--- a/Experiment 7/preregistration.docx
+++ b/Experiment 7/preregistration.docx
@@ -7,7 +7,16 @@
         <w:pStyle w:val="Title"/>
       </w:pPr>
       <w:r>
-        <w:t xml:space="preserve">Changing First Impressions via </w:t>
+        <w:t xml:space="preserve">Changing First Impressions via Genuine </w:t>
+      </w:r>
+      <w:r>
+        <w:t xml:space="preserve">Online Video </w:t>
+      </w:r>
+      <w:r>
+        <w:t>Content</w:t>
+      </w:r>
+      <w:r>
+        <w:t xml:space="preserve"> &amp; </w:t>
       </w:r>
       <w:proofErr w:type="spellStart"/>
       <w:r>
@@ -15,7 +24,7 @@
       </w:r>
       <w:proofErr w:type="spellEnd"/>
       <w:r>
-        <w:t xml:space="preserve"> &amp; Genuine Content</w:t>
+        <w:t xml:space="preserve"> Content</w:t>
       </w:r>
     </w:p>
     <w:p/>
@@ -32,42 +41,74 @@
         <w:t xml:space="preserve">In </w:t>
       </w:r>
       <w:r>
-        <w:rPr>
-          <w:b/>
-        </w:rPr>
-        <w:t>Experiments 1-6</w:t>
-      </w:r>
-      <w:r>
-        <w:t xml:space="preserve"> we explored a number of questions concerning impression formation. For instance, we examined if information directly communicated by a target leads to the formation of self-reported and automatic evaluations towards that individual? If so, then the </w:t>
-      </w:r>
-      <w:r>
-        <w:rPr>
-          <w:i/>
-        </w:rPr>
-        <w:t>content</w:t>
-      </w:r>
-      <w:r>
-        <w:t xml:space="preserve"> of that information (positive or </w:t>
-      </w:r>
-      <w:r>
-        <w:t>negative statements concerning their past actions</w:t>
-      </w:r>
-      <w:r>
-        <w:t xml:space="preserve">) should influence the type of evaluations that are observed (i.e., positive evaluations of the target should emerge in the positive information condition whereas negative evaluations of the target should emerge in the negative information condition). We repeatedly found that this was the case. </w:t>
-      </w:r>
-    </w:p>
-    <w:p>
-      <w:r>
-        <w:t xml:space="preserve">We also wanted to know if the </w:t>
-      </w:r>
-      <w:r>
-        <w:rPr>
-          <w:i/>
-        </w:rPr>
-        <w:t>nature</w:t>
-      </w:r>
-      <w:r>
-        <w:t xml:space="preserve"> of the information (</w:t>
+        <w:t xml:space="preserve">this experiment, </w:t>
+      </w:r>
+      <w:r>
+        <w:t>Experiment 7</w:t>
+      </w:r>
+      <w:r>
+        <w:t>,</w:t>
+      </w:r>
+      <w:r>
+        <w:t xml:space="preserve"> we wanted to carry out a high powered replication study that was designed to </w:t>
+      </w:r>
+      <w:r>
+        <w:t xml:space="preserve">provide yet stronger tests of our </w:t>
+      </w:r>
+      <w:r>
+        <w:t xml:space="preserve">primary </w:t>
+      </w:r>
+      <w:r>
+        <w:t xml:space="preserve">hypotheses and research questions: </w:t>
+      </w:r>
+      <w:r>
+        <w:t xml:space="preserve">(1) </w:t>
+      </w:r>
+      <w:r>
+        <w:t>Can online video content establish first impressions, even when it’s not real?</w:t>
+      </w:r>
+      <w:r>
+        <w:t xml:space="preserve"> (2) </w:t>
+      </w:r>
+      <w:r>
+        <w:t xml:space="preserve">Are </w:t>
+      </w:r>
+      <w:proofErr w:type="spellStart"/>
+      <w:r>
+        <w:t>Deepfakes</w:t>
+      </w:r>
+      <w:proofErr w:type="spellEnd"/>
+      <w:r>
+        <w:t xml:space="preserve"> just as good as genuine online video content at establishing first impressions?</w:t>
+      </w:r>
+      <w:r>
+        <w:t xml:space="preserve"> (3) </w:t>
+      </w:r>
+      <w:r>
+        <w:t xml:space="preserve">How well do people detect </w:t>
+      </w:r>
+      <w:proofErr w:type="spellStart"/>
+      <w:r>
+        <w:t>Deepfake</w:t>
+      </w:r>
+      <w:r>
+        <w:t>s</w:t>
+      </w:r>
+      <w:proofErr w:type="spellEnd"/>
+      <w:r>
+        <w:t>?</w:t>
+      </w:r>
+      <w:r>
+        <w:t xml:space="preserve"> And (4) </w:t>
+      </w:r>
+      <w:r>
+        <w:t>Does knowing something is a Deepfake make you immune to its influence?</w:t>
+      </w:r>
+      <w:r>
+        <w:t xml:space="preserve"> Improvements were made to the study design (e.g., discarding exploratory measures to focus only on our confirmatory hypotheses), preregistration specificity (e.g., preregistering all data processing and analysis code; writing a more precise preregistration document), and analytic strategy (e.g., swapping to a Bayesian framework in order to produce more intuitive effect sizes and tests of non-inferiority).</w:t>
+      </w:r>
+      <w:r>
+        <w:t xml:space="preserve"> In some cases, these questions already have strong evidence from preregistered analyses of previous studies (e.g., can both genuine and </w:t>
       </w:r>
       <w:proofErr w:type="spellStart"/>
       <w:r>
@@ -75,7 +116,75 @@
       </w:r>
       <w:proofErr w:type="spellEnd"/>
       <w:r>
-        <w:t xml:space="preserve"> vs. genuine) moderated the magnitude of evaluations observed? Put simply, would a ‘</w:t>
+        <w:t xml:space="preserve"> content cause impression formation</w:t>
+      </w:r>
+      <w:r>
+        <w:t xml:space="preserve">, is there evidence that they are comparably </w:t>
+      </w:r>
+      <w:proofErr w:type="spellStart"/>
+      <w:r>
+        <w:t>effective</w:t>
+      </w:r>
+      <w:r>
+        <w:t>)</w:t>
+      </w:r>
+      <w:proofErr w:type="spellEnd"/>
+      <w:r>
+        <w:t>, whereas in other cases some hypotheses were induced from or refined based on the data and therefore require confirmation (e.g., d</w:t>
+      </w:r>
+      <w:r>
+        <w:t>oes knowing something is a Deepfake make you immune to its influence</w:t>
+      </w:r>
+      <w:r>
+        <w:t xml:space="preserve">). </w:t>
+      </w:r>
+    </w:p>
+    <w:p>
+      <w:pPr>
+        <w:pStyle w:val="Heading1"/>
+      </w:pPr>
+      <w:r>
+        <w:t>Method</w:t>
+      </w:r>
+    </w:p>
+    <w:p>
+      <w:pPr>
+        <w:pStyle w:val="Heading2"/>
+      </w:pPr>
+      <w:r>
+        <w:t>Design</w:t>
+      </w:r>
+    </w:p>
+    <w:p>
+      <w:r>
+        <w:rPr>
+          <w:i/>
+        </w:rPr>
+        <w:t xml:space="preserve">Source </w:t>
+      </w:r>
+      <w:r>
+        <w:rPr>
+          <w:i/>
+        </w:rPr>
+        <w:t>V</w:t>
+      </w:r>
+      <w:r>
+        <w:rPr>
+          <w:i/>
+        </w:rPr>
+        <w:t>alence</w:t>
+      </w:r>
+      <w:r>
+        <w:t xml:space="preserve"> (positive vs. negative) and </w:t>
+      </w:r>
+      <w:r>
+        <w:rPr>
+          <w:i/>
+        </w:rPr>
+        <w:t>Video Type</w:t>
+      </w:r>
+      <w:r>
+        <w:t xml:space="preserve"> (</w:t>
       </w:r>
       <w:proofErr w:type="spellStart"/>
       <w:r>
@@ -83,7 +192,62 @@
       </w:r>
       <w:proofErr w:type="spellEnd"/>
       <w:r>
-        <w:t xml:space="preserve">’ video or audio clip (wherein the target is manipulated into saying either positive or negative things about themselves by a computer algorithm) lead to comparable changes in liking as a genuine video or audio clip (where the person actually says such things about themselves)? If so, then the magnitude of evaluations in the genuine and </w:t>
+        <w:t xml:space="preserve"> vs. genuine) will be counterbalanced </w:t>
+      </w:r>
+      <w:r>
+        <w:t>between</w:t>
+      </w:r>
+      <w:r>
+        <w:t xml:space="preserve"> participants</w:t>
+      </w:r>
+      <w:r>
+        <w:t>, and are used as Independent Variables in the analyses</w:t>
+      </w:r>
+      <w:r>
+        <w:t>. Specifically, p</w:t>
+      </w:r>
+      <w:r>
+        <w:t xml:space="preserve">articipants </w:t>
+      </w:r>
+      <w:r>
+        <w:t xml:space="preserve">will be </w:t>
+      </w:r>
+      <w:r>
+        <w:t xml:space="preserve">randomly assigned to one of </w:t>
+      </w:r>
+      <w:r>
+        <w:t xml:space="preserve">four </w:t>
+      </w:r>
+      <w:r>
+        <w:t>groups</w:t>
+      </w:r>
+      <w:r>
+        <w:t xml:space="preserve">: </w:t>
+      </w:r>
+    </w:p>
+    <w:p>
+      <w:pPr>
+        <w:pStyle w:val="ListParagraph"/>
+      </w:pPr>
+      <w:r>
+        <w:t>Group 1: encountered the positive variant of the genuine video</w:t>
+      </w:r>
+    </w:p>
+    <w:p>
+      <w:pPr>
+        <w:pStyle w:val="ListParagraph"/>
+      </w:pPr>
+      <w:r>
+        <w:t>Group 2: encountered the negative variant of the genuine video</w:t>
+      </w:r>
+    </w:p>
+    <w:p>
+      <w:pPr>
+        <w:pStyle w:val="ListParagraph"/>
+      </w:pPr>
+      <w:r>
+        <w:lastRenderedPageBreak/>
+        <w:t xml:space="preserve">Group 3: encountered the positive variant of the </w:t>
       </w:r>
       <w:proofErr w:type="spellStart"/>
       <w:r>
@@ -91,12 +255,15 @@
       </w:r>
       <w:proofErr w:type="spellEnd"/>
       <w:r>
-        <w:t xml:space="preserve"> conditions should be comparable to one another. We found that this was also the case.</w:t>
-      </w:r>
-    </w:p>
-    <w:p>
-      <w:r>
-        <w:t xml:space="preserve">Finally, we examined if changes in attitudes and intentions still take place for those individuals who are (a) exposed to a </w:t>
+        <w:t xml:space="preserve"> video</w:t>
+      </w:r>
+    </w:p>
+    <w:p>
+      <w:pPr>
+        <w:pStyle w:val="ListParagraph"/>
+      </w:pPr>
+      <w:r>
+        <w:t xml:space="preserve">Group 4: encountered the negative variant of the </w:t>
       </w:r>
       <w:proofErr w:type="spellStart"/>
       <w:r>
@@ -104,51 +271,42 @@
       </w:r>
       <w:proofErr w:type="spellEnd"/>
       <w:r>
-        <w:t xml:space="preserve"> video </w:t>
-      </w:r>
-      <w:r>
-        <w:rPr>
-          <w:i/>
-        </w:rPr>
-        <w:t>and</w:t>
-      </w:r>
-      <w:r>
-        <w:t xml:space="preserve"> (b) who successfully recognized this fact. We found that such participants still showed changes in evaluations and intentions in the expected direction. </w:t>
-      </w:r>
-      <w:r>
-        <w:rPr>
-          <w:rStyle w:val="FootnoteReference"/>
-        </w:rPr>
-        <w:footnoteReference w:id="1"/>
-      </w:r>
-    </w:p>
-    <w:p>
-      <w:r>
-        <w:lastRenderedPageBreak/>
-        <w:t xml:space="preserve">In </w:t>
-      </w:r>
-      <w:r>
-        <w:rPr>
-          <w:b/>
-        </w:rPr>
-        <w:t xml:space="preserve">Experiment </w:t>
-      </w:r>
-      <w:r>
-        <w:rPr>
-          <w:b/>
-        </w:rPr>
-        <w:t>7</w:t>
-      </w:r>
-      <w:r>
-        <w:t xml:space="preserve"> we wanted to carry out a high powered replication study that was designed to confirm the primary research questions of interest (for a detailed treatment of those questions see the ‘Hypotheses’ document). </w:t>
-      </w:r>
-    </w:p>
-    <w:p>
-      <w:pPr>
-        <w:pStyle w:val="Heading1"/>
-      </w:pPr>
-      <w:r>
-        <w:t>Method</w:t>
+        <w:t xml:space="preserve"> video.</w:t>
+      </w:r>
+      <w:r>
+        <w:t xml:space="preserve"> </w:t>
+      </w:r>
+    </w:p>
+    <w:p>
+      <w:r>
+        <w:t xml:space="preserve">Evaluative task order (self-report or IAT first) will </w:t>
+      </w:r>
+      <w:r>
+        <w:t xml:space="preserve">also </w:t>
+      </w:r>
+      <w:r>
+        <w:t xml:space="preserve">be counterbalanced </w:t>
+      </w:r>
+      <w:r>
+        <w:t>between</w:t>
+      </w:r>
+      <w:r>
+        <w:t xml:space="preserve"> participant</w:t>
+      </w:r>
+      <w:r>
+        <w:t xml:space="preserve">s on this basis that this is common within the implicit measures literature. </w:t>
+      </w:r>
+      <w:r>
+        <w:t>T</w:t>
+      </w:r>
+      <w:r>
+        <w:t>hese variables will not be modelled with</w:t>
+      </w:r>
+      <w:r>
+        <w:t xml:space="preserve"> </w:t>
+      </w:r>
+      <w:r>
+        <w:t>the analyses.</w:t>
       </w:r>
     </w:p>
     <w:p>
@@ -156,182 +314,23 @@
         <w:pStyle w:val="Heading2"/>
       </w:pPr>
       <w:commentRangeStart w:id="0"/>
-      <w:r>
-        <w:t>Design</w:t>
-      </w:r>
-    </w:p>
-    <w:p>
-      <w:r>
-        <w:rPr>
-          <w:i/>
-        </w:rPr>
-        <w:t xml:space="preserve">Source </w:t>
-      </w:r>
-      <w:r>
-        <w:rPr>
-          <w:i/>
-        </w:rPr>
-        <w:t>V</w:t>
-      </w:r>
-      <w:r>
-        <w:rPr>
-          <w:i/>
-        </w:rPr>
-        <w:t>alence</w:t>
-      </w:r>
-      <w:r>
-        <w:t xml:space="preserve"> (positive vs. negative) and </w:t>
-      </w:r>
-      <w:r>
-        <w:rPr>
-          <w:i/>
-        </w:rPr>
-        <w:t>Video Type</w:t>
-      </w:r>
-      <w:r>
-        <w:t xml:space="preserve"> (</w:t>
-      </w:r>
-      <w:proofErr w:type="spellStart"/>
-      <w:r>
-        <w:t>Deepfaked</w:t>
-      </w:r>
-      <w:proofErr w:type="spellEnd"/>
-      <w:r>
-        <w:t xml:space="preserve"> vs. genuine) will be counterbalanced </w:t>
-      </w:r>
-      <w:r>
-        <w:t>between</w:t>
-      </w:r>
-      <w:r>
-        <w:t xml:space="preserve"> participants</w:t>
-      </w:r>
-      <w:r>
-        <w:t>, and are used as Independent Variables in the analyses</w:t>
-      </w:r>
-      <w:r>
-        <w:t>. Specifically, p</w:t>
-      </w:r>
-      <w:r>
-        <w:t xml:space="preserve">articipants </w:t>
-      </w:r>
-      <w:r>
-        <w:t xml:space="preserve">will be </w:t>
-      </w:r>
-      <w:r>
-        <w:t xml:space="preserve">randomly assigned to one of </w:t>
-      </w:r>
-      <w:r>
-        <w:t xml:space="preserve">four </w:t>
-      </w:r>
-      <w:r>
-        <w:t>groups</w:t>
-      </w:r>
-      <w:r>
-        <w:t xml:space="preserve">: </w:t>
-      </w:r>
-    </w:p>
-    <w:p>
-      <w:pPr>
-        <w:pStyle w:val="ListParagraph"/>
-      </w:pPr>
-      <w:r>
-        <w:t>Group 1: encountered the positive variant of the genuine video</w:t>
-      </w:r>
-    </w:p>
-    <w:p>
-      <w:pPr>
-        <w:pStyle w:val="ListParagraph"/>
-      </w:pPr>
-      <w:r>
-        <w:t>Group 2: encountered the negative variant of the genuine video</w:t>
-      </w:r>
-    </w:p>
-    <w:p>
-      <w:pPr>
-        <w:pStyle w:val="ListParagraph"/>
-      </w:pPr>
-      <w:r>
-        <w:t xml:space="preserve">Group 3: encountered the positive variant of the </w:t>
-      </w:r>
-      <w:proofErr w:type="spellStart"/>
-      <w:r>
-        <w:t>Deepfaked</w:t>
-      </w:r>
-      <w:proofErr w:type="spellEnd"/>
-      <w:r>
-        <w:t xml:space="preserve"> video</w:t>
-      </w:r>
-    </w:p>
-    <w:p>
-      <w:pPr>
-        <w:pStyle w:val="ListParagraph"/>
-      </w:pPr>
-      <w:r>
-        <w:t xml:space="preserve">Group 4: encountered the negative variant of the </w:t>
-      </w:r>
-      <w:proofErr w:type="spellStart"/>
-      <w:r>
-        <w:t>Deepfaked</w:t>
-      </w:r>
-      <w:proofErr w:type="spellEnd"/>
-      <w:r>
-        <w:t xml:space="preserve"> video.</w:t>
-      </w:r>
-      <w:r>
-        <w:t xml:space="preserve"> </w:t>
-      </w:r>
-    </w:p>
-    <w:p>
-      <w:r>
-        <w:t xml:space="preserve">Evaluative task order (self-report or IAT first) will </w:t>
-      </w:r>
-      <w:r>
-        <w:t xml:space="preserve">also </w:t>
-      </w:r>
-      <w:r>
-        <w:t xml:space="preserve">be counterbalanced </w:t>
-      </w:r>
-      <w:r>
-        <w:t>between</w:t>
-      </w:r>
-      <w:r>
-        <w:t xml:space="preserve"> participant</w:t>
+      <w:commentRangeStart w:id="1"/>
+      <w:r>
+        <w:t>Sample</w:t>
       </w:r>
       <w:commentRangeEnd w:id="0"/>
       <w:r>
-        <w:t xml:space="preserve">s on this basis that this is common within the implicit measures literature. </w:t>
-      </w:r>
-      <w:r>
-        <w:t>T</w:t>
-      </w:r>
-      <w:r>
-        <w:t>hese variables will not be modelled with</w:t>
-      </w:r>
-      <w:r>
-        <w:t xml:space="preserve"> </w:t>
-      </w:r>
-      <w:r>
         <w:rPr>
           <w:rStyle w:val="CommentReference"/>
         </w:rPr>
         <w:commentReference w:id="0"/>
       </w:r>
-      <w:r>
-        <w:t>the analyses.</w:t>
-      </w:r>
-    </w:p>
-    <w:p>
-      <w:pPr>
-        <w:pStyle w:val="Heading2"/>
-      </w:pPr>
-      <w:commentRangeStart w:id="1"/>
-      <w:r>
-        <w:t>Sample</w:t>
-      </w:r>
       <w:commentRangeEnd w:id="1"/>
       <w:r>
         <w:rPr>
           <w:rStyle w:val="CommentReference"/>
+          <w:b w:val="0"/>
+          <w:color w:val="auto"/>
         </w:rPr>
         <w:commentReference w:id="1"/>
       </w:r>
@@ -433,11 +432,7 @@
         <w:t xml:space="preserve"> to participate</w:t>
       </w:r>
       <w:r>
-        <w:t xml:space="preserve">: English </w:t>
-      </w:r>
-      <w:r>
-        <w:lastRenderedPageBreak/>
-        <w:t xml:space="preserve">as a first language, </w:t>
+        <w:t xml:space="preserve">: English as a first language, </w:t>
       </w:r>
       <w:r>
         <w:t xml:space="preserve">&gt;= </w:t>
@@ -526,7 +521,20 @@
         <w:t xml:space="preserve">. ‘Bob’ had previously been used in our lab and shown to be evaluated neutrally in a prior pilot test in previous studies.  </w:t>
       </w:r>
     </w:p>
-    <w:p/>
+    <w:p>
+      <w:pPr>
+        <w:spacing w:after="160" w:line="259" w:lineRule="auto"/>
+        <w:ind w:firstLine="0"/>
+      </w:pPr>
+      <w:r>
+        <w:br w:type="page"/>
+      </w:r>
+    </w:p>
+    <w:p>
+      <w:pPr>
+        <w:ind w:firstLine="0"/>
+      </w:pPr>
+    </w:p>
     <w:p>
       <w:pPr>
         <w:rPr>
@@ -1110,119 +1118,119 @@
         <w:t xml:space="preserve"> today</w:t>
       </w:r>
       <w:r>
-        <w:t xml:space="preserve">. So </w:t>
+        <w:t>. So t</w:t>
+      </w:r>
+      <w:r>
+        <w:t>hat’s what I’m going to do.</w:t>
+      </w:r>
+      <w:r>
+        <w:t xml:space="preserve"> Hopefully these </w:t>
+      </w:r>
+      <w:r>
+        <w:t xml:space="preserve">questions are not </w:t>
+      </w:r>
+      <w:r>
+        <w:t>too embarrassing, but you asked so I</w:t>
+      </w:r>
+      <w:r>
+        <w:t xml:space="preserve"> wi</w:t>
+      </w:r>
+      <w:r>
+        <w:t>ll tell</w:t>
+      </w:r>
+      <w:r>
+        <w:t>.</w:t>
+      </w:r>
+      <w:r>
+        <w:t>”</w:t>
+      </w:r>
+    </w:p>
+    <w:p>
+      <w:r>
+        <w:rPr>
+          <w:i/>
+        </w:rPr>
+        <w:t>Neutral statement 1</w:t>
+      </w:r>
+      <w:r>
+        <w:t xml:space="preserve">: Ok “Question #1: Do you have any </w:t>
+      </w:r>
+      <w:r>
+        <w:t>siblings</w:t>
+      </w:r>
+      <w:r>
+        <w:t xml:space="preserve">? Yes – I have two siblings – </w:t>
+      </w:r>
+      <w:r>
+        <w:t xml:space="preserve">I have </w:t>
+      </w:r>
+      <w:r>
+        <w:t xml:space="preserve">a brother called </w:t>
+      </w:r>
+      <w:r>
+        <w:t xml:space="preserve">Tom </w:t>
+      </w:r>
+      <w:r>
+        <w:t>and a sister called Susan. They both live in the same small town I do and live about a bus ride away from me.</w:t>
+      </w:r>
+    </w:p>
+    <w:p>
+      <w:r>
+        <w:rPr>
+          <w:i/>
+        </w:rPr>
+        <w:t>Neutral statement 2</w:t>
+      </w:r>
+      <w:r>
+        <w:t xml:space="preserve">. Now for Question #4: Have you recently changed something </w:t>
+      </w:r>
+      <w:r>
+        <w:t xml:space="preserve">about my </w:t>
+      </w:r>
+      <w:r>
+        <w:t>videos</w:t>
+      </w:r>
+      <w:r>
+        <w:t xml:space="preserve"> because something seems different?</w:t>
+      </w:r>
+      <w:r>
+        <w:t xml:space="preserve"> As I mentioned in my </w:t>
+      </w:r>
+      <w:r>
+        <w:t xml:space="preserve">previous </w:t>
+      </w:r>
+      <w:r>
+        <w:t>video I</w:t>
+      </w:r>
+      <w:r>
+        <w:t>’ve</w:t>
+      </w:r>
+      <w:r>
+        <w:t xml:space="preserve"> just moved to a new apartment</w:t>
+      </w:r>
+      <w:r>
+        <w:t xml:space="preserve"> and I’ve </w:t>
+      </w:r>
+      <w:r>
+        <w:t>got a new haircut.</w:t>
+      </w:r>
+    </w:p>
+    <w:p>
+      <w:r>
+        <w:rPr>
+          <w:i/>
+        </w:rPr>
+        <w:t>Positive Statement 1</w:t>
+      </w:r>
+      <w:r>
+        <w:t xml:space="preserve">: Ok. Question 2. </w:t>
+      </w:r>
+      <w:r>
+        <w:t xml:space="preserve">Do you have any stories from your time in college? Well when I was in college I helped my friend with his final exam. He would have </w:t>
       </w:r>
       <w:r>
         <w:lastRenderedPageBreak/>
-        <w:t>t</w:t>
-      </w:r>
-      <w:r>
-        <w:t>hat’s what I’m going to do.</w:t>
-      </w:r>
-      <w:r>
-        <w:t xml:space="preserve"> Hopefully these </w:t>
-      </w:r>
-      <w:r>
-        <w:t xml:space="preserve">questions are not </w:t>
-      </w:r>
-      <w:r>
-        <w:t>too embarrassing, but you asked so I</w:t>
-      </w:r>
-      <w:r>
-        <w:t xml:space="preserve"> wi</w:t>
-      </w:r>
-      <w:r>
-        <w:t>ll tell</w:t>
-      </w:r>
-      <w:r>
-        <w:t>.</w:t>
-      </w:r>
-      <w:r>
-        <w:t>”</w:t>
-      </w:r>
-    </w:p>
-    <w:p>
-      <w:r>
-        <w:rPr>
-          <w:i/>
-        </w:rPr>
-        <w:t>Neutral statement 1</w:t>
-      </w:r>
-      <w:r>
-        <w:t xml:space="preserve">: Ok “Question #1: Do you have any </w:t>
-      </w:r>
-      <w:r>
-        <w:t>siblings</w:t>
-      </w:r>
-      <w:r>
-        <w:t xml:space="preserve">? Yes – I have two siblings – </w:t>
-      </w:r>
-      <w:r>
-        <w:t xml:space="preserve">I have </w:t>
-      </w:r>
-      <w:r>
-        <w:t xml:space="preserve">a brother called </w:t>
-      </w:r>
-      <w:r>
-        <w:t xml:space="preserve">Tom </w:t>
-      </w:r>
-      <w:r>
-        <w:t>and a sister called Susan. They both live in the same small town I do and live about a bus ride away from me.</w:t>
-      </w:r>
-    </w:p>
-    <w:p>
-      <w:r>
-        <w:rPr>
-          <w:i/>
-        </w:rPr>
-        <w:t>Neutral statement 2</w:t>
-      </w:r>
-      <w:r>
-        <w:t xml:space="preserve">. Now for Question #4: Have you recently changed something </w:t>
-      </w:r>
-      <w:r>
-        <w:t xml:space="preserve">about my </w:t>
-      </w:r>
-      <w:r>
-        <w:t>videos</w:t>
-      </w:r>
-      <w:r>
-        <w:t xml:space="preserve"> because something seems different?</w:t>
-      </w:r>
-      <w:r>
-        <w:t xml:space="preserve"> As I mentioned in my </w:t>
-      </w:r>
-      <w:r>
-        <w:t xml:space="preserve">previous </w:t>
-      </w:r>
-      <w:r>
-        <w:t>video I</w:t>
-      </w:r>
-      <w:r>
-        <w:t>’ve</w:t>
-      </w:r>
-      <w:r>
-        <w:t xml:space="preserve"> just moved to a new apartment</w:t>
-      </w:r>
-      <w:r>
-        <w:t xml:space="preserve"> and I’ve </w:t>
-      </w:r>
-      <w:r>
-        <w:t>got a new haircut.</w:t>
-      </w:r>
-    </w:p>
-    <w:p>
-      <w:r>
-        <w:rPr>
-          <w:i/>
-        </w:rPr>
-        <w:t>Positive Statement 1</w:t>
-      </w:r>
-      <w:r>
-        <w:t xml:space="preserve">: Ok. Question 2. </w:t>
-      </w:r>
-      <w:r>
-        <w:t xml:space="preserve">Do you have any stories from your time in college? Well when I was in college I helped my friend with his final exam. He would have failed if I didn’t help him with it. Looking back, I’m really happy that I took the time to do so. </w:t>
+        <w:t xml:space="preserve">failed if I didn’t help him with it. Looking back, I’m really happy that I took the time to do so. </w:t>
       </w:r>
     </w:p>
     <w:p>
@@ -1327,7 +1335,6 @@
         <w:rPr>
           <w:i/>
         </w:rPr>
-        <w:lastRenderedPageBreak/>
         <w:t xml:space="preserve">Negative Statement </w:t>
       </w:r>
       <w:r>
@@ -1470,7 +1477,42 @@
       </w:ins>
       <w:ins w:id="5" w:author="Ian Hussey" w:date="2020-11-12T13:40:00Z">
         <w:r>
-          <w:t xml:space="preserve">, but were generated via algorithm. </w:t>
+          <w:t>, but were generated via algorithm</w:t>
+        </w:r>
+      </w:ins>
+      <w:ins w:id="6" w:author="Ian Hussey" w:date="2020-11-12T20:21:00Z">
+        <w:r>
+          <w:t xml:space="preserve"> (and therefore notionally </w:t>
+        </w:r>
+      </w:ins>
+      <w:ins w:id="7" w:author="Ian Hussey" w:date="2020-11-12T20:22:00Z">
+        <w:r>
+          <w:t xml:space="preserve">Chris </w:t>
+        </w:r>
+      </w:ins>
+      <w:ins w:id="8" w:author="Ian Hussey" w:date="2020-11-12T20:21:00Z">
+        <w:r>
+          <w:t xml:space="preserve">could be </w:t>
+        </w:r>
+      </w:ins>
+      <w:ins w:id="9" w:author="Ian Hussey" w:date="2020-11-12T20:22:00Z">
+        <w:r>
+          <w:t xml:space="preserve">made to say anything the </w:t>
+        </w:r>
+        <w:r>
+          <w:lastRenderedPageBreak/>
+          <w:t xml:space="preserve">Deepfake creator </w:t>
+        </w:r>
+        <w:r>
+          <w:t>wished</w:t>
+        </w:r>
+        <w:r>
+          <w:t>)</w:t>
+        </w:r>
+      </w:ins>
+      <w:ins w:id="10" w:author="Ian Hussey" w:date="2020-11-12T13:40:00Z">
+        <w:r>
+          <w:t xml:space="preserve">. </w:t>
         </w:r>
         <w:commentRangeEnd w:id="2"/>
         <w:r>
@@ -1509,16 +1551,16 @@
       <w:r>
         <w:t xml:space="preserve">videos. Instead of producing 3D model parameters from existing data of the actor, Yao’s method leverages a large repository of speaking footage of a different actor to generate high quality 3D head model parameters for arbitrary spoken content, and allows easy iterative editing. Given recordings of only the negative statements, we use Yao’s method to iteratively perform localized edits (i.e. word or short phrase replacements) on clips of negative statements until they are edited into their positive counterparts. At each iteration, we splice in </w:t>
       </w:r>
-      <w:commentRangeStart w:id="6"/>
+      <w:commentRangeStart w:id="11"/>
       <w:r>
         <w:t>real audio recordings of the actor saying the changed phrase</w:t>
       </w:r>
-      <w:commentRangeEnd w:id="6"/>
+      <w:commentRangeEnd w:id="11"/>
       <w:r>
         <w:rPr>
           <w:rStyle w:val="CommentReference"/>
         </w:rPr>
-        <w:commentReference w:id="6"/>
+        <w:commentReference w:id="11"/>
       </w:r>
       <w:r>
         <w:t xml:space="preserve"> to obtain the audio for the iteration. </w:t>
@@ -1553,7 +1595,7 @@
       </w:r>
     </w:p>
     <w:p>
-      <w:commentRangeStart w:id="7"/>
+      <w:commentRangeStart w:id="12"/>
       <w:r>
         <w:rPr>
           <w:b/>
@@ -1650,91 +1692,88 @@
         <w:t>I dislike</w:t>
       </w:r>
       <w:r>
-        <w:t xml:space="preserve">’ as attribute labels. Eight positively valenced and eight negatively valenced adjectives served as </w:t>
-      </w:r>
-      <w:r>
+        <w:t>’ as attribute labels. Eight positively valenced and eight negatively valenced adjectives served as attribute stimuli (</w:t>
+      </w:r>
+      <w:r>
+        <w:rPr>
+          <w:i/>
+        </w:rPr>
+        <w:t>Confident, Friendly, Cheerful, Loyal, Generous, Loving, Funny, Warm vs. Liar, Cruel, Evil, Ignorant, Manipulative, Rude, Selfish, Disloyal</w:t>
+      </w:r>
+      <w:r>
+        <w:t xml:space="preserve">) while images of the two </w:t>
+      </w:r>
+      <w:r>
+        <w:t xml:space="preserve">individuals </w:t>
+      </w:r>
+      <w:r>
+        <w:t>served as the target stimuli</w:t>
+      </w:r>
+      <w:r>
+        <w:t xml:space="preserve"> (</w:t>
+      </w:r>
+      <w:r>
+        <w:rPr>
+          <w:i/>
+        </w:rPr>
+        <w:t>see above</w:t>
+      </w:r>
+      <w:r>
+        <w:t>)</w:t>
+      </w:r>
+      <w:r>
+        <w:t xml:space="preserve">. </w:t>
+      </w:r>
+      <w:commentRangeEnd w:id="12"/>
+      <w:r>
+        <w:rPr>
+          <w:rStyle w:val="CommentReference"/>
+        </w:rPr>
+        <w:commentReference w:id="12"/>
+      </w:r>
+    </w:p>
+    <w:p>
+      <w:pPr>
+        <w:pStyle w:val="Heading2"/>
+      </w:pPr>
+      <w:r>
+        <w:t>Procedure</w:t>
+      </w:r>
+    </w:p>
+    <w:p>
+      <w:r>
+        <w:t xml:space="preserve">Participants will be welcomed to the study, provided with guidelines for how to prepare for the study, and then provide informed consent. </w:t>
+      </w:r>
+      <w:r>
+        <w:t>They will then complete the following tasks in the stated order</w:t>
+      </w:r>
+      <w:r>
+        <w:t xml:space="preserve">, </w:t>
+      </w:r>
+      <w:r>
+        <w:t>unless previously noted that tasks will be counterbalanced</w:t>
+      </w:r>
+      <w:r>
+        <w:t xml:space="preserve"> (</w:t>
+      </w:r>
+      <w:r>
+        <w:t xml:space="preserve">i.e., </w:t>
+      </w:r>
+      <w:proofErr w:type="spellStart"/>
+      <w:r>
+        <w:t>pIAT</w:t>
+      </w:r>
+      <w:proofErr w:type="spellEnd"/>
+      <w:r>
+        <w:t xml:space="preserve"> vs self-reported evaluations).</w:t>
+      </w:r>
+    </w:p>
+    <w:p>
+      <w:r>
+        <w:rPr>
+          <w:b/>
+        </w:rPr>
         <w:lastRenderedPageBreak/>
-        <w:t>attribute stimuli (</w:t>
-      </w:r>
-      <w:r>
-        <w:rPr>
-          <w:i/>
-        </w:rPr>
-        <w:t>Confident, Friendly, Cheerful, Loyal, Generous, Loving, Funny, Warm vs. Liar, Cruel, Evil, Ignorant, Manipulative, Rude, Selfish, Disloyal</w:t>
-      </w:r>
-      <w:r>
-        <w:t xml:space="preserve">) while images of the two </w:t>
-      </w:r>
-      <w:r>
-        <w:t xml:space="preserve">individuals </w:t>
-      </w:r>
-      <w:r>
-        <w:t>served as the target stimuli</w:t>
-      </w:r>
-      <w:r>
-        <w:t xml:space="preserve"> (</w:t>
-      </w:r>
-      <w:r>
-        <w:rPr>
-          <w:i/>
-        </w:rPr>
-        <w:t>see above</w:t>
-      </w:r>
-      <w:r>
-        <w:t>)</w:t>
-      </w:r>
-      <w:r>
-        <w:t xml:space="preserve">. </w:t>
-      </w:r>
-      <w:commentRangeEnd w:id="7"/>
-      <w:r>
-        <w:rPr>
-          <w:rStyle w:val="CommentReference"/>
-        </w:rPr>
-        <w:commentReference w:id="7"/>
-      </w:r>
-    </w:p>
-    <w:p>
-      <w:pPr>
-        <w:pStyle w:val="Heading2"/>
-      </w:pPr>
-      <w:r>
-        <w:t>Procedure</w:t>
-      </w:r>
-    </w:p>
-    <w:p>
-      <w:r>
-        <w:t xml:space="preserve">Participants will be welcomed to the study, provided with guidelines for how to prepare for the study, and then provide informed consent. </w:t>
-      </w:r>
-      <w:r>
-        <w:t>They will then complete the following tasks in the stated order</w:t>
-      </w:r>
-      <w:r>
-        <w:t xml:space="preserve">, </w:t>
-      </w:r>
-      <w:r>
-        <w:t>unless previously noted that tasks will be counterbalanced</w:t>
-      </w:r>
-      <w:r>
-        <w:t xml:space="preserve"> (</w:t>
-      </w:r>
-      <w:r>
-        <w:t xml:space="preserve">i.e., </w:t>
-      </w:r>
-      <w:proofErr w:type="spellStart"/>
-      <w:r>
-        <w:t>pIAT</w:t>
-      </w:r>
-      <w:proofErr w:type="spellEnd"/>
-      <w:r>
-        <w:t xml:space="preserve"> vs self-reported evaluations).</w:t>
-      </w:r>
-    </w:p>
-    <w:p>
-      <w:r>
-        <w:rPr>
-          <w:b/>
-        </w:rPr>
         <w:t>Demographics</w:t>
       </w:r>
       <w:r>
@@ -1862,6 +1901,7 @@
           <w:lang w:val="nl-BE" w:eastAsia="nl-BE"/>
         </w:rPr>
       </w:pPr>
+      <w:commentRangeStart w:id="13"/>
       <w:r>
         <w:rPr>
           <w:noProof/>
@@ -1928,13 +1968,14 @@
         <w:t>Figure 1</w:t>
       </w:r>
       <w:r>
-        <w:t>. Screenshot of the genuine video used</w:t>
-      </w:r>
-      <w:r>
-        <w:t xml:space="preserve"> in Experiment 7</w:t>
-      </w:r>
-      <w:r>
-        <w:t>.</w:t>
+        <w:t>. Screenshot of the genuine video.</w:t>
+      </w:r>
+      <w:commentRangeEnd w:id="13"/>
+      <w:r>
+        <w:rPr>
+          <w:rStyle w:val="CommentReference"/>
+        </w:rPr>
+        <w:commentReference w:id="13"/>
       </w:r>
     </w:p>
     <w:p/>
@@ -1946,7 +1987,7 @@
           <w:lang w:eastAsia="nl-BE"/>
         </w:rPr>
       </w:pPr>
-      <w:commentRangeStart w:id="8"/>
+      <w:commentRangeStart w:id="14"/>
       <w:r>
         <w:rPr>
           <w:b/>
@@ -2042,16 +2083,16 @@
       <w:r>
         <w:t>.</w:t>
       </w:r>
-      <w:commentRangeEnd w:id="8"/>
+      <w:commentRangeEnd w:id="14"/>
       <w:r>
         <w:rPr>
           <w:rStyle w:val="CommentReference"/>
         </w:rPr>
-        <w:commentReference w:id="8"/>
-      </w:r>
-    </w:p>
-    <w:p>
-      <w:commentRangeStart w:id="9"/>
+        <w:commentReference w:id="14"/>
+      </w:r>
+    </w:p>
+    <w:p>
+      <w:commentRangeStart w:id="15"/>
       <w:r>
         <w:rPr>
           <w:b/>
@@ -2142,12 +2183,12 @@
       <w:r>
         <w:t xml:space="preserve">The info revealed nothing about Chris' true character </w:t>
       </w:r>
-      <w:commentRangeEnd w:id="9"/>
+      <w:commentRangeEnd w:id="15"/>
       <w:r>
         <w:rPr>
           <w:rStyle w:val="CommentReference"/>
         </w:rPr>
-        <w:commentReference w:id="9"/>
+        <w:commentReference w:id="15"/>
       </w:r>
     </w:p>
     <w:p>
@@ -2245,120 +2286,117 @@
         <w:t>(</w:t>
       </w:r>
       <w:r>
-        <w:t xml:space="preserve">Chris) </w:t>
-      </w:r>
+        <w:t>Chris) relative to an unknown individual (Bob</w:t>
+      </w:r>
+      <w:r>
+        <w:t xml:space="preserve">). Participants </w:t>
+      </w:r>
+      <w:r>
+        <w:t xml:space="preserve">will be </w:t>
+      </w:r>
+      <w:r>
+        <w:t xml:space="preserve">informed that </w:t>
+      </w:r>
+      <w:r>
+        <w:t xml:space="preserve">they will encounter two individuals </w:t>
+      </w:r>
+      <w:r>
+        <w:t>(</w:t>
+      </w:r>
+      <w:r>
+        <w:t xml:space="preserve">Chris </w:t>
+      </w:r>
+      <w:r>
+        <w:t xml:space="preserve">and </w:t>
+      </w:r>
+      <w:r>
+        <w:t>Bob</w:t>
+      </w:r>
+      <w:r>
+        <w:t xml:space="preserve">) </w:t>
+      </w:r>
+      <w:r>
+        <w:t xml:space="preserve">in the next task </w:t>
+      </w:r>
+      <w:r>
+        <w:t>as well as the words ‘</w:t>
+      </w:r>
+      <w:r>
+        <w:t xml:space="preserve">I like’ </w:t>
+      </w:r>
+      <w:r>
+        <w:t>and ‘</w:t>
+      </w:r>
+      <w:r>
+        <w:t>I dislike</w:t>
+      </w:r>
+      <w:r>
+        <w:t xml:space="preserve">’ (attributes) </w:t>
+      </w:r>
+      <w:r>
+        <w:t xml:space="preserve">which will </w:t>
+      </w:r>
+      <w:r>
+        <w:t>appear on the upper left and right sides of the screen</w:t>
+      </w:r>
+      <w:r>
+        <w:t>,</w:t>
+      </w:r>
+      <w:r>
+        <w:t xml:space="preserve"> and that stimuli </w:t>
+      </w:r>
+      <w:r>
+        <w:t xml:space="preserve">can </w:t>
+      </w:r>
+      <w:r>
+        <w:t>be assigned to these cate</w:t>
+      </w:r>
+      <w:r>
+        <w:t>gories using either the left (‘F’) or right keys (‘J</w:t>
+      </w:r>
+      <w:r>
+        <w:t>’)</w:t>
+      </w:r>
+      <w:r>
+        <w:t>. If the participant categorizes</w:t>
+      </w:r>
+      <w:r>
+        <w:t xml:space="preserve"> the image or word correctly the stimulus </w:t>
+      </w:r>
+      <w:r>
+        <w:t>will disappear</w:t>
+      </w:r>
+      <w:r>
+        <w:t xml:space="preserve"> from the screen and </w:t>
+      </w:r>
+      <w:r>
+        <w:t xml:space="preserve">after a short inter-trial interval (400ms) </w:t>
+      </w:r>
+      <w:r>
+        <w:t xml:space="preserve">the next trial </w:t>
+      </w:r>
+      <w:r>
+        <w:t>will begi</w:t>
+      </w:r>
+      <w:r>
+        <w:t xml:space="preserve">n. In contrast, an incorrect response </w:t>
+      </w:r>
+      <w:r>
+        <w:t>will result</w:t>
+      </w:r>
+      <w:r>
+        <w:t xml:space="preserve"> in the presenta</w:t>
+      </w:r>
+      <w:r>
+        <w:t>tion of a red ‘X’ which briefly remains on-screen, disappears, and following the ITI, the next trial begins</w:t>
+      </w:r>
+      <w:r>
+        <w:t xml:space="preserve">. </w:t>
+      </w:r>
+    </w:p>
+    <w:p>
       <w:r>
         <w:lastRenderedPageBreak/>
-        <w:t>relative to an unknown individual (Bob</w:t>
-      </w:r>
-      <w:r>
-        <w:t xml:space="preserve">). Participants </w:t>
-      </w:r>
-      <w:r>
-        <w:t xml:space="preserve">will be </w:t>
-      </w:r>
-      <w:r>
-        <w:t xml:space="preserve">informed that </w:t>
-      </w:r>
-      <w:r>
-        <w:t xml:space="preserve">they will encounter two individuals </w:t>
-      </w:r>
-      <w:r>
-        <w:t>(</w:t>
-      </w:r>
-      <w:r>
-        <w:t xml:space="preserve">Chris </w:t>
-      </w:r>
-      <w:r>
-        <w:t xml:space="preserve">and </w:t>
-      </w:r>
-      <w:r>
-        <w:t>Bob</w:t>
-      </w:r>
-      <w:r>
-        <w:t xml:space="preserve">) </w:t>
-      </w:r>
-      <w:r>
-        <w:t xml:space="preserve">in the next task </w:t>
-      </w:r>
-      <w:r>
-        <w:t>as well as the words ‘</w:t>
-      </w:r>
-      <w:r>
-        <w:t xml:space="preserve">I like’ </w:t>
-      </w:r>
-      <w:r>
-        <w:t>and ‘</w:t>
-      </w:r>
-      <w:r>
-        <w:t>I dislike</w:t>
-      </w:r>
-      <w:r>
-        <w:t xml:space="preserve">’ (attributes) </w:t>
-      </w:r>
-      <w:r>
-        <w:t xml:space="preserve">which will </w:t>
-      </w:r>
-      <w:r>
-        <w:t>appear on the upper left and right sides of the screen</w:t>
-      </w:r>
-      <w:r>
-        <w:t>,</w:t>
-      </w:r>
-      <w:r>
-        <w:t xml:space="preserve"> and that stimuli </w:t>
-      </w:r>
-      <w:r>
-        <w:t xml:space="preserve">can </w:t>
-      </w:r>
-      <w:r>
-        <w:t>be assigned to these cate</w:t>
-      </w:r>
-      <w:r>
-        <w:t>gories using either the left (‘F’) or right keys (‘J</w:t>
-      </w:r>
-      <w:r>
-        <w:t>’)</w:t>
-      </w:r>
-      <w:r>
-        <w:t>. If the participant categorizes</w:t>
-      </w:r>
-      <w:r>
-        <w:t xml:space="preserve"> the image or word correctly the stimulus </w:t>
-      </w:r>
-      <w:r>
-        <w:t>will disappear</w:t>
-      </w:r>
-      <w:r>
-        <w:t xml:space="preserve"> from the screen and </w:t>
-      </w:r>
-      <w:r>
-        <w:t xml:space="preserve">after a short inter-trial interval (400ms) </w:t>
-      </w:r>
-      <w:r>
-        <w:t xml:space="preserve">the next trial </w:t>
-      </w:r>
-      <w:r>
-        <w:t>will begi</w:t>
-      </w:r>
-      <w:r>
-        <w:t xml:space="preserve">n. In contrast, an incorrect response </w:t>
-      </w:r>
-      <w:r>
-        <w:t>will result</w:t>
-      </w:r>
-      <w:r>
-        <w:t xml:space="preserve"> in the presenta</w:t>
-      </w:r>
-      <w:r>
-        <w:t>tion of a red ‘X’ which briefly remains on-screen, disappears, and following the ITI, the next trial begins</w:t>
-      </w:r>
-      <w:r>
-        <w:t xml:space="preserve">. </w:t>
-      </w:r>
-    </w:p>
-    <w:p>
-      <w:r>
         <w:t>Ove</w:t>
       </w:r>
       <w:r>
@@ -2681,6 +2719,7 @@
           <w:noProof/>
           <w:lang w:val="nl-BE" w:eastAsia="nl-BE"/>
         </w:rPr>
+        <w:lastRenderedPageBreak/>
         <w:drawing>
           <wp:inline distT="0" distB="0" distL="0" distR="0" wp14:anchorId="5349233F" wp14:editId="37DA1B34">
             <wp:extent cx="3640770" cy="2328369"/>
@@ -2774,7 +2813,7 @@
       <w:r>
         <w:t xml:space="preserve"> </w:t>
       </w:r>
-      <w:commentRangeStart w:id="10"/>
+      <w:commentRangeStart w:id="16"/>
       <w:r>
         <w:t xml:space="preserve">Participants will </w:t>
       </w:r>
@@ -2810,7 +2849,7 @@
       <w:r>
         <w:t xml:space="preserve">The video </w:t>
       </w:r>
-      <w:del w:id="11" w:author="Ian Hussey" w:date="2020-11-12T12:08:00Z">
+      <w:del w:id="17" w:author="Ian Hussey" w:date="2020-11-12T12:08:00Z">
         <w:r>
           <w:delText xml:space="preserve">recording </w:delText>
         </w:r>
@@ -2826,17 +2865,17 @@
       <w:r>
         <w:t>'</w:t>
       </w:r>
-      <w:ins w:id="12" w:author="Ian Hussey" w:date="2020-11-12T12:08:00Z">
+      <w:ins w:id="18" w:author="Ian Hussey" w:date="2020-11-12T12:08:00Z">
         <w:r>
           <w:t xml:space="preserve"> - </w:t>
         </w:r>
       </w:ins>
-      <w:del w:id="13" w:author="Ian Hussey" w:date="2020-11-12T12:08:00Z">
+      <w:del w:id="19" w:author="Ian Hussey" w:date="2020-11-12T12:08:00Z">
         <w:r>
           <w:delText xml:space="preserve"> (i.e., w</w:delText>
         </w:r>
       </w:del>
-      <w:ins w:id="14" w:author="Ian Hussey" w:date="2020-11-12T12:08:00Z">
+      <w:ins w:id="20" w:author="Ian Hussey" w:date="2020-11-12T12:08:00Z">
         <w:r>
           <w:t>W</w:t>
         </w:r>
@@ -2844,12 +2883,12 @@
       <w:r>
         <w:t xml:space="preserve">e first fed a computer </w:t>
       </w:r>
-      <w:del w:id="15" w:author="Ian Hussey" w:date="2020-11-12T12:08:00Z">
+      <w:del w:id="21" w:author="Ian Hussey" w:date="2020-11-12T12:08:00Z">
         <w:r>
           <w:delText xml:space="preserve">program </w:delText>
         </w:r>
       </w:del>
-      <w:ins w:id="16" w:author="Ian Hussey" w:date="2020-11-12T12:08:00Z">
+      <w:ins w:id="22" w:author="Ian Hussey" w:date="2020-11-12T12:08:00Z">
         <w:r>
           <w:t>algorithm</w:t>
         </w:r>
@@ -2860,7 +2899,7 @@
       <w:r>
         <w:t xml:space="preserve">genuine videos of an actor ('Chris') and then had that program fabricate entirely new sections of the video. </w:t>
       </w:r>
-      <w:del w:id="17" w:author="Ian Hussey" w:date="2020-11-12T12:09:00Z">
+      <w:del w:id="23" w:author="Ian Hussey" w:date="2020-11-12T12:09:00Z">
         <w:r>
           <w:delText xml:space="preserve">Simply put, </w:delText>
         </w:r>
@@ -2868,12 +2907,12 @@
       <w:r>
         <w:t xml:space="preserve">Chris never said many of the things you </w:t>
       </w:r>
-      <w:del w:id="18" w:author="Ian Hussey" w:date="2020-11-12T12:09:00Z">
+      <w:del w:id="24" w:author="Ian Hussey" w:date="2020-11-12T12:09:00Z">
         <w:r>
           <w:delText xml:space="preserve">heard </w:delText>
         </w:r>
       </w:del>
-      <w:ins w:id="19" w:author="Ian Hussey" w:date="2020-11-12T12:09:00Z">
+      <w:ins w:id="25" w:author="Ian Hussey" w:date="2020-11-12T12:09:00Z">
         <w:r>
           <w:t>saw and heard</w:t>
         </w:r>
@@ -2884,12 +2923,12 @@
       <w:r>
         <w:t xml:space="preserve">in the video. Instead a computer </w:t>
       </w:r>
-      <w:del w:id="20" w:author="Ian Hussey" w:date="2020-11-12T12:09:00Z">
+      <w:del w:id="26" w:author="Ian Hussey" w:date="2020-11-12T12:09:00Z">
         <w:r>
           <w:delText xml:space="preserve">program </w:delText>
         </w:r>
       </w:del>
-      <w:ins w:id="21" w:author="Ian Hussey" w:date="2020-11-12T12:09:00Z">
+      <w:ins w:id="27" w:author="Ian Hussey" w:date="2020-11-12T12:09:00Z">
         <w:r>
           <w:t xml:space="preserve">algorithm </w:t>
         </w:r>
@@ -2897,7 +2936,7 @@
       <w:r>
         <w:t xml:space="preserve">generated </w:t>
       </w:r>
-      <w:ins w:id="22" w:author="Ian Hussey" w:date="2020-11-12T12:09:00Z">
+      <w:ins w:id="28" w:author="Ian Hussey" w:date="2020-11-12T12:09:00Z">
         <w:r>
           <w:t xml:space="preserve">that </w:t>
         </w:r>
@@ -2911,12 +2950,12 @@
       <w:r>
         <w:t xml:space="preserve">It is very important that you answer the following question honestly: </w:t>
       </w:r>
-      <w:del w:id="23" w:author="Ian Hussey" w:date="2020-11-12T12:09:00Z">
+      <w:del w:id="29" w:author="Ian Hussey" w:date="2020-11-12T12:09:00Z">
         <w:r>
           <w:delText xml:space="preserve">When </w:delText>
         </w:r>
       </w:del>
-      <w:ins w:id="24" w:author="Ian Hussey" w:date="2020-11-12T12:09:00Z">
+      <w:ins w:id="30" w:author="Ian Hussey" w:date="2020-11-12T12:09:00Z">
         <w:r>
           <w:t>While</w:t>
         </w:r>
@@ -2927,7 +2966,7 @@
       <w:r>
         <w:t>you were watching the video</w:t>
       </w:r>
-      <w:ins w:id="25" w:author="Ian Hussey" w:date="2020-11-12T12:09:00Z">
+      <w:ins w:id="31" w:author="Ian Hussey" w:date="2020-11-12T12:09:00Z">
         <w:r>
           <w:t>,</w:t>
         </w:r>
@@ -2970,7 +3009,7 @@
       <w:r>
         <w:t xml:space="preserve">) </w:t>
       </w:r>
-      <w:commentRangeStart w:id="26"/>
+      <w:commentRangeStart w:id="32"/>
       <w:r>
         <w:t>and an open-ended response (“</w:t>
       </w:r>
@@ -2983,33 +3022,27 @@
       <w:r>
         <w:t>)</w:t>
       </w:r>
-      <w:commentRangeEnd w:id="26"/>
+      <w:commentRangeEnd w:id="32"/>
       <w:r>
         <w:rPr>
           <w:rStyle w:val="CommentReference"/>
         </w:rPr>
-        <w:commentReference w:id="26"/>
+        <w:commentReference w:id="32"/>
       </w:r>
       <w:r>
         <w:t>.</w:t>
       </w:r>
-      <w:commentRangeEnd w:id="10"/>
+      <w:commentRangeEnd w:id="16"/>
       <w:r>
         <w:rPr>
           <w:rStyle w:val="CommentReference"/>
         </w:rPr>
-        <w:commentReference w:id="10"/>
-      </w:r>
-    </w:p>
-    <w:p>
-      <w:pPr>
-        <w:rPr>
-          <w:del w:id="27" w:author="Ian Hussey" w:date="2020-11-12T12:10:00Z"/>
-        </w:rPr>
-      </w:pPr>
-      <w:commentRangeStart w:id="28"/>
-      <w:r>
-        <w:lastRenderedPageBreak/>
+        <w:commentReference w:id="16"/>
+      </w:r>
+    </w:p>
+    <w:p>
+      <w:commentRangeStart w:id="33"/>
+      <w:r>
         <w:t xml:space="preserve">Afterwards, we assessed then an open-ended response completed using a textbox for general awareness of </w:t>
       </w:r>
       <w:proofErr w:type="spellStart"/>
@@ -3038,30 +3071,25 @@
         <w:t>Yes or No? Please indicate why you said yes or no using the textbox below.</w:t>
       </w:r>
       <w:r>
-        <w:t xml:space="preserve">” </w:t>
-      </w:r>
-    </w:p>
-    <w:p>
-      <w:r>
-        <w:t xml:space="preserve">Response format: Yes/No and then an open-ended response completed using a </w:t>
-      </w:r>
-      <w:commentRangeStart w:id="29"/>
+        <w:t xml:space="preserve">” Response format: Yes/No and then an open-ended response completed using a </w:t>
+      </w:r>
+      <w:commentRangeStart w:id="34"/>
       <w:r>
         <w:t>textbox</w:t>
       </w:r>
-      <w:commentRangeEnd w:id="28"/>
+      <w:commentRangeEnd w:id="33"/>
       <w:r>
         <w:rPr>
           <w:rStyle w:val="CommentReference"/>
         </w:rPr>
-        <w:commentReference w:id="28"/>
-      </w:r>
-      <w:commentRangeEnd w:id="29"/>
+        <w:commentReference w:id="33"/>
+      </w:r>
+      <w:commentRangeEnd w:id="34"/>
       <w:r>
         <w:rPr>
           <w:rStyle w:val="CommentReference"/>
         </w:rPr>
-        <w:commentReference w:id="29"/>
+        <w:commentReference w:id="34"/>
       </w:r>
     </w:p>
     <w:p>
@@ -3071,7 +3099,7 @@
           <w:highlight w:val="yellow"/>
         </w:rPr>
       </w:pPr>
-      <w:commentRangeStart w:id="30"/>
+      <w:commentRangeStart w:id="35"/>
       <w:r>
         <w:rPr>
           <w:b/>
@@ -3092,6 +3120,7 @@
           <w:i/>
           <w:highlight w:val="yellow"/>
         </w:rPr>
+        <w:lastRenderedPageBreak/>
         <w:t>Demand</w:t>
       </w:r>
       <w:r>
@@ -3241,7 +3270,6 @@
           <w:i/>
           <w:highlight w:val="yellow"/>
         </w:rPr>
-        <w:lastRenderedPageBreak/>
         <w:t>Influence awareness.</w:t>
       </w:r>
       <w:r>
@@ -3273,12 +3301,12 @@
       <w:r>
         <w:t xml:space="preserve"> </w:t>
       </w:r>
-      <w:commentRangeEnd w:id="30"/>
+      <w:commentRangeEnd w:id="35"/>
       <w:r>
         <w:rPr>
           <w:rStyle w:val="CommentReference"/>
         </w:rPr>
-        <w:commentReference w:id="30"/>
+        <w:commentReference w:id="35"/>
       </w:r>
     </w:p>
     <w:p>
@@ -3291,6 +3319,7 @@
         <w:rPr>
           <w:b/>
         </w:rPr>
+        <w:lastRenderedPageBreak/>
         <w:t>Issues with the study</w:t>
       </w:r>
       <w:r>
@@ -3299,16 +3328,16 @@
         </w:rPr>
         <w:t xml:space="preserve">. </w:t>
       </w:r>
-      <w:commentRangeStart w:id="31"/>
+      <w:commentRangeStart w:id="36"/>
       <w:r>
         <w:t>Finally, we asked if they encountered any issues with the study, and if so, what these might have been.</w:t>
       </w:r>
-      <w:commentRangeEnd w:id="31"/>
+      <w:commentRangeEnd w:id="36"/>
       <w:r>
         <w:rPr>
           <w:rStyle w:val="CommentReference"/>
         </w:rPr>
-        <w:commentReference w:id="31"/>
+        <w:commentReference w:id="36"/>
       </w:r>
     </w:p>
     <w:p>
@@ -3385,7 +3414,6 @@
     </w:p>
     <w:p>
       <w:r>
-        <w:lastRenderedPageBreak/>
         <w:t>Afterwards we asked you to reflect on the experiment and tell us about your experiences with the task.</w:t>
       </w:r>
       <w:r>
@@ -3396,22 +3424,312 @@
       <w:pPr>
         <w:pStyle w:val="Heading1"/>
       </w:pPr>
-      <w:commentRangeStart w:id="32"/>
+      <w:commentRangeStart w:id="37"/>
       <w:r>
         <w:t>Results</w:t>
       </w:r>
-      <w:commentRangeEnd w:id="32"/>
+      <w:commentRangeEnd w:id="37"/>
       <w:r>
         <w:rPr>
           <w:rStyle w:val="CommentReference"/>
           <w:b w:val="0"/>
         </w:rPr>
-        <w:commentReference w:id="32"/>
+        <w:commentReference w:id="37"/>
       </w:r>
     </w:p>
     <w:p>
       <w:pPr>
         <w:pStyle w:val="Heading2"/>
+      </w:pPr>
+      <w:r>
+        <w:t>Preregistration of code implementations</w:t>
+      </w:r>
+    </w:p>
+    <w:p>
+      <w:r>
+        <w:t>Please note that t</w:t>
+      </w:r>
+      <w:r>
+        <w:t xml:space="preserve">he </w:t>
+      </w:r>
+      <w:r>
+        <w:t xml:space="preserve">R </w:t>
+      </w:r>
+      <w:r>
+        <w:t xml:space="preserve">code to implement all </w:t>
+      </w:r>
+      <w:r>
+        <w:t xml:space="preserve">data processing, exclusion, standardization, and data analyses </w:t>
+      </w:r>
+      <w:r>
+        <w:t>was written and preregistered alongside this document.</w:t>
+      </w:r>
+      <w:r>
+        <w:t xml:space="preserve"> </w:t>
+      </w:r>
+      <w:r>
+        <w:lastRenderedPageBreak/>
+        <w:t>Additional details (e.g., regarding model hyper parameters)</w:t>
+      </w:r>
+      <w:r>
+        <w:t xml:space="preserve"> can therefore be found in the R code itself. </w:t>
+      </w:r>
+    </w:p>
+    <w:p>
+      <w:pPr>
+        <w:pStyle w:val="Heading2"/>
+        <w:rPr>
+          <w:lang w:eastAsia="it-IT"/>
+        </w:rPr>
+      </w:pPr>
+      <w:r>
+        <w:rPr>
+          <w:lang w:eastAsia="it-IT"/>
+        </w:rPr>
+        <w:t>Exclusions</w:t>
+      </w:r>
+    </w:p>
+    <w:p>
+      <w:pPr>
+        <w:rPr>
+          <w:lang w:eastAsia="it-IT"/>
+        </w:rPr>
+      </w:pPr>
+      <w:r>
+        <w:rPr>
+          <w:lang w:eastAsia="it-IT"/>
+        </w:rPr>
+        <w:t xml:space="preserve">Participants will be excluded if they meet any of the following criteria: (1) Incomplete </w:t>
+      </w:r>
+      <w:r>
+        <w:rPr>
+          <w:lang w:eastAsia="it-IT"/>
+        </w:rPr>
+        <w:t>data</w:t>
+      </w:r>
+      <w:r>
+        <w:rPr>
+          <w:lang w:eastAsia="it-IT"/>
+        </w:rPr>
+        <w:t xml:space="preserve"> on the </w:t>
+      </w:r>
+      <w:proofErr w:type="spellStart"/>
+      <w:r>
+        <w:rPr>
+          <w:lang w:eastAsia="it-IT"/>
+        </w:rPr>
+        <w:t>pIAT</w:t>
+      </w:r>
+      <w:proofErr w:type="spellEnd"/>
+      <w:r>
+        <w:rPr>
+          <w:lang w:eastAsia="it-IT"/>
+        </w:rPr>
+        <w:t>, self-reported evaluations</w:t>
+      </w:r>
+      <w:r>
+        <w:rPr>
+          <w:highlight w:val="yellow"/>
+          <w:lang w:eastAsia="it-IT"/>
+        </w:rPr>
+        <w:t xml:space="preserve">, </w:t>
+      </w:r>
+      <w:r>
+        <w:rPr>
+          <w:highlight w:val="yellow"/>
+          <w:lang w:eastAsia="it-IT"/>
+        </w:rPr>
+        <w:t>or behavioural intentions.</w:t>
+      </w:r>
+      <w:r>
+        <w:rPr>
+          <w:highlight w:val="yellow"/>
+          <w:lang w:eastAsia="it-IT"/>
+        </w:rPr>
+        <w:t xml:space="preserve"> (2)</w:t>
+      </w:r>
+      <w:r>
+        <w:rPr>
+          <w:lang w:eastAsia="it-IT"/>
+        </w:rPr>
+        <w:t xml:space="preserve"> Failed </w:t>
+      </w:r>
+      <w:r>
+        <w:rPr>
+          <w:lang w:eastAsia="it-IT"/>
+        </w:rPr>
+        <w:t xml:space="preserve">to maintain IAT performance </w:t>
+      </w:r>
+      <w:r>
+        <w:rPr>
+          <w:lang w:eastAsia="it-IT"/>
+        </w:rPr>
+        <w:t>criteria</w:t>
+      </w:r>
+      <w:r>
+        <w:rPr>
+          <w:lang w:eastAsia="it-IT"/>
+        </w:rPr>
+        <w:t>.</w:t>
+      </w:r>
+      <w:r>
+        <w:rPr>
+          <w:lang w:eastAsia="it-IT"/>
+        </w:rPr>
+        <w:t xml:space="preserve"> P</w:t>
+      </w:r>
+      <w:r>
+        <w:rPr>
+          <w:lang w:eastAsia="it-IT"/>
+        </w:rPr>
+        <w:t xml:space="preserve">articipants </w:t>
+      </w:r>
+      <w:r>
+        <w:rPr>
+          <w:lang w:eastAsia="it-IT"/>
+        </w:rPr>
+        <w:t xml:space="preserve">will be excluded if their </w:t>
+      </w:r>
+      <w:r>
+        <w:rPr>
+          <w:lang w:eastAsia="it-IT"/>
+        </w:rPr>
+        <w:t>error rates</w:t>
+      </w:r>
+      <w:r>
+        <w:rPr>
+          <w:lang w:eastAsia="it-IT"/>
+        </w:rPr>
+        <w:t xml:space="preserve"> were</w:t>
+      </w:r>
+      <w:commentRangeStart w:id="38"/>
+      <w:r>
+        <w:rPr>
+          <w:lang w:eastAsia="it-IT"/>
+        </w:rPr>
+        <w:t xml:space="preserve"> </w:t>
+      </w:r>
+      <w:r>
+        <w:rPr>
+          <w:lang w:eastAsia="it-IT"/>
+        </w:rPr>
+        <w:t>&gt;</w:t>
+      </w:r>
+      <w:r>
+        <w:rPr>
+          <w:lang w:eastAsia="it-IT"/>
+        </w:rPr>
+        <w:t xml:space="preserve">30% across the entire task, or </w:t>
+      </w:r>
+      <w:r>
+        <w:rPr>
+          <w:lang w:eastAsia="it-IT"/>
+        </w:rPr>
+        <w:t>&gt;</w:t>
+      </w:r>
+      <w:r>
+        <w:rPr>
+          <w:lang w:eastAsia="it-IT"/>
+        </w:rPr>
+        <w:t xml:space="preserve">40% </w:t>
+      </w:r>
+      <w:r>
+        <w:rPr>
+          <w:lang w:eastAsia="it-IT"/>
+        </w:rPr>
+        <w:t xml:space="preserve">in any </w:t>
+      </w:r>
+      <w:r>
+        <w:rPr>
+          <w:lang w:eastAsia="it-IT"/>
+        </w:rPr>
+        <w:t>one of the four blocks</w:t>
+      </w:r>
+      <w:r>
+        <w:rPr>
+          <w:lang w:eastAsia="it-IT"/>
+        </w:rPr>
+        <w:t xml:space="preserve"> used to calculate D2 scores</w:t>
+      </w:r>
+      <w:r>
+        <w:rPr>
+          <w:lang w:eastAsia="it-IT"/>
+        </w:rPr>
+        <w:t>,</w:t>
+      </w:r>
+      <w:r>
+        <w:rPr>
+          <w:lang w:eastAsia="it-IT"/>
+        </w:rPr>
+        <w:t xml:space="preserve"> or </w:t>
+      </w:r>
+      <w:r>
+        <w:rPr>
+          <w:lang w:eastAsia="it-IT"/>
+        </w:rPr>
+        <w:t xml:space="preserve">if </w:t>
+      </w:r>
+      <w:r>
+        <w:rPr>
+          <w:lang w:eastAsia="it-IT"/>
+        </w:rPr>
+        <w:t>&gt;</w:t>
+      </w:r>
+      <w:r>
+        <w:rPr>
+          <w:lang w:eastAsia="it-IT"/>
+        </w:rPr>
+        <w:t xml:space="preserve">10% of </w:t>
+      </w:r>
+      <w:r>
+        <w:rPr>
+          <w:lang w:eastAsia="it-IT"/>
+        </w:rPr>
+        <w:t xml:space="preserve">their responses were </w:t>
+      </w:r>
+      <w:r>
+        <w:rPr>
+          <w:lang w:eastAsia="it-IT"/>
+        </w:rPr>
+        <w:t xml:space="preserve">&lt; </w:t>
+      </w:r>
+      <w:commentRangeStart w:id="39"/>
+      <w:r>
+        <w:rPr>
+          <w:lang w:eastAsia="it-IT"/>
+        </w:rPr>
+        <w:t xml:space="preserve">400 </w:t>
+      </w:r>
+      <w:commentRangeEnd w:id="39"/>
+      <w:r>
+        <w:rPr>
+          <w:rStyle w:val="CommentReference"/>
+        </w:rPr>
+        <w:commentReference w:id="39"/>
+      </w:r>
+      <w:r>
+        <w:rPr>
+          <w:lang w:eastAsia="it-IT"/>
+        </w:rPr>
+        <w:t>ms</w:t>
+      </w:r>
+      <w:commentRangeEnd w:id="38"/>
+      <w:r>
+        <w:rPr>
+          <w:rStyle w:val="CommentReference"/>
+        </w:rPr>
+        <w:commentReference w:id="38"/>
+      </w:r>
+      <w:r>
+        <w:rPr>
+          <w:lang w:eastAsia="it-IT"/>
+        </w:rPr>
+        <w:t>.</w:t>
+      </w:r>
+    </w:p>
+    <w:p>
+      <w:pPr>
+        <w:pStyle w:val="Heading2"/>
         <w:rPr>
           <w:lang w:eastAsia="it-IT"/>
         </w:rPr>
@@ -3599,7 +3917,7 @@
           <w:lang w:eastAsia="it-IT"/>
         </w:rPr>
       </w:pPr>
-      <w:commentRangeStart w:id="33"/>
+      <w:commentRangeStart w:id="40"/>
       <w:r>
         <w:rPr>
           <w:b/>
@@ -3614,24 +3932,25 @@
         </w:rPr>
         <w:t xml:space="preserve"> A mean behavioral intentions score will be calculated for Chris by averaging responses from the three behavioral intention questions. Positive values agreement with the idea of supporting Chris’s YouTube channel, negative values indicate disagreement with the idea of supporting Chris’s YouTube channel, and neutral evaluations indicate neutral or ambivalent intentions to support Chris.</w:t>
       </w:r>
-      <w:commentRangeEnd w:id="33"/>
+      <w:commentRangeEnd w:id="40"/>
       <w:r>
         <w:rPr>
           <w:rStyle w:val="CommentReference"/>
         </w:rPr>
-        <w:commentReference w:id="33"/>
-      </w:r>
-    </w:p>
-    <w:p>
-      <w:pPr>
-        <w:rPr>
-          <w:lang w:eastAsia="it-IT"/>
-        </w:rPr>
-      </w:pPr>
-      <w:r>
-        <w:rPr>
-          <w:lang w:eastAsia="it-IT"/>
-        </w:rPr>
+        <w:commentReference w:id="40"/>
+      </w:r>
+    </w:p>
+    <w:p>
+      <w:pPr>
+        <w:rPr>
+          <w:lang w:eastAsia="it-IT"/>
+        </w:rPr>
+      </w:pPr>
+      <w:r>
+        <w:rPr>
+          <w:lang w:eastAsia="it-IT"/>
+        </w:rPr>
+        <w:lastRenderedPageBreak/>
         <w:tab/>
       </w:r>
       <w:r>
@@ -3647,1953 +3966,3222 @@
         </w:rPr>
         <w:t xml:space="preserve">. </w:t>
       </w:r>
-      <w:commentRangeStart w:id="34"/>
-      <w:r>
-        <w:rPr>
-          <w:lang w:eastAsia="it-IT"/>
-        </w:rPr>
-        <w:t xml:space="preserve">Participants who are exposed to a Deepfake and indicate “Yes” on the Deepfake detection question will be classified as having made an accurate judgement whereas those who indicate “No” on that question will be classified as having made an inaccurate judgement. Participants who are exposed to a genuine video and indicate “Yes” on the Deepfake detection question will be classified as having made an inaccurate </w:t>
-      </w:r>
-      <w:r>
-        <w:rPr>
-          <w:lang w:eastAsia="it-IT"/>
+      <w:commentRangeStart w:id="41"/>
+      <w:r>
+        <w:rPr>
+          <w:lang w:eastAsia="it-IT"/>
+        </w:rPr>
+        <w:t>Participants who are exposed to a Deepfake and indicate “Yes” on the Deepfake detection question will be classified as having made an accurate judgement whereas those who indicate “No” on that question will be classified as having made an inaccurate judgement. Participants who are exposed to a genuine video and indicate “Yes” on the Deepfake detection question will be classified as having made an inaccurate judgement whereas those who indicate “No” on that question will be classified as having made an accurate judgement.</w:t>
+      </w:r>
+      <w:commentRangeEnd w:id="41"/>
+      <w:r>
+        <w:rPr>
+          <w:rStyle w:val="CommentReference"/>
+        </w:rPr>
+        <w:commentReference w:id="41"/>
+      </w:r>
+    </w:p>
+    <w:p>
+      <w:pPr>
+        <w:rPr>
+          <w:lang w:eastAsia="it-IT"/>
+        </w:rPr>
+      </w:pPr>
+      <w:commentRangeStart w:id="42"/>
+      <w:r>
+        <w:rPr>
+          <w:lang w:eastAsia="it-IT"/>
+        </w:rPr>
+        <w:tab/>
+      </w:r>
+      <w:r>
+        <w:rPr>
+          <w:b/>
+          <w:lang w:eastAsia="it-IT"/>
+        </w:rPr>
+        <w:t>Deepfake concept</w:t>
+      </w:r>
+      <w:r>
+        <w:rPr>
+          <w:lang w:eastAsia="it-IT"/>
+        </w:rPr>
+        <w:t xml:space="preserve"> </w:t>
+      </w:r>
+      <w:r>
+        <w:rPr>
+          <w:b/>
+          <w:lang w:eastAsia="it-IT"/>
+        </w:rPr>
+        <w:t>awareness</w:t>
+      </w:r>
+      <w:r>
+        <w:rPr>
+          <w:lang w:eastAsia="it-IT"/>
+        </w:rPr>
+        <w:t xml:space="preserve">. Participants who indicate “Yes” on the Deepfake concept check question will be classified as having knowledge of </w:t>
+      </w:r>
+      <w:proofErr w:type="spellStart"/>
+      <w:r>
+        <w:rPr>
+          <w:lang w:eastAsia="it-IT"/>
+        </w:rPr>
+        <w:t>Deepfakes</w:t>
+      </w:r>
+      <w:proofErr w:type="spellEnd"/>
+      <w:r>
+        <w:rPr>
+          <w:lang w:eastAsia="it-IT"/>
+        </w:rPr>
+        <w:t xml:space="preserve"> prior to the study whereas those who indicate “No” will be classified as having no knowledge of </w:t>
+      </w:r>
+      <w:proofErr w:type="spellStart"/>
+      <w:r>
+        <w:rPr>
+          <w:lang w:eastAsia="it-IT"/>
+        </w:rPr>
+        <w:t>Deepfakes</w:t>
+      </w:r>
+      <w:proofErr w:type="spellEnd"/>
+      <w:r>
+        <w:rPr>
+          <w:lang w:eastAsia="it-IT"/>
+        </w:rPr>
+        <w:t xml:space="preserve"> prior to the study.</w:t>
+      </w:r>
+      <w:commentRangeEnd w:id="42"/>
+      <w:r>
+        <w:rPr>
+          <w:rStyle w:val="CommentReference"/>
+        </w:rPr>
+        <w:commentReference w:id="42"/>
+      </w:r>
+    </w:p>
+    <w:p>
+      <w:pPr>
+        <w:pStyle w:val="Heading2"/>
+        <w:rPr>
+          <w:lang w:eastAsia="it-IT"/>
+        </w:rPr>
+      </w:pPr>
+      <w:r>
+        <w:rPr>
+          <w:lang w:eastAsia="it-IT"/>
+        </w:rPr>
+        <w:t>Standardization</w:t>
+      </w:r>
+    </w:p>
+    <w:p>
+      <w:pPr>
+        <w:rPr>
+          <w:lang w:eastAsia="it-IT"/>
+        </w:rPr>
+      </w:pPr>
+      <w:r>
+        <w:rPr>
+          <w:lang w:eastAsia="it-IT"/>
+        </w:rPr>
+        <w:tab/>
+      </w:r>
+      <w:r>
+        <w:rPr>
+          <w:lang w:eastAsia="it-IT"/>
+        </w:rPr>
+        <w:t>All</w:t>
+      </w:r>
+      <w:r>
+        <w:rPr>
+          <w:lang w:eastAsia="it-IT"/>
+        </w:rPr>
+        <w:t xml:space="preserve"> dependent variables (self-reported evaluations and IAT D2 scores)</w:t>
+      </w:r>
+      <w:r>
+        <w:rPr>
+          <w:lang w:eastAsia="it-IT"/>
+        </w:rPr>
+        <w:t xml:space="preserve"> were standardized </w:t>
+      </w:r>
+      <w:r>
+        <w:rPr>
+          <w:lang w:eastAsia="it-IT"/>
+        </w:rPr>
+        <w:t xml:space="preserve">(by 1 SD) </w:t>
+      </w:r>
+      <w:r>
+        <w:rPr>
+          <w:lang w:eastAsia="it-IT"/>
+        </w:rPr>
+        <w:t>after exclusions and prior to analysis. This was done within each level of both IV (i.e., by source valence condition</w:t>
+      </w:r>
+      <w:r>
+        <w:rPr>
+          <w:lang w:eastAsia="it-IT"/>
+        </w:rPr>
+        <w:t>,</w:t>
+      </w:r>
+      <w:r>
+        <w:rPr>
+          <w:lang w:eastAsia="it-IT"/>
+        </w:rPr>
+        <w:t xml:space="preserve"> and by real vs</w:t>
+      </w:r>
+      <w:r>
+        <w:rPr>
+          <w:lang w:eastAsia="it-IT"/>
+        </w:rPr>
+        <w:t>.</w:t>
+      </w:r>
+      <w:r>
+        <w:rPr>
+          <w:lang w:eastAsia="it-IT"/>
+        </w:rPr>
+        <w:t xml:space="preserve"> </w:t>
+      </w:r>
+      <w:proofErr w:type="spellStart"/>
+      <w:r>
+        <w:rPr>
+          <w:lang w:eastAsia="it-IT"/>
+        </w:rPr>
+        <w:t>Deepfaked</w:t>
+      </w:r>
+      <w:proofErr w:type="spellEnd"/>
+      <w:r>
+        <w:rPr>
+          <w:lang w:eastAsia="it-IT"/>
+        </w:rPr>
+        <w:t xml:space="preserve"> video content). As such, </w:t>
+      </w:r>
+      <w:r>
+        <w:rPr>
+          <w:lang w:eastAsia="it-IT"/>
+        </w:rPr>
+        <w:t xml:space="preserve">the Beta estimates obtained from the Bayesian models (see research questions and data analysis plans below) represent </w:t>
+      </w:r>
+      <w:r>
+        <w:rPr>
+          <w:lang w:eastAsia="it-IT"/>
+        </w:rPr>
+        <w:t xml:space="preserve">estimated differences in </w:t>
+      </w:r>
+      <w:r>
+        <w:rPr>
+          <w:lang w:eastAsia="it-IT"/>
+        </w:rPr>
+        <w:t xml:space="preserve">standardized </w:t>
+      </w:r>
+      <w:r>
+        <w:rPr>
+          <w:lang w:eastAsia="it-IT"/>
+        </w:rPr>
+        <w:t>marginal effects between source valence conditions</w:t>
+      </w:r>
+      <w:r>
+        <w:rPr>
+          <w:lang w:eastAsia="it-IT"/>
+        </w:rPr>
+        <w:t xml:space="preserve">. </w:t>
+      </w:r>
+      <w:r>
+        <w:rPr>
+          <w:lang w:eastAsia="it-IT"/>
+        </w:rPr>
+        <w:t>Broadly speaking, t</w:t>
+      </w:r>
+      <w:r>
+        <w:rPr>
+          <w:lang w:eastAsia="it-IT"/>
+        </w:rPr>
+        <w:t xml:space="preserve">his metric therefore has some interpretation overlap with Cohen’s </w:t>
+      </w:r>
+      <w:r>
+        <w:rPr>
+          <w:i/>
+          <w:lang w:eastAsia="it-IT"/>
+        </w:rPr>
+        <w:t>d</w:t>
+      </w:r>
+      <w:r>
+        <w:rPr>
+          <w:lang w:eastAsia="it-IT"/>
+        </w:rPr>
+        <w:t xml:space="preserve"> -</w:t>
+      </w:r>
+      <w:r>
+        <w:rPr>
+          <w:lang w:eastAsia="it-IT"/>
+        </w:rPr>
+        <w:t xml:space="preserve"> although </w:t>
+      </w:r>
+      <w:r>
+        <w:rPr>
+          <w:lang w:eastAsia="it-IT"/>
+        </w:rPr>
+        <w:t xml:space="preserve">they </w:t>
+      </w:r>
+      <w:r>
+        <w:rPr>
+          <w:lang w:eastAsia="it-IT"/>
+        </w:rPr>
+        <w:t xml:space="preserve">should not be treated as </w:t>
+      </w:r>
+      <w:r>
+        <w:rPr>
+          <w:lang w:eastAsia="it-IT"/>
+        </w:rPr>
+        <w:t>equivalent</w:t>
+      </w:r>
+      <w:r>
+        <w:rPr>
+          <w:lang w:eastAsia="it-IT"/>
+        </w:rPr>
+        <w:t>.</w:t>
+      </w:r>
+    </w:p>
+    <w:p>
+      <w:pPr>
+        <w:pStyle w:val="Heading2"/>
+      </w:pPr>
+      <w:r>
+        <w:t>Research questions</w:t>
+      </w:r>
+      <w:r>
+        <w:t xml:space="preserve">, </w:t>
+      </w:r>
+      <w:r>
+        <w:t>h</w:t>
+      </w:r>
+      <w:r>
+        <w:t>ypotheses</w:t>
+      </w:r>
+      <w:r>
+        <w:t>, and statistical inference rules</w:t>
+      </w:r>
+    </w:p>
+    <w:p>
+      <w:pPr>
+        <w:pStyle w:val="Heading3"/>
+      </w:pPr>
+      <w:r>
+        <w:t xml:space="preserve">Research question 1: </w:t>
+      </w:r>
+      <w:r>
+        <w:t xml:space="preserve">Can </w:t>
+      </w:r>
+      <w:r>
+        <w:t xml:space="preserve">online </w:t>
+      </w:r>
+      <w:r>
+        <w:t xml:space="preserve">video content </w:t>
+      </w:r>
+      <w:r>
+        <w:t>establish first impressions</w:t>
+      </w:r>
+      <w:r>
+        <w:t>, even when it</w:t>
+      </w:r>
+      <w:r>
+        <w:t>’</w:t>
+      </w:r>
+      <w:r>
+        <w:t>s not real?</w:t>
+      </w:r>
+    </w:p>
+    <w:p>
+      <w:pPr>
+        <w:rPr>
+          <w:color w:val="0070C0"/>
+        </w:rPr>
+      </w:pPr>
+      <w:commentRangeStart w:id="43"/>
+      <w:r>
+        <w:rPr>
+          <w:b/>
+          <w:i/>
+          <w:color w:val="0070C0"/>
+        </w:rPr>
+        <w:t xml:space="preserve">Findings from our previous </w:t>
+      </w:r>
+      <w:commentRangeEnd w:id="43"/>
+      <w:r>
+        <w:rPr>
+          <w:rStyle w:val="CommentReference"/>
+        </w:rPr>
+        <w:commentReference w:id="43"/>
+      </w:r>
+      <w:r>
+        <w:rPr>
+          <w:b/>
+          <w:i/>
+          <w:color w:val="0070C0"/>
+        </w:rPr>
+        <w:t>studies.</w:t>
+      </w:r>
+      <w:r>
+        <w:rPr>
+          <w:color w:val="0070C0"/>
+        </w:rPr>
+        <w:t xml:space="preserve"> </w:t>
+      </w:r>
+      <w:r>
+        <w:rPr>
+          <w:color w:val="0070C0"/>
+        </w:rPr>
+        <w:t xml:space="preserve">In Experiments 1-6 we obtained consistent evidence that the magnitude and direction of evaluations were moderated by the informational content conveyed by the target individual. Specifically, those who encountered </w:t>
+      </w:r>
+      <w:r>
+        <w:rPr>
+          <w:color w:val="0070C0"/>
         </w:rPr>
         <w:lastRenderedPageBreak/>
-        <w:t>judgement whereas those who indicate “No” on that question will be classified as having made an accurate judgement.</w:t>
-      </w:r>
-      <w:commentRangeEnd w:id="34"/>
+        <w:t>a video/audio containing positive self-statements of the target like him whereas those that encounter a video/audio containing negative self-statements dislike him. Meta-analytic models indicated that the video/audio led to strong self-reported (</w:t>
+      </w:r>
+      <w:r>
+        <w:rPr>
+          <w:color w:val="0070C0"/>
+          <w:highlight w:val="yellow"/>
+        </w:rPr>
+        <w:t>insert meta-analytic</w:t>
+      </w:r>
+      <w:r>
+        <w:rPr>
+          <w:color w:val="0070C0"/>
+        </w:rPr>
+        <w:t xml:space="preserve"> </w:t>
+      </w:r>
+      <w:r>
+        <w:rPr>
+          <w:color w:val="0070C0"/>
+          <w:highlight w:val="yellow"/>
+        </w:rPr>
+        <w:t>effect size here</w:t>
+      </w:r>
+      <w:r>
+        <w:rPr>
+          <w:color w:val="0070C0"/>
+        </w:rPr>
+        <w:t>) and automatic evaluations (</w:t>
+      </w:r>
+      <w:r>
+        <w:rPr>
+          <w:color w:val="0070C0"/>
+          <w:highlight w:val="yellow"/>
+        </w:rPr>
+        <w:t>insert meta-analytic</w:t>
+      </w:r>
+      <w:r>
+        <w:rPr>
+          <w:color w:val="0070C0"/>
+        </w:rPr>
+        <w:t xml:space="preserve"> </w:t>
+      </w:r>
+      <w:r>
+        <w:rPr>
+          <w:color w:val="0070C0"/>
+          <w:highlight w:val="yellow"/>
+        </w:rPr>
+        <w:t>effect size here</w:t>
+      </w:r>
+      <w:r>
+        <w:rPr>
+          <w:color w:val="0070C0"/>
+        </w:rPr>
+        <w:t xml:space="preserve">), and that the former was consistently stronger than the latter. </w:t>
+      </w:r>
+    </w:p>
+    <w:p>
+      <w:commentRangeStart w:id="44"/>
+      <w:r>
+        <w:rPr>
+          <w:b/>
+          <w:i/>
+        </w:rPr>
+        <w:t>Hypothe</w:t>
+      </w:r>
+      <w:r>
+        <w:rPr>
+          <w:b/>
+          <w:i/>
+        </w:rPr>
+        <w:t>sis</w:t>
+      </w:r>
+      <w:commentRangeEnd w:id="44"/>
       <w:r>
         <w:rPr>
           <w:rStyle w:val="CommentReference"/>
         </w:rPr>
-        <w:commentReference w:id="34"/>
-      </w:r>
-    </w:p>
-    <w:p>
-      <w:pPr>
-        <w:rPr>
-          <w:lang w:eastAsia="it-IT"/>
-        </w:rPr>
-      </w:pPr>
-      <w:commentRangeStart w:id="35"/>
-      <w:r>
-        <w:rPr>
-          <w:lang w:eastAsia="it-IT"/>
+        <w:commentReference w:id="44"/>
+      </w:r>
+      <w:r>
+        <w:rPr>
+          <w:b/>
+          <w:i/>
+        </w:rPr>
+        <w:t xml:space="preserve"> 1</w:t>
+      </w:r>
+      <w:r>
+        <w:rPr>
+          <w:b/>
+          <w:i/>
+        </w:rPr>
+        <w:t>.</w:t>
+      </w:r>
+      <w:r>
+        <w:rPr>
+          <w:b/>
+        </w:rPr>
+        <w:t xml:space="preserve"> </w:t>
+      </w:r>
+      <w:r>
+        <w:t xml:space="preserve">The </w:t>
+      </w:r>
+      <w:r>
+        <w:t>content of the videos (i.e., valence</w:t>
+      </w:r>
+      <w:r>
+        <w:t xml:space="preserve"> of the statements</w:t>
+      </w:r>
+      <w:r>
+        <w:t>)</w:t>
+      </w:r>
+      <w:r>
+        <w:t xml:space="preserve">, both genuine and </w:t>
+      </w:r>
+      <w:proofErr w:type="spellStart"/>
+      <w:r>
+        <w:t>Deepfaked</w:t>
+      </w:r>
+      <w:proofErr w:type="spellEnd"/>
+      <w:r>
+        <w:t>,</w:t>
+      </w:r>
+      <w:r>
+        <w:t xml:space="preserve"> will influence participants’ first impressions, such that participants exposed to videos in which the character (Chris) makes positive statements will demonstrate more positive </w:t>
+      </w:r>
+      <w:r>
+        <w:t>(</w:t>
+      </w:r>
+      <w:commentRangeStart w:id="45"/>
+      <w:r>
+        <w:t xml:space="preserve">self-reported and automatic) </w:t>
+      </w:r>
+      <w:commentRangeEnd w:id="45"/>
+      <w:r>
+        <w:rPr>
+          <w:rStyle w:val="CommentReference"/>
+        </w:rPr>
+        <w:commentReference w:id="45"/>
+      </w:r>
+      <w:r>
+        <w:t>first impressions</w:t>
+      </w:r>
+      <w:r>
+        <w:t xml:space="preserve"> </w:t>
+      </w:r>
+      <w:r>
+        <w:t xml:space="preserve">of </w:t>
+      </w:r>
+      <w:r>
+        <w:t>Chris</w:t>
+      </w:r>
+      <w:r>
+        <w:t xml:space="preserve"> than when he makes negative statements. </w:t>
+      </w:r>
+      <w:r>
+        <w:t>This can be broken down into component hypotheses</w:t>
+      </w:r>
+      <w:r>
+        <w:t xml:space="preserve"> and their inference rules (see the </w:t>
+      </w:r>
+      <w:r>
+        <w:t xml:space="preserve">data analysis plan below for details </w:t>
+      </w:r>
+      <w:r>
+        <w:t xml:space="preserve">of the </w:t>
+      </w:r>
+      <w:r>
+        <w:t>models</w:t>
+      </w:r>
+      <w:r>
+        <w:t>)</w:t>
+      </w:r>
+      <w:r>
+        <w:t>:</w:t>
+      </w:r>
+    </w:p>
+    <w:p>
+      <w:commentRangeStart w:id="46"/>
+      <w:r>
+        <w:rPr>
+          <w:i/>
+        </w:rPr>
+        <w:t>H1a.</w:t>
+      </w:r>
+      <w:r>
+        <w:t xml:space="preserve"> </w:t>
+      </w:r>
+      <w:r>
+        <w:t xml:space="preserve">The content of the </w:t>
+      </w:r>
+      <w:r>
+        <w:t>genuine</w:t>
+      </w:r>
+      <w:r>
+        <w:t xml:space="preserve"> </w:t>
+      </w:r>
+      <w:r>
+        <w:t xml:space="preserve">videos (i.e., </w:t>
+      </w:r>
+      <w:r>
+        <w:t>source valence</w:t>
+      </w:r>
+      <w:r>
+        <w:t xml:space="preserve">) will influence participants’ </w:t>
+      </w:r>
+      <w:r>
+        <w:t xml:space="preserve">self-reported evaluations. </w:t>
+      </w:r>
+      <w:r>
+        <w:t xml:space="preserve">Specifically, </w:t>
+      </w:r>
+      <w:r>
+        <w:t>we will use a Bayesian linear model (</w:t>
+      </w:r>
+      <w:r>
+        <w:t>model 1</w:t>
+      </w:r>
+      <w:r>
+        <w:t xml:space="preserve">) to </w:t>
+      </w:r>
+      <w:r>
+        <w:t xml:space="preserve">estimate </w:t>
+      </w:r>
+      <w:r>
+        <w:t xml:space="preserve">a 95% Confidence Interval on standardized effect size </w:t>
+      </w:r>
+      <w:r>
+        <w:t xml:space="preserve">change in self-reported </w:t>
+      </w:r>
+      <w:r>
+        <w:t>evaluations</w:t>
+      </w:r>
+      <w:r>
+        <w:t xml:space="preserve"> between </w:t>
+      </w:r>
+      <w:r>
+        <w:t xml:space="preserve">source valence </w:t>
+      </w:r>
+      <w:r>
+        <w:t xml:space="preserve">conditions </w:t>
+      </w:r>
+      <w:r>
+        <w:t xml:space="preserve">in the </w:t>
+      </w:r>
+      <w:r>
+        <w:t xml:space="preserve">genuine video condition subgroup. </w:t>
+      </w:r>
+      <w:r>
+        <w:t xml:space="preserve">Confidence Intervals </w:t>
+      </w:r>
+      <w:r>
+        <w:t xml:space="preserve">whose lower bounds are </w:t>
+      </w:r>
+      <w:r>
+        <w:t xml:space="preserve">&gt; 0 </w:t>
+      </w:r>
+      <w:r>
+        <w:t xml:space="preserve">will be considered evidence in support of this hypothesis. </w:t>
+      </w:r>
+    </w:p>
+    <w:p>
+      <w:r>
+        <w:rPr>
+          <w:i/>
+        </w:rPr>
+        <w:t>H1</w:t>
+      </w:r>
+      <w:r>
+        <w:rPr>
+          <w:i/>
+        </w:rPr>
+        <w:t>b</w:t>
+      </w:r>
+      <w:r>
+        <w:rPr>
+          <w:i/>
+        </w:rPr>
+        <w:t>.</w:t>
+      </w:r>
+      <w:r>
+        <w:t xml:space="preserve"> </w:t>
+      </w:r>
+      <w:r>
+        <w:t xml:space="preserve">The content of the </w:t>
+      </w:r>
+      <w:proofErr w:type="spellStart"/>
+      <w:r>
+        <w:t>Deepfaked</w:t>
+      </w:r>
+      <w:proofErr w:type="spellEnd"/>
+      <w:r>
+        <w:t xml:space="preserve"> </w:t>
+      </w:r>
+      <w:r>
+        <w:t xml:space="preserve">videos (i.e., </w:t>
+      </w:r>
+      <w:r>
+        <w:t>source valence</w:t>
+      </w:r>
+      <w:r>
+        <w:t xml:space="preserve">) will influence participants’ </w:t>
+      </w:r>
+      <w:r>
+        <w:t xml:space="preserve">self-reported evaluations. </w:t>
+      </w:r>
+      <w:r>
+        <w:t xml:space="preserve">Specifically, we will use a Bayesian linear model </w:t>
+      </w:r>
+      <w:r>
+        <w:t xml:space="preserve">(model 1) </w:t>
+      </w:r>
+      <w:r>
+        <w:t xml:space="preserve">to estimate a 95% Confidence Interval on standardized effect size change in self-reported evaluations between source valence conditions in the </w:t>
+      </w:r>
+      <w:proofErr w:type="spellStart"/>
+      <w:r>
+        <w:t>Deepfaked</w:t>
+      </w:r>
+      <w:proofErr w:type="spellEnd"/>
+      <w:r>
+        <w:t xml:space="preserve"> video condition subgroup. </w:t>
+      </w:r>
+      <w:r>
+        <w:t xml:space="preserve">Confidence Intervals </w:t>
+      </w:r>
+      <w:r>
+        <w:t>whose lower bounds are &gt; 0 will be considered evidence in support of this hypothesis.</w:t>
+      </w:r>
+    </w:p>
+    <w:p>
+      <w:r>
+        <w:rPr>
+          <w:i/>
+        </w:rPr>
+        <w:t>H1</w:t>
+      </w:r>
+      <w:r>
+        <w:rPr>
+          <w:i/>
+        </w:rPr>
+        <w:t>c</w:t>
+      </w:r>
+      <w:r>
+        <w:rPr>
+          <w:i/>
+        </w:rPr>
+        <w:t>.</w:t>
+      </w:r>
+      <w:r>
+        <w:t xml:space="preserve"> </w:t>
+      </w:r>
+      <w:r>
+        <w:t xml:space="preserve">The content of the </w:t>
+      </w:r>
+      <w:r>
+        <w:t xml:space="preserve">genuine </w:t>
+      </w:r>
+      <w:r>
+        <w:t xml:space="preserve">videos (i.e., </w:t>
+      </w:r>
+      <w:r>
+        <w:t>source valence</w:t>
+      </w:r>
+      <w:r>
+        <w:t xml:space="preserve">) will influence participants’ </w:t>
+      </w:r>
+      <w:r>
+        <w:t xml:space="preserve">IAT D2 scores. </w:t>
+      </w:r>
+      <w:r>
+        <w:t xml:space="preserve">Specifically, we will use a Bayesian linear model </w:t>
+      </w:r>
+      <w:r>
+        <w:t xml:space="preserve">(model 2) </w:t>
+      </w:r>
+      <w:r>
+        <w:t xml:space="preserve">to </w:t>
+      </w:r>
+      <w:r>
+        <w:lastRenderedPageBreak/>
+        <w:t xml:space="preserve">estimate a 95% Confidence Interval on standardized effect size change in IAT D2 scores between source valence conditions in the genuine video condition subgroup. </w:t>
+      </w:r>
+      <w:r>
+        <w:t xml:space="preserve">Confidence Intervals </w:t>
+      </w:r>
+      <w:r>
+        <w:t>whose lower bounds are &gt; 0 will be considered evidence in support of this hypothesis.</w:t>
+      </w:r>
+    </w:p>
+    <w:p>
+      <w:r>
+        <w:rPr>
+          <w:i/>
+        </w:rPr>
+        <w:t>H1</w:t>
+      </w:r>
+      <w:r>
+        <w:rPr>
+          <w:i/>
+        </w:rPr>
+        <w:t>d</w:t>
+      </w:r>
+      <w:r>
+        <w:rPr>
+          <w:i/>
+        </w:rPr>
+        <w:t>.</w:t>
+      </w:r>
+      <w:r>
+        <w:t xml:space="preserve"> </w:t>
+      </w:r>
+      <w:r>
+        <w:t xml:space="preserve">The content of the </w:t>
+      </w:r>
+      <w:proofErr w:type="spellStart"/>
+      <w:r>
+        <w:t>Deepfaked</w:t>
+      </w:r>
+      <w:proofErr w:type="spellEnd"/>
+      <w:r>
+        <w:t xml:space="preserve"> </w:t>
+      </w:r>
+      <w:r>
+        <w:t xml:space="preserve">videos (i.e., </w:t>
+      </w:r>
+      <w:r>
+        <w:t>source valence</w:t>
+      </w:r>
+      <w:r>
+        <w:t xml:space="preserve">) will influence participants’ </w:t>
+      </w:r>
+      <w:r>
+        <w:t xml:space="preserve">IAT D2 scores. </w:t>
+      </w:r>
+      <w:commentRangeEnd w:id="46"/>
+      <w:r>
+        <w:rPr>
+          <w:rStyle w:val="CommentReference"/>
+        </w:rPr>
+        <w:commentReference w:id="46"/>
+      </w:r>
+      <w:r>
+        <w:t xml:space="preserve"> </w:t>
+      </w:r>
+      <w:r>
+        <w:t xml:space="preserve">Specifically, we will use a Bayesian linear model </w:t>
+      </w:r>
+      <w:r>
+        <w:t xml:space="preserve">(model 2) </w:t>
+      </w:r>
+      <w:r>
+        <w:t xml:space="preserve">to estimate a 95% Confidence Interval on standardized effect size change in IAT D2 scores between source valence conditions in the </w:t>
+      </w:r>
+      <w:proofErr w:type="spellStart"/>
+      <w:r>
+        <w:t>Deepfaked</w:t>
+      </w:r>
+      <w:proofErr w:type="spellEnd"/>
+      <w:r>
+        <w:t xml:space="preserve"> video condition subgroup. </w:t>
+      </w:r>
+      <w:r>
+        <w:t xml:space="preserve">Confidence Intervals </w:t>
+      </w:r>
+      <w:r>
+        <w:t>whose lower bounds are &gt; 0 will be considered evidence in support of this hypothesis.</w:t>
+      </w:r>
+    </w:p>
+    <w:p>
+      <w:pPr>
+        <w:pStyle w:val="Heading3"/>
+      </w:pPr>
+      <w:r>
+        <w:t>Research question 2</w:t>
+      </w:r>
+      <w:r>
+        <w:t xml:space="preserve">: </w:t>
+      </w:r>
+      <w:r>
+        <w:t xml:space="preserve">Are </w:t>
+      </w:r>
+      <w:proofErr w:type="spellStart"/>
+      <w:r>
+        <w:t>D</w:t>
+      </w:r>
+      <w:r>
+        <w:t>eepfakes</w:t>
+      </w:r>
+      <w:proofErr w:type="spellEnd"/>
+      <w:r>
+        <w:t xml:space="preserve"> just as good as genuine </w:t>
+      </w:r>
+      <w:r>
+        <w:t xml:space="preserve">online video </w:t>
+      </w:r>
+      <w:r>
+        <w:t xml:space="preserve">content at establishing </w:t>
+      </w:r>
+      <w:r>
+        <w:t>first impressions</w:t>
+      </w:r>
+      <w:r>
+        <w:t>?</w:t>
+      </w:r>
+    </w:p>
+    <w:p>
+      <w:pPr>
+        <w:rPr>
+          <w:color w:val="0070C0"/>
+        </w:rPr>
+      </w:pPr>
+      <w:r>
+        <w:rPr>
+          <w:b/>
+          <w:i/>
+          <w:color w:val="0070C0"/>
+        </w:rPr>
+        <w:t>Findings from our previous studies:</w:t>
+      </w:r>
+      <w:r>
+        <w:rPr>
+          <w:color w:val="0070C0"/>
+        </w:rPr>
+        <w:t xml:space="preserve"> We consistently found that genuine and </w:t>
+      </w:r>
+      <w:proofErr w:type="spellStart"/>
+      <w:r>
+        <w:rPr>
+          <w:color w:val="0070C0"/>
+        </w:rPr>
+        <w:t>Deepfaked</w:t>
+      </w:r>
+      <w:proofErr w:type="spellEnd"/>
+      <w:r>
+        <w:rPr>
+          <w:color w:val="0070C0"/>
+        </w:rPr>
+        <w:t xml:space="preserve"> content (whether video or audio clips) produced evaluations of similar magnitude, and which did not differ significantly from one another. Thus it appears that, at least for content involving first impressions of a novel individual, </w:t>
+      </w:r>
+      <w:proofErr w:type="spellStart"/>
+      <w:r>
+        <w:rPr>
+          <w:color w:val="0070C0"/>
+        </w:rPr>
+        <w:t>Deepfakes</w:t>
+      </w:r>
+      <w:proofErr w:type="spellEnd"/>
+      <w:r>
+        <w:rPr>
+          <w:color w:val="0070C0"/>
+        </w:rPr>
+        <w:t xml:space="preserve"> (as operationalized in Experiments 1-6) were comparable in their ability to alter evaluations as genuine content. We predict this same pattern will emerge in Experiment 7 (i.e., there will be no statistically significant difference between the evaluative effects produced by </w:t>
+      </w:r>
+      <w:proofErr w:type="spellStart"/>
+      <w:r>
+        <w:rPr>
+          <w:color w:val="0070C0"/>
+        </w:rPr>
+        <w:t>Deepfakes</w:t>
+      </w:r>
+      <w:proofErr w:type="spellEnd"/>
+      <w:r>
+        <w:rPr>
+          <w:color w:val="0070C0"/>
+        </w:rPr>
+        <w:t xml:space="preserve"> and genuine videos). This will be true for self-report and automatic evaluations as well as behavioral intentions.</w:t>
+      </w:r>
+    </w:p>
+    <w:p>
+      <w:r>
+        <w:rPr>
+          <w:b/>
+          <w:i/>
+        </w:rPr>
+        <w:t>Hypothesis</w:t>
+      </w:r>
+      <w:r>
+        <w:rPr>
+          <w:b/>
+          <w:i/>
+        </w:rPr>
+        <w:t xml:space="preserve"> 2</w:t>
+      </w:r>
+      <w:r>
+        <w:rPr>
+          <w:b/>
+          <w:i/>
+        </w:rPr>
+        <w:t>.</w:t>
+      </w:r>
+      <w:r>
+        <w:t xml:space="preserve"> </w:t>
+      </w:r>
+      <w:proofErr w:type="spellStart"/>
+      <w:r>
+        <w:t>Deepfakes</w:t>
+      </w:r>
+      <w:proofErr w:type="spellEnd"/>
+      <w:r>
+        <w:t xml:space="preserve"> are as good </w:t>
+      </w:r>
+      <w:r>
+        <w:t xml:space="preserve">as genuine online </w:t>
+      </w:r>
+      <w:r>
+        <w:t xml:space="preserve">video </w:t>
+      </w:r>
+      <w:r>
+        <w:t xml:space="preserve">content in establishing first impressions. </w:t>
+      </w:r>
+      <w:r>
+        <w:t>This can be broken down into component hypotheses and their inference rules (see the data analysis plan below for details of the models):</w:t>
+      </w:r>
+    </w:p>
+    <w:p>
+      <w:r>
+        <w:rPr>
+          <w:i/>
+        </w:rPr>
+        <w:lastRenderedPageBreak/>
+        <w:t>H</w:t>
+      </w:r>
+      <w:r>
+        <w:rPr>
+          <w:i/>
+        </w:rPr>
+        <w:t>2a</w:t>
+      </w:r>
+      <w:r>
+        <w:rPr>
+          <w:i/>
+        </w:rPr>
+        <w:t>.</w:t>
+      </w:r>
+      <w:r>
+        <w:t xml:space="preserve"> </w:t>
+      </w:r>
+      <w:r>
+        <w:t xml:space="preserve">Change in </w:t>
+      </w:r>
+      <w:r>
+        <w:t xml:space="preserve">self-reported evaluations (i.e., between source valence conditions) induced by </w:t>
+      </w:r>
+      <w:proofErr w:type="spellStart"/>
+      <w:r>
+        <w:t>Deepfaked</w:t>
+      </w:r>
+      <w:proofErr w:type="spellEnd"/>
+      <w:r>
+        <w:t xml:space="preserve"> video content will be non-inferior to genuine content.</w:t>
+      </w:r>
+    </w:p>
+    <w:p>
+      <w:r>
+        <w:rPr>
+          <w:i/>
+        </w:rPr>
+        <w:t>H2b</w:t>
+      </w:r>
+      <w:r>
+        <w:rPr>
+          <w:i/>
+        </w:rPr>
+        <w:t>.</w:t>
+      </w:r>
+      <w:r>
+        <w:t xml:space="preserve"> </w:t>
+      </w:r>
+      <w:r>
+        <w:t>Change in IAT D2 scores</w:t>
+      </w:r>
+      <w:r>
+        <w:t xml:space="preserve"> (i.e., between source valence conditions) induced by </w:t>
+      </w:r>
+      <w:proofErr w:type="spellStart"/>
+      <w:r>
+        <w:t>Deepfaked</w:t>
+      </w:r>
+      <w:proofErr w:type="spellEnd"/>
+      <w:r>
+        <w:t xml:space="preserve"> video content will be non-inferior to genuine content.</w:t>
+      </w:r>
+    </w:p>
+    <w:p>
+      <w:pPr>
+        <w:pStyle w:val="Heading3"/>
+      </w:pPr>
+      <w:r>
+        <w:t xml:space="preserve">Research question 3: </w:t>
+      </w:r>
+      <w:r>
+        <w:t>H</w:t>
+      </w:r>
+      <w:r>
+        <w:t xml:space="preserve">ow </w:t>
+      </w:r>
+      <w:r>
+        <w:t xml:space="preserve">well </w:t>
+      </w:r>
+      <w:r>
+        <w:t xml:space="preserve">do people detect </w:t>
+      </w:r>
+      <w:proofErr w:type="spellStart"/>
+      <w:r>
+        <w:t>Deepfake</w:t>
+      </w:r>
+      <w:r>
+        <w:t>s</w:t>
+      </w:r>
+      <w:proofErr w:type="spellEnd"/>
+      <w:r>
+        <w:t>?</w:t>
+      </w:r>
+    </w:p>
+    <w:p>
+      <w:pPr>
+        <w:rPr>
+          <w:color w:val="0070C0"/>
+        </w:rPr>
+      </w:pPr>
+      <w:r>
+        <w:rPr>
+          <w:b/>
+          <w:i/>
+          <w:color w:val="0070C0"/>
+        </w:rPr>
+        <w:t>Findings from our previous studies.</w:t>
+      </w:r>
+      <w:r>
+        <w:rPr>
+          <w:color w:val="0070C0"/>
+        </w:rPr>
+        <w:t xml:space="preserve"> At the end of Experiments 4-6, participants were asked two </w:t>
+      </w:r>
+      <w:proofErr w:type="spellStart"/>
+      <w:r>
+        <w:rPr>
+          <w:color w:val="0070C0"/>
+        </w:rPr>
+        <w:t>Deepfaked</w:t>
+      </w:r>
+      <w:proofErr w:type="spellEnd"/>
+      <w:r>
+        <w:rPr>
+          <w:color w:val="0070C0"/>
+        </w:rPr>
+        <w:t xml:space="preserve">-related questions. First, they were told that they had encountered a </w:t>
+      </w:r>
+      <w:proofErr w:type="spellStart"/>
+      <w:r>
+        <w:rPr>
+          <w:color w:val="0070C0"/>
+        </w:rPr>
+        <w:t>Deepfaked</w:t>
+      </w:r>
+      <w:proofErr w:type="spellEnd"/>
+      <w:r>
+        <w:rPr>
+          <w:color w:val="0070C0"/>
+        </w:rPr>
+        <w:t xml:space="preserve"> video. Specifically, they were told what a </w:t>
+      </w:r>
+      <w:proofErr w:type="spellStart"/>
+      <w:r>
+        <w:rPr>
+          <w:color w:val="0070C0"/>
+        </w:rPr>
+        <w:t>Deepfaked</w:t>
+      </w:r>
+      <w:proofErr w:type="spellEnd"/>
+      <w:r>
+        <w:rPr>
+          <w:color w:val="0070C0"/>
+        </w:rPr>
+        <w:t xml:space="preserve"> was, that they had been exposed to one, and asked to indicate (in an open-ended format) whether they had been aware of this fact while watching the video (i.e., if they were aware that the video was </w:t>
+      </w:r>
+      <w:proofErr w:type="spellStart"/>
+      <w:r>
+        <w:rPr>
+          <w:color w:val="0070C0"/>
+        </w:rPr>
+        <w:t>Deepfaked</w:t>
+      </w:r>
+      <w:proofErr w:type="spellEnd"/>
+      <w:r>
+        <w:rPr>
+          <w:color w:val="0070C0"/>
+        </w:rPr>
+        <w:t xml:space="preserve"> while watching it). Second, they were asked to indicate if they were aware of the concept of a </w:t>
+      </w:r>
+      <w:proofErr w:type="spellStart"/>
+      <w:r>
+        <w:rPr>
+          <w:color w:val="0070C0"/>
+        </w:rPr>
+        <w:t>Deepfaked</w:t>
+      </w:r>
+      <w:proofErr w:type="spellEnd"/>
+      <w:r>
+        <w:rPr>
+          <w:color w:val="0070C0"/>
+        </w:rPr>
+        <w:t xml:space="preserve"> prior to participating in the study. </w:t>
+      </w:r>
+    </w:p>
+    <w:p>
+      <w:pPr>
+        <w:rPr>
+          <w:color w:val="0070C0"/>
+        </w:rPr>
+      </w:pPr>
+      <w:r>
+        <w:rPr>
+          <w:color w:val="0070C0"/>
+        </w:rPr>
+        <w:t xml:space="preserve">These open-ended responses were then coded as “Yes” or “No” by the lead experimenter (and checked by two other researchers). Of the </w:t>
+      </w:r>
+      <w:r>
+        <w:rPr>
+          <w:color w:val="0070C0"/>
+          <w:highlight w:val="yellow"/>
+        </w:rPr>
+        <w:t>393</w:t>
+      </w:r>
+      <w:r>
+        <w:rPr>
+          <w:color w:val="0070C0"/>
+        </w:rPr>
+        <w:t xml:space="preserve"> participants who were actually exposed to a </w:t>
+      </w:r>
+      <w:proofErr w:type="spellStart"/>
+      <w:r>
+        <w:rPr>
+          <w:color w:val="0070C0"/>
+        </w:rPr>
+        <w:t>Deepfaked</w:t>
+      </w:r>
+      <w:proofErr w:type="spellEnd"/>
+      <w:r>
+        <w:rPr>
+          <w:color w:val="0070C0"/>
+        </w:rPr>
+        <w:t xml:space="preserve"> video in Experiments 4-6 (i.e., those in the </w:t>
+      </w:r>
+      <w:proofErr w:type="spellStart"/>
+      <w:r>
+        <w:rPr>
+          <w:color w:val="0070C0"/>
+        </w:rPr>
+        <w:t>Deepfaked</w:t>
+      </w:r>
+      <w:proofErr w:type="spellEnd"/>
+      <w:r>
+        <w:rPr>
+          <w:color w:val="0070C0"/>
+        </w:rPr>
+        <w:t xml:space="preserve"> conditions), the various raters agreed that the responses of </w:t>
+      </w:r>
+      <w:r>
+        <w:rPr>
+          <w:color w:val="0070C0"/>
+          <w:highlight w:val="yellow"/>
+        </w:rPr>
+        <w:t>XX (XX</w:t>
+      </w:r>
+      <w:r>
+        <w:rPr>
+          <w:color w:val="0070C0"/>
+        </w:rPr>
+        <w:t xml:space="preserve">%) indicated that they had not recognized that the video they encountered was a </w:t>
+      </w:r>
+      <w:proofErr w:type="spellStart"/>
+      <w:r>
+        <w:rPr>
+          <w:color w:val="0070C0"/>
+        </w:rPr>
+        <w:t>Deepfaked</w:t>
+      </w:r>
+      <w:proofErr w:type="spellEnd"/>
+      <w:r>
+        <w:rPr>
+          <w:color w:val="0070C0"/>
+        </w:rPr>
+        <w:t xml:space="preserve">, whereas the other </w:t>
+      </w:r>
+      <w:r>
+        <w:rPr>
+          <w:color w:val="0070C0"/>
+          <w:highlight w:val="yellow"/>
+        </w:rPr>
+        <w:t>XX</w:t>
+      </w:r>
+      <w:r>
+        <w:rPr>
+          <w:color w:val="0070C0"/>
+        </w:rPr>
+        <w:t xml:space="preserve"> did recognize this fact (</w:t>
+      </w:r>
+      <w:r>
+        <w:rPr>
+          <w:color w:val="0070C0"/>
+          <w:highlight w:val="yellow"/>
+        </w:rPr>
+        <w:t>XX</w:t>
+      </w:r>
+      <w:r>
+        <w:rPr>
+          <w:color w:val="0070C0"/>
+        </w:rPr>
+        <w:t xml:space="preserve">%). Put another way, the vast majority of participants failed to recognize that the video they were exposed to contained </w:t>
+      </w:r>
+      <w:proofErr w:type="spellStart"/>
+      <w:r>
+        <w:rPr>
+          <w:color w:val="0070C0"/>
+        </w:rPr>
+        <w:t>Deepfaked</w:t>
+      </w:r>
+      <w:proofErr w:type="spellEnd"/>
+      <w:r>
+        <w:rPr>
+          <w:color w:val="0070C0"/>
+        </w:rPr>
+        <w:t xml:space="preserve"> content. With respect to their prior knowledge of </w:t>
+      </w:r>
+      <w:proofErr w:type="spellStart"/>
+      <w:r>
+        <w:rPr>
+          <w:color w:val="0070C0"/>
+        </w:rPr>
+        <w:t>Deepfaking</w:t>
+      </w:r>
+      <w:proofErr w:type="spellEnd"/>
+      <w:r>
+        <w:rPr>
+          <w:color w:val="0070C0"/>
+        </w:rPr>
+        <w:t xml:space="preserve"> as a technique (i.e., the second question), all participants in Experiments 5-6 were asked about this. Of these </w:t>
+      </w:r>
+      <w:r>
+        <w:rPr>
+          <w:color w:val="0070C0"/>
+          <w:highlight w:val="yellow"/>
+        </w:rPr>
+        <w:t>437</w:t>
+      </w:r>
+      <w:r>
+        <w:rPr>
+          <w:color w:val="0070C0"/>
+        </w:rPr>
+        <w:t xml:space="preserve"> participants, the various raters agreed that </w:t>
+      </w:r>
+      <w:r>
+        <w:rPr>
+          <w:color w:val="0070C0"/>
+          <w:highlight w:val="yellow"/>
+        </w:rPr>
+        <w:t>XX (XX%)</w:t>
+      </w:r>
+      <w:r>
+        <w:rPr>
+          <w:color w:val="0070C0"/>
+        </w:rPr>
+        <w:t xml:space="preserve"> participants indicated that they were aware of the concept of </w:t>
+      </w:r>
+      <w:proofErr w:type="spellStart"/>
+      <w:r>
+        <w:rPr>
+          <w:color w:val="0070C0"/>
+        </w:rPr>
+        <w:t>Deepfaking</w:t>
+      </w:r>
+      <w:proofErr w:type="spellEnd"/>
+      <w:r>
+        <w:rPr>
+          <w:color w:val="0070C0"/>
+        </w:rPr>
+        <w:t xml:space="preserve"> prior to the study whereas the remaining </w:t>
+      </w:r>
+      <w:r>
+        <w:rPr>
+          <w:color w:val="0070C0"/>
+          <w:highlight w:val="yellow"/>
+        </w:rPr>
+        <w:t>XX (XX%)</w:t>
+      </w:r>
+      <w:r>
+        <w:rPr>
+          <w:color w:val="0070C0"/>
+        </w:rPr>
+        <w:t xml:space="preserve"> were not. In short, whereas most participants were unaware they had come into contact with a </w:t>
+      </w:r>
+      <w:proofErr w:type="spellStart"/>
+      <w:r>
+        <w:rPr>
+          <w:color w:val="0070C0"/>
+        </w:rPr>
+        <w:t>Deepfaked</w:t>
+      </w:r>
+      <w:proofErr w:type="spellEnd"/>
+      <w:r>
+        <w:rPr>
+          <w:color w:val="0070C0"/>
+        </w:rPr>
+        <w:t xml:space="preserve"> video, more than half were aware of the concept of </w:t>
+      </w:r>
+      <w:proofErr w:type="spellStart"/>
+      <w:r>
+        <w:rPr>
+          <w:color w:val="0070C0"/>
+        </w:rPr>
+        <w:t>Deepfaked</w:t>
+      </w:r>
+      <w:proofErr w:type="spellEnd"/>
+      <w:r>
+        <w:rPr>
+          <w:color w:val="0070C0"/>
+        </w:rPr>
+        <w:t xml:space="preserve"> videos prior to the experiment. </w:t>
+      </w:r>
+    </w:p>
+    <w:p>
+      <w:pPr>
+        <w:rPr>
+          <w:color w:val="0070C0"/>
+        </w:rPr>
+      </w:pPr>
+      <w:r>
+        <w:rPr>
+          <w:color w:val="0070C0"/>
+        </w:rPr>
+        <w:lastRenderedPageBreak/>
+        <w:t xml:space="preserve">Critically, however, these findings were based on subjective coding of open-ended responses. We therefore decided to refine these questions to a closed format alternative in order to minimize potential subjectivity. In Experiment 7 we will now ask participants to respond using a “Yes”/ “No” response option to both questions (and provide them with additional space in a textbox to elaborate on their answers should they so desire). </w:t>
+      </w:r>
+    </w:p>
+    <w:p>
+      <w:pPr>
+        <w:rPr>
+          <w:color w:val="0070C0"/>
+        </w:rPr>
+      </w:pPr>
+      <w:r>
+        <w:rPr>
+          <w:color w:val="0070C0"/>
+        </w:rPr>
+        <w:t xml:space="preserve">We predict that a similar pattern of outcomes will also emerge in Experiment 7 - namely - that most participants in the Deepfake condition will indicate that they were unware that the videos used in the study were </w:t>
+      </w:r>
+      <w:proofErr w:type="spellStart"/>
+      <w:r>
+        <w:rPr>
+          <w:color w:val="0070C0"/>
+        </w:rPr>
+        <w:t>Deepfaked</w:t>
+      </w:r>
+      <w:proofErr w:type="spellEnd"/>
+      <w:r>
+        <w:rPr>
+          <w:color w:val="0070C0"/>
+        </w:rPr>
+        <w:t xml:space="preserve">, while the majority of participants (regardless of assignment to the Deepfake or genuine video condition) will say they were aware of </w:t>
+      </w:r>
+      <w:proofErr w:type="spellStart"/>
+      <w:r>
+        <w:rPr>
+          <w:color w:val="0070C0"/>
+        </w:rPr>
+        <w:t>Deepfaking</w:t>
+      </w:r>
+      <w:proofErr w:type="spellEnd"/>
+      <w:r>
+        <w:rPr>
+          <w:color w:val="0070C0"/>
+        </w:rPr>
+        <w:t xml:space="preserve"> as a technique prior to the study itself.</w:t>
+      </w:r>
+    </w:p>
+    <w:p>
+      <w:r>
+        <w:rPr>
+          <w:b/>
+          <w:i/>
+        </w:rPr>
+        <w:t>Hypothesis</w:t>
+      </w:r>
+      <w:r>
+        <w:rPr>
+          <w:b/>
+          <w:i/>
+        </w:rPr>
+        <w:t xml:space="preserve"> </w:t>
+      </w:r>
+      <w:r>
+        <w:rPr>
+          <w:b/>
+          <w:i/>
+        </w:rPr>
+        <w:t>3 and inference rules</w:t>
+      </w:r>
+      <w:r>
+        <w:rPr>
+          <w:b/>
+          <w:i/>
+        </w:rPr>
+        <w:t>.</w:t>
+      </w:r>
+      <w:r>
+        <w:rPr>
+          <w:b/>
+        </w:rPr>
+        <w:t xml:space="preserve"> </w:t>
+      </w:r>
+      <w:r>
+        <w:t>P</w:t>
+      </w:r>
+      <w:r>
+        <w:t xml:space="preserve">articipants </w:t>
+      </w:r>
+      <w:r>
+        <w:t xml:space="preserve">are poor at </w:t>
+      </w:r>
+      <w:r>
+        <w:t xml:space="preserve">making </w:t>
+      </w:r>
+      <w:r>
+        <w:t>accurate</w:t>
+      </w:r>
+      <w:r>
+        <w:t xml:space="preserve"> and informed judgements about whether </w:t>
+      </w:r>
+      <w:r>
+        <w:t xml:space="preserve">online video content is genuine or </w:t>
+      </w:r>
+      <w:proofErr w:type="spellStart"/>
+      <w:r>
+        <w:t>Deepfaked</w:t>
+      </w:r>
+      <w:commentRangeStart w:id="47"/>
+      <w:proofErr w:type="spellEnd"/>
+      <w:r>
+        <w:t>.</w:t>
+      </w:r>
+      <w:commentRangeEnd w:id="47"/>
+      <w:r>
+        <w:rPr>
+          <w:rStyle w:val="CommentReference"/>
+        </w:rPr>
+        <w:commentReference w:id="47"/>
+      </w:r>
+      <w:r>
+        <w:t xml:space="preserve"> </w:t>
+      </w:r>
+      <w:r>
+        <w:t xml:space="preserve">This can be broken down into component hypotheses (see the data analysis plan below for details of the </w:t>
+      </w:r>
+      <w:r>
+        <w:t>analytic methods</w:t>
+      </w:r>
+      <w:r>
+        <w:t>)</w:t>
+      </w:r>
+      <w:r>
+        <w:t xml:space="preserve">. </w:t>
+      </w:r>
+      <w:commentRangeStart w:id="48"/>
+      <w:r>
+        <w:t xml:space="preserve">In this case, our predictions are descriptive/continuous </w:t>
+      </w:r>
+      <w:r>
+        <w:t xml:space="preserve">based on our previous studies </w:t>
+      </w:r>
+      <w:r>
+        <w:t xml:space="preserve">rather than involving </w:t>
+      </w:r>
+      <w:r>
+        <w:t xml:space="preserve">cut-off based </w:t>
+      </w:r>
+      <w:r>
+        <w:t>inference rules.</w:t>
+      </w:r>
+    </w:p>
+    <w:p>
+      <w:r>
+        <w:rPr>
+          <w:i/>
+        </w:rPr>
+        <w:t>H3a.</w:t>
+      </w:r>
+      <w:r>
+        <w:t xml:space="preserve"> </w:t>
+      </w:r>
+      <w:r>
+        <w:t xml:space="preserve">We expect participants to be poor at correctly detecting </w:t>
+      </w:r>
+      <w:proofErr w:type="spellStart"/>
+      <w:r>
+        <w:t>D</w:t>
+      </w:r>
+      <w:r>
+        <w:t>eepfakes</w:t>
+      </w:r>
+      <w:proofErr w:type="spellEnd"/>
+      <w:r>
+        <w:t xml:space="preserve"> (i.e., demonstrate a high false negative rate, FNR </w:t>
+      </w:r>
+      <w:r>
+        <w:rPr>
+          <w:rFonts w:ascii="Cambria Math" w:hAnsi="Cambria Math" w:cs="Cambria Math"/>
+          <w:highlight w:val="red"/>
+        </w:rPr>
+        <w:t>≳</w:t>
+      </w:r>
+      <w:r>
+        <w:rPr>
+          <w:highlight w:val="red"/>
+        </w:rPr>
+        <w:t xml:space="preserve"> .80</w:t>
+      </w:r>
+      <w:r>
+        <w:t>)</w:t>
+      </w:r>
+      <w:r>
+        <w:t>.</w:t>
+      </w:r>
+    </w:p>
+    <w:p>
+      <w:r>
+        <w:rPr>
+          <w:i/>
+        </w:rPr>
+        <w:t>H3b.</w:t>
+      </w:r>
+      <w:r>
+        <w:t xml:space="preserve"> </w:t>
+      </w:r>
+      <w:r>
+        <w:t xml:space="preserve">We expect participants </w:t>
+      </w:r>
+      <w:r>
+        <w:t xml:space="preserve">to incorrectly detect </w:t>
+      </w:r>
+      <w:proofErr w:type="spellStart"/>
+      <w:r>
+        <w:t>Deepfakes</w:t>
+      </w:r>
+      <w:proofErr w:type="spellEnd"/>
+      <w:r>
+        <w:t xml:space="preserve"> even when the video content was </w:t>
+      </w:r>
+      <w:r>
+        <w:t xml:space="preserve">real (i.e., demonstrate a high false positive rate, FPR </w:t>
+      </w:r>
+      <w:r>
+        <w:rPr>
+          <w:rFonts w:ascii="Cambria Math" w:hAnsi="Cambria Math" w:cs="Cambria Math"/>
+          <w:highlight w:val="red"/>
+        </w:rPr>
+        <w:t>≳</w:t>
+      </w:r>
+      <w:r>
+        <w:rPr>
+          <w:highlight w:val="red"/>
+        </w:rPr>
+        <w:t xml:space="preserve"> .</w:t>
+      </w:r>
+      <w:r>
+        <w:rPr>
+          <w:highlight w:val="red"/>
+        </w:rPr>
+        <w:t>05</w:t>
+      </w:r>
+      <w:r>
+        <w:t>)</w:t>
+      </w:r>
+      <w:r>
+        <w:t>.</w:t>
+      </w:r>
+    </w:p>
+    <w:p>
+      <w:r>
+        <w:t xml:space="preserve">H3c. </w:t>
+      </w:r>
+      <w:r>
+        <w:t>W</w:t>
+      </w:r>
+      <w:r>
+        <w:t>e expect participants to be poor at making</w:t>
+      </w:r>
+      <w:r>
+        <w:t xml:space="preserve"> a</w:t>
+      </w:r>
+      <w:r>
+        <w:t xml:space="preserve">ccurate decisions about whether content is genuine or not (i.e., balanced accuracy not greatly above </w:t>
+      </w:r>
+      <w:r>
+        <w:t xml:space="preserve">chance, </w:t>
+      </w:r>
+      <w:r>
+        <w:rPr>
+          <w:rFonts w:ascii="Cambria Math" w:hAnsi="Cambria Math" w:cs="Cambria Math"/>
+        </w:rPr>
+        <w:t>≲</w:t>
+      </w:r>
+      <w:r>
+        <w:rPr>
+          <w:highlight w:val="red"/>
+        </w:rPr>
+        <w:t xml:space="preserve"> .</w:t>
+      </w:r>
+      <w:r>
+        <w:rPr>
+          <w:highlight w:val="red"/>
+        </w:rPr>
+        <w:t>6</w:t>
+      </w:r>
+      <w:r>
+        <w:rPr>
+          <w:highlight w:val="red"/>
+        </w:rPr>
+        <w:t>0</w:t>
+      </w:r>
+      <w:r>
+        <w:t>)</w:t>
+      </w:r>
+      <w:r>
+        <w:t>.</w:t>
+      </w:r>
+    </w:p>
+    <w:p>
+      <w:r>
+        <w:t xml:space="preserve">H3d. </w:t>
+      </w:r>
+      <w:r>
+        <w:t xml:space="preserve">We expect participants to </w:t>
+      </w:r>
+      <w:r>
+        <w:t xml:space="preserve">make poorly informed </w:t>
+      </w:r>
+      <w:r>
+        <w:t xml:space="preserve">decisions about whether content is genuine or not </w:t>
+      </w:r>
+      <w:r>
+        <w:t xml:space="preserve">(i.e., </w:t>
+      </w:r>
+      <w:proofErr w:type="spellStart"/>
+      <w:r>
+        <w:t>informedness</w:t>
+      </w:r>
+      <w:proofErr w:type="spellEnd"/>
+      <w:r>
+        <w:t>/</w:t>
+      </w:r>
+      <w:r>
+        <w:t xml:space="preserve">Youden’s J </w:t>
+      </w:r>
+      <w:r>
+        <w:rPr>
+          <w:rFonts w:ascii="Cambria Math" w:hAnsi="Cambria Math" w:cs="Cambria Math"/>
+          <w:highlight w:val="red"/>
+        </w:rPr>
+        <w:t>≲</w:t>
+      </w:r>
+      <w:r>
+        <w:rPr>
+          <w:highlight w:val="red"/>
+        </w:rPr>
+        <w:t xml:space="preserve"> .25</w:t>
+      </w:r>
+      <w:r>
+        <w:t xml:space="preserve">). </w:t>
+      </w:r>
+      <w:commentRangeEnd w:id="48"/>
+      <w:r>
+        <w:rPr>
+          <w:rStyle w:val="CommentReference"/>
+        </w:rPr>
+        <w:commentReference w:id="48"/>
+      </w:r>
+    </w:p>
+    <w:p>
+      <w:pPr>
+        <w:pStyle w:val="Heading3"/>
+      </w:pPr>
+      <w:r>
+        <w:t>Research question 4</w:t>
+      </w:r>
+      <w:r>
+        <w:t xml:space="preserve">: Does </w:t>
+      </w:r>
+      <w:r>
+        <w:t>knowing something is</w:t>
+      </w:r>
+      <w:r>
+        <w:t xml:space="preserve"> </w:t>
+      </w:r>
+      <w:proofErr w:type="spellStart"/>
+      <w:r>
+        <w:t>a</w:t>
+      </w:r>
+      <w:proofErr w:type="spellEnd"/>
+      <w:r>
+        <w:t xml:space="preserve"> Deepfake make you immune </w:t>
+      </w:r>
+      <w:r>
+        <w:t>to its influence</w:t>
+      </w:r>
+      <w:r>
+        <w:t>?</w:t>
+      </w:r>
+    </w:p>
+    <w:p>
+      <w:pPr>
+        <w:rPr>
+          <w:color w:val="0070C0"/>
+        </w:rPr>
+      </w:pPr>
+      <w:r>
+        <w:rPr>
+          <w:b/>
+          <w:i/>
+          <w:color w:val="0070C0"/>
+        </w:rPr>
+        <w:lastRenderedPageBreak/>
+        <w:t xml:space="preserve">Findings </w:t>
+      </w:r>
+      <w:r>
+        <w:rPr>
+          <w:b/>
+          <w:i/>
+          <w:color w:val="0070C0"/>
+        </w:rPr>
+        <w:t xml:space="preserve">from </w:t>
+      </w:r>
+      <w:r>
+        <w:rPr>
+          <w:b/>
+          <w:i/>
+          <w:color w:val="0070C0"/>
+        </w:rPr>
+        <w:t xml:space="preserve">our </w:t>
+      </w:r>
+      <w:r>
+        <w:rPr>
+          <w:b/>
+          <w:i/>
+          <w:color w:val="0070C0"/>
+        </w:rPr>
+        <w:t>previous studies.</w:t>
+      </w:r>
+      <w:r>
+        <w:rPr>
+          <w:color w:val="0070C0"/>
+        </w:rPr>
+        <w:t xml:space="preserve"> </w:t>
+      </w:r>
+      <w:r>
+        <w:rPr>
+          <w:color w:val="0070C0"/>
+        </w:rPr>
+        <w:t xml:space="preserve">In our earlier studies we wanted to know if (self-reported) awareness that one has been exposed to </w:t>
+      </w:r>
+      <w:proofErr w:type="spellStart"/>
+      <w:r>
+        <w:rPr>
+          <w:color w:val="0070C0"/>
+        </w:rPr>
+        <w:t>Deepfaked</w:t>
+      </w:r>
+      <w:proofErr w:type="spellEnd"/>
+      <w:r>
+        <w:rPr>
+          <w:color w:val="0070C0"/>
+        </w:rPr>
+        <w:t xml:space="preserve"> content would protect that person from being influenced by the Deepfake. If so, then those who self-report that they recognized the video was </w:t>
+      </w:r>
+      <w:proofErr w:type="spellStart"/>
+      <w:r>
+        <w:rPr>
+          <w:color w:val="0070C0"/>
+        </w:rPr>
+        <w:t>Deepfaked</w:t>
+      </w:r>
+      <w:proofErr w:type="spellEnd"/>
+      <w:r>
+        <w:rPr>
+          <w:color w:val="0070C0"/>
+        </w:rPr>
+        <w:t xml:space="preserve"> should show no change in liking or intentions. If not, and </w:t>
+      </w:r>
+      <w:proofErr w:type="spellStart"/>
+      <w:r>
+        <w:rPr>
+          <w:color w:val="0070C0"/>
+        </w:rPr>
+        <w:t>Deepfaked</w:t>
+      </w:r>
+      <w:proofErr w:type="spellEnd"/>
+      <w:r>
+        <w:rPr>
+          <w:color w:val="0070C0"/>
+        </w:rPr>
+        <w:t xml:space="preserve"> videos still influence attitudes regardless of a person’s awareness that what they are witnessing is false, then changes in evaluations and intentions should take place. </w:t>
+      </w:r>
+    </w:p>
+    <w:p>
+      <w:pPr>
+        <w:rPr>
+          <w:color w:val="0070C0"/>
+        </w:rPr>
+      </w:pPr>
+      <w:r>
+        <w:rPr>
+          <w:color w:val="0070C0"/>
         </w:rPr>
         <w:tab/>
-      </w:r>
+        <w:t>On the one hand, if we take the data from the subset of participants in Experiments 4-6 who were (a) exposed to a Deepfake and (b) who recognized that the video was a Deepfake when subsequently asked, then we see that these participants still show changes in self-reported (</w:t>
+      </w:r>
+      <w:r>
+        <w:rPr>
+          <w:color w:val="0070C0"/>
+          <w:highlight w:val="yellow"/>
+        </w:rPr>
+        <w:t>insert stat here</w:t>
+      </w:r>
+      <w:r>
+        <w:rPr>
+          <w:color w:val="0070C0"/>
+        </w:rPr>
+        <w:t>) and IAT scores (</w:t>
+      </w:r>
+      <w:r>
+        <w:rPr>
+          <w:color w:val="0070C0"/>
+          <w:highlight w:val="yellow"/>
+        </w:rPr>
+        <w:t>insert stat here</w:t>
+      </w:r>
+      <w:r>
+        <w:rPr>
+          <w:color w:val="0070C0"/>
+        </w:rPr>
+        <w:t xml:space="preserve">). </w:t>
+      </w:r>
+    </w:p>
+    <w:p>
+      <w:pPr>
+        <w:rPr>
+          <w:color w:val="0070C0"/>
+        </w:rPr>
+      </w:pPr>
+      <w:r>
+        <w:rPr>
+          <w:color w:val="0070C0"/>
+        </w:rPr>
+        <w:t xml:space="preserve">On the other hand, these findings were based on subjective coding of open-ended responses, and a relatively small sample size (n = XX). Carrying out a confirmatory (replication) with a closed (“Yes”/ “No”) response format will provide stronger evidence for the above claim. We therefore predict a similar pattern of findings will emerge in Experiment 7 as in our previous studies - namely – participants who are exposed to </w:t>
+      </w:r>
+      <w:proofErr w:type="spellStart"/>
+      <w:r>
+        <w:rPr>
+          <w:color w:val="0070C0"/>
+        </w:rPr>
+        <w:t>Deepfaked</w:t>
+      </w:r>
+      <w:proofErr w:type="spellEnd"/>
+      <w:r>
+        <w:rPr>
+          <w:color w:val="0070C0"/>
+        </w:rPr>
+        <w:t xml:space="preserve"> content and who recognize this upon subsequent questioning, will show self-reported ratings, IAT scores, and intention scores that significantly differ from zero.</w:t>
+      </w:r>
+    </w:p>
+    <w:p>
       <w:r>
         <w:rPr>
           <w:b/>
-          <w:lang w:eastAsia="it-IT"/>
-        </w:rPr>
-        <w:t>Deepfake concept</w:t>
-      </w:r>
-      <w:r>
-        <w:rPr>
-          <w:lang w:eastAsia="it-IT"/>
-        </w:rPr>
+          <w:i/>
+        </w:rPr>
+        <w:t>Hypothesis</w:t>
+      </w:r>
+      <w:r>
+        <w:rPr>
+          <w:b/>
+          <w:i/>
+        </w:rPr>
+        <w:t xml:space="preserve"> 4</w:t>
+      </w:r>
+      <w:r>
+        <w:rPr>
+          <w:b/>
+          <w:i/>
+        </w:rPr>
+        <w:t>.</w:t>
+      </w:r>
+      <w:r>
         <w:t xml:space="preserve"> </w:t>
       </w:r>
       <w:r>
+        <w:t>In the subset of p</w:t>
+      </w:r>
+      <w:r>
+        <w:t xml:space="preserve">articipants who </w:t>
+      </w:r>
+      <w:r>
+        <w:t xml:space="preserve">were shown a </w:t>
+      </w:r>
+      <w:proofErr w:type="spellStart"/>
+      <w:r>
+        <w:t>Deepfaked</w:t>
+      </w:r>
+      <w:proofErr w:type="spellEnd"/>
+      <w:r>
+        <w:t xml:space="preserve"> video and accurately </w:t>
+      </w:r>
+      <w:r>
+        <w:t>detect</w:t>
+      </w:r>
+      <w:r>
+        <w:t>ed</w:t>
+      </w:r>
+      <w:r>
+        <w:t xml:space="preserve"> </w:t>
+      </w:r>
+      <w:r>
+        <w:t xml:space="preserve">that the video was </w:t>
+      </w:r>
+      <w:proofErr w:type="spellStart"/>
+      <w:r>
+        <w:t>Deepfaked</w:t>
+      </w:r>
+      <w:proofErr w:type="spellEnd"/>
+      <w:r>
+        <w:t xml:space="preserve">, </w:t>
+      </w:r>
+      <w:r>
+        <w:t xml:space="preserve">the </w:t>
+      </w:r>
+      <w:r>
+        <w:t xml:space="preserve">content of the videos (i.e., valence of the statements) will </w:t>
+      </w:r>
+      <w:r>
+        <w:t xml:space="preserve">still </w:t>
+      </w:r>
+      <w:r>
+        <w:t>influence participants’ first impressions, such that participants exposed to videos in which the character (Chris) makes positive statements will demonstrate more positive (self-reported and automatic) evaluations of Chris than when he makes negative statements.</w:t>
+      </w:r>
+      <w:r>
+        <w:t xml:space="preserve"> </w:t>
+      </w:r>
+      <w:r>
+        <w:t>This can be broken down into component hypotheses and their inference rules (see the data analysis plan below for details of the models):</w:t>
+      </w:r>
+    </w:p>
+    <w:p>
+      <w:r>
+        <w:rPr>
+          <w:i/>
+        </w:rPr>
+        <w:lastRenderedPageBreak/>
+        <w:t>H</w:t>
+      </w:r>
+      <w:r>
+        <w:rPr>
+          <w:i/>
+        </w:rPr>
+        <w:t>4a</w:t>
+      </w:r>
+      <w:r>
+        <w:rPr>
+          <w:i/>
+        </w:rPr>
+        <w:t>.</w:t>
+      </w:r>
+      <w:r>
+        <w:t xml:space="preserve"> </w:t>
+      </w:r>
+      <w:r>
+        <w:t xml:space="preserve">In the subset of participants who were shown a </w:t>
+      </w:r>
+      <w:proofErr w:type="spellStart"/>
+      <w:r>
+        <w:t>Deepfaked</w:t>
+      </w:r>
+      <w:proofErr w:type="spellEnd"/>
+      <w:r>
+        <w:t xml:space="preserve"> video and accurately detected that the video was </w:t>
+      </w:r>
+      <w:proofErr w:type="spellStart"/>
+      <w:r>
+        <w:t>Deepfaked</w:t>
+      </w:r>
+      <w:proofErr w:type="spellEnd"/>
+      <w:r>
+        <w:t xml:space="preserve">, the </w:t>
+      </w:r>
+      <w:r>
+        <w:t xml:space="preserve">content of the </w:t>
+      </w:r>
+      <w:proofErr w:type="spellStart"/>
+      <w:r>
+        <w:t>Deepfaked</w:t>
+      </w:r>
+      <w:proofErr w:type="spellEnd"/>
+      <w:r>
+        <w:t xml:space="preserve"> </w:t>
+      </w:r>
+      <w:r>
+        <w:t xml:space="preserve">videos (i.e., </w:t>
+      </w:r>
+      <w:r>
+        <w:t>source valence</w:t>
+      </w:r>
+      <w:r>
+        <w:t xml:space="preserve">) will influence participants’ </w:t>
+      </w:r>
+      <w:r>
+        <w:t>self-reported evaluations</w:t>
+      </w:r>
+      <w:r>
+        <w:t xml:space="preserve">. Specifically, we will use a Bayesian linear model </w:t>
+      </w:r>
+      <w:r>
+        <w:t xml:space="preserve">(model 3) </w:t>
+      </w:r>
+      <w:r>
+        <w:t xml:space="preserve">to estimate a 95% Confidence Interval on standardized effect size change in </w:t>
+      </w:r>
+      <w:r>
+        <w:t xml:space="preserve">self-reported evaluations </w:t>
+      </w:r>
+      <w:r>
+        <w:t xml:space="preserve">between source valence conditions in the genuine video condition subgroup. </w:t>
+      </w:r>
+      <w:r>
+        <w:t xml:space="preserve">Confidence Intervals </w:t>
+      </w:r>
+      <w:r>
+        <w:t>whose lower bounds are &gt; 0 will be considered evidence in support of this hypothesis.</w:t>
+      </w:r>
+    </w:p>
+    <w:p>
+      <w:r>
+        <w:rPr>
+          <w:i/>
+        </w:rPr>
+        <w:t>H</w:t>
+      </w:r>
+      <w:r>
+        <w:rPr>
+          <w:i/>
+        </w:rPr>
+        <w:t>4b</w:t>
+      </w:r>
+      <w:r>
+        <w:rPr>
+          <w:i/>
+        </w:rPr>
+        <w:t>.</w:t>
+      </w:r>
+      <w:r>
+        <w:t xml:space="preserve"> </w:t>
+      </w:r>
+      <w:r>
+        <w:t xml:space="preserve">In the subset of participants who were shown a </w:t>
+      </w:r>
+      <w:proofErr w:type="spellStart"/>
+      <w:r>
+        <w:t>Deepfaked</w:t>
+      </w:r>
+      <w:proofErr w:type="spellEnd"/>
+      <w:r>
+        <w:t xml:space="preserve"> video and accurately detected that the video was </w:t>
+      </w:r>
+      <w:proofErr w:type="spellStart"/>
+      <w:r>
+        <w:t>Deepfaked</w:t>
+      </w:r>
+      <w:proofErr w:type="spellEnd"/>
+      <w:r>
+        <w:t>, the</w:t>
+      </w:r>
+      <w:r>
+        <w:t xml:space="preserve"> content of the </w:t>
+      </w:r>
+      <w:proofErr w:type="spellStart"/>
+      <w:r>
+        <w:t>Deepfaked</w:t>
+      </w:r>
+      <w:proofErr w:type="spellEnd"/>
+      <w:r>
+        <w:t xml:space="preserve"> </w:t>
+      </w:r>
+      <w:r>
+        <w:t xml:space="preserve">videos (i.e., </w:t>
+      </w:r>
+      <w:r>
+        <w:t>source valence</w:t>
+      </w:r>
+      <w:r>
+        <w:t xml:space="preserve">) will influence participants’ </w:t>
+      </w:r>
+      <w:r>
+        <w:t xml:space="preserve">IAT D2 scores. Specifically, we will use a Bayesian linear model </w:t>
+      </w:r>
+      <w:r>
+        <w:t xml:space="preserve">(model 4) </w:t>
+      </w:r>
+      <w:r>
+        <w:t xml:space="preserve">to estimate a 95% Confidence Interval on standardized effect size change in IAT D2 scores between source valence conditions in the </w:t>
+      </w:r>
+      <w:proofErr w:type="spellStart"/>
+      <w:r>
+        <w:t>Deepfaked</w:t>
+      </w:r>
+      <w:proofErr w:type="spellEnd"/>
+      <w:r>
+        <w:t xml:space="preserve"> video condition subgroup. </w:t>
+      </w:r>
+      <w:r>
+        <w:t xml:space="preserve">Confidence Intervals </w:t>
+      </w:r>
+      <w:r>
+        <w:t>whose lower bounds are &gt; 0 will be considered evidence in support of this hypothesis.</w:t>
+      </w:r>
+    </w:p>
+    <w:p>
+      <w:pPr>
+        <w:pStyle w:val="Heading2"/>
+      </w:pPr>
+      <w:r>
+        <w:t>Data analysis plan</w:t>
+      </w:r>
+    </w:p>
+    <w:p>
+      <w:pPr>
+        <w:pStyle w:val="Heading3"/>
+      </w:pPr>
+      <w:r>
+        <w:t xml:space="preserve">Bayesian </w:t>
+      </w:r>
+      <w:r>
+        <w:t xml:space="preserve">linear </w:t>
+      </w:r>
+      <w:r>
+        <w:t>model</w:t>
+      </w:r>
+      <w:r>
+        <w:t>s</w:t>
+      </w:r>
+      <w:r>
+        <w:t xml:space="preserve">. </w:t>
+      </w:r>
+    </w:p>
+    <w:p>
+      <w:pPr>
+        <w:pStyle w:val="Heading3"/>
+        <w:rPr>
+          <w:b w:val="0"/>
+        </w:rPr>
+      </w:pPr>
+      <w:r>
+        <w:rPr>
+          <w:i/>
+        </w:rPr>
+        <w:t>Model specification</w:t>
+      </w:r>
+      <w:r>
+        <w:rPr>
+          <w:i/>
+        </w:rPr>
+        <w:t>.</w:t>
+      </w:r>
+      <w:r>
+        <w:rPr>
+          <w:b w:val="0"/>
+        </w:rPr>
+        <w:t xml:space="preserve"> </w:t>
+      </w:r>
+      <w:r>
+        <w:rPr>
+          <w:b w:val="0"/>
+        </w:rPr>
+        <w:t xml:space="preserve">Bayesian linear models </w:t>
+      </w:r>
+      <w:r>
+        <w:rPr>
+          <w:b w:val="0"/>
+        </w:rPr>
+        <w:t xml:space="preserve">were implemented using </w:t>
+      </w:r>
+      <w:r>
+        <w:rPr>
+          <w:b w:val="0"/>
+        </w:rPr>
+        <w:t xml:space="preserve">the </w:t>
+      </w:r>
+      <w:r>
+        <w:rPr>
+          <w:b w:val="0"/>
+        </w:rPr>
+        <w:t>R</w:t>
+      </w:r>
+      <w:r>
+        <w:rPr>
+          <w:b w:val="0"/>
+        </w:rPr>
+        <w:t xml:space="preserve"> package </w:t>
+      </w:r>
+      <w:r>
+        <w:rPr>
+          <w:b w:val="0"/>
+        </w:rPr>
+        <w:t>brms</w:t>
+      </w:r>
+      <w:r>
+        <w:rPr>
+          <w:b w:val="0"/>
+        </w:rPr>
+        <w:t>, which</w:t>
+      </w:r>
+      <w:r>
+        <w:rPr>
+          <w:b w:val="0"/>
+        </w:rPr>
+        <w:t xml:space="preserve"> itself</w:t>
+      </w:r>
+      <w:r>
+        <w:rPr>
+          <w:b w:val="0"/>
+        </w:rPr>
+        <w:t xml:space="preserve"> leverages the </w:t>
+      </w:r>
+      <w:r>
+        <w:rPr>
+          <w:b w:val="0"/>
+        </w:rPr>
+        <w:t>STAN</w:t>
+      </w:r>
+      <w:r>
+        <w:rPr>
+          <w:b w:val="0"/>
+        </w:rPr>
+        <w:t xml:space="preserve"> language</w:t>
+      </w:r>
+      <w:r>
+        <w:rPr>
+          <w:b w:val="0"/>
+        </w:rPr>
+        <w:t xml:space="preserve"> to allow for </w:t>
+      </w:r>
+      <w:r>
+        <w:rPr>
+          <w:b w:val="0"/>
+        </w:rPr>
+        <w:t xml:space="preserve">Bayesian inference via MCMC sampling. </w:t>
+      </w:r>
+      <w:r>
+        <w:rPr>
+          <w:b w:val="0"/>
+        </w:rPr>
+        <w:t>All models (1-4) took the following generic format:</w:t>
+      </w:r>
+      <w:r>
+        <w:rPr>
+          <w:b w:val="0"/>
+        </w:rPr>
+        <w:t xml:space="preserve"> a dependent variable (IAT D2 score or self-reported ratings); two dependent variables, source valence (the statements made in the video) and experiment condition (genuine or </w:t>
+      </w:r>
+      <w:proofErr w:type="spellStart"/>
+      <w:r>
+        <w:rPr>
+          <w:b w:val="0"/>
+        </w:rPr>
+        <w:t>Deepfaked</w:t>
+      </w:r>
+      <w:proofErr w:type="spellEnd"/>
+      <w:r>
+        <w:rPr>
+          <w:b w:val="0"/>
+        </w:rPr>
+        <w:t xml:space="preserve"> video), and their interaction. I.e.,</w:t>
+      </w:r>
+    </w:p>
+    <w:p>
+      <w:pPr>
+        <w:spacing w:line="240" w:lineRule="auto"/>
+        <w:ind w:firstLine="0"/>
+        <w:rPr>
+          <w:rFonts w:ascii="Monaco" w:hAnsi="Monaco"/>
+          <w:sz w:val="20"/>
+          <w:szCs w:val="20"/>
+        </w:rPr>
+      </w:pPr>
+      <w:r>
+        <w:rPr>
+          <w:rFonts w:ascii="Monaco" w:hAnsi="Monaco"/>
+          <w:sz w:val="20"/>
+          <w:szCs w:val="20"/>
+        </w:rPr>
+        <w:t>f</w:t>
+      </w:r>
+      <w:r>
+        <w:rPr>
+          <w:rFonts w:ascii="Monaco" w:hAnsi="Monaco"/>
+          <w:sz w:val="20"/>
+          <w:szCs w:val="20"/>
+        </w:rPr>
+        <w:t>it</w:t>
+      </w:r>
+      <w:r>
+        <w:rPr>
+          <w:rFonts w:ascii="Monaco" w:hAnsi="Monaco"/>
+          <w:sz w:val="20"/>
+          <w:szCs w:val="20"/>
+        </w:rPr>
+        <w:t xml:space="preserve"> </w:t>
+      </w:r>
+      <w:r>
+        <w:rPr>
+          <w:rFonts w:ascii="Monaco" w:hAnsi="Monaco"/>
+          <w:sz w:val="20"/>
+          <w:szCs w:val="20"/>
+        </w:rPr>
+        <w:t>&lt;-</w:t>
+      </w:r>
+      <w:proofErr w:type="spellStart"/>
+    </w:p>
+    <w:p>
+      <w:pPr>
+        <w:spacing w:line="240" w:lineRule="auto"/>
+        <w:ind w:firstLine="0"/>
+        <w:rPr>
+          <w:rFonts w:ascii="Monaco" w:hAnsi="Monaco"/>
+          <w:sz w:val="20"/>
+          <w:szCs w:val="20"/>
+        </w:rPr>
+      </w:pPr>
+      <w:r>
+        <w:rPr>
+          <w:rFonts w:ascii="Monaco" w:hAnsi="Monaco"/>
+          <w:sz w:val="20"/>
+          <w:szCs w:val="20"/>
+        </w:rPr>
+        <w:t xml:space="preserve">  brm</w:t>
+      </w:r>
+      <w:proofErr w:type="spellEnd"/>
+      <w:r>
+        <w:rPr>
+          <w:rFonts w:ascii="Monaco" w:hAnsi="Monaco"/>
+          <w:sz w:val="20"/>
+          <w:szCs w:val="20"/>
+        </w:rPr>
+        <w:t xml:space="preserve">(formula = </w:t>
+      </w:r>
+      <w:proofErr w:type="spellStart"/>
+      <w:r>
+        <w:rPr>
+          <w:rFonts w:ascii="Monaco" w:hAnsi="Monaco"/>
+          <w:sz w:val="20"/>
+          <w:szCs w:val="20"/>
+        </w:rPr>
+        <w:t>dependent_variable</w:t>
+      </w:r>
+      <w:proofErr w:type="spellEnd"/>
+      <w:r>
+        <w:rPr>
+          <w:rFonts w:ascii="Monaco" w:hAnsi="Monaco"/>
+          <w:sz w:val="20"/>
+          <w:szCs w:val="20"/>
+        </w:rPr>
+        <w:t xml:space="preserve"> ~ </w:t>
+      </w:r>
+      <w:proofErr w:type="spellStart"/>
+      <w:r>
+        <w:rPr>
+          <w:rFonts w:ascii="Monaco" w:hAnsi="Monaco"/>
+          <w:sz w:val="20"/>
+          <w:szCs w:val="20"/>
+        </w:rPr>
+        <w:t>source_valence</w:t>
+      </w:r>
+      <w:proofErr w:type="spellEnd"/>
+      <w:r>
+        <w:rPr>
+          <w:rFonts w:ascii="Monaco" w:hAnsi="Monaco"/>
+          <w:sz w:val="20"/>
+          <w:szCs w:val="20"/>
+        </w:rPr>
+        <w:t xml:space="preserve"> * </w:t>
+      </w:r>
+      <w:proofErr w:type="spellStart"/>
+      <w:r>
+        <w:rPr>
+          <w:rFonts w:ascii="Monaco" w:hAnsi="Monaco"/>
+          <w:sz w:val="20"/>
+          <w:szCs w:val="20"/>
+        </w:rPr>
+        <w:t>experiment_condition</w:t>
+      </w:r>
+      <w:proofErr w:type="spellEnd"/>
+      <w:r>
+        <w:rPr>
+          <w:rFonts w:ascii="Monaco" w:hAnsi="Monaco"/>
+          <w:sz w:val="20"/>
+          <w:szCs w:val="20"/>
+        </w:rPr>
+        <w:t>,</w:t>
+      </w:r>
+    </w:p>
+    <w:p>
+      <w:pPr>
+        <w:spacing w:line="240" w:lineRule="auto"/>
+        <w:ind w:firstLine="0"/>
+        <w:rPr>
+          <w:rFonts w:ascii="Monaco" w:hAnsi="Monaco"/>
+          <w:sz w:val="20"/>
+          <w:szCs w:val="20"/>
+        </w:rPr>
+      </w:pPr>
+      <w:r>
+        <w:rPr>
+          <w:rFonts w:ascii="Monaco" w:hAnsi="Monaco"/>
+          <w:sz w:val="20"/>
+          <w:szCs w:val="20"/>
+        </w:rPr>
+        <w:t xml:space="preserve">      data    = </w:t>
+      </w:r>
+      <w:proofErr w:type="spellStart"/>
+      <w:r>
+        <w:rPr>
+          <w:rFonts w:ascii="Monaco" w:hAnsi="Monaco"/>
+          <w:sz w:val="20"/>
+          <w:szCs w:val="20"/>
+        </w:rPr>
+        <w:t>data_after_exclusions</w:t>
+      </w:r>
+      <w:proofErr w:type="spellEnd"/>
+      <w:r>
+        <w:rPr>
+          <w:rFonts w:ascii="Monaco" w:hAnsi="Monaco"/>
+          <w:sz w:val="20"/>
+          <w:szCs w:val="20"/>
+        </w:rPr>
+        <w:t>,</w:t>
+      </w:r>
+    </w:p>
+    <w:p>
+      <w:pPr>
+        <w:spacing w:line="240" w:lineRule="auto"/>
+        <w:ind w:firstLine="0"/>
+        <w:rPr>
+          <w:rFonts w:ascii="Monaco" w:hAnsi="Monaco"/>
+          <w:sz w:val="20"/>
+          <w:szCs w:val="20"/>
+        </w:rPr>
+      </w:pPr>
+      <w:r>
+        <w:rPr>
+          <w:rFonts w:ascii="Monaco" w:hAnsi="Monaco"/>
+          <w:sz w:val="20"/>
+          <w:szCs w:val="20"/>
+        </w:rPr>
+        <w:t xml:space="preserve">      prior   = prior(normal(0, 10))</w:t>
+      </w:r>
+      <w:r>
+        <w:rPr>
+          <w:rFonts w:ascii="Monaco" w:hAnsi="Monaco"/>
+          <w:sz w:val="20"/>
+          <w:szCs w:val="20"/>
+        </w:rPr>
+        <w:t>)</w:t>
+      </w:r>
+    </w:p>
+    <w:p/>
+    <w:p>
+      <w:r>
         <w:rPr>
           <w:b/>
-          <w:lang w:eastAsia="it-IT"/>
-        </w:rPr>
-        <w:t>awareness</w:t>
-      </w:r>
-      <w:r>
-        <w:rPr>
-          <w:lang w:eastAsia="it-IT"/>
-        </w:rPr>
-        <w:t xml:space="preserve">. Participants who indicate “Yes” on the Deepfake concept check question will be classified as having knowledge of </w:t>
-      </w:r>
-      <w:proofErr w:type="spellStart"/>
-      <w:r>
-        <w:rPr>
-          <w:lang w:eastAsia="it-IT"/>
-        </w:rPr>
-        <w:t>Deepfakes</w:t>
-      </w:r>
-      <w:proofErr w:type="spellEnd"/>
-      <w:r>
-        <w:rPr>
-          <w:lang w:eastAsia="it-IT"/>
-        </w:rPr>
-        <w:t xml:space="preserve"> prior to the study whereas those who indicate “No” will be classified as having no knowledge of </w:t>
-      </w:r>
-      <w:proofErr w:type="spellStart"/>
-      <w:r>
-        <w:rPr>
-          <w:lang w:eastAsia="it-IT"/>
-        </w:rPr>
-        <w:t>Deepfakes</w:t>
-      </w:r>
-      <w:proofErr w:type="spellEnd"/>
-      <w:r>
-        <w:rPr>
-          <w:lang w:eastAsia="it-IT"/>
-        </w:rPr>
-        <w:t xml:space="preserve"> prior to the study.</w:t>
-      </w:r>
-      <w:commentRangeEnd w:id="35"/>
-      <w:r>
-        <w:rPr>
-          <w:rStyle w:val="CommentReference"/>
-        </w:rPr>
-        <w:commentReference w:id="35"/>
-      </w:r>
-    </w:p>
-    <w:p>
-      <w:pPr>
-        <w:pStyle w:val="Heading2"/>
-        <w:rPr>
-          <w:lang w:eastAsia="it-IT"/>
-        </w:rPr>
-      </w:pPr>
-      <w:r>
-        <w:rPr>
-          <w:lang w:eastAsia="it-IT"/>
-        </w:rPr>
-        <w:t>Exclusions</w:t>
-      </w:r>
-    </w:p>
-    <w:p>
-      <w:pPr>
-        <w:rPr>
-          <w:lang w:eastAsia="it-IT"/>
-        </w:rPr>
-      </w:pPr>
-      <w:r>
-        <w:rPr>
-          <w:lang w:eastAsia="it-IT"/>
-        </w:rPr>
-        <w:t>Participants will be excluded if they meet any of the following criteria:</w:t>
-      </w:r>
-      <w:r>
-        <w:rPr>
-          <w:lang w:eastAsia="it-IT"/>
-        </w:rPr>
-        <w:t xml:space="preserve"> (1) </w:t>
-      </w:r>
-      <w:r>
-        <w:rPr>
-          <w:lang w:eastAsia="it-IT"/>
-        </w:rPr>
-        <w:t>Incomplete data</w:t>
-      </w:r>
-      <w:ins w:id="36" w:author="Ian Hussey" w:date="2020-11-12T14:34:00Z">
+          <w:i/>
+        </w:rPr>
+        <w:lastRenderedPageBreak/>
+        <w:t>Model priors.</w:t>
+      </w:r>
+      <w:r>
+        <w:t xml:space="preserve"> </w:t>
+      </w:r>
+      <w:r>
+        <w:t>Wide prior</w:t>
+      </w:r>
+      <w:r>
+        <w:t>s</w:t>
+      </w:r>
+      <w:r>
+        <w:t xml:space="preserve"> </w:t>
+      </w:r>
+      <w:r>
+        <w:t>have been</w:t>
+      </w:r>
+      <w:r>
+        <w:t xml:space="preserve"> </w:t>
+      </w:r>
+      <w:r>
+        <w:t xml:space="preserve">specified for </w:t>
+      </w:r>
+      <w:r>
+        <w:t xml:space="preserve">all parameters (i.e., normal distribution with </w:t>
+      </w:r>
+      <w:r>
+        <w:rPr>
+          <w:i/>
+        </w:rPr>
+        <w:t>M</w:t>
+      </w:r>
+      <w:r>
+        <w:t xml:space="preserve"> = 0 and </w:t>
+      </w:r>
+      <w:r>
+        <w:rPr>
+          <w:i/>
+        </w:rPr>
+        <w:t>SD</w:t>
+      </w:r>
+      <w:r>
+        <w:t xml:space="preserve"> = 10</w:t>
+      </w:r>
+      <w:r>
+        <w:t xml:space="preserve">, following recommendations for weakly informative priors </w:t>
+      </w:r>
+      <w:r>
+        <w:t xml:space="preserve">in </w:t>
+      </w:r>
+      <w:r>
+        <w:t xml:space="preserve">STAN: </w:t>
+      </w:r>
+      <w:hyperlink r:id="rId23" w:history="1">
         <w:r>
           <w:rPr>
-            <w:lang w:eastAsia="it-IT"/>
+            <w:rStyle w:val="Hyperlink"/>
           </w:rPr>
-          <w:t xml:space="preserve"> on the </w:t>
+          <w:t>https://github.com/stan-dev/stan/wiki/Prior-Choice-Recommendations</w:t>
         </w:r>
-        <w:proofErr w:type="spellStart"/>
-        <w:r>
-          <w:rPr>
-            <w:lang w:eastAsia="it-IT"/>
-          </w:rPr>
-          <w:t>pIAT</w:t>
-        </w:r>
-        <w:proofErr w:type="spellEnd"/>
-        <w:r>
-          <w:rPr>
-            <w:lang w:eastAsia="it-IT"/>
-          </w:rPr>
-          <w:t>, self-reported evaluations</w:t>
-        </w:r>
-        <w:r>
-          <w:rPr>
-            <w:highlight w:val="yellow"/>
-            <w:lang w:eastAsia="it-IT"/>
-          </w:rPr>
-          <w:t xml:space="preserve">, </w:t>
-        </w:r>
-      </w:ins>
-      <w:ins w:id="37" w:author="Ian Hussey" w:date="2020-11-12T14:37:00Z">
-        <w:r>
-          <w:rPr>
-            <w:highlight w:val="yellow"/>
-            <w:lang w:eastAsia="it-IT"/>
-          </w:rPr>
-          <w:t>or behavioural intentions.</w:t>
-        </w:r>
-      </w:ins>
-      <w:r>
-        <w:rPr>
-          <w:highlight w:val="yellow"/>
-          <w:lang w:eastAsia="it-IT"/>
-        </w:rPr>
-        <w:t xml:space="preserve"> (2)</w:t>
-      </w:r>
-      <w:r>
-        <w:rPr>
-          <w:lang w:eastAsia="it-IT"/>
-        </w:rPr>
+      </w:hyperlink>
+      <w:r>
+        <w:t>). Inspection of the posterior distributions when fitting these models to data obtained in our previous experiments allowed us to characterize these priors as very weakly informative</w:t>
+      </w:r>
+      <w:r>
+        <w:t xml:space="preserve"> (meaning that results would be close to what would be found using frequentist estimation methods</w:t>
+      </w:r>
+      <w:r>
+        <w:t>, driven in large part by the data rather than the prior</w:t>
+      </w:r>
+      <w:r>
+        <w:t>)</w:t>
+      </w:r>
+      <w:r>
+        <w:t xml:space="preserve">. </w:t>
+      </w:r>
+      <w:r>
+        <w:t>We will inspect the posteriors of the these models when fitted to the current data in order to judge the informativeness of the priors here.</w:t>
+      </w:r>
+      <w:r>
         <w:t xml:space="preserve"> </w:t>
       </w:r>
-      <w:r>
-        <w:rPr>
-          <w:lang w:eastAsia="it-IT"/>
-        </w:rPr>
-        <w:t>Failed to maintain IAT performance criteria</w:t>
-      </w:r>
-      <w:ins w:id="38" w:author="Ian Hussey" w:date="2020-11-12T14:33:00Z">
-        <w:r>
-          <w:rPr>
-            <w:lang w:eastAsia="it-IT"/>
-          </w:rPr>
-          <w:t>.</w:t>
-        </w:r>
-      </w:ins>
-      <w:r>
-        <w:rPr>
-          <w:lang w:eastAsia="it-IT"/>
-        </w:rPr>
+    </w:p>
+    <w:p>
+      <w:pPr>
+        <w:rPr>
+          <w:rFonts w:eastAsiaTheme="minorEastAsia"/>
+        </w:rPr>
+      </w:pPr>
+      <w:r>
+        <w:rPr>
+          <w:b/>
+          <w:i/>
+        </w:rPr>
+        <w:t>Model convergence.</w:t>
+      </w:r>
+      <w:r>
         <w:t xml:space="preserve"> </w:t>
       </w:r>
       <w:r>
-        <w:rPr>
-          <w:lang w:eastAsia="it-IT"/>
-        </w:rPr>
-        <w:t>P</w:t>
-      </w:r>
-      <w:r>
-        <w:rPr>
-          <w:lang w:eastAsia="it-IT"/>
-        </w:rPr>
-        <w:t xml:space="preserve">articipants </w:t>
-      </w:r>
-      <w:r>
-        <w:rPr>
-          <w:lang w:eastAsia="it-IT"/>
-        </w:rPr>
-        <w:t xml:space="preserve">will be excluded if their </w:t>
-      </w:r>
-      <w:r>
-        <w:rPr>
-          <w:lang w:eastAsia="it-IT"/>
-        </w:rPr>
-        <w:t>error rates</w:t>
-      </w:r>
-      <w:r>
-        <w:rPr>
-          <w:lang w:eastAsia="it-IT"/>
-        </w:rPr>
-        <w:t xml:space="preserve"> were</w:t>
-      </w:r>
-      <w:commentRangeStart w:id="39"/>
-      <w:r>
-        <w:rPr>
-          <w:lang w:eastAsia="it-IT"/>
+        <w:t xml:space="preserve">We will also inspect the convergence of the chains via visual inspection of the plots, the </w:t>
+      </w:r>
+      <m:oMath>
+        <m:acc>
+          <m:accPr>
+            <m:ctrlPr>
+              <w:rPr>
+                <w:rFonts w:ascii="Cambria Math" w:hAnsi="Cambria Math"/>
+                <w:i/>
+              </w:rPr>
+            </m:ctrlPr>
+          </m:accPr>
+          <m:e>
+            <m:r>
+              <w:rPr>
+                <w:rFonts w:ascii="Cambria Math" w:hAnsi="Cambria Math"/>
+              </w:rPr>
+              <m:t>R</m:t>
+            </m:r>
+          </m:e>
+        </m:acc>
+      </m:oMath>
+      <w:r>
+        <w:rPr>
+          <w:rFonts w:eastAsiaTheme="minorEastAsia"/>
+        </w:rPr>
+        <w:t>, and the effective sample size</w:t>
+      </w:r>
+      <w:r>
+        <w:rPr>
+          <w:rFonts w:eastAsiaTheme="minorEastAsia"/>
         </w:rPr>
         <w:t xml:space="preserve"> </w:t>
       </w:r>
       <w:r>
         <w:rPr>
-          <w:lang w:eastAsia="it-IT"/>
-        </w:rPr>
-        <w:t>&gt;</w:t>
-      </w:r>
-      <w:r>
-        <w:rPr>
-          <w:lang w:eastAsia="it-IT"/>
-        </w:rPr>
-        <w:t xml:space="preserve">30% across the entire task, or </w:t>
-      </w:r>
-      <w:r>
-        <w:rPr>
-          <w:lang w:eastAsia="it-IT"/>
-        </w:rPr>
-        <w:t>&gt;</w:t>
-      </w:r>
-      <w:r>
-        <w:rPr>
-          <w:lang w:eastAsia="it-IT"/>
-        </w:rPr>
-        <w:t xml:space="preserve">40% </w:t>
-      </w:r>
-      <w:ins w:id="40" w:author="Ian Hussey" w:date="2020-11-12T14:33:00Z">
-        <w:r>
-          <w:rPr>
-            <w:lang w:eastAsia="it-IT"/>
-          </w:rPr>
-          <w:t xml:space="preserve">in any </w:t>
-        </w:r>
-      </w:ins>
-      <w:r>
-        <w:rPr>
-          <w:lang w:eastAsia="it-IT"/>
-        </w:rPr>
-        <w:t>one of the four blocks</w:t>
-      </w:r>
-      <w:r>
-        <w:rPr>
-          <w:lang w:eastAsia="it-IT"/>
-        </w:rPr>
-        <w:t xml:space="preserve"> used to calculate D2 scores</w:t>
-      </w:r>
-      <w:ins w:id="41" w:author="Ian Hussey" w:date="2020-11-12T14:33:00Z">
-        <w:r>
-          <w:rPr>
-            <w:lang w:eastAsia="it-IT"/>
-          </w:rPr>
-          <w:t>,</w:t>
-        </w:r>
-      </w:ins>
-      <w:r>
-        <w:rPr>
-          <w:lang w:eastAsia="it-IT"/>
-        </w:rPr>
-        <w:t xml:space="preserve"> or </w:t>
-      </w:r>
-      <w:r>
-        <w:rPr>
-          <w:lang w:eastAsia="it-IT"/>
-        </w:rPr>
-        <w:t xml:space="preserve">if </w:t>
-      </w:r>
-      <w:ins w:id="42" w:author="Ian Hussey" w:date="2020-11-12T14:36:00Z">
-        <w:r>
-          <w:rPr>
-            <w:lang w:eastAsia="it-IT"/>
-          </w:rPr>
-          <w:t>&gt;</w:t>
-        </w:r>
-      </w:ins>
-      <w:r>
-        <w:rPr>
-          <w:lang w:eastAsia="it-IT"/>
-        </w:rPr>
-        <w:t xml:space="preserve">10% of </w:t>
-      </w:r>
-      <w:r>
-        <w:rPr>
-          <w:lang w:eastAsia="it-IT"/>
-        </w:rPr>
-        <w:t xml:space="preserve">their responses were </w:t>
-      </w:r>
-      <w:ins w:id="43" w:author="Ian Hussey" w:date="2020-11-12T14:36:00Z">
-        <w:r>
-          <w:rPr>
-            <w:lang w:eastAsia="it-IT"/>
-          </w:rPr>
-          <w:t xml:space="preserve">&lt; </w:t>
-        </w:r>
-      </w:ins>
-      <w:commentRangeStart w:id="44"/>
-      <w:r>
-        <w:rPr>
-          <w:lang w:eastAsia="it-IT"/>
-        </w:rPr>
-        <w:t xml:space="preserve">400 </w:t>
-      </w:r>
-      <w:commentRangeEnd w:id="44"/>
-      <w:r>
-        <w:rPr>
-          <w:rStyle w:val="CommentReference"/>
-        </w:rPr>
-        <w:commentReference w:id="44"/>
-      </w:r>
-      <w:r>
-        <w:rPr>
-          <w:lang w:eastAsia="it-IT"/>
-        </w:rPr>
-        <w:t>ms</w:t>
-      </w:r>
-      <w:commentRangeEnd w:id="39"/>
-      <w:r>
-        <w:rPr>
-          <w:rStyle w:val="CommentReference"/>
-        </w:rPr>
-        <w:commentReference w:id="39"/>
-      </w:r>
-      <w:r>
-        <w:rPr>
-          <w:lang w:eastAsia="it-IT"/>
-        </w:rPr>
+          <w:rFonts w:eastAsiaTheme="minorEastAsia"/>
+        </w:rPr>
+        <w:t>metric</w:t>
+      </w:r>
+      <w:r>
+        <w:rPr>
+          <w:rFonts w:eastAsiaTheme="minorEastAsia"/>
+        </w:rPr>
+        <w:t xml:space="preserve">s. Appropriate changes to model hyper parameters may be made if evidence of non-convergence is found (e.g., increasing number of iterations or the </w:t>
+      </w:r>
+      <w:proofErr w:type="spellStart"/>
+      <w:r>
+        <w:rPr>
+          <w:rFonts w:eastAsiaTheme="minorEastAsia"/>
+        </w:rPr>
+        <w:t>adapt_delta</w:t>
+      </w:r>
+      <w:proofErr w:type="spellEnd"/>
+      <w:r>
+        <w:rPr>
+          <w:rFonts w:eastAsiaTheme="minorEastAsia"/>
+        </w:rPr>
+        <w:t xml:space="preserve"> parameter</w:t>
+      </w:r>
+      <w:r>
+        <w:rPr>
+          <w:rFonts w:eastAsiaTheme="minorEastAsia"/>
+        </w:rPr>
+        <w:t xml:space="preserve"> and refitting the model</w:t>
+      </w:r>
+      <w:r>
+        <w:rPr>
+          <w:rFonts w:eastAsiaTheme="minorEastAsia"/>
+        </w:rPr>
+        <w:t xml:space="preserve">). </w:t>
+      </w:r>
+    </w:p>
+    <w:p>
+      <w:r>
+        <w:rPr>
+          <w:b/>
+          <w:i/>
+        </w:rPr>
+        <w:t xml:space="preserve">Parameter estimation </w:t>
+      </w:r>
+      <w:r>
+        <w:rPr>
+          <w:b/>
+          <w:i/>
+        </w:rPr>
+        <w:t xml:space="preserve">and inference. </w:t>
+      </w:r>
+      <w:r>
+        <w:t xml:space="preserve">Posterior distributions were summarized via </w:t>
+      </w:r>
+      <w:r>
+        <w:t>a metric of central tendency, the Highest Maximum A Posteriori probability estimate (</w:t>
+      </w:r>
+      <w:r>
+        <w:t>MAP</w:t>
+      </w:r>
+      <w:r>
+        <w:t xml:space="preserve">). This was judged to be a preferable metric to the mean given the mean’s sensitivity to outliers. </w:t>
+      </w:r>
+      <w:r>
+        <w:t>Estimation width was quantified via</w:t>
+      </w:r>
+      <w:r>
+        <w:t xml:space="preserve"> 95% C</w:t>
+      </w:r>
+      <w:r>
+        <w:t>onfidence Intervals</w:t>
+      </w:r>
+      <w:r>
+        <w:t xml:space="preserve"> via asymmetric H</w:t>
+      </w:r>
+      <w:r>
+        <w:t xml:space="preserve">ighest </w:t>
+      </w:r>
+      <w:r>
+        <w:t>D</w:t>
+      </w:r>
+      <w:r>
+        <w:t xml:space="preserve">ensity </w:t>
+      </w:r>
+      <w:r>
+        <w:t>I</w:t>
+      </w:r>
+      <w:r>
+        <w:t>ntervals (HDIs)</w:t>
+      </w:r>
+      <w:r>
         <w:t>.</w:t>
       </w:r>
-    </w:p>
-    <w:p>
-      <w:pPr>
-        <w:pStyle w:val="Heading2"/>
-      </w:pPr>
-      <w:r>
-        <w:t>Research questions, h</w:t>
-      </w:r>
-      <w:r>
-        <w:t>ypotheses</w:t>
-      </w:r>
-      <w:r>
-        <w:t>, and</w:t>
-      </w:r>
-      <w:r>
-        <w:t xml:space="preserve"> data analysis plan</w:t>
-      </w:r>
-      <w:r>
+      <w:r>
+        <w:t xml:space="preserve"> </w:t>
+      </w:r>
+      <w:r>
+        <w:t xml:space="preserve">Estimates for subgroups were calculated via manipulation of the posterior probabilities (e.g., genuine condition = intercept, </w:t>
+      </w:r>
+      <w:proofErr w:type="spellStart"/>
+      <w:r>
+        <w:t>Deepfaked</w:t>
+      </w:r>
+      <w:proofErr w:type="spellEnd"/>
+      <w:r>
+        <w:t xml:space="preserve"> condition = intercept + main effect for experiment condition, etc.</w:t>
+      </w:r>
+      <w:r>
+        <w:t>; see R code implementation for details</w:t>
+      </w:r>
+      <w:r>
+        <w:t>).</w:t>
+      </w:r>
+    </w:p>
+    <w:p>
+      <w:r>
+        <w:t xml:space="preserve">Bayesian </w:t>
+      </w:r>
+      <w:r>
+        <w:rPr>
+          <w:i/>
+        </w:rPr>
+        <w:t>p</w:t>
+      </w:r>
+      <w:r>
+        <w:t xml:space="preserve"> values will also be produced for the sake of familiarity for many readers. These are derived from the proportion of the posterior samples that are in the predicted direction</w:t>
+      </w:r>
+      <w:r>
+        <w:t xml:space="preserve">: Bayesian </w:t>
+      </w:r>
+      <w:r>
+        <w:rPr>
+          <w:i/>
+        </w:rPr>
+        <w:t>p</w:t>
+      </w:r>
+      <w:r>
+        <w:t xml:space="preserve"> = </w:t>
+      </w:r>
+      <m:oMath>
+        <m:f>
+          <m:fPr>
+            <m:type m:val="lin"/>
+            <m:ctrlPr>
+              <w:rPr>
+                <w:rFonts w:ascii="Cambria Math" w:hAnsi="Cambria Math"/>
+                <w:i/>
+              </w:rPr>
+            </m:ctrlPr>
+          </m:fPr>
+          <m:num>
+            <m:d>
+              <m:dPr>
+                <m:ctrlPr>
+                  <w:rPr>
+                    <w:rFonts w:ascii="Cambria Math" w:hAnsi="Cambria Math"/>
+                    <w:i/>
+                  </w:rPr>
+                </m:ctrlPr>
+              </m:dPr>
+              <m:e>
+                <m:r>
+                  <w:rPr>
+                    <w:rFonts w:ascii="Cambria Math" w:hAnsi="Cambria Math"/>
+                  </w:rPr>
+                  <m:t xml:space="preserve">1- </m:t>
+                </m:r>
+                <m:r>
+                  <m:rPr>
+                    <m:sty m:val="p"/>
+                  </m:rPr>
+                  <w:rPr>
+                    <w:rFonts w:ascii="Cambria Math" w:hAnsi="Cambria Math"/>
+                  </w:rPr>
+                  <m:t>Ρ</m:t>
+                </m:r>
+                <m:d>
+                  <m:dPr>
+                    <m:ctrlPr>
+                      <w:rPr>
+                        <w:rFonts w:ascii="Cambria Math" w:hAnsi="Cambria Math"/>
+                        <w:i/>
+                      </w:rPr>
+                    </m:ctrlPr>
+                  </m:dPr>
+                  <m:e>
+                    <m:r>
+                      <w:rPr>
+                        <w:rFonts w:ascii="Cambria Math" w:hAnsi="Cambria Math"/>
+                      </w:rPr>
+                      <m:t>Beta</m:t>
+                    </m:r>
+                    <m:r>
+                      <w:rPr>
+                        <w:rFonts w:ascii="Cambria Math" w:hAnsi="Cambria Math"/>
+                      </w:rPr>
+                      <m:t>&gt;0</m:t>
+                    </m:r>
+                  </m:e>
+                </m:d>
+              </m:e>
+            </m:d>
+          </m:num>
+          <m:den>
+            <m:r>
+              <w:rPr>
+                <w:rFonts w:ascii="Cambria Math" w:hAnsi="Cambria Math"/>
+              </w:rPr>
+              <m:t>2</m:t>
+            </m:r>
+          </m:den>
+        </m:f>
+      </m:oMath>
+      <w:r>
+        <w:t xml:space="preserve"> </w:t>
+      </w:r>
+      <w:r>
+        <w:t>≈</w:t>
+      </w:r>
+      <w:r>
+        <w:t xml:space="preserve"> frequentist </w:t>
+      </w:r>
+      <w:r>
+        <w:rPr>
+          <w:i/>
+        </w:rPr>
+        <w:t>p</w:t>
+      </w:r>
+      <w:r>
+        <w:t xml:space="preserve"> value</w:t>
+      </w:r>
+      <w:r>
+        <w:t xml:space="preserve">. </w:t>
+      </w:r>
+      <w:r>
+        <w:t xml:space="preserve">All three of these metrics </w:t>
+      </w:r>
+      <w:r>
+        <w:t xml:space="preserve">were </w:t>
+      </w:r>
+      <w:r>
+        <w:t xml:space="preserve">implemented using </w:t>
+      </w:r>
+      <w:r>
+        <w:t xml:space="preserve">the </w:t>
+      </w:r>
+      <w:proofErr w:type="spellStart"/>
+      <w:r>
+        <w:t>bayestestR</w:t>
+      </w:r>
+      <w:proofErr w:type="spellEnd"/>
+      <w:r>
+        <w:t xml:space="preserve"> R package.</w:t>
+      </w:r>
+    </w:p>
+    <w:p>
+      <w:r>
+        <w:rPr>
+          <w:b/>
+          <w:i/>
+        </w:rPr>
+        <w:lastRenderedPageBreak/>
+        <w:t xml:space="preserve">Null-hypothesis test. </w:t>
+      </w:r>
+      <w:r>
+        <w:t xml:space="preserve">Null-hypothesis tests (e.g., for H1 and H4) </w:t>
+      </w:r>
+      <w:r>
+        <w:t>were</w:t>
+      </w:r>
+      <w:r>
+        <w:t xml:space="preserve"> implemented via the inspection of the 95% Confidence Intervals</w:t>
+      </w:r>
+      <w:r>
+        <w:t>.</w:t>
+      </w:r>
+      <w:r>
+        <w:t xml:space="preserve"> If a CI’s</w:t>
+      </w:r>
+      <w:r>
+        <w:t xml:space="preserve"> </w:t>
+      </w:r>
+      <w:r>
+        <w:t xml:space="preserve">lower bound </w:t>
+      </w:r>
+      <w:r>
+        <w:t xml:space="preserve">is </w:t>
+      </w:r>
+      <w:r>
+        <w:t>&gt; 0</w:t>
+      </w:r>
+      <w:r>
+        <w:t xml:space="preserve">, this </w:t>
+      </w:r>
+      <w:r>
+        <w:t xml:space="preserve">will be considered evidence in support of </w:t>
+      </w:r>
+      <w:r>
+        <w:t>the alternative hypothesis</w:t>
+      </w:r>
+      <w:r>
+        <w:t>.</w:t>
+      </w:r>
+    </w:p>
+    <w:p>
+      <w:r>
+        <w:rPr>
+          <w:b/>
+          <w:i/>
+        </w:rPr>
+        <w:t>Non-inferiority test</w:t>
+      </w:r>
+      <w:r>
+        <w:rPr>
+          <w:b/>
+          <w:i/>
+        </w:rPr>
         <w:t>s</w:t>
       </w:r>
+      <w:r>
+        <w:rPr>
+          <w:b/>
+          <w:i/>
+        </w:rPr>
+        <w:t>.</w:t>
+      </w:r>
+      <w:r>
+        <w:rPr>
+          <w:b/>
+          <w:i/>
+        </w:rPr>
+        <w:t xml:space="preserve"> </w:t>
+      </w:r>
+      <w:r>
+        <w:t xml:space="preserve">Non-inferiority </w:t>
+      </w:r>
+      <w:r>
+        <w:t>tests (e.g., for H</w:t>
+      </w:r>
+      <w:r>
+        <w:t>2</w:t>
+      </w:r>
+      <w:r>
+        <w:t xml:space="preserve">) were implemented via the </w:t>
+      </w:r>
+      <w:r>
+        <w:t>general method described by Lakens</w:t>
+      </w:r>
+      <w:r>
+        <w:t xml:space="preserve">, Scheel, &amp; </w:t>
+      </w:r>
+      <w:r>
+        <w:t>Isager</w:t>
+      </w:r>
+      <w:r>
+        <w:t xml:space="preserve"> (</w:t>
+      </w:r>
+      <w:r>
+        <w:t>2018</w:t>
+      </w:r>
+      <w:r>
+        <w:t xml:space="preserve">), albeit </w:t>
+      </w:r>
+      <w:r>
+        <w:t xml:space="preserve">(1) </w:t>
+      </w:r>
+      <w:r>
+        <w:t>applied to intervals derived from Bayesian models</w:t>
+      </w:r>
+      <w:r>
+        <w:t xml:space="preserve"> and (2) applied unidirectionally (i.e., as a non-inferiority rather than equivalence test)</w:t>
+      </w:r>
+      <w:r>
+        <w:t xml:space="preserve">. Specifically, if the lower bound of the </w:t>
+      </w:r>
+      <w:r>
+        <w:rPr>
+          <w:u w:val="single"/>
+        </w:rPr>
+        <w:t>90%</w:t>
+      </w:r>
+      <w:r>
+        <w:t xml:space="preserve"> CI</w:t>
+      </w:r>
+      <w:r>
+        <w:t xml:space="preserve"> of the </w:t>
+      </w:r>
+      <w:proofErr w:type="spellStart"/>
+      <w:r>
+        <w:t>Deepfaked</w:t>
+      </w:r>
+      <w:proofErr w:type="spellEnd"/>
+      <w:r>
+        <w:t xml:space="preserve"> condition is &gt; than the lower bound of the </w:t>
+      </w:r>
+      <w:r>
+        <w:rPr>
+          <w:u w:val="single"/>
+        </w:rPr>
+        <w:t>95%</w:t>
+      </w:r>
+      <w:r>
+        <w:t xml:space="preserve"> </w:t>
+      </w:r>
+      <w:r>
+        <w:t xml:space="preserve">CI of the genuine condition </w:t>
+      </w:r>
+      <w:r>
+        <w:t>(i.e., the difference between source valence conditions</w:t>
+      </w:r>
+      <w:r>
+        <w:t xml:space="preserve"> in each subgroups</w:t>
+      </w:r>
+      <w:r>
+        <w:t>)</w:t>
+      </w:r>
+      <w:r>
+        <w:t xml:space="preserve">, this </w:t>
+      </w:r>
+      <w:r>
+        <w:t xml:space="preserve">will be considered evidence in support of </w:t>
+      </w:r>
+      <w:r>
+        <w:t xml:space="preserve">the alternative hypothesis (i.e., evidence of </w:t>
+      </w:r>
+      <w:r>
+        <w:t>non-inferiority</w:t>
+      </w:r>
+      <w:r>
+        <w:t xml:space="preserve">; that </w:t>
+      </w:r>
+      <w:proofErr w:type="spellStart"/>
+      <w:r>
+        <w:t>Deepfakes</w:t>
+      </w:r>
+      <w:proofErr w:type="spellEnd"/>
+      <w:r>
+        <w:t xml:space="preserve"> are as good as genuine content)</w:t>
+      </w:r>
+      <w:r>
+        <w:t>.</w:t>
+      </w:r>
+      <w:r>
+        <w:t xml:space="preserve"> </w:t>
+      </w:r>
+    </w:p>
+    <w:p>
+      <w:r>
+        <w:t>In addition to th</w:t>
+      </w:r>
+      <w:r>
+        <w:t xml:space="preserve">is hypothesis test, an effect size was produced to characterize the magnitude of the effect size in the </w:t>
+      </w:r>
+      <w:proofErr w:type="spellStart"/>
+      <w:r>
+        <w:t>Deepfaked</w:t>
+      </w:r>
+      <w:proofErr w:type="spellEnd"/>
+      <w:r>
+        <w:t xml:space="preserve"> condition as a percentage of the genuine condition. This was implemented by calculating a proportion for each posterior sample and then parameterizing this new distribution (via MAP and 95% HDI). </w:t>
+      </w:r>
+      <w:r>
+        <w:t xml:space="preserve">In addition to the above non-inferiority test, we may conclude that </w:t>
+      </w:r>
+      <w:proofErr w:type="spellStart"/>
+      <w:r>
+        <w:t>Deepfaked</w:t>
+      </w:r>
+      <w:proofErr w:type="spellEnd"/>
+      <w:r>
+        <w:t xml:space="preserve"> video content produces substantively similar effect impression formation (in a continuous rather than categorical sense) by </w:t>
+      </w:r>
+      <w:r>
+        <w:t>describing</w:t>
+      </w:r>
+      <w:r>
+        <w:t xml:space="preserve"> this </w:t>
+      </w:r>
+      <w:r>
+        <w:t xml:space="preserve">estimate of </w:t>
+      </w:r>
+      <w:r>
+        <w:t>comparative effect size.</w:t>
+      </w:r>
     </w:p>
     <w:p>
       <w:pPr>
         <w:pStyle w:val="Heading3"/>
       </w:pPr>
       <w:r>
-        <w:t xml:space="preserve">Research question 1: </w:t>
-      </w:r>
-      <w:r>
-        <w:t xml:space="preserve">Can </w:t>
-      </w:r>
-      <w:r>
-        <w:t xml:space="preserve">online </w:t>
-      </w:r>
-      <w:r>
-        <w:t xml:space="preserve">video content </w:t>
-      </w:r>
-      <w:r>
-        <w:t>establish first impressions?</w:t>
-      </w:r>
-    </w:p>
-    <w:p>
-      <w:r>
-        <w:rPr>
-          <w:b/>
-          <w:i/>
-        </w:rPr>
-        <w:t>Findings from our previous studies.</w:t>
-      </w:r>
-      <w:r>
-        <w:t xml:space="preserve"> </w:t>
-      </w:r>
-      <w:r>
-        <w:t>In Experiments 1-6 we obtained consistent evidence that the magnitude and direction of evaluations were moderated by the informational content conveyed by the target individual. Specifically, those who encountered a video/audio containing positive self-statements of the target like him whereas those that encounter a video/audio containing negative self-statements dislike him. Meta-analytic models indicated that the video/audio led to strong self-reported (</w:t>
-      </w:r>
-      <w:r>
-        <w:rPr>
-          <w:highlight w:val="yellow"/>
-        </w:rPr>
-        <w:t>insert meta-analytic</w:t>
-      </w:r>
-      <w:r>
-        <w:t xml:space="preserve"> </w:t>
-      </w:r>
-      <w:r>
-        <w:rPr>
-          <w:highlight w:val="yellow"/>
-        </w:rPr>
-        <w:t>effect size here</w:t>
-      </w:r>
-      <w:r>
-        <w:t>) and automatic evaluations (</w:t>
-      </w:r>
-      <w:r>
-        <w:rPr>
-          <w:highlight w:val="yellow"/>
-        </w:rPr>
-        <w:t>insert meta-analytic</w:t>
-      </w:r>
-      <w:r>
-        <w:t xml:space="preserve"> </w:t>
-      </w:r>
-      <w:r>
-        <w:rPr>
-          <w:highlight w:val="yellow"/>
-        </w:rPr>
-        <w:t>effect size here</w:t>
-      </w:r>
-      <w:r>
-        <w:t xml:space="preserve">), and that the former was consistently stronger than the latter. </w:t>
-      </w:r>
-    </w:p>
-    <w:p>
-      <w:commentRangeStart w:id="45"/>
-      <w:r>
-        <w:rPr>
-          <w:b/>
-          <w:i/>
-        </w:rPr>
-        <w:t>Hypothesis</w:t>
-      </w:r>
-      <w:commentRangeEnd w:id="45"/>
-      <w:r>
-        <w:rPr>
-          <w:rStyle w:val="CommentReference"/>
-        </w:rPr>
-        <w:commentReference w:id="45"/>
-      </w:r>
-      <w:r>
-        <w:rPr>
-          <w:b/>
-          <w:i/>
-        </w:rPr>
-        <w:t>.</w:t>
-      </w:r>
-      <w:r>
-        <w:rPr>
-          <w:b/>
-        </w:rPr>
-        <w:t xml:space="preserve"> </w:t>
-      </w:r>
-      <w:r>
-        <w:rPr>
-          <w:highlight w:val="yellow"/>
-        </w:rPr>
-        <w:t xml:space="preserve">The </w:t>
-      </w:r>
-      <w:ins w:id="46" w:author="Ian Hussey" w:date="2020-11-12T15:03:00Z">
-        <w:r>
-          <w:rPr>
-            <w:highlight w:val="yellow"/>
-          </w:rPr>
-          <w:t>content of the videos (i.e., valence</w:t>
-        </w:r>
-      </w:ins>
-      <w:ins w:id="47" w:author="Ian Hussey" w:date="2020-11-12T15:08:00Z">
-        <w:r>
-          <w:rPr>
-            <w:highlight w:val="yellow"/>
-          </w:rPr>
-          <w:t xml:space="preserve"> of the statements</w:t>
-        </w:r>
-      </w:ins>
-      <w:ins w:id="48" w:author="Ian Hussey" w:date="2020-11-12T15:03:00Z">
-        <w:r>
-          <w:rPr>
-            <w:highlight w:val="yellow"/>
-          </w:rPr>
-          <w:t>)</w:t>
-        </w:r>
-      </w:ins>
-      <w:r>
-        <w:rPr>
-          <w:highlight w:val="yellow"/>
-        </w:rPr>
-        <w:t xml:space="preserve">, both genuine and </w:t>
-      </w:r>
-      <w:proofErr w:type="spellStart"/>
-      <w:r>
-        <w:rPr>
-          <w:highlight w:val="yellow"/>
-        </w:rPr>
+        <w:t>Classification statistics</w:t>
+      </w:r>
+    </w:p>
+    <w:p>
+      <w:r>
+        <w:t xml:space="preserve">Many have argued that no one single classification metric is optimal. Therefore a confusion matrix and multiple classification metrics will therefore be calculated for participants using the true status of the video content (genuine or </w:t>
+      </w:r>
+      <w:proofErr w:type="spellStart"/>
+      <w:r>
         <w:t>Deepfaked</w:t>
       </w:r>
       <w:proofErr w:type="spellEnd"/>
       <w:r>
-        <w:rPr>
-          <w:highlight w:val="yellow"/>
-        </w:rPr>
-        <w:t>,</w:t>
-      </w:r>
-      <w:ins w:id="49" w:author="Ian Hussey" w:date="2020-11-12T15:03:00Z">
-        <w:r>
-          <w:rPr>
-            <w:highlight w:val="yellow"/>
-          </w:rPr>
-          <w:t xml:space="preserve"> will influence participants’ first impressions, such that </w:t>
-        </w:r>
-      </w:ins>
-      <w:ins w:id="50" w:author="Ian Hussey" w:date="2020-11-12T15:04:00Z">
-        <w:r>
-          <w:rPr>
-            <w:highlight w:val="yellow"/>
-          </w:rPr>
-          <w:t xml:space="preserve">participants exposed to videos in which the character (Chris) makes positive statements will demonstrate more </w:t>
-        </w:r>
-        <w:r>
-          <w:rPr>
-            <w:highlight w:val="yellow"/>
-          </w:rPr>
-          <w:lastRenderedPageBreak/>
-          <w:t xml:space="preserve">positive </w:t>
-        </w:r>
-      </w:ins>
-      <w:ins w:id="51" w:author="Ian Hussey" w:date="2020-11-12T15:12:00Z">
-        <w:r>
-          <w:rPr>
-            <w:highlight w:val="yellow"/>
-          </w:rPr>
-          <w:t>(</w:t>
-        </w:r>
-        <w:commentRangeStart w:id="52"/>
-        <w:r>
-          <w:rPr>
-            <w:highlight w:val="yellow"/>
-          </w:rPr>
-          <w:t xml:space="preserve">self-reported and automatic) </w:t>
-        </w:r>
-      </w:ins>
-      <w:commentRangeEnd w:id="52"/>
-      <w:r>
-        <w:rPr>
-          <w:rStyle w:val="CommentReference"/>
-        </w:rPr>
-        <w:commentReference w:id="52"/>
-      </w:r>
-      <w:ins w:id="53" w:author="Ian Hussey" w:date="2020-11-12T15:12:00Z">
-        <w:r>
-          <w:rPr>
-            <w:highlight w:val="yellow"/>
-          </w:rPr>
-          <w:t xml:space="preserve">evaluations </w:t>
-        </w:r>
-      </w:ins>
-      <w:ins w:id="54" w:author="Ian Hussey" w:date="2020-11-12T15:04:00Z">
-        <w:r>
-          <w:rPr>
-            <w:highlight w:val="yellow"/>
-          </w:rPr>
-          <w:t xml:space="preserve">of </w:t>
-        </w:r>
-      </w:ins>
-      <w:ins w:id="55" w:author="Ian Hussey" w:date="2020-11-12T15:15:00Z">
-        <w:r>
-          <w:rPr>
-            <w:highlight w:val="yellow"/>
-          </w:rPr>
-          <w:t>Chris</w:t>
-        </w:r>
-      </w:ins>
-      <w:ins w:id="56" w:author="Ian Hussey" w:date="2020-11-12T15:04:00Z">
-        <w:r>
-          <w:rPr>
-            <w:highlight w:val="yellow"/>
-          </w:rPr>
-          <w:t xml:space="preserve"> than when he makes negative statements.  </w:t>
-        </w:r>
-      </w:ins>
-      <w:del w:id="57" w:author="Ian Hussey" w:date="2020-11-12T15:05:00Z">
-        <w:r>
-          <w:rPr>
-            <w:highlight w:val="yellow"/>
-          </w:rPr>
-          <w:delText xml:space="preserve">magnitude and direction of self-reported and automatic evaluations will be </w:delText>
-        </w:r>
-        <w:commentRangeStart w:id="58"/>
-        <w:r>
-          <w:rPr>
-            <w:highlight w:val="yellow"/>
-          </w:rPr>
-          <w:delText xml:space="preserve">moderated </w:delText>
-        </w:r>
-        <w:commentRangeEnd w:id="58"/>
-        <w:r>
-          <w:rPr>
-            <w:rStyle w:val="CommentReference"/>
-          </w:rPr>
-          <w:commentReference w:id="58"/>
-        </w:r>
-        <w:r>
-          <w:rPr>
-            <w:highlight w:val="yellow"/>
-          </w:rPr>
-          <w:delText>by the informational content communicated in the videos.</w:delText>
-        </w:r>
-        <w:r>
-          <w:delText xml:space="preserve"> </w:delText>
-        </w:r>
-      </w:del>
-    </w:p>
-    <w:p>
-      <w:r>
-        <w:rPr>
-          <w:b/>
-          <w:i/>
-          <w:lang w:eastAsia="it-IT"/>
-        </w:rPr>
-        <w:t>Confirmatory Analys</w:t>
-      </w:r>
-      <w:r>
-        <w:rPr>
-          <w:b/>
-          <w:i/>
-          <w:lang w:eastAsia="it-IT"/>
-        </w:rPr>
-        <w:t>es</w:t>
-      </w:r>
-      <w:r>
-        <w:rPr>
-          <w:b/>
-          <w:i/>
-          <w:lang w:eastAsia="it-IT"/>
-        </w:rPr>
-        <w:t>.</w:t>
-      </w:r>
-    </w:p>
-    <w:p>
-      <w:pPr>
-        <w:rPr>
-          <w:del w:id="59" w:author="Ian Hussey" w:date="2020-11-12T15:17:00Z"/>
-          <w:rFonts w:eastAsia="Times New Roman"/>
-          <w:lang w:eastAsia="it-IT"/>
-        </w:rPr>
-      </w:pPr>
-      <w:del w:id="60" w:author="Ian Hussey" w:date="2020-11-12T15:17:00Z">
-        <w:r>
-          <w:rPr>
-            <w:i/>
-          </w:rPr>
-          <w:delText>Confirmatory Analyses 1a.</w:delText>
-        </w:r>
-        <w:r>
-          <w:rPr>
-            <w:b/>
-          </w:rPr>
-          <w:delText xml:space="preserve"> </w:delText>
-        </w:r>
-        <w:r>
-          <w:delText>Genuine videos give rise to changes in evaluations and intentions.</w:delText>
-        </w:r>
-        <w:r>
-          <w:rPr>
-            <w:b/>
-          </w:rPr>
-          <w:delText xml:space="preserve"> </w:delText>
-        </w:r>
-        <w:r>
-          <w:delText>We</w:delText>
-        </w:r>
-        <w:r>
-          <w:rPr>
-            <w:b/>
-          </w:rPr>
-          <w:delText xml:space="preserve"> </w:delText>
-        </w:r>
-        <w:r>
-          <w:delText>will examine this question in two ways. First, m</w:delText>
-        </w:r>
-        <w:r>
-          <w:delText xml:space="preserve">ean </w:delText>
-        </w:r>
-        <w:r>
-          <w:delText xml:space="preserve">scores for the self-reported ratings, IATs, and behavioral intentions for those in the genuine video condition will be </w:delText>
-        </w:r>
-        <w:r>
-          <w:rPr>
-            <w:rFonts w:eastAsia="Times New Roman"/>
-            <w:lang w:eastAsia="it-IT"/>
-          </w:rPr>
-          <w:delText xml:space="preserve">submitted to </w:delText>
-        </w:r>
-        <w:r>
-          <w:rPr>
-            <w:rFonts w:eastAsia="Times New Roman"/>
-            <w:lang w:eastAsia="it-IT"/>
-          </w:rPr>
-          <w:delText xml:space="preserve">independent sample t-tests with </w:delText>
-        </w:r>
-        <w:r>
-          <w:rPr>
-            <w:rFonts w:eastAsia="Times New Roman"/>
-            <w:i/>
-            <w:lang w:eastAsia="it-IT"/>
-          </w:rPr>
-          <w:delText>video content</w:delText>
-        </w:r>
-        <w:r>
-          <w:rPr>
-            <w:rFonts w:eastAsia="Times New Roman"/>
-            <w:lang w:eastAsia="it-IT"/>
-          </w:rPr>
-          <w:delText xml:space="preserve"> (Positive vs. Negative) as a between subjects factor. This will tell us if the direction of evaluations differs depending on the video participants are exposed to, such that those in the positive video condition are expected to show positive self-reported ratings and IAT scores (as well as ambivalent intentions), whereas those in the negative video condition are expected to show negative self-reported ratings, IAT scores, and behavioral intention scores. </w:delText>
-        </w:r>
-      </w:del>
-    </w:p>
-    <w:p>
-      <w:pPr>
-        <w:rPr>
-          <w:del w:id="61" w:author="Ian Hussey" w:date="2020-11-12T15:17:00Z"/>
-          <w:lang w:eastAsia="it-IT"/>
-        </w:rPr>
-      </w:pPr>
-      <w:del w:id="62" w:author="Ian Hussey" w:date="2020-11-12T15:17:00Z">
-        <w:r>
-          <w:delText>Second, we will submit m</w:delText>
-        </w:r>
-        <w:r>
-          <w:delText xml:space="preserve">ean </w:delText>
-        </w:r>
-        <w:r>
-          <w:delText>scores for the self-reported ratings, IATs, and behavioral intentions</w:delText>
-        </w:r>
-        <w:r>
-          <w:rPr>
-            <w:lang w:eastAsia="it-IT"/>
-          </w:rPr>
-          <w:delText xml:space="preserve"> to single sample t-tests to demonstrate that those scores differ from zero. Before we do so scores from those in the negative video condition will be multiplied by -1. In this way positive scores will indicate a change in attitudes/intentions in the expected direction, negative scores will indicate a change in an unexpected direction, whereas neutral values will indicate no change in attitudes/intentions (in such a case, neutral scores may indicate the absence of an evaluation or ambivalence).  </w:delText>
-        </w:r>
-      </w:del>
-    </w:p>
-    <w:p>
-      <w:pPr>
-        <w:rPr>
-          <w:del w:id="63" w:author="Ian Hussey" w:date="2020-11-12T15:15:00Z"/>
-          <w:lang w:eastAsia="it-IT"/>
-        </w:rPr>
-      </w:pPr>
-      <w:del w:id="64" w:author="Ian Hussey" w:date="2020-11-12T15:15:00Z">
-        <w:r>
-          <w:rPr>
-            <w:lang w:eastAsia="it-IT"/>
-          </w:rPr>
-          <w:delText>In all cases, effect sizes (C</w:delText>
-        </w:r>
-        <w:r>
-          <w:rPr>
-            <w:lang w:eastAsia="it-IT"/>
-          </w:rPr>
-          <w:delText>ohen’s d</w:delText>
-        </w:r>
-        <w:r>
-          <w:rPr>
-            <w:lang w:eastAsia="it-IT"/>
-          </w:rPr>
-          <w:delText>)</w:delText>
-        </w:r>
-        <w:r>
-          <w:rPr>
-            <w:lang w:eastAsia="it-IT"/>
-          </w:rPr>
-          <w:delText xml:space="preserve"> will be reported.</w:delText>
-        </w:r>
-        <w:r>
-          <w:rPr>
-            <w:lang w:eastAsia="it-IT"/>
-          </w:rPr>
-          <w:delText xml:space="preserve"> </w:delText>
-        </w:r>
-        <w:r>
-          <w:rPr>
-            <w:lang w:eastAsia="it-IT"/>
-          </w:rPr>
-          <w:delText xml:space="preserve">We will also compute Bayesian factors in accordance with procedures outlined by Rouder, Speckman, Sun, Morey, and Iverson (2009) to estimate the amount of evidence for the hypothesis that </w:delText>
-        </w:r>
-        <w:r>
-          <w:rPr>
-            <w:lang w:eastAsia="it-IT"/>
-          </w:rPr>
-          <w:delText xml:space="preserve">stimulus evaluations differ as a function of video content </w:delText>
-        </w:r>
-        <w:r>
-          <w:rPr>
-            <w:lang w:eastAsia="it-IT"/>
-          </w:rPr>
-          <w:delText>(alternative hypothesis) or that there is no difference (null hypothesis).</w:delText>
-        </w:r>
-      </w:del>
-    </w:p>
-    <w:p>
-      <w:pPr>
-        <w:rPr>
-          <w:rFonts w:eastAsia="Times New Roman"/>
-          <w:lang w:eastAsia="it-IT"/>
-        </w:rPr>
-      </w:pPr>
-      <w:r>
-        <w:rPr>
-          <w:i/>
-        </w:rPr>
-        <w:t>Confirmatory Analyses 1b.</w:t>
-      </w:r>
-      <w:r>
-        <w:rPr>
-          <w:b/>
-        </w:rPr>
-        <w:t xml:space="preserve"> </w:t>
-      </w:r>
-      <w:proofErr w:type="spellStart"/>
-      <w:r>
-        <w:t>Deepfaked</w:t>
-      </w:r>
-      <w:proofErr w:type="spellEnd"/>
-      <w:r>
-        <w:t xml:space="preserve"> videos give rise to changes in evaluations and intentions.</w:t>
-      </w:r>
-      <w:r>
-        <w:rPr>
-          <w:b/>
-        </w:rPr>
-        <w:t xml:space="preserve"> </w:t>
-      </w:r>
-      <w:r>
-        <w:t>We</w:t>
-      </w:r>
-      <w:r>
-        <w:rPr>
-          <w:b/>
-        </w:rPr>
-        <w:t xml:space="preserve"> </w:t>
-      </w:r>
-      <w:r>
-        <w:t>will examine this question in two ways. First, m</w:t>
-      </w:r>
-      <w:r>
-        <w:t xml:space="preserve">ean </w:t>
-      </w:r>
-      <w:r>
-        <w:t xml:space="preserve">scores for the self-reported ratings, IATs, and behavioral intentions for those in the </w:t>
-      </w:r>
-      <w:proofErr w:type="spellStart"/>
-      <w:r>
-        <w:t>Deepfaked</w:t>
-      </w:r>
-      <w:proofErr w:type="spellEnd"/>
-      <w:r>
-        <w:t xml:space="preserve"> video condition will be </w:t>
-      </w:r>
-      <w:r>
-        <w:rPr>
-          <w:rFonts w:eastAsia="Times New Roman"/>
-          <w:lang w:eastAsia="it-IT"/>
-        </w:rPr>
-        <w:t xml:space="preserve">submitted to </w:t>
-      </w:r>
-      <w:r>
-        <w:rPr>
-          <w:rFonts w:eastAsia="Times New Roman"/>
-          <w:lang w:eastAsia="it-IT"/>
-        </w:rPr>
-        <w:t xml:space="preserve">independent sample t-tests with </w:t>
-      </w:r>
-      <w:r>
-        <w:rPr>
-          <w:rFonts w:eastAsia="Times New Roman"/>
-          <w:i/>
-          <w:lang w:eastAsia="it-IT"/>
-        </w:rPr>
-        <w:t>video content</w:t>
-      </w:r>
-      <w:r>
-        <w:rPr>
-          <w:rFonts w:eastAsia="Times New Roman"/>
-          <w:lang w:eastAsia="it-IT"/>
-        </w:rPr>
-        <w:t xml:space="preserve"> (Positive vs. Negative) as a between subjects factor. This will tell us if the direction of evaluations differs de</w:t>
-      </w:r>
-      <w:bookmarkStart w:id="65" w:name="_GoBack"/>
-      <w:bookmarkEnd w:id="65"/>
-      <w:r>
-        <w:rPr>
-          <w:rFonts w:eastAsia="Times New Roman"/>
-          <w:lang w:eastAsia="it-IT"/>
-        </w:rPr>
-        <w:t xml:space="preserve">pending on the video participants are exposed to, such that those in the positive video condition are expected to show positive self-reported ratings and IAT scores and ambivalent intentions, whereas those in the negative video condition are expected to show negative self-reported ratings, IAT scores, and behavioral intention scores. </w:t>
-      </w:r>
-    </w:p>
-    <w:p>
-      <w:pPr>
-        <w:rPr>
-          <w:lang w:eastAsia="it-IT"/>
-        </w:rPr>
-      </w:pPr>
-      <w:r>
-        <w:t>Second, we will submit m</w:t>
-      </w:r>
-      <w:r>
-        <w:t xml:space="preserve">ean </w:t>
-      </w:r>
-      <w:r>
-        <w:t>scores for the self-reported ratings, IATs, and behavioral intentions</w:t>
-      </w:r>
-      <w:r>
-        <w:rPr>
-          <w:lang w:eastAsia="it-IT"/>
-        </w:rPr>
-        <w:t xml:space="preserve"> to single sample t-tests to demonstrate that those scores differ from zero. Before we do so scores from those in the negative video condition will be multiplied by -1. In this way positive scores will indicate a change in attitudes/intentions in the expected direction, negative scores will indicate a change in an unexpected direction, whereas neutral values will indicate no change in attitudes/intentions (in such a case, neutral scores may indicate the absence of an evaluation or ambivalence).</w:t>
-      </w:r>
-    </w:p>
-    <w:p>
-      <w:pPr>
-        <w:pStyle w:val="Heading3"/>
-      </w:pPr>
-      <w:r>
-        <w:t>Research question 2</w:t>
-      </w:r>
-      <w:r>
-        <w:t xml:space="preserve">: </w:t>
-      </w:r>
-      <w:r>
-        <w:t xml:space="preserve">Are </w:t>
-      </w:r>
-      <w:proofErr w:type="spellStart"/>
-      <w:r>
-        <w:t>D</w:t>
-      </w:r>
-      <w:r>
-        <w:t>eepfakes</w:t>
-      </w:r>
-      <w:proofErr w:type="spellEnd"/>
-      <w:r>
-        <w:t xml:space="preserve"> just as good as genuine </w:t>
-      </w:r>
-      <w:r>
-        <w:t xml:space="preserve">online video </w:t>
-      </w:r>
-      <w:r>
-        <w:t xml:space="preserve">content at establishing </w:t>
-      </w:r>
-      <w:r>
-        <w:t>first impressions</w:t>
-      </w:r>
-      <w:r>
-        <w:t>?</w:t>
-      </w:r>
-    </w:p>
-    <w:p>
-      <w:r>
-        <w:rPr>
-          <w:b/>
-          <w:i/>
-        </w:rPr>
-        <w:t>Findings from our previous studies:</w:t>
-      </w:r>
-      <w:r>
-        <w:t xml:space="preserve"> </w:t>
-      </w:r>
-      <w:r>
-        <w:t xml:space="preserve">We consistently found that genuine and </w:t>
-      </w:r>
-      <w:proofErr w:type="spellStart"/>
-      <w:r>
-        <w:t>Deepfaked</w:t>
-      </w:r>
-      <w:proofErr w:type="spellEnd"/>
-      <w:r>
-        <w:t xml:space="preserve"> content (whether video or audio clips) produced evaluations of similar magnitude, and which did not differ significantly from one another. Thus it appears that, at least for content involving first impressions of a novel individual, </w:t>
-      </w:r>
-      <w:proofErr w:type="spellStart"/>
-      <w:r>
-        <w:t>Deepfakes</w:t>
-      </w:r>
-      <w:proofErr w:type="spellEnd"/>
-      <w:r>
-        <w:t xml:space="preserve"> (as operationalized in </w:t>
-      </w:r>
-      <w:r>
-        <w:lastRenderedPageBreak/>
-        <w:t xml:space="preserve">Experiments 1-6) were comparable in their ability to alter evaluations as genuine content. We predict this same pattern will emerge in Experiment 7 (i.e., there will be no statistically significant difference between the evaluative effects produced by </w:t>
-      </w:r>
-      <w:proofErr w:type="spellStart"/>
-      <w:r>
-        <w:t>Deepfakes</w:t>
-      </w:r>
-      <w:proofErr w:type="spellEnd"/>
-      <w:r>
-        <w:t xml:space="preserve"> and genuine videos). This will be true for self-report and automatic evaluations as well as behavioral intentions.</w:t>
-      </w:r>
-    </w:p>
-    <w:p>
-      <w:r>
-        <w:rPr>
-          <w:b/>
-          <w:i/>
-        </w:rPr>
-        <w:t>Hypothesis</w:t>
-      </w:r>
-      <w:r>
-        <w:rPr>
-          <w:b/>
-          <w:i/>
-        </w:rPr>
-        <w:t>.</w:t>
-      </w:r>
-      <w:r>
-        <w:t xml:space="preserve"> </w:t>
-      </w:r>
-      <w:r>
-        <w:rPr>
-          <w:highlight w:val="yellow"/>
-        </w:rPr>
-        <w:t xml:space="preserve">The magnitude of evaluations will NOT be moderated by the type of video (i.e., evaluations produced by genuine videos will be comparable to those produced by the </w:t>
-      </w:r>
-      <w:proofErr w:type="spellStart"/>
-      <w:r>
-        <w:rPr>
-          <w:highlight w:val="yellow"/>
-        </w:rPr>
-        <w:t>Deepfaked</w:t>
-      </w:r>
-      <w:proofErr w:type="spellEnd"/>
-      <w:r>
-        <w:rPr>
-          <w:highlight w:val="yellow"/>
-        </w:rPr>
-        <w:t xml:space="preserve"> videos).</w:t>
-      </w:r>
-      <w:r>
-        <w:t xml:space="preserve">  </w:t>
-      </w:r>
-    </w:p>
-    <w:p>
-      <w:pPr>
-        <w:rPr>
-          <w:lang w:eastAsia="it-IT"/>
-        </w:rPr>
-      </w:pPr>
-      <w:r>
-        <w:rPr>
-          <w:b/>
-          <w:i/>
-          <w:lang w:eastAsia="it-IT"/>
-        </w:rPr>
-        <w:t>Confirmatory Analys</w:t>
-      </w:r>
-      <w:r>
-        <w:rPr>
-          <w:b/>
-          <w:i/>
-          <w:lang w:eastAsia="it-IT"/>
-        </w:rPr>
-        <w:t>es</w:t>
-      </w:r>
-      <w:r>
-        <w:rPr>
-          <w:b/>
-          <w:i/>
-          <w:lang w:eastAsia="it-IT"/>
-        </w:rPr>
-        <w:t>.</w:t>
-      </w:r>
-      <w:r>
-        <w:rPr>
-          <w:lang w:eastAsia="it-IT"/>
-        </w:rPr>
-        <w:t xml:space="preserve"> </w:t>
-      </w:r>
-      <w:r>
-        <w:rPr>
-          <w:lang w:eastAsia="it-IT"/>
-        </w:rPr>
-        <w:t xml:space="preserve">Evaluations and intentions produced by the Genuine videos will not differ from those produced by the </w:t>
-      </w:r>
-      <w:proofErr w:type="spellStart"/>
-      <w:r>
-        <w:rPr>
-          <w:lang w:eastAsia="it-IT"/>
-        </w:rPr>
-        <w:t>Deepfaked</w:t>
-      </w:r>
-      <w:proofErr w:type="spellEnd"/>
-      <w:r>
-        <w:rPr>
-          <w:lang w:eastAsia="it-IT"/>
-        </w:rPr>
-        <w:t xml:space="preserve"> videos</w:t>
-      </w:r>
-      <w:r>
-        <w:rPr>
-          <w:lang w:eastAsia="it-IT"/>
-        </w:rPr>
-        <w:t xml:space="preserve">. Mean self-reported ratings, IAT scores, and behavioral intentions will be submitted to independent samples t-tests to examine if the genuine and </w:t>
-      </w:r>
-      <w:proofErr w:type="spellStart"/>
-      <w:r>
-        <w:rPr>
-          <w:lang w:eastAsia="it-IT"/>
-        </w:rPr>
-        <w:t>Deepfaked</w:t>
-      </w:r>
-      <w:proofErr w:type="spellEnd"/>
-      <w:r>
-        <w:rPr>
-          <w:lang w:eastAsia="it-IT"/>
-        </w:rPr>
-        <w:t xml:space="preserve"> videos differ in the evaluations and intentions they produce. Data will first be recoded so that the valence of the video content is controlled for (i.e., scores from those in the negative content groups will be re-coded by multiplying their values by -1). Effect sizes (</w:t>
-      </w:r>
-      <w:r>
-        <w:rPr>
-          <w:lang w:eastAsia="it-IT"/>
-        </w:rPr>
-        <w:t>Cohen’s d</w:t>
-      </w:r>
-      <w:r>
-        <w:rPr>
-          <w:lang w:eastAsia="it-IT"/>
-        </w:rPr>
-        <w:t>)</w:t>
-      </w:r>
-      <w:r>
-        <w:rPr>
-          <w:lang w:eastAsia="it-IT"/>
-        </w:rPr>
-        <w:t xml:space="preserve"> will be reported.</w:t>
-      </w:r>
-      <w:r>
-        <w:rPr>
-          <w:lang w:eastAsia="it-IT"/>
-        </w:rPr>
-        <w:t xml:space="preserve"> </w:t>
-      </w:r>
-      <w:r>
-        <w:rPr>
-          <w:lang w:eastAsia="it-IT"/>
-        </w:rPr>
-        <w:t xml:space="preserve">We will also compute Bayesian factors in accordance with procedures outlined by Rouder, Speckman, Sun, Morey, and Iverson (2009) to estimate the amount of evidence </w:t>
-      </w:r>
-      <w:r>
-        <w:rPr>
-          <w:lang w:eastAsia="it-IT"/>
-        </w:rPr>
-        <w:t xml:space="preserve">that stimulus evaluations differ as a function of video type </w:t>
-      </w:r>
-      <w:r>
-        <w:rPr>
-          <w:lang w:eastAsia="it-IT"/>
-        </w:rPr>
-        <w:t>(alternative hypothesis) or that there is no difference (null hypothesis).</w:t>
-      </w:r>
-    </w:p>
-    <w:p>
-      <w:pPr>
-        <w:pStyle w:val="Heading3"/>
-      </w:pPr>
-      <w:r>
-        <w:t xml:space="preserve">Research question 3: </w:t>
-      </w:r>
-      <w:r>
-        <w:t>H</w:t>
-      </w:r>
-      <w:r>
-        <w:t xml:space="preserve">ow </w:t>
-      </w:r>
-      <w:r>
-        <w:t xml:space="preserve">well </w:t>
-      </w:r>
-      <w:r>
-        <w:t xml:space="preserve">do people detect </w:t>
-      </w:r>
-      <w:proofErr w:type="spellStart"/>
-      <w:r>
-        <w:t>Deepfake</w:t>
-      </w:r>
-      <w:r>
-        <w:t>s</w:t>
-      </w:r>
-      <w:proofErr w:type="spellEnd"/>
-      <w:r>
-        <w:t>?</w:t>
-      </w:r>
-    </w:p>
-    <w:p>
-      <w:r>
-        <w:rPr>
-          <w:b/>
-          <w:i/>
-        </w:rPr>
-        <w:t>Findings from our previous studies.</w:t>
-      </w:r>
-      <w:r>
-        <w:t xml:space="preserve"> At the end of Experiments 4-6, participants were asked two </w:t>
-      </w:r>
-      <w:proofErr w:type="spellStart"/>
-      <w:r>
-        <w:t>Deepfaked</w:t>
-      </w:r>
-      <w:proofErr w:type="spellEnd"/>
-      <w:r>
-        <w:t xml:space="preserve">-related questions. First, they were told that they had encountered a </w:t>
-      </w:r>
-      <w:proofErr w:type="spellStart"/>
-      <w:r>
-        <w:t>Deepfaked</w:t>
-      </w:r>
-      <w:proofErr w:type="spellEnd"/>
-      <w:r>
-        <w:t xml:space="preserve"> video. Specifically, they were told what a </w:t>
-      </w:r>
-      <w:proofErr w:type="spellStart"/>
-      <w:r>
-        <w:t>Deepfaked</w:t>
-      </w:r>
-      <w:proofErr w:type="spellEnd"/>
-      <w:r>
-        <w:t xml:space="preserve"> was, that they had been exposed to one, and asked to indicate (in an open-ended format) whether they had been aware of this fact while watching the video (i.e., if they were aware that the video was </w:t>
-      </w:r>
-      <w:proofErr w:type="spellStart"/>
-      <w:r>
-        <w:t>Deepfaked</w:t>
-      </w:r>
-      <w:proofErr w:type="spellEnd"/>
-      <w:r>
-        <w:t xml:space="preserve"> </w:t>
-      </w:r>
-      <w:r>
-        <w:lastRenderedPageBreak/>
-        <w:t xml:space="preserve">while watching it). Second, they were asked to indicate if they were aware of the concept of a </w:t>
-      </w:r>
-      <w:proofErr w:type="spellStart"/>
-      <w:r>
-        <w:t>Deepfaked</w:t>
-      </w:r>
-      <w:proofErr w:type="spellEnd"/>
-      <w:r>
-        <w:t xml:space="preserve"> prior to participating in the study. </w:t>
-      </w:r>
-    </w:p>
-    <w:p>
-      <w:r>
-        <w:t xml:space="preserve">These open-ended responses were then coded as “Yes” or “No” by the lead experimenter (and checked by two other researchers). Of the </w:t>
-      </w:r>
-      <w:r>
-        <w:rPr>
-          <w:highlight w:val="yellow"/>
-        </w:rPr>
-        <w:t>393</w:t>
-      </w:r>
-      <w:r>
-        <w:t xml:space="preserve"> participants who were actually exposed to a </w:t>
-      </w:r>
-      <w:proofErr w:type="spellStart"/>
-      <w:r>
-        <w:t>Deepfaked</w:t>
-      </w:r>
-      <w:proofErr w:type="spellEnd"/>
-      <w:r>
-        <w:t xml:space="preserve"> video in Experiments 4-6 (i.e., those in the </w:t>
-      </w:r>
-      <w:proofErr w:type="spellStart"/>
-      <w:r>
-        <w:t>Deepfaked</w:t>
-      </w:r>
-      <w:proofErr w:type="spellEnd"/>
-      <w:r>
-        <w:t xml:space="preserve"> conditions), the various raters agreed that the responses of </w:t>
-      </w:r>
-      <w:r>
-        <w:rPr>
-          <w:highlight w:val="yellow"/>
-        </w:rPr>
-        <w:t>XX (XX</w:t>
-      </w:r>
-      <w:r>
-        <w:t xml:space="preserve">%) indicated that they had not recognized that the video they encountered was a </w:t>
-      </w:r>
-      <w:proofErr w:type="spellStart"/>
-      <w:r>
-        <w:t>Deepfaked</w:t>
-      </w:r>
-      <w:proofErr w:type="spellEnd"/>
-      <w:r>
-        <w:t xml:space="preserve">, whereas the other </w:t>
-      </w:r>
-      <w:r>
-        <w:rPr>
-          <w:highlight w:val="yellow"/>
-        </w:rPr>
-        <w:t>XX</w:t>
-      </w:r>
-      <w:r>
-        <w:t xml:space="preserve"> did recognize this fact (</w:t>
-      </w:r>
-      <w:r>
-        <w:rPr>
-          <w:highlight w:val="yellow"/>
-        </w:rPr>
-        <w:t>XX</w:t>
-      </w:r>
-      <w:r>
-        <w:t xml:space="preserve">%). Put another way, the vast majority of participants failed to recognize that the video they were exposed to contained </w:t>
-      </w:r>
-      <w:proofErr w:type="spellStart"/>
-      <w:r>
-        <w:t>Deepfaked</w:t>
-      </w:r>
-      <w:proofErr w:type="spellEnd"/>
-      <w:r>
-        <w:t xml:space="preserve"> content. With respect to their prior knowledge of </w:t>
-      </w:r>
-      <w:proofErr w:type="spellStart"/>
-      <w:r>
-        <w:t>Deepfaking</w:t>
-      </w:r>
-      <w:proofErr w:type="spellEnd"/>
-      <w:r>
-        <w:t xml:space="preserve"> as a technique (i.e., the second question), all participants in Experiments 5-6 were asked about this. Of these </w:t>
-      </w:r>
-      <w:r>
-        <w:rPr>
-          <w:highlight w:val="yellow"/>
-        </w:rPr>
-        <w:t>437</w:t>
-      </w:r>
-      <w:r>
-        <w:t xml:space="preserve"> participants, the various raters agreed that </w:t>
-      </w:r>
-      <w:r>
-        <w:rPr>
-          <w:highlight w:val="yellow"/>
-        </w:rPr>
-        <w:t>XX (XX%)</w:t>
-      </w:r>
-      <w:r>
-        <w:t xml:space="preserve"> participants indicated that they were aware of the concept of </w:t>
-      </w:r>
-      <w:proofErr w:type="spellStart"/>
-      <w:r>
-        <w:t>Deepfaking</w:t>
-      </w:r>
-      <w:proofErr w:type="spellEnd"/>
-      <w:r>
-        <w:t xml:space="preserve"> prior to the study whereas the remaining </w:t>
-      </w:r>
-      <w:r>
-        <w:rPr>
-          <w:highlight w:val="yellow"/>
-        </w:rPr>
-        <w:t>XX (XX%)</w:t>
-      </w:r>
-      <w:r>
-        <w:t xml:space="preserve"> were not. In short, whereas most participants were unaware they had come into contact with a </w:t>
-      </w:r>
-      <w:proofErr w:type="spellStart"/>
-      <w:r>
-        <w:t>Deepfaked</w:t>
-      </w:r>
-      <w:proofErr w:type="spellEnd"/>
-      <w:r>
-        <w:t xml:space="preserve"> video, more than half were aware of the concept of </w:t>
-      </w:r>
-      <w:proofErr w:type="spellStart"/>
-      <w:r>
-        <w:t>Deepfaked</w:t>
-      </w:r>
-      <w:proofErr w:type="spellEnd"/>
-      <w:r>
-        <w:t xml:space="preserve"> videos prior to the experiment. </w:t>
-      </w:r>
-    </w:p>
-    <w:p>
-      <w:r>
-        <w:t xml:space="preserve">Critically, however, these findings were based on subjective coding of open-ended responses. We therefore decided to refine these questions to a closed format alternative in order to minimize potential subjectivity. In Experiment 7 we will now ask participants to respond using a “Yes”/ “No” response option to both questions (and provide them with additional space in a textbox to elaborate on their answers should they so desire). </w:t>
-      </w:r>
-    </w:p>
-    <w:p>
-      <w:r>
-        <w:t xml:space="preserve">We predict that a similar pattern of outcomes will also emerge in Experiment 7 - namely - that most participants in the Deepfake condition will indicate that they were unware that the videos used in the study were </w:t>
-      </w:r>
-      <w:proofErr w:type="spellStart"/>
-      <w:r>
-        <w:t>Deepfaked</w:t>
-      </w:r>
-      <w:proofErr w:type="spellEnd"/>
-      <w:r>
-        <w:t xml:space="preserve">, while the majority of participants (regardless of assignment to the Deepfake or genuine video condition) will say they were aware of </w:t>
-      </w:r>
-      <w:proofErr w:type="spellStart"/>
-      <w:r>
-        <w:t>Deepfaking</w:t>
-      </w:r>
-      <w:proofErr w:type="spellEnd"/>
-      <w:r>
-        <w:t xml:space="preserve"> as a technique prior to the study itself.</w:t>
-      </w:r>
-    </w:p>
-    <w:p>
-      <w:pPr>
-        <w:rPr>
-          <w:b/>
-        </w:rPr>
-      </w:pPr>
-      <w:r>
-        <w:rPr>
-          <w:b/>
-          <w:i/>
-        </w:rPr>
-        <w:lastRenderedPageBreak/>
-        <w:t>Hypothesis.</w:t>
-      </w:r>
-      <w:r>
-        <w:rPr>
-          <w:b/>
-        </w:rPr>
-        <w:t xml:space="preserve"> </w:t>
-      </w:r>
-      <w:commentRangeStart w:id="66"/>
-      <w:r>
-        <w:rPr>
-          <w:highlight w:val="yellow"/>
-        </w:rPr>
-        <w:t>The</w:t>
-      </w:r>
-      <w:r>
-        <w:rPr>
-          <w:b/>
-          <w:highlight w:val="yellow"/>
-        </w:rPr>
-        <w:t xml:space="preserve"> </w:t>
-      </w:r>
-      <w:r>
-        <w:rPr>
-          <w:highlight w:val="yellow"/>
-        </w:rPr>
-        <w:t xml:space="preserve">majority of participants will NOT detect that they have been exposed to a </w:t>
-      </w:r>
-      <w:proofErr w:type="spellStart"/>
-      <w:r>
-        <w:rPr>
-          <w:highlight w:val="yellow"/>
-        </w:rPr>
-        <w:t>Deepfaked</w:t>
-      </w:r>
-      <w:proofErr w:type="spellEnd"/>
-      <w:r>
-        <w:rPr>
-          <w:highlight w:val="yellow"/>
-        </w:rPr>
-        <w:t xml:space="preserve"> video </w:t>
-      </w:r>
-      <w:commentRangeEnd w:id="66"/>
-      <w:r>
-        <w:rPr>
-          <w:rStyle w:val="CommentReference"/>
-        </w:rPr>
-        <w:commentReference w:id="66"/>
-      </w:r>
-      <w:commentRangeStart w:id="67"/>
-      <w:r>
-        <w:rPr>
-          <w:highlight w:val="yellow"/>
-        </w:rPr>
-        <w:t>but WILL be aware of the concept of a Deepfake prior to the study.</w:t>
-      </w:r>
-      <w:commentRangeEnd w:id="67"/>
-      <w:r>
-        <w:rPr>
-          <w:rStyle w:val="CommentReference"/>
-        </w:rPr>
-        <w:commentReference w:id="67"/>
-      </w:r>
-    </w:p>
-    <w:p>
-      <w:r>
-        <w:rPr>
-          <w:b/>
-          <w:i/>
-        </w:rPr>
-        <w:t xml:space="preserve">Confirmatory </w:t>
-      </w:r>
-      <w:r>
-        <w:rPr>
-          <w:b/>
-          <w:i/>
-        </w:rPr>
-        <w:t>a</w:t>
-      </w:r>
-      <w:r>
-        <w:rPr>
-          <w:b/>
-          <w:i/>
-        </w:rPr>
-        <w:t>nalys</w:t>
-      </w:r>
-      <w:r>
-        <w:rPr>
-          <w:b/>
-          <w:i/>
-        </w:rPr>
-        <w:t>e</w:t>
-      </w:r>
-      <w:r>
-        <w:rPr>
-          <w:b/>
-          <w:i/>
-        </w:rPr>
-        <w:t>s.</w:t>
-      </w:r>
-      <w:r>
-        <w:t xml:space="preserve"> A majority of participants will NOT detect that they have been exposed to a </w:t>
-      </w:r>
-      <w:proofErr w:type="spellStart"/>
-      <w:r>
-        <w:t>Deepfaked</w:t>
-      </w:r>
-      <w:proofErr w:type="spellEnd"/>
-      <w:r>
-        <w:t xml:space="preserve"> video but WILL be aware of the concept of a Deepfake prior to the </w:t>
-      </w:r>
-      <w:commentRangeStart w:id="68"/>
-      <w:r>
-        <w:t>study</w:t>
-      </w:r>
-      <w:commentRangeEnd w:id="68"/>
-      <w:r>
-        <w:rPr>
-          <w:rStyle w:val="CommentReference"/>
-        </w:rPr>
-        <w:commentReference w:id="68"/>
-      </w:r>
-      <w:r>
-        <w:t xml:space="preserve">. </w:t>
-      </w:r>
-    </w:p>
-    <w:p>
-      <w:pPr>
-        <w:pStyle w:val="Heading3"/>
-      </w:pPr>
-      <w:r>
-        <w:t>Research question 4</w:t>
-      </w:r>
-      <w:r>
-        <w:t xml:space="preserve">: Does </w:t>
-      </w:r>
-      <w:r>
-        <w:t>knowing something is</w:t>
-      </w:r>
-      <w:r>
-        <w:t xml:space="preserve"> </w:t>
-      </w:r>
-      <w:proofErr w:type="spellStart"/>
-      <w:r>
-        <w:t>a</w:t>
-      </w:r>
-      <w:proofErr w:type="spellEnd"/>
-      <w:r>
-        <w:t xml:space="preserve"> Deepfake make you immune </w:t>
-      </w:r>
-      <w:r>
-        <w:t>to its influence</w:t>
-      </w:r>
-      <w:r>
-        <w:t>?</w:t>
-      </w:r>
-    </w:p>
-    <w:p>
-      <w:pPr>
-        <w:rPr>
-          <w:del w:id="69" w:author="Ian Hussey" w:date="2020-11-12T14:10:00Z"/>
-          <w:b/>
-          <w:i/>
-          <w:highlight w:val="yellow"/>
-        </w:rPr>
-      </w:pPr>
-      <w:del w:id="70" w:author="Ian Hussey" w:date="2020-11-12T14:10:00Z">
-        <w:r>
-          <w:rPr>
-            <w:b/>
-            <w:i/>
-            <w:highlight w:val="yellow"/>
-          </w:rPr>
-          <w:delText>Confirmatory Analyses 3</w:delText>
-        </w:r>
-        <w:r>
-          <w:rPr>
-            <w:b/>
-            <w:i/>
-            <w:highlight w:val="yellow"/>
-          </w:rPr>
-          <w:delText xml:space="preserve">. </w:delText>
-        </w:r>
-        <w:commentRangeStart w:id="71"/>
-        <w:r>
-          <w:rPr>
-            <w:b/>
-            <w:i/>
-            <w:highlight w:val="yellow"/>
-          </w:rPr>
-          <w:delText xml:space="preserve">The </w:delText>
-        </w:r>
-        <w:r>
-          <w:rPr>
-            <w:b/>
-            <w:i/>
-            <w:highlight w:val="yellow"/>
-          </w:rPr>
-          <w:delText xml:space="preserve">majority of participants will NOT detect that they have been exposed to a Deepfaked video </w:delText>
-        </w:r>
-      </w:del>
-      <w:commentRangeEnd w:id="71"/>
-      <w:del w:id="72" w:author="Unknown">
-        <w:r>
-          <w:rPr>
-            <w:b/>
-            <w:i/>
-            <w:highlight w:val="yellow"/>
-          </w:rPr>
-          <w:commentReference w:id="71"/>
-        </w:r>
-      </w:del>
-      <w:commentRangeStart w:id="73"/>
-      <w:del w:id="74" w:author="Ian Hussey" w:date="2020-11-12T14:10:00Z">
-        <w:r>
-          <w:rPr>
-            <w:b/>
-            <w:i/>
-            <w:highlight w:val="yellow"/>
-          </w:rPr>
-          <w:delText>but WILL be aware of the concept of a Deepfake prior to the study.</w:delText>
-        </w:r>
-      </w:del>
-      <w:commentRangeEnd w:id="73"/>
-      <w:del w:id="75" w:author="Unknown">
-        <w:r>
-          <w:rPr>
-            <w:b/>
-            <w:i/>
-            <w:highlight w:val="yellow"/>
-          </w:rPr>
-          <w:commentReference w:id="73"/>
-        </w:r>
-      </w:del>
-    </w:p>
-    <w:p>
-      <w:pPr>
-        <w:rPr>
-          <w:del w:id="76" w:author="Ian Hussey" w:date="2020-11-12T14:10:00Z"/>
-          <w:b/>
-          <w:i/>
-          <w:highlight w:val="yellow"/>
-        </w:rPr>
-      </w:pPr>
-      <w:del w:id="77" w:author="Ian Hussey" w:date="2020-11-12T14:10:00Z">
-        <w:r>
-          <w:rPr>
-            <w:b/>
-            <w:i/>
-            <w:highlight w:val="yellow"/>
-          </w:rPr>
-          <w:delText xml:space="preserve">At the end of Experiments 4-6, participants were asked two Deepfaked-related questions. First, they were told that they had encountered a Deepfaked video. Specifically, they were told what a Deepfaked was, that they had been exposed to one, and asked to indicate (in an open-ended format) whether they had been aware of this fact while watching the video (i.e., if they were aware that the video was Deepfaked while watching it). Second, they were asked to indicate if they were aware of the concept of a Deepfaked prior to participating in the study. </w:delText>
-        </w:r>
-      </w:del>
-    </w:p>
-    <w:p>
-      <w:pPr>
-        <w:rPr>
-          <w:del w:id="78" w:author="Ian Hussey" w:date="2020-11-12T14:10:00Z"/>
-          <w:b/>
-          <w:i/>
-          <w:highlight w:val="yellow"/>
-        </w:rPr>
-      </w:pPr>
-      <w:del w:id="79" w:author="Ian Hussey" w:date="2020-11-12T14:10:00Z">
-        <w:r>
-          <w:rPr>
-            <w:b/>
-            <w:i/>
-            <w:highlight w:val="yellow"/>
-          </w:rPr>
-          <w:delText xml:space="preserve">These open-ended responses were then coded as “Yes” or “No” by the lead experimenter (and checked by two other researchers). Of the 393 participants who were actually exposed to a Deepfaked video in Experiments 4-6 (i.e., those in the Deepfaked conditions), the various raters agreed that the responses of XX (XX%) indicated that they had not recognized that the video they encountered was a Deepfaked, whereas the other XX did recognize this fact (XX%). Put another way, the vast majority of participants failed to recognize that the video they were exposed to contained Deepfaked content. With respect to their prior knowledge of Deepfaking as a technique (i.e., the second question), all participants in Experiments 5-6 were asked about this. Of these 437 participants, the various raters agreed that XX (XX%) participants indicated that they were aware of the concept of Deepfaking prior to the study whereas the remaining XX (XX%) were not. In short, whereas most participants were unaware they had come into contact with a Deepfaked video, more than half were aware of the concept of Deepfaked videos prior to the experiment. </w:delText>
-        </w:r>
-      </w:del>
-    </w:p>
-    <w:p>
-      <w:pPr>
-        <w:rPr>
-          <w:del w:id="80" w:author="Ian Hussey" w:date="2020-11-12T14:10:00Z"/>
-          <w:b/>
-          <w:i/>
-          <w:highlight w:val="yellow"/>
-        </w:rPr>
-      </w:pPr>
-      <w:del w:id="81" w:author="Ian Hussey" w:date="2020-11-12T14:10:00Z">
-        <w:r>
-          <w:rPr>
-            <w:b/>
-            <w:i/>
-            <w:highlight w:val="yellow"/>
-          </w:rPr>
-          <w:delText xml:space="preserve">Critically, however, these findings were based on subjective coding of open-ended responses. We therefore decided to refine these questions to a closed format alternative in order to minimize potential subjectivity. In Experiment 7 we will now ask participants to respond using a “Yes”/ “No” response option to both questions (and provide them with additional space in a textbox to elaborate on their answers should they so desire). </w:delText>
-        </w:r>
-      </w:del>
-    </w:p>
-    <w:p>
-      <w:pPr>
-        <w:rPr>
-          <w:del w:id="82" w:author="Ian Hussey" w:date="2020-11-12T14:10:00Z"/>
-          <w:b/>
-          <w:i/>
-          <w:highlight w:val="yellow"/>
-        </w:rPr>
-      </w:pPr>
-      <w:del w:id="83" w:author="Ian Hussey" w:date="2020-11-12T14:10:00Z">
-        <w:r>
-          <w:rPr>
-            <w:b/>
-            <w:i/>
-            <w:highlight w:val="yellow"/>
-          </w:rPr>
-          <w:delText>We predict that a similar pattern of outcomes will also emerge in Experiment 7 - namely - that most participants in the Deepfake condition will indicate that they were unware that the videos used in the study were Deepfaked, while the majority of participants (regardless of assignment to the Deepfake or genuine video condition) will say they were aware of Deepfaking as a technique prior to the study itself.</w:delText>
-        </w:r>
-      </w:del>
-    </w:p>
-    <w:p>
-      <w:r>
-        <w:rPr>
-          <w:b/>
-          <w:i/>
-        </w:rPr>
-        <w:t xml:space="preserve">Findings </w:t>
-      </w:r>
-      <w:r>
-        <w:rPr>
-          <w:b/>
-          <w:i/>
-        </w:rPr>
-        <w:t xml:space="preserve">from </w:t>
-      </w:r>
-      <w:r>
-        <w:rPr>
-          <w:b/>
-          <w:i/>
-        </w:rPr>
-        <w:t xml:space="preserve">our </w:t>
-      </w:r>
-      <w:r>
-        <w:rPr>
-          <w:b/>
-          <w:i/>
-        </w:rPr>
-        <w:t>previous studies.</w:t>
-      </w:r>
-      <w:r>
-        <w:t xml:space="preserve"> </w:t>
-      </w:r>
-      <w:r>
-        <w:t xml:space="preserve">In our earlier studies we wanted to know if (self-reported) awareness that one has been exposed to </w:t>
-      </w:r>
-      <w:proofErr w:type="spellStart"/>
-      <w:r>
-        <w:t>Deepfaked</w:t>
-      </w:r>
-      <w:proofErr w:type="spellEnd"/>
-      <w:r>
-        <w:t xml:space="preserve"> content would protect that person from being influenced by the Deepfake. If so, then those who self-report that they recognized the video was </w:t>
-      </w:r>
-      <w:proofErr w:type="spellStart"/>
-      <w:r>
-        <w:t>Deepfaked</w:t>
-      </w:r>
-      <w:proofErr w:type="spellEnd"/>
-      <w:r>
-        <w:t xml:space="preserve"> should show no change in liking or intentions. If not, and </w:t>
-      </w:r>
-      <w:proofErr w:type="spellStart"/>
-      <w:r>
-        <w:t>Deepfaked</w:t>
-      </w:r>
-      <w:proofErr w:type="spellEnd"/>
-      <w:r>
-        <w:t xml:space="preserve"> videos still influence attitudes regardless of a person’s awareness that what they are witnessing is false, then changes in evaluations and intentions should take place. </w:t>
-      </w:r>
-    </w:p>
-    <w:p>
-      <w:r>
-        <w:tab/>
-        <w:t>On the one hand, if we take the data from the subset of participants in Experiments 4-6 who were (a) exposed to a Deepfake and (b) who recognized that the video was a Deepfake when subsequently asked, then we see that these participants still show changes in self-reported (</w:t>
-      </w:r>
-      <w:r>
-        <w:rPr>
-          <w:highlight w:val="yellow"/>
-        </w:rPr>
-        <w:t>insert stat here</w:t>
-      </w:r>
-      <w:r>
-        <w:t>) and IAT scores (</w:t>
-      </w:r>
-      <w:r>
-        <w:rPr>
-          <w:highlight w:val="yellow"/>
-        </w:rPr>
-        <w:t>insert stat here</w:t>
-      </w:r>
-      <w:r>
-        <w:t xml:space="preserve">). </w:t>
-      </w:r>
-    </w:p>
-    <w:p>
-      <w:r>
-        <w:t xml:space="preserve">On the other hand, these findings were based on subjective coding of open-ended responses, and a relatively small sample size (n = XX). Carrying out a confirmatory (replication) with a closed (“Yes”/ “No”) response format will provide stronger evidence for the above claim. We therefore predict a similar pattern of findings will emerge in Experiment 7 as in our previous studies - namely – participants who are exposed to </w:t>
-      </w:r>
-      <w:proofErr w:type="spellStart"/>
-      <w:r>
-        <w:t>Deepfaked</w:t>
-      </w:r>
-      <w:proofErr w:type="spellEnd"/>
-      <w:r>
-        <w:t xml:space="preserve"> content and who recognize this upon subsequent questioning, will show self-reported ratings, IAT scores, and intention scores that significantly differ from zero.</w:t>
-      </w:r>
-    </w:p>
-    <w:p>
-      <w:r>
-        <w:rPr>
-          <w:b/>
-          <w:i/>
-          <w:highlight w:val="yellow"/>
-        </w:rPr>
-        <w:lastRenderedPageBreak/>
-        <w:t>Hypothesis.</w:t>
-      </w:r>
-      <w:r>
-        <w:rPr>
-          <w:highlight w:val="yellow"/>
-        </w:rPr>
-        <w:t xml:space="preserve"> </w:t>
-      </w:r>
-      <w:r>
-        <w:rPr>
-          <w:highlight w:val="yellow"/>
-        </w:rPr>
-        <w:t xml:space="preserve">Participants who successfully detect that they were exposed to </w:t>
-      </w:r>
-      <w:proofErr w:type="spellStart"/>
-      <w:r>
-        <w:rPr>
-          <w:highlight w:val="yellow"/>
-        </w:rPr>
-        <w:t>Deepfaked</w:t>
-      </w:r>
-      <w:proofErr w:type="spellEnd"/>
-      <w:r>
-        <w:rPr>
-          <w:highlight w:val="yellow"/>
-        </w:rPr>
-        <w:t xml:space="preserve"> content will still show changes in evaluations and behavioral intentions.</w:t>
-      </w:r>
-      <w:r>
-        <w:t xml:space="preserve">  </w:t>
-      </w:r>
-    </w:p>
-    <w:p>
-      <w:r>
-        <w:rPr>
-          <w:b/>
-          <w:i/>
-        </w:rPr>
-        <w:t>Confirmatory Analyses.</w:t>
-      </w:r>
-      <w:r>
-        <w:rPr>
-          <w:b/>
-        </w:rPr>
-        <w:t xml:space="preserve"> </w:t>
-      </w:r>
-      <w:r>
-        <w:t xml:space="preserve">Changes in evaluations and intentions for participants who detect prior exposure to a </w:t>
-      </w:r>
-      <w:proofErr w:type="spellStart"/>
-      <w:r>
-        <w:t>Deepfaked</w:t>
-      </w:r>
-      <w:proofErr w:type="spellEnd"/>
-      <w:r>
-        <w:t xml:space="preserve"> video.</w:t>
-      </w:r>
-      <w:r>
-        <w:t xml:space="preserve"> We will first select that subset of data from participants who were (a) exposed to a </w:t>
-      </w:r>
-      <w:proofErr w:type="spellStart"/>
-      <w:r>
-        <w:t>Deepfaked</w:t>
-      </w:r>
-      <w:proofErr w:type="spellEnd"/>
-      <w:r>
-        <w:t xml:space="preserve"> video and who (b) were classified as having detected the Deepfake video upon questioning. We will then carry out a similar set of analyses as outlined in Confirmatory Analysis 2 to determine if changes in evaluations and intentions still occur in this sample.</w:t>
-      </w:r>
+        <w:t xml:space="preserve">) and participants Deepfake detection responses), specifically: false positive rate, false negative rate, balanced accuracy, and </w:t>
+      </w:r>
+      <w:proofErr w:type="spellStart"/>
+      <w:r>
+        <w:t>informedness</w:t>
+      </w:r>
+      <w:proofErr w:type="spellEnd"/>
+      <w:r>
+        <w:t xml:space="preserve">  (Youden’s </w:t>
+      </w:r>
+      <w:r>
+        <w:rPr>
+          <w:i/>
+        </w:rPr>
+        <w:t>J</w:t>
+      </w:r>
+      <w:r>
+        <w:t xml:space="preserve">). 95% </w:t>
+      </w:r>
+      <w:r>
+        <w:t xml:space="preserve">Confidence Intervals </w:t>
+      </w:r>
+      <w:r>
+        <w:t>will be bootstrapped by the case removal and percentile method using 2000 iterations.</w:t>
+      </w:r>
+      <w:bookmarkStart w:id="49" w:name="_GoBack"/>
+      <w:bookmarkEnd w:id="49"/>
     </w:p>
     <w:sectPr>
-      <w:headerReference w:type="even" r:id="rId23"/>
-      <w:headerReference w:type="default" r:id="rId24"/>
-      <w:footerReference w:type="default" r:id="rId25"/>
+      <w:headerReference w:type="even" r:id="rId24"/>
+      <w:headerReference w:type="default" r:id="rId25"/>
+      <w:footerReference w:type="default" r:id="rId26"/>
       <w:pgSz w:w="11906" w:h="16838"/>
       <w:pgMar w:top="1440" w:right="1440" w:bottom="1440" w:left="1440" w:header="708" w:footer="708" w:gutter="0"/>
       <w:cols w:space="708"/>
@@ -5605,7 +7193,7 @@
 
 <file path=word/comments.xml><?xml version="1.0" encoding="utf-8"?>
 <w:comments xmlns:wpc="http://schemas.microsoft.com/office/word/2010/wordprocessingCanvas" xmlns:cx="http://schemas.microsoft.com/office/drawing/2014/chartex" xmlns:cx1="http://schemas.microsoft.com/office/drawing/2015/9/8/chartex" xmlns:cx2="http://schemas.microsoft.com/office/drawing/2015/10/21/chartex" xmlns:cx3="http://schemas.microsoft.com/office/drawing/2016/5/9/chartex" xmlns:cx4="http://schemas.microsoft.com/office/drawing/2016/5/10/chartex" xmlns:cx5="http://schemas.microsoft.com/office/drawing/2016/5/11/chartex" xmlns:cx6="http://schemas.microsoft.com/office/drawing/2016/5/12/chartex" xmlns:cx7="http://schemas.microsoft.com/office/drawing/2016/5/13/chartex" xmlns:cx8="http://schemas.microsoft.com/office/drawing/2016/5/14/chartex" xmlns:mc="http://schemas.openxmlformats.org/markup-compatibility/2006" xmlns:aink="http://schemas.microsoft.com/office/drawing/2016/ink" xmlns:am3d="http://schemas.microsoft.com/office/drawing/2017/model3d" xmlns:o="urn:schemas-microsoft-com:office:office" xmlns:r="http://schemas.openxmlformats.org/officeDocument/2006/relationships" xmlns:m="http://schemas.openxmlformats.org/officeDocument/2006/math" xmlns:v="urn:schemas-microsoft-com:vml" xmlns:wp14="http://schemas.microsoft.com/office/word/2010/wordprocessingDrawing" xmlns:wp="http://schemas.openxmlformats.org/drawingml/2006/wordprocessingDrawing" xmlns:w10="urn:schemas-microsoft-com:office:word" xmlns:w="http://schemas.openxmlformats.org/wordprocessingml/2006/main" xmlns:w14="http://schemas.microsoft.com/office/word/2010/wordml" xmlns:w15="http://schemas.microsoft.com/office/word/2012/wordml" xmlns:w16cid="http://schemas.microsoft.com/office/word/2016/wordml/cid" xmlns:w16se="http://schemas.microsoft.com/office/word/2015/wordml/symex" xmlns:wpg="http://schemas.microsoft.com/office/word/2010/wordprocessingGroup" xmlns:wpi="http://schemas.microsoft.com/office/word/2010/wordprocessingInk" xmlns:wne="http://schemas.microsoft.com/office/word/2006/wordml" xmlns:wps="http://schemas.microsoft.com/office/word/2010/wordprocessingShape" mc:Ignorable="w14 w15 w16se w16cid wp14">
-  <w:comment w:id="0" w:author="Ian Hussey" w:date="2020-11-12T12:16:00Z" w:initials="IH">
+  <w:comment w:id="0" w:author="sean hughes" w:date="2020-10-16T17:38:00Z" w:initials="sh">
     <w:p>
       <w:pPr>
         <w:pStyle w:val="CommentText"/>
@@ -5617,36 +7205,15 @@
         <w:annotationRef/>
       </w:r>
       <w:r>
-        <w:t xml:space="preserve">Currently this is implemented as two different experiments, one for </w:t>
-      </w:r>
-      <w:proofErr w:type="spellStart"/>
-      <w:r>
-        <w:t>deepfaked</w:t>
-      </w:r>
-      <w:proofErr w:type="spellEnd"/>
-      <w:r>
-        <w:t xml:space="preserve"> content and one for genuine content. Unless I misunderstand, I assume that this requires two different prolific studies to be made and advertised. </w:t>
-      </w:r>
-    </w:p>
+        <w:t>Ian can you update  this based on your updated code and analyses files (i.e., the meta-analytic effects from Studies 1-6)?</w:t>
+      </w:r>
+    </w:p>
+  </w:comment>
+  <w:comment w:id="1" w:author="Ian Hussey" w:date="2020-11-12T20:07:00Z" w:initials="IH">
     <w:p>
       <w:pPr>
         <w:pStyle w:val="CommentText"/>
       </w:pPr>
-    </w:p>
-    <w:p>
-      <w:pPr>
-        <w:pStyle w:val="CommentText"/>
-      </w:pPr>
-      <w:r>
-        <w:t>And interventions researcher would look at this and say that the study suffers from a key weakness of failure to randomize participants to the conditions. Instead, they opt into one or other study (albeit blind to the study’s content). Is there a way to randomize which video is presented within a single study script? This would remove a key weakness of the study’s implementation.</w:t>
-      </w:r>
-    </w:p>
-  </w:comment>
-  <w:comment w:id="1" w:author="sean hughes" w:date="2020-10-16T17:38:00Z" w:initials="sh">
-    <w:p>
-      <w:pPr>
-        <w:pStyle w:val="CommentText"/>
-      </w:pPr>
       <w:r>
         <w:rPr>
           <w:rStyle w:val="CommentReference"/>
@@ -5654,7 +7221,23 @@
         <w:annotationRef/>
       </w:r>
       <w:r>
-        <w:t>Ian can you update  this based on your updated code and analyses files (i.e., the meta-analytic effects from Studies 1-6)?</w:t>
+        <w:t xml:space="preserve">I’ll come back to this tomorrow, </w:t>
+      </w:r>
+      <w:proofErr w:type="spellStart"/>
+      <w:r>
+        <w:t>gotta</w:t>
+      </w:r>
+      <w:proofErr w:type="spellEnd"/>
+      <w:r>
+        <w:t xml:space="preserve"> run a simulation. If it feels like </w:t>
+      </w:r>
+      <w:proofErr w:type="spellStart"/>
+      <w:r>
+        <w:t>im</w:t>
+      </w:r>
+      <w:proofErr w:type="spellEnd"/>
+      <w:r>
+        <w:t xml:space="preserve"> getting bogged down, we’ll use a frequentist power analysis to get a feeling for the same sizes needed (which is vaguely informative but bad practice) and justify it based on resource availability?</w:t>
       </w:r>
     </w:p>
   </w:comment>
@@ -5672,9 +7255,20 @@
       <w:r>
         <w:t>Needs a simple description like this</w:t>
       </w:r>
+      <w:r>
+        <w:t xml:space="preserve"> that gives the reader a sense of the gravity of what these involve and imply – check for accuracy </w:t>
+      </w:r>
+      <w:proofErr w:type="spellStart"/>
+      <w:r>
+        <w:t>sean</w:t>
+      </w:r>
+      <w:proofErr w:type="spellEnd"/>
+      <w:r>
+        <w:t xml:space="preserve">. </w:t>
+      </w:r>
     </w:p>
   </w:comment>
-  <w:comment w:id="6" w:author="Ian Hussey" w:date="2020-11-12T13:30:00Z" w:initials="IH">
+  <w:comment w:id="11" w:author="Ian Hussey" w:date="2020-11-12T13:30:00Z" w:initials="IH">
     <w:p>
       <w:pPr>
         <w:pStyle w:val="CommentText"/>
@@ -5690,7 +7284,7 @@
       </w:r>
     </w:p>
   </w:comment>
-  <w:comment w:id="7" w:author="Ian Hussey" w:date="2020-11-12T11:42:00Z" w:initials="IH">
+  <w:comment w:id="12" w:author="Ian Hussey" w:date="2020-11-12T11:42:00Z" w:initials="IH">
     <w:p>
       <w:pPr>
         <w:pStyle w:val="CommentText"/>
@@ -5727,7 +7321,7 @@
       </w:r>
     </w:p>
   </w:comment>
-  <w:comment w:id="8" w:author="Ian Hussey" w:date="2020-11-12T13:41:00Z" w:initials="IH">
+  <w:comment w:id="13" w:author="Ian Hussey" w:date="2020-11-12T20:23:00Z" w:initials="IH">
     <w:p>
       <w:pPr>
         <w:pStyle w:val="CommentText"/>
@@ -5739,11 +7333,11 @@
         <w:annotationRef/>
       </w:r>
       <w:r>
-        <w:t>Lack of clarity here about whether this is an assessment or an intervention. Is it used to boost the effect of the video (as I think you said to be at one stage) or as some form of exploratory DV. If the former, label as such. If the latter, drop from confirmatory study.</w:t>
+        <w:t xml:space="preserve">Include a shot of the Deepfake too? That’s the good stuff </w:t>
       </w:r>
     </w:p>
   </w:comment>
-  <w:comment w:id="9" w:author="Ian Hussey" w:date="2020-11-12T11:58:00Z" w:initials="IH">
+  <w:comment w:id="14" w:author="Ian Hussey" w:date="2020-11-12T13:41:00Z" w:initials="IH">
     <w:p>
       <w:pPr>
         <w:pStyle w:val="CommentText"/>
@@ -5755,24 +7349,62 @@
         <w:annotationRef/>
       </w:r>
       <w:r>
-        <w:t>I vote we drop all these. It’s a confirmatory study. Plus, time saved is money saved that can be spent on higher N.</w:t>
-      </w:r>
-    </w:p>
+        <w:t xml:space="preserve">Lack of clarity here about whether this is an assessment or an intervention. Is it used to boost the effect of the video (as I think you said to be at one stage) or as some form of exploratory DV. If the former, label as such. If the latter, drop </w:t>
+      </w:r>
+      <w:r>
+        <w:t>these here and from the procedure itself.</w:t>
+      </w:r>
+    </w:p>
+  </w:comment>
+  <w:comment w:id="15" w:author="Ian Hussey" w:date="2020-11-12T11:58:00Z" w:initials="IH">
     <w:p>
       <w:pPr>
         <w:pStyle w:val="CommentText"/>
       </w:pPr>
+      <w:r>
+        <w:rPr>
+          <w:rStyle w:val="CommentReference"/>
+        </w:rPr>
+        <w:annotationRef/>
+      </w:r>
+      <w:r>
+        <w:t>I vote we drop all these</w:t>
+      </w:r>
+      <w:r>
+        <w:t xml:space="preserve"> here and from the procedure</w:t>
+      </w:r>
+      <w:r>
+        <w:t xml:space="preserve">. </w:t>
+      </w:r>
     </w:p>
     <w:p>
       <w:pPr>
         <w:pStyle w:val="CommentText"/>
       </w:pPr>
+    </w:p>
+    <w:p>
+      <w:pPr>
+        <w:pStyle w:val="CommentText"/>
+      </w:pPr>
+      <w:r>
+        <w:t>It’s a confirmatory study. Plus, time saved is money saved that can be spent on higher N.</w:t>
+      </w:r>
+    </w:p>
+    <w:p>
+      <w:pPr>
+        <w:pStyle w:val="CommentText"/>
+      </w:pPr>
+    </w:p>
+    <w:p>
+      <w:pPr>
+        <w:pStyle w:val="CommentText"/>
+      </w:pPr>
       <w:r>
         <w:t xml:space="preserve">Plus, we label this as exploratory in the data, so at minimum it should procedurally be moved to the end of the study lest it influence responses on the key DVs. </w:t>
       </w:r>
     </w:p>
   </w:comment>
-  <w:comment w:id="26" w:author="Ian Hussey" w:date="2020-11-12T14:53:00Z" w:initials="IH">
+  <w:comment w:id="32" w:author="Ian Hussey" w:date="2020-11-12T14:53:00Z" w:initials="IH">
     <w:p>
       <w:pPr>
         <w:pStyle w:val="CommentText"/>
@@ -5808,8 +7440,21 @@
         <w:t xml:space="preserve"> (is it finalized?)</w:t>
       </w:r>
     </w:p>
+    <w:p>
+      <w:pPr>
+        <w:pStyle w:val="CommentText"/>
+      </w:pPr>
+    </w:p>
+    <w:p>
+      <w:pPr>
+        <w:pStyle w:val="CommentText"/>
+      </w:pPr>
+      <w:r>
+        <w:t>STILL TO BE DONE</w:t>
+      </w:r>
+    </w:p>
   </w:comment>
-  <w:comment w:id="10" w:author="Ian Hussey" w:date="2020-11-12T12:15:00Z" w:initials="IH">
+  <w:comment w:id="16" w:author="Ian Hussey" w:date="2020-11-12T12:15:00Z" w:initials="IH">
     <w:p>
       <w:pPr>
         <w:pStyle w:val="CommentText"/>
@@ -5821,7 +7466,7 @@
         <w:annotationRef/>
       </w:r>
       <w:r>
-        <w:t xml:space="preserve">There is a lack of alignment between what we say we want to measure and what the procedure/question actually measures. </w:t>
+        <w:t>This is one of the most important issues remaining with the study design for me, one which could make it sink or swim IMO.</w:t>
       </w:r>
     </w:p>
     <w:p>
@@ -5833,81 +7478,485 @@
       <w:pPr>
         <w:pStyle w:val="CommentText"/>
       </w:pPr>
+      <w:r>
+        <w:t xml:space="preserve">The Deepfake detection question is described in most places where it matters (e.g., the research questions, analyses, conclusions) as a matter of </w:t>
+      </w:r>
+      <w:r>
+        <w:rPr>
+          <w:i/>
+        </w:rPr>
+        <w:t xml:space="preserve">detecting whether content is genuine or </w:t>
+      </w:r>
+      <w:proofErr w:type="spellStart"/>
+      <w:r>
+        <w:rPr>
+          <w:i/>
+        </w:rPr>
+        <w:t>deepfaked</w:t>
+      </w:r>
+      <w:proofErr w:type="spellEnd"/>
+      <w:r>
+        <w:t xml:space="preserve">. </w:t>
+      </w:r>
+      <w:r>
+        <w:t xml:space="preserve">E.g., </w:t>
+      </w:r>
+      <w:r>
+        <w:rPr>
+          <w:noProof/>
+        </w:rPr>
+        <w:t xml:space="preserve">the </w:t>
+      </w:r>
+      <w:r>
+        <w:rPr>
+          <w:noProof/>
+        </w:rPr>
+        <w:t>d</w:t>
+      </w:r>
+      <w:r>
+        <w:t xml:space="preserve">ata processing section says </w:t>
+      </w:r>
+      <w:r>
+        <w:rPr>
+          <w:noProof/>
+        </w:rPr>
+        <w:t>p</w:t>
+      </w:r>
+      <w:r>
+        <w:rPr>
+          <w:noProof/>
+        </w:rPr>
+        <w:t>articiap</w:t>
+      </w:r>
+      <w:r>
+        <w:rPr>
+          <w:noProof/>
+        </w:rPr>
+        <w:t>a</w:t>
+      </w:r>
+      <w:r>
+        <w:rPr>
+          <w:noProof/>
+        </w:rPr>
+        <w:t xml:space="preserve">nts </w:t>
+      </w:r>
+      <w:r>
+        <w:t>“</w:t>
+      </w:r>
+      <w:r>
+        <w:rPr>
+          <w:lang w:eastAsia="it-IT"/>
+        </w:rPr>
+        <w:t>will be classified as having made an accurate judgement”</w:t>
+      </w:r>
+      <w:r>
+        <w:rPr>
+          <w:noProof/>
+          <w:lang w:eastAsia="it-IT"/>
+        </w:rPr>
+        <w:t>.</w:t>
+      </w:r>
+      <w:r>
+        <w:rPr>
+          <w:noProof/>
+          <w:lang w:eastAsia="it-IT"/>
+        </w:rPr>
+        <w:t xml:space="preserve"> </w:t>
+      </w:r>
+      <w:r>
+        <w:t xml:space="preserve">This is my understanding of our </w:t>
+      </w:r>
+      <w:r>
+        <w:t xml:space="preserve">actual </w:t>
+      </w:r>
+      <w:r>
+        <w:t>interests here.</w:t>
+      </w:r>
     </w:p>
     <w:p>
       <w:pPr>
         <w:pStyle w:val="CommentText"/>
       </w:pPr>
-      <w:r>
-        <w:t>Data processing section says “</w:t>
-      </w:r>
-      <w:r>
-        <w:rPr>
-          <w:lang w:eastAsia="it-IT"/>
-        </w:rPr>
-        <w:t xml:space="preserve">will be classified as having made an accurate judgement” and not “will be classified as having made an accurate judgement and/or if they received  a genuine video, a judgement that is resistant to the </w:t>
-      </w:r>
-      <w:proofErr w:type="spellStart"/>
-      <w:r>
-        <w:rPr>
-          <w:lang w:eastAsia="it-IT"/>
-        </w:rPr>
-        <w:t>deepfaking</w:t>
-      </w:r>
-      <w:proofErr w:type="spellEnd"/>
-      <w:r>
-        <w:rPr>
-          <w:lang w:eastAsia="it-IT"/>
-        </w:rPr>
-        <w:t xml:space="preserve"> suggestion instructions.”</w:t>
-      </w:r>
     </w:p>
     <w:p>
       <w:pPr>
         <w:pStyle w:val="CommentText"/>
       </w:pPr>
+      <w:r>
+        <w:t xml:space="preserve">However, the actual question that was asked in previous studies, and which we propose asking here, is more like a </w:t>
+      </w:r>
+      <w:r>
+        <w:rPr>
+          <w:b/>
+        </w:rPr>
+        <w:t>combined intervention and assessment, and one which is differential between experiment conditions</w:t>
+      </w:r>
+      <w:r>
+        <w:t xml:space="preserve">. If you receive a </w:t>
+      </w:r>
+      <w:proofErr w:type="spellStart"/>
+      <w:r>
+        <w:t>deepfaked</w:t>
+      </w:r>
+      <w:proofErr w:type="spellEnd"/>
+      <w:r>
+        <w:t xml:space="preserve"> video, you are given extra TRUE information – that the video was </w:t>
+      </w:r>
+      <w:proofErr w:type="spellStart"/>
+      <w:r>
+        <w:t>deepfaked</w:t>
+      </w:r>
+      <w:proofErr w:type="spellEnd"/>
+      <w:r>
+        <w:t xml:space="preserve"> – and asked if you realized at the time of watching it. However, if you got a genuine video, you are given extra FALSE information – that the video was </w:t>
+      </w:r>
+      <w:proofErr w:type="spellStart"/>
+      <w:r>
+        <w:t>deepfaked</w:t>
+      </w:r>
+      <w:proofErr w:type="spellEnd"/>
+      <w:r>
+        <w:t xml:space="preserve"> when</w:t>
+      </w:r>
+      <w:r>
+        <w:t xml:space="preserve"> </w:t>
+      </w:r>
+      <w:r>
+        <w:t xml:space="preserve">it was not – and asked if you realized at the time of watching it. </w:t>
+      </w:r>
+      <w:r>
+        <w:t>This answers a totally different Q.</w:t>
+      </w:r>
     </w:p>
     <w:p>
       <w:pPr>
         <w:pStyle w:val="CommentText"/>
       </w:pPr>
-      <w:r>
-        <w:t>XXXXXXXXXX</w:t>
-      </w:r>
     </w:p>
     <w:p>
       <w:pPr>
         <w:pStyle w:val="CommentText"/>
-      </w:pPr>
-      <w:r>
-        <w:t>XXXXXXXXXX</w:t>
+        <w:rPr>
+          <w:noProof/>
+        </w:rPr>
+      </w:pPr>
+      <w:r>
+        <w:rPr>
+          <w:noProof/>
+        </w:rPr>
+        <w:t>I</w:t>
+      </w:r>
+      <w:proofErr w:type="spellStart"/>
+      <w:r>
+        <w:t>f</w:t>
+      </w:r>
+      <w:proofErr w:type="spellEnd"/>
+      <w:r>
+        <w:t xml:space="preserve"> anyone actually does the study/looks at the materials they will </w:t>
+      </w:r>
+      <w:proofErr w:type="spellStart"/>
+      <w:r>
+        <w:t>realise</w:t>
+      </w:r>
+      <w:proofErr w:type="spellEnd"/>
+      <w:r>
+        <w:t xml:space="preserve"> there is a key disjoint between the claims a</w:t>
+      </w:r>
+      <w:r>
+        <w:rPr>
+          <w:noProof/>
+        </w:rPr>
+        <w:t xml:space="preserve">nd </w:t>
+      </w:r>
+      <w:r>
+        <w:rPr>
+          <w:noProof/>
+        </w:rPr>
+        <w:t>the a</w:t>
+      </w:r>
+      <w:r>
+        <w:rPr>
+          <w:noProof/>
+        </w:rPr>
+        <w:t xml:space="preserve">ctual </w:t>
+      </w:r>
+      <w:r>
+        <w:rPr>
+          <w:noProof/>
+        </w:rPr>
+        <w:t>questions t</w:t>
+      </w:r>
+      <w:r>
+        <w:rPr>
+          <w:noProof/>
+        </w:rPr>
+        <w:t>hat</w:t>
+      </w:r>
+      <w:r>
+        <w:rPr>
+          <w:noProof/>
+        </w:rPr>
+        <w:t xml:space="preserve"> were</w:t>
+      </w:r>
+      <w:r>
+        <w:rPr>
+          <w:noProof/>
+        </w:rPr>
+        <w:t xml:space="preserve"> asked.</w:t>
       </w:r>
     </w:p>
     <w:p>
       <w:pPr>
         <w:pStyle w:val="CommentText"/>
-      </w:pPr>
-      <w:r>
-        <w:t>XXXXXXXXXX</w:t>
-      </w:r>
+        <w:rPr>
+          <w:noProof/>
+        </w:rPr>
+      </w:pPr>
     </w:p>
     <w:p>
       <w:pPr>
         <w:pStyle w:val="CommentText"/>
       </w:pPr>
+      <w:r>
+        <w:rPr>
+          <w:noProof/>
+        </w:rPr>
+        <w:t>Th</w:t>
+      </w:r>
+      <w:r>
+        <w:rPr>
+          <w:noProof/>
+        </w:rPr>
+        <w:t>ese must be</w:t>
+      </w:r>
+      <w:r>
+        <w:rPr>
+          <w:noProof/>
+        </w:rPr>
+        <w:t xml:space="preserve"> all</w:t>
+      </w:r>
+      <w:r>
+        <w:rPr>
+          <w:noProof/>
+        </w:rPr>
+        <w:t xml:space="preserve">igned </w:t>
+      </w:r>
+      <w:r>
+        <w:rPr>
+          <w:noProof/>
+        </w:rPr>
+        <w:t>some</w:t>
+      </w:r>
+      <w:r>
+        <w:rPr>
+          <w:noProof/>
+        </w:rPr>
+        <w:t>how</w:t>
+      </w:r>
+      <w:r>
+        <w:rPr>
+          <w:noProof/>
+        </w:rPr>
+        <w:t>.</w:t>
+      </w:r>
+      <w:r>
+        <w:rPr>
+          <w:noProof/>
+        </w:rPr>
+        <w:t xml:space="preserve"> </w:t>
+      </w:r>
+      <w:r>
+        <w:rPr>
+          <w:noProof/>
+        </w:rPr>
+        <w:t xml:space="preserve">I </w:t>
+      </w:r>
+      <w:r>
+        <w:rPr>
+          <w:noProof/>
+        </w:rPr>
+        <w:t>s</w:t>
+      </w:r>
+      <w:r>
+        <w:rPr>
+          <w:noProof/>
+        </w:rPr>
+        <w:t xml:space="preserve">uggest that </w:t>
+      </w:r>
+      <w:r>
+        <w:rPr>
+          <w:noProof/>
+        </w:rPr>
+        <w:t xml:space="preserve">we change the question to remove the </w:t>
+      </w:r>
+      <w:r>
+        <w:rPr>
+          <w:noProof/>
+        </w:rPr>
+        <w:t xml:space="preserve">differentially </w:t>
+      </w:r>
+      <w:r>
+        <w:rPr>
+          <w:noProof/>
+        </w:rPr>
+        <w:t>true</w:t>
+      </w:r>
+      <w:r>
+        <w:rPr>
+          <w:noProof/>
+        </w:rPr>
+        <w:t>/</w:t>
+      </w:r>
+      <w:r>
+        <w:rPr>
+          <w:noProof/>
+        </w:rPr>
+        <w:t xml:space="preserve">false information and make </w:t>
+      </w:r>
+      <w:r>
+        <w:rPr>
+          <w:noProof/>
+        </w:rPr>
+        <w:t xml:space="preserve">this </w:t>
+      </w:r>
+      <w:r>
+        <w:rPr>
+          <w:noProof/>
+        </w:rPr>
+        <w:t xml:space="preserve">question </w:t>
+      </w:r>
+      <w:r>
+        <w:rPr>
+          <w:noProof/>
+        </w:rPr>
+        <w:t xml:space="preserve">purely </w:t>
+      </w:r>
+      <w:r>
+        <w:rPr>
+          <w:noProof/>
+        </w:rPr>
+        <w:t>about deepfa</w:t>
+      </w:r>
+      <w:r>
+        <w:rPr>
+          <w:noProof/>
+        </w:rPr>
+        <w:t xml:space="preserve">king </w:t>
+      </w:r>
+      <w:r>
+        <w:rPr>
+          <w:noProof/>
+        </w:rPr>
+        <w:t xml:space="preserve">detection, which is how </w:t>
+      </w:r>
+      <w:r>
+        <w:rPr>
+          <w:noProof/>
+        </w:rPr>
+        <w:t xml:space="preserve">we discuss it </w:t>
+      </w:r>
+      <w:r>
+        <w:rPr>
+          <w:noProof/>
+        </w:rPr>
+        <w:t>every</w:t>
+      </w:r>
+      <w:r>
+        <w:rPr>
+          <w:noProof/>
+        </w:rPr>
+        <w:t xml:space="preserve">where </w:t>
+      </w:r>
+      <w:r>
+        <w:rPr>
+          <w:noProof/>
+        </w:rPr>
+        <w:t>else.</w:t>
+      </w:r>
+      <w:r>
+        <w:rPr>
+          <w:noProof/>
+        </w:rPr>
+        <w:t xml:space="preserve"> </w:t>
+      </w:r>
+      <w:r>
+        <w:rPr>
+          <w:noProof/>
+        </w:rPr>
+        <w:t xml:space="preserve">I'm </w:t>
+      </w:r>
+      <w:r>
+        <w:rPr>
+          <w:noProof/>
+        </w:rPr>
+        <w:t xml:space="preserve">open to </w:t>
+      </w:r>
+      <w:r>
+        <w:rPr>
+          <w:noProof/>
+        </w:rPr>
+        <w:t xml:space="preserve">suggestions about how </w:t>
+      </w:r>
+      <w:r>
+        <w:rPr>
+          <w:noProof/>
+        </w:rPr>
+        <w:t xml:space="preserve">we </w:t>
+      </w:r>
+      <w:r>
+        <w:rPr>
+          <w:noProof/>
+        </w:rPr>
+        <w:t>change it</w:t>
+      </w:r>
+      <w:r>
+        <w:rPr>
+          <w:noProof/>
+        </w:rPr>
+        <w:t>s wor</w:t>
+      </w:r>
+      <w:r>
+        <w:rPr>
+          <w:noProof/>
+        </w:rPr>
+        <w:t xml:space="preserve">ding to </w:t>
+      </w:r>
+      <w:r>
+        <w:rPr>
+          <w:noProof/>
+        </w:rPr>
+        <w:t>do this.</w:t>
+      </w:r>
     </w:p>
     <w:p>
       <w:pPr>
         <w:pStyle w:val="CommentText"/>
       </w:pPr>
+      <w:r>
+        <w:rPr>
+          <w:noProof/>
+        </w:rPr>
+        <w:t>---</w:t>
+      </w:r>
     </w:p>
     <w:p>
       <w:pPr>
         <w:pStyle w:val="CommentText"/>
       </w:pPr>
     </w:p>
+    <w:p>
+      <w:pPr>
+        <w:pStyle w:val="CommentText"/>
+      </w:pPr>
+      <w:r>
+        <w:t xml:space="preserve">I’ve made some suggested changes to this question below, aside from the above issue of </w:t>
+      </w:r>
+      <w:r>
+        <w:t>whether we imply it was a Deepfake even when it wasn’t.</w:t>
+      </w:r>
+    </w:p>
   </w:comment>
-  <w:comment w:id="28" w:author="Ian Hussey" w:date="2020-11-12T12:10:00Z" w:initials="IH">
+  <w:comment w:id="33" w:author="Ian Hussey" w:date="2020-11-12T12:10:00Z" w:initials="IH">
     <w:p>
       <w:pPr>
         <w:pStyle w:val="CommentText"/>
@@ -5920,7 +7969,10 @@
         <w:annotationRef/>
       </w:r>
       <w:r>
-        <w:t>We currently have no plans to analyze this, drop it.</w:t>
+        <w:t>We currently have no plans to analyze this, drop it</w:t>
+      </w:r>
+      <w:r>
+        <w:t xml:space="preserve"> from here and the procedure.</w:t>
       </w:r>
     </w:p>
     <w:p>
@@ -5929,7 +7981,7 @@
       </w:pPr>
     </w:p>
   </w:comment>
-  <w:comment w:id="29" w:author="Ian Hussey" w:date="2020-11-12T13:47:00Z" w:initials="IH">
+  <w:comment w:id="34" w:author="Ian Hussey" w:date="2020-11-12T13:47:00Z" w:initials="IH">
     <w:p>
       <w:pPr>
         <w:pStyle w:val="CommentText"/>
@@ -5944,8 +7996,51 @@
         <w:t>There’s no mention of the behavioural intentions or the media sharing questions here, but there seem to be in results. What does the procedure currently do? What did we agree should be included or not?</w:t>
       </w:r>
     </w:p>
+    <w:p>
+      <w:pPr>
+        <w:pStyle w:val="CommentText"/>
+      </w:pPr>
+    </w:p>
+    <w:p>
+      <w:pPr>
+        <w:pStyle w:val="CommentText"/>
+      </w:pPr>
+      <w:r>
+        <w:t>Pros: behave intentions sounds good.</w:t>
+      </w:r>
+    </w:p>
+    <w:p>
+      <w:pPr>
+        <w:pStyle w:val="CommentText"/>
+      </w:pPr>
+    </w:p>
+    <w:p>
+      <w:pPr>
+        <w:pStyle w:val="CommentText"/>
+        <w:ind w:firstLine="0"/>
+      </w:pPr>
+      <w:r>
+        <w:t xml:space="preserve">Cons: distribution of scores on that variables in the meta suggested H4 may have few participants, may need to quality </w:t>
+      </w:r>
+      <w:proofErr w:type="spellStart"/>
+      <w:r>
+        <w:t>prereg</w:t>
+      </w:r>
+      <w:proofErr w:type="spellEnd"/>
+      <w:r>
+        <w:t xml:space="preserve"> by saying that we </w:t>
+      </w:r>
+      <w:proofErr w:type="spellStart"/>
+      <w:r>
+        <w:t>wont</w:t>
+      </w:r>
+      <w:proofErr w:type="spellEnd"/>
+      <w:r>
+        <w:t xml:space="preserve"> run the analysis if it has fewer than X participants, but hard to choose X.</w:t>
+      </w:r>
+    </w:p>
   </w:comment>
-  <w:comment w:id="30" w:author="Ian Hussey" w:date="2020-11-12T11:45:00Z" w:initials="IH">
+  <w:comment w:id="35" w:author="Ian Hussey" w:date="2020-11-12T11:45:00Z" w:initials="IH">
     <w:p>
       <w:pPr>
         <w:pStyle w:val="CommentText"/>
@@ -5957,11 +8052,17 @@
         <w:annotationRef/>
       </w:r>
       <w:r>
-        <w:t>I vote we drop all these. It’s a confirmatory study. Plus, time saved is money saved that can be spent on higher N.</w:t>
+        <w:t>I vote we drop all these</w:t>
+      </w:r>
+      <w:r>
+        <w:t xml:space="preserve"> from here and the procedure</w:t>
+      </w:r>
+      <w:r>
+        <w:t>. It’s a confirmatory study. Plus, time saved is money saved that can be spent on higher N.</w:t>
       </w:r>
     </w:p>
   </w:comment>
-  <w:comment w:id="31" w:author="Ian Hussey" w:date="2020-11-12T11:46:00Z" w:initials="IH">
+  <w:comment w:id="36" w:author="Ian Hussey" w:date="2020-11-12T11:46:00Z" w:initials="IH">
     <w:p>
       <w:pPr>
         <w:pStyle w:val="CommentText"/>
@@ -5993,7 +8094,7 @@
       </w:r>
     </w:p>
   </w:comment>
-  <w:comment w:id="32" w:author="Ian Hussey" w:date="2020-11-12T14:50:00Z" w:initials="IH">
+  <w:comment w:id="37" w:author="Ian Hussey" w:date="2020-11-12T14:50:00Z" w:initials="IH">
     <w:p>
       <w:pPr>
         <w:pStyle w:val="CommentText"/>
@@ -6031,9 +8132,12 @@
       <w:r>
         <w:t>, as it risks these becoming divorced from one another when they are inextricably linked.</w:t>
       </w:r>
+      <w:r>
+        <w:t xml:space="preserve"> I caught a lot of things by putting them all in one doc and having to integrate it all.</w:t>
+      </w:r>
     </w:p>
   </w:comment>
-  <w:comment w:id="33" w:author="Ian Hussey" w:date="2020-11-12T15:00:00Z" w:initials="IH">
+  <w:comment w:id="39" w:author="Ian Hussey" w:date="2020-11-12T14:36:00Z" w:initials="IH">
     <w:p>
       <w:pPr>
         <w:pStyle w:val="CommentText"/>
@@ -6045,6 +8149,38 @@
         <w:annotationRef/>
       </w:r>
       <w:r>
+        <w:t>Code currently implements this as &lt;300 not &lt;400. Which should be changed, which is D2 compliant?</w:t>
+      </w:r>
+    </w:p>
+  </w:comment>
+  <w:comment w:id="38" w:author="Ian Hussey" w:date="2020-11-12T13:51:00Z" w:initials="IH">
+    <w:p>
+      <w:pPr>
+        <w:pStyle w:val="CommentText"/>
+      </w:pPr>
+      <w:r>
+        <w:rPr>
+          <w:rStyle w:val="CommentReference"/>
+        </w:rPr>
+        <w:annotationRef/>
+      </w:r>
+      <w:r>
+        <w:t>NB although this is describe this way here and possibly the manuscript, it actually isn’t the whole task: blocks 1, 2, and 5 (which contain only targets or attribute stimuli but not both) are dropped before applying these criteria. Is it the text or the code that should be changed? Which is D2 compliant? If the code, results may change too.</w:t>
+      </w:r>
+    </w:p>
+  </w:comment>
+  <w:comment w:id="40" w:author="Ian Hussey" w:date="2020-11-12T15:00:00Z" w:initials="IH">
+    <w:p>
+      <w:pPr>
+        <w:pStyle w:val="CommentText"/>
+      </w:pPr>
+      <w:r>
+        <w:rPr>
+          <w:rStyle w:val="CommentReference"/>
+        </w:rPr>
+        <w:annotationRef/>
+      </w:r>
+      <w:r>
         <w:t xml:space="preserve">Are these being included? Ensure </w:t>
       </w:r>
       <w:proofErr w:type="spellStart"/>
@@ -6057,7 +8193,7 @@
       </w:r>
     </w:p>
   </w:comment>
-  <w:comment w:id="34" w:author="Ian Hussey" w:date="2020-11-12T12:39:00Z" w:initials="IH">
+  <w:comment w:id="41" w:author="Ian Hussey" w:date="2020-11-12T12:39:00Z" w:initials="IH">
     <w:p>
       <w:pPr>
         <w:pStyle w:val="CommentText"/>
@@ -6069,11 +8205,14 @@
         <w:annotationRef/>
       </w:r>
       <w:r>
-        <w:t xml:space="preserve">Possibly update based on method. </w:t>
+        <w:t>Possibly update based on method</w:t>
+      </w:r>
+      <w:r>
+        <w:t>, see above</w:t>
       </w:r>
     </w:p>
   </w:comment>
-  <w:comment w:id="35" w:author="Ian Hussey" w:date="2020-11-12T12:39:00Z" w:initials="IH">
+  <w:comment w:id="42" w:author="Ian Hussey" w:date="2020-11-12T12:39:00Z" w:initials="IH">
     <w:p>
       <w:pPr>
         <w:pStyle w:val="CommentText"/>
@@ -6087,9 +8226,12 @@
       <w:r>
         <w:t>Remove if removed from method</w:t>
       </w:r>
+      <w:r>
+        <w:t>, see above</w:t>
+      </w:r>
     </w:p>
   </w:comment>
-  <w:comment w:id="44" w:author="Ian Hussey" w:date="2020-11-12T14:36:00Z" w:initials="IH">
+  <w:comment w:id="43" w:author="Ian Hussey" w:date="2020-11-12T19:56:00Z" w:initials="IH">
     <w:p>
       <w:pPr>
         <w:pStyle w:val="CommentText"/>
@@ -6101,14 +8243,19 @@
         <w:annotationRef/>
       </w:r>
       <w:r>
-        <w:t>Code currently implements this as &lt;300 not &lt;400. Which should be changed</w:t>
-      </w:r>
-      <w:r>
-        <w:t>, which is D2 compliant?</w:t>
+        <w:t xml:space="preserve">I have colored the four “findings from our previous studies” sections in blue for you to update, </w:t>
+      </w:r>
+      <w:proofErr w:type="spellStart"/>
+      <w:r>
+        <w:t>sean</w:t>
+      </w:r>
+      <w:proofErr w:type="spellEnd"/>
+      <w:r>
+        <w:t xml:space="preserve">. </w:t>
       </w:r>
     </w:p>
   </w:comment>
-  <w:comment w:id="39" w:author="Ian Hussey" w:date="2020-11-12T13:51:00Z" w:initials="IH">
+  <w:comment w:id="44" w:author="Ian Hussey" w:date="2020-11-12T15:05:00Z" w:initials="IH">
     <w:p>
       <w:pPr>
         <w:pStyle w:val="CommentText"/>
@@ -6120,55 +8267,24 @@
         <w:annotationRef/>
       </w:r>
       <w:r>
-        <w:t xml:space="preserve">NB although this is describe this way here and possibly the manuscript, it actually isn’t the whole task: blocks 1, 2, and 5 (which contain only targets or attribute stimuli but not both) are dropped before applying these criteria. Is it the text or the code that should be changed? </w:t>
-      </w:r>
-      <w:r>
-        <w:t xml:space="preserve">Which is D2 compliant? </w:t>
-      </w:r>
-      <w:r>
-        <w:t>If the code, results may change too.</w:t>
+        <w:t xml:space="preserve">NB ‘moderated’ was misused throughout the manuscript, moderation refers to a third variable influencing the strength of association between two other variables. </w:t>
+      </w:r>
+    </w:p>
+    <w:p>
+      <w:pPr>
+        <w:pStyle w:val="CommentText"/>
+      </w:pPr>
+    </w:p>
+    <w:p>
+      <w:pPr>
+        <w:pStyle w:val="CommentText"/>
+      </w:pPr>
+      <w:r>
+        <w:t xml:space="preserve">Separately, all hypotheses were stated as influencing both magnitude and direction when in fact some referred to direction (Deepfake nonzero effect, genuine non zero effect) and some referred to magnitude (Deepfake vs genuine). </w:t>
       </w:r>
     </w:p>
   </w:comment>
-  <w:comment w:id="45" w:author="Ian Hussey" w:date="2020-11-12T15:05:00Z" w:initials="IH">
-    <w:p>
-      <w:pPr>
-        <w:pStyle w:val="CommentText"/>
-      </w:pPr>
-      <w:r>
-        <w:rPr>
-          <w:rStyle w:val="CommentReference"/>
-        </w:rPr>
-        <w:annotationRef/>
-      </w:r>
-      <w:r>
-        <w:t xml:space="preserve">NB </w:t>
-      </w:r>
-      <w:r>
-        <w:t xml:space="preserve">‘moderated’ </w:t>
-      </w:r>
-      <w:r>
-        <w:t>wa</w:t>
-      </w:r>
-      <w:r>
-        <w:t xml:space="preserve">s misused throughout the manuscript, moderation refers to a third variable influencing the strength of association between two other variables. </w:t>
-      </w:r>
-    </w:p>
-    <w:p>
-      <w:pPr>
-        <w:pStyle w:val="CommentText"/>
-      </w:pPr>
-    </w:p>
-    <w:p>
-      <w:pPr>
-        <w:pStyle w:val="CommentText"/>
-      </w:pPr>
-      <w:r>
-        <w:t xml:space="preserve">Separately, all hypotheses were stated as influencing both magnitude and direction when in fact some referred to direction (Deepfake nonzero effect, genuine non zero effect) and some referred to magnitude (Deepfake vs genuine). </w:t>
-      </w:r>
-    </w:p>
-  </w:comment>
-  <w:comment w:id="52" w:author="Ian Hussey" w:date="2020-11-12T15:13:00Z" w:initials="IH">
+  <w:comment w:id="45" w:author="Ian Hussey" w:date="2020-11-12T15:13:00Z" w:initials="IH">
     <w:p>
       <w:pPr>
         <w:pStyle w:val="CommentText"/>
@@ -6206,7 +8322,7 @@
       </w:pPr>
     </w:p>
   </w:comment>
-  <w:comment w:id="58" w:author="Ian Hussey" w:date="2020-11-12T15:01:00Z" w:initials="IH">
+  <w:comment w:id="46" w:author="Ian Hussey" w:date="2020-11-12T15:41:00Z" w:initials="IH">
     <w:p>
       <w:pPr>
         <w:pStyle w:val="CommentText"/>
@@ -6218,17 +8334,11 @@
         <w:annotationRef/>
       </w:r>
       <w:r>
-        <w:t xml:space="preserve">‘moderated’ is misused throughout the manuscript, moderation refers to a third variable influencing the </w:t>
-      </w:r>
-      <w:r>
-        <w:t>strength of association</w:t>
-      </w:r>
-      <w:r>
-        <w:t xml:space="preserve"> between two other variables. </w:t>
+        <w:t>NB When adjusting the analysis code, specific parameters could be labelled with these hypothesis codes.</w:t>
       </w:r>
     </w:p>
   </w:comment>
-  <w:comment w:id="66" w:author="Ian Hussey" w:date="2020-11-12T14:08:00Z" w:initials="IH">
+  <w:comment w:id="47" w:author="Ian Hussey" w:date="2020-11-12T14:03:00Z" w:initials="IH">
     <w:p>
       <w:pPr>
         <w:pStyle w:val="CommentText"/>
@@ -6240,27 +8350,79 @@
         <w:annotationRef/>
       </w:r>
       <w:r>
-        <w:t xml:space="preserve">Is there any reason why this refers only to the </w:t>
-      </w:r>
-      <w:proofErr w:type="spellStart"/>
-      <w:r>
-        <w:t>deepfaked</w:t>
-      </w:r>
-      <w:proofErr w:type="spellEnd"/>
-      <w:r>
-        <w:t xml:space="preserve"> condition? Or why it treats 50% detection as </w:t>
-      </w:r>
-      <w:proofErr w:type="spellStart"/>
-      <w:r>
-        <w:t>meangingful</w:t>
-      </w:r>
-      <w:proofErr w:type="spellEnd"/>
-      <w:r>
-        <w:t>?</w:t>
+        <w:t xml:space="preserve">Original text: “participants will NOT detect that they have been exposed to a </w:t>
+      </w:r>
+      <w:proofErr w:type="spellStart"/>
+      <w:r>
+        <w:t>Deepfaked</w:t>
+      </w:r>
+      <w:proofErr w:type="spellEnd"/>
+      <w:r>
+        <w:t xml:space="preserve"> video </w:t>
+      </w:r>
+      <w:r>
+        <w:rPr>
+          <w:rStyle w:val="CommentReference"/>
+        </w:rPr>
+        <w:annotationRef/>
+      </w:r>
+      <w:r>
+        <w:t>but WILL be aware of the concept of a Deepfake prior to the study.</w:t>
+      </w:r>
+      <w:r>
+        <w:rPr>
+          <w:rStyle w:val="CommentReference"/>
+        </w:rPr>
+        <w:annotationRef/>
+      </w:r>
+      <w:r>
+        <w:t>”</w:t>
+      </w:r>
+    </w:p>
+    <w:p>
+      <w:pPr>
+        <w:pStyle w:val="CommentText"/>
+      </w:pPr>
+    </w:p>
+    <w:p>
+      <w:pPr>
+        <w:pStyle w:val="CommentText"/>
+      </w:pPr>
+      <w:r>
+        <w:t>1 The current analyses contain no quantification of this.</w:t>
+      </w:r>
+    </w:p>
+    <w:p>
+      <w:pPr>
+        <w:pStyle w:val="CommentText"/>
+      </w:pPr>
+    </w:p>
+    <w:p>
+      <w:pPr>
+        <w:pStyle w:val="CommentText"/>
+      </w:pPr>
+      <w:r>
+        <w:t xml:space="preserve">2 conditional conclusions are given multiple interacting ways of failing to be supported. Is this really necessary? We (should) explain in the </w:t>
+      </w:r>
+      <w:proofErr w:type="spellStart"/>
+      <w:r>
+        <w:t>deepfaking</w:t>
+      </w:r>
+      <w:proofErr w:type="spellEnd"/>
+      <w:r>
+        <w:t xml:space="preserve"> question what a </w:t>
+      </w:r>
+      <w:proofErr w:type="spellStart"/>
+      <w:r>
+        <w:t>deepfake</w:t>
+      </w:r>
+      <w:proofErr w:type="spellEnd"/>
+      <w:r>
+        <w:t xml:space="preserve"> is, the interesting research question is whether they detect it, not whether they detect it condition on other people knowing that the term is.</w:t>
       </w:r>
     </w:p>
   </w:comment>
-  <w:comment w:id="67" w:author="Ian Hussey" w:date="2020-11-12T14:03:00Z" w:initials="IH">
+  <w:comment w:id="48" w:author="Ian Hussey" w:date="2020-11-12T19:56:00Z" w:initials="IH">
     <w:p>
       <w:pPr>
         <w:pStyle w:val="CommentText"/>
@@ -6272,232 +8434,7 @@
         <w:annotationRef/>
       </w:r>
       <w:r>
-        <w:t>1 The current analyses contain no quantification of this.</w:t>
-      </w:r>
-    </w:p>
-    <w:p>
-      <w:pPr>
-        <w:pStyle w:val="CommentText"/>
-      </w:pPr>
-    </w:p>
-    <w:p>
-      <w:pPr>
-        <w:pStyle w:val="CommentText"/>
-      </w:pPr>
-      <w:r>
-        <w:t xml:space="preserve">2 conditional conclusions are given multiple interacting ways of failing to be supported. Is this really necessary? We (should) explain in the </w:t>
-      </w:r>
-      <w:proofErr w:type="spellStart"/>
-      <w:r>
-        <w:t>deepfaking</w:t>
-      </w:r>
-      <w:proofErr w:type="spellEnd"/>
-      <w:r>
-        <w:t xml:space="preserve"> question what a </w:t>
-      </w:r>
-      <w:proofErr w:type="spellStart"/>
-      <w:r>
-        <w:t>deepfake</w:t>
-      </w:r>
-      <w:proofErr w:type="spellEnd"/>
-      <w:r>
-        <w:t xml:space="preserve"> is, the interesting research question is whether they detect it, not whether they detect it condition on other people knowing that the term is.</w:t>
-      </w:r>
-    </w:p>
-  </w:comment>
-  <w:comment w:id="68" w:author="sean hughes" w:date="2020-10-17T11:57:00Z" w:initials="sh">
-    <w:p>
-      <w:pPr>
-        <w:pStyle w:val="CommentText"/>
-      </w:pPr>
-      <w:r>
-        <w:rPr>
-          <w:rStyle w:val="CommentReference"/>
-        </w:rPr>
-        <w:annotationRef/>
-      </w:r>
-      <w:r>
-        <w:t>This section needs some thought. I originally was going to divide it into a series of analyses:</w:t>
-      </w:r>
-    </w:p>
-    <w:p>
-      <w:pPr>
-        <w:pStyle w:val="CommentText"/>
-      </w:pPr>
-    </w:p>
-    <w:p>
-      <w:pPr>
-        <w:pStyle w:val="CommentText"/>
-        <w:numPr>
-          <w:ilvl w:val="0"/>
-          <w:numId w:val="1"/>
-        </w:numPr>
-      </w:pPr>
-      <w:r>
-        <w:t xml:space="preserve"> Most people do not detect a Deepfake when exposed to one. </w:t>
-      </w:r>
-    </w:p>
-    <w:p>
-      <w:pPr>
-        <w:pStyle w:val="CommentText"/>
-        <w:numPr>
-          <w:ilvl w:val="0"/>
-          <w:numId w:val="1"/>
-        </w:numPr>
-      </w:pPr>
-      <w:r>
-        <w:t xml:space="preserve"> Most people are aware of the concept of a Deepfake prior to the study (so </w:t>
-      </w:r>
-      <w:proofErr w:type="spellStart"/>
-      <w:r>
-        <w:t>poin</w:t>
-      </w:r>
-      <w:proofErr w:type="spellEnd"/>
-      <w:r>
-        <w:t xml:space="preserve"> #1 is not due to a mere lack of </w:t>
-      </w:r>
-      <w:proofErr w:type="spellStart"/>
-      <w:r>
-        <w:t>knoweldge</w:t>
-      </w:r>
-      <w:proofErr w:type="spellEnd"/>
-      <w:r>
-        <w:t xml:space="preserve"> – it is due to the videos themselves).</w:t>
-      </w:r>
-    </w:p>
-    <w:p>
-      <w:pPr>
-        <w:pStyle w:val="CommentText"/>
-        <w:numPr>
-          <w:ilvl w:val="0"/>
-          <w:numId w:val="1"/>
-        </w:numPr>
-      </w:pPr>
-      <w:r>
-        <w:t xml:space="preserve"> Most people can </w:t>
-      </w:r>
-      <w:proofErr w:type="spellStart"/>
-      <w:r>
-        <w:t>recognise</w:t>
-      </w:r>
-      <w:proofErr w:type="spellEnd"/>
-      <w:r>
-        <w:t xml:space="preserve"> genuine content when they see it. </w:t>
-      </w:r>
-    </w:p>
-    <w:p>
-      <w:pPr>
-        <w:pStyle w:val="CommentText"/>
-        <w:numPr>
-          <w:ilvl w:val="0"/>
-          <w:numId w:val="1"/>
-        </w:numPr>
-      </w:pPr>
-      <w:r>
-        <w:t xml:space="preserve"> But some can be convinced that this genuine content is a Deepfake. </w:t>
-      </w:r>
-    </w:p>
-    <w:p>
-      <w:pPr>
-        <w:pStyle w:val="CommentText"/>
-      </w:pPr>
-    </w:p>
-    <w:p>
-      <w:pPr>
-        <w:pStyle w:val="CommentText"/>
-      </w:pPr>
-      <w:r>
-        <w:t xml:space="preserve">By saying this we could then come along and do the sensitivity/specificity analyses that Ian was proposing (i.e., whether people are making an informed or misinformed judgement). </w:t>
-      </w:r>
-    </w:p>
-    <w:p>
-      <w:pPr>
-        <w:pStyle w:val="CommentText"/>
-      </w:pPr>
-    </w:p>
-    <w:p>
-      <w:pPr>
-        <w:pStyle w:val="CommentText"/>
-      </w:pPr>
-      <w:r>
-        <w:t xml:space="preserve">Thoughts on such a strategy? </w:t>
-      </w:r>
-    </w:p>
-  </w:comment>
-  <w:comment w:id="71" w:author="Ian Hussey" w:date="2020-11-12T14:08:00Z" w:initials="IH">
-    <w:p>
-      <w:pPr>
-        <w:pStyle w:val="CommentText"/>
-      </w:pPr>
-      <w:r>
-        <w:rPr>
-          <w:rStyle w:val="CommentReference"/>
-        </w:rPr>
-        <w:annotationRef/>
-      </w:r>
-      <w:r>
-        <w:t xml:space="preserve">Is there any reason why this refers only to the </w:t>
-      </w:r>
-      <w:proofErr w:type="spellStart"/>
-      <w:r>
-        <w:t>deepfaked</w:t>
-      </w:r>
-      <w:proofErr w:type="spellEnd"/>
-      <w:r>
-        <w:t xml:space="preserve"> condition? Or why it treats 50% detection as </w:t>
-      </w:r>
-      <w:proofErr w:type="spellStart"/>
-      <w:r>
-        <w:t>meangingful</w:t>
-      </w:r>
-      <w:proofErr w:type="spellEnd"/>
-      <w:r>
-        <w:t>?</w:t>
-      </w:r>
-    </w:p>
-  </w:comment>
-  <w:comment w:id="73" w:author="Ian Hussey" w:date="2020-11-12T14:03:00Z" w:initials="IH">
-    <w:p>
-      <w:pPr>
-        <w:pStyle w:val="CommentText"/>
-      </w:pPr>
-      <w:r>
-        <w:rPr>
-          <w:rStyle w:val="CommentReference"/>
-        </w:rPr>
-        <w:annotationRef/>
-      </w:r>
-      <w:r>
-        <w:t>1 The current analyses contain no quantification of this.</w:t>
-      </w:r>
-    </w:p>
-    <w:p>
-      <w:pPr>
-        <w:pStyle w:val="CommentText"/>
-      </w:pPr>
-    </w:p>
-    <w:p>
-      <w:pPr>
-        <w:pStyle w:val="CommentText"/>
-      </w:pPr>
-      <w:r>
-        <w:t xml:space="preserve">2 conditional conclusions are given multiple interacting ways of failing to be supported. Is this really necessary? We (should) explain in the </w:t>
-      </w:r>
-      <w:proofErr w:type="spellStart"/>
-      <w:r>
-        <w:t>deepfaking</w:t>
-      </w:r>
-      <w:proofErr w:type="spellEnd"/>
-      <w:r>
-        <w:t xml:space="preserve"> question what a </w:t>
-      </w:r>
-      <w:proofErr w:type="spellStart"/>
-      <w:r>
-        <w:t>deepfake</w:t>
-      </w:r>
-      <w:proofErr w:type="spellEnd"/>
-      <w:r>
-        <w:t xml:space="preserve"> is, the interesting research question is whether they detect it, not whether they detect it condition on other people knowing that the term is.</w:t>
+        <w:t>Sean, what do you think of these estimates for what we might find? They are less extreme than what we found in the previous studies, and I state them as estimates rather than cutoffs and emphasise that our predictions are descriptive/continuous here.</w:t>
       </w:r>
     </w:p>
   </w:comment>
@@ -6506,11 +8443,12 @@
 
 <file path=word/commentsExtended.xml><?xml version="1.0" encoding="utf-8"?>
 <w15:commentsEx xmlns:wpc="http://schemas.microsoft.com/office/word/2010/wordprocessingCanvas" xmlns:cx="http://schemas.microsoft.com/office/drawing/2014/chartex" xmlns:cx1="http://schemas.microsoft.com/office/drawing/2015/9/8/chartex" xmlns:cx2="http://schemas.microsoft.com/office/drawing/2015/10/21/chartex" xmlns:cx3="http://schemas.microsoft.com/office/drawing/2016/5/9/chartex" xmlns:cx4="http://schemas.microsoft.com/office/drawing/2016/5/10/chartex" xmlns:cx5="http://schemas.microsoft.com/office/drawing/2016/5/11/chartex" xmlns:cx6="http://schemas.microsoft.com/office/drawing/2016/5/12/chartex" xmlns:cx7="http://schemas.microsoft.com/office/drawing/2016/5/13/chartex" xmlns:cx8="http://schemas.microsoft.com/office/drawing/2016/5/14/chartex" xmlns:mc="http://schemas.openxmlformats.org/markup-compatibility/2006" xmlns:aink="http://schemas.microsoft.com/office/drawing/2016/ink" xmlns:am3d="http://schemas.microsoft.com/office/drawing/2017/model3d" xmlns:o="urn:schemas-microsoft-com:office:office" xmlns:r="http://schemas.openxmlformats.org/officeDocument/2006/relationships" xmlns:m="http://schemas.openxmlformats.org/officeDocument/2006/math" xmlns:v="urn:schemas-microsoft-com:vml" xmlns:wp14="http://schemas.microsoft.com/office/word/2010/wordprocessingDrawing" xmlns:wp="http://schemas.openxmlformats.org/drawingml/2006/wordprocessingDrawing" xmlns:w10="urn:schemas-microsoft-com:office:word" xmlns:w="http://schemas.openxmlformats.org/wordprocessingml/2006/main" xmlns:w14="http://schemas.microsoft.com/office/word/2010/wordml" xmlns:w15="http://schemas.microsoft.com/office/word/2012/wordml" xmlns:w16cid="http://schemas.microsoft.com/office/word/2016/wordml/cid" xmlns:w16se="http://schemas.microsoft.com/office/word/2015/wordml/symex" xmlns:wpg="http://schemas.microsoft.com/office/word/2010/wordprocessingGroup" xmlns:wpi="http://schemas.microsoft.com/office/word/2010/wordprocessingInk" xmlns:wne="http://schemas.microsoft.com/office/word/2006/wordml" xmlns:wps="http://schemas.microsoft.com/office/word/2010/wordprocessingShape" mc:Ignorable="w14 w15 w16se w16cid wp14">
-  <w15:commentEx w15:paraId="6FF06C66" w15:done="0"/>
   <w15:commentEx w15:paraId="45526245" w15:done="0"/>
+  <w15:commentEx w15:paraId="446B1826" w15:paraIdParent="45526245" w15:done="0"/>
   <w15:commentEx w15:paraId="15097E6A" w15:done="0"/>
   <w15:commentEx w15:paraId="7EBAB7FA" w15:done="0"/>
   <w15:commentEx w15:paraId="336E9B5F" w15:done="0"/>
+  <w15:commentEx w15:paraId="233DE57F" w15:done="0"/>
   <w15:commentEx w15:paraId="2EC5521A" w15:done="0"/>
   <w15:commentEx w15:paraId="7030CA3F" w15:done="0"/>
   <w15:commentEx w15:paraId="2BA1314D" w15:done="0"/>
@@ -6520,29 +8458,28 @@
   <w15:commentEx w15:paraId="4B13E7AF" w15:done="0"/>
   <w15:commentEx w15:paraId="61F1A68E" w15:done="0"/>
   <w15:commentEx w15:paraId="33E47753" w15:done="0"/>
+  <w15:commentEx w15:paraId="0995B85E" w15:done="0"/>
+  <w15:commentEx w15:paraId="4FCEB63B" w15:done="0"/>
   <w15:commentEx w15:paraId="764CFB37" w15:done="0"/>
   <w15:commentEx w15:paraId="3CD58385" w15:done="0"/>
   <w15:commentEx w15:paraId="67DDF8F8" w15:done="0"/>
-  <w15:commentEx w15:paraId="031A006B" w15:done="0"/>
-  <w15:commentEx w15:paraId="2FBEAA8E" w15:done="0"/>
+  <w15:commentEx w15:paraId="06D5A510" w15:done="0"/>
   <w15:commentEx w15:paraId="615454F2" w15:done="0"/>
   <w15:commentEx w15:paraId="0501B50A" w15:done="0"/>
-  <w15:commentEx w15:paraId="58B12386" w15:done="0"/>
-  <w15:commentEx w15:paraId="4863CD3B" w15:done="0"/>
+  <w15:commentEx w15:paraId="1476A35F" w15:done="0"/>
   <w15:commentEx w15:paraId="13C82F48" w15:done="0"/>
-  <w15:commentEx w15:paraId="74457859" w15:done="0"/>
-  <w15:commentEx w15:paraId="18739869" w15:done="0"/>
-  <w15:commentEx w15:paraId="61365C1C" w15:done="0"/>
+  <w15:commentEx w15:paraId="64232FC7" w15:done="0"/>
 </w15:commentsEx>
 </file>
 
 <file path=word/commentsIds.xml><?xml version="1.0" encoding="utf-8"?>
 <w16cid:commentsIds xmlns:wpc="http://schemas.microsoft.com/office/word/2010/wordprocessingCanvas" xmlns:cx="http://schemas.microsoft.com/office/drawing/2014/chartex" xmlns:cx1="http://schemas.microsoft.com/office/drawing/2015/9/8/chartex" xmlns:cx2="http://schemas.microsoft.com/office/drawing/2015/10/21/chartex" xmlns:cx3="http://schemas.microsoft.com/office/drawing/2016/5/9/chartex" xmlns:cx4="http://schemas.microsoft.com/office/drawing/2016/5/10/chartex" xmlns:cx5="http://schemas.microsoft.com/office/drawing/2016/5/11/chartex" xmlns:cx6="http://schemas.microsoft.com/office/drawing/2016/5/12/chartex" xmlns:cx7="http://schemas.microsoft.com/office/drawing/2016/5/13/chartex" xmlns:cx8="http://schemas.microsoft.com/office/drawing/2016/5/14/chartex" xmlns:mc="http://schemas.openxmlformats.org/markup-compatibility/2006" xmlns:aink="http://schemas.microsoft.com/office/drawing/2016/ink" xmlns:am3d="http://schemas.microsoft.com/office/drawing/2017/model3d" xmlns:o="urn:schemas-microsoft-com:office:office" xmlns:r="http://schemas.openxmlformats.org/officeDocument/2006/relationships" xmlns:m="http://schemas.openxmlformats.org/officeDocument/2006/math" xmlns:v="urn:schemas-microsoft-com:vml" xmlns:wp14="http://schemas.microsoft.com/office/word/2010/wordprocessingDrawing" xmlns:wp="http://schemas.openxmlformats.org/drawingml/2006/wordprocessingDrawing" xmlns:w10="urn:schemas-microsoft-com:office:word" xmlns:w="http://schemas.openxmlformats.org/wordprocessingml/2006/main" xmlns:w14="http://schemas.microsoft.com/office/word/2010/wordml" xmlns:w15="http://schemas.microsoft.com/office/word/2012/wordml" xmlns:w16cid="http://schemas.microsoft.com/office/word/2016/wordml/cid" xmlns:w16se="http://schemas.microsoft.com/office/word/2015/wordml/symex" xmlns:wpg="http://schemas.microsoft.com/office/word/2010/wordprocessingGroup" xmlns:wpi="http://schemas.microsoft.com/office/word/2010/wordprocessingInk" xmlns:wne="http://schemas.microsoft.com/office/word/2006/wordml" xmlns:wps="http://schemas.microsoft.com/office/word/2010/wordprocessingShape" mc:Ignorable="w14 w15 w16se w16cid wp14">
-  <w16cid:commentId w16cid:paraId="6FF06C66" w16cid:durableId="2357A63B"/>
   <w16cid:commentId w16cid:paraId="45526245" w16cid:durableId="2356980C"/>
+  <w16cid:commentId w16cid:paraId="446B1826" w16cid:durableId="23581471"/>
   <w16cid:commentId w16cid:paraId="15097E6A" w16cid:durableId="2357B9C5"/>
   <w16cid:commentId w16cid:paraId="7EBAB7FA" w16cid:durableId="2357B77C"/>
   <w16cid:commentId w16cid:paraId="336E9B5F" w16cid:durableId="23579E1A"/>
+  <w16cid:commentId w16cid:paraId="233DE57F" w16cid:durableId="23581824"/>
   <w16cid:commentId w16cid:paraId="2EC5521A" w16cid:durableId="2357BA1E"/>
   <w16cid:commentId w16cid:paraId="7030CA3F" w16cid:durableId="2357A202"/>
   <w16cid:commentId w16cid:paraId="2BA1314D" w16cid:durableId="2357CAF2"/>
@@ -6552,19 +8489,17 @@
   <w16cid:commentId w16cid:paraId="4B13E7AF" w16cid:durableId="23579EE1"/>
   <w16cid:commentId w16cid:paraId="61F1A68E" w16cid:durableId="23579F03"/>
   <w16cid:commentId w16cid:paraId="33E47753" w16cid:durableId="2357CA1C"/>
+  <w16cid:commentId w16cid:paraId="0995B85E" w16cid:durableId="2357C6FC"/>
+  <w16cid:commentId w16cid:paraId="4FCEB63B" w16cid:durableId="2357BC49"/>
   <w16cid:commentId w16cid:paraId="764CFB37" w16cid:durableId="2357CC84"/>
   <w16cid:commentId w16cid:paraId="3CD58385" w16cid:durableId="2357AB98"/>
   <w16cid:commentId w16cid:paraId="67DDF8F8" w16cid:durableId="2357AB6A"/>
-  <w16cid:commentId w16cid:paraId="031A006B" w16cid:durableId="2357C6FC"/>
-  <w16cid:commentId w16cid:paraId="2FBEAA8E" w16cid:durableId="2357BC49"/>
+  <w16cid:commentId w16cid:paraId="06D5A510" w16cid:durableId="235811FE"/>
   <w16cid:commentId w16cid:paraId="615454F2" w16cid:durableId="2357CD9D"/>
   <w16cid:commentId w16cid:paraId="0501B50A" w16cid:durableId="2357CFA6"/>
-  <w16cid:commentId w16cid:paraId="58B12386" w16cid:durableId="2357CCD5"/>
-  <w16cid:commentId w16cid:paraId="4863CD3B" w16cid:durableId="2357C105"/>
+  <w16cid:commentId w16cid:paraId="1476A35F" w16cid:durableId="2357D646"/>
   <w16cid:commentId w16cid:paraId="13C82F48" w16cid:durableId="2357C104"/>
-  <w16cid:commentId w16cid:paraId="74457859" w16cid:durableId="2357C117"/>
-  <w16cid:commentId w16cid:paraId="18739869" w16cid:durableId="2357C076"/>
-  <w16cid:commentId w16cid:paraId="61365C1C" w16cid:durableId="2357BF18"/>
+  <w16cid:commentId w16cid:paraId="64232FC7" w16cid:durableId="235811D9"/>
 </w16cid:commentsIds>
 </file>
 
@@ -6611,124 +8546,6 @@
     <w:p>
       <w:r>
         <w:continuationSeparator/>
-      </w:r>
-    </w:p>
-  </w:footnote>
-  <w:footnote w:id="1">
-    <w:p>
-      <w:pPr>
-        <w:pStyle w:val="FootnoteText"/>
-      </w:pPr>
-      <w:r>
-        <w:rPr>
-          <w:rStyle w:val="FootnoteReference"/>
-        </w:rPr>
-        <w:footnoteRef/>
-      </w:r>
-      <w:r>
-        <w:t xml:space="preserve"> </w:t>
-      </w:r>
-      <w:r>
-        <w:t xml:space="preserve">We also explored a number of other questions in </w:t>
-      </w:r>
-      <w:proofErr w:type="spellStart"/>
-      <w:r>
-        <w:t>Exp</w:t>
-      </w:r>
-      <w:proofErr w:type="spellEnd"/>
-      <w:r>
-        <w:t xml:space="preserve"> 1-6. For instance, in </w:t>
-      </w:r>
-      <w:proofErr w:type="spellStart"/>
-      <w:r>
-        <w:t>Exp</w:t>
-      </w:r>
-      <w:proofErr w:type="spellEnd"/>
-      <w:r>
-        <w:t xml:space="preserve"> 5-6 we examined if </w:t>
-      </w:r>
-      <w:r>
-        <w:t xml:space="preserve">demographic or individual difference factors moderate (a) the rate at which individuals detect that they were exposed to </w:t>
-      </w:r>
-      <w:proofErr w:type="spellStart"/>
-      <w:r>
-        <w:t>Deepfaked</w:t>
-      </w:r>
-      <w:proofErr w:type="spellEnd"/>
-      <w:r>
-        <w:t xml:space="preserve"> </w:t>
-      </w:r>
-      <w:proofErr w:type="spellStart"/>
-      <w:r>
-        <w:t>content</w:t>
-      </w:r>
-      <w:proofErr w:type="spellEnd"/>
-      <w:r>
-        <w:t xml:space="preserve"> or (b) the </w:t>
-      </w:r>
-      <w:proofErr w:type="spellStart"/>
-      <w:r>
-        <w:t>magnitude</w:t>
-      </w:r>
-      <w:proofErr w:type="spellEnd"/>
-      <w:r>
-        <w:t xml:space="preserve"> of </w:t>
-      </w:r>
-      <w:proofErr w:type="spellStart"/>
-      <w:r>
-        <w:t>evaluations</w:t>
-      </w:r>
-      <w:proofErr w:type="spellEnd"/>
-      <w:r>
-        <w:t xml:space="preserve">. </w:t>
-      </w:r>
-      <w:proofErr w:type="spellStart"/>
-      <w:r>
-        <w:t>However</w:t>
-      </w:r>
-      <w:proofErr w:type="spellEnd"/>
-      <w:r>
-        <w:t xml:space="preserve">, it quickly became apparent that questions about the demographic and individual difference factors that serve to protect from, or promote one’s susceptibility to, </w:t>
-      </w:r>
-      <w:proofErr w:type="spellStart"/>
-      <w:r>
-        <w:t>Deepfakes</w:t>
-      </w:r>
-      <w:proofErr w:type="spellEnd"/>
-      <w:r>
-        <w:t xml:space="preserve"> was itself a separate research line, and one that extended beyond the remit of this initial work. We are currently pursuing that line of thought, but as a separate agenda to the current project, which will focus exclusively on the following three questions: (a) does informational </w:t>
-      </w:r>
-      <w:r>
-        <w:rPr>
-          <w:i/>
-        </w:rPr>
-        <w:t>content</w:t>
-      </w:r>
-      <w:r>
-        <w:t xml:space="preserve"> (positive vs. negative), and (b) informational </w:t>
-      </w:r>
-      <w:r>
-        <w:rPr>
-          <w:i/>
-        </w:rPr>
-        <w:t>type</w:t>
-      </w:r>
-      <w:r>
-        <w:t xml:space="preserve"> (synthetic vs. genuine) moderate self-reported and automatic evaluations as well as behavioral intentions. We are also examining if changes in attitudes and intentions take place for that subset of participants who detect that they were exposed to </w:t>
-      </w:r>
-      <w:proofErr w:type="spellStart"/>
-      <w:r>
-        <w:t>Deepfaked</w:t>
-      </w:r>
-      <w:proofErr w:type="spellEnd"/>
-      <w:r>
-        <w:t xml:space="preserve"> content. All data and analyses conducted to date on demographic and individual difference factors is available on the OSF project page (see </w:t>
-      </w:r>
-      <w:r>
-        <w:t>https://osf.io/f6ajb/</w:t>
-      </w:r>
-      <w:r>
-        <w:t xml:space="preserve">).  </w:t>
       </w:r>
     </w:p>
   </w:footnote>
@@ -7300,11 +9117,11 @@
 
 <file path=word/people.xml><?xml version="1.0" encoding="utf-8"?>
 <w15:people xmlns:wpc="http://schemas.microsoft.com/office/word/2010/wordprocessingCanvas" xmlns:cx="http://schemas.microsoft.com/office/drawing/2014/chartex" xmlns:cx1="http://schemas.microsoft.com/office/drawing/2015/9/8/chartex" xmlns:cx2="http://schemas.microsoft.com/office/drawing/2015/10/21/chartex" xmlns:cx3="http://schemas.microsoft.com/office/drawing/2016/5/9/chartex" xmlns:cx4="http://schemas.microsoft.com/office/drawing/2016/5/10/chartex" xmlns:cx5="http://schemas.microsoft.com/office/drawing/2016/5/11/chartex" xmlns:cx6="http://schemas.microsoft.com/office/drawing/2016/5/12/chartex" xmlns:cx7="http://schemas.microsoft.com/office/drawing/2016/5/13/chartex" xmlns:cx8="http://schemas.microsoft.com/office/drawing/2016/5/14/chartex" xmlns:mc="http://schemas.openxmlformats.org/markup-compatibility/2006" xmlns:aink="http://schemas.microsoft.com/office/drawing/2016/ink" xmlns:am3d="http://schemas.microsoft.com/office/drawing/2017/model3d" xmlns:o="urn:schemas-microsoft-com:office:office" xmlns:r="http://schemas.openxmlformats.org/officeDocument/2006/relationships" xmlns:m="http://schemas.openxmlformats.org/officeDocument/2006/math" xmlns:v="urn:schemas-microsoft-com:vml" xmlns:wp14="http://schemas.microsoft.com/office/word/2010/wordprocessingDrawing" xmlns:wp="http://schemas.openxmlformats.org/drawingml/2006/wordprocessingDrawing" xmlns:w10="urn:schemas-microsoft-com:office:word" xmlns:w="http://schemas.openxmlformats.org/wordprocessingml/2006/main" xmlns:w14="http://schemas.microsoft.com/office/word/2010/wordml" xmlns:w15="http://schemas.microsoft.com/office/word/2012/wordml" xmlns:w16cid="http://schemas.microsoft.com/office/word/2016/wordml/cid" xmlns:w16se="http://schemas.microsoft.com/office/word/2015/wordml/symex" xmlns:wpg="http://schemas.microsoft.com/office/word/2010/wordprocessingGroup" xmlns:wpi="http://schemas.microsoft.com/office/word/2010/wordprocessingInk" xmlns:wne="http://schemas.microsoft.com/office/word/2006/wordml" xmlns:wps="http://schemas.microsoft.com/office/word/2010/wordprocessingShape" mc:Ignorable="w14 w15 w16se w16cid wp14">
+  <w15:person w15:author="sean hughes">
+    <w15:presenceInfo w15:providerId="Windows Live" w15:userId="290af962c17f5454"/>
+  </w15:person>
   <w15:person w15:author="Ian Hussey">
     <w15:presenceInfo w15:providerId="None" w15:userId="Ian Hussey"/>
-  </w15:person>
-  <w15:person w15:author="sean hughes">
-    <w15:presenceInfo w15:providerId="Windows Live" w15:userId="290af962c17f5454"/>
   </w15:person>
 </w15:people>
 </file>
@@ -8080,6 +9897,44 @@
       <w:lang w:val="en-US"/>
     </w:rPr>
   </w:style>
+  <w:style w:type="paragraph" w:styleId="Revision">
+    <w:name w:val="Revision"/>
+    <w:hidden/>
+    <w:uiPriority w:val="99"/>
+    <w:semiHidden/>
+    <w:rsid w:val="00245BF7"/>
+    <w:pPr>
+      <w:spacing w:after="0" w:line="240" w:lineRule="auto"/>
+    </w:pPr>
+    <w:rPr>
+      <w:rFonts w:ascii="Times New Roman" w:hAnsi="Times New Roman" w:cs="Times New Roman"/>
+      <w:sz w:val="24"/>
+      <w:szCs w:val="24"/>
+      <w:lang w:val="en-US"/>
+    </w:rPr>
+  </w:style>
+  <w:style w:type="character" w:styleId="PlaceholderText">
+    <w:name w:val="Placeholder Text"/>
+    <w:basedOn w:val="DefaultParagraphFont"/>
+    <w:uiPriority w:val="99"/>
+    <w:semiHidden/>
+    <w:rsid w:val="003B0C17"/>
+    <w:rPr>
+      <w:color w:val="808080"/>
+    </w:rPr>
+  </w:style>
+  <w:style w:type="character" w:styleId="UnresolvedMention">
+    <w:name w:val="Unresolved Mention"/>
+    <w:basedOn w:val="DefaultParagraphFont"/>
+    <w:uiPriority w:val="99"/>
+    <w:semiHidden/>
+    <w:unhideWhenUsed/>
+    <w:rsid w:val="00E81327"/>
+    <w:rPr>
+      <w:color w:val="605E5C"/>
+      <w:shd w:val="clear" w:color="auto" w:fill="E1DFDD"/>
+    </w:rPr>
+  </w:style>
 </w:styles>
 </file>
 
@@ -8349,7 +10204,7 @@
 </file>
 
 <file path=customXml/itemProps1.xml><?xml version="1.0" encoding="utf-8"?>
-<ds:datastoreItem xmlns:ds="http://schemas.openxmlformats.org/officeDocument/2006/customXml" ds:itemID="{DF2374D7-9E69-7B43-BD41-DDD341413754}">
+<ds:datastoreItem xmlns:ds="http://schemas.openxmlformats.org/officeDocument/2006/customXml" ds:itemID="{5690A8B0-F813-1D4E-A293-531B9C9CC927}">
   <ds:schemaRefs>
     <ds:schemaRef ds:uri="http://schemas.openxmlformats.org/officeDocument/2006/bibliography"/>
   </ds:schemaRefs>

--- a/Experiment 7/preregistration.docx
+++ b/Experiment 7/preregistration.docx
@@ -1,6 +1,6 @@
 
 <file path=word/document.xml><?xml version="1.0" encoding="utf-8"?>
-<w:document xmlns:wpc="http://schemas.microsoft.com/office/word/2010/wordprocessingCanvas" xmlns:cx="http://schemas.microsoft.com/office/drawing/2014/chartex" xmlns:cx1="http://schemas.microsoft.com/office/drawing/2015/9/8/chartex" xmlns:cx2="http://schemas.microsoft.com/office/drawing/2015/10/21/chartex" xmlns:cx3="http://schemas.microsoft.com/office/drawing/2016/5/9/chartex" xmlns:cx4="http://schemas.microsoft.com/office/drawing/2016/5/10/chartex" xmlns:cx5="http://schemas.microsoft.com/office/drawing/2016/5/11/chartex" xmlns:cx6="http://schemas.microsoft.com/office/drawing/2016/5/12/chartex" xmlns:cx7="http://schemas.microsoft.com/office/drawing/2016/5/13/chartex" xmlns:cx8="http://schemas.microsoft.com/office/drawing/2016/5/14/chartex" xmlns:mc="http://schemas.openxmlformats.org/markup-compatibility/2006" xmlns:aink="http://schemas.microsoft.com/office/drawing/2016/ink" xmlns:am3d="http://schemas.microsoft.com/office/drawing/2017/model3d" xmlns:o="urn:schemas-microsoft-com:office:office" xmlns:r="http://schemas.openxmlformats.org/officeDocument/2006/relationships" xmlns:m="http://schemas.openxmlformats.org/officeDocument/2006/math" xmlns:v="urn:schemas-microsoft-com:vml" xmlns:wp14="http://schemas.microsoft.com/office/word/2010/wordprocessingDrawing" xmlns:wp="http://schemas.openxmlformats.org/drawingml/2006/wordprocessingDrawing" xmlns:w10="urn:schemas-microsoft-com:office:word" xmlns:w="http://schemas.openxmlformats.org/wordprocessingml/2006/main" xmlns:w14="http://schemas.microsoft.com/office/word/2010/wordml" xmlns:w15="http://schemas.microsoft.com/office/word/2012/wordml" xmlns:w16cid="http://schemas.microsoft.com/office/word/2016/wordml/cid" xmlns:w16se="http://schemas.microsoft.com/office/word/2015/wordml/symex" xmlns:wpg="http://schemas.microsoft.com/office/word/2010/wordprocessingGroup" xmlns:wpi="http://schemas.microsoft.com/office/word/2010/wordprocessingInk" xmlns:wne="http://schemas.microsoft.com/office/word/2006/wordml" xmlns:wps="http://schemas.microsoft.com/office/word/2010/wordprocessingShape" mc:Ignorable="w14 w15 w16se w16cid wp14">
+<w:document xmlns:wpc="http://schemas.microsoft.com/office/word/2010/wordprocessingCanvas" xmlns:cx="http://schemas.microsoft.com/office/drawing/2014/chartex" xmlns:cx1="http://schemas.microsoft.com/office/drawing/2015/9/8/chartex" xmlns:mc="http://schemas.openxmlformats.org/markup-compatibility/2006" xmlns:o="urn:schemas-microsoft-com:office:office" xmlns:r="http://schemas.openxmlformats.org/officeDocument/2006/relationships" xmlns:m="http://schemas.openxmlformats.org/officeDocument/2006/math" xmlns:v="urn:schemas-microsoft-com:vml" xmlns:wp14="http://schemas.microsoft.com/office/word/2010/wordprocessingDrawing" xmlns:wp="http://schemas.openxmlformats.org/drawingml/2006/wordprocessingDrawing" xmlns:w10="urn:schemas-microsoft-com:office:word" xmlns:w="http://schemas.openxmlformats.org/wordprocessingml/2006/main" xmlns:w14="http://schemas.microsoft.com/office/word/2010/wordml" xmlns:w15="http://schemas.microsoft.com/office/word/2012/wordml" xmlns:w16se="http://schemas.microsoft.com/office/word/2015/wordml/symex" xmlns:wpg="http://schemas.microsoft.com/office/word/2010/wordprocessingGroup" xmlns:wpi="http://schemas.microsoft.com/office/word/2010/wordprocessingInk" xmlns:wne="http://schemas.microsoft.com/office/word/2006/wordml" xmlns:wps="http://schemas.microsoft.com/office/word/2010/wordprocessingShape" mc:Ignorable="w14 w15 w16se wp14">
   <w:body>
     <w:p>
       <w:pPr>
@@ -84,6 +84,7 @@
       </w:r>
       <w:commentRangeStart w:id="0"/>
       <w:commentRangeStart w:id="1"/>
+      <w:commentRangeStart w:id="2"/>
       <w:commentRangeEnd w:id="0"/>
       <w:r>
         <w:rPr>
@@ -98,6 +99,13 @@
         </w:rPr>
         <w:commentReference w:id="1"/>
       </w:r>
+      <w:commentRangeEnd w:id="2"/>
+      <w:r>
+        <w:rPr>
+          <w:rStyle w:val="CommentReference"/>
+        </w:rPr>
+        <w:commentReference w:id="2"/>
+      </w:r>
     </w:p>
     <w:p>
       <w:r>
@@ -224,13 +232,7 @@
         <w:t>Video Type</w:t>
       </w:r>
       <w:r>
-        <w:t xml:space="preserve"> (Deepfaked vs. </w:t>
-      </w:r>
-      <w:r>
-        <w:t>g</w:t>
-      </w:r>
-      <w:r>
-        <w:t xml:space="preserve">enuine) will be counterbalanced </w:t>
+        <w:t xml:space="preserve"> (Deepfaked vs. genuine) will be counterbalanced </w:t>
       </w:r>
       <w:r>
         <w:t>between</w:t>
@@ -239,10 +241,7 @@
         <w:t xml:space="preserve"> participants</w:t>
       </w:r>
       <w:r>
-        <w:t xml:space="preserve">, and are used as Independent Variables in the </w:t>
-      </w:r>
-      <w:r>
-        <w:t>analyses</w:t>
+        <w:t>, and are used as Independent Variables in the analyses</w:t>
       </w:r>
       <w:r>
         <w:t xml:space="preserve">. </w:t>
@@ -341,36 +340,36 @@
       <w:pPr>
         <w:pStyle w:val="Heading2"/>
       </w:pPr>
-      <w:commentRangeStart w:id="2"/>
       <w:commentRangeStart w:id="3"/>
       <w:commentRangeStart w:id="4"/>
+      <w:commentRangeStart w:id="5"/>
       <w:r>
         <w:t>Sample</w:t>
       </w:r>
-      <w:commentRangeEnd w:id="2"/>
+      <w:commentRangeEnd w:id="3"/>
       <w:r>
         <w:rPr>
           <w:rStyle w:val="CommentReference"/>
         </w:rPr>
-        <w:commentReference w:id="2"/>
-      </w:r>
-      <w:commentRangeEnd w:id="3"/>
+        <w:commentReference w:id="3"/>
+      </w:r>
+      <w:commentRangeEnd w:id="4"/>
       <w:r>
         <w:rPr>
           <w:rStyle w:val="CommentReference"/>
           <w:b w:val="0"/>
           <w:color w:val="auto"/>
         </w:rPr>
-        <w:commentReference w:id="3"/>
-      </w:r>
-      <w:commentRangeEnd w:id="4"/>
+        <w:commentReference w:id="4"/>
+      </w:r>
+      <w:commentRangeEnd w:id="5"/>
       <w:r>
         <w:rPr>
           <w:rStyle w:val="CommentReference"/>
           <w:b w:val="0"/>
           <w:color w:val="auto"/>
         </w:rPr>
-        <w:commentReference w:id="4"/>
+        <w:commentReference w:id="5"/>
       </w:r>
       <w:r>
         <w:t xml:space="preserve"> size</w:t>
@@ -416,7 +415,7 @@
       <w:r>
         <w:t>(</w:t>
       </w:r>
-      <w:hyperlink r:id="rId11" w:history="1">
+      <w:hyperlink r:id="rId10" w:history="1">
         <w:r>
           <w:rPr>
             <w:rStyle w:val="Hyperlink"/>
@@ -611,7 +610,7 @@
                     </pic:cNvPicPr>
                   </pic:nvPicPr>
                   <pic:blipFill>
-                    <a:blip r:embed="rId12" cstate="print">
+                    <a:blip r:embed="rId11" cstate="print">
                       <a:extLst>
                         <a:ext uri="{28A0092B-C50C-407E-A947-70E740481C1C}">
                           <a14:useLocalDpi xmlns:a14="http://schemas.microsoft.com/office/drawing/2010/main" val="0"/>
@@ -672,7 +671,7 @@
                     </pic:cNvPicPr>
                   </pic:nvPicPr>
                   <pic:blipFill>
-                    <a:blip r:embed="rId13" cstate="print">
+                    <a:blip r:embed="rId12" cstate="print">
                       <a:extLst>
                         <a:ext uri="{28A0092B-C50C-407E-A947-70E740481C1C}">
                           <a14:useLocalDpi xmlns:a14="http://schemas.microsoft.com/office/drawing/2010/main" val="0"/>
@@ -733,7 +732,7 @@
                     </pic:cNvPicPr>
                   </pic:nvPicPr>
                   <pic:blipFill>
-                    <a:blip r:embed="rId14" cstate="print">
+                    <a:blip r:embed="rId13" cstate="print">
                       <a:extLst>
                         <a:ext uri="{28A0092B-C50C-407E-A947-70E740481C1C}">
                           <a14:useLocalDpi xmlns:a14="http://schemas.microsoft.com/office/drawing/2010/main" val="0"/>
@@ -794,7 +793,7 @@
                     </pic:cNvPicPr>
                   </pic:nvPicPr>
                   <pic:blipFill>
-                    <a:blip r:embed="rId15" cstate="print">
+                    <a:blip r:embed="rId14" cstate="print">
                       <a:extLst>
                         <a:ext uri="{28A0092B-C50C-407E-A947-70E740481C1C}">
                           <a14:useLocalDpi xmlns:a14="http://schemas.microsoft.com/office/drawing/2010/main" val="0"/>
@@ -856,7 +855,7 @@
                     </pic:cNvPicPr>
                   </pic:nvPicPr>
                   <pic:blipFill>
-                    <a:blip r:embed="rId16" cstate="print">
+                    <a:blip r:embed="rId15" cstate="print">
                       <a:extLst>
                         <a:ext uri="{28A0092B-C50C-407E-A947-70E740481C1C}">
                           <a14:useLocalDpi xmlns:a14="http://schemas.microsoft.com/office/drawing/2010/main" val="0"/>
@@ -910,7 +909,7 @@
                     </pic:cNvPicPr>
                   </pic:nvPicPr>
                   <pic:blipFill>
-                    <a:blip r:embed="rId17" cstate="print">
+                    <a:blip r:embed="rId16" cstate="print">
                       <a:extLst>
                         <a:ext uri="{28A0092B-C50C-407E-A947-70E740481C1C}">
                           <a14:useLocalDpi xmlns:a14="http://schemas.microsoft.com/office/drawing/2010/main" val="0"/>
@@ -964,7 +963,7 @@
                     </pic:cNvPicPr>
                   </pic:nvPicPr>
                   <pic:blipFill>
-                    <a:blip r:embed="rId18" cstate="print">
+                    <a:blip r:embed="rId17" cstate="print">
                       <a:extLst>
                         <a:ext uri="{28A0092B-C50C-407E-A947-70E740481C1C}">
                           <a14:useLocalDpi xmlns:a14="http://schemas.microsoft.com/office/drawing/2010/main" val="0"/>
@@ -1018,7 +1017,7 @@
                     </pic:cNvPicPr>
                   </pic:nvPicPr>
                   <pic:blipFill>
-                    <a:blip r:embed="rId19" cstate="print">
+                    <a:blip r:embed="rId18" cstate="print">
                       <a:extLst>
                         <a:ext uri="{28A0092B-C50C-407E-A947-70E740481C1C}">
                           <a14:useLocalDpi xmlns:a14="http://schemas.microsoft.com/office/drawing/2010/main" val="0"/>
@@ -1476,11 +1475,7 @@
         <w:t xml:space="preserve">Deepfaked content. </w:t>
       </w:r>
       <w:r>
-        <w:t xml:space="preserve">The Deepfaked </w:t>
-      </w:r>
-      <w:commentRangeStart w:id="5"/>
-      <w:r>
-        <w:t xml:space="preserve">videos </w:t>
+        <w:t xml:space="preserve">The Deepfaked videos </w:t>
       </w:r>
       <w:del w:id="6" w:author="sean hughes" w:date="2020-11-12T20:51:00Z">
         <w:r>
@@ -1584,32 +1579,37 @@
       </w:del>
       <w:ins w:id="29" w:author="sean hughes" w:date="2020-11-12T20:54:00Z">
         <w:r>
-          <w:t xml:space="preserve">were created by taking an authentic video and digitally manipulating it so that Chris was made to communicate things about himself that he never actually said (e.g., the positive authentic video was manipulated so that Chris now said the negative statements and vice-versa). These videos were created </w:t>
+          <w:t xml:space="preserve">were created by taking an authentic video and </w:t>
+        </w:r>
+      </w:ins>
+      <w:r>
+        <w:t xml:space="preserve">creating s synthetic alterative that </w:t>
+      </w:r>
+      <w:ins w:id="30" w:author="sean hughes" w:date="2020-11-12T20:54:00Z">
+        <w:r>
+          <w:t xml:space="preserve">made </w:t>
+        </w:r>
+      </w:ins>
+      <w:r>
+        <w:t xml:space="preserve">Chris </w:t>
+      </w:r>
+      <w:ins w:id="31" w:author="sean hughes" w:date="2020-11-12T20:54:00Z">
+        <w:r>
+          <w:t xml:space="preserve">communicate things about himself that he never actually said. These videos were created </w:t>
         </w:r>
         <w:r>
           <w:t xml:space="preserve">using </w:t>
         </w:r>
       </w:ins>
-      <w:del w:id="30" w:author="sean hughes" w:date="2020-11-12T20:54:00Z">
+      <w:del w:id="32" w:author="sean hughes" w:date="2020-11-12T20:54:00Z">
         <w:r>
           <w:delText xml:space="preserve">we use </w:delText>
         </w:r>
       </w:del>
       <w:r>
-        <w:t xml:space="preserve">the </w:t>
-      </w:r>
-      <w:commentRangeEnd w:id="5"/>
-      <w:r>
-        <w:rPr>
-          <w:rStyle w:val="CommentReference"/>
-        </w:rPr>
-        <w:lastRenderedPageBreak/>
-        <w:commentReference w:id="5"/>
-      </w:r>
-      <w:r>
-        <w:t xml:space="preserve">approach </w:t>
-      </w:r>
-      <w:ins w:id="31" w:author="sean hughes" w:date="2020-11-12T20:54:00Z">
+        <w:t xml:space="preserve">the approach </w:t>
+      </w:r>
+      <w:ins w:id="33" w:author="sean hughes" w:date="2020-11-12T20:54:00Z">
         <w:r>
           <w:t xml:space="preserve">of </w:t>
         </w:r>
@@ -1633,13 +1633,18 @@
         <w:t xml:space="preserve">Deepfaked </w:t>
       </w:r>
       <w:r>
-        <w:t xml:space="preserve">videos. Instead of producing 3D model parameters from existing data of the actor, Yao’s method leverages a large repository of speaking footage of a different actor to generate high quality 3D head model parameters for arbitrary spoken content, and allows easy iterative editing. Given recordings of only the negative statements, we use Yao’s method to iteratively perform localized edits (i.e. word or short phrase replacements) on clips of negative statements until they are edited into their positive counterparts. </w:t>
-      </w:r>
-      <w:commentRangeStart w:id="32"/>
+        <w:t xml:space="preserve">videos. Instead of </w:t>
+      </w:r>
+      <w:r>
+        <w:lastRenderedPageBreak/>
+        <w:t xml:space="preserve">producing 3D model parameters from existing data of the actor, Yao’s method leverages a large repository of speaking footage of a different actor to generate high quality 3D head model parameters for arbitrary spoken content, and allows easy iterative editing. Given recordings of only the negative statements, we use Yao’s method to iteratively perform localized edits (i.e. word or short phrase replacements) on clips of negative statements until they are edited into their positive counterparts. </w:t>
+      </w:r>
+      <w:commentRangeStart w:id="34"/>
+      <w:commentRangeStart w:id="35"/>
       <w:r>
         <w:t xml:space="preserve">At each iteration, we splice in real audio recordings of the actor </w:t>
       </w:r>
-      <w:del w:id="33" w:author="sean hughes" w:date="2020-11-12T21:06:00Z">
+      <w:del w:id="36" w:author="sean hughes" w:date="2020-11-12T21:06:00Z">
         <w:r>
           <w:delText xml:space="preserve">saying the changed phrase </w:delText>
         </w:r>
@@ -1647,12 +1652,12 @@
       <w:r>
         <w:t xml:space="preserve">to obtain the audio for </w:t>
       </w:r>
-      <w:del w:id="34" w:author="sean hughes" w:date="2020-11-12T21:06:00Z">
+      <w:del w:id="37" w:author="sean hughes" w:date="2020-11-12T21:06:00Z">
         <w:r>
           <w:delText xml:space="preserve">the </w:delText>
         </w:r>
       </w:del>
-      <w:ins w:id="35" w:author="sean hughes" w:date="2020-11-12T21:06:00Z">
+      <w:ins w:id="38" w:author="sean hughes" w:date="2020-11-12T21:06:00Z">
         <w:r>
           <w:t xml:space="preserve">that </w:t>
         </w:r>
@@ -1660,32 +1665,225 @@
       <w:r>
         <w:t xml:space="preserve">iteration. </w:t>
       </w:r>
-      <w:commentRangeEnd w:id="32"/>
+      <w:commentRangeEnd w:id="34"/>
       <w:r>
         <w:rPr>
           <w:rStyle w:val="CommentReference"/>
         </w:rPr>
-        <w:commentReference w:id="32"/>
-      </w:r>
-      <w:r>
-        <w:t>Deepfaked</w:t>
-      </w:r>
-      <w:bookmarkStart w:id="36" w:name="_GoBack"/>
-      <w:bookmarkEnd w:id="36"/>
+        <w:commentReference w:id="34"/>
+      </w:r>
+      <w:commentRangeEnd w:id="35"/>
+      <w:r>
+        <w:rPr>
+          <w:rStyle w:val="CommentReference"/>
+        </w:rPr>
+        <w:commentReference w:id="35"/>
+      </w:r>
+      <w:r>
+        <w:t xml:space="preserve">Deepfaked </w:t>
+      </w:r>
+      <w:r>
+        <w:t xml:space="preserve">videos of the actor saying negative statements </w:t>
+      </w:r>
+      <w:r>
+        <w:t xml:space="preserve">were </w:t>
+      </w:r>
+      <w:r>
+        <w:t>generated similarly.</w:t>
+      </w:r>
+      <w:r>
+        <w:t xml:space="preserve"> In this way the genuine and Deepfaked videos were similar in their content but differed in their origin (i.e., genuine vs synthetic). </w:t>
+      </w:r>
+    </w:p>
+    <w:p>
+      <w:r>
+        <w:rPr>
+          <w:b/>
+        </w:rPr>
+        <w:t xml:space="preserve">Personalized </w:t>
+      </w:r>
+      <w:r>
+        <w:rPr>
+          <w:b/>
+        </w:rPr>
+        <w:t>IAT</w:t>
+      </w:r>
+      <w:r>
+        <w:rPr>
+          <w:b/>
+        </w:rPr>
+        <w:t xml:space="preserve"> (pIAT)</w:t>
+      </w:r>
+      <w:r>
+        <w:t xml:space="preserve">. </w:t>
+      </w:r>
+      <w:r>
+        <w:t xml:space="preserve">A set of </w:t>
+      </w:r>
+      <w:r>
+        <w:t xml:space="preserve">eight </w:t>
+      </w:r>
+      <w:r>
+        <w:t xml:space="preserve">positive and </w:t>
+      </w:r>
+      <w:r>
+        <w:t xml:space="preserve">eight </w:t>
+      </w:r>
+      <w:r>
+        <w:t xml:space="preserve">negative </w:t>
+      </w:r>
+      <w:r>
+        <w:t xml:space="preserve">trait adjectives </w:t>
+      </w:r>
+      <w:r>
+        <w:t>were used as valenced stimuli</w:t>
+      </w:r>
+      <w:r>
+        <w:t xml:space="preserve"> during the IAT</w:t>
+      </w:r>
+      <w:r>
+        <w:t xml:space="preserve">. In the </w:t>
+      </w:r>
+      <w:r>
+        <w:t>task</w:t>
+      </w:r>
+      <w:r>
+        <w:t xml:space="preserve">, </w:t>
+      </w:r>
+      <w:r>
+        <w:t xml:space="preserve">the names of </w:t>
+      </w:r>
+      <w:r>
+        <w:t xml:space="preserve">two </w:t>
+      </w:r>
+      <w:r>
+        <w:t xml:space="preserve">unknown individuals (Chris and Bob) </w:t>
+      </w:r>
+      <w:r>
+        <w:t>served as target labels and the words ‘</w:t>
+      </w:r>
+      <w:r>
+        <w:rPr>
+          <w:i/>
+        </w:rPr>
+        <w:t>I like</w:t>
+      </w:r>
+      <w:r>
+        <w:t>’ and ‘</w:t>
+      </w:r>
+      <w:r>
+        <w:rPr>
+          <w:i/>
+        </w:rPr>
+        <w:t>I dislike</w:t>
+      </w:r>
+      <w:r>
+        <w:t>’ as attribute labels. Eight positively valenced and eight negatively valenced adjectives served as attribute stimuli (</w:t>
+      </w:r>
+      <w:r>
+        <w:rPr>
+          <w:i/>
+        </w:rPr>
+        <w:t>Confident, Friendly, Cheerful, Loyal, Generous, Loving, Funny, Warm vs. Liar, Cruel, Evil, Ignorant, Manipulative, Rude, Selfish, Disloyal</w:t>
+      </w:r>
+      <w:r>
+        <w:t xml:space="preserve">) while images of the two </w:t>
+      </w:r>
+      <w:r>
+        <w:t xml:space="preserve">individuals </w:t>
+      </w:r>
+      <w:r>
+        <w:t>served as the target stimuli</w:t>
+      </w:r>
+      <w:r>
+        <w:t xml:space="preserve"> (</w:t>
+      </w:r>
+      <w:r>
+        <w:rPr>
+          <w:i/>
+        </w:rPr>
+        <w:t>see above</w:t>
+      </w:r>
+      <w:r>
+        <w:t>)</w:t>
+      </w:r>
+      <w:r>
+        <w:t xml:space="preserve">. </w:t>
+      </w:r>
+    </w:p>
+    <w:p>
+      <w:pPr>
+        <w:pStyle w:val="Heading2"/>
+      </w:pPr>
+      <w:r>
+        <w:t>Procedure</w:t>
+      </w:r>
+    </w:p>
+    <w:p>
+      <w:r>
+        <w:t xml:space="preserve">Participants will be welcomed to the study, provided with guidelines for how to prepare for the study, and then provide informed consent. </w:t>
+      </w:r>
+      <w:r>
+        <w:t>They will then complete the following tasks in the stated order</w:t>
+      </w:r>
+      <w:r>
+        <w:t xml:space="preserve">, </w:t>
+      </w:r>
+      <w:r>
+        <w:t>unless previously noted that tasks will be counterbalanced</w:t>
+      </w:r>
+      <w:r>
+        <w:t xml:space="preserve"> (</w:t>
+      </w:r>
+      <w:r>
+        <w:t>i.e., pIAT vs self-reported evaluations).</w:t>
+      </w:r>
+    </w:p>
+    <w:p>
+      <w:r>
+        <w:rPr>
+          <w:b/>
+        </w:rPr>
+        <w:t>Demographics</w:t>
+      </w:r>
+      <w:r>
+        <w:rPr>
+          <w:b/>
+        </w:rPr>
+        <w:t>.</w:t>
+      </w:r>
       <w:r>
         <w:t xml:space="preserve"> </w:t>
       </w:r>
       <w:r>
-        <w:t xml:space="preserve">videos of the actor saying negative statements </w:t>
-      </w:r>
-      <w:r>
-        <w:t xml:space="preserve">were </w:t>
-      </w:r>
-      <w:r>
-        <w:t>generated similarly.</w:t>
-      </w:r>
-      <w:r>
-        <w:t xml:space="preserve"> In this way the genuine and Deepfaked videos were similar in their content but differed in their origin (i.e., genuine vs synthetic). </w:t>
+        <w:t xml:space="preserve">Participants will be asked to indicate their </w:t>
+      </w:r>
+      <w:r>
+        <w:t>age</w:t>
+      </w:r>
+      <w:r>
+        <w:t xml:space="preserve"> and </w:t>
+      </w:r>
+      <w:r>
+        <w:t>gender</w:t>
+      </w:r>
+      <w:r>
+        <w:t xml:space="preserve"> (</w:t>
+      </w:r>
+      <w:r>
+        <w:t>man</w:t>
+      </w:r>
+      <w:r>
+        <w:t xml:space="preserve">, </w:t>
+      </w:r>
+      <w:r>
+        <w:t>woman</w:t>
+      </w:r>
+      <w:r>
+        <w:t xml:space="preserve">, </w:t>
+      </w:r>
+      <w:r>
+        <w:t xml:space="preserve">non-binary, prefer not to disclose, prefer to self-describe). </w:t>
       </w:r>
     </w:p>
     <w:p>
@@ -1693,229 +1891,38 @@
         <w:rPr>
           <w:b/>
         </w:rPr>
-        <w:t xml:space="preserve">Personalized </w:t>
+        <w:t>Acquisition phase</w:t>
       </w:r>
       <w:r>
         <w:rPr>
           <w:b/>
         </w:rPr>
-        <w:t>IAT</w:t>
-      </w:r>
-      <w:r>
-        <w:rPr>
-          <w:b/>
-        </w:rPr>
-        <w:t xml:space="preserve"> (pIAT)</w:t>
-      </w:r>
-      <w:r>
         <w:t xml:space="preserve">. </w:t>
       </w:r>
       <w:r>
-        <w:t xml:space="preserve">A set of </w:t>
-      </w:r>
-      <w:r>
-        <w:t xml:space="preserve">eight </w:t>
-      </w:r>
-      <w:r>
-        <w:t xml:space="preserve">positive and </w:t>
-      </w:r>
-      <w:r>
-        <w:t xml:space="preserve">eight </w:t>
-      </w:r>
-      <w:r>
-        <w:t xml:space="preserve">negative </w:t>
-      </w:r>
-      <w:r>
-        <w:t xml:space="preserve">trait adjectives </w:t>
-      </w:r>
-      <w:r>
-        <w:t>were used as valenced stimuli</w:t>
-      </w:r>
-      <w:r>
-        <w:t xml:space="preserve"> during the IAT</w:t>
-      </w:r>
-      <w:r>
-        <w:t xml:space="preserve">. In the </w:t>
-      </w:r>
-      <w:r>
-        <w:t>task</w:t>
-      </w:r>
-      <w:r>
-        <w:t xml:space="preserve">, </w:t>
-      </w:r>
-      <w:r>
-        <w:t xml:space="preserve">the names of </w:t>
-      </w:r>
-      <w:r>
-        <w:t xml:space="preserve">two </w:t>
-      </w:r>
-      <w:r>
-        <w:t xml:space="preserve">unknown individuals (Chris and Bob) </w:t>
-      </w:r>
-      <w:r>
-        <w:t>served as target labels and the words ‘</w:t>
-      </w:r>
-      <w:r>
-        <w:rPr>
-          <w:i/>
-        </w:rPr>
-        <w:t>I like</w:t>
-      </w:r>
-      <w:r>
-        <w:t>’ and ‘</w:t>
-      </w:r>
-      <w:r>
-        <w:rPr>
-          <w:i/>
-        </w:rPr>
-        <w:t>I dislike</w:t>
-      </w:r>
-      <w:r>
-        <w:t>’ as attribute labels. Eight positively valenced and eight negatively valenced adjectives served as attribute stimuli (</w:t>
-      </w:r>
-      <w:r>
-        <w:rPr>
-          <w:i/>
-        </w:rPr>
-        <w:t>Confident, Friendly, Cheerful, Loyal, Generous, Loving, Funny, Warm vs. Liar, Cruel, Evil, Ignorant, Manipulative, Rude, Selfish, Disloyal</w:t>
-      </w:r>
-      <w:r>
-        <w:t xml:space="preserve">) while images of the two </w:t>
-      </w:r>
-      <w:r>
-        <w:t xml:space="preserve">individuals </w:t>
-      </w:r>
-      <w:r>
-        <w:t>served as the target stimuli</w:t>
-      </w:r>
-      <w:r>
-        <w:t xml:space="preserve"> (</w:t>
-      </w:r>
-      <w:r>
-        <w:rPr>
-          <w:i/>
-        </w:rPr>
-        <w:t>see above</w:t>
-      </w:r>
-      <w:r>
-        <w:t>)</w:t>
-      </w:r>
-      <w:r>
-        <w:t xml:space="preserve">. </w:t>
-      </w:r>
-    </w:p>
-    <w:p>
-      <w:pPr>
-        <w:pStyle w:val="Heading2"/>
-      </w:pPr>
-      <w:r>
-        <w:t>Procedure</w:t>
-      </w:r>
-    </w:p>
-    <w:p>
-      <w:r>
-        <w:t xml:space="preserve">Participants will be welcomed to the study, provided with guidelines for how to prepare for the study, and then provide informed consent. </w:t>
-      </w:r>
-      <w:r>
-        <w:t>They will then complete the following tasks in the stated order</w:t>
-      </w:r>
-      <w:r>
-        <w:t xml:space="preserve">, </w:t>
-      </w:r>
-      <w:r>
-        <w:t>unless previously noted that tasks will be counterbalanced</w:t>
-      </w:r>
-      <w:r>
-        <w:t xml:space="preserve"> (</w:t>
-      </w:r>
-      <w:r>
-        <w:t>i.e., pIAT vs self-reported evaluations).</w:t>
-      </w:r>
-    </w:p>
-    <w:p>
-      <w:r>
-        <w:rPr>
-          <w:b/>
-        </w:rPr>
-        <w:t>Demographics</w:t>
-      </w:r>
-      <w:r>
-        <w:rPr>
-          <w:b/>
-        </w:rPr>
-        <w:t>.</w:t>
+        <w:t>(Independent variable).</w:t>
       </w:r>
       <w:r>
         <w:t xml:space="preserve"> </w:t>
       </w:r>
       <w:r>
-        <w:t xml:space="preserve">Participants will be asked to indicate their </w:t>
-      </w:r>
-      <w:r>
-        <w:t>age</w:t>
-      </w:r>
-      <w:r>
-        <w:t xml:space="preserve"> and </w:t>
-      </w:r>
-      <w:r>
-        <w:t>gender</w:t>
-      </w:r>
-      <w:r>
-        <w:t xml:space="preserve"> (</w:t>
-      </w:r>
-      <w:r>
-        <w:t>man</w:t>
-      </w:r>
-      <w:r>
-        <w:t xml:space="preserve">, </w:t>
-      </w:r>
-      <w:r>
-        <w:t>woman</w:t>
-      </w:r>
-      <w:r>
-        <w:t xml:space="preserve">, </w:t>
-      </w:r>
-      <w:r>
-        <w:t xml:space="preserve">non-binary, prefer not to disclose, prefer to self-describe). </w:t>
-      </w:r>
-    </w:p>
-    <w:p>
-      <w:r>
-        <w:rPr>
-          <w:b/>
+        <w:t xml:space="preserve">Participants </w:t>
+      </w:r>
+      <w:r>
+        <w:t xml:space="preserve">will be provided with the following instructions: </w:t>
+      </w:r>
+    </w:p>
+    <w:p>
+      <w:pPr>
+        <w:rPr>
+          <w:lang w:eastAsia="nl-BE"/>
+        </w:rPr>
+      </w:pPr>
+      <w:r>
+        <w:rPr>
+          <w:lang w:eastAsia="nl-BE"/>
         </w:rPr>
         <w:lastRenderedPageBreak/>
-        <w:t>Acquisition phase</w:t>
-      </w:r>
-      <w:r>
-        <w:rPr>
-          <w:b/>
-        </w:rPr>
-        <w:t xml:space="preserve">. </w:t>
-      </w:r>
-      <w:r>
-        <w:t>(Independent variable).</w:t>
-      </w:r>
-      <w:r>
-        <w:t xml:space="preserve"> </w:t>
-      </w:r>
-      <w:r>
-        <w:t xml:space="preserve">Participants </w:t>
-      </w:r>
-      <w:r>
-        <w:t xml:space="preserve">will be provided with the following instructions: </w:t>
-      </w:r>
-    </w:p>
-    <w:p>
-      <w:pPr>
-        <w:rPr>
-          <w:lang w:eastAsia="nl-BE"/>
-        </w:rPr>
-      </w:pPr>
-      <w:r>
-        <w:rPr>
-          <w:lang w:eastAsia="nl-BE"/>
-        </w:rPr>
         <w:t>“</w:t>
       </w:r>
       <w:r>
@@ -1958,7 +1965,8 @@
           <w:lang w:val="nl-BE" w:eastAsia="nl-BE"/>
         </w:rPr>
       </w:pPr>
-      <w:commentRangeStart w:id="37"/>
+      <w:commentRangeStart w:id="39"/>
+      <w:commentRangeStart w:id="40"/>
       <w:r>
         <w:rPr>
           <w:noProof/>
@@ -1982,7 +1990,7 @@
                     </pic:cNvPicPr>
                   </pic:nvPicPr>
                   <pic:blipFill>
-                    <a:blip r:embed="rId20" cstate="print">
+                    <a:blip r:embed="rId19" cstate="print">
                       <a:extLst>
                         <a:ext uri="{28A0092B-C50C-407E-A947-70E740481C1C}">
                           <a14:useLocalDpi xmlns:a14="http://schemas.microsoft.com/office/drawing/2010/main" val="0"/>
@@ -2036,7 +2044,7 @@
                     </pic:cNvPicPr>
                   </pic:nvPicPr>
                   <pic:blipFill>
-                    <a:blip r:embed="rId21" cstate="print">
+                    <a:blip r:embed="rId20" cstate="print">
                       <a:extLst>
                         <a:ext uri="{28A0092B-C50C-407E-A947-70E740481C1C}">
                           <a14:useLocalDpi xmlns:a14="http://schemas.microsoft.com/office/drawing/2010/main" val="0"/>
@@ -2087,12 +2095,19 @@
       <w:r>
         <w:t>.</w:t>
       </w:r>
-      <w:commentRangeEnd w:id="37"/>
+      <w:commentRangeEnd w:id="39"/>
       <w:r>
         <w:rPr>
           <w:rStyle w:val="CommentReference"/>
         </w:rPr>
-        <w:commentReference w:id="37"/>
+        <w:commentReference w:id="39"/>
+      </w:r>
+      <w:commentRangeEnd w:id="40"/>
+      <w:r>
+        <w:rPr>
+          <w:rStyle w:val="CommentReference"/>
+        </w:rPr>
+        <w:commentReference w:id="40"/>
       </w:r>
     </w:p>
     <w:p>
@@ -2101,7 +2116,8 @@
       </w:pPr>
     </w:p>
     <w:p>
-      <w:commentRangeStart w:id="38"/>
+      <w:commentRangeStart w:id="41"/>
+      <w:commentRangeStart w:id="42"/>
       <w:r>
         <w:rPr>
           <w:b/>
@@ -2118,12 +2134,19 @@
       <w:r>
         <w:t xml:space="preserve"> </w:t>
       </w:r>
-      <w:commentRangeEnd w:id="38"/>
+      <w:commentRangeEnd w:id="41"/>
       <w:r>
         <w:rPr>
           <w:rStyle w:val="CommentReference"/>
         </w:rPr>
-        <w:commentReference w:id="38"/>
+        <w:commentReference w:id="41"/>
+      </w:r>
+      <w:commentRangeEnd w:id="42"/>
+      <w:r>
+        <w:rPr>
+          <w:rStyle w:val="CommentReference"/>
+        </w:rPr>
+        <w:commentReference w:id="42"/>
       </w:r>
       <w:r>
         <w:t>(</w:t>
@@ -2189,53 +2212,53 @@
         <w:t>(</w:t>
       </w:r>
       <w:r>
-        <w:t xml:space="preserve">Chris) </w:t>
+        <w:t>Chris) relative to an unknown individual (Bob</w:t>
+      </w:r>
+      <w:r>
+        <w:t xml:space="preserve">). Participants </w:t>
+      </w:r>
+      <w:r>
+        <w:t xml:space="preserve">will be </w:t>
+      </w:r>
+      <w:r>
+        <w:t xml:space="preserve">informed that </w:t>
+      </w:r>
+      <w:r>
+        <w:t xml:space="preserve">they will encounter two individuals </w:t>
+      </w:r>
+      <w:r>
+        <w:t>(</w:t>
+      </w:r>
+      <w:r>
+        <w:t xml:space="preserve">Chris </w:t>
+      </w:r>
+      <w:r>
+        <w:t xml:space="preserve">and </w:t>
+      </w:r>
+      <w:r>
+        <w:t>Bob</w:t>
+      </w:r>
+      <w:r>
+        <w:t xml:space="preserve">) </w:t>
+      </w:r>
+      <w:r>
+        <w:t xml:space="preserve">in the next task </w:t>
+      </w:r>
+      <w:r>
+        <w:t>as well as the words ‘</w:t>
+      </w:r>
+      <w:r>
+        <w:t xml:space="preserve">I like’ </w:t>
+      </w:r>
+      <w:r>
+        <w:t>and ‘</w:t>
+      </w:r>
+      <w:r>
+        <w:t xml:space="preserve">I </w:t>
       </w:r>
       <w:r>
         <w:lastRenderedPageBreak/>
-        <w:t>relative to an unknown individual (Bob</w:t>
-      </w:r>
-      <w:r>
-        <w:t xml:space="preserve">). Participants </w:t>
-      </w:r>
-      <w:r>
-        <w:t xml:space="preserve">will be </w:t>
-      </w:r>
-      <w:r>
-        <w:t xml:space="preserve">informed that </w:t>
-      </w:r>
-      <w:r>
-        <w:t xml:space="preserve">they will encounter two individuals </w:t>
-      </w:r>
-      <w:r>
-        <w:t>(</w:t>
-      </w:r>
-      <w:r>
-        <w:t xml:space="preserve">Chris </w:t>
-      </w:r>
-      <w:r>
-        <w:t xml:space="preserve">and </w:t>
-      </w:r>
-      <w:r>
-        <w:t>Bob</w:t>
-      </w:r>
-      <w:r>
-        <w:t xml:space="preserve">) </w:t>
-      </w:r>
-      <w:r>
-        <w:t xml:space="preserve">in the next task </w:t>
-      </w:r>
-      <w:r>
-        <w:t>as well as the words ‘</w:t>
-      </w:r>
-      <w:r>
-        <w:t xml:space="preserve">I like’ </w:t>
-      </w:r>
-      <w:r>
-        <w:t>and ‘</w:t>
-      </w:r>
-      <w:r>
-        <w:t>I dislike</w:t>
+        <w:t>dislike</w:t>
       </w:r>
       <w:r>
         <w:t xml:space="preserve">’ (attributes) </w:t>
@@ -2465,7 +2488,7 @@
                     </pic:cNvPicPr>
                   </pic:nvPicPr>
                   <pic:blipFill>
-                    <a:blip r:embed="rId22" cstate="print">
+                    <a:blip r:embed="rId21" cstate="print">
                       <a:extLst>
                         <a:ext uri="{28A0092B-C50C-407E-A947-70E740481C1C}">
                           <a14:useLocalDpi xmlns:a14="http://schemas.microsoft.com/office/drawing/2010/main" val="0"/>
@@ -2504,50 +2527,53 @@
         <w:rPr>
           <w:b/>
         </w:rPr>
+        <w:t>Se</w:t>
+      </w:r>
+      <w:r>
+        <w:rPr>
+          <w:b/>
+        </w:rPr>
+        <w:t>lf-report measures</w:t>
+      </w:r>
+      <w:r>
+        <w:t xml:space="preserve">. </w:t>
+      </w:r>
+      <w:r>
+        <w:t>(</w:t>
+      </w:r>
+      <w:r>
+        <w:t>D</w:t>
+      </w:r>
+      <w:r>
+        <w:t>ependent variable).</w:t>
+      </w:r>
+      <w:r>
+        <w:t xml:space="preserve"> </w:t>
+      </w:r>
+      <w:r>
+        <w:t xml:space="preserve">Self-reported ratings of Chris will be </w:t>
+      </w:r>
+      <w:r>
+        <w:t xml:space="preserve">assessed using </w:t>
+      </w:r>
+      <w:r>
+        <w:t xml:space="preserve">three </w:t>
+      </w:r>
+      <w:r>
+        <w:t xml:space="preserve">questions. On each trial, participants </w:t>
+      </w:r>
+      <w:r>
+        <w:t xml:space="preserve">will be </w:t>
+      </w:r>
+      <w:r>
+        <w:t xml:space="preserve">presented with </w:t>
+      </w:r>
+      <w:r>
+        <w:t xml:space="preserve">a picture of </w:t>
+      </w:r>
+      <w:r>
         <w:lastRenderedPageBreak/>
-        <w:t>Se</w:t>
-      </w:r>
-      <w:r>
-        <w:rPr>
-          <w:b/>
-        </w:rPr>
-        <w:t>lf-report measures</w:t>
-      </w:r>
-      <w:r>
-        <w:t xml:space="preserve">. </w:t>
-      </w:r>
-      <w:r>
-        <w:t>(</w:t>
-      </w:r>
-      <w:r>
-        <w:t>D</w:t>
-      </w:r>
-      <w:r>
-        <w:t>ependent variable).</w:t>
-      </w:r>
-      <w:r>
-        <w:t xml:space="preserve"> </w:t>
-      </w:r>
-      <w:r>
-        <w:t xml:space="preserve">Self-reported ratings of Chris will be </w:t>
-      </w:r>
-      <w:r>
-        <w:t xml:space="preserve">assessed using </w:t>
-      </w:r>
-      <w:r>
-        <w:t xml:space="preserve">three </w:t>
-      </w:r>
-      <w:r>
-        <w:t xml:space="preserve">questions. On each trial, participants </w:t>
-      </w:r>
-      <w:r>
-        <w:t xml:space="preserve">will be </w:t>
-      </w:r>
-      <w:r>
-        <w:t xml:space="preserve">presented with </w:t>
-      </w:r>
-      <w:r>
-        <w:t xml:space="preserve">a picture of Chris </w:t>
+        <w:t xml:space="preserve">Chris </w:t>
       </w:r>
       <w:r>
         <w:t xml:space="preserve">and asked to </w:t>
@@ -2649,7 +2675,7 @@
                     </pic:cNvPicPr>
                   </pic:nvPicPr>
                   <pic:blipFill>
-                    <a:blip r:embed="rId23" cstate="print">
+                    <a:blip r:embed="rId22" cstate="print">
                       <a:extLst>
                         <a:ext uri="{28A0092B-C50C-407E-A947-70E740481C1C}">
                           <a14:useLocalDpi xmlns:a14="http://schemas.microsoft.com/office/drawing/2010/main" val="0"/>
@@ -2843,10 +2869,7 @@
         <w:t xml:space="preserve"> </w:t>
       </w:r>
       <w:r>
-        <w:t>Par</w:t>
-      </w:r>
-      <w:r>
-        <w:t xml:space="preserve">ticipants </w:t>
+        <w:t xml:space="preserve">Participants </w:t>
       </w:r>
       <w:r>
         <w:t xml:space="preserve">in </w:t>
@@ -2872,534 +2895,540 @@
         <w:t>“</w:t>
       </w:r>
       <w:r>
-        <w:t>Artificial Intelligence algorithms are now so advanced that they can fabricate audio and video content that appears real but was never said by a real person. Content made this way are called ‘Deepfakes’, and can be very convincing or difficult to tell from real conent.</w:t>
+        <w:t>Artificial Intelligence algorithms are now so advanced that they can fabricate audio and video content that appears real but was never said by a real person. This type of content is known as a ‘Deepfake’, and can be very convincing or difficult to tell from real content.</w:t>
       </w:r>
     </w:p>
     <w:p>
       <w:r>
         <w:lastRenderedPageBreak/>
-        <w:t xml:space="preserve">A key goal of this study is to examine whether people can tell the difference between genuine audio-video content (footage of a real person) versus Deepfakes (videos created by computer algorithms that portray things that person never said). </w:t>
-      </w:r>
-    </w:p>
-    <w:p>
-      <w:r>
-        <w:t>Some participants in this study were shown genuine a video of Chris. Other participants were shown a video of Chris where some sentences were Deepfaked – Chris never really said them. It’s very important that you answer this question honestly:</w:t>
-      </w:r>
-    </w:p>
-    <w:p>
-      <w:r>
-        <w:t>Do you think that the video of Chris you watched earlier was genuine or Deepfaked?”</w:t>
-      </w:r>
-    </w:p>
-    <w:p>
-      <w:r>
-        <w:t>Response options: “The video I watched was Deepfaked: it was created by a computer algorithm” / “The video I watched was genuine: it was a video of an actual living person.”</w:t>
-      </w:r>
-    </w:p>
-    <w:p>
-      <w:r>
-        <w:t xml:space="preserve">An question with an open-ended response will then be asked: </w:t>
-      </w:r>
-      <w:commentRangeStart w:id="39"/>
+        <w:t xml:space="preserve"> </w:t>
+      </w:r>
+      <w:r>
+        <w:t xml:space="preserve">A key goal of this study is to examine whether people can tell the difference between genuine video content (footage of a real person) versus Deepfakes (videos created by computer algorithms that portray things that a person never said). </w:t>
+      </w:r>
+    </w:p>
+    <w:p>
+      <w:r>
+        <w:t>Some participants in this study were shown a genuine video of Chris. Other participants were shown a video of Chris where some sentences were Deepfaked (i.e., Chris never really said those things). It’s very important that you answer the following question honestly:</w:t>
+      </w:r>
+      <w:r>
+        <w:t xml:space="preserve"> </w:t>
+      </w:r>
+      <w:r>
+        <w:t>Do you think that the video of Chris you watched earlier in this study was genuine or Deepfaked?</w:t>
+      </w:r>
+      <w:r>
+        <w:t>”</w:t>
+      </w:r>
+    </w:p>
+    <w:p>
+      <w:r>
+        <w:t>Response options: “</w:t>
+      </w:r>
+      <w:r>
+        <w:t>The video I watched was Deepfaked: a computer algorithm was used to create footage of Chris saying things he never really said.</w:t>
+      </w:r>
+      <w:r>
+        <w:t>” / “</w:t>
+      </w:r>
+      <w:r>
+        <w:t>The video I watched was genuine: it only contained authentic video of an actual living person.</w:t>
+      </w:r>
+      <w:r>
+        <w:t>”</w:t>
+      </w:r>
+    </w:p>
+    <w:p>
+      <w:r>
+        <w:t>A</w:t>
+      </w:r>
+      <w:r>
+        <w:t xml:space="preserve"> question with an open-ended response will then be asked: </w:t>
+      </w:r>
+      <w:commentRangeStart w:id="43"/>
       <w:r>
         <w:t>(“</w:t>
       </w:r>
       <w:r>
-        <w:t xml:space="preserve">Please indicate why you </w:t>
-      </w:r>
-      <w:r>
-        <w:t>felt</w:t>
+        <w:t>Please give a reason for your answer in the text box below</w:t>
+      </w:r>
+      <w:r>
+        <w:t>.”</w:t>
+      </w:r>
+      <w:r>
+        <w:t>)</w:t>
+      </w:r>
+      <w:commentRangeEnd w:id="43"/>
+      <w:r>
+        <w:rPr>
+          <w:rStyle w:val="CommentReference"/>
+        </w:rPr>
+        <w:commentReference w:id="43"/>
+      </w:r>
+      <w:r>
+        <w:t>.</w:t>
+      </w:r>
+    </w:p>
+    <w:p>
+      <w:commentRangeStart w:id="44"/>
+      <w:commentRangeStart w:id="45"/>
+      <w:r>
+        <w:rPr>
+          <w:b/>
+        </w:rPr>
+        <w:t>Deepfake awareness</w:t>
+      </w:r>
+      <w:r>
+        <w:t xml:space="preserve">. </w:t>
+      </w:r>
+      <w:r>
+        <w:t>Afterwards, we assessed then an open-ended response completed using a te</w:t>
+      </w:r>
+      <w:r>
+        <w:t>xtbox for general awareness of D</w:t>
+      </w:r>
+      <w:r>
+        <w:t>eepfaking as a concept: “</w:t>
+      </w:r>
+      <w:r>
+        <w:t>Prior to this study did you know that videos could be 'Deepfaked'? Yes or No?</w:t>
       </w:r>
       <w:r>
         <w:t xml:space="preserve"> </w:t>
       </w:r>
       <w:r>
-        <w:t xml:space="preserve">that the video was either Deepfaked or genuine </w:t>
-      </w:r>
-      <w:r>
-        <w:t>using the text</w:t>
+        <w:t>Please give a reason for your answer in the text box below</w:t>
+      </w:r>
+      <w:r>
+        <w:t>.</w:t>
+      </w:r>
+      <w:r>
+        <w:t>” Response format: Yes/No and then an open-ended response completed using a textbox</w:t>
+      </w:r>
+      <w:r>
+        <w:t>.</w:t>
+      </w:r>
+      <w:commentRangeEnd w:id="44"/>
+      <w:r>
+        <w:rPr>
+          <w:rStyle w:val="CommentReference"/>
+        </w:rPr>
+        <w:commentReference w:id="44"/>
+      </w:r>
+      <w:commentRangeEnd w:id="45"/>
+      <w:r>
+        <w:rPr>
+          <w:rStyle w:val="CommentReference"/>
+        </w:rPr>
+        <w:commentReference w:id="45"/>
+      </w:r>
+    </w:p>
+    <w:p>
+      <w:pPr>
+        <w:rPr>
+          <w:b/>
+        </w:rPr>
+      </w:pPr>
+      <w:r>
+        <w:rPr>
+          <w:b/>
+        </w:rPr>
+        <w:t>Debriefing</w:t>
+      </w:r>
+      <w:r>
+        <w:rPr>
+          <w:b/>
+        </w:rPr>
+        <w:t xml:space="preserve">. </w:t>
+      </w:r>
+      <w:r>
+        <w:t xml:space="preserve">Participants where then debriefed to the nature of the study. Specifically they </w:t>
+      </w:r>
+      <w:r>
+        <w:t>will be</w:t>
       </w:r>
       <w:r>
         <w:t xml:space="preserve"> </w:t>
       </w:r>
       <w:r>
-        <w:t>box below</w:t>
-      </w:r>
-      <w:r>
-        <w:t>.”</w:t>
-      </w:r>
-      <w:r>
+        <w:t>presented with</w:t>
+      </w:r>
+      <w:r>
+        <w:t xml:space="preserve"> the following: </w:t>
+      </w:r>
+    </w:p>
+    <w:p>
+      <w:r>
+        <w:t>“</w:t>
+      </w:r>
+      <w:r>
+        <w:t>So what was this study actually about? In this study we were interested in a topic called impression formation (i.e., how we come to like or dislike people that we meet for the first time). During the study you encountered a video recording of a person (Chris) that was supposedly taken from YouTube. We actual</w:t>
+      </w:r>
+      <w:r>
+        <w:t>ly created this video ourselves.</w:t>
+      </w:r>
+    </w:p>
+    <w:p>
+      <w:r>
+        <w:lastRenderedPageBreak/>
+        <w:t xml:space="preserve">Half of the participants in the study encountered a video recording where Chris said three positive things and two neutral things about himself. The other half of participants encountered a video recording where Chris said three negative things and two neutral things about himself. Certain participants encountered genuine videos of Chris saying these things whereas others encountered </w:t>
+      </w:r>
+      <w:r>
+        <w:t>Deepfaked</w:t>
+      </w:r>
+      <w:r>
+        <w:t xml:space="preserve"> videos of Chris saying these things. You were in </w:t>
+      </w:r>
+      <w:r>
+        <w:t>the Deepfake video condition.</w:t>
+      </w:r>
+      <w:r>
+        <w:t xml:space="preserve"> </w:t>
+      </w:r>
+    </w:p>
+    <w:p>
+      <w:r>
+        <w:t>We then examined if what Chris said was enough to change people's first impressions of him. Specifically, would people in the first group like Chris while people in the second group dislike him? We tested this using self-report measures and a reaction time task. The former was designed to capture people's self-reported thoughts and feelings whereas the latter was designed to capture their more spont</w:t>
+      </w:r>
+      <w:r>
+        <w:t>aneous or automatic reactions.</w:t>
+      </w:r>
+    </w:p>
+    <w:p>
+      <w:r>
+        <w:t>Afterwards we asked you to reflect on the experiment and tell us about your experiences with the task.</w:t>
+      </w:r>
+      <w:r>
+        <w:t>”</w:t>
+      </w:r>
+    </w:p>
+    <w:p>
+      <w:pPr>
+        <w:pStyle w:val="Heading1"/>
+      </w:pPr>
+      <w:r>
+        <w:t>Results</w:t>
+      </w:r>
+    </w:p>
+    <w:p>
+      <w:pPr>
+        <w:pStyle w:val="Heading2"/>
+      </w:pPr>
+      <w:r>
+        <w:t>Preregistration of code implementations</w:t>
+      </w:r>
+    </w:p>
+    <w:p>
+      <w:r>
+        <w:t>T</w:t>
+      </w:r>
+      <w:r>
+        <w:t xml:space="preserve">he R code to implement all data processing, exclusion, standardization, and data analyses was written and preregistered </w:t>
+      </w:r>
+      <w:r>
+        <w:t xml:space="preserve">on OSF </w:t>
+      </w:r>
+      <w:r>
+        <w:t>alongside this document.</w:t>
+      </w:r>
+      <w:r>
+        <w:t xml:space="preserve"> </w:t>
+      </w:r>
+      <w:r>
+        <w:t>Additional details (e.g., regarding model hyper parameters)</w:t>
+      </w:r>
+      <w:r>
+        <w:t xml:space="preserve"> can therefore be found in the R code itself. </w:t>
+      </w:r>
+    </w:p>
+    <w:p>
+      <w:pPr>
+        <w:pStyle w:val="Heading2"/>
+        <w:rPr>
+          <w:lang w:eastAsia="it-IT"/>
+        </w:rPr>
+      </w:pPr>
+      <w:r>
+        <w:rPr>
+          <w:lang w:eastAsia="it-IT"/>
+        </w:rPr>
+        <w:t>Exclusions</w:t>
+      </w:r>
+    </w:p>
+    <w:p>
+      <w:pPr>
+        <w:rPr>
+          <w:lang w:eastAsia="it-IT"/>
+        </w:rPr>
+      </w:pPr>
+      <w:r>
+        <w:rPr>
+          <w:lang w:eastAsia="it-IT"/>
+        </w:rPr>
+        <w:t>Participants will be excluded if they meet any of the following criteria: (1) Incomplete data on the pIAT, self-reported evaluation</w:t>
+      </w:r>
+      <w:r>
+        <w:rPr>
+          <w:lang w:eastAsia="it-IT"/>
+        </w:rPr>
+        <w:t>s</w:t>
+      </w:r>
+      <w:r>
+        <w:rPr>
+          <w:lang w:eastAsia="it-IT"/>
+        </w:rPr>
+        <w:t>, or behavioral intentions</w:t>
+      </w:r>
+      <w:r>
+        <w:rPr>
+          <w:lang w:eastAsia="it-IT"/>
+        </w:rPr>
+        <w:t>;</w:t>
+      </w:r>
+      <w:r>
+        <w:rPr>
+          <w:lang w:eastAsia="it-IT"/>
+        </w:rPr>
+        <w:t xml:space="preserve"> (2)</w:t>
+      </w:r>
+      <w:r>
+        <w:rPr>
+          <w:lang w:eastAsia="it-IT"/>
+        </w:rPr>
+        <w:t xml:space="preserve"> Fail to maintain IAT performance criteria</w:t>
+      </w:r>
+      <w:r>
+        <w:rPr>
+          <w:lang w:eastAsia="it-IT"/>
+        </w:rPr>
+        <w:t xml:space="preserve"> (i.e., </w:t>
+      </w:r>
+      <w:r>
+        <w:rPr>
+          <w:lang w:eastAsia="it-IT"/>
+        </w:rPr>
+        <w:t>error rates</w:t>
+      </w:r>
+      <w:r>
+        <w:rPr>
+          <w:lang w:eastAsia="it-IT"/>
+        </w:rPr>
+        <w:t xml:space="preserve"> &gt;</w:t>
+      </w:r>
+      <w:r>
+        <w:rPr>
+          <w:lang w:eastAsia="it-IT"/>
+        </w:rPr>
+        <w:t xml:space="preserve"> </w:t>
+      </w:r>
+      <w:r>
+        <w:rPr>
+          <w:lang w:eastAsia="it-IT"/>
+        </w:rPr>
+        <w:t xml:space="preserve">30% </w:t>
+      </w:r>
+      <w:r>
+        <w:rPr>
+          <w:lang w:eastAsia="it-IT"/>
+        </w:rPr>
+        <w:t xml:space="preserve">when considering all </w:t>
+      </w:r>
+      <w:r>
+        <w:rPr>
+          <w:lang w:eastAsia="it-IT"/>
+        </w:rPr>
+        <w:t>four blocks</w:t>
+      </w:r>
+      <w:r>
+        <w:rPr>
+          <w:lang w:eastAsia="it-IT"/>
+        </w:rPr>
+        <w:t xml:space="preserve"> used to calculate D2 scores</w:t>
+      </w:r>
+      <w:r>
+        <w:rPr>
+          <w:lang w:eastAsia="it-IT"/>
+        </w:rPr>
+        <w:t xml:space="preserve">, or </w:t>
+      </w:r>
+      <w:r>
+        <w:rPr>
+          <w:lang w:eastAsia="it-IT"/>
+        </w:rPr>
+        <w:t>&gt;</w:t>
+      </w:r>
+      <w:r>
+        <w:rPr>
+          <w:lang w:eastAsia="it-IT"/>
+        </w:rPr>
+        <w:t xml:space="preserve"> </w:t>
+      </w:r>
+      <w:r>
+        <w:rPr>
+          <w:lang w:eastAsia="it-IT"/>
+        </w:rPr>
+        <w:t xml:space="preserve">40% </w:t>
+      </w:r>
+      <w:r>
+        <w:rPr>
+          <w:lang w:eastAsia="it-IT"/>
+        </w:rPr>
+        <w:t xml:space="preserve">in any </w:t>
+      </w:r>
+      <w:r>
+        <w:rPr>
+          <w:lang w:eastAsia="it-IT"/>
+        </w:rPr>
+        <w:t xml:space="preserve">one of </w:t>
+      </w:r>
+      <w:r>
+        <w:rPr>
+          <w:lang w:eastAsia="it-IT"/>
+        </w:rPr>
+        <w:t xml:space="preserve">those </w:t>
+      </w:r>
+      <w:r>
+        <w:rPr>
+          <w:lang w:eastAsia="it-IT"/>
+        </w:rPr>
+        <w:t>four blocks</w:t>
+      </w:r>
+      <w:r>
+        <w:rPr>
+          <w:lang w:eastAsia="it-IT"/>
+        </w:rPr>
+        <w:t>,</w:t>
+      </w:r>
+      <w:r>
+        <w:rPr>
+          <w:lang w:eastAsia="it-IT"/>
+        </w:rPr>
+        <w:t xml:space="preserve"> or </w:t>
+      </w:r>
+      <w:r>
+        <w:rPr>
+          <w:lang w:eastAsia="it-IT"/>
+        </w:rPr>
+        <w:t>if</w:t>
+      </w:r>
+      <w:r>
+        <w:rPr>
+          <w:lang w:eastAsia="it-IT"/>
+        </w:rPr>
+        <w:t xml:space="preserve"> </w:t>
+      </w:r>
+      <w:r>
+        <w:rPr>
+          <w:lang w:eastAsia="it-IT"/>
+        </w:rPr>
+        <w:t>&gt;</w:t>
+      </w:r>
+      <w:r>
+        <w:rPr>
+          <w:lang w:eastAsia="it-IT"/>
+        </w:rPr>
+        <w:t xml:space="preserve"> </w:t>
+      </w:r>
+      <w:r>
+        <w:rPr>
+          <w:lang w:eastAsia="it-IT"/>
+        </w:rPr>
+        <w:t xml:space="preserve">10% of </w:t>
+      </w:r>
+      <w:r>
+        <w:rPr>
+          <w:lang w:eastAsia="it-IT"/>
+        </w:rPr>
+        <w:t xml:space="preserve">their responses </w:t>
+      </w:r>
+      <w:r>
+        <w:rPr>
+          <w:lang w:eastAsia="it-IT"/>
+        </w:rPr>
+        <w:t xml:space="preserve">on those blocks </w:t>
+      </w:r>
+      <w:r>
+        <w:rPr>
+          <w:lang w:eastAsia="it-IT"/>
+        </w:rPr>
+        <w:t xml:space="preserve">were &lt; </w:t>
+      </w:r>
+      <w:r>
+        <w:rPr>
+          <w:lang w:eastAsia="it-IT"/>
+        </w:rPr>
+        <w:t>3</w:t>
+      </w:r>
+      <w:r>
+        <w:rPr>
+          <w:lang w:eastAsia="it-IT"/>
+        </w:rPr>
+        <w:t>00 ms</w:t>
+      </w:r>
+      <w:r>
+        <w:rPr>
+          <w:lang w:eastAsia="it-IT"/>
+        </w:rPr>
         <w:t>)</w:t>
       </w:r>
-      <w:commentRangeEnd w:id="39"/>
-      <w:r>
-        <w:rPr>
-          <w:rStyle w:val="CommentReference"/>
-        </w:rPr>
-        <w:commentReference w:id="39"/>
-      </w:r>
-      <w:r>
+      <w:r>
+        <w:rPr>
+          <w:lang w:eastAsia="it-IT"/>
+        </w:rPr>
         <w:t>.</w:t>
       </w:r>
-    </w:p>
-    <w:p>
-      <w:commentRangeStart w:id="40"/>
+      <w:r>
+        <w:rPr>
+          <w:lang w:eastAsia="it-IT"/>
+        </w:rPr>
+        <w:t xml:space="preserve"> </w:t>
+      </w:r>
+    </w:p>
+    <w:p>
+      <w:pPr>
+        <w:pStyle w:val="Heading2"/>
+        <w:rPr>
+          <w:lang w:eastAsia="it-IT"/>
+        </w:rPr>
+      </w:pPr>
+      <w:r>
+        <w:rPr>
+          <w:lang w:eastAsia="it-IT"/>
+        </w:rPr>
+        <w:t>Data processing</w:t>
+      </w:r>
+    </w:p>
+    <w:p>
+      <w:pPr>
+        <w:rPr>
+          <w:lang w:eastAsia="it-IT"/>
+        </w:rPr>
+      </w:pPr>
       <w:r>
         <w:rPr>
           <w:b/>
-        </w:rPr>
-        <w:t>Deepfake awareness</w:t>
-      </w:r>
-      <w:r>
-        <w:t xml:space="preserve">. </w:t>
-      </w:r>
-      <w:r>
-        <w:t>Afterwards, we assessed then an open-ended response completed using a textbox for general awareness of deepfaking as a concept: “</w:t>
-      </w:r>
-      <w:r>
-        <w:t>Before taking part in this study did you know that videos could be '</w:t>
-      </w:r>
-      <w:r>
-        <w:t>Deepfaked</w:t>
-      </w:r>
-      <w:r>
-        <w:t>'?</w:t>
-      </w:r>
-      <w:r>
+          <w:lang w:eastAsia="it-IT"/>
+        </w:rPr>
+        <w:lastRenderedPageBreak/>
+        <w:t>Self-reported ratings</w:t>
+      </w:r>
+      <w:r>
+        <w:rPr>
+          <w:lang w:eastAsia="it-IT"/>
+        </w:rPr>
+        <w:t>.</w:t>
+      </w:r>
+      <w:r>
+        <w:rPr>
+          <w:lang w:eastAsia="it-IT"/>
+        </w:rPr>
         <w:t xml:space="preserve"> </w:t>
       </w:r>
       <w:r>
-        <w:t>Yes or No? Please indicate why you said yes or no using the textbox below.</w:t>
-      </w:r>
-      <w:r>
-        <w:t>” Response format: Yes/No and then an open-ended response completed using a textbox</w:t>
-      </w:r>
-      <w:r>
-        <w:t>.</w:t>
-      </w:r>
-      <w:commentRangeEnd w:id="40"/>
-      <w:r>
-        <w:rPr>
-          <w:rStyle w:val="CommentReference"/>
-        </w:rPr>
-        <w:commentReference w:id="40"/>
-      </w:r>
-    </w:p>
-    <w:p>
-      <w:pPr>
-        <w:rPr>
-          <w:b/>
-        </w:rPr>
-      </w:pPr>
-      <w:r>
-        <w:rPr>
-          <w:b/>
-        </w:rPr>
-        <w:t>Debriefing</w:t>
-      </w:r>
-      <w:r>
-        <w:rPr>
-          <w:b/>
-        </w:rPr>
-        <w:t xml:space="preserve">. </w:t>
-      </w:r>
-      <w:r>
-        <w:t xml:space="preserve">Participants where then debriefed to the nature of the study. Specifically they </w:t>
-      </w:r>
-      <w:r>
-        <w:t>will be</w:t>
-      </w:r>
-      <w:r>
-        <w:t xml:space="preserve"> </w:t>
-      </w:r>
-      <w:r>
-        <w:t>presented with</w:t>
-      </w:r>
-      <w:r>
-        <w:t xml:space="preserve"> the following: </w:t>
-      </w:r>
-    </w:p>
-    <w:p>
-      <w:r>
-        <w:t>“</w:t>
-      </w:r>
-      <w:r>
-        <w:t>So what was this study actually about? In this study we were interested in a topic called impression formation (i.e., how we come to like or dislike people that we meet for the first time). During the study you encountered a video recording of a person (Chris) that was supposedly taken from YouTube. We actual</w:t>
-      </w:r>
-      <w:r>
-        <w:t>ly created this video ourselves.</w:t>
-      </w:r>
-    </w:p>
-    <w:p>
-      <w:r>
-        <w:t xml:space="preserve">Half of the participants in the study encountered a video recording where Chris said three positive things and two neutral things about himself. The other half of participants encountered a video recording where Chris said three negative things and two neutral things </w:t>
-      </w:r>
-      <w:r>
-        <w:lastRenderedPageBreak/>
-        <w:t xml:space="preserve">about himself. Certain participants encountered genuine videos of Chris saying these things whereas others encountered </w:t>
-      </w:r>
-      <w:r>
-        <w:t>Deepfaked</w:t>
-      </w:r>
-      <w:r>
-        <w:t xml:space="preserve"> videos of Chris saying these things. You were in </w:t>
-      </w:r>
-      <w:r>
-        <w:t>the Deepfake video condition.</w:t>
-      </w:r>
-      <w:r>
-        <w:t xml:space="preserve"> </w:t>
-      </w:r>
-    </w:p>
-    <w:p>
-      <w:r>
-        <w:t>We then examined if what Chris said was enough to change people's first impressions of him. Specifically, would people in the first group like Chris while people in the second group dislike him? We tested this using self-report measures and a reaction time task. The former was designed to capture people's self-reported thoughts and feelings whereas the latter was designed to capture their more spont</w:t>
-      </w:r>
-      <w:r>
-        <w:t>aneous or automatic reactions.</w:t>
-      </w:r>
-    </w:p>
-    <w:p>
-      <w:r>
-        <w:t>Afterwards we asked you to reflect on the experiment and tell us about your experiences with the task.</w:t>
-      </w:r>
-      <w:r>
-        <w:t>”</w:t>
-      </w:r>
-    </w:p>
-    <w:p>
-      <w:pPr>
-        <w:pStyle w:val="Heading1"/>
-      </w:pPr>
-      <w:r>
-        <w:t>Results</w:t>
-      </w:r>
-    </w:p>
-    <w:p>
-      <w:pPr>
-        <w:pStyle w:val="Heading2"/>
-      </w:pPr>
-      <w:r>
-        <w:t>Preregistration of code implementations</w:t>
-      </w:r>
-    </w:p>
-    <w:p>
-      <w:r>
-        <w:t>T</w:t>
-      </w:r>
-      <w:r>
-        <w:t xml:space="preserve">he R code to implement all data processing, exclusion, standardization, and data analyses was written and preregistered </w:t>
-      </w:r>
-      <w:r>
-        <w:t xml:space="preserve">on OSF </w:t>
-      </w:r>
-      <w:r>
-        <w:t>alongside this document.</w:t>
-      </w:r>
-      <w:r>
-        <w:t xml:space="preserve"> </w:t>
-      </w:r>
-      <w:r>
-        <w:t>Additional details (e.g., regarding model hyper parameters)</w:t>
-      </w:r>
-      <w:r>
-        <w:t xml:space="preserve"> can therefore be found in the R code itself. </w:t>
-      </w:r>
-    </w:p>
-    <w:p>
-      <w:pPr>
-        <w:pStyle w:val="Heading2"/>
-        <w:rPr>
-          <w:lang w:eastAsia="it-IT"/>
-        </w:rPr>
-      </w:pPr>
-      <w:r>
-        <w:rPr>
-          <w:lang w:eastAsia="it-IT"/>
-        </w:rPr>
-        <w:t>Exclusions</w:t>
-      </w:r>
-    </w:p>
-    <w:p>
-      <w:pPr>
-        <w:rPr>
-          <w:lang w:eastAsia="it-IT"/>
-        </w:rPr>
-      </w:pPr>
-      <w:r>
-        <w:rPr>
-          <w:lang w:eastAsia="it-IT"/>
-        </w:rPr>
-        <w:t>Participants will be excluded if they meet any of the following criteria: (1) Incomplete data on the pIAT, self-reported evaluation</w:t>
-      </w:r>
-      <w:r>
-        <w:rPr>
-          <w:lang w:eastAsia="it-IT"/>
-        </w:rPr>
-        <w:t>s</w:t>
-      </w:r>
-      <w:r>
-        <w:rPr>
-          <w:lang w:eastAsia="it-IT"/>
-        </w:rPr>
-        <w:t>, or behavioral intentions</w:t>
-      </w:r>
-      <w:r>
-        <w:rPr>
-          <w:lang w:eastAsia="it-IT"/>
-        </w:rPr>
-        <w:t>;</w:t>
-      </w:r>
-      <w:r>
-        <w:rPr>
-          <w:lang w:eastAsia="it-IT"/>
-        </w:rPr>
-        <w:t xml:space="preserve"> (2)</w:t>
-      </w:r>
-      <w:r>
-        <w:rPr>
-          <w:lang w:eastAsia="it-IT"/>
-        </w:rPr>
-        <w:t xml:space="preserve"> Fail to maintain IAT performance criteria</w:t>
-      </w:r>
-      <w:r>
-        <w:rPr>
-          <w:lang w:eastAsia="it-IT"/>
-        </w:rPr>
-        <w:t xml:space="preserve"> (i.e., </w:t>
-      </w:r>
-      <w:r>
-        <w:rPr>
-          <w:lang w:eastAsia="it-IT"/>
-        </w:rPr>
-        <w:t>error rates</w:t>
-      </w:r>
-      <w:r>
-        <w:rPr>
-          <w:lang w:eastAsia="it-IT"/>
-        </w:rPr>
-        <w:t xml:space="preserve"> &gt;</w:t>
-      </w:r>
-      <w:r>
-        <w:rPr>
-          <w:lang w:eastAsia="it-IT"/>
-        </w:rPr>
-        <w:t xml:space="preserve"> </w:t>
-      </w:r>
-      <w:r>
-        <w:rPr>
-          <w:lang w:eastAsia="it-IT"/>
-        </w:rPr>
-        <w:t xml:space="preserve">30% </w:t>
-      </w:r>
-      <w:r>
-        <w:rPr>
-          <w:lang w:eastAsia="it-IT"/>
-        </w:rPr>
-        <w:t xml:space="preserve">when considering all </w:t>
-      </w:r>
-      <w:r>
-        <w:rPr>
-          <w:lang w:eastAsia="it-IT"/>
-        </w:rPr>
-        <w:t>four blocks</w:t>
-      </w:r>
-      <w:r>
-        <w:rPr>
-          <w:lang w:eastAsia="it-IT"/>
-        </w:rPr>
-        <w:t xml:space="preserve"> used to calculate D2 scores</w:t>
-      </w:r>
-      <w:r>
-        <w:rPr>
-          <w:lang w:eastAsia="it-IT"/>
-        </w:rPr>
-        <w:t xml:space="preserve">, or </w:t>
-      </w:r>
-      <w:r>
-        <w:rPr>
-          <w:lang w:eastAsia="it-IT"/>
-        </w:rPr>
-        <w:t>&gt;</w:t>
-      </w:r>
-      <w:r>
-        <w:rPr>
-          <w:lang w:eastAsia="it-IT"/>
-        </w:rPr>
-        <w:t xml:space="preserve"> </w:t>
-      </w:r>
-      <w:r>
-        <w:rPr>
-          <w:lang w:eastAsia="it-IT"/>
-        </w:rPr>
-        <w:t xml:space="preserve">40% </w:t>
-      </w:r>
-      <w:r>
-        <w:rPr>
-          <w:lang w:eastAsia="it-IT"/>
-        </w:rPr>
-        <w:t xml:space="preserve">in any </w:t>
-      </w:r>
-      <w:r>
-        <w:rPr>
-          <w:lang w:eastAsia="it-IT"/>
-        </w:rPr>
-        <w:t xml:space="preserve">one of </w:t>
-      </w:r>
-      <w:r>
-        <w:rPr>
-          <w:lang w:eastAsia="it-IT"/>
-        </w:rPr>
-        <w:t xml:space="preserve">those </w:t>
-      </w:r>
-      <w:r>
-        <w:rPr>
-          <w:lang w:eastAsia="it-IT"/>
-        </w:rPr>
-        <w:t>four blocks</w:t>
-      </w:r>
-      <w:r>
-        <w:rPr>
-          <w:lang w:eastAsia="it-IT"/>
-        </w:rPr>
-        <w:t>,</w:t>
-      </w:r>
-      <w:r>
-        <w:rPr>
-          <w:lang w:eastAsia="it-IT"/>
-        </w:rPr>
-        <w:t xml:space="preserve"> or </w:t>
-      </w:r>
-      <w:r>
-        <w:rPr>
-          <w:lang w:eastAsia="it-IT"/>
-        </w:rPr>
-        <w:t>if</w:t>
-      </w:r>
-      <w:r>
-        <w:rPr>
-          <w:lang w:eastAsia="it-IT"/>
-        </w:rPr>
-        <w:t xml:space="preserve"> </w:t>
-      </w:r>
-      <w:r>
-        <w:rPr>
-          <w:lang w:eastAsia="it-IT"/>
-        </w:rPr>
-        <w:t>&gt;</w:t>
-      </w:r>
-      <w:r>
-        <w:rPr>
-          <w:lang w:eastAsia="it-IT"/>
-        </w:rPr>
-        <w:t xml:space="preserve"> </w:t>
-      </w:r>
-      <w:r>
-        <w:rPr>
-          <w:lang w:eastAsia="it-IT"/>
-        </w:rPr>
-        <w:t xml:space="preserve">10% of </w:t>
-      </w:r>
-      <w:r>
-        <w:rPr>
-          <w:lang w:eastAsia="it-IT"/>
-        </w:rPr>
-        <w:t xml:space="preserve">their responses </w:t>
-      </w:r>
-      <w:r>
-        <w:rPr>
-          <w:lang w:eastAsia="it-IT"/>
-        </w:rPr>
-        <w:t xml:space="preserve">on those blocks </w:t>
-      </w:r>
-      <w:r>
-        <w:rPr>
-          <w:lang w:eastAsia="it-IT"/>
-        </w:rPr>
-        <w:t xml:space="preserve">were &lt; </w:t>
-      </w:r>
-      <w:r>
-        <w:rPr>
-          <w:lang w:eastAsia="it-IT"/>
-        </w:rPr>
-        <w:t>3</w:t>
-      </w:r>
-      <w:r>
-        <w:rPr>
-          <w:lang w:eastAsia="it-IT"/>
-        </w:rPr>
-        <w:t>00 ms</w:t>
-      </w:r>
-      <w:r>
-        <w:rPr>
-          <w:lang w:eastAsia="it-IT"/>
-        </w:rPr>
-        <w:t>)</w:t>
-      </w:r>
-      <w:r>
-        <w:rPr>
-          <w:lang w:eastAsia="it-IT"/>
-        </w:rPr>
-        <w:t>.</w:t>
-      </w:r>
-      <w:r>
-        <w:rPr>
-          <w:lang w:eastAsia="it-IT"/>
-        </w:rPr>
-        <w:t xml:space="preserve"> </w:t>
-      </w:r>
-    </w:p>
-    <w:p>
-      <w:pPr>
-        <w:pStyle w:val="Heading2"/>
-        <w:rPr>
-          <w:lang w:eastAsia="it-IT"/>
-        </w:rPr>
-      </w:pPr>
-      <w:r>
-        <w:rPr>
-          <w:lang w:eastAsia="it-IT"/>
-        </w:rPr>
-        <w:t>Data processing</w:t>
-      </w:r>
-    </w:p>
-    <w:p>
-      <w:pPr>
-        <w:rPr>
-          <w:lang w:eastAsia="it-IT"/>
-        </w:rPr>
-      </w:pPr>
-      <w:r>
-        <w:rPr>
-          <w:b/>
-          <w:lang w:eastAsia="it-IT"/>
-        </w:rPr>
-        <w:t>Self-reported ratings</w:t>
-      </w:r>
-      <w:r>
-        <w:rPr>
-          <w:lang w:eastAsia="it-IT"/>
-        </w:rPr>
-        <w:t>.</w:t>
-      </w:r>
-      <w:r>
-        <w:rPr>
-          <w:lang w:eastAsia="it-IT"/>
-        </w:rPr>
-        <w:t xml:space="preserve"> </w:t>
-      </w:r>
-      <w:r>
-        <w:rPr>
-          <w:lang w:eastAsia="it-IT"/>
-        </w:rPr>
-        <w:t xml:space="preserve">A mean self-reported rating score will be calculated for Chris by averaging responses from the three Likert rating scales. Positive values will indicate </w:t>
-      </w:r>
-      <w:r>
-        <w:rPr>
-          <w:lang w:eastAsia="it-IT"/>
-        </w:rPr>
-        <w:lastRenderedPageBreak/>
-        <w:t>positive evaluations of Chris</w:t>
+        <w:rPr>
+          <w:lang w:eastAsia="it-IT"/>
+        </w:rPr>
+        <w:t>A mean self-reported rating score will be calculated for Chris by averaging responses from the three Likert rating scales. Positive values will indicate positive evaluations of Chris</w:t>
       </w:r>
       <w:r>
         <w:rPr>
@@ -3856,6 +3885,7 @@
         <w:pStyle w:val="Heading3"/>
       </w:pPr>
       <w:r>
+        <w:lastRenderedPageBreak/>
         <w:t xml:space="preserve">Research </w:t>
       </w:r>
       <w:r>
@@ -3892,7 +3922,6 @@
           <w:b/>
           <w:i/>
         </w:rPr>
-        <w:lastRenderedPageBreak/>
         <w:t xml:space="preserve">Findings from </w:t>
       </w:r>
       <w:r>
@@ -3954,7 +3983,8 @@
       <w:r>
         <w:t xml:space="preserve">containing negative self-statements dislike him. </w:t>
       </w:r>
-      <w:commentRangeStart w:id="41"/>
+      <w:commentRangeStart w:id="46"/>
+      <w:commentRangeStart w:id="47"/>
       <w:r>
         <w:t xml:space="preserve">Meta-analytic models indicated that </w:t>
       </w:r>
@@ -3964,7 +3994,7 @@
       <w:r>
         <w:t>led to strong self-reported (</w:t>
       </w:r>
-      <w:ins w:id="42" w:author="sean hughes" w:date="2020-11-13T11:08:00Z">
+      <w:ins w:id="48" w:author="sean hughes" w:date="2020-11-13T11:08:00Z">
         <w:r>
           <w:rPr>
             <w:i/>
@@ -3975,17 +4005,17 @@
           <w:t xml:space="preserve"> = 2.61, 95% CI [</w:t>
         </w:r>
       </w:ins>
-      <w:ins w:id="43" w:author="sean hughes" w:date="2020-11-13T11:09:00Z">
+      <w:ins w:id="49" w:author="sean hughes" w:date="2020-11-13T11:09:00Z">
         <w:r>
           <w:t>2.45; 2.73</w:t>
         </w:r>
       </w:ins>
-      <w:ins w:id="44" w:author="sean hughes" w:date="2020-11-13T11:08:00Z">
+      <w:ins w:id="50" w:author="sean hughes" w:date="2020-11-13T11:08:00Z">
         <w:r>
           <w:t>]</w:t>
         </w:r>
       </w:ins>
-      <w:ins w:id="45" w:author="sean hughes" w:date="2020-11-13T11:09:00Z">
+      <w:ins w:id="51" w:author="sean hughes" w:date="2020-11-13T11:09:00Z">
         <w:r>
           <w:t xml:space="preserve">, </w:t>
         </w:r>
@@ -4002,7 +4032,7 @@
       <w:r>
         <w:t>) and automatic evaluations (</w:t>
       </w:r>
-      <w:ins w:id="46" w:author="sean hughes" w:date="2020-11-13T11:09:00Z">
+      <w:ins w:id="52" w:author="sean hughes" w:date="2020-11-13T11:09:00Z">
         <w:r>
           <w:rPr>
             <w:i/>
@@ -4025,22 +4055,22 @@
       <w:r>
         <w:t>), and that the former was consistently stronger than the latter.</w:t>
       </w:r>
-      <w:ins w:id="47" w:author="sean hughes" w:date="2020-11-13T10:50:00Z">
+      <w:ins w:id="53" w:author="sean hughes" w:date="2020-11-13T10:50:00Z">
         <w:r>
           <w:t xml:space="preserve"> Informational content also influenced behavioral intentions </w:t>
         </w:r>
       </w:ins>
-      <w:ins w:id="48" w:author="Ian Hussey" w:date="2020-11-13T15:13:00Z">
+      <w:ins w:id="54" w:author="Ian Hussey" w:date="2020-11-13T15:13:00Z">
         <w:r>
           <w:t xml:space="preserve">in the predicted direction </w:t>
         </w:r>
       </w:ins>
-      <w:ins w:id="49" w:author="sean hughes" w:date="2020-11-13T10:50:00Z">
+      <w:ins w:id="55" w:author="sean hughes" w:date="2020-11-13T10:50:00Z">
         <w:r>
           <w:t>(</w:t>
         </w:r>
       </w:ins>
-      <w:ins w:id="50" w:author="sean hughes" w:date="2020-11-13T11:10:00Z">
+      <w:ins w:id="56" w:author="sean hughes" w:date="2020-11-13T11:10:00Z">
         <w:r>
           <w:rPr>
             <w:i/>
@@ -4060,12 +4090,12 @@
           <w:t xml:space="preserve"> &lt; .0001</w:t>
         </w:r>
       </w:ins>
-      <w:ins w:id="51" w:author="sean hughes" w:date="2020-11-13T10:50:00Z">
+      <w:ins w:id="57" w:author="sean hughes" w:date="2020-11-13T10:50:00Z">
         <w:r>
           <w:t>)</w:t>
         </w:r>
       </w:ins>
-      <w:ins w:id="52" w:author="sean hughes" w:date="2020-11-13T10:51:00Z">
+      <w:ins w:id="58" w:author="sean hughes" w:date="2020-11-13T10:51:00Z">
         <w:r>
           <w:t>.</w:t>
         </w:r>
@@ -4073,12 +4103,19 @@
       <w:r>
         <w:t xml:space="preserve"> </w:t>
       </w:r>
-      <w:commentRangeEnd w:id="41"/>
+      <w:commentRangeEnd w:id="46"/>
       <w:r>
         <w:rPr>
           <w:rStyle w:val="CommentReference"/>
         </w:rPr>
-        <w:commentReference w:id="41"/>
+        <w:commentReference w:id="46"/>
+      </w:r>
+      <w:commentRangeEnd w:id="47"/>
+      <w:r>
+        <w:rPr>
+          <w:rStyle w:val="CommentReference"/>
+        </w:rPr>
+        <w:commentReference w:id="47"/>
       </w:r>
     </w:p>
     <w:p>
@@ -4271,6 +4308,7 @@
         <w:rPr>
           <w:i/>
         </w:rPr>
+        <w:lastRenderedPageBreak/>
         <w:t>H1</w:t>
       </w:r>
       <w:r>
@@ -4313,257 +4351,250 @@
         <w:t xml:space="preserve">(model 1) </w:t>
       </w:r>
       <w:r>
-        <w:t>to estimate a 95% Confidence Interval on standardized effect size change in self-</w:t>
-      </w:r>
-      <w:r>
+        <w:t xml:space="preserve">to estimate a 95% Confidence Interval on standardized effect size change in self-reported evaluations between </w:t>
+      </w:r>
+      <w:r>
+        <w:t>Source Valence</w:t>
+      </w:r>
+      <w:r>
+        <w:t xml:space="preserve"> conditions in the </w:t>
+      </w:r>
+      <w:r>
+        <w:t>Deepfaked</w:t>
+      </w:r>
+      <w:r>
+        <w:t xml:space="preserve"> video condition subgroup. </w:t>
+      </w:r>
+      <w:r>
+        <w:t xml:space="preserve">Confidence Intervals </w:t>
+      </w:r>
+      <w:r>
+        <w:t>whose lower bounds are &gt; 0 will be considered evidence in support of this hypothesis.</w:t>
+      </w:r>
+    </w:p>
+    <w:p>
+      <w:r>
+        <w:rPr>
+          <w:i/>
+        </w:rPr>
+        <w:t>H1</w:t>
+      </w:r>
+      <w:r>
+        <w:rPr>
+          <w:i/>
+        </w:rPr>
+        <w:t>c</w:t>
+      </w:r>
+      <w:r>
+        <w:rPr>
+          <w:i/>
+        </w:rPr>
+        <w:t>.</w:t>
+      </w:r>
+      <w:r>
+        <w:t xml:space="preserve"> </w:t>
+      </w:r>
+      <w:r>
+        <w:t xml:space="preserve">The content of the </w:t>
+      </w:r>
+      <w:r>
+        <w:t xml:space="preserve">genuine </w:t>
+      </w:r>
+      <w:r>
+        <w:t xml:space="preserve">videos (i.e., </w:t>
+      </w:r>
+      <w:r>
+        <w:t>Source Valence</w:t>
+      </w:r>
+      <w:r>
+        <w:t xml:space="preserve">) will influence participants’ </w:t>
+      </w:r>
+      <w:r>
+        <w:t xml:space="preserve">IAT D2 scores. </w:t>
+      </w:r>
+      <w:r>
+        <w:t xml:space="preserve">Specifically, we will use a Bayesian linear model </w:t>
+      </w:r>
+      <w:r>
+        <w:t xml:space="preserve">(model 2) </w:t>
+      </w:r>
+      <w:r>
+        <w:t xml:space="preserve">to estimate a 95% Confidence Interval on standardized effect size change in IAT D2 scores between </w:t>
+      </w:r>
+      <w:r>
+        <w:t>Source Valence</w:t>
+      </w:r>
+      <w:r>
+        <w:t xml:space="preserve"> conditions in the genuine video condition subgroup. </w:t>
+      </w:r>
+      <w:r>
+        <w:t xml:space="preserve">Confidence Intervals </w:t>
+      </w:r>
+      <w:r>
+        <w:t>whose lower bounds are &gt; 0 will be considered evidence in support of this hypothesis.</w:t>
+      </w:r>
+    </w:p>
+    <w:p>
+      <w:r>
+        <w:rPr>
+          <w:i/>
+        </w:rPr>
+        <w:t>H1</w:t>
+      </w:r>
+      <w:r>
+        <w:rPr>
+          <w:i/>
+        </w:rPr>
+        <w:t>d</w:t>
+      </w:r>
+      <w:r>
+        <w:rPr>
+          <w:i/>
+        </w:rPr>
+        <w:t>.</w:t>
+      </w:r>
+      <w:r>
+        <w:t xml:space="preserve"> </w:t>
+      </w:r>
+      <w:r>
+        <w:t xml:space="preserve">The content of the </w:t>
+      </w:r>
+      <w:r>
+        <w:t xml:space="preserve">Deepfaked </w:t>
+      </w:r>
+      <w:r>
+        <w:t xml:space="preserve">videos (i.e., </w:t>
+      </w:r>
+      <w:r>
+        <w:t>Source Valence</w:t>
+      </w:r>
+      <w:r>
+        <w:t xml:space="preserve">) will influence participants’ </w:t>
+      </w:r>
+      <w:r>
+        <w:t>IAT D2 scores.</w:t>
+      </w:r>
+      <w:r>
+        <w:t xml:space="preserve"> </w:t>
+      </w:r>
+      <w:r>
+        <w:t xml:space="preserve">Specifically, we will use a Bayesian linear model </w:t>
+      </w:r>
+      <w:r>
+        <w:t xml:space="preserve">(model 2) </w:t>
+      </w:r>
+      <w:r>
+        <w:t xml:space="preserve">to estimate a 95% Confidence Interval on standardized effect size change in IAT D2 scores between </w:t>
+      </w:r>
+      <w:r>
+        <w:t>Source Valence</w:t>
+      </w:r>
+      <w:r>
+        <w:t xml:space="preserve"> conditions in the Deepfaked video condition subgroup. </w:t>
+      </w:r>
+      <w:r>
+        <w:t xml:space="preserve">Confidence Intervals </w:t>
+      </w:r>
+      <w:r>
+        <w:t>whose lower bounds are &gt; 0 will be considered evidence in support of this hypothesis.</w:t>
+      </w:r>
+    </w:p>
+    <w:p>
+      <w:r>
+        <w:rPr>
+          <w:i/>
+        </w:rPr>
+        <w:t>H1e</w:t>
+      </w:r>
+      <w:r>
+        <w:t xml:space="preserve">. </w:t>
+      </w:r>
+      <w:r>
+        <w:t xml:space="preserve">The content of the </w:t>
+      </w:r>
+      <w:r>
+        <w:t xml:space="preserve">genuine </w:t>
+      </w:r>
+      <w:r>
+        <w:t xml:space="preserve">videos (i.e., </w:t>
+      </w:r>
+      <w:r>
+        <w:t>Source Valence</w:t>
+      </w:r>
+      <w:r>
+        <w:t xml:space="preserve">) will influence participants’ </w:t>
+      </w:r>
+      <w:r>
+        <w:t>behavioral intention</w:t>
+      </w:r>
+      <w:r>
+        <w:t xml:space="preserve"> responses</w:t>
+      </w:r>
+      <w:r>
+        <w:t>.</w:t>
+      </w:r>
+      <w:r>
+        <w:t xml:space="preserve"> </w:t>
+      </w:r>
+      <w:r>
+        <w:t xml:space="preserve">Specifically, we will use a Bayesian linear model (model 2) to estimate a 95% Confidence Interval on standardized effect size change in behavioral intention scores between </w:t>
+      </w:r>
+      <w:r>
+        <w:t>Source Valence</w:t>
+      </w:r>
+      <w:r>
+        <w:t xml:space="preserve"> conditions in the genuine video condition subgroup. Confidence Intervals whose lower bounds are &gt; 0 will be considered evidence in support of this hypothesis.</w:t>
+      </w:r>
+    </w:p>
+    <w:p>
+      <w:r>
+        <w:rPr>
+          <w:i/>
+        </w:rPr>
         <w:lastRenderedPageBreak/>
-        <w:t xml:space="preserve">reported evaluations between </w:t>
+        <w:t>H1f</w:t>
+      </w:r>
+      <w:r>
+        <w:t xml:space="preserve">. </w:t>
+      </w:r>
+      <w:r>
+        <w:t xml:space="preserve">The content of the </w:t>
+      </w:r>
+      <w:r>
+        <w:t xml:space="preserve">Deepfaked </w:t>
+      </w:r>
+      <w:r>
+        <w:t xml:space="preserve">videos (i.e., </w:t>
       </w:r>
       <w:r>
         <w:t>Source Valence</w:t>
       </w:r>
       <w:r>
+        <w:t xml:space="preserve">) will influence participants’ </w:t>
+      </w:r>
+      <w:r>
+        <w:t>behavioral intention responses</w:t>
+      </w:r>
+      <w:r>
+        <w:t>.</w:t>
+      </w:r>
+      <w:r>
+        <w:t xml:space="preserve"> </w:t>
+      </w:r>
+      <w:r>
+        <w:t xml:space="preserve">Specifically, we will use a Bayesian linear model (model 2) to estimate a 95% Confidence Interval on standardized effect size change in behavioral intention scores between </w:t>
+      </w:r>
+      <w:r>
+        <w:t>Source Valence</w:t>
+      </w:r>
+      <w:r>
         <w:t xml:space="preserve"> conditions in the </w:t>
       </w:r>
       <w:r>
         <w:t>Deepfaked</w:t>
       </w:r>
       <w:r>
-        <w:t xml:space="preserve"> video condition subgroup. </w:t>
-      </w:r>
-      <w:r>
-        <w:t xml:space="preserve">Confidence Intervals </w:t>
-      </w:r>
-      <w:r>
-        <w:t>whose lower bounds are &gt; 0 will be considered evidence in support of this hypothesis.</w:t>
-      </w:r>
-    </w:p>
-    <w:p>
-      <w:r>
-        <w:rPr>
-          <w:i/>
-        </w:rPr>
-        <w:t>H1</w:t>
-      </w:r>
-      <w:r>
-        <w:rPr>
-          <w:i/>
-        </w:rPr>
-        <w:t>c</w:t>
-      </w:r>
-      <w:r>
-        <w:rPr>
-          <w:i/>
-        </w:rPr>
-        <w:t>.</w:t>
-      </w:r>
-      <w:r>
-        <w:t xml:space="preserve"> </w:t>
-      </w:r>
-      <w:r>
-        <w:t xml:space="preserve">The content of the </w:t>
-      </w:r>
-      <w:r>
-        <w:t xml:space="preserve">genuine </w:t>
-      </w:r>
-      <w:r>
-        <w:t xml:space="preserve">videos (i.e., </w:t>
-      </w:r>
-      <w:r>
-        <w:t>Source Valence</w:t>
-      </w:r>
-      <w:r>
-        <w:t xml:space="preserve">) will influence participants’ </w:t>
-      </w:r>
-      <w:r>
-        <w:t xml:space="preserve">IAT D2 scores. </w:t>
-      </w:r>
-      <w:r>
-        <w:t xml:space="preserve">Specifically, we will use a Bayesian linear model </w:t>
-      </w:r>
-      <w:r>
-        <w:t xml:space="preserve">(model 2) </w:t>
-      </w:r>
-      <w:r>
-        <w:t xml:space="preserve">to estimate a 95% Confidence Interval on standardized effect size change in IAT D2 scores between </w:t>
-      </w:r>
-      <w:r>
-        <w:t>Source Valence</w:t>
-      </w:r>
-      <w:r>
-        <w:t xml:space="preserve"> conditions in the genuine video condition subgroup. </w:t>
-      </w:r>
-      <w:r>
-        <w:t xml:space="preserve">Confidence Intervals </w:t>
-      </w:r>
-      <w:r>
-        <w:t>whose lower bounds are &gt; 0 will be considered evidence in support of this hypothesis.</w:t>
-      </w:r>
-    </w:p>
-    <w:p>
-      <w:r>
-        <w:rPr>
-          <w:i/>
-        </w:rPr>
-        <w:t>H1</w:t>
-      </w:r>
-      <w:r>
-        <w:rPr>
-          <w:i/>
-        </w:rPr>
-        <w:t>d</w:t>
-      </w:r>
-      <w:r>
-        <w:rPr>
-          <w:i/>
-        </w:rPr>
-        <w:t>.</w:t>
-      </w:r>
-      <w:r>
-        <w:t xml:space="preserve"> </w:t>
-      </w:r>
-      <w:r>
-        <w:t xml:space="preserve">The content of the </w:t>
-      </w:r>
-      <w:r>
-        <w:t xml:space="preserve">Deepfaked </w:t>
-      </w:r>
-      <w:r>
-        <w:t xml:space="preserve">videos (i.e., </w:t>
-      </w:r>
-      <w:r>
-        <w:t>Source Valence</w:t>
-      </w:r>
-      <w:r>
-        <w:t xml:space="preserve">) will influence participants’ </w:t>
-      </w:r>
-      <w:r>
-        <w:t>IAT D2 scores.</w:t>
-      </w:r>
-      <w:r>
-        <w:t xml:space="preserve"> </w:t>
-      </w:r>
-      <w:r>
-        <w:t xml:space="preserve">Specifically, we will use a Bayesian linear model </w:t>
-      </w:r>
-      <w:r>
-        <w:t xml:space="preserve">(model 2) </w:t>
-      </w:r>
-      <w:r>
-        <w:t xml:space="preserve">to estimate a 95% Confidence Interval on standardized effect size change in IAT D2 scores between </w:t>
-      </w:r>
-      <w:r>
-        <w:t>Source Valence</w:t>
-      </w:r>
-      <w:r>
-        <w:t xml:space="preserve"> conditions in the Deepfaked video condition subgroup. </w:t>
-      </w:r>
-      <w:r>
-        <w:t xml:space="preserve">Confidence Intervals </w:t>
-      </w:r>
-      <w:r>
-        <w:t>whose lower bounds are &gt; 0 will be considered evidence in support of this hypothesis.</w:t>
-      </w:r>
-    </w:p>
-    <w:p>
-      <w:r>
-        <w:rPr>
-          <w:i/>
-        </w:rPr>
-        <w:t>H1e</w:t>
-      </w:r>
-      <w:r>
-        <w:t xml:space="preserve">. </w:t>
-      </w:r>
-      <w:r>
-        <w:t xml:space="preserve">The content of the </w:t>
-      </w:r>
-      <w:r>
-        <w:t xml:space="preserve">genuine </w:t>
-      </w:r>
-      <w:r>
-        <w:t xml:space="preserve">videos (i.e., </w:t>
-      </w:r>
-      <w:r>
-        <w:t>Source Valence</w:t>
-      </w:r>
-      <w:r>
-        <w:t xml:space="preserve">) will influence participants’ </w:t>
-      </w:r>
-      <w:r>
-        <w:t>behavioral intention</w:t>
-      </w:r>
-      <w:r>
-        <w:t xml:space="preserve"> responses</w:t>
-      </w:r>
-      <w:r>
-        <w:t>.</w:t>
-      </w:r>
-      <w:r>
-        <w:t xml:space="preserve"> </w:t>
-      </w:r>
-      <w:r>
-        <w:t xml:space="preserve">Specifically, we will use a Bayesian linear model (model 2) to estimate a 95% Confidence Interval on standardized effect size change in behavioral intention scores between </w:t>
-      </w:r>
-      <w:r>
-        <w:t>Source Valence</w:t>
-      </w:r>
-      <w:r>
-        <w:t xml:space="preserve"> conditions in the genuine video condition subgroup. Confidence Intervals whose lower bounds are &gt; 0 will be considered evidence in support of this hypothesis.</w:t>
-      </w:r>
-    </w:p>
-    <w:p>
-      <w:r>
-        <w:rPr>
-          <w:i/>
-        </w:rPr>
-        <w:t>H1f</w:t>
-      </w:r>
-      <w:r>
-        <w:t xml:space="preserve">. </w:t>
-      </w:r>
-      <w:r>
-        <w:t xml:space="preserve">The content of the </w:t>
-      </w:r>
-      <w:r>
-        <w:t xml:space="preserve">Deepfaked </w:t>
-      </w:r>
-      <w:r>
-        <w:t xml:space="preserve">videos (i.e., </w:t>
-      </w:r>
-      <w:r>
-        <w:t>Source Valence</w:t>
-      </w:r>
-      <w:r>
-        <w:t xml:space="preserve">) will influence participants’ </w:t>
-      </w:r>
-      <w:r>
-        <w:t>behavioral intention responses</w:t>
-      </w:r>
-      <w:r>
-        <w:t>.</w:t>
-      </w:r>
-      <w:r>
-        <w:t xml:space="preserve"> </w:t>
-      </w:r>
-      <w:r>
-        <w:t xml:space="preserve">Specifically, we will use a Bayesian linear model (model 2) to estimate a 95% Confidence Interval on standardized effect size change in behavioral intention scores between </w:t>
-      </w:r>
-      <w:r>
-        <w:t>Source Valence</w:t>
-      </w:r>
-      <w:r>
-        <w:t xml:space="preserve"> conditions in the </w:t>
-      </w:r>
-      <w:r>
-        <w:t>Deepfaked</w:t>
-      </w:r>
-      <w:r>
-        <w:t xml:space="preserve"> video </w:t>
-      </w:r>
-      <w:r>
-        <w:lastRenderedPageBreak/>
-        <w:t>condition subgroup. Confidence Intervals whose lower bounds are &gt; 0 will be considered evidence in support of this hypothesis.</w:t>
+        <w:t xml:space="preserve"> video condition subgroup. Confidence Intervals whose lower bounds are &gt; 0 will be considered evidence in support of this hypothesis.</w:t>
       </w:r>
     </w:p>
     <w:p>
@@ -4622,17 +4653,17 @@
       <w:r>
         <w:t xml:space="preserve"> We consistently found that genuine and Deepfaked content (whether video or audio clips) produced </w:t>
       </w:r>
-      <w:ins w:id="53" w:author="sean hughes" w:date="2020-11-13T11:18:00Z">
+      <w:ins w:id="59" w:author="sean hughes" w:date="2020-11-13T11:18:00Z">
         <w:r>
           <w:t xml:space="preserve">self-reported </w:t>
         </w:r>
       </w:ins>
-      <w:ins w:id="54" w:author="sean hughes" w:date="2020-11-13T11:19:00Z">
+      <w:ins w:id="60" w:author="sean hughes" w:date="2020-11-13T11:19:00Z">
         <w:r>
           <w:t>(</w:t>
         </w:r>
       </w:ins>
-      <w:ins w:id="55" w:author="sean hughes" w:date="2020-11-13T11:20:00Z">
+      <w:ins w:id="61" w:author="sean hughes" w:date="2020-11-13T11:20:00Z">
         <w:r>
           <w:rPr>
             <w:i/>
@@ -4643,22 +4674,22 @@
           <w:t xml:space="preserve"> = 0.09, 95% CI [</w:t>
         </w:r>
       </w:ins>
-      <w:ins w:id="56" w:author="sean hughes" w:date="2020-11-13T11:22:00Z">
+      <w:ins w:id="62" w:author="sean hughes" w:date="2020-11-13T11:22:00Z">
         <w:r>
           <w:t>-0.08</w:t>
         </w:r>
       </w:ins>
-      <w:ins w:id="57" w:author="sean hughes" w:date="2020-11-13T11:20:00Z">
+      <w:ins w:id="63" w:author="sean hughes" w:date="2020-11-13T11:20:00Z">
         <w:r>
           <w:t xml:space="preserve">; </w:t>
         </w:r>
       </w:ins>
-      <w:ins w:id="58" w:author="sean hughes" w:date="2020-11-13T11:22:00Z">
+      <w:ins w:id="64" w:author="sean hughes" w:date="2020-11-13T11:22:00Z">
         <w:r>
           <w:t>0.25</w:t>
         </w:r>
       </w:ins>
-      <w:ins w:id="59" w:author="sean hughes" w:date="2020-11-13T11:20:00Z">
+      <w:ins w:id="65" w:author="sean hughes" w:date="2020-11-13T11:20:00Z">
         <w:r>
           <w:t xml:space="preserve">], </w:t>
         </w:r>
@@ -4672,17 +4703,17 @@
           <w:t xml:space="preserve"> = .</w:t>
         </w:r>
       </w:ins>
-      <w:ins w:id="60" w:author="sean hughes" w:date="2020-11-13T11:22:00Z">
+      <w:ins w:id="66" w:author="sean hughes" w:date="2020-11-13T11:22:00Z">
         <w:r>
           <w:t>14</w:t>
         </w:r>
       </w:ins>
-      <w:ins w:id="61" w:author="sean hughes" w:date="2020-11-13T11:19:00Z">
+      <w:ins w:id="67" w:author="sean hughes" w:date="2020-11-13T11:19:00Z">
         <w:r>
           <w:t xml:space="preserve">) </w:t>
         </w:r>
       </w:ins>
-      <w:ins w:id="62" w:author="sean hughes" w:date="2020-11-13T11:18:00Z">
+      <w:ins w:id="68" w:author="sean hughes" w:date="2020-11-13T11:18:00Z">
         <w:r>
           <w:t xml:space="preserve">and automatic </w:t>
         </w:r>
@@ -4690,12 +4721,12 @@
       <w:r>
         <w:t>evaluations of similar magnitude</w:t>
       </w:r>
-      <w:ins w:id="63" w:author="sean hughes" w:date="2020-11-13T11:18:00Z">
+      <w:ins w:id="69" w:author="sean hughes" w:date="2020-11-13T11:18:00Z">
         <w:r>
           <w:t xml:space="preserve"> (</w:t>
         </w:r>
       </w:ins>
-      <w:ins w:id="64" w:author="sean hughes" w:date="2020-11-13T11:23:00Z">
+      <w:ins w:id="70" w:author="sean hughes" w:date="2020-11-13T11:23:00Z">
         <w:r>
           <w:rPr>
             <w:i/>
@@ -4715,7 +4746,7 @@
           <w:t xml:space="preserve"> = .21</w:t>
         </w:r>
       </w:ins>
-      <w:ins w:id="65" w:author="sean hughes" w:date="2020-11-13T11:18:00Z">
+      <w:ins w:id="71" w:author="sean hughes" w:date="2020-11-13T11:18:00Z">
         <w:r>
           <w:t>)</w:t>
         </w:r>
@@ -4817,10 +4848,7 @@
         <w:t xml:space="preserve"> </w:t>
       </w:r>
       <w:r>
-        <w:t xml:space="preserve">Change </w:t>
-      </w:r>
-      <w:r>
-        <w:t>in IAT D2 scores</w:t>
+        <w:t>Change in IAT D2 scores</w:t>
       </w:r>
       <w:r>
         <w:t xml:space="preserve"> (i.e., between </w:t>
@@ -4837,6 +4865,7 @@
         <w:rPr>
           <w:i/>
         </w:rPr>
+        <w:lastRenderedPageBreak/>
         <w:t>H</w:t>
       </w:r>
       <w:r>
@@ -4866,10 +4895,7 @@
         <w:pStyle w:val="Heading3"/>
       </w:pPr>
       <w:r>
-        <w:t xml:space="preserve">Research question </w:t>
-      </w:r>
-      <w:r>
-        <w:t xml:space="preserve">3: </w:t>
+        <w:t xml:space="preserve">Research question 3: </w:t>
       </w:r>
       <w:r>
         <w:t>H</w:t>
@@ -4896,106 +4922,113 @@
           <w:b/>
           <w:i/>
         </w:rPr>
+        <w:t>Findings from our previous studies.</w:t>
+      </w:r>
+      <w:r>
+        <w:t xml:space="preserve"> At the end of Experiments 4-6, participants were asked two Deepfaked-related questions. First, they were told that they had encountered a Deepfaked video. Specifically, they were told what a Deepfaked was, that they had been exposed to one, and asked to indicate (in an open-ended format) whether they had been aware of this fact while watching the video (i.e., if they were aware that the video was Deepfaked while watching it). Second, they were asked to indicate if they were aware of the concept of a Deepfaked prior to participating in the study. </w:t>
+      </w:r>
+    </w:p>
+    <w:p>
+      <w:r>
+        <w:t xml:space="preserve">These open-ended responses were then coded as “Yes” or “No” by the lead experimenter (and checked by two other researchers). Of the </w:t>
+      </w:r>
+      <w:r>
+        <w:rPr>
+          <w:highlight w:val="yellow"/>
+        </w:rPr>
+        <w:t>393</w:t>
+      </w:r>
+      <w:r>
+        <w:t xml:space="preserve"> participants who were actually exposed to a Deepfaked video in Experiments 4-6 (i.e., those in the Deepfaked conditions), the various raters agreed that the responses of </w:t>
+      </w:r>
+      <w:r>
+        <w:rPr>
+          <w:highlight w:val="yellow"/>
+        </w:rPr>
+        <w:t xml:space="preserve">293 </w:t>
+      </w:r>
+      <w:r>
+        <w:rPr>
+          <w:highlight w:val="yellow"/>
+        </w:rPr>
+        <w:t>(</w:t>
+      </w:r>
+      <w:r>
+        <w:t>75</w:t>
+      </w:r>
+      <w:r>
+        <w:t xml:space="preserve">%) indicated that they had not recognized that the video they encountered was a Deepfaked, whereas the other </w:t>
+      </w:r>
+      <w:r>
+        <w:t xml:space="preserve">100 </w:t>
+      </w:r>
+      <w:r>
+        <w:t>did recognize this fact (</w:t>
+      </w:r>
+      <w:r>
+        <w:rPr>
+          <w:highlight w:val="yellow"/>
+        </w:rPr>
+        <w:t>25</w:t>
+      </w:r>
+      <w:r>
+        <w:t>%). Put another way, the vast majorit</w:t>
+      </w:r>
+      <w:bookmarkStart w:id="72" w:name="_GoBack"/>
+      <w:bookmarkEnd w:id="72"/>
+      <w:r>
+        <w:t xml:space="preserve">y of participants failed to recognize that the video they were exposed to contained Deepfaked content. </w:t>
+      </w:r>
+      <w:commentRangeStart w:id="73"/>
+      <w:r>
+        <w:t xml:space="preserve">With respect to their prior knowledge of Deepfaking as a technique (i.e., the second question), all participants in Experiments 5-6 were asked about this. Of these </w:t>
+      </w:r>
+      <w:r>
+        <w:rPr>
+          <w:highlight w:val="yellow"/>
+        </w:rPr>
+        <w:t>437</w:t>
+      </w:r>
+      <w:r>
+        <w:t xml:space="preserve"> participants, the various raters agreed that </w:t>
+      </w:r>
+      <w:r>
+        <w:rPr>
+          <w:highlight w:val="yellow"/>
+        </w:rPr>
+        <w:t>XX (XX%)</w:t>
+      </w:r>
+      <w:r>
+        <w:t xml:space="preserve"> participants indicated that they were aware of the concept of Deepfaking prior to the study whereas the remaining </w:t>
+      </w:r>
+      <w:r>
+        <w:rPr>
+          <w:highlight w:val="yellow"/>
+        </w:rPr>
+        <w:t>XX (XX%)</w:t>
+      </w:r>
+      <w:r>
+        <w:t xml:space="preserve"> were not. In short, whereas most participants were unaware they had come into contact with a Deepfaked video, more than half were aware of the concept of Deepfaked videos prior to the experiment. </w:t>
+      </w:r>
+      <w:commentRangeEnd w:id="73"/>
+      <w:r>
+        <w:rPr>
+          <w:rStyle w:val="CommentReference"/>
+        </w:rPr>
+        <w:commentReference w:id="73"/>
+      </w:r>
+    </w:p>
+    <w:p>
+      <w:r>
+        <w:t xml:space="preserve">Critically, however, these findings were based on subjective coding of open-ended responses. We therefore decided to refine these questions to a closed format alternative in </w:t>
+      </w:r>
+      <w:r>
         <w:lastRenderedPageBreak/>
-        <w:t>Findings from our previous studies.</w:t>
-      </w:r>
-      <w:r>
-        <w:t xml:space="preserve"> At the end of Experiments 4-6, participants were asked two Deepfaked-related questions. First, they were told that they had encountered a Deepfaked video. Specifically, they were told what a Deepfaked was, that they had been exposed to one, and asked to indicate (in an open-ended format) whether they had been aware of this fact while watching the video (i.e., if they were aware that the video was Deepfaked while watching it). Second, they were asked to indicate if they were aware of the concept of a Deepfaked prior to participating in the study. </w:t>
-      </w:r>
-    </w:p>
-    <w:p>
-      <w:r>
-        <w:t xml:space="preserve">These open-ended responses were then coded as “Yes” or “No” by the lead experimenter (and checked by two other researchers). Of the </w:t>
-      </w:r>
-      <w:r>
-        <w:rPr>
-          <w:highlight w:val="yellow"/>
-        </w:rPr>
-        <w:t>393</w:t>
-      </w:r>
-      <w:r>
-        <w:t xml:space="preserve"> participants who were actually exposed to a Deepfaked video in Experiments 4-6 (i.e., those in the Deepfaked conditions), the various raters agreed that the responses of </w:t>
-      </w:r>
-      <w:r>
-        <w:rPr>
-          <w:highlight w:val="yellow"/>
-        </w:rPr>
-        <w:t xml:space="preserve">293 </w:t>
-      </w:r>
-      <w:r>
-        <w:rPr>
-          <w:highlight w:val="yellow"/>
-        </w:rPr>
-        <w:t>(</w:t>
-      </w:r>
-      <w:r>
-        <w:t>75</w:t>
-      </w:r>
-      <w:r>
-        <w:t xml:space="preserve">%) indicated that they had not recognized that the video they encountered was a Deepfaked, whereas the other </w:t>
-      </w:r>
-      <w:r>
-        <w:t xml:space="preserve">100 </w:t>
-      </w:r>
-      <w:r>
-        <w:t>did recognize this fact (</w:t>
-      </w:r>
-      <w:r>
-        <w:rPr>
-          <w:highlight w:val="yellow"/>
-        </w:rPr>
-        <w:t>25</w:t>
-      </w:r>
-      <w:r>
-        <w:t xml:space="preserve">%). Put another way, the vast majority of participants failed to recognize that the video they were exposed to contained Deepfaked content. </w:t>
-      </w:r>
-      <w:commentRangeStart w:id="66"/>
-      <w:r>
-        <w:t xml:space="preserve">With respect to their prior knowledge of Deepfaking as a technique (i.e., the second question), all participants in Experiments 5-6 were asked about this. Of these </w:t>
-      </w:r>
-      <w:r>
-        <w:rPr>
-          <w:highlight w:val="yellow"/>
-        </w:rPr>
-        <w:t>437</w:t>
-      </w:r>
-      <w:r>
-        <w:t xml:space="preserve"> participants, the various raters agreed that </w:t>
-      </w:r>
-      <w:r>
-        <w:rPr>
-          <w:highlight w:val="yellow"/>
-        </w:rPr>
-        <w:t>XX (XX%)</w:t>
-      </w:r>
-      <w:r>
-        <w:t xml:space="preserve"> participants indicated that they were aware of the concept of Deepfaking prior to the study whereas the remaining </w:t>
-      </w:r>
-      <w:r>
-        <w:rPr>
-          <w:highlight w:val="yellow"/>
-        </w:rPr>
-        <w:t>XX (XX%)</w:t>
-      </w:r>
-      <w:r>
-        <w:t xml:space="preserve"> were not. In short, whereas most participants were unaware they had come into contact with a Deepfaked video, more than half were aware of the concept of Deepfaked videos prior to the experiment. </w:t>
-      </w:r>
-      <w:commentRangeEnd w:id="66"/>
-      <w:r>
-        <w:rPr>
-          <w:rStyle w:val="CommentReference"/>
-        </w:rPr>
-        <w:commentReference w:id="66"/>
-      </w:r>
-    </w:p>
-    <w:p>
-      <w:r>
-        <w:t xml:space="preserve">Critically, however, these findings were based on subjective coding of open-ended responses. We therefore decided to refine these questions to a closed format alternative in order to minimize potential subjectivity. In Experiment 7 we will now ask participants to respond using a “Yes”/ “No” response option to both questions (and provide them with additional space in a textbox to elaborate on their answers should they so desire). </w:t>
-      </w:r>
-    </w:p>
-    <w:p>
-      <w:r>
-        <w:lastRenderedPageBreak/>
+        <w:t xml:space="preserve">order to minimize potential subjectivity. In Experiment 7 we will now ask participants to respond using a “Yes”/ “No” response option to both questions (and provide them with additional space in a textbox to elaborate on their answers should they so desire). </w:t>
+      </w:r>
+    </w:p>
+    <w:p>
+      <w:r>
         <w:t>We predict that a similar pattern of outcomes will also emerge in Experiment 7 - namely - that most participants in the Deepfake condition will indicate that they were unware that the videos used in the study were Deepfaked, while the majority of participants (regardless of assignment to the Deepfake or genuine video condition) will say they were aware of Deepfaking as a technique prior to the study itself.</w:t>
       </w:r>
     </w:p>
@@ -5291,11 +5324,11 @@
         <w:t xml:space="preserve"> </w:t>
       </w:r>
       <w:r>
-        <w:t xml:space="preserve">In our earlier studies we wanted to know if (self-reported) awareness that one has been exposed to Deepfaked content would protect that person from being influenced by the Deepfake. If so, then those who self-report that they recognized the video was Deepfaked should show no change in liking or intentions. If not, </w:t>
+        <w:t xml:space="preserve">In our earlier studies we wanted to know if (self-reported) awareness that one has been exposed to Deepfaked content would protect that </w:t>
       </w:r>
       <w:r>
         <w:lastRenderedPageBreak/>
-        <w:t xml:space="preserve">and Deepfaked videos still influence attitudes regardless of a person’s awareness that what they are witnessing is false, then changes in evaluations and intentions should take place. </w:t>
+        <w:t xml:space="preserve">person from being influenced by the Deepfake. If so, then those who self-report that they recognized the video was Deepfaked should show no change in liking or intentions. If not, and Deepfaked videos still influence attitudes regardless of a person’s awareness that what they are witnessing is false, then changes in evaluations and intentions should take place. </w:t>
       </w:r>
     </w:p>
     <w:p>
@@ -5303,7 +5336,7 @@
         <w:tab/>
         <w:t>On the one hand, if we take the data from the subset of participants in Experiments 4-6 who were (a) exposed to a Deepfake and (b) who recognized that the video was a Deepfake when subsequently asked, then we see that these participants still show changes in self-reported (</w:t>
       </w:r>
-      <w:ins w:id="67" w:author="sean hughes" w:date="2020-11-13T14:13:00Z">
+      <w:ins w:id="74" w:author="sean hughes" w:date="2020-11-13T14:13:00Z">
         <w:r>
           <w:rPr>
             <w:i/>
@@ -5314,32 +5347,32 @@
           <w:t xml:space="preserve"> = </w:t>
         </w:r>
       </w:ins>
-      <w:ins w:id="68" w:author="sean hughes" w:date="2020-11-13T14:17:00Z">
+      <w:ins w:id="75" w:author="sean hughes" w:date="2020-11-13T14:17:00Z">
         <w:r>
           <w:t>2.63</w:t>
         </w:r>
       </w:ins>
-      <w:ins w:id="69" w:author="sean hughes" w:date="2020-11-13T14:13:00Z">
+      <w:ins w:id="76" w:author="sean hughes" w:date="2020-11-13T14:13:00Z">
         <w:r>
           <w:t>, 95% CI [</w:t>
         </w:r>
       </w:ins>
-      <w:ins w:id="70" w:author="sean hughes" w:date="2020-11-13T14:17:00Z">
+      <w:ins w:id="77" w:author="sean hughes" w:date="2020-11-13T14:17:00Z">
         <w:r>
           <w:t>2.19</w:t>
         </w:r>
       </w:ins>
-      <w:ins w:id="71" w:author="sean hughes" w:date="2020-11-13T14:13:00Z">
+      <w:ins w:id="78" w:author="sean hughes" w:date="2020-11-13T14:13:00Z">
         <w:r>
           <w:t xml:space="preserve">; </w:t>
         </w:r>
       </w:ins>
-      <w:ins w:id="72" w:author="sean hughes" w:date="2020-11-13T14:17:00Z">
+      <w:ins w:id="79" w:author="sean hughes" w:date="2020-11-13T14:17:00Z">
         <w:r>
           <w:t>3.07</w:t>
         </w:r>
       </w:ins>
-      <w:ins w:id="73" w:author="sean hughes" w:date="2020-11-13T14:13:00Z">
+      <w:ins w:id="80" w:author="sean hughes" w:date="2020-11-13T14:13:00Z">
         <w:r>
           <w:t xml:space="preserve">], </w:t>
         </w:r>
@@ -5353,7 +5386,7 @@
           <w:t xml:space="preserve"> &lt; .</w:t>
         </w:r>
       </w:ins>
-      <w:ins w:id="74" w:author="sean hughes" w:date="2020-11-13T14:17:00Z">
+      <w:ins w:id="81" w:author="sean hughes" w:date="2020-11-13T14:17:00Z">
         <w:r>
           <w:t>0001</w:t>
         </w:r>
@@ -5361,7 +5394,7 @@
       <w:r>
         <w:t>)</w:t>
       </w:r>
-      <w:ins w:id="75" w:author="sean hughes" w:date="2020-11-13T14:18:00Z">
+      <w:ins w:id="82" w:author="sean hughes" w:date="2020-11-13T14:18:00Z">
         <w:r>
           <w:t xml:space="preserve">, </w:t>
         </w:r>
@@ -5369,7 +5402,7 @@
       <w:r>
         <w:t>IAT scores (</w:t>
       </w:r>
-      <w:ins w:id="76" w:author="sean hughes" w:date="2020-11-13T14:17:00Z">
+      <w:ins w:id="83" w:author="sean hughes" w:date="2020-11-13T14:17:00Z">
         <w:r>
           <w:rPr>
             <w:i/>
@@ -5380,12 +5413,12 @@
           <w:t xml:space="preserve"> = 1.10, 95% CI [0.75; </w:t>
         </w:r>
       </w:ins>
-      <w:ins w:id="77" w:author="sean hughes" w:date="2020-11-13T14:18:00Z">
+      <w:ins w:id="84" w:author="sean hughes" w:date="2020-11-13T14:18:00Z">
         <w:r>
           <w:t>1.47</w:t>
         </w:r>
       </w:ins>
-      <w:ins w:id="78" w:author="sean hughes" w:date="2020-11-13T14:17:00Z">
+      <w:ins w:id="85" w:author="sean hughes" w:date="2020-11-13T14:17:00Z">
         <w:r>
           <w:t xml:space="preserve">], </w:t>
         </w:r>
@@ -5402,7 +5435,7 @@
       <w:r>
         <w:t>)</w:t>
       </w:r>
-      <w:ins w:id="79" w:author="sean hughes" w:date="2020-11-13T14:18:00Z">
+      <w:ins w:id="86" w:author="sean hughes" w:date="2020-11-13T14:18:00Z">
         <w:r>
           <w:t>, and behavioral intentions (</w:t>
         </w:r>
@@ -5445,7 +5478,7 @@
       <w:r>
         <w:t xml:space="preserve"> = </w:t>
       </w:r>
-      <w:ins w:id="80" w:author="sean hughes" w:date="2020-11-13T14:19:00Z">
+      <w:ins w:id="87" w:author="sean hughes" w:date="2020-11-13T14:19:00Z">
         <w:r>
           <w:t>100</w:t>
         </w:r>
@@ -5566,333 +5599,337 @@
         <w:t xml:space="preserve">videos (i.e., </w:t>
       </w:r>
       <w:r>
+        <w:t xml:space="preserve">Source </w:t>
+      </w:r>
+      <w:r>
+        <w:lastRenderedPageBreak/>
+        <w:t>Valence</w:t>
+      </w:r>
+      <w:r>
+        <w:t xml:space="preserve">) will influence participants’ </w:t>
+      </w:r>
+      <w:r>
+        <w:t>self-reported evaluations</w:t>
+      </w:r>
+      <w:r>
+        <w:t xml:space="preserve">. Specifically, we will use a Bayesian linear model </w:t>
+      </w:r>
+      <w:r>
+        <w:t xml:space="preserve">(model 3) </w:t>
+      </w:r>
+      <w:r>
+        <w:t xml:space="preserve">to estimate a 95% Confidence Interval on standardized effect size change in </w:t>
+      </w:r>
+      <w:r>
+        <w:t xml:space="preserve">self-reported evaluations </w:t>
+      </w:r>
+      <w:r>
+        <w:t xml:space="preserve">between </w:t>
+      </w:r>
+      <w:r>
         <w:t>Source Valence</w:t>
       </w:r>
       <w:r>
+        <w:t xml:space="preserve"> conditions in the genuine video condition subgroup. </w:t>
+      </w:r>
+      <w:r>
+        <w:t xml:space="preserve">Confidence Intervals </w:t>
+      </w:r>
+      <w:r>
+        <w:t>whose lower bounds are &gt; 0 will be considered evidence in support of this hypothesis.</w:t>
+      </w:r>
+    </w:p>
+    <w:p>
+      <w:r>
+        <w:rPr>
+          <w:i/>
+        </w:rPr>
+        <w:t>H</w:t>
+      </w:r>
+      <w:r>
+        <w:rPr>
+          <w:i/>
+        </w:rPr>
+        <w:t>4b</w:t>
+      </w:r>
+      <w:r>
+        <w:rPr>
+          <w:i/>
+        </w:rPr>
+        <w:t>.</w:t>
+      </w:r>
+      <w:r>
+        <w:t xml:space="preserve"> </w:t>
+      </w:r>
+      <w:r>
+        <w:t>In the subset of participants who were shown a Deepfaked video and accurately detected that the video was Deepfaked, the</w:t>
+      </w:r>
+      <w:r>
+        <w:t xml:space="preserve"> content of the </w:t>
+      </w:r>
+      <w:r>
+        <w:t xml:space="preserve">Deepfaked </w:t>
+      </w:r>
+      <w:r>
+        <w:t xml:space="preserve">videos (i.e., </w:t>
+      </w:r>
+      <w:r>
+        <w:t>Source Valence</w:t>
+      </w:r>
+      <w:r>
         <w:t xml:space="preserve">) will influence participants’ </w:t>
       </w:r>
       <w:r>
-        <w:t>self-reported evaluations</w:t>
-      </w:r>
-      <w:r>
-        <w:t xml:space="preserve">. Specifically, we will use a Bayesian linear model </w:t>
-      </w:r>
-      <w:r>
-        <w:t xml:space="preserve">(model 3) </w:t>
-      </w:r>
-      <w:r>
-        <w:t xml:space="preserve">to estimate a 95% Confidence Interval on standardized </w:t>
-      </w:r>
-      <w:r>
+        <w:t xml:space="preserve">IAT D2 scores. Specifically, we will use a Bayesian linear model </w:t>
+      </w:r>
+      <w:r>
+        <w:t xml:space="preserve">(model 4) </w:t>
+      </w:r>
+      <w:r>
+        <w:t xml:space="preserve">to estimate a 95% Confidence Interval on standardized effect size change in IAT D2 scores between </w:t>
+      </w:r>
+      <w:r>
+        <w:t>Source Valence</w:t>
+      </w:r>
+      <w:r>
+        <w:t xml:space="preserve"> conditions in the Deepfaked video condition subgroup. </w:t>
+      </w:r>
+      <w:r>
+        <w:t xml:space="preserve">Confidence Intervals </w:t>
+      </w:r>
+      <w:r>
+        <w:t>whose lower bounds are &gt; 0 will be considered evidence in support of this hypothesis.</w:t>
+      </w:r>
+    </w:p>
+    <w:p>
+      <w:r>
+        <w:rPr>
+          <w:i/>
+        </w:rPr>
+        <w:t>H</w:t>
+      </w:r>
+      <w:r>
+        <w:rPr>
+          <w:i/>
+        </w:rPr>
+        <w:t>4c</w:t>
+      </w:r>
+      <w:r>
+        <w:rPr>
+          <w:i/>
+        </w:rPr>
+        <w:t>.</w:t>
+      </w:r>
+      <w:r>
+        <w:t xml:space="preserve"> </w:t>
+      </w:r>
+      <w:r>
+        <w:t>In the subset of participants who were shown a Deepfaked video and accurately detected that the video was Deepfaked, the</w:t>
+      </w:r>
+      <w:r>
+        <w:t xml:space="preserve"> content of the </w:t>
+      </w:r>
+      <w:r>
+        <w:t xml:space="preserve">Deepfaked </w:t>
+      </w:r>
+      <w:r>
+        <w:t xml:space="preserve">videos (i.e., </w:t>
+      </w:r>
+      <w:r>
+        <w:t>Source Valence</w:t>
+      </w:r>
+      <w:r>
+        <w:t xml:space="preserve">) will influence participants’ </w:t>
+      </w:r>
+      <w:r>
+        <w:t xml:space="preserve">behavioral intention scores. Specifically, we will use a Bayesian linear model (model 4) to estimate a 95% Confidence Interval on standardized effect size change in behavioral intention scores between </w:t>
+      </w:r>
+      <w:r>
+        <w:t>Source Valence</w:t>
+      </w:r>
+      <w:r>
+        <w:t xml:space="preserve"> conditions in the Deepfaked video condition subgroup. Confidence Intervals whose lower bounds are &gt; 0 will be considered evidence in support of this hypothesis.</w:t>
+      </w:r>
+    </w:p>
+    <w:p>
+      <w:pPr>
+        <w:pStyle w:val="Heading2"/>
+      </w:pPr>
+      <w:r>
+        <w:t>Data analysis plan</w:t>
+      </w:r>
+    </w:p>
+    <w:p>
+      <w:pPr>
+        <w:pStyle w:val="Heading3"/>
+      </w:pPr>
+      <w:r>
+        <w:t xml:space="preserve">Bayesian </w:t>
+      </w:r>
+      <w:r>
+        <w:t xml:space="preserve">linear </w:t>
+      </w:r>
+      <w:r>
+        <w:t>model</w:t>
+      </w:r>
+      <w:r>
+        <w:t>s</w:t>
+      </w:r>
+      <w:r>
+        <w:t xml:space="preserve">. </w:t>
+      </w:r>
+    </w:p>
+    <w:p>
+      <w:pPr>
+        <w:pStyle w:val="Heading3"/>
+        <w:rPr>
+          <w:b w:val="0"/>
+        </w:rPr>
+      </w:pPr>
+      <w:r>
+        <w:rPr>
+          <w:i/>
+        </w:rPr>
+        <w:t>Model specification</w:t>
+      </w:r>
+      <w:r>
+        <w:rPr>
+          <w:i/>
+        </w:rPr>
+        <w:t>.</w:t>
+      </w:r>
+      <w:r>
+        <w:rPr>
+          <w:b w:val="0"/>
+        </w:rPr>
+        <w:t xml:space="preserve"> </w:t>
+      </w:r>
+      <w:r>
+        <w:rPr>
+          <w:b w:val="0"/>
+        </w:rPr>
+        <w:t xml:space="preserve">Bayesian linear models </w:t>
+      </w:r>
+      <w:r>
+        <w:rPr>
+          <w:b w:val="0"/>
+        </w:rPr>
+        <w:t xml:space="preserve">were implemented using </w:t>
+      </w:r>
+      <w:r>
+        <w:rPr>
+          <w:b w:val="0"/>
+        </w:rPr>
+        <w:t xml:space="preserve">the </w:t>
+      </w:r>
+      <w:r>
+        <w:rPr>
+          <w:b w:val="0"/>
+        </w:rPr>
+        <w:t>R</w:t>
+      </w:r>
+      <w:r>
+        <w:rPr>
+          <w:b w:val="0"/>
+        </w:rPr>
+        <w:t xml:space="preserve"> package </w:t>
+      </w:r>
+      <w:r>
+        <w:rPr>
+          <w:b w:val="0"/>
+        </w:rPr>
+        <w:t>brms</w:t>
+      </w:r>
+      <w:r>
+        <w:rPr>
+          <w:b w:val="0"/>
+        </w:rPr>
+        <w:t>, which</w:t>
+      </w:r>
+      <w:r>
+        <w:rPr>
+          <w:b w:val="0"/>
+        </w:rPr>
+        <w:t xml:space="preserve"> itself</w:t>
+      </w:r>
+      <w:r>
+        <w:rPr>
+          <w:b w:val="0"/>
+        </w:rPr>
+        <w:t xml:space="preserve"> leverages the </w:t>
+      </w:r>
+      <w:r>
+        <w:rPr>
+          <w:b w:val="0"/>
+        </w:rPr>
+        <w:t>STAN</w:t>
+      </w:r>
+      <w:r>
+        <w:rPr>
+          <w:b w:val="0"/>
+        </w:rPr>
+        <w:t xml:space="preserve"> language</w:t>
+      </w:r>
+      <w:r>
+        <w:rPr>
+          <w:b w:val="0"/>
+        </w:rPr>
+        <w:t xml:space="preserve"> to allow for </w:t>
+      </w:r>
+      <w:r>
+        <w:rPr>
+          <w:b w:val="0"/>
+        </w:rPr>
+        <w:t xml:space="preserve">Bayesian inference via MCMC sampling. </w:t>
+      </w:r>
+      <w:r>
+        <w:rPr>
+          <w:b w:val="0"/>
+        </w:rPr>
+        <w:t>All models (1-4) took the following generic format:</w:t>
+      </w:r>
+      <w:r>
+        <w:rPr>
+          <w:b w:val="0"/>
+        </w:rPr>
+        <w:t xml:space="preserve"> a dependent variable (IAT D2 score</w:t>
+      </w:r>
+      <w:r>
+        <w:rPr>
+          <w:b w:val="0"/>
+        </w:rPr>
+        <w:t xml:space="preserve">, </w:t>
+      </w:r>
+      <w:r>
+        <w:rPr>
+          <w:b w:val="0"/>
+        </w:rPr>
+        <w:t>self-reported ratings</w:t>
+      </w:r>
+      <w:r>
+        <w:rPr>
+          <w:b w:val="0"/>
+        </w:rPr>
+        <w:t>, or behavioural intentions</w:t>
+      </w:r>
+      <w:r>
+        <w:rPr>
+          <w:b w:val="0"/>
+        </w:rPr>
+        <w:t xml:space="preserve">); two dependent variables, </w:t>
+      </w:r>
+      <w:r>
+        <w:rPr>
+          <w:b w:val="0"/>
+        </w:rPr>
+        <w:t xml:space="preserve">Source </w:t>
+      </w:r>
+      <w:r>
+        <w:rPr>
+          <w:b w:val="0"/>
+        </w:rPr>
         <w:lastRenderedPageBreak/>
-        <w:t xml:space="preserve">effect size change in </w:t>
-      </w:r>
-      <w:r>
-        <w:t xml:space="preserve">self-reported evaluations </w:t>
-      </w:r>
-      <w:r>
-        <w:t xml:space="preserve">between </w:t>
-      </w:r>
-      <w:r>
-        <w:t>Source Valence</w:t>
-      </w:r>
-      <w:r>
-        <w:t xml:space="preserve"> conditions in the genuine video condition subgroup. </w:t>
-      </w:r>
-      <w:r>
-        <w:t xml:space="preserve">Confidence Intervals </w:t>
-      </w:r>
-      <w:r>
-        <w:t>whose lower bounds are &gt; 0 will be considered evidence in support of this hypothesis.</w:t>
-      </w:r>
-    </w:p>
-    <w:p>
-      <w:r>
-        <w:rPr>
-          <w:i/>
-        </w:rPr>
-        <w:t>H</w:t>
-      </w:r>
-      <w:r>
-        <w:rPr>
-          <w:i/>
-        </w:rPr>
-        <w:t>4b</w:t>
-      </w:r>
-      <w:r>
-        <w:rPr>
-          <w:i/>
-        </w:rPr>
-        <w:t>.</w:t>
-      </w:r>
-      <w:r>
-        <w:t xml:space="preserve"> </w:t>
-      </w:r>
-      <w:r>
-        <w:t>In the subset of participants who were shown a Deepfaked video and accurately detected that the video was Deepfaked, the</w:t>
-      </w:r>
-      <w:r>
-        <w:t xml:space="preserve"> content of the </w:t>
-      </w:r>
-      <w:r>
-        <w:t xml:space="preserve">Deepfaked </w:t>
-      </w:r>
-      <w:r>
-        <w:t xml:space="preserve">videos (i.e., </w:t>
-      </w:r>
-      <w:r>
-        <w:t>Source Valence</w:t>
-      </w:r>
-      <w:r>
-        <w:t xml:space="preserve">) will influence participants’ </w:t>
-      </w:r>
-      <w:r>
-        <w:t xml:space="preserve">IAT D2 scores. Specifically, we will use a Bayesian linear model </w:t>
-      </w:r>
-      <w:r>
-        <w:t xml:space="preserve">(model 4) </w:t>
-      </w:r>
-      <w:r>
-        <w:t xml:space="preserve">to estimate a 95% Confidence Interval on standardized effect size change in IAT D2 scores between </w:t>
-      </w:r>
-      <w:r>
-        <w:t>Source Valence</w:t>
-      </w:r>
-      <w:r>
-        <w:t xml:space="preserve"> conditions in the Deepfaked video condition subgroup. </w:t>
-      </w:r>
-      <w:r>
-        <w:t xml:space="preserve">Confidence Intervals </w:t>
-      </w:r>
-      <w:r>
-        <w:t xml:space="preserve">whose lower bounds are &gt; 0 will be considered </w:t>
-      </w:r>
-      <w:r>
-        <w:t>evidence in support of this hypothesis.</w:t>
-      </w:r>
-    </w:p>
-    <w:p>
-      <w:r>
-        <w:rPr>
-          <w:i/>
-        </w:rPr>
-        <w:t>H</w:t>
-      </w:r>
-      <w:r>
-        <w:rPr>
-          <w:i/>
-        </w:rPr>
-        <w:t>4c</w:t>
-      </w:r>
-      <w:r>
-        <w:rPr>
-          <w:i/>
-        </w:rPr>
-        <w:t>.</w:t>
-      </w:r>
-      <w:r>
-        <w:t xml:space="preserve"> </w:t>
-      </w:r>
-      <w:r>
-        <w:t>In the subset of participants who were shown a Deepfaked video and accurately detected that the video was Deepfaked, the</w:t>
-      </w:r>
-      <w:r>
-        <w:t xml:space="preserve"> content of the </w:t>
-      </w:r>
-      <w:r>
-        <w:t xml:space="preserve">Deepfaked </w:t>
-      </w:r>
-      <w:r>
-        <w:t xml:space="preserve">videos (i.e., </w:t>
-      </w:r>
-      <w:r>
-        <w:t>Source Valence</w:t>
-      </w:r>
-      <w:r>
-        <w:t xml:space="preserve">) will influence participants’ </w:t>
-      </w:r>
-      <w:r>
-        <w:t xml:space="preserve">behavioral intention scores. Specifically, we will use a Bayesian linear model (model 4) to estimate a 95% Confidence Interval on standardized effect size change in behavioral intention scores between </w:t>
-      </w:r>
-      <w:r>
-        <w:t>Source Valence</w:t>
-      </w:r>
-      <w:r>
-        <w:t xml:space="preserve"> conditions in the Deepfaked video condition subgroup. Confidence Intervals whose lower bounds are &gt; 0 will be considered evidence in support of this hypothesis.</w:t>
-      </w:r>
-    </w:p>
-    <w:p>
-      <w:pPr>
-        <w:pStyle w:val="Heading2"/>
-      </w:pPr>
-      <w:r>
-        <w:t>Data analysis plan</w:t>
-      </w:r>
-    </w:p>
-    <w:p>
-      <w:pPr>
-        <w:pStyle w:val="Heading3"/>
-      </w:pPr>
-      <w:r>
-        <w:t xml:space="preserve">Bayesian </w:t>
-      </w:r>
-      <w:r>
-        <w:t xml:space="preserve">linear </w:t>
-      </w:r>
-      <w:r>
-        <w:t>model</w:t>
-      </w:r>
-      <w:r>
-        <w:t>s</w:t>
-      </w:r>
-      <w:r>
-        <w:t xml:space="preserve">. </w:t>
-      </w:r>
-    </w:p>
-    <w:p>
-      <w:pPr>
-        <w:pStyle w:val="Heading3"/>
-        <w:rPr>
-          <w:b w:val="0"/>
-        </w:rPr>
-      </w:pPr>
-      <w:r>
-        <w:rPr>
-          <w:i/>
-        </w:rPr>
-        <w:t>Model specification</w:t>
-      </w:r>
-      <w:r>
-        <w:rPr>
-          <w:i/>
-        </w:rPr>
-        <w:t>.</w:t>
-      </w:r>
-      <w:r>
-        <w:rPr>
-          <w:b w:val="0"/>
-        </w:rPr>
-        <w:t xml:space="preserve"> </w:t>
-      </w:r>
-      <w:r>
-        <w:rPr>
-          <w:b w:val="0"/>
-        </w:rPr>
-        <w:t xml:space="preserve">Bayesian linear models </w:t>
-      </w:r>
-      <w:r>
-        <w:rPr>
-          <w:b w:val="0"/>
-        </w:rPr>
-        <w:t xml:space="preserve">were implemented using </w:t>
-      </w:r>
-      <w:r>
-        <w:rPr>
-          <w:b w:val="0"/>
-        </w:rPr>
-        <w:t xml:space="preserve">the </w:t>
-      </w:r>
-      <w:r>
-        <w:rPr>
-          <w:b w:val="0"/>
-        </w:rPr>
-        <w:t>R</w:t>
-      </w:r>
-      <w:r>
-        <w:rPr>
-          <w:b w:val="0"/>
-        </w:rPr>
-        <w:t xml:space="preserve"> package </w:t>
-      </w:r>
-      <w:r>
-        <w:rPr>
-          <w:b w:val="0"/>
-        </w:rPr>
-        <w:t>brms</w:t>
-      </w:r>
-      <w:r>
-        <w:rPr>
-          <w:b w:val="0"/>
-        </w:rPr>
-        <w:t>, which</w:t>
-      </w:r>
-      <w:r>
-        <w:rPr>
-          <w:b w:val="0"/>
-        </w:rPr>
-        <w:t xml:space="preserve"> itself</w:t>
-      </w:r>
-      <w:r>
-        <w:rPr>
-          <w:b w:val="0"/>
-        </w:rPr>
-        <w:t xml:space="preserve"> leverages the </w:t>
-      </w:r>
-      <w:r>
-        <w:rPr>
-          <w:b w:val="0"/>
-        </w:rPr>
-        <w:t>STAN</w:t>
-      </w:r>
-      <w:r>
-        <w:rPr>
-          <w:b w:val="0"/>
-        </w:rPr>
-        <w:t xml:space="preserve"> language</w:t>
-      </w:r>
-      <w:r>
-        <w:rPr>
-          <w:b w:val="0"/>
-        </w:rPr>
-        <w:t xml:space="preserve"> to allow for </w:t>
-      </w:r>
-      <w:r>
-        <w:rPr>
-          <w:b w:val="0"/>
-        </w:rPr>
-        <w:t xml:space="preserve">Bayesian inference via MCMC sampling. </w:t>
-      </w:r>
-      <w:r>
-        <w:rPr>
-          <w:b w:val="0"/>
-        </w:rPr>
-        <w:t>All models (1-4) took the following generic format:</w:t>
-      </w:r>
-      <w:r>
-        <w:rPr>
-          <w:b w:val="0"/>
-        </w:rPr>
-        <w:t xml:space="preserve"> a dependent variable (IAT D2 score</w:t>
-      </w:r>
-      <w:r>
-        <w:rPr>
-          <w:b w:val="0"/>
-        </w:rPr>
-        <w:t xml:space="preserve">, </w:t>
-      </w:r>
-      <w:r>
-        <w:rPr>
-          <w:b w:val="0"/>
-        </w:rPr>
-        <w:t>self-reported ratings</w:t>
-      </w:r>
-      <w:r>
-        <w:rPr>
-          <w:b w:val="0"/>
-        </w:rPr>
-        <w:t>, or behavioural intentions</w:t>
-      </w:r>
-      <w:r>
-        <w:rPr>
-          <w:b w:val="0"/>
-        </w:rPr>
-        <w:t xml:space="preserve">); two dependent variables, </w:t>
-      </w:r>
-      <w:r>
-        <w:rPr>
-          <w:b w:val="0"/>
-        </w:rPr>
-        <w:t>Source Valence</w:t>
+        <w:t>Valence</w:t>
       </w:r>
       <w:r>
         <w:rPr>
@@ -5917,7 +5954,6 @@
           <w:sz w:val="20"/>
           <w:szCs w:val="20"/>
         </w:rPr>
-        <w:lastRenderedPageBreak/>
         <w:t>f</w:t>
       </w:r>
       <w:r>
@@ -6086,7 +6122,7 @@
       <w:r>
         <w:t xml:space="preserve">STAN: </w:t>
       </w:r>
-      <w:hyperlink r:id="rId24" w:history="1">
+      <w:hyperlink r:id="rId23" w:history="1">
         <w:r>
           <w:rPr>
             <w:rStyle w:val="Hyperlink"/>
@@ -6252,6 +6288,7 @@
     </w:p>
     <w:p>
       <w:r>
+        <w:lastRenderedPageBreak/>
         <w:t xml:space="preserve">Bayesian </w:t>
       </w:r>
       <w:r>
@@ -6261,11 +6298,7 @@
         <w:t>p</w:t>
       </w:r>
       <w:r>
-        <w:t xml:space="preserve"> values will also be produced for the sake of familiarity for many readers. These are derived from the proportion of the posterior samples that are in the predicted </w:t>
-      </w:r>
-      <w:r>
-        <w:lastRenderedPageBreak/>
-        <w:t>direction</w:t>
+        <w:t xml:space="preserve"> values will also be produced for the sake of familiarity for many readers. These are derived from the proportion of the posterior samples that are in the predicted direction</w:t>
       </w:r>
       <w:r>
         <w:t xml:space="preserve">: Bayesian </w:t>
@@ -6579,11 +6612,11 @@
     </w:p>
     <w:p>
       <w:r>
-        <w:t xml:space="preserve">Many have argued that no one single classification metric is optimal. Therefore a confusion matrix and multiple classification metrics will therefore be calculated for participants using the true status of the video content (genuine or Deepfaked) and participants Deepfake detection responses), specifically: false positive rate, false negative rate, balanced </w:t>
+        <w:t xml:space="preserve">Many have argued that no one single classification metric is optimal. Therefore a confusion matrix and multiple classification metrics will therefore be calculated for </w:t>
       </w:r>
       <w:r>
         <w:lastRenderedPageBreak/>
-        <w:t>accuracy, and informedness</w:t>
+        <w:t>participants using the true status of the video content (genuine or Deepfaked) and participants Deepfake detection responses), specifically: false positive rate, false negative rate, balanced accuracy, and informedness</w:t>
       </w:r>
       <w:r>
         <w:t xml:space="preserve"> </w:t>
@@ -6608,9 +6641,9 @@
       </w:r>
     </w:p>
     <w:sectPr>
-      <w:headerReference w:type="even" r:id="rId25"/>
-      <w:headerReference w:type="default" r:id="rId26"/>
-      <w:footerReference w:type="default" r:id="rId27"/>
+      <w:headerReference w:type="even" r:id="rId24"/>
+      <w:headerReference w:type="default" r:id="rId25"/>
+      <w:footerReference w:type="default" r:id="rId26"/>
       <w:pgSz w:w="11906" w:h="16838"/>
       <w:pgMar w:top="1440" w:right="1440" w:bottom="1440" w:left="1440" w:header="708" w:footer="708" w:gutter="0"/>
       <w:cols w:space="708"/>
@@ -6621,7 +6654,7 @@
 </file>
 
 <file path=word/comments.xml><?xml version="1.0" encoding="utf-8"?>
-<w:comments xmlns:wpc="http://schemas.microsoft.com/office/word/2010/wordprocessingCanvas" xmlns:cx="http://schemas.microsoft.com/office/drawing/2014/chartex" xmlns:cx1="http://schemas.microsoft.com/office/drawing/2015/9/8/chartex" xmlns:cx2="http://schemas.microsoft.com/office/drawing/2015/10/21/chartex" xmlns:cx3="http://schemas.microsoft.com/office/drawing/2016/5/9/chartex" xmlns:cx4="http://schemas.microsoft.com/office/drawing/2016/5/10/chartex" xmlns:cx5="http://schemas.microsoft.com/office/drawing/2016/5/11/chartex" xmlns:cx6="http://schemas.microsoft.com/office/drawing/2016/5/12/chartex" xmlns:cx7="http://schemas.microsoft.com/office/drawing/2016/5/13/chartex" xmlns:cx8="http://schemas.microsoft.com/office/drawing/2016/5/14/chartex" xmlns:mc="http://schemas.openxmlformats.org/markup-compatibility/2006" xmlns:aink="http://schemas.microsoft.com/office/drawing/2016/ink" xmlns:am3d="http://schemas.microsoft.com/office/drawing/2017/model3d" xmlns:o="urn:schemas-microsoft-com:office:office" xmlns:r="http://schemas.openxmlformats.org/officeDocument/2006/relationships" xmlns:m="http://schemas.openxmlformats.org/officeDocument/2006/math" xmlns:v="urn:schemas-microsoft-com:vml" xmlns:wp14="http://schemas.microsoft.com/office/word/2010/wordprocessingDrawing" xmlns:wp="http://schemas.openxmlformats.org/drawingml/2006/wordprocessingDrawing" xmlns:w10="urn:schemas-microsoft-com:office:word" xmlns:w="http://schemas.openxmlformats.org/wordprocessingml/2006/main" xmlns:w14="http://schemas.microsoft.com/office/word/2010/wordml" xmlns:w15="http://schemas.microsoft.com/office/word/2012/wordml" xmlns:w16cid="http://schemas.microsoft.com/office/word/2016/wordml/cid" xmlns:w16se="http://schemas.microsoft.com/office/word/2015/wordml/symex" xmlns:wpg="http://schemas.microsoft.com/office/word/2010/wordprocessingGroup" xmlns:wpi="http://schemas.microsoft.com/office/word/2010/wordprocessingInk" xmlns:wne="http://schemas.microsoft.com/office/word/2006/wordml" xmlns:wps="http://schemas.microsoft.com/office/word/2010/wordprocessingShape" mc:Ignorable="w14 w15 w16se w16cid wp14">
+<w:comments xmlns:wpc="http://schemas.microsoft.com/office/word/2010/wordprocessingCanvas" xmlns:cx="http://schemas.microsoft.com/office/drawing/2014/chartex" xmlns:cx1="http://schemas.microsoft.com/office/drawing/2015/9/8/chartex" xmlns:mc="http://schemas.openxmlformats.org/markup-compatibility/2006" xmlns:o="urn:schemas-microsoft-com:office:office" xmlns:r="http://schemas.openxmlformats.org/officeDocument/2006/relationships" xmlns:m="http://schemas.openxmlformats.org/officeDocument/2006/math" xmlns:v="urn:schemas-microsoft-com:vml" xmlns:wp14="http://schemas.microsoft.com/office/word/2010/wordprocessingDrawing" xmlns:wp="http://schemas.openxmlformats.org/drawingml/2006/wordprocessingDrawing" xmlns:w10="urn:schemas-microsoft-com:office:word" xmlns:w="http://schemas.openxmlformats.org/wordprocessingml/2006/main" xmlns:w14="http://schemas.microsoft.com/office/word/2010/wordml" xmlns:w15="http://schemas.microsoft.com/office/word/2012/wordml" xmlns:w16se="http://schemas.microsoft.com/office/word/2015/wordml/symex" xmlns:wpg="http://schemas.microsoft.com/office/word/2010/wordprocessingGroup" xmlns:wpi="http://schemas.microsoft.com/office/word/2010/wordprocessingInk" xmlns:wne="http://schemas.microsoft.com/office/word/2006/wordml" xmlns:wps="http://schemas.microsoft.com/office/word/2010/wordprocessingShape" mc:Ignorable="w14 w15 w16se wp14">
   <w:comment w:id="0" w:author="sean hughes" w:date="2020-11-13T09:17:00Z" w:initials="sh">
     <w:p>
       <w:pPr>
@@ -6663,7 +6696,7 @@
       </w:r>
     </w:p>
   </w:comment>
-  <w:comment w:id="2" w:author="sean hughes" w:date="2020-10-16T17:38:00Z" w:initials="sh">
+  <w:comment w:id="2" w:author="sean hughes" w:date="2020-11-14T10:06:00Z" w:initials="sh">
     <w:p>
       <w:pPr>
         <w:pStyle w:val="CommentText"/>
@@ -6675,6 +6708,102 @@
         <w:annotationRef/>
       </w:r>
       <w:r>
+        <w:t>Fair point. Ultimately my aim is to generalize this out to include text (</w:t>
+      </w:r>
+      <w:r>
+        <w:rPr>
+          <w:rFonts w:ascii="Georgia" w:hAnsi="Georgia"/>
+          <w:color w:val="121212"/>
+          <w:sz w:val="30"/>
+          <w:szCs w:val="30"/>
+          <w:shd w:val="clear" w:color="auto" w:fill="FEF9F5"/>
+        </w:rPr>
+        <w:t>GPT-3</w:t>
+      </w:r>
+      <w:r>
+        <w:rPr>
+          <w:rFonts w:ascii="Georgia" w:hAnsi="Georgia"/>
+          <w:color w:val="121212"/>
+          <w:sz w:val="30"/>
+          <w:szCs w:val="30"/>
+          <w:shd w:val="clear" w:color="auto" w:fill="FEF9F5"/>
+        </w:rPr>
+        <w:t xml:space="preserve">; </w:t>
+      </w:r>
+      <w:r>
+        <w:rPr>
+          <w:rFonts w:ascii="Georgia" w:hAnsi="Georgia"/>
+          <w:color w:val="121212"/>
+          <w:sz w:val="30"/>
+          <w:szCs w:val="30"/>
+          <w:shd w:val="clear" w:color="auto" w:fill="FEF9F5"/>
+        </w:rPr>
+        <w:t>https://www.theguardian.com/commentisfree/2020/sep/08/robot-wrote-this-article-gpt-3</w:t>
+      </w:r>
+      <w:r>
+        <w:rPr>
+          <w:rFonts w:ascii="Georgia" w:hAnsi="Georgia"/>
+          <w:color w:val="121212"/>
+          <w:sz w:val="30"/>
+          <w:szCs w:val="30"/>
+          <w:shd w:val="clear" w:color="auto" w:fill="FEF9F5"/>
+        </w:rPr>
+        <w:t xml:space="preserve">) </w:t>
+      </w:r>
+      <w:r>
+        <w:rPr>
+          <w:rFonts w:ascii="Georgia" w:hAnsi="Georgia"/>
+          <w:color w:val="121212"/>
+          <w:sz w:val="30"/>
+          <w:szCs w:val="30"/>
+          <w:shd w:val="clear" w:color="auto" w:fill="FEF9F5"/>
+        </w:rPr>
+        <w:t xml:space="preserve">and ultimately explore if how people respond to </w:t>
+      </w:r>
+      <w:r>
+        <w:rPr>
+          <w:rFonts w:ascii="Georgia" w:hAnsi="Georgia"/>
+          <w:color w:val="121212"/>
+          <w:sz w:val="30"/>
+          <w:szCs w:val="30"/>
+          <w:shd w:val="clear" w:color="auto" w:fill="FEF9F5"/>
+        </w:rPr>
+        <w:t xml:space="preserve">all mediums of communication can be influenced </w:t>
+      </w:r>
+      <w:r>
+        <w:rPr>
+          <w:rFonts w:ascii="Georgia" w:hAnsi="Georgia"/>
+          <w:color w:val="121212"/>
+          <w:sz w:val="30"/>
+          <w:szCs w:val="30"/>
+          <w:shd w:val="clear" w:color="auto" w:fill="FEF9F5"/>
+        </w:rPr>
+        <w:t>via Deepfakes</w:t>
+      </w:r>
+      <w:r>
+        <w:rPr>
+          <w:rFonts w:ascii="Georgia" w:hAnsi="Georgia"/>
+          <w:color w:val="121212"/>
+          <w:sz w:val="30"/>
+          <w:szCs w:val="30"/>
+          <w:shd w:val="clear" w:color="auto" w:fill="FEF9F5"/>
+        </w:rPr>
+        <w:t>. Podcasts and YouTube videos are some nice concrete examples though of audio and video.</w:t>
+      </w:r>
+    </w:p>
+  </w:comment>
+  <w:comment w:id="3" w:author="sean hughes" w:date="2020-10-16T17:38:00Z" w:initials="sh">
+    <w:p>
+      <w:pPr>
+        <w:pStyle w:val="CommentText"/>
+      </w:pPr>
+      <w:r>
+        <w:rPr>
+          <w:rStyle w:val="CommentReference"/>
+        </w:rPr>
+        <w:annotationRef/>
+      </w:r>
+      <w:r>
         <w:t>Ian can you update</w:t>
       </w:r>
       <w:r>
@@ -6685,7 +6814,7 @@
       </w:r>
     </w:p>
   </w:comment>
-  <w:comment w:id="3" w:author="Ian Hussey" w:date="2020-11-12T20:07:00Z" w:initials="IH">
+  <w:comment w:id="4" w:author="Ian Hussey" w:date="2020-11-12T20:07:00Z" w:initials="IH">
     <w:p>
       <w:pPr>
         <w:pStyle w:val="CommentText"/>
@@ -6701,7 +6830,7 @@
       </w:r>
     </w:p>
   </w:comment>
-  <w:comment w:id="4" w:author="sean hughes" w:date="2020-11-12T20:45:00Z" w:initials="sh">
+  <w:comment w:id="5" w:author="sean hughes" w:date="2020-11-12T20:45:00Z" w:initials="sh">
     <w:p>
       <w:pPr>
         <w:pStyle w:val="CommentText"/>
@@ -6717,7 +6846,7 @@
       </w:r>
     </w:p>
   </w:comment>
-  <w:comment w:id="5" w:author="Ian Hussey" w:date="2020-11-13T14:52:00Z" w:initials="IH">
+  <w:comment w:id="34" w:author="Ian Hussey" w:date="2020-11-13T14:54:00Z" w:initials="IH">
     <w:p>
       <w:pPr>
         <w:pStyle w:val="CommentText"/>
@@ -6729,11 +6858,11 @@
         <w:annotationRef/>
       </w:r>
       <w:r>
-        <w:t>Digital manipulation has been around for decades. Also, it wasn’t manipulated, these sections were fabricated/synthesized from scratch and contain no original footage, correct? Is there any reason why we’re avoiding the phrase algorithm? These explanations of deepfaking still sound fairly unimpressive to me.</w:t>
+        <w:t>This reads like the audio is real and only the video is faked. Now im not sure what they actually did.</w:t>
       </w:r>
     </w:p>
   </w:comment>
-  <w:comment w:id="32" w:author="Ian Hussey" w:date="2020-11-13T14:54:00Z" w:initials="IH">
+  <w:comment w:id="35" w:author="sean hughes" w:date="2020-11-14T10:11:00Z" w:initials="sh">
     <w:p>
       <w:pPr>
         <w:pStyle w:val="CommentText"/>
@@ -6745,11 +6874,11 @@
         <w:annotationRef/>
       </w:r>
       <w:r>
-        <w:t>This reads like the audio is real and only the video is faked. Now im not sure what they actually did.</w:t>
+        <w:t>The Deepfaking approach the boys I work with use is not capable of both the video and audio manipulation (I don’t know if any video synthetization process is at the moment). So it is only the video that was Deepfaked – and the audio is real audio spliced in.</w:t>
       </w:r>
     </w:p>
   </w:comment>
-  <w:comment w:id="37" w:author="Ian Hussey" w:date="2020-11-13T16:56:00Z" w:initials="IH">
+  <w:comment w:id="39" w:author="Ian Hussey" w:date="2020-11-13T16:56:00Z" w:initials="IH">
     <w:p>
       <w:pPr>
         <w:pStyle w:val="CommentText"/>
@@ -6783,7 +6912,7 @@
       </w:r>
     </w:p>
   </w:comment>
-  <w:comment w:id="38" w:author="Ian Hussey" w:date="2020-11-13T16:58:00Z" w:initials="IH">
+  <w:comment w:id="40" w:author="sean hughes" w:date="2020-11-14T10:13:00Z" w:initials="sh">
     <w:p>
       <w:pPr>
         <w:pStyle w:val="CommentText"/>
@@ -6795,6 +6924,22 @@
         <w:annotationRef/>
       </w:r>
       <w:r>
+        <w:t>Ha! I might actually do that.</w:t>
+      </w:r>
+    </w:p>
+  </w:comment>
+  <w:comment w:id="41" w:author="Ian Hussey" w:date="2020-11-13T16:58:00Z" w:initials="IH">
+    <w:p>
+      <w:pPr>
+        <w:pStyle w:val="CommentText"/>
+      </w:pPr>
+      <w:r>
+        <w:rPr>
+          <w:rStyle w:val="CommentReference"/>
+        </w:rPr>
+        <w:annotationRef/>
+      </w:r>
+      <w:r>
         <w:t xml:space="preserve">I’ll save my political capital for things I feel more strongly about, but any </w:t>
       </w:r>
       <w:r>
@@ -6802,7 +6947,7 @@
       </w:r>
     </w:p>
   </w:comment>
-  <w:comment w:id="39" w:author="Ian Hussey" w:date="2020-11-12T14:53:00Z" w:initials="IH">
+  <w:comment w:id="42" w:author="sean hughes" w:date="2020-11-14T10:14:00Z" w:initials="sh">
     <w:p>
       <w:pPr>
         <w:pStyle w:val="CommentText"/>
@@ -6814,6 +6959,22 @@
         <w:annotationRef/>
       </w:r>
       <w:r>
+        <w:t>Perfectly happy to try out anything when it comes to piloting. Only down side is I’ll have to program it from scratch in Lab.js. So could take a wee bit of time. But I see the merit in it (i.e., get to act as if it is a non-relative measure and a pure measure of evaluations towards Chris).</w:t>
+      </w:r>
+    </w:p>
+  </w:comment>
+  <w:comment w:id="43" w:author="Ian Hussey" w:date="2020-11-12T14:53:00Z" w:initials="IH">
+    <w:p>
+      <w:pPr>
+        <w:pStyle w:val="CommentText"/>
+      </w:pPr>
+      <w:r>
+        <w:rPr>
+          <w:rStyle w:val="CommentReference"/>
+        </w:rPr>
+        <w:annotationRef/>
+      </w:r>
+      <w:r>
         <w:t xml:space="preserve">Remember to note somewhere that the closed ended will be used for the confirmatory analyses, and the congruence between the open and closed ended will be used to validate the scoring of the open ended responses used in previous studies. </w:t>
       </w:r>
     </w:p>
@@ -6844,7 +7005,7 @@
       </w:r>
     </w:p>
   </w:comment>
-  <w:comment w:id="40" w:author="Ian Hussey" w:date="2020-11-13T16:24:00Z" w:initials="IH">
+  <w:comment w:id="44" w:author="Ian Hussey" w:date="2020-11-13T16:24:00Z" w:initials="IH">
     <w:p>
       <w:pPr>
         <w:pStyle w:val="CommentText"/>
@@ -6869,17 +7030,11 @@
         <w:pStyle w:val="CommentText"/>
       </w:pPr>
       <w:r>
-        <w:t>NB see your comment below that reads “</w:t>
-      </w:r>
-      <w:r>
-        <w:t>I don’t think these analyses are currently conducted (unless I am missing them in the analyses files.)…</w:t>
-      </w:r>
-      <w:r>
-        <w:t xml:space="preserve">” for relevant content </w:t>
+        <w:t xml:space="preserve">NB see your comment below that reads “I don’t think these analyses are currently conducted (unless I am missing them in the analyses files.)…” for relevant content </w:t>
       </w:r>
     </w:p>
   </w:comment>
-  <w:comment w:id="41" w:author="Ian Hussey" w:date="2020-11-13T16:34:00Z" w:initials="IH">
+  <w:comment w:id="45" w:author="sean hughes" w:date="2020-11-14T11:31:00Z" w:initials="sh">
     <w:p>
       <w:pPr>
         <w:pStyle w:val="CommentText"/>
@@ -6891,11 +7046,241 @@
         <w:annotationRef/>
       </w:r>
       <w:r>
+        <w:t xml:space="preserve">Ok. So I would like </w:t>
+      </w:r>
+      <w:r>
+        <w:t xml:space="preserve">to know </w:t>
+      </w:r>
+      <w:r>
+        <w:t>the following</w:t>
+      </w:r>
+      <w:r>
+        <w:t xml:space="preserve"> (I’ve also been referring to this in the Science and SM manuscripts)</w:t>
+      </w:r>
+      <w:r>
+        <w:t xml:space="preserve">: </w:t>
+      </w:r>
+    </w:p>
+    <w:p>
+      <w:pPr>
+        <w:pStyle w:val="CommentText"/>
+      </w:pPr>
+    </w:p>
+    <w:p>
+      <w:pPr>
+        <w:pStyle w:val="CommentText"/>
+      </w:pPr>
+      <w:r>
+        <w:rPr>
+          <w:i/>
+        </w:rPr>
+        <w:t>Question 1</w:t>
+      </w:r>
+      <w:r>
+        <w:t>: Are people aware of Deepfakes prior to the study?</w:t>
+      </w:r>
+    </w:p>
+    <w:p>
+      <w:pPr>
+        <w:pStyle w:val="CommentText"/>
+        <w:numPr>
+          <w:ilvl w:val="0"/>
+          <w:numId w:val="5"/>
+        </w:numPr>
+      </w:pPr>
+      <w:r>
+        <w:t xml:space="preserve"> To know what percentage of people were aware of Deepfakes before taking part in the study </w:t>
+      </w:r>
+    </w:p>
+    <w:p>
+      <w:pPr>
+        <w:pStyle w:val="CommentText"/>
+        <w:ind w:firstLine="0"/>
+      </w:pPr>
+    </w:p>
+    <w:p>
+      <w:pPr>
+        <w:pStyle w:val="CommentText"/>
+        <w:numPr>
+          <w:ilvl w:val="0"/>
+          <w:numId w:val="6"/>
+        </w:numPr>
+      </w:pPr>
+      <w:r>
+        <w:t>I’m guessing this is just % for overall group</w:t>
+      </w:r>
+    </w:p>
+    <w:p>
+      <w:pPr>
+        <w:pStyle w:val="CommentText"/>
+      </w:pPr>
+    </w:p>
+    <w:p>
+      <w:pPr>
+        <w:pStyle w:val="CommentText"/>
+      </w:pPr>
+      <w:r>
+        <w:t xml:space="preserve">Question 2: Does awareness differ as a function of exposure to a Deepfake? </w:t>
+      </w:r>
+    </w:p>
+    <w:p>
+      <w:pPr>
+        <w:pStyle w:val="CommentText"/>
+        <w:numPr>
+          <w:ilvl w:val="1"/>
+          <w:numId w:val="5"/>
+        </w:numPr>
+      </w:pPr>
+      <w:r>
+        <w:t>S</w:t>
+      </w:r>
+      <w:r>
+        <w:t xml:space="preserve">ame question </w:t>
+      </w:r>
+      <w:r>
+        <w:t xml:space="preserve">as above </w:t>
+      </w:r>
+      <w:r>
+        <w:t>but broke</w:t>
+      </w:r>
+      <w:r>
+        <w:t>n</w:t>
+      </w:r>
+      <w:r>
+        <w:t xml:space="preserve"> down for Deepfake and Genuine conditions. I’m curious to know if being exposed to a Deepfake actually alters awareness relative to non-exposure. </w:t>
+      </w:r>
+    </w:p>
+    <w:p>
+      <w:pPr>
+        <w:pStyle w:val="CommentText"/>
+      </w:pPr>
+    </w:p>
+    <w:p>
+      <w:pPr>
+        <w:pStyle w:val="CommentText"/>
+        <w:numPr>
+          <w:ilvl w:val="0"/>
+          <w:numId w:val="6"/>
+        </w:numPr>
+      </w:pPr>
+      <w:r>
+        <w:t xml:space="preserve">I’d like to know if awareness was different for the Deepfake and Genuine conditions. </w:t>
+      </w:r>
+    </w:p>
+    <w:p>
+      <w:pPr>
+        <w:pStyle w:val="ListParagraph"/>
+      </w:pPr>
+      <w:r>
+        <w:t xml:space="preserve"> I’m guessing this is a Chi Square test for differences in awareness between the two groups?</w:t>
+      </w:r>
+    </w:p>
+    <w:p>
+      <w:pPr>
+        <w:pStyle w:val="CommentText"/>
+        <w:ind w:firstLine="0"/>
+      </w:pPr>
+    </w:p>
+    <w:p>
+      <w:pPr>
+        <w:pStyle w:val="CommentText"/>
+        <w:ind w:firstLine="0"/>
+      </w:pPr>
+      <w:r>
+        <w:t>Question 3: The real question I’m interested in: can one be aware of Deepfakes as a concept but be poor at detecting a Deepfake when exposed to it.</w:t>
+      </w:r>
+      <w:r>
+        <w:t xml:space="preserve"> This is a sexy finding for me (i.e., simple awareness does not make you immune to Deepfakes and their influence).</w:t>
+      </w:r>
+    </w:p>
+    <w:p>
+      <w:pPr>
+        <w:pStyle w:val="CommentText"/>
+        <w:ind w:firstLine="0"/>
+      </w:pPr>
+    </w:p>
+    <w:p>
+      <w:pPr>
+        <w:pStyle w:val="CommentText"/>
+        <w:numPr>
+          <w:ilvl w:val="0"/>
+          <w:numId w:val="5"/>
+        </w:numPr>
+      </w:pPr>
+      <w:r>
+        <w:t xml:space="preserve"> Based on eye balling the data it seems that most people are aware of what Deepfakes are prior to the study. But then if we look at Deepfake detection in the Deepfake condition we see that most people are NOT detecting that the video was a Deepfake.</w:t>
+      </w:r>
+    </w:p>
+    <w:p>
+      <w:pPr>
+        <w:pStyle w:val="CommentText"/>
+        <w:numPr>
+          <w:ilvl w:val="1"/>
+          <w:numId w:val="5"/>
+        </w:numPr>
+      </w:pPr>
+      <w:r>
+        <w:t>If I am right, then I would like to make the claim that most people are aware that Deepfakes are “out there” (i.e., that they exist). But they are  poor at detecting when they are actually faced with one themselves.</w:t>
+      </w:r>
+    </w:p>
+    <w:p>
+      <w:pPr>
+        <w:pStyle w:val="CommentText"/>
+        <w:numPr>
+          <w:ilvl w:val="1"/>
+          <w:numId w:val="5"/>
+        </w:numPr>
+      </w:pPr>
+      <w:r>
+        <w:t xml:space="preserve"> I don’t know what stats we need to run in order to test this. In my head a simple comparison of (a) Deepfake concept awareness % scores and (b) Deepfake detection % scores in the Deepfake condition would be sufficient. </w:t>
+      </w:r>
+    </w:p>
+    <w:p>
+      <w:pPr>
+        <w:pStyle w:val="CommentText"/>
+        <w:numPr>
+          <w:ilvl w:val="1"/>
+          <w:numId w:val="5"/>
+        </w:numPr>
+      </w:pPr>
+      <w:r>
+        <w:t xml:space="preserve">But I’m open to suggestions here. </w:t>
+      </w:r>
+    </w:p>
+  </w:comment>
+  <w:comment w:id="46" w:author="Ian Hussey" w:date="2020-11-13T16:34:00Z" w:initials="IH">
+    <w:p>
+      <w:pPr>
+        <w:pStyle w:val="CommentText"/>
+      </w:pPr>
+      <w:r>
+        <w:rPr>
+          <w:rStyle w:val="CommentReference"/>
+        </w:rPr>
+        <w:annotationRef/>
+      </w:r>
+      <w:r>
         <w:t>I’m going to double check all these before approving them, plus I’ll add a note saying that these are the same Bayesian models we preregister for this study applied to the data to data (with a random intercept for experiment).</w:t>
       </w:r>
     </w:p>
   </w:comment>
-  <w:comment w:id="66" w:author="sean hughes" w:date="2020-11-13T14:33:00Z" w:initials="sh">
+  <w:comment w:id="47" w:author="sean hughes" w:date="2020-11-14T11:42:00Z" w:initials="sh">
+    <w:p>
+      <w:pPr>
+        <w:pStyle w:val="CommentText"/>
+      </w:pPr>
+      <w:r>
+        <w:rPr>
+          <w:rStyle w:val="CommentReference"/>
+        </w:rPr>
+        <w:annotationRef/>
+      </w:r>
+      <w:r>
+        <w:t xml:space="preserve">Cool. </w:t>
+      </w:r>
+    </w:p>
+  </w:comment>
+  <w:comment w:id="73" w:author="sean hughes" w:date="2020-11-13T14:33:00Z" w:initials="sh">
     <w:p>
       <w:pPr>
         <w:pStyle w:val="CommentText"/>
@@ -6915,19 +7300,24 @@
 </file>
 
 <file path=word/commentsExtended.xml><?xml version="1.0" encoding="utf-8"?>
-<w15:commentsEx xmlns:wpc="http://schemas.microsoft.com/office/word/2010/wordprocessingCanvas" xmlns:cx="http://schemas.microsoft.com/office/drawing/2014/chartex" xmlns:cx1="http://schemas.microsoft.com/office/drawing/2015/9/8/chartex" xmlns:cx2="http://schemas.microsoft.com/office/drawing/2015/10/21/chartex" xmlns:cx3="http://schemas.microsoft.com/office/drawing/2016/5/9/chartex" xmlns:cx4="http://schemas.microsoft.com/office/drawing/2016/5/10/chartex" xmlns:cx5="http://schemas.microsoft.com/office/drawing/2016/5/11/chartex" xmlns:cx6="http://schemas.microsoft.com/office/drawing/2016/5/12/chartex" xmlns:cx7="http://schemas.microsoft.com/office/drawing/2016/5/13/chartex" xmlns:cx8="http://schemas.microsoft.com/office/drawing/2016/5/14/chartex" xmlns:mc="http://schemas.openxmlformats.org/markup-compatibility/2006" xmlns:aink="http://schemas.microsoft.com/office/drawing/2016/ink" xmlns:am3d="http://schemas.microsoft.com/office/drawing/2017/model3d" xmlns:o="urn:schemas-microsoft-com:office:office" xmlns:r="http://schemas.openxmlformats.org/officeDocument/2006/relationships" xmlns:m="http://schemas.openxmlformats.org/officeDocument/2006/math" xmlns:v="urn:schemas-microsoft-com:vml" xmlns:wp14="http://schemas.microsoft.com/office/word/2010/wordprocessingDrawing" xmlns:wp="http://schemas.openxmlformats.org/drawingml/2006/wordprocessingDrawing" xmlns:w10="urn:schemas-microsoft-com:office:word" xmlns:w="http://schemas.openxmlformats.org/wordprocessingml/2006/main" xmlns:w14="http://schemas.microsoft.com/office/word/2010/wordml" xmlns:w15="http://schemas.microsoft.com/office/word/2012/wordml" xmlns:w16cid="http://schemas.microsoft.com/office/word/2016/wordml/cid" xmlns:w16se="http://schemas.microsoft.com/office/word/2015/wordml/symex" xmlns:wpg="http://schemas.microsoft.com/office/word/2010/wordprocessingGroup" xmlns:wpi="http://schemas.microsoft.com/office/word/2010/wordprocessingInk" xmlns:wne="http://schemas.microsoft.com/office/word/2006/wordml" xmlns:wps="http://schemas.microsoft.com/office/word/2010/wordprocessingShape" mc:Ignorable="w14 w15 w16se w16cid wp14">
+<w15:commentsEx xmlns:wpc="http://schemas.microsoft.com/office/word/2010/wordprocessingCanvas" xmlns:cx="http://schemas.microsoft.com/office/drawing/2014/chartex" xmlns:cx1="http://schemas.microsoft.com/office/drawing/2015/9/8/chartex" xmlns:mc="http://schemas.openxmlformats.org/markup-compatibility/2006" xmlns:o="urn:schemas-microsoft-com:office:office" xmlns:r="http://schemas.openxmlformats.org/officeDocument/2006/relationships" xmlns:m="http://schemas.openxmlformats.org/officeDocument/2006/math" xmlns:v="urn:schemas-microsoft-com:vml" xmlns:wp14="http://schemas.microsoft.com/office/word/2010/wordprocessingDrawing" xmlns:wp="http://schemas.openxmlformats.org/drawingml/2006/wordprocessingDrawing" xmlns:w10="urn:schemas-microsoft-com:office:word" xmlns:w="http://schemas.openxmlformats.org/wordprocessingml/2006/main" xmlns:w14="http://schemas.microsoft.com/office/word/2010/wordml" xmlns:w15="http://schemas.microsoft.com/office/word/2012/wordml" xmlns:w16se="http://schemas.microsoft.com/office/word/2015/wordml/symex" xmlns:wpg="http://schemas.microsoft.com/office/word/2010/wordprocessingGroup" xmlns:wpi="http://schemas.microsoft.com/office/word/2010/wordprocessingInk" xmlns:wne="http://schemas.microsoft.com/office/word/2006/wordml" xmlns:wps="http://schemas.microsoft.com/office/word/2010/wordprocessingShape" mc:Ignorable="w14 w15 w16se wp14">
   <w15:commentEx w15:paraId="0472EE63" w15:done="0"/>
   <w15:commentEx w15:paraId="7AD337C0" w15:paraIdParent="0472EE63" w15:done="0"/>
+  <w15:commentEx w15:paraId="38FD6665" w15:paraIdParent="0472EE63" w15:done="0"/>
   <w15:commentEx w15:paraId="45526245" w15:done="0"/>
   <w15:commentEx w15:paraId="446B1826" w15:paraIdParent="45526245" w15:done="0"/>
   <w15:commentEx w15:paraId="72136B77" w15:paraIdParent="45526245" w15:done="0"/>
-  <w15:commentEx w15:paraId="73B87DEF" w15:done="0"/>
   <w15:commentEx w15:paraId="4A59ADC3" w15:done="0"/>
+  <w15:commentEx w15:paraId="18B16586" w15:paraIdParent="4A59ADC3" w15:done="0"/>
   <w15:commentEx w15:paraId="60691B94" w15:done="0"/>
+  <w15:commentEx w15:paraId="7CA6F2FE" w15:paraIdParent="60691B94" w15:done="0"/>
   <w15:commentEx w15:paraId="6992503B" w15:done="0"/>
+  <w15:commentEx w15:paraId="1AEB740B" w15:paraIdParent="6992503B" w15:done="0"/>
   <w15:commentEx w15:paraId="2BA1314D" w15:done="0"/>
   <w15:commentEx w15:paraId="1AE4B052" w15:done="0"/>
+  <w15:commentEx w15:paraId="46ADFFA8" w15:paraIdParent="1AE4B052" w15:done="0"/>
   <w15:commentEx w15:paraId="563D72BE" w15:done="0"/>
+  <w15:commentEx w15:paraId="5CEEF265" w15:paraIdParent="563D72BE" w15:done="0"/>
   <w15:commentEx w15:paraId="79BEE9C5" w15:done="0"/>
 </w15:commentsEx>
 </file>
@@ -6951,7 +7341,7 @@
 </file>
 
 <file path=word/endnotes.xml><?xml version="1.0" encoding="utf-8"?>
-<w:endnotes xmlns:wpc="http://schemas.microsoft.com/office/word/2010/wordprocessingCanvas" xmlns:cx="http://schemas.microsoft.com/office/drawing/2014/chartex" xmlns:cx1="http://schemas.microsoft.com/office/drawing/2015/9/8/chartex" xmlns:cx2="http://schemas.microsoft.com/office/drawing/2015/10/21/chartex" xmlns:cx3="http://schemas.microsoft.com/office/drawing/2016/5/9/chartex" xmlns:cx4="http://schemas.microsoft.com/office/drawing/2016/5/10/chartex" xmlns:cx5="http://schemas.microsoft.com/office/drawing/2016/5/11/chartex" xmlns:cx6="http://schemas.microsoft.com/office/drawing/2016/5/12/chartex" xmlns:cx7="http://schemas.microsoft.com/office/drawing/2016/5/13/chartex" xmlns:cx8="http://schemas.microsoft.com/office/drawing/2016/5/14/chartex" xmlns:mc="http://schemas.openxmlformats.org/markup-compatibility/2006" xmlns:aink="http://schemas.microsoft.com/office/drawing/2016/ink" xmlns:am3d="http://schemas.microsoft.com/office/drawing/2017/model3d" xmlns:o="urn:schemas-microsoft-com:office:office" xmlns:r="http://schemas.openxmlformats.org/officeDocument/2006/relationships" xmlns:m="http://schemas.openxmlformats.org/officeDocument/2006/math" xmlns:v="urn:schemas-microsoft-com:vml" xmlns:wp14="http://schemas.microsoft.com/office/word/2010/wordprocessingDrawing" xmlns:wp="http://schemas.openxmlformats.org/drawingml/2006/wordprocessingDrawing" xmlns:w10="urn:schemas-microsoft-com:office:word" xmlns:w="http://schemas.openxmlformats.org/wordprocessingml/2006/main" xmlns:w14="http://schemas.microsoft.com/office/word/2010/wordml" xmlns:w15="http://schemas.microsoft.com/office/word/2012/wordml" xmlns:w16cid="http://schemas.microsoft.com/office/word/2016/wordml/cid" xmlns:w16se="http://schemas.microsoft.com/office/word/2015/wordml/symex" xmlns:wpg="http://schemas.microsoft.com/office/word/2010/wordprocessingGroup" xmlns:wpi="http://schemas.microsoft.com/office/word/2010/wordprocessingInk" xmlns:wne="http://schemas.microsoft.com/office/word/2006/wordml" xmlns:wps="http://schemas.microsoft.com/office/word/2010/wordprocessingShape" mc:Ignorable="w14 w15 w16se w16cid wp14">
+<w:endnotes xmlns:wpc="http://schemas.microsoft.com/office/word/2010/wordprocessingCanvas" xmlns:cx="http://schemas.microsoft.com/office/drawing/2014/chartex" xmlns:cx1="http://schemas.microsoft.com/office/drawing/2015/9/8/chartex" xmlns:mc="http://schemas.openxmlformats.org/markup-compatibility/2006" xmlns:o="urn:schemas-microsoft-com:office:office" xmlns:r="http://schemas.openxmlformats.org/officeDocument/2006/relationships" xmlns:m="http://schemas.openxmlformats.org/officeDocument/2006/math" xmlns:v="urn:schemas-microsoft-com:vml" xmlns:wp14="http://schemas.microsoft.com/office/word/2010/wordprocessingDrawing" xmlns:wp="http://schemas.openxmlformats.org/drawingml/2006/wordprocessingDrawing" xmlns:w10="urn:schemas-microsoft-com:office:word" xmlns:w="http://schemas.openxmlformats.org/wordprocessingml/2006/main" xmlns:w14="http://schemas.microsoft.com/office/word/2010/wordml" xmlns:w15="http://schemas.microsoft.com/office/word/2012/wordml" xmlns:w16se="http://schemas.microsoft.com/office/word/2015/wordml/symex" xmlns:wpg="http://schemas.microsoft.com/office/word/2010/wordprocessingGroup" xmlns:wpi="http://schemas.microsoft.com/office/word/2010/wordprocessingInk" xmlns:wne="http://schemas.microsoft.com/office/word/2006/wordml" xmlns:wps="http://schemas.microsoft.com/office/word/2010/wordprocessingShape" mc:Ignorable="w14 w15 w16se wp14">
   <w:endnote w:type="separator" w:id="-1">
     <w:p>
       <w:r>
@@ -6970,7 +7360,7 @@
 </file>
 
 <file path=word/footer1.xml><?xml version="1.0" encoding="utf-8"?>
-<w:ftr xmlns:wpc="http://schemas.microsoft.com/office/word/2010/wordprocessingCanvas" xmlns:cx="http://schemas.microsoft.com/office/drawing/2014/chartex" xmlns:cx1="http://schemas.microsoft.com/office/drawing/2015/9/8/chartex" xmlns:cx2="http://schemas.microsoft.com/office/drawing/2015/10/21/chartex" xmlns:cx3="http://schemas.microsoft.com/office/drawing/2016/5/9/chartex" xmlns:cx4="http://schemas.microsoft.com/office/drawing/2016/5/10/chartex" xmlns:cx5="http://schemas.microsoft.com/office/drawing/2016/5/11/chartex" xmlns:cx6="http://schemas.microsoft.com/office/drawing/2016/5/12/chartex" xmlns:cx7="http://schemas.microsoft.com/office/drawing/2016/5/13/chartex" xmlns:cx8="http://schemas.microsoft.com/office/drawing/2016/5/14/chartex" xmlns:mc="http://schemas.openxmlformats.org/markup-compatibility/2006" xmlns:aink="http://schemas.microsoft.com/office/drawing/2016/ink" xmlns:am3d="http://schemas.microsoft.com/office/drawing/2017/model3d" xmlns:o="urn:schemas-microsoft-com:office:office" xmlns:r="http://schemas.openxmlformats.org/officeDocument/2006/relationships" xmlns:m="http://schemas.openxmlformats.org/officeDocument/2006/math" xmlns:v="urn:schemas-microsoft-com:vml" xmlns:wp14="http://schemas.microsoft.com/office/word/2010/wordprocessingDrawing" xmlns:wp="http://schemas.openxmlformats.org/drawingml/2006/wordprocessingDrawing" xmlns:w10="urn:schemas-microsoft-com:office:word" xmlns:w="http://schemas.openxmlformats.org/wordprocessingml/2006/main" xmlns:w14="http://schemas.microsoft.com/office/word/2010/wordml" xmlns:w15="http://schemas.microsoft.com/office/word/2012/wordml" xmlns:w16cid="http://schemas.microsoft.com/office/word/2016/wordml/cid" xmlns:w16se="http://schemas.microsoft.com/office/word/2015/wordml/symex" xmlns:wpg="http://schemas.microsoft.com/office/word/2010/wordprocessingGroup" xmlns:wpi="http://schemas.microsoft.com/office/word/2010/wordprocessingInk" xmlns:wne="http://schemas.microsoft.com/office/word/2006/wordml" xmlns:wps="http://schemas.microsoft.com/office/word/2010/wordprocessingShape" mc:Ignorable="w14 w15 w16se w16cid wp14">
+<w:ftr xmlns:wpc="http://schemas.microsoft.com/office/word/2010/wordprocessingCanvas" xmlns:cx="http://schemas.microsoft.com/office/drawing/2014/chartex" xmlns:cx1="http://schemas.microsoft.com/office/drawing/2015/9/8/chartex" xmlns:mc="http://schemas.openxmlformats.org/markup-compatibility/2006" xmlns:o="urn:schemas-microsoft-com:office:office" xmlns:r="http://schemas.openxmlformats.org/officeDocument/2006/relationships" xmlns:m="http://schemas.openxmlformats.org/officeDocument/2006/math" xmlns:v="urn:schemas-microsoft-com:vml" xmlns:wp14="http://schemas.microsoft.com/office/word/2010/wordprocessingDrawing" xmlns:wp="http://schemas.openxmlformats.org/drawingml/2006/wordprocessingDrawing" xmlns:w10="urn:schemas-microsoft-com:office:word" xmlns:w="http://schemas.openxmlformats.org/wordprocessingml/2006/main" xmlns:w14="http://schemas.microsoft.com/office/word/2010/wordml" xmlns:w15="http://schemas.microsoft.com/office/word/2012/wordml" xmlns:w16se="http://schemas.microsoft.com/office/word/2015/wordml/symex" xmlns:wpg="http://schemas.microsoft.com/office/word/2010/wordprocessingGroup" xmlns:wpi="http://schemas.microsoft.com/office/word/2010/wordprocessingInk" xmlns:wne="http://schemas.microsoft.com/office/word/2006/wordml" xmlns:wps="http://schemas.microsoft.com/office/word/2010/wordprocessingShape" mc:Ignorable="w14 w15 w16se wp14">
   <w:p>
     <w:pPr>
       <w:pStyle w:val="Footer"/>
@@ -6981,7 +7371,7 @@
 </file>
 
 <file path=word/footnotes.xml><?xml version="1.0" encoding="utf-8"?>
-<w:footnotes xmlns:wpc="http://schemas.microsoft.com/office/word/2010/wordprocessingCanvas" xmlns:cx="http://schemas.microsoft.com/office/drawing/2014/chartex" xmlns:cx1="http://schemas.microsoft.com/office/drawing/2015/9/8/chartex" xmlns:cx2="http://schemas.microsoft.com/office/drawing/2015/10/21/chartex" xmlns:cx3="http://schemas.microsoft.com/office/drawing/2016/5/9/chartex" xmlns:cx4="http://schemas.microsoft.com/office/drawing/2016/5/10/chartex" xmlns:cx5="http://schemas.microsoft.com/office/drawing/2016/5/11/chartex" xmlns:cx6="http://schemas.microsoft.com/office/drawing/2016/5/12/chartex" xmlns:cx7="http://schemas.microsoft.com/office/drawing/2016/5/13/chartex" xmlns:cx8="http://schemas.microsoft.com/office/drawing/2016/5/14/chartex" xmlns:mc="http://schemas.openxmlformats.org/markup-compatibility/2006" xmlns:aink="http://schemas.microsoft.com/office/drawing/2016/ink" xmlns:am3d="http://schemas.microsoft.com/office/drawing/2017/model3d" xmlns:o="urn:schemas-microsoft-com:office:office" xmlns:r="http://schemas.openxmlformats.org/officeDocument/2006/relationships" xmlns:m="http://schemas.openxmlformats.org/officeDocument/2006/math" xmlns:v="urn:schemas-microsoft-com:vml" xmlns:wp14="http://schemas.microsoft.com/office/word/2010/wordprocessingDrawing" xmlns:wp="http://schemas.openxmlformats.org/drawingml/2006/wordprocessingDrawing" xmlns:w10="urn:schemas-microsoft-com:office:word" xmlns:w="http://schemas.openxmlformats.org/wordprocessingml/2006/main" xmlns:w14="http://schemas.microsoft.com/office/word/2010/wordml" xmlns:w15="http://schemas.microsoft.com/office/word/2012/wordml" xmlns:w16cid="http://schemas.microsoft.com/office/word/2016/wordml/cid" xmlns:w16se="http://schemas.microsoft.com/office/word/2015/wordml/symex" xmlns:wpg="http://schemas.microsoft.com/office/word/2010/wordprocessingGroup" xmlns:wpi="http://schemas.microsoft.com/office/word/2010/wordprocessingInk" xmlns:wne="http://schemas.microsoft.com/office/word/2006/wordml" xmlns:wps="http://schemas.microsoft.com/office/word/2010/wordprocessingShape" mc:Ignorable="w14 w15 w16se w16cid wp14">
+<w:footnotes xmlns:wpc="http://schemas.microsoft.com/office/word/2010/wordprocessingCanvas" xmlns:cx="http://schemas.microsoft.com/office/drawing/2014/chartex" xmlns:cx1="http://schemas.microsoft.com/office/drawing/2015/9/8/chartex" xmlns:mc="http://schemas.openxmlformats.org/markup-compatibility/2006" xmlns:o="urn:schemas-microsoft-com:office:office" xmlns:r="http://schemas.openxmlformats.org/officeDocument/2006/relationships" xmlns:m="http://schemas.openxmlformats.org/officeDocument/2006/math" xmlns:v="urn:schemas-microsoft-com:vml" xmlns:wp14="http://schemas.microsoft.com/office/word/2010/wordprocessingDrawing" xmlns:wp="http://schemas.openxmlformats.org/drawingml/2006/wordprocessingDrawing" xmlns:w10="urn:schemas-microsoft-com:office:word" xmlns:w="http://schemas.openxmlformats.org/wordprocessingml/2006/main" xmlns:w14="http://schemas.microsoft.com/office/word/2010/wordml" xmlns:w15="http://schemas.microsoft.com/office/word/2012/wordml" xmlns:w16se="http://schemas.microsoft.com/office/word/2015/wordml/symex" xmlns:wpg="http://schemas.microsoft.com/office/word/2010/wordprocessingGroup" xmlns:wpi="http://schemas.microsoft.com/office/word/2010/wordprocessingInk" xmlns:wne="http://schemas.microsoft.com/office/word/2006/wordml" xmlns:wps="http://schemas.microsoft.com/office/word/2010/wordprocessingShape" mc:Ignorable="w14 w15 w16se wp14">
   <w:footnote w:type="separator" w:id="-1">
     <w:p>
       <w:r>
@@ -7000,7 +7390,7 @@
 </file>
 
 <file path=word/header1.xml><?xml version="1.0" encoding="utf-8"?>
-<w:hdr xmlns:wpc="http://schemas.microsoft.com/office/word/2010/wordprocessingCanvas" xmlns:cx="http://schemas.microsoft.com/office/drawing/2014/chartex" xmlns:cx1="http://schemas.microsoft.com/office/drawing/2015/9/8/chartex" xmlns:cx2="http://schemas.microsoft.com/office/drawing/2015/10/21/chartex" xmlns:cx3="http://schemas.microsoft.com/office/drawing/2016/5/9/chartex" xmlns:cx4="http://schemas.microsoft.com/office/drawing/2016/5/10/chartex" xmlns:cx5="http://schemas.microsoft.com/office/drawing/2016/5/11/chartex" xmlns:cx6="http://schemas.microsoft.com/office/drawing/2016/5/12/chartex" xmlns:cx7="http://schemas.microsoft.com/office/drawing/2016/5/13/chartex" xmlns:cx8="http://schemas.microsoft.com/office/drawing/2016/5/14/chartex" xmlns:mc="http://schemas.openxmlformats.org/markup-compatibility/2006" xmlns:aink="http://schemas.microsoft.com/office/drawing/2016/ink" xmlns:am3d="http://schemas.microsoft.com/office/drawing/2017/model3d" xmlns:o="urn:schemas-microsoft-com:office:office" xmlns:r="http://schemas.openxmlformats.org/officeDocument/2006/relationships" xmlns:m="http://schemas.openxmlformats.org/officeDocument/2006/math" xmlns:v="urn:schemas-microsoft-com:vml" xmlns:wp14="http://schemas.microsoft.com/office/word/2010/wordprocessingDrawing" xmlns:wp="http://schemas.openxmlformats.org/drawingml/2006/wordprocessingDrawing" xmlns:w10="urn:schemas-microsoft-com:office:word" xmlns:w="http://schemas.openxmlformats.org/wordprocessingml/2006/main" xmlns:w14="http://schemas.microsoft.com/office/word/2010/wordml" xmlns:w15="http://schemas.microsoft.com/office/word/2012/wordml" xmlns:w16cid="http://schemas.microsoft.com/office/word/2016/wordml/cid" xmlns:w16se="http://schemas.microsoft.com/office/word/2015/wordml/symex" xmlns:wpg="http://schemas.microsoft.com/office/word/2010/wordprocessingGroup" xmlns:wpi="http://schemas.microsoft.com/office/word/2010/wordprocessingInk" xmlns:wne="http://schemas.microsoft.com/office/word/2006/wordml" xmlns:wps="http://schemas.microsoft.com/office/word/2010/wordprocessingShape" mc:Ignorable="w14 w15 w16se w16cid wp14">
+<w:hdr xmlns:wpc="http://schemas.microsoft.com/office/word/2010/wordprocessingCanvas" xmlns:cx="http://schemas.microsoft.com/office/drawing/2014/chartex" xmlns:cx1="http://schemas.microsoft.com/office/drawing/2015/9/8/chartex" xmlns:mc="http://schemas.openxmlformats.org/markup-compatibility/2006" xmlns:o="urn:schemas-microsoft-com:office:office" xmlns:r="http://schemas.openxmlformats.org/officeDocument/2006/relationships" xmlns:m="http://schemas.openxmlformats.org/officeDocument/2006/math" xmlns:v="urn:schemas-microsoft-com:vml" xmlns:wp14="http://schemas.microsoft.com/office/word/2010/wordprocessingDrawing" xmlns:wp="http://schemas.openxmlformats.org/drawingml/2006/wordprocessingDrawing" xmlns:w10="urn:schemas-microsoft-com:office:word" xmlns:w="http://schemas.openxmlformats.org/wordprocessingml/2006/main" xmlns:w14="http://schemas.microsoft.com/office/word/2010/wordml" xmlns:w15="http://schemas.microsoft.com/office/word/2012/wordml" xmlns:w16se="http://schemas.microsoft.com/office/word/2015/wordml/symex" xmlns:wpg="http://schemas.microsoft.com/office/word/2010/wordprocessingGroup" xmlns:wpi="http://schemas.microsoft.com/office/word/2010/wordprocessingInk" xmlns:wne="http://schemas.microsoft.com/office/word/2006/wordml" xmlns:wps="http://schemas.microsoft.com/office/word/2010/wordprocessingShape" mc:Ignorable="w14 w15 w16se wp14">
   <w:sdt>
     <w:sdtPr>
       <w:rPr>
@@ -7057,7 +7447,7 @@
 </file>
 
 <file path=word/header2.xml><?xml version="1.0" encoding="utf-8"?>
-<w:hdr xmlns:wpc="http://schemas.microsoft.com/office/word/2010/wordprocessingCanvas" xmlns:cx="http://schemas.microsoft.com/office/drawing/2014/chartex" xmlns:cx1="http://schemas.microsoft.com/office/drawing/2015/9/8/chartex" xmlns:cx2="http://schemas.microsoft.com/office/drawing/2015/10/21/chartex" xmlns:cx3="http://schemas.microsoft.com/office/drawing/2016/5/9/chartex" xmlns:cx4="http://schemas.microsoft.com/office/drawing/2016/5/10/chartex" xmlns:cx5="http://schemas.microsoft.com/office/drawing/2016/5/11/chartex" xmlns:cx6="http://schemas.microsoft.com/office/drawing/2016/5/12/chartex" xmlns:cx7="http://schemas.microsoft.com/office/drawing/2016/5/13/chartex" xmlns:cx8="http://schemas.microsoft.com/office/drawing/2016/5/14/chartex" xmlns:mc="http://schemas.openxmlformats.org/markup-compatibility/2006" xmlns:aink="http://schemas.microsoft.com/office/drawing/2016/ink" xmlns:am3d="http://schemas.microsoft.com/office/drawing/2017/model3d" xmlns:o="urn:schemas-microsoft-com:office:office" xmlns:r="http://schemas.openxmlformats.org/officeDocument/2006/relationships" xmlns:m="http://schemas.openxmlformats.org/officeDocument/2006/math" xmlns:v="urn:schemas-microsoft-com:vml" xmlns:wp14="http://schemas.microsoft.com/office/word/2010/wordprocessingDrawing" xmlns:wp="http://schemas.openxmlformats.org/drawingml/2006/wordprocessingDrawing" xmlns:w10="urn:schemas-microsoft-com:office:word" xmlns:w="http://schemas.openxmlformats.org/wordprocessingml/2006/main" xmlns:w14="http://schemas.microsoft.com/office/word/2010/wordml" xmlns:w15="http://schemas.microsoft.com/office/word/2012/wordml" xmlns:w16cid="http://schemas.microsoft.com/office/word/2016/wordml/cid" xmlns:w16se="http://schemas.microsoft.com/office/word/2015/wordml/symex" xmlns:wpg="http://schemas.microsoft.com/office/word/2010/wordprocessingGroup" xmlns:wpi="http://schemas.microsoft.com/office/word/2010/wordprocessingInk" xmlns:wne="http://schemas.microsoft.com/office/word/2006/wordml" xmlns:wps="http://schemas.microsoft.com/office/word/2010/wordprocessingShape" mc:Ignorable="w14 w15 w16se w16cid wp14">
+<w:hdr xmlns:wpc="http://schemas.microsoft.com/office/word/2010/wordprocessingCanvas" xmlns:cx="http://schemas.microsoft.com/office/drawing/2014/chartex" xmlns:cx1="http://schemas.microsoft.com/office/drawing/2015/9/8/chartex" xmlns:mc="http://schemas.openxmlformats.org/markup-compatibility/2006" xmlns:o="urn:schemas-microsoft-com:office:office" xmlns:r="http://schemas.openxmlformats.org/officeDocument/2006/relationships" xmlns:m="http://schemas.openxmlformats.org/officeDocument/2006/math" xmlns:v="urn:schemas-microsoft-com:vml" xmlns:wp14="http://schemas.microsoft.com/office/word/2010/wordprocessingDrawing" xmlns:wp="http://schemas.openxmlformats.org/drawingml/2006/wordprocessingDrawing" xmlns:w10="urn:schemas-microsoft-com:office:word" xmlns:w="http://schemas.openxmlformats.org/wordprocessingml/2006/main" xmlns:w14="http://schemas.microsoft.com/office/word/2010/wordml" xmlns:w15="http://schemas.microsoft.com/office/word/2012/wordml" xmlns:w16se="http://schemas.microsoft.com/office/word/2015/wordml/symex" xmlns:wpg="http://schemas.microsoft.com/office/word/2010/wordprocessingGroup" xmlns:wpi="http://schemas.microsoft.com/office/word/2010/wordprocessingInk" xmlns:wne="http://schemas.microsoft.com/office/word/2006/wordml" xmlns:wps="http://schemas.microsoft.com/office/word/2010/wordprocessingShape" mc:Ignorable="w14 w15 w16se wp14">
   <w:sdt>
     <w:sdtPr>
       <w:rPr>
@@ -7106,7 +7496,7 @@
             <w:rStyle w:val="PageNumber"/>
             <w:noProof/>
           </w:rPr>
-          <w:t>25</w:t>
+          <w:t>21</w:t>
         </w:r>
         <w:r>
           <w:rPr>
@@ -7127,7 +7517,7 @@
 </file>
 
 <file path=word/numbering.xml><?xml version="1.0" encoding="utf-8"?>
-<w:numbering xmlns:wpc="http://schemas.microsoft.com/office/word/2010/wordprocessingCanvas" xmlns:cx="http://schemas.microsoft.com/office/drawing/2014/chartex" xmlns:cx1="http://schemas.microsoft.com/office/drawing/2015/9/8/chartex" xmlns:cx2="http://schemas.microsoft.com/office/drawing/2015/10/21/chartex" xmlns:cx3="http://schemas.microsoft.com/office/drawing/2016/5/9/chartex" xmlns:cx4="http://schemas.microsoft.com/office/drawing/2016/5/10/chartex" xmlns:cx5="http://schemas.microsoft.com/office/drawing/2016/5/11/chartex" xmlns:cx6="http://schemas.microsoft.com/office/drawing/2016/5/12/chartex" xmlns:cx7="http://schemas.microsoft.com/office/drawing/2016/5/13/chartex" xmlns:cx8="http://schemas.microsoft.com/office/drawing/2016/5/14/chartex" xmlns:mc="http://schemas.openxmlformats.org/markup-compatibility/2006" xmlns:aink="http://schemas.microsoft.com/office/drawing/2016/ink" xmlns:am3d="http://schemas.microsoft.com/office/drawing/2017/model3d" xmlns:o="urn:schemas-microsoft-com:office:office" xmlns:r="http://schemas.openxmlformats.org/officeDocument/2006/relationships" xmlns:m="http://schemas.openxmlformats.org/officeDocument/2006/math" xmlns:v="urn:schemas-microsoft-com:vml" xmlns:wp14="http://schemas.microsoft.com/office/word/2010/wordprocessingDrawing" xmlns:wp="http://schemas.openxmlformats.org/drawingml/2006/wordprocessingDrawing" xmlns:w10="urn:schemas-microsoft-com:office:word" xmlns:w="http://schemas.openxmlformats.org/wordprocessingml/2006/main" xmlns:w14="http://schemas.microsoft.com/office/word/2010/wordml" xmlns:w15="http://schemas.microsoft.com/office/word/2012/wordml" xmlns:w16cid="http://schemas.microsoft.com/office/word/2016/wordml/cid" xmlns:w16se="http://schemas.microsoft.com/office/word/2015/wordml/symex" xmlns:wpg="http://schemas.microsoft.com/office/word/2010/wordprocessingGroup" xmlns:wpi="http://schemas.microsoft.com/office/word/2010/wordprocessingInk" xmlns:wne="http://schemas.microsoft.com/office/word/2006/wordml" xmlns:wps="http://schemas.microsoft.com/office/word/2010/wordprocessingShape" mc:Ignorable="w14 w15 w16se w16cid wp14">
+<w:numbering xmlns:wpc="http://schemas.microsoft.com/office/word/2010/wordprocessingCanvas" xmlns:cx="http://schemas.microsoft.com/office/drawing/2014/chartex" xmlns:cx1="http://schemas.microsoft.com/office/drawing/2015/9/8/chartex" xmlns:mc="http://schemas.openxmlformats.org/markup-compatibility/2006" xmlns:o="urn:schemas-microsoft-com:office:office" xmlns:r="http://schemas.openxmlformats.org/officeDocument/2006/relationships" xmlns:m="http://schemas.openxmlformats.org/officeDocument/2006/math" xmlns:v="urn:schemas-microsoft-com:vml" xmlns:wp14="http://schemas.microsoft.com/office/word/2010/wordprocessingDrawing" xmlns:wp="http://schemas.openxmlformats.org/drawingml/2006/wordprocessingDrawing" xmlns:w10="urn:schemas-microsoft-com:office:word" xmlns:w="http://schemas.openxmlformats.org/wordprocessingml/2006/main" xmlns:w14="http://schemas.microsoft.com/office/word/2010/wordml" xmlns:w15="http://schemas.microsoft.com/office/word/2012/wordml" xmlns:w16se="http://schemas.microsoft.com/office/word/2015/wordml/symex" xmlns:wpg="http://schemas.microsoft.com/office/word/2010/wordprocessingGroup" xmlns:wpi="http://schemas.microsoft.com/office/word/2010/wordprocessingInk" xmlns:wne="http://schemas.microsoft.com/office/word/2006/wordml" xmlns:wps="http://schemas.microsoft.com/office/word/2010/wordprocessingShape" mc:Ignorable="w14 w15 w16se wp14">
   <w:abstractNum w:abstractNumId="0" w15:restartNumberingAfterBreak="0">
     <w:nsid w:val="314E4AB7"/>
     <w:multiLevelType w:val="hybridMultilevel"/>
@@ -7445,6 +7835,95 @@
     </w:lvl>
   </w:abstractNum>
   <w:abstractNum w:abstractNumId="3" w15:restartNumberingAfterBreak="0">
+    <w:nsid w:val="37BE3AAA"/>
+    <w:multiLevelType w:val="hybridMultilevel"/>
+    <w:tmpl w:val="08F4F396"/>
+    <w:lvl w:ilvl="0" w:tplc="93849F12">
+      <w:start w:val="1"/>
+      <w:numFmt w:val="decimal"/>
+      <w:lvlText w:val="%1."/>
+      <w:lvlJc w:val="left"/>
+      <w:pPr>
+        <w:ind w:left="1066" w:hanging="360"/>
+      </w:pPr>
+      <w:rPr>
+        <w:rFonts w:hint="default"/>
+      </w:rPr>
+    </w:lvl>
+    <w:lvl w:ilvl="1" w:tplc="08130019">
+      <w:start w:val="1"/>
+      <w:numFmt w:val="lowerLetter"/>
+      <w:lvlText w:val="%2."/>
+      <w:lvlJc w:val="left"/>
+      <w:pPr>
+        <w:ind w:left="1786" w:hanging="360"/>
+      </w:pPr>
+    </w:lvl>
+    <w:lvl w:ilvl="2" w:tplc="0813001B" w:tentative="1">
+      <w:start w:val="1"/>
+      <w:numFmt w:val="lowerRoman"/>
+      <w:lvlText w:val="%3."/>
+      <w:lvlJc w:val="right"/>
+      <w:pPr>
+        <w:ind w:left="2506" w:hanging="180"/>
+      </w:pPr>
+    </w:lvl>
+    <w:lvl w:ilvl="3" w:tplc="0813000F" w:tentative="1">
+      <w:start w:val="1"/>
+      <w:numFmt w:val="decimal"/>
+      <w:lvlText w:val="%4."/>
+      <w:lvlJc w:val="left"/>
+      <w:pPr>
+        <w:ind w:left="3226" w:hanging="360"/>
+      </w:pPr>
+    </w:lvl>
+    <w:lvl w:ilvl="4" w:tplc="08130019" w:tentative="1">
+      <w:start w:val="1"/>
+      <w:numFmt w:val="lowerLetter"/>
+      <w:lvlText w:val="%5."/>
+      <w:lvlJc w:val="left"/>
+      <w:pPr>
+        <w:ind w:left="3946" w:hanging="360"/>
+      </w:pPr>
+    </w:lvl>
+    <w:lvl w:ilvl="5" w:tplc="0813001B" w:tentative="1">
+      <w:start w:val="1"/>
+      <w:numFmt w:val="lowerRoman"/>
+      <w:lvlText w:val="%6."/>
+      <w:lvlJc w:val="right"/>
+      <w:pPr>
+        <w:ind w:left="4666" w:hanging="180"/>
+      </w:pPr>
+    </w:lvl>
+    <w:lvl w:ilvl="6" w:tplc="0813000F" w:tentative="1">
+      <w:start w:val="1"/>
+      <w:numFmt w:val="decimal"/>
+      <w:lvlText w:val="%7."/>
+      <w:lvlJc w:val="left"/>
+      <w:pPr>
+        <w:ind w:left="5386" w:hanging="360"/>
+      </w:pPr>
+    </w:lvl>
+    <w:lvl w:ilvl="7" w:tplc="08130019" w:tentative="1">
+      <w:start w:val="1"/>
+      <w:numFmt w:val="lowerLetter"/>
+      <w:lvlText w:val="%8."/>
+      <w:lvlJc w:val="left"/>
+      <w:pPr>
+        <w:ind w:left="6106" w:hanging="360"/>
+      </w:pPr>
+    </w:lvl>
+    <w:lvl w:ilvl="8" w:tplc="0813001B" w:tentative="1">
+      <w:start w:val="1"/>
+      <w:numFmt w:val="lowerRoman"/>
+      <w:lvlText w:val="%9."/>
+      <w:lvlJc w:val="right"/>
+      <w:pPr>
+        <w:ind w:left="6826" w:hanging="180"/>
+      </w:pPr>
+    </w:lvl>
+  </w:abstractNum>
+  <w:abstractNum w:abstractNumId="4" w15:restartNumberingAfterBreak="0">
     <w:nsid w:val="5F8A6C1D"/>
     <w:multiLevelType w:val="hybridMultilevel"/>
     <w:tmpl w:val="A9584A4E"/>
@@ -7557,11 +8036,124 @@
       </w:rPr>
     </w:lvl>
   </w:abstractNum>
+  <w:abstractNum w:abstractNumId="5" w15:restartNumberingAfterBreak="0">
+    <w:nsid w:val="672A1555"/>
+    <w:multiLevelType w:val="hybridMultilevel"/>
+    <w:tmpl w:val="5B52D326"/>
+    <w:lvl w:ilvl="0" w:tplc="DF903032">
+      <w:start w:val="3"/>
+      <w:numFmt w:val="bullet"/>
+      <w:lvlText w:val="-"/>
+      <w:lvlJc w:val="left"/>
+      <w:pPr>
+        <w:ind w:left="1066" w:hanging="360"/>
+      </w:pPr>
+      <w:rPr>
+        <w:rFonts w:ascii="Times New Roman" w:eastAsiaTheme="minorHAnsi" w:hAnsi="Times New Roman" w:cs="Times New Roman" w:hint="default"/>
+      </w:rPr>
+    </w:lvl>
+    <w:lvl w:ilvl="1" w:tplc="08130003" w:tentative="1">
+      <w:start w:val="1"/>
+      <w:numFmt w:val="bullet"/>
+      <w:lvlText w:val="o"/>
+      <w:lvlJc w:val="left"/>
+      <w:pPr>
+        <w:ind w:left="1786" w:hanging="360"/>
+      </w:pPr>
+      <w:rPr>
+        <w:rFonts w:ascii="Courier New" w:hAnsi="Courier New" w:cs="Courier New" w:hint="default"/>
+      </w:rPr>
+    </w:lvl>
+    <w:lvl w:ilvl="2" w:tplc="08130005" w:tentative="1">
+      <w:start w:val="1"/>
+      <w:numFmt w:val="bullet"/>
+      <w:lvlText w:val=""/>
+      <w:lvlJc w:val="left"/>
+      <w:pPr>
+        <w:ind w:left="2506" w:hanging="360"/>
+      </w:pPr>
+      <w:rPr>
+        <w:rFonts w:ascii="Wingdings" w:hAnsi="Wingdings" w:hint="default"/>
+      </w:rPr>
+    </w:lvl>
+    <w:lvl w:ilvl="3" w:tplc="08130001" w:tentative="1">
+      <w:start w:val="1"/>
+      <w:numFmt w:val="bullet"/>
+      <w:lvlText w:val=""/>
+      <w:lvlJc w:val="left"/>
+      <w:pPr>
+        <w:ind w:left="3226" w:hanging="360"/>
+      </w:pPr>
+      <w:rPr>
+        <w:rFonts w:ascii="Symbol" w:hAnsi="Symbol" w:hint="default"/>
+      </w:rPr>
+    </w:lvl>
+    <w:lvl w:ilvl="4" w:tplc="08130003" w:tentative="1">
+      <w:start w:val="1"/>
+      <w:numFmt w:val="bullet"/>
+      <w:lvlText w:val="o"/>
+      <w:lvlJc w:val="left"/>
+      <w:pPr>
+        <w:ind w:left="3946" w:hanging="360"/>
+      </w:pPr>
+      <w:rPr>
+        <w:rFonts w:ascii="Courier New" w:hAnsi="Courier New" w:cs="Courier New" w:hint="default"/>
+      </w:rPr>
+    </w:lvl>
+    <w:lvl w:ilvl="5" w:tplc="08130005" w:tentative="1">
+      <w:start w:val="1"/>
+      <w:numFmt w:val="bullet"/>
+      <w:lvlText w:val=""/>
+      <w:lvlJc w:val="left"/>
+      <w:pPr>
+        <w:ind w:left="4666" w:hanging="360"/>
+      </w:pPr>
+      <w:rPr>
+        <w:rFonts w:ascii="Wingdings" w:hAnsi="Wingdings" w:hint="default"/>
+      </w:rPr>
+    </w:lvl>
+    <w:lvl w:ilvl="6" w:tplc="08130001" w:tentative="1">
+      <w:start w:val="1"/>
+      <w:numFmt w:val="bullet"/>
+      <w:lvlText w:val=""/>
+      <w:lvlJc w:val="left"/>
+      <w:pPr>
+        <w:ind w:left="5386" w:hanging="360"/>
+      </w:pPr>
+      <w:rPr>
+        <w:rFonts w:ascii="Symbol" w:hAnsi="Symbol" w:hint="default"/>
+      </w:rPr>
+    </w:lvl>
+    <w:lvl w:ilvl="7" w:tplc="08130003" w:tentative="1">
+      <w:start w:val="1"/>
+      <w:numFmt w:val="bullet"/>
+      <w:lvlText w:val="o"/>
+      <w:lvlJc w:val="left"/>
+      <w:pPr>
+        <w:ind w:left="6106" w:hanging="360"/>
+      </w:pPr>
+      <w:rPr>
+        <w:rFonts w:ascii="Courier New" w:hAnsi="Courier New" w:cs="Courier New" w:hint="default"/>
+      </w:rPr>
+    </w:lvl>
+    <w:lvl w:ilvl="8" w:tplc="08130005" w:tentative="1">
+      <w:start w:val="1"/>
+      <w:numFmt w:val="bullet"/>
+      <w:lvlText w:val=""/>
+      <w:lvlJc w:val="left"/>
+      <w:pPr>
+        <w:ind w:left="6826" w:hanging="360"/>
+      </w:pPr>
+      <w:rPr>
+        <w:rFonts w:ascii="Wingdings" w:hAnsi="Wingdings" w:hint="default"/>
+      </w:rPr>
+    </w:lvl>
+  </w:abstractNum>
   <w:num w:numId="1">
     <w:abstractNumId w:val="1"/>
   </w:num>
   <w:num w:numId="2">
-    <w:abstractNumId w:val="3"/>
+    <w:abstractNumId w:val="4"/>
   </w:num>
   <w:num w:numId="3">
     <w:abstractNumId w:val="2"/>
@@ -7569,11 +8161,17 @@
   <w:num w:numId="4">
     <w:abstractNumId w:val="0"/>
   </w:num>
+  <w:num w:numId="5">
+    <w:abstractNumId w:val="3"/>
+  </w:num>
+  <w:num w:numId="6">
+    <w:abstractNumId w:val="5"/>
+  </w:num>
 </w:numbering>
 </file>
 
 <file path=word/people.xml><?xml version="1.0" encoding="utf-8"?>
-<w15:people xmlns:wpc="http://schemas.microsoft.com/office/word/2010/wordprocessingCanvas" xmlns:cx="http://schemas.microsoft.com/office/drawing/2014/chartex" xmlns:cx1="http://schemas.microsoft.com/office/drawing/2015/9/8/chartex" xmlns:cx2="http://schemas.microsoft.com/office/drawing/2015/10/21/chartex" xmlns:cx3="http://schemas.microsoft.com/office/drawing/2016/5/9/chartex" xmlns:cx4="http://schemas.microsoft.com/office/drawing/2016/5/10/chartex" xmlns:cx5="http://schemas.microsoft.com/office/drawing/2016/5/11/chartex" xmlns:cx6="http://schemas.microsoft.com/office/drawing/2016/5/12/chartex" xmlns:cx7="http://schemas.microsoft.com/office/drawing/2016/5/13/chartex" xmlns:cx8="http://schemas.microsoft.com/office/drawing/2016/5/14/chartex" xmlns:mc="http://schemas.openxmlformats.org/markup-compatibility/2006" xmlns:aink="http://schemas.microsoft.com/office/drawing/2016/ink" xmlns:am3d="http://schemas.microsoft.com/office/drawing/2017/model3d" xmlns:o="urn:schemas-microsoft-com:office:office" xmlns:r="http://schemas.openxmlformats.org/officeDocument/2006/relationships" xmlns:m="http://schemas.openxmlformats.org/officeDocument/2006/math" xmlns:v="urn:schemas-microsoft-com:vml" xmlns:wp14="http://schemas.microsoft.com/office/word/2010/wordprocessingDrawing" xmlns:wp="http://schemas.openxmlformats.org/drawingml/2006/wordprocessingDrawing" xmlns:w10="urn:schemas-microsoft-com:office:word" xmlns:w="http://schemas.openxmlformats.org/wordprocessingml/2006/main" xmlns:w14="http://schemas.microsoft.com/office/word/2010/wordml" xmlns:w15="http://schemas.microsoft.com/office/word/2012/wordml" xmlns:w16cid="http://schemas.microsoft.com/office/word/2016/wordml/cid" xmlns:w16se="http://schemas.microsoft.com/office/word/2015/wordml/symex" xmlns:wpg="http://schemas.microsoft.com/office/word/2010/wordprocessingGroup" xmlns:wpi="http://schemas.microsoft.com/office/word/2010/wordprocessingInk" xmlns:wne="http://schemas.microsoft.com/office/word/2006/wordml" xmlns:wps="http://schemas.microsoft.com/office/word/2010/wordprocessingShape" mc:Ignorable="w14 w15 w16se w16cid wp14">
+<w15:people xmlns:wpc="http://schemas.microsoft.com/office/word/2010/wordprocessingCanvas" xmlns:cx="http://schemas.microsoft.com/office/drawing/2014/chartex" xmlns:cx1="http://schemas.microsoft.com/office/drawing/2015/9/8/chartex" xmlns:mc="http://schemas.openxmlformats.org/markup-compatibility/2006" xmlns:o="urn:schemas-microsoft-com:office:office" xmlns:r="http://schemas.openxmlformats.org/officeDocument/2006/relationships" xmlns:m="http://schemas.openxmlformats.org/officeDocument/2006/math" xmlns:v="urn:schemas-microsoft-com:vml" xmlns:wp14="http://schemas.microsoft.com/office/word/2010/wordprocessingDrawing" xmlns:wp="http://schemas.openxmlformats.org/drawingml/2006/wordprocessingDrawing" xmlns:w10="urn:schemas-microsoft-com:office:word" xmlns:w="http://schemas.openxmlformats.org/wordprocessingml/2006/main" xmlns:w14="http://schemas.microsoft.com/office/word/2010/wordml" xmlns:w15="http://schemas.microsoft.com/office/word/2012/wordml" xmlns:w16se="http://schemas.microsoft.com/office/word/2015/wordml/symex" xmlns:wpg="http://schemas.microsoft.com/office/word/2010/wordprocessingGroup" xmlns:wpi="http://schemas.microsoft.com/office/word/2010/wordprocessingInk" xmlns:wne="http://schemas.microsoft.com/office/word/2006/wordml" xmlns:wps="http://schemas.microsoft.com/office/word/2010/wordprocessingShape" mc:Ignorable="w14 w15 w16se wp14">
   <w15:person w15:author="sean hughes">
     <w15:presenceInfo w15:providerId="Windows Live" w15:userId="290af962c17f5454"/>
   </w15:person>
@@ -7584,7 +8182,7 @@
 </file>
 
 <file path=word/styles.xml><?xml version="1.0" encoding="utf-8"?>
-<w:styles xmlns:mc="http://schemas.openxmlformats.org/markup-compatibility/2006" xmlns:r="http://schemas.openxmlformats.org/officeDocument/2006/relationships" xmlns:w="http://schemas.openxmlformats.org/wordprocessingml/2006/main" xmlns:w14="http://schemas.microsoft.com/office/word/2010/wordml" xmlns:w15="http://schemas.microsoft.com/office/word/2012/wordml" xmlns:w16cid="http://schemas.microsoft.com/office/word/2016/wordml/cid" xmlns:w16se="http://schemas.microsoft.com/office/word/2015/wordml/symex" mc:Ignorable="w14 w15 w16se w16cid">
+<w:styles xmlns:mc="http://schemas.openxmlformats.org/markup-compatibility/2006" xmlns:r="http://schemas.openxmlformats.org/officeDocument/2006/relationships" xmlns:w="http://schemas.openxmlformats.org/wordprocessingml/2006/main" xmlns:w14="http://schemas.microsoft.com/office/word/2010/wordml" xmlns:w15="http://schemas.microsoft.com/office/word/2012/wordml" xmlns:w16se="http://schemas.microsoft.com/office/word/2015/wordml/symex" mc:Ignorable="w14 w15 w16se">
   <w:docDefaults>
     <w:rPrDefault>
       <w:rPr>
@@ -7600,7 +8198,7 @@
       </w:pPr>
     </w:pPrDefault>
   </w:docDefaults>
-  <w:latentStyles w:defLockedState="0" w:defUIPriority="99" w:defSemiHidden="0" w:defUnhideWhenUsed="0" w:defQFormat="0" w:count="375">
+  <w:latentStyles w:defLockedState="0" w:defUIPriority="99" w:defSemiHidden="0" w:defUnhideWhenUsed="0" w:defQFormat="0" w:count="371">
     <w:lsdException w:name="Normal" w:uiPriority="0" w:qFormat="1"/>
     <w:lsdException w:name="heading 1" w:uiPriority="9" w:qFormat="1"/>
     <w:lsdException w:name="heading 2" w:semiHidden="1" w:uiPriority="9" w:unhideWhenUsed="1" w:qFormat="1"/>
@@ -7972,10 +8570,6 @@
     <w:lsdException w:name="List Table 5 Dark Accent 6" w:uiPriority="50"/>
     <w:lsdException w:name="List Table 6 Colorful Accent 6" w:uiPriority="51"/>
     <w:lsdException w:name="List Table 7 Colorful Accent 6" w:uiPriority="52"/>
-    <w:lsdException w:name="Mention" w:semiHidden="1" w:unhideWhenUsed="1"/>
-    <w:lsdException w:name="Smart Hyperlink" w:semiHidden="1" w:unhideWhenUsed="1"/>
-    <w:lsdException w:name="Hashtag" w:semiHidden="1" w:unhideWhenUsed="1"/>
-    <w:lsdException w:name="Unresolved Mention" w:semiHidden="1" w:unhideWhenUsed="1"/>
   </w:latentStyles>
   <w:style w:type="paragraph" w:default="1" w:styleId="Normal">
     <w:name w:val="Normal"/>
@@ -8665,7 +9259,7 @@
 </file>
 
 <file path=customXml/itemProps1.xml><?xml version="1.0" encoding="utf-8"?>
-<ds:datastoreItem xmlns:ds="http://schemas.openxmlformats.org/officeDocument/2006/customXml" ds:itemID="{730529B4-1DDC-564A-BB95-F9F419504129}">
+<ds:datastoreItem xmlns:ds="http://schemas.openxmlformats.org/officeDocument/2006/customXml" ds:itemID="{2CEC8F59-53E8-4492-A942-D7D3B8A2EEC8}">
   <ds:schemaRefs>
     <ds:schemaRef ds:uri="http://schemas.openxmlformats.org/officeDocument/2006/bibliography"/>
   </ds:schemaRefs>

--- a/Experiment 7/preregistration.docx
+++ b/Experiment 7/preregistration.docx
@@ -1,6 +1,6 @@
 
 <file path=word/document.xml><?xml version="1.0" encoding="utf-8"?>
-<w:document xmlns:wpc="http://schemas.microsoft.com/office/word/2010/wordprocessingCanvas" xmlns:cx="http://schemas.microsoft.com/office/drawing/2014/chartex" xmlns:cx1="http://schemas.microsoft.com/office/drawing/2015/9/8/chartex" xmlns:mc="http://schemas.openxmlformats.org/markup-compatibility/2006" xmlns:o="urn:schemas-microsoft-com:office:office" xmlns:r="http://schemas.openxmlformats.org/officeDocument/2006/relationships" xmlns:m="http://schemas.openxmlformats.org/officeDocument/2006/math" xmlns:v="urn:schemas-microsoft-com:vml" xmlns:wp14="http://schemas.microsoft.com/office/word/2010/wordprocessingDrawing" xmlns:wp="http://schemas.openxmlformats.org/drawingml/2006/wordprocessingDrawing" xmlns:w10="urn:schemas-microsoft-com:office:word" xmlns:w="http://schemas.openxmlformats.org/wordprocessingml/2006/main" xmlns:w14="http://schemas.microsoft.com/office/word/2010/wordml" xmlns:w15="http://schemas.microsoft.com/office/word/2012/wordml" xmlns:w16se="http://schemas.microsoft.com/office/word/2015/wordml/symex" xmlns:wpg="http://schemas.microsoft.com/office/word/2010/wordprocessingGroup" xmlns:wpi="http://schemas.microsoft.com/office/word/2010/wordprocessingInk" xmlns:wne="http://schemas.microsoft.com/office/word/2006/wordml" xmlns:wps="http://schemas.microsoft.com/office/word/2010/wordprocessingShape" mc:Ignorable="w14 w15 w16se wp14">
+<w:document xmlns:wpc="http://schemas.microsoft.com/office/word/2010/wordprocessingCanvas" xmlns:cx="http://schemas.microsoft.com/office/drawing/2014/chartex" xmlns:cx1="http://schemas.microsoft.com/office/drawing/2015/9/8/chartex" xmlns:cx2="http://schemas.microsoft.com/office/drawing/2015/10/21/chartex" xmlns:cx3="http://schemas.microsoft.com/office/drawing/2016/5/9/chartex" xmlns:cx4="http://schemas.microsoft.com/office/drawing/2016/5/10/chartex" xmlns:cx5="http://schemas.microsoft.com/office/drawing/2016/5/11/chartex" xmlns:cx6="http://schemas.microsoft.com/office/drawing/2016/5/12/chartex" xmlns:cx7="http://schemas.microsoft.com/office/drawing/2016/5/13/chartex" xmlns:cx8="http://schemas.microsoft.com/office/drawing/2016/5/14/chartex" xmlns:mc="http://schemas.openxmlformats.org/markup-compatibility/2006" xmlns:aink="http://schemas.microsoft.com/office/drawing/2016/ink" xmlns:am3d="http://schemas.microsoft.com/office/drawing/2017/model3d" xmlns:o="urn:schemas-microsoft-com:office:office" xmlns:r="http://schemas.openxmlformats.org/officeDocument/2006/relationships" xmlns:m="http://schemas.openxmlformats.org/officeDocument/2006/math" xmlns:v="urn:schemas-microsoft-com:vml" xmlns:wp14="http://schemas.microsoft.com/office/word/2010/wordprocessingDrawing" xmlns:wp="http://schemas.openxmlformats.org/drawingml/2006/wordprocessingDrawing" xmlns:w10="urn:schemas-microsoft-com:office:word" xmlns:w="http://schemas.openxmlformats.org/wordprocessingml/2006/main" xmlns:w14="http://schemas.microsoft.com/office/word/2010/wordml" xmlns:w15="http://schemas.microsoft.com/office/word/2012/wordml" xmlns:w16cid="http://schemas.microsoft.com/office/word/2016/wordml/cid" xmlns:w16se="http://schemas.microsoft.com/office/word/2015/wordml/symex" xmlns:wpg="http://schemas.microsoft.com/office/word/2010/wordprocessingGroup" xmlns:wpi="http://schemas.microsoft.com/office/word/2010/wordprocessingInk" xmlns:wne="http://schemas.microsoft.com/office/word/2006/wordml" xmlns:wps="http://schemas.microsoft.com/office/word/2010/wordprocessingShape" mc:Ignorable="w14 w15 w16se w16cid wp14">
   <w:body>
     <w:p>
       <w:pPr>
@@ -82,9 +82,251 @@
       <w:r>
         <w:t>?</w:t>
       </w:r>
+    </w:p>
+    <w:p>
+      <w:r>
+        <w:t xml:space="preserve">(2) </w:t>
+      </w:r>
+      <w:r>
+        <w:t xml:space="preserve">Is </w:t>
+      </w:r>
+      <w:r>
+        <w:t>Deepfake</w:t>
+      </w:r>
+      <w:r>
+        <w:t>d</w:t>
+      </w:r>
+      <w:r>
+        <w:t xml:space="preserve"> </w:t>
+      </w:r>
+      <w:r>
+        <w:t xml:space="preserve">content as effective </w:t>
+      </w:r>
+      <w:r>
+        <w:t xml:space="preserve">as genuine content </w:t>
+      </w:r>
+      <w:r>
+        <w:t xml:space="preserve">in </w:t>
+      </w:r>
+      <w:r>
+        <w:t>establishing impressions?</w:t>
+      </w:r>
+    </w:p>
+    <w:p>
+      <w:r>
+        <w:t xml:space="preserve">(3) How well do people detect </w:t>
+      </w:r>
+      <w:proofErr w:type="spellStart"/>
+      <w:r>
+        <w:t>Deepfake</w:t>
+      </w:r>
+      <w:r>
+        <w:t>s</w:t>
+      </w:r>
+      <w:proofErr w:type="spellEnd"/>
+      <w:r>
+        <w:t xml:space="preserve">? </w:t>
+      </w:r>
+    </w:p>
+    <w:p>
+      <w:r>
+        <w:t>(4) Does knowing something is a Deepfake make you immune to its influence?</w:t>
+      </w:r>
+      <w:r>
+        <w:t xml:space="preserve"> </w:t>
+      </w:r>
+    </w:p>
+    <w:p>
+      <w:r>
+        <w:t>Improvements were made to the study design (e.g., discarding exploratory measures to focus only on confirmatory hypotheses), preregistration specificity (e.g., preregistering all data processing and analysis code; writing a more precise preregistration document), and analytic strategy (e.g., swapping to a Bayesian framework in order to produce more intuitive effect sizes and tests of non-inferiority).</w:t>
+      </w:r>
+      <w:r>
+        <w:t xml:space="preserve"> In some cases, these questions already have strong evidence from preregistered analyses </w:t>
+      </w:r>
+      <w:r>
+        <w:t xml:space="preserve">from our </w:t>
+      </w:r>
+      <w:r>
+        <w:t xml:space="preserve">previous studies (e.g., can both genuine and Deepfaked content </w:t>
+      </w:r>
+      <w:r>
+        <w:t xml:space="preserve">give rise to </w:t>
+      </w:r>
+      <w:r>
+        <w:t>impression formation</w:t>
+      </w:r>
+      <w:r>
+        <w:t>, is there evidence that they are comparably effective</w:t>
+      </w:r>
+      <w:r>
+        <w:t>), whereas in other cases hypotheses were induced from</w:t>
+      </w:r>
+      <w:r>
+        <w:t>,</w:t>
+      </w:r>
+      <w:r>
+        <w:t xml:space="preserve"> or refined based on</w:t>
+      </w:r>
+      <w:r>
+        <w:t>,</w:t>
+      </w:r>
+      <w:r>
+        <w:t xml:space="preserve"> </w:t>
+      </w:r>
+      <w:r>
+        <w:t xml:space="preserve">previous </w:t>
+      </w:r>
+      <w:r>
+        <w:t xml:space="preserve">data and therefore require confirmation (e.g., does knowing something is a Deepfake make you immune to its influence). </w:t>
+      </w:r>
+    </w:p>
+    <w:p>
+      <w:pPr>
+        <w:pStyle w:val="Heading1"/>
+      </w:pPr>
+      <w:r>
+        <w:t>Method</w:t>
+      </w:r>
+    </w:p>
+    <w:p>
+      <w:pPr>
+        <w:pStyle w:val="Heading2"/>
+      </w:pPr>
+      <w:r>
+        <w:t>Design</w:t>
+      </w:r>
+    </w:p>
+    <w:p>
+      <w:r>
+        <w:rPr>
+          <w:i/>
+        </w:rPr>
+        <w:t>Source Valence</w:t>
+      </w:r>
+      <w:r>
+        <w:t xml:space="preserve"> (positive vs. negative) and </w:t>
+      </w:r>
+      <w:r>
+        <w:rPr>
+          <w:i/>
+        </w:rPr>
+        <w:t>Video Type</w:t>
+      </w:r>
+      <w:r>
+        <w:t xml:space="preserve"> (Deepfaked vs. genuine) will be counterbalanced </w:t>
+      </w:r>
+      <w:r>
+        <w:t>between</w:t>
+      </w:r>
+      <w:r>
+        <w:t xml:space="preserve"> participants</w:t>
+      </w:r>
+      <w:r>
+        <w:t>, and are used as Independent Variables in the analyses</w:t>
+      </w:r>
+      <w:r>
+        <w:t xml:space="preserve">. </w:t>
+      </w:r>
+      <w:r>
+        <w:t>P</w:t>
+      </w:r>
+      <w:r>
+        <w:t xml:space="preserve">articipants </w:t>
+      </w:r>
+      <w:r>
+        <w:t xml:space="preserve">will be </w:t>
+      </w:r>
+      <w:r>
+        <w:t xml:space="preserve">randomly assigned to one of </w:t>
+      </w:r>
+      <w:r>
+        <w:t xml:space="preserve">four </w:t>
+      </w:r>
+      <w:r>
+        <w:t>groups</w:t>
+      </w:r>
+      <w:r>
+        <w:t xml:space="preserve">: </w:t>
+      </w:r>
+    </w:p>
+    <w:p>
+      <w:pPr>
+        <w:pStyle w:val="ListParagraph"/>
+      </w:pPr>
+      <w:r>
+        <w:t>Group 1: encountered the positive variant of the genuine video</w:t>
+      </w:r>
+    </w:p>
+    <w:p>
+      <w:pPr>
+        <w:pStyle w:val="ListParagraph"/>
+      </w:pPr>
+      <w:r>
+        <w:lastRenderedPageBreak/>
+        <w:t>Group 2: encountered the negative variant of the genuine video</w:t>
+      </w:r>
+    </w:p>
+    <w:p>
+      <w:pPr>
+        <w:pStyle w:val="ListParagraph"/>
+      </w:pPr>
+      <w:r>
+        <w:t>Group 3: encountered the positive variant of the Deepfaked video</w:t>
+      </w:r>
+    </w:p>
+    <w:p>
+      <w:pPr>
+        <w:pStyle w:val="ListParagraph"/>
+      </w:pPr>
+      <w:r>
+        <w:t>Group 4: encountered the negative variant of the Deepfaked video.</w:t>
+      </w:r>
+      <w:r>
+        <w:t xml:space="preserve"> </w:t>
+      </w:r>
+    </w:p>
+    <w:p>
+      <w:r>
+        <w:t xml:space="preserve">Evaluative task order (self-report or IAT first) will </w:t>
+      </w:r>
+      <w:r>
+        <w:t xml:space="preserve">also </w:t>
+      </w:r>
+      <w:r>
+        <w:t xml:space="preserve">be counterbalanced </w:t>
+      </w:r>
+      <w:r>
+        <w:t>between</w:t>
+      </w:r>
+      <w:r>
+        <w:t xml:space="preserve"> participant</w:t>
+      </w:r>
+      <w:r>
+        <w:t xml:space="preserve">s on this basis that this is common within the implicit measures literature. </w:t>
+      </w:r>
+      <w:r>
+        <w:t>T</w:t>
+      </w:r>
+      <w:r>
+        <w:t>hese variables will not be modelled with</w:t>
+      </w:r>
+      <w:r>
+        <w:t xml:space="preserve"> </w:t>
+      </w:r>
+      <w:r>
+        <w:t>the analyses.</w:t>
+      </w:r>
+    </w:p>
+    <w:p>
+      <w:pPr>
+        <w:pStyle w:val="Heading2"/>
+      </w:pPr>
       <w:commentRangeStart w:id="0"/>
       <w:commentRangeStart w:id="1"/>
       <w:commentRangeStart w:id="2"/>
+      <w:r>
+        <w:t>Sample</w:t>
+      </w:r>
       <w:commentRangeEnd w:id="0"/>
       <w:r>
         <w:rPr>
@@ -93,283 +335,22 @@
         <w:commentReference w:id="0"/>
       </w:r>
       <w:commentRangeEnd w:id="1"/>
-      <w:r>
-        <w:rPr>
-          <w:rStyle w:val="CommentReference"/>
-        </w:rPr>
-        <w:commentReference w:id="1"/>
-      </w:r>
-      <w:commentRangeEnd w:id="2"/>
-      <w:r>
-        <w:rPr>
-          <w:rStyle w:val="CommentReference"/>
-        </w:rPr>
-        <w:commentReference w:id="2"/>
-      </w:r>
-    </w:p>
-    <w:p>
-      <w:r>
-        <w:t xml:space="preserve">(2) </w:t>
-      </w:r>
-      <w:r>
-        <w:t xml:space="preserve">Is </w:t>
-      </w:r>
-      <w:r>
-        <w:t>Deepfake</w:t>
-      </w:r>
-      <w:r>
-        <w:t>d</w:t>
-      </w:r>
-      <w:r>
-        <w:t xml:space="preserve"> </w:t>
-      </w:r>
-      <w:r>
-        <w:t xml:space="preserve">content as effective </w:t>
-      </w:r>
-      <w:r>
-        <w:t xml:space="preserve">as genuine content </w:t>
-      </w:r>
-      <w:r>
-        <w:t xml:space="preserve">in </w:t>
-      </w:r>
-      <w:r>
-        <w:t>establishing impressions?</w:t>
-      </w:r>
-    </w:p>
-    <w:p>
-      <w:r>
-        <w:t xml:space="preserve">(3) How well do people detect </w:t>
-      </w:r>
-      <w:r>
-        <w:t>Deepfake</w:t>
-      </w:r>
-      <w:r>
-        <w:t xml:space="preserve">s? </w:t>
-      </w:r>
-    </w:p>
-    <w:p>
-      <w:r>
-        <w:t>(4) Does knowing something is a Deepfake make you immune to its influence?</w:t>
-      </w:r>
-      <w:r>
-        <w:t xml:space="preserve"> </w:t>
-      </w:r>
-    </w:p>
-    <w:p>
-      <w:r>
-        <w:t>Improvements were made to the study design (e.g., discarding exploratory measures to focus only on confirmatory hypotheses), preregistration specificity (e.g., preregistering all data processing and analysis code; writing a more precise preregistration document), and analytic strategy (e.g., swapping to a Bayesian framework in order to produce more intuitive effect sizes and tests of non-inferiority).</w:t>
-      </w:r>
-      <w:r>
-        <w:t xml:space="preserve"> In some cases, these questions already have strong evidence from preregistered analyses </w:t>
-      </w:r>
-      <w:r>
-        <w:t xml:space="preserve">from our </w:t>
-      </w:r>
-      <w:r>
-        <w:t xml:space="preserve">previous studies (e.g., can both genuine and Deepfaked content </w:t>
-      </w:r>
-      <w:r>
-        <w:t xml:space="preserve">give rise to </w:t>
-      </w:r>
-      <w:r>
-        <w:t>impression formation</w:t>
-      </w:r>
-      <w:r>
-        <w:t>, is there evidence that they are comparably effective</w:t>
-      </w:r>
-      <w:r>
-        <w:t>), whereas in other cases hypotheses were induced from</w:t>
-      </w:r>
-      <w:r>
-        <w:t>,</w:t>
-      </w:r>
-      <w:r>
-        <w:t xml:space="preserve"> or refined based on</w:t>
-      </w:r>
-      <w:r>
-        <w:t>,</w:t>
-      </w:r>
-      <w:r>
-        <w:t xml:space="preserve"> </w:t>
-      </w:r>
-      <w:r>
-        <w:t xml:space="preserve">previous </w:t>
-      </w:r>
-      <w:r>
-        <w:t xml:space="preserve">data and therefore require confirmation (e.g., does knowing something is a Deepfake make you immune to its influence). </w:t>
-      </w:r>
-    </w:p>
-    <w:p>
-      <w:pPr>
-        <w:pStyle w:val="Heading1"/>
-      </w:pPr>
-      <w:r>
-        <w:t>Method</w:t>
-      </w:r>
-    </w:p>
-    <w:p>
-      <w:pPr>
-        <w:pStyle w:val="Heading2"/>
-      </w:pPr>
-      <w:r>
-        <w:t>Design</w:t>
-      </w:r>
-    </w:p>
-    <w:p>
-      <w:r>
-        <w:rPr>
-          <w:i/>
-        </w:rPr>
-        <w:t>Source Valence</w:t>
-      </w:r>
-      <w:r>
-        <w:t xml:space="preserve"> (positive vs. negative) and </w:t>
-      </w:r>
-      <w:r>
-        <w:rPr>
-          <w:i/>
-        </w:rPr>
-        <w:t>Video Type</w:t>
-      </w:r>
-      <w:r>
-        <w:t xml:space="preserve"> (Deepfaked vs. genuine) will be counterbalanced </w:t>
-      </w:r>
-      <w:r>
-        <w:t>between</w:t>
-      </w:r>
-      <w:r>
-        <w:t xml:space="preserve"> participants</w:t>
-      </w:r>
-      <w:r>
-        <w:t>, and are used as Independent Variables in the analyses</w:t>
-      </w:r>
-      <w:r>
-        <w:t xml:space="preserve">. </w:t>
-      </w:r>
-      <w:r>
-        <w:t>P</w:t>
-      </w:r>
-      <w:r>
-        <w:t xml:space="preserve">articipants </w:t>
-      </w:r>
-      <w:r>
-        <w:t xml:space="preserve">will be </w:t>
-      </w:r>
-      <w:r>
-        <w:t xml:space="preserve">randomly assigned to one of </w:t>
-      </w:r>
-      <w:r>
-        <w:t xml:space="preserve">four </w:t>
-      </w:r>
-      <w:r>
-        <w:t>groups</w:t>
-      </w:r>
-      <w:r>
-        <w:t xml:space="preserve">: </w:t>
-      </w:r>
-    </w:p>
-    <w:p>
-      <w:pPr>
-        <w:pStyle w:val="ListParagraph"/>
-      </w:pPr>
-      <w:r>
-        <w:t>Group 1: encountered the positive variant of the genuine video</w:t>
-      </w:r>
-    </w:p>
-    <w:p>
-      <w:pPr>
-        <w:pStyle w:val="ListParagraph"/>
-      </w:pPr>
-      <w:r>
-        <w:lastRenderedPageBreak/>
-        <w:t>Group 2: encountered the negative variant of the genuine video</w:t>
-      </w:r>
-    </w:p>
-    <w:p>
-      <w:pPr>
-        <w:pStyle w:val="ListParagraph"/>
-      </w:pPr>
-      <w:r>
-        <w:t>Group 3: encountered the positive variant of the Deepfaked video</w:t>
-      </w:r>
-    </w:p>
-    <w:p>
-      <w:pPr>
-        <w:pStyle w:val="ListParagraph"/>
-      </w:pPr>
-      <w:r>
-        <w:t>Group 4: encountered the negative variant of the Deepfaked video.</w:t>
-      </w:r>
-      <w:r>
-        <w:t xml:space="preserve"> </w:t>
-      </w:r>
-    </w:p>
-    <w:p>
-      <w:r>
-        <w:t xml:space="preserve">Evaluative task order (self-report or IAT first) will </w:t>
-      </w:r>
-      <w:r>
-        <w:t xml:space="preserve">also </w:t>
-      </w:r>
-      <w:r>
-        <w:t xml:space="preserve">be counterbalanced </w:t>
-      </w:r>
-      <w:r>
-        <w:t>between</w:t>
-      </w:r>
-      <w:r>
-        <w:t xml:space="preserve"> participant</w:t>
-      </w:r>
-      <w:r>
-        <w:t xml:space="preserve">s on this basis that this is common within the implicit measures literature. </w:t>
-      </w:r>
-      <w:r>
-        <w:t>T</w:t>
-      </w:r>
-      <w:r>
-        <w:t>hese variables will not be modelled with</w:t>
-      </w:r>
-      <w:r>
-        <w:t xml:space="preserve"> </w:t>
-      </w:r>
-      <w:r>
-        <w:t>the analyses.</w:t>
-      </w:r>
-    </w:p>
-    <w:p>
-      <w:pPr>
-        <w:pStyle w:val="Heading2"/>
-      </w:pPr>
-      <w:commentRangeStart w:id="3"/>
-      <w:commentRangeStart w:id="4"/>
-      <w:commentRangeStart w:id="5"/>
-      <w:r>
-        <w:t>Sample</w:t>
-      </w:r>
-      <w:commentRangeEnd w:id="3"/>
-      <w:r>
-        <w:rPr>
-          <w:rStyle w:val="CommentReference"/>
-        </w:rPr>
-        <w:commentReference w:id="3"/>
-      </w:r>
-      <w:commentRangeEnd w:id="4"/>
       <w:r>
         <w:rPr>
           <w:rStyle w:val="CommentReference"/>
           <w:b w:val="0"/>
           <w:color w:val="auto"/>
         </w:rPr>
-        <w:commentReference w:id="4"/>
-      </w:r>
-      <w:commentRangeEnd w:id="5"/>
+        <w:commentReference w:id="1"/>
+      </w:r>
+      <w:commentRangeEnd w:id="2"/>
       <w:r>
         <w:rPr>
           <w:rStyle w:val="CommentReference"/>
           <w:b w:val="0"/>
           <w:color w:val="auto"/>
         </w:rPr>
-        <w:commentReference w:id="5"/>
+        <w:commentReference w:id="2"/>
       </w:r>
       <w:r>
         <w:t xml:space="preserve"> size</w:t>
@@ -415,7 +396,7 @@
       <w:r>
         <w:t>(</w:t>
       </w:r>
-      <w:hyperlink r:id="rId10" w:history="1">
+      <w:hyperlink r:id="rId11" w:history="1">
         <w:r>
           <w:rPr>
             <w:rStyle w:val="Hyperlink"/>
@@ -560,7 +541,23 @@
         <w:t>.</w:t>
       </w:r>
       <w:r>
-        <w:t xml:space="preserve"> This individual was actually the first author who was selected on the basis of convenience. The individual appeared during the video while his images also served as one set of category stimuli during the pIAT. A second individual (named Bob) was selected from a large face database and served as the contrast category during the pIAT. ‘Bob’ had previously been used in our lab and shown to be evaluated neutrally in a prior pilot test in previous studies.</w:t>
+        <w:t xml:space="preserve"> This individual was actually the first author who was selected on the basis of convenience. The individual appeared during the video while his images also served as one set of category stimuli during the </w:t>
+      </w:r>
+      <w:proofErr w:type="spellStart"/>
+      <w:r>
+        <w:t>pIAT</w:t>
+      </w:r>
+      <w:proofErr w:type="spellEnd"/>
+      <w:r>
+        <w:t xml:space="preserve">. A second individual (named Bob) was selected from a large face database and served as the contrast category during the </w:t>
+      </w:r>
+      <w:proofErr w:type="spellStart"/>
+      <w:r>
+        <w:t>pIAT</w:t>
+      </w:r>
+      <w:proofErr w:type="spellEnd"/>
+      <w:r>
+        <w:t>. ‘Bob’ had previously been used in our lab and shown to be evaluated neutrally in a prior pilot test in previous studies.</w:t>
       </w:r>
       <w:r>
         <w:t xml:space="preserve"> </w:t>
@@ -610,7 +607,7 @@
                     </pic:cNvPicPr>
                   </pic:nvPicPr>
                   <pic:blipFill>
-                    <a:blip r:embed="rId11" cstate="print">
+                    <a:blip r:embed="rId12" cstate="print">
                       <a:extLst>
                         <a:ext uri="{28A0092B-C50C-407E-A947-70E740481C1C}">
                           <a14:useLocalDpi xmlns:a14="http://schemas.microsoft.com/office/drawing/2010/main" val="0"/>
@@ -671,7 +668,7 @@
                     </pic:cNvPicPr>
                   </pic:nvPicPr>
                   <pic:blipFill>
-                    <a:blip r:embed="rId12" cstate="print">
+                    <a:blip r:embed="rId13" cstate="print">
                       <a:extLst>
                         <a:ext uri="{28A0092B-C50C-407E-A947-70E740481C1C}">
                           <a14:useLocalDpi xmlns:a14="http://schemas.microsoft.com/office/drawing/2010/main" val="0"/>
@@ -732,7 +729,7 @@
                     </pic:cNvPicPr>
                   </pic:nvPicPr>
                   <pic:blipFill>
-                    <a:blip r:embed="rId13" cstate="print">
+                    <a:blip r:embed="rId14" cstate="print">
                       <a:extLst>
                         <a:ext uri="{28A0092B-C50C-407E-A947-70E740481C1C}">
                           <a14:useLocalDpi xmlns:a14="http://schemas.microsoft.com/office/drawing/2010/main" val="0"/>
@@ -793,7 +790,7 @@
                     </pic:cNvPicPr>
                   </pic:nvPicPr>
                   <pic:blipFill>
-                    <a:blip r:embed="rId14" cstate="print">
+                    <a:blip r:embed="rId15" cstate="print">
                       <a:extLst>
                         <a:ext uri="{28A0092B-C50C-407E-A947-70E740481C1C}">
                           <a14:useLocalDpi xmlns:a14="http://schemas.microsoft.com/office/drawing/2010/main" val="0"/>
@@ -855,7 +852,7 @@
                     </pic:cNvPicPr>
                   </pic:nvPicPr>
                   <pic:blipFill>
-                    <a:blip r:embed="rId15" cstate="print">
+                    <a:blip r:embed="rId16" cstate="print">
                       <a:extLst>
                         <a:ext uri="{28A0092B-C50C-407E-A947-70E740481C1C}">
                           <a14:useLocalDpi xmlns:a14="http://schemas.microsoft.com/office/drawing/2010/main" val="0"/>
@@ -909,7 +906,7 @@
                     </pic:cNvPicPr>
                   </pic:nvPicPr>
                   <pic:blipFill>
-                    <a:blip r:embed="rId16" cstate="print">
+                    <a:blip r:embed="rId17" cstate="print">
                       <a:extLst>
                         <a:ext uri="{28A0092B-C50C-407E-A947-70E740481C1C}">
                           <a14:useLocalDpi xmlns:a14="http://schemas.microsoft.com/office/drawing/2010/main" val="0"/>
@@ -963,7 +960,7 @@
                     </pic:cNvPicPr>
                   </pic:nvPicPr>
                   <pic:blipFill>
-                    <a:blip r:embed="rId17" cstate="print">
+                    <a:blip r:embed="rId18" cstate="print">
                       <a:extLst>
                         <a:ext uri="{28A0092B-C50C-407E-A947-70E740481C1C}">
                           <a14:useLocalDpi xmlns:a14="http://schemas.microsoft.com/office/drawing/2010/main" val="0"/>
@@ -1017,7 +1014,7 @@
                     </pic:cNvPicPr>
                   </pic:nvPicPr>
                   <pic:blipFill>
-                    <a:blip r:embed="rId18" cstate="print">
+                    <a:blip r:embed="rId19" cstate="print">
                       <a:extLst>
                         <a:ext uri="{28A0092B-C50C-407E-A947-70E740481C1C}">
                           <a14:useLocalDpi xmlns:a14="http://schemas.microsoft.com/office/drawing/2010/main" val="0"/>
@@ -1477,143 +1474,30 @@
       <w:r>
         <w:t xml:space="preserve">The Deepfaked videos </w:t>
       </w:r>
-      <w:del w:id="6" w:author="sean hughes" w:date="2020-11-12T20:51:00Z">
-        <w:r>
-          <w:delText xml:space="preserve">are created to employ the same scripted statement </w:delText>
-        </w:r>
-        <w:r>
-          <w:delText xml:space="preserve">as in </w:delText>
-        </w:r>
-      </w:del>
-      <w:del w:id="7" w:author="sean hughes" w:date="2020-11-12T20:54:00Z">
-        <w:r>
-          <w:delText>the genuine videos</w:delText>
-        </w:r>
-      </w:del>
-      <w:del w:id="8" w:author="sean hughes" w:date="2020-11-12T20:51:00Z">
-        <w:r>
-          <w:delText>,</w:delText>
-        </w:r>
-      </w:del>
-      <w:del w:id="9" w:author="sean hughes" w:date="2020-11-12T20:54:00Z">
-        <w:r>
-          <w:delText xml:space="preserve"> but were created synthetically. </w:delText>
-        </w:r>
-      </w:del>
-      <w:ins w:id="10" w:author="Ian Hussey" w:date="2020-11-12T13:40:00Z">
-        <w:del w:id="11" w:author="sean hughes" w:date="2020-11-12T20:52:00Z">
-          <w:r>
-            <w:delText xml:space="preserve">That is, the </w:delText>
-          </w:r>
-        </w:del>
-        <w:del w:id="12" w:author="sean hughes" w:date="2020-11-12T20:51:00Z">
-          <w:r>
-            <w:delText>Deepfaked sections of these videos do not contain a single frame of genuine footage</w:delText>
-          </w:r>
-        </w:del>
-      </w:ins>
-      <w:ins w:id="13" w:author="Ian Hussey" w:date="2020-11-12T13:41:00Z">
-        <w:del w:id="14" w:author="sean hughes" w:date="2020-11-12T20:51:00Z">
-          <w:r>
-            <w:delText xml:space="preserve"> or audio</w:delText>
-          </w:r>
-        </w:del>
-      </w:ins>
-      <w:ins w:id="15" w:author="Ian Hussey" w:date="2020-11-12T13:40:00Z">
-        <w:del w:id="16" w:author="sean hughes" w:date="2020-11-12T20:51:00Z">
-          <w:r>
-            <w:delText xml:space="preserve">, but </w:delText>
-          </w:r>
-        </w:del>
-        <w:del w:id="17" w:author="sean hughes" w:date="2020-11-12T20:52:00Z">
-          <w:r>
-            <w:delText>were generated via algorithm</w:delText>
-          </w:r>
-        </w:del>
-      </w:ins>
-      <w:ins w:id="18" w:author="Ian Hussey" w:date="2020-11-12T20:21:00Z">
-        <w:del w:id="19" w:author="sean hughes" w:date="2020-11-12T20:52:00Z">
-          <w:r>
-            <w:delText xml:space="preserve"> (and therefore notionally </w:delText>
-          </w:r>
-        </w:del>
-      </w:ins>
-      <w:ins w:id="20" w:author="Ian Hussey" w:date="2020-11-12T20:22:00Z">
-        <w:del w:id="21" w:author="sean hughes" w:date="2020-11-12T20:52:00Z">
-          <w:r>
-            <w:delText xml:space="preserve">Chris </w:delText>
-          </w:r>
-        </w:del>
-      </w:ins>
-      <w:ins w:id="22" w:author="Ian Hussey" w:date="2020-11-12T20:21:00Z">
-        <w:del w:id="23" w:author="sean hughes" w:date="2020-11-12T20:52:00Z">
-          <w:r>
-            <w:delText xml:space="preserve">could be </w:delText>
-          </w:r>
-        </w:del>
-      </w:ins>
-      <w:ins w:id="24" w:author="Ian Hussey" w:date="2020-11-12T20:22:00Z">
-        <w:del w:id="25" w:author="sean hughes" w:date="2020-11-12T20:52:00Z">
-          <w:r>
-            <w:delText xml:space="preserve">made to say anything the Deepfake creator </w:delText>
-          </w:r>
-          <w:r>
-            <w:delText>wished</w:delText>
-          </w:r>
-          <w:r>
-            <w:delText>)</w:delText>
-          </w:r>
-        </w:del>
-      </w:ins>
-      <w:ins w:id="26" w:author="Ian Hussey" w:date="2020-11-12T13:40:00Z">
-        <w:del w:id="27" w:author="sean hughes" w:date="2020-11-12T20:52:00Z">
-          <w:r>
-            <w:delText xml:space="preserve">. </w:delText>
-          </w:r>
-        </w:del>
-      </w:ins>
-      <w:del w:id="28" w:author="sean hughes" w:date="2020-11-12T20:54:00Z">
-        <w:r>
-          <w:delText xml:space="preserve">Specifically, </w:delText>
-        </w:r>
-      </w:del>
-      <w:ins w:id="29" w:author="sean hughes" w:date="2020-11-12T20:54:00Z">
-        <w:r>
-          <w:t xml:space="preserve">were created by taking an authentic video and </w:t>
-        </w:r>
-      </w:ins>
+      <w:r>
+        <w:t xml:space="preserve">were created by taking an authentic video and </w:t>
+      </w:r>
       <w:r>
         <w:t xml:space="preserve">creating s synthetic alterative that </w:t>
       </w:r>
-      <w:ins w:id="30" w:author="sean hughes" w:date="2020-11-12T20:54:00Z">
-        <w:r>
-          <w:t xml:space="preserve">made </w:t>
-        </w:r>
-      </w:ins>
+      <w:r>
+        <w:t xml:space="preserve">made </w:t>
+      </w:r>
       <w:r>
         <w:t xml:space="preserve">Chris </w:t>
       </w:r>
-      <w:ins w:id="31" w:author="sean hughes" w:date="2020-11-12T20:54:00Z">
-        <w:r>
-          <w:t xml:space="preserve">communicate things about himself that he never actually said. These videos were created </w:t>
-        </w:r>
-        <w:r>
-          <w:t xml:space="preserve">using </w:t>
-        </w:r>
-      </w:ins>
-      <w:del w:id="32" w:author="sean hughes" w:date="2020-11-12T20:54:00Z">
-        <w:r>
-          <w:delText xml:space="preserve">we use </w:delText>
-        </w:r>
-      </w:del>
+      <w:r>
+        <w:t xml:space="preserve">communicate things about himself that he never actually said. These videos were created </w:t>
+      </w:r>
+      <w:r>
+        <w:t xml:space="preserve">using </w:t>
+      </w:r>
       <w:r>
         <w:t xml:space="preserve">the approach </w:t>
       </w:r>
-      <w:ins w:id="33" w:author="sean hughes" w:date="2020-11-12T20:54:00Z">
-        <w:r>
-          <w:t xml:space="preserve">of </w:t>
-        </w:r>
-      </w:ins>
+      <w:r>
+        <w:t xml:space="preserve">of </w:t>
+      </w:r>
       <w:r>
         <w:t>Yao et al.</w:t>
       </w:r>
@@ -1637,48 +1521,14 @@
       </w:r>
       <w:r>
         <w:lastRenderedPageBreak/>
-        <w:t xml:space="preserve">producing 3D model parameters from existing data of the actor, Yao’s method leverages a large repository of speaking footage of a different actor to generate high quality 3D head model parameters for arbitrary spoken content, and allows easy iterative editing. Given recordings of only the negative statements, we use Yao’s method to iteratively perform localized edits (i.e. word or short phrase replacements) on clips of negative statements until they are edited into their positive counterparts. </w:t>
-      </w:r>
-      <w:commentRangeStart w:id="34"/>
-      <w:commentRangeStart w:id="35"/>
-      <w:r>
-        <w:t xml:space="preserve">At each iteration, we splice in real audio recordings of the actor </w:t>
-      </w:r>
-      <w:del w:id="36" w:author="sean hughes" w:date="2020-11-12T21:06:00Z">
-        <w:r>
-          <w:delText xml:space="preserve">saying the changed phrase </w:delText>
-        </w:r>
-      </w:del>
-      <w:r>
-        <w:t xml:space="preserve">to obtain the audio for </w:t>
-      </w:r>
-      <w:del w:id="37" w:author="sean hughes" w:date="2020-11-12T21:06:00Z">
-        <w:r>
-          <w:delText xml:space="preserve">the </w:delText>
-        </w:r>
-      </w:del>
-      <w:ins w:id="38" w:author="sean hughes" w:date="2020-11-12T21:06:00Z">
-        <w:r>
-          <w:t xml:space="preserve">that </w:t>
-        </w:r>
-      </w:ins>
+        <w:t xml:space="preserve">producing 3D model parameters from existing data of the actor, Yao’s method leverages a large repository of speaking footage of a different actor to generate high quality 3D head model parameters for arbitrary spoken content, and allows easy iterative editing. Given recordings of only the negative statements, we use Yao’s method to iteratively perform localized edits (i.e. word or short phrase replacements) on clips of negative statements until they are edited into their positive counterparts. At each iteration, we splice in real audio recordings of the actor to obtain the audio for </w:t>
+      </w:r>
+      <w:r>
+        <w:t xml:space="preserve">that </w:t>
+      </w:r>
       <w:r>
         <w:t xml:space="preserve">iteration. </w:t>
       </w:r>
-      <w:commentRangeEnd w:id="34"/>
-      <w:r>
-        <w:rPr>
-          <w:rStyle w:val="CommentReference"/>
-        </w:rPr>
-        <w:commentReference w:id="34"/>
-      </w:r>
-      <w:commentRangeEnd w:id="35"/>
-      <w:r>
-        <w:rPr>
-          <w:rStyle w:val="CommentReference"/>
-        </w:rPr>
-        <w:commentReference w:id="35"/>
-      </w:r>
       <w:r>
         <w:t xml:space="preserve">Deepfaked </w:t>
       </w:r>
@@ -1712,7 +1562,21 @@
         <w:rPr>
           <w:b/>
         </w:rPr>
-        <w:t xml:space="preserve"> (pIAT)</w:t>
+        <w:t xml:space="preserve"> (</w:t>
+      </w:r>
+      <w:proofErr w:type="spellStart"/>
+      <w:r>
+        <w:rPr>
+          <w:b/>
+        </w:rPr>
+        <w:t>pIAT</w:t>
+      </w:r>
+      <w:proofErr w:type="spellEnd"/>
+      <w:r>
+        <w:rPr>
+          <w:b/>
+        </w:rPr>
+        <w:t>)</w:t>
       </w:r>
       <w:r>
         <w:t xml:space="preserve">. </w:t>
@@ -1836,7 +1700,15 @@
         <w:t xml:space="preserve"> (</w:t>
       </w:r>
       <w:r>
-        <w:t>i.e., pIAT vs self-reported evaluations).</w:t>
+        <w:t xml:space="preserve">i.e., </w:t>
+      </w:r>
+      <w:proofErr w:type="spellStart"/>
+      <w:r>
+        <w:t>pIAT</w:t>
+      </w:r>
+      <w:proofErr w:type="spellEnd"/>
+      <w:r>
+        <w:t xml:space="preserve"> vs self-reported evaluations).</w:t>
       </w:r>
     </w:p>
     <w:p>
@@ -1965,8 +1837,6 @@
           <w:lang w:val="nl-BE" w:eastAsia="nl-BE"/>
         </w:rPr>
       </w:pPr>
-      <w:commentRangeStart w:id="39"/>
-      <w:commentRangeStart w:id="40"/>
       <w:r>
         <w:rPr>
           <w:noProof/>
@@ -1990,7 +1860,7 @@
                     </pic:cNvPicPr>
                   </pic:nvPicPr>
                   <pic:blipFill>
-                    <a:blip r:embed="rId19" cstate="print">
+                    <a:blip r:embed="rId20" cstate="print">
                       <a:extLst>
                         <a:ext uri="{28A0092B-C50C-407E-A947-70E740481C1C}">
                           <a14:useLocalDpi xmlns:a14="http://schemas.microsoft.com/office/drawing/2010/main" val="0"/>
@@ -2044,7 +1914,7 @@
                     </pic:cNvPicPr>
                   </pic:nvPicPr>
                   <pic:blipFill>
-                    <a:blip r:embed="rId20" cstate="print">
+                    <a:blip r:embed="rId21" cstate="print">
                       <a:extLst>
                         <a:ext uri="{28A0092B-C50C-407E-A947-70E740481C1C}">
                           <a14:useLocalDpi xmlns:a14="http://schemas.microsoft.com/office/drawing/2010/main" val="0"/>
@@ -2095,20 +1965,6 @@
       <w:r>
         <w:t>.</w:t>
       </w:r>
-      <w:commentRangeEnd w:id="39"/>
-      <w:r>
-        <w:rPr>
-          <w:rStyle w:val="CommentReference"/>
-        </w:rPr>
-        <w:commentReference w:id="39"/>
-      </w:r>
-      <w:commentRangeEnd w:id="40"/>
-      <w:r>
-        <w:rPr>
-          <w:rStyle w:val="CommentReference"/>
-        </w:rPr>
-        <w:commentReference w:id="40"/>
-      </w:r>
     </w:p>
     <w:p>
       <w:pPr>
@@ -2116,8 +1972,6 @@
       </w:pPr>
     </w:p>
     <w:p>
-      <w:commentRangeStart w:id="41"/>
-      <w:commentRangeStart w:id="42"/>
       <w:r>
         <w:rPr>
           <w:b/>
@@ -2133,20 +1987,6 @@
       </w:r>
       <w:r>
         <w:t xml:space="preserve"> </w:t>
-      </w:r>
-      <w:commentRangeEnd w:id="41"/>
-      <w:r>
-        <w:rPr>
-          <w:rStyle w:val="CommentReference"/>
-        </w:rPr>
-        <w:commentReference w:id="41"/>
-      </w:r>
-      <w:commentRangeEnd w:id="42"/>
-      <w:r>
-        <w:rPr>
-          <w:rStyle w:val="CommentReference"/>
-        </w:rPr>
-        <w:commentReference w:id="42"/>
       </w:r>
       <w:r>
         <w:t>(</w:t>
@@ -2488,7 +2328,7 @@
                     </pic:cNvPicPr>
                   </pic:nvPicPr>
                   <pic:blipFill>
-                    <a:blip r:embed="rId21" cstate="print">
+                    <a:blip r:embed="rId22" cstate="print">
                       <a:extLst>
                         <a:ext uri="{28A0092B-C50C-407E-A947-70E740481C1C}">
                           <a14:useLocalDpi xmlns:a14="http://schemas.microsoft.com/office/drawing/2010/main" val="0"/>
@@ -2675,7 +2515,7 @@
                     </pic:cNvPicPr>
                   </pic:nvPicPr>
                   <pic:blipFill>
-                    <a:blip r:embed="rId22" cstate="print">
+                    <a:blip r:embed="rId23" cstate="print">
                       <a:extLst>
                         <a:ext uri="{28A0092B-C50C-407E-A947-70E740481C1C}">
                           <a14:useLocalDpi xmlns:a14="http://schemas.microsoft.com/office/drawing/2010/main" val="0"/>
@@ -2892,135 +2732,144 @@
     </w:p>
     <w:p>
       <w:r>
-        <w:t>“</w:t>
-      </w:r>
-      <w:r>
-        <w:t>Artificial Intelligence algorithms are now so advanced that they can fabricate audio and video content that appears real but was never said by a real person. This type of content is known as a ‘Deepfake’, and can be very convincing or difficult to tell from real content.</w:t>
+        <w:t>“Artificial Intelligence algorithms are now so advanced that they can fabricate audio and video content that appears real but was never said by a real person. This type of content is known as a ‘Deepfake’, and can be very convincing or difficult to tell from real content.</w:t>
       </w:r>
     </w:p>
     <w:p>
       <w:r>
         <w:lastRenderedPageBreak/>
+        <w:t xml:space="preserve"> A key goal of this study is to examine whether people can tell the difference between genuine video content (footage of a real person) versus </w:t>
+      </w:r>
+      <w:proofErr w:type="spellStart"/>
+      <w:r>
+        <w:t>Deepfakes</w:t>
+      </w:r>
+      <w:proofErr w:type="spellEnd"/>
+      <w:r>
+        <w:t xml:space="preserve"> (videos created by computer algorithms that portray things that a person never said). </w:t>
+      </w:r>
+    </w:p>
+    <w:p>
+      <w:r>
+        <w:t>Some participants in this study were shown a genuine video of Chris. Other participants were shown a video of Chris where some sentences were Deepfaked (i.e., Chris never really said those things). It’s very important that you answer the following question honestly: Do you think that the video of Chris you watched earlier in this study was genuine or Deepfaked?”</w:t>
+      </w:r>
+    </w:p>
+    <w:p>
+      <w:r>
+        <w:t>Response options: “</w:t>
+      </w:r>
+      <w:r>
+        <w:t>The video I watched was Deepfaked: a computer algorithm was used to create footage of Chris saying things he never really said.</w:t>
+      </w:r>
+      <w:r>
+        <w:t>” / “</w:t>
+      </w:r>
+      <w:r>
+        <w:t>The video I watched was genuine: it only contained authentic video of an actual living person.</w:t>
+      </w:r>
+      <w:r>
+        <w:t>”</w:t>
+      </w:r>
+    </w:p>
+    <w:p>
+      <w:r>
+        <w:t>A</w:t>
+      </w:r>
+      <w:r>
+        <w:t xml:space="preserve"> question with an open-ended response will then be asked: </w:t>
+      </w:r>
+      <w:commentRangeStart w:id="3"/>
+      <w:r>
+        <w:t>(“</w:t>
+      </w:r>
+      <w:r>
+        <w:t>Please give a reason for your answer in the text box below</w:t>
+      </w:r>
+      <w:r>
+        <w:t>.”</w:t>
+      </w:r>
+      <w:r>
+        <w:t>)</w:t>
+      </w:r>
+      <w:commentRangeEnd w:id="3"/>
+      <w:r>
+        <w:rPr>
+          <w:rStyle w:val="CommentReference"/>
+        </w:rPr>
+        <w:commentReference w:id="3"/>
+      </w:r>
+      <w:r>
+        <w:t>.</w:t>
+      </w:r>
+    </w:p>
+    <w:p>
+      <w:commentRangeStart w:id="4"/>
+      <w:commentRangeStart w:id="5"/>
+      <w:commentRangeStart w:id="6"/>
+      <w:r>
+        <w:rPr>
+          <w:b/>
+        </w:rPr>
+        <w:t>Deepfake awareness</w:t>
+      </w:r>
+      <w:r>
+        <w:t xml:space="preserve">. </w:t>
+      </w:r>
+      <w:r>
+        <w:t>Afterwards, we assessed then an open-ended response completed using a te</w:t>
+      </w:r>
+      <w:r>
+        <w:t xml:space="preserve">xtbox for general awareness of </w:t>
+      </w:r>
+      <w:proofErr w:type="spellStart"/>
+      <w:r>
+        <w:t>D</w:t>
+      </w:r>
+      <w:r>
+        <w:t>eepfaking</w:t>
+      </w:r>
+      <w:proofErr w:type="spellEnd"/>
+      <w:r>
+        <w:t xml:space="preserve"> as a concept: “</w:t>
+      </w:r>
+      <w:r>
+        <w:t>Prior to this study did you know that videos could be 'Deepfaked'? Yes or No?</w:t>
+      </w:r>
+      <w:r>
         <w:t xml:space="preserve"> </w:t>
       </w:r>
       <w:r>
-        <w:t xml:space="preserve">A key goal of this study is to examine whether people can tell the difference between genuine video content (footage of a real person) versus Deepfakes (videos created by computer algorithms that portray things that a person never said). </w:t>
-      </w:r>
-    </w:p>
-    <w:p>
-      <w:r>
-        <w:t>Some participants in this study were shown a genuine video of Chris. Other participants were shown a video of Chris where some sentences were Deepfaked (i.e., Chris never really said those things). It’s very important that you answer the following question honestly:</w:t>
-      </w:r>
-      <w:r>
-        <w:t xml:space="preserve"> </w:t>
-      </w:r>
-      <w:r>
-        <w:t>Do you think that the video of Chris you watched earlier in this study was genuine or Deepfaked?</w:t>
-      </w:r>
-      <w:r>
-        <w:t>”</w:t>
-      </w:r>
-    </w:p>
-    <w:p>
-      <w:r>
-        <w:t>Response options: “</w:t>
-      </w:r>
-      <w:r>
-        <w:t>The video I watched was Deepfaked: a computer algorithm was used to create footage of Chris saying things he never really said.</w:t>
-      </w:r>
-      <w:r>
-        <w:t>” / “</w:t>
-      </w:r>
-      <w:r>
-        <w:t>The video I watched was genuine: it only contained authentic video of an actual living person.</w:t>
-      </w:r>
-      <w:r>
-        <w:t>”</w:t>
-      </w:r>
-    </w:p>
-    <w:p>
-      <w:r>
-        <w:t>A</w:t>
-      </w:r>
-      <w:r>
-        <w:t xml:space="preserve"> question with an open-ended response will then be asked: </w:t>
-      </w:r>
-      <w:commentRangeStart w:id="43"/>
-      <w:r>
-        <w:t>(“</w:t>
-      </w:r>
-      <w:r>
         <w:t>Please give a reason for your answer in the text box below</w:t>
       </w:r>
       <w:r>
-        <w:t>.”</w:t>
-      </w:r>
-      <w:r>
-        <w:t>)</w:t>
-      </w:r>
-      <w:commentRangeEnd w:id="43"/>
+        <w:t>.</w:t>
+      </w:r>
+      <w:r>
+        <w:t>” Response format: Yes/No and then an open-ended response completed using a textbox</w:t>
+      </w:r>
+      <w:r>
+        <w:t>.</w:t>
+      </w:r>
+      <w:commentRangeEnd w:id="4"/>
       <w:r>
         <w:rPr>
           <w:rStyle w:val="CommentReference"/>
         </w:rPr>
-        <w:commentReference w:id="43"/>
-      </w:r>
-      <w:r>
-        <w:t>.</w:t>
-      </w:r>
-    </w:p>
-    <w:p>
-      <w:commentRangeStart w:id="44"/>
-      <w:commentRangeStart w:id="45"/>
-      <w:r>
-        <w:rPr>
-          <w:b/>
-        </w:rPr>
-        <w:t>Deepfake awareness</w:t>
-      </w:r>
-      <w:r>
-        <w:t xml:space="preserve">. </w:t>
-      </w:r>
-      <w:r>
-        <w:t>Afterwards, we assessed then an open-ended response completed using a te</w:t>
-      </w:r>
-      <w:r>
-        <w:t>xtbox for general awareness of D</w:t>
-      </w:r>
-      <w:r>
-        <w:t>eepfaking as a concept: “</w:t>
-      </w:r>
-      <w:r>
-        <w:t>Prior to this study did you know that videos could be 'Deepfaked'? Yes or No?</w:t>
-      </w:r>
-      <w:r>
-        <w:t xml:space="preserve"> </w:t>
-      </w:r>
-      <w:r>
-        <w:t>Please give a reason for your answer in the text box below</w:t>
-      </w:r>
-      <w:r>
-        <w:t>.</w:t>
-      </w:r>
-      <w:r>
-        <w:t>” Response format: Yes/No and then an open-ended response completed using a textbox</w:t>
-      </w:r>
-      <w:r>
-        <w:t>.</w:t>
-      </w:r>
-      <w:commentRangeEnd w:id="44"/>
+        <w:commentReference w:id="4"/>
+      </w:r>
+      <w:commentRangeEnd w:id="5"/>
       <w:r>
         <w:rPr>
           <w:rStyle w:val="CommentReference"/>
         </w:rPr>
-        <w:commentReference w:id="44"/>
-      </w:r>
-      <w:commentRangeEnd w:id="45"/>
+        <w:commentReference w:id="5"/>
+      </w:r>
+      <w:commentRangeEnd w:id="6"/>
       <w:r>
         <w:rPr>
           <w:rStyle w:val="CommentReference"/>
         </w:rPr>
-        <w:commentReference w:id="45"/>
+        <w:commentReference w:id="6"/>
       </w:r>
     </w:p>
     <w:p>
@@ -3165,7 +3014,21 @@
         <w:rPr>
           <w:lang w:eastAsia="it-IT"/>
         </w:rPr>
-        <w:t>Participants will be excluded if they meet any of the following criteria: (1) Incomplete data on the pIAT, self-reported evaluation</w:t>
+        <w:t xml:space="preserve">Participants will be excluded if they meet any of the following criteria: (1) Incomplete data on the </w:t>
+      </w:r>
+      <w:proofErr w:type="spellStart"/>
+      <w:r>
+        <w:rPr>
+          <w:lang w:eastAsia="it-IT"/>
+        </w:rPr>
+        <w:t>pIAT</w:t>
+      </w:r>
+      <w:proofErr w:type="spellEnd"/>
+      <w:r>
+        <w:rPr>
+          <w:lang w:eastAsia="it-IT"/>
+        </w:rPr>
+        <w:t>, self-reported evaluation</w:t>
       </w:r>
       <w:r>
         <w:rPr>
@@ -3375,27 +3238,132 @@
         <w:rPr>
           <w:lang w:eastAsia="it-IT"/>
         </w:rPr>
+        <w:t xml:space="preserve">; (3) spending too little or too much time on the </w:t>
+      </w:r>
+      <w:r>
+        <w:rPr>
+          <w:lang w:eastAsia="it-IT"/>
+        </w:rPr>
+        <w:t xml:space="preserve">web page that played the video, indicating that they did not watch all of the video or may not have paid </w:t>
+      </w:r>
+      <w:r>
+        <w:rPr>
+          <w:lang w:eastAsia="it-IT"/>
+        </w:rPr>
+        <w:lastRenderedPageBreak/>
+        <w:t>attention to it</w:t>
+      </w:r>
+      <w:r>
+        <w:rPr>
+          <w:lang w:eastAsia="it-IT"/>
+        </w:rPr>
+        <w:t xml:space="preserve"> </w:t>
+      </w:r>
+      <w:r>
+        <w:rPr>
+          <w:highlight w:val="yellow"/>
+          <w:lang w:eastAsia="it-IT"/>
+        </w:rPr>
+        <w:t xml:space="preserve">(i.e., </w:t>
+      </w:r>
+      <w:r>
+        <w:rPr>
+          <w:highlight w:val="yellow"/>
+          <w:lang w:eastAsia="it-IT"/>
+        </w:rPr>
+        <w:t xml:space="preserve">page linger time </w:t>
+      </w:r>
+      <w:r>
+        <w:rPr>
+          <w:highlight w:val="red"/>
+          <w:lang w:eastAsia="it-IT"/>
+        </w:rPr>
+        <w:t xml:space="preserve">&lt; 1.5 minutes </w:t>
+      </w:r>
+      <w:r>
+        <w:rPr>
+          <w:highlight w:val="yellow"/>
+          <w:lang w:eastAsia="it-IT"/>
+        </w:rPr>
+        <w:t>or &gt; 4.5 minutes</w:t>
+      </w:r>
+      <w:r>
+        <w:rPr>
+          <w:highlight w:val="yellow"/>
+          <w:lang w:eastAsia="it-IT"/>
+        </w:rPr>
+        <w:t>; actual video length = 2.5 minutes</w:t>
+      </w:r>
+      <w:r>
+        <w:rPr>
+          <w:highlight w:val="yellow"/>
+          <w:lang w:eastAsia="it-IT"/>
+        </w:rPr>
+        <w:t>)</w:t>
+      </w:r>
+      <w:r>
+        <w:rPr>
+          <w:lang w:eastAsia="it-IT"/>
+        </w:rPr>
         <w:t>.</w:t>
       </w:r>
+    </w:p>
+    <w:p>
+      <w:pPr>
+        <w:pStyle w:val="Heading2"/>
+        <w:rPr>
+          <w:lang w:eastAsia="it-IT"/>
+        </w:rPr>
+      </w:pPr>
+      <w:r>
+        <w:rPr>
+          <w:lang w:eastAsia="it-IT"/>
+        </w:rPr>
+        <w:t>Data processing</w:t>
+      </w:r>
+    </w:p>
+    <w:p>
+      <w:pPr>
+        <w:rPr>
+          <w:lang w:eastAsia="it-IT"/>
+        </w:rPr>
+      </w:pPr>
+      <w:r>
+        <w:rPr>
+          <w:b/>
+          <w:lang w:eastAsia="it-IT"/>
+        </w:rPr>
+        <w:t>Self-reported ratings</w:t>
+      </w:r>
+      <w:r>
+        <w:rPr>
+          <w:lang w:eastAsia="it-IT"/>
+        </w:rPr>
+        <w:t>.</w:t>
+      </w:r>
       <w:r>
         <w:rPr>
           <w:lang w:eastAsia="it-IT"/>
         </w:rPr>
         <w:t xml:space="preserve"> </w:t>
       </w:r>
-    </w:p>
-    <w:p>
-      <w:pPr>
-        <w:pStyle w:val="Heading2"/>
-        <w:rPr>
-          <w:lang w:eastAsia="it-IT"/>
-        </w:rPr>
-      </w:pPr>
-      <w:r>
-        <w:rPr>
-          <w:lang w:eastAsia="it-IT"/>
-        </w:rPr>
-        <w:t>Data processing</w:t>
+      <w:r>
+        <w:rPr>
+          <w:lang w:eastAsia="it-IT"/>
+        </w:rPr>
+        <w:t>A mean self-reported rating score will be calculated for Chris by averaging responses from the three Likert rating scales. Positive values will indicate positive evaluations of Chris</w:t>
+      </w:r>
+      <w:r>
+        <w:rPr>
+          <w:lang w:eastAsia="it-IT"/>
+        </w:rPr>
+        <w:t>,</w:t>
+      </w:r>
+      <w:r>
+        <w:rPr>
+          <w:lang w:eastAsia="it-IT"/>
+        </w:rPr>
+        <w:t xml:space="preserve"> whereas negative values will indicate negative evaluations of Chris.</w:t>
       </w:r>
     </w:p>
     <w:p>
@@ -3409,51 +3377,6 @@
           <w:b/>
           <w:lang w:eastAsia="it-IT"/>
         </w:rPr>
-        <w:lastRenderedPageBreak/>
-        <w:t>Self-reported ratings</w:t>
-      </w:r>
-      <w:r>
-        <w:rPr>
-          <w:lang w:eastAsia="it-IT"/>
-        </w:rPr>
-        <w:t>.</w:t>
-      </w:r>
-      <w:r>
-        <w:rPr>
-          <w:lang w:eastAsia="it-IT"/>
-        </w:rPr>
-        <w:t xml:space="preserve"> </w:t>
-      </w:r>
-      <w:r>
-        <w:rPr>
-          <w:lang w:eastAsia="it-IT"/>
-        </w:rPr>
-        <w:t>A mean self-reported rating score will be calculated for Chris by averaging responses from the three Likert rating scales. Positive values will indicate positive evaluations of Chris</w:t>
-      </w:r>
-      <w:r>
-        <w:rPr>
-          <w:lang w:eastAsia="it-IT"/>
-        </w:rPr>
-        <w:t>,</w:t>
-      </w:r>
-      <w:r>
-        <w:rPr>
-          <w:lang w:eastAsia="it-IT"/>
-        </w:rPr>
-        <w:t xml:space="preserve"> whereas negative values will indicate negative evaluations of Chris.</w:t>
-      </w:r>
-    </w:p>
-    <w:p>
-      <w:pPr>
-        <w:rPr>
-          <w:lang w:eastAsia="it-IT"/>
-        </w:rPr>
-      </w:pPr>
-      <w:r>
-        <w:rPr>
-          <w:b/>
-          <w:lang w:eastAsia="it-IT"/>
-        </w:rPr>
         <w:t>IAT</w:t>
       </w:r>
       <w:r>
@@ -3466,7 +3389,21 @@
         <w:rPr>
           <w:lang w:eastAsia="it-IT"/>
         </w:rPr>
-        <w:t xml:space="preserve">Reaction times on the pIAT will be converted to </w:t>
+        <w:t xml:space="preserve">Reaction times on the </w:t>
+      </w:r>
+      <w:proofErr w:type="spellStart"/>
+      <w:r>
+        <w:rPr>
+          <w:lang w:eastAsia="it-IT"/>
+        </w:rPr>
+        <w:t>pIAT</w:t>
+      </w:r>
+      <w:proofErr w:type="spellEnd"/>
+      <w:r>
+        <w:rPr>
+          <w:lang w:eastAsia="it-IT"/>
+        </w:rPr>
+        <w:t xml:space="preserve"> will be converted to </w:t>
       </w:r>
       <w:r>
         <w:rPr>
@@ -3814,7 +3751,14 @@
         <w:rPr>
           <w:lang w:eastAsia="it-IT"/>
         </w:rPr>
-        <w:t xml:space="preserve">his metric therefore has some interpretation overlap with Cohen’s </w:t>
+        <w:t xml:space="preserve">his </w:t>
+      </w:r>
+      <w:r>
+        <w:rPr>
+          <w:lang w:eastAsia="it-IT"/>
+        </w:rPr>
+        <w:lastRenderedPageBreak/>
+        <w:t xml:space="preserve">metric therefore has some interpretation overlap with Cohen’s </w:t>
       </w:r>
       <w:r>
         <w:rPr>
@@ -3881,39 +3825,1061 @@
       </w:r>
     </w:p>
     <w:p>
+      <w:commentRangeStart w:id="8"/>
+      <w:r>
+        <w:rPr>
+          <w:highlight w:val="yellow"/>
+        </w:rPr>
+        <w:t>XXXX</w:t>
+      </w:r>
+      <w:commentRangeEnd w:id="8"/>
+      <w:r>
+        <w:rPr>
+          <w:rStyle w:val="CommentReference"/>
+        </w:rPr>
+        <w:commentReference w:id="8"/>
+      </w:r>
+    </w:p>
+    <w:p>
       <w:pPr>
         <w:pStyle w:val="Heading3"/>
       </w:pPr>
       <w:r>
+        <w:t xml:space="preserve">Research </w:t>
+      </w:r>
+      <w:r>
+        <w:t>q</w:t>
+      </w:r>
+      <w:r>
+        <w:t xml:space="preserve">uestion 1: </w:t>
+      </w:r>
+      <w:r>
+        <w:t xml:space="preserve">Can </w:t>
+      </w:r>
+      <w:r>
+        <w:t xml:space="preserve">online </w:t>
+      </w:r>
+      <w:r>
+        <w:t xml:space="preserve">video content </w:t>
+      </w:r>
+      <w:r>
+        <w:t>establish first impressions</w:t>
+      </w:r>
+      <w:r>
+        <w:t>, even when it</w:t>
+      </w:r>
+      <w:r>
+        <w:t>’</w:t>
+      </w:r>
+      <w:r>
+        <w:t>s not real?</w:t>
+      </w:r>
+    </w:p>
+    <w:p>
+      <w:r>
+        <w:rPr>
+          <w:b/>
+          <w:i/>
+        </w:rPr>
+        <w:t xml:space="preserve">Findings from </w:t>
+      </w:r>
+      <w:r>
+        <w:rPr>
+          <w:b/>
+          <w:i/>
+        </w:rPr>
+        <w:t>Experiments 1-6</w:t>
+      </w:r>
+      <w:r>
+        <w:rPr>
+          <w:b/>
+          <w:i/>
+        </w:rPr>
+        <w:t>.</w:t>
+      </w:r>
+      <w:r>
+        <w:t xml:space="preserve"> </w:t>
+      </w:r>
+      <w:r>
+        <w:t>Results from Experiments 1 to 6 suggested that</w:t>
+      </w:r>
+      <w:r>
+        <w:t xml:space="preserve"> </w:t>
+      </w:r>
+      <w:r>
+        <w:t xml:space="preserve">the informational content of the audio/video served to establish first impressions (i.e., self-reported </w:t>
+      </w:r>
+      <w:r>
+        <w:t>evaluations</w:t>
+      </w:r>
+      <w:r>
+        <w:t>, automatic evaluations, and behavioural intentions)</w:t>
+      </w:r>
+      <w:r>
+        <w:t xml:space="preserve"> </w:t>
+      </w:r>
+      <w:r>
+        <w:t>in the predicted</w:t>
+      </w:r>
+      <w:r>
+        <w:t xml:space="preserve"> directions (e.g., </w:t>
+      </w:r>
+      <w:r>
+        <w:t>participants</w:t>
+      </w:r>
+      <w:r>
+        <w:t xml:space="preserve"> who </w:t>
+      </w:r>
+      <w:r>
+        <w:t xml:space="preserve">were exposed to </w:t>
+      </w:r>
+      <w:r>
+        <w:t>a video</w:t>
+      </w:r>
+      <w:r>
+        <w:t xml:space="preserve"> or </w:t>
+      </w:r>
+      <w:r>
+        <w:t xml:space="preserve">audio </w:t>
+      </w:r>
+      <w:r>
+        <w:t xml:space="preserve">clip </w:t>
+      </w:r>
+      <w:r>
+        <w:t>containing positive self-statements of the target like</w:t>
+      </w:r>
+      <w:r>
+        <w:t>d</w:t>
+      </w:r>
+      <w:r>
+        <w:t xml:space="preserve"> him </w:t>
+      </w:r>
+      <w:r>
+        <w:t xml:space="preserve">more than those exposed to content containing negative </w:t>
+      </w:r>
+      <w:r>
+        <w:t>self-statements</w:t>
+      </w:r>
+      <w:r>
+        <w:t>)</w:t>
+      </w:r>
+      <w:r>
+        <w:t>.</w:t>
+      </w:r>
+      <w:r>
+        <w:t xml:space="preserve"> </w:t>
+      </w:r>
+    </w:p>
+    <w:p>
+      <w:r>
+        <w:rPr>
+          <w:b/>
+          <w:i/>
+        </w:rPr>
+        <w:t>Hypothe</w:t>
+      </w:r>
+      <w:r>
+        <w:rPr>
+          <w:b/>
+          <w:i/>
+        </w:rPr>
+        <w:t>sis</w:t>
+      </w:r>
+      <w:r>
+        <w:rPr>
+          <w:b/>
+          <w:i/>
+        </w:rPr>
+        <w:t xml:space="preserve"> 1</w:t>
+      </w:r>
+      <w:r>
+        <w:rPr>
+          <w:b/>
+          <w:i/>
+        </w:rPr>
+        <w:t>.</w:t>
+      </w:r>
+      <w:r>
+        <w:rPr>
+          <w:b/>
+        </w:rPr>
+        <w:t xml:space="preserve"> </w:t>
+      </w:r>
+      <w:r>
+        <w:t xml:space="preserve">The </w:t>
+      </w:r>
+      <w:r>
+        <w:t xml:space="preserve">informational </w:t>
+      </w:r>
+      <w:r>
+        <w:t>content of the videos (i.e., valence</w:t>
+      </w:r>
+      <w:r>
+        <w:t xml:space="preserve"> of the statements</w:t>
+      </w:r>
+      <w:r>
+        <w:t>)</w:t>
+      </w:r>
+      <w:r>
+        <w:t xml:space="preserve">, </w:t>
+      </w:r>
+      <w:r>
+        <w:t xml:space="preserve">in both the </w:t>
+      </w:r>
+      <w:r>
+        <w:t>genuine and Deepfaked</w:t>
+      </w:r>
+      <w:r>
+        <w:t xml:space="preserve"> conditions</w:t>
+      </w:r>
+      <w:r>
+        <w:t>,</w:t>
+      </w:r>
+      <w:r>
+        <w:t xml:space="preserve"> will influence first impressions, such that </w:t>
+      </w:r>
+      <w:r>
+        <w:t xml:space="preserve">those </w:t>
+      </w:r>
+      <w:r>
+        <w:t xml:space="preserve">exposed to videos in which the character (Chris) makes positive statements will demonstrate more positive </w:t>
+      </w:r>
+      <w:r>
+        <w:t>first impressions</w:t>
+      </w:r>
+      <w:r>
+        <w:t xml:space="preserve"> </w:t>
+      </w:r>
+      <w:r>
+        <w:t xml:space="preserve">of </w:t>
+      </w:r>
+      <w:r>
+        <w:t>Chris</w:t>
+      </w:r>
+      <w:r>
+        <w:t xml:space="preserve"> than when he makes negative statements. </w:t>
+      </w:r>
+      <w:r>
+        <w:t>This can be broken down into component hypotheses</w:t>
+      </w:r>
+      <w:r>
+        <w:t xml:space="preserve"> and their inference rules (see the data analysis plan below for details of the models)</w:t>
+      </w:r>
+      <w:r>
+        <w:t>:</w:t>
+      </w:r>
+    </w:p>
+    <w:p>
+      <w:r>
+        <w:rPr>
+          <w:i/>
+        </w:rPr>
+        <w:t>H1a.</w:t>
+      </w:r>
+      <w:r>
+        <w:t xml:space="preserve"> </w:t>
+      </w:r>
+      <w:r>
+        <w:t xml:space="preserve">The content of the </w:t>
+      </w:r>
+      <w:r>
+        <w:t>genuine</w:t>
+      </w:r>
+      <w:r>
+        <w:t xml:space="preserve"> </w:t>
+      </w:r>
+      <w:r>
+        <w:t xml:space="preserve">videos (i.e., </w:t>
+      </w:r>
+      <w:r>
+        <w:t>Source Valence</w:t>
+      </w:r>
+      <w:r>
+        <w:t xml:space="preserve">) will influence participants’ </w:t>
+      </w:r>
+      <w:r>
+        <w:t xml:space="preserve">self-reported evaluations. </w:t>
+      </w:r>
+      <w:r>
+        <w:t xml:space="preserve">Specifically, </w:t>
+      </w:r>
+      <w:r>
+        <w:t>we will use a Bayesian linear model (</w:t>
+      </w:r>
+      <w:r>
+        <w:t>model 1</w:t>
+      </w:r>
+      <w:r>
+        <w:t xml:space="preserve">) to </w:t>
+      </w:r>
+      <w:r>
+        <w:t xml:space="preserve">estimate </w:t>
+      </w:r>
+      <w:r>
+        <w:t xml:space="preserve">a 95% Confidence Interval on standardized effect size </w:t>
+      </w:r>
+      <w:r>
+        <w:t xml:space="preserve">change in self-reported </w:t>
+      </w:r>
+      <w:r>
+        <w:t>evaluations</w:t>
+      </w:r>
+      <w:r>
+        <w:t xml:space="preserve"> between </w:t>
+      </w:r>
+      <w:r>
+        <w:t>Source Valence</w:t>
+      </w:r>
+      <w:r>
+        <w:t xml:space="preserve"> </w:t>
+      </w:r>
+      <w:r>
+        <w:t xml:space="preserve">conditions </w:t>
+      </w:r>
+      <w:r>
+        <w:t xml:space="preserve">in the </w:t>
+      </w:r>
+      <w:r>
+        <w:t xml:space="preserve">genuine video condition subgroup. </w:t>
+      </w:r>
+      <w:r>
+        <w:t xml:space="preserve">Confidence Intervals </w:t>
+      </w:r>
+      <w:r>
+        <w:t xml:space="preserve">whose lower bounds are </w:t>
+      </w:r>
+      <w:r>
+        <w:t xml:space="preserve">&gt; 0 </w:t>
+      </w:r>
+      <w:r>
+        <w:t xml:space="preserve">will be considered evidence in support of this hypothesis. </w:t>
+      </w:r>
+    </w:p>
+    <w:p>
+      <w:pPr>
+        <w:pStyle w:val="ListParagraph"/>
+        <w:numPr>
+          <w:ilvl w:val="0"/>
+          <w:numId w:val="8"/>
+        </w:numPr>
+      </w:pPr>
+      <w:r>
+        <w:t xml:space="preserve">Results from Experiments 1-6: </w:t>
+      </w:r>
+      <w:r>
+        <w:rPr>
+          <w:i/>
+        </w:rPr>
+        <w:t>β</w:t>
+      </w:r>
+      <w:r>
+        <w:rPr>
+          <w:i/>
+        </w:rPr>
+        <w:t xml:space="preserve"> =</w:t>
+      </w:r>
+      <w:r>
+        <w:t xml:space="preserve"> </w:t>
+      </w:r>
+      <w:r>
+        <w:t>2.70</w:t>
+      </w:r>
+      <w:r>
+        <w:t xml:space="preserve">, 95% </w:t>
+      </w:r>
+      <w:r>
+        <w:t>CI [</w:t>
+      </w:r>
+      <w:r>
+        <w:t>2.56</w:t>
+      </w:r>
+      <w:r>
+        <w:t xml:space="preserve">, </w:t>
+      </w:r>
+      <w:r>
+        <w:t>2.85</w:t>
+      </w:r>
+      <w:r>
+        <w:t xml:space="preserve">], </w:t>
+      </w:r>
+      <w:r>
+        <w:rPr>
+          <w:i/>
+        </w:rPr>
+        <w:t>p</w:t>
+      </w:r>
+      <w:r>
+        <w:t xml:space="preserve"> &lt; </w:t>
+      </w:r>
+      <w:r>
+        <w:t>.000000</w:t>
+      </w:r>
+      <w:r>
+        <w:t>1.</w:t>
+      </w:r>
+    </w:p>
+    <w:p>
+      <w:r>
+        <w:rPr>
+          <w:i/>
+        </w:rPr>
         <w:lastRenderedPageBreak/>
+        <w:t>H1</w:t>
+      </w:r>
+      <w:r>
+        <w:rPr>
+          <w:i/>
+        </w:rPr>
+        <w:t>b</w:t>
+      </w:r>
+      <w:r>
+        <w:rPr>
+          <w:i/>
+        </w:rPr>
+        <w:t>.</w:t>
+      </w:r>
+      <w:r>
+        <w:t xml:space="preserve"> </w:t>
+      </w:r>
+      <w:r>
+        <w:t xml:space="preserve">The content of the </w:t>
+      </w:r>
+      <w:r>
+        <w:t xml:space="preserve">Deepfaked </w:t>
+      </w:r>
+      <w:r>
+        <w:t xml:space="preserve">videos (i.e., </w:t>
+      </w:r>
+      <w:r>
+        <w:t>Source Valence</w:t>
+      </w:r>
+      <w:r>
+        <w:t xml:space="preserve">) will influence participants’ </w:t>
+      </w:r>
+      <w:r>
+        <w:t xml:space="preserve">self-reported evaluations. </w:t>
+      </w:r>
+      <w:r>
+        <w:t xml:space="preserve">Specifically, we will use a Bayesian linear model </w:t>
+      </w:r>
+      <w:r>
+        <w:t xml:space="preserve">(model 1) </w:t>
+      </w:r>
+      <w:r>
+        <w:t xml:space="preserve">to estimate a 95% Confidence Interval on standardized effect size change in self-reported evaluations between </w:t>
+      </w:r>
+      <w:r>
+        <w:t>Source Valence</w:t>
+      </w:r>
+      <w:r>
+        <w:t xml:space="preserve"> conditions in the </w:t>
+      </w:r>
+      <w:r>
+        <w:t>Deepfaked</w:t>
+      </w:r>
+      <w:r>
+        <w:t xml:space="preserve"> video condition subgroup. </w:t>
+      </w:r>
+      <w:r>
+        <w:t xml:space="preserve">Confidence Intervals </w:t>
+      </w:r>
+      <w:r>
+        <w:t>whose lower bounds are &gt; 0 will be considered evidence in support of this hypothesis.</w:t>
+      </w:r>
+    </w:p>
+    <w:p>
+      <w:pPr>
+        <w:pStyle w:val="ListParagraph"/>
+        <w:numPr>
+          <w:ilvl w:val="0"/>
+          <w:numId w:val="8"/>
+        </w:numPr>
+      </w:pPr>
+      <w:r>
+        <w:t xml:space="preserve">Results from Experiments 1-6: </w:t>
+      </w:r>
+      <w:r>
+        <w:rPr>
+          <w:i/>
+        </w:rPr>
+        <w:t>β</w:t>
+      </w:r>
+      <w:r>
+        <w:rPr>
+          <w:i/>
+        </w:rPr>
+        <w:t xml:space="preserve"> =</w:t>
+      </w:r>
+      <w:r>
+        <w:t xml:space="preserve"> </w:t>
+      </w:r>
+      <w:r>
+        <w:t>2.7</w:t>
+      </w:r>
+      <w:r>
+        <w:t>8</w:t>
+      </w:r>
+      <w:r>
+        <w:t xml:space="preserve">, 95% </w:t>
+      </w:r>
+      <w:r>
+        <w:t>CI [</w:t>
+      </w:r>
+      <w:r>
+        <w:t>2.</w:t>
+      </w:r>
+      <w:r>
+        <w:t>63</w:t>
+      </w:r>
+      <w:r>
+        <w:t xml:space="preserve">, </w:t>
+      </w:r>
+      <w:r>
+        <w:t>2.</w:t>
+      </w:r>
+      <w:r>
+        <w:t>95</w:t>
+      </w:r>
+      <w:r>
+        <w:t xml:space="preserve">], </w:t>
+      </w:r>
+      <w:r>
+        <w:rPr>
+          <w:i/>
+        </w:rPr>
+        <w:t>p</w:t>
+      </w:r>
+      <w:r>
+        <w:t xml:space="preserve"> &lt; </w:t>
+      </w:r>
+      <w:r>
+        <w:t>.000000</w:t>
+      </w:r>
+      <w:r>
+        <w:t>1.</w:t>
+      </w:r>
+    </w:p>
+    <w:p>
+      <w:r>
+        <w:rPr>
+          <w:i/>
+        </w:rPr>
+        <w:t>H1</w:t>
+      </w:r>
+      <w:r>
+        <w:rPr>
+          <w:i/>
+        </w:rPr>
+        <w:t>c</w:t>
+      </w:r>
+      <w:r>
+        <w:rPr>
+          <w:i/>
+        </w:rPr>
+        <w:t>.</w:t>
+      </w:r>
+      <w:r>
+        <w:t xml:space="preserve"> </w:t>
+      </w:r>
+      <w:r>
+        <w:t xml:space="preserve">The content of the </w:t>
+      </w:r>
+      <w:r>
+        <w:t xml:space="preserve">genuine </w:t>
+      </w:r>
+      <w:r>
+        <w:t xml:space="preserve">videos (i.e., </w:t>
+      </w:r>
+      <w:r>
+        <w:t>Source Valence</w:t>
+      </w:r>
+      <w:r>
+        <w:t xml:space="preserve">) will influence participants’ </w:t>
+      </w:r>
+      <w:r>
+        <w:t xml:space="preserve">IAT D2 scores. </w:t>
+      </w:r>
+      <w:r>
+        <w:t xml:space="preserve">Specifically, we will use a Bayesian linear model </w:t>
+      </w:r>
+      <w:r>
+        <w:t xml:space="preserve">(model 2) </w:t>
+      </w:r>
+      <w:r>
+        <w:t xml:space="preserve">to estimate a 95% Confidence Interval on standardized effect size change in IAT D2 scores between </w:t>
+      </w:r>
+      <w:r>
+        <w:t>Source Valence</w:t>
+      </w:r>
+      <w:r>
+        <w:t xml:space="preserve"> conditions in the genuine video condition subgroup. </w:t>
+      </w:r>
+      <w:r>
+        <w:t xml:space="preserve">Confidence Intervals </w:t>
+      </w:r>
+      <w:r>
+        <w:t>whose lower bounds are &gt; 0 will be considered evidence in support of this hypothesis.</w:t>
+      </w:r>
+    </w:p>
+    <w:p>
+      <w:pPr>
+        <w:pStyle w:val="ListParagraph"/>
+        <w:numPr>
+          <w:ilvl w:val="0"/>
+          <w:numId w:val="8"/>
+        </w:numPr>
+      </w:pPr>
+      <w:r>
+        <w:t xml:space="preserve">Results from Experiments 1-6: </w:t>
+      </w:r>
+      <w:r>
+        <w:rPr>
+          <w:i/>
+        </w:rPr>
+        <w:t>β</w:t>
+      </w:r>
+      <w:r>
+        <w:rPr>
+          <w:i/>
+        </w:rPr>
+        <w:t xml:space="preserve"> =</w:t>
+      </w:r>
+      <w:r>
+        <w:t xml:space="preserve"> </w:t>
+      </w:r>
+      <w:r>
+        <w:t>1.32</w:t>
+      </w:r>
+      <w:r>
+        <w:t xml:space="preserve">, 95% </w:t>
+      </w:r>
+      <w:r>
+        <w:t>CI [</w:t>
+      </w:r>
+      <w:r>
+        <w:t>1.18</w:t>
+      </w:r>
+      <w:r>
+        <w:t xml:space="preserve">, </w:t>
+      </w:r>
+      <w:r>
+        <w:t>1.46</w:t>
+      </w:r>
+      <w:r>
+        <w:t xml:space="preserve">], </w:t>
+      </w:r>
+      <w:r>
+        <w:rPr>
+          <w:i/>
+        </w:rPr>
+        <w:t>p</w:t>
+      </w:r>
+      <w:r>
+        <w:t xml:space="preserve"> &lt; </w:t>
+      </w:r>
+      <w:r>
+        <w:t>.000000</w:t>
+      </w:r>
+      <w:r>
+        <w:t>1.</w:t>
+      </w:r>
+    </w:p>
+    <w:p>
+      <w:r>
+        <w:rPr>
+          <w:i/>
+        </w:rPr>
+        <w:t>H1</w:t>
+      </w:r>
+      <w:r>
+        <w:rPr>
+          <w:i/>
+        </w:rPr>
+        <w:t>d</w:t>
+      </w:r>
+      <w:r>
+        <w:rPr>
+          <w:i/>
+        </w:rPr>
+        <w:t>.</w:t>
+      </w:r>
+      <w:r>
+        <w:t xml:space="preserve"> </w:t>
+      </w:r>
+      <w:r>
+        <w:t xml:space="preserve">The content of the </w:t>
+      </w:r>
+      <w:r>
+        <w:t xml:space="preserve">Deepfaked </w:t>
+      </w:r>
+      <w:r>
+        <w:t xml:space="preserve">videos (i.e., </w:t>
+      </w:r>
+      <w:r>
+        <w:t>Source Valence</w:t>
+      </w:r>
+      <w:r>
+        <w:t xml:space="preserve">) will influence participants’ </w:t>
+      </w:r>
+      <w:r>
+        <w:t>IAT D2 scores.</w:t>
+      </w:r>
+      <w:r>
+        <w:t xml:space="preserve"> </w:t>
+      </w:r>
+      <w:r>
+        <w:t xml:space="preserve">Specifically, we will use a Bayesian linear model </w:t>
+      </w:r>
+      <w:r>
+        <w:t xml:space="preserve">(model 2) </w:t>
+      </w:r>
+      <w:r>
+        <w:t xml:space="preserve">to estimate a 95% Confidence Interval on standardized effect size change in IAT D2 scores between </w:t>
+      </w:r>
+      <w:r>
+        <w:t>Source Valence</w:t>
+      </w:r>
+      <w:r>
+        <w:t xml:space="preserve"> conditions in the Deepfaked video condition subgroup. </w:t>
+      </w:r>
+      <w:r>
+        <w:t xml:space="preserve">Confidence Intervals </w:t>
+      </w:r>
+      <w:r>
+        <w:t>whose lower bounds are &gt; 0 will be considered evidence in support of this hypothesis.</w:t>
+      </w:r>
+    </w:p>
+    <w:p>
+      <w:pPr>
+        <w:pStyle w:val="ListParagraph"/>
+        <w:numPr>
+          <w:ilvl w:val="0"/>
+          <w:numId w:val="8"/>
+        </w:numPr>
+      </w:pPr>
+      <w:r>
+        <w:t xml:space="preserve">Results from Experiments 1-6: </w:t>
+      </w:r>
+      <w:r>
+        <w:rPr>
+          <w:i/>
+        </w:rPr>
+        <w:t>β</w:t>
+      </w:r>
+      <w:r>
+        <w:rPr>
+          <w:i/>
+        </w:rPr>
+        <w:t xml:space="preserve"> =</w:t>
+      </w:r>
+      <w:r>
+        <w:t xml:space="preserve"> 1.3</w:t>
+      </w:r>
+      <w:r>
+        <w:t>9</w:t>
+      </w:r>
+      <w:r>
+        <w:t xml:space="preserve">, 95% </w:t>
+      </w:r>
+      <w:r>
+        <w:t>CI [</w:t>
+      </w:r>
+      <w:r>
+        <w:t>1.</w:t>
+      </w:r>
+      <w:r>
+        <w:t>24</w:t>
+      </w:r>
+      <w:r>
+        <w:t>, 1.</w:t>
+      </w:r>
+      <w:r>
+        <w:t>55</w:t>
+      </w:r>
+      <w:r>
+        <w:t xml:space="preserve">], </w:t>
+      </w:r>
+      <w:r>
+        <w:rPr>
+          <w:i/>
+        </w:rPr>
+        <w:t>p</w:t>
+      </w:r>
+      <w:r>
+        <w:t xml:space="preserve"> &lt; </w:t>
+      </w:r>
+      <w:r>
+        <w:t>.000000</w:t>
+      </w:r>
+      <w:r>
+        <w:t>1.</w:t>
+      </w:r>
+    </w:p>
+    <w:p>
+      <w:r>
+        <w:rPr>
+          <w:i/>
+        </w:rPr>
+        <w:t>H1e</w:t>
+      </w:r>
+      <w:r>
+        <w:t xml:space="preserve">. </w:t>
+      </w:r>
+      <w:r>
+        <w:t xml:space="preserve">The content of the </w:t>
+      </w:r>
+      <w:r>
+        <w:t xml:space="preserve">genuine </w:t>
+      </w:r>
+      <w:r>
+        <w:t xml:space="preserve">videos (i.e., </w:t>
+      </w:r>
+      <w:r>
+        <w:t>Source Valence</w:t>
+      </w:r>
+      <w:r>
+        <w:t xml:space="preserve">) will influence participants’ </w:t>
+      </w:r>
+      <w:r>
+        <w:t>behavioral intention</w:t>
+      </w:r>
+      <w:r>
+        <w:t xml:space="preserve"> responses</w:t>
+      </w:r>
+      <w:r>
+        <w:t>.</w:t>
+      </w:r>
+      <w:r>
+        <w:t xml:space="preserve"> </w:t>
+      </w:r>
+      <w:r>
+        <w:t xml:space="preserve">Specifically, we will use a Bayesian linear model (model 2) to estimate a 95% Confidence Interval on standardized effect size change in behavioral intention scores between </w:t>
+      </w:r>
+      <w:r>
+        <w:t>Source Valence</w:t>
+      </w:r>
+      <w:r>
+        <w:t xml:space="preserve"> conditions in the genuine video </w:t>
+      </w:r>
+      <w:r>
+        <w:lastRenderedPageBreak/>
+        <w:t>condition subgroup. Confidence Intervals whose lower bounds are &gt; 0 will be considered evidence in support of this hypothesis.</w:t>
+      </w:r>
+    </w:p>
+    <w:p>
+      <w:pPr>
+        <w:pStyle w:val="ListParagraph"/>
+        <w:numPr>
+          <w:ilvl w:val="0"/>
+          <w:numId w:val="8"/>
+        </w:numPr>
+      </w:pPr>
+      <w:r>
+        <w:t xml:space="preserve">Results from Experiments 1-6: </w:t>
+      </w:r>
+      <w:r>
+        <w:rPr>
+          <w:i/>
+        </w:rPr>
+        <w:t>β</w:t>
+      </w:r>
+      <w:r>
+        <w:rPr>
+          <w:i/>
+        </w:rPr>
+        <w:t xml:space="preserve"> =</w:t>
+      </w:r>
+      <w:r>
+        <w:t xml:space="preserve"> 1.</w:t>
+      </w:r>
+      <w:r>
+        <w:t>10</w:t>
+      </w:r>
+      <w:r>
+        <w:t xml:space="preserve">, 95% </w:t>
+      </w:r>
+      <w:r>
+        <w:t>CI [</w:t>
+      </w:r>
+      <w:r>
+        <w:t>0.73</w:t>
+      </w:r>
+      <w:r>
+        <w:t>, 1.5</w:t>
+      </w:r>
+      <w:r>
+        <w:t>3</w:t>
+      </w:r>
+      <w:r>
+        <w:t xml:space="preserve">], </w:t>
+      </w:r>
+      <w:r>
+        <w:rPr>
+          <w:i/>
+        </w:rPr>
+        <w:t>p</w:t>
+      </w:r>
+      <w:r>
+        <w:t xml:space="preserve"> &lt; </w:t>
+      </w:r>
+      <w:r>
+        <w:t>.000000</w:t>
+      </w:r>
+      <w:r>
+        <w:t>1.</w:t>
+      </w:r>
+    </w:p>
+    <w:p>
+      <w:r>
+        <w:rPr>
+          <w:i/>
+        </w:rPr>
+        <w:t>H1f</w:t>
+      </w:r>
+      <w:r>
+        <w:t xml:space="preserve">. </w:t>
+      </w:r>
+      <w:r>
+        <w:t xml:space="preserve">The content of the </w:t>
+      </w:r>
+      <w:r>
+        <w:t xml:space="preserve">Deepfaked </w:t>
+      </w:r>
+      <w:r>
+        <w:t xml:space="preserve">videos (i.e., </w:t>
+      </w:r>
+      <w:r>
+        <w:t>Source Valence</w:t>
+      </w:r>
+      <w:r>
+        <w:t xml:space="preserve">) will influence participants’ </w:t>
+      </w:r>
+      <w:r>
+        <w:t>behavioral intention responses</w:t>
+      </w:r>
+      <w:r>
+        <w:t>.</w:t>
+      </w:r>
+      <w:r>
+        <w:t xml:space="preserve"> </w:t>
+      </w:r>
+      <w:r>
+        <w:t xml:space="preserve">Specifically, we will use a Bayesian linear model (model 2) to estimate a 95% Confidence Interval on standardized effect size change in behavioral intention scores between </w:t>
+      </w:r>
+      <w:r>
+        <w:t>Source Valence</w:t>
+      </w:r>
+      <w:r>
+        <w:t xml:space="preserve"> conditions in the </w:t>
+      </w:r>
+      <w:r>
+        <w:t>Deepfaked</w:t>
+      </w:r>
+      <w:r>
+        <w:t xml:space="preserve"> video condition subgroup. Confidence Intervals whose lower bounds are &gt; 0 will be considered evidence in support of this hypothesis.</w:t>
+      </w:r>
+    </w:p>
+    <w:p>
+      <w:pPr>
+        <w:pStyle w:val="ListParagraph"/>
+        <w:numPr>
+          <w:ilvl w:val="0"/>
+          <w:numId w:val="8"/>
+        </w:numPr>
+      </w:pPr>
+      <w:r>
+        <w:t xml:space="preserve">Results from Experiments 1-6: </w:t>
+      </w:r>
+      <w:r>
+        <w:rPr>
+          <w:i/>
+        </w:rPr>
+        <w:t>β</w:t>
+      </w:r>
+      <w:r>
+        <w:t xml:space="preserve"> = 1.</w:t>
+      </w:r>
+      <w:r>
+        <w:t>37</w:t>
+      </w:r>
+      <w:r>
+        <w:t xml:space="preserve">, 95% </w:t>
+      </w:r>
+      <w:r>
+        <w:t>CI [</w:t>
+      </w:r>
+      <w:r>
+        <w:t>0.</w:t>
+      </w:r>
+      <w:r>
+        <w:t>99</w:t>
+      </w:r>
+      <w:r>
+        <w:t>, 1.</w:t>
+      </w:r>
+      <w:r>
+        <w:t>76</w:t>
+      </w:r>
+      <w:r>
+        <w:t xml:space="preserve">], </w:t>
+      </w:r>
+      <w:r>
+        <w:rPr>
+          <w:i/>
+        </w:rPr>
+        <w:t>p</w:t>
+      </w:r>
+      <w:r>
+        <w:t xml:space="preserve"> &lt; </w:t>
+      </w:r>
+      <w:r>
+        <w:t>.000000</w:t>
+      </w:r>
+      <w:r>
+        <w:t>1.</w:t>
+      </w:r>
+    </w:p>
+    <w:p>
+      <w:pPr>
+        <w:pStyle w:val="Heading3"/>
+      </w:pPr>
+      <w:r>
         <w:t xml:space="preserve">Research </w:t>
       </w:r>
       <w:r>
         <w:t>q</w:t>
       </w:r>
       <w:r>
-        <w:t xml:space="preserve">uestion 1: </w:t>
-      </w:r>
-      <w:r>
-        <w:t xml:space="preserve">Can </w:t>
-      </w:r>
-      <w:r>
-        <w:t xml:space="preserve">online </w:t>
-      </w:r>
-      <w:r>
-        <w:t xml:space="preserve">video content </w:t>
-      </w:r>
-      <w:r>
-        <w:t>establish first impressions</w:t>
-      </w:r>
-      <w:r>
-        <w:t>, even when it</w:t>
-      </w:r>
-      <w:r>
-        <w:t>’</w:t>
-      </w:r>
-      <w:r>
-        <w:t>s not real?</w:t>
+        <w:t>uestion 2</w:t>
+      </w:r>
+      <w:r>
+        <w:t xml:space="preserve">: </w:t>
+      </w:r>
+      <w:r>
+        <w:t xml:space="preserve">Are </w:t>
+      </w:r>
+      <w:proofErr w:type="spellStart"/>
+      <w:r>
+        <w:t>D</w:t>
+      </w:r>
+      <w:r>
+        <w:t>eepfakes</w:t>
+      </w:r>
+      <w:proofErr w:type="spellEnd"/>
+      <w:r>
+        <w:t xml:space="preserve"> just as good as genuine </w:t>
+      </w:r>
+      <w:r>
+        <w:t xml:space="preserve">online video </w:t>
+      </w:r>
+      <w:r>
+        <w:t xml:space="preserve">content at establishing </w:t>
+      </w:r>
+      <w:r>
+        <w:t>first impressions</w:t>
+      </w:r>
+      <w:r>
+        <w:t>?</w:t>
       </w:r>
     </w:p>
     <w:p>
@@ -3921,838 +4887,199 @@
         <w:rPr>
           <w:b/>
           <w:i/>
-        </w:rPr>
-        <w:t xml:space="preserve">Findings from </w:t>
-      </w:r>
-      <w:r>
-        <w:rPr>
-          <w:b/>
-          <w:i/>
-        </w:rPr>
-        <w:t>Experiments 1-6</w:t>
-      </w:r>
-      <w:r>
-        <w:rPr>
-          <w:b/>
-          <w:i/>
-        </w:rPr>
-        <w:t>.</w:t>
-      </w:r>
-      <w:r>
-        <w:t xml:space="preserve"> </w:t>
-      </w:r>
-      <w:r>
-        <w:t xml:space="preserve">So far </w:t>
-      </w:r>
-      <w:r>
-        <w:t xml:space="preserve">we </w:t>
-      </w:r>
-      <w:r>
-        <w:t xml:space="preserve">have </w:t>
-      </w:r>
-      <w:r>
-        <w:t>obtained consistent evidence that the magnitude and direction of evaluations were moderated by the informational content conveyed by the target individual</w:t>
-      </w:r>
-      <w:r>
-        <w:t xml:space="preserve"> (i.e., positive vs. negative content)</w:t>
-      </w:r>
-      <w:r>
-        <w:t>. Specifically, those who encountered a video</w:t>
-      </w:r>
-      <w:r>
-        <w:t xml:space="preserve"> or </w:t>
-      </w:r>
-      <w:r>
-        <w:t xml:space="preserve">audio </w:t>
-      </w:r>
-      <w:r>
-        <w:t xml:space="preserve">clip </w:t>
-      </w:r>
-      <w:r>
-        <w:t>containing positive self-statements of the target like him whereas those that encounter a video</w:t>
-      </w:r>
-      <w:r>
-        <w:t xml:space="preserve"> or </w:t>
-      </w:r>
-      <w:r>
-        <w:t xml:space="preserve">audio </w:t>
-      </w:r>
-      <w:r>
-        <w:t xml:space="preserve">clip </w:t>
-      </w:r>
-      <w:r>
-        <w:t xml:space="preserve">containing negative self-statements dislike him. </w:t>
-      </w:r>
-      <w:commentRangeStart w:id="46"/>
-      <w:commentRangeStart w:id="47"/>
-      <w:r>
-        <w:t xml:space="preserve">Meta-analytic models indicated that </w:t>
-      </w:r>
-      <w:r>
-        <w:t xml:space="preserve">content </w:t>
-      </w:r>
-      <w:r>
-        <w:t>led to strong self-reported (</w:t>
-      </w:r>
-      <w:ins w:id="48" w:author="sean hughes" w:date="2020-11-13T11:08:00Z">
+          <w:highlight w:val="yellow"/>
+        </w:rPr>
+        <w:t>Findings from our previous studies:</w:t>
+      </w:r>
+      <w:r>
+        <w:rPr>
+          <w:highlight w:val="yellow"/>
+        </w:rPr>
+        <w:t xml:space="preserve"> We consistently found that genuine and Deepfaked content (whether video or audio clips) produced </w:t>
+      </w:r>
+      <w:ins w:id="9" w:author="sean hughes" w:date="2020-11-13T11:18:00Z">
+        <w:r>
+          <w:rPr>
+            <w:highlight w:val="yellow"/>
+          </w:rPr>
+          <w:t xml:space="preserve">self-reported </w:t>
+        </w:r>
+      </w:ins>
+      <w:ins w:id="10" w:author="sean hughes" w:date="2020-11-13T11:19:00Z">
+        <w:r>
+          <w:rPr>
+            <w:highlight w:val="yellow"/>
+          </w:rPr>
+          <w:t>(</w:t>
+        </w:r>
+      </w:ins>
+      <w:ins w:id="11" w:author="sean hughes" w:date="2020-11-13T11:20:00Z">
         <w:r>
           <w:rPr>
             <w:i/>
+            <w:highlight w:val="yellow"/>
           </w:rPr>
           <w:t>B</w:t>
         </w:r>
         <w:r>
-          <w:t xml:space="preserve"> = 2.61, 95% CI [</w:t>
-        </w:r>
-      </w:ins>
-      <w:ins w:id="49" w:author="sean hughes" w:date="2020-11-13T11:09:00Z">
-        <w:r>
-          <w:t>2.45; 2.73</w:t>
-        </w:r>
-      </w:ins>
-      <w:ins w:id="50" w:author="sean hughes" w:date="2020-11-13T11:08:00Z">
-        <w:r>
-          <w:t>]</w:t>
-        </w:r>
-      </w:ins>
-      <w:ins w:id="51" w:author="sean hughes" w:date="2020-11-13T11:09:00Z">
-        <w:r>
-          <w:t xml:space="preserve">, </w:t>
-        </w:r>
-        <w:r>
           <w:rPr>
-            <w:i/>
+            <w:highlight w:val="yellow"/>
           </w:rPr>
-          <w:t>p</w:t>
-        </w:r>
-        <w:r>
-          <w:t xml:space="preserve"> &lt; .0001</w:t>
-        </w:r>
-      </w:ins>
-      <w:r>
-        <w:t>) and automatic evaluations (</w:t>
-      </w:r>
-      <w:ins w:id="52" w:author="sean hughes" w:date="2020-11-13T11:09:00Z">
-        <w:r>
-          <w:rPr>
-            <w:i/>
-          </w:rPr>
-          <w:t>B</w:t>
-        </w:r>
-        <w:r>
-          <w:t xml:space="preserve"> = 1.31, 95% CI [1.17; 1.44], </w:t>
-        </w:r>
-        <w:r>
-          <w:rPr>
-            <w:i/>
-          </w:rPr>
-          <w:t>p</w:t>
-        </w:r>
-        <w:r>
-          <w:t xml:space="preserve"> &lt; .0001</w:t>
-        </w:r>
-      </w:ins>
-      <w:r>
-        <w:t>), and that the former was consistently stronger than the latter.</w:t>
-      </w:r>
-      <w:ins w:id="53" w:author="sean hughes" w:date="2020-11-13T10:50:00Z">
-        <w:r>
-          <w:t xml:space="preserve"> Informational content also influenced behavioral intentions </w:t>
-        </w:r>
-      </w:ins>
-      <w:ins w:id="54" w:author="Ian Hussey" w:date="2020-11-13T15:13:00Z">
-        <w:r>
-          <w:t xml:space="preserve">in the predicted direction </w:t>
-        </w:r>
-      </w:ins>
-      <w:ins w:id="55" w:author="sean hughes" w:date="2020-11-13T10:50:00Z">
-        <w:r>
-          <w:t>(</w:t>
-        </w:r>
-      </w:ins>
-      <w:ins w:id="56" w:author="sean hughes" w:date="2020-11-13T11:10:00Z">
-        <w:r>
-          <w:rPr>
-            <w:i/>
-          </w:rPr>
-          <w:t>B</w:t>
-        </w:r>
-        <w:r>
-          <w:t xml:space="preserve"> = 1.09, 95% CI [0.71; 1.48], </w:t>
-        </w:r>
-        <w:r>
-          <w:rPr>
-            <w:i/>
-          </w:rPr>
-          <w:t>p</w:t>
-        </w:r>
-        <w:r>
-          <w:t xml:space="preserve"> &lt; .0001</w:t>
-        </w:r>
-      </w:ins>
-      <w:ins w:id="57" w:author="sean hughes" w:date="2020-11-13T10:50:00Z">
-        <w:r>
-          <w:t>)</w:t>
-        </w:r>
-      </w:ins>
-      <w:ins w:id="58" w:author="sean hughes" w:date="2020-11-13T10:51:00Z">
-        <w:r>
-          <w:t>.</w:t>
-        </w:r>
-      </w:ins>
-      <w:r>
-        <w:t xml:space="preserve"> </w:t>
-      </w:r>
-      <w:commentRangeEnd w:id="46"/>
-      <w:r>
-        <w:rPr>
-          <w:rStyle w:val="CommentReference"/>
-        </w:rPr>
-        <w:commentReference w:id="46"/>
-      </w:r>
-      <w:commentRangeEnd w:id="47"/>
-      <w:r>
-        <w:rPr>
-          <w:rStyle w:val="CommentReference"/>
-        </w:rPr>
-        <w:commentReference w:id="47"/>
-      </w:r>
-    </w:p>
-    <w:p>
-      <w:r>
-        <w:rPr>
-          <w:b/>
-          <w:i/>
-        </w:rPr>
-        <w:t>Hypothe</w:t>
-      </w:r>
-      <w:r>
-        <w:rPr>
-          <w:b/>
-          <w:i/>
-        </w:rPr>
-        <w:t>sis</w:t>
-      </w:r>
-      <w:r>
-        <w:rPr>
-          <w:b/>
-          <w:i/>
-        </w:rPr>
-        <w:t xml:space="preserve"> 1</w:t>
-      </w:r>
-      <w:r>
-        <w:rPr>
-          <w:b/>
-          <w:i/>
-        </w:rPr>
-        <w:t>.</w:t>
-      </w:r>
-      <w:r>
-        <w:rPr>
-          <w:b/>
-        </w:rPr>
-        <w:t xml:space="preserve"> </w:t>
-      </w:r>
-      <w:r>
-        <w:t xml:space="preserve">The </w:t>
-      </w:r>
-      <w:r>
-        <w:t xml:space="preserve">informational </w:t>
-      </w:r>
-      <w:r>
-        <w:t>content of the videos (i.e., valence</w:t>
-      </w:r>
-      <w:r>
-        <w:t xml:space="preserve"> of the statements</w:t>
-      </w:r>
-      <w:r>
-        <w:t>)</w:t>
-      </w:r>
-      <w:r>
-        <w:t xml:space="preserve">, </w:t>
-      </w:r>
-      <w:r>
-        <w:t xml:space="preserve">in both the </w:t>
-      </w:r>
-      <w:r>
-        <w:t>genuine and Deepfaked</w:t>
-      </w:r>
-      <w:r>
-        <w:t xml:space="preserve"> conditions</w:t>
-      </w:r>
-      <w:r>
-        <w:t>,</w:t>
-      </w:r>
-      <w:r>
-        <w:t xml:space="preserve"> will influence first impressions, such that </w:t>
-      </w:r>
-      <w:r>
-        <w:t xml:space="preserve">those </w:t>
-      </w:r>
-      <w:r>
-        <w:t xml:space="preserve">exposed to videos in which the character (Chris) makes positive statements will demonstrate more positive </w:t>
-      </w:r>
-      <w:r>
-        <w:t>first impressions</w:t>
-      </w:r>
-      <w:r>
-        <w:t xml:space="preserve"> </w:t>
-      </w:r>
-      <w:r>
-        <w:t xml:space="preserve">of </w:t>
-      </w:r>
-      <w:r>
-        <w:t>Chris</w:t>
-      </w:r>
-      <w:r>
-        <w:t xml:space="preserve"> than when he makes negative statements. </w:t>
-      </w:r>
-      <w:r>
-        <w:t>This can be broken down into component hypotheses</w:t>
-      </w:r>
-      <w:r>
-        <w:t xml:space="preserve"> and their inference rules (see the data analysis plan below for details of the models)</w:t>
-      </w:r>
-      <w:r>
-        <w:t>:</w:t>
-      </w:r>
-    </w:p>
-    <w:p>
-      <w:r>
-        <w:rPr>
-          <w:i/>
-        </w:rPr>
-        <w:t>H1a.</w:t>
-      </w:r>
-      <w:r>
-        <w:t xml:space="preserve"> </w:t>
-      </w:r>
-      <w:r>
-        <w:t xml:space="preserve">The content of the </w:t>
-      </w:r>
-      <w:r>
-        <w:t>genuine</w:t>
-      </w:r>
-      <w:r>
-        <w:t xml:space="preserve"> </w:t>
-      </w:r>
-      <w:r>
-        <w:t xml:space="preserve">videos (i.e., </w:t>
-      </w:r>
-      <w:r>
-        <w:t>Source Valence</w:t>
-      </w:r>
-      <w:r>
-        <w:t xml:space="preserve">) will influence participants’ </w:t>
-      </w:r>
-      <w:r>
-        <w:t xml:space="preserve">self-reported evaluations. </w:t>
-      </w:r>
-      <w:r>
-        <w:t xml:space="preserve">Specifically, </w:t>
-      </w:r>
-      <w:r>
-        <w:t>we will use a Bayesian linear model (</w:t>
-      </w:r>
-      <w:r>
-        <w:t>model 1</w:t>
-      </w:r>
-      <w:r>
-        <w:t xml:space="preserve">) to </w:t>
-      </w:r>
-      <w:r>
-        <w:t xml:space="preserve">estimate </w:t>
-      </w:r>
-      <w:r>
-        <w:t xml:space="preserve">a 95% Confidence Interval on standardized effect size </w:t>
-      </w:r>
-      <w:r>
-        <w:t xml:space="preserve">change in self-reported </w:t>
-      </w:r>
-      <w:r>
-        <w:t>evaluations</w:t>
-      </w:r>
-      <w:r>
-        <w:t xml:space="preserve"> between </w:t>
-      </w:r>
-      <w:r>
-        <w:t>Source Valence</w:t>
-      </w:r>
-      <w:r>
-        <w:t xml:space="preserve"> </w:t>
-      </w:r>
-      <w:r>
-        <w:t xml:space="preserve">conditions </w:t>
-      </w:r>
-      <w:r>
-        <w:t xml:space="preserve">in the </w:t>
-      </w:r>
-      <w:r>
-        <w:t xml:space="preserve">genuine video condition subgroup. </w:t>
-      </w:r>
-      <w:r>
-        <w:t xml:space="preserve">Confidence Intervals </w:t>
-      </w:r>
-      <w:r>
-        <w:t xml:space="preserve">whose lower bounds are </w:t>
-      </w:r>
-      <w:r>
-        <w:t xml:space="preserve">&gt; 0 </w:t>
-      </w:r>
-      <w:r>
-        <w:t xml:space="preserve">will be considered evidence in support of this hypothesis. </w:t>
-      </w:r>
-    </w:p>
-    <w:p>
-      <w:r>
-        <w:rPr>
-          <w:i/>
-        </w:rPr>
-        <w:lastRenderedPageBreak/>
-        <w:t>H1</w:t>
-      </w:r>
-      <w:r>
-        <w:rPr>
-          <w:i/>
-        </w:rPr>
-        <w:t>b</w:t>
-      </w:r>
-      <w:r>
-        <w:rPr>
-          <w:i/>
-        </w:rPr>
-        <w:t>.</w:t>
-      </w:r>
-      <w:r>
-        <w:t xml:space="preserve"> </w:t>
-      </w:r>
-      <w:r>
-        <w:t xml:space="preserve">The content of the </w:t>
-      </w:r>
-      <w:r>
-        <w:t xml:space="preserve">Deepfaked </w:t>
-      </w:r>
-      <w:r>
-        <w:t xml:space="preserve">videos (i.e., </w:t>
-      </w:r>
-      <w:r>
-        <w:t>Source Valence</w:t>
-      </w:r>
-      <w:r>
-        <w:t xml:space="preserve">) will influence participants’ </w:t>
-      </w:r>
-      <w:r>
-        <w:t xml:space="preserve">self-reported evaluations. </w:t>
-      </w:r>
-      <w:r>
-        <w:t xml:space="preserve">Specifically, we will use a Bayesian linear model </w:t>
-      </w:r>
-      <w:r>
-        <w:t xml:space="preserve">(model 1) </w:t>
-      </w:r>
-      <w:r>
-        <w:t xml:space="preserve">to estimate a 95% Confidence Interval on standardized effect size change in self-reported evaluations between </w:t>
-      </w:r>
-      <w:r>
-        <w:t>Source Valence</w:t>
-      </w:r>
-      <w:r>
-        <w:t xml:space="preserve"> conditions in the </w:t>
-      </w:r>
-      <w:r>
-        <w:t>Deepfaked</w:t>
-      </w:r>
-      <w:r>
-        <w:t xml:space="preserve"> video condition subgroup. </w:t>
-      </w:r>
-      <w:r>
-        <w:t xml:space="preserve">Confidence Intervals </w:t>
-      </w:r>
-      <w:r>
-        <w:t>whose lower bounds are &gt; 0 will be considered evidence in support of this hypothesis.</w:t>
-      </w:r>
-    </w:p>
-    <w:p>
-      <w:r>
-        <w:rPr>
-          <w:i/>
-        </w:rPr>
-        <w:t>H1</w:t>
-      </w:r>
-      <w:r>
-        <w:rPr>
-          <w:i/>
-        </w:rPr>
-        <w:t>c</w:t>
-      </w:r>
-      <w:r>
-        <w:rPr>
-          <w:i/>
-        </w:rPr>
-        <w:t>.</w:t>
-      </w:r>
-      <w:r>
-        <w:t xml:space="preserve"> </w:t>
-      </w:r>
-      <w:r>
-        <w:t xml:space="preserve">The content of the </w:t>
-      </w:r>
-      <w:r>
-        <w:t xml:space="preserve">genuine </w:t>
-      </w:r>
-      <w:r>
-        <w:t xml:space="preserve">videos (i.e., </w:t>
-      </w:r>
-      <w:r>
-        <w:t>Source Valence</w:t>
-      </w:r>
-      <w:r>
-        <w:t xml:space="preserve">) will influence participants’ </w:t>
-      </w:r>
-      <w:r>
-        <w:t xml:space="preserve">IAT D2 scores. </w:t>
-      </w:r>
-      <w:r>
-        <w:t xml:space="preserve">Specifically, we will use a Bayesian linear model </w:t>
-      </w:r>
-      <w:r>
-        <w:t xml:space="preserve">(model 2) </w:t>
-      </w:r>
-      <w:r>
-        <w:t xml:space="preserve">to estimate a 95% Confidence Interval on standardized effect size change in IAT D2 scores between </w:t>
-      </w:r>
-      <w:r>
-        <w:t>Source Valence</w:t>
-      </w:r>
-      <w:r>
-        <w:t xml:space="preserve"> conditions in the genuine video condition subgroup. </w:t>
-      </w:r>
-      <w:r>
-        <w:t xml:space="preserve">Confidence Intervals </w:t>
-      </w:r>
-      <w:r>
-        <w:t>whose lower bounds are &gt; 0 will be considered evidence in support of this hypothesis.</w:t>
-      </w:r>
-    </w:p>
-    <w:p>
-      <w:r>
-        <w:rPr>
-          <w:i/>
-        </w:rPr>
-        <w:t>H1</w:t>
-      </w:r>
-      <w:r>
-        <w:rPr>
-          <w:i/>
-        </w:rPr>
-        <w:t>d</w:t>
-      </w:r>
-      <w:r>
-        <w:rPr>
-          <w:i/>
-        </w:rPr>
-        <w:t>.</w:t>
-      </w:r>
-      <w:r>
-        <w:t xml:space="preserve"> </w:t>
-      </w:r>
-      <w:r>
-        <w:t xml:space="preserve">The content of the </w:t>
-      </w:r>
-      <w:r>
-        <w:t xml:space="preserve">Deepfaked </w:t>
-      </w:r>
-      <w:r>
-        <w:t xml:space="preserve">videos (i.e., </w:t>
-      </w:r>
-      <w:r>
-        <w:t>Source Valence</w:t>
-      </w:r>
-      <w:r>
-        <w:t xml:space="preserve">) will influence participants’ </w:t>
-      </w:r>
-      <w:r>
-        <w:t>IAT D2 scores.</w:t>
-      </w:r>
-      <w:r>
-        <w:t xml:space="preserve"> </w:t>
-      </w:r>
-      <w:r>
-        <w:t xml:space="preserve">Specifically, we will use a Bayesian linear model </w:t>
-      </w:r>
-      <w:r>
-        <w:t xml:space="preserve">(model 2) </w:t>
-      </w:r>
-      <w:r>
-        <w:t xml:space="preserve">to estimate a 95% Confidence Interval on standardized effect size change in IAT D2 scores between </w:t>
-      </w:r>
-      <w:r>
-        <w:t>Source Valence</w:t>
-      </w:r>
-      <w:r>
-        <w:t xml:space="preserve"> conditions in the Deepfaked video condition subgroup. </w:t>
-      </w:r>
-      <w:r>
-        <w:t xml:space="preserve">Confidence Intervals </w:t>
-      </w:r>
-      <w:r>
-        <w:t>whose lower bounds are &gt; 0 will be considered evidence in support of this hypothesis.</w:t>
-      </w:r>
-    </w:p>
-    <w:p>
-      <w:r>
-        <w:rPr>
-          <w:i/>
-        </w:rPr>
-        <w:t>H1e</w:t>
-      </w:r>
-      <w:r>
-        <w:t xml:space="preserve">. </w:t>
-      </w:r>
-      <w:r>
-        <w:t xml:space="preserve">The content of the </w:t>
-      </w:r>
-      <w:r>
-        <w:t xml:space="preserve">genuine </w:t>
-      </w:r>
-      <w:r>
-        <w:t xml:space="preserve">videos (i.e., </w:t>
-      </w:r>
-      <w:r>
-        <w:t>Source Valence</w:t>
-      </w:r>
-      <w:r>
-        <w:t xml:space="preserve">) will influence participants’ </w:t>
-      </w:r>
-      <w:r>
-        <w:t>behavioral intention</w:t>
-      </w:r>
-      <w:r>
-        <w:t xml:space="preserve"> responses</w:t>
-      </w:r>
-      <w:r>
-        <w:t>.</w:t>
-      </w:r>
-      <w:r>
-        <w:t xml:space="preserve"> </w:t>
-      </w:r>
-      <w:r>
-        <w:t xml:space="preserve">Specifically, we will use a Bayesian linear model (model 2) to estimate a 95% Confidence Interval on standardized effect size change in behavioral intention scores between </w:t>
-      </w:r>
-      <w:r>
-        <w:t>Source Valence</w:t>
-      </w:r>
-      <w:r>
-        <w:t xml:space="preserve"> conditions in the genuine video condition subgroup. Confidence Intervals whose lower bounds are &gt; 0 will be considered evidence in support of this hypothesis.</w:t>
-      </w:r>
-    </w:p>
-    <w:p>
-      <w:r>
-        <w:rPr>
-          <w:i/>
-        </w:rPr>
-        <w:lastRenderedPageBreak/>
-        <w:t>H1f</w:t>
-      </w:r>
-      <w:r>
-        <w:t xml:space="preserve">. </w:t>
-      </w:r>
-      <w:r>
-        <w:t xml:space="preserve">The content of the </w:t>
-      </w:r>
-      <w:r>
-        <w:t xml:space="preserve">Deepfaked </w:t>
-      </w:r>
-      <w:r>
-        <w:t xml:space="preserve">videos (i.e., </w:t>
-      </w:r>
-      <w:r>
-        <w:t>Source Valence</w:t>
-      </w:r>
-      <w:r>
-        <w:t xml:space="preserve">) will influence participants’ </w:t>
-      </w:r>
-      <w:r>
-        <w:t>behavioral intention responses</w:t>
-      </w:r>
-      <w:r>
-        <w:t>.</w:t>
-      </w:r>
-      <w:r>
-        <w:t xml:space="preserve"> </w:t>
-      </w:r>
-      <w:r>
-        <w:t xml:space="preserve">Specifically, we will use a Bayesian linear model (model 2) to estimate a 95% Confidence Interval on standardized effect size change in behavioral intention scores between </w:t>
-      </w:r>
-      <w:r>
-        <w:t>Source Valence</w:t>
-      </w:r>
-      <w:r>
-        <w:t xml:space="preserve"> conditions in the </w:t>
-      </w:r>
-      <w:r>
-        <w:t>Deepfaked</w:t>
-      </w:r>
-      <w:r>
-        <w:t xml:space="preserve"> video condition subgroup. Confidence Intervals whose lower bounds are &gt; 0 will be considered evidence in support of this hypothesis.</w:t>
-      </w:r>
-    </w:p>
-    <w:p>
-      <w:pPr>
-        <w:pStyle w:val="Heading3"/>
-      </w:pPr>
-      <w:r>
-        <w:t xml:space="preserve">Research </w:t>
-      </w:r>
-      <w:r>
-        <w:t>q</w:t>
-      </w:r>
-      <w:r>
-        <w:t>uestion 2</w:t>
-      </w:r>
-      <w:r>
-        <w:t xml:space="preserve">: </w:t>
-      </w:r>
-      <w:r>
-        <w:t xml:space="preserve">Are </w:t>
-      </w:r>
-      <w:r>
-        <w:t>D</w:t>
-      </w:r>
-      <w:r>
-        <w:t xml:space="preserve">eepfakes just as good as genuine </w:t>
-      </w:r>
-      <w:r>
-        <w:t xml:space="preserve">online video </w:t>
-      </w:r>
-      <w:r>
-        <w:t xml:space="preserve">content at establishing </w:t>
-      </w:r>
-      <w:r>
-        <w:t>first impressions</w:t>
-      </w:r>
-      <w:r>
-        <w:t>?</w:t>
-      </w:r>
-    </w:p>
-    <w:p>
-      <w:r>
-        <w:rPr>
-          <w:b/>
-          <w:i/>
-        </w:rPr>
-        <w:t xml:space="preserve">Findings from our previous </w:t>
-      </w:r>
-      <w:r>
-        <w:rPr>
-          <w:b/>
-          <w:i/>
-        </w:rPr>
-        <w:t>studies:</w:t>
-      </w:r>
-      <w:r>
-        <w:t xml:space="preserve"> We consistently found that genuine and Deepfaked content (whether video or audio clips) produced </w:t>
-      </w:r>
-      <w:ins w:id="59" w:author="sean hughes" w:date="2020-11-13T11:18:00Z">
-        <w:r>
-          <w:t xml:space="preserve">self-reported </w:t>
-        </w:r>
-      </w:ins>
-      <w:ins w:id="60" w:author="sean hughes" w:date="2020-11-13T11:19:00Z">
-        <w:r>
-          <w:t>(</w:t>
-        </w:r>
-      </w:ins>
-      <w:ins w:id="61" w:author="sean hughes" w:date="2020-11-13T11:20:00Z">
-        <w:r>
-          <w:rPr>
-            <w:i/>
-          </w:rPr>
-          <w:t>B</w:t>
-        </w:r>
-        <w:r>
           <w:t xml:space="preserve"> = 0.09, 95% CI [</w:t>
         </w:r>
       </w:ins>
-      <w:ins w:id="62" w:author="sean hughes" w:date="2020-11-13T11:22:00Z">
+      <w:ins w:id="12" w:author="sean hughes" w:date="2020-11-13T11:22:00Z">
         <w:r>
+          <w:rPr>
+            <w:highlight w:val="yellow"/>
+          </w:rPr>
           <w:t>-0.08</w:t>
         </w:r>
       </w:ins>
-      <w:ins w:id="63" w:author="sean hughes" w:date="2020-11-13T11:20:00Z">
+      <w:ins w:id="13" w:author="sean hughes" w:date="2020-11-13T11:20:00Z">
         <w:r>
+          <w:rPr>
+            <w:highlight w:val="yellow"/>
+          </w:rPr>
           <w:t xml:space="preserve">; </w:t>
         </w:r>
       </w:ins>
-      <w:ins w:id="64" w:author="sean hughes" w:date="2020-11-13T11:22:00Z">
+      <w:ins w:id="14" w:author="sean hughes" w:date="2020-11-13T11:22:00Z">
         <w:r>
+          <w:rPr>
+            <w:highlight w:val="yellow"/>
+          </w:rPr>
           <w:t>0.25</w:t>
         </w:r>
       </w:ins>
-      <w:ins w:id="65" w:author="sean hughes" w:date="2020-11-13T11:20:00Z">
+      <w:ins w:id="15" w:author="sean hughes" w:date="2020-11-13T11:20:00Z">
         <w:r>
+          <w:rPr>
+            <w:highlight w:val="yellow"/>
+          </w:rPr>
           <w:t xml:space="preserve">], </w:t>
         </w:r>
         <w:r>
           <w:rPr>
             <w:i/>
+            <w:highlight w:val="yellow"/>
           </w:rPr>
           <w:t>p</w:t>
         </w:r>
         <w:r>
+          <w:rPr>
+            <w:highlight w:val="yellow"/>
+          </w:rPr>
           <w:t xml:space="preserve"> = .</w:t>
         </w:r>
       </w:ins>
-      <w:ins w:id="66" w:author="sean hughes" w:date="2020-11-13T11:22:00Z">
+      <w:ins w:id="16" w:author="sean hughes" w:date="2020-11-13T11:22:00Z">
         <w:r>
+          <w:rPr>
+            <w:highlight w:val="yellow"/>
+          </w:rPr>
           <w:t>14</w:t>
         </w:r>
       </w:ins>
-      <w:ins w:id="67" w:author="sean hughes" w:date="2020-11-13T11:19:00Z">
+      <w:ins w:id="17" w:author="sean hughes" w:date="2020-11-13T11:19:00Z">
         <w:r>
+          <w:rPr>
+            <w:highlight w:val="yellow"/>
+          </w:rPr>
           <w:t xml:space="preserve">) </w:t>
         </w:r>
       </w:ins>
-      <w:ins w:id="68" w:author="sean hughes" w:date="2020-11-13T11:18:00Z">
+      <w:ins w:id="18" w:author="sean hughes" w:date="2020-11-13T11:18:00Z">
         <w:r>
+          <w:rPr>
+            <w:highlight w:val="yellow"/>
+          </w:rPr>
           <w:t xml:space="preserve">and automatic </w:t>
         </w:r>
       </w:ins>
       <w:r>
+        <w:rPr>
+          <w:highlight w:val="yellow"/>
+        </w:rPr>
         <w:t>evaluations of similar magnitude</w:t>
       </w:r>
-      <w:ins w:id="69" w:author="sean hughes" w:date="2020-11-13T11:18:00Z">
+      <w:ins w:id="19" w:author="sean hughes" w:date="2020-11-13T11:18:00Z">
         <w:r>
+          <w:rPr>
+            <w:highlight w:val="yellow"/>
+          </w:rPr>
           <w:t xml:space="preserve"> (</w:t>
         </w:r>
       </w:ins>
-      <w:ins w:id="70" w:author="sean hughes" w:date="2020-11-13T11:23:00Z">
+      <w:ins w:id="20" w:author="sean hughes" w:date="2020-11-13T11:23:00Z">
         <w:r>
           <w:rPr>
             <w:i/>
+            <w:highlight w:val="yellow"/>
           </w:rPr>
           <w:t>B</w:t>
         </w:r>
         <w:r>
+          <w:rPr>
+            <w:highlight w:val="yellow"/>
+          </w:rPr>
           <w:t xml:space="preserve"> = 0.06, 95% CI [-0.10; 0.23], </w:t>
         </w:r>
         <w:r>
           <w:rPr>
             <w:i/>
+            <w:highlight w:val="yellow"/>
           </w:rPr>
           <w:t>p</w:t>
         </w:r>
         <w:r>
+          <w:rPr>
+            <w:highlight w:val="yellow"/>
+          </w:rPr>
           <w:t xml:space="preserve"> = .21</w:t>
         </w:r>
       </w:ins>
-      <w:ins w:id="71" w:author="sean hughes" w:date="2020-11-13T11:18:00Z">
+      <w:ins w:id="21" w:author="sean hughes" w:date="2020-11-13T11:18:00Z">
         <w:r>
+          <w:rPr>
+            <w:highlight w:val="yellow"/>
+          </w:rPr>
           <w:t>)</w:t>
         </w:r>
       </w:ins>
       <w:r>
-        <w:t>, and which did not differ significantly from one another. Thus it appears that, at least for content involving first impressions of a novel individual, Deepfakes (as operationalized in Experiments 1-6) were comparable in their ability to alter evaluations as genuine content. We predict this same pattern will emerge in Experiment 7 (i.e., there will be no statistically significant difference between the evaluative effects produced by Deepfakes and genuine videos). This will be true for self-report and automatic evaluations as well as behavioral intentions.</w:t>
+        <w:rPr>
+          <w:highlight w:val="yellow"/>
+        </w:rPr>
+        <w:t xml:space="preserve">, and which did not differ significantly from one another. Thus it appears that, at least for content involving first impressions of a novel individual, </w:t>
+      </w:r>
+      <w:proofErr w:type="spellStart"/>
+      <w:r>
+        <w:rPr>
+          <w:highlight w:val="yellow"/>
+        </w:rPr>
+        <w:t>Deepfakes</w:t>
+      </w:r>
+      <w:proofErr w:type="spellEnd"/>
+      <w:r>
+        <w:rPr>
+          <w:highlight w:val="yellow"/>
+        </w:rPr>
+        <w:t xml:space="preserve"> (as operationalized in Experiments 1-6) were comparable in their ability to alter evaluations as genuine content. We predict this same pattern will emerge in Experiment 7 (i.e., there will be no statistically significant difference between the evaluative effects produced by </w:t>
+      </w:r>
+      <w:proofErr w:type="spellStart"/>
+      <w:r>
+        <w:rPr>
+          <w:highlight w:val="yellow"/>
+        </w:rPr>
+        <w:t>Deepfakes</w:t>
+      </w:r>
+      <w:proofErr w:type="spellEnd"/>
+      <w:r>
+        <w:rPr>
+          <w:highlight w:val="yellow"/>
+        </w:rPr>
+        <w:t xml:space="preserve"> and genuine videos). This will be true for self-report and automatic evaluations as well as behavioral intentions.</w:t>
       </w:r>
     </w:p>
     <w:p>
@@ -4780,8 +5107,13 @@
       <w:r>
         <w:t xml:space="preserve"> </w:t>
       </w:r>
-      <w:r>
-        <w:t xml:space="preserve">Deepfakes are as good </w:t>
+      <w:proofErr w:type="spellStart"/>
+      <w:r>
+        <w:t>Deepfakes</w:t>
+      </w:r>
+      <w:proofErr w:type="spellEnd"/>
+      <w:r>
+        <w:t xml:space="preserve"> are as good </w:t>
       </w:r>
       <w:r>
         <w:t xml:space="preserve">as genuine online </w:t>
@@ -4794,70 +5126,6 @@
       </w:r>
       <w:r>
         <w:t>This can be broken down into component hypotheses and their inference rules (see the data analysis plan below for details of the models):</w:t>
-      </w:r>
-    </w:p>
-    <w:p>
-      <w:r>
-        <w:rPr>
-          <w:i/>
-        </w:rPr>
-        <w:t>H</w:t>
-      </w:r>
-      <w:r>
-        <w:rPr>
-          <w:i/>
-        </w:rPr>
-        <w:t>2a</w:t>
-      </w:r>
-      <w:r>
-        <w:rPr>
-          <w:i/>
-        </w:rPr>
-        <w:t>.</w:t>
-      </w:r>
-      <w:r>
-        <w:t xml:space="preserve"> </w:t>
-      </w:r>
-      <w:r>
-        <w:t xml:space="preserve">Change in </w:t>
-      </w:r>
-      <w:r>
-        <w:t xml:space="preserve">self-reported evaluations (i.e., between </w:t>
-      </w:r>
-      <w:r>
-        <w:t>Source Valence</w:t>
-      </w:r>
-      <w:r>
-        <w:t xml:space="preserve"> conditions) induced by Deepfaked video content will be non-inferior to genuine content.</w:t>
-      </w:r>
-    </w:p>
-    <w:p>
-      <w:r>
-        <w:rPr>
-          <w:i/>
-        </w:rPr>
-        <w:t>H2b</w:t>
-      </w:r>
-      <w:r>
-        <w:rPr>
-          <w:i/>
-        </w:rPr>
-        <w:t>.</w:t>
-      </w:r>
-      <w:r>
-        <w:t xml:space="preserve"> </w:t>
-      </w:r>
-      <w:r>
-        <w:t>Change in IAT D2 scores</w:t>
-      </w:r>
-      <w:r>
-        <w:t xml:space="preserve"> (i.e., between </w:t>
-      </w:r>
-      <w:r>
-        <w:t>Source Valence</w:t>
-      </w:r>
-      <w:r>
-        <w:t xml:space="preserve"> conditions) induced by Deepfaked video content will be non-inferior to genuine content.</w:t>
       </w:r>
     </w:p>
     <w:p>
@@ -4872,6 +5140,332 @@
         <w:rPr>
           <w:i/>
         </w:rPr>
+        <w:t>2a</w:t>
+      </w:r>
+      <w:r>
+        <w:rPr>
+          <w:i/>
+        </w:rPr>
+        <w:t>.</w:t>
+      </w:r>
+      <w:r>
+        <w:t xml:space="preserve"> </w:t>
+      </w:r>
+      <w:r>
+        <w:t xml:space="preserve">Change in </w:t>
+      </w:r>
+      <w:r>
+        <w:t xml:space="preserve">self-reported evaluations (i.e., between </w:t>
+      </w:r>
+      <w:r>
+        <w:t>Source Valence</w:t>
+      </w:r>
+      <w:r>
+        <w:t xml:space="preserve"> conditions) induced by Deepfaked video content will be non-inferior to genuine content.</w:t>
+      </w:r>
+    </w:p>
+    <w:p>
+      <w:pPr>
+        <w:pStyle w:val="ListParagraph"/>
+        <w:numPr>
+          <w:ilvl w:val="0"/>
+          <w:numId w:val="8"/>
+        </w:numPr>
+      </w:pPr>
+      <w:r>
+        <w:t xml:space="preserve">Results from Experiments 1-6: </w:t>
+      </w:r>
+      <w:proofErr w:type="spellStart"/>
+      <w:r>
+        <w:rPr>
+          <w:lang w:val="en-IE"/>
+        </w:rPr>
+        <w:t>Deepfakes</w:t>
+      </w:r>
+      <w:proofErr w:type="spellEnd"/>
+      <w:r>
+        <w:rPr>
+          <w:lang w:val="en-IE"/>
+        </w:rPr>
+        <w:t xml:space="preserve"> were</w:t>
+      </w:r>
+      <w:r>
+        <w:rPr>
+          <w:lang w:val="en-IE"/>
+        </w:rPr>
+        <w:t xml:space="preserve"> found to be non-inferior to genuine content</w:t>
+      </w:r>
+      <w:r>
+        <w:t xml:space="preserve"> </w:t>
+      </w:r>
+      <w:r>
+        <w:rPr>
+          <w:lang w:val="en-IE"/>
+        </w:rPr>
+        <w:t>(</w:t>
+      </w:r>
+      <w:r>
+        <w:t xml:space="preserve">genuine </w:t>
+      </w:r>
+      <w:r>
+        <w:rPr>
+          <w:lang w:val="en-IE"/>
+        </w:rPr>
+        <w:t xml:space="preserve">lower </w:t>
+      </w:r>
+      <w:r>
+        <w:t>9</w:t>
+      </w:r>
+      <w:r>
+        <w:t>5</w:t>
+      </w:r>
+      <w:r>
+        <w:t xml:space="preserve">% CI = </w:t>
+      </w:r>
+      <w:r>
+        <w:t>2.</w:t>
+      </w:r>
+      <w:r>
+        <w:t>56</w:t>
+      </w:r>
+      <w:r>
+        <w:t xml:space="preserve">; </w:t>
+      </w:r>
+      <w:r>
+        <w:rPr>
+          <w:lang w:val="en-IE"/>
+        </w:rPr>
+        <w:t>D</w:t>
+      </w:r>
+      <w:r>
+        <w:rPr>
+          <w:lang w:val="en-IE"/>
+        </w:rPr>
+        <w:t xml:space="preserve">eepfake lower </w:t>
+      </w:r>
+      <w:r>
+        <w:t xml:space="preserve">90% CI = </w:t>
+      </w:r>
+      <w:r>
+        <w:t>2.</w:t>
+      </w:r>
+      <w:r>
+        <w:t>66</w:t>
+      </w:r>
+      <w:r>
+        <w:t>)</w:t>
+      </w:r>
+      <w:r>
+        <w:rPr>
+          <w:lang w:val="en-IE"/>
+        </w:rPr>
+        <w:t xml:space="preserve">. </w:t>
+      </w:r>
+      <w:proofErr w:type="spellStart"/>
+      <w:r>
+        <w:rPr>
+          <w:lang w:val="en-IE"/>
+        </w:rPr>
+        <w:t>Deepfakes</w:t>
+      </w:r>
+      <w:proofErr w:type="spellEnd"/>
+      <w:r>
+        <w:rPr>
+          <w:lang w:val="en-IE"/>
+        </w:rPr>
+        <w:t xml:space="preserve"> </w:t>
+      </w:r>
+      <w:proofErr w:type="spellStart"/>
+      <w:r>
+        <w:rPr>
+          <w:lang w:val="en-IE"/>
+        </w:rPr>
+        <w:t>were</w:t>
+      </w:r>
+      <w:r>
+        <w:rPr>
+          <w:lang w:val="en-IE"/>
+        </w:rPr>
+        <w:t xml:space="preserve"> 103.</w:t>
+      </w:r>
+      <w:proofErr w:type="spellEnd"/>
+      <w:r>
+        <w:rPr>
+          <w:lang w:val="en-IE"/>
+        </w:rPr>
+        <w:t xml:space="preserve">3% (95% CI [97.3, 109.4]) as effective as </w:t>
+      </w:r>
+      <w:r>
+        <w:rPr>
+          <w:lang w:val="en-IE"/>
+        </w:rPr>
+        <w:t>genuine</w:t>
+      </w:r>
+      <w:r>
+        <w:rPr>
+          <w:lang w:val="en-IE"/>
+        </w:rPr>
+        <w:t xml:space="preserve"> content.</w:t>
+      </w:r>
+    </w:p>
+    <w:p>
+      <w:r>
+        <w:rPr>
+          <w:i/>
+        </w:rPr>
+        <w:t>H2b</w:t>
+      </w:r>
+      <w:r>
+        <w:rPr>
+          <w:i/>
+        </w:rPr>
+        <w:t>.</w:t>
+      </w:r>
+      <w:r>
+        <w:t xml:space="preserve"> </w:t>
+      </w:r>
+      <w:r>
+        <w:t>Change in IAT D2 scores</w:t>
+      </w:r>
+      <w:r>
+        <w:t xml:space="preserve"> (i.e., between </w:t>
+      </w:r>
+      <w:r>
+        <w:t>Source Valence</w:t>
+      </w:r>
+      <w:r>
+        <w:t xml:space="preserve"> conditions) induced by Deepfaked video content will be non-inferior to genuine content.</w:t>
+      </w:r>
+    </w:p>
+    <w:p>
+      <w:pPr>
+        <w:pStyle w:val="ListParagraph"/>
+        <w:numPr>
+          <w:ilvl w:val="0"/>
+          <w:numId w:val="8"/>
+        </w:numPr>
+      </w:pPr>
+      <w:r>
+        <w:t xml:space="preserve">Results from Experiments 1-6: </w:t>
+      </w:r>
+      <w:proofErr w:type="spellStart"/>
+      <w:r>
+        <w:rPr>
+          <w:lang w:val="en-IE"/>
+        </w:rPr>
+        <w:t>Deepfakes</w:t>
+      </w:r>
+      <w:proofErr w:type="spellEnd"/>
+      <w:r>
+        <w:rPr>
+          <w:lang w:val="en-IE"/>
+        </w:rPr>
+        <w:t xml:space="preserve"> were found to be non-inferior to genuine content</w:t>
+      </w:r>
+      <w:r>
+        <w:t xml:space="preserve"> </w:t>
+      </w:r>
+      <w:r>
+        <w:rPr>
+          <w:lang w:val="en-IE"/>
+        </w:rPr>
+        <w:t>(</w:t>
+      </w:r>
+      <w:r>
+        <w:t xml:space="preserve">genuine </w:t>
+      </w:r>
+      <w:r>
+        <w:rPr>
+          <w:lang w:val="en-IE"/>
+        </w:rPr>
+        <w:t xml:space="preserve">lower </w:t>
+      </w:r>
+      <w:r>
+        <w:t xml:space="preserve">95% CI = </w:t>
+      </w:r>
+      <w:r>
+        <w:t>1.18</w:t>
+      </w:r>
+      <w:r>
+        <w:t xml:space="preserve">; </w:t>
+      </w:r>
+      <w:r>
+        <w:rPr>
+          <w:lang w:val="en-IE"/>
+        </w:rPr>
+        <w:t xml:space="preserve">Deepfake lower </w:t>
+      </w:r>
+      <w:r>
+        <w:t xml:space="preserve">90% CI = </w:t>
+      </w:r>
+      <w:r>
+        <w:t>1.26</w:t>
+      </w:r>
+      <w:r>
+        <w:t>)</w:t>
+      </w:r>
+      <w:r>
+        <w:rPr>
+          <w:lang w:val="en-IE"/>
+        </w:rPr>
+        <w:t xml:space="preserve">. </w:t>
+      </w:r>
+      <w:proofErr w:type="spellStart"/>
+      <w:r>
+        <w:rPr>
+          <w:lang w:val="en-IE"/>
+        </w:rPr>
+        <w:t>Deepfakes</w:t>
+      </w:r>
+      <w:proofErr w:type="spellEnd"/>
+      <w:r>
+        <w:rPr>
+          <w:lang w:val="en-IE"/>
+        </w:rPr>
+        <w:t xml:space="preserve"> were </w:t>
+      </w:r>
+      <w:r>
+        <w:rPr>
+          <w:lang w:val="en-IE"/>
+        </w:rPr>
+        <w:t>105</w:t>
+      </w:r>
+      <w:r>
+        <w:rPr>
+          <w:lang w:val="en-IE"/>
+        </w:rPr>
+        <w:t>.0</w:t>
+      </w:r>
+      <w:r>
+        <w:rPr>
+          <w:lang w:val="en-IE"/>
+        </w:rPr>
+        <w:t>% (95% CI [93.5, 117.9])</w:t>
+      </w:r>
+      <w:r>
+        <w:rPr>
+          <w:lang w:val="en-IE"/>
+        </w:rPr>
+        <w:t xml:space="preserve"> </w:t>
+      </w:r>
+      <w:r>
+        <w:rPr>
+          <w:lang w:val="en-IE"/>
+        </w:rPr>
+        <w:t>as effective as genuine content.</w:t>
+      </w:r>
+    </w:p>
+    <w:p>
+      <w:r>
+        <w:rPr>
+          <w:i/>
+        </w:rPr>
+        <w:t>H</w:t>
+      </w:r>
+      <w:r>
+        <w:rPr>
+          <w:i/>
+        </w:rPr>
         <w:t>2c</w:t>
       </w:r>
       <w:r>
@@ -4892,6 +5486,112 @@
     </w:p>
     <w:p>
       <w:pPr>
+        <w:pStyle w:val="ListParagraph"/>
+        <w:numPr>
+          <w:ilvl w:val="0"/>
+          <w:numId w:val="8"/>
+        </w:numPr>
+      </w:pPr>
+      <w:r>
+        <w:t xml:space="preserve">Results from Experiments 1-6: </w:t>
+      </w:r>
+      <w:proofErr w:type="spellStart"/>
+      <w:r>
+        <w:rPr>
+          <w:lang w:val="en-IE"/>
+        </w:rPr>
+        <w:t>Deepfakes</w:t>
+      </w:r>
+      <w:proofErr w:type="spellEnd"/>
+      <w:r>
+        <w:rPr>
+          <w:lang w:val="en-IE"/>
+        </w:rPr>
+        <w:t xml:space="preserve"> were found to be non-inferior to genuine content</w:t>
+      </w:r>
+      <w:r>
+        <w:t xml:space="preserve"> </w:t>
+      </w:r>
+      <w:r>
+        <w:rPr>
+          <w:lang w:val="en-IE"/>
+        </w:rPr>
+        <w:t>(</w:t>
+      </w:r>
+      <w:r>
+        <w:t xml:space="preserve">genuine </w:t>
+      </w:r>
+      <w:r>
+        <w:rPr>
+          <w:lang w:val="en-IE"/>
+        </w:rPr>
+        <w:t xml:space="preserve">lower </w:t>
+      </w:r>
+      <w:r>
+        <w:t xml:space="preserve">95% CI = </w:t>
+      </w:r>
+      <w:r>
+        <w:t>0.73</w:t>
+      </w:r>
+      <w:r>
+        <w:t xml:space="preserve">; </w:t>
+      </w:r>
+      <w:r>
+        <w:rPr>
+          <w:lang w:val="en-IE"/>
+        </w:rPr>
+        <w:t xml:space="preserve">Deepfake lower </w:t>
+      </w:r>
+      <w:r>
+        <w:t>90% CI = 1.</w:t>
+      </w:r>
+      <w:r>
+        <w:t>04</w:t>
+      </w:r>
+      <w:r>
+        <w:t>)</w:t>
+      </w:r>
+      <w:r>
+        <w:rPr>
+          <w:lang w:val="en-IE"/>
+        </w:rPr>
+        <w:t xml:space="preserve">. </w:t>
+      </w:r>
+      <w:proofErr w:type="spellStart"/>
+      <w:r>
+        <w:rPr>
+          <w:lang w:val="en-IE"/>
+        </w:rPr>
+        <w:t>Deepfakes</w:t>
+      </w:r>
+      <w:proofErr w:type="spellEnd"/>
+      <w:r>
+        <w:rPr>
+          <w:lang w:val="en-IE"/>
+        </w:rPr>
+        <w:t xml:space="preserve"> were </w:t>
+      </w:r>
+      <w:r>
+        <w:rPr>
+          <w:lang w:val="en-IE"/>
+        </w:rPr>
+        <w:t>118.6% (95% CI [87.5, 169.6])</w:t>
+      </w:r>
+      <w:r>
+        <w:rPr>
+          <w:lang w:val="en-IE"/>
+        </w:rPr>
+        <w:t xml:space="preserve"> </w:t>
+      </w:r>
+      <w:r>
+        <w:rPr>
+          <w:lang w:val="en-IE"/>
+        </w:rPr>
+        <w:t>as effective as genuine content.</w:t>
+      </w:r>
+    </w:p>
+    <w:p>
+      <w:pPr>
         <w:pStyle w:val="Heading3"/>
       </w:pPr>
       <w:r>
@@ -4909,42 +5609,62 @@
       <w:r>
         <w:t xml:space="preserve">do people detect </w:t>
       </w:r>
+      <w:proofErr w:type="spellStart"/>
       <w:r>
         <w:t>Deepfake</w:t>
       </w:r>
       <w:r>
-        <w:t>s?</w:t>
-      </w:r>
-    </w:p>
-    <w:p>
+        <w:t>s</w:t>
+      </w:r>
+      <w:proofErr w:type="spellEnd"/>
+      <w:r>
+        <w:t>?</w:t>
+      </w:r>
+    </w:p>
+    <w:p>
+      <w:pPr>
+        <w:rPr>
+          <w:highlight w:val="yellow"/>
+        </w:rPr>
+      </w:pPr>
       <w:r>
         <w:rPr>
           <w:b/>
           <w:i/>
+          <w:highlight w:val="yellow"/>
         </w:rPr>
         <w:t>Findings from our previous studies.</w:t>
       </w:r>
       <w:r>
+        <w:rPr>
+          <w:highlight w:val="yellow"/>
+        </w:rPr>
         <w:t xml:space="preserve"> At the end of Experiments 4-6, participants were asked two Deepfaked-related questions. First, they were told that they had encountered a Deepfaked video. Specifically, they were told what a Deepfaked was, that they had been exposed to one, and asked to indicate (in an open-ended format) whether they had been aware of this fact while watching the video (i.e., if they were aware that the video was Deepfaked while watching it). Second, they were asked to indicate if they were aware of the concept of a Deepfaked prior to participating in the study. </w:t>
       </w:r>
     </w:p>
     <w:p>
-      <w:r>
-        <w:t xml:space="preserve">These open-ended responses were then coded as “Yes” or “No” by the lead experimenter (and checked by two other researchers). Of the </w:t>
-      </w:r>
-      <w:r>
+      <w:pPr>
         <w:rPr>
           <w:highlight w:val="yellow"/>
         </w:rPr>
-        <w:t>393</w:t>
-      </w:r>
-      <w:r>
-        <w:t xml:space="preserve"> participants who were actually exposed to a Deepfaked video in Experiments 4-6 (i.e., those in the Deepfaked conditions), the various raters agreed that the responses of </w:t>
-      </w:r>
+      </w:pPr>
       <w:r>
         <w:rPr>
           <w:highlight w:val="yellow"/>
         </w:rPr>
+        <w:t xml:space="preserve">These open-ended responses were then coded as “Yes” or “No” by the lead experimenter (and checked by two other researchers). Of the 393 participants who were </w:t>
+      </w:r>
+      <w:r>
+        <w:rPr>
+          <w:highlight w:val="yellow"/>
+        </w:rPr>
+        <w:lastRenderedPageBreak/>
+        <w:t xml:space="preserve">actually exposed to a Deepfaked video in Experiments 4-6 (i.e., those in the Deepfaked conditions), the various raters agreed that the responses of </w:t>
+      </w:r>
+      <w:r>
+        <w:rPr>
+          <w:highlight w:val="yellow"/>
+        </w:rPr>
         <w:t xml:space="preserve">293 </w:t>
       </w:r>
       <w:r>
@@ -4954,15 +5674,27 @@
         <w:t>(</w:t>
       </w:r>
       <w:r>
+        <w:rPr>
+          <w:highlight w:val="yellow"/>
+        </w:rPr>
         <w:t>75</w:t>
       </w:r>
       <w:r>
+        <w:rPr>
+          <w:highlight w:val="yellow"/>
+        </w:rPr>
         <w:t xml:space="preserve">%) indicated that they had not recognized that the video they encountered was a Deepfaked, whereas the other </w:t>
       </w:r>
       <w:r>
+        <w:rPr>
+          <w:highlight w:val="yellow"/>
+        </w:rPr>
         <w:t xml:space="preserve">100 </w:t>
       </w:r>
       <w:r>
+        <w:rPr>
+          <w:highlight w:val="yellow"/>
+        </w:rPr>
         <w:t>did recognize this fact (</w:t>
       </w:r>
       <w:r>
@@ -4972,162 +5704,204 @@
         <w:t>25</w:t>
       </w:r>
       <w:r>
-        <w:t>%). Put another way, the vast majorit</w:t>
-      </w:r>
-      <w:bookmarkStart w:id="72" w:name="_GoBack"/>
-      <w:bookmarkEnd w:id="72"/>
-      <w:r>
-        <w:t xml:space="preserve">y of participants failed to recognize that the video they were exposed to contained Deepfaked content. </w:t>
-      </w:r>
-      <w:commentRangeStart w:id="73"/>
-      <w:r>
-        <w:t xml:space="preserve">With respect to their prior knowledge of Deepfaking as a technique (i.e., the second question), all participants in Experiments 5-6 were asked about this. Of these </w:t>
-      </w:r>
-      <w:r>
         <w:rPr>
           <w:highlight w:val="yellow"/>
         </w:rPr>
-        <w:t>437</w:t>
-      </w:r>
-      <w:r>
-        <w:t xml:space="preserve"> participants, the various raters agreed that </w:t>
-      </w:r>
+        <w:t xml:space="preserve">%). Put another way, the vast majority of participants failed to recognize that the video they were exposed to contained Deepfaked content. </w:t>
+      </w:r>
+      <w:commentRangeStart w:id="22"/>
       <w:r>
         <w:rPr>
           <w:highlight w:val="yellow"/>
         </w:rPr>
-        <w:t>XX (XX%)</w:t>
-      </w:r>
-      <w:r>
-        <w:t xml:space="preserve"> participants indicated that they were aware of the concept of Deepfaking prior to the study whereas the remaining </w:t>
-      </w:r>
+        <w:t xml:space="preserve">With respect to their prior knowledge of </w:t>
+      </w:r>
+      <w:proofErr w:type="spellStart"/>
       <w:r>
         <w:rPr>
           <w:highlight w:val="yellow"/>
         </w:rPr>
-        <w:t>XX (XX%)</w:t>
-      </w:r>
-      <w:r>
-        <w:t xml:space="preserve"> were not. In short, whereas most participants were unaware they had come into contact with a Deepfaked video, more than half were aware of the concept of Deepfaked videos prior to the experiment. </w:t>
-      </w:r>
-      <w:commentRangeEnd w:id="73"/>
+        <w:t>Deepfaking</w:t>
+      </w:r>
+      <w:proofErr w:type="spellEnd"/>
+      <w:r>
+        <w:rPr>
+          <w:highlight w:val="yellow"/>
+        </w:rPr>
+        <w:t xml:space="preserve"> as a technique (i.e., the second question), all participants in Experiments 5-6 were asked about this. Of these 437 participants, the various raters agreed that XX (XX%) participants indicated that they were aware of the concept of </w:t>
+      </w:r>
+      <w:proofErr w:type="spellStart"/>
+      <w:r>
+        <w:rPr>
+          <w:highlight w:val="yellow"/>
+        </w:rPr>
+        <w:t>Deepfaking</w:t>
+      </w:r>
+      <w:proofErr w:type="spellEnd"/>
+      <w:r>
+        <w:rPr>
+          <w:highlight w:val="yellow"/>
+        </w:rPr>
+        <w:t xml:space="preserve"> prior to the study whereas the remaining XX (XX%) were not. In short, whereas most participants were unaware they had come into contact with a Deepfaked video, more than half were aware of the concept of Deepfaked videos prior to the experiment. </w:t>
+      </w:r>
+      <w:commentRangeEnd w:id="22"/>
       <w:r>
         <w:rPr>
           <w:rStyle w:val="CommentReference"/>
-        </w:rPr>
-        <w:commentReference w:id="73"/>
-      </w:r>
-    </w:p>
-    <w:p>
-      <w:r>
-        <w:t xml:space="preserve">Critically, however, these findings were based on subjective coding of open-ended responses. We therefore decided to refine these questions to a closed format alternative in </w:t>
+          <w:highlight w:val="yellow"/>
+        </w:rPr>
+        <w:commentReference w:id="22"/>
+      </w:r>
+    </w:p>
+    <w:p>
+      <w:pPr>
+        <w:rPr>
+          <w:highlight w:val="yellow"/>
+        </w:rPr>
+      </w:pPr>
+      <w:r>
+        <w:rPr>
+          <w:highlight w:val="yellow"/>
+        </w:rPr>
+        <w:t xml:space="preserve">Critically, however, these findings were based on subjective coding of open-ended responses. We therefore decided to refine these questions to a closed format alternative in order to minimize potential subjectivity. In Experiment 7 we will now ask participants to respond using a “Yes”/ “No” response option to both questions (and provide them with additional space in a textbox to elaborate on their answers should they so desire). </w:t>
+      </w:r>
+    </w:p>
+    <w:p>
+      <w:r>
+        <w:rPr>
+          <w:highlight w:val="yellow"/>
+        </w:rPr>
+        <w:t xml:space="preserve">We predict that a similar pattern of outcomes will also emerge in Experiment 7 - namely - that most participants in the Deepfake condition will indicate that they were unware that the videos used in the study were Deepfaked, while the majority of participants (regardless of assignment to the Deepfake or genuine video condition) will say they were aware of </w:t>
+      </w:r>
+      <w:proofErr w:type="spellStart"/>
+      <w:r>
+        <w:rPr>
+          <w:highlight w:val="yellow"/>
+        </w:rPr>
+        <w:t>Deepfaking</w:t>
+      </w:r>
+      <w:proofErr w:type="spellEnd"/>
+      <w:r>
+        <w:rPr>
+          <w:highlight w:val="yellow"/>
+        </w:rPr>
+        <w:t xml:space="preserve"> as a technique prior to the study itself.</w:t>
+      </w:r>
+    </w:p>
+    <w:p>
+      <w:r>
+        <w:rPr>
+          <w:b/>
+          <w:i/>
+        </w:rPr>
+        <w:t>Hypothesis</w:t>
+      </w:r>
+      <w:r>
+        <w:rPr>
+          <w:b/>
+          <w:i/>
+        </w:rPr>
+        <w:t xml:space="preserve"> </w:t>
+      </w:r>
+      <w:r>
+        <w:rPr>
+          <w:b/>
+          <w:i/>
+        </w:rPr>
+        <w:t>3 and inference rules</w:t>
+      </w:r>
+      <w:r>
+        <w:rPr>
+          <w:b/>
+          <w:i/>
+        </w:rPr>
+        <w:t>.</w:t>
+      </w:r>
+      <w:r>
+        <w:rPr>
+          <w:b/>
+        </w:rPr>
+        <w:t xml:space="preserve"> </w:t>
+      </w:r>
+      <w:r>
+        <w:t>P</w:t>
+      </w:r>
+      <w:r>
+        <w:t xml:space="preserve">articipants </w:t>
+      </w:r>
+      <w:r>
+        <w:t xml:space="preserve">are poor at </w:t>
+      </w:r>
+      <w:r>
+        <w:t xml:space="preserve">making </w:t>
+      </w:r>
+      <w:r>
+        <w:t>accurate</w:t>
+      </w:r>
+      <w:r>
+        <w:t xml:space="preserve"> and informed judgements about whether </w:t>
+      </w:r>
+      <w:r>
+        <w:t>online video content is genuine or Deepfaked</w:t>
+      </w:r>
+      <w:r>
+        <w:t>.</w:t>
+      </w:r>
+      <w:r>
+        <w:t xml:space="preserve"> This can be broken down into component hypotheses (see the data analysis plan below for details of </w:t>
       </w:r>
       <w:r>
         <w:lastRenderedPageBreak/>
-        <w:t xml:space="preserve">order to minimize potential subjectivity. In Experiment 7 we will now ask participants to respond using a “Yes”/ “No” response option to both questions (and provide them with additional space in a textbox to elaborate on their answers should they so desire). </w:t>
-      </w:r>
-    </w:p>
-    <w:p>
-      <w:r>
-        <w:t>We predict that a similar pattern of outcomes will also emerge in Experiment 7 - namely - that most participants in the Deepfake condition will indicate that they were unware that the videos used in the study were Deepfaked, while the majority of participants (regardless of assignment to the Deepfake or genuine video condition) will say they were aware of Deepfaking as a technique prior to the study itself.</w:t>
-      </w:r>
-    </w:p>
-    <w:p>
-      <w:r>
-        <w:rPr>
-          <w:b/>
-          <w:i/>
-        </w:rPr>
-        <w:t>Hypothesis</w:t>
-      </w:r>
-      <w:r>
-        <w:rPr>
-          <w:b/>
-          <w:i/>
-        </w:rPr>
+        <w:t>the analytic methods)</w:t>
+      </w:r>
+      <w:r>
+        <w:t xml:space="preserve">. In this case, our predictions are descriptive/continuous </w:t>
+      </w:r>
+      <w:r>
+        <w:t xml:space="preserve">based on our previous studies </w:t>
+      </w:r>
+      <w:r>
+        <w:t xml:space="preserve">rather than involving </w:t>
+      </w:r>
+      <w:r>
+        <w:t xml:space="preserve">cut-off based </w:t>
+      </w:r>
+      <w:r>
+        <w:t>inference rules.</w:t>
+      </w:r>
+    </w:p>
+    <w:p>
+      <w:r>
+        <w:rPr>
+          <w:i/>
+        </w:rPr>
+        <w:t>H3a.</w:t>
+      </w:r>
+      <w:r>
         <w:t xml:space="preserve"> </w:t>
       </w:r>
       <w:r>
-        <w:rPr>
-          <w:b/>
-          <w:i/>
-        </w:rPr>
-        <w:t>3 and inference rules</w:t>
-      </w:r>
-      <w:r>
-        <w:rPr>
-          <w:b/>
-          <w:i/>
-        </w:rPr>
-        <w:t>.</w:t>
-      </w:r>
-      <w:r>
-        <w:rPr>
-          <w:b/>
-        </w:rPr>
-        <w:t xml:space="preserve"> </w:t>
-      </w:r>
-      <w:r>
-        <w:t>P</w:t>
-      </w:r>
-      <w:r>
-        <w:t xml:space="preserve">articipants </w:t>
-      </w:r>
-      <w:r>
-        <w:t xml:space="preserve">are poor at </w:t>
-      </w:r>
-      <w:r>
-        <w:t xml:space="preserve">making </w:t>
-      </w:r>
-      <w:r>
-        <w:t>accurate</w:t>
-      </w:r>
-      <w:r>
-        <w:t xml:space="preserve"> and informed judgements about whether </w:t>
-      </w:r>
-      <w:r>
-        <w:t>online video content is genuine or Deepfaked</w:t>
-      </w:r>
-      <w:r>
-        <w:t>.</w:t>
-      </w:r>
-      <w:r>
-        <w:t xml:space="preserve"> This can be broken down into component hypotheses (see the data analysis plan below for details of the analytic methods)</w:t>
-      </w:r>
-      <w:r>
-        <w:t xml:space="preserve">. In this case, our predictions are descriptive/continuous </w:t>
-      </w:r>
-      <w:r>
-        <w:t xml:space="preserve">based on our previous studies </w:t>
-      </w:r>
-      <w:r>
-        <w:t xml:space="preserve">rather than involving </w:t>
-      </w:r>
-      <w:r>
-        <w:t xml:space="preserve">cut-off based </w:t>
-      </w:r>
-      <w:r>
-        <w:t>inference rules.</w:t>
-      </w:r>
-    </w:p>
-    <w:p>
-      <w:r>
-        <w:rPr>
-          <w:i/>
-        </w:rPr>
-        <w:t>H3a.</w:t>
-      </w:r>
-      <w:r>
-        <w:t xml:space="preserve"> </w:t>
-      </w:r>
-      <w:r>
         <w:t xml:space="preserve">We expect participants to be poor at correctly detecting </w:t>
       </w:r>
+      <w:proofErr w:type="spellStart"/>
       <w:r>
         <w:t>D</w:t>
       </w:r>
       <w:r>
-        <w:t xml:space="preserve">eepfakes (i.e., demonstrate a high false negative rate, FNR </w:t>
+        <w:t>eepfakes</w:t>
+      </w:r>
+      <w:proofErr w:type="spellEnd"/>
+      <w:r>
+        <w:t xml:space="preserve"> (i.e., demonstrate a high </w:t>
+      </w:r>
+      <w:r>
+        <w:rPr>
+          <w:highlight w:val="yellow"/>
+        </w:rPr>
+        <w:t>false negative rate</w:t>
+      </w:r>
+      <w:r>
+        <w:t xml:space="preserve">, FNR </w:t>
       </w:r>
       <w:r>
         <w:rPr>
@@ -5140,7 +5914,19 @@
         <w:rPr>
           <w:highlight w:val="red"/>
         </w:rPr>
-        <w:t xml:space="preserve"> .80</w:t>
+        <w:t xml:space="preserve"> .</w:t>
+      </w:r>
+      <w:r>
+        <w:rPr>
+          <w:highlight w:val="red"/>
+        </w:rPr>
+        <w:t>7</w:t>
+      </w:r>
+      <w:r>
+        <w:rPr>
+          <w:highlight w:val="red"/>
+        </w:rPr>
+        <w:t>0</w:t>
       </w:r>
       <w:r>
         <w:t>)</w:t>
@@ -5150,6 +5936,27 @@
       </w:r>
     </w:p>
     <w:p>
+      <w:pPr>
+        <w:pStyle w:val="ListParagraph"/>
+        <w:numPr>
+          <w:ilvl w:val="0"/>
+          <w:numId w:val="8"/>
+        </w:numPr>
+      </w:pPr>
+      <w:r>
+        <w:t>Results from Experiments 1-6:</w:t>
+      </w:r>
+      <w:r>
+        <w:t xml:space="preserve"> FNR = </w:t>
+      </w:r>
+      <w:r>
+        <w:t>.73, 95% CI [.69, 0.78]</w:t>
+      </w:r>
+      <w:r>
+        <w:t>.</w:t>
+      </w:r>
+    </w:p>
+    <w:p>
       <w:r>
         <w:rPr>
           <w:i/>
@@ -5163,10 +5970,36 @@
         <w:t xml:space="preserve">We expect participants </w:t>
       </w:r>
       <w:r>
-        <w:t xml:space="preserve">to incorrectly detect Deepfakes even when the video content was </w:t>
-      </w:r>
-      <w:r>
-        <w:t xml:space="preserve">real (i.e., demonstrate a high false positive rate, FPR </w:t>
+        <w:t xml:space="preserve">to incorrectly detect </w:t>
+      </w:r>
+      <w:proofErr w:type="spellStart"/>
+      <w:r>
+        <w:t>Deepfakes</w:t>
+      </w:r>
+      <w:proofErr w:type="spellEnd"/>
+      <w:r>
+        <w:t xml:space="preserve"> even when the video content was </w:t>
+      </w:r>
+      <w:r>
+        <w:t xml:space="preserve">real (i.e., demonstrate a </w:t>
+      </w:r>
+      <w:r>
+        <w:rPr>
+          <w:highlight w:val="magenta"/>
+        </w:rPr>
+        <w:t>high</w:t>
+      </w:r>
+      <w:r>
+        <w:t xml:space="preserve"> </w:t>
+      </w:r>
+      <w:r>
+        <w:rPr>
+          <w:highlight w:val="yellow"/>
+        </w:rPr>
+        <w:t>false positive rate</w:t>
+      </w:r>
+      <w:r>
+        <w:t xml:space="preserve">, FPR </w:t>
       </w:r>
       <w:r>
         <w:rPr>
@@ -5195,14 +6028,56 @@
       </w:r>
     </w:p>
     <w:p>
-      <w:r>
-        <w:t xml:space="preserve">H3c. </w:t>
+      <w:pPr>
+        <w:pStyle w:val="ListParagraph"/>
+        <w:numPr>
+          <w:ilvl w:val="0"/>
+          <w:numId w:val="8"/>
+        </w:numPr>
+      </w:pPr>
+      <w:r>
+        <w:t>Results from Experiments 1-6: F</w:t>
+      </w:r>
+      <w:r>
+        <w:t>P</w:t>
+      </w:r>
+      <w:r>
+        <w:t xml:space="preserve">R = </w:t>
+      </w:r>
+      <w:r>
+        <w:t>.08, 95% CI [.04, 0.12]</w:t>
+      </w:r>
+      <w:r>
+        <w:t>.</w:t>
+      </w:r>
+    </w:p>
+    <w:p>
+      <w:r>
+        <w:rPr>
+          <w:i/>
+        </w:rPr>
+        <w:t>H3c</w:t>
+      </w:r>
+      <w:r>
+        <w:t xml:space="preserve">. </w:t>
       </w:r>
       <w:r>
         <w:t>We expect participants to be poor at making a</w:t>
       </w:r>
       <w:r>
-        <w:t xml:space="preserve">ccurate decisions about whether content is genuine or not (i.e., balanced accuracy not greatly above </w:t>
+        <w:t xml:space="preserve">ccurate decisions about whether content is genuine or not (i.e., </w:t>
+      </w:r>
+      <w:r>
+        <w:t>B</w:t>
+      </w:r>
+      <w:r>
+        <w:t xml:space="preserve">alanced </w:t>
+      </w:r>
+      <w:r>
+        <w:t>A</w:t>
+      </w:r>
+      <w:r>
+        <w:t xml:space="preserve">ccuracy not greatly above </w:t>
       </w:r>
       <w:r>
         <w:t xml:space="preserve">chance, </w:t>
@@ -5239,17 +6114,61 @@
       </w:r>
     </w:p>
     <w:p>
-      <w:r>
-        <w:t xml:space="preserve">H3d. </w:t>
+      <w:pPr>
+        <w:pStyle w:val="ListParagraph"/>
+        <w:numPr>
+          <w:ilvl w:val="0"/>
+          <w:numId w:val="8"/>
+        </w:numPr>
+      </w:pPr>
+      <w:r>
+        <w:t>Results from Experiments 1-6:</w:t>
+      </w:r>
+      <w:r>
+        <w:t xml:space="preserve"> Balanced Accuracy = </w:t>
+      </w:r>
+      <w:r>
+        <w:t>.59, 95% CI [.56, 0.62]</w:t>
+      </w:r>
+      <w:r>
+        <w:t>.</w:t>
+      </w:r>
+    </w:p>
+    <w:p>
+      <w:r>
+        <w:rPr>
+          <w:i/>
+        </w:rPr>
+        <w:t>H3d</w:t>
+      </w:r>
+      <w:r>
+        <w:t xml:space="preserve">. </w:t>
       </w:r>
       <w:r>
         <w:t xml:space="preserve">We expect participants to make poorly informed decisions about whether content is genuine or not </w:t>
       </w:r>
       <w:r>
-        <w:t>(i.e., informedness/</w:t>
-      </w:r>
-      <w:r>
-        <w:t xml:space="preserve">Youden’s J </w:t>
+        <w:t xml:space="preserve">(i.e., </w:t>
+      </w:r>
+      <w:proofErr w:type="spellStart"/>
+      <w:r>
+        <w:t>informedness</w:t>
+      </w:r>
+      <w:proofErr w:type="spellEnd"/>
+      <w:r>
+        <w:t>/</w:t>
+      </w:r>
+      <w:r>
+        <w:t xml:space="preserve">Youden’s </w:t>
+      </w:r>
+      <w:r>
+        <w:rPr>
+          <w:i/>
+        </w:rPr>
+        <w:t>J</w:t>
+      </w:r>
+      <w:r>
+        <w:t xml:space="preserve"> </w:t>
       </w:r>
       <w:r>
         <w:rPr>
@@ -5270,6 +6189,51 @@
     </w:p>
     <w:p>
       <w:pPr>
+        <w:pStyle w:val="ListParagraph"/>
+        <w:numPr>
+          <w:ilvl w:val="0"/>
+          <w:numId w:val="8"/>
+        </w:numPr>
+      </w:pPr>
+      <w:r>
+        <w:t>Results from Experiments 1-6:</w:t>
+      </w:r>
+      <w:r>
+        <w:t xml:space="preserve"> </w:t>
+      </w:r>
+      <w:r>
+        <w:rPr>
+          <w:i/>
+        </w:rPr>
+        <w:t>J</w:t>
+      </w:r>
+      <w:r>
+        <w:t xml:space="preserve"> = </w:t>
+      </w:r>
+      <w:r>
+        <w:t>.19</w:t>
+      </w:r>
+      <w:r>
+        <w:t>, 95% CI [</w:t>
+      </w:r>
+      <w:r>
+        <w:t>.13</w:t>
+      </w:r>
+      <w:r>
+        <w:t xml:space="preserve">, </w:t>
+      </w:r>
+      <w:r>
+        <w:t>.25</w:t>
+      </w:r>
+      <w:r>
+        <w:t>]</w:t>
+      </w:r>
+      <w:r>
+        <w:t>.</w:t>
+      </w:r>
+    </w:p>
+    <w:p>
+      <w:pPr>
         <w:pStyle w:val="Heading3"/>
       </w:pPr>
       <w:r>
@@ -5292,10 +6256,16 @@
       </w:r>
     </w:p>
     <w:p>
+      <w:pPr>
+        <w:rPr>
+          <w:highlight w:val="yellow"/>
+        </w:rPr>
+      </w:pPr>
       <w:r>
         <w:rPr>
           <w:b/>
           <w:i/>
+          <w:highlight w:val="yellow"/>
         </w:rPr>
         <w:t xml:space="preserve">Findings </w:t>
       </w:r>
@@ -5303,6 +6273,7 @@
         <w:rPr>
           <w:b/>
           <w:i/>
+          <w:highlight w:val="yellow"/>
         </w:rPr>
         <w:t xml:space="preserve">from </w:t>
       </w:r>
@@ -5310,6 +6281,7 @@
         <w:rPr>
           <w:b/>
           <w:i/>
+          <w:highlight w:val="yellow"/>
         </w:rPr>
         <w:t xml:space="preserve">our </w:t>
       </w:r>
@@ -5317,179 +6289,282 @@
         <w:rPr>
           <w:b/>
           <w:i/>
+          <w:highlight w:val="yellow"/>
         </w:rPr>
         <w:t>previous studies.</w:t>
       </w:r>
       <w:r>
+        <w:rPr>
+          <w:highlight w:val="yellow"/>
+        </w:rPr>
         <w:t xml:space="preserve"> </w:t>
       </w:r>
       <w:r>
-        <w:t xml:space="preserve">In our earlier studies we wanted to know if (self-reported) awareness that one has been exposed to Deepfaked content would protect that </w:t>
-      </w:r>
-      <w:r>
+        <w:rPr>
+          <w:highlight w:val="yellow"/>
+        </w:rPr>
+        <w:t xml:space="preserve">In our earlier studies we wanted to know if (self-reported) awareness that one has been exposed to Deepfaked content would protect that person from being influenced by the Deepfake. If so, then those who self-report that they recognized the video was Deepfaked should show no change in liking or intentions. If not, and Deepfaked videos still influence attitudes regardless of a person’s awareness that what they are witnessing is false, then changes in evaluations and intentions should take place. </w:t>
+      </w:r>
+    </w:p>
+    <w:p>
+      <w:pPr>
+        <w:rPr>
+          <w:highlight w:val="yellow"/>
+        </w:rPr>
+      </w:pPr>
+      <w:r>
+        <w:rPr>
+          <w:highlight w:val="yellow"/>
+        </w:rPr>
+        <w:tab/>
+        <w:t>On the one hand, if we take the data from the subset of participants in Experiments 4-6 who were (a) exposed to a Deepfake and (b) who recognized that the video was a Deepfake when subsequently asked, then we see that these participants still show changes in self-</w:t>
+      </w:r>
+      <w:r>
+        <w:rPr>
+          <w:highlight w:val="yellow"/>
+        </w:rPr>
         <w:lastRenderedPageBreak/>
-        <w:t xml:space="preserve">person from being influenced by the Deepfake. If so, then those who self-report that they recognized the video was Deepfaked should show no change in liking or intentions. If not, and Deepfaked videos still influence attitudes regardless of a person’s awareness that what they are witnessing is false, then changes in evaluations and intentions should take place. </w:t>
-      </w:r>
-    </w:p>
-    <w:p>
-      <w:r>
-        <w:tab/>
-        <w:t>On the one hand, if we take the data from the subset of participants in Experiments 4-6 who were (a) exposed to a Deepfake and (b) who recognized that the video was a Deepfake when subsequently asked, then we see that these participants still show changes in self-reported (</w:t>
-      </w:r>
-      <w:ins w:id="74" w:author="sean hughes" w:date="2020-11-13T14:13:00Z">
+        <w:t>reported (</w:t>
+      </w:r>
+      <w:ins w:id="23" w:author="sean hughes" w:date="2020-11-13T14:13:00Z">
         <w:r>
           <w:rPr>
             <w:i/>
+            <w:highlight w:val="yellow"/>
           </w:rPr>
           <w:t>B</w:t>
         </w:r>
         <w:r>
+          <w:rPr>
+            <w:highlight w:val="yellow"/>
+          </w:rPr>
           <w:t xml:space="preserve"> = </w:t>
         </w:r>
       </w:ins>
-      <w:ins w:id="75" w:author="sean hughes" w:date="2020-11-13T14:17:00Z">
+      <w:ins w:id="24" w:author="sean hughes" w:date="2020-11-13T14:17:00Z">
         <w:r>
+          <w:rPr>
+            <w:highlight w:val="yellow"/>
+          </w:rPr>
           <w:t>2.63</w:t>
         </w:r>
       </w:ins>
-      <w:ins w:id="76" w:author="sean hughes" w:date="2020-11-13T14:13:00Z">
+      <w:ins w:id="25" w:author="sean hughes" w:date="2020-11-13T14:13:00Z">
         <w:r>
+          <w:rPr>
+            <w:highlight w:val="yellow"/>
+          </w:rPr>
           <w:t>, 95% CI [</w:t>
         </w:r>
       </w:ins>
-      <w:ins w:id="77" w:author="sean hughes" w:date="2020-11-13T14:17:00Z">
+      <w:ins w:id="26" w:author="sean hughes" w:date="2020-11-13T14:17:00Z">
         <w:r>
+          <w:rPr>
+            <w:highlight w:val="yellow"/>
+          </w:rPr>
           <w:t>2.19</w:t>
         </w:r>
       </w:ins>
-      <w:ins w:id="78" w:author="sean hughes" w:date="2020-11-13T14:13:00Z">
+      <w:ins w:id="27" w:author="sean hughes" w:date="2020-11-13T14:13:00Z">
         <w:r>
+          <w:rPr>
+            <w:highlight w:val="yellow"/>
+          </w:rPr>
           <w:t xml:space="preserve">; </w:t>
         </w:r>
       </w:ins>
-      <w:ins w:id="79" w:author="sean hughes" w:date="2020-11-13T14:17:00Z">
+      <w:ins w:id="28" w:author="sean hughes" w:date="2020-11-13T14:17:00Z">
         <w:r>
+          <w:rPr>
+            <w:highlight w:val="yellow"/>
+          </w:rPr>
           <w:t>3.07</w:t>
         </w:r>
       </w:ins>
-      <w:ins w:id="80" w:author="sean hughes" w:date="2020-11-13T14:13:00Z">
+      <w:ins w:id="29" w:author="sean hughes" w:date="2020-11-13T14:13:00Z">
         <w:r>
+          <w:rPr>
+            <w:highlight w:val="yellow"/>
+          </w:rPr>
           <w:t xml:space="preserve">], </w:t>
         </w:r>
         <w:r>
           <w:rPr>
             <w:i/>
+            <w:highlight w:val="yellow"/>
           </w:rPr>
           <w:t>p</w:t>
         </w:r>
         <w:r>
+          <w:rPr>
+            <w:highlight w:val="yellow"/>
+          </w:rPr>
           <w:t xml:space="preserve"> &lt; .</w:t>
         </w:r>
       </w:ins>
-      <w:ins w:id="81" w:author="sean hughes" w:date="2020-11-13T14:17:00Z">
+      <w:ins w:id="30" w:author="sean hughes" w:date="2020-11-13T14:17:00Z">
         <w:r>
+          <w:rPr>
+            <w:highlight w:val="yellow"/>
+          </w:rPr>
           <w:t>0001</w:t>
         </w:r>
       </w:ins>
       <w:r>
+        <w:rPr>
+          <w:highlight w:val="yellow"/>
+        </w:rPr>
         <w:t>)</w:t>
       </w:r>
-      <w:ins w:id="82" w:author="sean hughes" w:date="2020-11-13T14:18:00Z">
+      <w:ins w:id="31" w:author="sean hughes" w:date="2020-11-13T14:18:00Z">
         <w:r>
+          <w:rPr>
+            <w:highlight w:val="yellow"/>
+          </w:rPr>
           <w:t xml:space="preserve">, </w:t>
         </w:r>
       </w:ins>
       <w:r>
+        <w:rPr>
+          <w:highlight w:val="yellow"/>
+        </w:rPr>
         <w:t>IAT scores (</w:t>
       </w:r>
-      <w:ins w:id="83" w:author="sean hughes" w:date="2020-11-13T14:17:00Z">
+      <w:ins w:id="32" w:author="sean hughes" w:date="2020-11-13T14:17:00Z">
         <w:r>
           <w:rPr>
             <w:i/>
+            <w:highlight w:val="yellow"/>
           </w:rPr>
           <w:t>B</w:t>
         </w:r>
         <w:r>
+          <w:rPr>
+            <w:highlight w:val="yellow"/>
+          </w:rPr>
           <w:t xml:space="preserve"> = 1.10, 95% CI [0.75; </w:t>
         </w:r>
       </w:ins>
-      <w:ins w:id="84" w:author="sean hughes" w:date="2020-11-13T14:18:00Z">
+      <w:ins w:id="33" w:author="sean hughes" w:date="2020-11-13T14:18:00Z">
         <w:r>
+          <w:rPr>
+            <w:highlight w:val="yellow"/>
+          </w:rPr>
           <w:t>1.47</w:t>
         </w:r>
       </w:ins>
-      <w:ins w:id="85" w:author="sean hughes" w:date="2020-11-13T14:17:00Z">
+      <w:ins w:id="34" w:author="sean hughes" w:date="2020-11-13T14:17:00Z">
         <w:r>
+          <w:rPr>
+            <w:highlight w:val="yellow"/>
+          </w:rPr>
           <w:t xml:space="preserve">], </w:t>
         </w:r>
         <w:r>
           <w:rPr>
             <w:i/>
+            <w:highlight w:val="yellow"/>
           </w:rPr>
           <w:t>p</w:t>
         </w:r>
         <w:r>
+          <w:rPr>
+            <w:highlight w:val="yellow"/>
+          </w:rPr>
           <w:t xml:space="preserve"> &lt; .0001</w:t>
         </w:r>
       </w:ins>
       <w:r>
+        <w:rPr>
+          <w:highlight w:val="yellow"/>
+        </w:rPr>
         <w:t>)</w:t>
       </w:r>
-      <w:ins w:id="86" w:author="sean hughes" w:date="2020-11-13T14:18:00Z">
+      <w:ins w:id="35" w:author="sean hughes" w:date="2020-11-13T14:18:00Z">
         <w:r>
+          <w:rPr>
+            <w:highlight w:val="yellow"/>
+          </w:rPr>
           <w:t>, and behavioral intentions (</w:t>
         </w:r>
         <w:r>
           <w:rPr>
             <w:i/>
+            <w:highlight w:val="yellow"/>
           </w:rPr>
           <w:t>B</w:t>
         </w:r>
         <w:r>
+          <w:rPr>
+            <w:highlight w:val="yellow"/>
+          </w:rPr>
           <w:t xml:space="preserve"> = 2.82, 95% CI [2.00; 3.64], </w:t>
         </w:r>
         <w:r>
           <w:rPr>
             <w:i/>
+            <w:highlight w:val="yellow"/>
           </w:rPr>
           <w:t>p</w:t>
         </w:r>
         <w:r>
-          <w:t xml:space="preserve"> &lt; .0001</w:t>
-        </w:r>
-        <w:r>
-          <w:t>)</w:t>
+          <w:rPr>
+            <w:highlight w:val="yellow"/>
+          </w:rPr>
+          <w:t xml:space="preserve"> &lt; .0001)</w:t>
         </w:r>
       </w:ins>
       <w:r>
+        <w:rPr>
+          <w:highlight w:val="yellow"/>
+        </w:rPr>
         <w:t xml:space="preserve">. </w:t>
       </w:r>
     </w:p>
     <w:p>
       <w:r>
+        <w:rPr>
+          <w:highlight w:val="yellow"/>
+        </w:rPr>
         <w:t>On the other hand, these findings were based on subjective coding of open-ended responses, and a relatively small sample size (</w:t>
       </w:r>
       <w:r>
         <w:rPr>
           <w:i/>
+          <w:highlight w:val="yellow"/>
         </w:rPr>
         <w:t>n</w:t>
       </w:r>
       <w:r>
+        <w:rPr>
+          <w:highlight w:val="yellow"/>
+        </w:rPr>
         <w:t xml:space="preserve"> = </w:t>
       </w:r>
-      <w:ins w:id="87" w:author="sean hughes" w:date="2020-11-13T14:19:00Z">
+      <w:ins w:id="36" w:author="sean hughes" w:date="2020-11-13T14:19:00Z">
         <w:r>
+          <w:rPr>
+            <w:highlight w:val="yellow"/>
+          </w:rPr>
           <w:t>100</w:t>
         </w:r>
       </w:ins>
       <w:r>
+        <w:rPr>
+          <w:highlight w:val="yellow"/>
+        </w:rPr>
         <w:t>). Carrying out a confirmatory (replication) with a closed (“Yes”/ “No”) response format will provide stronger evidence for the above claim. We therefore predict a similar pattern of findings will emerge in Experiment 7 as in our previous studies</w:t>
       </w:r>
       <w:r>
+        <w:rPr>
+          <w:highlight w:val="yellow"/>
+        </w:rPr>
         <w:t>,</w:t>
       </w:r>
       <w:r>
+        <w:rPr>
+          <w:highlight w:val="yellow"/>
+        </w:rPr>
         <w:t xml:space="preserve"> namely participants who are exposed to Deepfaked content and who recognize this upon subsequent questioning, will show self-reported ratings, IAT scores, and intention scores that significantly differ from zero.</w:t>
       </w:r>
     </w:p>
@@ -5599,38 +6674,163 @@
         <w:t xml:space="preserve">videos (i.e., </w:t>
       </w:r>
       <w:r>
-        <w:t xml:space="preserve">Source </w:t>
-      </w:r>
-      <w:r>
+        <w:t>Source Valence</w:t>
+      </w:r>
+      <w:r>
+        <w:t xml:space="preserve">) will influence participants’ </w:t>
+      </w:r>
+      <w:r>
+        <w:t>self-reported evaluations</w:t>
+      </w:r>
+      <w:r>
+        <w:t xml:space="preserve">. Specifically, we will use a Bayesian linear model </w:t>
+      </w:r>
+      <w:r>
+        <w:t xml:space="preserve">(model 3) </w:t>
+      </w:r>
+      <w:r>
+        <w:t xml:space="preserve">to estimate a 95% Confidence Interval on standardized effect size change in </w:t>
+      </w:r>
+      <w:r>
+        <w:t xml:space="preserve">self-reported evaluations </w:t>
+      </w:r>
+      <w:r>
+        <w:t xml:space="preserve">between </w:t>
+      </w:r>
+      <w:r>
+        <w:t>Source Valence</w:t>
+      </w:r>
+      <w:r>
+        <w:t xml:space="preserve"> conditions in the genuine video condition subgroup. </w:t>
+      </w:r>
+      <w:r>
+        <w:t xml:space="preserve">Confidence Intervals </w:t>
+      </w:r>
+      <w:r>
+        <w:t>whose lower bounds are &gt; 0 will be considered evidence in support of this hypothesis.</w:t>
+      </w:r>
+    </w:p>
+    <w:p>
+      <w:pPr>
+        <w:pStyle w:val="ListParagraph"/>
+        <w:numPr>
+          <w:ilvl w:val="0"/>
+          <w:numId w:val="8"/>
+        </w:numPr>
+      </w:pPr>
+      <w:r>
+        <w:t xml:space="preserve">Results from Experiments 1-6: </w:t>
+      </w:r>
+      <w:r>
+        <w:rPr>
+          <w:i/>
+        </w:rPr>
+        <w:t>β</w:t>
+      </w:r>
+      <w:r>
+        <w:rPr>
+          <w:i/>
+        </w:rPr>
+        <w:t xml:space="preserve"> =</w:t>
+      </w:r>
+      <w:r>
+        <w:t xml:space="preserve"> </w:t>
+      </w:r>
+      <w:r>
+        <w:t>2.7</w:t>
+      </w:r>
+      <w:r>
+        <w:t>4</w:t>
+      </w:r>
+      <w:r>
+        <w:t>, 95% CI [</w:t>
+      </w:r>
+      <w:r>
+        <w:t>2.</w:t>
+      </w:r>
+      <w:r>
+        <w:t>27</w:t>
+      </w:r>
+      <w:r>
+        <w:t xml:space="preserve">, </w:t>
+      </w:r>
+      <w:r>
+        <w:t>3.21</w:t>
+      </w:r>
+      <w:r>
+        <w:t xml:space="preserve">], </w:t>
+      </w:r>
+      <w:r>
+        <w:rPr>
+          <w:i/>
+        </w:rPr>
+        <w:t>p</w:t>
+      </w:r>
+      <w:r>
+        <w:t xml:space="preserve"> &lt; </w:t>
+      </w:r>
+      <w:r>
+        <w:t>.000000</w:t>
+      </w:r>
+      <w:r>
+        <w:t>1.</w:t>
+      </w:r>
+    </w:p>
+    <w:p>
+      <w:r>
+        <w:rPr>
+          <w:i/>
+        </w:rPr>
         <w:lastRenderedPageBreak/>
-        <w:t>Valence</w:t>
+        <w:t>H</w:t>
+      </w:r>
+      <w:r>
+        <w:rPr>
+          <w:i/>
+        </w:rPr>
+        <w:t>4b</w:t>
+      </w:r>
+      <w:r>
+        <w:rPr>
+          <w:i/>
+        </w:rPr>
+        <w:t>.</w:t>
+      </w:r>
+      <w:r>
+        <w:t xml:space="preserve"> </w:t>
+      </w:r>
+      <w:r>
+        <w:t>In the subset of participants who were shown a Deepfaked video and accurately detected that the video was Deepfaked, the</w:t>
+      </w:r>
+      <w:r>
+        <w:t xml:space="preserve"> content of the </w:t>
+      </w:r>
+      <w:r>
+        <w:t xml:space="preserve">Deepfaked </w:t>
+      </w:r>
+      <w:r>
+        <w:t xml:space="preserve">videos (i.e., </w:t>
+      </w:r>
+      <w:r>
+        <w:t>Source Valence</w:t>
       </w:r>
       <w:r>
         <w:t xml:space="preserve">) will influence participants’ </w:t>
       </w:r>
       <w:r>
-        <w:t>self-reported evaluations</w:t>
-      </w:r>
-      <w:r>
-        <w:t xml:space="preserve">. Specifically, we will use a Bayesian linear model </w:t>
-      </w:r>
-      <w:r>
-        <w:t xml:space="preserve">(model 3) </w:t>
-      </w:r>
-      <w:r>
-        <w:t xml:space="preserve">to estimate a 95% Confidence Interval on standardized effect size change in </w:t>
-      </w:r>
-      <w:r>
-        <w:t xml:space="preserve">self-reported evaluations </w:t>
-      </w:r>
-      <w:r>
-        <w:t xml:space="preserve">between </w:t>
+        <w:t xml:space="preserve">IAT D2 scores. Specifically, we will use a Bayesian linear model </w:t>
+      </w:r>
+      <w:r>
+        <w:t xml:space="preserve">(model 4) </w:t>
+      </w:r>
+      <w:r>
+        <w:t xml:space="preserve">to estimate a 95% Confidence Interval on standardized effect size change in IAT D2 scores between </w:t>
       </w:r>
       <w:r>
         <w:t>Source Valence</w:t>
       </w:r>
       <w:r>
-        <w:t xml:space="preserve"> conditions in the genuine video condition subgroup. </w:t>
+        <w:t xml:space="preserve"> conditions in the Deepfaked video condition subgroup. </w:t>
       </w:r>
       <w:r>
         <w:t xml:space="preserve">Confidence Intervals </w:t>
@@ -5640,6 +6840,66 @@
       </w:r>
     </w:p>
     <w:p>
+      <w:pPr>
+        <w:pStyle w:val="ListParagraph"/>
+        <w:numPr>
+          <w:ilvl w:val="0"/>
+          <w:numId w:val="8"/>
+        </w:numPr>
+      </w:pPr>
+      <w:r>
+        <w:t xml:space="preserve">Results from Experiments 1-6: </w:t>
+      </w:r>
+      <w:r>
+        <w:rPr>
+          <w:i/>
+        </w:rPr>
+        <w:t>β</w:t>
+      </w:r>
+      <w:r>
+        <w:rPr>
+          <w:i/>
+        </w:rPr>
+        <w:t xml:space="preserve"> =</w:t>
+      </w:r>
+      <w:r>
+        <w:t xml:space="preserve"> </w:t>
+      </w:r>
+      <w:r>
+        <w:t>1.05</w:t>
+      </w:r>
+      <w:r>
+        <w:t>, 95% CI [</w:t>
+      </w:r>
+      <w:r>
+        <w:t>0.69</w:t>
+      </w:r>
+      <w:r>
+        <w:t xml:space="preserve">, </w:t>
+      </w:r>
+      <w:r>
+        <w:t>1.42</w:t>
+      </w:r>
+      <w:r>
+        <w:t xml:space="preserve">], </w:t>
+      </w:r>
+      <w:r>
+        <w:rPr>
+          <w:i/>
+        </w:rPr>
+        <w:t>p</w:t>
+      </w:r>
+      <w:r>
+        <w:t xml:space="preserve"> &lt; </w:t>
+      </w:r>
+      <w:r>
+        <w:t>.000000</w:t>
+      </w:r>
+      <w:r>
+        <w:t>1.</w:t>
+      </w:r>
+    </w:p>
+    <w:p>
       <w:r>
         <w:rPr>
           <w:i/>
@@ -5650,7 +6910,7 @@
         <w:rPr>
           <w:i/>
         </w:rPr>
-        <w:t>4b</w:t>
+        <w:t>4c</w:t>
       </w:r>
       <w:r>
         <w:rPr>
@@ -5680,39 +6940,109 @@
         <w:t xml:space="preserve">) will influence participants’ </w:t>
       </w:r>
       <w:r>
-        <w:t xml:space="preserve">IAT D2 scores. Specifically, we will use a Bayesian linear model </w:t>
-      </w:r>
-      <w:r>
-        <w:t xml:space="preserve">(model 4) </w:t>
-      </w:r>
-      <w:r>
-        <w:t xml:space="preserve">to estimate a 95% Confidence Interval on standardized effect size change in IAT D2 scores between </w:t>
+        <w:t xml:space="preserve">behavioral intention scores. Specifically, we will use a Bayesian linear model (model 4) to estimate a 95% Confidence Interval on standardized effect size change in behavioral intention scores between </w:t>
       </w:r>
       <w:r>
         <w:t>Source Valence</w:t>
       </w:r>
       <w:r>
-        <w:t xml:space="preserve"> conditions in the Deepfaked video condition subgroup. </w:t>
-      </w:r>
-      <w:r>
-        <w:t xml:space="preserve">Confidence Intervals </w:t>
-      </w:r>
-      <w:r>
-        <w:t>whose lower bounds are &gt; 0 will be considered evidence in support of this hypothesis.</w:t>
-      </w:r>
-    </w:p>
-    <w:p>
-      <w:r>
-        <w:rPr>
-          <w:i/>
-        </w:rPr>
-        <w:t>H</w:t>
-      </w:r>
-      <w:r>
-        <w:rPr>
-          <w:i/>
-        </w:rPr>
-        <w:t>4c</w:t>
+        <w:t xml:space="preserve"> conditions in the Deepfaked video condition subgroup. Confidence Intervals whose lower bounds are &gt; 0 will be considered evidence in support of this hypothesis.</w:t>
+      </w:r>
+    </w:p>
+    <w:p>
+      <w:pPr>
+        <w:pStyle w:val="ListParagraph"/>
+        <w:numPr>
+          <w:ilvl w:val="0"/>
+          <w:numId w:val="8"/>
+        </w:numPr>
+      </w:pPr>
+      <w:r>
+        <w:t xml:space="preserve">Results from Experiments 1-6: </w:t>
+      </w:r>
+      <w:r>
+        <w:rPr>
+          <w:i/>
+        </w:rPr>
+        <w:t>β</w:t>
+      </w:r>
+      <w:r>
+        <w:rPr>
+          <w:i/>
+        </w:rPr>
+        <w:t xml:space="preserve"> =</w:t>
+      </w:r>
+      <w:r>
+        <w:t xml:space="preserve"> </w:t>
+      </w:r>
+      <w:r>
+        <w:t>2.72</w:t>
+      </w:r>
+      <w:r>
+        <w:t>, 95% CI [</w:t>
+      </w:r>
+      <w:r>
+        <w:t>1.87</w:t>
+      </w:r>
+      <w:r>
+        <w:t xml:space="preserve">, </w:t>
+      </w:r>
+      <w:r>
+        <w:t>3.51</w:t>
+      </w:r>
+      <w:r>
+        <w:t xml:space="preserve">], </w:t>
+      </w:r>
+      <w:r>
+        <w:rPr>
+          <w:i/>
+        </w:rPr>
+        <w:t>p</w:t>
+      </w:r>
+      <w:r>
+        <w:t xml:space="preserve"> &lt; </w:t>
+      </w:r>
+      <w:r>
+        <w:t>.000000</w:t>
+      </w:r>
+      <w:r>
+        <w:t>1.</w:t>
+      </w:r>
+    </w:p>
+    <w:p>
+      <w:pPr>
+        <w:pStyle w:val="Heading2"/>
+      </w:pPr>
+      <w:r>
+        <w:t>Data analysis plan</w:t>
+      </w:r>
+    </w:p>
+    <w:p>
+      <w:pPr>
+        <w:pStyle w:val="Heading3"/>
+      </w:pPr>
+      <w:r>
+        <w:t xml:space="preserve">Bayesian </w:t>
+      </w:r>
+      <w:r>
+        <w:t xml:space="preserve">linear </w:t>
+      </w:r>
+      <w:r>
+        <w:t>model</w:t>
+      </w:r>
+      <w:r>
+        <w:t>s</w:t>
+      </w:r>
+      <w:r>
+        <w:t xml:space="preserve">. </w:t>
+      </w:r>
+    </w:p>
+    <w:p>
+      <w:r>
+        <w:rPr>
+          <w:i/>
+        </w:rPr>
+        <w:t>Model specification</w:t>
       </w:r>
       <w:r>
         <w:rPr>
@@ -5724,61 +7054,206 @@
         <w:t xml:space="preserve"> </w:t>
       </w:r>
       <w:r>
-        <w:t>In the subset of participants who were shown a Deepfaked video and accurately detected that the video was Deepfaked, the</w:t>
-      </w:r>
-      <w:r>
-        <w:t xml:space="preserve"> content of the </w:t>
-      </w:r>
-      <w:r>
-        <w:t xml:space="preserve">Deepfaked </w:t>
-      </w:r>
-      <w:r>
-        <w:t xml:space="preserve">videos (i.e., </w:t>
+        <w:t xml:space="preserve">Bayesian linear models </w:t>
+      </w:r>
+      <w:r>
+        <w:t xml:space="preserve">were implemented using </w:t>
+      </w:r>
+      <w:r>
+        <w:t xml:space="preserve">the </w:t>
+      </w:r>
+      <w:r>
+        <w:t>R</w:t>
+      </w:r>
+      <w:r>
+        <w:t xml:space="preserve"> package </w:t>
+      </w:r>
+      <w:r>
+        <w:t>brms</w:t>
+      </w:r>
+      <w:r>
+        <w:t>, which</w:t>
+      </w:r>
+      <w:r>
+        <w:t xml:space="preserve"> itself</w:t>
+      </w:r>
+      <w:r>
+        <w:t xml:space="preserve"> leverages the </w:t>
+      </w:r>
+      <w:r>
+        <w:t>STAN</w:t>
+      </w:r>
+      <w:r>
+        <w:t xml:space="preserve"> language</w:t>
+      </w:r>
+      <w:r>
+        <w:t xml:space="preserve"> to allow for </w:t>
+      </w:r>
+      <w:r>
+        <w:t xml:space="preserve">Bayesian inference via MCMC sampling. </w:t>
+      </w:r>
+      <w:r>
+        <w:t>All models (1-4) took the following generic format:</w:t>
+      </w:r>
+      <w:r>
+        <w:t xml:space="preserve"> a dependent variable (IAT D2 score</w:t>
+      </w:r>
+      <w:r>
+        <w:t xml:space="preserve">, </w:t>
+      </w:r>
+      <w:r>
+        <w:t>self-reported ratings</w:t>
+      </w:r>
+      <w:r>
+        <w:t>, or behavioural intentions</w:t>
+      </w:r>
+      <w:r>
+        <w:t xml:space="preserve">); two dependent variables, </w:t>
       </w:r>
       <w:r>
         <w:t>Source Valence</w:t>
       </w:r>
       <w:r>
-        <w:t xml:space="preserve">) will influence participants’ </w:t>
-      </w:r>
-      <w:r>
-        <w:t xml:space="preserve">behavioral intention scores. Specifically, we will use a Bayesian linear model (model 4) to estimate a 95% Confidence Interval on standardized effect size change in behavioral intention scores between </w:t>
-      </w:r>
-      <w:r>
-        <w:t>Source Valence</w:t>
-      </w:r>
-      <w:r>
-        <w:t xml:space="preserve"> conditions in the Deepfaked video condition subgroup. Confidence Intervals whose lower bounds are &gt; 0 will be considered evidence in support of this hypothesis.</w:t>
-      </w:r>
-    </w:p>
-    <w:p>
-      <w:pPr>
-        <w:pStyle w:val="Heading2"/>
-      </w:pPr>
-      <w:r>
-        <w:t>Data analysis plan</w:t>
+        <w:t xml:space="preserve"> (the statements made in the video) and experiment condition (genuine or Deepfaked video), and their interaction. </w:t>
+      </w:r>
+      <w:r>
+        <w:t>When were applied to the existing data from Experiments 1-6</w:t>
+      </w:r>
+      <w:r>
+        <w:t xml:space="preserve">, a </w:t>
+      </w:r>
+      <w:proofErr w:type="spellStart"/>
+      <w:r>
+        <w:t>a</w:t>
+      </w:r>
+      <w:proofErr w:type="spellEnd"/>
+      <w:r>
+        <w:t xml:space="preserve"> random intercept for Experiment as also added to the model (i.e., these were meta-analytic </w:t>
+      </w:r>
+      <w:r>
+        <w:lastRenderedPageBreak/>
+        <w:t>models). However, this does not apply to the model being preregistered for Experiment 7, which will be analyzed in isolation as a confirmatory study.</w:t>
       </w:r>
     </w:p>
     <w:p>
       <w:pPr>
         <w:pStyle w:val="Heading3"/>
-      </w:pPr>
-      <w:r>
-        <w:t xml:space="preserve">Bayesian </w:t>
-      </w:r>
-      <w:r>
-        <w:t xml:space="preserve">linear </w:t>
-      </w:r>
-      <w:r>
-        <w:t>model</w:t>
-      </w:r>
-      <w:r>
-        <w:t>s</w:t>
-      </w:r>
-      <w:r>
-        <w:t xml:space="preserve">. </w:t>
-      </w:r>
-    </w:p>
+        <w:rPr>
+          <w:b w:val="0"/>
+        </w:rPr>
+      </w:pPr>
+      <w:r>
+        <w:rPr>
+          <w:b w:val="0"/>
+        </w:rPr>
+        <w:t xml:space="preserve">E.g., </w:t>
+      </w:r>
+      <w:r>
+        <w:rPr>
+          <w:b w:val="0"/>
+        </w:rPr>
+        <w:t xml:space="preserve">Wilkinson notation </w:t>
+      </w:r>
+      <w:r>
+        <w:rPr>
+          <w:b w:val="0"/>
+        </w:rPr>
+        <w:t xml:space="preserve">for </w:t>
+      </w:r>
+      <w:r>
+        <w:rPr>
+          <w:b w:val="0"/>
+        </w:rPr>
+        <w:t>exploratory analyses of Experiments 1-6 (results reported above)</w:t>
+      </w:r>
+      <w:r>
+        <w:rPr>
+          <w:b w:val="0"/>
+        </w:rPr>
+        <w:t>:</w:t>
+      </w:r>
+    </w:p>
+    <w:p>
+      <w:pPr>
+        <w:spacing w:line="240" w:lineRule="auto"/>
+        <w:ind w:firstLine="0"/>
+        <w:rPr>
+          <w:rFonts w:ascii="Monaco" w:hAnsi="Monaco"/>
+          <w:sz w:val="18"/>
+          <w:szCs w:val="18"/>
+        </w:rPr>
+      </w:pPr>
+      <w:proofErr w:type="spellStart"/>
+      <w:r>
+        <w:rPr>
+          <w:rFonts w:ascii="Monaco" w:hAnsi="Monaco"/>
+          <w:sz w:val="18"/>
+          <w:szCs w:val="18"/>
+          <w:highlight w:val="lightGray"/>
+        </w:rPr>
+        <w:t>dependent_variable</w:t>
+      </w:r>
+      <w:proofErr w:type="spellEnd"/>
+      <w:r>
+        <w:rPr>
+          <w:rFonts w:ascii="Monaco" w:hAnsi="Monaco"/>
+          <w:sz w:val="18"/>
+          <w:szCs w:val="18"/>
+          <w:highlight w:val="lightGray"/>
+        </w:rPr>
+        <w:t xml:space="preserve"> ~ </w:t>
+      </w:r>
+      <w:proofErr w:type="spellStart"/>
+      <w:r>
+        <w:rPr>
+          <w:rFonts w:ascii="Monaco" w:hAnsi="Monaco"/>
+          <w:sz w:val="18"/>
+          <w:szCs w:val="18"/>
+          <w:highlight w:val="lightGray"/>
+        </w:rPr>
+        <w:t>source_valence</w:t>
+      </w:r>
+      <w:proofErr w:type="spellEnd"/>
+      <w:r>
+        <w:rPr>
+          <w:rFonts w:ascii="Monaco" w:hAnsi="Monaco"/>
+          <w:sz w:val="18"/>
+          <w:szCs w:val="18"/>
+          <w:highlight w:val="lightGray"/>
+        </w:rPr>
+        <w:t xml:space="preserve"> * </w:t>
+      </w:r>
+      <w:proofErr w:type="spellStart"/>
+      <w:r>
+        <w:rPr>
+          <w:rFonts w:ascii="Monaco" w:hAnsi="Monaco"/>
+          <w:sz w:val="18"/>
+          <w:szCs w:val="18"/>
+          <w:highlight w:val="lightGray"/>
+        </w:rPr>
+        <w:t>experiment_condition</w:t>
+      </w:r>
+      <w:proofErr w:type="spellEnd"/>
+      <w:r>
+        <w:rPr>
+          <w:rFonts w:ascii="Monaco" w:hAnsi="Monaco"/>
+          <w:sz w:val="18"/>
+          <w:szCs w:val="18"/>
+          <w:highlight w:val="lightGray"/>
+        </w:rPr>
+        <w:t xml:space="preserve"> + (1 | experiment</w:t>
+      </w:r>
+      <w:r>
+        <w:rPr>
+          <w:rFonts w:ascii="Monaco" w:hAnsi="Monaco"/>
+          <w:sz w:val="18"/>
+          <w:szCs w:val="18"/>
+          <w:highlight w:val="lightGray"/>
+        </w:rPr>
+        <w:t>)</w:t>
+      </w:r>
+    </w:p>
+    <w:p/>
     <w:p>
       <w:pPr>
         <w:pStyle w:val="Heading3"/>
@@ -5788,155 +7263,96 @@
       </w:pPr>
       <w:r>
         <w:rPr>
-          <w:i/>
-        </w:rPr>
-        <w:t>Model specification</w:t>
-      </w:r>
-      <w:r>
-        <w:rPr>
-          <w:i/>
-        </w:rPr>
-        <w:t>.</w:t>
-      </w:r>
-      <w:r>
-        <w:rPr>
           <w:b w:val="0"/>
         </w:rPr>
-        <w:t xml:space="preserve"> </w:t>
+        <w:t xml:space="preserve">E.g., </w:t>
       </w:r>
       <w:r>
         <w:rPr>
           <w:b w:val="0"/>
         </w:rPr>
-        <w:t xml:space="preserve">Bayesian linear models </w:t>
+        <w:t xml:space="preserve">Wilkinson notation </w:t>
       </w:r>
       <w:r>
         <w:rPr>
           <w:b w:val="0"/>
         </w:rPr>
-        <w:t xml:space="preserve">were implemented using </w:t>
+        <w:t xml:space="preserve">for </w:t>
       </w:r>
       <w:r>
         <w:rPr>
           <w:b w:val="0"/>
         </w:rPr>
-        <w:t xml:space="preserve">the </w:t>
+        <w:t>confirmatory analyses being preregistered for Experiment 7</w:t>
       </w:r>
       <w:r>
         <w:rPr>
           <w:b w:val="0"/>
         </w:rPr>
-        <w:t>R</w:t>
-      </w:r>
-      <w:r>
-        <w:rPr>
-          <w:b w:val="0"/>
-        </w:rPr>
-        <w:t xml:space="preserve"> package </w:t>
-      </w:r>
-      <w:r>
-        <w:rPr>
-          <w:b w:val="0"/>
-        </w:rPr>
-        <w:t>brms</w:t>
-      </w:r>
-      <w:r>
-        <w:rPr>
-          <w:b w:val="0"/>
-        </w:rPr>
-        <w:t>, which</w:t>
-      </w:r>
-      <w:r>
-        <w:rPr>
-          <w:b w:val="0"/>
-        </w:rPr>
-        <w:t xml:space="preserve"> itself</w:t>
-      </w:r>
-      <w:r>
-        <w:rPr>
-          <w:b w:val="0"/>
-        </w:rPr>
-        <w:t xml:space="preserve"> leverages the </w:t>
-      </w:r>
-      <w:r>
-        <w:rPr>
-          <w:b w:val="0"/>
-        </w:rPr>
-        <w:t>STAN</w:t>
-      </w:r>
-      <w:r>
-        <w:rPr>
-          <w:b w:val="0"/>
-        </w:rPr>
-        <w:t xml:space="preserve"> language</w:t>
-      </w:r>
-      <w:r>
-        <w:rPr>
-          <w:b w:val="0"/>
-        </w:rPr>
-        <w:t xml:space="preserve"> to allow for </w:t>
-      </w:r>
-      <w:r>
-        <w:rPr>
-          <w:b w:val="0"/>
-        </w:rPr>
-        <w:t xml:space="preserve">Bayesian inference via MCMC sampling. </w:t>
-      </w:r>
-      <w:r>
-        <w:rPr>
-          <w:b w:val="0"/>
-        </w:rPr>
-        <w:t>All models (1-4) took the following generic format:</w:t>
-      </w:r>
-      <w:r>
-        <w:rPr>
-          <w:b w:val="0"/>
-        </w:rPr>
-        <w:t xml:space="preserve"> a dependent variable (IAT D2 score</w:t>
-      </w:r>
-      <w:r>
-        <w:rPr>
-          <w:b w:val="0"/>
-        </w:rPr>
-        <w:t xml:space="preserve">, </w:t>
-      </w:r>
-      <w:r>
-        <w:rPr>
-          <w:b w:val="0"/>
-        </w:rPr>
-        <w:t>self-reported ratings</w:t>
-      </w:r>
-      <w:r>
-        <w:rPr>
-          <w:b w:val="0"/>
-        </w:rPr>
-        <w:t>, or behavioural intentions</w:t>
-      </w:r>
-      <w:r>
-        <w:rPr>
-          <w:b w:val="0"/>
-        </w:rPr>
-        <w:t xml:space="preserve">); two dependent variables, </w:t>
-      </w:r>
-      <w:r>
-        <w:rPr>
-          <w:b w:val="0"/>
-        </w:rPr>
-        <w:t xml:space="preserve">Source </w:t>
-      </w:r>
-      <w:r>
-        <w:rPr>
-          <w:b w:val="0"/>
-        </w:rPr>
-        <w:lastRenderedPageBreak/>
-        <w:t>Valence</w:t>
-      </w:r>
-      <w:r>
-        <w:rPr>
-          <w:b w:val="0"/>
-        </w:rPr>
-        <w:t xml:space="preserve"> (the statements made in the video) and experiment condition (genuine or Deepfaked video), and their interaction. I.e.,</w:t>
-      </w:r>
+        <w:t>:</w:t>
+      </w:r>
+    </w:p>
+    <w:p>
+      <w:pPr>
+        <w:spacing w:line="240" w:lineRule="auto"/>
+        <w:ind w:firstLine="0"/>
+        <w:rPr>
+          <w:rFonts w:ascii="Monaco" w:hAnsi="Monaco"/>
+          <w:sz w:val="18"/>
+          <w:szCs w:val="18"/>
+        </w:rPr>
+      </w:pPr>
+      <w:proofErr w:type="spellStart"/>
+      <w:r>
+        <w:rPr>
+          <w:rFonts w:ascii="Monaco" w:hAnsi="Monaco"/>
+          <w:sz w:val="18"/>
+          <w:szCs w:val="18"/>
+          <w:highlight w:val="lightGray"/>
+        </w:rPr>
+        <w:t>dependent_variable</w:t>
+      </w:r>
+      <w:proofErr w:type="spellEnd"/>
+      <w:r>
+        <w:rPr>
+          <w:rFonts w:ascii="Monaco" w:hAnsi="Monaco"/>
+          <w:sz w:val="18"/>
+          <w:szCs w:val="18"/>
+          <w:highlight w:val="lightGray"/>
+        </w:rPr>
+        <w:t xml:space="preserve"> ~ </w:t>
+      </w:r>
+      <w:proofErr w:type="spellStart"/>
+      <w:r>
+        <w:rPr>
+          <w:rFonts w:ascii="Monaco" w:hAnsi="Monaco"/>
+          <w:sz w:val="18"/>
+          <w:szCs w:val="18"/>
+          <w:highlight w:val="lightGray"/>
+        </w:rPr>
+        <w:t>source_valence</w:t>
+      </w:r>
+      <w:proofErr w:type="spellEnd"/>
+      <w:r>
+        <w:rPr>
+          <w:rFonts w:ascii="Monaco" w:hAnsi="Monaco"/>
+          <w:sz w:val="18"/>
+          <w:szCs w:val="18"/>
+          <w:highlight w:val="lightGray"/>
+        </w:rPr>
+        <w:t xml:space="preserve"> * </w:t>
+      </w:r>
+      <w:proofErr w:type="spellStart"/>
+      <w:r>
+        <w:rPr>
+          <w:rFonts w:ascii="Monaco" w:hAnsi="Monaco"/>
+          <w:sz w:val="18"/>
+          <w:szCs w:val="18"/>
+          <w:highlight w:val="lightGray"/>
+        </w:rPr>
+        <w:t>experiment_condition</w:t>
+      </w:r>
+      <w:proofErr w:type="spellEnd"/>
     </w:p>
     <w:p>
       <w:pPr>
@@ -5948,148 +7364,45 @@
           <w:szCs w:val="20"/>
         </w:rPr>
       </w:pPr>
-      <w:r>
+    </w:p>
+    <w:p>
+      <w:pPr>
+        <w:spacing w:line="240" w:lineRule="auto"/>
+        <w:ind w:firstLine="0"/>
         <w:rPr>
           <w:rFonts w:ascii="Monaco" w:hAnsi="Monaco"/>
           <w:sz w:val="20"/>
           <w:szCs w:val="20"/>
         </w:rPr>
-        <w:t>f</w:t>
-      </w:r>
-      <w:r>
-        <w:rPr>
-          <w:rFonts w:ascii="Monaco" w:hAnsi="Monaco"/>
-          <w:sz w:val="20"/>
-          <w:szCs w:val="20"/>
-        </w:rPr>
-        <w:t>it</w:t>
-      </w:r>
-      <w:r>
-        <w:rPr>
-          <w:rFonts w:ascii="Monaco" w:hAnsi="Monaco"/>
-          <w:sz w:val="20"/>
-          <w:szCs w:val="20"/>
-        </w:rPr>
+      </w:pPr>
+    </w:p>
+    <w:p>
+      <w:r>
+        <w:rPr>
+          <w:b/>
+          <w:i/>
+        </w:rPr>
+        <w:t>Model priors.</w:t>
+      </w:r>
+      <w:r>
         <w:t xml:space="preserve"> </w:t>
       </w:r>
       <w:r>
-        <w:rPr>
-          <w:rFonts w:ascii="Monaco" w:hAnsi="Monaco"/>
-          <w:sz w:val="20"/>
-          <w:szCs w:val="20"/>
-        </w:rPr>
-        <w:t>&lt;-</w:t>
-      </w:r>
-    </w:p>
-    <w:p>
-      <w:pPr>
-        <w:spacing w:line="240" w:lineRule="auto"/>
-        <w:ind w:firstLine="0"/>
-        <w:rPr>
-          <w:rFonts w:ascii="Monaco" w:hAnsi="Monaco"/>
-          <w:sz w:val="20"/>
-          <w:szCs w:val="20"/>
-        </w:rPr>
-      </w:pPr>
-      <w:r>
-        <w:rPr>
-          <w:rFonts w:ascii="Monaco" w:hAnsi="Monaco"/>
-          <w:sz w:val="20"/>
-          <w:szCs w:val="20"/>
-        </w:rPr>
-        <w:t xml:space="preserve">  brm(formula = </w:t>
-      </w:r>
-      <w:r>
-        <w:rPr>
-          <w:rFonts w:ascii="Monaco" w:hAnsi="Monaco"/>
-          <w:sz w:val="20"/>
-          <w:szCs w:val="20"/>
-        </w:rPr>
-        <w:t>dependent_variable</w:t>
-      </w:r>
-      <w:r>
-        <w:rPr>
-          <w:rFonts w:ascii="Monaco" w:hAnsi="Monaco"/>
-          <w:sz w:val="20"/>
-          <w:szCs w:val="20"/>
-        </w:rPr>
-        <w:t xml:space="preserve"> ~ source_valence * experiment_condition,</w:t>
-      </w:r>
-    </w:p>
-    <w:p>
-      <w:pPr>
-        <w:spacing w:line="240" w:lineRule="auto"/>
-        <w:ind w:firstLine="0"/>
-        <w:rPr>
-          <w:rFonts w:ascii="Monaco" w:hAnsi="Monaco"/>
-          <w:sz w:val="20"/>
-          <w:szCs w:val="20"/>
-        </w:rPr>
-      </w:pPr>
-      <w:r>
-        <w:rPr>
-          <w:rFonts w:ascii="Monaco" w:hAnsi="Monaco"/>
-          <w:sz w:val="20"/>
-          <w:szCs w:val="20"/>
-        </w:rPr>
-        <w:t xml:space="preserve">      data    = data_after_exclusions,</w:t>
-      </w:r>
-    </w:p>
-    <w:p>
-      <w:pPr>
-        <w:spacing w:line="240" w:lineRule="auto"/>
-        <w:ind w:firstLine="0"/>
-        <w:rPr>
-          <w:rFonts w:ascii="Monaco" w:hAnsi="Monaco"/>
-          <w:sz w:val="20"/>
-          <w:szCs w:val="20"/>
-        </w:rPr>
-      </w:pPr>
-      <w:r>
-        <w:rPr>
-          <w:rFonts w:ascii="Monaco" w:hAnsi="Monaco"/>
-          <w:sz w:val="20"/>
-          <w:szCs w:val="20"/>
-        </w:rPr>
-        <w:t xml:space="preserve">      prior   = prior(normal(0, 10))</w:t>
-      </w:r>
-      <w:r>
-        <w:rPr>
-          <w:rFonts w:ascii="Monaco" w:hAnsi="Monaco"/>
-          <w:sz w:val="20"/>
-          <w:szCs w:val="20"/>
-        </w:rPr>
-        <w:t>)</w:t>
-      </w:r>
-    </w:p>
-    <w:p/>
-    <w:p>
-      <w:r>
-        <w:rPr>
-          <w:b/>
-          <w:i/>
-        </w:rPr>
-        <w:t>Model priors.</w:t>
+        <w:t>Wide prior</w:t>
+      </w:r>
+      <w:r>
+        <w:t>s</w:t>
       </w:r>
       <w:r>
         <w:t xml:space="preserve"> </w:t>
       </w:r>
       <w:r>
-        <w:t>Wide prior</w:t>
-      </w:r>
-      <w:r>
-        <w:t>s</w:t>
+        <w:t>have been</w:t>
       </w:r>
       <w:r>
         <w:t xml:space="preserve"> </w:t>
       </w:r>
       <w:r>
-        <w:t>have been</w:t>
-      </w:r>
-      <w:r>
-        <w:t xml:space="preserve"> </w:t>
-      </w:r>
-      <w:r>
         <w:t xml:space="preserve">specified for </w:t>
       </w:r>
       <w:r>
@@ -6122,7 +7435,7 @@
       <w:r>
         <w:t xml:space="preserve">STAN: </w:t>
       </w:r>
-      <w:hyperlink r:id="rId23" w:history="1">
+      <w:hyperlink r:id="rId24" w:history="1">
         <w:r>
           <w:rPr>
             <w:rStyle w:val="Hyperlink"/>
@@ -6201,12 +7514,26 @@
         <w:rPr>
           <w:rFonts w:eastAsiaTheme="minorEastAsia"/>
         </w:rPr>
-        <w:t xml:space="preserve"> metrics. Appropriate changes to model hyper parameters may be made if evidence of non-convergence is found (e.g., increasing number of iterations or the adapt_delta parameter</w:t>
-      </w:r>
+        <w:t xml:space="preserve"> metrics. Appropriate changes to model hyper parameters may be made if evidence of non-convergence is found (e.g., increasing number of iterations or the </w:t>
+      </w:r>
+      <w:proofErr w:type="spellStart"/>
       <w:r>
         <w:rPr>
           <w:rFonts w:eastAsiaTheme="minorEastAsia"/>
         </w:rPr>
+        <w:t>adapt_delta</w:t>
+      </w:r>
+      <w:proofErr w:type="spellEnd"/>
+      <w:r>
+        <w:rPr>
+          <w:rFonts w:eastAsiaTheme="minorEastAsia"/>
+        </w:rPr>
+        <w:t xml:space="preserve"> parameter</w:t>
+      </w:r>
+      <w:r>
+        <w:rPr>
+          <w:rFonts w:eastAsiaTheme="minorEastAsia"/>
+        </w:rPr>
         <w:t xml:space="preserve"> and refitting the model</w:t>
       </w:r>
       <w:r>
@@ -6244,6 +7571,7 @@
         <w:t xml:space="preserve">). This was judged to be a preferable metric to the mean given the mean’s sensitivity to outliers. </w:t>
       </w:r>
       <w:r>
+        <w:lastRenderedPageBreak/>
         <w:t>Estimation width was quantified via</w:t>
       </w:r>
       <w:r>
@@ -6288,7 +7616,6 @@
     </w:p>
     <w:p>
       <w:r>
-        <w:lastRenderedPageBreak/>
         <w:t xml:space="preserve">Bayesian </w:t>
       </w:r>
       <w:r>
@@ -6411,7 +7738,15 @@
         <w:t xml:space="preserve">implemented using </w:t>
       </w:r>
       <w:r>
-        <w:t>the bayestestR R package.</w:t>
+        <w:t xml:space="preserve">the </w:t>
+      </w:r>
+      <w:proofErr w:type="spellStart"/>
+      <w:r>
+        <w:t>bayestestR</w:t>
+      </w:r>
+      <w:proofErr w:type="spellEnd"/>
+      <w:r>
+        <w:t xml:space="preserve"> R package.</w:t>
       </w:r>
     </w:p>
     <w:p>
@@ -6534,25 +7869,37 @@
         <w:rPr>
           <w:u w:val="single"/>
         </w:rPr>
+        <w:t>95%</w:t>
+      </w:r>
+      <w:r>
+        <w:t xml:space="preserve"> </w:t>
+      </w:r>
+      <w:r>
+        <w:t xml:space="preserve">CI of the genuine condition </w:t>
+      </w:r>
+      <w:r>
+        <w:t xml:space="preserve">is &lt; </w:t>
+      </w:r>
+      <w:r>
+        <w:t xml:space="preserve">the lower bound of the </w:t>
+      </w:r>
+      <w:r>
+        <w:rPr>
+          <w:u w:val="single"/>
+        </w:rPr>
         <w:t>90%</w:t>
       </w:r>
       <w:r>
         <w:t xml:space="preserve"> CI</w:t>
       </w:r>
       <w:r>
-        <w:t xml:space="preserve"> of the Deepfaked condition is &gt; than the lower bound of the </w:t>
-      </w:r>
-      <w:r>
-        <w:rPr>
-          <w:u w:val="single"/>
-        </w:rPr>
-        <w:t>95%</w:t>
+        <w:t xml:space="preserve"> of the Deepfaked condition</w:t>
       </w:r>
       <w:r>
         <w:t xml:space="preserve"> </w:t>
       </w:r>
       <w:r>
-        <w:t xml:space="preserve">CI of the genuine condition (i.e., the difference between </w:t>
+        <w:t xml:space="preserve">(i.e., the difference between </w:t>
       </w:r>
       <w:r>
         <w:t>Source Valence</w:t>
@@ -6570,7 +7917,15 @@
         <w:t>non-inferiority</w:t>
       </w:r>
       <w:r>
-        <w:t>; that Deepfakes are as good as genuine content)</w:t>
+        <w:t xml:space="preserve">; that </w:t>
+      </w:r>
+      <w:proofErr w:type="spellStart"/>
+      <w:r>
+        <w:t>Deepfakes</w:t>
+      </w:r>
+      <w:proofErr w:type="spellEnd"/>
+      <w:r>
+        <w:t xml:space="preserve"> are as good as genuine content)</w:t>
       </w:r>
       <w:r>
         <w:t>.</w:t>
@@ -6587,7 +7942,11 @@
         <w:t xml:space="preserve">is hypothesis test, an effect size was produced to characterize the magnitude of the effect size in the Deepfaked condition as a percentage of the genuine condition. This was implemented by calculating a proportion for each posterior sample and then parameterizing this new distribution (via MAP and 95% HDI). </w:t>
       </w:r>
       <w:r>
-        <w:t xml:space="preserve">In addition to the above non-inferiority test, we may conclude that Deepfaked video content produces substantively similar effect impression formation (in a continuous rather than categorical sense) by </w:t>
+        <w:t xml:space="preserve">In addition to the above non-inferiority test, we may conclude that Deepfaked video content produces substantively </w:t>
+      </w:r>
+      <w:r>
+        <w:lastRenderedPageBreak/>
+        <w:t xml:space="preserve">similar effect impression formation (in a continuous rather than categorical sense) by </w:t>
       </w:r>
       <w:r>
         <w:t>describing</w:t>
@@ -6612,12 +7971,64 @@
     </w:p>
     <w:p>
       <w:r>
-        <w:t xml:space="preserve">Many have argued that no one single classification metric is optimal. Therefore a confusion matrix and multiple classification metrics will therefore be calculated for </w:t>
-      </w:r>
-      <w:r>
-        <w:lastRenderedPageBreak/>
-        <w:t>participants using the true status of the video content (genuine or Deepfaked) and participants Deepfake detection responses), specifically: false positive rate, false negative rate, balanced accuracy, and informedness</w:t>
-      </w:r>
+        <w:t xml:space="preserve">Many have argued that no one single classification metric is optimal. Therefore a confusion matrix and multiple classification metrics will therefore be calculated for participants using the true status of the video content (genuine or Deepfaked) and participants Deepfake detection responses), specifically: </w:t>
+      </w:r>
+      <w:r>
+        <w:t>F</w:t>
+      </w:r>
+      <w:r>
+        <w:t xml:space="preserve">alse </w:t>
+      </w:r>
+      <w:r>
+        <w:t>P</w:t>
+      </w:r>
+      <w:r>
+        <w:t xml:space="preserve">ositive </w:t>
+      </w:r>
+      <w:r>
+        <w:t>R</w:t>
+      </w:r>
+      <w:r>
+        <w:t xml:space="preserve">ate, </w:t>
+      </w:r>
+      <w:r>
+        <w:t>F</w:t>
+      </w:r>
+      <w:r>
+        <w:t xml:space="preserve">alse </w:t>
+      </w:r>
+      <w:r>
+        <w:t>N</w:t>
+      </w:r>
+      <w:r>
+        <w:t xml:space="preserve">egative </w:t>
+      </w:r>
+      <w:r>
+        <w:t>R</w:t>
+      </w:r>
+      <w:r>
+        <w:t xml:space="preserve">ate, </w:t>
+      </w:r>
+      <w:r>
+        <w:t>B</w:t>
+      </w:r>
+      <w:r>
+        <w:t xml:space="preserve">alanced </w:t>
+      </w:r>
+      <w:r>
+        <w:t>A</w:t>
+      </w:r>
+      <w:r>
+        <w:t xml:space="preserve">ccuracy, and </w:t>
+      </w:r>
+      <w:proofErr w:type="spellStart"/>
+      <w:r>
+        <w:t>I</w:t>
+      </w:r>
+      <w:r>
+        <w:t>nformedness</w:t>
+      </w:r>
+      <w:proofErr w:type="spellEnd"/>
       <w:r>
         <w:t xml:space="preserve"> </w:t>
       </w:r>
@@ -6637,13 +8048,19 @@
         <w:t xml:space="preserve">Confidence Intervals </w:t>
       </w:r>
       <w:r>
-        <w:t>will be bootstrapped by the case removal and percentile method using 2000 iterations.</w:t>
+        <w:t>will be bootstrapped by the case removal and percentile method</w:t>
+      </w:r>
+      <w:r>
+        <w:t>s</w:t>
+      </w:r>
+      <w:r>
+        <w:t xml:space="preserve"> using 2000 iterations.</w:t>
       </w:r>
     </w:p>
     <w:sectPr>
-      <w:headerReference w:type="even" r:id="rId24"/>
-      <w:headerReference w:type="default" r:id="rId25"/>
-      <w:footerReference w:type="default" r:id="rId26"/>
+      <w:headerReference w:type="even" r:id="rId25"/>
+      <w:headerReference w:type="default" r:id="rId26"/>
+      <w:footerReference w:type="default" r:id="rId27"/>
       <w:pgSz w:w="11906" w:h="16838"/>
       <w:pgMar w:top="1440" w:right="1440" w:bottom="1440" w:left="1440" w:header="708" w:footer="708" w:gutter="0"/>
       <w:cols w:space="708"/>
@@ -6654,8 +8071,8 @@
 </file>
 
 <file path=word/comments.xml><?xml version="1.0" encoding="utf-8"?>
-<w:comments xmlns:wpc="http://schemas.microsoft.com/office/word/2010/wordprocessingCanvas" xmlns:cx="http://schemas.microsoft.com/office/drawing/2014/chartex" xmlns:cx1="http://schemas.microsoft.com/office/drawing/2015/9/8/chartex" xmlns:mc="http://schemas.openxmlformats.org/markup-compatibility/2006" xmlns:o="urn:schemas-microsoft-com:office:office" xmlns:r="http://schemas.openxmlformats.org/officeDocument/2006/relationships" xmlns:m="http://schemas.openxmlformats.org/officeDocument/2006/math" xmlns:v="urn:schemas-microsoft-com:vml" xmlns:wp14="http://schemas.microsoft.com/office/word/2010/wordprocessingDrawing" xmlns:wp="http://schemas.openxmlformats.org/drawingml/2006/wordprocessingDrawing" xmlns:w10="urn:schemas-microsoft-com:office:word" xmlns:w="http://schemas.openxmlformats.org/wordprocessingml/2006/main" xmlns:w14="http://schemas.microsoft.com/office/word/2010/wordml" xmlns:w15="http://schemas.microsoft.com/office/word/2012/wordml" xmlns:w16se="http://schemas.microsoft.com/office/word/2015/wordml/symex" xmlns:wpg="http://schemas.microsoft.com/office/word/2010/wordprocessingGroup" xmlns:wpi="http://schemas.microsoft.com/office/word/2010/wordprocessingInk" xmlns:wne="http://schemas.microsoft.com/office/word/2006/wordml" xmlns:wps="http://schemas.microsoft.com/office/word/2010/wordprocessingShape" mc:Ignorable="w14 w15 w16se wp14">
-  <w:comment w:id="0" w:author="sean hughes" w:date="2020-11-13T09:17:00Z" w:initials="sh">
+<w:comments xmlns:wpc="http://schemas.microsoft.com/office/word/2010/wordprocessingCanvas" xmlns:cx="http://schemas.microsoft.com/office/drawing/2014/chartex" xmlns:cx1="http://schemas.microsoft.com/office/drawing/2015/9/8/chartex" xmlns:cx2="http://schemas.microsoft.com/office/drawing/2015/10/21/chartex" xmlns:cx3="http://schemas.microsoft.com/office/drawing/2016/5/9/chartex" xmlns:cx4="http://schemas.microsoft.com/office/drawing/2016/5/10/chartex" xmlns:cx5="http://schemas.microsoft.com/office/drawing/2016/5/11/chartex" xmlns:cx6="http://schemas.microsoft.com/office/drawing/2016/5/12/chartex" xmlns:cx7="http://schemas.microsoft.com/office/drawing/2016/5/13/chartex" xmlns:cx8="http://schemas.microsoft.com/office/drawing/2016/5/14/chartex" xmlns:mc="http://schemas.openxmlformats.org/markup-compatibility/2006" xmlns:aink="http://schemas.microsoft.com/office/drawing/2016/ink" xmlns:am3d="http://schemas.microsoft.com/office/drawing/2017/model3d" xmlns:o="urn:schemas-microsoft-com:office:office" xmlns:r="http://schemas.openxmlformats.org/officeDocument/2006/relationships" xmlns:m="http://schemas.openxmlformats.org/officeDocument/2006/math" xmlns:v="urn:schemas-microsoft-com:vml" xmlns:wp14="http://schemas.microsoft.com/office/word/2010/wordprocessingDrawing" xmlns:wp="http://schemas.openxmlformats.org/drawingml/2006/wordprocessingDrawing" xmlns:w10="urn:schemas-microsoft-com:office:word" xmlns:w="http://schemas.openxmlformats.org/wordprocessingml/2006/main" xmlns:w14="http://schemas.microsoft.com/office/word/2010/wordml" xmlns:w15="http://schemas.microsoft.com/office/word/2012/wordml" xmlns:w16cid="http://schemas.microsoft.com/office/word/2016/wordml/cid" xmlns:w16se="http://schemas.microsoft.com/office/word/2015/wordml/symex" xmlns:wpg="http://schemas.microsoft.com/office/word/2010/wordprocessingGroup" xmlns:wpi="http://schemas.microsoft.com/office/word/2010/wordprocessingInk" xmlns:wne="http://schemas.microsoft.com/office/word/2006/wordml" xmlns:wps="http://schemas.microsoft.com/office/word/2010/wordprocessingShape" mc:Ignorable="w14 w15 w16se w16cid wp14">
+  <w:comment w:id="0" w:author="sean hughes" w:date="2020-10-16T17:38:00Z" w:initials="sh">
     <w:p>
       <w:pPr>
         <w:pStyle w:val="CommentText"/>
@@ -6667,20 +8084,17 @@
         <w:annotationRef/>
       </w:r>
       <w:r>
-        <w:t xml:space="preserve">While this study will focus on videos the project in general is interested in </w:t>
-      </w:r>
-      <w:r>
-        <w:rPr>
-          <w:i/>
-        </w:rPr>
-        <w:t>content</w:t>
-      </w:r>
-      <w:r>
-        <w:t xml:space="preserve"> (i.e., videos and/or audio). Thus the word content covers what happened in all studies including Experiment 7.</w:t>
+        <w:t>Ian can you update</w:t>
+      </w:r>
+      <w:r>
+        <w:t xml:space="preserve"> </w:t>
+      </w:r>
+      <w:r>
+        <w:t>this based on your updated code and analyses files (i.e., the meta-analytic effects from Studies 1-6)?</w:t>
       </w:r>
     </w:p>
   </w:comment>
-  <w:comment w:id="1" w:author="Ian Hussey" w:date="2020-11-13T14:44:00Z" w:initials="IH">
+  <w:comment w:id="1" w:author="Ian Hussey" w:date="2020-11-12T20:07:00Z" w:initials="IH">
     <w:p>
       <w:pPr>
         <w:pStyle w:val="CommentText"/>
@@ -6692,11 +8106,27 @@
         <w:annotationRef/>
       </w:r>
       <w:r>
-        <w:t xml:space="preserve">I was thinking about how to market this in the paper, like why do we care about videos and audio. Perhaps I just haven’t read it closely (clue: I haven’t yet), but I think it would be cool to talk about it in terms of podcasts and youtube videos, as key sources of information for young people these days. And our studies explicitly present youtube videos. Just an idea. i.e., its not just videos and audio, its ‘online video and audio content, such as youtube and podcasts’. </w:t>
+        <w:t xml:space="preserve">I’ll come back to this tomorrow, </w:t>
+      </w:r>
+      <w:proofErr w:type="spellStart"/>
+      <w:r>
+        <w:t>gotta</w:t>
+      </w:r>
+      <w:proofErr w:type="spellEnd"/>
+      <w:r>
+        <w:t xml:space="preserve"> run a simulation. If it feels like </w:t>
+      </w:r>
+      <w:proofErr w:type="spellStart"/>
+      <w:r>
+        <w:t>im</w:t>
+      </w:r>
+      <w:proofErr w:type="spellEnd"/>
+      <w:r>
+        <w:t xml:space="preserve"> getting bogged down, we’ll use a frequentist power analysis to get a feeling for the same sizes needed (which is vaguely informative but bad practice) and justify it based on resource availability?</w:t>
       </w:r>
     </w:p>
   </w:comment>
-  <w:comment w:id="2" w:author="sean hughes" w:date="2020-11-14T10:06:00Z" w:initials="sh">
+  <w:comment w:id="2" w:author="sean hughes" w:date="2020-11-12T20:45:00Z" w:initials="sh">
     <w:p>
       <w:pPr>
         <w:pStyle w:val="CommentText"/>
@@ -6708,91 +8138,11 @@
         <w:annotationRef/>
       </w:r>
       <w:r>
-        <w:t>Fair point. Ultimately my aim is to generalize this out to include text (</w:t>
-      </w:r>
-      <w:r>
-        <w:rPr>
-          <w:rFonts w:ascii="Georgia" w:hAnsi="Georgia"/>
-          <w:color w:val="121212"/>
-          <w:sz w:val="30"/>
-          <w:szCs w:val="30"/>
-          <w:shd w:val="clear" w:color="auto" w:fill="FEF9F5"/>
-        </w:rPr>
-        <w:t>GPT-3</w:t>
-      </w:r>
-      <w:r>
-        <w:rPr>
-          <w:rFonts w:ascii="Georgia" w:hAnsi="Georgia"/>
-          <w:color w:val="121212"/>
-          <w:sz w:val="30"/>
-          <w:szCs w:val="30"/>
-          <w:shd w:val="clear" w:color="auto" w:fill="FEF9F5"/>
-        </w:rPr>
-        <w:t xml:space="preserve">; </w:t>
-      </w:r>
-      <w:r>
-        <w:rPr>
-          <w:rFonts w:ascii="Georgia" w:hAnsi="Georgia"/>
-          <w:color w:val="121212"/>
-          <w:sz w:val="30"/>
-          <w:szCs w:val="30"/>
-          <w:shd w:val="clear" w:color="auto" w:fill="FEF9F5"/>
-        </w:rPr>
-        <w:t>https://www.theguardian.com/commentisfree/2020/sep/08/robot-wrote-this-article-gpt-3</w:t>
-      </w:r>
-      <w:r>
-        <w:rPr>
-          <w:rFonts w:ascii="Georgia" w:hAnsi="Georgia"/>
-          <w:color w:val="121212"/>
-          <w:sz w:val="30"/>
-          <w:szCs w:val="30"/>
-          <w:shd w:val="clear" w:color="auto" w:fill="FEF9F5"/>
-        </w:rPr>
-        <w:t xml:space="preserve">) </w:t>
-      </w:r>
-      <w:r>
-        <w:rPr>
-          <w:rFonts w:ascii="Georgia" w:hAnsi="Georgia"/>
-          <w:color w:val="121212"/>
-          <w:sz w:val="30"/>
-          <w:szCs w:val="30"/>
-          <w:shd w:val="clear" w:color="auto" w:fill="FEF9F5"/>
-        </w:rPr>
-        <w:t xml:space="preserve">and ultimately explore if how people respond to </w:t>
-      </w:r>
-      <w:r>
-        <w:rPr>
-          <w:rFonts w:ascii="Georgia" w:hAnsi="Georgia"/>
-          <w:color w:val="121212"/>
-          <w:sz w:val="30"/>
-          <w:szCs w:val="30"/>
-          <w:shd w:val="clear" w:color="auto" w:fill="FEF9F5"/>
-        </w:rPr>
-        <w:t xml:space="preserve">all mediums of communication can be influenced </w:t>
-      </w:r>
-      <w:r>
-        <w:rPr>
-          <w:rFonts w:ascii="Georgia" w:hAnsi="Georgia"/>
-          <w:color w:val="121212"/>
-          <w:sz w:val="30"/>
-          <w:szCs w:val="30"/>
-          <w:shd w:val="clear" w:color="auto" w:fill="FEF9F5"/>
-        </w:rPr>
-        <w:t>via Deepfakes</w:t>
-      </w:r>
-      <w:r>
-        <w:rPr>
-          <w:rFonts w:ascii="Georgia" w:hAnsi="Georgia"/>
-          <w:color w:val="121212"/>
-          <w:sz w:val="30"/>
-          <w:szCs w:val="30"/>
-          <w:shd w:val="clear" w:color="auto" w:fill="FEF9F5"/>
-        </w:rPr>
-        <w:t>. Podcasts and YouTube videos are some nice concrete examples though of audio and video.</w:t>
+        <w:t>Cool.</w:t>
       </w:r>
     </w:p>
   </w:comment>
-  <w:comment w:id="3" w:author="sean hughes" w:date="2020-10-16T17:38:00Z" w:initials="sh">
+  <w:comment w:id="3" w:author="Ian Hussey" w:date="2020-11-12T14:53:00Z" w:initials="IH">
     <w:p>
       <w:pPr>
         <w:pStyle w:val="CommentText"/>
@@ -6804,17 +8154,45 @@
         <w:annotationRef/>
       </w:r>
       <w:r>
-        <w:t>Ian can you update</w:t>
-      </w:r>
-      <w:r>
-        <w:t xml:space="preserve"> </w:t>
-      </w:r>
-      <w:r>
-        <w:t>this based on your updated code and analyses files (i.e., the meta-analytic effects from Studies 1-6)?</w:t>
+        <w:t xml:space="preserve">Remember to note somewhere that the closed ended will be used for the confirmatory analyses, and the congruence between the open and closed ended will be used to validate the scoring of the open ended responses used in previous studies. </w:t>
+      </w:r>
+    </w:p>
+    <w:p>
+      <w:pPr>
+        <w:pStyle w:val="CommentText"/>
+      </w:pPr>
+    </w:p>
+    <w:p>
+      <w:pPr>
+        <w:pStyle w:val="CommentText"/>
+      </w:pPr>
+      <w:r>
+        <w:t xml:space="preserve">Remember to also include this hand scoring here in the </w:t>
+      </w:r>
+      <w:proofErr w:type="spellStart"/>
+      <w:r>
+        <w:t>prereg</w:t>
+      </w:r>
+      <w:proofErr w:type="spellEnd"/>
+      <w:r>
+        <w:t xml:space="preserve"> (is it finalized?)</w:t>
+      </w:r>
+    </w:p>
+    <w:p>
+      <w:pPr>
+        <w:pStyle w:val="CommentText"/>
+      </w:pPr>
+    </w:p>
+    <w:p>
+      <w:pPr>
+        <w:pStyle w:val="CommentText"/>
+      </w:pPr>
+      <w:r>
+        <w:t>STILL TO BE DONE</w:t>
       </w:r>
     </w:p>
   </w:comment>
-  <w:comment w:id="4" w:author="Ian Hussey" w:date="2020-11-12T20:07:00Z" w:initials="IH">
+  <w:comment w:id="4" w:author="Ian Hussey" w:date="2020-11-13T16:24:00Z" w:initials="IH">
     <w:p>
       <w:pPr>
         <w:pStyle w:val="CommentText"/>
@@ -6826,11 +8204,24 @@
         <w:annotationRef/>
       </w:r>
       <w:r>
-        <w:t>I’ll come back to this tomorrow, gotta run a simulation. If it feels like im getting bogged down, we’ll use a frequentist power analysis to get a feeling for the same sizes needed (which is vaguely informative but bad practice) and justify it based on resource availability?</w:t>
+        <w:t>Sean to explicate what the claim on the basis of this is, what analysis would implement it, do implement it in the data from studies 1-6, and then we mutually red-team it for whether it could be used to undermine our more central claims.</w:t>
+      </w:r>
+    </w:p>
+    <w:p>
+      <w:pPr>
+        <w:pStyle w:val="CommentText"/>
+      </w:pPr>
+    </w:p>
+    <w:p>
+      <w:pPr>
+        <w:pStyle w:val="CommentText"/>
+      </w:pPr>
+      <w:r>
+        <w:t xml:space="preserve">NB see your comment below that reads “I don’t think these analyses are currently conducted (unless I am missing them in the analyses files.)…” for relevant content </w:t>
       </w:r>
     </w:p>
   </w:comment>
-  <w:comment w:id="5" w:author="sean hughes" w:date="2020-11-12T20:45:00Z" w:initials="sh">
+  <w:comment w:id="5" w:author="sean hughes" w:date="2020-11-14T11:31:00Z" w:initials="sh">
     <w:p>
       <w:pPr>
         <w:pStyle w:val="CommentText"/>
@@ -6842,242 +8233,46 @@
         <w:annotationRef/>
       </w:r>
       <w:r>
-        <w:t>Cool.</w:t>
-      </w:r>
-    </w:p>
-  </w:comment>
-  <w:comment w:id="34" w:author="Ian Hussey" w:date="2020-11-13T14:54:00Z" w:initials="IH">
+        <w:t xml:space="preserve">Ok. So I would like </w:t>
+      </w:r>
+      <w:r>
+        <w:t xml:space="preserve">to know </w:t>
+      </w:r>
+      <w:r>
+        <w:t>the following</w:t>
+      </w:r>
+      <w:r>
+        <w:t xml:space="preserve"> (I’ve also been referring to this in the Science and SM manuscripts)</w:t>
+      </w:r>
+      <w:r>
+        <w:t xml:space="preserve">: </w:t>
+      </w:r>
+    </w:p>
     <w:p>
       <w:pPr>
         <w:pStyle w:val="CommentText"/>
       </w:pPr>
-      <w:r>
-        <w:rPr>
-          <w:rStyle w:val="CommentReference"/>
-        </w:rPr>
-        <w:annotationRef/>
-      </w:r>
-      <w:r>
-        <w:t>This reads like the audio is real and only the video is faked. Now im not sure what they actually did.</w:t>
-      </w:r>
-    </w:p>
-  </w:comment>
-  <w:comment w:id="35" w:author="sean hughes" w:date="2020-11-14T10:11:00Z" w:initials="sh">
+    </w:p>
     <w:p>
       <w:pPr>
         <w:pStyle w:val="CommentText"/>
       </w:pPr>
       <w:r>
         <w:rPr>
-          <w:rStyle w:val="CommentReference"/>
-        </w:rPr>
-        <w:annotationRef/>
-      </w:r>
-      <w:r>
-        <w:t>The Deepfaking approach the boys I work with use is not capable of both the video and audio manipulation (I don’t know if any video synthetization process is at the moment). So it is only the video that was Deepfaked – and the audio is real audio spliced in.</w:t>
-      </w:r>
-    </w:p>
-  </w:comment>
-  <w:comment w:id="39" w:author="Ian Hussey" w:date="2020-11-13T16:56:00Z" w:initials="IH">
-    <w:p>
-      <w:pPr>
-        <w:pStyle w:val="CommentText"/>
-      </w:pPr>
-      <w:r>
-        <w:rPr>
-          <w:rStyle w:val="CommentReference"/>
-        </w:rPr>
-        <w:annotationRef/>
-      </w:r>
-      <w:r>
-        <w:t>Can I just say: whoa. I could not guess this from just these screenshots if they were not labelled.</w:t>
-      </w:r>
-    </w:p>
-    <w:p>
-      <w:pPr>
-        <w:pStyle w:val="CommentText"/>
-      </w:pPr>
-    </w:p>
-    <w:p>
-      <w:pPr>
-        <w:pStyle w:val="CommentText"/>
-      </w:pPr>
-    </w:p>
-    <w:p>
-      <w:pPr>
-        <w:pStyle w:val="CommentText"/>
-      </w:pPr>
-      <w:r>
-        <w:t>Hah imagine if in the ERC grant proposal you swap the labels and then in the text talk about them for a bit, but then say ‘in fact, we have purposefully mislabeled which one was real in the figure caption. Most readers are unlikely or even unable to tell which one is real. If you, the reader, was fooled here, imagine the other real world implications of this technology.”</w:t>
-      </w:r>
-    </w:p>
-  </w:comment>
-  <w:comment w:id="40" w:author="sean hughes" w:date="2020-11-14T10:13:00Z" w:initials="sh">
-    <w:p>
-      <w:pPr>
-        <w:pStyle w:val="CommentText"/>
-      </w:pPr>
-      <w:r>
-        <w:rPr>
-          <w:rStyle w:val="CommentReference"/>
-        </w:rPr>
-        <w:annotationRef/>
-      </w:r>
-      <w:r>
-        <w:t>Ha! I might actually do that.</w:t>
-      </w:r>
-    </w:p>
-  </w:comment>
-  <w:comment w:id="41" w:author="Ian Hussey" w:date="2020-11-13T16:58:00Z" w:initials="IH">
-    <w:p>
-      <w:pPr>
-        <w:pStyle w:val="CommentText"/>
-      </w:pPr>
-      <w:r>
-        <w:rPr>
-          <w:rStyle w:val="CommentReference"/>
-        </w:rPr>
-        <w:annotationRef/>
-      </w:r>
-      <w:r>
-        <w:t xml:space="preserve">I’ll save my political capital for things I feel more strongly about, but any </w:t>
-      </w:r>
-      <w:r>
-        <w:t>final thoughts on swapping to a SCIAT with only Chris given we’re piloting other stuff too? Last time ill raise the q, promise.</w:t>
-      </w:r>
-    </w:p>
-  </w:comment>
-  <w:comment w:id="42" w:author="sean hughes" w:date="2020-11-14T10:14:00Z" w:initials="sh">
-    <w:p>
-      <w:pPr>
-        <w:pStyle w:val="CommentText"/>
-      </w:pPr>
-      <w:r>
-        <w:rPr>
-          <w:rStyle w:val="CommentReference"/>
-        </w:rPr>
-        <w:annotationRef/>
-      </w:r>
-      <w:r>
-        <w:t>Perfectly happy to try out anything when it comes to piloting. Only down side is I’ll have to program it from scratch in Lab.js. So could take a wee bit of time. But I see the merit in it (i.e., get to act as if it is a non-relative measure and a pure measure of evaluations towards Chris).</w:t>
-      </w:r>
-    </w:p>
-  </w:comment>
-  <w:comment w:id="43" w:author="Ian Hussey" w:date="2020-11-12T14:53:00Z" w:initials="IH">
-    <w:p>
-      <w:pPr>
-        <w:pStyle w:val="CommentText"/>
-      </w:pPr>
-      <w:r>
-        <w:rPr>
-          <w:rStyle w:val="CommentReference"/>
-        </w:rPr>
-        <w:annotationRef/>
-      </w:r>
-      <w:r>
-        <w:t xml:space="preserve">Remember to note somewhere that the closed ended will be used for the confirmatory analyses, and the congruence between the open and closed ended will be used to validate the scoring of the open ended responses used in previous studies. </w:t>
-      </w:r>
-    </w:p>
-    <w:p>
-      <w:pPr>
-        <w:pStyle w:val="CommentText"/>
-      </w:pPr>
-    </w:p>
-    <w:p>
-      <w:pPr>
-        <w:pStyle w:val="CommentText"/>
-      </w:pPr>
-      <w:r>
-        <w:t>Remember to also include this hand scoring here in the prereg (is it finalized?)</w:t>
-      </w:r>
-    </w:p>
-    <w:p>
-      <w:pPr>
-        <w:pStyle w:val="CommentText"/>
-      </w:pPr>
-    </w:p>
-    <w:p>
-      <w:pPr>
-        <w:pStyle w:val="CommentText"/>
-      </w:pPr>
-      <w:r>
-        <w:t>STILL TO BE DONE</w:t>
-      </w:r>
-    </w:p>
-  </w:comment>
-  <w:comment w:id="44" w:author="Ian Hussey" w:date="2020-11-13T16:24:00Z" w:initials="IH">
-    <w:p>
-      <w:pPr>
-        <w:pStyle w:val="CommentText"/>
-      </w:pPr>
-      <w:r>
-        <w:rPr>
-          <w:rStyle w:val="CommentReference"/>
-        </w:rPr>
-        <w:annotationRef/>
-      </w:r>
-      <w:r>
-        <w:t>Sean to explicate what the claim on the basis of this is, what analysis would implement it, do implement it in the data from studies 1-6, and then we mutually red-team it for whether it could be used to undermine our more central claims.</w:t>
-      </w:r>
-    </w:p>
-    <w:p>
-      <w:pPr>
-        <w:pStyle w:val="CommentText"/>
-      </w:pPr>
-    </w:p>
-    <w:p>
-      <w:pPr>
-        <w:pStyle w:val="CommentText"/>
-      </w:pPr>
-      <w:r>
-        <w:t xml:space="preserve">NB see your comment below that reads “I don’t think these analyses are currently conducted (unless I am missing them in the analyses files.)…” for relevant content </w:t>
-      </w:r>
-    </w:p>
-  </w:comment>
-  <w:comment w:id="45" w:author="sean hughes" w:date="2020-11-14T11:31:00Z" w:initials="sh">
-    <w:p>
-      <w:pPr>
-        <w:pStyle w:val="CommentText"/>
-      </w:pPr>
-      <w:r>
-        <w:rPr>
-          <w:rStyle w:val="CommentReference"/>
-        </w:rPr>
-        <w:annotationRef/>
-      </w:r>
-      <w:r>
-        <w:t xml:space="preserve">Ok. So I would like </w:t>
-      </w:r>
-      <w:r>
-        <w:t xml:space="preserve">to know </w:t>
-      </w:r>
-      <w:r>
-        <w:t>the following</w:t>
-      </w:r>
-      <w:r>
-        <w:t xml:space="preserve"> (I’ve also been referring to this in the Science and SM manuscripts)</w:t>
-      </w:r>
-      <w:r>
-        <w:t xml:space="preserve">: </w:t>
-      </w:r>
-    </w:p>
-    <w:p>
-      <w:pPr>
-        <w:pStyle w:val="CommentText"/>
-      </w:pPr>
-    </w:p>
-    <w:p>
-      <w:pPr>
-        <w:pStyle w:val="CommentText"/>
-      </w:pPr>
-      <w:r>
-        <w:rPr>
           <w:i/>
         </w:rPr>
         <w:t>Question 1</w:t>
       </w:r>
       <w:r>
-        <w:t>: Are people aware of Deepfakes prior to the study?</w:t>
+        <w:t xml:space="preserve">: Are people aware of </w:t>
+      </w:r>
+      <w:proofErr w:type="spellStart"/>
+      <w:r>
+        <w:t>Deepfakes</w:t>
+      </w:r>
+      <w:proofErr w:type="spellEnd"/>
+      <w:r>
+        <w:t xml:space="preserve"> prior to the study?</w:t>
       </w:r>
     </w:p>
     <w:p>
@@ -7089,7 +8284,15 @@
         </w:numPr>
       </w:pPr>
       <w:r>
-        <w:t xml:space="preserve"> To know what percentage of people were aware of Deepfakes before taking part in the study </w:t>
+        <w:t xml:space="preserve"> To know what percentage of people were aware of </w:t>
+      </w:r>
+      <w:proofErr w:type="spellStart"/>
+      <w:r>
+        <w:t>Deepfakes</w:t>
+      </w:r>
+      <w:proofErr w:type="spellEnd"/>
+      <w:r>
+        <w:t xml:space="preserve"> before taking part in the study </w:t>
       </w:r>
     </w:p>
     <w:p>
@@ -7187,10 +8390,26 @@
         <w:ind w:firstLine="0"/>
       </w:pPr>
       <w:r>
-        <w:t>Question 3: The real question I’m interested in: can one be aware of Deepfakes as a concept but be poor at detecting a Deepfake when exposed to it.</w:t>
-      </w:r>
-      <w:r>
-        <w:t xml:space="preserve"> This is a sexy finding for me (i.e., simple awareness does not make you immune to Deepfakes and their influence).</w:t>
+        <w:t xml:space="preserve">Question 3: The real question I’m interested in: can one be aware of </w:t>
+      </w:r>
+      <w:proofErr w:type="spellStart"/>
+      <w:r>
+        <w:t>Deepfakes</w:t>
+      </w:r>
+      <w:proofErr w:type="spellEnd"/>
+      <w:r>
+        <w:t xml:space="preserve"> as a concept but be poor at detecting a Deepfake when exposed to it.</w:t>
+      </w:r>
+      <w:r>
+        <w:t xml:space="preserve"> This is a sexy finding for me (i.e., simple awareness does not make you immune to </w:t>
+      </w:r>
+      <w:proofErr w:type="spellStart"/>
+      <w:r>
+        <w:t>Deepfakes</w:t>
+      </w:r>
+      <w:proofErr w:type="spellEnd"/>
+      <w:r>
+        <w:t xml:space="preserve"> and their influence).</w:t>
       </w:r>
     </w:p>
     <w:p>
@@ -7208,7 +8427,15 @@
         </w:numPr>
       </w:pPr>
       <w:r>
-        <w:t xml:space="preserve"> Based on eye balling the data it seems that most people are aware of what Deepfakes are prior to the study. But then if we look at Deepfake detection in the Deepfake condition we see that most people are NOT detecting that the video was a Deepfake.</w:t>
+        <w:t xml:space="preserve"> Based on eye balling the data it seems that most people are aware of what </w:t>
+      </w:r>
+      <w:proofErr w:type="spellStart"/>
+      <w:r>
+        <w:t>Deepfakes</w:t>
+      </w:r>
+      <w:proofErr w:type="spellEnd"/>
+      <w:r>
+        <w:t xml:space="preserve"> are prior to the study. But then if we look at Deepfake detection in the Deepfake condition we see that most people are NOT detecting that the video was a Deepfake.</w:t>
       </w:r>
     </w:p>
     <w:p>
@@ -7220,7 +8447,15 @@
         </w:numPr>
       </w:pPr>
       <w:r>
-        <w:t>If I am right, then I would like to make the claim that most people are aware that Deepfakes are “out there” (i.e., that they exist). But they are  poor at detecting when they are actually faced with one themselves.</w:t>
+        <w:t xml:space="preserve">If I am right, then I would like to make the claim that most people are aware that </w:t>
+      </w:r>
+      <w:proofErr w:type="spellStart"/>
+      <w:r>
+        <w:t>Deepfakes</w:t>
+      </w:r>
+      <w:proofErr w:type="spellEnd"/>
+      <w:r>
+        <w:t xml:space="preserve"> are “out there” (i.e., that they exist). But they are  poor at detecting when they are actually faced with one themselves.</w:t>
       </w:r>
     </w:p>
     <w:p>
@@ -7248,7 +8483,7 @@
       </w:r>
     </w:p>
   </w:comment>
-  <w:comment w:id="46" w:author="Ian Hussey" w:date="2020-11-13T16:34:00Z" w:initials="IH">
+  <w:comment w:id="6" w:author="Ian Hussey" w:date="2020-11-15T23:24:00Z" w:initials="IH">
     <w:p>
       <w:pPr>
         <w:pStyle w:val="CommentText"/>
@@ -7260,11 +8495,62 @@
         <w:annotationRef/>
       </w:r>
       <w:r>
-        <w:t>I’m going to double check all these before approving them, plus I’ll add a note saying that these are the same Bayesian models we preregister for this study applied to the data to data (with a random intercept for experiment).</w:t>
-      </w:r>
+        <w:t xml:space="preserve">Hypothetically Q2 analysis is either a chi-square or a </w:t>
+      </w:r>
+      <w:r>
+        <w:t xml:space="preserve">logistic regression. You’re saying that awareness(binary) ~ </w:t>
+      </w:r>
+      <w:proofErr w:type="spellStart"/>
+      <w:r>
+        <w:t>experient_condition</w:t>
+      </w:r>
+      <w:proofErr w:type="spellEnd"/>
+      <w:r>
+        <w:t xml:space="preserve">(genuine or Deepfake). </w:t>
+      </w:r>
+    </w:p>
+    <w:p>
+      <w:pPr>
+        <w:pStyle w:val="CommentText"/>
+      </w:pPr>
+      <w:r>
+        <w:t xml:space="preserve">However, this experiment cannot answer this question directly. We don’t give people an exemplar of a Deepfake, some people are exposed to one and no one is (now) given any feedback about whether what they saw was really a </w:t>
+      </w:r>
+      <w:proofErr w:type="spellStart"/>
+      <w:r>
+        <w:t>deepfake</w:t>
+      </w:r>
+      <w:proofErr w:type="spellEnd"/>
+      <w:r>
+        <w:t xml:space="preserve"> or not. And, most people don’t detect that it was a Deepfake. The study just isn’t capable of meaningfully answering Q2 – it’s best left for a purpose built study.</w:t>
+      </w:r>
+    </w:p>
+    <w:p>
+      <w:pPr>
+        <w:pStyle w:val="CommentText"/>
+      </w:pPr>
+    </w:p>
+    <w:p>
+      <w:pPr>
+        <w:pStyle w:val="CommentText"/>
+      </w:pPr>
+      <w:r>
+        <w:t>Q1: what if the percent of people aware differs greatly between our studies, will this be seen to impact results or not, even if results replicate?  I.e., are our claims here correlated in any way?</w:t>
+      </w:r>
+    </w:p>
+    <w:p>
+      <w:pPr>
+        <w:pStyle w:val="CommentText"/>
+        <w:ind w:firstLine="0"/>
+      </w:pPr>
+      <w:r>
+        <w:t>Is it possible or likely we’ll be asked to include this as a moderator of our effect? And if so do they hold up to it? Are we powered to answer that question?</w:t>
+      </w:r>
+      <w:bookmarkStart w:id="7" w:name="_GoBack"/>
+      <w:bookmarkEnd w:id="7"/>
     </w:p>
   </w:comment>
-  <w:comment w:id="47" w:author="sean hughes" w:date="2020-11-14T11:42:00Z" w:initials="sh">
+  <w:comment w:id="8" w:author="Ian Hussey" w:date="2020-11-15T22:35:00Z" w:initials="IH">
     <w:p>
       <w:pPr>
         <w:pStyle w:val="CommentText"/>
@@ -7276,11 +8562,22 @@
         <w:annotationRef/>
       </w:r>
       <w:r>
-        <w:t xml:space="preserve">Cool. </w:t>
+        <w:t xml:space="preserve">Explain how analytic strategy was developed based on existing data and is preregistered for the final study. Note which hypotheses vs analytic strategies </w:t>
+      </w:r>
+      <w:r>
+        <w:t xml:space="preserve">differ from original </w:t>
+      </w:r>
+      <w:proofErr w:type="spellStart"/>
+      <w:r>
+        <w:t>preregs</w:t>
+      </w:r>
+      <w:proofErr w:type="spellEnd"/>
+      <w:r>
+        <w:t>.</w:t>
       </w:r>
     </w:p>
   </w:comment>
-  <w:comment w:id="73" w:author="sean hughes" w:date="2020-11-13T14:33:00Z" w:initials="sh">
+  <w:comment w:id="22" w:author="sean hughes" w:date="2020-11-13T14:33:00Z" w:initials="sh">
     <w:p>
       <w:pPr>
         <w:pStyle w:val="CommentText"/>
@@ -7300,48 +8597,35 @@
 </file>
 
 <file path=word/commentsExtended.xml><?xml version="1.0" encoding="utf-8"?>
-<w15:commentsEx xmlns:wpc="http://schemas.microsoft.com/office/word/2010/wordprocessingCanvas" xmlns:cx="http://schemas.microsoft.com/office/drawing/2014/chartex" xmlns:cx1="http://schemas.microsoft.com/office/drawing/2015/9/8/chartex" xmlns:mc="http://schemas.openxmlformats.org/markup-compatibility/2006" xmlns:o="urn:schemas-microsoft-com:office:office" xmlns:r="http://schemas.openxmlformats.org/officeDocument/2006/relationships" xmlns:m="http://schemas.openxmlformats.org/officeDocument/2006/math" xmlns:v="urn:schemas-microsoft-com:vml" xmlns:wp14="http://schemas.microsoft.com/office/word/2010/wordprocessingDrawing" xmlns:wp="http://schemas.openxmlformats.org/drawingml/2006/wordprocessingDrawing" xmlns:w10="urn:schemas-microsoft-com:office:word" xmlns:w="http://schemas.openxmlformats.org/wordprocessingml/2006/main" xmlns:w14="http://schemas.microsoft.com/office/word/2010/wordml" xmlns:w15="http://schemas.microsoft.com/office/word/2012/wordml" xmlns:w16se="http://schemas.microsoft.com/office/word/2015/wordml/symex" xmlns:wpg="http://schemas.microsoft.com/office/word/2010/wordprocessingGroup" xmlns:wpi="http://schemas.microsoft.com/office/word/2010/wordprocessingInk" xmlns:wne="http://schemas.microsoft.com/office/word/2006/wordml" xmlns:wps="http://schemas.microsoft.com/office/word/2010/wordprocessingShape" mc:Ignorable="w14 w15 w16se wp14">
-  <w15:commentEx w15:paraId="0472EE63" w15:done="0"/>
-  <w15:commentEx w15:paraId="7AD337C0" w15:paraIdParent="0472EE63" w15:done="0"/>
-  <w15:commentEx w15:paraId="38FD6665" w15:paraIdParent="0472EE63" w15:done="0"/>
+<w15:commentsEx xmlns:wpc="http://schemas.microsoft.com/office/word/2010/wordprocessingCanvas" xmlns:cx="http://schemas.microsoft.com/office/drawing/2014/chartex" xmlns:cx1="http://schemas.microsoft.com/office/drawing/2015/9/8/chartex" xmlns:cx2="http://schemas.microsoft.com/office/drawing/2015/10/21/chartex" xmlns:cx3="http://schemas.microsoft.com/office/drawing/2016/5/9/chartex" xmlns:cx4="http://schemas.microsoft.com/office/drawing/2016/5/10/chartex" xmlns:cx5="http://schemas.microsoft.com/office/drawing/2016/5/11/chartex" xmlns:cx6="http://schemas.microsoft.com/office/drawing/2016/5/12/chartex" xmlns:cx7="http://schemas.microsoft.com/office/drawing/2016/5/13/chartex" xmlns:cx8="http://schemas.microsoft.com/office/drawing/2016/5/14/chartex" xmlns:mc="http://schemas.openxmlformats.org/markup-compatibility/2006" xmlns:aink="http://schemas.microsoft.com/office/drawing/2016/ink" xmlns:am3d="http://schemas.microsoft.com/office/drawing/2017/model3d" xmlns:o="urn:schemas-microsoft-com:office:office" xmlns:r="http://schemas.openxmlformats.org/officeDocument/2006/relationships" xmlns:m="http://schemas.openxmlformats.org/officeDocument/2006/math" xmlns:v="urn:schemas-microsoft-com:vml" xmlns:wp14="http://schemas.microsoft.com/office/word/2010/wordprocessingDrawing" xmlns:wp="http://schemas.openxmlformats.org/drawingml/2006/wordprocessingDrawing" xmlns:w10="urn:schemas-microsoft-com:office:word" xmlns:w="http://schemas.openxmlformats.org/wordprocessingml/2006/main" xmlns:w14="http://schemas.microsoft.com/office/word/2010/wordml" xmlns:w15="http://schemas.microsoft.com/office/word/2012/wordml" xmlns:w16cid="http://schemas.microsoft.com/office/word/2016/wordml/cid" xmlns:w16se="http://schemas.microsoft.com/office/word/2015/wordml/symex" xmlns:wpg="http://schemas.microsoft.com/office/word/2010/wordprocessingGroup" xmlns:wpi="http://schemas.microsoft.com/office/word/2010/wordprocessingInk" xmlns:wne="http://schemas.microsoft.com/office/word/2006/wordml" xmlns:wps="http://schemas.microsoft.com/office/word/2010/wordprocessingShape" mc:Ignorable="w14 w15 w16se w16cid wp14">
   <w15:commentEx w15:paraId="45526245" w15:done="0"/>
   <w15:commentEx w15:paraId="446B1826" w15:paraIdParent="45526245" w15:done="0"/>
   <w15:commentEx w15:paraId="72136B77" w15:paraIdParent="45526245" w15:done="0"/>
-  <w15:commentEx w15:paraId="4A59ADC3" w15:done="0"/>
-  <w15:commentEx w15:paraId="18B16586" w15:paraIdParent="4A59ADC3" w15:done="0"/>
-  <w15:commentEx w15:paraId="60691B94" w15:done="0"/>
-  <w15:commentEx w15:paraId="7CA6F2FE" w15:paraIdParent="60691B94" w15:done="0"/>
-  <w15:commentEx w15:paraId="6992503B" w15:done="0"/>
-  <w15:commentEx w15:paraId="1AEB740B" w15:paraIdParent="6992503B" w15:done="0"/>
   <w15:commentEx w15:paraId="2BA1314D" w15:done="0"/>
   <w15:commentEx w15:paraId="1AE4B052" w15:done="0"/>
   <w15:commentEx w15:paraId="46ADFFA8" w15:paraIdParent="1AE4B052" w15:done="0"/>
-  <w15:commentEx w15:paraId="563D72BE" w15:done="0"/>
-  <w15:commentEx w15:paraId="5CEEF265" w15:paraIdParent="563D72BE" w15:done="0"/>
+  <w15:commentEx w15:paraId="6921FFEE" w15:paraIdParent="1AE4B052" w15:done="0"/>
+  <w15:commentEx w15:paraId="551B2BD7" w15:done="0"/>
   <w15:commentEx w15:paraId="79BEE9C5" w15:done="0"/>
 </w15:commentsEx>
 </file>
 
 <file path=word/commentsIds.xml><?xml version="1.0" encoding="utf-8"?>
 <w16cid:commentsIds xmlns:wpc="http://schemas.microsoft.com/office/word/2010/wordprocessingCanvas" xmlns:cx="http://schemas.microsoft.com/office/drawing/2014/chartex" xmlns:cx1="http://schemas.microsoft.com/office/drawing/2015/9/8/chartex" xmlns:cx2="http://schemas.microsoft.com/office/drawing/2015/10/21/chartex" xmlns:cx3="http://schemas.microsoft.com/office/drawing/2016/5/9/chartex" xmlns:cx4="http://schemas.microsoft.com/office/drawing/2016/5/10/chartex" xmlns:cx5="http://schemas.microsoft.com/office/drawing/2016/5/11/chartex" xmlns:cx6="http://schemas.microsoft.com/office/drawing/2016/5/12/chartex" xmlns:cx7="http://schemas.microsoft.com/office/drawing/2016/5/13/chartex" xmlns:cx8="http://schemas.microsoft.com/office/drawing/2016/5/14/chartex" xmlns:mc="http://schemas.openxmlformats.org/markup-compatibility/2006" xmlns:aink="http://schemas.microsoft.com/office/drawing/2016/ink" xmlns:am3d="http://schemas.microsoft.com/office/drawing/2017/model3d" xmlns:o="urn:schemas-microsoft-com:office:office" xmlns:r="http://schemas.openxmlformats.org/officeDocument/2006/relationships" xmlns:m="http://schemas.openxmlformats.org/officeDocument/2006/math" xmlns:v="urn:schemas-microsoft-com:vml" xmlns:wp14="http://schemas.microsoft.com/office/word/2010/wordprocessingDrawing" xmlns:wp="http://schemas.openxmlformats.org/drawingml/2006/wordprocessingDrawing" xmlns:w10="urn:schemas-microsoft-com:office:word" xmlns:w="http://schemas.openxmlformats.org/wordprocessingml/2006/main" xmlns:w14="http://schemas.microsoft.com/office/word/2010/wordml" xmlns:w15="http://schemas.microsoft.com/office/word/2012/wordml" xmlns:w16cid="http://schemas.microsoft.com/office/word/2016/wordml/cid" xmlns:w16se="http://schemas.microsoft.com/office/word/2015/wordml/symex" xmlns:wpg="http://schemas.microsoft.com/office/word/2010/wordprocessingGroup" xmlns:wpi="http://schemas.microsoft.com/office/word/2010/wordprocessingInk" xmlns:wne="http://schemas.microsoft.com/office/word/2006/wordml" xmlns:wps="http://schemas.microsoft.com/office/word/2010/wordprocessingShape" mc:Ignorable="w14 w15 w16se w16cid wp14">
-  <w16cid:commentId w16cid:paraId="0472EE63" w16cid:durableId="23591A23"/>
-  <w16cid:commentId w16cid:paraId="7AD337C0" w16cid:durableId="23591A56"/>
   <w16cid:commentId w16cid:paraId="45526245" w16cid:durableId="2356980C"/>
   <w16cid:commentId w16cid:paraId="446B1826" w16cid:durableId="23581471"/>
   <w16cid:commentId w16cid:paraId="72136B77" w16cid:durableId="23591A26"/>
-  <w16cid:commentId w16cid:paraId="73B87DEF" w16cid:durableId="23591C23"/>
-  <w16cid:commentId w16cid:paraId="4A59ADC3" w16cid:durableId="23591CA3"/>
-  <w16cid:commentId w16cid:paraId="60691B94" w16cid:durableId="23593930"/>
-  <w16cid:commentId w16cid:paraId="6992503B" w16cid:durableId="235939BB"/>
   <w16cid:commentId w16cid:paraId="2BA1314D" w16cid:durableId="2357CAF2"/>
   <w16cid:commentId w16cid:paraId="1AE4B052" w16cid:durableId="235931C2"/>
-  <w16cid:commentId w16cid:paraId="563D72BE" w16cid:durableId="23593415"/>
+  <w16cid:commentId w16cid:paraId="46ADFFA8" w16cid:durableId="235B8A87"/>
+  <w16cid:commentId w16cid:paraId="6921FFEE" w16cid:durableId="235C3726"/>
+  <w16cid:commentId w16cid:paraId="551B2BD7" w16cid:durableId="235C2BAB"/>
   <w16cid:commentId w16cid:paraId="79BEE9C5" w16cid:durableId="23591A3E"/>
 </w16cid:commentsIds>
 </file>
 
 <file path=word/endnotes.xml><?xml version="1.0" encoding="utf-8"?>
-<w:endnotes xmlns:wpc="http://schemas.microsoft.com/office/word/2010/wordprocessingCanvas" xmlns:cx="http://schemas.microsoft.com/office/drawing/2014/chartex" xmlns:cx1="http://schemas.microsoft.com/office/drawing/2015/9/8/chartex" xmlns:mc="http://schemas.openxmlformats.org/markup-compatibility/2006" xmlns:o="urn:schemas-microsoft-com:office:office" xmlns:r="http://schemas.openxmlformats.org/officeDocument/2006/relationships" xmlns:m="http://schemas.openxmlformats.org/officeDocument/2006/math" xmlns:v="urn:schemas-microsoft-com:vml" xmlns:wp14="http://schemas.microsoft.com/office/word/2010/wordprocessingDrawing" xmlns:wp="http://schemas.openxmlformats.org/drawingml/2006/wordprocessingDrawing" xmlns:w10="urn:schemas-microsoft-com:office:word" xmlns:w="http://schemas.openxmlformats.org/wordprocessingml/2006/main" xmlns:w14="http://schemas.microsoft.com/office/word/2010/wordml" xmlns:w15="http://schemas.microsoft.com/office/word/2012/wordml" xmlns:w16se="http://schemas.microsoft.com/office/word/2015/wordml/symex" xmlns:wpg="http://schemas.microsoft.com/office/word/2010/wordprocessingGroup" xmlns:wpi="http://schemas.microsoft.com/office/word/2010/wordprocessingInk" xmlns:wne="http://schemas.microsoft.com/office/word/2006/wordml" xmlns:wps="http://schemas.microsoft.com/office/word/2010/wordprocessingShape" mc:Ignorable="w14 w15 w16se wp14">
+<w:endnotes xmlns:wpc="http://schemas.microsoft.com/office/word/2010/wordprocessingCanvas" xmlns:cx="http://schemas.microsoft.com/office/drawing/2014/chartex" xmlns:cx1="http://schemas.microsoft.com/office/drawing/2015/9/8/chartex" xmlns:cx2="http://schemas.microsoft.com/office/drawing/2015/10/21/chartex" xmlns:cx3="http://schemas.microsoft.com/office/drawing/2016/5/9/chartex" xmlns:cx4="http://schemas.microsoft.com/office/drawing/2016/5/10/chartex" xmlns:cx5="http://schemas.microsoft.com/office/drawing/2016/5/11/chartex" xmlns:cx6="http://schemas.microsoft.com/office/drawing/2016/5/12/chartex" xmlns:cx7="http://schemas.microsoft.com/office/drawing/2016/5/13/chartex" xmlns:cx8="http://schemas.microsoft.com/office/drawing/2016/5/14/chartex" xmlns:mc="http://schemas.openxmlformats.org/markup-compatibility/2006" xmlns:aink="http://schemas.microsoft.com/office/drawing/2016/ink" xmlns:am3d="http://schemas.microsoft.com/office/drawing/2017/model3d" xmlns:o="urn:schemas-microsoft-com:office:office" xmlns:r="http://schemas.openxmlformats.org/officeDocument/2006/relationships" xmlns:m="http://schemas.openxmlformats.org/officeDocument/2006/math" xmlns:v="urn:schemas-microsoft-com:vml" xmlns:wp14="http://schemas.microsoft.com/office/word/2010/wordprocessingDrawing" xmlns:wp="http://schemas.openxmlformats.org/drawingml/2006/wordprocessingDrawing" xmlns:w10="urn:schemas-microsoft-com:office:word" xmlns:w="http://schemas.openxmlformats.org/wordprocessingml/2006/main" xmlns:w14="http://schemas.microsoft.com/office/word/2010/wordml" xmlns:w15="http://schemas.microsoft.com/office/word/2012/wordml" xmlns:w16cid="http://schemas.microsoft.com/office/word/2016/wordml/cid" xmlns:w16se="http://schemas.microsoft.com/office/word/2015/wordml/symex" xmlns:wpg="http://schemas.microsoft.com/office/word/2010/wordprocessingGroup" xmlns:wpi="http://schemas.microsoft.com/office/word/2010/wordprocessingInk" xmlns:wne="http://schemas.microsoft.com/office/word/2006/wordml" xmlns:wps="http://schemas.microsoft.com/office/word/2010/wordprocessingShape" mc:Ignorable="w14 w15 w16se w16cid wp14">
   <w:endnote w:type="separator" w:id="-1">
     <w:p>
       <w:r>
@@ -7360,7 +8644,7 @@
 </file>
 
 <file path=word/footer1.xml><?xml version="1.0" encoding="utf-8"?>
-<w:ftr xmlns:wpc="http://schemas.microsoft.com/office/word/2010/wordprocessingCanvas" xmlns:cx="http://schemas.microsoft.com/office/drawing/2014/chartex" xmlns:cx1="http://schemas.microsoft.com/office/drawing/2015/9/8/chartex" xmlns:mc="http://schemas.openxmlformats.org/markup-compatibility/2006" xmlns:o="urn:schemas-microsoft-com:office:office" xmlns:r="http://schemas.openxmlformats.org/officeDocument/2006/relationships" xmlns:m="http://schemas.openxmlformats.org/officeDocument/2006/math" xmlns:v="urn:schemas-microsoft-com:vml" xmlns:wp14="http://schemas.microsoft.com/office/word/2010/wordprocessingDrawing" xmlns:wp="http://schemas.openxmlformats.org/drawingml/2006/wordprocessingDrawing" xmlns:w10="urn:schemas-microsoft-com:office:word" xmlns:w="http://schemas.openxmlformats.org/wordprocessingml/2006/main" xmlns:w14="http://schemas.microsoft.com/office/word/2010/wordml" xmlns:w15="http://schemas.microsoft.com/office/word/2012/wordml" xmlns:w16se="http://schemas.microsoft.com/office/word/2015/wordml/symex" xmlns:wpg="http://schemas.microsoft.com/office/word/2010/wordprocessingGroup" xmlns:wpi="http://schemas.microsoft.com/office/word/2010/wordprocessingInk" xmlns:wne="http://schemas.microsoft.com/office/word/2006/wordml" xmlns:wps="http://schemas.microsoft.com/office/word/2010/wordprocessingShape" mc:Ignorable="w14 w15 w16se wp14">
+<w:ftr xmlns:wpc="http://schemas.microsoft.com/office/word/2010/wordprocessingCanvas" xmlns:cx="http://schemas.microsoft.com/office/drawing/2014/chartex" xmlns:cx1="http://schemas.microsoft.com/office/drawing/2015/9/8/chartex" xmlns:cx2="http://schemas.microsoft.com/office/drawing/2015/10/21/chartex" xmlns:cx3="http://schemas.microsoft.com/office/drawing/2016/5/9/chartex" xmlns:cx4="http://schemas.microsoft.com/office/drawing/2016/5/10/chartex" xmlns:cx5="http://schemas.microsoft.com/office/drawing/2016/5/11/chartex" xmlns:cx6="http://schemas.microsoft.com/office/drawing/2016/5/12/chartex" xmlns:cx7="http://schemas.microsoft.com/office/drawing/2016/5/13/chartex" xmlns:cx8="http://schemas.microsoft.com/office/drawing/2016/5/14/chartex" xmlns:mc="http://schemas.openxmlformats.org/markup-compatibility/2006" xmlns:aink="http://schemas.microsoft.com/office/drawing/2016/ink" xmlns:am3d="http://schemas.microsoft.com/office/drawing/2017/model3d" xmlns:o="urn:schemas-microsoft-com:office:office" xmlns:r="http://schemas.openxmlformats.org/officeDocument/2006/relationships" xmlns:m="http://schemas.openxmlformats.org/officeDocument/2006/math" xmlns:v="urn:schemas-microsoft-com:vml" xmlns:wp14="http://schemas.microsoft.com/office/word/2010/wordprocessingDrawing" xmlns:wp="http://schemas.openxmlformats.org/drawingml/2006/wordprocessingDrawing" xmlns:w10="urn:schemas-microsoft-com:office:word" xmlns:w="http://schemas.openxmlformats.org/wordprocessingml/2006/main" xmlns:w14="http://schemas.microsoft.com/office/word/2010/wordml" xmlns:w15="http://schemas.microsoft.com/office/word/2012/wordml" xmlns:w16cid="http://schemas.microsoft.com/office/word/2016/wordml/cid" xmlns:w16se="http://schemas.microsoft.com/office/word/2015/wordml/symex" xmlns:wpg="http://schemas.microsoft.com/office/word/2010/wordprocessingGroup" xmlns:wpi="http://schemas.microsoft.com/office/word/2010/wordprocessingInk" xmlns:wne="http://schemas.microsoft.com/office/word/2006/wordml" xmlns:wps="http://schemas.microsoft.com/office/word/2010/wordprocessingShape" mc:Ignorable="w14 w15 w16se w16cid wp14">
   <w:p>
     <w:pPr>
       <w:pStyle w:val="Footer"/>
@@ -7371,7 +8655,7 @@
 </file>
 
 <file path=word/footnotes.xml><?xml version="1.0" encoding="utf-8"?>
-<w:footnotes xmlns:wpc="http://schemas.microsoft.com/office/word/2010/wordprocessingCanvas" xmlns:cx="http://schemas.microsoft.com/office/drawing/2014/chartex" xmlns:cx1="http://schemas.microsoft.com/office/drawing/2015/9/8/chartex" xmlns:mc="http://schemas.openxmlformats.org/markup-compatibility/2006" xmlns:o="urn:schemas-microsoft-com:office:office" xmlns:r="http://schemas.openxmlformats.org/officeDocument/2006/relationships" xmlns:m="http://schemas.openxmlformats.org/officeDocument/2006/math" xmlns:v="urn:schemas-microsoft-com:vml" xmlns:wp14="http://schemas.microsoft.com/office/word/2010/wordprocessingDrawing" xmlns:wp="http://schemas.openxmlformats.org/drawingml/2006/wordprocessingDrawing" xmlns:w10="urn:schemas-microsoft-com:office:word" xmlns:w="http://schemas.openxmlformats.org/wordprocessingml/2006/main" xmlns:w14="http://schemas.microsoft.com/office/word/2010/wordml" xmlns:w15="http://schemas.microsoft.com/office/word/2012/wordml" xmlns:w16se="http://schemas.microsoft.com/office/word/2015/wordml/symex" xmlns:wpg="http://schemas.microsoft.com/office/word/2010/wordprocessingGroup" xmlns:wpi="http://schemas.microsoft.com/office/word/2010/wordprocessingInk" xmlns:wne="http://schemas.microsoft.com/office/word/2006/wordml" xmlns:wps="http://schemas.microsoft.com/office/word/2010/wordprocessingShape" mc:Ignorable="w14 w15 w16se wp14">
+<w:footnotes xmlns:wpc="http://schemas.microsoft.com/office/word/2010/wordprocessingCanvas" xmlns:cx="http://schemas.microsoft.com/office/drawing/2014/chartex" xmlns:cx1="http://schemas.microsoft.com/office/drawing/2015/9/8/chartex" xmlns:cx2="http://schemas.microsoft.com/office/drawing/2015/10/21/chartex" xmlns:cx3="http://schemas.microsoft.com/office/drawing/2016/5/9/chartex" xmlns:cx4="http://schemas.microsoft.com/office/drawing/2016/5/10/chartex" xmlns:cx5="http://schemas.microsoft.com/office/drawing/2016/5/11/chartex" xmlns:cx6="http://schemas.microsoft.com/office/drawing/2016/5/12/chartex" xmlns:cx7="http://schemas.microsoft.com/office/drawing/2016/5/13/chartex" xmlns:cx8="http://schemas.microsoft.com/office/drawing/2016/5/14/chartex" xmlns:mc="http://schemas.openxmlformats.org/markup-compatibility/2006" xmlns:aink="http://schemas.microsoft.com/office/drawing/2016/ink" xmlns:am3d="http://schemas.microsoft.com/office/drawing/2017/model3d" xmlns:o="urn:schemas-microsoft-com:office:office" xmlns:r="http://schemas.openxmlformats.org/officeDocument/2006/relationships" xmlns:m="http://schemas.openxmlformats.org/officeDocument/2006/math" xmlns:v="urn:schemas-microsoft-com:vml" xmlns:wp14="http://schemas.microsoft.com/office/word/2010/wordprocessingDrawing" xmlns:wp="http://schemas.openxmlformats.org/drawingml/2006/wordprocessingDrawing" xmlns:w10="urn:schemas-microsoft-com:office:word" xmlns:w="http://schemas.openxmlformats.org/wordprocessingml/2006/main" xmlns:w14="http://schemas.microsoft.com/office/word/2010/wordml" xmlns:w15="http://schemas.microsoft.com/office/word/2012/wordml" xmlns:w16cid="http://schemas.microsoft.com/office/word/2016/wordml/cid" xmlns:w16se="http://schemas.microsoft.com/office/word/2015/wordml/symex" xmlns:wpg="http://schemas.microsoft.com/office/word/2010/wordprocessingGroup" xmlns:wpi="http://schemas.microsoft.com/office/word/2010/wordprocessingInk" xmlns:wne="http://schemas.microsoft.com/office/word/2006/wordml" xmlns:wps="http://schemas.microsoft.com/office/word/2010/wordprocessingShape" mc:Ignorable="w14 w15 w16se w16cid wp14">
   <w:footnote w:type="separator" w:id="-1">
     <w:p>
       <w:r>
@@ -7390,7 +8674,7 @@
 </file>
 
 <file path=word/header1.xml><?xml version="1.0" encoding="utf-8"?>
-<w:hdr xmlns:wpc="http://schemas.microsoft.com/office/word/2010/wordprocessingCanvas" xmlns:cx="http://schemas.microsoft.com/office/drawing/2014/chartex" xmlns:cx1="http://schemas.microsoft.com/office/drawing/2015/9/8/chartex" xmlns:mc="http://schemas.openxmlformats.org/markup-compatibility/2006" xmlns:o="urn:schemas-microsoft-com:office:office" xmlns:r="http://schemas.openxmlformats.org/officeDocument/2006/relationships" xmlns:m="http://schemas.openxmlformats.org/officeDocument/2006/math" xmlns:v="urn:schemas-microsoft-com:vml" xmlns:wp14="http://schemas.microsoft.com/office/word/2010/wordprocessingDrawing" xmlns:wp="http://schemas.openxmlformats.org/drawingml/2006/wordprocessingDrawing" xmlns:w10="urn:schemas-microsoft-com:office:word" xmlns:w="http://schemas.openxmlformats.org/wordprocessingml/2006/main" xmlns:w14="http://schemas.microsoft.com/office/word/2010/wordml" xmlns:w15="http://schemas.microsoft.com/office/word/2012/wordml" xmlns:w16se="http://schemas.microsoft.com/office/word/2015/wordml/symex" xmlns:wpg="http://schemas.microsoft.com/office/word/2010/wordprocessingGroup" xmlns:wpi="http://schemas.microsoft.com/office/word/2010/wordprocessingInk" xmlns:wne="http://schemas.microsoft.com/office/word/2006/wordml" xmlns:wps="http://schemas.microsoft.com/office/word/2010/wordprocessingShape" mc:Ignorable="w14 w15 w16se wp14">
+<w:hdr xmlns:wpc="http://schemas.microsoft.com/office/word/2010/wordprocessingCanvas" xmlns:cx="http://schemas.microsoft.com/office/drawing/2014/chartex" xmlns:cx1="http://schemas.microsoft.com/office/drawing/2015/9/8/chartex" xmlns:cx2="http://schemas.microsoft.com/office/drawing/2015/10/21/chartex" xmlns:cx3="http://schemas.microsoft.com/office/drawing/2016/5/9/chartex" xmlns:cx4="http://schemas.microsoft.com/office/drawing/2016/5/10/chartex" xmlns:cx5="http://schemas.microsoft.com/office/drawing/2016/5/11/chartex" xmlns:cx6="http://schemas.microsoft.com/office/drawing/2016/5/12/chartex" xmlns:cx7="http://schemas.microsoft.com/office/drawing/2016/5/13/chartex" xmlns:cx8="http://schemas.microsoft.com/office/drawing/2016/5/14/chartex" xmlns:mc="http://schemas.openxmlformats.org/markup-compatibility/2006" xmlns:aink="http://schemas.microsoft.com/office/drawing/2016/ink" xmlns:am3d="http://schemas.microsoft.com/office/drawing/2017/model3d" xmlns:o="urn:schemas-microsoft-com:office:office" xmlns:r="http://schemas.openxmlformats.org/officeDocument/2006/relationships" xmlns:m="http://schemas.openxmlformats.org/officeDocument/2006/math" xmlns:v="urn:schemas-microsoft-com:vml" xmlns:wp14="http://schemas.microsoft.com/office/word/2010/wordprocessingDrawing" xmlns:wp="http://schemas.openxmlformats.org/drawingml/2006/wordprocessingDrawing" xmlns:w10="urn:schemas-microsoft-com:office:word" xmlns:w="http://schemas.openxmlformats.org/wordprocessingml/2006/main" xmlns:w14="http://schemas.microsoft.com/office/word/2010/wordml" xmlns:w15="http://schemas.microsoft.com/office/word/2012/wordml" xmlns:w16cid="http://schemas.microsoft.com/office/word/2016/wordml/cid" xmlns:w16se="http://schemas.microsoft.com/office/word/2015/wordml/symex" xmlns:wpg="http://schemas.microsoft.com/office/word/2010/wordprocessingGroup" xmlns:wpi="http://schemas.microsoft.com/office/word/2010/wordprocessingInk" xmlns:wne="http://schemas.microsoft.com/office/word/2006/wordml" xmlns:wps="http://schemas.microsoft.com/office/word/2010/wordprocessingShape" mc:Ignorable="w14 w15 w16se w16cid wp14">
   <w:sdt>
     <w:sdtPr>
       <w:rPr>
@@ -7447,7 +8731,7 @@
 </file>
 
 <file path=word/header2.xml><?xml version="1.0" encoding="utf-8"?>
-<w:hdr xmlns:wpc="http://schemas.microsoft.com/office/word/2010/wordprocessingCanvas" xmlns:cx="http://schemas.microsoft.com/office/drawing/2014/chartex" xmlns:cx1="http://schemas.microsoft.com/office/drawing/2015/9/8/chartex" xmlns:mc="http://schemas.openxmlformats.org/markup-compatibility/2006" xmlns:o="urn:schemas-microsoft-com:office:office" xmlns:r="http://schemas.openxmlformats.org/officeDocument/2006/relationships" xmlns:m="http://schemas.openxmlformats.org/officeDocument/2006/math" xmlns:v="urn:schemas-microsoft-com:vml" xmlns:wp14="http://schemas.microsoft.com/office/word/2010/wordprocessingDrawing" xmlns:wp="http://schemas.openxmlformats.org/drawingml/2006/wordprocessingDrawing" xmlns:w10="urn:schemas-microsoft-com:office:word" xmlns:w="http://schemas.openxmlformats.org/wordprocessingml/2006/main" xmlns:w14="http://schemas.microsoft.com/office/word/2010/wordml" xmlns:w15="http://schemas.microsoft.com/office/word/2012/wordml" xmlns:w16se="http://schemas.microsoft.com/office/word/2015/wordml/symex" xmlns:wpg="http://schemas.microsoft.com/office/word/2010/wordprocessingGroup" xmlns:wpi="http://schemas.microsoft.com/office/word/2010/wordprocessingInk" xmlns:wne="http://schemas.microsoft.com/office/word/2006/wordml" xmlns:wps="http://schemas.microsoft.com/office/word/2010/wordprocessingShape" mc:Ignorable="w14 w15 w16se wp14">
+<w:hdr xmlns:wpc="http://schemas.microsoft.com/office/word/2010/wordprocessingCanvas" xmlns:cx="http://schemas.microsoft.com/office/drawing/2014/chartex" xmlns:cx1="http://schemas.microsoft.com/office/drawing/2015/9/8/chartex" xmlns:cx2="http://schemas.microsoft.com/office/drawing/2015/10/21/chartex" xmlns:cx3="http://schemas.microsoft.com/office/drawing/2016/5/9/chartex" xmlns:cx4="http://schemas.microsoft.com/office/drawing/2016/5/10/chartex" xmlns:cx5="http://schemas.microsoft.com/office/drawing/2016/5/11/chartex" xmlns:cx6="http://schemas.microsoft.com/office/drawing/2016/5/12/chartex" xmlns:cx7="http://schemas.microsoft.com/office/drawing/2016/5/13/chartex" xmlns:cx8="http://schemas.microsoft.com/office/drawing/2016/5/14/chartex" xmlns:mc="http://schemas.openxmlformats.org/markup-compatibility/2006" xmlns:aink="http://schemas.microsoft.com/office/drawing/2016/ink" xmlns:am3d="http://schemas.microsoft.com/office/drawing/2017/model3d" xmlns:o="urn:schemas-microsoft-com:office:office" xmlns:r="http://schemas.openxmlformats.org/officeDocument/2006/relationships" xmlns:m="http://schemas.openxmlformats.org/officeDocument/2006/math" xmlns:v="urn:schemas-microsoft-com:vml" xmlns:wp14="http://schemas.microsoft.com/office/word/2010/wordprocessingDrawing" xmlns:wp="http://schemas.openxmlformats.org/drawingml/2006/wordprocessingDrawing" xmlns:w10="urn:schemas-microsoft-com:office:word" xmlns:w="http://schemas.openxmlformats.org/wordprocessingml/2006/main" xmlns:w14="http://schemas.microsoft.com/office/word/2010/wordml" xmlns:w15="http://schemas.microsoft.com/office/word/2012/wordml" xmlns:w16cid="http://schemas.microsoft.com/office/word/2016/wordml/cid" xmlns:w16se="http://schemas.microsoft.com/office/word/2015/wordml/symex" xmlns:wpg="http://schemas.microsoft.com/office/word/2010/wordprocessingGroup" xmlns:wpi="http://schemas.microsoft.com/office/word/2010/wordprocessingInk" xmlns:wne="http://schemas.microsoft.com/office/word/2006/wordml" xmlns:wps="http://schemas.microsoft.com/office/word/2010/wordprocessingShape" mc:Ignorable="w14 w15 w16se w16cid wp14">
   <w:sdt>
     <w:sdtPr>
       <w:rPr>
@@ -7517,8 +8801,207 @@
 </file>
 
 <file path=word/numbering.xml><?xml version="1.0" encoding="utf-8"?>
-<w:numbering xmlns:wpc="http://schemas.microsoft.com/office/word/2010/wordprocessingCanvas" xmlns:cx="http://schemas.microsoft.com/office/drawing/2014/chartex" xmlns:cx1="http://schemas.microsoft.com/office/drawing/2015/9/8/chartex" xmlns:mc="http://schemas.openxmlformats.org/markup-compatibility/2006" xmlns:o="urn:schemas-microsoft-com:office:office" xmlns:r="http://schemas.openxmlformats.org/officeDocument/2006/relationships" xmlns:m="http://schemas.openxmlformats.org/officeDocument/2006/math" xmlns:v="urn:schemas-microsoft-com:vml" xmlns:wp14="http://schemas.microsoft.com/office/word/2010/wordprocessingDrawing" xmlns:wp="http://schemas.openxmlformats.org/drawingml/2006/wordprocessingDrawing" xmlns:w10="urn:schemas-microsoft-com:office:word" xmlns:w="http://schemas.openxmlformats.org/wordprocessingml/2006/main" xmlns:w14="http://schemas.microsoft.com/office/word/2010/wordml" xmlns:w15="http://schemas.microsoft.com/office/word/2012/wordml" xmlns:w16se="http://schemas.microsoft.com/office/word/2015/wordml/symex" xmlns:wpg="http://schemas.microsoft.com/office/word/2010/wordprocessingGroup" xmlns:wpi="http://schemas.microsoft.com/office/word/2010/wordprocessingInk" xmlns:wne="http://schemas.microsoft.com/office/word/2006/wordml" xmlns:wps="http://schemas.microsoft.com/office/word/2010/wordprocessingShape" mc:Ignorable="w14 w15 w16se wp14">
+<w:numbering xmlns:wpc="http://schemas.microsoft.com/office/word/2010/wordprocessingCanvas" xmlns:cx="http://schemas.microsoft.com/office/drawing/2014/chartex" xmlns:cx1="http://schemas.microsoft.com/office/drawing/2015/9/8/chartex" xmlns:cx2="http://schemas.microsoft.com/office/drawing/2015/10/21/chartex" xmlns:cx3="http://schemas.microsoft.com/office/drawing/2016/5/9/chartex" xmlns:cx4="http://schemas.microsoft.com/office/drawing/2016/5/10/chartex" xmlns:cx5="http://schemas.microsoft.com/office/drawing/2016/5/11/chartex" xmlns:cx6="http://schemas.microsoft.com/office/drawing/2016/5/12/chartex" xmlns:cx7="http://schemas.microsoft.com/office/drawing/2016/5/13/chartex" xmlns:cx8="http://schemas.microsoft.com/office/drawing/2016/5/14/chartex" xmlns:mc="http://schemas.openxmlformats.org/markup-compatibility/2006" xmlns:aink="http://schemas.microsoft.com/office/drawing/2016/ink" xmlns:am3d="http://schemas.microsoft.com/office/drawing/2017/model3d" xmlns:o="urn:schemas-microsoft-com:office:office" xmlns:r="http://schemas.openxmlformats.org/officeDocument/2006/relationships" xmlns:m="http://schemas.openxmlformats.org/officeDocument/2006/math" xmlns:v="urn:schemas-microsoft-com:vml" xmlns:wp14="http://schemas.microsoft.com/office/word/2010/wordprocessingDrawing" xmlns:wp="http://schemas.openxmlformats.org/drawingml/2006/wordprocessingDrawing" xmlns:w10="urn:schemas-microsoft-com:office:word" xmlns:w="http://schemas.openxmlformats.org/wordprocessingml/2006/main" xmlns:w14="http://schemas.microsoft.com/office/word/2010/wordml" xmlns:w15="http://schemas.microsoft.com/office/word/2012/wordml" xmlns:w16cid="http://schemas.microsoft.com/office/word/2016/wordml/cid" xmlns:w16se="http://schemas.microsoft.com/office/word/2015/wordml/symex" xmlns:wpg="http://schemas.microsoft.com/office/word/2010/wordprocessingGroup" xmlns:wpi="http://schemas.microsoft.com/office/word/2010/wordprocessingInk" xmlns:wne="http://schemas.microsoft.com/office/word/2006/wordml" xmlns:wps="http://schemas.microsoft.com/office/word/2010/wordprocessingShape" mc:Ignorable="w14 w15 w16se w16cid wp14">
   <w:abstractNum w:abstractNumId="0" w15:restartNumberingAfterBreak="0">
+    <w:nsid w:val="014D0AB1"/>
+    <w:multiLevelType w:val="hybridMultilevel"/>
+    <w:tmpl w:val="C29419E2"/>
+    <w:lvl w:ilvl="0" w:tplc="0409000F">
+      <w:start w:val="1"/>
+      <w:numFmt w:val="decimal"/>
+      <w:lvlText w:val="%1."/>
+      <w:lvlJc w:val="left"/>
+      <w:pPr>
+        <w:ind w:left="1426" w:hanging="360"/>
+      </w:pPr>
+    </w:lvl>
+    <w:lvl w:ilvl="1" w:tplc="04090019" w:tentative="1">
+      <w:start w:val="1"/>
+      <w:numFmt w:val="lowerLetter"/>
+      <w:lvlText w:val="%2."/>
+      <w:lvlJc w:val="left"/>
+      <w:pPr>
+        <w:ind w:left="2146" w:hanging="360"/>
+      </w:pPr>
+    </w:lvl>
+    <w:lvl w:ilvl="2" w:tplc="0409001B" w:tentative="1">
+      <w:start w:val="1"/>
+      <w:numFmt w:val="lowerRoman"/>
+      <w:lvlText w:val="%3."/>
+      <w:lvlJc w:val="right"/>
+      <w:pPr>
+        <w:ind w:left="2866" w:hanging="180"/>
+      </w:pPr>
+    </w:lvl>
+    <w:lvl w:ilvl="3" w:tplc="0409000F" w:tentative="1">
+      <w:start w:val="1"/>
+      <w:numFmt w:val="decimal"/>
+      <w:lvlText w:val="%4."/>
+      <w:lvlJc w:val="left"/>
+      <w:pPr>
+        <w:ind w:left="3586" w:hanging="360"/>
+      </w:pPr>
+    </w:lvl>
+    <w:lvl w:ilvl="4" w:tplc="04090019" w:tentative="1">
+      <w:start w:val="1"/>
+      <w:numFmt w:val="lowerLetter"/>
+      <w:lvlText w:val="%5."/>
+      <w:lvlJc w:val="left"/>
+      <w:pPr>
+        <w:ind w:left="4306" w:hanging="360"/>
+      </w:pPr>
+    </w:lvl>
+    <w:lvl w:ilvl="5" w:tplc="0409001B" w:tentative="1">
+      <w:start w:val="1"/>
+      <w:numFmt w:val="lowerRoman"/>
+      <w:lvlText w:val="%6."/>
+      <w:lvlJc w:val="right"/>
+      <w:pPr>
+        <w:ind w:left="5026" w:hanging="180"/>
+      </w:pPr>
+    </w:lvl>
+    <w:lvl w:ilvl="6" w:tplc="0409000F" w:tentative="1">
+      <w:start w:val="1"/>
+      <w:numFmt w:val="decimal"/>
+      <w:lvlText w:val="%7."/>
+      <w:lvlJc w:val="left"/>
+      <w:pPr>
+        <w:ind w:left="5746" w:hanging="360"/>
+      </w:pPr>
+    </w:lvl>
+    <w:lvl w:ilvl="7" w:tplc="04090019" w:tentative="1">
+      <w:start w:val="1"/>
+      <w:numFmt w:val="lowerLetter"/>
+      <w:lvlText w:val="%8."/>
+      <w:lvlJc w:val="left"/>
+      <w:pPr>
+        <w:ind w:left="6466" w:hanging="360"/>
+      </w:pPr>
+    </w:lvl>
+    <w:lvl w:ilvl="8" w:tplc="0409001B" w:tentative="1">
+      <w:start w:val="1"/>
+      <w:numFmt w:val="lowerRoman"/>
+      <w:lvlText w:val="%9."/>
+      <w:lvlJc w:val="right"/>
+      <w:pPr>
+        <w:ind w:left="7186" w:hanging="180"/>
+      </w:pPr>
+    </w:lvl>
+  </w:abstractNum>
+  <w:abstractNum w:abstractNumId="1" w15:restartNumberingAfterBreak="0">
+    <w:nsid w:val="16347843"/>
+    <w:multiLevelType w:val="hybridMultilevel"/>
+    <w:tmpl w:val="DF2635E2"/>
+    <w:lvl w:ilvl="0" w:tplc="04090001">
+      <w:start w:val="1"/>
+      <w:numFmt w:val="bullet"/>
+      <w:lvlText w:val=""/>
+      <w:lvlJc w:val="left"/>
+      <w:pPr>
+        <w:ind w:left="1426" w:hanging="360"/>
+      </w:pPr>
+      <w:rPr>
+        <w:rFonts w:ascii="Symbol" w:hAnsi="Symbol" w:hint="default"/>
+      </w:rPr>
+    </w:lvl>
+    <w:lvl w:ilvl="1" w:tplc="04090003" w:tentative="1">
+      <w:start w:val="1"/>
+      <w:numFmt w:val="bullet"/>
+      <w:lvlText w:val="o"/>
+      <w:lvlJc w:val="left"/>
+      <w:pPr>
+        <w:ind w:left="2146" w:hanging="360"/>
+      </w:pPr>
+      <w:rPr>
+        <w:rFonts w:ascii="Courier New" w:hAnsi="Courier New" w:cs="Courier New" w:hint="default"/>
+      </w:rPr>
+    </w:lvl>
+    <w:lvl w:ilvl="2" w:tplc="04090005" w:tentative="1">
+      <w:start w:val="1"/>
+      <w:numFmt w:val="bullet"/>
+      <w:lvlText w:val=""/>
+      <w:lvlJc w:val="left"/>
+      <w:pPr>
+        <w:ind w:left="2866" w:hanging="360"/>
+      </w:pPr>
+      <w:rPr>
+        <w:rFonts w:ascii="Wingdings" w:hAnsi="Wingdings" w:hint="default"/>
+      </w:rPr>
+    </w:lvl>
+    <w:lvl w:ilvl="3" w:tplc="04090001" w:tentative="1">
+      <w:start w:val="1"/>
+      <w:numFmt w:val="bullet"/>
+      <w:lvlText w:val=""/>
+      <w:lvlJc w:val="left"/>
+      <w:pPr>
+        <w:ind w:left="3586" w:hanging="360"/>
+      </w:pPr>
+      <w:rPr>
+        <w:rFonts w:ascii="Symbol" w:hAnsi="Symbol" w:hint="default"/>
+      </w:rPr>
+    </w:lvl>
+    <w:lvl w:ilvl="4" w:tplc="04090003" w:tentative="1">
+      <w:start w:val="1"/>
+      <w:numFmt w:val="bullet"/>
+      <w:lvlText w:val="o"/>
+      <w:lvlJc w:val="left"/>
+      <w:pPr>
+        <w:ind w:left="4306" w:hanging="360"/>
+      </w:pPr>
+      <w:rPr>
+        <w:rFonts w:ascii="Courier New" w:hAnsi="Courier New" w:cs="Courier New" w:hint="default"/>
+      </w:rPr>
+    </w:lvl>
+    <w:lvl w:ilvl="5" w:tplc="04090005" w:tentative="1">
+      <w:start w:val="1"/>
+      <w:numFmt w:val="bullet"/>
+      <w:lvlText w:val=""/>
+      <w:lvlJc w:val="left"/>
+      <w:pPr>
+        <w:ind w:left="5026" w:hanging="360"/>
+      </w:pPr>
+      <w:rPr>
+        <w:rFonts w:ascii="Wingdings" w:hAnsi="Wingdings" w:hint="default"/>
+      </w:rPr>
+    </w:lvl>
+    <w:lvl w:ilvl="6" w:tplc="04090001" w:tentative="1">
+      <w:start w:val="1"/>
+      <w:numFmt w:val="bullet"/>
+      <w:lvlText w:val=""/>
+      <w:lvlJc w:val="left"/>
+      <w:pPr>
+        <w:ind w:left="5746" w:hanging="360"/>
+      </w:pPr>
+      <w:rPr>
+        <w:rFonts w:ascii="Symbol" w:hAnsi="Symbol" w:hint="default"/>
+      </w:rPr>
+    </w:lvl>
+    <w:lvl w:ilvl="7" w:tplc="04090003" w:tentative="1">
+      <w:start w:val="1"/>
+      <w:numFmt w:val="bullet"/>
+      <w:lvlText w:val="o"/>
+      <w:lvlJc w:val="left"/>
+      <w:pPr>
+        <w:ind w:left="6466" w:hanging="360"/>
+      </w:pPr>
+      <w:rPr>
+        <w:rFonts w:ascii="Courier New" w:hAnsi="Courier New" w:cs="Courier New" w:hint="default"/>
+      </w:rPr>
+    </w:lvl>
+    <w:lvl w:ilvl="8" w:tplc="04090005" w:tentative="1">
+      <w:start w:val="1"/>
+      <w:numFmt w:val="bullet"/>
+      <w:lvlText w:val=""/>
+      <w:lvlJc w:val="left"/>
+      <w:pPr>
+        <w:ind w:left="7186" w:hanging="360"/>
+      </w:pPr>
+      <w:rPr>
+        <w:rFonts w:ascii="Wingdings" w:hAnsi="Wingdings" w:hint="default"/>
+      </w:rPr>
+    </w:lvl>
+  </w:abstractNum>
+  <w:abstractNum w:abstractNumId="2" w15:restartNumberingAfterBreak="0">
     <w:nsid w:val="314E4AB7"/>
     <w:multiLevelType w:val="hybridMultilevel"/>
     <w:tmpl w:val="A0FEDCC0"/>
@@ -7632,7 +9115,7 @@
       </w:rPr>
     </w:lvl>
   </w:abstractNum>
-  <w:abstractNum w:abstractNumId="1" w15:restartNumberingAfterBreak="0">
+  <w:abstractNum w:abstractNumId="3" w15:restartNumberingAfterBreak="0">
     <w:nsid w:val="31A96B56"/>
     <w:multiLevelType w:val="hybridMultilevel"/>
     <w:tmpl w:val="B3E26F40"/>
@@ -7721,7 +9204,7 @@
       </w:pPr>
     </w:lvl>
   </w:abstractNum>
-  <w:abstractNum w:abstractNumId="2" w15:restartNumberingAfterBreak="0">
+  <w:abstractNum w:abstractNumId="4" w15:restartNumberingAfterBreak="0">
     <w:nsid w:val="34782352"/>
     <w:multiLevelType w:val="hybridMultilevel"/>
     <w:tmpl w:val="897248D8"/>
@@ -7834,7 +9317,7 @@
       </w:rPr>
     </w:lvl>
   </w:abstractNum>
-  <w:abstractNum w:abstractNumId="3" w15:restartNumberingAfterBreak="0">
+  <w:abstractNum w:abstractNumId="5" w15:restartNumberingAfterBreak="0">
     <w:nsid w:val="37BE3AAA"/>
     <w:multiLevelType w:val="hybridMultilevel"/>
     <w:tmpl w:val="08F4F396"/>
@@ -7923,7 +9406,120 @@
       </w:pPr>
     </w:lvl>
   </w:abstractNum>
-  <w:abstractNum w:abstractNumId="4" w15:restartNumberingAfterBreak="0">
+  <w:abstractNum w:abstractNumId="6" w15:restartNumberingAfterBreak="0">
+    <w:nsid w:val="4F7D41E1"/>
+    <w:multiLevelType w:val="hybridMultilevel"/>
+    <w:tmpl w:val="E4ECCB1C"/>
+    <w:lvl w:ilvl="0" w:tplc="708880A2">
+      <w:start w:val="1"/>
+      <w:numFmt w:val="bullet"/>
+      <w:lvlText w:val="-"/>
+      <w:lvlJc w:val="left"/>
+      <w:pPr>
+        <w:ind w:left="1066" w:hanging="360"/>
+      </w:pPr>
+      <w:rPr>
+        <w:rFonts w:ascii="Times New Roman" w:eastAsiaTheme="minorHAnsi" w:hAnsi="Times New Roman" w:cs="Times New Roman" w:hint="default"/>
+      </w:rPr>
+    </w:lvl>
+    <w:lvl w:ilvl="1" w:tplc="04090003" w:tentative="1">
+      <w:start w:val="1"/>
+      <w:numFmt w:val="bullet"/>
+      <w:lvlText w:val="o"/>
+      <w:lvlJc w:val="left"/>
+      <w:pPr>
+        <w:ind w:left="1786" w:hanging="360"/>
+      </w:pPr>
+      <w:rPr>
+        <w:rFonts w:ascii="Courier New" w:hAnsi="Courier New" w:cs="Courier New" w:hint="default"/>
+      </w:rPr>
+    </w:lvl>
+    <w:lvl w:ilvl="2" w:tplc="04090005" w:tentative="1">
+      <w:start w:val="1"/>
+      <w:numFmt w:val="bullet"/>
+      <w:lvlText w:val=""/>
+      <w:lvlJc w:val="left"/>
+      <w:pPr>
+        <w:ind w:left="2506" w:hanging="360"/>
+      </w:pPr>
+      <w:rPr>
+        <w:rFonts w:ascii="Wingdings" w:hAnsi="Wingdings" w:hint="default"/>
+      </w:rPr>
+    </w:lvl>
+    <w:lvl w:ilvl="3" w:tplc="04090001" w:tentative="1">
+      <w:start w:val="1"/>
+      <w:numFmt w:val="bullet"/>
+      <w:lvlText w:val=""/>
+      <w:lvlJc w:val="left"/>
+      <w:pPr>
+        <w:ind w:left="3226" w:hanging="360"/>
+      </w:pPr>
+      <w:rPr>
+        <w:rFonts w:ascii="Symbol" w:hAnsi="Symbol" w:hint="default"/>
+      </w:rPr>
+    </w:lvl>
+    <w:lvl w:ilvl="4" w:tplc="04090003" w:tentative="1">
+      <w:start w:val="1"/>
+      <w:numFmt w:val="bullet"/>
+      <w:lvlText w:val="o"/>
+      <w:lvlJc w:val="left"/>
+      <w:pPr>
+        <w:ind w:left="3946" w:hanging="360"/>
+      </w:pPr>
+      <w:rPr>
+        <w:rFonts w:ascii="Courier New" w:hAnsi="Courier New" w:cs="Courier New" w:hint="default"/>
+      </w:rPr>
+    </w:lvl>
+    <w:lvl w:ilvl="5" w:tplc="04090005" w:tentative="1">
+      <w:start w:val="1"/>
+      <w:numFmt w:val="bullet"/>
+      <w:lvlText w:val=""/>
+      <w:lvlJc w:val="left"/>
+      <w:pPr>
+        <w:ind w:left="4666" w:hanging="360"/>
+      </w:pPr>
+      <w:rPr>
+        <w:rFonts w:ascii="Wingdings" w:hAnsi="Wingdings" w:hint="default"/>
+      </w:rPr>
+    </w:lvl>
+    <w:lvl w:ilvl="6" w:tplc="04090001" w:tentative="1">
+      <w:start w:val="1"/>
+      <w:numFmt w:val="bullet"/>
+      <w:lvlText w:val=""/>
+      <w:lvlJc w:val="left"/>
+      <w:pPr>
+        <w:ind w:left="5386" w:hanging="360"/>
+      </w:pPr>
+      <w:rPr>
+        <w:rFonts w:ascii="Symbol" w:hAnsi="Symbol" w:hint="default"/>
+      </w:rPr>
+    </w:lvl>
+    <w:lvl w:ilvl="7" w:tplc="04090003" w:tentative="1">
+      <w:start w:val="1"/>
+      <w:numFmt w:val="bullet"/>
+      <w:lvlText w:val="o"/>
+      <w:lvlJc w:val="left"/>
+      <w:pPr>
+        <w:ind w:left="6106" w:hanging="360"/>
+      </w:pPr>
+      <w:rPr>
+        <w:rFonts w:ascii="Courier New" w:hAnsi="Courier New" w:cs="Courier New" w:hint="default"/>
+      </w:rPr>
+    </w:lvl>
+    <w:lvl w:ilvl="8" w:tplc="04090005" w:tentative="1">
+      <w:start w:val="1"/>
+      <w:numFmt w:val="bullet"/>
+      <w:lvlText w:val=""/>
+      <w:lvlJc w:val="left"/>
+      <w:pPr>
+        <w:ind w:left="6826" w:hanging="360"/>
+      </w:pPr>
+      <w:rPr>
+        <w:rFonts w:ascii="Wingdings" w:hAnsi="Wingdings" w:hint="default"/>
+      </w:rPr>
+    </w:lvl>
+  </w:abstractNum>
+  <w:abstractNum w:abstractNumId="7" w15:restartNumberingAfterBreak="0">
     <w:nsid w:val="5F8A6C1D"/>
     <w:multiLevelType w:val="hybridMultilevel"/>
     <w:tmpl w:val="A9584A4E"/>
@@ -8036,7 +9632,7 @@
       </w:rPr>
     </w:lvl>
   </w:abstractNum>
-  <w:abstractNum w:abstractNumId="5" w15:restartNumberingAfterBreak="0">
+  <w:abstractNum w:abstractNumId="8" w15:restartNumberingAfterBreak="0">
     <w:nsid w:val="672A1555"/>
     <w:multiLevelType w:val="hybridMultilevel"/>
     <w:tmpl w:val="5B52D326"/>
@@ -8149,29 +9745,154 @@
       </w:rPr>
     </w:lvl>
   </w:abstractNum>
+  <w:abstractNum w:abstractNumId="9" w15:restartNumberingAfterBreak="0">
+    <w:nsid w:val="744E2B23"/>
+    <w:multiLevelType w:val="hybridMultilevel"/>
+    <w:tmpl w:val="2CF6621A"/>
+    <w:lvl w:ilvl="0" w:tplc="708880A2">
+      <w:start w:val="1"/>
+      <w:numFmt w:val="bullet"/>
+      <w:lvlText w:val="-"/>
+      <w:lvlJc w:val="left"/>
+      <w:pPr>
+        <w:ind w:left="1066" w:hanging="360"/>
+      </w:pPr>
+      <w:rPr>
+        <w:rFonts w:ascii="Times New Roman" w:eastAsiaTheme="minorHAnsi" w:hAnsi="Times New Roman" w:cs="Times New Roman" w:hint="default"/>
+      </w:rPr>
+    </w:lvl>
+    <w:lvl w:ilvl="1" w:tplc="04090003" w:tentative="1">
+      <w:start w:val="1"/>
+      <w:numFmt w:val="bullet"/>
+      <w:lvlText w:val="o"/>
+      <w:lvlJc w:val="left"/>
+      <w:pPr>
+        <w:ind w:left="1440" w:hanging="360"/>
+      </w:pPr>
+      <w:rPr>
+        <w:rFonts w:ascii="Courier New" w:hAnsi="Courier New" w:cs="Courier New" w:hint="default"/>
+      </w:rPr>
+    </w:lvl>
+    <w:lvl w:ilvl="2" w:tplc="04090005" w:tentative="1">
+      <w:start w:val="1"/>
+      <w:numFmt w:val="bullet"/>
+      <w:lvlText w:val=""/>
+      <w:lvlJc w:val="left"/>
+      <w:pPr>
+        <w:ind w:left="2160" w:hanging="360"/>
+      </w:pPr>
+      <w:rPr>
+        <w:rFonts w:ascii="Wingdings" w:hAnsi="Wingdings" w:hint="default"/>
+      </w:rPr>
+    </w:lvl>
+    <w:lvl w:ilvl="3" w:tplc="04090001" w:tentative="1">
+      <w:start w:val="1"/>
+      <w:numFmt w:val="bullet"/>
+      <w:lvlText w:val=""/>
+      <w:lvlJc w:val="left"/>
+      <w:pPr>
+        <w:ind w:left="2880" w:hanging="360"/>
+      </w:pPr>
+      <w:rPr>
+        <w:rFonts w:ascii="Symbol" w:hAnsi="Symbol" w:hint="default"/>
+      </w:rPr>
+    </w:lvl>
+    <w:lvl w:ilvl="4" w:tplc="04090003" w:tentative="1">
+      <w:start w:val="1"/>
+      <w:numFmt w:val="bullet"/>
+      <w:lvlText w:val="o"/>
+      <w:lvlJc w:val="left"/>
+      <w:pPr>
+        <w:ind w:left="3600" w:hanging="360"/>
+      </w:pPr>
+      <w:rPr>
+        <w:rFonts w:ascii="Courier New" w:hAnsi="Courier New" w:cs="Courier New" w:hint="default"/>
+      </w:rPr>
+    </w:lvl>
+    <w:lvl w:ilvl="5" w:tplc="04090005" w:tentative="1">
+      <w:start w:val="1"/>
+      <w:numFmt w:val="bullet"/>
+      <w:lvlText w:val=""/>
+      <w:lvlJc w:val="left"/>
+      <w:pPr>
+        <w:ind w:left="4320" w:hanging="360"/>
+      </w:pPr>
+      <w:rPr>
+        <w:rFonts w:ascii="Wingdings" w:hAnsi="Wingdings" w:hint="default"/>
+      </w:rPr>
+    </w:lvl>
+    <w:lvl w:ilvl="6" w:tplc="04090001" w:tentative="1">
+      <w:start w:val="1"/>
+      <w:numFmt w:val="bullet"/>
+      <w:lvlText w:val=""/>
+      <w:lvlJc w:val="left"/>
+      <w:pPr>
+        <w:ind w:left="5040" w:hanging="360"/>
+      </w:pPr>
+      <w:rPr>
+        <w:rFonts w:ascii="Symbol" w:hAnsi="Symbol" w:hint="default"/>
+      </w:rPr>
+    </w:lvl>
+    <w:lvl w:ilvl="7" w:tplc="04090003" w:tentative="1">
+      <w:start w:val="1"/>
+      <w:numFmt w:val="bullet"/>
+      <w:lvlText w:val="o"/>
+      <w:lvlJc w:val="left"/>
+      <w:pPr>
+        <w:ind w:left="5760" w:hanging="360"/>
+      </w:pPr>
+      <w:rPr>
+        <w:rFonts w:ascii="Courier New" w:hAnsi="Courier New" w:cs="Courier New" w:hint="default"/>
+      </w:rPr>
+    </w:lvl>
+    <w:lvl w:ilvl="8" w:tplc="04090005" w:tentative="1">
+      <w:start w:val="1"/>
+      <w:numFmt w:val="bullet"/>
+      <w:lvlText w:val=""/>
+      <w:lvlJc w:val="left"/>
+      <w:pPr>
+        <w:ind w:left="6480" w:hanging="360"/>
+      </w:pPr>
+      <w:rPr>
+        <w:rFonts w:ascii="Wingdings" w:hAnsi="Wingdings" w:hint="default"/>
+      </w:rPr>
+    </w:lvl>
+  </w:abstractNum>
   <w:num w:numId="1">
+    <w:abstractNumId w:val="3"/>
+  </w:num>
+  <w:num w:numId="2">
+    <w:abstractNumId w:val="7"/>
+  </w:num>
+  <w:num w:numId="3">
+    <w:abstractNumId w:val="4"/>
+  </w:num>
+  <w:num w:numId="4">
+    <w:abstractNumId w:val="2"/>
+  </w:num>
+  <w:num w:numId="5">
+    <w:abstractNumId w:val="5"/>
+  </w:num>
+  <w:num w:numId="6">
+    <w:abstractNumId w:val="8"/>
+  </w:num>
+  <w:num w:numId="7">
     <w:abstractNumId w:val="1"/>
   </w:num>
-  <w:num w:numId="2">
-    <w:abstractNumId w:val="4"/>
+  <w:num w:numId="8">
+    <w:abstractNumId w:val="6"/>
   </w:num>
-  <w:num w:numId="3">
-    <w:abstractNumId w:val="2"/>
-  </w:num>
-  <w:num w:numId="4">
+  <w:num w:numId="9">
     <w:abstractNumId w:val="0"/>
   </w:num>
-  <w:num w:numId="5">
-    <w:abstractNumId w:val="3"/>
-  </w:num>
-  <w:num w:numId="6">
-    <w:abstractNumId w:val="5"/>
+  <w:num w:numId="10">
+    <w:abstractNumId w:val="9"/>
   </w:num>
 </w:numbering>
 </file>
 
 <file path=word/people.xml><?xml version="1.0" encoding="utf-8"?>
-<w15:people xmlns:wpc="http://schemas.microsoft.com/office/word/2010/wordprocessingCanvas" xmlns:cx="http://schemas.microsoft.com/office/drawing/2014/chartex" xmlns:cx1="http://schemas.microsoft.com/office/drawing/2015/9/8/chartex" xmlns:mc="http://schemas.openxmlformats.org/markup-compatibility/2006" xmlns:o="urn:schemas-microsoft-com:office:office" xmlns:r="http://schemas.openxmlformats.org/officeDocument/2006/relationships" xmlns:m="http://schemas.openxmlformats.org/officeDocument/2006/math" xmlns:v="urn:schemas-microsoft-com:vml" xmlns:wp14="http://schemas.microsoft.com/office/word/2010/wordprocessingDrawing" xmlns:wp="http://schemas.openxmlformats.org/drawingml/2006/wordprocessingDrawing" xmlns:w10="urn:schemas-microsoft-com:office:word" xmlns:w="http://schemas.openxmlformats.org/wordprocessingml/2006/main" xmlns:w14="http://schemas.microsoft.com/office/word/2010/wordml" xmlns:w15="http://schemas.microsoft.com/office/word/2012/wordml" xmlns:w16se="http://schemas.microsoft.com/office/word/2015/wordml/symex" xmlns:wpg="http://schemas.microsoft.com/office/word/2010/wordprocessingGroup" xmlns:wpi="http://schemas.microsoft.com/office/word/2010/wordprocessingInk" xmlns:wne="http://schemas.microsoft.com/office/word/2006/wordml" xmlns:wps="http://schemas.microsoft.com/office/word/2010/wordprocessingShape" mc:Ignorable="w14 w15 w16se wp14">
+<w15:people xmlns:wpc="http://schemas.microsoft.com/office/word/2010/wordprocessingCanvas" xmlns:cx="http://schemas.microsoft.com/office/drawing/2014/chartex" xmlns:cx1="http://schemas.microsoft.com/office/drawing/2015/9/8/chartex" xmlns:cx2="http://schemas.microsoft.com/office/drawing/2015/10/21/chartex" xmlns:cx3="http://schemas.microsoft.com/office/drawing/2016/5/9/chartex" xmlns:cx4="http://schemas.microsoft.com/office/drawing/2016/5/10/chartex" xmlns:cx5="http://schemas.microsoft.com/office/drawing/2016/5/11/chartex" xmlns:cx6="http://schemas.microsoft.com/office/drawing/2016/5/12/chartex" xmlns:cx7="http://schemas.microsoft.com/office/drawing/2016/5/13/chartex" xmlns:cx8="http://schemas.microsoft.com/office/drawing/2016/5/14/chartex" xmlns:mc="http://schemas.openxmlformats.org/markup-compatibility/2006" xmlns:aink="http://schemas.microsoft.com/office/drawing/2016/ink" xmlns:am3d="http://schemas.microsoft.com/office/drawing/2017/model3d" xmlns:o="urn:schemas-microsoft-com:office:office" xmlns:r="http://schemas.openxmlformats.org/officeDocument/2006/relationships" xmlns:m="http://schemas.openxmlformats.org/officeDocument/2006/math" xmlns:v="urn:schemas-microsoft-com:vml" xmlns:wp14="http://schemas.microsoft.com/office/word/2010/wordprocessingDrawing" xmlns:wp="http://schemas.openxmlformats.org/drawingml/2006/wordprocessingDrawing" xmlns:w10="urn:schemas-microsoft-com:office:word" xmlns:w="http://schemas.openxmlformats.org/wordprocessingml/2006/main" xmlns:w14="http://schemas.microsoft.com/office/word/2010/wordml" xmlns:w15="http://schemas.microsoft.com/office/word/2012/wordml" xmlns:w16cid="http://schemas.microsoft.com/office/word/2016/wordml/cid" xmlns:w16se="http://schemas.microsoft.com/office/word/2015/wordml/symex" xmlns:wpg="http://schemas.microsoft.com/office/word/2010/wordprocessingGroup" xmlns:wpi="http://schemas.microsoft.com/office/word/2010/wordprocessingInk" xmlns:wne="http://schemas.microsoft.com/office/word/2006/wordml" xmlns:wps="http://schemas.microsoft.com/office/word/2010/wordprocessingShape" mc:Ignorable="w14 w15 w16se w16cid wp14">
   <w15:person w15:author="sean hughes">
     <w15:presenceInfo w15:providerId="Windows Live" w15:userId="290af962c17f5454"/>
   </w15:person>
@@ -8182,7 +9903,7 @@
 </file>
 
 <file path=word/styles.xml><?xml version="1.0" encoding="utf-8"?>
-<w:styles xmlns:mc="http://schemas.openxmlformats.org/markup-compatibility/2006" xmlns:r="http://schemas.openxmlformats.org/officeDocument/2006/relationships" xmlns:w="http://schemas.openxmlformats.org/wordprocessingml/2006/main" xmlns:w14="http://schemas.microsoft.com/office/word/2010/wordml" xmlns:w15="http://schemas.microsoft.com/office/word/2012/wordml" xmlns:w16se="http://schemas.microsoft.com/office/word/2015/wordml/symex" mc:Ignorable="w14 w15 w16se">
+<w:styles xmlns:mc="http://schemas.openxmlformats.org/markup-compatibility/2006" xmlns:r="http://schemas.openxmlformats.org/officeDocument/2006/relationships" xmlns:w="http://schemas.openxmlformats.org/wordprocessingml/2006/main" xmlns:w14="http://schemas.microsoft.com/office/word/2010/wordml" xmlns:w15="http://schemas.microsoft.com/office/word/2012/wordml" xmlns:w16cid="http://schemas.microsoft.com/office/word/2016/wordml/cid" xmlns:w16se="http://schemas.microsoft.com/office/word/2015/wordml/symex" mc:Ignorable="w14 w15 w16se w16cid">
   <w:docDefaults>
     <w:rPrDefault>
       <w:rPr>
@@ -8198,7 +9919,7 @@
       </w:pPr>
     </w:pPrDefault>
   </w:docDefaults>
-  <w:latentStyles w:defLockedState="0" w:defUIPriority="99" w:defSemiHidden="0" w:defUnhideWhenUsed="0" w:defQFormat="0" w:count="371">
+  <w:latentStyles w:defLockedState="0" w:defUIPriority="99" w:defSemiHidden="0" w:defUnhideWhenUsed="0" w:defQFormat="0" w:count="375">
     <w:lsdException w:name="Normal" w:uiPriority="0" w:qFormat="1"/>
     <w:lsdException w:name="heading 1" w:uiPriority="9" w:qFormat="1"/>
     <w:lsdException w:name="heading 2" w:semiHidden="1" w:uiPriority="9" w:unhideWhenUsed="1" w:qFormat="1"/>
@@ -8570,6 +10291,10 @@
     <w:lsdException w:name="List Table 5 Dark Accent 6" w:uiPriority="50"/>
     <w:lsdException w:name="List Table 6 Colorful Accent 6" w:uiPriority="51"/>
     <w:lsdException w:name="List Table 7 Colorful Accent 6" w:uiPriority="52"/>
+    <w:lsdException w:name="Mention" w:semiHidden="1" w:unhideWhenUsed="1"/>
+    <w:lsdException w:name="Smart Hyperlink" w:semiHidden="1" w:unhideWhenUsed="1"/>
+    <w:lsdException w:name="Hashtag" w:semiHidden="1" w:unhideWhenUsed="1"/>
+    <w:lsdException w:name="Unresolved Mention" w:semiHidden="1" w:unhideWhenUsed="1"/>
   </w:latentStyles>
   <w:style w:type="paragraph" w:default="1" w:styleId="Normal">
     <w:name w:val="Normal"/>
@@ -8641,7 +10366,6 @@
   <w:style w:type="character" w:default="1" w:styleId="DefaultParagraphFont">
     <w:name w:val="Default Paragraph Font"/>
     <w:uiPriority w:val="1"/>
-    <w:semiHidden/>
     <w:unhideWhenUsed/>
   </w:style>
   <w:style w:type="table" w:default="1" w:styleId="TableNormal">
@@ -9259,7 +10983,7 @@
 </file>
 
 <file path=customXml/itemProps1.xml><?xml version="1.0" encoding="utf-8"?>
-<ds:datastoreItem xmlns:ds="http://schemas.openxmlformats.org/officeDocument/2006/customXml" ds:itemID="{2CEC8F59-53E8-4492-A942-D7D3B8A2EEC8}">
+<ds:datastoreItem xmlns:ds="http://schemas.openxmlformats.org/officeDocument/2006/customXml" ds:itemID="{A06EB499-3CC3-5B4F-8BC3-7C72FF95EFF5}">
   <ds:schemaRefs>
     <ds:schemaRef ds:uri="http://schemas.openxmlformats.org/officeDocument/2006/bibliography"/>
   </ds:schemaRefs>

--- a/Experiment 7/preregistration.docx
+++ b/Experiment 7/preregistration.docx
@@ -1,6 +1,6 @@
 
 <file path=word/document.xml><?xml version="1.0" encoding="utf-8"?>
-<w:document xmlns:wpc="http://schemas.microsoft.com/office/word/2010/wordprocessingCanvas" xmlns:cx="http://schemas.microsoft.com/office/drawing/2014/chartex" xmlns:cx1="http://schemas.microsoft.com/office/drawing/2015/9/8/chartex" xmlns:cx2="http://schemas.microsoft.com/office/drawing/2015/10/21/chartex" xmlns:cx3="http://schemas.microsoft.com/office/drawing/2016/5/9/chartex" xmlns:cx4="http://schemas.microsoft.com/office/drawing/2016/5/10/chartex" xmlns:cx5="http://schemas.microsoft.com/office/drawing/2016/5/11/chartex" xmlns:cx6="http://schemas.microsoft.com/office/drawing/2016/5/12/chartex" xmlns:cx7="http://schemas.microsoft.com/office/drawing/2016/5/13/chartex" xmlns:cx8="http://schemas.microsoft.com/office/drawing/2016/5/14/chartex" xmlns:mc="http://schemas.openxmlformats.org/markup-compatibility/2006" xmlns:aink="http://schemas.microsoft.com/office/drawing/2016/ink" xmlns:am3d="http://schemas.microsoft.com/office/drawing/2017/model3d" xmlns:o="urn:schemas-microsoft-com:office:office" xmlns:r="http://schemas.openxmlformats.org/officeDocument/2006/relationships" xmlns:m="http://schemas.openxmlformats.org/officeDocument/2006/math" xmlns:v="urn:schemas-microsoft-com:vml" xmlns:wp14="http://schemas.microsoft.com/office/word/2010/wordprocessingDrawing" xmlns:wp="http://schemas.openxmlformats.org/drawingml/2006/wordprocessingDrawing" xmlns:w10="urn:schemas-microsoft-com:office:word" xmlns:w="http://schemas.openxmlformats.org/wordprocessingml/2006/main" xmlns:w14="http://schemas.microsoft.com/office/word/2010/wordml" xmlns:w15="http://schemas.microsoft.com/office/word/2012/wordml" xmlns:w16cid="http://schemas.microsoft.com/office/word/2016/wordml/cid" xmlns:w16se="http://schemas.microsoft.com/office/word/2015/wordml/symex" xmlns:wpg="http://schemas.microsoft.com/office/word/2010/wordprocessingGroup" xmlns:wpi="http://schemas.microsoft.com/office/word/2010/wordprocessingInk" xmlns:wne="http://schemas.microsoft.com/office/word/2006/wordml" xmlns:wps="http://schemas.microsoft.com/office/word/2010/wordprocessingShape" mc:Ignorable="w14 w15 w16se w16cid wp14">
+<w:document xmlns:wpc="http://schemas.microsoft.com/office/word/2010/wordprocessingCanvas" xmlns:cx="http://schemas.microsoft.com/office/drawing/2014/chartex" xmlns:cx1="http://schemas.microsoft.com/office/drawing/2015/9/8/chartex" xmlns:mc="http://schemas.openxmlformats.org/markup-compatibility/2006" xmlns:o="urn:schemas-microsoft-com:office:office" xmlns:r="http://schemas.openxmlformats.org/officeDocument/2006/relationships" xmlns:m="http://schemas.openxmlformats.org/officeDocument/2006/math" xmlns:v="urn:schemas-microsoft-com:vml" xmlns:wp14="http://schemas.microsoft.com/office/word/2010/wordprocessingDrawing" xmlns:wp="http://schemas.openxmlformats.org/drawingml/2006/wordprocessingDrawing" xmlns:w10="urn:schemas-microsoft-com:office:word" xmlns:w="http://schemas.openxmlformats.org/wordprocessingml/2006/main" xmlns:w14="http://schemas.microsoft.com/office/word/2010/wordml" xmlns:w15="http://schemas.microsoft.com/office/word/2012/wordml" xmlns:w16se="http://schemas.microsoft.com/office/word/2015/wordml/symex" xmlns:wpg="http://schemas.microsoft.com/office/word/2010/wordprocessingGroup" xmlns:wpi="http://schemas.microsoft.com/office/word/2010/wordprocessingInk" xmlns:wne="http://schemas.microsoft.com/office/word/2006/wordml" xmlns:wps="http://schemas.microsoft.com/office/word/2010/wordprocessingShape" mc:Ignorable="w14 w15 w16se wp14">
   <w:body>
     <w:p>
       <w:pPr>
@@ -116,16 +116,11 @@
       <w:r>
         <w:t xml:space="preserve">(3) How well do people detect </w:t>
       </w:r>
-      <w:proofErr w:type="spellStart"/>
       <w:r>
         <w:t>Deepfake</w:t>
       </w:r>
       <w:r>
-        <w:t>s</w:t>
-      </w:r>
-      <w:proofErr w:type="spellEnd"/>
-      <w:r>
-        <w:t xml:space="preserve">? </w:t>
+        <w:t xml:space="preserve">s? </w:t>
       </w:r>
     </w:p>
     <w:p>
@@ -396,7 +391,7 @@
       <w:r>
         <w:t>(</w:t>
       </w:r>
-      <w:hyperlink r:id="rId11" w:history="1">
+      <w:hyperlink r:id="rId10" w:history="1">
         <w:r>
           <w:rPr>
             <w:rStyle w:val="Hyperlink"/>
@@ -434,9 +429,11 @@
       <w:r>
         <w:t xml:space="preserve">those </w:t>
       </w:r>
-      <w:r>
-        <w:t xml:space="preserve">participants </w:t>
-      </w:r>
+      <w:del w:id="3" w:author="sean hughes" w:date="2020-11-16T15:40:00Z">
+        <w:r>
+          <w:delText xml:space="preserve">participants </w:delText>
+        </w:r>
+      </w:del>
       <w:r>
         <w:t>who meet the following criteria on Prolific</w:t>
       </w:r>
@@ -532,7 +529,28 @@
         <w:t xml:space="preserve">). An unknown target individual (named Chris) </w:t>
       </w:r>
       <w:r>
-        <w:t>served as neutral stimuli during the acquisition phase</w:t>
+        <w:t xml:space="preserve">served as </w:t>
+      </w:r>
+      <w:ins w:id="4" w:author="sean hughes" w:date="2020-11-16T15:40:00Z">
+        <w:r>
+          <w:t xml:space="preserve">the </w:t>
+        </w:r>
+      </w:ins>
+      <w:r>
+        <w:t>neutral stimul</w:t>
+      </w:r>
+      <w:ins w:id="5" w:author="sean hughes" w:date="2020-11-16T15:40:00Z">
+        <w:r>
+          <w:t>us</w:t>
+        </w:r>
+      </w:ins>
+      <w:del w:id="6" w:author="sean hughes" w:date="2020-11-16T15:40:00Z">
+        <w:r>
+          <w:delText>i</w:delText>
+        </w:r>
+      </w:del>
+      <w:r>
+        <w:t xml:space="preserve"> during the acquisition phase</w:t>
       </w:r>
       <w:r>
         <w:t xml:space="preserve"> (videos)</w:t>
@@ -541,23 +559,7 @@
         <w:t>.</w:t>
       </w:r>
       <w:r>
-        <w:t xml:space="preserve"> This individual was actually the first author who was selected on the basis of convenience. The individual appeared during the video while his images also served as one set of category stimuli during the </w:t>
-      </w:r>
-      <w:proofErr w:type="spellStart"/>
-      <w:r>
-        <w:t>pIAT</w:t>
-      </w:r>
-      <w:proofErr w:type="spellEnd"/>
-      <w:r>
-        <w:t xml:space="preserve">. A second individual (named Bob) was selected from a large face database and served as the contrast category during the </w:t>
-      </w:r>
-      <w:proofErr w:type="spellStart"/>
-      <w:r>
-        <w:t>pIAT</w:t>
-      </w:r>
-      <w:proofErr w:type="spellEnd"/>
-      <w:r>
-        <w:t>. ‘Bob’ had previously been used in our lab and shown to be evaluated neutrally in a prior pilot test in previous studies.</w:t>
+        <w:t xml:space="preserve"> This individual was actually the first author who was selected on the basis of convenience. The individual appeared during the video while his images also served as one set of category stimuli during the pIAT. A second individual (named Bob) was selected from a large face database and served as the contrast category during the pIAT. ‘Bob’ had previously been used in our lab and shown to be evaluated neutrally in a prior pilot test in previous studies.</w:t>
       </w:r>
       <w:r>
         <w:t xml:space="preserve"> </w:t>
@@ -607,7 +609,7 @@
                     </pic:cNvPicPr>
                   </pic:nvPicPr>
                   <pic:blipFill>
-                    <a:blip r:embed="rId12" cstate="print">
+                    <a:blip r:embed="rId11" cstate="print">
                       <a:extLst>
                         <a:ext uri="{28A0092B-C50C-407E-A947-70E740481C1C}">
                           <a14:useLocalDpi xmlns:a14="http://schemas.microsoft.com/office/drawing/2010/main" val="0"/>
@@ -668,7 +670,7 @@
                     </pic:cNvPicPr>
                   </pic:nvPicPr>
                   <pic:blipFill>
-                    <a:blip r:embed="rId13" cstate="print">
+                    <a:blip r:embed="rId12" cstate="print">
                       <a:extLst>
                         <a:ext uri="{28A0092B-C50C-407E-A947-70E740481C1C}">
                           <a14:useLocalDpi xmlns:a14="http://schemas.microsoft.com/office/drawing/2010/main" val="0"/>
@@ -729,7 +731,7 @@
                     </pic:cNvPicPr>
                   </pic:nvPicPr>
                   <pic:blipFill>
-                    <a:blip r:embed="rId14" cstate="print">
+                    <a:blip r:embed="rId13" cstate="print">
                       <a:extLst>
                         <a:ext uri="{28A0092B-C50C-407E-A947-70E740481C1C}">
                           <a14:useLocalDpi xmlns:a14="http://schemas.microsoft.com/office/drawing/2010/main" val="0"/>
@@ -790,7 +792,7 @@
                     </pic:cNvPicPr>
                   </pic:nvPicPr>
                   <pic:blipFill>
-                    <a:blip r:embed="rId15" cstate="print">
+                    <a:blip r:embed="rId14" cstate="print">
                       <a:extLst>
                         <a:ext uri="{28A0092B-C50C-407E-A947-70E740481C1C}">
                           <a14:useLocalDpi xmlns:a14="http://schemas.microsoft.com/office/drawing/2010/main" val="0"/>
@@ -852,7 +854,7 @@
                     </pic:cNvPicPr>
                   </pic:nvPicPr>
                   <pic:blipFill>
-                    <a:blip r:embed="rId16" cstate="print">
+                    <a:blip r:embed="rId15" cstate="print">
                       <a:extLst>
                         <a:ext uri="{28A0092B-C50C-407E-A947-70E740481C1C}">
                           <a14:useLocalDpi xmlns:a14="http://schemas.microsoft.com/office/drawing/2010/main" val="0"/>
@@ -906,7 +908,7 @@
                     </pic:cNvPicPr>
                   </pic:nvPicPr>
                   <pic:blipFill>
-                    <a:blip r:embed="rId17" cstate="print">
+                    <a:blip r:embed="rId16" cstate="print">
                       <a:extLst>
                         <a:ext uri="{28A0092B-C50C-407E-A947-70E740481C1C}">
                           <a14:useLocalDpi xmlns:a14="http://schemas.microsoft.com/office/drawing/2010/main" val="0"/>
@@ -960,7 +962,7 @@
                     </pic:cNvPicPr>
                   </pic:nvPicPr>
                   <pic:blipFill>
-                    <a:blip r:embed="rId18" cstate="print">
+                    <a:blip r:embed="rId17" cstate="print">
                       <a:extLst>
                         <a:ext uri="{28A0092B-C50C-407E-A947-70E740481C1C}">
                           <a14:useLocalDpi xmlns:a14="http://schemas.microsoft.com/office/drawing/2010/main" val="0"/>
@@ -1014,7 +1016,7 @@
                     </pic:cNvPicPr>
                   </pic:nvPicPr>
                   <pic:blipFill>
-                    <a:blip r:embed="rId19" cstate="print">
+                    <a:blip r:embed="rId18" cstate="print">
                       <a:extLst>
                         <a:ext uri="{28A0092B-C50C-407E-A947-70E740481C1C}">
                           <a14:useLocalDpi xmlns:a14="http://schemas.microsoft.com/office/drawing/2010/main" val="0"/>
@@ -1478,7 +1480,20 @@
         <w:t xml:space="preserve">were created by taking an authentic video and </w:t>
       </w:r>
       <w:r>
-        <w:t xml:space="preserve">creating s synthetic alterative that </w:t>
+        <w:t xml:space="preserve">creating </w:t>
+      </w:r>
+      <w:ins w:id="7" w:author="sean hughes" w:date="2020-11-16T15:41:00Z">
+        <w:r>
+          <w:t>a</w:t>
+        </w:r>
+      </w:ins>
+      <w:del w:id="8" w:author="sean hughes" w:date="2020-11-16T15:41:00Z">
+        <w:r>
+          <w:delText>s</w:delText>
+        </w:r>
+      </w:del>
+      <w:r>
+        <w:t xml:space="preserve"> synthetic alterative that </w:t>
       </w:r>
       <w:r>
         <w:t xml:space="preserve">made </w:t>
@@ -1562,153 +1577,227 @@
         <w:rPr>
           <w:b/>
         </w:rPr>
+        <w:t xml:space="preserve"> (pIAT)</w:t>
+      </w:r>
+      <w:r>
+        <w:t xml:space="preserve">. </w:t>
+      </w:r>
+      <w:r>
+        <w:t xml:space="preserve">A set of </w:t>
+      </w:r>
+      <w:del w:id="9" w:author="sean hughes" w:date="2020-11-16T15:42:00Z">
+        <w:r>
+          <w:delText xml:space="preserve">eight </w:delText>
+        </w:r>
+      </w:del>
+      <w:ins w:id="10" w:author="sean hughes" w:date="2020-11-16T15:42:00Z">
+        <w:r>
+          <w:t xml:space="preserve">five </w:t>
+        </w:r>
+      </w:ins>
+      <w:r>
+        <w:t xml:space="preserve">positive and </w:t>
+      </w:r>
+      <w:del w:id="11" w:author="sean hughes" w:date="2020-11-16T15:42:00Z">
+        <w:r>
+          <w:delText xml:space="preserve">eight </w:delText>
+        </w:r>
+      </w:del>
+      <w:ins w:id="12" w:author="sean hughes" w:date="2020-11-16T15:42:00Z">
+        <w:r>
+          <w:t xml:space="preserve">five </w:t>
+        </w:r>
+      </w:ins>
+      <w:r>
+        <w:t xml:space="preserve">negative </w:t>
+      </w:r>
+      <w:del w:id="13" w:author="sean hughes" w:date="2020-11-16T15:43:00Z">
+        <w:r>
+          <w:delText xml:space="preserve">trait </w:delText>
+        </w:r>
+      </w:del>
+      <w:r>
+        <w:t xml:space="preserve">adjectives </w:t>
+      </w:r>
+      <w:r>
+        <w:t>were used as valenced stimuli</w:t>
+      </w:r>
+      <w:r>
+        <w:t xml:space="preserve"> during the </w:t>
+      </w:r>
+      <w:ins w:id="14" w:author="sean hughes" w:date="2020-11-16T15:43:00Z">
+        <w:r>
+          <w:t>p</w:t>
+        </w:r>
+      </w:ins>
+      <w:r>
+        <w:t>IAT</w:t>
+      </w:r>
+      <w:r>
+        <w:t xml:space="preserve">. In the </w:t>
+      </w:r>
+      <w:r>
+        <w:t>task</w:t>
+      </w:r>
+      <w:r>
+        <w:t xml:space="preserve">, </w:t>
+      </w:r>
+      <w:r>
+        <w:t xml:space="preserve">the names of </w:t>
+      </w:r>
+      <w:r>
+        <w:t xml:space="preserve">two </w:t>
+      </w:r>
+      <w:r>
+        <w:t xml:space="preserve">unknown individuals (Chris and Bob) </w:t>
+      </w:r>
+      <w:r>
+        <w:t>served as target labels and the words ‘</w:t>
+      </w:r>
+      <w:r>
+        <w:rPr>
+          <w:i/>
+        </w:rPr>
+        <w:t>I like</w:t>
+      </w:r>
+      <w:r>
+        <w:t>’ and ‘</w:t>
+      </w:r>
+      <w:r>
+        <w:rPr>
+          <w:i/>
+        </w:rPr>
+        <w:t>I dislike</w:t>
+      </w:r>
+      <w:r>
+        <w:t xml:space="preserve">’ as attribute labels. </w:t>
+      </w:r>
+      <w:del w:id="15" w:author="sean hughes" w:date="2020-11-16T15:42:00Z">
+        <w:r>
+          <w:delText xml:space="preserve">Eight </w:delText>
+        </w:r>
+      </w:del>
+      <w:ins w:id="16" w:author="sean hughes" w:date="2020-11-16T15:42:00Z">
+        <w:r>
+          <w:t xml:space="preserve">Five </w:t>
+        </w:r>
+      </w:ins>
+      <w:r>
+        <w:t xml:space="preserve">positively valenced and </w:t>
+      </w:r>
+      <w:del w:id="17" w:author="sean hughes" w:date="2020-11-16T15:42:00Z">
+        <w:r>
+          <w:delText xml:space="preserve">eight </w:delText>
+        </w:r>
+      </w:del>
+      <w:ins w:id="18" w:author="sean hughes" w:date="2020-11-16T15:42:00Z">
+        <w:r>
+          <w:t xml:space="preserve">five </w:t>
+        </w:r>
+      </w:ins>
+      <w:r>
+        <w:t>negatively valenced adjectives served as attribute stimuli (</w:t>
+      </w:r>
+      <w:r>
+        <w:rPr>
+          <w:i/>
+        </w:rPr>
+        <w:t xml:space="preserve">Confident, Friendly, Cheerful, Loyal, Generous, </w:t>
+      </w:r>
+      <w:del w:id="19" w:author="sean hughes" w:date="2020-11-16T15:43:00Z">
+        <w:r>
+          <w:rPr>
+            <w:i/>
+          </w:rPr>
+          <w:delText xml:space="preserve">Loving, Funny, Warm </w:delText>
+        </w:r>
+      </w:del>
+      <w:r>
+        <w:rPr>
+          <w:i/>
+        </w:rPr>
+        <w:t>vs. Liar, Cruel, Evil, Ignorant, Manipulative</w:t>
+      </w:r>
+      <w:del w:id="20" w:author="sean hughes" w:date="2020-11-16T15:43:00Z">
+        <w:r>
+          <w:rPr>
+            <w:i/>
+          </w:rPr>
+          <w:delText>, Rude, Selfish, Disloyal</w:delText>
+        </w:r>
+      </w:del>
+      <w:r>
+        <w:t xml:space="preserve">) while images of the two </w:t>
+      </w:r>
+      <w:r>
+        <w:t xml:space="preserve">individuals </w:t>
+      </w:r>
+      <w:r>
+        <w:t xml:space="preserve">served as </w:t>
+      </w:r>
+      <w:del w:id="21" w:author="sean hughes" w:date="2020-11-16T15:43:00Z">
+        <w:r>
+          <w:delText xml:space="preserve">the </w:delText>
+        </w:r>
+      </w:del>
+      <w:r>
+        <w:t>target stimuli</w:t>
+      </w:r>
+      <w:r>
         <w:t xml:space="preserve"> (</w:t>
       </w:r>
-      <w:proofErr w:type="spellStart"/>
-      <w:r>
-        <w:rPr>
-          <w:b/>
-        </w:rPr>
-        <w:t>pIAT</w:t>
-      </w:r>
-      <w:proofErr w:type="spellEnd"/>
-      <w:r>
-        <w:rPr>
-          <w:b/>
-        </w:rPr>
+      <w:r>
+        <w:rPr>
+          <w:i/>
+        </w:rPr>
+        <w:t>see above</w:t>
+      </w:r>
+      <w:r>
         <w:t>)</w:t>
       </w:r>
       <w:r>
         <w:t xml:space="preserve">. </w:t>
       </w:r>
-      <w:r>
-        <w:t xml:space="preserve">A set of </w:t>
-      </w:r>
-      <w:r>
-        <w:t xml:space="preserve">eight </w:t>
-      </w:r>
-      <w:r>
-        <w:t xml:space="preserve">positive and </w:t>
-      </w:r>
-      <w:r>
-        <w:t xml:space="preserve">eight </w:t>
-      </w:r>
-      <w:r>
-        <w:t xml:space="preserve">negative </w:t>
-      </w:r>
-      <w:r>
-        <w:t xml:space="preserve">trait adjectives </w:t>
-      </w:r>
-      <w:r>
-        <w:t>were used as valenced stimuli</w:t>
-      </w:r>
-      <w:r>
-        <w:t xml:space="preserve"> during the IAT</w:t>
-      </w:r>
-      <w:r>
-        <w:t xml:space="preserve">. In the </w:t>
-      </w:r>
-      <w:r>
-        <w:t>task</w:t>
+    </w:p>
+    <w:p>
+      <w:pPr>
+        <w:pStyle w:val="Heading2"/>
+      </w:pPr>
+      <w:r>
+        <w:t>Procedure</w:t>
+      </w:r>
+    </w:p>
+    <w:p>
+      <w:r>
+        <w:t xml:space="preserve">Participants will be welcomed to the study, provided with guidelines for how to prepare for the study, and then provide informed consent. </w:t>
+      </w:r>
+      <w:r>
+        <w:t>They will then complete the following tasks in the stated order</w:t>
       </w:r>
       <w:r>
         <w:t xml:space="preserve">, </w:t>
       </w:r>
       <w:r>
-        <w:t xml:space="preserve">the names of </w:t>
-      </w:r>
-      <w:r>
-        <w:t xml:space="preserve">two </w:t>
-      </w:r>
-      <w:r>
-        <w:t xml:space="preserve">unknown individuals (Chris and Bob) </w:t>
-      </w:r>
-      <w:r>
-        <w:t>served as target labels and the words ‘</w:t>
-      </w:r>
-      <w:r>
-        <w:rPr>
-          <w:i/>
-        </w:rPr>
-        <w:t>I like</w:t>
-      </w:r>
-      <w:r>
-        <w:t>’ and ‘</w:t>
-      </w:r>
-      <w:r>
-        <w:rPr>
-          <w:i/>
-        </w:rPr>
-        <w:t>I dislike</w:t>
-      </w:r>
-      <w:r>
-        <w:t>’ as attribute labels. Eight positively valenced and eight negatively valenced adjectives served as attribute stimuli (</w:t>
-      </w:r>
-      <w:r>
-        <w:rPr>
-          <w:i/>
-        </w:rPr>
-        <w:t>Confident, Friendly, Cheerful, Loyal, Generous, Loving, Funny, Warm vs. Liar, Cruel, Evil, Ignorant, Manipulative, Rude, Selfish, Disloyal</w:t>
-      </w:r>
-      <w:r>
-        <w:t xml:space="preserve">) while images of the two </w:t>
-      </w:r>
-      <w:r>
-        <w:t xml:space="preserve">individuals </w:t>
-      </w:r>
-      <w:r>
-        <w:t>served as the target stimuli</w:t>
+        <w:t xml:space="preserve">unless previously noted </w:t>
+      </w:r>
+      <w:del w:id="22" w:author="sean hughes" w:date="2020-11-16T15:44:00Z">
+        <w:r>
+          <w:delText xml:space="preserve">that </w:delText>
+        </w:r>
+      </w:del>
+      <w:ins w:id="23" w:author="sean hughes" w:date="2020-11-16T15:44:00Z">
+        <w:r>
+          <w:t xml:space="preserve">these </w:t>
+        </w:r>
+      </w:ins>
+      <w:r>
+        <w:t>tasks will be counterbalanced</w:t>
       </w:r>
       <w:r>
         <w:t xml:space="preserve"> (</w:t>
       </w:r>
       <w:r>
-        <w:rPr>
-          <w:i/>
-        </w:rPr>
-        <w:t>see above</w:t>
-      </w:r>
-      <w:r>
-        <w:t>)</w:t>
-      </w:r>
-      <w:r>
-        <w:t xml:space="preserve">. </w:t>
-      </w:r>
-    </w:p>
-    <w:p>
-      <w:pPr>
-        <w:pStyle w:val="Heading2"/>
-      </w:pPr>
-      <w:r>
-        <w:t>Procedure</w:t>
-      </w:r>
-    </w:p>
-    <w:p>
-      <w:r>
-        <w:t xml:space="preserve">Participants will be welcomed to the study, provided with guidelines for how to prepare for the study, and then provide informed consent. </w:t>
-      </w:r>
-      <w:r>
-        <w:t>They will then complete the following tasks in the stated order</w:t>
-      </w:r>
-      <w:r>
-        <w:t xml:space="preserve">, </w:t>
-      </w:r>
-      <w:r>
-        <w:t>unless previously noted that tasks will be counterbalanced</w:t>
-      </w:r>
-      <w:r>
-        <w:t xml:space="preserve"> (</w:t>
-      </w:r>
-      <w:r>
-        <w:t xml:space="preserve">i.e., </w:t>
-      </w:r>
-      <w:proofErr w:type="spellStart"/>
-      <w:r>
-        <w:t>pIAT</w:t>
-      </w:r>
-      <w:proofErr w:type="spellEnd"/>
-      <w:r>
-        <w:t xml:space="preserve"> vs self-reported evaluations).</w:t>
+        <w:t>i.e., pIAT vs self-reported evaluations).</w:t>
       </w:r>
     </w:p>
     <w:p>
@@ -1860,7 +1949,7 @@
                     </pic:cNvPicPr>
                   </pic:nvPicPr>
                   <pic:blipFill>
-                    <a:blip r:embed="rId20" cstate="print">
+                    <a:blip r:embed="rId19" cstate="print">
                       <a:extLst>
                         <a:ext uri="{28A0092B-C50C-407E-A947-70E740481C1C}">
                           <a14:useLocalDpi xmlns:a14="http://schemas.microsoft.com/office/drawing/2010/main" val="0"/>
@@ -1914,7 +2003,7 @@
                     </pic:cNvPicPr>
                   </pic:nvPicPr>
                   <pic:blipFill>
-                    <a:blip r:embed="rId21" cstate="print">
+                    <a:blip r:embed="rId20" cstate="print">
                       <a:extLst>
                         <a:ext uri="{28A0092B-C50C-407E-A947-70E740481C1C}">
                           <a14:useLocalDpi xmlns:a14="http://schemas.microsoft.com/office/drawing/2010/main" val="0"/>
@@ -2174,8 +2263,18 @@
       <w:r>
         <w:t xml:space="preserve"> seven blocks of trials. The first block of </w:t>
       </w:r>
-      <w:r>
-        <w:t>16 practice trials requires</w:t>
+      <w:ins w:id="24" w:author="sean hughes" w:date="2020-11-16T14:08:00Z">
+        <w:r>
+          <w:t>20</w:t>
+        </w:r>
+      </w:ins>
+      <w:del w:id="25" w:author="sean hughes" w:date="2020-11-16T14:08:00Z">
+        <w:r>
+          <w:delText>16</w:delText>
+        </w:r>
+      </w:del>
+      <w:r>
+        <w:t xml:space="preserve"> practice trials requires</w:t>
       </w:r>
       <w:r>
         <w:t xml:space="preserve"> them to sort </w:t>
@@ -2205,8 +2304,18 @@
         <w:t>’</w:t>
       </w:r>
       <w:r>
-        <w:t>) key. On the second block of 16</w:t>
-      </w:r>
+        <w:t xml:space="preserve">) key. On the second block of </w:t>
+      </w:r>
+      <w:ins w:id="26" w:author="sean hughes" w:date="2020-11-16T14:08:00Z">
+        <w:r>
+          <w:t>20</w:t>
+        </w:r>
+      </w:ins>
+      <w:del w:id="27" w:author="sean hughes" w:date="2020-11-16T14:08:00Z">
+        <w:r>
+          <w:delText>16</w:delText>
+        </w:r>
+      </w:del>
       <w:r>
         <w:t xml:space="preserve"> practice trials, </w:t>
       </w:r>
@@ -2229,13 +2338,33 @@
         <w:t>’ category using the right key. Blocks 3</w:t>
       </w:r>
       <w:r>
-        <w:t xml:space="preserve"> (32</w:t>
-      </w:r>
+        <w:t xml:space="preserve"> (</w:t>
+      </w:r>
+      <w:ins w:id="28" w:author="sean hughes" w:date="2020-11-16T14:08:00Z">
+        <w:r>
+          <w:t>40</w:t>
+        </w:r>
+      </w:ins>
+      <w:del w:id="29" w:author="sean hughes" w:date="2020-11-16T14:08:00Z">
+        <w:r>
+          <w:delText>32</w:delText>
+        </w:r>
+      </w:del>
       <w:r>
         <w:t xml:space="preserve"> trials) and 4 (</w:t>
       </w:r>
-      <w:r>
-        <w:t>32 trials) involve</w:t>
+      <w:ins w:id="30" w:author="sean hughes" w:date="2020-11-16T14:08:00Z">
+        <w:r>
+          <w:t>40</w:t>
+        </w:r>
+      </w:ins>
+      <w:del w:id="31" w:author="sean hughes" w:date="2020-11-16T14:08:00Z">
+        <w:r>
+          <w:delText>32</w:delText>
+        </w:r>
+      </w:del>
+      <w:r>
+        <w:t xml:space="preserve"> trials) involve</w:t>
       </w:r>
       <w:r>
         <w:t xml:space="preserve"> a combined assignment of target and attribute stimuli to their respective categories. Specifically, participant</w:t>
@@ -2259,7 +2388,20 @@
         <w:t xml:space="preserve">and ‘negative’ words using the </w:t>
       </w:r>
       <w:r>
-        <w:t>right key. The fifth block of 32 trials reverses</w:t>
+        <w:t xml:space="preserve">right key. The fifth block of </w:t>
+      </w:r>
+      <w:ins w:id="32" w:author="sean hughes" w:date="2020-11-16T14:09:00Z">
+        <w:r>
+          <w:t xml:space="preserve">40 </w:t>
+        </w:r>
+      </w:ins>
+      <w:del w:id="33" w:author="sean hughes" w:date="2020-11-16T14:08:00Z">
+        <w:r>
+          <w:delText xml:space="preserve">32 </w:delText>
+        </w:r>
+      </w:del>
+      <w:r>
+        <w:t>trials reverses</w:t>
       </w:r>
       <w:r>
         <w:t xml:space="preserve"> the key assignments, with </w:t>
@@ -2277,13 +2419,36 @@
         <w:t>with the left key. Finally, the sixth</w:t>
       </w:r>
       <w:r>
-        <w:t xml:space="preserve"> (32</w:t>
-      </w:r>
-      <w:r>
-        <w:t xml:space="preserve"> trials) and seventh blocks (</w:t>
-      </w:r>
-      <w:r>
-        <w:t>32 trials) requires</w:t>
+        <w:t xml:space="preserve"> (</w:t>
+      </w:r>
+      <w:ins w:id="34" w:author="sean hughes" w:date="2020-11-16T14:09:00Z">
+        <w:r>
+          <w:t xml:space="preserve">40 </w:t>
+        </w:r>
+      </w:ins>
+      <w:del w:id="35" w:author="sean hughes" w:date="2020-11-16T14:09:00Z">
+        <w:r>
+          <w:delText>32</w:delText>
+        </w:r>
+        <w:r>
+          <w:delText xml:space="preserve"> </w:delText>
+        </w:r>
+      </w:del>
+      <w:r>
+        <w:t>trials) and seventh blocks (</w:t>
+      </w:r>
+      <w:ins w:id="36" w:author="sean hughes" w:date="2020-11-16T14:09:00Z">
+        <w:r>
+          <w:t>40</w:t>
+        </w:r>
+      </w:ins>
+      <w:del w:id="37" w:author="sean hughes" w:date="2020-11-16T14:09:00Z">
+        <w:r>
+          <w:delText>32</w:delText>
+        </w:r>
+      </w:del>
+      <w:r>
+        <w:t xml:space="preserve"> trials) requires</w:t>
       </w:r>
       <w:r>
         <w:t xml:space="preserve"> participants to categorize </w:t>
@@ -2328,7 +2493,7 @@
                     </pic:cNvPicPr>
                   </pic:nvPicPr>
                   <pic:blipFill>
-                    <a:blip r:embed="rId22" cstate="print">
+                    <a:blip r:embed="rId21" cstate="print">
                       <a:extLst>
                         <a:ext uri="{28A0092B-C50C-407E-A947-70E740481C1C}">
                           <a14:useLocalDpi xmlns:a14="http://schemas.microsoft.com/office/drawing/2010/main" val="0"/>
@@ -2515,7 +2680,7 @@
                     </pic:cNvPicPr>
                   </pic:nvPicPr>
                   <pic:blipFill>
-                    <a:blip r:embed="rId23" cstate="print">
+                    <a:blip r:embed="rId22" cstate="print">
                       <a:extLst>
                         <a:ext uri="{28A0092B-C50C-407E-A947-70E740481C1C}">
                           <a14:useLocalDpi xmlns:a14="http://schemas.microsoft.com/office/drawing/2010/main" val="0"/>
@@ -2738,15 +2903,7 @@
     <w:p>
       <w:r>
         <w:lastRenderedPageBreak/>
-        <w:t xml:space="preserve"> A key goal of this study is to examine whether people can tell the difference between genuine video content (footage of a real person) versus </w:t>
-      </w:r>
-      <w:proofErr w:type="spellStart"/>
-      <w:r>
-        <w:t>Deepfakes</w:t>
-      </w:r>
-      <w:proofErr w:type="spellEnd"/>
-      <w:r>
-        <w:t xml:space="preserve"> (videos created by computer algorithms that portray things that a person never said). </w:t>
+        <w:t xml:space="preserve"> A key goal of this study is to examine whether people can tell the difference between genuine video content (footage of a real person) versus Deepfakes (videos created by computer algorithms that portray things that a person never said). </w:t>
       </w:r>
     </w:p>
     <w:p>
@@ -2778,7 +2935,7 @@
       <w:r>
         <w:t xml:space="preserve"> question with an open-ended response will then be asked: </w:t>
       </w:r>
-      <w:commentRangeStart w:id="3"/>
+      <w:commentRangeStart w:id="38"/>
       <w:r>
         <w:t>(“</w:t>
       </w:r>
@@ -2791,21 +2948,21 @@
       <w:r>
         <w:t>)</w:t>
       </w:r>
-      <w:commentRangeEnd w:id="3"/>
+      <w:commentRangeEnd w:id="38"/>
       <w:r>
         <w:rPr>
           <w:rStyle w:val="CommentReference"/>
         </w:rPr>
-        <w:commentReference w:id="3"/>
+        <w:commentReference w:id="38"/>
       </w:r>
       <w:r>
         <w:t>.</w:t>
       </w:r>
     </w:p>
     <w:p>
-      <w:commentRangeStart w:id="4"/>
-      <w:commentRangeStart w:id="5"/>
-      <w:commentRangeStart w:id="6"/>
+      <w:commentRangeStart w:id="39"/>
+      <w:commentRangeStart w:id="40"/>
+      <w:commentRangeStart w:id="41"/>
       <w:r>
         <w:rPr>
           <w:b/>
@@ -2819,57 +2976,91 @@
         <w:t>Afterwards, we assessed then an open-ended response completed using a te</w:t>
       </w:r>
       <w:r>
-        <w:t xml:space="preserve">xtbox for general awareness of </w:t>
-      </w:r>
-      <w:proofErr w:type="spellStart"/>
-      <w:r>
-        <w:t>D</w:t>
-      </w:r>
-      <w:r>
-        <w:t>eepfaking</w:t>
-      </w:r>
-      <w:proofErr w:type="spellEnd"/>
-      <w:r>
-        <w:t xml:space="preserve"> as a concept: “</w:t>
-      </w:r>
-      <w:r>
-        <w:t>Prior to this study did you know that videos could be 'Deepfaked'? Yes or No?</w:t>
-      </w:r>
+        <w:t>xtbox for general awareness of D</w:t>
+      </w:r>
+      <w:r>
+        <w:t>eepfaking as a concept: “</w:t>
+      </w:r>
+      <w:r>
+        <w:t>Prior to this study did you know that videos could be 'Deepfaked'?</w:t>
+      </w:r>
+      <w:del w:id="42" w:author="sean hughes" w:date="2020-11-16T14:09:00Z">
+        <w:r>
+          <w:delText xml:space="preserve"> Yes or No?</w:delText>
+        </w:r>
+      </w:del>
       <w:r>
         <w:t xml:space="preserve"> </w:t>
       </w:r>
       <w:r>
-        <w:t>Please give a reason for your answer in the text box below</w:t>
+        <w:t xml:space="preserve">Please </w:t>
+      </w:r>
+      <w:ins w:id="43" w:author="sean hughes" w:date="2020-11-16T14:10:00Z">
+        <w:r>
+          <w:t xml:space="preserve">elaborate on your answer using the </w:t>
+        </w:r>
+      </w:ins>
+      <w:del w:id="44" w:author="sean hughes" w:date="2020-11-16T14:11:00Z">
+        <w:r>
+          <w:delText xml:space="preserve">give a reason for your answer in the </w:delText>
+        </w:r>
+      </w:del>
+      <w:r>
+        <w:t>text box below</w:t>
       </w:r>
       <w:r>
         <w:t>.</w:t>
       </w:r>
       <w:r>
-        <w:t>” Response format: Yes/No and then an open-ended response completed using a textbox</w:t>
+        <w:t>” Response format: Yes</w:t>
+      </w:r>
+      <w:ins w:id="45" w:author="sean hughes" w:date="2020-11-16T14:09:00Z">
+        <w:r>
+          <w:t xml:space="preserve"> – I was aware of the concept of Deepfakes </w:t>
+        </w:r>
+      </w:ins>
+      <w:r>
+        <w:t>/</w:t>
+      </w:r>
+      <w:ins w:id="46" w:author="sean hughes" w:date="2020-11-16T14:10:00Z">
+        <w:r>
+          <w:t xml:space="preserve"> “</w:t>
+        </w:r>
+      </w:ins>
+      <w:r>
+        <w:t xml:space="preserve">No </w:t>
+      </w:r>
+      <w:ins w:id="47" w:author="sean hughes" w:date="2020-11-16T14:10:00Z">
+        <w:r>
+          <w:t xml:space="preserve"> - I wasn’t aware of the concept of Deepfakes” </w:t>
+        </w:r>
+      </w:ins>
+      <w:r>
+        <w:t>and then an open-ended response completed using a textbox</w:t>
       </w:r>
       <w:r>
         <w:t>.</w:t>
       </w:r>
-      <w:commentRangeEnd w:id="4"/>
+      <w:commentRangeEnd w:id="39"/>
       <w:r>
         <w:rPr>
           <w:rStyle w:val="CommentReference"/>
         </w:rPr>
-        <w:commentReference w:id="4"/>
-      </w:r>
-      <w:commentRangeEnd w:id="5"/>
+        <w:commentReference w:id="39"/>
+      </w:r>
+      <w:commentRangeEnd w:id="40"/>
       <w:r>
         <w:rPr>
           <w:rStyle w:val="CommentReference"/>
         </w:rPr>
-        <w:commentReference w:id="5"/>
-      </w:r>
-      <w:commentRangeEnd w:id="6"/>
+        <w:commentReference w:id="40"/>
+      </w:r>
+      <w:commentRangeEnd w:id="41"/>
       <w:r>
         <w:rPr>
           <w:rStyle w:val="CommentReference"/>
         </w:rPr>
-        <w:commentReference w:id="6"/>
+        <w:commentReference w:id="41"/>
       </w:r>
     </w:p>
     <w:p>
@@ -2926,73 +3117,78 @@
         <w:t>Deepfaked</w:t>
       </w:r>
       <w:r>
-        <w:t xml:space="preserve"> videos of Chris saying these things. You were in </w:t>
-      </w:r>
-      <w:r>
-        <w:t>the Deepfake video condition.</w:t>
+        <w:t xml:space="preserve"> videos of Chris saying these things. </w:t>
+      </w:r>
+      <w:del w:id="48" w:author="sean hughes" w:date="2020-11-16T15:51:00Z">
+        <w:r>
+          <w:delText xml:space="preserve">You were in </w:delText>
+        </w:r>
+        <w:r>
+          <w:delText>the Deepfake video condition.</w:delText>
+        </w:r>
+        <w:r>
+          <w:delText xml:space="preserve"> </w:delText>
+        </w:r>
+      </w:del>
+    </w:p>
+    <w:p>
+      <w:r>
+        <w:t>We then examined if what Chris said was enough to change people's first impressions of him. Specifically, would people in the first group like Chris while people in the second group dislike him? We tested this using self-report measures and a reaction time task. The former was designed to capture people's self-reported thoughts and feelings whereas the latter was designed to capture their more spont</w:t>
+      </w:r>
+      <w:r>
+        <w:t>aneous or automatic reactions.</w:t>
+      </w:r>
+    </w:p>
+    <w:p>
+      <w:r>
+        <w:t>Afterwards we asked you to reflect on the experiment and tell us about your experiences with the task.</w:t>
+      </w:r>
+      <w:r>
+        <w:t>”</w:t>
+      </w:r>
+    </w:p>
+    <w:p>
+      <w:pPr>
+        <w:pStyle w:val="Heading1"/>
+      </w:pPr>
+      <w:r>
+        <w:t>Results</w:t>
+      </w:r>
+    </w:p>
+    <w:p>
+      <w:pPr>
+        <w:pStyle w:val="Heading2"/>
+      </w:pPr>
+      <w:r>
+        <w:t>Preregistration of code implementations</w:t>
+      </w:r>
+    </w:p>
+    <w:p>
+      <w:r>
+        <w:t>T</w:t>
+      </w:r>
+      <w:r>
+        <w:t xml:space="preserve">he R code to implement all data processing, exclusion, standardization, and data analyses was written and preregistered </w:t>
+      </w:r>
+      <w:r>
+        <w:t xml:space="preserve">on OSF </w:t>
+      </w:r>
+      <w:r>
+        <w:t>alongside this document.</w:t>
       </w:r>
       <w:r>
         <w:t xml:space="preserve"> </w:t>
       </w:r>
-    </w:p>
-    <w:p>
-      <w:r>
-        <w:t>We then examined if what Chris said was enough to change people's first impressions of him. Specifically, would people in the first group like Chris while people in the second group dislike him? We tested this using self-report measures and a reaction time task. The former was designed to capture people's self-reported thoughts and feelings whereas the latter was designed to capture their more spont</w:t>
-      </w:r>
-      <w:r>
-        <w:t>aneous or automatic reactions.</w:t>
-      </w:r>
-    </w:p>
-    <w:p>
-      <w:r>
-        <w:t>Afterwards we asked you to reflect on the experiment and tell us about your experiences with the task.</w:t>
-      </w:r>
-      <w:r>
-        <w:t>”</w:t>
-      </w:r>
-    </w:p>
-    <w:p>
-      <w:pPr>
-        <w:pStyle w:val="Heading1"/>
-      </w:pPr>
-      <w:r>
-        <w:t>Results</w:t>
+      <w:r>
+        <w:t>Additional details (e.g., regarding model hyper parameters)</w:t>
+      </w:r>
+      <w:r>
+        <w:t xml:space="preserve"> can therefore be found in the R code itself. </w:t>
       </w:r>
     </w:p>
     <w:p>
       <w:pPr>
         <w:pStyle w:val="Heading2"/>
-      </w:pPr>
-      <w:r>
-        <w:t>Preregistration of code implementations</w:t>
-      </w:r>
-    </w:p>
-    <w:p>
-      <w:r>
-        <w:t>T</w:t>
-      </w:r>
-      <w:r>
-        <w:t xml:space="preserve">he R code to implement all data processing, exclusion, standardization, and data analyses was written and preregistered </w:t>
-      </w:r>
-      <w:r>
-        <w:t xml:space="preserve">on OSF </w:t>
-      </w:r>
-      <w:r>
-        <w:t>alongside this document.</w:t>
-      </w:r>
-      <w:r>
-        <w:t xml:space="preserve"> </w:t>
-      </w:r>
-      <w:r>
-        <w:t>Additional details (e.g., regarding model hyper parameters)</w:t>
-      </w:r>
-      <w:r>
-        <w:t xml:space="preserve"> can therefore be found in the R code itself. </w:t>
-      </w:r>
-    </w:p>
-    <w:p>
-      <w:pPr>
-        <w:pStyle w:val="Heading2"/>
         <w:rPr>
           <w:lang w:eastAsia="it-IT"/>
         </w:rPr>
@@ -3014,21 +3210,7 @@
         <w:rPr>
           <w:lang w:eastAsia="it-IT"/>
         </w:rPr>
-        <w:t xml:space="preserve">Participants will be excluded if they meet any of the following criteria: (1) Incomplete data on the </w:t>
-      </w:r>
-      <w:proofErr w:type="spellStart"/>
-      <w:r>
-        <w:rPr>
-          <w:lang w:eastAsia="it-IT"/>
-        </w:rPr>
-        <w:t>pIAT</w:t>
-      </w:r>
-      <w:proofErr w:type="spellEnd"/>
-      <w:r>
-        <w:rPr>
-          <w:lang w:eastAsia="it-IT"/>
-        </w:rPr>
-        <w:t>, self-reported evaluation</w:t>
+        <w:t>Participants will be excluded if they meet any of the following criteria: (1) Incomplete data on the pIAT, self-reported evaluation</w:t>
       </w:r>
       <w:r>
         <w:rPr>
@@ -3273,6 +3455,7 @@
         </w:rPr>
         <w:t xml:space="preserve">page linger time </w:t>
       </w:r>
+      <w:commentRangeStart w:id="49"/>
       <w:r>
         <w:rPr>
           <w:highlight w:val="red"/>
@@ -3280,6 +3463,13 @@
         </w:rPr>
         <w:t xml:space="preserve">&lt; 1.5 minutes </w:t>
       </w:r>
+      <w:commentRangeEnd w:id="49"/>
+      <w:r>
+        <w:rPr>
+          <w:rStyle w:val="CommentReference"/>
+        </w:rPr>
+        <w:commentReference w:id="49"/>
+      </w:r>
       <w:r>
         <w:rPr>
           <w:highlight w:val="yellow"/>
@@ -3389,21 +3579,7 @@
         <w:rPr>
           <w:lang w:eastAsia="it-IT"/>
         </w:rPr>
-        <w:t xml:space="preserve">Reaction times on the </w:t>
-      </w:r>
-      <w:proofErr w:type="spellStart"/>
-      <w:r>
-        <w:rPr>
-          <w:lang w:eastAsia="it-IT"/>
-        </w:rPr>
-        <w:t>pIAT</w:t>
-      </w:r>
-      <w:proofErr w:type="spellEnd"/>
-      <w:r>
-        <w:rPr>
-          <w:lang w:eastAsia="it-IT"/>
-        </w:rPr>
-        <w:t xml:space="preserve"> will be converted to </w:t>
+        <w:t xml:space="preserve">Reaction times on the pIAT will be converted to </w:t>
       </w:r>
       <w:r>
         <w:rPr>
@@ -3825,19 +4001,19 @@
       </w:r>
     </w:p>
     <w:p>
-      <w:commentRangeStart w:id="8"/>
+      <w:commentRangeStart w:id="50"/>
       <w:r>
         <w:rPr>
           <w:highlight w:val="yellow"/>
         </w:rPr>
         <w:t>XXXX</w:t>
       </w:r>
-      <w:commentRangeEnd w:id="8"/>
+      <w:commentRangeEnd w:id="50"/>
       <w:r>
         <w:rPr>
           <w:rStyle w:val="CommentReference"/>
         </w:rPr>
-        <w:commentReference w:id="8"/>
+        <w:commentReference w:id="50"/>
       </w:r>
     </w:p>
     <w:p>
@@ -3916,13 +4092,7 @@
         <w:t>, automatic evaluations, and behavioural intentions)</w:t>
       </w:r>
       <w:r>
-        <w:t xml:space="preserve"> </w:t>
-      </w:r>
-      <w:r>
-        <w:t>in the predicted</w:t>
-      </w:r>
-      <w:r>
-        <w:t xml:space="preserve"> directions (e.g., </w:t>
+        <w:t xml:space="preserve"> in the predicted directions (e.g., </w:t>
       </w:r>
       <w:r>
         <w:t>participants</w:t>
@@ -4296,7 +4466,31 @@
         </w:numPr>
       </w:pPr>
       <w:r>
-        <w:t xml:space="preserve">Results from Experiments 1-6: </w:t>
+        <w:t xml:space="preserve">Results from Experiments </w:t>
+      </w:r>
+      <w:commentRangeStart w:id="51"/>
+      <w:ins w:id="52" w:author="sean hughes" w:date="2020-11-16T16:06:00Z">
+        <w:r>
+          <w:t>3</w:t>
+        </w:r>
+      </w:ins>
+      <w:del w:id="53" w:author="sean hughes" w:date="2020-11-16T16:06:00Z">
+        <w:r>
+          <w:delText>1</w:delText>
+        </w:r>
+      </w:del>
+      <w:r>
+        <w:t>-6</w:t>
+      </w:r>
+      <w:commentRangeEnd w:id="51"/>
+      <w:r>
+        <w:rPr>
+          <w:rStyle w:val="CommentReference"/>
+        </w:rPr>
+        <w:commentReference w:id="51"/>
+      </w:r>
+      <w:r>
+        <w:t xml:space="preserve">: </w:t>
       </w:r>
       <w:r>
         <w:rPr>
@@ -4317,10 +4511,7 @@
         <w:t>2.7</w:t>
       </w:r>
       <w:r>
-        <w:t>8</w:t>
-      </w:r>
-      <w:r>
-        <w:t xml:space="preserve">, 95% </w:t>
+        <w:t xml:space="preserve">8, 95% </w:t>
       </w:r>
       <w:r>
         <w:t>CI [</w:t>
@@ -4329,19 +4520,13 @@
         <w:t>2.</w:t>
       </w:r>
       <w:r>
-        <w:t>63</w:t>
-      </w:r>
-      <w:r>
-        <w:t xml:space="preserve">, </w:t>
+        <w:t xml:space="preserve">63, </w:t>
       </w:r>
       <w:r>
         <w:t>2.</w:t>
       </w:r>
       <w:r>
-        <w:t>95</w:t>
-      </w:r>
-      <w:r>
-        <w:t xml:space="preserve">], </w:t>
+        <w:t xml:space="preserve">95], </w:t>
       </w:r>
       <w:r>
         <w:rPr>
@@ -4445,28 +4630,13 @@
         <w:t xml:space="preserve"> =</w:t>
       </w:r>
       <w:r>
-        <w:t xml:space="preserve"> </w:t>
-      </w:r>
-      <w:r>
-        <w:t>1.32</w:t>
-      </w:r>
-      <w:r>
-        <w:t xml:space="preserve">, 95% </w:t>
+        <w:t xml:space="preserve"> 1.32, 95% </w:t>
       </w:r>
       <w:r>
         <w:t>CI [</w:t>
       </w:r>
       <w:r>
-        <w:t>1.18</w:t>
-      </w:r>
-      <w:r>
-        <w:t xml:space="preserve">, </w:t>
-      </w:r>
-      <w:r>
-        <w:t>1.46</w:t>
-      </w:r>
-      <w:r>
-        <w:t xml:space="preserve">], </w:t>
+        <w:t xml:space="preserve">1.18, 1.46], </w:t>
       </w:r>
       <w:r>
         <w:rPr>
@@ -4558,7 +4728,20 @@
         </w:numPr>
       </w:pPr>
       <w:r>
-        <w:t xml:space="preserve">Results from Experiments 1-6: </w:t>
+        <w:t xml:space="preserve">Results from Experiments </w:t>
+      </w:r>
+      <w:ins w:id="54" w:author="sean hughes" w:date="2020-11-16T16:06:00Z">
+        <w:r>
+          <w:t>3</w:t>
+        </w:r>
+      </w:ins>
+      <w:del w:id="55" w:author="sean hughes" w:date="2020-11-16T16:06:00Z">
+        <w:r>
+          <w:delText>1</w:delText>
+        </w:r>
+      </w:del>
+      <w:r>
+        <w:t xml:space="preserve">-6: </w:t>
       </w:r>
       <w:r>
         <w:rPr>
@@ -4675,7 +4858,20 @@
         </w:numPr>
       </w:pPr>
       <w:r>
-        <w:t xml:space="preserve">Results from Experiments 1-6: </w:t>
+        <w:t>Results from Experiment</w:t>
+      </w:r>
+      <w:ins w:id="56" w:author="sean hughes" w:date="2020-11-16T16:01:00Z">
+        <w:r>
+          <w:t xml:space="preserve"> </w:t>
+        </w:r>
+      </w:ins>
+      <w:del w:id="57" w:author="sean hughes" w:date="2020-11-16T16:01:00Z">
+        <w:r>
+          <w:delText>s 1-</w:delText>
+        </w:r>
+      </w:del>
+      <w:r>
+        <w:t xml:space="preserve">6: </w:t>
       </w:r>
       <w:r>
         <w:rPr>
@@ -4690,28 +4886,13 @@
         <w:t xml:space="preserve"> =</w:t>
       </w:r>
       <w:r>
-        <w:t xml:space="preserve"> 1.</w:t>
-      </w:r>
-      <w:r>
-        <w:t>10</w:t>
-      </w:r>
-      <w:r>
-        <w:t xml:space="preserve">, 95% </w:t>
+        <w:t xml:space="preserve"> 1.10, 95% </w:t>
       </w:r>
       <w:r>
         <w:t>CI [</w:t>
       </w:r>
       <w:r>
-        <w:t>0.73</w:t>
-      </w:r>
-      <w:r>
-        <w:t>, 1.5</w:t>
-      </w:r>
-      <w:r>
-        <w:t>3</w:t>
-      </w:r>
-      <w:r>
-        <w:t xml:space="preserve">], </w:t>
+        <w:t xml:space="preserve">0.73, 1.53], </w:t>
       </w:r>
       <w:r>
         <w:rPr>
@@ -4788,7 +4969,20 @@
         </w:numPr>
       </w:pPr>
       <w:r>
-        <w:t xml:space="preserve">Results from Experiments 1-6: </w:t>
+        <w:t>Results from Experiment</w:t>
+      </w:r>
+      <w:ins w:id="58" w:author="sean hughes" w:date="2020-11-16T16:02:00Z">
+        <w:r>
+          <w:t xml:space="preserve"> </w:t>
+        </w:r>
+      </w:ins>
+      <w:del w:id="59" w:author="sean hughes" w:date="2020-11-16T16:02:00Z">
+        <w:r>
+          <w:delText>s 1-</w:delText>
+        </w:r>
+      </w:del>
+      <w:r>
+        <w:t xml:space="preserve">6: </w:t>
       </w:r>
       <w:r>
         <w:rPr>
@@ -4858,16 +5052,11 @@
       <w:r>
         <w:t xml:space="preserve">Are </w:t>
       </w:r>
-      <w:proofErr w:type="spellStart"/>
       <w:r>
         <w:t>D</w:t>
       </w:r>
       <w:r>
-        <w:t>eepfakes</w:t>
-      </w:r>
-      <w:proofErr w:type="spellEnd"/>
-      <w:r>
-        <w:t xml:space="preserve"> just as good as genuine </w:t>
+        <w:t xml:space="preserve">eepfakes just as good as genuine </w:t>
       </w:r>
       <w:r>
         <w:t xml:space="preserve">online video </w:t>
@@ -4883,6 +5072,7 @@
       </w:r>
     </w:p>
     <w:p>
+      <w:commentRangeStart w:id="60"/>
       <w:r>
         <w:rPr>
           <w:b/>
@@ -4897,7 +5087,7 @@
         </w:rPr>
         <w:t xml:space="preserve"> We consistently found that genuine and Deepfaked content (whether video or audio clips) produced </w:t>
       </w:r>
-      <w:ins w:id="9" w:author="sean hughes" w:date="2020-11-13T11:18:00Z">
+      <w:ins w:id="61" w:author="sean hughes" w:date="2020-11-13T11:18:00Z">
         <w:r>
           <w:rPr>
             <w:highlight w:val="yellow"/>
@@ -4905,7 +5095,7 @@
           <w:t xml:space="preserve">self-reported </w:t>
         </w:r>
       </w:ins>
-      <w:ins w:id="10" w:author="sean hughes" w:date="2020-11-13T11:19:00Z">
+      <w:ins w:id="62" w:author="sean hughes" w:date="2020-11-13T11:19:00Z">
         <w:r>
           <w:rPr>
             <w:highlight w:val="yellow"/>
@@ -4913,7 +5103,7 @@
           <w:t>(</w:t>
         </w:r>
       </w:ins>
-      <w:ins w:id="11" w:author="sean hughes" w:date="2020-11-13T11:20:00Z">
+      <w:ins w:id="63" w:author="sean hughes" w:date="2020-11-13T11:20:00Z">
         <w:r>
           <w:rPr>
             <w:i/>
@@ -4928,7 +5118,7 @@
           <w:t xml:space="preserve"> = 0.09, 95% CI [</w:t>
         </w:r>
       </w:ins>
-      <w:ins w:id="12" w:author="sean hughes" w:date="2020-11-13T11:22:00Z">
+      <w:ins w:id="64" w:author="sean hughes" w:date="2020-11-13T11:22:00Z">
         <w:r>
           <w:rPr>
             <w:highlight w:val="yellow"/>
@@ -4936,7 +5126,7 @@
           <w:t>-0.08</w:t>
         </w:r>
       </w:ins>
-      <w:ins w:id="13" w:author="sean hughes" w:date="2020-11-13T11:20:00Z">
+      <w:ins w:id="65" w:author="sean hughes" w:date="2020-11-13T11:20:00Z">
         <w:r>
           <w:rPr>
             <w:highlight w:val="yellow"/>
@@ -4944,7 +5134,7 @@
           <w:t xml:space="preserve">; </w:t>
         </w:r>
       </w:ins>
-      <w:ins w:id="14" w:author="sean hughes" w:date="2020-11-13T11:22:00Z">
+      <w:ins w:id="66" w:author="sean hughes" w:date="2020-11-13T11:22:00Z">
         <w:r>
           <w:rPr>
             <w:highlight w:val="yellow"/>
@@ -4952,7 +5142,7 @@
           <w:t>0.25</w:t>
         </w:r>
       </w:ins>
-      <w:ins w:id="15" w:author="sean hughes" w:date="2020-11-13T11:20:00Z">
+      <w:ins w:id="67" w:author="sean hughes" w:date="2020-11-13T11:20:00Z">
         <w:r>
           <w:rPr>
             <w:highlight w:val="yellow"/>
@@ -4973,7 +5163,7 @@
           <w:t xml:space="preserve"> = .</w:t>
         </w:r>
       </w:ins>
-      <w:ins w:id="16" w:author="sean hughes" w:date="2020-11-13T11:22:00Z">
+      <w:ins w:id="68" w:author="sean hughes" w:date="2020-11-13T11:22:00Z">
         <w:r>
           <w:rPr>
             <w:highlight w:val="yellow"/>
@@ -4981,7 +5171,7 @@
           <w:t>14</w:t>
         </w:r>
       </w:ins>
-      <w:ins w:id="17" w:author="sean hughes" w:date="2020-11-13T11:19:00Z">
+      <w:ins w:id="69" w:author="sean hughes" w:date="2020-11-13T11:19:00Z">
         <w:r>
           <w:rPr>
             <w:highlight w:val="yellow"/>
@@ -4989,7 +5179,7 @@
           <w:t xml:space="preserve">) </w:t>
         </w:r>
       </w:ins>
-      <w:ins w:id="18" w:author="sean hughes" w:date="2020-11-13T11:18:00Z">
+      <w:ins w:id="70" w:author="sean hughes" w:date="2020-11-13T11:18:00Z">
         <w:r>
           <w:rPr>
             <w:highlight w:val="yellow"/>
@@ -5003,7 +5193,7 @@
         </w:rPr>
         <w:t>evaluations of similar magnitude</w:t>
       </w:r>
-      <w:ins w:id="19" w:author="sean hughes" w:date="2020-11-13T11:18:00Z">
+      <w:ins w:id="71" w:author="sean hughes" w:date="2020-11-13T11:18:00Z">
         <w:r>
           <w:rPr>
             <w:highlight w:val="yellow"/>
@@ -5011,7 +5201,7 @@
           <w:t xml:space="preserve"> (</w:t>
         </w:r>
       </w:ins>
-      <w:ins w:id="20" w:author="sean hughes" w:date="2020-11-13T11:23:00Z">
+      <w:ins w:id="72" w:author="sean hughes" w:date="2020-11-13T11:23:00Z">
         <w:r>
           <w:rPr>
             <w:i/>
@@ -5039,7 +5229,7 @@
           <w:t xml:space="preserve"> = .21</w:t>
         </w:r>
       </w:ins>
-      <w:ins w:id="21" w:author="sean hughes" w:date="2020-11-13T11:18:00Z">
+      <w:ins w:id="73" w:author="sean hughes" w:date="2020-11-13T11:18:00Z">
         <w:r>
           <w:rPr>
             <w:highlight w:val="yellow"/>
@@ -5051,35 +5241,14 @@
         <w:rPr>
           <w:highlight w:val="yellow"/>
         </w:rPr>
-        <w:t xml:space="preserve">, and which did not differ significantly from one another. Thus it appears that, at least for content involving first impressions of a novel individual, </w:t>
-      </w:r>
-      <w:proofErr w:type="spellStart"/>
-      <w:r>
-        <w:rPr>
-          <w:highlight w:val="yellow"/>
-        </w:rPr>
-        <w:t>Deepfakes</w:t>
-      </w:r>
-      <w:proofErr w:type="spellEnd"/>
-      <w:r>
-        <w:rPr>
-          <w:highlight w:val="yellow"/>
-        </w:rPr>
-        <w:t xml:space="preserve"> (as operationalized in Experiments 1-6) were comparable in their ability to alter evaluations as genuine content. We predict this same pattern will emerge in Experiment 7 (i.e., there will be no statistically significant difference between the evaluative effects produced by </w:t>
-      </w:r>
-      <w:proofErr w:type="spellStart"/>
-      <w:r>
-        <w:rPr>
-          <w:highlight w:val="yellow"/>
-        </w:rPr>
-        <w:t>Deepfakes</w:t>
-      </w:r>
-      <w:proofErr w:type="spellEnd"/>
-      <w:r>
-        <w:rPr>
-          <w:highlight w:val="yellow"/>
-        </w:rPr>
-        <w:t xml:space="preserve"> and genuine videos). This will be true for self-report and automatic evaluations as well as behavioral intentions.</w:t>
+        <w:t>, and which did not differ significantly from one another. Thus it appears that, at least for content involving first impressions of a novel individual, Deepfakes (as operationalized in Experiments 1-6) were comparable in their ability to alter evaluations as genuine content. We predict this same pattern will emerge in Experiment 7 (i.e., there will be no statistically significant difference between the evaluative effects produced by Deepfakes and genuine videos). This will be true for self-report and automatic evaluations as well as behavioral intentions.</w:t>
+      </w:r>
+      <w:commentRangeEnd w:id="60"/>
+      <w:r>
+        <w:rPr>
+          <w:rStyle w:val="CommentReference"/>
+        </w:rPr>
+        <w:commentReference w:id="60"/>
       </w:r>
     </w:p>
     <w:p>
@@ -5107,13 +5276,8 @@
       <w:r>
         <w:t xml:space="preserve"> </w:t>
       </w:r>
-      <w:proofErr w:type="spellStart"/>
-      <w:r>
-        <w:t>Deepfakes</w:t>
-      </w:r>
-      <w:proofErr w:type="spellEnd"/>
-      <w:r>
-        <w:t xml:space="preserve"> are as good </w:t>
+      <w:r>
+        <w:t xml:space="preserve">Deepfakes are as good </w:t>
       </w:r>
       <w:r>
         <w:t xml:space="preserve">as genuine online </w:t>
@@ -5173,127 +5337,104 @@
         </w:numPr>
       </w:pPr>
       <w:r>
-        <w:t xml:space="preserve">Results from Experiments 1-6: </w:t>
-      </w:r>
-      <w:proofErr w:type="spellStart"/>
+        <w:t xml:space="preserve">Results from Experiments </w:t>
+      </w:r>
+      <w:del w:id="74" w:author="sean hughes" w:date="2020-11-16T16:07:00Z">
+        <w:r>
+          <w:delText>1</w:delText>
+        </w:r>
+      </w:del>
+      <w:ins w:id="75" w:author="sean hughes" w:date="2020-11-16T16:07:00Z">
+        <w:r>
+          <w:t>3</w:t>
+        </w:r>
+      </w:ins>
+      <w:r>
+        <w:t xml:space="preserve">-6: </w:t>
+      </w:r>
       <w:r>
         <w:rPr>
           <w:lang w:val="en-IE"/>
         </w:rPr>
-        <w:t>Deepfakes</w:t>
-      </w:r>
-      <w:proofErr w:type="spellEnd"/>
+        <w:t>Deepfakes were</w:t>
+      </w:r>
       <w:r>
         <w:rPr>
           <w:lang w:val="en-IE"/>
         </w:rPr>
-        <w:t xml:space="preserve"> were</w:t>
+        <w:t xml:space="preserve"> found to be non-inferior to genuine content</w:t>
+      </w:r>
+      <w:r>
+        <w:t xml:space="preserve"> </w:t>
       </w:r>
       <w:r>
         <w:rPr>
           <w:lang w:val="en-IE"/>
         </w:rPr>
-        <w:t xml:space="preserve"> found to be non-inferior to genuine content</w:t>
-      </w:r>
-      <w:r>
-        <w:t xml:space="preserve"> </w:t>
+        <w:t>(</w:t>
+      </w:r>
+      <w:r>
+        <w:t xml:space="preserve">genuine </w:t>
       </w:r>
       <w:r>
         <w:rPr>
           <w:lang w:val="en-IE"/>
         </w:rPr>
-        <w:t>(</w:t>
-      </w:r>
-      <w:r>
-        <w:t xml:space="preserve">genuine </w:t>
+        <w:t xml:space="preserve">lower </w:t>
+      </w:r>
+      <w:r>
+        <w:t>9</w:t>
+      </w:r>
+      <w:r>
+        <w:t>5</w:t>
+      </w:r>
+      <w:r>
+        <w:t xml:space="preserve">% CI = </w:t>
+      </w:r>
+      <w:r>
+        <w:t>2.</w:t>
+      </w:r>
+      <w:r>
+        <w:t>56</w:t>
+      </w:r>
+      <w:r>
+        <w:t xml:space="preserve">; </w:t>
       </w:r>
       <w:r>
         <w:rPr>
           <w:lang w:val="en-IE"/>
         </w:rPr>
-        <w:t xml:space="preserve">lower </w:t>
-      </w:r>
-      <w:r>
-        <w:t>9</w:t>
-      </w:r>
-      <w:r>
-        <w:t>5</w:t>
-      </w:r>
-      <w:r>
-        <w:t xml:space="preserve">% CI = </w:t>
+        <w:t>D</w:t>
+      </w:r>
+      <w:r>
+        <w:rPr>
+          <w:lang w:val="en-IE"/>
+        </w:rPr>
+        <w:t xml:space="preserve">eepfake lower </w:t>
+      </w:r>
+      <w:r>
+        <w:t xml:space="preserve">90% CI = </w:t>
       </w:r>
       <w:r>
         <w:t>2.</w:t>
       </w:r>
       <w:r>
-        <w:t>56</w:t>
-      </w:r>
-      <w:r>
-        <w:t xml:space="preserve">; </w:t>
+        <w:t>66</w:t>
+      </w:r>
+      <w:r>
+        <w:t>)</w:t>
       </w:r>
       <w:r>
         <w:rPr>
           <w:lang w:val="en-IE"/>
         </w:rPr>
-        <w:t>D</w:t>
+        <w:t>. Deepfakes were</w:t>
       </w:r>
       <w:r>
         <w:rPr>
           <w:lang w:val="en-IE"/>
         </w:rPr>
-        <w:t xml:space="preserve">eepfake lower </w:t>
-      </w:r>
-      <w:r>
-        <w:t xml:space="preserve">90% CI = </w:t>
-      </w:r>
-      <w:r>
-        <w:t>2.</w:t>
-      </w:r>
-      <w:r>
-        <w:t>66</w:t>
-      </w:r>
-      <w:r>
-        <w:t>)</w:t>
-      </w:r>
-      <w:r>
-        <w:rPr>
-          <w:lang w:val="en-IE"/>
-        </w:rPr>
-        <w:t xml:space="preserve">. </w:t>
-      </w:r>
-      <w:proofErr w:type="spellStart"/>
-      <w:r>
-        <w:rPr>
-          <w:lang w:val="en-IE"/>
-        </w:rPr>
-        <w:t>Deepfakes</w:t>
-      </w:r>
-      <w:proofErr w:type="spellEnd"/>
-      <w:r>
-        <w:rPr>
-          <w:lang w:val="en-IE"/>
-        </w:rPr>
-        <w:t xml:space="preserve"> </w:t>
-      </w:r>
-      <w:proofErr w:type="spellStart"/>
-      <w:r>
-        <w:rPr>
-          <w:lang w:val="en-IE"/>
-        </w:rPr>
-        <w:t>were</w:t>
-      </w:r>
-      <w:r>
-        <w:rPr>
-          <w:lang w:val="en-IE"/>
-        </w:rPr>
-        <w:t xml:space="preserve"> 103.</w:t>
-      </w:r>
-      <w:proofErr w:type="spellEnd"/>
-      <w:r>
-        <w:rPr>
-          <w:lang w:val="en-IE"/>
-        </w:rPr>
-        <w:t xml:space="preserve">3% (95% CI [97.3, 109.4]) as effective as </w:t>
+        <w:t xml:space="preserve"> 103.3% (95% CI [97.3, 109.4]) as effective as </w:t>
       </w:r>
       <w:r>
         <w:rPr>
@@ -5346,83 +5487,74 @@
         </w:numPr>
       </w:pPr>
       <w:r>
-        <w:t xml:space="preserve">Results from Experiments 1-6: </w:t>
-      </w:r>
-      <w:proofErr w:type="spellStart"/>
+        <w:t xml:space="preserve">Results from Experiments </w:t>
+      </w:r>
+      <w:ins w:id="76" w:author="sean hughes" w:date="2020-11-16T16:07:00Z">
+        <w:r>
+          <w:t>3</w:t>
+        </w:r>
+      </w:ins>
+      <w:del w:id="77" w:author="sean hughes" w:date="2020-11-16T16:07:00Z">
+        <w:r>
+          <w:delText>1</w:delText>
+        </w:r>
+      </w:del>
+      <w:r>
+        <w:t xml:space="preserve">-6: </w:t>
+      </w:r>
       <w:r>
         <w:rPr>
           <w:lang w:val="en-IE"/>
         </w:rPr>
-        <w:t>Deepfakes</w:t>
-      </w:r>
-      <w:proofErr w:type="spellEnd"/>
+        <w:t>Deepfakes were found to be non-inferior to genuine content</w:t>
+      </w:r>
+      <w:r>
+        <w:t xml:space="preserve"> </w:t>
+      </w:r>
       <w:r>
         <w:rPr>
           <w:lang w:val="en-IE"/>
         </w:rPr>
-        <w:t xml:space="preserve"> were found to be non-inferior to genuine content</w:t>
-      </w:r>
-      <w:r>
-        <w:t xml:space="preserve"> </w:t>
+        <w:t>(</w:t>
+      </w:r>
+      <w:r>
+        <w:t xml:space="preserve">genuine </w:t>
       </w:r>
       <w:r>
         <w:rPr>
           <w:lang w:val="en-IE"/>
         </w:rPr>
-        <w:t>(</w:t>
-      </w:r>
-      <w:r>
-        <w:t xml:space="preserve">genuine </w:t>
+        <w:t xml:space="preserve">lower </w:t>
+      </w:r>
+      <w:r>
+        <w:t xml:space="preserve">95% CI = </w:t>
+      </w:r>
+      <w:r>
+        <w:t>1.18</w:t>
+      </w:r>
+      <w:r>
+        <w:t xml:space="preserve">; </w:t>
       </w:r>
       <w:r>
         <w:rPr>
           <w:lang w:val="en-IE"/>
         </w:rPr>
-        <w:t xml:space="preserve">lower </w:t>
-      </w:r>
-      <w:r>
-        <w:t xml:space="preserve">95% CI = </w:t>
-      </w:r>
-      <w:r>
-        <w:t>1.18</w:t>
-      </w:r>
-      <w:r>
-        <w:t xml:space="preserve">; </w:t>
+        <w:t xml:space="preserve">Deepfake lower </w:t>
+      </w:r>
+      <w:r>
+        <w:t xml:space="preserve">90% CI = </w:t>
+      </w:r>
+      <w:r>
+        <w:t>1.26</w:t>
+      </w:r>
+      <w:r>
+        <w:t>)</w:t>
       </w:r>
       <w:r>
         <w:rPr>
           <w:lang w:val="en-IE"/>
         </w:rPr>
-        <w:t xml:space="preserve">Deepfake lower </w:t>
-      </w:r>
-      <w:r>
-        <w:t xml:space="preserve">90% CI = </w:t>
-      </w:r>
-      <w:r>
-        <w:t>1.26</w:t>
-      </w:r>
-      <w:r>
-        <w:t>)</w:t>
-      </w:r>
-      <w:r>
-        <w:rPr>
-          <w:lang w:val="en-IE"/>
-        </w:rPr>
-        <w:t xml:space="preserve">. </w:t>
-      </w:r>
-      <w:proofErr w:type="spellStart"/>
-      <w:r>
-        <w:rPr>
-          <w:lang w:val="en-IE"/>
-        </w:rPr>
-        <w:t>Deepfakes</w:t>
-      </w:r>
-      <w:proofErr w:type="spellEnd"/>
-      <w:r>
-        <w:rPr>
-          <w:lang w:val="en-IE"/>
-        </w:rPr>
-        <w:t xml:space="preserve"> were </w:t>
+        <w:t xml:space="preserve">. Deepfakes were </w:t>
       </w:r>
       <w:r>
         <w:rPr>
@@ -5493,264 +5625,368 @@
         </w:numPr>
       </w:pPr>
       <w:r>
-        <w:t xml:space="preserve">Results from Experiments 1-6: </w:t>
-      </w:r>
-      <w:proofErr w:type="spellStart"/>
+        <w:t>Results from Experiment</w:t>
+      </w:r>
+      <w:ins w:id="78" w:author="sean hughes" w:date="2020-11-16T16:03:00Z">
+        <w:r>
+          <w:t xml:space="preserve"> </w:t>
+        </w:r>
+      </w:ins>
+      <w:del w:id="79" w:author="sean hughes" w:date="2020-11-16T16:03:00Z">
+        <w:r>
+          <w:delText>s 1-</w:delText>
+        </w:r>
+      </w:del>
+      <w:r>
+        <w:t xml:space="preserve">6: </w:t>
+      </w:r>
       <w:r>
         <w:rPr>
           <w:lang w:val="en-IE"/>
         </w:rPr>
-        <w:t>Deepfakes</w:t>
-      </w:r>
-      <w:proofErr w:type="spellEnd"/>
+        <w:t>Deepfakes were found to be non-inferior to genuine content</w:t>
+      </w:r>
+      <w:r>
+        <w:t xml:space="preserve"> </w:t>
+      </w:r>
       <w:r>
         <w:rPr>
           <w:lang w:val="en-IE"/>
         </w:rPr>
-        <w:t xml:space="preserve"> were found to be non-inferior to genuine content</w:t>
-      </w:r>
-      <w:r>
+        <w:t>(</w:t>
+      </w:r>
+      <w:r>
+        <w:t xml:space="preserve">genuine </w:t>
+      </w:r>
+      <w:r>
+        <w:rPr>
+          <w:lang w:val="en-IE"/>
+        </w:rPr>
+        <w:t xml:space="preserve">lower </w:t>
+      </w:r>
+      <w:r>
+        <w:t xml:space="preserve">95% CI = </w:t>
+      </w:r>
+      <w:r>
+        <w:t>0.73</w:t>
+      </w:r>
+      <w:r>
+        <w:t xml:space="preserve">; </w:t>
+      </w:r>
+      <w:r>
+        <w:rPr>
+          <w:lang w:val="en-IE"/>
+        </w:rPr>
+        <w:t xml:space="preserve">Deepfake lower </w:t>
+      </w:r>
+      <w:r>
+        <w:t>90% CI = 1.</w:t>
+      </w:r>
+      <w:r>
+        <w:t>04</w:t>
+      </w:r>
+      <w:r>
+        <w:t>)</w:t>
+      </w:r>
+      <w:r>
+        <w:rPr>
+          <w:lang w:val="en-IE"/>
+        </w:rPr>
+        <w:t xml:space="preserve">. Deepfakes were </w:t>
+      </w:r>
+      <w:r>
+        <w:rPr>
+          <w:lang w:val="en-IE"/>
+        </w:rPr>
+        <w:t>118.6% (95% CI [87.5, 169.6])</w:t>
+      </w:r>
+      <w:r>
+        <w:rPr>
+          <w:lang w:val="en-IE"/>
+        </w:rPr>
         <w:t xml:space="preserve"> </w:t>
       </w:r>
       <w:r>
         <w:rPr>
           <w:lang w:val="en-IE"/>
         </w:rPr>
+        <w:t>as effective as genuine content.</w:t>
+      </w:r>
+    </w:p>
+    <w:p>
+      <w:pPr>
+        <w:pStyle w:val="Heading3"/>
+      </w:pPr>
+      <w:r>
+        <w:t xml:space="preserve">Research question 3: </w:t>
+      </w:r>
+      <w:r>
+        <w:t>H</w:t>
+      </w:r>
+      <w:r>
+        <w:t xml:space="preserve">ow </w:t>
+      </w:r>
+      <w:r>
+        <w:t xml:space="preserve">well </w:t>
+      </w:r>
+      <w:r>
+        <w:t xml:space="preserve">do people detect </w:t>
+      </w:r>
+      <w:r>
+        <w:t>Deepfake</w:t>
+      </w:r>
+      <w:r>
+        <w:t>s?</w:t>
+      </w:r>
+    </w:p>
+    <w:p>
+      <w:pPr>
+        <w:rPr>
+          <w:highlight w:val="yellow"/>
+        </w:rPr>
+      </w:pPr>
+      <w:r>
+        <w:rPr>
+          <w:b/>
+          <w:i/>
+          <w:highlight w:val="yellow"/>
+        </w:rPr>
+        <w:t>Findings from our previous studies.</w:t>
+      </w:r>
+      <w:r>
+        <w:rPr>
+          <w:highlight w:val="yellow"/>
+        </w:rPr>
+        <w:t xml:space="preserve"> </w:t>
+      </w:r>
+      <w:del w:id="80" w:author="sean hughes" w:date="2020-11-16T16:09:00Z">
+        <w:r>
+          <w:rPr>
+            <w:highlight w:val="yellow"/>
+          </w:rPr>
+          <w:delText>At the end of Experiments 4-6, p</w:delText>
+        </w:r>
+      </w:del>
+      <w:ins w:id="81" w:author="sean hughes" w:date="2020-11-16T16:09:00Z">
+        <w:r>
+          <w:rPr>
+            <w:highlight w:val="yellow"/>
+          </w:rPr>
+          <w:t>P</w:t>
+        </w:r>
+      </w:ins>
+      <w:r>
+        <w:rPr>
+          <w:highlight w:val="yellow"/>
+        </w:rPr>
+        <w:t xml:space="preserve">articipants were asked </w:t>
+      </w:r>
+      <w:del w:id="82" w:author="sean hughes" w:date="2020-11-16T16:08:00Z">
+        <w:r>
+          <w:rPr>
+            <w:highlight w:val="yellow"/>
+          </w:rPr>
+          <w:delText xml:space="preserve">two </w:delText>
+        </w:r>
+      </w:del>
+      <w:r>
+        <w:rPr>
+          <w:highlight w:val="yellow"/>
+        </w:rPr>
+        <w:t xml:space="preserve">Deepfaked-related questions. </w:t>
+      </w:r>
+      <w:ins w:id="83" w:author="sean hughes" w:date="2020-11-16T16:09:00Z">
+        <w:r>
+          <w:rPr>
+            <w:highlight w:val="yellow"/>
+          </w:rPr>
+          <w:t xml:space="preserve">Specifically, </w:t>
+        </w:r>
+      </w:ins>
+      <w:del w:id="84" w:author="sean hughes" w:date="2020-11-16T16:08:00Z">
+        <w:r>
+          <w:rPr>
+            <w:highlight w:val="yellow"/>
+          </w:rPr>
+          <w:delText>First</w:delText>
+        </w:r>
+      </w:del>
+      <w:ins w:id="85" w:author="sean hughes" w:date="2020-11-16T16:08:00Z">
+        <w:r>
+          <w:rPr>
+            <w:highlight w:val="yellow"/>
+          </w:rPr>
+          <w:t>in Experiments 4-6</w:t>
+        </w:r>
+      </w:ins>
+      <w:r>
+        <w:rPr>
+          <w:highlight w:val="yellow"/>
+        </w:rPr>
+        <w:t xml:space="preserve">, </w:t>
+      </w:r>
+      <w:del w:id="86" w:author="sean hughes" w:date="2020-11-16T16:09:00Z">
+        <w:r>
+          <w:rPr>
+            <w:highlight w:val="yellow"/>
+          </w:rPr>
+          <w:delText xml:space="preserve">they were told that they had encountered a Deepfaked video. Specifically, </w:delText>
+        </w:r>
+      </w:del>
+      <w:r>
+        <w:rPr>
+          <w:highlight w:val="yellow"/>
+        </w:rPr>
+        <w:t xml:space="preserve">they were told what a Deepfaked was, that they had been exposed to one, and asked to indicate (in an open-ended format) whether they had been aware of this fact while watching the </w:t>
+      </w:r>
+      <w:del w:id="87" w:author="sean hughes" w:date="2020-11-16T16:09:00Z">
+        <w:r>
+          <w:rPr>
+            <w:highlight w:val="yellow"/>
+          </w:rPr>
+          <w:delText xml:space="preserve">video </w:delText>
+        </w:r>
+      </w:del>
+      <w:ins w:id="88" w:author="sean hughes" w:date="2020-11-16T16:09:00Z">
+        <w:r>
+          <w:rPr>
+            <w:highlight w:val="yellow"/>
+          </w:rPr>
+          <w:t xml:space="preserve">content </w:t>
+        </w:r>
+      </w:ins>
+      <w:r>
+        <w:rPr>
+          <w:highlight w:val="yellow"/>
+        </w:rPr>
+        <w:t xml:space="preserve">(i.e., if they were aware that the </w:t>
+      </w:r>
+      <w:del w:id="89" w:author="sean hughes" w:date="2020-11-16T16:09:00Z">
+        <w:r>
+          <w:rPr>
+            <w:highlight w:val="yellow"/>
+          </w:rPr>
+          <w:delText xml:space="preserve">video </w:delText>
+        </w:r>
+      </w:del>
+      <w:ins w:id="90" w:author="sean hughes" w:date="2020-11-16T16:09:00Z">
+        <w:r>
+          <w:rPr>
+            <w:highlight w:val="yellow"/>
+          </w:rPr>
+          <w:t xml:space="preserve">content </w:t>
+        </w:r>
+      </w:ins>
+      <w:r>
+        <w:rPr>
+          <w:highlight w:val="yellow"/>
+        </w:rPr>
+        <w:t xml:space="preserve">was Deepfaked while watching it). </w:t>
+      </w:r>
+      <w:del w:id="91" w:author="sean hughes" w:date="2020-11-16T16:09:00Z">
+        <w:r>
+          <w:rPr>
+            <w:highlight w:val="yellow"/>
+          </w:rPr>
+          <w:delText>Second</w:delText>
+        </w:r>
+      </w:del>
+      <w:ins w:id="92" w:author="sean hughes" w:date="2020-11-16T16:09:00Z">
+        <w:r>
+          <w:rPr>
+            <w:highlight w:val="yellow"/>
+          </w:rPr>
+          <w:t>In Experiments 5-6</w:t>
+        </w:r>
+      </w:ins>
+      <w:r>
+        <w:rPr>
+          <w:highlight w:val="yellow"/>
+        </w:rPr>
+        <w:t xml:space="preserve">, they were asked to indicate if they were aware of the concept of a Deepfaked prior to participating in the study. </w:t>
+      </w:r>
+    </w:p>
+    <w:p>
+      <w:pPr>
+        <w:rPr>
+          <w:highlight w:val="yellow"/>
+        </w:rPr>
+      </w:pPr>
+      <w:r>
+        <w:rPr>
+          <w:highlight w:val="yellow"/>
+        </w:rPr>
+        <w:t xml:space="preserve">These open-ended responses were then coded as “Yes” or “No” by the lead experimenter (and checked by two other researchers). Of the 393 participants who were actually exposed to a Deepfaked video in Experiments 4-6 (i.e., those in the Deepfaked </w:t>
+      </w:r>
+      <w:r>
+        <w:rPr>
+          <w:highlight w:val="yellow"/>
+        </w:rPr>
+        <w:lastRenderedPageBreak/>
+        <w:t xml:space="preserve">conditions), the various raters agreed that the responses of </w:t>
+      </w:r>
+      <w:r>
+        <w:rPr>
+          <w:highlight w:val="yellow"/>
+        </w:rPr>
+        <w:t xml:space="preserve">293 </w:t>
+      </w:r>
+      <w:r>
+        <w:rPr>
+          <w:highlight w:val="yellow"/>
+        </w:rPr>
         <w:t>(</w:t>
       </w:r>
       <w:r>
-        <w:t xml:space="preserve">genuine </w:t>
-      </w:r>
-      <w:r>
-        <w:rPr>
-          <w:lang w:val="en-IE"/>
-        </w:rPr>
-        <w:t xml:space="preserve">lower </w:t>
-      </w:r>
-      <w:r>
-        <w:t xml:space="preserve">95% CI = </w:t>
-      </w:r>
-      <w:r>
-        <w:t>0.73</w:t>
-      </w:r>
-      <w:r>
-        <w:t xml:space="preserve">; </w:t>
-      </w:r>
-      <w:r>
-        <w:rPr>
-          <w:lang w:val="en-IE"/>
-        </w:rPr>
-        <w:t xml:space="preserve">Deepfake lower </w:t>
-      </w:r>
-      <w:r>
-        <w:t>90% CI = 1.</w:t>
-      </w:r>
-      <w:r>
-        <w:t>04</w:t>
-      </w:r>
-      <w:r>
-        <w:t>)</w:t>
-      </w:r>
-      <w:r>
-        <w:rPr>
-          <w:lang w:val="en-IE"/>
-        </w:rPr>
-        <w:t xml:space="preserve">. </w:t>
-      </w:r>
-      <w:proofErr w:type="spellStart"/>
-      <w:r>
-        <w:rPr>
-          <w:lang w:val="en-IE"/>
-        </w:rPr>
-        <w:t>Deepfakes</w:t>
-      </w:r>
-      <w:proofErr w:type="spellEnd"/>
-      <w:r>
-        <w:rPr>
-          <w:lang w:val="en-IE"/>
-        </w:rPr>
-        <w:t xml:space="preserve"> were </w:t>
-      </w:r>
-      <w:r>
-        <w:rPr>
-          <w:lang w:val="en-IE"/>
-        </w:rPr>
-        <w:t>118.6% (95% CI [87.5, 169.6])</w:t>
-      </w:r>
-      <w:r>
-        <w:rPr>
-          <w:lang w:val="en-IE"/>
-        </w:rPr>
-        <w:t xml:space="preserve"> </w:t>
-      </w:r>
-      <w:r>
-        <w:rPr>
-          <w:lang w:val="en-IE"/>
-        </w:rPr>
-        <w:t>as effective as genuine content.</w:t>
-      </w:r>
-    </w:p>
-    <w:p>
-      <w:pPr>
-        <w:pStyle w:val="Heading3"/>
-      </w:pPr>
-      <w:r>
-        <w:t xml:space="preserve">Research question 3: </w:t>
-      </w:r>
-      <w:r>
-        <w:t>H</w:t>
-      </w:r>
-      <w:r>
-        <w:t xml:space="preserve">ow </w:t>
-      </w:r>
-      <w:r>
-        <w:t xml:space="preserve">well </w:t>
-      </w:r>
-      <w:r>
-        <w:t xml:space="preserve">do people detect </w:t>
-      </w:r>
-      <w:proofErr w:type="spellStart"/>
-      <w:r>
-        <w:t>Deepfake</w:t>
-      </w:r>
-      <w:r>
-        <w:t>s</w:t>
-      </w:r>
-      <w:proofErr w:type="spellEnd"/>
-      <w:r>
-        <w:t>?</w:t>
-      </w:r>
-    </w:p>
-    <w:p>
-      <w:pPr>
         <w:rPr>
           <w:highlight w:val="yellow"/>
         </w:rPr>
-      </w:pPr>
-      <w:r>
-        <w:rPr>
-          <w:b/>
-          <w:i/>
+        <w:t>75</w:t>
+      </w:r>
+      <w:r>
+        <w:rPr>
           <w:highlight w:val="yellow"/>
         </w:rPr>
-        <w:t>Findings from our previous studies.</w:t>
+        <w:t xml:space="preserve">%) indicated that they had not recognized that the video they encountered was a Deepfaked, whereas the other </w:t>
       </w:r>
       <w:r>
         <w:rPr>
           <w:highlight w:val="yellow"/>
         </w:rPr>
-        <w:t xml:space="preserve"> At the end of Experiments 4-6, participants were asked two Deepfaked-related questions. First, they were told that they had encountered a Deepfaked video. Specifically, they were told what a Deepfaked was, that they had been exposed to one, and asked to indicate (in an open-ended format) whether they had been aware of this fact while watching the video (i.e., if they were aware that the video was Deepfaked while watching it). Second, they were asked to indicate if they were aware of the concept of a Deepfaked prior to participating in the study. </w:t>
-      </w:r>
-    </w:p>
-    <w:p>
-      <w:pPr>
+        <w:t xml:space="preserve">100 </w:t>
+      </w:r>
+      <w:r>
         <w:rPr>
           <w:highlight w:val="yellow"/>
         </w:rPr>
-      </w:pPr>
+        <w:t>did recognize this fact (</w:t>
+      </w:r>
       <w:r>
         <w:rPr>
           <w:highlight w:val="yellow"/>
         </w:rPr>
-        <w:t xml:space="preserve">These open-ended responses were then coded as “Yes” or “No” by the lead experimenter (and checked by two other researchers). Of the 393 participants who were </w:t>
+        <w:t>25</w:t>
       </w:r>
       <w:r>
         <w:rPr>
           <w:highlight w:val="yellow"/>
         </w:rPr>
-        <w:lastRenderedPageBreak/>
-        <w:t xml:space="preserve">actually exposed to a Deepfaked video in Experiments 4-6 (i.e., those in the Deepfaked conditions), the various raters agreed that the responses of </w:t>
-      </w:r>
+        <w:t xml:space="preserve">%). Put another way, the vast majority of participants failed to recognize that the video they were exposed to contained Deepfaked content. </w:t>
+      </w:r>
+      <w:commentRangeStart w:id="93"/>
       <w:r>
         <w:rPr>
           <w:highlight w:val="yellow"/>
         </w:rPr>
-        <w:t xml:space="preserve">293 </w:t>
-      </w:r>
-      <w:r>
-        <w:rPr>
-          <w:highlight w:val="yellow"/>
-        </w:rPr>
-        <w:t>(</w:t>
-      </w:r>
-      <w:r>
-        <w:rPr>
-          <w:highlight w:val="yellow"/>
-        </w:rPr>
-        <w:t>75</w:t>
-      </w:r>
-      <w:r>
-        <w:rPr>
-          <w:highlight w:val="yellow"/>
-        </w:rPr>
-        <w:t xml:space="preserve">%) indicated that they had not recognized that the video they encountered was a Deepfaked, whereas the other </w:t>
-      </w:r>
-      <w:r>
-        <w:rPr>
-          <w:highlight w:val="yellow"/>
-        </w:rPr>
-        <w:t xml:space="preserve">100 </w:t>
-      </w:r>
-      <w:r>
-        <w:rPr>
-          <w:highlight w:val="yellow"/>
-        </w:rPr>
-        <w:t>did recognize this fact (</w:t>
-      </w:r>
-      <w:r>
-        <w:rPr>
-          <w:highlight w:val="yellow"/>
-        </w:rPr>
-        <w:t>25</w:t>
-      </w:r>
-      <w:r>
-        <w:rPr>
-          <w:highlight w:val="yellow"/>
-        </w:rPr>
-        <w:t xml:space="preserve">%). Put another way, the vast majority of participants failed to recognize that the video they were exposed to contained Deepfaked content. </w:t>
-      </w:r>
-      <w:commentRangeStart w:id="22"/>
-      <w:r>
-        <w:rPr>
-          <w:highlight w:val="yellow"/>
-        </w:rPr>
-        <w:t xml:space="preserve">With respect to their prior knowledge of </w:t>
-      </w:r>
-      <w:proofErr w:type="spellStart"/>
-      <w:r>
-        <w:rPr>
-          <w:highlight w:val="yellow"/>
-        </w:rPr>
-        <w:t>Deepfaking</w:t>
-      </w:r>
-      <w:proofErr w:type="spellEnd"/>
-      <w:r>
-        <w:rPr>
-          <w:highlight w:val="yellow"/>
-        </w:rPr>
-        <w:t xml:space="preserve"> as a technique (i.e., the second question), all participants in Experiments 5-6 were asked about this. Of these 437 participants, the various raters agreed that XX (XX%) participants indicated that they were aware of the concept of </w:t>
-      </w:r>
-      <w:proofErr w:type="spellStart"/>
-      <w:r>
-        <w:rPr>
-          <w:highlight w:val="yellow"/>
-        </w:rPr>
-        <w:t>Deepfaking</w:t>
-      </w:r>
-      <w:proofErr w:type="spellEnd"/>
-      <w:r>
-        <w:rPr>
-          <w:highlight w:val="yellow"/>
-        </w:rPr>
-        <w:t xml:space="preserve"> prior to the study whereas the remaining XX (XX%) were not. In short, whereas most participants were unaware they had come into contact with a Deepfaked video, more than half were aware of the concept of Deepfaked videos prior to the experiment. </w:t>
-      </w:r>
-      <w:commentRangeEnd w:id="22"/>
+        <w:t xml:space="preserve">With respect to their prior knowledge of Deepfaking as a technique (i.e., the second question), all participants in Experiments 5-6 were asked about this. Of these 437 participants, the various raters agreed that XX (XX%) participants indicated that they were aware of the concept of Deepfaking prior to the study whereas the remaining XX (XX%) were not. In short, whereas most participants were unaware they had come into contact with a Deepfaked video, more than half were aware of the concept of Deepfaked videos prior to the experiment. </w:t>
+      </w:r>
+      <w:commentRangeEnd w:id="93"/>
       <w:r>
         <w:rPr>
           <w:rStyle w:val="CommentReference"/>
           <w:highlight w:val="yellow"/>
         </w:rPr>
-        <w:commentReference w:id="22"/>
+        <w:commentReference w:id="93"/>
       </w:r>
     </w:p>
     <w:p>
@@ -5763,29 +5999,43 @@
         <w:rPr>
           <w:highlight w:val="yellow"/>
         </w:rPr>
-        <w:t xml:space="preserve">Critically, however, these findings were based on subjective coding of open-ended responses. We therefore decided to refine these questions to a closed format alternative in order to minimize potential subjectivity. In Experiment 7 we will now ask participants to respond using a “Yes”/ “No” response option to both questions (and provide them with additional space in a textbox to elaborate on their answers should they so desire). </w:t>
-      </w:r>
-    </w:p>
-    <w:p>
+        <w:t>Critically, however, these findings were based on subjective coding of open-ended responses. We therefore decided to refine these questions to a closed format alternative in order to minimize potential subjectivity. In Experiment 7 we will now ask participants to respond using a “Yes”/ “No” response option to both questions (and provide them with additional space in a textbox to elaborate on their answers</w:t>
+      </w:r>
+      <w:del w:id="94" w:author="sean hughes" w:date="2020-11-16T16:04:00Z">
+        <w:r>
+          <w:rPr>
+            <w:highlight w:val="yellow"/>
+          </w:rPr>
+          <w:delText xml:space="preserve"> should they so desire</w:delText>
+        </w:r>
+      </w:del>
       <w:r>
         <w:rPr>
           <w:highlight w:val="yellow"/>
         </w:rPr>
-        <w:t xml:space="preserve">We predict that a similar pattern of outcomes will also emerge in Experiment 7 - namely - that most participants in the Deepfake condition will indicate that they were unware that the videos used in the study were Deepfaked, while the majority of participants (regardless of assignment to the Deepfake or genuine video condition) will say they were aware of </w:t>
-      </w:r>
-      <w:proofErr w:type="spellStart"/>
+        <w:t xml:space="preserve">). </w:t>
+      </w:r>
+    </w:p>
+    <w:p>
       <w:r>
         <w:rPr>
           <w:highlight w:val="yellow"/>
         </w:rPr>
-        <w:t>Deepfaking</w:t>
-      </w:r>
-      <w:proofErr w:type="spellEnd"/>
+        <w:t xml:space="preserve">We predict that a similar pattern of outcomes will also emerge in Experiment 7 - namely - that most participants in the Deepfake condition will indicate that they were unware that the videos used in the study were Deepfaked, </w:t>
+      </w:r>
+      <w:commentRangeStart w:id="95"/>
       <w:r>
         <w:rPr>
           <w:highlight w:val="yellow"/>
         </w:rPr>
-        <w:t xml:space="preserve"> as a technique prior to the study itself.</w:t>
+        <w:t>while the majority of participants (regardless of assignment to the Deepfake or genuine video condition) will say they were aware of Deepfaking as a technique prior to the study itself.</w:t>
+      </w:r>
+      <w:commentRangeEnd w:id="95"/>
+      <w:r>
+        <w:rPr>
+          <w:rStyle w:val="CommentReference"/>
+        </w:rPr>
+        <w:commentReference w:id="95"/>
       </w:r>
     </w:p>
     <w:p>
@@ -5848,33 +6098,30 @@
         <w:t>.</w:t>
       </w:r>
       <w:r>
-        <w:t xml:space="preserve"> This can be broken down into component hypotheses (see the data analysis plan below for details of </w:t>
-      </w:r>
-      <w:r>
+        <w:t xml:space="preserve"> This can be broken down into component hypotheses (see the data analysis plan below for details of the analytic methods)</w:t>
+      </w:r>
+      <w:r>
+        <w:t xml:space="preserve">. In this case, our predictions are descriptive/continuous </w:t>
+      </w:r>
+      <w:r>
+        <w:t xml:space="preserve">based on our previous studies </w:t>
+      </w:r>
+      <w:r>
+        <w:t xml:space="preserve">rather than involving </w:t>
+      </w:r>
+      <w:r>
+        <w:t xml:space="preserve">cut-off based </w:t>
+      </w:r>
+      <w:r>
+        <w:t>inference rules.</w:t>
+      </w:r>
+    </w:p>
+    <w:p>
+      <w:r>
+        <w:rPr>
+          <w:i/>
+        </w:rPr>
         <w:lastRenderedPageBreak/>
-        <w:t>the analytic methods)</w:t>
-      </w:r>
-      <w:r>
-        <w:t xml:space="preserve">. In this case, our predictions are descriptive/continuous </w:t>
-      </w:r>
-      <w:r>
-        <w:t xml:space="preserve">based on our previous studies </w:t>
-      </w:r>
-      <w:r>
-        <w:t xml:space="preserve">rather than involving </w:t>
-      </w:r>
-      <w:r>
-        <w:t xml:space="preserve">cut-off based </w:t>
-      </w:r>
-      <w:r>
-        <w:t>inference rules.</w:t>
-      </w:r>
-    </w:p>
-    <w:p>
-      <w:r>
-        <w:rPr>
-          <w:i/>
-        </w:rPr>
         <w:t>H3a.</w:t>
       </w:r>
       <w:r>
@@ -5883,16 +6130,11 @@
       <w:r>
         <w:t xml:space="preserve">We expect participants to be poor at correctly detecting </w:t>
       </w:r>
-      <w:proofErr w:type="spellStart"/>
       <w:r>
         <w:t>D</w:t>
       </w:r>
       <w:r>
-        <w:t>eepfakes</w:t>
-      </w:r>
-      <w:proofErr w:type="spellEnd"/>
-      <w:r>
-        <w:t xml:space="preserve"> (i.e., demonstrate a high </w:t>
+        <w:t xml:space="preserve">eepfakes (i.e., demonstrate a high </w:t>
       </w:r>
       <w:r>
         <w:rPr>
@@ -5944,16 +6186,31 @@
         </w:numPr>
       </w:pPr>
       <w:r>
-        <w:t>Results from Experiments 1-6:</w:t>
-      </w:r>
-      <w:r>
-        <w:t xml:space="preserve"> FNR = </w:t>
-      </w:r>
-      <w:r>
-        <w:t>.73, 95% CI [.69, 0.78]</w:t>
-      </w:r>
-      <w:r>
-        <w:t>.</w:t>
+        <w:t xml:space="preserve">Results from Experiments </w:t>
+      </w:r>
+      <w:ins w:id="96" w:author="sean hughes" w:date="2020-11-16T16:10:00Z">
+        <w:r>
+          <w:t>4</w:t>
+        </w:r>
+      </w:ins>
+      <w:commentRangeStart w:id="97"/>
+      <w:del w:id="98" w:author="sean hughes" w:date="2020-11-16T16:10:00Z">
+        <w:r>
+          <w:delText>1</w:delText>
+        </w:r>
+      </w:del>
+      <w:r>
+        <w:t>-</w:t>
+      </w:r>
+      <w:commentRangeEnd w:id="97"/>
+      <w:r>
+        <w:rPr>
+          <w:rStyle w:val="CommentReference"/>
+        </w:rPr>
+        <w:commentReference w:id="97"/>
+      </w:r>
+      <w:r>
+        <w:t>6: FNR = .73, 95% CI [.69, 0.78].</w:t>
       </w:r>
     </w:p>
     <w:p>
@@ -5970,15 +6227,7 @@
         <w:t xml:space="preserve">We expect participants </w:t>
       </w:r>
       <w:r>
-        <w:t xml:space="preserve">to incorrectly detect </w:t>
-      </w:r>
-      <w:proofErr w:type="spellStart"/>
-      <w:r>
-        <w:t>Deepfakes</w:t>
-      </w:r>
-      <w:proofErr w:type="spellEnd"/>
-      <w:r>
-        <w:t xml:space="preserve"> even when the video content was </w:t>
+        <w:t xml:space="preserve">to incorrectly detect Deepfakes even when the video content was </w:t>
       </w:r>
       <w:r>
         <w:t xml:space="preserve">real (i.e., demonstrate a </w:t>
@@ -6036,7 +6285,20 @@
         </w:numPr>
       </w:pPr>
       <w:r>
-        <w:t>Results from Experiments 1-6: F</w:t>
+        <w:t xml:space="preserve">Results from Experiments </w:t>
+      </w:r>
+      <w:ins w:id="99" w:author="sean hughes" w:date="2020-11-16T16:10:00Z">
+        <w:r>
+          <w:t>5</w:t>
+        </w:r>
+      </w:ins>
+      <w:del w:id="100" w:author="sean hughes" w:date="2020-11-16T16:10:00Z">
+        <w:r>
+          <w:delText>1</w:delText>
+        </w:r>
+      </w:del>
+      <w:r>
+        <w:t>-6: F</w:t>
       </w:r>
       <w:r>
         <w:t>P</w:t>
@@ -6122,16 +6384,23 @@
         </w:numPr>
       </w:pPr>
       <w:r>
-        <w:t>Results from Experiments 1-6:</w:t>
-      </w:r>
-      <w:r>
-        <w:t xml:space="preserve"> Balanced Accuracy = </w:t>
-      </w:r>
-      <w:r>
-        <w:t>.59, 95% CI [.56, 0.62]</w:t>
-      </w:r>
-      <w:r>
-        <w:t>.</w:t>
+        <w:t xml:space="preserve">Results from Experiments </w:t>
+      </w:r>
+      <w:ins w:id="101" w:author="sean hughes" w:date="2020-11-16T16:11:00Z">
+        <w:r>
+          <w:t>5</w:t>
+        </w:r>
+      </w:ins>
+      <w:del w:id="102" w:author="sean hughes" w:date="2020-11-16T16:11:00Z">
+        <w:r>
+          <w:delText>1</w:delText>
+        </w:r>
+      </w:del>
+      <w:r>
+        <w:t>-6:</w:t>
+      </w:r>
+      <w:r>
+        <w:t xml:space="preserve"> Balanced Accuracy = .59, 95% CI [.56, 0.62].</w:t>
       </w:r>
     </w:p>
     <w:p>
@@ -6148,15 +6417,7 @@
         <w:t xml:space="preserve">We expect participants to make poorly informed decisions about whether content is genuine or not </w:t>
       </w:r>
       <w:r>
-        <w:t xml:space="preserve">(i.e., </w:t>
-      </w:r>
-      <w:proofErr w:type="spellStart"/>
-      <w:r>
-        <w:t>informedness</w:t>
-      </w:r>
-      <w:proofErr w:type="spellEnd"/>
-      <w:r>
-        <w:t>/</w:t>
+        <w:t>(i.e., informedness/</w:t>
       </w:r>
       <w:r>
         <w:t xml:space="preserve">Youden’s </w:t>
@@ -6196,7 +6457,20 @@
         </w:numPr>
       </w:pPr>
       <w:r>
-        <w:t>Results from Experiments 1-6:</w:t>
+        <w:t xml:space="preserve">Results from Experiments </w:t>
+      </w:r>
+      <w:ins w:id="103" w:author="sean hughes" w:date="2020-11-16T16:11:00Z">
+        <w:r>
+          <w:t>5</w:t>
+        </w:r>
+      </w:ins>
+      <w:del w:id="104" w:author="sean hughes" w:date="2020-11-16T16:11:00Z">
+        <w:r>
+          <w:delText>1</w:delText>
+        </w:r>
+      </w:del>
+      <w:r>
+        <w:t>-6:</w:t>
       </w:r>
       <w:r>
         <w:t xml:space="preserve"> </w:t>
@@ -6317,16 +6591,9 @@
           <w:highlight w:val="yellow"/>
         </w:rPr>
         <w:tab/>
-        <w:t>On the one hand, if we take the data from the subset of participants in Experiments 4-6 who were (a) exposed to a Deepfake and (b) who recognized that the video was a Deepfake when subsequently asked, then we see that these participants still show changes in self-</w:t>
-      </w:r>
-      <w:r>
-        <w:rPr>
-          <w:highlight w:val="yellow"/>
-        </w:rPr>
-        <w:lastRenderedPageBreak/>
-        <w:t>reported (</w:t>
-      </w:r>
-      <w:ins w:id="23" w:author="sean hughes" w:date="2020-11-13T14:13:00Z">
+        <w:t>On the one hand, if we take the data from the subset of participants in Experiments 4-6 who were (a) exposed to a Deepfake and (b) who recognized that the video was a Deepfake when subsequently asked, then we see that these participants still show changes in self-reported (</w:t>
+      </w:r>
+      <w:ins w:id="105" w:author="sean hughes" w:date="2020-11-13T14:13:00Z">
         <w:r>
           <w:rPr>
             <w:i/>
@@ -6341,7 +6608,7 @@
           <w:t xml:space="preserve"> = </w:t>
         </w:r>
       </w:ins>
-      <w:ins w:id="24" w:author="sean hughes" w:date="2020-11-13T14:17:00Z">
+      <w:ins w:id="106" w:author="sean hughes" w:date="2020-11-13T14:17:00Z">
         <w:r>
           <w:rPr>
             <w:highlight w:val="yellow"/>
@@ -6349,7 +6616,7 @@
           <w:t>2.63</w:t>
         </w:r>
       </w:ins>
-      <w:ins w:id="25" w:author="sean hughes" w:date="2020-11-13T14:13:00Z">
+      <w:ins w:id="107" w:author="sean hughes" w:date="2020-11-13T14:13:00Z">
         <w:r>
           <w:rPr>
             <w:highlight w:val="yellow"/>
@@ -6357,7 +6624,7 @@
           <w:t>, 95% CI [</w:t>
         </w:r>
       </w:ins>
-      <w:ins w:id="26" w:author="sean hughes" w:date="2020-11-13T14:17:00Z">
+      <w:ins w:id="108" w:author="sean hughes" w:date="2020-11-13T14:17:00Z">
         <w:r>
           <w:rPr>
             <w:highlight w:val="yellow"/>
@@ -6365,7 +6632,7 @@
           <w:t>2.19</w:t>
         </w:r>
       </w:ins>
-      <w:ins w:id="27" w:author="sean hughes" w:date="2020-11-13T14:13:00Z">
+      <w:ins w:id="109" w:author="sean hughes" w:date="2020-11-13T14:13:00Z">
         <w:r>
           <w:rPr>
             <w:highlight w:val="yellow"/>
@@ -6373,7 +6640,7 @@
           <w:t xml:space="preserve">; </w:t>
         </w:r>
       </w:ins>
-      <w:ins w:id="28" w:author="sean hughes" w:date="2020-11-13T14:17:00Z">
+      <w:ins w:id="110" w:author="sean hughes" w:date="2020-11-13T14:17:00Z">
         <w:r>
           <w:rPr>
             <w:highlight w:val="yellow"/>
@@ -6381,7 +6648,7 @@
           <w:t>3.07</w:t>
         </w:r>
       </w:ins>
-      <w:ins w:id="29" w:author="sean hughes" w:date="2020-11-13T14:13:00Z">
+      <w:ins w:id="111" w:author="sean hughes" w:date="2020-11-13T14:13:00Z">
         <w:r>
           <w:rPr>
             <w:highlight w:val="yellow"/>
@@ -6402,7 +6669,7 @@
           <w:t xml:space="preserve"> &lt; .</w:t>
         </w:r>
       </w:ins>
-      <w:ins w:id="30" w:author="sean hughes" w:date="2020-11-13T14:17:00Z">
+      <w:ins w:id="112" w:author="sean hughes" w:date="2020-11-13T14:17:00Z">
         <w:r>
           <w:rPr>
             <w:highlight w:val="yellow"/>
@@ -6416,7 +6683,7 @@
         </w:rPr>
         <w:t>)</w:t>
       </w:r>
-      <w:ins w:id="31" w:author="sean hughes" w:date="2020-11-13T14:18:00Z">
+      <w:ins w:id="113" w:author="sean hughes" w:date="2020-11-13T14:18:00Z">
         <w:r>
           <w:rPr>
             <w:highlight w:val="yellow"/>
@@ -6430,7 +6697,7 @@
         </w:rPr>
         <w:t>IAT scores (</w:t>
       </w:r>
-      <w:ins w:id="32" w:author="sean hughes" w:date="2020-11-13T14:17:00Z">
+      <w:ins w:id="114" w:author="sean hughes" w:date="2020-11-13T14:17:00Z">
         <w:r>
           <w:rPr>
             <w:i/>
@@ -6445,7 +6712,7 @@
           <w:t xml:space="preserve"> = 1.10, 95% CI [0.75; </w:t>
         </w:r>
       </w:ins>
-      <w:ins w:id="33" w:author="sean hughes" w:date="2020-11-13T14:18:00Z">
+      <w:ins w:id="115" w:author="sean hughes" w:date="2020-11-13T14:18:00Z">
         <w:r>
           <w:rPr>
             <w:highlight w:val="yellow"/>
@@ -6453,7 +6720,7 @@
           <w:t>1.47</w:t>
         </w:r>
       </w:ins>
-      <w:ins w:id="34" w:author="sean hughes" w:date="2020-11-13T14:17:00Z">
+      <w:ins w:id="116" w:author="sean hughes" w:date="2020-11-13T14:17:00Z">
         <w:r>
           <w:rPr>
             <w:highlight w:val="yellow"/>
@@ -6480,7 +6747,7 @@
         </w:rPr>
         <w:t>)</w:t>
       </w:r>
-      <w:ins w:id="35" w:author="sean hughes" w:date="2020-11-13T14:18:00Z">
+      <w:ins w:id="117" w:author="sean hughes" w:date="2020-11-13T14:18:00Z">
         <w:r>
           <w:rPr>
             <w:highlight w:val="yellow"/>
@@ -6526,6 +6793,7 @@
         <w:rPr>
           <w:highlight w:val="yellow"/>
         </w:rPr>
+        <w:lastRenderedPageBreak/>
         <w:t>On the other hand, these findings were based on subjective coding of open-ended responses, and a relatively small sample size (</w:t>
       </w:r>
       <w:r>
@@ -6541,7 +6809,7 @@
         </w:rPr>
         <w:t xml:space="preserve"> = </w:t>
       </w:r>
-      <w:ins w:id="36" w:author="sean hughes" w:date="2020-11-13T14:19:00Z">
+      <w:ins w:id="118" w:author="sean hughes" w:date="2020-11-13T14:19:00Z">
         <w:r>
           <w:rPr>
             <w:highlight w:val="yellow"/>
@@ -6719,7 +6987,20 @@
         </w:numPr>
       </w:pPr>
       <w:r>
-        <w:t xml:space="preserve">Results from Experiments 1-6: </w:t>
+        <w:t xml:space="preserve">Results from Experiments </w:t>
+      </w:r>
+      <w:ins w:id="119" w:author="sean hughes" w:date="2020-11-16T16:12:00Z">
+        <w:r>
+          <w:t>4</w:t>
+        </w:r>
+      </w:ins>
+      <w:del w:id="120" w:author="sean hughes" w:date="2020-11-16T16:12:00Z">
+        <w:r>
+          <w:delText>1</w:delText>
+        </w:r>
+      </w:del>
+      <w:r>
+        <w:t xml:space="preserve">-6: </w:t>
       </w:r>
       <w:r>
         <w:rPr>
@@ -6781,44 +7062,47 @@
         <w:rPr>
           <w:i/>
         </w:rPr>
+        <w:t>H</w:t>
+      </w:r>
+      <w:r>
+        <w:rPr>
+          <w:i/>
+        </w:rPr>
+        <w:t>4b</w:t>
+      </w:r>
+      <w:r>
+        <w:rPr>
+          <w:i/>
+        </w:rPr>
+        <w:t>.</w:t>
+      </w:r>
+      <w:r>
+        <w:t xml:space="preserve"> </w:t>
+      </w:r>
+      <w:r>
+        <w:t>In the subset of participants who were shown a Deepfaked video and accurately detected that the video was Deepfaked, the</w:t>
+      </w:r>
+      <w:r>
+        <w:t xml:space="preserve"> content of the </w:t>
+      </w:r>
+      <w:r>
+        <w:t xml:space="preserve">Deepfaked </w:t>
+      </w:r>
+      <w:r>
+        <w:t xml:space="preserve">videos (i.e., </w:t>
+      </w:r>
+      <w:r>
+        <w:t>Source Valence</w:t>
+      </w:r>
+      <w:r>
+        <w:t xml:space="preserve">) will influence participants’ </w:t>
+      </w:r>
+      <w:r>
+        <w:t xml:space="preserve">IAT D2 scores. Specifically, we will use a Bayesian </w:t>
+      </w:r>
+      <w:r>
         <w:lastRenderedPageBreak/>
-        <w:t>H</w:t>
-      </w:r>
-      <w:r>
-        <w:rPr>
-          <w:i/>
-        </w:rPr>
-        <w:t>4b</w:t>
-      </w:r>
-      <w:r>
-        <w:rPr>
-          <w:i/>
-        </w:rPr>
-        <w:t>.</w:t>
-      </w:r>
-      <w:r>
-        <w:t xml:space="preserve"> </w:t>
-      </w:r>
-      <w:r>
-        <w:t>In the subset of participants who were shown a Deepfaked video and accurately detected that the video was Deepfaked, the</w:t>
-      </w:r>
-      <w:r>
-        <w:t xml:space="preserve"> content of the </w:t>
-      </w:r>
-      <w:r>
-        <w:t xml:space="preserve">Deepfaked </w:t>
-      </w:r>
-      <w:r>
-        <w:t xml:space="preserve">videos (i.e., </w:t>
-      </w:r>
-      <w:r>
-        <w:t>Source Valence</w:t>
-      </w:r>
-      <w:r>
-        <w:t xml:space="preserve">) will influence participants’ </w:t>
-      </w:r>
-      <w:r>
-        <w:t xml:space="preserve">IAT D2 scores. Specifically, we will use a Bayesian linear model </w:t>
+        <w:t xml:space="preserve">linear model </w:t>
       </w:r>
       <w:r>
         <w:t xml:space="preserve">(model 4) </w:t>
@@ -6848,7 +7132,20 @@
         </w:numPr>
       </w:pPr>
       <w:r>
-        <w:t xml:space="preserve">Results from Experiments 1-6: </w:t>
+        <w:t xml:space="preserve">Results from Experiments </w:t>
+      </w:r>
+      <w:ins w:id="121" w:author="sean hughes" w:date="2020-11-16T16:12:00Z">
+        <w:r>
+          <w:t>4</w:t>
+        </w:r>
+      </w:ins>
+      <w:del w:id="122" w:author="sean hughes" w:date="2020-11-16T16:12:00Z">
+        <w:r>
+          <w:delText>1</w:delText>
+        </w:r>
+      </w:del>
+      <w:r>
+        <w:t xml:space="preserve">-6: </w:t>
       </w:r>
       <w:r>
         <w:rPr>
@@ -6863,25 +7160,7 @@
         <w:t xml:space="preserve"> =</w:t>
       </w:r>
       <w:r>
-        <w:t xml:space="preserve"> </w:t>
-      </w:r>
-      <w:r>
-        <w:t>1.05</w:t>
-      </w:r>
-      <w:r>
-        <w:t>, 95% CI [</w:t>
-      </w:r>
-      <w:r>
-        <w:t>0.69</w:t>
-      </w:r>
-      <w:r>
-        <w:t xml:space="preserve">, </w:t>
-      </w:r>
-      <w:r>
-        <w:t>1.42</w:t>
-      </w:r>
-      <w:r>
-        <w:t xml:space="preserve">], </w:t>
+        <w:t xml:space="preserve"> 1.05, 95% CI [0.69, 1.42], </w:t>
       </w:r>
       <w:r>
         <w:rPr>
@@ -6958,7 +7237,20 @@
         </w:numPr>
       </w:pPr>
       <w:r>
-        <w:t xml:space="preserve">Results from Experiments 1-6: </w:t>
+        <w:t xml:space="preserve">Results from Experiments </w:t>
+      </w:r>
+      <w:ins w:id="123" w:author="sean hughes" w:date="2020-11-16T16:12:00Z">
+        <w:r>
+          <w:t>4</w:t>
+        </w:r>
+      </w:ins>
+      <w:del w:id="124" w:author="sean hughes" w:date="2020-11-16T16:12:00Z">
+        <w:r>
+          <w:delText>1</w:delText>
+        </w:r>
+      </w:del>
+      <w:r>
+        <w:t xml:space="preserve">-6: </w:t>
       </w:r>
       <w:r>
         <w:rPr>
@@ -7117,60 +7409,58 @@
         <w:t xml:space="preserve"> (the statements made in the video) and experiment condition (genuine or Deepfaked video), and their interaction. </w:t>
       </w:r>
       <w:r>
-        <w:t>When were applied to the existing data from Experiments 1-6</w:t>
-      </w:r>
-      <w:r>
-        <w:t xml:space="preserve">, a </w:t>
-      </w:r>
-      <w:proofErr w:type="spellStart"/>
-      <w:r>
-        <w:t>a</w:t>
-      </w:r>
-      <w:proofErr w:type="spellEnd"/>
-      <w:r>
-        <w:t xml:space="preserve"> random intercept for Experiment as also added to the model (i.e., these were meta-analytic </w:t>
-      </w:r>
-      <w:r>
+        <w:t>When were applied to the existing data from Experiments 1-6, a a random intercept for Experiment as also added to the model (i.e., these were meta-analytic models). However, this does not apply to the model being preregistered for Experiment 7, which will be analyzed in isolation as a confirmatory study.</w:t>
+      </w:r>
+    </w:p>
+    <w:p>
+      <w:pPr>
+        <w:pStyle w:val="Heading3"/>
+        <w:rPr>
+          <w:b w:val="0"/>
+        </w:rPr>
+      </w:pPr>
+      <w:r>
+        <w:rPr>
+          <w:b w:val="0"/>
+        </w:rPr>
         <w:lastRenderedPageBreak/>
-        <w:t>models). However, this does not apply to the model being preregistered for Experiment 7, which will be analyzed in isolation as a confirmatory study.</w:t>
-      </w:r>
-    </w:p>
-    <w:p>
-      <w:pPr>
-        <w:pStyle w:val="Heading3"/>
+        <w:t xml:space="preserve">E.g., </w:t>
+      </w:r>
+      <w:r>
         <w:rPr>
           <w:b w:val="0"/>
         </w:rPr>
-      </w:pPr>
+        <w:t xml:space="preserve">Wilkinson notation </w:t>
+      </w:r>
       <w:r>
         <w:rPr>
           <w:b w:val="0"/>
         </w:rPr>
-        <w:t xml:space="preserve">E.g., </w:t>
-      </w:r>
+        <w:t xml:space="preserve">for exploratory analyses of Experiments </w:t>
+      </w:r>
+      <w:ins w:id="125" w:author="sean hughes" w:date="2020-11-16T16:13:00Z">
+        <w:r>
+          <w:rPr>
+            <w:b w:val="0"/>
+          </w:rPr>
+          <w:t>3</w:t>
+        </w:r>
+      </w:ins>
+      <w:bookmarkStart w:id="126" w:name="_GoBack"/>
+      <w:bookmarkEnd w:id="126"/>
+      <w:del w:id="127" w:author="sean hughes" w:date="2020-11-16T16:13:00Z">
+        <w:r>
+          <w:rPr>
+            <w:b w:val="0"/>
+          </w:rPr>
+          <w:delText>1</w:delText>
+        </w:r>
+      </w:del>
       <w:r>
         <w:rPr>
           <w:b w:val="0"/>
         </w:rPr>
-        <w:t xml:space="preserve">Wilkinson notation </w:t>
-      </w:r>
-      <w:r>
-        <w:rPr>
-          <w:b w:val="0"/>
-        </w:rPr>
-        <w:t xml:space="preserve">for </w:t>
-      </w:r>
-      <w:r>
-        <w:rPr>
-          <w:b w:val="0"/>
-        </w:rPr>
-        <w:t>exploratory analyses of Experiments 1-6 (results reported above)</w:t>
-      </w:r>
-      <w:r>
-        <w:rPr>
-          <w:b w:val="0"/>
-        </w:rPr>
-        <w:t>:</w:t>
+        <w:t>-6 (results reported above):</w:t>
       </w:r>
     </w:p>
     <w:p>
@@ -7183,7 +7473,6 @@
           <w:szCs w:val="18"/>
         </w:rPr>
       </w:pPr>
-      <w:proofErr w:type="spellStart"/>
       <w:r>
         <w:rPr>
           <w:rFonts w:ascii="Monaco" w:hAnsi="Monaco"/>
@@ -7191,9 +7480,8 @@
           <w:szCs w:val="18"/>
           <w:highlight w:val="lightGray"/>
         </w:rPr>
-        <w:t>dependent_variable</w:t>
-      </w:r>
-      <w:proofErr w:type="spellEnd"/>
+        <w:t>dependent_variable ~ source_valence * experiment_condition + (1 | experiment</w:t>
+      </w:r>
       <w:r>
         <w:rPr>
           <w:rFonts w:ascii="Monaco" w:hAnsi="Monaco"/>
@@ -7201,9 +7489,58 @@
           <w:szCs w:val="18"/>
           <w:highlight w:val="lightGray"/>
         </w:rPr>
-        <w:t xml:space="preserve"> ~ </w:t>
-      </w:r>
-      <w:proofErr w:type="spellStart"/>
+        <w:t>)</w:t>
+      </w:r>
+    </w:p>
+    <w:p/>
+    <w:p>
+      <w:pPr>
+        <w:pStyle w:val="Heading3"/>
+        <w:rPr>
+          <w:b w:val="0"/>
+        </w:rPr>
+      </w:pPr>
+      <w:r>
+        <w:rPr>
+          <w:b w:val="0"/>
+        </w:rPr>
+        <w:t xml:space="preserve">E.g., </w:t>
+      </w:r>
+      <w:r>
+        <w:rPr>
+          <w:b w:val="0"/>
+        </w:rPr>
+        <w:t xml:space="preserve">Wilkinson notation </w:t>
+      </w:r>
+      <w:r>
+        <w:rPr>
+          <w:b w:val="0"/>
+        </w:rPr>
+        <w:t xml:space="preserve">for </w:t>
+      </w:r>
+      <w:r>
+        <w:rPr>
+          <w:b w:val="0"/>
+        </w:rPr>
+        <w:t>confirmatory analyses being preregistered for Experiment 7</w:t>
+      </w:r>
+      <w:r>
+        <w:rPr>
+          <w:b w:val="0"/>
+        </w:rPr>
+        <w:t>:</w:t>
+      </w:r>
+    </w:p>
+    <w:p>
+      <w:pPr>
+        <w:spacing w:line="240" w:lineRule="auto"/>
+        <w:ind w:firstLine="0"/>
+        <w:rPr>
+          <w:rFonts w:ascii="Monaco" w:hAnsi="Monaco"/>
+          <w:sz w:val="18"/>
+          <w:szCs w:val="18"/>
+        </w:rPr>
+      </w:pPr>
       <w:r>
         <w:rPr>
           <w:rFonts w:ascii="Monaco" w:hAnsi="Monaco"/>
@@ -7211,148 +7548,8 @@
           <w:szCs w:val="18"/>
           <w:highlight w:val="lightGray"/>
         </w:rPr>
-        <w:t>source_valence</w:t>
-      </w:r>
-      <w:proofErr w:type="spellEnd"/>
-      <w:r>
-        <w:rPr>
-          <w:rFonts w:ascii="Monaco" w:hAnsi="Monaco"/>
-          <w:sz w:val="18"/>
-          <w:szCs w:val="18"/>
-          <w:highlight w:val="lightGray"/>
-        </w:rPr>
-        <w:t xml:space="preserve"> * </w:t>
-      </w:r>
-      <w:proofErr w:type="spellStart"/>
-      <w:r>
-        <w:rPr>
-          <w:rFonts w:ascii="Monaco" w:hAnsi="Monaco"/>
-          <w:sz w:val="18"/>
-          <w:szCs w:val="18"/>
-          <w:highlight w:val="lightGray"/>
-        </w:rPr>
-        <w:t>experiment_condition</w:t>
-      </w:r>
-      <w:proofErr w:type="spellEnd"/>
-      <w:r>
-        <w:rPr>
-          <w:rFonts w:ascii="Monaco" w:hAnsi="Monaco"/>
-          <w:sz w:val="18"/>
-          <w:szCs w:val="18"/>
-          <w:highlight w:val="lightGray"/>
-        </w:rPr>
-        <w:t xml:space="preserve"> + (1 | experiment</w:t>
-      </w:r>
-      <w:r>
-        <w:rPr>
-          <w:rFonts w:ascii="Monaco" w:hAnsi="Monaco"/>
-          <w:sz w:val="18"/>
-          <w:szCs w:val="18"/>
-          <w:highlight w:val="lightGray"/>
-        </w:rPr>
-        <w:t>)</w:t>
-      </w:r>
-    </w:p>
-    <w:p/>
-    <w:p>
-      <w:pPr>
-        <w:pStyle w:val="Heading3"/>
-        <w:rPr>
-          <w:b w:val="0"/>
-        </w:rPr>
-      </w:pPr>
-      <w:r>
-        <w:rPr>
-          <w:b w:val="0"/>
-        </w:rPr>
-        <w:t xml:space="preserve">E.g., </w:t>
-      </w:r>
-      <w:r>
-        <w:rPr>
-          <w:b w:val="0"/>
-        </w:rPr>
-        <w:t xml:space="preserve">Wilkinson notation </w:t>
-      </w:r>
-      <w:r>
-        <w:rPr>
-          <w:b w:val="0"/>
-        </w:rPr>
-        <w:t xml:space="preserve">for </w:t>
-      </w:r>
-      <w:r>
-        <w:rPr>
-          <w:b w:val="0"/>
-        </w:rPr>
-        <w:t>confirmatory analyses being preregistered for Experiment 7</w:t>
-      </w:r>
-      <w:r>
-        <w:rPr>
-          <w:b w:val="0"/>
-        </w:rPr>
-        <w:t>:</w:t>
-      </w:r>
-    </w:p>
-    <w:p>
-      <w:pPr>
-        <w:spacing w:line="240" w:lineRule="auto"/>
-        <w:ind w:firstLine="0"/>
-        <w:rPr>
-          <w:rFonts w:ascii="Monaco" w:hAnsi="Monaco"/>
-          <w:sz w:val="18"/>
-          <w:szCs w:val="18"/>
-        </w:rPr>
-      </w:pPr>
-      <w:proofErr w:type="spellStart"/>
-      <w:r>
-        <w:rPr>
-          <w:rFonts w:ascii="Monaco" w:hAnsi="Monaco"/>
-          <w:sz w:val="18"/>
-          <w:szCs w:val="18"/>
-          <w:highlight w:val="lightGray"/>
-        </w:rPr>
-        <w:t>dependent_variable</w:t>
-      </w:r>
-      <w:proofErr w:type="spellEnd"/>
-      <w:r>
-        <w:rPr>
-          <w:rFonts w:ascii="Monaco" w:hAnsi="Monaco"/>
-          <w:sz w:val="18"/>
-          <w:szCs w:val="18"/>
-          <w:highlight w:val="lightGray"/>
-        </w:rPr>
-        <w:t xml:space="preserve"> ~ </w:t>
-      </w:r>
-      <w:proofErr w:type="spellStart"/>
-      <w:r>
-        <w:rPr>
-          <w:rFonts w:ascii="Monaco" w:hAnsi="Monaco"/>
-          <w:sz w:val="18"/>
-          <w:szCs w:val="18"/>
-          <w:highlight w:val="lightGray"/>
-        </w:rPr>
-        <w:t>source_valence</w:t>
-      </w:r>
-      <w:proofErr w:type="spellEnd"/>
-      <w:r>
-        <w:rPr>
-          <w:rFonts w:ascii="Monaco" w:hAnsi="Monaco"/>
-          <w:sz w:val="18"/>
-          <w:szCs w:val="18"/>
-          <w:highlight w:val="lightGray"/>
-        </w:rPr>
-        <w:t xml:space="preserve"> * </w:t>
-      </w:r>
-      <w:proofErr w:type="spellStart"/>
-      <w:r>
-        <w:rPr>
-          <w:rFonts w:ascii="Monaco" w:hAnsi="Monaco"/>
-          <w:sz w:val="18"/>
-          <w:szCs w:val="18"/>
-          <w:highlight w:val="lightGray"/>
-        </w:rPr>
-        <w:t>experiment_condition</w:t>
-      </w:r>
-      <w:proofErr w:type="spellEnd"/>
+        <w:t>dependent_variable ~ source_valence * experiment_condition</w:t>
+      </w:r>
     </w:p>
     <w:p>
       <w:pPr>
@@ -7435,7 +7632,7 @@
       <w:r>
         <w:t xml:space="preserve">STAN: </w:t>
       </w:r>
-      <w:hyperlink r:id="rId24" w:history="1">
+      <w:hyperlink r:id="rId23" w:history="1">
         <w:r>
           <w:rPr>
             <w:rStyle w:val="Hyperlink"/>
@@ -7514,32 +7711,18 @@
         <w:rPr>
           <w:rFonts w:eastAsiaTheme="minorEastAsia"/>
         </w:rPr>
-        <w:t xml:space="preserve"> metrics. Appropriate changes to model hyper parameters may be made if evidence of non-convergence is found (e.g., increasing number of iterations or the </w:t>
-      </w:r>
-      <w:proofErr w:type="spellStart"/>
+        <w:t xml:space="preserve"> metrics. Appropriate changes to model hyper parameters may be made if evidence of non-convergence is found (e.g., increasing number of iterations or the adapt_delta parameter</w:t>
+      </w:r>
       <w:r>
         <w:rPr>
           <w:rFonts w:eastAsiaTheme="minorEastAsia"/>
         </w:rPr>
-        <w:t>adapt_delta</w:t>
-      </w:r>
-      <w:proofErr w:type="spellEnd"/>
+        <w:t xml:space="preserve"> and refitting the model</w:t>
+      </w:r>
       <w:r>
         <w:rPr>
           <w:rFonts w:eastAsiaTheme="minorEastAsia"/>
         </w:rPr>
-        <w:t xml:space="preserve"> parameter</w:t>
-      </w:r>
-      <w:r>
-        <w:rPr>
-          <w:rFonts w:eastAsiaTheme="minorEastAsia"/>
-        </w:rPr>
-        <w:t xml:space="preserve"> and refitting the model</w:t>
-      </w:r>
-      <w:r>
-        <w:rPr>
-          <w:rFonts w:eastAsiaTheme="minorEastAsia"/>
-        </w:rPr>
         <w:t xml:space="preserve">). </w:t>
       </w:r>
     </w:p>
@@ -7571,41 +7754,44 @@
         <w:t xml:space="preserve">). This was judged to be a preferable metric to the mean given the mean’s sensitivity to outliers. </w:t>
       </w:r>
       <w:r>
+        <w:t>Estimation width was quantified via</w:t>
+      </w:r>
+      <w:r>
+        <w:t xml:space="preserve"> 95% C</w:t>
+      </w:r>
+      <w:r>
+        <w:t>onfidence Intervals</w:t>
+      </w:r>
+      <w:r>
+        <w:t xml:space="preserve"> via asymmetric H</w:t>
+      </w:r>
+      <w:r>
+        <w:t xml:space="preserve">ighest </w:t>
+      </w:r>
+      <w:r>
+        <w:t>D</w:t>
+      </w:r>
+      <w:r>
+        <w:t xml:space="preserve">ensity </w:t>
+      </w:r>
+      <w:r>
+        <w:t>I</w:t>
+      </w:r>
+      <w:r>
+        <w:t>ntervals (HDIs)</w:t>
+      </w:r>
+      <w:r>
+        <w:t>.</w:t>
+      </w:r>
+      <w:r>
+        <w:t xml:space="preserve"> </w:t>
+      </w:r>
+      <w:r>
+        <w:t xml:space="preserve">Estimates for subgroups were calculated via manipulation of the </w:t>
+      </w:r>
+      <w:r>
         <w:lastRenderedPageBreak/>
-        <w:t>Estimation width was quantified via</w:t>
-      </w:r>
-      <w:r>
-        <w:t xml:space="preserve"> 95% C</w:t>
-      </w:r>
-      <w:r>
-        <w:t>onfidence Intervals</w:t>
-      </w:r>
-      <w:r>
-        <w:t xml:space="preserve"> via asymmetric H</w:t>
-      </w:r>
-      <w:r>
-        <w:t xml:space="preserve">ighest </w:t>
-      </w:r>
-      <w:r>
-        <w:t>D</w:t>
-      </w:r>
-      <w:r>
-        <w:t xml:space="preserve">ensity </w:t>
-      </w:r>
-      <w:r>
-        <w:t>I</w:t>
-      </w:r>
-      <w:r>
-        <w:t>ntervals (HDIs)</w:t>
-      </w:r>
-      <w:r>
-        <w:t>.</w:t>
-      </w:r>
-      <w:r>
-        <w:t xml:space="preserve"> </w:t>
-      </w:r>
-      <w:r>
-        <w:t>Estimates for subgroups were calculated via manipulation of the posterior probabilities (e.g., genuine condition = intercept, Deepfaked condition = intercept + main effect for experiment condition, etc.</w:t>
+        <w:t>posterior probabilities (e.g., genuine condition = intercept, Deepfaked condition = intercept + main effect for experiment condition, etc.</w:t>
       </w:r>
       <w:r>
         <w:t>; see R code implementation for details</w:t>
@@ -7738,15 +7924,7 @@
         <w:t xml:space="preserve">implemented using </w:t>
       </w:r>
       <w:r>
-        <w:t xml:space="preserve">the </w:t>
-      </w:r>
-      <w:proofErr w:type="spellStart"/>
-      <w:r>
-        <w:t>bayestestR</w:t>
-      </w:r>
-      <w:proofErr w:type="spellEnd"/>
-      <w:r>
-        <w:t xml:space="preserve"> R package.</w:t>
+        <w:t>the bayestestR R package.</w:t>
       </w:r>
     </w:p>
     <w:p>
@@ -7878,10 +8056,7 @@
         <w:t xml:space="preserve">CI of the genuine condition </w:t>
       </w:r>
       <w:r>
-        <w:t xml:space="preserve">is &lt; </w:t>
-      </w:r>
-      <w:r>
-        <w:t xml:space="preserve">the lower bound of the </w:t>
+        <w:t xml:space="preserve">is &lt; the lower bound of the </w:t>
       </w:r>
       <w:r>
         <w:rPr>
@@ -7893,145 +8068,129 @@
         <w:t xml:space="preserve"> CI</w:t>
       </w:r>
       <w:r>
-        <w:t xml:space="preserve"> of the Deepfaked condition</w:t>
+        <w:t xml:space="preserve"> of the Deepfaked condition </w:t>
+      </w:r>
+      <w:r>
+        <w:t xml:space="preserve">(i.e., the difference between </w:t>
+      </w:r>
+      <w:r>
+        <w:t>Source Valence</w:t>
+      </w:r>
+      <w:r>
+        <w:t xml:space="preserve"> conditions in each subgroups), this </w:t>
+      </w:r>
+      <w:r>
+        <w:t xml:space="preserve">will be considered evidence in support of </w:t>
+      </w:r>
+      <w:r>
+        <w:t xml:space="preserve">the alternative hypothesis (i.e., evidence of </w:t>
+      </w:r>
+      <w:r>
+        <w:t>non-inferiority</w:t>
+      </w:r>
+      <w:r>
+        <w:t>; that Deepfakes are as good as genuine content)</w:t>
+      </w:r>
+      <w:r>
+        <w:t>.</w:t>
       </w:r>
       <w:r>
         <w:t xml:space="preserve"> </w:t>
       </w:r>
-      <w:r>
-        <w:t xml:space="preserve">(i.e., the difference between </w:t>
-      </w:r>
-      <w:r>
-        <w:t>Source Valence</w:t>
-      </w:r>
-      <w:r>
-        <w:t xml:space="preserve"> conditions in each subgroups), this </w:t>
-      </w:r>
-      <w:r>
-        <w:t xml:space="preserve">will be considered evidence in support of </w:t>
-      </w:r>
-      <w:r>
-        <w:t xml:space="preserve">the alternative hypothesis (i.e., evidence of </w:t>
-      </w:r>
-      <w:r>
-        <w:t>non-inferiority</w:t>
-      </w:r>
-      <w:r>
-        <w:t xml:space="preserve">; that </w:t>
-      </w:r>
-      <w:proofErr w:type="spellStart"/>
-      <w:r>
-        <w:t>Deepfakes</w:t>
-      </w:r>
-      <w:proofErr w:type="spellEnd"/>
-      <w:r>
-        <w:t xml:space="preserve"> are as good as genuine content)</w:t>
-      </w:r>
-      <w:r>
-        <w:t>.</w:t>
+    </w:p>
+    <w:p>
+      <w:r>
+        <w:t>In addition to th</w:t>
+      </w:r>
+      <w:r>
+        <w:t xml:space="preserve">is hypothesis test, an effect size was produced to characterize the magnitude of the effect size in the Deepfaked condition as a percentage of the genuine condition. This was implemented by calculating a proportion for each posterior sample and then parameterizing this new distribution (via MAP and 95% HDI). </w:t>
+      </w:r>
+      <w:r>
+        <w:t xml:space="preserve">In addition to the above non-inferiority test, we may conclude that Deepfaked video content produces substantively similar effect impression formation (in a continuous rather than categorical sense) by </w:t>
+      </w:r>
+      <w:r>
+        <w:t>describing</w:t>
+      </w:r>
+      <w:r>
+        <w:t xml:space="preserve"> this </w:t>
+      </w:r>
+      <w:r>
+        <w:t xml:space="preserve">estimate of </w:t>
+      </w:r>
+      <w:r>
+        <w:t>comparative effect size.</w:t>
+      </w:r>
+    </w:p>
+    <w:p>
+      <w:pPr>
+        <w:pStyle w:val="Heading3"/>
+      </w:pPr>
+      <w:r>
+        <w:t>Classification statistics</w:t>
+      </w:r>
+    </w:p>
+    <w:p>
+      <w:r>
+        <w:lastRenderedPageBreak/>
+        <w:t xml:space="preserve">Many have argued that no one single classification metric is optimal. Therefore a confusion matrix and multiple classification metrics will therefore be calculated for participants using the true status of the video content (genuine or Deepfaked) and participants Deepfake detection responses), specifically: </w:t>
+      </w:r>
+      <w:r>
+        <w:t>F</w:t>
+      </w:r>
+      <w:r>
+        <w:t xml:space="preserve">alse </w:t>
+      </w:r>
+      <w:r>
+        <w:t>P</w:t>
+      </w:r>
+      <w:r>
+        <w:t xml:space="preserve">ositive </w:t>
+      </w:r>
+      <w:r>
+        <w:t>R</w:t>
+      </w:r>
+      <w:r>
+        <w:t xml:space="preserve">ate, </w:t>
+      </w:r>
+      <w:r>
+        <w:t>F</w:t>
+      </w:r>
+      <w:r>
+        <w:t xml:space="preserve">alse </w:t>
+      </w:r>
+      <w:r>
+        <w:t>N</w:t>
+      </w:r>
+      <w:r>
+        <w:t xml:space="preserve">egative </w:t>
+      </w:r>
+      <w:r>
+        <w:t>R</w:t>
+      </w:r>
+      <w:r>
+        <w:t xml:space="preserve">ate, </w:t>
+      </w:r>
+      <w:r>
+        <w:t>B</w:t>
+      </w:r>
+      <w:r>
+        <w:t xml:space="preserve">alanced </w:t>
+      </w:r>
+      <w:r>
+        <w:t>A</w:t>
+      </w:r>
+      <w:r>
+        <w:t xml:space="preserve">ccuracy, and </w:t>
+      </w:r>
+      <w:r>
+        <w:t>I</w:t>
+      </w:r>
+      <w:r>
+        <w:t>nformedness</w:t>
       </w:r>
       <w:r>
         <w:t xml:space="preserve"> </w:t>
       </w:r>
-    </w:p>
-    <w:p>
-      <w:r>
-        <w:t>In addition to th</w:t>
-      </w:r>
-      <w:r>
-        <w:t xml:space="preserve">is hypothesis test, an effect size was produced to characterize the magnitude of the effect size in the Deepfaked condition as a percentage of the genuine condition. This was implemented by calculating a proportion for each posterior sample and then parameterizing this new distribution (via MAP and 95% HDI). </w:t>
-      </w:r>
-      <w:r>
-        <w:t xml:space="preserve">In addition to the above non-inferiority test, we may conclude that Deepfaked video content produces substantively </w:t>
-      </w:r>
-      <w:r>
-        <w:lastRenderedPageBreak/>
-        <w:t xml:space="preserve">similar effect impression formation (in a continuous rather than categorical sense) by </w:t>
-      </w:r>
-      <w:r>
-        <w:t>describing</w:t>
-      </w:r>
-      <w:r>
-        <w:t xml:space="preserve"> this </w:t>
-      </w:r>
-      <w:r>
-        <w:t xml:space="preserve">estimate of </w:t>
-      </w:r>
-      <w:r>
-        <w:t>comparative effect size.</w:t>
-      </w:r>
-    </w:p>
-    <w:p>
-      <w:pPr>
-        <w:pStyle w:val="Heading3"/>
-      </w:pPr>
-      <w:r>
-        <w:t>Classification statistics</w:t>
-      </w:r>
-    </w:p>
-    <w:p>
-      <w:r>
-        <w:t xml:space="preserve">Many have argued that no one single classification metric is optimal. Therefore a confusion matrix and multiple classification metrics will therefore be calculated for participants using the true status of the video content (genuine or Deepfaked) and participants Deepfake detection responses), specifically: </w:t>
-      </w:r>
-      <w:r>
-        <w:t>F</w:t>
-      </w:r>
-      <w:r>
-        <w:t xml:space="preserve">alse </w:t>
-      </w:r>
-      <w:r>
-        <w:t>P</w:t>
-      </w:r>
-      <w:r>
-        <w:t xml:space="preserve">ositive </w:t>
-      </w:r>
-      <w:r>
-        <w:t>R</w:t>
-      </w:r>
-      <w:r>
-        <w:t xml:space="preserve">ate, </w:t>
-      </w:r>
-      <w:r>
-        <w:t>F</w:t>
-      </w:r>
-      <w:r>
-        <w:t xml:space="preserve">alse </w:t>
-      </w:r>
-      <w:r>
-        <w:t>N</w:t>
-      </w:r>
-      <w:r>
-        <w:t xml:space="preserve">egative </w:t>
-      </w:r>
-      <w:r>
-        <w:t>R</w:t>
-      </w:r>
-      <w:r>
-        <w:t xml:space="preserve">ate, </w:t>
-      </w:r>
-      <w:r>
-        <w:t>B</w:t>
-      </w:r>
-      <w:r>
-        <w:t xml:space="preserve">alanced </w:t>
-      </w:r>
-      <w:r>
-        <w:t>A</w:t>
-      </w:r>
-      <w:r>
-        <w:t xml:space="preserve">ccuracy, and </w:t>
-      </w:r>
-      <w:proofErr w:type="spellStart"/>
-      <w:r>
-        <w:t>I</w:t>
-      </w:r>
-      <w:r>
-        <w:t>nformedness</w:t>
-      </w:r>
-      <w:proofErr w:type="spellEnd"/>
-      <w:r>
-        <w:t xml:space="preserve"> </w:t>
-      </w:r>
       <w:r>
         <w:t xml:space="preserve">(Youden’s </w:t>
       </w:r>
@@ -8058,9 +8217,9 @@
       </w:r>
     </w:p>
     <w:sectPr>
-      <w:headerReference w:type="even" r:id="rId25"/>
-      <w:headerReference w:type="default" r:id="rId26"/>
-      <w:footerReference w:type="default" r:id="rId27"/>
+      <w:headerReference w:type="even" r:id="rId24"/>
+      <w:headerReference w:type="default" r:id="rId25"/>
+      <w:footerReference w:type="default" r:id="rId26"/>
       <w:pgSz w:w="11906" w:h="16838"/>
       <w:pgMar w:top="1440" w:right="1440" w:bottom="1440" w:left="1440" w:header="708" w:footer="708" w:gutter="0"/>
       <w:cols w:space="708"/>
@@ -8071,7 +8230,7 @@
 </file>
 
 <file path=word/comments.xml><?xml version="1.0" encoding="utf-8"?>
-<w:comments xmlns:wpc="http://schemas.microsoft.com/office/word/2010/wordprocessingCanvas" xmlns:cx="http://schemas.microsoft.com/office/drawing/2014/chartex" xmlns:cx1="http://schemas.microsoft.com/office/drawing/2015/9/8/chartex" xmlns:cx2="http://schemas.microsoft.com/office/drawing/2015/10/21/chartex" xmlns:cx3="http://schemas.microsoft.com/office/drawing/2016/5/9/chartex" xmlns:cx4="http://schemas.microsoft.com/office/drawing/2016/5/10/chartex" xmlns:cx5="http://schemas.microsoft.com/office/drawing/2016/5/11/chartex" xmlns:cx6="http://schemas.microsoft.com/office/drawing/2016/5/12/chartex" xmlns:cx7="http://schemas.microsoft.com/office/drawing/2016/5/13/chartex" xmlns:cx8="http://schemas.microsoft.com/office/drawing/2016/5/14/chartex" xmlns:mc="http://schemas.openxmlformats.org/markup-compatibility/2006" xmlns:aink="http://schemas.microsoft.com/office/drawing/2016/ink" xmlns:am3d="http://schemas.microsoft.com/office/drawing/2017/model3d" xmlns:o="urn:schemas-microsoft-com:office:office" xmlns:r="http://schemas.openxmlformats.org/officeDocument/2006/relationships" xmlns:m="http://schemas.openxmlformats.org/officeDocument/2006/math" xmlns:v="urn:schemas-microsoft-com:vml" xmlns:wp14="http://schemas.microsoft.com/office/word/2010/wordprocessingDrawing" xmlns:wp="http://schemas.openxmlformats.org/drawingml/2006/wordprocessingDrawing" xmlns:w10="urn:schemas-microsoft-com:office:word" xmlns:w="http://schemas.openxmlformats.org/wordprocessingml/2006/main" xmlns:w14="http://schemas.microsoft.com/office/word/2010/wordml" xmlns:w15="http://schemas.microsoft.com/office/word/2012/wordml" xmlns:w16cid="http://schemas.microsoft.com/office/word/2016/wordml/cid" xmlns:w16se="http://schemas.microsoft.com/office/word/2015/wordml/symex" xmlns:wpg="http://schemas.microsoft.com/office/word/2010/wordprocessingGroup" xmlns:wpi="http://schemas.microsoft.com/office/word/2010/wordprocessingInk" xmlns:wne="http://schemas.microsoft.com/office/word/2006/wordml" xmlns:wps="http://schemas.microsoft.com/office/word/2010/wordprocessingShape" mc:Ignorable="w14 w15 w16se w16cid wp14">
+<w:comments xmlns:wpc="http://schemas.microsoft.com/office/word/2010/wordprocessingCanvas" xmlns:cx="http://schemas.microsoft.com/office/drawing/2014/chartex" xmlns:cx1="http://schemas.microsoft.com/office/drawing/2015/9/8/chartex" xmlns:mc="http://schemas.openxmlformats.org/markup-compatibility/2006" xmlns:o="urn:schemas-microsoft-com:office:office" xmlns:r="http://schemas.openxmlformats.org/officeDocument/2006/relationships" xmlns:m="http://schemas.openxmlformats.org/officeDocument/2006/math" xmlns:v="urn:schemas-microsoft-com:vml" xmlns:wp14="http://schemas.microsoft.com/office/word/2010/wordprocessingDrawing" xmlns:wp="http://schemas.openxmlformats.org/drawingml/2006/wordprocessingDrawing" xmlns:w10="urn:schemas-microsoft-com:office:word" xmlns:w="http://schemas.openxmlformats.org/wordprocessingml/2006/main" xmlns:w14="http://schemas.microsoft.com/office/word/2010/wordml" xmlns:w15="http://schemas.microsoft.com/office/word/2012/wordml" xmlns:w16se="http://schemas.microsoft.com/office/word/2015/wordml/symex" xmlns:wpg="http://schemas.microsoft.com/office/word/2010/wordprocessingGroup" xmlns:wpi="http://schemas.microsoft.com/office/word/2010/wordprocessingInk" xmlns:wne="http://schemas.microsoft.com/office/word/2006/wordml" xmlns:wps="http://schemas.microsoft.com/office/word/2010/wordprocessingShape" mc:Ignorable="w14 w15 w16se wp14">
   <w:comment w:id="0" w:author="sean hughes" w:date="2020-10-16T17:38:00Z" w:initials="sh">
     <w:p>
       <w:pPr>
@@ -8106,23 +8265,7 @@
         <w:annotationRef/>
       </w:r>
       <w:r>
-        <w:t xml:space="preserve">I’ll come back to this tomorrow, </w:t>
-      </w:r>
-      <w:proofErr w:type="spellStart"/>
-      <w:r>
-        <w:t>gotta</w:t>
-      </w:r>
-      <w:proofErr w:type="spellEnd"/>
-      <w:r>
-        <w:t xml:space="preserve"> run a simulation. If it feels like </w:t>
-      </w:r>
-      <w:proofErr w:type="spellStart"/>
-      <w:r>
-        <w:t>im</w:t>
-      </w:r>
-      <w:proofErr w:type="spellEnd"/>
-      <w:r>
-        <w:t xml:space="preserve"> getting bogged down, we’ll use a frequentist power analysis to get a feeling for the same sizes needed (which is vaguely informative but bad practice) and justify it based on resource availability?</w:t>
+        <w:t>I’ll come back to this tomorrow, gotta run a simulation. If it feels like im getting bogged down, we’ll use a frequentist power analysis to get a feeling for the same sizes needed (which is vaguely informative but bad practice) and justify it based on resource availability?</w:t>
       </w:r>
     </w:p>
   </w:comment>
@@ -8142,7 +8285,7 @@
       </w:r>
     </w:p>
   </w:comment>
-  <w:comment w:id="3" w:author="Ian Hussey" w:date="2020-11-12T14:53:00Z" w:initials="IH">
+  <w:comment w:id="38" w:author="Ian Hussey" w:date="2020-11-12T14:53:00Z" w:initials="IH">
     <w:p>
       <w:pPr>
         <w:pStyle w:val="CommentText"/>
@@ -8167,15 +8310,7 @@
         <w:pStyle w:val="CommentText"/>
       </w:pPr>
       <w:r>
-        <w:t xml:space="preserve">Remember to also include this hand scoring here in the </w:t>
-      </w:r>
-      <w:proofErr w:type="spellStart"/>
-      <w:r>
-        <w:t>prereg</w:t>
-      </w:r>
-      <w:proofErr w:type="spellEnd"/>
-      <w:r>
-        <w:t xml:space="preserve"> (is it finalized?)</w:t>
+        <w:t>Remember to also include this hand scoring here in the prereg (is it finalized?)</w:t>
       </w:r>
     </w:p>
     <w:p>
@@ -8192,7 +8327,7 @@
       </w:r>
     </w:p>
   </w:comment>
-  <w:comment w:id="4" w:author="Ian Hussey" w:date="2020-11-13T16:24:00Z" w:initials="IH">
+  <w:comment w:id="39" w:author="Ian Hussey" w:date="2020-11-13T16:24:00Z" w:initials="IH">
     <w:p>
       <w:pPr>
         <w:pStyle w:val="CommentText"/>
@@ -8221,7 +8356,7 @@
       </w:r>
     </w:p>
   </w:comment>
-  <w:comment w:id="5" w:author="sean hughes" w:date="2020-11-14T11:31:00Z" w:initials="sh">
+  <w:comment w:id="40" w:author="sean hughes" w:date="2020-11-14T11:31:00Z" w:initials="sh">
     <w:p>
       <w:pPr>
         <w:pStyle w:val="CommentText"/>
@@ -8264,15 +8399,7 @@
         <w:t>Question 1</w:t>
       </w:r>
       <w:r>
-        <w:t xml:space="preserve">: Are people aware of </w:t>
-      </w:r>
-      <w:proofErr w:type="spellStart"/>
-      <w:r>
-        <w:t>Deepfakes</w:t>
-      </w:r>
-      <w:proofErr w:type="spellEnd"/>
-      <w:r>
-        <w:t xml:space="preserve"> prior to the study?</w:t>
+        <w:t>: Are people aware of Deepfakes prior to the study?</w:t>
       </w:r>
     </w:p>
     <w:p>
@@ -8284,15 +8411,7 @@
         </w:numPr>
       </w:pPr>
       <w:r>
-        <w:t xml:space="preserve"> To know what percentage of people were aware of </w:t>
-      </w:r>
-      <w:proofErr w:type="spellStart"/>
-      <w:r>
-        <w:t>Deepfakes</w:t>
-      </w:r>
-      <w:proofErr w:type="spellEnd"/>
-      <w:r>
-        <w:t xml:space="preserve"> before taking part in the study </w:t>
+        <w:t xml:space="preserve"> To know what percentage of people were aware of Deepfakes before taking part in the study </w:t>
       </w:r>
     </w:p>
     <w:p>
@@ -8390,26 +8509,10 @@
         <w:ind w:firstLine="0"/>
       </w:pPr>
       <w:r>
-        <w:t xml:space="preserve">Question 3: The real question I’m interested in: can one be aware of </w:t>
-      </w:r>
-      <w:proofErr w:type="spellStart"/>
-      <w:r>
-        <w:t>Deepfakes</w:t>
-      </w:r>
-      <w:proofErr w:type="spellEnd"/>
-      <w:r>
-        <w:t xml:space="preserve"> as a concept but be poor at detecting a Deepfake when exposed to it.</w:t>
-      </w:r>
-      <w:r>
-        <w:t xml:space="preserve"> This is a sexy finding for me (i.e., simple awareness does not make you immune to </w:t>
-      </w:r>
-      <w:proofErr w:type="spellStart"/>
-      <w:r>
-        <w:t>Deepfakes</w:t>
-      </w:r>
-      <w:proofErr w:type="spellEnd"/>
-      <w:r>
-        <w:t xml:space="preserve"> and their influence).</w:t>
+        <w:t>Question 3: The real question I’m interested in: can one be aware of Deepfakes as a concept but be poor at detecting a Deepfake when exposed to it.</w:t>
+      </w:r>
+      <w:r>
+        <w:t xml:space="preserve"> This is a sexy finding for me (i.e., simple awareness does not make you immune to Deepfakes and their influence).</w:t>
       </w:r>
     </w:p>
     <w:p>
@@ -8427,15 +8530,7 @@
         </w:numPr>
       </w:pPr>
       <w:r>
-        <w:t xml:space="preserve"> Based on eye balling the data it seems that most people are aware of what </w:t>
-      </w:r>
-      <w:proofErr w:type="spellStart"/>
-      <w:r>
-        <w:t>Deepfakes</w:t>
-      </w:r>
-      <w:proofErr w:type="spellEnd"/>
-      <w:r>
-        <w:t xml:space="preserve"> are prior to the study. But then if we look at Deepfake detection in the Deepfake condition we see that most people are NOT detecting that the video was a Deepfake.</w:t>
+        <w:t xml:space="preserve"> Based on eye balling the data it seems that most people are aware of what Deepfakes are prior to the study. But then if we look at Deepfake detection in the Deepfake condition we see that most people are NOT detecting that the video was a Deepfake.</w:t>
       </w:r>
     </w:p>
     <w:p>
@@ -8447,15 +8542,7 @@
         </w:numPr>
       </w:pPr>
       <w:r>
-        <w:t xml:space="preserve">If I am right, then I would like to make the claim that most people are aware that </w:t>
-      </w:r>
-      <w:proofErr w:type="spellStart"/>
-      <w:r>
-        <w:t>Deepfakes</w:t>
-      </w:r>
-      <w:proofErr w:type="spellEnd"/>
-      <w:r>
-        <w:t xml:space="preserve"> are “out there” (i.e., that they exist). But they are  poor at detecting when they are actually faced with one themselves.</w:t>
+        <w:t>If I am right, then I would like to make the claim that most people are aware that Deepfakes are “out there” (i.e., that they exist). But they are  poor at detecting when they are actually faced with one themselves.</w:t>
       </w:r>
     </w:p>
     <w:p>
@@ -8483,7 +8570,7 @@
       </w:r>
     </w:p>
   </w:comment>
-  <w:comment w:id="6" w:author="Ian Hussey" w:date="2020-11-15T23:24:00Z" w:initials="IH">
+  <w:comment w:id="41" w:author="Ian Hussey" w:date="2020-11-15T23:24:00Z" w:initials="IH">
     <w:p>
       <w:pPr>
         <w:pStyle w:val="CommentText"/>
@@ -8498,15 +8585,7 @@
         <w:t xml:space="preserve">Hypothetically Q2 analysis is either a chi-square or a </w:t>
       </w:r>
       <w:r>
-        <w:t xml:space="preserve">logistic regression. You’re saying that awareness(binary) ~ </w:t>
-      </w:r>
-      <w:proofErr w:type="spellStart"/>
-      <w:r>
-        <w:t>experient_condition</w:t>
-      </w:r>
-      <w:proofErr w:type="spellEnd"/>
-      <w:r>
-        <w:t xml:space="preserve">(genuine or Deepfake). </w:t>
+        <w:t xml:space="preserve">logistic regression. You’re saying that awareness(binary) ~ experient_condition(genuine or Deepfake). </w:t>
       </w:r>
     </w:p>
     <w:p>
@@ -8514,15 +8593,74 @@
         <w:pStyle w:val="CommentText"/>
       </w:pPr>
       <w:r>
-        <w:t xml:space="preserve">However, this experiment cannot answer this question directly. We don’t give people an exemplar of a Deepfake, some people are exposed to one and no one is (now) given any feedback about whether what they saw was really a </w:t>
-      </w:r>
-      <w:proofErr w:type="spellStart"/>
-      <w:r>
-        <w:t>deepfake</w:t>
-      </w:r>
-      <w:proofErr w:type="spellEnd"/>
-      <w:r>
-        <w:t xml:space="preserve"> or not. And, most people don’t detect that it was a Deepfake. The study just isn’t capable of meaningfully answering Q2 – it’s best left for a purpose built study.</w:t>
+        <w:t>However, this experiment cannot answer this question directly. We don’t give people an exemplar of a Deepfake, some people are exposed to one and no one is (now) given any feedback about whether what they saw was really a deepfake or not. And, most people don’t detect that it was a Deepfake. The study just isn’t capable of meaningfully answering Q2 – it’s best left for a purpose built study.</w:t>
+      </w:r>
+    </w:p>
+    <w:p>
+      <w:pPr>
+        <w:pStyle w:val="CommentText"/>
+      </w:pPr>
+    </w:p>
+    <w:p>
+      <w:pPr>
+        <w:pStyle w:val="CommentText"/>
+      </w:pPr>
+      <w:r>
+        <w:rPr>
+          <w:b/>
+        </w:rPr>
+        <w:t>Sean</w:t>
+      </w:r>
+      <w:r>
+        <w:t xml:space="preserve">: Thanks for highlighting the problems with the question. </w:t>
+      </w:r>
+      <w:r>
+        <w:t xml:space="preserve">I’d also like to </w:t>
+      </w:r>
+      <w:r>
+        <w:t xml:space="preserve">brain storm some solutions here </w:t>
+      </w:r>
+      <w:r>
+        <w:t>as well.</w:t>
+      </w:r>
+      <w:r>
+        <w:t xml:space="preserve"> For instance, I see no reason why one cannot look at awareness </w:t>
+      </w:r>
+      <w:r>
+        <w:t xml:space="preserve">rates </w:t>
+      </w:r>
+      <w:r>
+        <w:t xml:space="preserve">in the genuine group, awareness </w:t>
+      </w:r>
+      <w:r>
+        <w:t xml:space="preserve">rates </w:t>
+      </w:r>
+      <w:r>
+        <w:t xml:space="preserve">in the Deepfake group, and compare the two. This is surely possible given the data, right? Now </w:t>
+      </w:r>
+      <w:r>
+        <w:t xml:space="preserve">I agree that </w:t>
+      </w:r>
+      <w:r>
+        <w:t xml:space="preserve">one cannot make </w:t>
+      </w:r>
+      <w:r>
+        <w:rPr>
+          <w:i/>
+        </w:rPr>
+        <w:t>strong</w:t>
+      </w:r>
+      <w:r>
+        <w:t xml:space="preserve"> conclusions on the basis of such a comparison, but one can surely state if there is a difference in awareness between these two conditions. One </w:t>
+      </w:r>
+      <w:r>
+        <w:t xml:space="preserve">can </w:t>
+      </w:r>
+      <w:r>
+        <w:t xml:space="preserve">also speculate about why such a difference emerged, and suggest future studies experimentally explore it. </w:t>
+      </w:r>
+      <w:r>
+        <w:t>I see value in asking if people were aware of Deepfakes prior to the study, and if awareness rates differ between the genuine and Deepfaked conditions.</w:t>
       </w:r>
     </w:p>
     <w:p>
@@ -8546,11 +8684,126 @@
       <w:r>
         <w:t>Is it possible or likely we’ll be asked to include this as a moderator of our effect? And if so do they hold up to it? Are we powered to answer that question?</w:t>
       </w:r>
-      <w:bookmarkStart w:id="7" w:name="_GoBack"/>
-      <w:bookmarkEnd w:id="7"/>
+    </w:p>
+    <w:p>
+      <w:pPr>
+        <w:pStyle w:val="CommentText"/>
+        <w:ind w:firstLine="0"/>
+      </w:pPr>
+    </w:p>
+    <w:p>
+      <w:pPr>
+        <w:pStyle w:val="CommentText"/>
+        <w:ind w:firstLine="0"/>
+      </w:pPr>
+      <w:r>
+        <w:rPr>
+          <w:b/>
+        </w:rPr>
+        <w:t>Sean</w:t>
+      </w:r>
+      <w:r>
+        <w:t xml:space="preserve">: </w:t>
+      </w:r>
+      <w:r>
+        <w:t>T</w:t>
+      </w:r>
+      <w:r>
+        <w:t xml:space="preserve">here are </w:t>
+      </w:r>
+      <w:r>
+        <w:t xml:space="preserve">currently </w:t>
+      </w:r>
+      <w:r>
+        <w:t xml:space="preserve">three studies with </w:t>
+      </w:r>
+      <w:r>
+        <w:t xml:space="preserve">information on </w:t>
+      </w:r>
+      <w:r>
+        <w:t xml:space="preserve">awareness </w:t>
+      </w:r>
+      <w:r>
+        <w:t xml:space="preserve">rates </w:t>
+      </w:r>
+      <w:r>
+        <w:t xml:space="preserve">and </w:t>
+      </w:r>
+      <w:r>
+        <w:t xml:space="preserve">from eye balling that data, </w:t>
+      </w:r>
+      <w:r>
+        <w:t xml:space="preserve">awareness rates </w:t>
+      </w:r>
+      <w:r>
+        <w:t xml:space="preserve">appear </w:t>
+      </w:r>
+      <w:r>
+        <w:t xml:space="preserve">stable across </w:t>
+      </w:r>
+      <w:r>
+        <w:t xml:space="preserve">all three </w:t>
+      </w:r>
+      <w:r>
+        <w:t xml:space="preserve">studies. </w:t>
+      </w:r>
+      <w:r>
+        <w:t xml:space="preserve">Sure </w:t>
+      </w:r>
+      <w:r>
+        <w:t>there is a risk</w:t>
+      </w:r>
+      <w:r>
+        <w:t xml:space="preserve"> it might be different in Study 7</w:t>
+      </w:r>
+      <w:r>
+        <w:t xml:space="preserve">, but the risk is low given the stability across studies in awareness rates. If we were going in blind </w:t>
+      </w:r>
+      <w:r>
+        <w:t xml:space="preserve">here </w:t>
+      </w:r>
+      <w:r>
+        <w:t>then sure</w:t>
+      </w:r>
+      <w:r>
+        <w:t xml:space="preserve"> – I take your point</w:t>
+      </w:r>
+      <w:r>
+        <w:t xml:space="preserve">. But </w:t>
+      </w:r>
+      <w:r>
+        <w:t>we are not. We are going in with three studies worth of data</w:t>
+      </w:r>
+      <w:r>
+        <w:t>.</w:t>
+      </w:r>
+    </w:p>
+    <w:p>
+      <w:pPr>
+        <w:pStyle w:val="CommentText"/>
+        <w:ind w:firstLine="0"/>
+      </w:pPr>
+    </w:p>
+    <w:p>
+      <w:pPr>
+        <w:pStyle w:val="CommentText"/>
+        <w:ind w:firstLine="0"/>
+      </w:pPr>
+      <w:r>
+        <w:t>Now you ask “i</w:t>
+      </w:r>
+      <w:r>
+        <w:t>s it a moderator of the effects</w:t>
+      </w:r>
+      <w:r>
+        <w:t>”</w:t>
+      </w:r>
+      <w:r>
+        <w:t>? Again there are already three studies present with data to that question. Also if the reviewer asks during review if awareness is a moderator, we can state that we cannot answer that question because we did not power the study to do so.</w:t>
+      </w:r>
     </w:p>
   </w:comment>
-  <w:comment w:id="8" w:author="Ian Hussey" w:date="2020-11-15T22:35:00Z" w:initials="IH">
+  <w:comment w:id="49" w:author="sean hughes" w:date="2020-11-16T15:53:00Z" w:initials="sh">
     <w:p>
       <w:pPr>
         <w:pStyle w:val="CommentText"/>
@@ -8562,22 +8815,43 @@
         <w:annotationRef/>
       </w:r>
       <w:r>
+        <w:t xml:space="preserve">So can you change the upper bound of the linger time from &gt; 4.5 to &gt; 3.5? Doubt it makes a difference. But if they are really paying attention to the study then they should proceed onwards within the next minute. </w:t>
+      </w:r>
+    </w:p>
+    <w:p>
+      <w:pPr>
+        <w:pStyle w:val="CommentText"/>
+      </w:pPr>
+    </w:p>
+    <w:p>
+      <w:pPr>
+        <w:pStyle w:val="CommentText"/>
+      </w:pPr>
+      <w:r>
+        <w:t xml:space="preserve">As for the lower bound…I’m fine with 90 seconds. </w:t>
+      </w:r>
+    </w:p>
+  </w:comment>
+  <w:comment w:id="50" w:author="Ian Hussey" w:date="2020-11-15T22:35:00Z" w:initials="IH">
+    <w:p>
+      <w:pPr>
+        <w:pStyle w:val="CommentText"/>
+      </w:pPr>
+      <w:r>
+        <w:rPr>
+          <w:rStyle w:val="CommentReference"/>
+        </w:rPr>
+        <w:annotationRef/>
+      </w:r>
+      <w:r>
         <w:t xml:space="preserve">Explain how analytic strategy was developed based on existing data and is preregistered for the final study. Note which hypotheses vs analytic strategies </w:t>
       </w:r>
       <w:r>
-        <w:t xml:space="preserve">differ from original </w:t>
-      </w:r>
-      <w:proofErr w:type="spellStart"/>
-      <w:r>
-        <w:t>preregs</w:t>
-      </w:r>
-      <w:proofErr w:type="spellEnd"/>
-      <w:r>
-        <w:t>.</w:t>
+        <w:t>differ from original preregs.</w:t>
       </w:r>
     </w:p>
   </w:comment>
-  <w:comment w:id="22" w:author="sean hughes" w:date="2020-11-13T14:33:00Z" w:initials="sh">
+  <w:comment w:id="51" w:author="sean hughes" w:date="2020-11-16T16:06:00Z" w:initials="sh">
     <w:p>
       <w:pPr>
         <w:pStyle w:val="CommentText"/>
@@ -8589,7 +8863,71 @@
         <w:annotationRef/>
       </w:r>
       <w:r>
+        <w:t>Deepfakes were only given in experiments 3-6</w:t>
+      </w:r>
+    </w:p>
+  </w:comment>
+  <w:comment w:id="60" w:author="sean hughes" w:date="2020-11-16T16:02:00Z" w:initials="sh">
+    <w:p>
+      <w:pPr>
+        <w:pStyle w:val="CommentText"/>
+      </w:pPr>
+      <w:r>
+        <w:rPr>
+          <w:rStyle w:val="CommentReference"/>
+        </w:rPr>
+        <w:annotationRef/>
+      </w:r>
+      <w:r>
+        <w:t>Is there a reason why this is highlighted? I’m guessing because you want to double check the stats here?</w:t>
+      </w:r>
+    </w:p>
+  </w:comment>
+  <w:comment w:id="93" w:author="sean hughes" w:date="2020-11-13T14:33:00Z" w:initials="sh">
+    <w:p>
+      <w:pPr>
+        <w:pStyle w:val="CommentText"/>
+      </w:pPr>
+      <w:r>
+        <w:rPr>
+          <w:rStyle w:val="CommentReference"/>
+        </w:rPr>
+        <w:annotationRef/>
+      </w:r>
+      <w:r>
         <w:t>I don’t think these analyses are currently conducted (unless I am missing them in the analyses files.)…</w:t>
+      </w:r>
+    </w:p>
+  </w:comment>
+  <w:comment w:id="95" w:author="sean hughes" w:date="2020-11-16T16:04:00Z" w:initials="sh">
+    <w:p>
+      <w:pPr>
+        <w:pStyle w:val="CommentText"/>
+      </w:pPr>
+      <w:r>
+        <w:rPr>
+          <w:rStyle w:val="CommentReference"/>
+        </w:rPr>
+        <w:annotationRef/>
+      </w:r>
+      <w:r>
+        <w:t>If we are keeping the Deepfake concept awareness question then this material can be separated from the detection question and fleshed out.</w:t>
+      </w:r>
+    </w:p>
+  </w:comment>
+  <w:comment w:id="97" w:author="sean hughes" w:date="2020-11-16T16:05:00Z" w:initials="sh">
+    <w:p>
+      <w:pPr>
+        <w:pStyle w:val="CommentText"/>
+      </w:pPr>
+      <w:r>
+        <w:rPr>
+          <w:rStyle w:val="CommentReference"/>
+        </w:rPr>
+        <w:annotationRef/>
+      </w:r>
+      <w:r>
+        <w:t>It is experiments 4-6, right as those were the only experiments where this question was asked…</w:t>
       </w:r>
     </w:p>
   </w:comment>
@@ -8597,16 +8935,21 @@
 </file>
 
 <file path=word/commentsExtended.xml><?xml version="1.0" encoding="utf-8"?>
-<w15:commentsEx xmlns:wpc="http://schemas.microsoft.com/office/word/2010/wordprocessingCanvas" xmlns:cx="http://schemas.microsoft.com/office/drawing/2014/chartex" xmlns:cx1="http://schemas.microsoft.com/office/drawing/2015/9/8/chartex" xmlns:cx2="http://schemas.microsoft.com/office/drawing/2015/10/21/chartex" xmlns:cx3="http://schemas.microsoft.com/office/drawing/2016/5/9/chartex" xmlns:cx4="http://schemas.microsoft.com/office/drawing/2016/5/10/chartex" xmlns:cx5="http://schemas.microsoft.com/office/drawing/2016/5/11/chartex" xmlns:cx6="http://schemas.microsoft.com/office/drawing/2016/5/12/chartex" xmlns:cx7="http://schemas.microsoft.com/office/drawing/2016/5/13/chartex" xmlns:cx8="http://schemas.microsoft.com/office/drawing/2016/5/14/chartex" xmlns:mc="http://schemas.openxmlformats.org/markup-compatibility/2006" xmlns:aink="http://schemas.microsoft.com/office/drawing/2016/ink" xmlns:am3d="http://schemas.microsoft.com/office/drawing/2017/model3d" xmlns:o="urn:schemas-microsoft-com:office:office" xmlns:r="http://schemas.openxmlformats.org/officeDocument/2006/relationships" xmlns:m="http://schemas.openxmlformats.org/officeDocument/2006/math" xmlns:v="urn:schemas-microsoft-com:vml" xmlns:wp14="http://schemas.microsoft.com/office/word/2010/wordprocessingDrawing" xmlns:wp="http://schemas.openxmlformats.org/drawingml/2006/wordprocessingDrawing" xmlns:w10="urn:schemas-microsoft-com:office:word" xmlns:w="http://schemas.openxmlformats.org/wordprocessingml/2006/main" xmlns:w14="http://schemas.microsoft.com/office/word/2010/wordml" xmlns:w15="http://schemas.microsoft.com/office/word/2012/wordml" xmlns:w16cid="http://schemas.microsoft.com/office/word/2016/wordml/cid" xmlns:w16se="http://schemas.microsoft.com/office/word/2015/wordml/symex" xmlns:wpg="http://schemas.microsoft.com/office/word/2010/wordprocessingGroup" xmlns:wpi="http://schemas.microsoft.com/office/word/2010/wordprocessingInk" xmlns:wne="http://schemas.microsoft.com/office/word/2006/wordml" xmlns:wps="http://schemas.microsoft.com/office/word/2010/wordprocessingShape" mc:Ignorable="w14 w15 w16se w16cid wp14">
+<w15:commentsEx xmlns:wpc="http://schemas.microsoft.com/office/word/2010/wordprocessingCanvas" xmlns:cx="http://schemas.microsoft.com/office/drawing/2014/chartex" xmlns:cx1="http://schemas.microsoft.com/office/drawing/2015/9/8/chartex" xmlns:mc="http://schemas.openxmlformats.org/markup-compatibility/2006" xmlns:o="urn:schemas-microsoft-com:office:office" xmlns:r="http://schemas.openxmlformats.org/officeDocument/2006/relationships" xmlns:m="http://schemas.openxmlformats.org/officeDocument/2006/math" xmlns:v="urn:schemas-microsoft-com:vml" xmlns:wp14="http://schemas.microsoft.com/office/word/2010/wordprocessingDrawing" xmlns:wp="http://schemas.openxmlformats.org/drawingml/2006/wordprocessingDrawing" xmlns:w10="urn:schemas-microsoft-com:office:word" xmlns:w="http://schemas.openxmlformats.org/wordprocessingml/2006/main" xmlns:w14="http://schemas.microsoft.com/office/word/2010/wordml" xmlns:w15="http://schemas.microsoft.com/office/word/2012/wordml" xmlns:w16se="http://schemas.microsoft.com/office/word/2015/wordml/symex" xmlns:wpg="http://schemas.microsoft.com/office/word/2010/wordprocessingGroup" xmlns:wpi="http://schemas.microsoft.com/office/word/2010/wordprocessingInk" xmlns:wne="http://schemas.microsoft.com/office/word/2006/wordml" xmlns:wps="http://schemas.microsoft.com/office/word/2010/wordprocessingShape" mc:Ignorable="w14 w15 w16se wp14">
   <w15:commentEx w15:paraId="45526245" w15:done="0"/>
   <w15:commentEx w15:paraId="446B1826" w15:paraIdParent="45526245" w15:done="0"/>
   <w15:commentEx w15:paraId="72136B77" w15:paraIdParent="45526245" w15:done="0"/>
   <w15:commentEx w15:paraId="2BA1314D" w15:done="0"/>
   <w15:commentEx w15:paraId="1AE4B052" w15:done="0"/>
   <w15:commentEx w15:paraId="46ADFFA8" w15:paraIdParent="1AE4B052" w15:done="0"/>
-  <w15:commentEx w15:paraId="6921FFEE" w15:paraIdParent="1AE4B052" w15:done="0"/>
+  <w15:commentEx w15:paraId="00F80BAC" w15:paraIdParent="1AE4B052" w15:done="0"/>
+  <w15:commentEx w15:paraId="75EA3C88" w15:done="0"/>
   <w15:commentEx w15:paraId="551B2BD7" w15:done="0"/>
+  <w15:commentEx w15:paraId="60281B8C" w15:done="0"/>
+  <w15:commentEx w15:paraId="3090D8F8" w15:done="0"/>
   <w15:commentEx w15:paraId="79BEE9C5" w15:done="0"/>
+  <w15:commentEx w15:paraId="18A49314" w15:done="0"/>
+  <w15:commentEx w15:paraId="24D01780" w15:done="0"/>
 </w15:commentsEx>
 </file>
 
@@ -8625,7 +8968,7 @@
 </file>
 
 <file path=word/endnotes.xml><?xml version="1.0" encoding="utf-8"?>
-<w:endnotes xmlns:wpc="http://schemas.microsoft.com/office/word/2010/wordprocessingCanvas" xmlns:cx="http://schemas.microsoft.com/office/drawing/2014/chartex" xmlns:cx1="http://schemas.microsoft.com/office/drawing/2015/9/8/chartex" xmlns:cx2="http://schemas.microsoft.com/office/drawing/2015/10/21/chartex" xmlns:cx3="http://schemas.microsoft.com/office/drawing/2016/5/9/chartex" xmlns:cx4="http://schemas.microsoft.com/office/drawing/2016/5/10/chartex" xmlns:cx5="http://schemas.microsoft.com/office/drawing/2016/5/11/chartex" xmlns:cx6="http://schemas.microsoft.com/office/drawing/2016/5/12/chartex" xmlns:cx7="http://schemas.microsoft.com/office/drawing/2016/5/13/chartex" xmlns:cx8="http://schemas.microsoft.com/office/drawing/2016/5/14/chartex" xmlns:mc="http://schemas.openxmlformats.org/markup-compatibility/2006" xmlns:aink="http://schemas.microsoft.com/office/drawing/2016/ink" xmlns:am3d="http://schemas.microsoft.com/office/drawing/2017/model3d" xmlns:o="urn:schemas-microsoft-com:office:office" xmlns:r="http://schemas.openxmlformats.org/officeDocument/2006/relationships" xmlns:m="http://schemas.openxmlformats.org/officeDocument/2006/math" xmlns:v="urn:schemas-microsoft-com:vml" xmlns:wp14="http://schemas.microsoft.com/office/word/2010/wordprocessingDrawing" xmlns:wp="http://schemas.openxmlformats.org/drawingml/2006/wordprocessingDrawing" xmlns:w10="urn:schemas-microsoft-com:office:word" xmlns:w="http://schemas.openxmlformats.org/wordprocessingml/2006/main" xmlns:w14="http://schemas.microsoft.com/office/word/2010/wordml" xmlns:w15="http://schemas.microsoft.com/office/word/2012/wordml" xmlns:w16cid="http://schemas.microsoft.com/office/word/2016/wordml/cid" xmlns:w16se="http://schemas.microsoft.com/office/word/2015/wordml/symex" xmlns:wpg="http://schemas.microsoft.com/office/word/2010/wordprocessingGroup" xmlns:wpi="http://schemas.microsoft.com/office/word/2010/wordprocessingInk" xmlns:wne="http://schemas.microsoft.com/office/word/2006/wordml" xmlns:wps="http://schemas.microsoft.com/office/word/2010/wordprocessingShape" mc:Ignorable="w14 w15 w16se w16cid wp14">
+<w:endnotes xmlns:wpc="http://schemas.microsoft.com/office/word/2010/wordprocessingCanvas" xmlns:cx="http://schemas.microsoft.com/office/drawing/2014/chartex" xmlns:cx1="http://schemas.microsoft.com/office/drawing/2015/9/8/chartex" xmlns:mc="http://schemas.openxmlformats.org/markup-compatibility/2006" xmlns:o="urn:schemas-microsoft-com:office:office" xmlns:r="http://schemas.openxmlformats.org/officeDocument/2006/relationships" xmlns:m="http://schemas.openxmlformats.org/officeDocument/2006/math" xmlns:v="urn:schemas-microsoft-com:vml" xmlns:wp14="http://schemas.microsoft.com/office/word/2010/wordprocessingDrawing" xmlns:wp="http://schemas.openxmlformats.org/drawingml/2006/wordprocessingDrawing" xmlns:w10="urn:schemas-microsoft-com:office:word" xmlns:w="http://schemas.openxmlformats.org/wordprocessingml/2006/main" xmlns:w14="http://schemas.microsoft.com/office/word/2010/wordml" xmlns:w15="http://schemas.microsoft.com/office/word/2012/wordml" xmlns:w16se="http://schemas.microsoft.com/office/word/2015/wordml/symex" xmlns:wpg="http://schemas.microsoft.com/office/word/2010/wordprocessingGroup" xmlns:wpi="http://schemas.microsoft.com/office/word/2010/wordprocessingInk" xmlns:wne="http://schemas.microsoft.com/office/word/2006/wordml" xmlns:wps="http://schemas.microsoft.com/office/word/2010/wordprocessingShape" mc:Ignorable="w14 w15 w16se wp14">
   <w:endnote w:type="separator" w:id="-1">
     <w:p>
       <w:r>
@@ -8644,7 +8987,7 @@
 </file>
 
 <file path=word/footer1.xml><?xml version="1.0" encoding="utf-8"?>
-<w:ftr xmlns:wpc="http://schemas.microsoft.com/office/word/2010/wordprocessingCanvas" xmlns:cx="http://schemas.microsoft.com/office/drawing/2014/chartex" xmlns:cx1="http://schemas.microsoft.com/office/drawing/2015/9/8/chartex" xmlns:cx2="http://schemas.microsoft.com/office/drawing/2015/10/21/chartex" xmlns:cx3="http://schemas.microsoft.com/office/drawing/2016/5/9/chartex" xmlns:cx4="http://schemas.microsoft.com/office/drawing/2016/5/10/chartex" xmlns:cx5="http://schemas.microsoft.com/office/drawing/2016/5/11/chartex" xmlns:cx6="http://schemas.microsoft.com/office/drawing/2016/5/12/chartex" xmlns:cx7="http://schemas.microsoft.com/office/drawing/2016/5/13/chartex" xmlns:cx8="http://schemas.microsoft.com/office/drawing/2016/5/14/chartex" xmlns:mc="http://schemas.openxmlformats.org/markup-compatibility/2006" xmlns:aink="http://schemas.microsoft.com/office/drawing/2016/ink" xmlns:am3d="http://schemas.microsoft.com/office/drawing/2017/model3d" xmlns:o="urn:schemas-microsoft-com:office:office" xmlns:r="http://schemas.openxmlformats.org/officeDocument/2006/relationships" xmlns:m="http://schemas.openxmlformats.org/officeDocument/2006/math" xmlns:v="urn:schemas-microsoft-com:vml" xmlns:wp14="http://schemas.microsoft.com/office/word/2010/wordprocessingDrawing" xmlns:wp="http://schemas.openxmlformats.org/drawingml/2006/wordprocessingDrawing" xmlns:w10="urn:schemas-microsoft-com:office:word" xmlns:w="http://schemas.openxmlformats.org/wordprocessingml/2006/main" xmlns:w14="http://schemas.microsoft.com/office/word/2010/wordml" xmlns:w15="http://schemas.microsoft.com/office/word/2012/wordml" xmlns:w16cid="http://schemas.microsoft.com/office/word/2016/wordml/cid" xmlns:w16se="http://schemas.microsoft.com/office/word/2015/wordml/symex" xmlns:wpg="http://schemas.microsoft.com/office/word/2010/wordprocessingGroup" xmlns:wpi="http://schemas.microsoft.com/office/word/2010/wordprocessingInk" xmlns:wne="http://schemas.microsoft.com/office/word/2006/wordml" xmlns:wps="http://schemas.microsoft.com/office/word/2010/wordprocessingShape" mc:Ignorable="w14 w15 w16se w16cid wp14">
+<w:ftr xmlns:wpc="http://schemas.microsoft.com/office/word/2010/wordprocessingCanvas" xmlns:cx="http://schemas.microsoft.com/office/drawing/2014/chartex" xmlns:cx1="http://schemas.microsoft.com/office/drawing/2015/9/8/chartex" xmlns:mc="http://schemas.openxmlformats.org/markup-compatibility/2006" xmlns:o="urn:schemas-microsoft-com:office:office" xmlns:r="http://schemas.openxmlformats.org/officeDocument/2006/relationships" xmlns:m="http://schemas.openxmlformats.org/officeDocument/2006/math" xmlns:v="urn:schemas-microsoft-com:vml" xmlns:wp14="http://schemas.microsoft.com/office/word/2010/wordprocessingDrawing" xmlns:wp="http://schemas.openxmlformats.org/drawingml/2006/wordprocessingDrawing" xmlns:w10="urn:schemas-microsoft-com:office:word" xmlns:w="http://schemas.openxmlformats.org/wordprocessingml/2006/main" xmlns:w14="http://schemas.microsoft.com/office/word/2010/wordml" xmlns:w15="http://schemas.microsoft.com/office/word/2012/wordml" xmlns:w16se="http://schemas.microsoft.com/office/word/2015/wordml/symex" xmlns:wpg="http://schemas.microsoft.com/office/word/2010/wordprocessingGroup" xmlns:wpi="http://schemas.microsoft.com/office/word/2010/wordprocessingInk" xmlns:wne="http://schemas.microsoft.com/office/word/2006/wordml" xmlns:wps="http://schemas.microsoft.com/office/word/2010/wordprocessingShape" mc:Ignorable="w14 w15 w16se wp14">
   <w:p>
     <w:pPr>
       <w:pStyle w:val="Footer"/>
@@ -8655,7 +8998,7 @@
 </file>
 
 <file path=word/footnotes.xml><?xml version="1.0" encoding="utf-8"?>
-<w:footnotes xmlns:wpc="http://schemas.microsoft.com/office/word/2010/wordprocessingCanvas" xmlns:cx="http://schemas.microsoft.com/office/drawing/2014/chartex" xmlns:cx1="http://schemas.microsoft.com/office/drawing/2015/9/8/chartex" xmlns:cx2="http://schemas.microsoft.com/office/drawing/2015/10/21/chartex" xmlns:cx3="http://schemas.microsoft.com/office/drawing/2016/5/9/chartex" xmlns:cx4="http://schemas.microsoft.com/office/drawing/2016/5/10/chartex" xmlns:cx5="http://schemas.microsoft.com/office/drawing/2016/5/11/chartex" xmlns:cx6="http://schemas.microsoft.com/office/drawing/2016/5/12/chartex" xmlns:cx7="http://schemas.microsoft.com/office/drawing/2016/5/13/chartex" xmlns:cx8="http://schemas.microsoft.com/office/drawing/2016/5/14/chartex" xmlns:mc="http://schemas.openxmlformats.org/markup-compatibility/2006" xmlns:aink="http://schemas.microsoft.com/office/drawing/2016/ink" xmlns:am3d="http://schemas.microsoft.com/office/drawing/2017/model3d" xmlns:o="urn:schemas-microsoft-com:office:office" xmlns:r="http://schemas.openxmlformats.org/officeDocument/2006/relationships" xmlns:m="http://schemas.openxmlformats.org/officeDocument/2006/math" xmlns:v="urn:schemas-microsoft-com:vml" xmlns:wp14="http://schemas.microsoft.com/office/word/2010/wordprocessingDrawing" xmlns:wp="http://schemas.openxmlformats.org/drawingml/2006/wordprocessingDrawing" xmlns:w10="urn:schemas-microsoft-com:office:word" xmlns:w="http://schemas.openxmlformats.org/wordprocessingml/2006/main" xmlns:w14="http://schemas.microsoft.com/office/word/2010/wordml" xmlns:w15="http://schemas.microsoft.com/office/word/2012/wordml" xmlns:w16cid="http://schemas.microsoft.com/office/word/2016/wordml/cid" xmlns:w16se="http://schemas.microsoft.com/office/word/2015/wordml/symex" xmlns:wpg="http://schemas.microsoft.com/office/word/2010/wordprocessingGroup" xmlns:wpi="http://schemas.microsoft.com/office/word/2010/wordprocessingInk" xmlns:wne="http://schemas.microsoft.com/office/word/2006/wordml" xmlns:wps="http://schemas.microsoft.com/office/word/2010/wordprocessingShape" mc:Ignorable="w14 w15 w16se w16cid wp14">
+<w:footnotes xmlns:wpc="http://schemas.microsoft.com/office/word/2010/wordprocessingCanvas" xmlns:cx="http://schemas.microsoft.com/office/drawing/2014/chartex" xmlns:cx1="http://schemas.microsoft.com/office/drawing/2015/9/8/chartex" xmlns:mc="http://schemas.openxmlformats.org/markup-compatibility/2006" xmlns:o="urn:schemas-microsoft-com:office:office" xmlns:r="http://schemas.openxmlformats.org/officeDocument/2006/relationships" xmlns:m="http://schemas.openxmlformats.org/officeDocument/2006/math" xmlns:v="urn:schemas-microsoft-com:vml" xmlns:wp14="http://schemas.microsoft.com/office/word/2010/wordprocessingDrawing" xmlns:wp="http://schemas.openxmlformats.org/drawingml/2006/wordprocessingDrawing" xmlns:w10="urn:schemas-microsoft-com:office:word" xmlns:w="http://schemas.openxmlformats.org/wordprocessingml/2006/main" xmlns:w14="http://schemas.microsoft.com/office/word/2010/wordml" xmlns:w15="http://schemas.microsoft.com/office/word/2012/wordml" xmlns:w16se="http://schemas.microsoft.com/office/word/2015/wordml/symex" xmlns:wpg="http://schemas.microsoft.com/office/word/2010/wordprocessingGroup" xmlns:wpi="http://schemas.microsoft.com/office/word/2010/wordprocessingInk" xmlns:wne="http://schemas.microsoft.com/office/word/2006/wordml" xmlns:wps="http://schemas.microsoft.com/office/word/2010/wordprocessingShape" mc:Ignorable="w14 w15 w16se wp14">
   <w:footnote w:type="separator" w:id="-1">
     <w:p>
       <w:r>
@@ -8674,7 +9017,7 @@
 </file>
 
 <file path=word/header1.xml><?xml version="1.0" encoding="utf-8"?>
-<w:hdr xmlns:wpc="http://schemas.microsoft.com/office/word/2010/wordprocessingCanvas" xmlns:cx="http://schemas.microsoft.com/office/drawing/2014/chartex" xmlns:cx1="http://schemas.microsoft.com/office/drawing/2015/9/8/chartex" xmlns:cx2="http://schemas.microsoft.com/office/drawing/2015/10/21/chartex" xmlns:cx3="http://schemas.microsoft.com/office/drawing/2016/5/9/chartex" xmlns:cx4="http://schemas.microsoft.com/office/drawing/2016/5/10/chartex" xmlns:cx5="http://schemas.microsoft.com/office/drawing/2016/5/11/chartex" xmlns:cx6="http://schemas.microsoft.com/office/drawing/2016/5/12/chartex" xmlns:cx7="http://schemas.microsoft.com/office/drawing/2016/5/13/chartex" xmlns:cx8="http://schemas.microsoft.com/office/drawing/2016/5/14/chartex" xmlns:mc="http://schemas.openxmlformats.org/markup-compatibility/2006" xmlns:aink="http://schemas.microsoft.com/office/drawing/2016/ink" xmlns:am3d="http://schemas.microsoft.com/office/drawing/2017/model3d" xmlns:o="urn:schemas-microsoft-com:office:office" xmlns:r="http://schemas.openxmlformats.org/officeDocument/2006/relationships" xmlns:m="http://schemas.openxmlformats.org/officeDocument/2006/math" xmlns:v="urn:schemas-microsoft-com:vml" xmlns:wp14="http://schemas.microsoft.com/office/word/2010/wordprocessingDrawing" xmlns:wp="http://schemas.openxmlformats.org/drawingml/2006/wordprocessingDrawing" xmlns:w10="urn:schemas-microsoft-com:office:word" xmlns:w="http://schemas.openxmlformats.org/wordprocessingml/2006/main" xmlns:w14="http://schemas.microsoft.com/office/word/2010/wordml" xmlns:w15="http://schemas.microsoft.com/office/word/2012/wordml" xmlns:w16cid="http://schemas.microsoft.com/office/word/2016/wordml/cid" xmlns:w16se="http://schemas.microsoft.com/office/word/2015/wordml/symex" xmlns:wpg="http://schemas.microsoft.com/office/word/2010/wordprocessingGroup" xmlns:wpi="http://schemas.microsoft.com/office/word/2010/wordprocessingInk" xmlns:wne="http://schemas.microsoft.com/office/word/2006/wordml" xmlns:wps="http://schemas.microsoft.com/office/word/2010/wordprocessingShape" mc:Ignorable="w14 w15 w16se w16cid wp14">
+<w:hdr xmlns:wpc="http://schemas.microsoft.com/office/word/2010/wordprocessingCanvas" xmlns:cx="http://schemas.microsoft.com/office/drawing/2014/chartex" xmlns:cx1="http://schemas.microsoft.com/office/drawing/2015/9/8/chartex" xmlns:mc="http://schemas.openxmlformats.org/markup-compatibility/2006" xmlns:o="urn:schemas-microsoft-com:office:office" xmlns:r="http://schemas.openxmlformats.org/officeDocument/2006/relationships" xmlns:m="http://schemas.openxmlformats.org/officeDocument/2006/math" xmlns:v="urn:schemas-microsoft-com:vml" xmlns:wp14="http://schemas.microsoft.com/office/word/2010/wordprocessingDrawing" xmlns:wp="http://schemas.openxmlformats.org/drawingml/2006/wordprocessingDrawing" xmlns:w10="urn:schemas-microsoft-com:office:word" xmlns:w="http://schemas.openxmlformats.org/wordprocessingml/2006/main" xmlns:w14="http://schemas.microsoft.com/office/word/2010/wordml" xmlns:w15="http://schemas.microsoft.com/office/word/2012/wordml" xmlns:w16se="http://schemas.microsoft.com/office/word/2015/wordml/symex" xmlns:wpg="http://schemas.microsoft.com/office/word/2010/wordprocessingGroup" xmlns:wpi="http://schemas.microsoft.com/office/word/2010/wordprocessingInk" xmlns:wne="http://schemas.microsoft.com/office/word/2006/wordml" xmlns:wps="http://schemas.microsoft.com/office/word/2010/wordprocessingShape" mc:Ignorable="w14 w15 w16se wp14">
   <w:sdt>
     <w:sdtPr>
       <w:rPr>
@@ -8731,7 +9074,7 @@
 </file>
 
 <file path=word/header2.xml><?xml version="1.0" encoding="utf-8"?>
-<w:hdr xmlns:wpc="http://schemas.microsoft.com/office/word/2010/wordprocessingCanvas" xmlns:cx="http://schemas.microsoft.com/office/drawing/2014/chartex" xmlns:cx1="http://schemas.microsoft.com/office/drawing/2015/9/8/chartex" xmlns:cx2="http://schemas.microsoft.com/office/drawing/2015/10/21/chartex" xmlns:cx3="http://schemas.microsoft.com/office/drawing/2016/5/9/chartex" xmlns:cx4="http://schemas.microsoft.com/office/drawing/2016/5/10/chartex" xmlns:cx5="http://schemas.microsoft.com/office/drawing/2016/5/11/chartex" xmlns:cx6="http://schemas.microsoft.com/office/drawing/2016/5/12/chartex" xmlns:cx7="http://schemas.microsoft.com/office/drawing/2016/5/13/chartex" xmlns:cx8="http://schemas.microsoft.com/office/drawing/2016/5/14/chartex" xmlns:mc="http://schemas.openxmlformats.org/markup-compatibility/2006" xmlns:aink="http://schemas.microsoft.com/office/drawing/2016/ink" xmlns:am3d="http://schemas.microsoft.com/office/drawing/2017/model3d" xmlns:o="urn:schemas-microsoft-com:office:office" xmlns:r="http://schemas.openxmlformats.org/officeDocument/2006/relationships" xmlns:m="http://schemas.openxmlformats.org/officeDocument/2006/math" xmlns:v="urn:schemas-microsoft-com:vml" xmlns:wp14="http://schemas.microsoft.com/office/word/2010/wordprocessingDrawing" xmlns:wp="http://schemas.openxmlformats.org/drawingml/2006/wordprocessingDrawing" xmlns:w10="urn:schemas-microsoft-com:office:word" xmlns:w="http://schemas.openxmlformats.org/wordprocessingml/2006/main" xmlns:w14="http://schemas.microsoft.com/office/word/2010/wordml" xmlns:w15="http://schemas.microsoft.com/office/word/2012/wordml" xmlns:w16cid="http://schemas.microsoft.com/office/word/2016/wordml/cid" xmlns:w16se="http://schemas.microsoft.com/office/word/2015/wordml/symex" xmlns:wpg="http://schemas.microsoft.com/office/word/2010/wordprocessingGroup" xmlns:wpi="http://schemas.microsoft.com/office/word/2010/wordprocessingInk" xmlns:wne="http://schemas.microsoft.com/office/word/2006/wordml" xmlns:wps="http://schemas.microsoft.com/office/word/2010/wordprocessingShape" mc:Ignorable="w14 w15 w16se w16cid wp14">
+<w:hdr xmlns:wpc="http://schemas.microsoft.com/office/word/2010/wordprocessingCanvas" xmlns:cx="http://schemas.microsoft.com/office/drawing/2014/chartex" xmlns:cx1="http://schemas.microsoft.com/office/drawing/2015/9/8/chartex" xmlns:mc="http://schemas.openxmlformats.org/markup-compatibility/2006" xmlns:o="urn:schemas-microsoft-com:office:office" xmlns:r="http://schemas.openxmlformats.org/officeDocument/2006/relationships" xmlns:m="http://schemas.openxmlformats.org/officeDocument/2006/math" xmlns:v="urn:schemas-microsoft-com:vml" xmlns:wp14="http://schemas.microsoft.com/office/word/2010/wordprocessingDrawing" xmlns:wp="http://schemas.openxmlformats.org/drawingml/2006/wordprocessingDrawing" xmlns:w10="urn:schemas-microsoft-com:office:word" xmlns:w="http://schemas.openxmlformats.org/wordprocessingml/2006/main" xmlns:w14="http://schemas.microsoft.com/office/word/2010/wordml" xmlns:w15="http://schemas.microsoft.com/office/word/2012/wordml" xmlns:w16se="http://schemas.microsoft.com/office/word/2015/wordml/symex" xmlns:wpg="http://schemas.microsoft.com/office/word/2010/wordprocessingGroup" xmlns:wpi="http://schemas.microsoft.com/office/word/2010/wordprocessingInk" xmlns:wne="http://schemas.microsoft.com/office/word/2006/wordml" xmlns:wps="http://schemas.microsoft.com/office/word/2010/wordprocessingShape" mc:Ignorable="w14 w15 w16se wp14">
   <w:sdt>
     <w:sdtPr>
       <w:rPr>
@@ -8780,7 +9123,7 @@
             <w:rStyle w:val="PageNumber"/>
             <w:noProof/>
           </w:rPr>
-          <w:t>21</w:t>
+          <w:t>22</w:t>
         </w:r>
         <w:r>
           <w:rPr>
@@ -8801,7 +9144,7 @@
 </file>
 
 <file path=word/numbering.xml><?xml version="1.0" encoding="utf-8"?>
-<w:numbering xmlns:wpc="http://schemas.microsoft.com/office/word/2010/wordprocessingCanvas" xmlns:cx="http://schemas.microsoft.com/office/drawing/2014/chartex" xmlns:cx1="http://schemas.microsoft.com/office/drawing/2015/9/8/chartex" xmlns:cx2="http://schemas.microsoft.com/office/drawing/2015/10/21/chartex" xmlns:cx3="http://schemas.microsoft.com/office/drawing/2016/5/9/chartex" xmlns:cx4="http://schemas.microsoft.com/office/drawing/2016/5/10/chartex" xmlns:cx5="http://schemas.microsoft.com/office/drawing/2016/5/11/chartex" xmlns:cx6="http://schemas.microsoft.com/office/drawing/2016/5/12/chartex" xmlns:cx7="http://schemas.microsoft.com/office/drawing/2016/5/13/chartex" xmlns:cx8="http://schemas.microsoft.com/office/drawing/2016/5/14/chartex" xmlns:mc="http://schemas.openxmlformats.org/markup-compatibility/2006" xmlns:aink="http://schemas.microsoft.com/office/drawing/2016/ink" xmlns:am3d="http://schemas.microsoft.com/office/drawing/2017/model3d" xmlns:o="urn:schemas-microsoft-com:office:office" xmlns:r="http://schemas.openxmlformats.org/officeDocument/2006/relationships" xmlns:m="http://schemas.openxmlformats.org/officeDocument/2006/math" xmlns:v="urn:schemas-microsoft-com:vml" xmlns:wp14="http://schemas.microsoft.com/office/word/2010/wordprocessingDrawing" xmlns:wp="http://schemas.openxmlformats.org/drawingml/2006/wordprocessingDrawing" xmlns:w10="urn:schemas-microsoft-com:office:word" xmlns:w="http://schemas.openxmlformats.org/wordprocessingml/2006/main" xmlns:w14="http://schemas.microsoft.com/office/word/2010/wordml" xmlns:w15="http://schemas.microsoft.com/office/word/2012/wordml" xmlns:w16cid="http://schemas.microsoft.com/office/word/2016/wordml/cid" xmlns:w16se="http://schemas.microsoft.com/office/word/2015/wordml/symex" xmlns:wpg="http://schemas.microsoft.com/office/word/2010/wordprocessingGroup" xmlns:wpi="http://schemas.microsoft.com/office/word/2010/wordprocessingInk" xmlns:wne="http://schemas.microsoft.com/office/word/2006/wordml" xmlns:wps="http://schemas.microsoft.com/office/word/2010/wordprocessingShape" mc:Ignorable="w14 w15 w16se w16cid wp14">
+<w:numbering xmlns:wpc="http://schemas.microsoft.com/office/word/2010/wordprocessingCanvas" xmlns:cx="http://schemas.microsoft.com/office/drawing/2014/chartex" xmlns:cx1="http://schemas.microsoft.com/office/drawing/2015/9/8/chartex" xmlns:mc="http://schemas.openxmlformats.org/markup-compatibility/2006" xmlns:o="urn:schemas-microsoft-com:office:office" xmlns:r="http://schemas.openxmlformats.org/officeDocument/2006/relationships" xmlns:m="http://schemas.openxmlformats.org/officeDocument/2006/math" xmlns:v="urn:schemas-microsoft-com:vml" xmlns:wp14="http://schemas.microsoft.com/office/word/2010/wordprocessingDrawing" xmlns:wp="http://schemas.openxmlformats.org/drawingml/2006/wordprocessingDrawing" xmlns:w10="urn:schemas-microsoft-com:office:word" xmlns:w="http://schemas.openxmlformats.org/wordprocessingml/2006/main" xmlns:w14="http://schemas.microsoft.com/office/word/2010/wordml" xmlns:w15="http://schemas.microsoft.com/office/word/2012/wordml" xmlns:w16se="http://schemas.microsoft.com/office/word/2015/wordml/symex" xmlns:wpg="http://schemas.microsoft.com/office/word/2010/wordprocessingGroup" xmlns:wpi="http://schemas.microsoft.com/office/word/2010/wordprocessingInk" xmlns:wne="http://schemas.microsoft.com/office/word/2006/wordml" xmlns:wps="http://schemas.microsoft.com/office/word/2010/wordprocessingShape" mc:Ignorable="w14 w15 w16se wp14">
   <w:abstractNum w:abstractNumId="0" w15:restartNumberingAfterBreak="0">
     <w:nsid w:val="014D0AB1"/>
     <w:multiLevelType w:val="hybridMultilevel"/>
@@ -9892,7 +10235,7 @@
 </file>
 
 <file path=word/people.xml><?xml version="1.0" encoding="utf-8"?>
-<w15:people xmlns:wpc="http://schemas.microsoft.com/office/word/2010/wordprocessingCanvas" xmlns:cx="http://schemas.microsoft.com/office/drawing/2014/chartex" xmlns:cx1="http://schemas.microsoft.com/office/drawing/2015/9/8/chartex" xmlns:cx2="http://schemas.microsoft.com/office/drawing/2015/10/21/chartex" xmlns:cx3="http://schemas.microsoft.com/office/drawing/2016/5/9/chartex" xmlns:cx4="http://schemas.microsoft.com/office/drawing/2016/5/10/chartex" xmlns:cx5="http://schemas.microsoft.com/office/drawing/2016/5/11/chartex" xmlns:cx6="http://schemas.microsoft.com/office/drawing/2016/5/12/chartex" xmlns:cx7="http://schemas.microsoft.com/office/drawing/2016/5/13/chartex" xmlns:cx8="http://schemas.microsoft.com/office/drawing/2016/5/14/chartex" xmlns:mc="http://schemas.openxmlformats.org/markup-compatibility/2006" xmlns:aink="http://schemas.microsoft.com/office/drawing/2016/ink" xmlns:am3d="http://schemas.microsoft.com/office/drawing/2017/model3d" xmlns:o="urn:schemas-microsoft-com:office:office" xmlns:r="http://schemas.openxmlformats.org/officeDocument/2006/relationships" xmlns:m="http://schemas.openxmlformats.org/officeDocument/2006/math" xmlns:v="urn:schemas-microsoft-com:vml" xmlns:wp14="http://schemas.microsoft.com/office/word/2010/wordprocessingDrawing" xmlns:wp="http://schemas.openxmlformats.org/drawingml/2006/wordprocessingDrawing" xmlns:w10="urn:schemas-microsoft-com:office:word" xmlns:w="http://schemas.openxmlformats.org/wordprocessingml/2006/main" xmlns:w14="http://schemas.microsoft.com/office/word/2010/wordml" xmlns:w15="http://schemas.microsoft.com/office/word/2012/wordml" xmlns:w16cid="http://schemas.microsoft.com/office/word/2016/wordml/cid" xmlns:w16se="http://schemas.microsoft.com/office/word/2015/wordml/symex" xmlns:wpg="http://schemas.microsoft.com/office/word/2010/wordprocessingGroup" xmlns:wpi="http://schemas.microsoft.com/office/word/2010/wordprocessingInk" xmlns:wne="http://schemas.microsoft.com/office/word/2006/wordml" xmlns:wps="http://schemas.microsoft.com/office/word/2010/wordprocessingShape" mc:Ignorable="w14 w15 w16se w16cid wp14">
+<w15:people xmlns:wpc="http://schemas.microsoft.com/office/word/2010/wordprocessingCanvas" xmlns:cx="http://schemas.microsoft.com/office/drawing/2014/chartex" xmlns:cx1="http://schemas.microsoft.com/office/drawing/2015/9/8/chartex" xmlns:mc="http://schemas.openxmlformats.org/markup-compatibility/2006" xmlns:o="urn:schemas-microsoft-com:office:office" xmlns:r="http://schemas.openxmlformats.org/officeDocument/2006/relationships" xmlns:m="http://schemas.openxmlformats.org/officeDocument/2006/math" xmlns:v="urn:schemas-microsoft-com:vml" xmlns:wp14="http://schemas.microsoft.com/office/word/2010/wordprocessingDrawing" xmlns:wp="http://schemas.openxmlformats.org/drawingml/2006/wordprocessingDrawing" xmlns:w10="urn:schemas-microsoft-com:office:word" xmlns:w="http://schemas.openxmlformats.org/wordprocessingml/2006/main" xmlns:w14="http://schemas.microsoft.com/office/word/2010/wordml" xmlns:w15="http://schemas.microsoft.com/office/word/2012/wordml" xmlns:w16se="http://schemas.microsoft.com/office/word/2015/wordml/symex" xmlns:wpg="http://schemas.microsoft.com/office/word/2010/wordprocessingGroup" xmlns:wpi="http://schemas.microsoft.com/office/word/2010/wordprocessingInk" xmlns:wne="http://schemas.microsoft.com/office/word/2006/wordml" xmlns:wps="http://schemas.microsoft.com/office/word/2010/wordprocessingShape" mc:Ignorable="w14 w15 w16se wp14">
   <w15:person w15:author="sean hughes">
     <w15:presenceInfo w15:providerId="Windows Live" w15:userId="290af962c17f5454"/>
   </w15:person>
@@ -9903,7 +10246,7 @@
 </file>
 
 <file path=word/styles.xml><?xml version="1.0" encoding="utf-8"?>
-<w:styles xmlns:mc="http://schemas.openxmlformats.org/markup-compatibility/2006" xmlns:r="http://schemas.openxmlformats.org/officeDocument/2006/relationships" xmlns:w="http://schemas.openxmlformats.org/wordprocessingml/2006/main" xmlns:w14="http://schemas.microsoft.com/office/word/2010/wordml" xmlns:w15="http://schemas.microsoft.com/office/word/2012/wordml" xmlns:w16cid="http://schemas.microsoft.com/office/word/2016/wordml/cid" xmlns:w16se="http://schemas.microsoft.com/office/word/2015/wordml/symex" mc:Ignorable="w14 w15 w16se w16cid">
+<w:styles xmlns:mc="http://schemas.openxmlformats.org/markup-compatibility/2006" xmlns:r="http://schemas.openxmlformats.org/officeDocument/2006/relationships" xmlns:w="http://schemas.openxmlformats.org/wordprocessingml/2006/main" xmlns:w14="http://schemas.microsoft.com/office/word/2010/wordml" xmlns:w15="http://schemas.microsoft.com/office/word/2012/wordml" xmlns:w16se="http://schemas.microsoft.com/office/word/2015/wordml/symex" mc:Ignorable="w14 w15 w16se">
   <w:docDefaults>
     <w:rPrDefault>
       <w:rPr>
@@ -9919,7 +10262,7 @@
       </w:pPr>
     </w:pPrDefault>
   </w:docDefaults>
-  <w:latentStyles w:defLockedState="0" w:defUIPriority="99" w:defSemiHidden="0" w:defUnhideWhenUsed="0" w:defQFormat="0" w:count="375">
+  <w:latentStyles w:defLockedState="0" w:defUIPriority="99" w:defSemiHidden="0" w:defUnhideWhenUsed="0" w:defQFormat="0" w:count="371">
     <w:lsdException w:name="Normal" w:uiPriority="0" w:qFormat="1"/>
     <w:lsdException w:name="heading 1" w:uiPriority="9" w:qFormat="1"/>
     <w:lsdException w:name="heading 2" w:semiHidden="1" w:uiPriority="9" w:unhideWhenUsed="1" w:qFormat="1"/>
@@ -10291,10 +10634,6 @@
     <w:lsdException w:name="List Table 5 Dark Accent 6" w:uiPriority="50"/>
     <w:lsdException w:name="List Table 6 Colorful Accent 6" w:uiPriority="51"/>
     <w:lsdException w:name="List Table 7 Colorful Accent 6" w:uiPriority="52"/>
-    <w:lsdException w:name="Mention" w:semiHidden="1" w:unhideWhenUsed="1"/>
-    <w:lsdException w:name="Smart Hyperlink" w:semiHidden="1" w:unhideWhenUsed="1"/>
-    <w:lsdException w:name="Hashtag" w:semiHidden="1" w:unhideWhenUsed="1"/>
-    <w:lsdException w:name="Unresolved Mention" w:semiHidden="1" w:unhideWhenUsed="1"/>
   </w:latentStyles>
   <w:style w:type="paragraph" w:default="1" w:styleId="Normal">
     <w:name w:val="Normal"/>
@@ -10366,6 +10705,7 @@
   <w:style w:type="character" w:default="1" w:styleId="DefaultParagraphFont">
     <w:name w:val="Default Paragraph Font"/>
     <w:uiPriority w:val="1"/>
+    <w:semiHidden/>
     <w:unhideWhenUsed/>
   </w:style>
   <w:style w:type="table" w:default="1" w:styleId="TableNormal">
@@ -10983,7 +11323,7 @@
 </file>
 
 <file path=customXml/itemProps1.xml><?xml version="1.0" encoding="utf-8"?>
-<ds:datastoreItem xmlns:ds="http://schemas.openxmlformats.org/officeDocument/2006/customXml" ds:itemID="{A06EB499-3CC3-5B4F-8BC3-7C72FF95EFF5}">
+<ds:datastoreItem xmlns:ds="http://schemas.openxmlformats.org/officeDocument/2006/customXml" ds:itemID="{95F2FDD4-E53B-43C1-B44E-29CB9889C674}">
   <ds:schemaRefs>
     <ds:schemaRef ds:uri="http://schemas.openxmlformats.org/officeDocument/2006/bibliography"/>
   </ds:schemaRefs>

--- a/Experiment 7/preregistration.docx
+++ b/Experiment 7/preregistration.docx
@@ -1,6 +1,6 @@
 
 <file path=word/document.xml><?xml version="1.0" encoding="utf-8"?>
-<w:document xmlns:wpc="http://schemas.microsoft.com/office/word/2010/wordprocessingCanvas" xmlns:cx="http://schemas.microsoft.com/office/drawing/2014/chartex" xmlns:cx1="http://schemas.microsoft.com/office/drawing/2015/9/8/chartex" xmlns:mc="http://schemas.openxmlformats.org/markup-compatibility/2006" xmlns:o="urn:schemas-microsoft-com:office:office" xmlns:r="http://schemas.openxmlformats.org/officeDocument/2006/relationships" xmlns:m="http://schemas.openxmlformats.org/officeDocument/2006/math" xmlns:v="urn:schemas-microsoft-com:vml" xmlns:wp14="http://schemas.microsoft.com/office/word/2010/wordprocessingDrawing" xmlns:wp="http://schemas.openxmlformats.org/drawingml/2006/wordprocessingDrawing" xmlns:w10="urn:schemas-microsoft-com:office:word" xmlns:w="http://schemas.openxmlformats.org/wordprocessingml/2006/main" xmlns:w14="http://schemas.microsoft.com/office/word/2010/wordml" xmlns:w15="http://schemas.microsoft.com/office/word/2012/wordml" xmlns:w16se="http://schemas.microsoft.com/office/word/2015/wordml/symex" xmlns:wpg="http://schemas.microsoft.com/office/word/2010/wordprocessingGroup" xmlns:wpi="http://schemas.microsoft.com/office/word/2010/wordprocessingInk" xmlns:wne="http://schemas.microsoft.com/office/word/2006/wordml" xmlns:wps="http://schemas.microsoft.com/office/word/2010/wordprocessingShape" mc:Ignorable="w14 w15 w16se wp14">
+<w:document xmlns:wpc="http://schemas.microsoft.com/office/word/2010/wordprocessingCanvas" xmlns:cx="http://schemas.microsoft.com/office/drawing/2014/chartex" xmlns:cx1="http://schemas.microsoft.com/office/drawing/2015/9/8/chartex" xmlns:cx2="http://schemas.microsoft.com/office/drawing/2015/10/21/chartex" xmlns:cx3="http://schemas.microsoft.com/office/drawing/2016/5/9/chartex" xmlns:cx4="http://schemas.microsoft.com/office/drawing/2016/5/10/chartex" xmlns:cx5="http://schemas.microsoft.com/office/drawing/2016/5/11/chartex" xmlns:cx6="http://schemas.microsoft.com/office/drawing/2016/5/12/chartex" xmlns:cx7="http://schemas.microsoft.com/office/drawing/2016/5/13/chartex" xmlns:cx8="http://schemas.microsoft.com/office/drawing/2016/5/14/chartex" xmlns:mc="http://schemas.openxmlformats.org/markup-compatibility/2006" xmlns:aink="http://schemas.microsoft.com/office/drawing/2016/ink" xmlns:am3d="http://schemas.microsoft.com/office/drawing/2017/model3d" xmlns:o="urn:schemas-microsoft-com:office:office" xmlns:r="http://schemas.openxmlformats.org/officeDocument/2006/relationships" xmlns:m="http://schemas.openxmlformats.org/officeDocument/2006/math" xmlns:v="urn:schemas-microsoft-com:vml" xmlns:wp14="http://schemas.microsoft.com/office/word/2010/wordprocessingDrawing" xmlns:wp="http://schemas.openxmlformats.org/drawingml/2006/wordprocessingDrawing" xmlns:w10="urn:schemas-microsoft-com:office:word" xmlns:w="http://schemas.openxmlformats.org/wordprocessingml/2006/main" xmlns:w14="http://schemas.microsoft.com/office/word/2010/wordml" xmlns:w15="http://schemas.microsoft.com/office/word/2012/wordml" xmlns:w16cid="http://schemas.microsoft.com/office/word/2016/wordml/cid" xmlns:w16se="http://schemas.microsoft.com/office/word/2015/wordml/symex" xmlns:wpg="http://schemas.microsoft.com/office/word/2010/wordprocessingGroup" xmlns:wpi="http://schemas.microsoft.com/office/word/2010/wordprocessingInk" xmlns:wne="http://schemas.microsoft.com/office/word/2006/wordml" xmlns:wps="http://schemas.microsoft.com/office/word/2010/wordprocessingShape" mc:Ignorable="w14 w15 w16se w16cid wp14">
   <w:body>
     <w:p>
       <w:pPr>
@@ -116,11 +116,16 @@
       <w:r>
         <w:t xml:space="preserve">(3) How well do people detect </w:t>
       </w:r>
+      <w:proofErr w:type="spellStart"/>
       <w:r>
         <w:t>Deepfake</w:t>
       </w:r>
       <w:r>
-        <w:t xml:space="preserve">s? </w:t>
+        <w:t>s</w:t>
+      </w:r>
+      <w:proofErr w:type="spellEnd"/>
+      <w:r>
+        <w:t xml:space="preserve">? </w:t>
       </w:r>
     </w:p>
     <w:p>
@@ -391,7 +396,7 @@
       <w:r>
         <w:t>(</w:t>
       </w:r>
-      <w:hyperlink r:id="rId10" w:history="1">
+      <w:hyperlink r:id="rId11" w:history="1">
         <w:r>
           <w:rPr>
             <w:rStyle w:val="Hyperlink"/>
@@ -429,11 +434,6 @@
       <w:r>
         <w:t xml:space="preserve">those </w:t>
       </w:r>
-      <w:del w:id="3" w:author="sean hughes" w:date="2020-11-16T15:40:00Z">
-        <w:r>
-          <w:delText xml:space="preserve">participants </w:delText>
-        </w:r>
-      </w:del>
       <w:r>
         <w:t>who meet the following criteria on Prolific</w:t>
       </w:r>
@@ -531,24 +531,15 @@
       <w:r>
         <w:t xml:space="preserve">served as </w:t>
       </w:r>
-      <w:ins w:id="4" w:author="sean hughes" w:date="2020-11-16T15:40:00Z">
-        <w:r>
-          <w:t xml:space="preserve">the </w:t>
-        </w:r>
-      </w:ins>
+      <w:r>
+        <w:t xml:space="preserve">the </w:t>
+      </w:r>
       <w:r>
         <w:t>neutral stimul</w:t>
       </w:r>
-      <w:ins w:id="5" w:author="sean hughes" w:date="2020-11-16T15:40:00Z">
-        <w:r>
-          <w:t>us</w:t>
-        </w:r>
-      </w:ins>
-      <w:del w:id="6" w:author="sean hughes" w:date="2020-11-16T15:40:00Z">
-        <w:r>
-          <w:delText>i</w:delText>
-        </w:r>
-      </w:del>
+      <w:r>
+        <w:t>us</w:t>
+      </w:r>
       <w:r>
         <w:t xml:space="preserve"> during the acquisition phase</w:t>
       </w:r>
@@ -559,7 +550,38 @@
         <w:t>.</w:t>
       </w:r>
       <w:r>
-        <w:t xml:space="preserve"> This individual was actually the first author who was selected on the basis of convenience. The individual appeared during the video while his images also served as one set of category stimuli during the pIAT. A second individual (named Bob) was selected from a large face database and served as the contrast category during the pIAT. ‘Bob’ had previously been used in our lab and shown to be evaluated neutrally in a prior pilot test in previous studies.</w:t>
+        <w:t xml:space="preserve"> This individual was actually the first author who was selected on the basis of convenience. The individual appeared during the video </w:t>
+      </w:r>
+      <w:r>
+        <w:t>and</w:t>
+      </w:r>
+      <w:r>
+        <w:t xml:space="preserve"> </w:t>
+      </w:r>
+      <w:r>
+        <w:t>pictures of him</w:t>
+      </w:r>
+      <w:r>
+        <w:t xml:space="preserve"> </w:t>
+      </w:r>
+      <w:r>
+        <w:t xml:space="preserve">served as one set of category stimuli during the </w:t>
+      </w:r>
+      <w:proofErr w:type="spellStart"/>
+      <w:r>
+        <w:t>pIAT</w:t>
+      </w:r>
+      <w:proofErr w:type="spellEnd"/>
+      <w:r>
+        <w:t xml:space="preserve">. A second individual (named Bob) was selected from a large face database and served as the contrast category during the </w:t>
+      </w:r>
+      <w:proofErr w:type="spellStart"/>
+      <w:r>
+        <w:t>pIAT</w:t>
+      </w:r>
+      <w:proofErr w:type="spellEnd"/>
+      <w:r>
+        <w:t>. ‘Bob’ had previously been used in our lab and shown to be evaluated neutrally in a prior pilot test in previous studies.</w:t>
       </w:r>
       <w:r>
         <w:t xml:space="preserve"> </w:t>
@@ -609,7 +631,7 @@
                     </pic:cNvPicPr>
                   </pic:nvPicPr>
                   <pic:blipFill>
-                    <a:blip r:embed="rId11" cstate="print">
+                    <a:blip r:embed="rId12" cstate="print">
                       <a:extLst>
                         <a:ext uri="{28A0092B-C50C-407E-A947-70E740481C1C}">
                           <a14:useLocalDpi xmlns:a14="http://schemas.microsoft.com/office/drawing/2010/main" val="0"/>
@@ -670,7 +692,7 @@
                     </pic:cNvPicPr>
                   </pic:nvPicPr>
                   <pic:blipFill>
-                    <a:blip r:embed="rId12" cstate="print">
+                    <a:blip r:embed="rId13" cstate="print">
                       <a:extLst>
                         <a:ext uri="{28A0092B-C50C-407E-A947-70E740481C1C}">
                           <a14:useLocalDpi xmlns:a14="http://schemas.microsoft.com/office/drawing/2010/main" val="0"/>
@@ -731,7 +753,7 @@
                     </pic:cNvPicPr>
                   </pic:nvPicPr>
                   <pic:blipFill>
-                    <a:blip r:embed="rId13" cstate="print">
+                    <a:blip r:embed="rId14" cstate="print">
                       <a:extLst>
                         <a:ext uri="{28A0092B-C50C-407E-A947-70E740481C1C}">
                           <a14:useLocalDpi xmlns:a14="http://schemas.microsoft.com/office/drawing/2010/main" val="0"/>
@@ -792,7 +814,7 @@
                     </pic:cNvPicPr>
                   </pic:nvPicPr>
                   <pic:blipFill>
-                    <a:blip r:embed="rId14" cstate="print">
+                    <a:blip r:embed="rId15" cstate="print">
                       <a:extLst>
                         <a:ext uri="{28A0092B-C50C-407E-A947-70E740481C1C}">
                           <a14:useLocalDpi xmlns:a14="http://schemas.microsoft.com/office/drawing/2010/main" val="0"/>
@@ -854,7 +876,7 @@
                     </pic:cNvPicPr>
                   </pic:nvPicPr>
                   <pic:blipFill>
-                    <a:blip r:embed="rId15" cstate="print">
+                    <a:blip r:embed="rId16" cstate="print">
                       <a:extLst>
                         <a:ext uri="{28A0092B-C50C-407E-A947-70E740481C1C}">
                           <a14:useLocalDpi xmlns:a14="http://schemas.microsoft.com/office/drawing/2010/main" val="0"/>
@@ -908,7 +930,7 @@
                     </pic:cNvPicPr>
                   </pic:nvPicPr>
                   <pic:blipFill>
-                    <a:blip r:embed="rId16" cstate="print">
+                    <a:blip r:embed="rId17" cstate="print">
                       <a:extLst>
                         <a:ext uri="{28A0092B-C50C-407E-A947-70E740481C1C}">
                           <a14:useLocalDpi xmlns:a14="http://schemas.microsoft.com/office/drawing/2010/main" val="0"/>
@@ -962,7 +984,7 @@
                     </pic:cNvPicPr>
                   </pic:nvPicPr>
                   <pic:blipFill>
-                    <a:blip r:embed="rId17" cstate="print">
+                    <a:blip r:embed="rId18" cstate="print">
                       <a:extLst>
                         <a:ext uri="{28A0092B-C50C-407E-A947-70E740481C1C}">
                           <a14:useLocalDpi xmlns:a14="http://schemas.microsoft.com/office/drawing/2010/main" val="0"/>
@@ -1016,7 +1038,7 @@
                     </pic:cNvPicPr>
                   </pic:nvPicPr>
                   <pic:blipFill>
-                    <a:blip r:embed="rId18" cstate="print">
+                    <a:blip r:embed="rId19" cstate="print">
                       <a:extLst>
                         <a:ext uri="{28A0092B-C50C-407E-A947-70E740481C1C}">
                           <a14:useLocalDpi xmlns:a14="http://schemas.microsoft.com/office/drawing/2010/main" val="0"/>
@@ -1482,12 +1504,12 @@
       <w:r>
         <w:t xml:space="preserve">creating </w:t>
       </w:r>
-      <w:ins w:id="7" w:author="sean hughes" w:date="2020-11-16T15:41:00Z">
+      <w:ins w:id="3" w:author="sean hughes" w:date="2020-11-16T15:41:00Z">
         <w:r>
           <w:t>a</w:t>
         </w:r>
       </w:ins>
-      <w:del w:id="8" w:author="sean hughes" w:date="2020-11-16T15:41:00Z">
+      <w:del w:id="4" w:author="sean hughes" w:date="2020-11-16T15:41:00Z">
         <w:r>
           <w:delText>s</w:delText>
         </w:r>
@@ -1502,7 +1524,21 @@
         <w:t xml:space="preserve">Chris </w:t>
       </w:r>
       <w:r>
-        <w:t xml:space="preserve">communicate things about himself that he never actually said. These videos were created </w:t>
+        <w:t xml:space="preserve">communicate things about himself </w:t>
+      </w:r>
+      <w:commentRangeStart w:id="5"/>
+      <w:r>
+        <w:t>that he never actually said</w:t>
+      </w:r>
+      <w:commentRangeEnd w:id="5"/>
+      <w:r>
+        <w:rPr>
+          <w:rStyle w:val="CommentReference"/>
+        </w:rPr>
+        <w:commentReference w:id="5"/>
+      </w:r>
+      <w:r>
+        <w:t xml:space="preserve">. These videos were created </w:t>
       </w:r>
       <w:r>
         <w:t xml:space="preserve">using </w:t>
@@ -1577,7 +1613,21 @@
         <w:rPr>
           <w:b/>
         </w:rPr>
-        <w:t xml:space="preserve"> (pIAT)</w:t>
+        <w:t xml:space="preserve"> (</w:t>
+      </w:r>
+      <w:proofErr w:type="spellStart"/>
+      <w:r>
+        <w:rPr>
+          <w:b/>
+        </w:rPr>
+        <w:t>pIAT</w:t>
+      </w:r>
+      <w:proofErr w:type="spellEnd"/>
+      <w:r>
+        <w:rPr>
+          <w:b/>
+        </w:rPr>
+        <w:t>)</w:t>
       </w:r>
       <w:r>
         <w:t xml:space="preserve">. </w:t>
@@ -1585,37 +1635,18 @@
       <w:r>
         <w:t xml:space="preserve">A set of </w:t>
       </w:r>
-      <w:del w:id="9" w:author="sean hughes" w:date="2020-11-16T15:42:00Z">
-        <w:r>
-          <w:delText xml:space="preserve">eight </w:delText>
-        </w:r>
-      </w:del>
-      <w:ins w:id="10" w:author="sean hughes" w:date="2020-11-16T15:42:00Z">
-        <w:r>
-          <w:t xml:space="preserve">five </w:t>
-        </w:r>
-      </w:ins>
+      <w:r>
+        <w:t xml:space="preserve">five </w:t>
+      </w:r>
       <w:r>
         <w:t xml:space="preserve">positive and </w:t>
       </w:r>
-      <w:del w:id="11" w:author="sean hughes" w:date="2020-11-16T15:42:00Z">
-        <w:r>
-          <w:delText xml:space="preserve">eight </w:delText>
-        </w:r>
-      </w:del>
-      <w:ins w:id="12" w:author="sean hughes" w:date="2020-11-16T15:42:00Z">
-        <w:r>
-          <w:t xml:space="preserve">five </w:t>
-        </w:r>
-      </w:ins>
+      <w:r>
+        <w:t xml:space="preserve">five </w:t>
+      </w:r>
       <w:r>
         <w:t xml:space="preserve">negative </w:t>
       </w:r>
-      <w:del w:id="13" w:author="sean hughes" w:date="2020-11-16T15:43:00Z">
-        <w:r>
-          <w:delText xml:space="preserve">trait </w:delText>
-        </w:r>
-      </w:del>
       <w:r>
         <w:t xml:space="preserve">adjectives </w:t>
       </w:r>
@@ -1625,14 +1656,14 @@
       <w:r>
         <w:t xml:space="preserve"> during the </w:t>
       </w:r>
-      <w:ins w:id="14" w:author="sean hughes" w:date="2020-11-16T15:43:00Z">
-        <w:r>
-          <w:t>p</w:t>
-        </w:r>
-      </w:ins>
+      <w:proofErr w:type="spellStart"/>
+      <w:r>
+        <w:t>p</w:t>
+      </w:r>
       <w:r>
         <w:t>IAT</w:t>
       </w:r>
+      <w:proofErr w:type="spellEnd"/>
       <w:r>
         <w:t xml:space="preserve">. In the </w:t>
       </w:r>
@@ -1649,7 +1680,31 @@
         <w:t xml:space="preserve">two </w:t>
       </w:r>
       <w:r>
-        <w:t xml:space="preserve">unknown individuals (Chris and Bob) </w:t>
+        <w:t>individuals (</w:t>
+      </w:r>
+      <w:r>
+        <w:t>‘</w:t>
+      </w:r>
+      <w:r>
+        <w:t>Chris</w:t>
+      </w:r>
+      <w:r>
+        <w:t>’ who featured in the intervention</w:t>
+      </w:r>
+      <w:r>
+        <w:t xml:space="preserve"> and </w:t>
+      </w:r>
+      <w:r>
+        <w:t>‘</w:t>
+      </w:r>
+      <w:r>
+        <w:t>Bob</w:t>
+      </w:r>
+      <w:r>
+        <w:t>’ who is unknown</w:t>
+      </w:r>
+      <w:r>
+        <w:t xml:space="preserve">) </w:t>
       </w:r>
       <w:r>
         <w:t>served as target labels and the words ‘</w:t>
@@ -1672,29 +1727,15 @@
       <w:r>
         <w:t xml:space="preserve">’ as attribute labels. </w:t>
       </w:r>
-      <w:del w:id="15" w:author="sean hughes" w:date="2020-11-16T15:42:00Z">
-        <w:r>
-          <w:delText xml:space="preserve">Eight </w:delText>
-        </w:r>
-      </w:del>
-      <w:ins w:id="16" w:author="sean hughes" w:date="2020-11-16T15:42:00Z">
-        <w:r>
-          <w:t xml:space="preserve">Five </w:t>
-        </w:r>
-      </w:ins>
+      <w:r>
+        <w:t xml:space="preserve">Five </w:t>
+      </w:r>
       <w:r>
         <w:t xml:space="preserve">positively valenced and </w:t>
       </w:r>
-      <w:del w:id="17" w:author="sean hughes" w:date="2020-11-16T15:42:00Z">
-        <w:r>
-          <w:delText xml:space="preserve">eight </w:delText>
-        </w:r>
-      </w:del>
-      <w:ins w:id="18" w:author="sean hughes" w:date="2020-11-16T15:42:00Z">
-        <w:r>
-          <w:t xml:space="preserve">five </w:t>
-        </w:r>
-      </w:ins>
+      <w:r>
+        <w:t xml:space="preserve">five </w:t>
+      </w:r>
       <w:r>
         <w:t>negatively valenced adjectives served as attribute stimuli (</w:t>
       </w:r>
@@ -1702,30 +1743,8 @@
         <w:rPr>
           <w:i/>
         </w:rPr>
-        <w:t xml:space="preserve">Confident, Friendly, Cheerful, Loyal, Generous, </w:t>
-      </w:r>
-      <w:del w:id="19" w:author="sean hughes" w:date="2020-11-16T15:43:00Z">
-        <w:r>
-          <w:rPr>
-            <w:i/>
-          </w:rPr>
-          <w:delText xml:space="preserve">Loving, Funny, Warm </w:delText>
-        </w:r>
-      </w:del>
-      <w:r>
-        <w:rPr>
-          <w:i/>
-        </w:rPr>
-        <w:t>vs. Liar, Cruel, Evil, Ignorant, Manipulative</w:t>
-      </w:r>
-      <w:del w:id="20" w:author="sean hughes" w:date="2020-11-16T15:43:00Z">
-        <w:r>
-          <w:rPr>
-            <w:i/>
-          </w:rPr>
-          <w:delText>, Rude, Selfish, Disloyal</w:delText>
-        </w:r>
-      </w:del>
+        <w:t>Confident, Friendly, Cheerful, Loyal, Generous, vs. Liar, Cruel, Evil, Ignorant, Manipulative</w:t>
+      </w:r>
       <w:r>
         <w:t xml:space="preserve">) while images of the two </w:t>
       </w:r>
@@ -1733,15 +1752,7 @@
         <w:t xml:space="preserve">individuals </w:t>
       </w:r>
       <w:r>
-        <w:t xml:space="preserve">served as </w:t>
-      </w:r>
-      <w:del w:id="21" w:author="sean hughes" w:date="2020-11-16T15:43:00Z">
-        <w:r>
-          <w:delText xml:space="preserve">the </w:delText>
-        </w:r>
-      </w:del>
-      <w:r>
-        <w:t>target stimuli</w:t>
+        <w:t>served as target stimuli</w:t>
       </w:r>
       <w:r>
         <w:t xml:space="preserve"> (</w:t>
@@ -1778,26 +1789,39 @@
         <w:t xml:space="preserve">, </w:t>
       </w:r>
       <w:r>
-        <w:t xml:space="preserve">unless previously noted </w:t>
-      </w:r>
-      <w:del w:id="22" w:author="sean hughes" w:date="2020-11-16T15:44:00Z">
-        <w:r>
-          <w:delText xml:space="preserve">that </w:delText>
-        </w:r>
-      </w:del>
-      <w:ins w:id="23" w:author="sean hughes" w:date="2020-11-16T15:44:00Z">
-        <w:r>
-          <w:t xml:space="preserve">these </w:t>
-        </w:r>
-      </w:ins>
-      <w:r>
-        <w:t>tasks will be counterbalanced</w:t>
+        <w:t xml:space="preserve">unless </w:t>
+      </w:r>
+      <w:r>
+        <w:t xml:space="preserve">it has </w:t>
+      </w:r>
+      <w:r>
+        <w:t xml:space="preserve">previously </w:t>
+      </w:r>
+      <w:r>
+        <w:t xml:space="preserve">been </w:t>
+      </w:r>
+      <w:r>
+        <w:t xml:space="preserve">noted </w:t>
+      </w:r>
+      <w:r>
+        <w:t xml:space="preserve">that a given </w:t>
+      </w:r>
+      <w:r>
+        <w:t>task will be counterbalanced</w:t>
       </w:r>
       <w:r>
         <w:t xml:space="preserve"> (</w:t>
       </w:r>
       <w:r>
-        <w:t>i.e., pIAT vs self-reported evaluations).</w:t>
+        <w:t xml:space="preserve">i.e., </w:t>
+      </w:r>
+      <w:proofErr w:type="spellStart"/>
+      <w:r>
+        <w:t>pIAT</w:t>
+      </w:r>
+      <w:proofErr w:type="spellEnd"/>
+      <w:r>
+        <w:t xml:space="preserve"> vs self-reported evaluations).</w:t>
       </w:r>
     </w:p>
     <w:p>
@@ -1949,7 +1973,7 @@
                     </pic:cNvPicPr>
                   </pic:nvPicPr>
                   <pic:blipFill>
-                    <a:blip r:embed="rId19" cstate="print">
+                    <a:blip r:embed="rId20" cstate="print">
                       <a:extLst>
                         <a:ext uri="{28A0092B-C50C-407E-A947-70E740481C1C}">
                           <a14:useLocalDpi xmlns:a14="http://schemas.microsoft.com/office/drawing/2010/main" val="0"/>
@@ -2003,7 +2027,7 @@
                     </pic:cNvPicPr>
                   </pic:nvPicPr>
                   <pic:blipFill>
-                    <a:blip r:embed="rId20" cstate="print">
+                    <a:blip r:embed="rId21" cstate="print">
                       <a:extLst>
                         <a:ext uri="{28A0092B-C50C-407E-A947-70E740481C1C}">
                           <a14:useLocalDpi xmlns:a14="http://schemas.microsoft.com/office/drawing/2010/main" val="0"/>
@@ -2254,6 +2278,7 @@
       </w:r>
     </w:p>
     <w:p>
+      <w:commentRangeStart w:id="6"/>
       <w:r>
         <w:t>Ove</w:t>
       </w:r>
@@ -2261,18 +2286,21 @@
         <w:t>rall, each participant completes</w:t>
       </w:r>
       <w:r>
-        <w:t xml:space="preserve"> seven blocks of trials. The first block of </w:t>
-      </w:r>
-      <w:ins w:id="24" w:author="sean hughes" w:date="2020-11-16T14:08:00Z">
-        <w:r>
-          <w:t>20</w:t>
-        </w:r>
-      </w:ins>
-      <w:del w:id="25" w:author="sean hughes" w:date="2020-11-16T14:08:00Z">
-        <w:r>
-          <w:delText>16</w:delText>
-        </w:r>
-      </w:del>
+        <w:t xml:space="preserve"> seven blocks of trials. The </w:t>
+      </w:r>
+      <w:commentRangeEnd w:id="6"/>
+      <w:r>
+        <w:rPr>
+          <w:rStyle w:val="CommentReference"/>
+        </w:rPr>
+        <w:commentReference w:id="6"/>
+      </w:r>
+      <w:r>
+        <w:t xml:space="preserve">first block of </w:t>
+      </w:r>
+      <w:r>
+        <w:t>20</w:t>
+      </w:r>
       <w:r>
         <w:t xml:space="preserve"> practice trials requires</w:t>
       </w:r>
@@ -2306,16 +2334,9 @@
       <w:r>
         <w:t xml:space="preserve">) key. On the second block of </w:t>
       </w:r>
-      <w:ins w:id="26" w:author="sean hughes" w:date="2020-11-16T14:08:00Z">
-        <w:r>
-          <w:t>20</w:t>
-        </w:r>
-      </w:ins>
-      <w:del w:id="27" w:author="sean hughes" w:date="2020-11-16T14:08:00Z">
-        <w:r>
-          <w:delText>16</w:delText>
-        </w:r>
-      </w:del>
+      <w:r>
+        <w:t>20</w:t>
+      </w:r>
       <w:r>
         <w:t xml:space="preserve"> practice trials, </w:t>
       </w:r>
@@ -2340,29 +2361,15 @@
       <w:r>
         <w:t xml:space="preserve"> (</w:t>
       </w:r>
-      <w:ins w:id="28" w:author="sean hughes" w:date="2020-11-16T14:08:00Z">
-        <w:r>
-          <w:t>40</w:t>
-        </w:r>
-      </w:ins>
-      <w:del w:id="29" w:author="sean hughes" w:date="2020-11-16T14:08:00Z">
-        <w:r>
-          <w:delText>32</w:delText>
-        </w:r>
-      </w:del>
+      <w:r>
+        <w:t>40</w:t>
+      </w:r>
       <w:r>
         <w:t xml:space="preserve"> trials) and 4 (</w:t>
       </w:r>
-      <w:ins w:id="30" w:author="sean hughes" w:date="2020-11-16T14:08:00Z">
-        <w:r>
-          <w:t>40</w:t>
-        </w:r>
-      </w:ins>
-      <w:del w:id="31" w:author="sean hughes" w:date="2020-11-16T14:08:00Z">
-        <w:r>
-          <w:delText>32</w:delText>
-        </w:r>
-      </w:del>
+      <w:r>
+        <w:t>40</w:t>
+      </w:r>
       <w:r>
         <w:t xml:space="preserve"> trials) involve</w:t>
       </w:r>
@@ -2390,16 +2397,9 @@
       <w:r>
         <w:t xml:space="preserve">right key. The fifth block of </w:t>
       </w:r>
-      <w:ins w:id="32" w:author="sean hughes" w:date="2020-11-16T14:09:00Z">
-        <w:r>
-          <w:t xml:space="preserve">40 </w:t>
-        </w:r>
-      </w:ins>
-      <w:del w:id="33" w:author="sean hughes" w:date="2020-11-16T14:08:00Z">
-        <w:r>
-          <w:delText xml:space="preserve">32 </w:delText>
-        </w:r>
-      </w:del>
+      <w:r>
+        <w:t xml:space="preserve">40 </w:t>
+      </w:r>
       <w:r>
         <w:t>trials reverses</w:t>
       </w:r>
@@ -2421,32 +2421,15 @@
       <w:r>
         <w:t xml:space="preserve"> (</w:t>
       </w:r>
-      <w:ins w:id="34" w:author="sean hughes" w:date="2020-11-16T14:09:00Z">
-        <w:r>
-          <w:t xml:space="preserve">40 </w:t>
-        </w:r>
-      </w:ins>
-      <w:del w:id="35" w:author="sean hughes" w:date="2020-11-16T14:09:00Z">
-        <w:r>
-          <w:delText>32</w:delText>
-        </w:r>
-        <w:r>
-          <w:delText xml:space="preserve"> </w:delText>
-        </w:r>
-      </w:del>
+      <w:r>
+        <w:t xml:space="preserve">40 </w:t>
+      </w:r>
       <w:r>
         <w:t>trials) and seventh blocks (</w:t>
       </w:r>
-      <w:ins w:id="36" w:author="sean hughes" w:date="2020-11-16T14:09:00Z">
-        <w:r>
-          <w:t>40</w:t>
-        </w:r>
-      </w:ins>
-      <w:del w:id="37" w:author="sean hughes" w:date="2020-11-16T14:09:00Z">
-        <w:r>
-          <w:delText>32</w:delText>
-        </w:r>
-      </w:del>
+      <w:r>
+        <w:t>40</w:t>
+      </w:r>
       <w:r>
         <w:t xml:space="preserve"> trials) requires</w:t>
       </w:r>
@@ -2493,7 +2476,7 @@
                     </pic:cNvPicPr>
                   </pic:nvPicPr>
                   <pic:blipFill>
-                    <a:blip r:embed="rId21" cstate="print">
+                    <a:blip r:embed="rId22" cstate="print">
                       <a:extLst>
                         <a:ext uri="{28A0092B-C50C-407E-A947-70E740481C1C}">
                           <a14:useLocalDpi xmlns:a14="http://schemas.microsoft.com/office/drawing/2010/main" val="0"/>
@@ -2680,7 +2663,7 @@
                     </pic:cNvPicPr>
                   </pic:nvPicPr>
                   <pic:blipFill>
-                    <a:blip r:embed="rId22" cstate="print">
+                    <a:blip r:embed="rId23" cstate="print">
                       <a:extLst>
                         <a:ext uri="{28A0092B-C50C-407E-A947-70E740481C1C}">
                           <a14:useLocalDpi xmlns:a14="http://schemas.microsoft.com/office/drawing/2010/main" val="0"/>
@@ -2903,7 +2886,15 @@
     <w:p>
       <w:r>
         <w:lastRenderedPageBreak/>
-        <w:t xml:space="preserve"> A key goal of this study is to examine whether people can tell the difference between genuine video content (footage of a real person) versus Deepfakes (videos created by computer algorithms that portray things that a person never said). </w:t>
+        <w:t xml:space="preserve"> A key goal of this study is to examine whether people can tell the difference between genuine video content (footage of a real person) versus </w:t>
+      </w:r>
+      <w:proofErr w:type="spellStart"/>
+      <w:r>
+        <w:t>Deepfakes</w:t>
+      </w:r>
+      <w:proofErr w:type="spellEnd"/>
+      <w:r>
+        <w:t xml:space="preserve"> (videos created by computer algorithms that portray things that a person never said). </w:t>
       </w:r>
     </w:p>
     <w:p>
@@ -2935,7 +2926,7 @@
       <w:r>
         <w:t xml:space="preserve"> question with an open-ended response will then be asked: </w:t>
       </w:r>
-      <w:commentRangeStart w:id="38"/>
+      <w:commentRangeStart w:id="8"/>
       <w:r>
         <w:t>(“</w:t>
       </w:r>
@@ -2948,21 +2939,19 @@
       <w:r>
         <w:t>)</w:t>
       </w:r>
-      <w:commentRangeEnd w:id="38"/>
+      <w:commentRangeEnd w:id="8"/>
       <w:r>
         <w:rPr>
           <w:rStyle w:val="CommentReference"/>
         </w:rPr>
-        <w:commentReference w:id="38"/>
+        <w:commentReference w:id="8"/>
       </w:r>
       <w:r>
         <w:t>.</w:t>
       </w:r>
     </w:p>
     <w:p>
-      <w:commentRangeStart w:id="39"/>
-      <w:commentRangeStart w:id="40"/>
-      <w:commentRangeStart w:id="41"/>
+      <w:commentRangeStart w:id="9"/>
       <w:r>
         <w:rPr>
           <w:b/>
@@ -2976,35 +2965,31 @@
         <w:t>Afterwards, we assessed then an open-ended response completed using a te</w:t>
       </w:r>
       <w:r>
-        <w:t>xtbox for general awareness of D</w:t>
-      </w:r>
-      <w:r>
-        <w:t>eepfaking as a concept: “</w:t>
+        <w:t xml:space="preserve">xtbox for general awareness of </w:t>
+      </w:r>
+      <w:proofErr w:type="spellStart"/>
+      <w:r>
+        <w:t>D</w:t>
+      </w:r>
+      <w:r>
+        <w:t>eepfaking</w:t>
+      </w:r>
+      <w:proofErr w:type="spellEnd"/>
+      <w:r>
+        <w:t xml:space="preserve"> as a concept: “</w:t>
       </w:r>
       <w:r>
         <w:t>Prior to this study did you know that videos could be 'Deepfaked'?</w:t>
       </w:r>
-      <w:del w:id="42" w:author="sean hughes" w:date="2020-11-16T14:09:00Z">
-        <w:r>
-          <w:delText xml:space="preserve"> Yes or No?</w:delText>
-        </w:r>
-      </w:del>
       <w:r>
         <w:t xml:space="preserve"> </w:t>
       </w:r>
       <w:r>
         <w:t xml:space="preserve">Please </w:t>
       </w:r>
-      <w:ins w:id="43" w:author="sean hughes" w:date="2020-11-16T14:10:00Z">
-        <w:r>
-          <w:t xml:space="preserve">elaborate on your answer using the </w:t>
-        </w:r>
-      </w:ins>
-      <w:del w:id="44" w:author="sean hughes" w:date="2020-11-16T14:11:00Z">
-        <w:r>
-          <w:delText xml:space="preserve">give a reason for your answer in the </w:delText>
-        </w:r>
-      </w:del>
+      <w:r>
+        <w:t xml:space="preserve">elaborate on your answer using the </w:t>
+      </w:r>
       <w:r>
         <w:t>text box below</w:t>
       </w:r>
@@ -3014,53 +2999,49 @@
       <w:r>
         <w:t>” Response format: Yes</w:t>
       </w:r>
-      <w:ins w:id="45" w:author="sean hughes" w:date="2020-11-16T14:09:00Z">
-        <w:r>
-          <w:t xml:space="preserve"> – I was aware of the concept of Deepfakes </w:t>
-        </w:r>
-      </w:ins>
+      <w:r>
+        <w:t xml:space="preserve"> – I was aware of the concept of </w:t>
+      </w:r>
+      <w:proofErr w:type="spellStart"/>
+      <w:r>
+        <w:t>Deepfakes</w:t>
+      </w:r>
+      <w:proofErr w:type="spellEnd"/>
+      <w:r>
+        <w:t xml:space="preserve"> </w:t>
+      </w:r>
       <w:r>
         <w:t>/</w:t>
       </w:r>
-      <w:ins w:id="46" w:author="sean hughes" w:date="2020-11-16T14:10:00Z">
-        <w:r>
-          <w:t xml:space="preserve"> “</w:t>
-        </w:r>
-      </w:ins>
+      <w:r>
+        <w:t xml:space="preserve"> “</w:t>
+      </w:r>
       <w:r>
         <w:t xml:space="preserve">No </w:t>
       </w:r>
-      <w:ins w:id="47" w:author="sean hughes" w:date="2020-11-16T14:10:00Z">
-        <w:r>
-          <w:t xml:space="preserve"> - I wasn’t aware of the concept of Deepfakes” </w:t>
-        </w:r>
-      </w:ins>
+      <w:r>
+        <w:t xml:space="preserve"> - I wasn’t aware of the concept of </w:t>
+      </w:r>
+      <w:proofErr w:type="spellStart"/>
+      <w:r>
+        <w:t>Deepfakes</w:t>
+      </w:r>
+      <w:proofErr w:type="spellEnd"/>
+      <w:r>
+        <w:t xml:space="preserve">” </w:t>
+      </w:r>
       <w:r>
         <w:t>and then an open-ended response completed using a textbox</w:t>
       </w:r>
       <w:r>
         <w:t>.</w:t>
       </w:r>
-      <w:commentRangeEnd w:id="39"/>
+      <w:commentRangeEnd w:id="9"/>
       <w:r>
         <w:rPr>
           <w:rStyle w:val="CommentReference"/>
         </w:rPr>
-        <w:commentReference w:id="39"/>
-      </w:r>
-      <w:commentRangeEnd w:id="40"/>
-      <w:r>
-        <w:rPr>
-          <w:rStyle w:val="CommentReference"/>
-        </w:rPr>
-        <w:commentReference w:id="40"/>
-      </w:r>
-      <w:commentRangeEnd w:id="41"/>
-      <w:r>
-        <w:rPr>
-          <w:rStyle w:val="CommentReference"/>
-        </w:rPr>
-        <w:commentReference w:id="41"/>
+        <w:commentReference w:id="9"/>
       </w:r>
     </w:p>
     <w:p>
@@ -3119,17 +3100,6 @@
       <w:r>
         <w:t xml:space="preserve"> videos of Chris saying these things. </w:t>
       </w:r>
-      <w:del w:id="48" w:author="sean hughes" w:date="2020-11-16T15:51:00Z">
-        <w:r>
-          <w:delText xml:space="preserve">You were in </w:delText>
-        </w:r>
-        <w:r>
-          <w:delText>the Deepfake video condition.</w:delText>
-        </w:r>
-        <w:r>
-          <w:delText xml:space="preserve"> </w:delText>
-        </w:r>
-      </w:del>
     </w:p>
     <w:p>
       <w:r>
@@ -3210,7 +3180,21 @@
         <w:rPr>
           <w:lang w:eastAsia="it-IT"/>
         </w:rPr>
-        <w:t>Participants will be excluded if they meet any of the following criteria: (1) Incomplete data on the pIAT, self-reported evaluation</w:t>
+        <w:t xml:space="preserve">Participants will be excluded if they meet any of the following criteria: (1) Incomplete data on the </w:t>
+      </w:r>
+      <w:proofErr w:type="spellStart"/>
+      <w:r>
+        <w:rPr>
+          <w:lang w:eastAsia="it-IT"/>
+        </w:rPr>
+        <w:t>pIAT</w:t>
+      </w:r>
+      <w:proofErr w:type="spellEnd"/>
+      <w:r>
+        <w:rPr>
+          <w:lang w:eastAsia="it-IT"/>
+        </w:rPr>
+        <w:t>, self-reported evaluation</w:t>
       </w:r>
       <w:r>
         <w:rPr>
@@ -3455,7 +3439,8 @@
         </w:rPr>
         <w:t xml:space="preserve">page linger time </w:t>
       </w:r>
-      <w:commentRangeStart w:id="49"/>
+      <w:commentRangeStart w:id="10"/>
+      <w:commentRangeStart w:id="11"/>
       <w:r>
         <w:rPr>
           <w:highlight w:val="red"/>
@@ -3463,12 +3448,19 @@
         </w:rPr>
         <w:t xml:space="preserve">&lt; 1.5 minutes </w:t>
       </w:r>
-      <w:commentRangeEnd w:id="49"/>
+      <w:commentRangeEnd w:id="10"/>
       <w:r>
         <w:rPr>
           <w:rStyle w:val="CommentReference"/>
         </w:rPr>
-        <w:commentReference w:id="49"/>
+        <w:commentReference w:id="10"/>
+      </w:r>
+      <w:commentRangeEnd w:id="11"/>
+      <w:r>
+        <w:rPr>
+          <w:rStyle w:val="CommentReference"/>
+        </w:rPr>
+        <w:commentReference w:id="11"/>
       </w:r>
       <w:r>
         <w:rPr>
@@ -3579,7 +3571,21 @@
         <w:rPr>
           <w:lang w:eastAsia="it-IT"/>
         </w:rPr>
-        <w:t xml:space="preserve">Reaction times on the pIAT will be converted to </w:t>
+        <w:t xml:space="preserve">Reaction times on the </w:t>
+      </w:r>
+      <w:proofErr w:type="spellStart"/>
+      <w:r>
+        <w:rPr>
+          <w:lang w:eastAsia="it-IT"/>
+        </w:rPr>
+        <w:t>pIAT</w:t>
+      </w:r>
+      <w:proofErr w:type="spellEnd"/>
+      <w:r>
+        <w:rPr>
+          <w:lang w:eastAsia="it-IT"/>
+        </w:rPr>
+        <w:t xml:space="preserve"> will be converted to </w:t>
       </w:r>
       <w:r>
         <w:rPr>
@@ -3831,7 +3837,41 @@
         <w:rPr>
           <w:lang w:eastAsia="it-IT"/>
         </w:rPr>
-        <w:t xml:space="preserve">after exclusions and prior to analysis. This was done within each level of both IV (i.e., by </w:t>
+        <w:t>after exclusions and prior to analysis</w:t>
+      </w:r>
+      <w:ins w:id="12" w:author="Ian Hussey" w:date="2020-11-16T18:29:00Z">
+        <w:r>
+          <w:rPr>
+            <w:lang w:eastAsia="it-IT"/>
+          </w:rPr>
+          <w:t xml:space="preserve"> </w:t>
+        </w:r>
+        <w:r>
+          <w:rPr>
+            <w:lang w:eastAsia="it-IT"/>
+          </w:rPr>
+          <w:t xml:space="preserve">condition (see </w:t>
+        </w:r>
+        <w:proofErr w:type="spellStart"/>
+        <w:r>
+          <w:rPr>
+            <w:lang w:eastAsia="it-IT"/>
+          </w:rPr>
+          <w:t>Lorah</w:t>
+        </w:r>
+        <w:proofErr w:type="spellEnd"/>
+        <w:r>
+          <w:rPr>
+            <w:lang w:eastAsia="it-IT"/>
+          </w:rPr>
+          <w:t>, 2018: https://doi.org/10.1186/s40536-018-0061-2)</w:t>
+        </w:r>
+      </w:ins>
+      <w:r>
+        <w:rPr>
+          <w:lang w:eastAsia="it-IT"/>
+        </w:rPr>
+        <w:t xml:space="preserve">. This was done within each level of both IV (i.e., by </w:t>
       </w:r>
       <w:r>
         <w:rPr>
@@ -3903,196 +3943,387 @@
         <w:rPr>
           <w:lang w:eastAsia="it-IT"/>
         </w:rPr>
-        <w:t xml:space="preserve">the Beta estimates obtained from the Bayesian models (see research questions and data analysis plans below) represent estimated differences in standardized marginal effects between </w:t>
-      </w:r>
-      <w:r>
-        <w:rPr>
-          <w:lang w:eastAsia="it-IT"/>
-        </w:rPr>
-        <w:t>Source Valence</w:t>
-      </w:r>
-      <w:r>
-        <w:rPr>
-          <w:lang w:eastAsia="it-IT"/>
-        </w:rPr>
-        <w:t xml:space="preserve"> conditions. </w:t>
-      </w:r>
-      <w:r>
-        <w:rPr>
-          <w:lang w:eastAsia="it-IT"/>
-        </w:rPr>
-        <w:t>Broadly speaking, t</w:t>
-      </w:r>
-      <w:r>
-        <w:rPr>
-          <w:lang w:eastAsia="it-IT"/>
-        </w:rPr>
-        <w:t xml:space="preserve">his </w:t>
-      </w:r>
-      <w:r>
-        <w:rPr>
-          <w:lang w:eastAsia="it-IT"/>
-        </w:rPr>
+        <w:t xml:space="preserve">the </w:t>
+      </w:r>
+      <w:ins w:id="13" w:author="Ian Hussey" w:date="2020-11-16T18:29:00Z">
+        <w:r>
+          <w:rPr>
+            <w:lang w:eastAsia="it-IT"/>
+          </w:rPr>
+          <w:t>b</w:t>
+        </w:r>
+      </w:ins>
+      <w:del w:id="14" w:author="Ian Hussey" w:date="2020-11-16T18:29:00Z">
+        <w:r>
+          <w:rPr>
+            <w:lang w:eastAsia="it-IT"/>
+          </w:rPr>
+          <w:delText>B</w:delText>
+        </w:r>
+      </w:del>
+      <w:r>
+        <w:rPr>
+          <w:lang w:eastAsia="it-IT"/>
+        </w:rPr>
+        <w:t xml:space="preserve">eta estimates obtained from the Bayesian models (see research questions and data analysis plans below) </w:t>
+      </w:r>
+      <w:ins w:id="15" w:author="Ian Hussey" w:date="2020-11-16T18:30:00Z">
+        <w:r>
+          <w:rPr>
+            <w:lang w:eastAsia="it-IT"/>
+          </w:rPr>
+          <w:t xml:space="preserve">therefore </w:t>
+        </w:r>
+      </w:ins>
+      <w:r>
+        <w:rPr>
+          <w:lang w:eastAsia="it-IT"/>
+        </w:rPr>
+        <w:t xml:space="preserve">represent </w:t>
+      </w:r>
+      <w:ins w:id="16" w:author="Ian Hussey" w:date="2020-11-16T18:30:00Z">
+        <w:r>
+          <w:rPr>
+            <w:lang w:eastAsia="it-IT"/>
+          </w:rPr>
+          <w:t xml:space="preserve">standardized beta values (i.e., </w:t>
+        </w:r>
+      </w:ins>
+      <m:oMath>
+        <m:r>
+          <w:ins w:id="17" w:author="Ian Hussey" w:date="2020-11-16T18:31:00Z">
+            <w:rPr>
+              <w:rFonts w:ascii="Cambria Math" w:hAnsi="Cambria Math"/>
+              <w:lang w:eastAsia="it-IT"/>
+            </w:rPr>
+            <m:t>β</m:t>
+          </w:ins>
+        </m:r>
+      </m:oMath>
+      <w:ins w:id="18" w:author="Ian Hussey" w:date="2020-11-16T18:30:00Z">
+        <w:r>
+          <w:rPr>
+            <w:lang w:eastAsia="it-IT"/>
+          </w:rPr>
+          <w:t xml:space="preserve"> </w:t>
+        </w:r>
+        <w:r>
+          <w:rPr>
+            <w:lang w:eastAsia="it-IT"/>
+          </w:rPr>
+          <w:lastRenderedPageBreak/>
+          <w:t xml:space="preserve">rather than </w:t>
+        </w:r>
+      </w:ins>
+      <m:oMath>
+        <m:r>
+          <w:ins w:id="19" w:author="Ian Hussey" w:date="2020-11-16T18:31:00Z">
+            <w:rPr>
+              <w:rFonts w:ascii="Cambria Math" w:hAnsi="Cambria Math"/>
+              <w:lang w:eastAsia="it-IT"/>
+            </w:rPr>
+            <m:t>Β</m:t>
+          </w:ins>
+        </m:r>
+      </m:oMath>
+      <w:ins w:id="20" w:author="Ian Hussey" w:date="2020-11-16T18:30:00Z">
+        <w:r>
+          <w:rPr>
+            <w:lang w:eastAsia="it-IT"/>
+          </w:rPr>
+          <w:t>).</w:t>
+        </w:r>
+      </w:ins>
+      <w:ins w:id="21" w:author="Ian Hussey" w:date="2020-11-16T18:34:00Z">
+        <w:r>
+          <w:rPr>
+            <w:lang w:eastAsia="it-IT"/>
+          </w:rPr>
+          <w:t xml:space="preserve"> </w:t>
+        </w:r>
+      </w:ins>
+      <w:del w:id="22" w:author="Ian Hussey" w:date="2020-11-16T18:33:00Z">
+        <w:r>
+          <w:rPr>
+            <w:lang w:eastAsia="it-IT"/>
+          </w:rPr>
+          <w:delText xml:space="preserve">estimated differences in standardized marginal effects between </w:delText>
+        </w:r>
+        <w:r>
+          <w:rPr>
+            <w:lang w:eastAsia="it-IT"/>
+          </w:rPr>
+          <w:delText>Source Valence</w:delText>
+        </w:r>
+        <w:r>
+          <w:rPr>
+            <w:lang w:eastAsia="it-IT"/>
+          </w:rPr>
+          <w:delText xml:space="preserve"> conditions. </w:delText>
+        </w:r>
+        <w:r>
+          <w:rPr>
+            <w:lang w:eastAsia="it-IT"/>
+          </w:rPr>
+          <w:delText>Broadly speaking, t</w:delText>
+        </w:r>
+        <w:r>
+          <w:rPr>
+            <w:lang w:eastAsia="it-IT"/>
+          </w:rPr>
+          <w:delText xml:space="preserve">his metric therefore has some interpretation overlap with Cohen’s </w:delText>
+        </w:r>
+        <w:r>
+          <w:rPr>
+            <w:i/>
+            <w:lang w:eastAsia="it-IT"/>
+          </w:rPr>
+          <w:delText>d</w:delText>
+        </w:r>
+        <w:r>
+          <w:rPr>
+            <w:lang w:eastAsia="it-IT"/>
+          </w:rPr>
+          <w:delText xml:space="preserve"> -</w:delText>
+        </w:r>
+        <w:r>
+          <w:rPr>
+            <w:lang w:eastAsia="it-IT"/>
+          </w:rPr>
+          <w:delText xml:space="preserve"> although </w:delText>
+        </w:r>
+        <w:r>
+          <w:rPr>
+            <w:lang w:eastAsia="it-IT"/>
+          </w:rPr>
+          <w:delText xml:space="preserve">they </w:delText>
+        </w:r>
+        <w:r>
+          <w:rPr>
+            <w:lang w:eastAsia="it-IT"/>
+          </w:rPr>
+          <w:delText xml:space="preserve">should not be treated as </w:delText>
+        </w:r>
+        <w:r>
+          <w:rPr>
+            <w:lang w:eastAsia="it-IT"/>
+          </w:rPr>
+          <w:delText>equivalent</w:delText>
+        </w:r>
+        <w:r>
+          <w:rPr>
+            <w:lang w:eastAsia="it-IT"/>
+          </w:rPr>
+          <w:delText>.</w:delText>
+        </w:r>
+      </w:del>
+      <w:ins w:id="23" w:author="Ian Hussey" w:date="2020-11-16T18:29:00Z">
+        <w:r>
+          <w:rPr>
+            <w:lang w:eastAsia="it-IT"/>
+          </w:rPr>
+          <w:t xml:space="preserve">More importantly, the nature of this standardization makes these estimates somewhat comparable to the frequentist standardized effect size metric Cohen's </w:t>
+        </w:r>
+        <w:r>
+          <w:rPr>
+            <w:i/>
+            <w:lang w:eastAsia="it-IT"/>
+          </w:rPr>
+          <w:t>d</w:t>
+        </w:r>
+        <w:r>
+          <w:rPr>
+            <w:lang w:eastAsia="it-IT"/>
+          </w:rPr>
+          <w:t>, as both are a differences in (estimated) means as a proportion of SD</w:t>
+        </w:r>
+      </w:ins>
+      <w:ins w:id="24" w:author="Ian Hussey" w:date="2020-11-16T18:32:00Z">
+        <w:r>
+          <w:rPr>
+            <w:lang w:eastAsia="it-IT"/>
+          </w:rPr>
+          <w:t xml:space="preserve"> </w:t>
+        </w:r>
+        <w:r>
+          <w:rPr>
+            <w:lang w:eastAsia="it-IT"/>
+          </w:rPr>
+          <w:t xml:space="preserve">although </w:t>
+        </w:r>
+        <w:r>
+          <w:rPr>
+            <w:lang w:eastAsia="it-IT"/>
+          </w:rPr>
+          <w:t xml:space="preserve">they </w:t>
+        </w:r>
+        <w:r>
+          <w:rPr>
+            <w:lang w:eastAsia="it-IT"/>
+          </w:rPr>
+          <w:t xml:space="preserve">should not be treated as </w:t>
+        </w:r>
+        <w:r>
+          <w:rPr>
+            <w:lang w:eastAsia="it-IT"/>
+          </w:rPr>
+          <w:t>equivalent</w:t>
+        </w:r>
+      </w:ins>
+      <w:ins w:id="25" w:author="Ian Hussey" w:date="2020-11-16T18:29:00Z">
+        <w:r>
+          <w:rPr>
+            <w:lang w:eastAsia="it-IT"/>
+          </w:rPr>
+          <w:t xml:space="preserve">. Effect size magnitude here can therefore be thought of along comparable scales as Cohen's </w:t>
+        </w:r>
+        <w:r>
+          <w:rPr>
+            <w:i/>
+            <w:lang w:eastAsia="it-IT"/>
+          </w:rPr>
+          <w:t>d</w:t>
+        </w:r>
+        <w:r>
+          <w:rPr>
+            <w:lang w:eastAsia="it-IT"/>
+          </w:rPr>
+          <w:t xml:space="preserve">. As such, to aid interpretability, the point estimates of effect size will be reported as </w:t>
+        </w:r>
+      </w:ins>
+      <m:oMath>
+        <m:r>
+          <w:ins w:id="26" w:author="Ian Hussey" w:date="2020-11-16T18:32:00Z">
+            <w:rPr>
+              <w:rFonts w:ascii="Cambria Math" w:hAnsi="Cambria Math"/>
+              <w:lang w:eastAsia="it-IT"/>
+            </w:rPr>
+            <m:t>δ</m:t>
+          </w:ins>
+        </m:r>
+      </m:oMath>
+      <w:ins w:id="27" w:author="Ian Hussey" w:date="2020-11-16T18:29:00Z">
+        <w:r>
+          <w:rPr>
+            <w:lang w:eastAsia="it-IT"/>
+          </w:rPr>
+          <w:t xml:space="preserve"> (delta).</w:t>
+        </w:r>
+      </w:ins>
+    </w:p>
+    <w:p>
+      <w:pPr>
+        <w:pStyle w:val="Heading2"/>
+      </w:pPr>
+      <w:r>
+        <w:t>Research questions</w:t>
+      </w:r>
+      <w:r>
+        <w:t xml:space="preserve">, </w:t>
+      </w:r>
+      <w:r>
+        <w:t>h</w:t>
+      </w:r>
+      <w:r>
+        <w:t>ypotheses</w:t>
+      </w:r>
+      <w:r>
+        <w:t>, and statistical inference rules</w:t>
+      </w:r>
+    </w:p>
+    <w:p>
+      <w:pPr>
+        <w:rPr>
+          <w:ins w:id="28" w:author="Ian Hussey" w:date="2020-11-16T18:22:00Z"/>
+        </w:rPr>
+      </w:pPr>
+      <w:ins w:id="29" w:author="Ian Hussey" w:date="2020-11-16T18:22:00Z">
+        <w:r>
+          <w:t>The original preregistrations for the studies contained both hypotheses and the specific analytic strategies that would be used to test them. However, these preregistrations did not include a meta-analytic strategy. Separately, a number of research questions/hypotheses were generated from exploration of the data from Experiments 1-6 that were not contained in the original preregistration, or where the specific analytic strategy to test them was poorly specified or more difficult to interpret. Separately, some methodological improvements were thought of after Experiments 1-6 was run (e.g., improved exclusion criteria to ensure participants stayed on the page where they watched/listened to the intervention in its entirety). We therefore elected to use the data from Experiments 1-6 to create this (non-preregistered) alternative analytic strategy that formalized our core research questions, hypotheses, analytic models, inference rules, and other researcher degrees of freedom. This analytic strategy (and code to implement it) will be preregistered for Experiment 7 which will provide strong confirmatory tests of these hypotheses.</w:t>
+        </w:r>
+      </w:ins>
+    </w:p>
+    <w:p>
+      <w:pPr>
+        <w:pStyle w:val="Heading3"/>
+      </w:pPr>
+      <w:r>
+        <w:t xml:space="preserve">Research </w:t>
+      </w:r>
+      <w:r>
+        <w:t>q</w:t>
+      </w:r>
+      <w:r>
+        <w:t xml:space="preserve">uestion 1: </w:t>
+      </w:r>
+      <w:r>
+        <w:t xml:space="preserve">Can </w:t>
+      </w:r>
+      <w:r>
+        <w:t xml:space="preserve">online </w:t>
+      </w:r>
+      <w:r>
+        <w:t xml:space="preserve">video content </w:t>
+      </w:r>
+      <w:r>
+        <w:t>establish first impressions</w:t>
+      </w:r>
+      <w:r>
+        <w:t>, even when it</w:t>
+      </w:r>
+      <w:r>
+        <w:t>’</w:t>
+      </w:r>
+      <w:r>
+        <w:t>s not real?</w:t>
+      </w:r>
+    </w:p>
+    <w:p>
+      <w:r>
+        <w:rPr>
+          <w:b/>
+          <w:i/>
+        </w:rPr>
+        <w:t xml:space="preserve">Findings from </w:t>
+      </w:r>
+      <w:r>
+        <w:rPr>
+          <w:b/>
+          <w:i/>
+        </w:rPr>
+        <w:t>Experiments 1-6</w:t>
+      </w:r>
+      <w:r>
+        <w:rPr>
+          <w:b/>
+          <w:i/>
+        </w:rPr>
+        <w:t>.</w:t>
+      </w:r>
+      <w:r>
+        <w:t xml:space="preserve"> </w:t>
+      </w:r>
+      <w:r>
+        <w:t>Results from Experiments 1 to 6 suggested that</w:t>
+      </w:r>
+      <w:r>
+        <w:t xml:space="preserve"> </w:t>
+      </w:r>
+      <w:r>
+        <w:t xml:space="preserve">the informational content of the audio/video served to establish first impressions (i.e., self-reported </w:t>
+      </w:r>
+      <w:r>
+        <w:t>evaluations</w:t>
+      </w:r>
+      <w:r>
+        <w:t>, automatic evaluations, and behavioural intentions)</w:t>
+      </w:r>
+      <w:r>
+        <w:t xml:space="preserve"> in the predicted </w:t>
+      </w:r>
+      <w:r>
         <w:lastRenderedPageBreak/>
-        <w:t xml:space="preserve">metric therefore has some interpretation overlap with Cohen’s </w:t>
-      </w:r>
-      <w:r>
-        <w:rPr>
-          <w:i/>
-          <w:lang w:eastAsia="it-IT"/>
-        </w:rPr>
-        <w:t>d</w:t>
-      </w:r>
-      <w:r>
-        <w:rPr>
-          <w:lang w:eastAsia="it-IT"/>
-        </w:rPr>
-        <w:t xml:space="preserve"> -</w:t>
-      </w:r>
-      <w:r>
-        <w:rPr>
-          <w:lang w:eastAsia="it-IT"/>
-        </w:rPr>
-        <w:t xml:space="preserve"> although </w:t>
-      </w:r>
-      <w:r>
-        <w:rPr>
-          <w:lang w:eastAsia="it-IT"/>
-        </w:rPr>
-        <w:t xml:space="preserve">they </w:t>
-      </w:r>
-      <w:r>
-        <w:rPr>
-          <w:lang w:eastAsia="it-IT"/>
-        </w:rPr>
-        <w:t xml:space="preserve">should not be treated as </w:t>
-      </w:r>
-      <w:r>
-        <w:rPr>
-          <w:lang w:eastAsia="it-IT"/>
-        </w:rPr>
-        <w:t>equivalent</w:t>
-      </w:r>
-      <w:r>
-        <w:rPr>
-          <w:lang w:eastAsia="it-IT"/>
-        </w:rPr>
-        <w:t>.</w:t>
-      </w:r>
-    </w:p>
-    <w:p>
-      <w:pPr>
-        <w:pStyle w:val="Heading2"/>
-      </w:pPr>
-      <w:r>
-        <w:t>Research questions</w:t>
-      </w:r>
-      <w:r>
-        <w:t xml:space="preserve">, </w:t>
-      </w:r>
-      <w:r>
-        <w:t>h</w:t>
-      </w:r>
-      <w:r>
-        <w:t>ypotheses</w:t>
-      </w:r>
-      <w:r>
-        <w:t>, and statistical inference rules</w:t>
-      </w:r>
-    </w:p>
-    <w:p>
-      <w:commentRangeStart w:id="50"/>
-      <w:r>
-        <w:rPr>
-          <w:highlight w:val="yellow"/>
-        </w:rPr>
-        <w:t>XXXX</w:t>
-      </w:r>
-      <w:commentRangeEnd w:id="50"/>
-      <w:r>
-        <w:rPr>
-          <w:rStyle w:val="CommentReference"/>
-        </w:rPr>
-        <w:commentReference w:id="50"/>
-      </w:r>
-    </w:p>
-    <w:p>
-      <w:pPr>
-        <w:pStyle w:val="Heading3"/>
-      </w:pPr>
-      <w:r>
-        <w:t xml:space="preserve">Research </w:t>
-      </w:r>
-      <w:r>
-        <w:t>q</w:t>
-      </w:r>
-      <w:r>
-        <w:t xml:space="preserve">uestion 1: </w:t>
-      </w:r>
-      <w:r>
-        <w:t xml:space="preserve">Can </w:t>
-      </w:r>
-      <w:r>
-        <w:t xml:space="preserve">online </w:t>
-      </w:r>
-      <w:r>
-        <w:t xml:space="preserve">video content </w:t>
-      </w:r>
-      <w:r>
-        <w:t>establish first impressions</w:t>
-      </w:r>
-      <w:r>
-        <w:t>, even when it</w:t>
-      </w:r>
-      <w:r>
-        <w:t>’</w:t>
-      </w:r>
-      <w:r>
-        <w:t>s not real?</w:t>
-      </w:r>
-    </w:p>
-    <w:p>
-      <w:r>
-        <w:rPr>
-          <w:b/>
-          <w:i/>
-        </w:rPr>
-        <w:t xml:space="preserve">Findings from </w:t>
-      </w:r>
-      <w:r>
-        <w:rPr>
-          <w:b/>
-          <w:i/>
-        </w:rPr>
-        <w:t>Experiments 1-6</w:t>
-      </w:r>
-      <w:r>
-        <w:rPr>
-          <w:b/>
-          <w:i/>
-        </w:rPr>
-        <w:t>.</w:t>
-      </w:r>
-      <w:r>
-        <w:t xml:space="preserve"> </w:t>
-      </w:r>
-      <w:r>
-        <w:t>Results from Experiments 1 to 6 suggested that</w:t>
-      </w:r>
-      <w:r>
-        <w:t xml:space="preserve"> </w:t>
-      </w:r>
-      <w:r>
-        <w:t xml:space="preserve">the informational content of the audio/video served to establish first impressions (i.e., self-reported </w:t>
-      </w:r>
-      <w:r>
-        <w:t>evaluations</w:t>
-      </w:r>
-      <w:r>
-        <w:t>, automatic evaluations, and behavioural intentions)</w:t>
-      </w:r>
-      <w:r>
-        <w:t xml:space="preserve"> in the predicted directions (e.g., </w:t>
+        <w:t xml:space="preserve">directions (e.g., </w:t>
       </w:r>
       <w:r>
         <w:t>participants</w:t>
@@ -4334,14 +4565,42 @@
         </w:numPr>
       </w:pPr>
       <w:r>
-        <w:t xml:space="preserve">Results from Experiments 1-6: </w:t>
-      </w:r>
-      <w:r>
-        <w:rPr>
-          <w:i/>
-        </w:rPr>
-        <w:t>β</w:t>
-      </w:r>
+        <w:t xml:space="preserve">Results from </w:t>
+      </w:r>
+      <w:del w:id="30" w:author="Ian Hussey" w:date="2020-11-16T18:43:00Z">
+        <w:r>
+          <w:delText>Experiments 1-6</w:delText>
+        </w:r>
+      </w:del>
+      <w:ins w:id="31" w:author="Ian Hussey" w:date="2020-11-16T18:43:00Z">
+        <w:r>
+          <w:t>our previous studies (in this article)</w:t>
+        </w:r>
+      </w:ins>
+      <w:r>
+        <w:t xml:space="preserve">: </w:t>
+      </w:r>
+      <w:ins w:id="32" w:author="Ian Hussey" w:date="2020-11-16T18:37:00Z">
+        <w:r>
+          <w:t xml:space="preserve">Standardized effect size </w:t>
+        </w:r>
+      </w:ins>
+      <w:del w:id="33" w:author="Ian Hussey" w:date="2020-11-16T18:36:00Z">
+        <w:r>
+          <w:rPr>
+            <w:i/>
+          </w:rPr>
+          <w:delText>β</w:delText>
+        </w:r>
+      </w:del>
+      <w:ins w:id="34" w:author="Ian Hussey" w:date="2020-11-16T18:36:00Z">
+        <w:r>
+          <w:rPr>
+            <w:i/>
+          </w:rPr>
+          <w:t>δ</w:t>
+        </w:r>
+      </w:ins>
       <w:r>
         <w:rPr>
           <w:i/>
@@ -4393,7 +4652,6 @@
         <w:rPr>
           <w:i/>
         </w:rPr>
-        <w:lastRenderedPageBreak/>
         <w:t>H1</w:t>
       </w:r>
       <w:r>
@@ -4466,38 +4724,73 @@
         </w:numPr>
       </w:pPr>
       <w:r>
-        <w:t xml:space="preserve">Results from Experiments </w:t>
-      </w:r>
-      <w:commentRangeStart w:id="51"/>
-      <w:ins w:id="52" w:author="sean hughes" w:date="2020-11-16T16:06:00Z">
-        <w:r>
-          <w:t>3</w:t>
+        <w:t>Results</w:t>
+      </w:r>
+      <w:ins w:id="35" w:author="Ian Hussey" w:date="2020-11-16T18:43:00Z">
+        <w:r>
+          <w:t xml:space="preserve"> from our previous studies</w:t>
         </w:r>
       </w:ins>
-      <w:del w:id="53" w:author="sean hughes" w:date="2020-11-16T16:06:00Z">
-        <w:r>
-          <w:delText>1</w:delText>
+      <w:del w:id="36" w:author="Ian Hussey" w:date="2020-11-16T18:43:00Z">
+        <w:r>
+          <w:delText xml:space="preserve"> from Experiments </w:delText>
         </w:r>
       </w:del>
-      <w:r>
-        <w:t>-6</w:t>
-      </w:r>
-      <w:commentRangeEnd w:id="51"/>
+      <w:commentRangeStart w:id="37"/>
+      <w:commentRangeStart w:id="38"/>
+      <w:commentRangeStart w:id="39"/>
+      <w:ins w:id="40" w:author="sean hughes" w:date="2020-11-16T16:06:00Z">
+        <w:del w:id="41" w:author="Ian Hussey" w:date="2020-11-16T18:43:00Z">
+          <w:r>
+            <w:delText>3</w:delText>
+          </w:r>
+        </w:del>
+      </w:ins>
+      <w:del w:id="42" w:author="Ian Hussey" w:date="2020-11-16T18:43:00Z">
+        <w:r>
+          <w:delText>1-6</w:delText>
+        </w:r>
+      </w:del>
+      <w:commentRangeEnd w:id="37"/>
       <w:r>
         <w:rPr>
           <w:rStyle w:val="CommentReference"/>
         </w:rPr>
-        <w:commentReference w:id="51"/>
+        <w:commentReference w:id="37"/>
+      </w:r>
+      <w:commentRangeEnd w:id="38"/>
+      <w:r>
+        <w:rPr>
+          <w:rStyle w:val="CommentReference"/>
+        </w:rPr>
+        <w:commentReference w:id="38"/>
+      </w:r>
+      <w:commentRangeEnd w:id="39"/>
+      <w:r>
+        <w:rPr>
+          <w:rStyle w:val="CommentReference"/>
+        </w:rPr>
+        <w:commentReference w:id="39"/>
       </w:r>
       <w:r>
         <w:t xml:space="preserve">: </w:t>
       </w:r>
-      <w:r>
-        <w:rPr>
-          <w:i/>
-        </w:rPr>
-        <w:t>β</w:t>
-      </w:r>
+      <w:del w:id="43" w:author="Ian Hussey" w:date="2020-11-16T18:36:00Z">
+        <w:r>
+          <w:rPr>
+            <w:i/>
+          </w:rPr>
+          <w:delText>β</w:delText>
+        </w:r>
+      </w:del>
+      <w:ins w:id="44" w:author="Ian Hussey" w:date="2020-11-16T18:36:00Z">
+        <w:r>
+          <w:rPr>
+            <w:i/>
+          </w:rPr>
+          <w:t>δ</w:t>
+        </w:r>
+      </w:ins>
       <w:r>
         <w:rPr>
           <w:i/>
@@ -4549,6 +4842,7 @@
         <w:rPr>
           <w:i/>
         </w:rPr>
+        <w:lastRenderedPageBreak/>
         <w:t>H1</w:t>
       </w:r>
       <w:r>
@@ -4615,14 +4909,47 @@
         </w:numPr>
       </w:pPr>
       <w:r>
-        <w:t xml:space="preserve">Results from Experiments 1-6: </w:t>
-      </w:r>
-      <w:r>
-        <w:rPr>
-          <w:i/>
-        </w:rPr>
-        <w:t>β</w:t>
-      </w:r>
+        <w:t xml:space="preserve">Results </w:t>
+      </w:r>
+      <w:ins w:id="45" w:author="Ian Hussey" w:date="2020-11-16T18:43:00Z">
+        <w:r>
+          <w:t>from our previous studies</w:t>
+        </w:r>
+      </w:ins>
+      <w:del w:id="46" w:author="Ian Hussey" w:date="2020-11-16T18:43:00Z">
+        <w:r>
+          <w:delText xml:space="preserve">from Experiments </w:delText>
+        </w:r>
+      </w:del>
+      <w:del w:id="47" w:author="Ian Hussey" w:date="2020-11-16T18:26:00Z">
+        <w:r>
+          <w:delText>1</w:delText>
+        </w:r>
+      </w:del>
+      <w:del w:id="48" w:author="Ian Hussey" w:date="2020-11-16T18:43:00Z">
+        <w:r>
+          <w:delText>-6</w:delText>
+        </w:r>
+      </w:del>
+      <w:r>
+        <w:t xml:space="preserve">: </w:t>
+      </w:r>
+      <w:del w:id="49" w:author="Ian Hussey" w:date="2020-11-16T18:36:00Z">
+        <w:r>
+          <w:rPr>
+            <w:i/>
+          </w:rPr>
+          <w:delText>β</w:delText>
+        </w:r>
+      </w:del>
+      <w:ins w:id="50" w:author="Ian Hussey" w:date="2020-11-16T18:36:00Z">
+        <w:r>
+          <w:rPr>
+            <w:i/>
+          </w:rPr>
+          <w:t>δ</w:t>
+        </w:r>
+      </w:ins>
       <w:r>
         <w:rPr>
           <w:i/>
@@ -4728,27 +5055,49 @@
         </w:numPr>
       </w:pPr>
       <w:r>
-        <w:t xml:space="preserve">Results from Experiments </w:t>
-      </w:r>
-      <w:ins w:id="54" w:author="sean hughes" w:date="2020-11-16T16:06:00Z">
-        <w:r>
-          <w:t>3</w:t>
+        <w:t xml:space="preserve">Results </w:t>
+      </w:r>
+      <w:ins w:id="51" w:author="Ian Hussey" w:date="2020-11-16T18:44:00Z">
+        <w:r>
+          <w:t>from our previous studies</w:t>
         </w:r>
       </w:ins>
-      <w:del w:id="55" w:author="sean hughes" w:date="2020-11-16T16:06:00Z">
-        <w:r>
-          <w:delText>1</w:delText>
+      <w:del w:id="52" w:author="Ian Hussey" w:date="2020-11-16T18:44:00Z">
+        <w:r>
+          <w:delText xml:space="preserve">from Experiments </w:delText>
         </w:r>
       </w:del>
-      <w:r>
-        <w:t xml:space="preserve">-6: </w:t>
-      </w:r>
-      <w:r>
-        <w:rPr>
-          <w:i/>
-        </w:rPr>
-        <w:t>β</w:t>
-      </w:r>
+      <w:ins w:id="53" w:author="sean hughes" w:date="2020-11-16T16:06:00Z">
+        <w:del w:id="54" w:author="Ian Hussey" w:date="2020-11-16T18:44:00Z">
+          <w:r>
+            <w:delText>3</w:delText>
+          </w:r>
+        </w:del>
+      </w:ins>
+      <w:del w:id="55" w:author="Ian Hussey" w:date="2020-11-16T18:44:00Z">
+        <w:r>
+          <w:delText>1-6</w:delText>
+        </w:r>
+      </w:del>
+      <w:r>
+        <w:t xml:space="preserve">: </w:t>
+      </w:r>
+      <w:del w:id="56" w:author="Ian Hussey" w:date="2020-11-16T18:36:00Z">
+        <w:r>
+          <w:rPr>
+            <w:i/>
+          </w:rPr>
+          <w:delText>β</w:delText>
+        </w:r>
+      </w:del>
+      <w:ins w:id="57" w:author="Ian Hussey" w:date="2020-11-16T18:36:00Z">
+        <w:r>
+          <w:rPr>
+            <w:i/>
+          </w:rPr>
+          <w:t>δ</w:t>
+        </w:r>
+      </w:ins>
       <w:r>
         <w:rPr>
           <w:i/>
@@ -4842,11 +5191,7 @@
         <w:t>Source Valence</w:t>
       </w:r>
       <w:r>
-        <w:t xml:space="preserve"> conditions in the genuine video </w:t>
-      </w:r>
-      <w:r>
-        <w:lastRenderedPageBreak/>
-        <w:t>condition subgroup. Confidence Intervals whose lower bounds are &gt; 0 will be considered evidence in support of this hypothesis.</w:t>
+        <w:t xml:space="preserve"> conditions in the genuine video condition subgroup. Confidence Intervals whose lower bounds are &gt; 0 will be considered evidence in support of this hypothesis.</w:t>
       </w:r>
     </w:p>
     <w:p>
@@ -4858,27 +5203,49 @@
         </w:numPr>
       </w:pPr>
       <w:r>
-        <w:t>Results from Experiment</w:t>
-      </w:r>
-      <w:ins w:id="56" w:author="sean hughes" w:date="2020-11-16T16:01:00Z">
-        <w:r>
-          <w:t xml:space="preserve"> </w:t>
+        <w:t xml:space="preserve">Results </w:t>
+      </w:r>
+      <w:ins w:id="58" w:author="Ian Hussey" w:date="2020-11-16T18:44:00Z">
+        <w:r>
+          <w:t>from our previous studies</w:t>
         </w:r>
       </w:ins>
-      <w:del w:id="57" w:author="sean hughes" w:date="2020-11-16T16:01:00Z">
-        <w:r>
-          <w:delText>s 1-</w:delText>
+      <w:del w:id="59" w:author="Ian Hussey" w:date="2020-11-16T18:44:00Z">
+        <w:r>
+          <w:delText>from Experiment</w:delText>
         </w:r>
       </w:del>
-      <w:r>
-        <w:t xml:space="preserve">6: </w:t>
-      </w:r>
-      <w:r>
-        <w:rPr>
-          <w:i/>
-        </w:rPr>
-        <w:t>β</w:t>
-      </w:r>
+      <w:ins w:id="60" w:author="sean hughes" w:date="2020-11-16T16:01:00Z">
+        <w:del w:id="61" w:author="Ian Hussey" w:date="2020-11-16T18:44:00Z">
+          <w:r>
+            <w:delText xml:space="preserve"> </w:delText>
+          </w:r>
+        </w:del>
+      </w:ins>
+      <w:del w:id="62" w:author="Ian Hussey" w:date="2020-11-16T18:44:00Z">
+        <w:r>
+          <w:delText>s 1-6</w:delText>
+        </w:r>
+      </w:del>
+      <w:r>
+        <w:t xml:space="preserve">: </w:t>
+      </w:r>
+      <w:del w:id="63" w:author="Ian Hussey" w:date="2020-11-16T18:36:00Z">
+        <w:r>
+          <w:rPr>
+            <w:i/>
+          </w:rPr>
+          <w:delText>β</w:delText>
+        </w:r>
+      </w:del>
+      <w:ins w:id="64" w:author="Ian Hussey" w:date="2020-11-16T18:36:00Z">
+        <w:r>
+          <w:rPr>
+            <w:i/>
+          </w:rPr>
+          <w:t>δ</w:t>
+        </w:r>
+      </w:ins>
       <w:r>
         <w:rPr>
           <w:i/>
@@ -4957,7 +5324,11 @@
         <w:t>Deepfaked</w:t>
       </w:r>
       <w:r>
-        <w:t xml:space="preserve"> video condition subgroup. Confidence Intervals whose lower bounds are &gt; 0 will be considered evidence in support of this hypothesis.</w:t>
+        <w:t xml:space="preserve"> video </w:t>
+      </w:r>
+      <w:r>
+        <w:lastRenderedPageBreak/>
+        <w:t>condition subgroup. Confidence Intervals whose lower bounds are &gt; 0 will be considered evidence in support of this hypothesis.</w:t>
       </w:r>
     </w:p>
     <w:p>
@@ -4969,27 +5340,49 @@
         </w:numPr>
       </w:pPr>
       <w:r>
-        <w:t>Results from Experiment</w:t>
-      </w:r>
-      <w:ins w:id="58" w:author="sean hughes" w:date="2020-11-16T16:02:00Z">
-        <w:r>
-          <w:t xml:space="preserve"> </w:t>
+        <w:t xml:space="preserve">Results </w:t>
+      </w:r>
+      <w:ins w:id="65" w:author="Ian Hussey" w:date="2020-11-16T18:44:00Z">
+        <w:r>
+          <w:t>from our previous studies</w:t>
         </w:r>
       </w:ins>
-      <w:del w:id="59" w:author="sean hughes" w:date="2020-11-16T16:02:00Z">
-        <w:r>
-          <w:delText>s 1-</w:delText>
+      <w:del w:id="66" w:author="Ian Hussey" w:date="2020-11-16T18:44:00Z">
+        <w:r>
+          <w:delText>from Experiment</w:delText>
         </w:r>
       </w:del>
-      <w:r>
-        <w:t xml:space="preserve">6: </w:t>
-      </w:r>
-      <w:r>
-        <w:rPr>
-          <w:i/>
-        </w:rPr>
-        <w:t>β</w:t>
-      </w:r>
+      <w:ins w:id="67" w:author="sean hughes" w:date="2020-11-16T16:02:00Z">
+        <w:del w:id="68" w:author="Ian Hussey" w:date="2020-11-16T18:44:00Z">
+          <w:r>
+            <w:delText xml:space="preserve"> </w:delText>
+          </w:r>
+        </w:del>
+      </w:ins>
+      <w:del w:id="69" w:author="Ian Hussey" w:date="2020-11-16T18:44:00Z">
+        <w:r>
+          <w:delText>s 1-6</w:delText>
+        </w:r>
+      </w:del>
+      <w:r>
+        <w:t xml:space="preserve">: </w:t>
+      </w:r>
+      <w:del w:id="70" w:author="Ian Hussey" w:date="2020-11-16T18:36:00Z">
+        <w:r>
+          <w:rPr>
+            <w:i/>
+          </w:rPr>
+          <w:delText>β</w:delText>
+        </w:r>
+      </w:del>
+      <w:ins w:id="71" w:author="Ian Hussey" w:date="2020-11-16T18:36:00Z">
+        <w:r>
+          <w:rPr>
+            <w:i/>
+          </w:rPr>
+          <w:t>δ</w:t>
+        </w:r>
+      </w:ins>
       <w:r>
         <w:t xml:space="preserve"> = 1.</w:t>
       </w:r>
@@ -5052,11 +5445,16 @@
       <w:r>
         <w:t xml:space="preserve">Are </w:t>
       </w:r>
+      <w:proofErr w:type="spellStart"/>
       <w:r>
         <w:t>D</w:t>
       </w:r>
       <w:r>
-        <w:t xml:space="preserve">eepfakes just as good as genuine </w:t>
+        <w:t>eepfakes</w:t>
+      </w:r>
+      <w:proofErr w:type="spellEnd"/>
+      <w:r>
+        <w:t xml:space="preserve"> just as good as genuine </w:t>
       </w:r>
       <w:r>
         <w:t xml:space="preserve">online video </w:t>
@@ -5072,7 +5470,8 @@
       </w:r>
     </w:p>
     <w:p>
-      <w:commentRangeStart w:id="60"/>
+      <w:commentRangeStart w:id="72"/>
+      <w:commentRangeStart w:id="73"/>
       <w:r>
         <w:rPr>
           <w:b/>
@@ -5087,7 +5486,7 @@
         </w:rPr>
         <w:t xml:space="preserve"> We consistently found that genuine and Deepfaked content (whether video or audio clips) produced </w:t>
       </w:r>
-      <w:ins w:id="61" w:author="sean hughes" w:date="2020-11-13T11:18:00Z">
+      <w:ins w:id="74" w:author="sean hughes" w:date="2020-11-13T11:18:00Z">
         <w:r>
           <w:rPr>
             <w:highlight w:val="yellow"/>
@@ -5095,7 +5494,7 @@
           <w:t xml:space="preserve">self-reported </w:t>
         </w:r>
       </w:ins>
-      <w:ins w:id="62" w:author="sean hughes" w:date="2020-11-13T11:19:00Z">
+      <w:ins w:id="75" w:author="sean hughes" w:date="2020-11-13T11:19:00Z">
         <w:r>
           <w:rPr>
             <w:highlight w:val="yellow"/>
@@ -5103,7 +5502,7 @@
           <w:t>(</w:t>
         </w:r>
       </w:ins>
-      <w:ins w:id="63" w:author="sean hughes" w:date="2020-11-13T11:20:00Z">
+      <w:ins w:id="76" w:author="sean hughes" w:date="2020-11-13T11:20:00Z">
         <w:r>
           <w:rPr>
             <w:i/>
@@ -5118,7 +5517,7 @@
           <w:t xml:space="preserve"> = 0.09, 95% CI [</w:t>
         </w:r>
       </w:ins>
-      <w:ins w:id="64" w:author="sean hughes" w:date="2020-11-13T11:22:00Z">
+      <w:ins w:id="77" w:author="sean hughes" w:date="2020-11-13T11:22:00Z">
         <w:r>
           <w:rPr>
             <w:highlight w:val="yellow"/>
@@ -5126,7 +5525,7 @@
           <w:t>-0.08</w:t>
         </w:r>
       </w:ins>
-      <w:ins w:id="65" w:author="sean hughes" w:date="2020-11-13T11:20:00Z">
+      <w:ins w:id="78" w:author="sean hughes" w:date="2020-11-13T11:20:00Z">
         <w:r>
           <w:rPr>
             <w:highlight w:val="yellow"/>
@@ -5134,7 +5533,7 @@
           <w:t xml:space="preserve">; </w:t>
         </w:r>
       </w:ins>
-      <w:ins w:id="66" w:author="sean hughes" w:date="2020-11-13T11:22:00Z">
+      <w:ins w:id="79" w:author="sean hughes" w:date="2020-11-13T11:22:00Z">
         <w:r>
           <w:rPr>
             <w:highlight w:val="yellow"/>
@@ -5142,7 +5541,7 @@
           <w:t>0.25</w:t>
         </w:r>
       </w:ins>
-      <w:ins w:id="67" w:author="sean hughes" w:date="2020-11-13T11:20:00Z">
+      <w:ins w:id="80" w:author="sean hughes" w:date="2020-11-13T11:20:00Z">
         <w:r>
           <w:rPr>
             <w:highlight w:val="yellow"/>
@@ -5163,7 +5562,7 @@
           <w:t xml:space="preserve"> = .</w:t>
         </w:r>
       </w:ins>
-      <w:ins w:id="68" w:author="sean hughes" w:date="2020-11-13T11:22:00Z">
+      <w:ins w:id="81" w:author="sean hughes" w:date="2020-11-13T11:22:00Z">
         <w:r>
           <w:rPr>
             <w:highlight w:val="yellow"/>
@@ -5171,7 +5570,7 @@
           <w:t>14</w:t>
         </w:r>
       </w:ins>
-      <w:ins w:id="69" w:author="sean hughes" w:date="2020-11-13T11:19:00Z">
+      <w:ins w:id="82" w:author="sean hughes" w:date="2020-11-13T11:19:00Z">
         <w:r>
           <w:rPr>
             <w:highlight w:val="yellow"/>
@@ -5179,7 +5578,7 @@
           <w:t xml:space="preserve">) </w:t>
         </w:r>
       </w:ins>
-      <w:ins w:id="70" w:author="sean hughes" w:date="2020-11-13T11:18:00Z">
+      <w:ins w:id="83" w:author="sean hughes" w:date="2020-11-13T11:18:00Z">
         <w:r>
           <w:rPr>
             <w:highlight w:val="yellow"/>
@@ -5193,7 +5592,7 @@
         </w:rPr>
         <w:t>evaluations of similar magnitude</w:t>
       </w:r>
-      <w:ins w:id="71" w:author="sean hughes" w:date="2020-11-13T11:18:00Z">
+      <w:ins w:id="84" w:author="sean hughes" w:date="2020-11-13T11:18:00Z">
         <w:r>
           <w:rPr>
             <w:highlight w:val="yellow"/>
@@ -5201,7 +5600,7 @@
           <w:t xml:space="preserve"> (</w:t>
         </w:r>
       </w:ins>
-      <w:ins w:id="72" w:author="sean hughes" w:date="2020-11-13T11:23:00Z">
+      <w:ins w:id="85" w:author="sean hughes" w:date="2020-11-13T11:23:00Z">
         <w:r>
           <w:rPr>
             <w:i/>
@@ -5229,7 +5628,7 @@
           <w:t xml:space="preserve"> = .21</w:t>
         </w:r>
       </w:ins>
-      <w:ins w:id="73" w:author="sean hughes" w:date="2020-11-13T11:18:00Z">
+      <w:ins w:id="86" w:author="sean hughes" w:date="2020-11-13T11:18:00Z">
         <w:r>
           <w:rPr>
             <w:highlight w:val="yellow"/>
@@ -5241,14 +5640,49 @@
         <w:rPr>
           <w:highlight w:val="yellow"/>
         </w:rPr>
-        <w:t>, and which did not differ significantly from one another. Thus it appears that, at least for content involving first impressions of a novel individual, Deepfakes (as operationalized in Experiments 1-6) were comparable in their ability to alter evaluations as genuine content. We predict this same pattern will emerge in Experiment 7 (i.e., there will be no statistically significant difference between the evaluative effects produced by Deepfakes and genuine videos). This will be true for self-report and automatic evaluations as well as behavioral intentions.</w:t>
-      </w:r>
-      <w:commentRangeEnd w:id="60"/>
+        <w:t xml:space="preserve">, and which did not differ significantly from one another. Thus it appears that, at least for content involving first impressions of a novel individual, </w:t>
+      </w:r>
+      <w:proofErr w:type="spellStart"/>
+      <w:r>
+        <w:rPr>
+          <w:highlight w:val="yellow"/>
+        </w:rPr>
+        <w:t>Deepfakes</w:t>
+      </w:r>
+      <w:proofErr w:type="spellEnd"/>
+      <w:r>
+        <w:rPr>
+          <w:highlight w:val="yellow"/>
+        </w:rPr>
+        <w:t xml:space="preserve"> (as operationalized in Experiments 1-6) were comparable in their ability to alter evaluations as genuine content. We predict this same pattern will emerge in Experiment 7 (i.e., there will be no statistically significant difference between the evaluative effects produced by </w:t>
+      </w:r>
+      <w:proofErr w:type="spellStart"/>
+      <w:r>
+        <w:rPr>
+          <w:highlight w:val="yellow"/>
+        </w:rPr>
+        <w:t>Deepfakes</w:t>
+      </w:r>
+      <w:proofErr w:type="spellEnd"/>
+      <w:r>
+        <w:rPr>
+          <w:highlight w:val="yellow"/>
+        </w:rPr>
+        <w:t xml:space="preserve"> and genuine videos). This will be true for self-report and automatic evaluations as well as behavioral intentions.</w:t>
+      </w:r>
+      <w:commentRangeEnd w:id="72"/>
       <w:r>
         <w:rPr>
           <w:rStyle w:val="CommentReference"/>
         </w:rPr>
-        <w:commentReference w:id="60"/>
+        <w:commentReference w:id="72"/>
+      </w:r>
+      <w:commentRangeEnd w:id="73"/>
+      <w:r>
+        <w:rPr>
+          <w:rStyle w:val="CommentReference"/>
+        </w:rPr>
+        <w:commentReference w:id="73"/>
       </w:r>
     </w:p>
     <w:p>
@@ -5276,8 +5710,13 @@
       <w:r>
         <w:t xml:space="preserve"> </w:t>
       </w:r>
-      <w:r>
-        <w:t xml:space="preserve">Deepfakes are as good </w:t>
+      <w:proofErr w:type="spellStart"/>
+      <w:r>
+        <w:t>Deepfakes</w:t>
+      </w:r>
+      <w:proofErr w:type="spellEnd"/>
+      <w:r>
+        <w:t xml:space="preserve"> are as good </w:t>
       </w:r>
       <w:r>
         <w:t xml:space="preserve">as genuine online </w:t>
@@ -5297,7 +5736,6 @@
         <w:rPr>
           <w:i/>
         </w:rPr>
-        <w:lastRenderedPageBreak/>
         <w:t>H</w:t>
       </w:r>
       <w:r>
@@ -5337,31 +5775,51 @@
         </w:numPr>
       </w:pPr>
       <w:r>
-        <w:t xml:space="preserve">Results from Experiments </w:t>
-      </w:r>
-      <w:del w:id="74" w:author="sean hughes" w:date="2020-11-16T16:07:00Z">
-        <w:r>
-          <w:delText>1</w:delText>
+        <w:t xml:space="preserve">Results </w:t>
+      </w:r>
+      <w:ins w:id="87" w:author="Ian Hussey" w:date="2020-11-16T18:44:00Z">
+        <w:r>
+          <w:t>from our previous studies</w:t>
+        </w:r>
+      </w:ins>
+      <w:del w:id="88" w:author="Ian Hussey" w:date="2020-11-16T18:44:00Z">
+        <w:r>
+          <w:delText>from Experiments 1</w:delText>
         </w:r>
       </w:del>
-      <w:ins w:id="75" w:author="sean hughes" w:date="2020-11-16T16:07:00Z">
-        <w:r>
-          <w:t>3</w:t>
-        </w:r>
+      <w:ins w:id="89" w:author="sean hughes" w:date="2020-11-16T16:07:00Z">
+        <w:del w:id="90" w:author="Ian Hussey" w:date="2020-11-16T18:44:00Z">
+          <w:r>
+            <w:delText>3</w:delText>
+          </w:r>
+        </w:del>
       </w:ins>
-      <w:r>
-        <w:t xml:space="preserve">-6: </w:t>
-      </w:r>
+      <w:del w:id="91" w:author="Ian Hussey" w:date="2020-11-16T18:44:00Z">
+        <w:r>
+          <w:delText>-6</w:delText>
+        </w:r>
+      </w:del>
+      <w:r>
+        <w:t xml:space="preserve">: </w:t>
+      </w:r>
+      <w:proofErr w:type="spellStart"/>
       <w:r>
         <w:rPr>
           <w:lang w:val="en-IE"/>
         </w:rPr>
-        <w:t>Deepfakes were</w:t>
-      </w:r>
+        <w:t>Deepfakes</w:t>
+      </w:r>
+      <w:proofErr w:type="spellEnd"/>
       <w:r>
         <w:rPr>
           <w:lang w:val="en-IE"/>
         </w:rPr>
+        <w:t xml:space="preserve"> were</w:t>
+      </w:r>
+      <w:r>
+        <w:rPr>
+          <w:lang w:val="en-IE"/>
+        </w:rPr>
         <w:t xml:space="preserve"> found to be non-inferior to genuine content</w:t>
       </w:r>
       <w:r>
@@ -5428,7 +5886,21 @@
         <w:rPr>
           <w:lang w:val="en-IE"/>
         </w:rPr>
-        <w:t>. Deepfakes were</w:t>
+        <w:t xml:space="preserve">. </w:t>
+      </w:r>
+      <w:proofErr w:type="spellStart"/>
+      <w:r>
+        <w:rPr>
+          <w:lang w:val="en-IE"/>
+        </w:rPr>
+        <w:t>Deepfakes</w:t>
+      </w:r>
+      <w:proofErr w:type="spellEnd"/>
+      <w:r>
+        <w:rPr>
+          <w:lang w:val="en-IE"/>
+        </w:rPr>
+        <w:t xml:space="preserve"> were</w:t>
       </w:r>
       <w:r>
         <w:rPr>
@@ -5487,26 +5959,47 @@
         </w:numPr>
       </w:pPr>
       <w:r>
-        <w:t xml:space="preserve">Results from Experiments </w:t>
-      </w:r>
-      <w:ins w:id="76" w:author="sean hughes" w:date="2020-11-16T16:07:00Z">
-        <w:r>
-          <w:t>3</w:t>
+        <w:lastRenderedPageBreak/>
+        <w:t xml:space="preserve">Results </w:t>
+      </w:r>
+      <w:ins w:id="92" w:author="Ian Hussey" w:date="2020-11-16T18:44:00Z">
+        <w:r>
+          <w:t>from our previous studies</w:t>
         </w:r>
       </w:ins>
-      <w:del w:id="77" w:author="sean hughes" w:date="2020-11-16T16:07:00Z">
-        <w:r>
-          <w:delText>1</w:delText>
+      <w:del w:id="93" w:author="Ian Hussey" w:date="2020-11-16T18:44:00Z">
+        <w:r>
+          <w:delText xml:space="preserve">from Experiments </w:delText>
         </w:r>
       </w:del>
-      <w:r>
-        <w:t xml:space="preserve">-6: </w:t>
-      </w:r>
+      <w:ins w:id="94" w:author="sean hughes" w:date="2020-11-16T16:07:00Z">
+        <w:del w:id="95" w:author="Ian Hussey" w:date="2020-11-16T18:44:00Z">
+          <w:r>
+            <w:delText>3</w:delText>
+          </w:r>
+        </w:del>
+      </w:ins>
+      <w:del w:id="96" w:author="Ian Hussey" w:date="2020-11-16T18:44:00Z">
+        <w:r>
+          <w:delText>1-6</w:delText>
+        </w:r>
+      </w:del>
+      <w:r>
+        <w:t xml:space="preserve">: </w:t>
+      </w:r>
+      <w:proofErr w:type="spellStart"/>
       <w:r>
         <w:rPr>
           <w:lang w:val="en-IE"/>
         </w:rPr>
-        <w:t>Deepfakes were found to be non-inferior to genuine content</w:t>
+        <w:t>Deepfakes</w:t>
+      </w:r>
+      <w:proofErr w:type="spellEnd"/>
+      <w:r>
+        <w:rPr>
+          <w:lang w:val="en-IE"/>
+        </w:rPr>
+        <w:t xml:space="preserve"> were found to be non-inferior to genuine content</w:t>
       </w:r>
       <w:r>
         <w:t xml:space="preserve"> </w:t>
@@ -5554,7 +6047,21 @@
         <w:rPr>
           <w:lang w:val="en-IE"/>
         </w:rPr>
-        <w:t xml:space="preserve">. Deepfakes were </w:t>
+        <w:t xml:space="preserve">. </w:t>
+      </w:r>
+      <w:proofErr w:type="spellStart"/>
+      <w:r>
+        <w:rPr>
+          <w:lang w:val="en-IE"/>
+        </w:rPr>
+        <w:t>Deepfakes</w:t>
+      </w:r>
+      <w:proofErr w:type="spellEnd"/>
+      <w:r>
+        <w:rPr>
+          <w:lang w:val="en-IE"/>
+        </w:rPr>
+        <w:t xml:space="preserve"> were </w:t>
       </w:r>
       <w:r>
         <w:rPr>
@@ -5625,26 +6132,46 @@
         </w:numPr>
       </w:pPr>
       <w:r>
-        <w:t>Results from Experiment</w:t>
-      </w:r>
-      <w:ins w:id="78" w:author="sean hughes" w:date="2020-11-16T16:03:00Z">
-        <w:r>
-          <w:t xml:space="preserve"> </w:t>
+        <w:t xml:space="preserve">Results </w:t>
+      </w:r>
+      <w:ins w:id="97" w:author="Ian Hussey" w:date="2020-11-16T18:44:00Z">
+        <w:r>
+          <w:t>from our previous studies</w:t>
         </w:r>
       </w:ins>
-      <w:del w:id="79" w:author="sean hughes" w:date="2020-11-16T16:03:00Z">
-        <w:r>
-          <w:delText>s 1-</w:delText>
+      <w:del w:id="98" w:author="Ian Hussey" w:date="2020-11-16T18:44:00Z">
+        <w:r>
+          <w:delText>from Experiment</w:delText>
         </w:r>
       </w:del>
-      <w:r>
-        <w:t xml:space="preserve">6: </w:t>
-      </w:r>
+      <w:ins w:id="99" w:author="sean hughes" w:date="2020-11-16T16:03:00Z">
+        <w:del w:id="100" w:author="Ian Hussey" w:date="2020-11-16T18:44:00Z">
+          <w:r>
+            <w:delText xml:space="preserve"> </w:delText>
+          </w:r>
+        </w:del>
+      </w:ins>
+      <w:del w:id="101" w:author="Ian Hussey" w:date="2020-11-16T18:44:00Z">
+        <w:r>
+          <w:delText>s 1-6</w:delText>
+        </w:r>
+      </w:del>
+      <w:r>
+        <w:t xml:space="preserve">: </w:t>
+      </w:r>
+      <w:proofErr w:type="spellStart"/>
       <w:r>
         <w:rPr>
           <w:lang w:val="en-IE"/>
         </w:rPr>
-        <w:t>Deepfakes were found to be non-inferior to genuine content</w:t>
+        <w:t>Deepfakes</w:t>
+      </w:r>
+      <w:proofErr w:type="spellEnd"/>
+      <w:r>
+        <w:rPr>
+          <w:lang w:val="en-IE"/>
+        </w:rPr>
+        <w:t xml:space="preserve"> were found to be non-inferior to genuine content</w:t>
       </w:r>
       <w:r>
         <w:t xml:space="preserve"> </w:t>
@@ -5692,12 +6219,26 @@
         <w:rPr>
           <w:lang w:val="en-IE"/>
         </w:rPr>
-        <w:t xml:space="preserve">. Deepfakes were </w:t>
-      </w:r>
+        <w:t xml:space="preserve">. </w:t>
+      </w:r>
+      <w:proofErr w:type="spellStart"/>
       <w:r>
         <w:rPr>
           <w:lang w:val="en-IE"/>
         </w:rPr>
+        <w:t>Deepfakes</w:t>
+      </w:r>
+      <w:proofErr w:type="spellEnd"/>
+      <w:r>
+        <w:rPr>
+          <w:lang w:val="en-IE"/>
+        </w:rPr>
+        <w:t xml:space="preserve"> were </w:t>
+      </w:r>
+      <w:r>
+        <w:rPr>
+          <w:lang w:val="en-IE"/>
+        </w:rPr>
         <w:t>118.6% (95% CI [87.5, 169.6])</w:t>
       </w:r>
       <w:r>
@@ -5732,11 +6273,16 @@
       <w:r>
         <w:t xml:space="preserve">do people detect </w:t>
       </w:r>
+      <w:proofErr w:type="spellStart"/>
       <w:r>
         <w:t>Deepfake</w:t>
       </w:r>
       <w:r>
-        <w:t>s?</w:t>
+        <w:t>s</w:t>
+      </w:r>
+      <w:proofErr w:type="spellEnd"/>
+      <w:r>
+        <w:t>?</w:t>
       </w:r>
     </w:p>
     <w:p>
@@ -5759,7 +6305,7 @@
         </w:rPr>
         <w:t xml:space="preserve"> </w:t>
       </w:r>
-      <w:del w:id="80" w:author="sean hughes" w:date="2020-11-16T16:09:00Z">
+      <w:del w:id="102" w:author="sean hughes" w:date="2020-11-16T16:09:00Z">
         <w:r>
           <w:rPr>
             <w:highlight w:val="yellow"/>
@@ -5767,7 +6313,7 @@
           <w:delText>At the end of Experiments 4-6, p</w:delText>
         </w:r>
       </w:del>
-      <w:ins w:id="81" w:author="sean hughes" w:date="2020-11-16T16:09:00Z">
+      <w:ins w:id="103" w:author="sean hughes" w:date="2020-11-16T16:09:00Z">
         <w:r>
           <w:rPr>
             <w:highlight w:val="yellow"/>
@@ -5781,7 +6327,7 @@
         </w:rPr>
         <w:t xml:space="preserve">articipants were asked </w:t>
       </w:r>
-      <w:del w:id="82" w:author="sean hughes" w:date="2020-11-16T16:08:00Z">
+      <w:del w:id="104" w:author="sean hughes" w:date="2020-11-16T16:08:00Z">
         <w:r>
           <w:rPr>
             <w:highlight w:val="yellow"/>
@@ -5795,7 +6341,7 @@
         </w:rPr>
         <w:t xml:space="preserve">Deepfaked-related questions. </w:t>
       </w:r>
-      <w:ins w:id="83" w:author="sean hughes" w:date="2020-11-16T16:09:00Z">
+      <w:ins w:id="105" w:author="sean hughes" w:date="2020-11-16T16:09:00Z">
         <w:r>
           <w:rPr>
             <w:highlight w:val="yellow"/>
@@ -5803,7 +6349,7 @@
           <w:t xml:space="preserve">Specifically, </w:t>
         </w:r>
       </w:ins>
-      <w:del w:id="84" w:author="sean hughes" w:date="2020-11-16T16:08:00Z">
+      <w:del w:id="106" w:author="sean hughes" w:date="2020-11-16T16:08:00Z">
         <w:r>
           <w:rPr>
             <w:highlight w:val="yellow"/>
@@ -5811,7 +6357,7 @@
           <w:delText>First</w:delText>
         </w:r>
       </w:del>
-      <w:ins w:id="85" w:author="sean hughes" w:date="2020-11-16T16:08:00Z">
+      <w:ins w:id="107" w:author="sean hughes" w:date="2020-11-16T16:08:00Z">
         <w:r>
           <w:rPr>
             <w:highlight w:val="yellow"/>
@@ -5825,7 +6371,7 @@
         </w:rPr>
         <w:t xml:space="preserve">, </w:t>
       </w:r>
-      <w:del w:id="86" w:author="sean hughes" w:date="2020-11-16T16:09:00Z">
+      <w:del w:id="108" w:author="sean hughes" w:date="2020-11-16T16:09:00Z">
         <w:r>
           <w:rPr>
             <w:highlight w:val="yellow"/>
@@ -5839,7 +6385,7 @@
         </w:rPr>
         <w:t xml:space="preserve">they were told what a Deepfaked was, that they had been exposed to one, and asked to indicate (in an open-ended format) whether they had been aware of this fact while watching the </w:t>
       </w:r>
-      <w:del w:id="87" w:author="sean hughes" w:date="2020-11-16T16:09:00Z">
+      <w:del w:id="109" w:author="sean hughes" w:date="2020-11-16T16:09:00Z">
         <w:r>
           <w:rPr>
             <w:highlight w:val="yellow"/>
@@ -5847,7 +6393,7 @@
           <w:delText xml:space="preserve">video </w:delText>
         </w:r>
       </w:del>
-      <w:ins w:id="88" w:author="sean hughes" w:date="2020-11-16T16:09:00Z">
+      <w:ins w:id="110" w:author="sean hughes" w:date="2020-11-16T16:09:00Z">
         <w:r>
           <w:rPr>
             <w:highlight w:val="yellow"/>
@@ -5861,7 +6407,7 @@
         </w:rPr>
         <w:t xml:space="preserve">(i.e., if they were aware that the </w:t>
       </w:r>
-      <w:del w:id="89" w:author="sean hughes" w:date="2020-11-16T16:09:00Z">
+      <w:del w:id="111" w:author="sean hughes" w:date="2020-11-16T16:09:00Z">
         <w:r>
           <w:rPr>
             <w:highlight w:val="yellow"/>
@@ -5869,7 +6415,7 @@
           <w:delText xml:space="preserve">video </w:delText>
         </w:r>
       </w:del>
-      <w:ins w:id="90" w:author="sean hughes" w:date="2020-11-16T16:09:00Z">
+      <w:ins w:id="112" w:author="sean hughes" w:date="2020-11-16T16:09:00Z">
         <w:r>
           <w:rPr>
             <w:highlight w:val="yellow"/>
@@ -5883,7 +6429,7 @@
         </w:rPr>
         <w:t xml:space="preserve">was Deepfaked while watching it). </w:t>
       </w:r>
-      <w:del w:id="91" w:author="sean hughes" w:date="2020-11-16T16:09:00Z">
+      <w:del w:id="113" w:author="sean hughes" w:date="2020-11-16T16:09:00Z">
         <w:r>
           <w:rPr>
             <w:highlight w:val="yellow"/>
@@ -5891,7 +6437,7 @@
           <w:delText>Second</w:delText>
         </w:r>
       </w:del>
-      <w:ins w:id="92" w:author="sean hughes" w:date="2020-11-16T16:09:00Z">
+      <w:ins w:id="114" w:author="sean hughes" w:date="2020-11-16T16:09:00Z">
         <w:r>
           <w:rPr>
             <w:highlight w:val="yellow"/>
@@ -5916,77 +6462,105 @@
         <w:rPr>
           <w:highlight w:val="yellow"/>
         </w:rPr>
-        <w:t xml:space="preserve">These open-ended responses were then coded as “Yes” or “No” by the lead experimenter (and checked by two other researchers). Of the 393 participants who were actually exposed to a Deepfaked video in Experiments 4-6 (i.e., those in the Deepfaked </w:t>
+        <w:t xml:space="preserve">These open-ended responses were then coded as “Yes” or “No” by the lead experimenter (and checked by two other researchers). Of the 393 participants who were actually exposed to a Deepfaked video in Experiments 4-6 (i.e., those in the Deepfaked conditions), the various raters agreed that the responses of </w:t>
       </w:r>
       <w:r>
         <w:rPr>
           <w:highlight w:val="yellow"/>
         </w:rPr>
+        <w:t xml:space="preserve">293 </w:t>
+      </w:r>
+      <w:r>
+        <w:rPr>
+          <w:highlight w:val="yellow"/>
+        </w:rPr>
+        <w:t>(</w:t>
+      </w:r>
+      <w:r>
+        <w:rPr>
+          <w:highlight w:val="yellow"/>
+        </w:rPr>
+        <w:t>75</w:t>
+      </w:r>
+      <w:r>
+        <w:rPr>
+          <w:highlight w:val="yellow"/>
+        </w:rPr>
+        <w:t xml:space="preserve">%) indicated that they had not recognized that the video they encountered was a Deepfaked, whereas the other </w:t>
+      </w:r>
+      <w:r>
+        <w:rPr>
+          <w:highlight w:val="yellow"/>
+        </w:rPr>
+        <w:t xml:space="preserve">100 </w:t>
+      </w:r>
+      <w:r>
+        <w:rPr>
+          <w:highlight w:val="yellow"/>
+        </w:rPr>
+        <w:t>did recognize this fact (</w:t>
+      </w:r>
+      <w:r>
+        <w:rPr>
+          <w:highlight w:val="yellow"/>
+        </w:rPr>
+        <w:t>25</w:t>
+      </w:r>
+      <w:r>
+        <w:rPr>
+          <w:highlight w:val="yellow"/>
+        </w:rPr>
+        <w:t xml:space="preserve">%). Put another way, the vast majority of participants failed to recognize that the video they were exposed to contained Deepfaked content. </w:t>
+      </w:r>
+      <w:commentRangeStart w:id="115"/>
+      <w:r>
+        <w:rPr>
+          <w:highlight w:val="yellow"/>
+        </w:rPr>
+        <w:t xml:space="preserve">With respect to their prior knowledge of </w:t>
+      </w:r>
+      <w:proofErr w:type="spellStart"/>
+      <w:r>
+        <w:rPr>
+          <w:highlight w:val="yellow"/>
+        </w:rPr>
+        <w:t>Deepfaking</w:t>
+      </w:r>
+      <w:proofErr w:type="spellEnd"/>
+      <w:r>
+        <w:rPr>
+          <w:highlight w:val="yellow"/>
+        </w:rPr>
+        <w:t xml:space="preserve"> as a technique (i.e., the second question), all participants in Experiments 5-6 were asked about this. Of these 437 participants, the various raters agreed that XX (XX%) participants indicated that they were aware of the concept of </w:t>
+      </w:r>
+      <w:proofErr w:type="spellStart"/>
+      <w:r>
+        <w:rPr>
+          <w:highlight w:val="yellow"/>
+        </w:rPr>
+        <w:t>Deepfaking</w:t>
+      </w:r>
+      <w:proofErr w:type="spellEnd"/>
+      <w:r>
+        <w:rPr>
+          <w:highlight w:val="yellow"/>
+        </w:rPr>
+        <w:t xml:space="preserve"> </w:t>
+      </w:r>
+      <w:r>
+        <w:rPr>
+          <w:highlight w:val="yellow"/>
+        </w:rPr>
         <w:lastRenderedPageBreak/>
-        <w:t xml:space="preserve">conditions), the various raters agreed that the responses of </w:t>
-      </w:r>
-      <w:r>
-        <w:rPr>
-          <w:highlight w:val="yellow"/>
-        </w:rPr>
-        <w:t xml:space="preserve">293 </w:t>
-      </w:r>
-      <w:r>
-        <w:rPr>
-          <w:highlight w:val="yellow"/>
-        </w:rPr>
-        <w:t>(</w:t>
-      </w:r>
-      <w:r>
-        <w:rPr>
-          <w:highlight w:val="yellow"/>
-        </w:rPr>
-        <w:t>75</w:t>
-      </w:r>
-      <w:r>
-        <w:rPr>
-          <w:highlight w:val="yellow"/>
-        </w:rPr>
-        <w:t xml:space="preserve">%) indicated that they had not recognized that the video they encountered was a Deepfaked, whereas the other </w:t>
-      </w:r>
-      <w:r>
-        <w:rPr>
-          <w:highlight w:val="yellow"/>
-        </w:rPr>
-        <w:t xml:space="preserve">100 </w:t>
-      </w:r>
-      <w:r>
-        <w:rPr>
-          <w:highlight w:val="yellow"/>
-        </w:rPr>
-        <w:t>did recognize this fact (</w:t>
-      </w:r>
-      <w:r>
-        <w:rPr>
-          <w:highlight w:val="yellow"/>
-        </w:rPr>
-        <w:t>25</w:t>
-      </w:r>
-      <w:r>
-        <w:rPr>
-          <w:highlight w:val="yellow"/>
-        </w:rPr>
-        <w:t xml:space="preserve">%). Put another way, the vast majority of participants failed to recognize that the video they were exposed to contained Deepfaked content. </w:t>
-      </w:r>
-      <w:commentRangeStart w:id="93"/>
-      <w:r>
-        <w:rPr>
-          <w:highlight w:val="yellow"/>
-        </w:rPr>
-        <w:t xml:space="preserve">With respect to their prior knowledge of Deepfaking as a technique (i.e., the second question), all participants in Experiments 5-6 were asked about this. Of these 437 participants, the various raters agreed that XX (XX%) participants indicated that they were aware of the concept of Deepfaking prior to the study whereas the remaining XX (XX%) were not. In short, whereas most participants were unaware they had come into contact with a Deepfaked video, more than half were aware of the concept of Deepfaked videos prior to the experiment. </w:t>
-      </w:r>
-      <w:commentRangeEnd w:id="93"/>
+        <w:t xml:space="preserve">prior to the study whereas the remaining XX (XX%) were not. In short, whereas most participants were unaware they had come into contact with a Deepfaked video, more than half were aware of the concept of Deepfaked videos prior to the experiment. </w:t>
+      </w:r>
+      <w:commentRangeEnd w:id="115"/>
       <w:r>
         <w:rPr>
           <w:rStyle w:val="CommentReference"/>
           <w:highlight w:val="yellow"/>
         </w:rPr>
-        <w:commentReference w:id="93"/>
+        <w:commentReference w:id="115"/>
       </w:r>
     </w:p>
     <w:p>
@@ -6001,7 +6575,7 @@
         </w:rPr>
         <w:t>Critically, however, these findings were based on subjective coding of open-ended responses. We therefore decided to refine these questions to a closed format alternative in order to minimize potential subjectivity. In Experiment 7 we will now ask participants to respond using a “Yes”/ “No” response option to both questions (and provide them with additional space in a textbox to elaborate on their answers</w:t>
       </w:r>
-      <w:del w:id="94" w:author="sean hughes" w:date="2020-11-16T16:04:00Z">
+      <w:del w:id="116" w:author="sean hughes" w:date="2020-11-16T16:04:00Z">
         <w:r>
           <w:rPr>
             <w:highlight w:val="yellow"/>
@@ -6023,19 +6597,33 @@
         </w:rPr>
         <w:t xml:space="preserve">We predict that a similar pattern of outcomes will also emerge in Experiment 7 - namely - that most participants in the Deepfake condition will indicate that they were unware that the videos used in the study were Deepfaked, </w:t>
       </w:r>
-      <w:commentRangeStart w:id="95"/>
+      <w:commentRangeStart w:id="117"/>
       <w:r>
         <w:rPr>
           <w:highlight w:val="yellow"/>
         </w:rPr>
-        <w:t>while the majority of participants (regardless of assignment to the Deepfake or genuine video condition) will say they were aware of Deepfaking as a technique prior to the study itself.</w:t>
-      </w:r>
-      <w:commentRangeEnd w:id="95"/>
+        <w:t xml:space="preserve">while the majority of participants (regardless of assignment to the Deepfake or genuine video condition) will say they were aware of </w:t>
+      </w:r>
+      <w:proofErr w:type="spellStart"/>
+      <w:r>
+        <w:rPr>
+          <w:highlight w:val="yellow"/>
+        </w:rPr>
+        <w:t>Deepfaking</w:t>
+      </w:r>
+      <w:proofErr w:type="spellEnd"/>
+      <w:r>
+        <w:rPr>
+          <w:highlight w:val="yellow"/>
+        </w:rPr>
+        <w:t xml:space="preserve"> as a technique prior to the study itself.</w:t>
+      </w:r>
+      <w:commentRangeEnd w:id="117"/>
       <w:r>
         <w:rPr>
           <w:rStyle w:val="CommentReference"/>
         </w:rPr>
-        <w:commentReference w:id="95"/>
+        <w:commentReference w:id="117"/>
       </w:r>
     </w:p>
     <w:p>
@@ -6117,11 +6705,11 @@
       </w:r>
     </w:p>
     <w:p>
-      <w:r>
-        <w:rPr>
-          <w:i/>
-        </w:rPr>
-        <w:lastRenderedPageBreak/>
+      <w:commentRangeStart w:id="118"/>
+      <w:r>
+        <w:rPr>
+          <w:i/>
+        </w:rPr>
         <w:t>H3a.</w:t>
       </w:r>
       <w:r>
@@ -6130,11 +6718,16 @@
       <w:r>
         <w:t xml:space="preserve">We expect participants to be poor at correctly detecting </w:t>
       </w:r>
+      <w:proofErr w:type="spellStart"/>
       <w:r>
         <w:t>D</w:t>
       </w:r>
       <w:r>
-        <w:t xml:space="preserve">eepfakes (i.e., demonstrate a high </w:t>
+        <w:t>eepfakes</w:t>
+      </w:r>
+      <w:proofErr w:type="spellEnd"/>
+      <w:r>
+        <w:t xml:space="preserve"> (i.e., demonstrate a high </w:t>
       </w:r>
       <w:r>
         <w:rPr>
@@ -6186,31 +6779,43 @@
         </w:numPr>
       </w:pPr>
       <w:r>
-        <w:t xml:space="preserve">Results from Experiments </w:t>
-      </w:r>
-      <w:ins w:id="96" w:author="sean hughes" w:date="2020-11-16T16:10:00Z">
-        <w:r>
-          <w:t>4</w:t>
+        <w:t xml:space="preserve">Results </w:t>
+      </w:r>
+      <w:ins w:id="119" w:author="Ian Hussey" w:date="2020-11-16T18:44:00Z">
+        <w:r>
+          <w:t>from our previous studies</w:t>
         </w:r>
       </w:ins>
-      <w:commentRangeStart w:id="97"/>
-      <w:del w:id="98" w:author="sean hughes" w:date="2020-11-16T16:10:00Z">
-        <w:r>
-          <w:delText>1</w:delText>
+      <w:del w:id="120" w:author="Ian Hussey" w:date="2020-11-16T18:44:00Z">
+        <w:r>
+          <w:delText xml:space="preserve">from Experiments </w:delText>
         </w:r>
       </w:del>
-      <w:r>
-        <w:t>-</w:t>
-      </w:r>
-      <w:commentRangeEnd w:id="97"/>
-      <w:r>
-        <w:rPr>
-          <w:rStyle w:val="CommentReference"/>
-        </w:rPr>
-        <w:commentReference w:id="97"/>
-      </w:r>
-      <w:r>
-        <w:t>6: FNR = .73, 95% CI [.69, 0.78].</w:t>
+      <w:ins w:id="121" w:author="sean hughes" w:date="2020-11-16T16:10:00Z">
+        <w:del w:id="122" w:author="Ian Hussey" w:date="2020-11-16T18:44:00Z">
+          <w:r>
+            <w:delText>4</w:delText>
+          </w:r>
+        </w:del>
+      </w:ins>
+      <w:commentRangeStart w:id="123"/>
+      <w:del w:id="124" w:author="Ian Hussey" w:date="2020-11-16T18:44:00Z">
+        <w:r>
+          <w:delText>1-</w:delText>
+        </w:r>
+        <w:commentRangeEnd w:id="123"/>
+        <w:r>
+          <w:rPr>
+            <w:rStyle w:val="CommentReference"/>
+          </w:rPr>
+          <w:commentReference w:id="123"/>
+        </w:r>
+        <w:r>
+          <w:delText>6</w:delText>
+        </w:r>
+      </w:del>
+      <w:r>
+        <w:t>: FNR = .73, 95% CI [.69, 0.78].</w:t>
       </w:r>
     </w:p>
     <w:p>
@@ -6227,7 +6832,15 @@
         <w:t xml:space="preserve">We expect participants </w:t>
       </w:r>
       <w:r>
-        <w:t xml:space="preserve">to incorrectly detect Deepfakes even when the video content was </w:t>
+        <w:t xml:space="preserve">to incorrectly detect </w:t>
+      </w:r>
+      <w:proofErr w:type="spellStart"/>
+      <w:r>
+        <w:t>Deepfakes</w:t>
+      </w:r>
+      <w:proofErr w:type="spellEnd"/>
+      <w:r>
+        <w:t xml:space="preserve"> even when the video content was </w:t>
       </w:r>
       <w:r>
         <w:t xml:space="preserve">real (i.e., demonstrate a </w:t>
@@ -6285,20 +6898,32 @@
         </w:numPr>
       </w:pPr>
       <w:r>
-        <w:t xml:space="preserve">Results from Experiments </w:t>
-      </w:r>
-      <w:ins w:id="99" w:author="sean hughes" w:date="2020-11-16T16:10:00Z">
-        <w:r>
-          <w:t>5</w:t>
+        <w:t xml:space="preserve">Results </w:t>
+      </w:r>
+      <w:ins w:id="125" w:author="Ian Hussey" w:date="2020-11-16T18:44:00Z">
+        <w:r>
+          <w:t>from our previous studies</w:t>
         </w:r>
       </w:ins>
-      <w:del w:id="100" w:author="sean hughes" w:date="2020-11-16T16:10:00Z">
-        <w:r>
-          <w:delText>1</w:delText>
+      <w:del w:id="126" w:author="Ian Hussey" w:date="2020-11-16T18:44:00Z">
+        <w:r>
+          <w:delText xml:space="preserve">from Experiments </w:delText>
         </w:r>
       </w:del>
-      <w:r>
-        <w:t>-6: F</w:t>
+      <w:ins w:id="127" w:author="sean hughes" w:date="2020-11-16T16:10:00Z">
+        <w:del w:id="128" w:author="Ian Hussey" w:date="2020-11-16T18:44:00Z">
+          <w:r>
+            <w:delText>5</w:delText>
+          </w:r>
+        </w:del>
+      </w:ins>
+      <w:del w:id="129" w:author="Ian Hussey" w:date="2020-11-16T18:44:00Z">
+        <w:r>
+          <w:delText>1-6</w:delText>
+        </w:r>
+      </w:del>
+      <w:r>
+        <w:t>: F</w:t>
       </w:r>
       <w:r>
         <w:t>P</w:t>
@@ -6312,12 +6937,20 @@
       <w:r>
         <w:t>.</w:t>
       </w:r>
-    </w:p>
-    <w:p>
-      <w:r>
-        <w:rPr>
-          <w:i/>
-        </w:rPr>
+      <w:commentRangeEnd w:id="118"/>
+      <w:r>
+        <w:rPr>
+          <w:rStyle w:val="CommentReference"/>
+        </w:rPr>
+        <w:commentReference w:id="118"/>
+      </w:r>
+    </w:p>
+    <w:p>
+      <w:r>
+        <w:rPr>
+          <w:i/>
+        </w:rPr>
+        <w:lastRenderedPageBreak/>
         <w:t>H3c</w:t>
       </w:r>
       <w:r>
@@ -6384,20 +7017,32 @@
         </w:numPr>
       </w:pPr>
       <w:r>
-        <w:t xml:space="preserve">Results from Experiments </w:t>
-      </w:r>
-      <w:ins w:id="101" w:author="sean hughes" w:date="2020-11-16T16:11:00Z">
-        <w:r>
-          <w:t>5</w:t>
+        <w:t xml:space="preserve">Results </w:t>
+      </w:r>
+      <w:ins w:id="130" w:author="Ian Hussey" w:date="2020-11-16T18:44:00Z">
+        <w:r>
+          <w:t>from our previous studies</w:t>
         </w:r>
       </w:ins>
-      <w:del w:id="102" w:author="sean hughes" w:date="2020-11-16T16:11:00Z">
-        <w:r>
-          <w:delText>1</w:delText>
+      <w:del w:id="131" w:author="Ian Hussey" w:date="2020-11-16T18:44:00Z">
+        <w:r>
+          <w:delText xml:space="preserve">from Experiments </w:delText>
         </w:r>
       </w:del>
-      <w:r>
-        <w:t>-6:</w:t>
+      <w:ins w:id="132" w:author="sean hughes" w:date="2020-11-16T16:11:00Z">
+        <w:del w:id="133" w:author="Ian Hussey" w:date="2020-11-16T18:44:00Z">
+          <w:r>
+            <w:delText>5</w:delText>
+          </w:r>
+        </w:del>
+      </w:ins>
+      <w:del w:id="134" w:author="Ian Hussey" w:date="2020-11-16T18:44:00Z">
+        <w:r>
+          <w:delText>1-6</w:delText>
+        </w:r>
+      </w:del>
+      <w:r>
+        <w:t>:</w:t>
       </w:r>
       <w:r>
         <w:t xml:space="preserve"> Balanced Accuracy = .59, 95% CI [.56, 0.62].</w:t>
@@ -6417,7 +7062,15 @@
         <w:t xml:space="preserve">We expect participants to make poorly informed decisions about whether content is genuine or not </w:t>
       </w:r>
       <w:r>
-        <w:t>(i.e., informedness/</w:t>
+        <w:t xml:space="preserve">(i.e., </w:t>
+      </w:r>
+      <w:proofErr w:type="spellStart"/>
+      <w:r>
+        <w:t>informedness</w:t>
+      </w:r>
+      <w:proofErr w:type="spellEnd"/>
+      <w:r>
+        <w:t>/</w:t>
       </w:r>
       <w:r>
         <w:t xml:space="preserve">Youden’s </w:t>
@@ -6457,20 +7110,32 @@
         </w:numPr>
       </w:pPr>
       <w:r>
-        <w:t xml:space="preserve">Results from Experiments </w:t>
-      </w:r>
-      <w:ins w:id="103" w:author="sean hughes" w:date="2020-11-16T16:11:00Z">
-        <w:r>
-          <w:t>5</w:t>
+        <w:t xml:space="preserve">Results </w:t>
+      </w:r>
+      <w:ins w:id="135" w:author="Ian Hussey" w:date="2020-11-16T18:44:00Z">
+        <w:r>
+          <w:t>from our previous studies</w:t>
         </w:r>
       </w:ins>
-      <w:del w:id="104" w:author="sean hughes" w:date="2020-11-16T16:11:00Z">
-        <w:r>
-          <w:delText>1</w:delText>
+      <w:del w:id="136" w:author="Ian Hussey" w:date="2020-11-16T18:44:00Z">
+        <w:r>
+          <w:delText xml:space="preserve">from Experiments </w:delText>
         </w:r>
       </w:del>
-      <w:r>
-        <w:t>-6:</w:t>
+      <w:ins w:id="137" w:author="sean hughes" w:date="2020-11-16T16:11:00Z">
+        <w:del w:id="138" w:author="Ian Hussey" w:date="2020-11-16T18:44:00Z">
+          <w:r>
+            <w:delText>5</w:delText>
+          </w:r>
+        </w:del>
+      </w:ins>
+      <w:del w:id="139" w:author="Ian Hussey" w:date="2020-11-16T18:44:00Z">
+        <w:r>
+          <w:delText>1-6</w:delText>
+        </w:r>
+      </w:del>
+      <w:r>
+        <w:t>:</w:t>
       </w:r>
       <w:r>
         <w:t xml:space="preserve"> </w:t>
@@ -6593,7 +7258,7 @@
         <w:tab/>
         <w:t>On the one hand, if we take the data from the subset of participants in Experiments 4-6 who were (a) exposed to a Deepfake and (b) who recognized that the video was a Deepfake when subsequently asked, then we see that these participants still show changes in self-reported (</w:t>
       </w:r>
-      <w:ins w:id="105" w:author="sean hughes" w:date="2020-11-13T14:13:00Z">
+      <w:ins w:id="140" w:author="sean hughes" w:date="2020-11-13T14:13:00Z">
         <w:r>
           <w:rPr>
             <w:i/>
@@ -6608,7 +7273,7 @@
           <w:t xml:space="preserve"> = </w:t>
         </w:r>
       </w:ins>
-      <w:ins w:id="106" w:author="sean hughes" w:date="2020-11-13T14:17:00Z">
+      <w:ins w:id="141" w:author="sean hughes" w:date="2020-11-13T14:17:00Z">
         <w:r>
           <w:rPr>
             <w:highlight w:val="yellow"/>
@@ -6616,7 +7281,7 @@
           <w:t>2.63</w:t>
         </w:r>
       </w:ins>
-      <w:ins w:id="107" w:author="sean hughes" w:date="2020-11-13T14:13:00Z">
+      <w:ins w:id="142" w:author="sean hughes" w:date="2020-11-13T14:13:00Z">
         <w:r>
           <w:rPr>
             <w:highlight w:val="yellow"/>
@@ -6624,7 +7289,7 @@
           <w:t>, 95% CI [</w:t>
         </w:r>
       </w:ins>
-      <w:ins w:id="108" w:author="sean hughes" w:date="2020-11-13T14:17:00Z">
+      <w:ins w:id="143" w:author="sean hughes" w:date="2020-11-13T14:17:00Z">
         <w:r>
           <w:rPr>
             <w:highlight w:val="yellow"/>
@@ -6632,7 +7297,7 @@
           <w:t>2.19</w:t>
         </w:r>
       </w:ins>
-      <w:ins w:id="109" w:author="sean hughes" w:date="2020-11-13T14:13:00Z">
+      <w:ins w:id="144" w:author="sean hughes" w:date="2020-11-13T14:13:00Z">
         <w:r>
           <w:rPr>
             <w:highlight w:val="yellow"/>
@@ -6640,7 +7305,7 @@
           <w:t xml:space="preserve">; </w:t>
         </w:r>
       </w:ins>
-      <w:ins w:id="110" w:author="sean hughes" w:date="2020-11-13T14:17:00Z">
+      <w:ins w:id="145" w:author="sean hughes" w:date="2020-11-13T14:17:00Z">
         <w:r>
           <w:rPr>
             <w:highlight w:val="yellow"/>
@@ -6648,7 +7313,7 @@
           <w:t>3.07</w:t>
         </w:r>
       </w:ins>
-      <w:ins w:id="111" w:author="sean hughes" w:date="2020-11-13T14:13:00Z">
+      <w:ins w:id="146" w:author="sean hughes" w:date="2020-11-13T14:13:00Z">
         <w:r>
           <w:rPr>
             <w:highlight w:val="yellow"/>
@@ -6669,7 +7334,7 @@
           <w:t xml:space="preserve"> &lt; .</w:t>
         </w:r>
       </w:ins>
-      <w:ins w:id="112" w:author="sean hughes" w:date="2020-11-13T14:17:00Z">
+      <w:ins w:id="147" w:author="sean hughes" w:date="2020-11-13T14:17:00Z">
         <w:r>
           <w:rPr>
             <w:highlight w:val="yellow"/>
@@ -6683,7 +7348,7 @@
         </w:rPr>
         <w:t>)</w:t>
       </w:r>
-      <w:ins w:id="113" w:author="sean hughes" w:date="2020-11-13T14:18:00Z">
+      <w:ins w:id="148" w:author="sean hughes" w:date="2020-11-13T14:18:00Z">
         <w:r>
           <w:rPr>
             <w:highlight w:val="yellow"/>
@@ -6697,7 +7362,7 @@
         </w:rPr>
         <w:t>IAT scores (</w:t>
       </w:r>
-      <w:ins w:id="114" w:author="sean hughes" w:date="2020-11-13T14:17:00Z">
+      <w:ins w:id="149" w:author="sean hughes" w:date="2020-11-13T14:17:00Z">
         <w:r>
           <w:rPr>
             <w:i/>
@@ -6712,7 +7377,7 @@
           <w:t xml:space="preserve"> = 1.10, 95% CI [0.75; </w:t>
         </w:r>
       </w:ins>
-      <w:ins w:id="115" w:author="sean hughes" w:date="2020-11-13T14:18:00Z">
+      <w:ins w:id="150" w:author="sean hughes" w:date="2020-11-13T14:18:00Z">
         <w:r>
           <w:rPr>
             <w:highlight w:val="yellow"/>
@@ -6720,7 +7385,7 @@
           <w:t>1.47</w:t>
         </w:r>
       </w:ins>
-      <w:ins w:id="116" w:author="sean hughes" w:date="2020-11-13T14:17:00Z">
+      <w:ins w:id="151" w:author="sean hughes" w:date="2020-11-13T14:17:00Z">
         <w:r>
           <w:rPr>
             <w:highlight w:val="yellow"/>
@@ -6747,7 +7412,7 @@
         </w:rPr>
         <w:t>)</w:t>
       </w:r>
-      <w:ins w:id="117" w:author="sean hughes" w:date="2020-11-13T14:18:00Z">
+      <w:ins w:id="152" w:author="sean hughes" w:date="2020-11-13T14:18:00Z">
         <w:r>
           <w:rPr>
             <w:highlight w:val="yellow"/>
@@ -6793,47 +7458,53 @@
         <w:rPr>
           <w:highlight w:val="yellow"/>
         </w:rPr>
+        <w:t>On the other hand, these findings were based on subjective coding of open-ended responses, and a relatively small sample size (</w:t>
+      </w:r>
+      <w:r>
+        <w:rPr>
+          <w:i/>
+          <w:highlight w:val="yellow"/>
+        </w:rPr>
+        <w:t>n</w:t>
+      </w:r>
+      <w:r>
+        <w:rPr>
+          <w:highlight w:val="yellow"/>
+        </w:rPr>
+        <w:t xml:space="preserve"> = </w:t>
+      </w:r>
+      <w:ins w:id="153" w:author="sean hughes" w:date="2020-11-13T14:19:00Z">
+        <w:r>
+          <w:rPr>
+            <w:highlight w:val="yellow"/>
+          </w:rPr>
+          <w:t>100</w:t>
+        </w:r>
+      </w:ins>
+      <w:r>
+        <w:rPr>
+          <w:highlight w:val="yellow"/>
+        </w:rPr>
+        <w:t>). Carrying out a confirmatory (replication) with a closed (“Yes”/ “No”) response format will provide stronger evidence for the above claim. We therefore predict a similar pattern of findings will emerge in Experiment 7 as in our previous studies</w:t>
+      </w:r>
+      <w:r>
+        <w:rPr>
+          <w:highlight w:val="yellow"/>
+        </w:rPr>
+        <w:t>,</w:t>
+      </w:r>
+      <w:r>
+        <w:rPr>
+          <w:highlight w:val="yellow"/>
+        </w:rPr>
+        <w:t xml:space="preserve"> namely participants who are exposed to Deepfaked content and </w:t>
+      </w:r>
+      <w:r>
+        <w:rPr>
+          <w:highlight w:val="yellow"/>
+        </w:rPr>
         <w:lastRenderedPageBreak/>
-        <w:t>On the other hand, these findings were based on subjective coding of open-ended responses, and a relatively small sample size (</w:t>
-      </w:r>
-      <w:r>
-        <w:rPr>
-          <w:i/>
-          <w:highlight w:val="yellow"/>
-        </w:rPr>
-        <w:t>n</w:t>
-      </w:r>
-      <w:r>
-        <w:rPr>
-          <w:highlight w:val="yellow"/>
-        </w:rPr>
-        <w:t xml:space="preserve"> = </w:t>
-      </w:r>
-      <w:ins w:id="118" w:author="sean hughes" w:date="2020-11-13T14:19:00Z">
-        <w:r>
-          <w:rPr>
-            <w:highlight w:val="yellow"/>
-          </w:rPr>
-          <w:t>100</w:t>
-        </w:r>
-      </w:ins>
-      <w:r>
-        <w:rPr>
-          <w:highlight w:val="yellow"/>
-        </w:rPr>
-        <w:t>). Carrying out a confirmatory (replication) with a closed (“Yes”/ “No”) response format will provide stronger evidence for the above claim. We therefore predict a similar pattern of findings will emerge in Experiment 7 as in our previous studies</w:t>
-      </w:r>
-      <w:r>
-        <w:rPr>
-          <w:highlight w:val="yellow"/>
-        </w:rPr>
-        <w:t>,</w:t>
-      </w:r>
-      <w:r>
-        <w:rPr>
-          <w:highlight w:val="yellow"/>
-        </w:rPr>
-        <w:t xml:space="preserve"> namely participants who are exposed to Deepfaked content and who recognize this upon subsequent questioning, will show self-reported ratings, IAT scores, and intention scores that significantly differ from zero.</w:t>
+        <w:t>who recognize this upon subsequent questioning, will show self-reported ratings, IAT scores, and intention scores that significantly differ from zero.</w:t>
       </w:r>
     </w:p>
     <w:p>
@@ -6987,27 +7658,49 @@
         </w:numPr>
       </w:pPr>
       <w:r>
-        <w:t xml:space="preserve">Results from Experiments </w:t>
-      </w:r>
-      <w:ins w:id="119" w:author="sean hughes" w:date="2020-11-16T16:12:00Z">
-        <w:r>
-          <w:t>4</w:t>
+        <w:t xml:space="preserve">Results </w:t>
+      </w:r>
+      <w:ins w:id="154" w:author="Ian Hussey" w:date="2020-11-16T18:45:00Z">
+        <w:r>
+          <w:t>from our previous studies</w:t>
         </w:r>
       </w:ins>
-      <w:del w:id="120" w:author="sean hughes" w:date="2020-11-16T16:12:00Z">
-        <w:r>
-          <w:delText>1</w:delText>
+      <w:del w:id="155" w:author="Ian Hussey" w:date="2020-11-16T18:45:00Z">
+        <w:r>
+          <w:delText xml:space="preserve">from Experiments </w:delText>
         </w:r>
       </w:del>
-      <w:r>
-        <w:t xml:space="preserve">-6: </w:t>
-      </w:r>
-      <w:r>
-        <w:rPr>
-          <w:i/>
-        </w:rPr>
-        <w:t>β</w:t>
-      </w:r>
+      <w:ins w:id="156" w:author="sean hughes" w:date="2020-11-16T16:12:00Z">
+        <w:del w:id="157" w:author="Ian Hussey" w:date="2020-11-16T18:45:00Z">
+          <w:r>
+            <w:delText>4</w:delText>
+          </w:r>
+        </w:del>
+      </w:ins>
+      <w:del w:id="158" w:author="Ian Hussey" w:date="2020-11-16T18:45:00Z">
+        <w:r>
+          <w:delText>1-6</w:delText>
+        </w:r>
+      </w:del>
+      <w:r>
+        <w:t xml:space="preserve">: </w:t>
+      </w:r>
+      <w:del w:id="159" w:author="Ian Hussey" w:date="2020-11-16T18:36:00Z">
+        <w:r>
+          <w:rPr>
+            <w:i/>
+          </w:rPr>
+          <w:delText>β</w:delText>
+        </w:r>
+      </w:del>
+      <w:ins w:id="160" w:author="Ian Hussey" w:date="2020-11-16T18:36:00Z">
+        <w:r>
+          <w:rPr>
+            <w:i/>
+          </w:rPr>
+          <w:t>δ</w:t>
+        </w:r>
+      </w:ins>
       <w:r>
         <w:rPr>
           <w:i/>
@@ -7098,11 +7791,7 @@
         <w:t xml:space="preserve">) will influence participants’ </w:t>
       </w:r>
       <w:r>
-        <w:t xml:space="preserve">IAT D2 scores. Specifically, we will use a Bayesian </w:t>
-      </w:r>
-      <w:r>
-        <w:lastRenderedPageBreak/>
-        <w:t xml:space="preserve">linear model </w:t>
+        <w:t xml:space="preserve">IAT D2 scores. Specifically, we will use a Bayesian linear model </w:t>
       </w:r>
       <w:r>
         <w:t xml:space="preserve">(model 4) </w:t>
@@ -7132,27 +7821,49 @@
         </w:numPr>
       </w:pPr>
       <w:r>
-        <w:t xml:space="preserve">Results from Experiments </w:t>
-      </w:r>
-      <w:ins w:id="121" w:author="sean hughes" w:date="2020-11-16T16:12:00Z">
-        <w:r>
-          <w:t>4</w:t>
+        <w:t xml:space="preserve">Results </w:t>
+      </w:r>
+      <w:ins w:id="161" w:author="Ian Hussey" w:date="2020-11-16T18:45:00Z">
+        <w:r>
+          <w:t>from our previous studies</w:t>
         </w:r>
       </w:ins>
-      <w:del w:id="122" w:author="sean hughes" w:date="2020-11-16T16:12:00Z">
-        <w:r>
-          <w:delText>1</w:delText>
+      <w:del w:id="162" w:author="Ian Hussey" w:date="2020-11-16T18:45:00Z">
+        <w:r>
+          <w:delText xml:space="preserve">from Experiments </w:delText>
         </w:r>
       </w:del>
-      <w:r>
-        <w:t xml:space="preserve">-6: </w:t>
-      </w:r>
-      <w:r>
-        <w:rPr>
-          <w:i/>
-        </w:rPr>
-        <w:t>β</w:t>
-      </w:r>
+      <w:ins w:id="163" w:author="sean hughes" w:date="2020-11-16T16:12:00Z">
+        <w:del w:id="164" w:author="Ian Hussey" w:date="2020-11-16T18:45:00Z">
+          <w:r>
+            <w:delText>4</w:delText>
+          </w:r>
+        </w:del>
+      </w:ins>
+      <w:del w:id="165" w:author="Ian Hussey" w:date="2020-11-16T18:45:00Z">
+        <w:r>
+          <w:delText>1-6</w:delText>
+        </w:r>
+      </w:del>
+      <w:r>
+        <w:t xml:space="preserve">: </w:t>
+      </w:r>
+      <w:del w:id="166" w:author="Ian Hussey" w:date="2020-11-16T18:36:00Z">
+        <w:r>
+          <w:rPr>
+            <w:i/>
+          </w:rPr>
+          <w:delText>β</w:delText>
+        </w:r>
+      </w:del>
+      <w:ins w:id="167" w:author="Ian Hussey" w:date="2020-11-16T18:36:00Z">
+        <w:r>
+          <w:rPr>
+            <w:i/>
+          </w:rPr>
+          <w:t>δ</w:t>
+        </w:r>
+      </w:ins>
       <w:r>
         <w:rPr>
           <w:i/>
@@ -7183,6 +7894,7 @@
         <w:rPr>
           <w:i/>
         </w:rPr>
+        <w:lastRenderedPageBreak/>
         <w:t>H</w:t>
       </w:r>
       <w:r>
@@ -7237,229 +7949,234 @@
         </w:numPr>
       </w:pPr>
       <w:r>
-        <w:t xml:space="preserve">Results from Experiments </w:t>
-      </w:r>
-      <w:ins w:id="123" w:author="sean hughes" w:date="2020-11-16T16:12:00Z">
-        <w:r>
-          <w:t>4</w:t>
+        <w:t xml:space="preserve">Results </w:t>
+      </w:r>
+      <w:ins w:id="168" w:author="Ian Hussey" w:date="2020-11-16T18:45:00Z">
+        <w:r>
+          <w:t>from our previous studies</w:t>
         </w:r>
       </w:ins>
-      <w:del w:id="124" w:author="sean hughes" w:date="2020-11-16T16:12:00Z">
+      <w:del w:id="169" w:author="Ian Hussey" w:date="2020-11-16T18:45:00Z">
+        <w:r>
+          <w:delText xml:space="preserve">from Experiments </w:delText>
+        </w:r>
+      </w:del>
+      <w:ins w:id="170" w:author="sean hughes" w:date="2020-11-16T16:12:00Z">
+        <w:del w:id="171" w:author="Ian Hussey" w:date="2020-11-16T18:45:00Z">
+          <w:r>
+            <w:delText>4</w:delText>
+          </w:r>
+        </w:del>
+      </w:ins>
+      <w:del w:id="172" w:author="Ian Hussey" w:date="2020-11-16T18:45:00Z">
+        <w:r>
+          <w:delText>1-6</w:delText>
+        </w:r>
+      </w:del>
+      <w:r>
+        <w:t xml:space="preserve">: </w:t>
+      </w:r>
+      <w:del w:id="173" w:author="Ian Hussey" w:date="2020-11-16T18:36:00Z">
+        <w:r>
+          <w:rPr>
+            <w:i/>
+          </w:rPr>
+          <w:delText>β</w:delText>
+        </w:r>
+      </w:del>
+      <w:ins w:id="174" w:author="Ian Hussey" w:date="2020-11-16T18:36:00Z">
+        <w:r>
+          <w:rPr>
+            <w:i/>
+          </w:rPr>
+          <w:t>δ</w:t>
+        </w:r>
+      </w:ins>
+      <w:r>
+        <w:rPr>
+          <w:i/>
+        </w:rPr>
+        <w:t xml:space="preserve"> =</w:t>
+      </w:r>
+      <w:r>
+        <w:t xml:space="preserve"> </w:t>
+      </w:r>
+      <w:r>
+        <w:t>2.72</w:t>
+      </w:r>
+      <w:r>
+        <w:t>, 95% CI [</w:t>
+      </w:r>
+      <w:r>
+        <w:t>1.87</w:t>
+      </w:r>
+      <w:r>
+        <w:t xml:space="preserve">, </w:t>
+      </w:r>
+      <w:r>
+        <w:t>3.51</w:t>
+      </w:r>
+      <w:r>
+        <w:t xml:space="preserve">], </w:t>
+      </w:r>
+      <w:r>
+        <w:rPr>
+          <w:i/>
+        </w:rPr>
+        <w:t>p</w:t>
+      </w:r>
+      <w:r>
+        <w:t xml:space="preserve"> &lt; </w:t>
+      </w:r>
+      <w:r>
+        <w:t>.000000</w:t>
+      </w:r>
+      <w:r>
+        <w:t>1.</w:t>
+      </w:r>
+    </w:p>
+    <w:p>
+      <w:pPr>
+        <w:pStyle w:val="Heading2"/>
+      </w:pPr>
+      <w:r>
+        <w:t>Data analysis plan</w:t>
+      </w:r>
+    </w:p>
+    <w:p>
+      <w:pPr>
+        <w:pStyle w:val="Heading3"/>
+      </w:pPr>
+      <w:r>
+        <w:t xml:space="preserve">Bayesian </w:t>
+      </w:r>
+      <w:r>
+        <w:t xml:space="preserve">linear </w:t>
+      </w:r>
+      <w:r>
+        <w:t>model</w:t>
+      </w:r>
+      <w:r>
+        <w:t>s</w:t>
+      </w:r>
+    </w:p>
+    <w:p>
+      <w:r>
+        <w:rPr>
+          <w:i/>
+        </w:rPr>
+        <w:t>Model specification</w:t>
+      </w:r>
+      <w:r>
+        <w:rPr>
+          <w:i/>
+        </w:rPr>
+        <w:t>.</w:t>
+      </w:r>
+      <w:r>
+        <w:t xml:space="preserve"> </w:t>
+      </w:r>
+      <w:r>
+        <w:t xml:space="preserve">Bayesian linear models </w:t>
+      </w:r>
+      <w:r>
+        <w:t xml:space="preserve">were implemented using </w:t>
+      </w:r>
+      <w:r>
+        <w:t xml:space="preserve">the </w:t>
+      </w:r>
+      <w:r>
+        <w:t>R</w:t>
+      </w:r>
+      <w:r>
+        <w:t xml:space="preserve"> package </w:t>
+      </w:r>
+      <w:r>
+        <w:t>brms</w:t>
+      </w:r>
+      <w:r>
+        <w:t>, which</w:t>
+      </w:r>
+      <w:r>
+        <w:t xml:space="preserve"> itself</w:t>
+      </w:r>
+      <w:r>
+        <w:t xml:space="preserve"> leverages the </w:t>
+      </w:r>
+      <w:r>
+        <w:t>STAN</w:t>
+      </w:r>
+      <w:r>
+        <w:t xml:space="preserve"> language</w:t>
+      </w:r>
+      <w:r>
+        <w:t xml:space="preserve"> to allow for </w:t>
+      </w:r>
+      <w:r>
+        <w:t xml:space="preserve">Bayesian inference via MCMC sampling. </w:t>
+      </w:r>
+      <w:r>
+        <w:t>All models (1-4) took the following generic format:</w:t>
+      </w:r>
+      <w:r>
+        <w:t xml:space="preserve"> a dependent variable (IAT D2 score</w:t>
+      </w:r>
+      <w:r>
+        <w:t xml:space="preserve">, </w:t>
+      </w:r>
+      <w:r>
+        <w:t>self-reported ratings</w:t>
+      </w:r>
+      <w:r>
+        <w:t>, or behavioural intentions</w:t>
+      </w:r>
+      <w:r>
+        <w:t xml:space="preserve">); two dependent variables, </w:t>
+      </w:r>
+      <w:r>
+        <w:t>Source Valence</w:t>
+      </w:r>
+      <w:r>
+        <w:t xml:space="preserve"> (the statements made in the video) and experiment condition (genuine or Deepfaked video), and their interaction. </w:t>
+      </w:r>
+      <w:r>
+        <w:t xml:space="preserve">When were applied to the existing data from Experiments 1-6, a </w:t>
+      </w:r>
+      <w:proofErr w:type="spellStart"/>
+      <w:r>
+        <w:t>a</w:t>
+      </w:r>
+      <w:proofErr w:type="spellEnd"/>
+      <w:r>
+        <w:t xml:space="preserve"> random intercept for Experiment as also added to the model (i.e., these were meta-analytic models). However, this does not apply to the model being preregistered for Experiment 7, which will be analyzed in isolation as a confirmatory study.</w:t>
+      </w:r>
+    </w:p>
+    <w:p>
+      <w:pPr>
+        <w:rPr>
+          <w:b/>
+        </w:rPr>
+      </w:pPr>
+      <w:r>
+        <w:t xml:space="preserve">E.g., </w:t>
+      </w:r>
+      <w:r>
+        <w:t xml:space="preserve">Wilkinson notation </w:t>
+      </w:r>
+      <w:r>
+        <w:t xml:space="preserve">for exploratory analyses of Experiments </w:t>
+      </w:r>
+      <w:ins w:id="175" w:author="sean hughes" w:date="2020-11-16T16:13:00Z">
+        <w:r>
+          <w:t>3</w:t>
+        </w:r>
+      </w:ins>
+      <w:del w:id="176" w:author="sean hughes" w:date="2020-11-16T16:13:00Z">
         <w:r>
           <w:delText>1</w:delText>
         </w:r>
       </w:del>
       <w:r>
-        <w:t xml:space="preserve">-6: </w:t>
-      </w:r>
-      <w:r>
-        <w:rPr>
-          <w:i/>
-        </w:rPr>
-        <w:t>β</w:t>
-      </w:r>
-      <w:r>
-        <w:rPr>
-          <w:i/>
-        </w:rPr>
-        <w:t xml:space="preserve"> =</w:t>
-      </w:r>
-      <w:r>
-        <w:t xml:space="preserve"> </w:t>
-      </w:r>
-      <w:r>
-        <w:t>2.72</w:t>
-      </w:r>
-      <w:r>
-        <w:t>, 95% CI [</w:t>
-      </w:r>
-      <w:r>
-        <w:t>1.87</w:t>
-      </w:r>
-      <w:r>
-        <w:t xml:space="preserve">, </w:t>
-      </w:r>
-      <w:r>
-        <w:t>3.51</w:t>
-      </w:r>
-      <w:r>
-        <w:t xml:space="preserve">], </w:t>
-      </w:r>
-      <w:r>
-        <w:rPr>
-          <w:i/>
-        </w:rPr>
-        <w:t>p</w:t>
-      </w:r>
-      <w:r>
-        <w:t xml:space="preserve"> &lt; </w:t>
-      </w:r>
-      <w:r>
-        <w:t>.000000</w:t>
-      </w:r>
-      <w:r>
-        <w:t>1.</w:t>
-      </w:r>
-    </w:p>
-    <w:p>
-      <w:pPr>
-        <w:pStyle w:val="Heading2"/>
-      </w:pPr>
-      <w:r>
-        <w:t>Data analysis plan</w:t>
-      </w:r>
-    </w:p>
-    <w:p>
-      <w:pPr>
-        <w:pStyle w:val="Heading3"/>
-      </w:pPr>
-      <w:r>
-        <w:t xml:space="preserve">Bayesian </w:t>
-      </w:r>
-      <w:r>
-        <w:t xml:space="preserve">linear </w:t>
-      </w:r>
-      <w:r>
-        <w:t>model</w:t>
-      </w:r>
-      <w:r>
-        <w:t>s</w:t>
-      </w:r>
-      <w:r>
-        <w:t xml:space="preserve">. </w:t>
-      </w:r>
-    </w:p>
-    <w:p>
-      <w:r>
-        <w:rPr>
-          <w:i/>
-        </w:rPr>
-        <w:t>Model specification</w:t>
-      </w:r>
-      <w:r>
-        <w:rPr>
-          <w:i/>
-        </w:rPr>
-        <w:t>.</w:t>
-      </w:r>
-      <w:r>
-        <w:t xml:space="preserve"> </w:t>
-      </w:r>
-      <w:r>
-        <w:t xml:space="preserve">Bayesian linear models </w:t>
-      </w:r>
-      <w:r>
-        <w:t xml:space="preserve">were implemented using </w:t>
-      </w:r>
-      <w:r>
-        <w:t xml:space="preserve">the </w:t>
-      </w:r>
-      <w:r>
-        <w:t>R</w:t>
-      </w:r>
-      <w:r>
-        <w:t xml:space="preserve"> package </w:t>
-      </w:r>
-      <w:r>
-        <w:t>brms</w:t>
-      </w:r>
-      <w:r>
-        <w:t>, which</w:t>
-      </w:r>
-      <w:r>
-        <w:t xml:space="preserve"> itself</w:t>
-      </w:r>
-      <w:r>
-        <w:t xml:space="preserve"> leverages the </w:t>
-      </w:r>
-      <w:r>
-        <w:t>STAN</w:t>
-      </w:r>
-      <w:r>
-        <w:t xml:space="preserve"> language</w:t>
-      </w:r>
-      <w:r>
-        <w:t xml:space="preserve"> to allow for </w:t>
-      </w:r>
-      <w:r>
-        <w:t xml:space="preserve">Bayesian inference via MCMC sampling. </w:t>
-      </w:r>
-      <w:r>
-        <w:t>All models (1-4) took the following generic format:</w:t>
-      </w:r>
-      <w:r>
-        <w:t xml:space="preserve"> a dependent variable (IAT D2 score</w:t>
-      </w:r>
-      <w:r>
-        <w:t xml:space="preserve">, </w:t>
-      </w:r>
-      <w:r>
-        <w:t>self-reported ratings</w:t>
-      </w:r>
-      <w:r>
-        <w:t>, or behavioural intentions</w:t>
-      </w:r>
-      <w:r>
-        <w:t xml:space="preserve">); two dependent variables, </w:t>
-      </w:r>
-      <w:r>
-        <w:t>Source Valence</w:t>
-      </w:r>
-      <w:r>
-        <w:t xml:space="preserve"> (the statements made in the video) and experiment condition (genuine or Deepfaked video), and their interaction. </w:t>
-      </w:r>
-      <w:r>
-        <w:t>When were applied to the existing data from Experiments 1-6, a a random intercept for Experiment as also added to the model (i.e., these were meta-analytic models). However, this does not apply to the model being preregistered for Experiment 7, which will be analyzed in isolation as a confirmatory study.</w:t>
-      </w:r>
-    </w:p>
-    <w:p>
-      <w:pPr>
-        <w:pStyle w:val="Heading3"/>
-        <w:rPr>
-          <w:b w:val="0"/>
-        </w:rPr>
-      </w:pPr>
-      <w:r>
-        <w:rPr>
-          <w:b w:val="0"/>
-        </w:rPr>
-        <w:lastRenderedPageBreak/>
-        <w:t xml:space="preserve">E.g., </w:t>
-      </w:r>
-      <w:r>
-        <w:rPr>
-          <w:b w:val="0"/>
-        </w:rPr>
-        <w:t xml:space="preserve">Wilkinson notation </w:t>
-      </w:r>
-      <w:r>
-        <w:rPr>
-          <w:b w:val="0"/>
-        </w:rPr>
-        <w:t xml:space="preserve">for exploratory analyses of Experiments </w:t>
-      </w:r>
-      <w:ins w:id="125" w:author="sean hughes" w:date="2020-11-16T16:13:00Z">
-        <w:r>
-          <w:rPr>
-            <w:b w:val="0"/>
-          </w:rPr>
-          <w:t>3</w:t>
-        </w:r>
-      </w:ins>
-      <w:bookmarkStart w:id="126" w:name="_GoBack"/>
-      <w:bookmarkEnd w:id="126"/>
-      <w:del w:id="127" w:author="sean hughes" w:date="2020-11-16T16:13:00Z">
-        <w:r>
-          <w:rPr>
-            <w:b w:val="0"/>
-          </w:rPr>
-          <w:delText>1</w:delText>
-        </w:r>
-      </w:del>
-      <w:r>
-        <w:rPr>
-          <w:b w:val="0"/>
-        </w:rPr>
         <w:t>-6 (results reported above):</w:t>
       </w:r>
     </w:p>
@@ -7473,6 +8190,7 @@
           <w:szCs w:val="18"/>
         </w:rPr>
       </w:pPr>
+      <w:proofErr w:type="spellStart"/>
       <w:r>
         <w:rPr>
           <w:rFonts w:ascii="Monaco" w:hAnsi="Monaco"/>
@@ -7480,8 +8198,9 @@
           <w:szCs w:val="18"/>
           <w:highlight w:val="lightGray"/>
         </w:rPr>
-        <w:t>dependent_variable ~ source_valence * experiment_condition + (1 | experiment</w:t>
-      </w:r>
+        <w:t>dependent_variable</w:t>
+      </w:r>
+      <w:proofErr w:type="spellEnd"/>
       <w:r>
         <w:rPr>
           <w:rFonts w:ascii="Monaco" w:hAnsi="Monaco"/>
@@ -7489,58 +8208,9 @@
           <w:szCs w:val="18"/>
           <w:highlight w:val="lightGray"/>
         </w:rPr>
-        <w:t>)</w:t>
-      </w:r>
-    </w:p>
-    <w:p/>
-    <w:p>
-      <w:pPr>
-        <w:pStyle w:val="Heading3"/>
-        <w:rPr>
-          <w:b w:val="0"/>
-        </w:rPr>
-      </w:pPr>
-      <w:r>
-        <w:rPr>
-          <w:b w:val="0"/>
-        </w:rPr>
-        <w:t xml:space="preserve">E.g., </w:t>
-      </w:r>
-      <w:r>
-        <w:rPr>
-          <w:b w:val="0"/>
-        </w:rPr>
-        <w:t xml:space="preserve">Wilkinson notation </w:t>
-      </w:r>
-      <w:r>
-        <w:rPr>
-          <w:b w:val="0"/>
-        </w:rPr>
-        <w:t xml:space="preserve">for </w:t>
-      </w:r>
-      <w:r>
-        <w:rPr>
-          <w:b w:val="0"/>
-        </w:rPr>
-        <w:t>confirmatory analyses being preregistered for Experiment 7</w:t>
-      </w:r>
-      <w:r>
-        <w:rPr>
-          <w:b w:val="0"/>
-        </w:rPr>
-        <w:t>:</w:t>
-      </w:r>
-    </w:p>
-    <w:p>
-      <w:pPr>
-        <w:spacing w:line="240" w:lineRule="auto"/>
-        <w:ind w:firstLine="0"/>
-        <w:rPr>
-          <w:rFonts w:ascii="Monaco" w:hAnsi="Monaco"/>
-          <w:sz w:val="18"/>
-          <w:szCs w:val="18"/>
-        </w:rPr>
-      </w:pPr>
+        <w:t xml:space="preserve"> ~ </w:t>
+      </w:r>
+      <w:proofErr w:type="spellStart"/>
       <w:r>
         <w:rPr>
           <w:rFonts w:ascii="Monaco" w:hAnsi="Monaco"/>
@@ -7548,8 +8218,132 @@
           <w:szCs w:val="18"/>
           <w:highlight w:val="lightGray"/>
         </w:rPr>
-        <w:t>dependent_variable ~ source_valence * experiment_condition</w:t>
-      </w:r>
+        <w:t>source_valence</w:t>
+      </w:r>
+      <w:proofErr w:type="spellEnd"/>
+      <w:r>
+        <w:rPr>
+          <w:rFonts w:ascii="Monaco" w:hAnsi="Monaco"/>
+          <w:sz w:val="18"/>
+          <w:szCs w:val="18"/>
+          <w:highlight w:val="lightGray"/>
+        </w:rPr>
+        <w:t xml:space="preserve"> * </w:t>
+      </w:r>
+      <w:proofErr w:type="spellStart"/>
+      <w:r>
+        <w:rPr>
+          <w:rFonts w:ascii="Monaco" w:hAnsi="Monaco"/>
+          <w:sz w:val="18"/>
+          <w:szCs w:val="18"/>
+          <w:highlight w:val="lightGray"/>
+        </w:rPr>
+        <w:t>experiment_condition</w:t>
+      </w:r>
+      <w:proofErr w:type="spellEnd"/>
+      <w:r>
+        <w:rPr>
+          <w:rFonts w:ascii="Monaco" w:hAnsi="Monaco"/>
+          <w:sz w:val="18"/>
+          <w:szCs w:val="18"/>
+          <w:highlight w:val="lightGray"/>
+        </w:rPr>
+        <w:t xml:space="preserve"> + (1 | experiment</w:t>
+      </w:r>
+      <w:r>
+        <w:rPr>
+          <w:rFonts w:ascii="Monaco" w:hAnsi="Monaco"/>
+          <w:sz w:val="18"/>
+          <w:szCs w:val="18"/>
+          <w:highlight w:val="lightGray"/>
+        </w:rPr>
+        <w:t>)</w:t>
+      </w:r>
+    </w:p>
+    <w:p/>
+    <w:p>
+      <w:pPr>
+        <w:rPr>
+          <w:b/>
+        </w:rPr>
+      </w:pPr>
+      <w:r>
+        <w:t xml:space="preserve">E.g., </w:t>
+      </w:r>
+      <w:r>
+        <w:t xml:space="preserve">Wilkinson notation </w:t>
+      </w:r>
+      <w:r>
+        <w:t xml:space="preserve">for </w:t>
+      </w:r>
+      <w:r>
+        <w:t>confirmatory analyses being preregistered for Experiment 7</w:t>
+      </w:r>
+      <w:r>
+        <w:t>:</w:t>
+      </w:r>
+    </w:p>
+    <w:p>
+      <w:pPr>
+        <w:spacing w:line="240" w:lineRule="auto"/>
+        <w:ind w:firstLine="0"/>
+        <w:rPr>
+          <w:rFonts w:ascii="Monaco" w:hAnsi="Monaco"/>
+          <w:sz w:val="18"/>
+          <w:szCs w:val="18"/>
+        </w:rPr>
+      </w:pPr>
+      <w:proofErr w:type="spellStart"/>
+      <w:r>
+        <w:rPr>
+          <w:rFonts w:ascii="Monaco" w:hAnsi="Monaco"/>
+          <w:sz w:val="18"/>
+          <w:szCs w:val="18"/>
+          <w:highlight w:val="lightGray"/>
+        </w:rPr>
+        <w:t>dependent_variable</w:t>
+      </w:r>
+      <w:proofErr w:type="spellEnd"/>
+      <w:r>
+        <w:rPr>
+          <w:rFonts w:ascii="Monaco" w:hAnsi="Monaco"/>
+          <w:sz w:val="18"/>
+          <w:szCs w:val="18"/>
+          <w:highlight w:val="lightGray"/>
+        </w:rPr>
+        <w:t xml:space="preserve"> ~ </w:t>
+      </w:r>
+      <w:proofErr w:type="spellStart"/>
+      <w:r>
+        <w:rPr>
+          <w:rFonts w:ascii="Monaco" w:hAnsi="Monaco"/>
+          <w:sz w:val="18"/>
+          <w:szCs w:val="18"/>
+          <w:highlight w:val="lightGray"/>
+        </w:rPr>
+        <w:t>source_valence</w:t>
+      </w:r>
+      <w:proofErr w:type="spellEnd"/>
+      <w:r>
+        <w:rPr>
+          <w:rFonts w:ascii="Monaco" w:hAnsi="Monaco"/>
+          <w:sz w:val="18"/>
+          <w:szCs w:val="18"/>
+          <w:highlight w:val="lightGray"/>
+        </w:rPr>
+        <w:t xml:space="preserve"> * </w:t>
+      </w:r>
+      <w:proofErr w:type="spellStart"/>
+      <w:r>
+        <w:rPr>
+          <w:rFonts w:ascii="Monaco" w:hAnsi="Monaco"/>
+          <w:sz w:val="18"/>
+          <w:szCs w:val="18"/>
+          <w:highlight w:val="lightGray"/>
+        </w:rPr>
+        <w:t>experiment_condition</w:t>
+      </w:r>
+      <w:proofErr w:type="spellEnd"/>
     </w:p>
     <w:p>
       <w:pPr>
@@ -7632,7 +8426,7 @@
       <w:r>
         <w:t xml:space="preserve">STAN: </w:t>
       </w:r>
-      <w:hyperlink r:id="rId23" w:history="1">
+      <w:hyperlink r:id="rId24" w:history="1">
         <w:r>
           <w:rPr>
             <w:rStyle w:val="Hyperlink"/>
@@ -7711,12 +8505,26 @@
         <w:rPr>
           <w:rFonts w:eastAsiaTheme="minorEastAsia"/>
         </w:rPr>
-        <w:t xml:space="preserve"> metrics. Appropriate changes to model hyper parameters may be made if evidence of non-convergence is found (e.g., increasing number of iterations or the adapt_delta parameter</w:t>
-      </w:r>
+        <w:t xml:space="preserve"> metrics. Appropriate changes to model hyper parameters may be made if evidence of non-convergence is found (e.g., increasing number of iterations or the </w:t>
+      </w:r>
+      <w:proofErr w:type="spellStart"/>
       <w:r>
         <w:rPr>
           <w:rFonts w:eastAsiaTheme="minorEastAsia"/>
         </w:rPr>
+        <w:t>adapt_delta</w:t>
+      </w:r>
+      <w:proofErr w:type="spellEnd"/>
+      <w:r>
+        <w:rPr>
+          <w:rFonts w:eastAsiaTheme="minorEastAsia"/>
+        </w:rPr>
+        <w:t xml:space="preserve"> parameter</w:t>
+      </w:r>
+      <w:r>
+        <w:rPr>
+          <w:rFonts w:eastAsiaTheme="minorEastAsia"/>
+        </w:rPr>
         <w:t xml:space="preserve"> and refitting the model</w:t>
       </w:r>
       <w:r>
@@ -7787,11 +8595,7 @@
         <w:t xml:space="preserve"> </w:t>
       </w:r>
       <w:r>
-        <w:t xml:space="preserve">Estimates for subgroups were calculated via manipulation of the </w:t>
-      </w:r>
-      <w:r>
-        <w:lastRenderedPageBreak/>
-        <w:t>posterior probabilities (e.g., genuine condition = intercept, Deepfaked condition = intercept + main effect for experiment condition, etc.</w:t>
+        <w:t>Estimates for subgroups were calculated via manipulation of the posterior probabilities (e.g., genuine condition = intercept, Deepfaked condition = intercept + main effect for experiment condition, etc.</w:t>
       </w:r>
       <w:r>
         <w:t>; see R code implementation for details</w:t>
@@ -7924,7 +8728,15 @@
         <w:t xml:space="preserve">implemented using </w:t>
       </w:r>
       <w:r>
-        <w:t>the bayestestR R package.</w:t>
+        <w:t xml:space="preserve">the </w:t>
+      </w:r>
+      <w:proofErr w:type="spellStart"/>
+      <w:r>
+        <w:t>bayestestR</w:t>
+      </w:r>
+      <w:proofErr w:type="spellEnd"/>
+      <w:r>
+        <w:t xml:space="preserve"> R package.</w:t>
       </w:r>
     </w:p>
     <w:p>
@@ -7933,6 +8745,7 @@
           <w:b/>
           <w:i/>
         </w:rPr>
+        <w:lastRenderedPageBreak/>
         <w:t xml:space="preserve">Null-hypothesis test. </w:t>
       </w:r>
       <w:r>
@@ -8089,7 +8902,15 @@
         <w:t>non-inferiority</w:t>
       </w:r>
       <w:r>
-        <w:t>; that Deepfakes are as good as genuine content)</w:t>
+        <w:t xml:space="preserve">; that </w:t>
+      </w:r>
+      <w:proofErr w:type="spellStart"/>
+      <w:r>
+        <w:t>Deepfakes</w:t>
+      </w:r>
+      <w:proofErr w:type="spellEnd"/>
+      <w:r>
+        <w:t xml:space="preserve"> are as good as genuine content)</w:t>
       </w:r>
       <w:r>
         <w:t>.</w:t>
@@ -8131,7 +8952,6 @@
     </w:p>
     <w:p>
       <w:r>
-        <w:lastRenderedPageBreak/>
         <w:t xml:space="preserve">Many have argued that no one single classification metric is optimal. Therefore a confusion matrix and multiple classification metrics will therefore be calculated for participants using the true status of the video content (genuine or Deepfaked) and participants Deepfake detection responses), specifically: </w:t>
       </w:r>
       <w:r>
@@ -8182,12 +9002,14 @@
       <w:r>
         <w:t xml:space="preserve">ccuracy, and </w:t>
       </w:r>
+      <w:proofErr w:type="spellStart"/>
       <w:r>
         <w:t>I</w:t>
       </w:r>
       <w:r>
         <w:t>nformedness</w:t>
       </w:r>
+      <w:proofErr w:type="spellEnd"/>
       <w:r>
         <w:t xml:space="preserve"> </w:t>
       </w:r>
@@ -8217,9 +9039,9 @@
       </w:r>
     </w:p>
     <w:sectPr>
-      <w:headerReference w:type="even" r:id="rId24"/>
-      <w:headerReference w:type="default" r:id="rId25"/>
-      <w:footerReference w:type="default" r:id="rId26"/>
+      <w:headerReference w:type="even" r:id="rId25"/>
+      <w:headerReference w:type="default" r:id="rId26"/>
+      <w:footerReference w:type="default" r:id="rId27"/>
       <w:pgSz w:w="11906" w:h="16838"/>
       <w:pgMar w:top="1440" w:right="1440" w:bottom="1440" w:left="1440" w:header="708" w:footer="708" w:gutter="0"/>
       <w:cols w:space="708"/>
@@ -8230,7 +9052,7 @@
 </file>
 
 <file path=word/comments.xml><?xml version="1.0" encoding="utf-8"?>
-<w:comments xmlns:wpc="http://schemas.microsoft.com/office/word/2010/wordprocessingCanvas" xmlns:cx="http://schemas.microsoft.com/office/drawing/2014/chartex" xmlns:cx1="http://schemas.microsoft.com/office/drawing/2015/9/8/chartex" xmlns:mc="http://schemas.openxmlformats.org/markup-compatibility/2006" xmlns:o="urn:schemas-microsoft-com:office:office" xmlns:r="http://schemas.openxmlformats.org/officeDocument/2006/relationships" xmlns:m="http://schemas.openxmlformats.org/officeDocument/2006/math" xmlns:v="urn:schemas-microsoft-com:vml" xmlns:wp14="http://schemas.microsoft.com/office/word/2010/wordprocessingDrawing" xmlns:wp="http://schemas.openxmlformats.org/drawingml/2006/wordprocessingDrawing" xmlns:w10="urn:schemas-microsoft-com:office:word" xmlns:w="http://schemas.openxmlformats.org/wordprocessingml/2006/main" xmlns:w14="http://schemas.microsoft.com/office/word/2010/wordml" xmlns:w15="http://schemas.microsoft.com/office/word/2012/wordml" xmlns:w16se="http://schemas.microsoft.com/office/word/2015/wordml/symex" xmlns:wpg="http://schemas.microsoft.com/office/word/2010/wordprocessingGroup" xmlns:wpi="http://schemas.microsoft.com/office/word/2010/wordprocessingInk" xmlns:wne="http://schemas.microsoft.com/office/word/2006/wordml" xmlns:wps="http://schemas.microsoft.com/office/word/2010/wordprocessingShape" mc:Ignorable="w14 w15 w16se wp14">
+<w:comments xmlns:wpc="http://schemas.microsoft.com/office/word/2010/wordprocessingCanvas" xmlns:cx="http://schemas.microsoft.com/office/drawing/2014/chartex" xmlns:cx1="http://schemas.microsoft.com/office/drawing/2015/9/8/chartex" xmlns:cx2="http://schemas.microsoft.com/office/drawing/2015/10/21/chartex" xmlns:cx3="http://schemas.microsoft.com/office/drawing/2016/5/9/chartex" xmlns:cx4="http://schemas.microsoft.com/office/drawing/2016/5/10/chartex" xmlns:cx5="http://schemas.microsoft.com/office/drawing/2016/5/11/chartex" xmlns:cx6="http://schemas.microsoft.com/office/drawing/2016/5/12/chartex" xmlns:cx7="http://schemas.microsoft.com/office/drawing/2016/5/13/chartex" xmlns:cx8="http://schemas.microsoft.com/office/drawing/2016/5/14/chartex" xmlns:mc="http://schemas.openxmlformats.org/markup-compatibility/2006" xmlns:aink="http://schemas.microsoft.com/office/drawing/2016/ink" xmlns:am3d="http://schemas.microsoft.com/office/drawing/2017/model3d" xmlns:o="urn:schemas-microsoft-com:office:office" xmlns:r="http://schemas.openxmlformats.org/officeDocument/2006/relationships" xmlns:m="http://schemas.openxmlformats.org/officeDocument/2006/math" xmlns:v="urn:schemas-microsoft-com:vml" xmlns:wp14="http://schemas.microsoft.com/office/word/2010/wordprocessingDrawing" xmlns:wp="http://schemas.openxmlformats.org/drawingml/2006/wordprocessingDrawing" xmlns:w10="urn:schemas-microsoft-com:office:word" xmlns:w="http://schemas.openxmlformats.org/wordprocessingml/2006/main" xmlns:w14="http://schemas.microsoft.com/office/word/2010/wordml" xmlns:w15="http://schemas.microsoft.com/office/word/2012/wordml" xmlns:w16cid="http://schemas.microsoft.com/office/word/2016/wordml/cid" xmlns:w16se="http://schemas.microsoft.com/office/word/2015/wordml/symex" xmlns:wpg="http://schemas.microsoft.com/office/word/2010/wordprocessingGroup" xmlns:wpi="http://schemas.microsoft.com/office/word/2010/wordprocessingInk" xmlns:wne="http://schemas.microsoft.com/office/word/2006/wordml" xmlns:wps="http://schemas.microsoft.com/office/word/2010/wordprocessingShape" mc:Ignorable="w14 w15 w16se w16cid wp14">
   <w:comment w:id="0" w:author="sean hughes" w:date="2020-10-16T17:38:00Z" w:initials="sh">
     <w:p>
       <w:pPr>
@@ -8265,7 +9087,23 @@
         <w:annotationRef/>
       </w:r>
       <w:r>
-        <w:t>I’ll come back to this tomorrow, gotta run a simulation. If it feels like im getting bogged down, we’ll use a frequentist power analysis to get a feeling for the same sizes needed (which is vaguely informative but bad practice) and justify it based on resource availability?</w:t>
+        <w:t xml:space="preserve">I’ll come back to this tomorrow, </w:t>
+      </w:r>
+      <w:proofErr w:type="spellStart"/>
+      <w:r>
+        <w:t>gotta</w:t>
+      </w:r>
+      <w:proofErr w:type="spellEnd"/>
+      <w:r>
+        <w:t xml:space="preserve"> run a simulation. If it feels like </w:t>
+      </w:r>
+      <w:proofErr w:type="spellStart"/>
+      <w:r>
+        <w:t>im</w:t>
+      </w:r>
+      <w:proofErr w:type="spellEnd"/>
+      <w:r>
+        <w:t xml:space="preserve"> getting bogged down, we’ll use a frequentist power analysis to get a feeling for the same sizes needed (which is vaguely informative but bad practice) and justify it based on resource availability?</w:t>
       </w:r>
     </w:p>
   </w:comment>
@@ -8285,7 +9123,7 @@
       </w:r>
     </w:p>
   </w:comment>
-  <w:comment w:id="38" w:author="Ian Hussey" w:date="2020-11-12T14:53:00Z" w:initials="IH">
+  <w:comment w:id="5" w:author="Ian Hussey" w:date="2020-11-16T17:49:00Z" w:initials="IH">
     <w:p>
       <w:pPr>
         <w:pStyle w:val="CommentText"/>
@@ -8297,6 +9135,66 @@
         <w:annotationRef/>
       </w:r>
       <w:r>
+        <w:t>But he did say them, the audio is real.</w:t>
+      </w:r>
+    </w:p>
+    <w:p>
+      <w:pPr>
+        <w:pStyle w:val="CommentText"/>
+      </w:pPr>
+    </w:p>
+    <w:p>
+      <w:pPr>
+        <w:pStyle w:val="CommentText"/>
+      </w:pPr>
+      <w:r>
+        <w:t xml:space="preserve">I’m not trying to knit pick, I just want us to not say factually incorrect things about the core of our study to prevent us getting roasted on twitter etc. High impact stuff like this can easily get picked apart. </w:t>
+      </w:r>
+    </w:p>
+    <w:p>
+      <w:pPr>
+        <w:pStyle w:val="CommentText"/>
+      </w:pPr>
+    </w:p>
+    <w:p>
+      <w:pPr>
+        <w:pStyle w:val="CommentText"/>
+      </w:pPr>
+      <w:r>
+        <w:t>Can we find a way of saying “in the Deepfaked condition, the video of Chris saying the evaluative statements was created by a computer algorithm; they contain no original footage of Chris” or whatever variant you prefer which focuses on what was done here and avoids saying things that weren’t actually done?</w:t>
+      </w:r>
+    </w:p>
+  </w:comment>
+  <w:comment w:id="6" w:author="Ian Hussey" w:date="2020-11-16T18:03:00Z" w:initials="IH">
+    <w:p>
+      <w:pPr>
+        <w:pStyle w:val="CommentText"/>
+      </w:pPr>
+      <w:r>
+        <w:rPr>
+          <w:rStyle w:val="CommentReference"/>
+        </w:rPr>
+        <w:annotationRef/>
+      </w:r>
+      <w:bookmarkStart w:id="7" w:name="_GoBack"/>
+      <w:bookmarkEnd w:id="7"/>
+      <w:r>
+        <w:t>Note to self: this has data processing implications as N correct rows per participant is hard coded</w:t>
+      </w:r>
+    </w:p>
+  </w:comment>
+  <w:comment w:id="8" w:author="Ian Hussey" w:date="2020-11-12T14:53:00Z" w:initials="IH">
+    <w:p>
+      <w:pPr>
+        <w:pStyle w:val="CommentText"/>
+      </w:pPr>
+      <w:r>
+        <w:rPr>
+          <w:rStyle w:val="CommentReference"/>
+        </w:rPr>
+        <w:annotationRef/>
+      </w:r>
+      <w:r>
         <w:t xml:space="preserve">Remember to note somewhere that the closed ended will be used for the confirmatory analyses, and the congruence between the open and closed ended will be used to validate the scoring of the open ended responses used in previous studies. </w:t>
       </w:r>
     </w:p>
@@ -8310,7 +9208,15 @@
         <w:pStyle w:val="CommentText"/>
       </w:pPr>
       <w:r>
-        <w:t>Remember to also include this hand scoring here in the prereg (is it finalized?)</w:t>
+        <w:t xml:space="preserve">Remember to also include this hand scoring here in the </w:t>
+      </w:r>
+      <w:proofErr w:type="spellStart"/>
+      <w:r>
+        <w:t>prereg</w:t>
+      </w:r>
+      <w:proofErr w:type="spellEnd"/>
+      <w:r>
+        <w:t xml:space="preserve"> (is it finalized?)</w:t>
       </w:r>
     </w:p>
     <w:p>
@@ -8327,7 +9233,7 @@
       </w:r>
     </w:p>
   </w:comment>
-  <w:comment w:id="39" w:author="Ian Hussey" w:date="2020-11-13T16:24:00Z" w:initials="IH">
+  <w:comment w:id="9" w:author="Ian Hussey" w:date="2020-11-16T18:21:00Z" w:initials="IH">
     <w:p>
       <w:pPr>
         <w:pStyle w:val="CommentText"/>
@@ -8339,24 +9245,48 @@
         <w:annotationRef/>
       </w:r>
       <w:r>
-        <w:t>Sean to explicate what the claim on the basis of this is, what analysis would implement it, do implement it in the data from studies 1-6, and then we mutually red-team it for whether it could be used to undermine our more central claims.</w:t>
-      </w:r>
-    </w:p>
+        <w:t xml:space="preserve">Sean – I moved this discussion to a separate document called “Deepfake awareness question” as I </w:t>
+      </w:r>
+      <w:proofErr w:type="spellStart"/>
+      <w:r>
+        <w:t>cant</w:t>
+      </w:r>
+      <w:proofErr w:type="spellEnd"/>
+      <w:r>
+        <w:t xml:space="preserve"> keep track of it here easily.</w:t>
+      </w:r>
+    </w:p>
+  </w:comment>
+  <w:comment w:id="10" w:author="sean hughes" w:date="2020-11-16T15:53:00Z" w:initials="sh">
     <w:p>
       <w:pPr>
         <w:pStyle w:val="CommentText"/>
       </w:pPr>
+      <w:r>
+        <w:rPr>
+          <w:rStyle w:val="CommentReference"/>
+        </w:rPr>
+        <w:annotationRef/>
+      </w:r>
+      <w:r>
+        <w:t xml:space="preserve">So can you change the upper bound of the linger time from &gt; 4.5 to &gt; 3.5? Doubt it makes a difference. But if they are really paying attention to the study then they should proceed onwards within the next minute. </w:t>
+      </w:r>
     </w:p>
     <w:p>
       <w:pPr>
         <w:pStyle w:val="CommentText"/>
       </w:pPr>
-      <w:r>
-        <w:t xml:space="preserve">NB see your comment below that reads “I don’t think these analyses are currently conducted (unless I am missing them in the analyses files.)…” for relevant content </w:t>
+    </w:p>
+    <w:p>
+      <w:pPr>
+        <w:pStyle w:val="CommentText"/>
+      </w:pPr>
+      <w:r>
+        <w:t xml:space="preserve">As for the lower bound…I’m fine with 90 seconds. </w:t>
       </w:r>
     </w:p>
   </w:comment>
-  <w:comment w:id="40" w:author="sean hughes" w:date="2020-11-14T11:31:00Z" w:initials="sh">
+  <w:comment w:id="11" w:author="Ian Hussey" w:date="2020-11-16T18:46:00Z" w:initials="IH">
     <w:p>
       <w:pPr>
         <w:pStyle w:val="CommentText"/>
@@ -8368,19 +9298,15 @@
         <w:annotationRef/>
       </w:r>
       <w:r>
-        <w:t xml:space="preserve">Ok. So I would like </w:t>
-      </w:r>
-      <w:r>
-        <w:t xml:space="preserve">to know </w:t>
-      </w:r>
-      <w:r>
-        <w:t>the following</w:t>
-      </w:r>
-      <w:r>
-        <w:t xml:space="preserve"> (I’ve also been referring to this in the Science and SM manuscripts)</w:t>
-      </w:r>
-      <w:r>
-        <w:t xml:space="preserve">: </w:t>
+        <w:t xml:space="preserve">I derived these from the data from previous studies, in which 3.5 would be too short. </w:t>
+      </w:r>
+      <w:proofErr w:type="spellStart"/>
+      <w:r>
+        <w:t>ill</w:t>
+      </w:r>
+      <w:proofErr w:type="spellEnd"/>
+      <w:r>
+        <w:t xml:space="preserve"> shoot you a plot and you can see. </w:t>
       </w:r>
     </w:p>
     <w:p>
@@ -8393,187 +9319,222 @@
         <w:pStyle w:val="CommentText"/>
       </w:pPr>
       <w:r>
-        <w:rPr>
-          <w:i/>
-        </w:rPr>
-        <w:t>Question 1</w:t>
-      </w:r>
-      <w:r>
-        <w:t>: Are people aware of Deepfakes prior to the study?</w:t>
-      </w:r>
+        <w:t>Of course, the length of the intervention for study 7 is static (2.5 mins) whereas it differed across previous studies. Perhaps we should use the study 5 distribution specifically, since it’s the same video?</w:t>
+      </w:r>
+    </w:p>
+  </w:comment>
+  <w:comment w:id="37" w:author="sean hughes" w:date="2020-11-16T16:06:00Z" w:initials="sh">
+    <w:p>
+      <w:pPr>
+        <w:pStyle w:val="CommentText"/>
+      </w:pPr>
+      <w:r>
+        <w:rPr>
+          <w:rStyle w:val="CommentReference"/>
+        </w:rPr>
+        <w:annotationRef/>
+      </w:r>
+      <w:proofErr w:type="spellStart"/>
+      <w:r>
+        <w:t>Deepfakes</w:t>
+      </w:r>
+      <w:proofErr w:type="spellEnd"/>
+      <w:r>
+        <w:t xml:space="preserve"> were only given in experiments 3-6</w:t>
+      </w:r>
+    </w:p>
+  </w:comment>
+  <w:comment w:id="38" w:author="Ian Hussey" w:date="2020-11-16T18:28:00Z" w:initials="IH">
+    <w:p>
+      <w:pPr>
+        <w:pStyle w:val="CommentText"/>
+      </w:pPr>
+      <w:r>
+        <w:rPr>
+          <w:rStyle w:val="CommentReference"/>
+        </w:rPr>
+        <w:annotationRef/>
+      </w:r>
+      <w:r>
+        <w:t>T</w:t>
+      </w:r>
+      <w:r>
+        <w:t>he exploratory analyses currently include all the studies, even 1 and 2 which only contain genuine content</w:t>
+      </w:r>
+      <w:r>
+        <w:t xml:space="preserve">, because </w:t>
+      </w:r>
+      <w:r>
+        <w:t>the genuine condition effect size can be estimated from them.</w:t>
+      </w:r>
+      <w:r>
+        <w:t xml:space="preserve"> Should I remove these to make them meta analyses of studies 3-6?</w:t>
+      </w:r>
+    </w:p>
+  </w:comment>
+  <w:comment w:id="39" w:author="Ian Hussey" w:date="2020-11-16T18:39:00Z" w:initials="IH">
+    <w:p>
+      <w:pPr>
+        <w:pStyle w:val="CommentText"/>
+        <w:ind w:firstLine="0"/>
+      </w:pPr>
+      <w:r>
+        <w:rPr>
+          <w:rStyle w:val="CommentReference"/>
+        </w:rPr>
+        <w:annotationRef/>
+      </w:r>
+      <w:r>
+        <w:t xml:space="preserve">Perhaps I see the confusion here: the data in the model is studies 1-6. So, even H2 a b and c use data from studies 1 when answering the question “are </w:t>
+      </w:r>
+      <w:proofErr w:type="spellStart"/>
+      <w:r>
+        <w:t>deepfakes</w:t>
+      </w:r>
+      <w:proofErr w:type="spellEnd"/>
+      <w:r>
+        <w:t xml:space="preserve"> as good as genuine” as they estimate the meta effect for genuine from all studies, not just those with a direct comparison. So, I have two questions:</w:t>
+      </w:r>
+    </w:p>
+    <w:p>
+      <w:pPr>
+        <w:pStyle w:val="CommentText"/>
+        <w:ind w:firstLine="0"/>
+      </w:pPr>
     </w:p>
     <w:p>
       <w:pPr>
         <w:pStyle w:val="CommentText"/>
         <w:numPr>
           <w:ilvl w:val="0"/>
-          <w:numId w:val="5"/>
+          <w:numId w:val="11"/>
         </w:numPr>
       </w:pPr>
       <w:r>
-        <w:t xml:space="preserve"> To know what percentage of people were aware of Deepfakes before taking part in the study </w:t>
-      </w:r>
-    </w:p>
-    <w:p>
-      <w:pPr>
-        <w:pStyle w:val="CommentText"/>
-        <w:ind w:firstLine="0"/>
-      </w:pPr>
+        <w:t xml:space="preserve"> Which studies do you want to be actually used in the models? i.e., should I keep or drop studies 1 and 2?</w:t>
+      </w:r>
     </w:p>
     <w:p>
       <w:pPr>
         <w:pStyle w:val="CommentText"/>
         <w:numPr>
           <w:ilvl w:val="0"/>
-          <w:numId w:val="6"/>
+          <w:numId w:val="11"/>
         </w:numPr>
       </w:pPr>
       <w:r>
-        <w:t>I’m guessing this is just % for overall group</w:t>
-      </w:r>
-    </w:p>
+        <w:t xml:space="preserve"> We can simplify these descriptions and avoid the current confusion for the reader by just saying “Results from our previous studies in this article”</w:t>
+      </w:r>
+    </w:p>
+  </w:comment>
+  <w:comment w:id="72" w:author="sean hughes" w:date="2020-11-16T16:02:00Z" w:initials="sh">
     <w:p>
       <w:pPr>
         <w:pStyle w:val="CommentText"/>
       </w:pPr>
-    </w:p>
+      <w:r>
+        <w:rPr>
+          <w:rStyle w:val="CommentReference"/>
+        </w:rPr>
+        <w:annotationRef/>
+      </w:r>
+      <w:r>
+        <w:t>Is there a reason why this is highlighted? I’m guessing because you want to double check the stats here?</w:t>
+      </w:r>
+    </w:p>
+  </w:comment>
+  <w:comment w:id="73" w:author="Ian Hussey" w:date="2020-11-16T18:38:00Z" w:initials="IH">
     <w:p>
       <w:pPr>
         <w:pStyle w:val="CommentText"/>
       </w:pPr>
       <w:r>
-        <w:t xml:space="preserve">Question 2: Does awareness differ as a function of exposure to a Deepfake? </w:t>
+        <w:rPr>
+          <w:rStyle w:val="CommentReference"/>
+        </w:rPr>
+        <w:annotationRef/>
+      </w:r>
+      <w:r>
+        <w:t xml:space="preserve">Sorry forgot to comment: </w:t>
+      </w:r>
+      <w:proofErr w:type="spellStart"/>
+      <w:r>
+        <w:t>ive</w:t>
+      </w:r>
+      <w:proofErr w:type="spellEnd"/>
+      <w:r>
+        <w:t xml:space="preserve"> moved all statistical evidence for hypotheses to under those specific hypotheses. So, th</w:t>
+      </w:r>
+      <w:r>
+        <w:t>ese “findings from our previous studies” sections could either be deleted or be changed to be entirely descriptive without statistics being reported in them. I’ll leave this to you.</w:t>
       </w:r>
     </w:p>
     <w:p>
       <w:pPr>
         <w:pStyle w:val="CommentText"/>
-        <w:numPr>
-          <w:ilvl w:val="1"/>
-          <w:numId w:val="5"/>
-        </w:numPr>
-      </w:pPr>
-      <w:r>
-        <w:t>S</w:t>
-      </w:r>
-      <w:r>
-        <w:t xml:space="preserve">ame question </w:t>
-      </w:r>
-      <w:r>
-        <w:t xml:space="preserve">as above </w:t>
-      </w:r>
-      <w:r>
-        <w:t>but broke</w:t>
-      </w:r>
-      <w:r>
-        <w:t>n</w:t>
-      </w:r>
-      <w:r>
-        <w:t xml:space="preserve"> down for Deepfake and Genuine conditions. I’m curious to know if being exposed to a Deepfake actually alters awareness relative to non-exposure. </w:t>
-      </w:r>
+      </w:pPr>
     </w:p>
     <w:p>
       <w:pPr>
         <w:pStyle w:val="CommentText"/>
       </w:pPr>
-    </w:p>
+      <w:r>
+        <w:t>See other RQ too</w:t>
+      </w:r>
+    </w:p>
+  </w:comment>
+  <w:comment w:id="115" w:author="sean hughes" w:date="2020-11-13T14:33:00Z" w:initials="sh">
     <w:p>
       <w:pPr>
         <w:pStyle w:val="CommentText"/>
-        <w:numPr>
-          <w:ilvl w:val="0"/>
-          <w:numId w:val="6"/>
-        </w:numPr>
-      </w:pPr>
-      <w:r>
-        <w:t xml:space="preserve">I’d like to know if awareness was different for the Deepfake and Genuine conditions. </w:t>
-      </w:r>
-    </w:p>
-    <w:p>
-      <w:pPr>
-        <w:pStyle w:val="ListParagraph"/>
-      </w:pPr>
-      <w:r>
-        <w:t xml:space="preserve"> I’m guessing this is a Chi Square test for differences in awareness between the two groups?</w:t>
-      </w:r>
-    </w:p>
+      </w:pPr>
+      <w:r>
+        <w:rPr>
+          <w:rStyle w:val="CommentReference"/>
+        </w:rPr>
+        <w:annotationRef/>
+      </w:r>
+      <w:r>
+        <w:t>I don’t think these analyses are currently conducted (unless I am missing them in the analyses files.)…</w:t>
+      </w:r>
+    </w:p>
+  </w:comment>
+  <w:comment w:id="117" w:author="sean hughes" w:date="2020-11-16T16:04:00Z" w:initials="sh">
     <w:p>
       <w:pPr>
         <w:pStyle w:val="CommentText"/>
-        <w:ind w:firstLine="0"/>
-      </w:pPr>
-    </w:p>
+      </w:pPr>
+      <w:r>
+        <w:rPr>
+          <w:rStyle w:val="CommentReference"/>
+        </w:rPr>
+        <w:annotationRef/>
+      </w:r>
+      <w:r>
+        <w:t>If we are keeping the Deepfake concept awareness question then this material can be separated from the detection question and fleshed out.</w:t>
+      </w:r>
+    </w:p>
+  </w:comment>
+  <w:comment w:id="123" w:author="sean hughes" w:date="2020-11-16T16:05:00Z" w:initials="sh">
     <w:p>
       <w:pPr>
         <w:pStyle w:val="CommentText"/>
-        <w:ind w:firstLine="0"/>
-      </w:pPr>
-      <w:r>
-        <w:t>Question 3: The real question I’m interested in: can one be aware of Deepfakes as a concept but be poor at detecting a Deepfake when exposed to it.</w:t>
-      </w:r>
-      <w:r>
-        <w:t xml:space="preserve"> This is a sexy finding for me (i.e., simple awareness does not make you immune to Deepfakes and their influence).</w:t>
-      </w:r>
-    </w:p>
+      </w:pPr>
+      <w:r>
+        <w:rPr>
+          <w:rStyle w:val="CommentReference"/>
+        </w:rPr>
+        <w:annotationRef/>
+      </w:r>
+      <w:r>
+        <w:t>It is experiments 4-6, right as those were the only experiments where this question was asked…</w:t>
+      </w:r>
+    </w:p>
+  </w:comment>
+  <w:comment w:id="118" w:author="Ian Hussey" w:date="2020-11-16T18:49:00Z" w:initials="IH">
     <w:p>
       <w:pPr>
         <w:pStyle w:val="CommentText"/>
-        <w:ind w:firstLine="0"/>
-      </w:pPr>
-    </w:p>
-    <w:p>
-      <w:pPr>
-        <w:pStyle w:val="CommentText"/>
-        <w:numPr>
-          <w:ilvl w:val="0"/>
-          <w:numId w:val="5"/>
-        </w:numPr>
-      </w:pPr>
-      <w:r>
-        <w:t xml:space="preserve"> Based on eye balling the data it seems that most people are aware of what Deepfakes are prior to the study. But then if we look at Deepfake detection in the Deepfake condition we see that most people are NOT detecting that the video was a Deepfake.</w:t>
-      </w:r>
-    </w:p>
-    <w:p>
-      <w:pPr>
-        <w:pStyle w:val="CommentText"/>
-        <w:numPr>
-          <w:ilvl w:val="1"/>
-          <w:numId w:val="5"/>
-        </w:numPr>
-      </w:pPr>
-      <w:r>
-        <w:t>If I am right, then I would like to make the claim that most people are aware that Deepfakes are “out there” (i.e., that they exist). But they are  poor at detecting when they are actually faced with one themselves.</w:t>
-      </w:r>
-    </w:p>
-    <w:p>
-      <w:pPr>
-        <w:pStyle w:val="CommentText"/>
-        <w:numPr>
-          <w:ilvl w:val="1"/>
-          <w:numId w:val="5"/>
-        </w:numPr>
-      </w:pPr>
-      <w:r>
-        <w:t xml:space="preserve"> I don’t know what stats we need to run in order to test this. In my head a simple comparison of (a) Deepfake concept awareness % scores and (b) Deepfake detection % scores in the Deepfake condition would be sufficient. </w:t>
-      </w:r>
-    </w:p>
-    <w:p>
-      <w:pPr>
-        <w:pStyle w:val="CommentText"/>
-        <w:numPr>
-          <w:ilvl w:val="1"/>
-          <w:numId w:val="5"/>
-        </w:numPr>
-      </w:pPr>
-      <w:r>
-        <w:t xml:space="preserve">But I’m open to suggestions here. </w:t>
-      </w:r>
-    </w:p>
-  </w:comment>
-  <w:comment w:id="41" w:author="Ian Hussey" w:date="2020-11-15T23:24:00Z" w:initials="IH">
-    <w:p>
-      <w:pPr>
-        <w:pStyle w:val="CommentText"/>
       </w:pPr>
       <w:r>
         <w:rPr>
@@ -8582,352 +9543,21 @@
         <w:annotationRef/>
       </w:r>
       <w:r>
-        <w:t xml:space="preserve">Hypothetically Q2 analysis is either a chi-square or a </w:t>
-      </w:r>
-      <w:r>
-        <w:t xml:space="preserve">logistic regression. You’re saying that awareness(binary) ~ experient_condition(genuine or Deepfake). </w:t>
-      </w:r>
-    </w:p>
-    <w:p>
-      <w:pPr>
-        <w:pStyle w:val="CommentText"/>
-      </w:pPr>
-      <w:r>
-        <w:t>However, this experiment cannot answer this question directly. We don’t give people an exemplar of a Deepfake, some people are exposed to one and no one is (now) given any feedback about whether what they saw was really a deepfake or not. And, most people don’t detect that it was a Deepfake. The study just isn’t capable of meaningfully answering Q2 – it’s best left for a purpose built study.</w:t>
-      </w:r>
-    </w:p>
-    <w:p>
-      <w:pPr>
-        <w:pStyle w:val="CommentText"/>
-      </w:pPr>
-    </w:p>
-    <w:p>
-      <w:pPr>
-        <w:pStyle w:val="CommentText"/>
-      </w:pPr>
-      <w:r>
-        <w:rPr>
-          <w:b/>
-        </w:rPr>
-        <w:t>Sean</w:t>
-      </w:r>
-      <w:r>
-        <w:t xml:space="preserve">: Thanks for highlighting the problems with the question. </w:t>
-      </w:r>
-      <w:r>
-        <w:t xml:space="preserve">I’d also like to </w:t>
-      </w:r>
-      <w:r>
-        <w:t xml:space="preserve">brain storm some solutions here </w:t>
-      </w:r>
-      <w:r>
-        <w:t>as well.</w:t>
-      </w:r>
-      <w:r>
-        <w:t xml:space="preserve"> For instance, I see no reason why one cannot look at awareness </w:t>
-      </w:r>
-      <w:r>
-        <w:t xml:space="preserve">rates </w:t>
-      </w:r>
-      <w:r>
-        <w:t xml:space="preserve">in the genuine group, awareness </w:t>
-      </w:r>
-      <w:r>
-        <w:t xml:space="preserve">rates </w:t>
-      </w:r>
-      <w:r>
-        <w:t xml:space="preserve">in the Deepfake group, and compare the two. This is surely possible given the data, right? Now </w:t>
-      </w:r>
-      <w:r>
-        <w:t xml:space="preserve">I agree that </w:t>
-      </w:r>
-      <w:r>
-        <w:t xml:space="preserve">one cannot make </w:t>
-      </w:r>
-      <w:r>
-        <w:rPr>
-          <w:i/>
-        </w:rPr>
-        <w:t>strong</w:t>
-      </w:r>
-      <w:r>
-        <w:t xml:space="preserve"> conclusions on the basis of such a comparison, but one can surely state if there is a difference in awareness between these two conditions. One </w:t>
-      </w:r>
-      <w:r>
-        <w:t xml:space="preserve">can </w:t>
-      </w:r>
-      <w:r>
-        <w:t xml:space="preserve">also speculate about why such a difference emerged, and suggest future studies experimentally explore it. </w:t>
-      </w:r>
-      <w:r>
-        <w:t>I see value in asking if people were aware of Deepfakes prior to the study, and if awareness rates differ between the genuine and Deepfaked conditions.</w:t>
-      </w:r>
-    </w:p>
-    <w:p>
-      <w:pPr>
-        <w:pStyle w:val="CommentText"/>
-      </w:pPr>
-    </w:p>
-    <w:p>
-      <w:pPr>
-        <w:pStyle w:val="CommentText"/>
-      </w:pPr>
-      <w:r>
-        <w:t>Q1: what if the percent of people aware differs greatly between our studies, will this be seen to impact results or not, even if results replicate?  I.e., are our claims here correlated in any way?</w:t>
-      </w:r>
-    </w:p>
-    <w:p>
-      <w:pPr>
-        <w:pStyle w:val="CommentText"/>
-        <w:ind w:firstLine="0"/>
-      </w:pPr>
-      <w:r>
-        <w:t>Is it possible or likely we’ll be asked to include this as a moderator of our effect? And if so do they hold up to it? Are we powered to answer that question?</w:t>
-      </w:r>
-    </w:p>
-    <w:p>
-      <w:pPr>
-        <w:pStyle w:val="CommentText"/>
-        <w:ind w:firstLine="0"/>
-      </w:pPr>
-    </w:p>
-    <w:p>
-      <w:pPr>
-        <w:pStyle w:val="CommentText"/>
-        <w:ind w:firstLine="0"/>
-      </w:pPr>
-      <w:r>
-        <w:rPr>
-          <w:b/>
-        </w:rPr>
-        <w:t>Sean</w:t>
-      </w:r>
-      <w:r>
-        <w:t xml:space="preserve">: </w:t>
-      </w:r>
-      <w:r>
-        <w:t>T</w:t>
-      </w:r>
-      <w:r>
-        <w:t xml:space="preserve">here are </w:t>
-      </w:r>
-      <w:r>
-        <w:t xml:space="preserve">currently </w:t>
-      </w:r>
-      <w:r>
-        <w:t xml:space="preserve">three studies with </w:t>
-      </w:r>
-      <w:r>
-        <w:t xml:space="preserve">information on </w:t>
-      </w:r>
-      <w:r>
-        <w:t xml:space="preserve">awareness </w:t>
-      </w:r>
-      <w:r>
-        <w:t xml:space="preserve">rates </w:t>
-      </w:r>
-      <w:r>
-        <w:t xml:space="preserve">and </w:t>
-      </w:r>
-      <w:r>
-        <w:t xml:space="preserve">from eye balling that data, </w:t>
-      </w:r>
-      <w:r>
-        <w:t xml:space="preserve">awareness rates </w:t>
-      </w:r>
-      <w:r>
-        <w:t xml:space="preserve">appear </w:t>
-      </w:r>
-      <w:r>
-        <w:t xml:space="preserve">stable across </w:t>
-      </w:r>
-      <w:r>
-        <w:t xml:space="preserve">all three </w:t>
-      </w:r>
-      <w:r>
-        <w:t xml:space="preserve">studies. </w:t>
-      </w:r>
-      <w:r>
-        <w:t xml:space="preserve">Sure </w:t>
-      </w:r>
-      <w:r>
-        <w:t>there is a risk</w:t>
-      </w:r>
-      <w:r>
-        <w:t xml:space="preserve"> it might be different in Study 7</w:t>
-      </w:r>
-      <w:r>
-        <w:t xml:space="preserve">, but the risk is low given the stability across studies in awareness rates. If we were going in blind </w:t>
-      </w:r>
-      <w:r>
-        <w:t xml:space="preserve">here </w:t>
-      </w:r>
-      <w:r>
-        <w:t>then sure</w:t>
-      </w:r>
-      <w:r>
-        <w:t xml:space="preserve"> – I take your point</w:t>
-      </w:r>
-      <w:r>
-        <w:t xml:space="preserve">. But </w:t>
-      </w:r>
-      <w:r>
-        <w:t>we are not. We are going in with three studies worth of data</w:t>
-      </w:r>
-      <w:r>
-        <w:t>.</w:t>
-      </w:r>
-    </w:p>
-    <w:p>
-      <w:pPr>
-        <w:pStyle w:val="CommentText"/>
-        <w:ind w:firstLine="0"/>
-      </w:pPr>
-    </w:p>
-    <w:p>
-      <w:pPr>
-        <w:pStyle w:val="CommentText"/>
-        <w:ind w:firstLine="0"/>
-      </w:pPr>
-      <w:r>
-        <w:t>Now you ask “i</w:t>
-      </w:r>
-      <w:r>
-        <w:t>s it a moderator of the effects</w:t>
-      </w:r>
-      <w:r>
-        <w:t>”</w:t>
-      </w:r>
-      <w:r>
-        <w:t>? Again there are already three studies present with data to that question. Also if the reviewer asks during review if awareness is a moderator, we can state that we cannot answer that question because we did not power the study to do so.</w:t>
-      </w:r>
-    </w:p>
-  </w:comment>
-  <w:comment w:id="49" w:author="sean hughes" w:date="2020-11-16T15:53:00Z" w:initials="sh">
-    <w:p>
-      <w:pPr>
-        <w:pStyle w:val="CommentText"/>
-      </w:pPr>
-      <w:r>
-        <w:rPr>
-          <w:rStyle w:val="CommentReference"/>
-        </w:rPr>
-        <w:annotationRef/>
-      </w:r>
-      <w:r>
-        <w:t xml:space="preserve">So can you change the upper bound of the linger time from &gt; 4.5 to &gt; 3.5? Doubt it makes a difference. But if they are really paying attention to the study then they should proceed onwards within the next minute. </w:t>
-      </w:r>
-    </w:p>
-    <w:p>
-      <w:pPr>
-        <w:pStyle w:val="CommentText"/>
-      </w:pPr>
-    </w:p>
-    <w:p>
-      <w:pPr>
-        <w:pStyle w:val="CommentText"/>
-      </w:pPr>
-      <w:r>
-        <w:t xml:space="preserve">As for the lower bound…I’m fine with 90 seconds. </w:t>
-      </w:r>
-    </w:p>
-  </w:comment>
-  <w:comment w:id="50" w:author="Ian Hussey" w:date="2020-11-15T22:35:00Z" w:initials="IH">
-    <w:p>
-      <w:pPr>
-        <w:pStyle w:val="CommentText"/>
-      </w:pPr>
-      <w:r>
-        <w:rPr>
-          <w:rStyle w:val="CommentReference"/>
-        </w:rPr>
-        <w:annotationRef/>
-      </w:r>
-      <w:r>
-        <w:t xml:space="preserve">Explain how analytic strategy was developed based on existing data and is preregistered for the final study. Note which hypotheses vs analytic strategies </w:t>
-      </w:r>
-      <w:r>
-        <w:t>differ from original preregs.</w:t>
-      </w:r>
-    </w:p>
-  </w:comment>
-  <w:comment w:id="51" w:author="sean hughes" w:date="2020-11-16T16:06:00Z" w:initials="sh">
-    <w:p>
-      <w:pPr>
-        <w:pStyle w:val="CommentText"/>
-      </w:pPr>
-      <w:r>
-        <w:rPr>
-          <w:rStyle w:val="CommentReference"/>
-        </w:rPr>
-        <w:annotationRef/>
-      </w:r>
-      <w:r>
-        <w:t>Deepfakes were only given in experiments 3-6</w:t>
-      </w:r>
-    </w:p>
-  </w:comment>
-  <w:comment w:id="60" w:author="sean hughes" w:date="2020-11-16T16:02:00Z" w:initials="sh">
-    <w:p>
-      <w:pPr>
-        <w:pStyle w:val="CommentText"/>
-      </w:pPr>
-      <w:r>
-        <w:rPr>
-          <w:rStyle w:val="CommentReference"/>
-        </w:rPr>
-        <w:annotationRef/>
-      </w:r>
-      <w:r>
-        <w:t>Is there a reason why this is highlighted? I’m guessing because you want to double check the stats here?</w:t>
-      </w:r>
-    </w:p>
-  </w:comment>
-  <w:comment w:id="93" w:author="sean hughes" w:date="2020-11-13T14:33:00Z" w:initials="sh">
-    <w:p>
-      <w:pPr>
-        <w:pStyle w:val="CommentText"/>
-      </w:pPr>
-      <w:r>
-        <w:rPr>
-          <w:rStyle w:val="CommentReference"/>
-        </w:rPr>
-        <w:annotationRef/>
-      </w:r>
-      <w:r>
-        <w:t>I don’t think these analyses are currently conducted (unless I am missing them in the analyses files.)…</w:t>
-      </w:r>
-    </w:p>
-  </w:comment>
-  <w:comment w:id="95" w:author="sean hughes" w:date="2020-11-16T16:04:00Z" w:initials="sh">
-    <w:p>
-      <w:pPr>
-        <w:pStyle w:val="CommentText"/>
-      </w:pPr>
-      <w:r>
-        <w:rPr>
-          <w:rStyle w:val="CommentReference"/>
-        </w:rPr>
-        <w:annotationRef/>
-      </w:r>
-      <w:r>
-        <w:t>If we are keeping the Deepfake concept awareness question then this material can be separated from the detection question and fleshed out.</w:t>
-      </w:r>
-    </w:p>
-  </w:comment>
-  <w:comment w:id="97" w:author="sean hughes" w:date="2020-11-16T16:05:00Z" w:initials="sh">
-    <w:p>
-      <w:pPr>
-        <w:pStyle w:val="CommentText"/>
-      </w:pPr>
-      <w:r>
-        <w:rPr>
-          <w:rStyle w:val="CommentReference"/>
-        </w:rPr>
-        <w:annotationRef/>
-      </w:r>
-      <w:r>
-        <w:t>It is experiments 4-6, right as those were the only experiments where this question was asked…</w:t>
+        <w:t>Sean can you check my logic here about which is false negative vs positive? And what should be described as “low” (numerically) vs “high” (in terms of expectations)</w:t>
+      </w:r>
+      <w:r>
+        <w:t>? And the directionality of our predictions here.</w:t>
+      </w:r>
+      <w:r>
+        <w:t xml:space="preserve"> </w:t>
+      </w:r>
+      <w:proofErr w:type="spellStart"/>
+      <w:r>
+        <w:t>Im</w:t>
+      </w:r>
+      <w:proofErr w:type="spellEnd"/>
+      <w:r>
+        <w:t xml:space="preserve"> doubting myself.</w:t>
       </w:r>
     </w:p>
   </w:comment>
@@ -8935,21 +9565,25 @@
 </file>
 
 <file path=word/commentsExtended.xml><?xml version="1.0" encoding="utf-8"?>
-<w15:commentsEx xmlns:wpc="http://schemas.microsoft.com/office/word/2010/wordprocessingCanvas" xmlns:cx="http://schemas.microsoft.com/office/drawing/2014/chartex" xmlns:cx1="http://schemas.microsoft.com/office/drawing/2015/9/8/chartex" xmlns:mc="http://schemas.openxmlformats.org/markup-compatibility/2006" xmlns:o="urn:schemas-microsoft-com:office:office" xmlns:r="http://schemas.openxmlformats.org/officeDocument/2006/relationships" xmlns:m="http://schemas.openxmlformats.org/officeDocument/2006/math" xmlns:v="urn:schemas-microsoft-com:vml" xmlns:wp14="http://schemas.microsoft.com/office/word/2010/wordprocessingDrawing" xmlns:wp="http://schemas.openxmlformats.org/drawingml/2006/wordprocessingDrawing" xmlns:w10="urn:schemas-microsoft-com:office:word" xmlns:w="http://schemas.openxmlformats.org/wordprocessingml/2006/main" xmlns:w14="http://schemas.microsoft.com/office/word/2010/wordml" xmlns:w15="http://schemas.microsoft.com/office/word/2012/wordml" xmlns:w16se="http://schemas.microsoft.com/office/word/2015/wordml/symex" xmlns:wpg="http://schemas.microsoft.com/office/word/2010/wordprocessingGroup" xmlns:wpi="http://schemas.microsoft.com/office/word/2010/wordprocessingInk" xmlns:wne="http://schemas.microsoft.com/office/word/2006/wordml" xmlns:wps="http://schemas.microsoft.com/office/word/2010/wordprocessingShape" mc:Ignorable="w14 w15 w16se wp14">
+<w15:commentsEx xmlns:wpc="http://schemas.microsoft.com/office/word/2010/wordprocessingCanvas" xmlns:cx="http://schemas.microsoft.com/office/drawing/2014/chartex" xmlns:cx1="http://schemas.microsoft.com/office/drawing/2015/9/8/chartex" xmlns:cx2="http://schemas.microsoft.com/office/drawing/2015/10/21/chartex" xmlns:cx3="http://schemas.microsoft.com/office/drawing/2016/5/9/chartex" xmlns:cx4="http://schemas.microsoft.com/office/drawing/2016/5/10/chartex" xmlns:cx5="http://schemas.microsoft.com/office/drawing/2016/5/11/chartex" xmlns:cx6="http://schemas.microsoft.com/office/drawing/2016/5/12/chartex" xmlns:cx7="http://schemas.microsoft.com/office/drawing/2016/5/13/chartex" xmlns:cx8="http://schemas.microsoft.com/office/drawing/2016/5/14/chartex" xmlns:mc="http://schemas.openxmlformats.org/markup-compatibility/2006" xmlns:aink="http://schemas.microsoft.com/office/drawing/2016/ink" xmlns:am3d="http://schemas.microsoft.com/office/drawing/2017/model3d" xmlns:o="urn:schemas-microsoft-com:office:office" xmlns:r="http://schemas.openxmlformats.org/officeDocument/2006/relationships" xmlns:m="http://schemas.openxmlformats.org/officeDocument/2006/math" xmlns:v="urn:schemas-microsoft-com:vml" xmlns:wp14="http://schemas.microsoft.com/office/word/2010/wordprocessingDrawing" xmlns:wp="http://schemas.openxmlformats.org/drawingml/2006/wordprocessingDrawing" xmlns:w10="urn:schemas-microsoft-com:office:word" xmlns:w="http://schemas.openxmlformats.org/wordprocessingml/2006/main" xmlns:w14="http://schemas.microsoft.com/office/word/2010/wordml" xmlns:w15="http://schemas.microsoft.com/office/word/2012/wordml" xmlns:w16cid="http://schemas.microsoft.com/office/word/2016/wordml/cid" xmlns:w16se="http://schemas.microsoft.com/office/word/2015/wordml/symex" xmlns:wpg="http://schemas.microsoft.com/office/word/2010/wordprocessingGroup" xmlns:wpi="http://schemas.microsoft.com/office/word/2010/wordprocessingInk" xmlns:wne="http://schemas.microsoft.com/office/word/2006/wordml" xmlns:wps="http://schemas.microsoft.com/office/word/2010/wordprocessingShape" mc:Ignorable="w14 w15 w16se w16cid wp14">
   <w15:commentEx w15:paraId="45526245" w15:done="0"/>
   <w15:commentEx w15:paraId="446B1826" w15:paraIdParent="45526245" w15:done="0"/>
   <w15:commentEx w15:paraId="72136B77" w15:paraIdParent="45526245" w15:done="0"/>
+  <w15:commentEx w15:paraId="1409C8CE" w15:done="0"/>
+  <w15:commentEx w15:paraId="2B586475" w15:done="0"/>
   <w15:commentEx w15:paraId="2BA1314D" w15:done="0"/>
-  <w15:commentEx w15:paraId="1AE4B052" w15:done="0"/>
-  <w15:commentEx w15:paraId="46ADFFA8" w15:paraIdParent="1AE4B052" w15:done="0"/>
-  <w15:commentEx w15:paraId="00F80BAC" w15:paraIdParent="1AE4B052" w15:done="0"/>
+  <w15:commentEx w15:paraId="0806BEB7" w15:done="0"/>
   <w15:commentEx w15:paraId="75EA3C88" w15:done="0"/>
-  <w15:commentEx w15:paraId="551B2BD7" w15:done="0"/>
+  <w15:commentEx w15:paraId="6B2CB80B" w15:paraIdParent="75EA3C88" w15:done="0"/>
   <w15:commentEx w15:paraId="60281B8C" w15:done="0"/>
+  <w15:commentEx w15:paraId="1A425FB2" w15:paraIdParent="60281B8C" w15:done="0"/>
+  <w15:commentEx w15:paraId="0AB72063" w15:paraIdParent="60281B8C" w15:done="0"/>
   <w15:commentEx w15:paraId="3090D8F8" w15:done="0"/>
+  <w15:commentEx w15:paraId="4283CC7C" w15:paraIdParent="3090D8F8" w15:done="0"/>
   <w15:commentEx w15:paraId="79BEE9C5" w15:done="0"/>
   <w15:commentEx w15:paraId="18A49314" w15:done="0"/>
   <w15:commentEx w15:paraId="24D01780" w15:done="0"/>
+  <w15:commentEx w15:paraId="35BC146F" w15:done="0"/>
 </w15:commentsEx>
 </file>
 
@@ -8958,17 +9592,26 @@
   <w16cid:commentId w16cid:paraId="45526245" w16cid:durableId="2356980C"/>
   <w16cid:commentId w16cid:paraId="446B1826" w16cid:durableId="23581471"/>
   <w16cid:commentId w16cid:paraId="72136B77" w16cid:durableId="23591A26"/>
+  <w16cid:commentId w16cid:paraId="1409C8CE" w16cid:durableId="235D3A39"/>
+  <w16cid:commentId w16cid:paraId="2B586475" w16cid:durableId="235D3D66"/>
   <w16cid:commentId w16cid:paraId="2BA1314D" w16cid:durableId="2357CAF2"/>
-  <w16cid:commentId w16cid:paraId="1AE4B052" w16cid:durableId="235931C2"/>
-  <w16cid:commentId w16cid:paraId="46ADFFA8" w16cid:durableId="235B8A87"/>
-  <w16cid:commentId w16cid:paraId="6921FFEE" w16cid:durableId="235C3726"/>
-  <w16cid:commentId w16cid:paraId="551B2BD7" w16cid:durableId="235C2BAB"/>
+  <w16cid:commentId w16cid:paraId="0806BEB7" w16cid:durableId="235D418C"/>
+  <w16cid:commentId w16cid:paraId="75EA3C88" w16cid:durableId="235D35B5"/>
+  <w16cid:commentId w16cid:paraId="6B2CB80B" w16cid:durableId="235D478D"/>
+  <w16cid:commentId w16cid:paraId="60281B8C" w16cid:durableId="235D35B7"/>
+  <w16cid:commentId w16cid:paraId="1A425FB2" w16cid:durableId="235D4337"/>
+  <w16cid:commentId w16cid:paraId="0AB72063" w16cid:durableId="235D45FD"/>
+  <w16cid:commentId w16cid:paraId="3090D8F8" w16cid:durableId="235D35B8"/>
+  <w16cid:commentId w16cid:paraId="4283CC7C" w16cid:durableId="235D4588"/>
   <w16cid:commentId w16cid:paraId="79BEE9C5" w16cid:durableId="23591A3E"/>
+  <w16cid:commentId w16cid:paraId="18A49314" w16cid:durableId="235D35BA"/>
+  <w16cid:commentId w16cid:paraId="24D01780" w16cid:durableId="235D35BB"/>
+  <w16cid:commentId w16cid:paraId="35BC146F" w16cid:durableId="235D483C"/>
 </w16cid:commentsIds>
 </file>
 
 <file path=word/endnotes.xml><?xml version="1.0" encoding="utf-8"?>
-<w:endnotes xmlns:wpc="http://schemas.microsoft.com/office/word/2010/wordprocessingCanvas" xmlns:cx="http://schemas.microsoft.com/office/drawing/2014/chartex" xmlns:cx1="http://schemas.microsoft.com/office/drawing/2015/9/8/chartex" xmlns:mc="http://schemas.openxmlformats.org/markup-compatibility/2006" xmlns:o="urn:schemas-microsoft-com:office:office" xmlns:r="http://schemas.openxmlformats.org/officeDocument/2006/relationships" xmlns:m="http://schemas.openxmlformats.org/officeDocument/2006/math" xmlns:v="urn:schemas-microsoft-com:vml" xmlns:wp14="http://schemas.microsoft.com/office/word/2010/wordprocessingDrawing" xmlns:wp="http://schemas.openxmlformats.org/drawingml/2006/wordprocessingDrawing" xmlns:w10="urn:schemas-microsoft-com:office:word" xmlns:w="http://schemas.openxmlformats.org/wordprocessingml/2006/main" xmlns:w14="http://schemas.microsoft.com/office/word/2010/wordml" xmlns:w15="http://schemas.microsoft.com/office/word/2012/wordml" xmlns:w16se="http://schemas.microsoft.com/office/word/2015/wordml/symex" xmlns:wpg="http://schemas.microsoft.com/office/word/2010/wordprocessingGroup" xmlns:wpi="http://schemas.microsoft.com/office/word/2010/wordprocessingInk" xmlns:wne="http://schemas.microsoft.com/office/word/2006/wordml" xmlns:wps="http://schemas.microsoft.com/office/word/2010/wordprocessingShape" mc:Ignorable="w14 w15 w16se wp14">
+<w:endnotes xmlns:wpc="http://schemas.microsoft.com/office/word/2010/wordprocessingCanvas" xmlns:cx="http://schemas.microsoft.com/office/drawing/2014/chartex" xmlns:cx1="http://schemas.microsoft.com/office/drawing/2015/9/8/chartex" xmlns:cx2="http://schemas.microsoft.com/office/drawing/2015/10/21/chartex" xmlns:cx3="http://schemas.microsoft.com/office/drawing/2016/5/9/chartex" xmlns:cx4="http://schemas.microsoft.com/office/drawing/2016/5/10/chartex" xmlns:cx5="http://schemas.microsoft.com/office/drawing/2016/5/11/chartex" xmlns:cx6="http://schemas.microsoft.com/office/drawing/2016/5/12/chartex" xmlns:cx7="http://schemas.microsoft.com/office/drawing/2016/5/13/chartex" xmlns:cx8="http://schemas.microsoft.com/office/drawing/2016/5/14/chartex" xmlns:mc="http://schemas.openxmlformats.org/markup-compatibility/2006" xmlns:aink="http://schemas.microsoft.com/office/drawing/2016/ink" xmlns:am3d="http://schemas.microsoft.com/office/drawing/2017/model3d" xmlns:o="urn:schemas-microsoft-com:office:office" xmlns:r="http://schemas.openxmlformats.org/officeDocument/2006/relationships" xmlns:m="http://schemas.openxmlformats.org/officeDocument/2006/math" xmlns:v="urn:schemas-microsoft-com:vml" xmlns:wp14="http://schemas.microsoft.com/office/word/2010/wordprocessingDrawing" xmlns:wp="http://schemas.openxmlformats.org/drawingml/2006/wordprocessingDrawing" xmlns:w10="urn:schemas-microsoft-com:office:word" xmlns:w="http://schemas.openxmlformats.org/wordprocessingml/2006/main" xmlns:w14="http://schemas.microsoft.com/office/word/2010/wordml" xmlns:w15="http://schemas.microsoft.com/office/word/2012/wordml" xmlns:w16cid="http://schemas.microsoft.com/office/word/2016/wordml/cid" xmlns:w16se="http://schemas.microsoft.com/office/word/2015/wordml/symex" xmlns:wpg="http://schemas.microsoft.com/office/word/2010/wordprocessingGroup" xmlns:wpi="http://schemas.microsoft.com/office/word/2010/wordprocessingInk" xmlns:wne="http://schemas.microsoft.com/office/word/2006/wordml" xmlns:wps="http://schemas.microsoft.com/office/word/2010/wordprocessingShape" mc:Ignorable="w14 w15 w16se w16cid wp14">
   <w:endnote w:type="separator" w:id="-1">
     <w:p>
       <w:r>
@@ -8987,7 +9630,7 @@
 </file>
 
 <file path=word/footer1.xml><?xml version="1.0" encoding="utf-8"?>
-<w:ftr xmlns:wpc="http://schemas.microsoft.com/office/word/2010/wordprocessingCanvas" xmlns:cx="http://schemas.microsoft.com/office/drawing/2014/chartex" xmlns:cx1="http://schemas.microsoft.com/office/drawing/2015/9/8/chartex" xmlns:mc="http://schemas.openxmlformats.org/markup-compatibility/2006" xmlns:o="urn:schemas-microsoft-com:office:office" xmlns:r="http://schemas.openxmlformats.org/officeDocument/2006/relationships" xmlns:m="http://schemas.openxmlformats.org/officeDocument/2006/math" xmlns:v="urn:schemas-microsoft-com:vml" xmlns:wp14="http://schemas.microsoft.com/office/word/2010/wordprocessingDrawing" xmlns:wp="http://schemas.openxmlformats.org/drawingml/2006/wordprocessingDrawing" xmlns:w10="urn:schemas-microsoft-com:office:word" xmlns:w="http://schemas.openxmlformats.org/wordprocessingml/2006/main" xmlns:w14="http://schemas.microsoft.com/office/word/2010/wordml" xmlns:w15="http://schemas.microsoft.com/office/word/2012/wordml" xmlns:w16se="http://schemas.microsoft.com/office/word/2015/wordml/symex" xmlns:wpg="http://schemas.microsoft.com/office/word/2010/wordprocessingGroup" xmlns:wpi="http://schemas.microsoft.com/office/word/2010/wordprocessingInk" xmlns:wne="http://schemas.microsoft.com/office/word/2006/wordml" xmlns:wps="http://schemas.microsoft.com/office/word/2010/wordprocessingShape" mc:Ignorable="w14 w15 w16se wp14">
+<w:ftr xmlns:wpc="http://schemas.microsoft.com/office/word/2010/wordprocessingCanvas" xmlns:cx="http://schemas.microsoft.com/office/drawing/2014/chartex" xmlns:cx1="http://schemas.microsoft.com/office/drawing/2015/9/8/chartex" xmlns:cx2="http://schemas.microsoft.com/office/drawing/2015/10/21/chartex" xmlns:cx3="http://schemas.microsoft.com/office/drawing/2016/5/9/chartex" xmlns:cx4="http://schemas.microsoft.com/office/drawing/2016/5/10/chartex" xmlns:cx5="http://schemas.microsoft.com/office/drawing/2016/5/11/chartex" xmlns:cx6="http://schemas.microsoft.com/office/drawing/2016/5/12/chartex" xmlns:cx7="http://schemas.microsoft.com/office/drawing/2016/5/13/chartex" xmlns:cx8="http://schemas.microsoft.com/office/drawing/2016/5/14/chartex" xmlns:mc="http://schemas.openxmlformats.org/markup-compatibility/2006" xmlns:aink="http://schemas.microsoft.com/office/drawing/2016/ink" xmlns:am3d="http://schemas.microsoft.com/office/drawing/2017/model3d" xmlns:o="urn:schemas-microsoft-com:office:office" xmlns:r="http://schemas.openxmlformats.org/officeDocument/2006/relationships" xmlns:m="http://schemas.openxmlformats.org/officeDocument/2006/math" xmlns:v="urn:schemas-microsoft-com:vml" xmlns:wp14="http://schemas.microsoft.com/office/word/2010/wordprocessingDrawing" xmlns:wp="http://schemas.openxmlformats.org/drawingml/2006/wordprocessingDrawing" xmlns:w10="urn:schemas-microsoft-com:office:word" xmlns:w="http://schemas.openxmlformats.org/wordprocessingml/2006/main" xmlns:w14="http://schemas.microsoft.com/office/word/2010/wordml" xmlns:w15="http://schemas.microsoft.com/office/word/2012/wordml" xmlns:w16cid="http://schemas.microsoft.com/office/word/2016/wordml/cid" xmlns:w16se="http://schemas.microsoft.com/office/word/2015/wordml/symex" xmlns:wpg="http://schemas.microsoft.com/office/word/2010/wordprocessingGroup" xmlns:wpi="http://schemas.microsoft.com/office/word/2010/wordprocessingInk" xmlns:wne="http://schemas.microsoft.com/office/word/2006/wordml" xmlns:wps="http://schemas.microsoft.com/office/word/2010/wordprocessingShape" mc:Ignorable="w14 w15 w16se w16cid wp14">
   <w:p>
     <w:pPr>
       <w:pStyle w:val="Footer"/>
@@ -8998,7 +9641,7 @@
 </file>
 
 <file path=word/footnotes.xml><?xml version="1.0" encoding="utf-8"?>
-<w:footnotes xmlns:wpc="http://schemas.microsoft.com/office/word/2010/wordprocessingCanvas" xmlns:cx="http://schemas.microsoft.com/office/drawing/2014/chartex" xmlns:cx1="http://schemas.microsoft.com/office/drawing/2015/9/8/chartex" xmlns:mc="http://schemas.openxmlformats.org/markup-compatibility/2006" xmlns:o="urn:schemas-microsoft-com:office:office" xmlns:r="http://schemas.openxmlformats.org/officeDocument/2006/relationships" xmlns:m="http://schemas.openxmlformats.org/officeDocument/2006/math" xmlns:v="urn:schemas-microsoft-com:vml" xmlns:wp14="http://schemas.microsoft.com/office/word/2010/wordprocessingDrawing" xmlns:wp="http://schemas.openxmlformats.org/drawingml/2006/wordprocessingDrawing" xmlns:w10="urn:schemas-microsoft-com:office:word" xmlns:w="http://schemas.openxmlformats.org/wordprocessingml/2006/main" xmlns:w14="http://schemas.microsoft.com/office/word/2010/wordml" xmlns:w15="http://schemas.microsoft.com/office/word/2012/wordml" xmlns:w16se="http://schemas.microsoft.com/office/word/2015/wordml/symex" xmlns:wpg="http://schemas.microsoft.com/office/word/2010/wordprocessingGroup" xmlns:wpi="http://schemas.microsoft.com/office/word/2010/wordprocessingInk" xmlns:wne="http://schemas.microsoft.com/office/word/2006/wordml" xmlns:wps="http://schemas.microsoft.com/office/word/2010/wordprocessingShape" mc:Ignorable="w14 w15 w16se wp14">
+<w:footnotes xmlns:wpc="http://schemas.microsoft.com/office/word/2010/wordprocessingCanvas" xmlns:cx="http://schemas.microsoft.com/office/drawing/2014/chartex" xmlns:cx1="http://schemas.microsoft.com/office/drawing/2015/9/8/chartex" xmlns:cx2="http://schemas.microsoft.com/office/drawing/2015/10/21/chartex" xmlns:cx3="http://schemas.microsoft.com/office/drawing/2016/5/9/chartex" xmlns:cx4="http://schemas.microsoft.com/office/drawing/2016/5/10/chartex" xmlns:cx5="http://schemas.microsoft.com/office/drawing/2016/5/11/chartex" xmlns:cx6="http://schemas.microsoft.com/office/drawing/2016/5/12/chartex" xmlns:cx7="http://schemas.microsoft.com/office/drawing/2016/5/13/chartex" xmlns:cx8="http://schemas.microsoft.com/office/drawing/2016/5/14/chartex" xmlns:mc="http://schemas.openxmlformats.org/markup-compatibility/2006" xmlns:aink="http://schemas.microsoft.com/office/drawing/2016/ink" xmlns:am3d="http://schemas.microsoft.com/office/drawing/2017/model3d" xmlns:o="urn:schemas-microsoft-com:office:office" xmlns:r="http://schemas.openxmlformats.org/officeDocument/2006/relationships" xmlns:m="http://schemas.openxmlformats.org/officeDocument/2006/math" xmlns:v="urn:schemas-microsoft-com:vml" xmlns:wp14="http://schemas.microsoft.com/office/word/2010/wordprocessingDrawing" xmlns:wp="http://schemas.openxmlformats.org/drawingml/2006/wordprocessingDrawing" xmlns:w10="urn:schemas-microsoft-com:office:word" xmlns:w="http://schemas.openxmlformats.org/wordprocessingml/2006/main" xmlns:w14="http://schemas.microsoft.com/office/word/2010/wordml" xmlns:w15="http://schemas.microsoft.com/office/word/2012/wordml" xmlns:w16cid="http://schemas.microsoft.com/office/word/2016/wordml/cid" xmlns:w16se="http://schemas.microsoft.com/office/word/2015/wordml/symex" xmlns:wpg="http://schemas.microsoft.com/office/word/2010/wordprocessingGroup" xmlns:wpi="http://schemas.microsoft.com/office/word/2010/wordprocessingInk" xmlns:wne="http://schemas.microsoft.com/office/word/2006/wordml" xmlns:wps="http://schemas.microsoft.com/office/word/2010/wordprocessingShape" mc:Ignorable="w14 w15 w16se w16cid wp14">
   <w:footnote w:type="separator" w:id="-1">
     <w:p>
       <w:r>
@@ -9017,7 +9660,7 @@
 </file>
 
 <file path=word/header1.xml><?xml version="1.0" encoding="utf-8"?>
-<w:hdr xmlns:wpc="http://schemas.microsoft.com/office/word/2010/wordprocessingCanvas" xmlns:cx="http://schemas.microsoft.com/office/drawing/2014/chartex" xmlns:cx1="http://schemas.microsoft.com/office/drawing/2015/9/8/chartex" xmlns:mc="http://schemas.openxmlformats.org/markup-compatibility/2006" xmlns:o="urn:schemas-microsoft-com:office:office" xmlns:r="http://schemas.openxmlformats.org/officeDocument/2006/relationships" xmlns:m="http://schemas.openxmlformats.org/officeDocument/2006/math" xmlns:v="urn:schemas-microsoft-com:vml" xmlns:wp14="http://schemas.microsoft.com/office/word/2010/wordprocessingDrawing" xmlns:wp="http://schemas.openxmlformats.org/drawingml/2006/wordprocessingDrawing" xmlns:w10="urn:schemas-microsoft-com:office:word" xmlns:w="http://schemas.openxmlformats.org/wordprocessingml/2006/main" xmlns:w14="http://schemas.microsoft.com/office/word/2010/wordml" xmlns:w15="http://schemas.microsoft.com/office/word/2012/wordml" xmlns:w16se="http://schemas.microsoft.com/office/word/2015/wordml/symex" xmlns:wpg="http://schemas.microsoft.com/office/word/2010/wordprocessingGroup" xmlns:wpi="http://schemas.microsoft.com/office/word/2010/wordprocessingInk" xmlns:wne="http://schemas.microsoft.com/office/word/2006/wordml" xmlns:wps="http://schemas.microsoft.com/office/word/2010/wordprocessingShape" mc:Ignorable="w14 w15 w16se wp14">
+<w:hdr xmlns:wpc="http://schemas.microsoft.com/office/word/2010/wordprocessingCanvas" xmlns:cx="http://schemas.microsoft.com/office/drawing/2014/chartex" xmlns:cx1="http://schemas.microsoft.com/office/drawing/2015/9/8/chartex" xmlns:cx2="http://schemas.microsoft.com/office/drawing/2015/10/21/chartex" xmlns:cx3="http://schemas.microsoft.com/office/drawing/2016/5/9/chartex" xmlns:cx4="http://schemas.microsoft.com/office/drawing/2016/5/10/chartex" xmlns:cx5="http://schemas.microsoft.com/office/drawing/2016/5/11/chartex" xmlns:cx6="http://schemas.microsoft.com/office/drawing/2016/5/12/chartex" xmlns:cx7="http://schemas.microsoft.com/office/drawing/2016/5/13/chartex" xmlns:cx8="http://schemas.microsoft.com/office/drawing/2016/5/14/chartex" xmlns:mc="http://schemas.openxmlformats.org/markup-compatibility/2006" xmlns:aink="http://schemas.microsoft.com/office/drawing/2016/ink" xmlns:am3d="http://schemas.microsoft.com/office/drawing/2017/model3d" xmlns:o="urn:schemas-microsoft-com:office:office" xmlns:r="http://schemas.openxmlformats.org/officeDocument/2006/relationships" xmlns:m="http://schemas.openxmlformats.org/officeDocument/2006/math" xmlns:v="urn:schemas-microsoft-com:vml" xmlns:wp14="http://schemas.microsoft.com/office/word/2010/wordprocessingDrawing" xmlns:wp="http://schemas.openxmlformats.org/drawingml/2006/wordprocessingDrawing" xmlns:w10="urn:schemas-microsoft-com:office:word" xmlns:w="http://schemas.openxmlformats.org/wordprocessingml/2006/main" xmlns:w14="http://schemas.microsoft.com/office/word/2010/wordml" xmlns:w15="http://schemas.microsoft.com/office/word/2012/wordml" xmlns:w16cid="http://schemas.microsoft.com/office/word/2016/wordml/cid" xmlns:w16se="http://schemas.microsoft.com/office/word/2015/wordml/symex" xmlns:wpg="http://schemas.microsoft.com/office/word/2010/wordprocessingGroup" xmlns:wpi="http://schemas.microsoft.com/office/word/2010/wordprocessingInk" xmlns:wne="http://schemas.microsoft.com/office/word/2006/wordml" xmlns:wps="http://schemas.microsoft.com/office/word/2010/wordprocessingShape" mc:Ignorable="w14 w15 w16se w16cid wp14">
   <w:sdt>
     <w:sdtPr>
       <w:rPr>
@@ -9074,7 +9717,7 @@
 </file>
 
 <file path=word/header2.xml><?xml version="1.0" encoding="utf-8"?>
-<w:hdr xmlns:wpc="http://schemas.microsoft.com/office/word/2010/wordprocessingCanvas" xmlns:cx="http://schemas.microsoft.com/office/drawing/2014/chartex" xmlns:cx1="http://schemas.microsoft.com/office/drawing/2015/9/8/chartex" xmlns:mc="http://schemas.openxmlformats.org/markup-compatibility/2006" xmlns:o="urn:schemas-microsoft-com:office:office" xmlns:r="http://schemas.openxmlformats.org/officeDocument/2006/relationships" xmlns:m="http://schemas.openxmlformats.org/officeDocument/2006/math" xmlns:v="urn:schemas-microsoft-com:vml" xmlns:wp14="http://schemas.microsoft.com/office/word/2010/wordprocessingDrawing" xmlns:wp="http://schemas.openxmlformats.org/drawingml/2006/wordprocessingDrawing" xmlns:w10="urn:schemas-microsoft-com:office:word" xmlns:w="http://schemas.openxmlformats.org/wordprocessingml/2006/main" xmlns:w14="http://schemas.microsoft.com/office/word/2010/wordml" xmlns:w15="http://schemas.microsoft.com/office/word/2012/wordml" xmlns:w16se="http://schemas.microsoft.com/office/word/2015/wordml/symex" xmlns:wpg="http://schemas.microsoft.com/office/word/2010/wordprocessingGroup" xmlns:wpi="http://schemas.microsoft.com/office/word/2010/wordprocessingInk" xmlns:wne="http://schemas.microsoft.com/office/word/2006/wordml" xmlns:wps="http://schemas.microsoft.com/office/word/2010/wordprocessingShape" mc:Ignorable="w14 w15 w16se wp14">
+<w:hdr xmlns:wpc="http://schemas.microsoft.com/office/word/2010/wordprocessingCanvas" xmlns:cx="http://schemas.microsoft.com/office/drawing/2014/chartex" xmlns:cx1="http://schemas.microsoft.com/office/drawing/2015/9/8/chartex" xmlns:cx2="http://schemas.microsoft.com/office/drawing/2015/10/21/chartex" xmlns:cx3="http://schemas.microsoft.com/office/drawing/2016/5/9/chartex" xmlns:cx4="http://schemas.microsoft.com/office/drawing/2016/5/10/chartex" xmlns:cx5="http://schemas.microsoft.com/office/drawing/2016/5/11/chartex" xmlns:cx6="http://schemas.microsoft.com/office/drawing/2016/5/12/chartex" xmlns:cx7="http://schemas.microsoft.com/office/drawing/2016/5/13/chartex" xmlns:cx8="http://schemas.microsoft.com/office/drawing/2016/5/14/chartex" xmlns:mc="http://schemas.openxmlformats.org/markup-compatibility/2006" xmlns:aink="http://schemas.microsoft.com/office/drawing/2016/ink" xmlns:am3d="http://schemas.microsoft.com/office/drawing/2017/model3d" xmlns:o="urn:schemas-microsoft-com:office:office" xmlns:r="http://schemas.openxmlformats.org/officeDocument/2006/relationships" xmlns:m="http://schemas.openxmlformats.org/officeDocument/2006/math" xmlns:v="urn:schemas-microsoft-com:vml" xmlns:wp14="http://schemas.microsoft.com/office/word/2010/wordprocessingDrawing" xmlns:wp="http://schemas.openxmlformats.org/drawingml/2006/wordprocessingDrawing" xmlns:w10="urn:schemas-microsoft-com:office:word" xmlns:w="http://schemas.openxmlformats.org/wordprocessingml/2006/main" xmlns:w14="http://schemas.microsoft.com/office/word/2010/wordml" xmlns:w15="http://schemas.microsoft.com/office/word/2012/wordml" xmlns:w16cid="http://schemas.microsoft.com/office/word/2016/wordml/cid" xmlns:w16se="http://schemas.microsoft.com/office/word/2015/wordml/symex" xmlns:wpg="http://schemas.microsoft.com/office/word/2010/wordprocessingGroup" xmlns:wpi="http://schemas.microsoft.com/office/word/2010/wordprocessingInk" xmlns:wne="http://schemas.microsoft.com/office/word/2006/wordml" xmlns:wps="http://schemas.microsoft.com/office/word/2010/wordprocessingShape" mc:Ignorable="w14 w15 w16se w16cid wp14">
   <w:sdt>
     <w:sdtPr>
       <w:rPr>
@@ -9144,7 +9787,7 @@
 </file>
 
 <file path=word/numbering.xml><?xml version="1.0" encoding="utf-8"?>
-<w:numbering xmlns:wpc="http://schemas.microsoft.com/office/word/2010/wordprocessingCanvas" xmlns:cx="http://schemas.microsoft.com/office/drawing/2014/chartex" xmlns:cx1="http://schemas.microsoft.com/office/drawing/2015/9/8/chartex" xmlns:mc="http://schemas.openxmlformats.org/markup-compatibility/2006" xmlns:o="urn:schemas-microsoft-com:office:office" xmlns:r="http://schemas.openxmlformats.org/officeDocument/2006/relationships" xmlns:m="http://schemas.openxmlformats.org/officeDocument/2006/math" xmlns:v="urn:schemas-microsoft-com:vml" xmlns:wp14="http://schemas.microsoft.com/office/word/2010/wordprocessingDrawing" xmlns:wp="http://schemas.openxmlformats.org/drawingml/2006/wordprocessingDrawing" xmlns:w10="urn:schemas-microsoft-com:office:word" xmlns:w="http://schemas.openxmlformats.org/wordprocessingml/2006/main" xmlns:w14="http://schemas.microsoft.com/office/word/2010/wordml" xmlns:w15="http://schemas.microsoft.com/office/word/2012/wordml" xmlns:w16se="http://schemas.microsoft.com/office/word/2015/wordml/symex" xmlns:wpg="http://schemas.microsoft.com/office/word/2010/wordprocessingGroup" xmlns:wpi="http://schemas.microsoft.com/office/word/2010/wordprocessingInk" xmlns:wne="http://schemas.microsoft.com/office/word/2006/wordml" xmlns:wps="http://schemas.microsoft.com/office/word/2010/wordprocessingShape" mc:Ignorable="w14 w15 w16se wp14">
+<w:numbering xmlns:wpc="http://schemas.microsoft.com/office/word/2010/wordprocessingCanvas" xmlns:cx="http://schemas.microsoft.com/office/drawing/2014/chartex" xmlns:cx1="http://schemas.microsoft.com/office/drawing/2015/9/8/chartex" xmlns:cx2="http://schemas.microsoft.com/office/drawing/2015/10/21/chartex" xmlns:cx3="http://schemas.microsoft.com/office/drawing/2016/5/9/chartex" xmlns:cx4="http://schemas.microsoft.com/office/drawing/2016/5/10/chartex" xmlns:cx5="http://schemas.microsoft.com/office/drawing/2016/5/11/chartex" xmlns:cx6="http://schemas.microsoft.com/office/drawing/2016/5/12/chartex" xmlns:cx7="http://schemas.microsoft.com/office/drawing/2016/5/13/chartex" xmlns:cx8="http://schemas.microsoft.com/office/drawing/2016/5/14/chartex" xmlns:mc="http://schemas.openxmlformats.org/markup-compatibility/2006" xmlns:aink="http://schemas.microsoft.com/office/drawing/2016/ink" xmlns:am3d="http://schemas.microsoft.com/office/drawing/2017/model3d" xmlns:o="urn:schemas-microsoft-com:office:office" xmlns:r="http://schemas.openxmlformats.org/officeDocument/2006/relationships" xmlns:m="http://schemas.openxmlformats.org/officeDocument/2006/math" xmlns:v="urn:schemas-microsoft-com:vml" xmlns:wp14="http://schemas.microsoft.com/office/word/2010/wordprocessingDrawing" xmlns:wp="http://schemas.openxmlformats.org/drawingml/2006/wordprocessingDrawing" xmlns:w10="urn:schemas-microsoft-com:office:word" xmlns:w="http://schemas.openxmlformats.org/wordprocessingml/2006/main" xmlns:w14="http://schemas.microsoft.com/office/word/2010/wordml" xmlns:w15="http://schemas.microsoft.com/office/word/2012/wordml" xmlns:w16cid="http://schemas.microsoft.com/office/word/2016/wordml/cid" xmlns:w16se="http://schemas.microsoft.com/office/word/2015/wordml/symex" xmlns:wpg="http://schemas.microsoft.com/office/word/2010/wordprocessingGroup" xmlns:wpi="http://schemas.microsoft.com/office/word/2010/wordprocessingInk" xmlns:wne="http://schemas.microsoft.com/office/word/2006/wordml" xmlns:wps="http://schemas.microsoft.com/office/word/2010/wordprocessingShape" mc:Ignorable="w14 w15 w16se w16cid wp14">
   <w:abstractNum w:abstractNumId="0" w15:restartNumberingAfterBreak="0">
     <w:nsid w:val="014D0AB1"/>
     <w:multiLevelType w:val="hybridMultilevel"/>
@@ -10199,6 +10842,95 @@
       <w:rPr>
         <w:rFonts w:ascii="Wingdings" w:hAnsi="Wingdings" w:hint="default"/>
       </w:rPr>
+    </w:lvl>
+  </w:abstractNum>
+  <w:abstractNum w:abstractNumId="10" w15:restartNumberingAfterBreak="0">
+    <w:nsid w:val="7A0B50EA"/>
+    <w:multiLevelType w:val="hybridMultilevel"/>
+    <w:tmpl w:val="4D2AB104"/>
+    <w:lvl w:ilvl="0" w:tplc="04090011">
+      <w:start w:val="1"/>
+      <w:numFmt w:val="decimal"/>
+      <w:lvlText w:val="%1)"/>
+      <w:lvlJc w:val="left"/>
+      <w:pPr>
+        <w:ind w:left="720" w:hanging="360"/>
+      </w:pPr>
+      <w:rPr>
+        <w:rFonts w:hint="default"/>
+      </w:rPr>
+    </w:lvl>
+    <w:lvl w:ilvl="1" w:tplc="04090019" w:tentative="1">
+      <w:start w:val="1"/>
+      <w:numFmt w:val="lowerLetter"/>
+      <w:lvlText w:val="%2."/>
+      <w:lvlJc w:val="left"/>
+      <w:pPr>
+        <w:ind w:left="1440" w:hanging="360"/>
+      </w:pPr>
+    </w:lvl>
+    <w:lvl w:ilvl="2" w:tplc="0409001B" w:tentative="1">
+      <w:start w:val="1"/>
+      <w:numFmt w:val="lowerRoman"/>
+      <w:lvlText w:val="%3."/>
+      <w:lvlJc w:val="right"/>
+      <w:pPr>
+        <w:ind w:left="2160" w:hanging="180"/>
+      </w:pPr>
+    </w:lvl>
+    <w:lvl w:ilvl="3" w:tplc="0409000F" w:tentative="1">
+      <w:start w:val="1"/>
+      <w:numFmt w:val="decimal"/>
+      <w:lvlText w:val="%4."/>
+      <w:lvlJc w:val="left"/>
+      <w:pPr>
+        <w:ind w:left="2880" w:hanging="360"/>
+      </w:pPr>
+    </w:lvl>
+    <w:lvl w:ilvl="4" w:tplc="04090019" w:tentative="1">
+      <w:start w:val="1"/>
+      <w:numFmt w:val="lowerLetter"/>
+      <w:lvlText w:val="%5."/>
+      <w:lvlJc w:val="left"/>
+      <w:pPr>
+        <w:ind w:left="3600" w:hanging="360"/>
+      </w:pPr>
+    </w:lvl>
+    <w:lvl w:ilvl="5" w:tplc="0409001B" w:tentative="1">
+      <w:start w:val="1"/>
+      <w:numFmt w:val="lowerRoman"/>
+      <w:lvlText w:val="%6."/>
+      <w:lvlJc w:val="right"/>
+      <w:pPr>
+        <w:ind w:left="4320" w:hanging="180"/>
+      </w:pPr>
+    </w:lvl>
+    <w:lvl w:ilvl="6" w:tplc="0409000F" w:tentative="1">
+      <w:start w:val="1"/>
+      <w:numFmt w:val="decimal"/>
+      <w:lvlText w:val="%7."/>
+      <w:lvlJc w:val="left"/>
+      <w:pPr>
+        <w:ind w:left="5040" w:hanging="360"/>
+      </w:pPr>
+    </w:lvl>
+    <w:lvl w:ilvl="7" w:tplc="04090019" w:tentative="1">
+      <w:start w:val="1"/>
+      <w:numFmt w:val="lowerLetter"/>
+      <w:lvlText w:val="%8."/>
+      <w:lvlJc w:val="left"/>
+      <w:pPr>
+        <w:ind w:left="5760" w:hanging="360"/>
+      </w:pPr>
+    </w:lvl>
+    <w:lvl w:ilvl="8" w:tplc="0409001B" w:tentative="1">
+      <w:start w:val="1"/>
+      <w:numFmt w:val="lowerRoman"/>
+      <w:lvlText w:val="%9."/>
+      <w:lvlJc w:val="right"/>
+      <w:pPr>
+        <w:ind w:left="6480" w:hanging="180"/>
+      </w:pPr>
     </w:lvl>
   </w:abstractNum>
   <w:num w:numId="1">
@@ -10231,11 +10963,14 @@
   <w:num w:numId="10">
     <w:abstractNumId w:val="9"/>
   </w:num>
+  <w:num w:numId="11">
+    <w:abstractNumId w:val="10"/>
+  </w:num>
 </w:numbering>
 </file>
 
 <file path=word/people.xml><?xml version="1.0" encoding="utf-8"?>
-<w15:people xmlns:wpc="http://schemas.microsoft.com/office/word/2010/wordprocessingCanvas" xmlns:cx="http://schemas.microsoft.com/office/drawing/2014/chartex" xmlns:cx1="http://schemas.microsoft.com/office/drawing/2015/9/8/chartex" xmlns:mc="http://schemas.openxmlformats.org/markup-compatibility/2006" xmlns:o="urn:schemas-microsoft-com:office:office" xmlns:r="http://schemas.openxmlformats.org/officeDocument/2006/relationships" xmlns:m="http://schemas.openxmlformats.org/officeDocument/2006/math" xmlns:v="urn:schemas-microsoft-com:vml" xmlns:wp14="http://schemas.microsoft.com/office/word/2010/wordprocessingDrawing" xmlns:wp="http://schemas.openxmlformats.org/drawingml/2006/wordprocessingDrawing" xmlns:w10="urn:schemas-microsoft-com:office:word" xmlns:w="http://schemas.openxmlformats.org/wordprocessingml/2006/main" xmlns:w14="http://schemas.microsoft.com/office/word/2010/wordml" xmlns:w15="http://schemas.microsoft.com/office/word/2012/wordml" xmlns:w16se="http://schemas.microsoft.com/office/word/2015/wordml/symex" xmlns:wpg="http://schemas.microsoft.com/office/word/2010/wordprocessingGroup" xmlns:wpi="http://schemas.microsoft.com/office/word/2010/wordprocessingInk" xmlns:wne="http://schemas.microsoft.com/office/word/2006/wordml" xmlns:wps="http://schemas.microsoft.com/office/word/2010/wordprocessingShape" mc:Ignorable="w14 w15 w16se wp14">
+<w15:people xmlns:wpc="http://schemas.microsoft.com/office/word/2010/wordprocessingCanvas" xmlns:cx="http://schemas.microsoft.com/office/drawing/2014/chartex" xmlns:cx1="http://schemas.microsoft.com/office/drawing/2015/9/8/chartex" xmlns:cx2="http://schemas.microsoft.com/office/drawing/2015/10/21/chartex" xmlns:cx3="http://schemas.microsoft.com/office/drawing/2016/5/9/chartex" xmlns:cx4="http://schemas.microsoft.com/office/drawing/2016/5/10/chartex" xmlns:cx5="http://schemas.microsoft.com/office/drawing/2016/5/11/chartex" xmlns:cx6="http://schemas.microsoft.com/office/drawing/2016/5/12/chartex" xmlns:cx7="http://schemas.microsoft.com/office/drawing/2016/5/13/chartex" xmlns:cx8="http://schemas.microsoft.com/office/drawing/2016/5/14/chartex" xmlns:mc="http://schemas.openxmlformats.org/markup-compatibility/2006" xmlns:aink="http://schemas.microsoft.com/office/drawing/2016/ink" xmlns:am3d="http://schemas.microsoft.com/office/drawing/2017/model3d" xmlns:o="urn:schemas-microsoft-com:office:office" xmlns:r="http://schemas.openxmlformats.org/officeDocument/2006/relationships" xmlns:m="http://schemas.openxmlformats.org/officeDocument/2006/math" xmlns:v="urn:schemas-microsoft-com:vml" xmlns:wp14="http://schemas.microsoft.com/office/word/2010/wordprocessingDrawing" xmlns:wp="http://schemas.openxmlformats.org/drawingml/2006/wordprocessingDrawing" xmlns:w10="urn:schemas-microsoft-com:office:word" xmlns:w="http://schemas.openxmlformats.org/wordprocessingml/2006/main" xmlns:w14="http://schemas.microsoft.com/office/word/2010/wordml" xmlns:w15="http://schemas.microsoft.com/office/word/2012/wordml" xmlns:w16cid="http://schemas.microsoft.com/office/word/2016/wordml/cid" xmlns:w16se="http://schemas.microsoft.com/office/word/2015/wordml/symex" xmlns:wpg="http://schemas.microsoft.com/office/word/2010/wordprocessingGroup" xmlns:wpi="http://schemas.microsoft.com/office/word/2010/wordprocessingInk" xmlns:wne="http://schemas.microsoft.com/office/word/2006/wordml" xmlns:wps="http://schemas.microsoft.com/office/word/2010/wordprocessingShape" mc:Ignorable="w14 w15 w16se w16cid wp14">
   <w15:person w15:author="sean hughes">
     <w15:presenceInfo w15:providerId="Windows Live" w15:userId="290af962c17f5454"/>
   </w15:person>
@@ -10246,7 +10981,7 @@
 </file>
 
 <file path=word/styles.xml><?xml version="1.0" encoding="utf-8"?>
-<w:styles xmlns:mc="http://schemas.openxmlformats.org/markup-compatibility/2006" xmlns:r="http://schemas.openxmlformats.org/officeDocument/2006/relationships" xmlns:w="http://schemas.openxmlformats.org/wordprocessingml/2006/main" xmlns:w14="http://schemas.microsoft.com/office/word/2010/wordml" xmlns:w15="http://schemas.microsoft.com/office/word/2012/wordml" xmlns:w16se="http://schemas.microsoft.com/office/word/2015/wordml/symex" mc:Ignorable="w14 w15 w16se">
+<w:styles xmlns:mc="http://schemas.openxmlformats.org/markup-compatibility/2006" xmlns:r="http://schemas.openxmlformats.org/officeDocument/2006/relationships" xmlns:w="http://schemas.openxmlformats.org/wordprocessingml/2006/main" xmlns:w14="http://schemas.microsoft.com/office/word/2010/wordml" xmlns:w15="http://schemas.microsoft.com/office/word/2012/wordml" xmlns:w16cid="http://schemas.microsoft.com/office/word/2016/wordml/cid" xmlns:w16se="http://schemas.microsoft.com/office/word/2015/wordml/symex" mc:Ignorable="w14 w15 w16se w16cid">
   <w:docDefaults>
     <w:rPrDefault>
       <w:rPr>
@@ -10262,7 +10997,7 @@
       </w:pPr>
     </w:pPrDefault>
   </w:docDefaults>
-  <w:latentStyles w:defLockedState="0" w:defUIPriority="99" w:defSemiHidden="0" w:defUnhideWhenUsed="0" w:defQFormat="0" w:count="371">
+  <w:latentStyles w:defLockedState="0" w:defUIPriority="99" w:defSemiHidden="0" w:defUnhideWhenUsed="0" w:defQFormat="0" w:count="375">
     <w:lsdException w:name="Normal" w:uiPriority="0" w:qFormat="1"/>
     <w:lsdException w:name="heading 1" w:uiPriority="9" w:qFormat="1"/>
     <w:lsdException w:name="heading 2" w:semiHidden="1" w:uiPriority="9" w:unhideWhenUsed="1" w:qFormat="1"/>
@@ -10368,7 +11103,6 @@
     <w:lsdException w:name="HTML Sample" w:semiHidden="1" w:unhideWhenUsed="1"/>
     <w:lsdException w:name="HTML Typewriter" w:semiHidden="1" w:unhideWhenUsed="1"/>
     <w:lsdException w:name="HTML Variable" w:semiHidden="1" w:unhideWhenUsed="1"/>
-    <w:lsdException w:name="Normal Table" w:semiHidden="1" w:unhideWhenUsed="1"/>
     <w:lsdException w:name="annotation subject" w:semiHidden="1" w:unhideWhenUsed="1"/>
     <w:lsdException w:name="No List" w:semiHidden="1" w:unhideWhenUsed="1"/>
     <w:lsdException w:name="Outline List 1" w:semiHidden="1" w:unhideWhenUsed="1"/>
@@ -10412,10 +11146,8 @@
     <w:lsdException w:name="Table Elegant" w:semiHidden="1" w:unhideWhenUsed="1"/>
     <w:lsdException w:name="Table Professional" w:semiHidden="1" w:unhideWhenUsed="1"/>
     <w:lsdException w:name="Table Subtle 1" w:semiHidden="1" w:unhideWhenUsed="1"/>
-    <w:lsdException w:name="Table Subtle 2" w:semiHidden="1" w:unhideWhenUsed="1"/>
     <w:lsdException w:name="Table Web 1" w:semiHidden="1" w:unhideWhenUsed="1"/>
     <w:lsdException w:name="Table Web 2" w:semiHidden="1" w:unhideWhenUsed="1"/>
-    <w:lsdException w:name="Table Web 3" w:semiHidden="1" w:unhideWhenUsed="1"/>
     <w:lsdException w:name="Balloon Text" w:semiHidden="1" w:unhideWhenUsed="1"/>
     <w:lsdException w:name="Table Grid" w:uiPriority="39"/>
     <w:lsdException w:name="Table Theme" w:semiHidden="1" w:unhideWhenUsed="1"/>
@@ -10634,6 +11366,10 @@
     <w:lsdException w:name="List Table 5 Dark Accent 6" w:uiPriority="50"/>
     <w:lsdException w:name="List Table 6 Colorful Accent 6" w:uiPriority="51"/>
     <w:lsdException w:name="List Table 7 Colorful Accent 6" w:uiPriority="52"/>
+    <w:lsdException w:name="Mention" w:semiHidden="1" w:unhideWhenUsed="1"/>
+    <w:lsdException w:name="Smart Hyperlink" w:semiHidden="1" w:unhideWhenUsed="1"/>
+    <w:lsdException w:name="Hashtag" w:semiHidden="1" w:unhideWhenUsed="1"/>
+    <w:lsdException w:name="Unresolved Mention" w:semiHidden="1" w:unhideWhenUsed="1"/>
   </w:latentStyles>
   <w:style w:type="paragraph" w:default="1" w:styleId="Normal">
     <w:name w:val="Normal"/>
@@ -11323,7 +12059,7 @@
 </file>
 
 <file path=customXml/itemProps1.xml><?xml version="1.0" encoding="utf-8"?>
-<ds:datastoreItem xmlns:ds="http://schemas.openxmlformats.org/officeDocument/2006/customXml" ds:itemID="{95F2FDD4-E53B-43C1-B44E-29CB9889C674}">
+<ds:datastoreItem xmlns:ds="http://schemas.openxmlformats.org/officeDocument/2006/customXml" ds:itemID="{9CA8725C-1EA6-7C40-BE0E-C7A41233A010}">
   <ds:schemaRefs>
     <ds:schemaRef ds:uri="http://schemas.openxmlformats.org/officeDocument/2006/bibliography"/>
   </ds:schemaRefs>

--- a/Experiment 7/preregistration.docx
+++ b/Experiment 7/preregistration.docx
@@ -21,579 +21,1060 @@
     </w:p>
     <w:p/>
     <w:p>
+      <w:r>
+        <w:t>Experiment 7</w:t>
+      </w:r>
+      <w:r>
+        <w:t xml:space="preserve"> </w:t>
+      </w:r>
+      <w:r>
+        <w:t xml:space="preserve">represents </w:t>
+      </w:r>
+      <w:r>
+        <w:t xml:space="preserve">a high powered replication study designed to </w:t>
+      </w:r>
+      <w:r>
+        <w:t xml:space="preserve">provide yet stronger tests of </w:t>
+      </w:r>
+      <w:r>
+        <w:t xml:space="preserve">the four </w:t>
+      </w:r>
+      <w:r>
+        <w:t xml:space="preserve">primary </w:t>
+      </w:r>
+      <w:r>
+        <w:t>research questions</w:t>
+      </w:r>
+      <w:r>
+        <w:t xml:space="preserve"> from Experiments 1-6</w:t>
+      </w:r>
+      <w:r>
+        <w:t xml:space="preserve">: </w:t>
+      </w:r>
+    </w:p>
+    <w:p>
+      <w:r>
+        <w:t xml:space="preserve">(1) </w:t>
+      </w:r>
+      <w:r>
+        <w:t xml:space="preserve">Can online </w:t>
+      </w:r>
+      <w:r>
+        <w:t xml:space="preserve">(video) </w:t>
+      </w:r>
+      <w:r>
+        <w:t>content establish first impressions</w:t>
+      </w:r>
+      <w:r>
+        <w:t xml:space="preserve"> towards a </w:t>
+      </w:r>
+      <w:r>
+        <w:t>novel individual</w:t>
+      </w:r>
+      <w:r>
+        <w:t>?</w:t>
+      </w:r>
+    </w:p>
+    <w:p>
+      <w:r>
+        <w:t xml:space="preserve">(2) </w:t>
+      </w:r>
+      <w:r>
+        <w:t xml:space="preserve">Is </w:t>
+      </w:r>
+      <w:r>
+        <w:t>Deepfake</w:t>
+      </w:r>
+      <w:r>
+        <w:t>d</w:t>
+      </w:r>
+      <w:r>
+        <w:t xml:space="preserve"> </w:t>
+      </w:r>
+      <w:r>
+        <w:t xml:space="preserve">content as effective </w:t>
+      </w:r>
+      <w:r>
+        <w:t xml:space="preserve">as genuine content </w:t>
+      </w:r>
+      <w:r>
+        <w:t xml:space="preserve">in </w:t>
+      </w:r>
+      <w:r>
+        <w:t>establishing impressions?</w:t>
+      </w:r>
+    </w:p>
+    <w:p>
+      <w:r>
+        <w:t xml:space="preserve">(3) How well do people detect </w:t>
+      </w:r>
+      <w:proofErr w:type="spellStart"/>
+      <w:r>
+        <w:t>Deepfake</w:t>
+      </w:r>
+      <w:r>
+        <w:t>s</w:t>
+      </w:r>
+      <w:proofErr w:type="spellEnd"/>
+      <w:r>
+        <w:t xml:space="preserve">? </w:t>
+      </w:r>
+    </w:p>
+    <w:p>
+      <w:r>
+        <w:t>(4) Does knowing something is a Deepfake make you immune to its influence?</w:t>
+      </w:r>
+      <w:r>
+        <w:t xml:space="preserve"> </w:t>
+      </w:r>
+    </w:p>
+    <w:p>
+      <w:r>
+        <w:t>Improvements were made to the study design (e.g., discarding exploratory measures to focus only on confirmatory hypotheses), preregistration specificity (e.g., preregistering all data processing and analysis code; writing a more precise preregistration document), and analytic strategy (e.g., swapping to a Bayesian framework in order to produce more intuitive effect sizes and tests of non-inferiority).</w:t>
+      </w:r>
+      <w:r>
+        <w:t xml:space="preserve"> In some cases, these questions already have strong evidence from preregistered analyses </w:t>
+      </w:r>
+      <w:r>
+        <w:t xml:space="preserve">from our </w:t>
+      </w:r>
+      <w:r>
+        <w:t xml:space="preserve">previous studies (e.g., can both genuine and Deepfaked content </w:t>
+      </w:r>
+      <w:r>
+        <w:t xml:space="preserve">give rise to </w:t>
+      </w:r>
+      <w:r>
+        <w:t>impression formation</w:t>
+      </w:r>
+      <w:r>
+        <w:t>, is there evidence that they are comparably effective</w:t>
+      </w:r>
+      <w:r>
+        <w:t>), whereas in other cases hypotheses were induced from</w:t>
+      </w:r>
+      <w:r>
+        <w:t>,</w:t>
+      </w:r>
+      <w:r>
+        <w:t xml:space="preserve"> or refined based on</w:t>
+      </w:r>
+      <w:r>
+        <w:t>,</w:t>
+      </w:r>
+      <w:r>
+        <w:t xml:space="preserve"> </w:t>
+      </w:r>
+      <w:r>
+        <w:t xml:space="preserve">previous </w:t>
+      </w:r>
+      <w:r>
+        <w:t xml:space="preserve">data and therefore require confirmation (e.g., does knowing something is a Deepfake make you immune to its influence). </w:t>
+      </w:r>
+    </w:p>
+    <w:p>
+      <w:pPr>
+        <w:rPr>
+          <w:ins w:id="0" w:author="Ian Hussey" w:date="2020-11-17T18:42:00Z"/>
+        </w:rPr>
+      </w:pPr>
+      <w:ins w:id="1" w:author="Ian Hussey" w:date="2020-11-17T18:42:00Z">
+        <w:r>
+          <w:t xml:space="preserve">Note that despite being preregistered prior to data collection, we write in the past tense in order to maximize the potential correspondence between this document and the final manuscript. </w:t>
+        </w:r>
+      </w:ins>
+    </w:p>
+    <w:p>
       <w:pPr>
         <w:pStyle w:val="Heading1"/>
       </w:pPr>
       <w:r>
-        <w:t>Background</w:t>
-      </w:r>
-    </w:p>
-    <w:p>
-      <w:r>
-        <w:t>Experiment 7</w:t>
+        <w:t>Method</w:t>
+      </w:r>
+    </w:p>
+    <w:p>
+      <w:pPr>
+        <w:pStyle w:val="Heading2"/>
+      </w:pPr>
+      <w:r>
+        <w:t>Design</w:t>
+      </w:r>
+    </w:p>
+    <w:p>
+      <w:r>
+        <w:rPr>
+          <w:i/>
+        </w:rPr>
+        <w:lastRenderedPageBreak/>
+        <w:t>Source Valence</w:t>
+      </w:r>
+      <w:r>
+        <w:t xml:space="preserve"> (positive vs. negative) and </w:t>
+      </w:r>
+      <w:r>
+        <w:rPr>
+          <w:i/>
+        </w:rPr>
+        <w:t>Video Type</w:t>
+      </w:r>
+      <w:r>
+        <w:t xml:space="preserve"> (Deepfaked vs. genuine) </w:t>
+      </w:r>
+      <w:del w:id="2" w:author="Ian Hussey" w:date="2020-11-17T18:40:00Z">
+        <w:r>
+          <w:delText xml:space="preserve">will </w:delText>
+        </w:r>
+      </w:del>
+      <w:ins w:id="3" w:author="Ian Hussey" w:date="2020-11-17T18:40:00Z">
+        <w:r>
+          <w:t>were</w:t>
+        </w:r>
+        <w:r>
+          <w:t xml:space="preserve"> </w:t>
+        </w:r>
+      </w:ins>
+      <w:del w:id="4" w:author="Ian Hussey" w:date="2020-11-17T18:40:00Z">
+        <w:r>
+          <w:delText xml:space="preserve">be </w:delText>
+        </w:r>
+      </w:del>
+      <w:r>
+        <w:t xml:space="preserve">counterbalanced </w:t>
+      </w:r>
+      <w:r>
+        <w:t>between</w:t>
+      </w:r>
+      <w:r>
+        <w:t xml:space="preserve"> participants</w:t>
+      </w:r>
+      <w:r>
+        <w:t xml:space="preserve">, and </w:t>
+      </w:r>
+      <w:del w:id="5" w:author="Ian Hussey" w:date="2020-11-17T18:40:00Z">
+        <w:r>
+          <w:delText xml:space="preserve">are </w:delText>
+        </w:r>
+      </w:del>
+      <w:ins w:id="6" w:author="Ian Hussey" w:date="2020-11-17T18:40:00Z">
+        <w:r>
+          <w:t>were</w:t>
+        </w:r>
+        <w:r>
+          <w:t xml:space="preserve"> </w:t>
+        </w:r>
+      </w:ins>
+      <w:r>
+        <w:t>used as Independent Variables in the analyses</w:t>
+      </w:r>
+      <w:r>
+        <w:t xml:space="preserve">. </w:t>
+      </w:r>
+      <w:r>
+        <w:t>P</w:t>
+      </w:r>
+      <w:r>
+        <w:t xml:space="preserve">articipants </w:t>
+      </w:r>
+      <w:del w:id="7" w:author="Ian Hussey" w:date="2020-11-17T18:40:00Z">
+        <w:r>
+          <w:delText xml:space="preserve">will </w:delText>
+        </w:r>
+      </w:del>
+      <w:ins w:id="8" w:author="Ian Hussey" w:date="2020-11-17T18:40:00Z">
+        <w:r>
+          <w:t>were</w:t>
+        </w:r>
+        <w:r>
+          <w:t xml:space="preserve"> </w:t>
+        </w:r>
+      </w:ins>
+      <w:del w:id="9" w:author="Ian Hussey" w:date="2020-11-17T18:40:00Z">
+        <w:r>
+          <w:delText xml:space="preserve">be </w:delText>
+        </w:r>
+      </w:del>
+      <w:r>
+        <w:t xml:space="preserve">randomly assigned to one of </w:t>
+      </w:r>
+      <w:r>
+        <w:t xml:space="preserve">four </w:t>
+      </w:r>
+      <w:r>
+        <w:t>groups</w:t>
+      </w:r>
+      <w:r>
+        <w:t xml:space="preserve">: </w:t>
+      </w:r>
+    </w:p>
+    <w:p>
+      <w:pPr>
+        <w:pStyle w:val="ListParagraph"/>
+      </w:pPr>
+      <w:r>
+        <w:t>Group 1: encountered the positive variant of the genuine video</w:t>
+      </w:r>
+    </w:p>
+    <w:p>
+      <w:pPr>
+        <w:pStyle w:val="ListParagraph"/>
+      </w:pPr>
+      <w:r>
+        <w:t>Group 2: encountered the negative variant of the genuine video</w:t>
+      </w:r>
+    </w:p>
+    <w:p>
+      <w:pPr>
+        <w:pStyle w:val="ListParagraph"/>
+      </w:pPr>
+      <w:r>
+        <w:t>Group 3: encountered the positive variant of the Deepfaked video</w:t>
+      </w:r>
+    </w:p>
+    <w:p>
+      <w:pPr>
+        <w:pStyle w:val="ListParagraph"/>
+      </w:pPr>
+      <w:r>
+        <w:t>Group 4: encountered the negative variant of the Deepfaked video.</w:t>
       </w:r>
       <w:r>
         <w:t xml:space="preserve"> </w:t>
       </w:r>
-      <w:r>
-        <w:t xml:space="preserve">represents </w:t>
-      </w:r>
-      <w:r>
-        <w:t xml:space="preserve">a high powered replication study designed to </w:t>
-      </w:r>
-      <w:r>
-        <w:t xml:space="preserve">provide yet stronger tests of </w:t>
-      </w:r>
-      <w:r>
-        <w:t xml:space="preserve">the four </w:t>
-      </w:r>
-      <w:r>
-        <w:t xml:space="preserve">primary </w:t>
-      </w:r>
-      <w:r>
-        <w:t>research questions</w:t>
-      </w:r>
-      <w:r>
-        <w:t xml:space="preserve"> from Experiments 1-6</w:t>
+    </w:p>
+    <w:p>
+      <w:r>
+        <w:t xml:space="preserve">Evaluative task order (self-report or IAT first) </w:t>
+      </w:r>
+      <w:del w:id="10" w:author="Ian Hussey" w:date="2020-11-17T18:41:00Z">
+        <w:r>
+          <w:delText xml:space="preserve">will </w:delText>
+        </w:r>
+      </w:del>
+      <w:ins w:id="11" w:author="Ian Hussey" w:date="2020-11-17T18:41:00Z">
+        <w:r>
+          <w:t>were</w:t>
+        </w:r>
+        <w:r>
+          <w:t xml:space="preserve"> </w:t>
+        </w:r>
+      </w:ins>
+      <w:r>
+        <w:t xml:space="preserve">also </w:t>
+      </w:r>
+      <w:del w:id="12" w:author="Ian Hussey" w:date="2020-11-17T18:41:00Z">
+        <w:r>
+          <w:delText xml:space="preserve">be </w:delText>
+        </w:r>
+      </w:del>
+      <w:r>
+        <w:t xml:space="preserve">counterbalanced </w:t>
+      </w:r>
+      <w:r>
+        <w:t>between</w:t>
+      </w:r>
+      <w:r>
+        <w:t xml:space="preserve"> participant</w:t>
+      </w:r>
+      <w:r>
+        <w:t xml:space="preserve">s on this basis that this is common within the implicit measures literature. </w:t>
+      </w:r>
+      <w:r>
+        <w:t>T</w:t>
+      </w:r>
+      <w:r>
+        <w:t xml:space="preserve">hese variables </w:t>
+      </w:r>
+      <w:del w:id="13" w:author="Ian Hussey" w:date="2020-11-17T18:41:00Z">
+        <w:r>
+          <w:delText xml:space="preserve">will </w:delText>
+        </w:r>
+      </w:del>
+      <w:ins w:id="14" w:author="Ian Hussey" w:date="2020-11-17T18:41:00Z">
+        <w:r>
+          <w:t>were</w:t>
+        </w:r>
+        <w:r>
+          <w:t xml:space="preserve"> </w:t>
+        </w:r>
+      </w:ins>
+      <w:r>
+        <w:t xml:space="preserve">not </w:t>
+      </w:r>
+      <w:del w:id="15" w:author="Ian Hussey" w:date="2020-11-17T18:41:00Z">
+        <w:r>
+          <w:delText xml:space="preserve">be </w:delText>
+        </w:r>
+      </w:del>
+      <w:r>
+        <w:t xml:space="preserve">modelled </w:t>
+      </w:r>
+      <w:del w:id="16" w:author="Ian Hussey" w:date="2020-11-17T18:41:00Z">
+        <w:r>
+          <w:delText>with</w:delText>
+        </w:r>
+        <w:r>
+          <w:delText xml:space="preserve"> </w:delText>
+        </w:r>
+      </w:del>
+      <w:ins w:id="17" w:author="Ian Hussey" w:date="2020-11-17T18:41:00Z">
+        <w:r>
+          <w:t>in</w:t>
+        </w:r>
+        <w:r>
+          <w:t xml:space="preserve"> </w:t>
+        </w:r>
+      </w:ins>
+      <w:r>
+        <w:t>the analyses.</w:t>
+      </w:r>
+    </w:p>
+    <w:p>
+      <w:pPr>
+        <w:pStyle w:val="Heading2"/>
+      </w:pPr>
+      <w:r>
+        <w:t>Sample size</w:t>
+      </w:r>
+      <w:ins w:id="18" w:author="Ian Hussey" w:date="2020-11-17T19:21:00Z">
+        <w:r>
+          <w:t xml:space="preserve"> and data collection stopping rule</w:t>
+        </w:r>
+      </w:ins>
+      <w:bookmarkStart w:id="19" w:name="_GoBack"/>
+      <w:bookmarkEnd w:id="19"/>
+    </w:p>
+    <w:p>
+      <w:pPr>
+        <w:rPr>
+          <w:ins w:id="20" w:author="Ian Hussey" w:date="2020-11-17T19:17:00Z"/>
+        </w:rPr>
+      </w:pPr>
+      <w:ins w:id="21" w:author="Ian Hussey" w:date="2020-11-17T18:13:00Z">
+        <w:r>
+          <w:t>Sample size was determined via Bayesian power analysis, which was assessed using a simulation study</w:t>
+        </w:r>
+      </w:ins>
+      <w:ins w:id="22" w:author="Ian Hussey" w:date="2020-11-17T19:13:00Z">
+        <w:r>
+          <w:t xml:space="preserve"> (see the </w:t>
+        </w:r>
+      </w:ins>
+      <w:ins w:id="23" w:author="Ian Hussey" w:date="2020-11-17T19:14:00Z">
+        <w:r>
+          <w:fldChar w:fldCharType="begin"/>
+        </w:r>
+        <w:r>
+          <w:instrText xml:space="preserve"> HYPERLINK "https://cran.r-project.org/web/packages/simglm/vignettes/tidy_simulation.html" </w:instrText>
+        </w:r>
+        <w:r>
+          <w:fldChar w:fldCharType="separate"/>
+        </w:r>
+        <w:proofErr w:type="spellStart"/>
+        <w:r>
+          <w:rPr>
+            <w:rStyle w:val="Hyperlink"/>
+          </w:rPr>
+          <w:t>simglm</w:t>
+        </w:r>
+        <w:proofErr w:type="spellEnd"/>
+        <w:r>
+          <w:rPr>
+            <w:rStyle w:val="Hyperlink"/>
+          </w:rPr>
+          <w:t xml:space="preserve"> R package’s vignette</w:t>
+        </w:r>
+        <w:r>
+          <w:fldChar w:fldCharType="end"/>
+        </w:r>
+      </w:ins>
+      <w:ins w:id="24" w:author="Ian Hussey" w:date="2020-11-17T19:13:00Z">
+        <w:r>
+          <w:t xml:space="preserve"> and </w:t>
+        </w:r>
+      </w:ins>
+      <w:ins w:id="25" w:author="Ian Hussey" w:date="2020-11-17T19:14:00Z">
+        <w:r>
+          <w:fldChar w:fldCharType="begin"/>
+        </w:r>
+        <w:r>
+          <w:instrText xml:space="preserve"> HYPERLINK "https://solomonkurz.netlify.app/post/bayesian-power-analysis-part-i/" </w:instrText>
+        </w:r>
+        <w:r>
+          <w:fldChar w:fldCharType="separate"/>
+        </w:r>
+        <w:r>
+          <w:rPr>
+            <w:rStyle w:val="Hyperlink"/>
+          </w:rPr>
+          <w:t xml:space="preserve">Solomon </w:t>
+        </w:r>
+        <w:proofErr w:type="spellStart"/>
+        <w:r>
+          <w:rPr>
+            <w:rStyle w:val="Hyperlink"/>
+          </w:rPr>
+          <w:t>Kurz’s</w:t>
+        </w:r>
+        <w:proofErr w:type="spellEnd"/>
+        <w:r>
+          <w:rPr>
+            <w:rStyle w:val="Hyperlink"/>
+          </w:rPr>
+          <w:t xml:space="preserve"> blog post</w:t>
+        </w:r>
+        <w:r>
+          <w:fldChar w:fldCharType="end"/>
+        </w:r>
+      </w:ins>
+      <w:ins w:id="26" w:author="Ian Hussey" w:date="2020-11-17T19:13:00Z">
+        <w:r>
+          <w:t xml:space="preserve"> on Bayesian power analysis</w:t>
+        </w:r>
+      </w:ins>
+      <w:ins w:id="27" w:author="Ian Hussey" w:date="2020-11-17T19:14:00Z">
+        <w:r>
+          <w:t>)</w:t>
+        </w:r>
+      </w:ins>
+      <w:ins w:id="28" w:author="Ian Hussey" w:date="2020-11-17T19:13:00Z">
+        <w:r>
+          <w:t>.</w:t>
+        </w:r>
+      </w:ins>
+      <w:ins w:id="29" w:author="Ian Hussey" w:date="2020-11-17T18:13:00Z">
+        <w:r>
+          <w:t xml:space="preserve"> </w:t>
+        </w:r>
+      </w:ins>
+      <w:ins w:id="30" w:author="Ian Hussey" w:date="2020-11-17T19:15:00Z">
+        <w:r>
+          <w:t xml:space="preserve">Briefly, </w:t>
+        </w:r>
+      </w:ins>
+      <w:ins w:id="31" w:author="Ian Hussey" w:date="2020-11-17T19:17:00Z">
+        <w:r>
+          <w:t xml:space="preserve">the simulation involved the following steps. </w:t>
+        </w:r>
+      </w:ins>
+      <w:proofErr w:type="spellStart"/>
+      <w:ins w:id="32" w:author="Ian Hussey" w:date="2020-11-17T18:13:00Z">
+        <w:r>
+          <w:t>Bayesian</w:t>
+        </w:r>
+        <w:proofErr w:type="spellEnd"/>
+        <w:r>
+          <w:t xml:space="preserve"> </w:t>
+        </w:r>
+      </w:ins>
+      <w:ins w:id="33" w:author="Ian Hussey" w:date="2020-11-17T18:14:00Z">
+        <w:r>
+          <w:t xml:space="preserve">linear </w:t>
+        </w:r>
+      </w:ins>
+      <w:ins w:id="34" w:author="Ian Hussey" w:date="2020-11-17T18:13:00Z">
+        <w:r>
+          <w:t xml:space="preserve">models were fitted to the data </w:t>
+        </w:r>
+      </w:ins>
+      <w:ins w:id="35" w:author="Ian Hussey" w:date="2020-11-17T18:14:00Z">
+        <w:r>
+          <w:t>from Experiments 1-6 (i.e., the data thus far was meta-</w:t>
+        </w:r>
+      </w:ins>
+      <w:ins w:id="36" w:author="Ian Hussey" w:date="2020-11-17T18:15:00Z">
+        <w:r>
+          <w:t>analyzed</w:t>
+        </w:r>
+      </w:ins>
+      <w:ins w:id="37" w:author="Ian Hussey" w:date="2020-11-17T18:14:00Z">
+        <w:r>
+          <w:t xml:space="preserve">), in order to provide point estimates of the </w:t>
+        </w:r>
+      </w:ins>
+      <w:ins w:id="38" w:author="Ian Hussey" w:date="2020-11-17T18:15:00Z">
+        <w:r>
+          <w:t>parameters used in the hypothesis tests (</w:t>
+        </w:r>
+      </w:ins>
+      <w:ins w:id="39" w:author="Ian Hussey" w:date="2020-11-17T18:16:00Z">
+        <w:r>
+          <w:t xml:space="preserve">these models, the hypotheses, inferences rules, and results are all </w:t>
+        </w:r>
+      </w:ins>
+      <w:ins w:id="40" w:author="Ian Hussey" w:date="2020-11-17T18:15:00Z">
+        <w:r>
+          <w:t xml:space="preserve">specified </w:t>
+        </w:r>
+      </w:ins>
+      <w:ins w:id="41" w:author="Ian Hussey" w:date="2020-11-17T18:16:00Z">
+        <w:r>
+          <w:t>in subsequent sections</w:t>
+        </w:r>
+      </w:ins>
+      <w:ins w:id="42" w:author="Ian Hussey" w:date="2020-11-17T18:15:00Z">
+        <w:r>
+          <w:t>).</w:t>
+        </w:r>
+      </w:ins>
+      <w:ins w:id="43" w:author="Ian Hussey" w:date="2020-11-17T18:16:00Z">
+        <w:r>
+          <w:t xml:space="preserve"> </w:t>
+        </w:r>
+      </w:ins>
+      <w:ins w:id="44" w:author="Ian Hussey" w:date="2020-11-17T19:08:00Z">
+        <w:r>
+          <w:t xml:space="preserve">These parameters were then used to simulate data that met the same </w:t>
+        </w:r>
+      </w:ins>
+      <w:ins w:id="45" w:author="Ian Hussey" w:date="2020-11-17T19:09:00Z">
+        <w:r>
+          <w:t xml:space="preserve">‘true’ </w:t>
+        </w:r>
+      </w:ins>
+      <w:ins w:id="46" w:author="Ian Hussey" w:date="2020-11-17T19:08:00Z">
+        <w:r>
+          <w:t>parameters (i.e., which simulated the</w:t>
+        </w:r>
+      </w:ins>
+      <w:ins w:id="47" w:author="Ian Hussey" w:date="2020-11-17T19:09:00Z">
+        <w:r>
+          <w:t>se properties of the</w:t>
+        </w:r>
+      </w:ins>
+      <w:ins w:id="48" w:author="Ian Hussey" w:date="2020-11-17T19:08:00Z">
+        <w:r>
+          <w:t xml:space="preserve"> real </w:t>
+        </w:r>
+      </w:ins>
+      <w:ins w:id="49" w:author="Ian Hussey" w:date="2020-11-17T19:09:00Z">
+        <w:r>
+          <w:t>data)</w:t>
+        </w:r>
+        <w:r>
+          <w:t>. The models were then refit to the simulated data, and the hypothesis tests specifie</w:t>
+        </w:r>
+      </w:ins>
+      <w:ins w:id="50" w:author="Ian Hussey" w:date="2020-11-17T19:10:00Z">
+        <w:r>
+          <w:t xml:space="preserve">d below were applied. </w:t>
+        </w:r>
+        <w:r>
+          <w:rPr>
+            <w:highlight w:val="yellow"/>
+            <w:rPrChange w:id="51" w:author="Ian Hussey" w:date="2020-11-17T19:10:00Z">
+              <w:rPr/>
+            </w:rPrChange>
+          </w:rPr>
+          <w:t>1000</w:t>
+        </w:r>
+        <w:r>
+          <w:t xml:space="preserve"> </w:t>
+        </w:r>
+      </w:ins>
+      <w:ins w:id="52" w:author="Ian Hussey" w:date="2020-11-17T19:15:00Z">
+        <w:r>
+          <w:t>itera</w:t>
+        </w:r>
+      </w:ins>
+      <w:ins w:id="53" w:author="Ian Hussey" w:date="2020-11-17T19:16:00Z">
+        <w:r>
+          <w:t>tions</w:t>
+        </w:r>
+      </w:ins>
+      <w:ins w:id="54" w:author="Ian Hussey" w:date="2020-11-17T19:10:00Z">
+        <w:r>
+          <w:t xml:space="preserve"> </w:t>
+        </w:r>
+      </w:ins>
+      <w:ins w:id="55" w:author="Ian Hussey" w:date="2020-11-17T19:16:00Z">
+        <w:r>
+          <w:t xml:space="preserve">of this “simulate-data–fit model–test hypotheses” </w:t>
+        </w:r>
+      </w:ins>
+      <w:ins w:id="56" w:author="Ian Hussey" w:date="2020-11-17T19:17:00Z">
+        <w:r>
+          <w:t xml:space="preserve">process </w:t>
+        </w:r>
+      </w:ins>
+      <w:ins w:id="57" w:author="Ian Hussey" w:date="2020-11-17T19:10:00Z">
+        <w:r>
+          <w:t>were then performed</w:t>
+        </w:r>
+      </w:ins>
+      <w:ins w:id="58" w:author="Ian Hussey" w:date="2020-11-17T19:11:00Z">
+        <w:r>
+          <w:t xml:space="preserve">. </w:t>
+        </w:r>
+      </w:ins>
+      <w:ins w:id="59" w:author="Ian Hussey" w:date="2020-11-17T19:17:00Z">
+        <w:r>
+          <w:t>Lastly, t</w:t>
+        </w:r>
+      </w:ins>
+      <w:ins w:id="60" w:author="Ian Hussey" w:date="2020-11-17T19:11:00Z">
+        <w:r>
+          <w:t>he proportion of simulations which detected the known ‘true’ effect</w:t>
+        </w:r>
+      </w:ins>
+      <w:ins w:id="61" w:author="Ian Hussey" w:date="2020-11-17T19:12:00Z">
+        <w:r>
+          <w:t xml:space="preserve">s (i.e., statistical power) was then summarized. </w:t>
+        </w:r>
+      </w:ins>
+    </w:p>
+    <w:p>
+      <w:pPr>
+        <w:rPr>
+          <w:ins w:id="62" w:author="Ian Hussey" w:date="2020-11-17T19:18:00Z"/>
+        </w:rPr>
+      </w:pPr>
+      <w:ins w:id="63" w:author="Ian Hussey" w:date="2020-11-17T19:12:00Z">
+        <w:r>
+          <w:t xml:space="preserve">Between </w:t>
+        </w:r>
+      </w:ins>
+      <w:ins w:id="64" w:author="Ian Hussey" w:date="2020-11-17T19:15:00Z">
+        <w:r>
+          <w:t>instance</w:t>
+        </w:r>
+      </w:ins>
+      <w:ins w:id="65" w:author="Ian Hussey" w:date="2020-11-17T19:12:00Z">
+        <w:r>
+          <w:t xml:space="preserve"> of the simulation, the number of participants being simulated w</w:t>
+        </w:r>
+      </w:ins>
+      <w:ins w:id="66" w:author="Ian Hussey" w:date="2020-11-17T19:13:00Z">
+        <w:r>
+          <w:t xml:space="preserve">as varied until we found a sample size that </w:t>
+        </w:r>
+      </w:ins>
+      <w:ins w:id="67" w:author="Ian Hussey" w:date="2020-11-17T19:17:00Z">
+        <w:r>
+          <w:t xml:space="preserve">provided at least 95% power </w:t>
+        </w:r>
+      </w:ins>
+      <w:ins w:id="68" w:author="Ian Hussey" w:date="2020-11-17T19:18:00Z">
+        <w:r>
+          <w:t xml:space="preserve">for all hypotheses. </w:t>
+        </w:r>
+      </w:ins>
+    </w:p>
+    <w:p>
+      <w:ins w:id="69" w:author="Ian Hussey" w:date="2020-11-17T19:18:00Z">
+        <w:r>
+          <w:rPr>
+            <w:highlight w:val="yellow"/>
+            <w:rPrChange w:id="70" w:author="Ian Hussey" w:date="2020-11-17T19:18:00Z">
+              <w:rPr/>
+            </w:rPrChange>
+          </w:rPr>
+          <w:lastRenderedPageBreak/>
+          <w:t>Lastly, we then adjusted this sample size to take the exclusion rate observed in Experiments 1-6 into account</w:t>
+        </w:r>
+        <w:r>
+          <w:t>. Resul</w:t>
+        </w:r>
+      </w:ins>
+      <w:ins w:id="71" w:author="Ian Hussey" w:date="2020-11-17T19:19:00Z">
+        <w:r>
+          <w:t xml:space="preserve">ts suggested that a sample size of at least XXX individuals was required. We therefore planned to recruit XXX participants in the first instance. Data processing was run on this </w:t>
+        </w:r>
+      </w:ins>
+      <w:ins w:id="72" w:author="Ian Hussey" w:date="2020-11-17T19:20:00Z">
+        <w:r>
+          <w:t>sample and we determined if we had at least XXX participants remaining after exclusions. Additional participants were collected in batches of XX until this minimum sample size aft</w:t>
+        </w:r>
+      </w:ins>
+      <w:ins w:id="73" w:author="Ian Hussey" w:date="2020-11-17T19:21:00Z">
+        <w:r>
+          <w:t xml:space="preserve">er exclusions was met. </w:t>
+        </w:r>
+      </w:ins>
+    </w:p>
+    <w:p>
+      <w:pPr>
+        <w:pStyle w:val="Heading2"/>
+      </w:pPr>
+      <w:r>
+        <w:t>Participant</w:t>
+      </w:r>
+      <w:r>
+        <w:t>s</w:t>
+      </w:r>
+    </w:p>
+    <w:p>
+      <w:pPr>
+        <w:rPr>
+          <w:b/>
+        </w:rPr>
+      </w:pPr>
+      <w:r>
+        <w:t xml:space="preserve">Participants </w:t>
+      </w:r>
+      <w:del w:id="74" w:author="Ian Hussey" w:date="2020-11-17T18:41:00Z">
+        <w:r>
+          <w:delText xml:space="preserve">will </w:delText>
+        </w:r>
+      </w:del>
+      <w:ins w:id="75" w:author="Ian Hussey" w:date="2020-11-17T18:41:00Z">
+        <w:r>
+          <w:t xml:space="preserve">were </w:t>
+        </w:r>
+      </w:ins>
+      <w:del w:id="76" w:author="Ian Hussey" w:date="2020-11-17T18:41:00Z">
+        <w:r>
+          <w:delText xml:space="preserve">be </w:delText>
+        </w:r>
+      </w:del>
+      <w:r>
+        <w:t xml:space="preserve">recruited </w:t>
+      </w:r>
+      <w:r>
+        <w:t xml:space="preserve">via Prolific </w:t>
+      </w:r>
+      <w:r>
+        <w:t>(</w:t>
+      </w:r>
+      <w:hyperlink r:id="rId8" w:history="1">
+        <w:r>
+          <w:rPr>
+            <w:rStyle w:val="Hyperlink"/>
+          </w:rPr>
+          <w:t>https://prolific.co/</w:t>
+        </w:r>
+      </w:hyperlink>
+      <w:r>
+        <w:t xml:space="preserve">) </w:t>
+      </w:r>
+      <w:r>
+        <w:t>and participate</w:t>
+      </w:r>
+      <w:ins w:id="77" w:author="Ian Hussey" w:date="2020-11-17T18:41:00Z">
+        <w:r>
+          <w:t>d</w:t>
+        </w:r>
+      </w:ins>
+      <w:r>
+        <w:t xml:space="preserve"> </w:t>
+      </w:r>
+      <w:r>
+        <w:t xml:space="preserve">in exchange for </w:t>
+      </w:r>
+      <w:r>
+        <w:t xml:space="preserve">a </w:t>
+      </w:r>
+      <w:r>
+        <w:t xml:space="preserve">monetary </w:t>
+      </w:r>
+      <w:r>
+        <w:t>reward</w:t>
+      </w:r>
+      <w:r>
+        <w:t>.</w:t>
+      </w:r>
+      <w:r>
+        <w:t xml:space="preserve"> O</w:t>
+      </w:r>
+      <w:r>
+        <w:t xml:space="preserve">nly </w:t>
+      </w:r>
+      <w:r>
+        <w:t xml:space="preserve">those </w:t>
+      </w:r>
+      <w:r>
+        <w:t>who me</w:t>
+      </w:r>
+      <w:del w:id="78" w:author="Ian Hussey" w:date="2020-11-17T18:41:00Z">
+        <w:r>
+          <w:delText>e</w:delText>
+        </w:r>
+      </w:del>
+      <w:r>
+        <w:t>t the following criteria on Prolific</w:t>
+      </w:r>
+      <w:r>
+        <w:t xml:space="preserve"> </w:t>
+      </w:r>
+      <w:del w:id="79" w:author="Ian Hussey" w:date="2020-11-17T18:41:00Z">
+        <w:r>
+          <w:delText xml:space="preserve">will </w:delText>
+        </w:r>
+      </w:del>
+      <w:ins w:id="80" w:author="Ian Hussey" w:date="2020-11-17T18:41:00Z">
+        <w:r>
+          <w:t>were</w:t>
+        </w:r>
+        <w:r>
+          <w:t xml:space="preserve"> </w:t>
+        </w:r>
+      </w:ins>
+      <w:del w:id="81" w:author="Ian Hussey" w:date="2020-11-17T18:41:00Z">
+        <w:r>
+          <w:delText xml:space="preserve">be </w:delText>
+        </w:r>
+      </w:del>
+      <w:r>
+        <w:t>eligible</w:t>
+      </w:r>
+      <w:r>
+        <w:t xml:space="preserve"> to participate</w:t>
       </w:r>
       <w:r>
         <w:t xml:space="preserve">: </w:t>
       </w:r>
-    </w:p>
-    <w:p>
-      <w:r>
-        <w:t xml:space="preserve">(1) </w:t>
-      </w:r>
-      <w:r>
-        <w:t xml:space="preserve">Can online </w:t>
-      </w:r>
-      <w:r>
-        <w:t xml:space="preserve">(video) </w:t>
-      </w:r>
-      <w:r>
-        <w:t>content establish first impressions</w:t>
-      </w:r>
-      <w:r>
-        <w:t xml:space="preserve"> towards a </w:t>
-      </w:r>
-      <w:r>
-        <w:t>novel individual</w:t>
-      </w:r>
-      <w:r>
-        <w:t>?</w:t>
-      </w:r>
-    </w:p>
-    <w:p>
-      <w:r>
-        <w:t xml:space="preserve">(2) </w:t>
-      </w:r>
-      <w:r>
-        <w:t xml:space="preserve">Is </w:t>
-      </w:r>
-      <w:r>
-        <w:t>Deepfake</w:t>
-      </w:r>
-      <w:r>
-        <w:t>d</w:t>
-      </w:r>
+      <w:r>
+        <w:t xml:space="preserve">English as a first language, </w:t>
+      </w:r>
+      <w:r>
+        <w:t xml:space="preserve">&gt;= </w:t>
+      </w:r>
+      <w:r>
+        <w:t xml:space="preserve">75% </w:t>
+      </w:r>
+      <w:r>
+        <w:t>participant quality rating (calculated from participation in previous studies)</w:t>
+      </w:r>
+      <w:r>
+        <w:t xml:space="preserve"> on Prolific</w:t>
+      </w:r>
+      <w:r>
+        <w:t xml:space="preserve">, </w:t>
+      </w:r>
+      <w:r>
+        <w:t>ha</w:t>
+      </w:r>
+      <w:ins w:id="82" w:author="Ian Hussey" w:date="2020-11-17T18:41:00Z">
+        <w:r>
+          <w:t>d</w:t>
+        </w:r>
+      </w:ins>
+      <w:del w:id="83" w:author="Ian Hussey" w:date="2020-11-17T18:41:00Z">
+        <w:r>
+          <w:delText>ve</w:delText>
+        </w:r>
+      </w:del>
       <w:r>
         <w:t xml:space="preserve"> </w:t>
       </w:r>
       <w:r>
-        <w:t xml:space="preserve">content as effective </w:t>
-      </w:r>
-      <w:r>
-        <w:t xml:space="preserve">as genuine content </w:t>
-      </w:r>
-      <w:r>
-        <w:t xml:space="preserve">in </w:t>
-      </w:r>
-      <w:r>
-        <w:t>establishing impressions?</w:t>
-      </w:r>
-    </w:p>
-    <w:p>
-      <w:r>
-        <w:t xml:space="preserve">(3) How well do people detect </w:t>
+        <w:t xml:space="preserve">no </w:t>
+      </w:r>
+      <w:r>
+        <w:t xml:space="preserve">prior </w:t>
+      </w:r>
+      <w:r>
+        <w:t>participat</w:t>
+      </w:r>
+      <w:r>
+        <w:t>ion</w:t>
+      </w:r>
+      <w:r>
+        <w:t xml:space="preserve"> in any other study in this line of work, and </w:t>
+      </w:r>
+      <w:r>
+        <w:t>who ha</w:t>
+      </w:r>
+      <w:ins w:id="84" w:author="Ian Hussey" w:date="2020-11-17T18:42:00Z">
+        <w:r>
+          <w:t>d</w:t>
+        </w:r>
+      </w:ins>
+      <w:del w:id="85" w:author="Ian Hussey" w:date="2020-11-17T18:42:00Z">
+        <w:r>
+          <w:delText>ve</w:delText>
+        </w:r>
+      </w:del>
+      <w:r>
+        <w:t xml:space="preserve"> </w:t>
+      </w:r>
+      <w:r>
+        <w:t>complet</w:t>
+      </w:r>
+      <w:r>
+        <w:t xml:space="preserve">ed </w:t>
+      </w:r>
+      <w:r>
+        <w:t>at least one other study on the Prolific platform</w:t>
+      </w:r>
+      <w:r>
+        <w:t>.</w:t>
+      </w:r>
+    </w:p>
+    <w:p>
+      <w:pPr>
+        <w:pStyle w:val="Heading2"/>
+      </w:pPr>
+      <w:r>
+        <w:t>Stimuli</w:t>
+      </w:r>
+    </w:p>
+    <w:p>
+      <w:r>
+        <w:rPr>
+          <w:b/>
+        </w:rPr>
+        <w:t>Conditioned stimuli</w:t>
+      </w:r>
+      <w:r>
+        <w:t xml:space="preserve"> (</w:t>
+      </w:r>
+      <w:r>
+        <w:rPr>
+          <w:i/>
+        </w:rPr>
+        <w:t>people</w:t>
+      </w:r>
+      <w:r>
+        <w:t xml:space="preserve">). An unknown target individual (named Chris) </w:t>
+      </w:r>
+      <w:r>
+        <w:t xml:space="preserve">served as </w:t>
+      </w:r>
+      <w:r>
+        <w:t xml:space="preserve">the </w:t>
+      </w:r>
+      <w:r>
+        <w:t>neutral stimul</w:t>
+      </w:r>
+      <w:r>
+        <w:t>us</w:t>
+      </w:r>
+      <w:r>
+        <w:t xml:space="preserve"> during the acquisition phase</w:t>
+      </w:r>
+      <w:r>
+        <w:t xml:space="preserve"> (videos)</w:t>
+      </w:r>
+      <w:r>
+        <w:t>.</w:t>
+      </w:r>
+      <w:r>
+        <w:t xml:space="preserve"> This individual was actually the first author who was selected on the basis of convenience. The individual appeared during the video </w:t>
+      </w:r>
+      <w:r>
+        <w:t xml:space="preserve">and pictures of him </w:t>
+      </w:r>
+      <w:r>
+        <w:t xml:space="preserve">served as one set of category stimuli during the </w:t>
       </w:r>
       <w:proofErr w:type="spellStart"/>
       <w:r>
-        <w:t>Deepfake</w:t>
-      </w:r>
-      <w:r>
-        <w:t>s</w:t>
+        <w:t>pIAT</w:t>
       </w:r>
       <w:proofErr w:type="spellEnd"/>
       <w:r>
-        <w:t xml:space="preserve">? </w:t>
-      </w:r>
-    </w:p>
-    <w:p>
-      <w:r>
-        <w:t>(4) Does knowing something is a Deepfake make you immune to its influence?</w:t>
+        <w:t xml:space="preserve">. A second individual (named Bob) was selected from a large face database and served as the contrast category during the </w:t>
+      </w:r>
+      <w:proofErr w:type="spellStart"/>
+      <w:r>
+        <w:t>pIAT</w:t>
+      </w:r>
+      <w:proofErr w:type="spellEnd"/>
+      <w:r>
+        <w:t>. ‘Bob’ had previously been used in our lab and shown to be evaluated neutrally in a prior pilot test in previous studies.</w:t>
       </w:r>
       <w:r>
         <w:t xml:space="preserve"> </w:t>
-      </w:r>
-    </w:p>
-    <w:p>
-      <w:r>
-        <w:t>Improvements were made to the study design (e.g., discarding exploratory measures to focus only on confirmatory hypotheses), preregistration specificity (e.g., preregistering all data processing and analysis code; writing a more precise preregistration document), and analytic strategy (e.g., swapping to a Bayesian framework in order to produce more intuitive effect sizes and tests of non-inferiority).</w:t>
-      </w:r>
-      <w:r>
-        <w:t xml:space="preserve"> In some cases, these questions already have strong evidence from preregistered analyses </w:t>
-      </w:r>
-      <w:r>
-        <w:t xml:space="preserve">from our </w:t>
-      </w:r>
-      <w:r>
-        <w:t xml:space="preserve">previous studies (e.g., can both genuine and Deepfaked content </w:t>
-      </w:r>
-      <w:r>
-        <w:t xml:space="preserve">give rise to </w:t>
-      </w:r>
-      <w:r>
-        <w:t>impression formation</w:t>
-      </w:r>
-      <w:r>
-        <w:t>, is there evidence that they are comparably effective</w:t>
-      </w:r>
-      <w:r>
-        <w:t>), whereas in other cases hypotheses were induced from</w:t>
-      </w:r>
-      <w:r>
-        <w:t>,</w:t>
-      </w:r>
-      <w:r>
-        <w:t xml:space="preserve"> or refined based on</w:t>
-      </w:r>
-      <w:r>
-        <w:t>,</w:t>
-      </w:r>
-      <w:r>
-        <w:t xml:space="preserve"> </w:t>
-      </w:r>
-      <w:r>
-        <w:t xml:space="preserve">previous </w:t>
-      </w:r>
-      <w:r>
-        <w:t xml:space="preserve">data and therefore require confirmation (e.g., does knowing something is a Deepfake make you immune to its influence). </w:t>
-      </w:r>
-    </w:p>
-    <w:p>
-      <w:pPr>
-        <w:pStyle w:val="Heading1"/>
-      </w:pPr>
-      <w:r>
-        <w:t>Method</w:t>
-      </w:r>
-    </w:p>
-    <w:p>
-      <w:pPr>
-        <w:pStyle w:val="Heading2"/>
-      </w:pPr>
-      <w:r>
-        <w:t>Design</w:t>
-      </w:r>
-    </w:p>
-    <w:p>
-      <w:r>
-        <w:rPr>
-          <w:i/>
-        </w:rPr>
-        <w:t>Source Valence</w:t>
-      </w:r>
-      <w:r>
-        <w:t xml:space="preserve"> (positive vs. negative) and </w:t>
-      </w:r>
-      <w:r>
-        <w:rPr>
-          <w:i/>
-        </w:rPr>
-        <w:t>Video Type</w:t>
-      </w:r>
-      <w:r>
-        <w:t xml:space="preserve"> (Deepfaked vs. genuine) will be counterbalanced </w:t>
-      </w:r>
-      <w:r>
-        <w:t>between</w:t>
-      </w:r>
-      <w:r>
-        <w:t xml:space="preserve"> participants</w:t>
-      </w:r>
-      <w:r>
-        <w:t>, and are used as Independent Variables in the analyses</w:t>
-      </w:r>
-      <w:r>
-        <w:t xml:space="preserve">. </w:t>
-      </w:r>
-      <w:r>
-        <w:t>P</w:t>
-      </w:r>
-      <w:r>
-        <w:t xml:space="preserve">articipants </w:t>
-      </w:r>
-      <w:r>
-        <w:t xml:space="preserve">will be </w:t>
-      </w:r>
-      <w:r>
-        <w:t xml:space="preserve">randomly assigned to one of </w:t>
-      </w:r>
-      <w:r>
-        <w:t xml:space="preserve">four </w:t>
-      </w:r>
-      <w:r>
-        <w:t>groups</w:t>
-      </w:r>
-      <w:r>
-        <w:t xml:space="preserve">: </w:t>
-      </w:r>
-    </w:p>
-    <w:p>
-      <w:pPr>
-        <w:pStyle w:val="ListParagraph"/>
-      </w:pPr>
-      <w:r>
-        <w:t>Group 1: encountered the positive variant of the genuine video</w:t>
-      </w:r>
-    </w:p>
-    <w:p>
-      <w:pPr>
-        <w:pStyle w:val="ListParagraph"/>
-      </w:pPr>
-      <w:r>
-        <w:lastRenderedPageBreak/>
-        <w:t>Group 2: encountered the negative variant of the genuine video</w:t>
-      </w:r>
-    </w:p>
-    <w:p>
-      <w:pPr>
-        <w:pStyle w:val="ListParagraph"/>
-      </w:pPr>
-      <w:r>
-        <w:t>Group 3: encountered the positive variant of the Deepfaked video</w:t>
-      </w:r>
-    </w:p>
-    <w:p>
-      <w:pPr>
-        <w:pStyle w:val="ListParagraph"/>
-      </w:pPr>
-      <w:r>
-        <w:t>Group 4: encountered the negative variant of the Deepfaked video.</w:t>
-      </w:r>
-      <w:r>
-        <w:t xml:space="preserve"> </w:t>
-      </w:r>
-    </w:p>
-    <w:p>
-      <w:r>
-        <w:t xml:space="preserve">Evaluative task order (self-report or IAT first) will </w:t>
-      </w:r>
-      <w:r>
-        <w:t xml:space="preserve">also </w:t>
-      </w:r>
-      <w:r>
-        <w:t xml:space="preserve">be counterbalanced </w:t>
-      </w:r>
-      <w:r>
-        <w:t>between</w:t>
-      </w:r>
-      <w:r>
-        <w:t xml:space="preserve"> participant</w:t>
-      </w:r>
-      <w:r>
-        <w:t xml:space="preserve">s on this basis that this is common within the implicit measures literature. </w:t>
-      </w:r>
-      <w:r>
-        <w:t>T</w:t>
-      </w:r>
-      <w:r>
-        <w:t>hese variables will not be modelled with</w:t>
-      </w:r>
-      <w:r>
-        <w:t xml:space="preserve"> </w:t>
-      </w:r>
-      <w:r>
-        <w:t>the analyses.</w:t>
-      </w:r>
-    </w:p>
-    <w:p>
-      <w:pPr>
-        <w:pStyle w:val="Heading2"/>
-      </w:pPr>
-      <w:commentRangeStart w:id="0"/>
-      <w:commentRangeStart w:id="1"/>
-      <w:commentRangeStart w:id="2"/>
-      <w:r>
-        <w:t>Sample</w:t>
-      </w:r>
-      <w:commentRangeEnd w:id="0"/>
-      <w:r>
-        <w:rPr>
-          <w:rStyle w:val="CommentReference"/>
-        </w:rPr>
-        <w:commentReference w:id="0"/>
-      </w:r>
-      <w:commentRangeEnd w:id="1"/>
-      <w:r>
-        <w:rPr>
-          <w:rStyle w:val="CommentReference"/>
-          <w:b w:val="0"/>
-          <w:color w:val="auto"/>
-        </w:rPr>
-        <w:commentReference w:id="1"/>
-      </w:r>
-      <w:commentRangeEnd w:id="2"/>
-      <w:r>
-        <w:rPr>
-          <w:rStyle w:val="CommentReference"/>
-          <w:b w:val="0"/>
-          <w:color w:val="auto"/>
-        </w:rPr>
-        <w:commentReference w:id="2"/>
-      </w:r>
-      <w:r>
-        <w:t xml:space="preserve"> size</w:t>
-      </w:r>
-    </w:p>
-    <w:p>
-      <w:r>
-        <w:rPr>
-          <w:highlight w:val="yellow"/>
-        </w:rPr>
-        <w:t>XXXX</w:t>
-      </w:r>
-    </w:p>
-    <w:p>
-      <w:pPr>
-        <w:pStyle w:val="Heading2"/>
-      </w:pPr>
-      <w:r>
-        <w:t>Participant</w:t>
-      </w:r>
-      <w:r>
-        <w:t>s</w:t>
-      </w:r>
-    </w:p>
-    <w:p>
-      <w:pPr>
-        <w:rPr>
-          <w:b/>
-        </w:rPr>
-      </w:pPr>
-      <w:r>
-        <w:t xml:space="preserve">Participants </w:t>
-      </w:r>
-      <w:r>
-        <w:t xml:space="preserve">will </w:t>
-      </w:r>
-      <w:r>
-        <w:t xml:space="preserve">be recruited </w:t>
-      </w:r>
-      <w:r>
-        <w:t xml:space="preserve">via Prolific </w:t>
-      </w:r>
-      <w:r>
-        <w:t>(</w:t>
-      </w:r>
-      <w:hyperlink r:id="rId11" w:history="1">
-        <w:r>
-          <w:rPr>
-            <w:rStyle w:val="Hyperlink"/>
-          </w:rPr>
-          <w:t>https://prolific.co/</w:t>
-        </w:r>
-      </w:hyperlink>
-      <w:r>
-        <w:t xml:space="preserve">) </w:t>
-      </w:r>
-      <w:r>
-        <w:t xml:space="preserve">and participate </w:t>
-      </w:r>
-      <w:r>
-        <w:t xml:space="preserve">in exchange for </w:t>
-      </w:r>
-      <w:r>
-        <w:t xml:space="preserve">a </w:t>
-      </w:r>
-      <w:r>
-        <w:t xml:space="preserve">monetary </w:t>
-      </w:r>
-      <w:r>
-        <w:t>reward</w:t>
-      </w:r>
-      <w:r>
-        <w:t>.</w:t>
-      </w:r>
-      <w:r>
-        <w:t xml:space="preserve"> O</w:t>
-      </w:r>
-      <w:r>
-        <w:t xml:space="preserve">nly </w:t>
-      </w:r>
-      <w:r>
-        <w:t xml:space="preserve">those </w:t>
-      </w:r>
-      <w:r>
-        <w:t>who meet the following criteria on Prolific</w:t>
-      </w:r>
-      <w:r>
-        <w:t xml:space="preserve"> will be </w:t>
-      </w:r>
-      <w:r>
-        <w:t>eligible</w:t>
-      </w:r>
-      <w:r>
-        <w:t xml:space="preserve"> to participate</w:t>
-      </w:r>
-      <w:r>
-        <w:t xml:space="preserve">: </w:t>
-      </w:r>
-      <w:r>
-        <w:t xml:space="preserve">English as a first language, </w:t>
-      </w:r>
-      <w:r>
-        <w:t xml:space="preserve">&gt;= </w:t>
-      </w:r>
-      <w:r>
-        <w:t xml:space="preserve">75% </w:t>
-      </w:r>
-      <w:r>
-        <w:t>participant quality rating (calculated from participation in previous studies)</w:t>
-      </w:r>
-      <w:r>
-        <w:t xml:space="preserve"> on Prolific</w:t>
-      </w:r>
-      <w:r>
-        <w:t xml:space="preserve">, </w:t>
-      </w:r>
-      <w:r>
-        <w:t xml:space="preserve">have </w:t>
-      </w:r>
-      <w:r>
-        <w:t xml:space="preserve">no </w:t>
-      </w:r>
-      <w:r>
-        <w:t xml:space="preserve">prior </w:t>
-      </w:r>
-      <w:r>
-        <w:t>participat</w:t>
-      </w:r>
-      <w:r>
-        <w:t>ion</w:t>
-      </w:r>
-      <w:r>
-        <w:t xml:space="preserve"> in any other study in this line of work, and </w:t>
-      </w:r>
-      <w:r>
-        <w:t xml:space="preserve">who have </w:t>
-      </w:r>
-      <w:r>
-        <w:t>complet</w:t>
-      </w:r>
-      <w:r>
-        <w:t xml:space="preserve">ed </w:t>
-      </w:r>
-      <w:r>
-        <w:t>at least one other study on the Prolific platform</w:t>
-      </w:r>
-      <w:r>
-        <w:t>.</w:t>
-      </w:r>
-    </w:p>
-    <w:p>
-      <w:pPr>
-        <w:pStyle w:val="Heading2"/>
-      </w:pPr>
-      <w:r>
-        <w:t>Stimuli</w:t>
-      </w:r>
-    </w:p>
-    <w:p>
-      <w:r>
-        <w:rPr>
-          <w:b/>
-        </w:rPr>
-        <w:t>Conditioned stimuli</w:t>
-      </w:r>
-      <w:r>
-        <w:t xml:space="preserve"> (</w:t>
-      </w:r>
-      <w:r>
-        <w:rPr>
-          <w:i/>
-        </w:rPr>
-        <w:t>people</w:t>
-      </w:r>
-      <w:r>
-        <w:t xml:space="preserve">). An unknown target individual (named Chris) </w:t>
-      </w:r>
-      <w:r>
-        <w:t xml:space="preserve">served as </w:t>
-      </w:r>
-      <w:r>
-        <w:t xml:space="preserve">the </w:t>
-      </w:r>
-      <w:r>
-        <w:t>neutral stimul</w:t>
-      </w:r>
-      <w:r>
-        <w:t>us</w:t>
-      </w:r>
-      <w:r>
-        <w:t xml:space="preserve"> during the acquisition phase</w:t>
-      </w:r>
-      <w:r>
-        <w:t xml:space="preserve"> (videos)</w:t>
-      </w:r>
-      <w:r>
-        <w:t>.</w:t>
-      </w:r>
-      <w:r>
-        <w:t xml:space="preserve"> This individual was actually the first author who was selected on the basis of convenience. The individual appeared during the video </w:t>
-      </w:r>
-      <w:r>
-        <w:t>and</w:t>
-      </w:r>
-      <w:r>
-        <w:t xml:space="preserve"> </w:t>
-      </w:r>
-      <w:r>
-        <w:t>pictures of him</w:t>
-      </w:r>
-      <w:r>
-        <w:t xml:space="preserve"> </w:t>
-      </w:r>
-      <w:r>
-        <w:t xml:space="preserve">served as one set of category stimuli during the </w:t>
-      </w:r>
-      <w:proofErr w:type="spellStart"/>
-      <w:r>
-        <w:t>pIAT</w:t>
-      </w:r>
-      <w:proofErr w:type="spellEnd"/>
-      <w:r>
-        <w:t xml:space="preserve">. A second individual (named Bob) was selected from a large face database and served as the contrast category during the </w:t>
-      </w:r>
-      <w:proofErr w:type="spellStart"/>
-      <w:r>
-        <w:t>pIAT</w:t>
-      </w:r>
-      <w:proofErr w:type="spellEnd"/>
-      <w:r>
-        <w:t>. ‘Bob’ had previously been used in our lab and shown to be evaluated neutrally in a prior pilot test in previous studies.</w:t>
-      </w:r>
-      <w:r>
-        <w:t xml:space="preserve"> </w:t>
-      </w:r>
-    </w:p>
-    <w:p>
-      <w:pPr>
-        <w:spacing w:after="160" w:line="259" w:lineRule="auto"/>
-        <w:ind w:firstLine="0"/>
-      </w:pPr>
-      <w:r>
-        <w:br w:type="page"/>
       </w:r>
     </w:p>
     <w:p>
@@ -631,7 +1112,7 @@
                     </pic:cNvPicPr>
                   </pic:nvPicPr>
                   <pic:blipFill>
-                    <a:blip r:embed="rId12" cstate="print">
+                    <a:blip r:embed="rId9" cstate="print">
                       <a:extLst>
                         <a:ext uri="{28A0092B-C50C-407E-A947-70E740481C1C}">
                           <a14:useLocalDpi xmlns:a14="http://schemas.microsoft.com/office/drawing/2010/main" val="0"/>
@@ -692,7 +1173,7 @@
                     </pic:cNvPicPr>
                   </pic:nvPicPr>
                   <pic:blipFill>
-                    <a:blip r:embed="rId13" cstate="print">
+                    <a:blip r:embed="rId10" cstate="print">
                       <a:extLst>
                         <a:ext uri="{28A0092B-C50C-407E-A947-70E740481C1C}">
                           <a14:useLocalDpi xmlns:a14="http://schemas.microsoft.com/office/drawing/2010/main" val="0"/>
@@ -753,7 +1234,7 @@
                     </pic:cNvPicPr>
                   </pic:nvPicPr>
                   <pic:blipFill>
-                    <a:blip r:embed="rId14" cstate="print">
+                    <a:blip r:embed="rId11" cstate="print">
                       <a:extLst>
                         <a:ext uri="{28A0092B-C50C-407E-A947-70E740481C1C}">
                           <a14:useLocalDpi xmlns:a14="http://schemas.microsoft.com/office/drawing/2010/main" val="0"/>
@@ -814,7 +1295,7 @@
                     </pic:cNvPicPr>
                   </pic:nvPicPr>
                   <pic:blipFill>
-                    <a:blip r:embed="rId15" cstate="print">
+                    <a:blip r:embed="rId12" cstate="print">
                       <a:extLst>
                         <a:ext uri="{28A0092B-C50C-407E-A947-70E740481C1C}">
                           <a14:useLocalDpi xmlns:a14="http://schemas.microsoft.com/office/drawing/2010/main" val="0"/>
@@ -858,6 +1339,7 @@
           <w:noProof/>
           <w:lang w:val="nl-BE" w:eastAsia="nl-BE"/>
         </w:rPr>
+        <w:lastRenderedPageBreak/>
         <w:drawing>
           <wp:inline distT="0" distB="0" distL="0" distR="0" wp14:anchorId="6A0AF14A" wp14:editId="40D78E5B">
             <wp:extent cx="876933" cy="1239769"/>
@@ -876,7 +1358,7 @@
                     </pic:cNvPicPr>
                   </pic:nvPicPr>
                   <pic:blipFill>
-                    <a:blip r:embed="rId16" cstate="print">
+                    <a:blip r:embed="rId13" cstate="print">
                       <a:extLst>
                         <a:ext uri="{28A0092B-C50C-407E-A947-70E740481C1C}">
                           <a14:useLocalDpi xmlns:a14="http://schemas.microsoft.com/office/drawing/2010/main" val="0"/>
@@ -930,7 +1412,7 @@
                     </pic:cNvPicPr>
                   </pic:nvPicPr>
                   <pic:blipFill>
-                    <a:blip r:embed="rId17" cstate="print">
+                    <a:blip r:embed="rId14" cstate="print">
                       <a:extLst>
                         <a:ext uri="{28A0092B-C50C-407E-A947-70E740481C1C}">
                           <a14:useLocalDpi xmlns:a14="http://schemas.microsoft.com/office/drawing/2010/main" val="0"/>
@@ -984,7 +1466,7 @@
                     </pic:cNvPicPr>
                   </pic:nvPicPr>
                   <pic:blipFill>
-                    <a:blip r:embed="rId18" cstate="print">
+                    <a:blip r:embed="rId15" cstate="print">
                       <a:extLst>
                         <a:ext uri="{28A0092B-C50C-407E-A947-70E740481C1C}">
                           <a14:useLocalDpi xmlns:a14="http://schemas.microsoft.com/office/drawing/2010/main" val="0"/>
@@ -1038,7 +1520,7 @@
                     </pic:cNvPicPr>
                   </pic:nvPicPr>
                   <pic:blipFill>
-                    <a:blip r:embed="rId19" cstate="print">
+                    <a:blip r:embed="rId16" cstate="print">
                       <a:extLst>
                         <a:ext uri="{28A0092B-C50C-407E-A947-70E740481C1C}">
                           <a14:useLocalDpi xmlns:a14="http://schemas.microsoft.com/office/drawing/2010/main" val="0"/>
@@ -1290,11 +1772,37 @@
         <w:t xml:space="preserve">: Ok. Question 2. </w:t>
       </w:r>
       <w:r>
-        <w:t xml:space="preserve">Do you have any stories from your time in college? Well when I was in college I helped my friend with his final exam. He would have </w:t>
-      </w:r>
-      <w:r>
+        <w:t xml:space="preserve">Do you have any stories from your time in college? Well when I was in college I helped my friend with his final exam. He would have failed if I didn’t help him with it. Looking back, I’m really happy that I took the time to do so. </w:t>
+      </w:r>
+    </w:p>
+    <w:p>
+      <w:r>
+        <w:rPr>
+          <w:i/>
+        </w:rPr>
         <w:lastRenderedPageBreak/>
-        <w:t xml:space="preserve">failed if I didn’t help him with it. Looking back, I’m really happy that I took the time to do so. </w:t>
+        <w:t>Positive Statement 2</w:t>
+      </w:r>
+      <w:r>
+        <w:t xml:space="preserve">: Ok and now for Question </w:t>
+      </w:r>
+      <w:r>
+        <w:t xml:space="preserve"># </w:t>
+      </w:r>
+      <w:r>
+        <w:t xml:space="preserve">3. Do you believe in chivalry? Yes – I do. For instance, </w:t>
+      </w:r>
+      <w:r>
+        <w:t>if</w:t>
+      </w:r>
+      <w:r>
+        <w:t xml:space="preserve"> </w:t>
+      </w:r>
+      <w:r>
+        <w:t xml:space="preserve">I see a heavily pregnant woman standing on the bus I’ll give up my seat. </w:t>
+      </w:r>
+      <w:r>
+        <w:t>She needs it more than I do.</w:t>
       </w:r>
     </w:p>
     <w:p>
@@ -1302,28 +1810,73 @@
         <w:rPr>
           <w:i/>
         </w:rPr>
-        <w:t>Positive Statement 2</w:t>
-      </w:r>
-      <w:r>
-        <w:t xml:space="preserve">: Ok and now for Question </w:t>
+        <w:t>Positive Statement 3</w:t>
+      </w:r>
+      <w:r>
+        <w:t xml:space="preserve">: And finally question </w:t>
       </w:r>
       <w:r>
         <w:t xml:space="preserve"># </w:t>
       </w:r>
       <w:r>
-        <w:t xml:space="preserve">3. Do you believe in chivalry? Yes – I do. For instance, </w:t>
-      </w:r>
-      <w:r>
-        <w:t>if</w:t>
+        <w:t xml:space="preserve">5. I notice that you make most of your videos during the week. How do you typically spend your weekends? Honestly guys, most of my weekends are spent helping my grandmother around </w:t>
+      </w:r>
+      <w:r>
+        <w:t xml:space="preserve">her </w:t>
+      </w:r>
+      <w:r>
+        <w:t>house. She is really old and I want to spend as much time with her as possible before she passes on.</w:t>
+      </w:r>
+    </w:p>
+    <w:p>
+      <w:r>
+        <w:rPr>
+          <w:i/>
+        </w:rPr>
+        <w:t xml:space="preserve">Negative Statement </w:t>
+      </w:r>
+      <w:r>
+        <w:rPr>
+          <w:i/>
+        </w:rPr>
+        <w:t>1</w:t>
+      </w:r>
+      <w:r>
+        <w:t xml:space="preserve">: </w:t>
+      </w:r>
+      <w:r>
+        <w:t>Do you have any stories from your time in college? Well when I was in college I cheated on my final exam. I would have failed if I didn’t cheat on it. Looking back, I’m really happy that I took the time to do so.</w:t>
+      </w:r>
+    </w:p>
+    <w:p>
+      <w:pPr>
+        <w:rPr>
+          <w:i/>
+        </w:rPr>
+      </w:pPr>
+      <w:r>
+        <w:rPr>
+          <w:i/>
+        </w:rPr>
+        <w:t xml:space="preserve">Negative Statement </w:t>
+      </w:r>
+      <w:r>
+        <w:rPr>
+          <w:i/>
+        </w:rPr>
+        <w:t>2</w:t>
+      </w:r>
+      <w:r>
+        <w:t>:</w:t>
+      </w:r>
+      <w:r>
+        <w:t xml:space="preserve"> Ok Question #</w:t>
       </w:r>
       <w:r>
         <w:t xml:space="preserve"> </w:t>
       </w:r>
       <w:r>
-        <w:t xml:space="preserve">I see a heavily pregnant woman standing on the bus I’ll give up my seat. </w:t>
-      </w:r>
-      <w:r>
-        <w:t>She needs it more than I do.</w:t>
+        <w:t>3. Do you believe in chivalry? No I don’t. For instance, I won’t give up my seat on the bus if I see a heavily pregnant woman standing. It’s not my problem if she needs it more than I do.</w:t>
       </w:r>
     </w:p>
     <w:p>
@@ -1331,607 +1884,772 @@
         <w:rPr>
           <w:i/>
         </w:rPr>
-        <w:t>Positive Statement 3</w:t>
-      </w:r>
-      <w:r>
-        <w:t xml:space="preserve">: And finally question </w:t>
-      </w:r>
-      <w:r>
-        <w:t xml:space="preserve"># </w:t>
-      </w:r>
-      <w:r>
-        <w:t xml:space="preserve">5. I notice that you make most of your videos during the week. How do you typically spend your weekends? Honestly guys, most of my weekends are spent helping my grandmother around </w:t>
-      </w:r>
-      <w:r>
-        <w:t xml:space="preserve">her </w:t>
-      </w:r>
-      <w:r>
-        <w:t>house. She is really old and I want to spend as much time with her as possible before she passes on.</w:t>
-      </w:r>
-    </w:p>
-    <w:p>
+        <w:t xml:space="preserve">Negative Statement </w:t>
+      </w:r>
       <w:r>
         <w:rPr>
           <w:i/>
         </w:rPr>
-        <w:t xml:space="preserve">Negative Statement </w:t>
-      </w:r>
+        <w:t>3</w:t>
+      </w:r>
+      <w:r>
+        <w:t>:</w:t>
+      </w:r>
+      <w:r>
+        <w:t xml:space="preserve"> </w:t>
+      </w:r>
+      <w:r>
+        <w:t xml:space="preserve">And finally </w:t>
+      </w:r>
+      <w:r>
+        <w:t>for Q</w:t>
+      </w:r>
+      <w:r>
+        <w:t xml:space="preserve">uestion </w:t>
+      </w:r>
+      <w:r>
+        <w:t>#</w:t>
+      </w:r>
+      <w:r>
+        <w:t xml:space="preserve">5. I notice that you make most of your videos during the week. How do you typically spend your weekends? Honestly guys, most of my weekends are spent </w:t>
+      </w:r>
+      <w:r>
+        <w:t xml:space="preserve">at </w:t>
+      </w:r>
+      <w:r>
+        <w:t>my grandmother</w:t>
+      </w:r>
+      <w:r>
+        <w:t xml:space="preserve">’s house. She’s really old and I’m </w:t>
+      </w:r>
+      <w:r>
+        <w:t>spend</w:t>
+      </w:r>
+      <w:r>
+        <w:t>ing</w:t>
+      </w:r>
+      <w:r>
+        <w:t xml:space="preserve"> as much time with her as possible </w:t>
+      </w:r>
+      <w:r>
+        <w:t xml:space="preserve">so I get the house when </w:t>
+      </w:r>
+      <w:r>
+        <w:t>she passes on.</w:t>
+      </w:r>
+    </w:p>
+    <w:p>
       <w:r>
         <w:rPr>
           <w:i/>
         </w:rPr>
-        <w:t>1</w:t>
-      </w:r>
-      <w:r>
-        <w:t xml:space="preserve">: </w:t>
-      </w:r>
-      <w:r>
-        <w:t>Do you have any stories from your time in college? Well when I was in college I cheated on my final exam. I would have failed if I didn’t cheat on it. Looking back, I’m really happy that I took the time to do so.</w:t>
-      </w:r>
-    </w:p>
-    <w:p>
-      <w:pPr>
+        <w:t>Outro.</w:t>
+      </w:r>
+      <w:r>
+        <w:t xml:space="preserve"> “Ok – that’s </w:t>
+      </w:r>
+      <w:r>
+        <w:t xml:space="preserve">it </w:t>
+      </w:r>
+      <w:r>
+        <w:t xml:space="preserve">for </w:t>
+      </w:r>
+      <w:r>
+        <w:t>now. Thank you</w:t>
+      </w:r>
+      <w:r>
+        <w:t xml:space="preserve"> for all </w:t>
+      </w:r>
+      <w:r>
+        <w:t xml:space="preserve">your </w:t>
+      </w:r>
+      <w:r>
+        <w:t>questions and stay tuned for next week’s video. See you soon!”</w:t>
+      </w:r>
+    </w:p>
+    <w:p>
+      <w:r>
+        <w:rPr>
+          <w:b/>
+        </w:rPr>
+        <w:t xml:space="preserve">Deepfaked content. </w:t>
+      </w:r>
+      <w:r>
+        <w:t xml:space="preserve">The Deepfaked videos </w:t>
+      </w:r>
+      <w:r>
+        <w:t xml:space="preserve">were created by taking an authentic video and </w:t>
+      </w:r>
+      <w:r>
+        <w:t xml:space="preserve">creating </w:t>
+      </w:r>
+      <w:ins w:id="86" w:author="sean hughes" w:date="2020-11-16T15:41:00Z">
+        <w:r>
+          <w:t>a</w:t>
+        </w:r>
+      </w:ins>
+      <w:del w:id="87" w:author="sean hughes" w:date="2020-11-16T15:41:00Z">
+        <w:r>
+          <w:delText>s</w:delText>
+        </w:r>
+      </w:del>
+      <w:r>
+        <w:t xml:space="preserve"> synthetic alterative that </w:t>
+      </w:r>
+      <w:r>
+        <w:t xml:space="preserve">made </w:t>
+      </w:r>
+      <w:r>
+        <w:t xml:space="preserve">Chris </w:t>
+      </w:r>
+      <w:r>
+        <w:t xml:space="preserve">communicate things about himself </w:t>
+      </w:r>
+      <w:commentRangeStart w:id="88"/>
+      <w:r>
+        <w:t>that he never actually said</w:t>
+      </w:r>
+      <w:commentRangeEnd w:id="88"/>
+      <w:r>
+        <w:rPr>
+          <w:rStyle w:val="CommentReference"/>
+        </w:rPr>
+        <w:commentReference w:id="88"/>
+      </w:r>
+      <w:r>
+        <w:t xml:space="preserve">. These videos were created </w:t>
+      </w:r>
+      <w:r>
+        <w:t xml:space="preserve">using </w:t>
+      </w:r>
+      <w:r>
+        <w:t xml:space="preserve">the approach </w:t>
+      </w:r>
+      <w:r>
+        <w:t xml:space="preserve">of </w:t>
+      </w:r>
+      <w:r>
+        <w:t>Yao et al.</w:t>
+      </w:r>
+      <w:r>
+        <w:t xml:space="preserve"> (2020)</w:t>
+      </w:r>
+      <w:r>
+        <w:t>, an impr</w:t>
+      </w:r>
+      <w:r>
+        <w:t>ovement based on Fried et al. (2019</w:t>
+      </w:r>
+      <w:r>
+        <w:t xml:space="preserve">), to generate the </w:t>
+      </w:r>
+      <w:r>
+        <w:t xml:space="preserve">Deepfaked </w:t>
+      </w:r>
+      <w:r>
+        <w:t xml:space="preserve">videos. Instead of producing 3D model parameters from existing data of the actor, Yao’s method leverages a large repository of speaking footage of a different actor to generate high quality 3D head </w:t>
+      </w:r>
+      <w:r>
+        <w:lastRenderedPageBreak/>
+        <w:t>model parameters for arbitrary spoken content, and allows easy iterative editing. Given recordings of only the negative statements, we use</w:t>
+      </w:r>
+      <w:ins w:id="89" w:author="Ian Hussey" w:date="2020-11-17T18:42:00Z">
+        <w:r>
+          <w:t>d</w:t>
+        </w:r>
+      </w:ins>
+      <w:r>
+        <w:t xml:space="preserve"> Yao’s method to iteratively perform localized edits (i.e. word or short phrase replacements) on clips of negative statements until they are edited into their positive counterparts. At each iteration, we splice</w:t>
+      </w:r>
+      <w:ins w:id="90" w:author="Ian Hussey" w:date="2020-11-17T18:42:00Z">
+        <w:r>
+          <w:t>d</w:t>
+        </w:r>
+      </w:ins>
+      <w:r>
+        <w:t xml:space="preserve"> in real audio recordings of the actor to obtain the audio for </w:t>
+      </w:r>
+      <w:r>
+        <w:t xml:space="preserve">that </w:t>
+      </w:r>
+      <w:r>
+        <w:t xml:space="preserve">iteration. </w:t>
+      </w:r>
+      <w:r>
+        <w:t xml:space="preserve">Deepfaked </w:t>
+      </w:r>
+      <w:r>
+        <w:t xml:space="preserve">videos of the actor saying negative statements </w:t>
+      </w:r>
+      <w:r>
+        <w:t xml:space="preserve">were </w:t>
+      </w:r>
+      <w:r>
+        <w:t>generated similarly.</w:t>
+      </w:r>
+      <w:r>
+        <w:t xml:space="preserve"> In this way the genuine and Deepfaked videos were similar in their content but differed in their origin (i.e., genuine vs synthetic). </w:t>
+      </w:r>
+    </w:p>
+    <w:p>
+      <w:r>
+        <w:rPr>
+          <w:b/>
+        </w:rPr>
+        <w:t xml:space="preserve">Personalized </w:t>
+      </w:r>
+      <w:r>
+        <w:rPr>
+          <w:b/>
+        </w:rPr>
+        <w:t>IAT</w:t>
+      </w:r>
+      <w:r>
+        <w:rPr>
+          <w:b/>
+        </w:rPr>
+        <w:t xml:space="preserve"> (</w:t>
+      </w:r>
+      <w:proofErr w:type="spellStart"/>
+      <w:r>
+        <w:rPr>
+          <w:b/>
+        </w:rPr>
+        <w:t>pIAT</w:t>
+      </w:r>
+      <w:proofErr w:type="spellEnd"/>
+      <w:r>
+        <w:rPr>
+          <w:b/>
+        </w:rPr>
+        <w:t>)</w:t>
+      </w:r>
+      <w:r>
+        <w:t xml:space="preserve">. </w:t>
+      </w:r>
+      <w:r>
+        <w:t xml:space="preserve">A set of </w:t>
+      </w:r>
+      <w:r>
+        <w:t xml:space="preserve">five </w:t>
+      </w:r>
+      <w:r>
+        <w:t xml:space="preserve">positive and </w:t>
+      </w:r>
+      <w:r>
+        <w:t xml:space="preserve">five </w:t>
+      </w:r>
+      <w:r>
+        <w:t xml:space="preserve">negative </w:t>
+      </w:r>
+      <w:r>
+        <w:t xml:space="preserve">adjectives </w:t>
+      </w:r>
+      <w:r>
+        <w:t>were used as valenced stimuli</w:t>
+      </w:r>
+      <w:r>
+        <w:t xml:space="preserve"> during the </w:t>
+      </w:r>
+      <w:proofErr w:type="spellStart"/>
+      <w:r>
+        <w:t>p</w:t>
+      </w:r>
+      <w:r>
+        <w:t>IAT</w:t>
+      </w:r>
+      <w:proofErr w:type="spellEnd"/>
+      <w:r>
+        <w:t xml:space="preserve">. In the </w:t>
+      </w:r>
+      <w:r>
+        <w:t>task</w:t>
+      </w:r>
+      <w:r>
+        <w:t xml:space="preserve">, </w:t>
+      </w:r>
+      <w:r>
+        <w:t xml:space="preserve">the names of </w:t>
+      </w:r>
+      <w:r>
+        <w:t xml:space="preserve">two </w:t>
+      </w:r>
+      <w:r>
+        <w:t>individuals (</w:t>
+      </w:r>
+      <w:r>
+        <w:t>‘</w:t>
+      </w:r>
+      <w:r>
+        <w:t>Chris</w:t>
+      </w:r>
+      <w:r>
+        <w:t>’ who featured in the intervention</w:t>
+      </w:r>
+      <w:r>
+        <w:t xml:space="preserve"> and </w:t>
+      </w:r>
+      <w:r>
+        <w:t>‘</w:t>
+      </w:r>
+      <w:r>
+        <w:t>Bob</w:t>
+      </w:r>
+      <w:r>
+        <w:t>’ who is unknown</w:t>
+      </w:r>
+      <w:r>
+        <w:t xml:space="preserve">) </w:t>
+      </w:r>
+      <w:r>
+        <w:t>served as target labels and the words ‘</w:t>
+      </w:r>
+      <w:r>
         <w:rPr>
           <w:i/>
         </w:rPr>
-      </w:pPr>
+        <w:t>I like</w:t>
+      </w:r>
+      <w:r>
+        <w:t>’ and ‘</w:t>
+      </w:r>
       <w:r>
         <w:rPr>
           <w:i/>
         </w:rPr>
-        <w:t xml:space="preserve">Negative Statement </w:t>
+        <w:t>I dislike</w:t>
+      </w:r>
+      <w:r>
+        <w:t xml:space="preserve">’ as attribute labels. </w:t>
+      </w:r>
+      <w:r>
+        <w:t xml:space="preserve">Five </w:t>
+      </w:r>
+      <w:r>
+        <w:t xml:space="preserve">positively valenced and </w:t>
+      </w:r>
+      <w:r>
+        <w:t xml:space="preserve">five </w:t>
+      </w:r>
+      <w:r>
+        <w:t>negatively valenced adjectives served as attribute stimuli (</w:t>
       </w:r>
       <w:r>
         <w:rPr>
           <w:i/>
         </w:rPr>
-        <w:t>2</w:t>
-      </w:r>
-      <w:r>
-        <w:t>:</w:t>
-      </w:r>
-      <w:r>
-        <w:t xml:space="preserve"> Ok Question #</w:t>
+        <w:t>Confident, Friendly, Cheerful, Loyal, Generous, vs. Liar, Cruel, Evil, Ignorant, Manipulative</w:t>
+      </w:r>
+      <w:r>
+        <w:t xml:space="preserve">) while images of the two </w:t>
+      </w:r>
+      <w:r>
+        <w:t xml:space="preserve">individuals </w:t>
+      </w:r>
+      <w:r>
+        <w:t>served as target stimuli</w:t>
+      </w:r>
+      <w:r>
+        <w:t xml:space="preserve"> (</w:t>
+      </w:r>
+      <w:r>
+        <w:rPr>
+          <w:i/>
+        </w:rPr>
+        <w:t>see above</w:t>
+      </w:r>
+      <w:r>
+        <w:t>)</w:t>
+      </w:r>
+      <w:r>
+        <w:t xml:space="preserve">. </w:t>
+      </w:r>
+    </w:p>
+    <w:p>
+      <w:pPr>
+        <w:pStyle w:val="Heading2"/>
+      </w:pPr>
+      <w:r>
+        <w:t>Procedure</w:t>
+      </w:r>
+    </w:p>
+    <w:p>
+      <w:r>
+        <w:t xml:space="preserve">Participants </w:t>
+      </w:r>
+      <w:del w:id="91" w:author="Ian Hussey" w:date="2020-11-17T18:43:00Z">
+        <w:r>
+          <w:delText xml:space="preserve">will </w:delText>
+        </w:r>
+      </w:del>
+      <w:ins w:id="92" w:author="Ian Hussey" w:date="2020-11-17T18:43:00Z">
+        <w:r>
+          <w:t>were</w:t>
+        </w:r>
+        <w:r>
+          <w:t xml:space="preserve"> </w:t>
+        </w:r>
+      </w:ins>
+      <w:del w:id="93" w:author="Ian Hussey" w:date="2020-11-17T18:43:00Z">
+        <w:r>
+          <w:delText xml:space="preserve">be </w:delText>
+        </w:r>
+      </w:del>
+      <w:r>
+        <w:t>welcomed to the study, provided with guidelines for how to prepare for the study, and then provide</w:t>
+      </w:r>
+      <w:ins w:id="94" w:author="Ian Hussey" w:date="2020-11-17T18:43:00Z">
+        <w:r>
+          <w:t>d</w:t>
+        </w:r>
+      </w:ins>
+      <w:r>
+        <w:t xml:space="preserve"> informed consent. </w:t>
+      </w:r>
+      <w:r>
+        <w:t xml:space="preserve">They </w:t>
+      </w:r>
+      <w:del w:id="95" w:author="Ian Hussey" w:date="2020-11-17T18:43:00Z">
+        <w:r>
+          <w:delText xml:space="preserve">will </w:delText>
+        </w:r>
+      </w:del>
+      <w:r>
+        <w:t>then complete</w:t>
+      </w:r>
+      <w:ins w:id="96" w:author="Ian Hussey" w:date="2020-11-17T18:43:00Z">
+        <w:r>
+          <w:t>d</w:t>
+        </w:r>
+      </w:ins>
+      <w:r>
+        <w:t xml:space="preserve"> the following tasks in the stated order</w:t>
+      </w:r>
+      <w:r>
+        <w:t xml:space="preserve">, </w:t>
+      </w:r>
+      <w:r>
+        <w:t xml:space="preserve">unless </w:t>
+      </w:r>
+      <w:r>
+        <w:t xml:space="preserve">it has </w:t>
+      </w:r>
+      <w:r>
+        <w:t xml:space="preserve">previously </w:t>
+      </w:r>
+      <w:r>
+        <w:t xml:space="preserve">been </w:t>
+      </w:r>
+      <w:r>
+        <w:t xml:space="preserve">noted </w:t>
+      </w:r>
+      <w:r>
+        <w:t xml:space="preserve">that a given </w:t>
+      </w:r>
+      <w:r>
+        <w:t xml:space="preserve">task </w:t>
+      </w:r>
+      <w:del w:id="97" w:author="Ian Hussey" w:date="2020-11-17T18:43:00Z">
+        <w:r>
+          <w:delText xml:space="preserve">will </w:delText>
+        </w:r>
+      </w:del>
+      <w:ins w:id="98" w:author="Ian Hussey" w:date="2020-11-17T18:43:00Z">
+        <w:r>
+          <w:t>would</w:t>
+        </w:r>
+        <w:r>
+          <w:t xml:space="preserve"> </w:t>
+        </w:r>
+      </w:ins>
+      <w:r>
+        <w:t>be counterbalanced</w:t>
+      </w:r>
+      <w:r>
+        <w:t xml:space="preserve"> (</w:t>
+      </w:r>
+      <w:r>
+        <w:t xml:space="preserve">i.e., </w:t>
+      </w:r>
+      <w:proofErr w:type="spellStart"/>
+      <w:r>
+        <w:t>pIAT</w:t>
+      </w:r>
+      <w:proofErr w:type="spellEnd"/>
+      <w:r>
+        <w:t xml:space="preserve"> vs self-reported evaluations).</w:t>
+      </w:r>
+    </w:p>
+    <w:p>
+      <w:r>
+        <w:rPr>
+          <w:b/>
+        </w:rPr>
+        <w:t>Demographics</w:t>
+      </w:r>
+      <w:r>
+        <w:rPr>
+          <w:b/>
+        </w:rPr>
+        <w:t>.</w:t>
       </w:r>
       <w:r>
         <w:t xml:space="preserve"> </w:t>
       </w:r>
       <w:r>
-        <w:t>3. Do you believe in chivalry? No I don’t. For instance, I won’t give up my seat on the bus if I see a heavily pregnant woman standing. It’s not my problem if she needs it more than I do.</w:t>
-      </w:r>
-    </w:p>
-    <w:p>
-      <w:r>
-        <w:rPr>
-          <w:i/>
-        </w:rPr>
-        <w:t xml:space="preserve">Negative Statement </w:t>
-      </w:r>
-      <w:r>
-        <w:rPr>
-          <w:i/>
-        </w:rPr>
-        <w:t>3</w:t>
-      </w:r>
-      <w:r>
-        <w:t>:</w:t>
+        <w:t xml:space="preserve">Participants </w:t>
+      </w:r>
+      <w:del w:id="99" w:author="Ian Hussey" w:date="2020-11-17T18:43:00Z">
+        <w:r>
+          <w:delText xml:space="preserve">will </w:delText>
+        </w:r>
+      </w:del>
+      <w:ins w:id="100" w:author="Ian Hussey" w:date="2020-11-17T18:43:00Z">
+        <w:r>
+          <w:t>were</w:t>
+        </w:r>
+        <w:r>
+          <w:t xml:space="preserve"> </w:t>
+        </w:r>
+      </w:ins>
+      <w:del w:id="101" w:author="Ian Hussey" w:date="2020-11-17T18:43:00Z">
+        <w:r>
+          <w:delText xml:space="preserve">be </w:delText>
+        </w:r>
+      </w:del>
+      <w:r>
+        <w:t xml:space="preserve">asked to indicate their </w:t>
+      </w:r>
+      <w:r>
+        <w:t>age</w:t>
+      </w:r>
+      <w:r>
+        <w:t xml:space="preserve"> and </w:t>
+      </w:r>
+      <w:r>
+        <w:t>gender</w:t>
+      </w:r>
+      <w:r>
+        <w:t xml:space="preserve"> (</w:t>
+      </w:r>
+      <w:r>
+        <w:t>man</w:t>
+      </w:r>
+      <w:r>
+        <w:t xml:space="preserve">, </w:t>
+      </w:r>
+      <w:r>
+        <w:t>woman</w:t>
+      </w:r>
+      <w:r>
+        <w:t xml:space="preserve">, </w:t>
+      </w:r>
+      <w:r>
+        <w:t xml:space="preserve">non-binary, prefer not to disclose, prefer to self-describe). </w:t>
+      </w:r>
+    </w:p>
+    <w:p>
+      <w:r>
+        <w:rPr>
+          <w:b/>
+        </w:rPr>
+        <w:t>Acquisition phase</w:t>
+      </w:r>
+      <w:r>
+        <w:rPr>
+          <w:b/>
+        </w:rPr>
+        <w:t xml:space="preserve">. </w:t>
+      </w:r>
+      <w:r>
+        <w:t>(Independent variable).</w:t>
       </w:r>
       <w:r>
         <w:t xml:space="preserve"> </w:t>
       </w:r>
       <w:r>
-        <w:t xml:space="preserve">And finally </w:t>
-      </w:r>
-      <w:r>
-        <w:t>for Q</w:t>
-      </w:r>
-      <w:r>
-        <w:t xml:space="preserve">uestion </w:t>
-      </w:r>
-      <w:r>
-        <w:t>#</w:t>
-      </w:r>
-      <w:r>
-        <w:t xml:space="preserve">5. I notice that you make most of your videos during the week. How do you typically spend your weekends? Honestly guys, most of my weekends are spent </w:t>
-      </w:r>
-      <w:r>
-        <w:t xml:space="preserve">at </w:t>
-      </w:r>
-      <w:r>
-        <w:t>my grandmother</w:t>
-      </w:r>
-      <w:r>
-        <w:t xml:space="preserve">’s house. She’s really old and I’m </w:t>
-      </w:r>
-      <w:r>
-        <w:t>spend</w:t>
-      </w:r>
-      <w:r>
-        <w:t>ing</w:t>
-      </w:r>
-      <w:r>
-        <w:t xml:space="preserve"> as much time with her as possible </w:t>
-      </w:r>
-      <w:r>
-        <w:t xml:space="preserve">so I get the house when </w:t>
-      </w:r>
-      <w:r>
-        <w:t>she passes on.</w:t>
-      </w:r>
-    </w:p>
-    <w:p>
-      <w:r>
-        <w:rPr>
-          <w:i/>
-        </w:rPr>
-        <w:t>Outro.</w:t>
-      </w:r>
-      <w:r>
-        <w:t xml:space="preserve"> “Ok – that’s </w:t>
-      </w:r>
-      <w:r>
-        <w:t xml:space="preserve">it </w:t>
-      </w:r>
-      <w:r>
-        <w:t xml:space="preserve">for </w:t>
-      </w:r>
-      <w:r>
-        <w:t>now. Thank you</w:t>
-      </w:r>
-      <w:r>
-        <w:t xml:space="preserve"> for all </w:t>
-      </w:r>
-      <w:r>
-        <w:t xml:space="preserve">your </w:t>
-      </w:r>
-      <w:r>
-        <w:t>questions and stay tuned for next week’s video. See you soon!”</w:t>
-      </w:r>
-    </w:p>
-    <w:p>
-      <w:r>
-        <w:rPr>
-          <w:b/>
-        </w:rPr>
-        <w:t xml:space="preserve">Deepfaked content. </w:t>
-      </w:r>
-      <w:r>
-        <w:t xml:space="preserve">The Deepfaked videos </w:t>
-      </w:r>
-      <w:r>
-        <w:t xml:space="preserve">were created by taking an authentic video and </w:t>
-      </w:r>
-      <w:r>
-        <w:t xml:space="preserve">creating </w:t>
-      </w:r>
-      <w:ins w:id="3" w:author="sean hughes" w:date="2020-11-16T15:41:00Z">
-        <w:r>
-          <w:t>a</w:t>
-        </w:r>
-      </w:ins>
-      <w:del w:id="4" w:author="sean hughes" w:date="2020-11-16T15:41:00Z">
+        <w:t xml:space="preserve">Participants </w:t>
+      </w:r>
+      <w:del w:id="102" w:author="Ian Hussey" w:date="2020-11-17T18:43:00Z">
+        <w:r>
+          <w:delText xml:space="preserve">will be </w:delText>
+        </w:r>
+      </w:del>
+      <w:ins w:id="103" w:author="Ian Hussey" w:date="2020-11-17T18:43:00Z">
+        <w:r>
+          <w:t xml:space="preserve">were </w:t>
+        </w:r>
+      </w:ins>
+      <w:r>
+        <w:t xml:space="preserve">provided with the following instructions: </w:t>
+      </w:r>
+    </w:p>
+    <w:p>
+      <w:pPr>
+        <w:rPr>
+          <w:lang w:eastAsia="nl-BE"/>
+        </w:rPr>
+      </w:pPr>
+      <w:r>
+        <w:rPr>
+          <w:lang w:eastAsia="nl-BE"/>
+        </w:rPr>
+        <w:t>“</w:t>
+      </w:r>
+      <w:r>
+        <w:rPr>
+          <w:lang w:eastAsia="nl-BE"/>
+        </w:rPr>
+        <w:t xml:space="preserve">In this study we are interested in how people remember and react to what they see online. You are going to watch a video taken from a YouTube channel. The person who </w:t>
+      </w:r>
+      <w:r>
+        <w:rPr>
+          <w:lang w:eastAsia="nl-BE"/>
+        </w:rPr>
+        <w:lastRenderedPageBreak/>
+        <w:t>makes these videos is called Chris. Please watch Chris' video and pay close attention to what he says. We will ask you questions about this later on</w:t>
+      </w:r>
+      <w:r>
+        <w:rPr>
+          <w:lang w:eastAsia="nl-BE"/>
+        </w:rPr>
+        <w:t>.”</w:t>
+      </w:r>
+    </w:p>
+    <w:p>
+      <w:r>
+        <w:t xml:space="preserve">Thereafter the experiment </w:t>
+      </w:r>
+      <w:del w:id="104" w:author="Ian Hussey" w:date="2020-11-17T18:43:00Z">
+        <w:r>
+          <w:delText xml:space="preserve">will </w:delText>
+        </w:r>
+      </w:del>
+      <w:del w:id="105" w:author="Ian Hussey" w:date="2020-11-17T18:44:00Z">
+        <w:r>
+          <w:delText xml:space="preserve">navigate to </w:delText>
+        </w:r>
+      </w:del>
+      <w:ins w:id="106" w:author="Ian Hussey" w:date="2020-11-17T18:44:00Z">
+        <w:r>
+          <w:t xml:space="preserve">played an embedded </w:t>
+        </w:r>
+      </w:ins>
+      <w:r>
+        <w:t>YouTube</w:t>
+      </w:r>
+      <w:r>
+        <w:t xml:space="preserve"> </w:t>
+      </w:r>
+      <w:ins w:id="107" w:author="Ian Hussey" w:date="2020-11-17T18:44:00Z">
+        <w:r>
+          <w:t xml:space="preserve">video </w:t>
+        </w:r>
+      </w:ins>
+      <w:del w:id="108" w:author="Ian Hussey" w:date="2020-11-17T18:44:00Z">
+        <w:r>
+          <w:delText xml:space="preserve">and show them a short video </w:delText>
+        </w:r>
+      </w:del>
+      <w:r>
+        <w:t xml:space="preserve">of Chris. In the video Chris </w:t>
+      </w:r>
+      <w:del w:id="109" w:author="Ian Hussey" w:date="2020-11-17T18:44:00Z">
+        <w:r>
+          <w:delText xml:space="preserve">will </w:delText>
+        </w:r>
+      </w:del>
+      <w:r>
+        <w:t>emit</w:t>
+      </w:r>
+      <w:ins w:id="110" w:author="Ian Hussey" w:date="2020-11-17T18:44:00Z">
+        <w:r>
+          <w:t>ted</w:t>
+        </w:r>
+      </w:ins>
+      <w:r>
+        <w:t xml:space="preserve"> three valenced statements and two neutral statements (for a copy of the videos see the osf project page: Materials). Half of the participants </w:t>
+      </w:r>
+      <w:del w:id="111" w:author="Ian Hussey" w:date="2020-11-17T18:44:00Z">
+        <w:r>
+          <w:delText xml:space="preserve">will </w:delText>
+        </w:r>
+      </w:del>
+      <w:r>
+        <w:t>encounter</w:t>
+      </w:r>
+      <w:ins w:id="112" w:author="Ian Hussey" w:date="2020-11-17T18:44:00Z">
+        <w:r>
+          <w:t>ed</w:t>
+        </w:r>
+      </w:ins>
+      <w:r>
+        <w:t xml:space="preserve"> a positive variant video wherein Chris emits three positive and two neutral statements, whereas the other half </w:t>
+      </w:r>
+      <w:del w:id="113" w:author="Ian Hussey" w:date="2020-11-17T18:44:00Z">
+        <w:r>
+          <w:delText xml:space="preserve">will </w:delText>
+        </w:r>
+      </w:del>
+      <w:r>
+        <w:t>encounter</w:t>
+      </w:r>
+      <w:ins w:id="114" w:author="Ian Hussey" w:date="2020-11-17T18:44:00Z">
+        <w:r>
+          <w:t>ed</w:t>
+        </w:r>
+      </w:ins>
+      <w:r>
+        <w:t xml:space="preserve"> the negative variant video, wherein Chris emit</w:t>
+      </w:r>
+      <w:ins w:id="115" w:author="Ian Hussey" w:date="2020-11-17T18:44:00Z">
+        <w:r>
+          <w:t>ted</w:t>
+        </w:r>
+      </w:ins>
+      <w:del w:id="116" w:author="Ian Hussey" w:date="2020-11-17T18:44:00Z">
         <w:r>
           <w:delText>s</w:delText>
         </w:r>
       </w:del>
       <w:r>
-        <w:t xml:space="preserve"> synthetic alterative that </w:t>
-      </w:r>
-      <w:r>
-        <w:t xml:space="preserve">made </w:t>
-      </w:r>
-      <w:r>
-        <w:t xml:space="preserve">Chris </w:t>
-      </w:r>
-      <w:r>
-        <w:t xml:space="preserve">communicate things about himself </w:t>
-      </w:r>
-      <w:commentRangeStart w:id="5"/>
-      <w:r>
-        <w:t>that he never actually said</w:t>
-      </w:r>
-      <w:commentRangeEnd w:id="5"/>
-      <w:r>
-        <w:rPr>
-          <w:rStyle w:val="CommentReference"/>
-        </w:rPr>
-        <w:commentReference w:id="5"/>
-      </w:r>
-      <w:r>
-        <w:t xml:space="preserve">. These videos were created </w:t>
-      </w:r>
-      <w:r>
-        <w:t xml:space="preserve">using </w:t>
-      </w:r>
-      <w:r>
-        <w:t xml:space="preserve">the approach </w:t>
-      </w:r>
-      <w:r>
-        <w:t xml:space="preserve">of </w:t>
-      </w:r>
-      <w:r>
-        <w:t>Yao et al.</w:t>
-      </w:r>
-      <w:r>
-        <w:t xml:space="preserve"> (2020)</w:t>
-      </w:r>
-      <w:r>
-        <w:t>, an impr</w:t>
-      </w:r>
-      <w:r>
-        <w:t>ovement based on Fried et al. (2019</w:t>
-      </w:r>
-      <w:r>
-        <w:t xml:space="preserve">), to generate the </w:t>
-      </w:r>
-      <w:r>
-        <w:t xml:space="preserve">Deepfaked </w:t>
-      </w:r>
-      <w:r>
-        <w:t xml:space="preserve">videos. Instead of </w:t>
-      </w:r>
-      <w:r>
-        <w:lastRenderedPageBreak/>
-        <w:t xml:space="preserve">producing 3D model parameters from existing data of the actor, Yao’s method leverages a large repository of speaking footage of a different actor to generate high quality 3D head model parameters for arbitrary spoken content, and allows easy iterative editing. Given recordings of only the negative statements, we use Yao’s method to iteratively perform localized edits (i.e. word or short phrase replacements) on clips of negative statements until they are edited into their positive counterparts. At each iteration, we splice in real audio recordings of the actor to obtain the audio for </w:t>
-      </w:r>
-      <w:r>
-        <w:t xml:space="preserve">that </w:t>
-      </w:r>
-      <w:r>
-        <w:t xml:space="preserve">iteration. </w:t>
-      </w:r>
-      <w:r>
-        <w:t xml:space="preserve">Deepfaked </w:t>
-      </w:r>
-      <w:r>
-        <w:t xml:space="preserve">videos of the actor saying negative statements </w:t>
-      </w:r>
-      <w:r>
-        <w:t xml:space="preserve">were </w:t>
-      </w:r>
-      <w:r>
-        <w:t>generated similarly.</w:t>
-      </w:r>
-      <w:r>
-        <w:t xml:space="preserve"> In this way the genuine and Deepfaked videos were similar in their content but differed in their origin (i.e., genuine vs synthetic). </w:t>
-      </w:r>
-    </w:p>
-    <w:p>
-      <w:r>
-        <w:rPr>
-          <w:b/>
-        </w:rPr>
-        <w:t xml:space="preserve">Personalized </w:t>
-      </w:r>
-      <w:r>
-        <w:rPr>
-          <w:b/>
-        </w:rPr>
-        <w:t>IAT</w:t>
-      </w:r>
-      <w:r>
-        <w:rPr>
-          <w:b/>
-        </w:rPr>
-        <w:t xml:space="preserve"> (</w:t>
-      </w:r>
-      <w:proofErr w:type="spellStart"/>
-      <w:r>
-        <w:rPr>
-          <w:b/>
-        </w:rPr>
-        <w:t>pIAT</w:t>
-      </w:r>
-      <w:proofErr w:type="spellEnd"/>
-      <w:r>
-        <w:rPr>
-          <w:b/>
-        </w:rPr>
-        <w:t>)</w:t>
-      </w:r>
-      <w:r>
-        <w:t xml:space="preserve">. </w:t>
-      </w:r>
-      <w:r>
-        <w:t xml:space="preserve">A set of </w:t>
-      </w:r>
-      <w:r>
-        <w:t xml:space="preserve">five </w:t>
-      </w:r>
-      <w:r>
-        <w:t xml:space="preserve">positive and </w:t>
-      </w:r>
-      <w:r>
-        <w:t xml:space="preserve">five </w:t>
-      </w:r>
-      <w:r>
-        <w:t xml:space="preserve">negative </w:t>
-      </w:r>
-      <w:r>
-        <w:t xml:space="preserve">adjectives </w:t>
-      </w:r>
-      <w:r>
-        <w:t>were used as valenced stimuli</w:t>
-      </w:r>
-      <w:r>
-        <w:t xml:space="preserve"> during the </w:t>
-      </w:r>
-      <w:proofErr w:type="spellStart"/>
-      <w:r>
-        <w:t>p</w:t>
-      </w:r>
-      <w:r>
-        <w:t>IAT</w:t>
-      </w:r>
-      <w:proofErr w:type="spellEnd"/>
-      <w:r>
-        <w:t xml:space="preserve">. In the </w:t>
-      </w:r>
-      <w:r>
-        <w:t>task</w:t>
-      </w:r>
-      <w:r>
-        <w:t xml:space="preserve">, </w:t>
-      </w:r>
-      <w:r>
-        <w:t xml:space="preserve">the names of </w:t>
-      </w:r>
-      <w:r>
-        <w:t xml:space="preserve">two </w:t>
-      </w:r>
-      <w:r>
-        <w:t>individuals (</w:t>
-      </w:r>
-      <w:r>
-        <w:t>‘</w:t>
-      </w:r>
-      <w:r>
-        <w:t>Chris</w:t>
-      </w:r>
-      <w:r>
-        <w:t>’ who featured in the intervention</w:t>
-      </w:r>
-      <w:r>
-        <w:t xml:space="preserve"> and </w:t>
-      </w:r>
-      <w:r>
-        <w:t>‘</w:t>
-      </w:r>
-      <w:r>
-        <w:t>Bob</w:t>
-      </w:r>
-      <w:r>
-        <w:t>’ who is unknown</w:t>
-      </w:r>
-      <w:r>
-        <w:t xml:space="preserve">) </w:t>
-      </w:r>
-      <w:r>
-        <w:t>served as target labels and the words ‘</w:t>
-      </w:r>
-      <w:r>
-        <w:rPr>
-          <w:i/>
-        </w:rPr>
-        <w:t>I like</w:t>
-      </w:r>
-      <w:r>
-        <w:t>’ and ‘</w:t>
-      </w:r>
-      <w:r>
-        <w:rPr>
-          <w:i/>
-        </w:rPr>
-        <w:t>I dislike</w:t>
-      </w:r>
-      <w:r>
-        <w:t xml:space="preserve">’ as attribute labels. </w:t>
-      </w:r>
-      <w:r>
-        <w:t xml:space="preserve">Five </w:t>
-      </w:r>
-      <w:r>
-        <w:t xml:space="preserve">positively valenced and </w:t>
-      </w:r>
-      <w:r>
-        <w:t xml:space="preserve">five </w:t>
-      </w:r>
-      <w:r>
-        <w:t>negatively valenced adjectives served as attribute stimuli (</w:t>
-      </w:r>
-      <w:r>
-        <w:rPr>
-          <w:i/>
-        </w:rPr>
-        <w:t>Confident, Friendly, Cheerful, Loyal, Generous, vs. Liar, Cruel, Evil, Ignorant, Manipulative</w:t>
-      </w:r>
-      <w:r>
-        <w:t xml:space="preserve">) while images of the two </w:t>
-      </w:r>
-      <w:r>
-        <w:t xml:space="preserve">individuals </w:t>
-      </w:r>
-      <w:r>
-        <w:t>served as target stimuli</w:t>
-      </w:r>
-      <w:r>
-        <w:t xml:space="preserve"> (</w:t>
-      </w:r>
-      <w:r>
-        <w:rPr>
-          <w:i/>
-        </w:rPr>
-        <w:t>see above</w:t>
-      </w:r>
-      <w:r>
-        <w:t>)</w:t>
-      </w:r>
-      <w:r>
-        <w:t xml:space="preserve">. </w:t>
-      </w:r>
-    </w:p>
-    <w:p>
-      <w:pPr>
-        <w:pStyle w:val="Heading2"/>
-      </w:pPr>
-      <w:r>
-        <w:t>Procedure</w:t>
-      </w:r>
-    </w:p>
-    <w:p>
-      <w:r>
-        <w:t xml:space="preserve">Participants will be welcomed to the study, provided with guidelines for how to prepare for the study, and then provide informed consent. </w:t>
-      </w:r>
-      <w:r>
-        <w:t>They will then complete the following tasks in the stated order</w:t>
-      </w:r>
-      <w:r>
-        <w:t xml:space="preserve">, </w:t>
-      </w:r>
-      <w:r>
-        <w:t xml:space="preserve">unless </w:t>
-      </w:r>
-      <w:r>
-        <w:t xml:space="preserve">it has </w:t>
-      </w:r>
-      <w:r>
-        <w:t xml:space="preserve">previously </w:t>
-      </w:r>
-      <w:r>
-        <w:t xml:space="preserve">been </w:t>
-      </w:r>
-      <w:r>
-        <w:t xml:space="preserve">noted </w:t>
-      </w:r>
-      <w:r>
-        <w:t xml:space="preserve">that a given </w:t>
-      </w:r>
-      <w:r>
-        <w:t>task will be counterbalanced</w:t>
-      </w:r>
-      <w:r>
-        <w:t xml:space="preserve"> (</w:t>
-      </w:r>
-      <w:r>
-        <w:t xml:space="preserve">i.e., </w:t>
-      </w:r>
-      <w:proofErr w:type="spellStart"/>
-      <w:r>
-        <w:t>pIAT</w:t>
-      </w:r>
-      <w:proofErr w:type="spellEnd"/>
-      <w:r>
-        <w:t xml:space="preserve"> vs self-reported evaluations).</w:t>
-      </w:r>
-    </w:p>
-    <w:p>
-      <w:r>
-        <w:rPr>
-          <w:b/>
-        </w:rPr>
-        <w:t>Demographics</w:t>
-      </w:r>
-      <w:r>
-        <w:rPr>
-          <w:b/>
-        </w:rPr>
-        <w:t>.</w:t>
-      </w:r>
-      <w:r>
-        <w:t xml:space="preserve"> </w:t>
-      </w:r>
-      <w:r>
-        <w:t xml:space="preserve">Participants will be asked to indicate their </w:t>
-      </w:r>
-      <w:r>
-        <w:t>age</w:t>
-      </w:r>
-      <w:r>
-        <w:t xml:space="preserve"> and </w:t>
-      </w:r>
-      <w:r>
-        <w:t>gender</w:t>
-      </w:r>
-      <w:r>
-        <w:t xml:space="preserve"> (</w:t>
-      </w:r>
-      <w:r>
-        <w:t>man</w:t>
-      </w:r>
-      <w:r>
-        <w:t xml:space="preserve">, </w:t>
-      </w:r>
-      <w:r>
-        <w:t>woman</w:t>
-      </w:r>
-      <w:r>
-        <w:t xml:space="preserve">, </w:t>
-      </w:r>
-      <w:r>
-        <w:t xml:space="preserve">non-binary, prefer not to disclose, prefer to self-describe). </w:t>
-      </w:r>
-    </w:p>
-    <w:p>
-      <w:r>
-        <w:rPr>
-          <w:b/>
-        </w:rPr>
-        <w:t>Acquisition phase</w:t>
-      </w:r>
-      <w:r>
-        <w:rPr>
-          <w:b/>
-        </w:rPr>
-        <w:t xml:space="preserve">. </w:t>
-      </w:r>
-      <w:r>
-        <w:t>(Independent variable).</w:t>
-      </w:r>
-      <w:r>
-        <w:t xml:space="preserve"> </w:t>
-      </w:r>
-      <w:r>
-        <w:t xml:space="preserve">Participants </w:t>
-      </w:r>
-      <w:r>
-        <w:t xml:space="preserve">will be provided with the following instructions: </w:t>
-      </w:r>
-    </w:p>
-    <w:p>
-      <w:pPr>
-        <w:rPr>
-          <w:lang w:eastAsia="nl-BE"/>
-        </w:rPr>
-      </w:pPr>
-      <w:r>
-        <w:rPr>
-          <w:lang w:eastAsia="nl-BE"/>
-        </w:rPr>
-        <w:lastRenderedPageBreak/>
-        <w:t>“</w:t>
-      </w:r>
-      <w:r>
-        <w:rPr>
-          <w:lang w:eastAsia="nl-BE"/>
-        </w:rPr>
-        <w:t>In this study we are interested in how people remember and react to what they see online. You are going to watch a video taken from a YouTube channel. The person who makes these videos is called Chris. Please watch Chris' video and pay close attention to what he says. We will ask you questions about this later on</w:t>
-      </w:r>
-      <w:r>
-        <w:rPr>
-          <w:lang w:eastAsia="nl-BE"/>
-        </w:rPr>
-        <w:t>.”</w:t>
-      </w:r>
-    </w:p>
-    <w:p>
-      <w:r>
-        <w:t xml:space="preserve">Thereafter the experiment will navigate to </w:t>
-      </w:r>
-      <w:r>
-        <w:t>YouTube</w:t>
-      </w:r>
-      <w:r>
-        <w:t xml:space="preserve"> and show them a short video of Chris. In the video Chris will emit three valenced statements and two neutral statements (for a copy of the videos see the osf project page: Materials). Half of the participants will encounter a positive variant video wherein Chris emits three positive and two neutral statements, whereas the other half will encounter the negative variant video, wherein Chris emits three negative and two neutral statements (for the actual statements used see the video and the stimulus section above). In half of the cases these videos will be genuine (i.e., recorded by the first author) and in the other half they will be Deepfaked (i.e., synthetic recreations derived from the genuine videos). </w:t>
+        <w:t xml:space="preserve"> three negative and two neutral statements (for the actual statements used see the video and the stimulus section above). In half of the cases these videos </w:t>
+      </w:r>
+      <w:del w:id="117" w:author="Ian Hussey" w:date="2020-11-17T18:44:00Z">
+        <w:r>
+          <w:delText xml:space="preserve">will </w:delText>
+        </w:r>
+      </w:del>
+      <w:ins w:id="118" w:author="Ian Hussey" w:date="2020-11-17T18:44:00Z">
+        <w:r>
+          <w:t xml:space="preserve">were </w:t>
+        </w:r>
+      </w:ins>
+      <w:del w:id="119" w:author="Ian Hussey" w:date="2020-11-17T18:44:00Z">
+        <w:r>
+          <w:delText xml:space="preserve">be </w:delText>
+        </w:r>
+      </w:del>
+      <w:r>
+        <w:t xml:space="preserve">genuine (i.e., recorded by the first author) and in the other half they </w:t>
+      </w:r>
+      <w:del w:id="120" w:author="Ian Hussey" w:date="2020-11-17T18:44:00Z">
+        <w:r>
+          <w:delText xml:space="preserve">will </w:delText>
+        </w:r>
+      </w:del>
+      <w:ins w:id="121" w:author="Ian Hussey" w:date="2020-11-17T18:44:00Z">
+        <w:r>
+          <w:t xml:space="preserve">were </w:t>
+        </w:r>
+      </w:ins>
+      <w:del w:id="122" w:author="Ian Hussey" w:date="2020-11-17T18:44:00Z">
+        <w:r>
+          <w:delText xml:space="preserve">be </w:delText>
+        </w:r>
+      </w:del>
+      <w:r>
+        <w:t xml:space="preserve">Deepfaked (i.e., synthetic recreations derived from the genuine videos). </w:t>
       </w:r>
     </w:p>
     <w:p>
@@ -2010,7 +2728,7 @@
           <w:lang w:val="nl-BE" w:eastAsia="nl-BE"/>
         </w:rPr>
         <w:drawing>
-          <wp:inline distT="0" distB="0" distL="0" distR="0" wp14:anchorId="41EFF3A6" wp14:editId="1B17160B">
+          <wp:inline distT="0" distB="0" distL="0" distR="0" wp14:anchorId="41EFF3A6" wp14:editId="2ADC3985">
             <wp:extent cx="2826327" cy="1584661"/>
             <wp:effectExtent l="0" t="0" r="0" b="0"/>
             <wp:docPr id="1" name="Picture 1"/>
@@ -2042,7 +2760,7 @@
                   <pic:spPr bwMode="auto">
                     <a:xfrm>
                       <a:off x="0" y="0"/>
-                      <a:ext cx="2850364" cy="1598138"/>
+                      <a:ext cx="2826327" cy="1584661"/>
                     </a:xfrm>
                     <a:prstGeom prst="rect">
                       <a:avLst/>
@@ -2140,289 +2858,365 @@
       <w:r>
         <w:t xml:space="preserve"> </w:t>
       </w:r>
-      <w:r>
-        <w:t>will be</w:t>
+      <w:del w:id="123" w:author="Ian Hussey" w:date="2020-11-17T18:57:00Z">
+        <w:r>
+          <w:delText xml:space="preserve">will </w:delText>
+        </w:r>
+      </w:del>
+      <w:ins w:id="124" w:author="Ian Hussey" w:date="2020-11-17T18:57:00Z">
+        <w:r>
+          <w:t>was</w:t>
+        </w:r>
+        <w:r>
+          <w:t xml:space="preserve"> </w:t>
+        </w:r>
+      </w:ins>
+      <w:del w:id="125" w:author="Ian Hussey" w:date="2020-11-17T18:57:00Z">
+        <w:r>
+          <w:delText>be</w:delText>
+        </w:r>
+        <w:r>
+          <w:delText xml:space="preserve"> </w:delText>
+        </w:r>
+      </w:del>
+      <w:r>
+        <w:t xml:space="preserve">used </w:t>
+      </w:r>
+      <w:r>
+        <w:t xml:space="preserve">to measure </w:t>
+      </w:r>
+      <w:r>
+        <w:t xml:space="preserve">relative automatic evaluations </w:t>
+      </w:r>
+      <w:r>
+        <w:t xml:space="preserve">towards </w:t>
+      </w:r>
+      <w:r>
+        <w:t xml:space="preserve">the target individual </w:t>
+      </w:r>
+      <w:r>
+        <w:t>(</w:t>
+      </w:r>
+      <w:r>
+        <w:t>Chris) relative to an unknown individual (Bob</w:t>
+      </w:r>
+      <w:r>
+        <w:t xml:space="preserve">). Participants </w:t>
+      </w:r>
+      <w:del w:id="126" w:author="Ian Hussey" w:date="2020-11-17T18:57:00Z">
+        <w:r>
+          <w:delText xml:space="preserve">will be </w:delText>
+        </w:r>
+      </w:del>
+      <w:ins w:id="127" w:author="Ian Hussey" w:date="2020-11-17T18:57:00Z">
+        <w:r>
+          <w:t xml:space="preserve">were </w:t>
+        </w:r>
+      </w:ins>
+      <w:r>
+        <w:t xml:space="preserve">informed that </w:t>
+      </w:r>
+      <w:r>
+        <w:t xml:space="preserve">they will encounter two individuals </w:t>
+      </w:r>
+      <w:r>
+        <w:t>(</w:t>
+      </w:r>
+      <w:r>
+        <w:t xml:space="preserve">Chris </w:t>
+      </w:r>
+      <w:r>
+        <w:t xml:space="preserve">and </w:t>
+      </w:r>
+      <w:r>
+        <w:t>Bob</w:t>
+      </w:r>
+      <w:r>
+        <w:t xml:space="preserve">) </w:t>
+      </w:r>
+      <w:r>
+        <w:t xml:space="preserve">in the next task </w:t>
+      </w:r>
+      <w:r>
+        <w:t>as well as the words ‘</w:t>
+      </w:r>
+      <w:r>
+        <w:t xml:space="preserve">I like’ </w:t>
+      </w:r>
+      <w:r>
+        <w:t>and ‘</w:t>
+      </w:r>
+      <w:r>
+        <w:t>I dislike</w:t>
+      </w:r>
+      <w:r>
+        <w:t xml:space="preserve">’ (attributes) </w:t>
+      </w:r>
+      <w:r>
+        <w:t xml:space="preserve">which will </w:t>
+      </w:r>
+      <w:r>
+        <w:t>appear on the upper left and right sides of the screen</w:t>
+      </w:r>
+      <w:r>
+        <w:t>,</w:t>
+      </w:r>
+      <w:r>
+        <w:t xml:space="preserve"> and that stimuli </w:t>
+      </w:r>
+      <w:r>
+        <w:t xml:space="preserve">can </w:t>
+      </w:r>
+      <w:r>
+        <w:t>be assigned to these cate</w:t>
+      </w:r>
+      <w:r>
+        <w:t>gories using either the left (‘F’) or right keys (‘J</w:t>
+      </w:r>
+      <w:r>
+        <w:t>’)</w:t>
+      </w:r>
+      <w:r>
+        <w:t>. If the participant categorize</w:t>
+      </w:r>
+      <w:ins w:id="128" w:author="Ian Hussey" w:date="2020-11-17T18:57:00Z">
+        <w:r>
+          <w:t>d</w:t>
+        </w:r>
+      </w:ins>
+      <w:del w:id="129" w:author="Ian Hussey" w:date="2020-11-17T18:57:00Z">
+        <w:r>
+          <w:delText>s</w:delText>
+        </w:r>
+      </w:del>
+      <w:r>
+        <w:t xml:space="preserve"> the image or word correctly the stimulus </w:t>
+      </w:r>
+      <w:r>
+        <w:t>will disappear</w:t>
+      </w:r>
+      <w:r>
+        <w:t xml:space="preserve"> from the </w:t>
+      </w:r>
+      <w:r>
+        <w:lastRenderedPageBreak/>
+        <w:t xml:space="preserve">screen and </w:t>
+      </w:r>
+      <w:r>
+        <w:t xml:space="preserve">after a short inter-trial interval (400ms) </w:t>
+      </w:r>
+      <w:r>
+        <w:t xml:space="preserve">the next trial </w:t>
+      </w:r>
+      <w:r>
+        <w:t>will begi</w:t>
+      </w:r>
+      <w:r>
+        <w:t xml:space="preserve">n. </w:t>
+      </w:r>
+      <w:commentRangeStart w:id="130"/>
+      <w:r>
+        <w:t xml:space="preserve">In contrast, an incorrect response </w:t>
+      </w:r>
+      <w:del w:id="131" w:author="Ian Hussey" w:date="2020-11-17T18:57:00Z">
+        <w:r>
+          <w:delText xml:space="preserve">will </w:delText>
+        </w:r>
+      </w:del>
+      <w:ins w:id="132" w:author="Ian Hussey" w:date="2020-11-17T18:57:00Z">
+        <w:r>
+          <w:t>would</w:t>
+        </w:r>
+        <w:r>
+          <w:t xml:space="preserve"> </w:t>
+        </w:r>
+      </w:ins>
+      <w:r>
+        <w:t>result</w:t>
+      </w:r>
+      <w:r>
+        <w:t xml:space="preserve"> in the presenta</w:t>
+      </w:r>
+      <w:r>
+        <w:t>tion of a red ‘X’ which briefly remains on-screen, disappears, and following the ITI, the next trial begins</w:t>
+      </w:r>
+      <w:r>
+        <w:t xml:space="preserve">. </w:t>
+      </w:r>
+      <w:commentRangeEnd w:id="130"/>
+      <w:r>
+        <w:rPr>
+          <w:rStyle w:val="CommentReference"/>
+        </w:rPr>
+        <w:commentReference w:id="130"/>
+      </w:r>
+    </w:p>
+    <w:p>
+      <w:commentRangeStart w:id="133"/>
+      <w:r>
+        <w:t>Ove</w:t>
+      </w:r>
+      <w:r>
+        <w:t>rall, each participant completes</w:t>
+      </w:r>
+      <w:r>
+        <w:t xml:space="preserve"> seven blocks of trials. The </w:t>
+      </w:r>
+      <w:commentRangeEnd w:id="133"/>
+      <w:r>
+        <w:rPr>
+          <w:rStyle w:val="CommentReference"/>
+        </w:rPr>
+        <w:commentReference w:id="133"/>
+      </w:r>
+      <w:r>
+        <w:t xml:space="preserve">first block of </w:t>
+      </w:r>
+      <w:r>
+        <w:t>20</w:t>
+      </w:r>
+      <w:r>
+        <w:t xml:space="preserve"> practice trials requires</w:t>
+      </w:r>
+      <w:r>
+        <w:t xml:space="preserve"> them to sort </w:t>
+      </w:r>
+      <w:r>
+        <w:t xml:space="preserve">images of Chris and Bob </w:t>
+      </w:r>
+      <w:r>
+        <w:t xml:space="preserve">into their respective categories, with </w:t>
+      </w:r>
+      <w:r>
+        <w:t>Chris assigned to the left (‘F</w:t>
+      </w:r>
+      <w:r>
+        <w:t xml:space="preserve">’) key and </w:t>
+      </w:r>
+      <w:r>
+        <w:t xml:space="preserve">Bob </w:t>
+      </w:r>
+      <w:r>
+        <w:t>with the right</w:t>
+      </w:r>
+      <w:r>
+        <w:t xml:space="preserve"> (‘J</w:t>
+      </w:r>
+      <w:r>
+        <w:t>’</w:t>
+      </w:r>
+      <w:r>
+        <w:t xml:space="preserve">) key. On the second block of </w:t>
+      </w:r>
+      <w:r>
+        <w:t>20</w:t>
+      </w:r>
+      <w:r>
+        <w:t xml:space="preserve"> practice trials, </w:t>
+      </w:r>
+      <w:r>
+        <w:t xml:space="preserve">participants assign </w:t>
+      </w:r>
+      <w:r>
+        <w:t>positively valenced stimuli to the ‘</w:t>
+      </w:r>
+      <w:r>
+        <w:t>I like</w:t>
+      </w:r>
+      <w:r>
+        <w:t>’ category using the left key and negative stimuli to the ‘</w:t>
+      </w:r>
+      <w:r>
+        <w:t>I dislike</w:t>
+      </w:r>
+      <w:r>
+        <w:t>’ category using the right key. Blocks 3</w:t>
+      </w:r>
+      <w:r>
+        <w:t xml:space="preserve"> (</w:t>
+      </w:r>
+      <w:ins w:id="134" w:author="Ian Hussey" w:date="2020-11-17T18:57:00Z">
+        <w:r>
+          <w:t>2</w:t>
+        </w:r>
+      </w:ins>
+      <w:del w:id="135" w:author="Ian Hussey" w:date="2020-11-17T18:57:00Z">
+        <w:r>
+          <w:delText>4</w:delText>
+        </w:r>
+      </w:del>
+      <w:r>
+        <w:t>0</w:t>
+      </w:r>
+      <w:r>
+        <w:t xml:space="preserve"> trials) and 4 (</w:t>
+      </w:r>
+      <w:r>
+        <w:t>40</w:t>
+      </w:r>
+      <w:r>
+        <w:t xml:space="preserve"> trials) involve</w:t>
+      </w:r>
+      <w:r>
+        <w:t xml:space="preserve"> a combined assignment of target and attribute stimuli to their respective categories. Specifically, participant</w:t>
+      </w:r>
+      <w:r>
+        <w:t>s categorize</w:t>
       </w:r>
       <w:r>
         <w:t xml:space="preserve"> </w:t>
       </w:r>
       <w:r>
-        <w:t xml:space="preserve">used </w:t>
-      </w:r>
-      <w:r>
-        <w:t xml:space="preserve">to measure </w:t>
-      </w:r>
-      <w:r>
-        <w:t xml:space="preserve">relative automatic evaluations </w:t>
-      </w:r>
-      <w:r>
-        <w:t xml:space="preserve">towards </w:t>
-      </w:r>
-      <w:r>
-        <w:t xml:space="preserve">the target individual </w:t>
-      </w:r>
-      <w:r>
-        <w:t>(</w:t>
-      </w:r>
-      <w:r>
-        <w:t>Chris) relative to an unknown individual (Bob</w:t>
-      </w:r>
-      <w:r>
-        <w:t xml:space="preserve">). Participants </w:t>
-      </w:r>
-      <w:r>
-        <w:t xml:space="preserve">will be </w:t>
-      </w:r>
-      <w:r>
-        <w:t xml:space="preserve">informed that </w:t>
-      </w:r>
-      <w:r>
-        <w:t xml:space="preserve">they will encounter two individuals </w:t>
-      </w:r>
-      <w:r>
-        <w:t>(</w:t>
-      </w:r>
-      <w:r>
         <w:t xml:space="preserve">Chris </w:t>
       </w:r>
       <w:r>
-        <w:t xml:space="preserve">and </w:t>
-      </w:r>
-      <w:r>
-        <w:t>Bob</w:t>
-      </w:r>
-      <w:r>
-        <w:t xml:space="preserve">) </w:t>
-      </w:r>
-      <w:r>
-        <w:t xml:space="preserve">in the next task </w:t>
-      </w:r>
-      <w:r>
-        <w:t>as well as the words ‘</w:t>
-      </w:r>
-      <w:r>
-        <w:t xml:space="preserve">I like’ </w:t>
-      </w:r>
-      <w:r>
-        <w:t>and ‘</w:t>
-      </w:r>
-      <w:r>
-        <w:t xml:space="preserve">I </w:t>
-      </w:r>
-      <w:r>
-        <w:lastRenderedPageBreak/>
-        <w:t>dislike</w:t>
-      </w:r>
-      <w:r>
-        <w:t xml:space="preserve">’ (attributes) </w:t>
-      </w:r>
-      <w:r>
-        <w:t xml:space="preserve">which will </w:t>
-      </w:r>
-      <w:r>
-        <w:t>appear on the upper left and right sides of the screen</w:t>
-      </w:r>
-      <w:r>
-        <w:t>,</w:t>
-      </w:r>
-      <w:r>
-        <w:t xml:space="preserve"> and that stimuli </w:t>
-      </w:r>
-      <w:r>
-        <w:t xml:space="preserve">can </w:t>
-      </w:r>
-      <w:r>
-        <w:t>be assigned to these cate</w:t>
-      </w:r>
-      <w:r>
-        <w:t>gories using either the left (‘F’) or right keys (‘J</w:t>
-      </w:r>
-      <w:r>
-        <w:t>’)</w:t>
-      </w:r>
-      <w:r>
-        <w:t>. If the participant categorizes</w:t>
-      </w:r>
-      <w:r>
-        <w:t xml:space="preserve"> the image or word correctly the stimulus </w:t>
-      </w:r>
-      <w:r>
-        <w:t>will disappear</w:t>
-      </w:r>
-      <w:r>
-        <w:t xml:space="preserve"> from the screen and </w:t>
-      </w:r>
-      <w:r>
-        <w:t xml:space="preserve">after a short inter-trial interval (400ms) </w:t>
-      </w:r>
-      <w:r>
-        <w:t xml:space="preserve">the next trial </w:t>
-      </w:r>
-      <w:r>
-        <w:t>will begi</w:t>
-      </w:r>
-      <w:r>
-        <w:t xml:space="preserve">n. In contrast, an incorrect response </w:t>
-      </w:r>
-      <w:r>
-        <w:t>will result</w:t>
-      </w:r>
-      <w:r>
-        <w:t xml:space="preserve"> in the presenta</w:t>
-      </w:r>
-      <w:r>
-        <w:t>tion of a red ‘X’ which briefly remains on-screen, disappears, and following the ITI, the next trial begins</w:t>
-      </w:r>
-      <w:r>
-        <w:t xml:space="preserve">. </w:t>
-      </w:r>
-    </w:p>
-    <w:p>
-      <w:commentRangeStart w:id="6"/>
-      <w:r>
-        <w:t>Ove</w:t>
-      </w:r>
-      <w:r>
-        <w:t>rall, each participant completes</w:t>
-      </w:r>
-      <w:r>
-        <w:t xml:space="preserve"> seven blocks of trials. The </w:t>
-      </w:r>
-      <w:commentRangeEnd w:id="6"/>
-      <w:r>
-        <w:rPr>
-          <w:rStyle w:val="CommentReference"/>
-        </w:rPr>
-        <w:commentReference w:id="6"/>
-      </w:r>
-      <w:r>
-        <w:t xml:space="preserve">first block of </w:t>
-      </w:r>
-      <w:r>
-        <w:t>20</w:t>
-      </w:r>
-      <w:r>
-        <w:t xml:space="preserve"> practice trials requires</w:t>
-      </w:r>
-      <w:r>
-        <w:t xml:space="preserve"> them to sort </w:t>
-      </w:r>
-      <w:r>
-        <w:t xml:space="preserve">images of Chris and Bob </w:t>
-      </w:r>
-      <w:r>
-        <w:t xml:space="preserve">into their respective categories, with </w:t>
-      </w:r>
-      <w:r>
-        <w:t>Chris assigned to the left (‘F</w:t>
-      </w:r>
-      <w:r>
-        <w:t xml:space="preserve">’) key and </w:t>
+        <w:t xml:space="preserve">and ‘positive’ words using the left key and </w:t>
       </w:r>
       <w:r>
         <w:t xml:space="preserve">Bob </w:t>
       </w:r>
       <w:r>
-        <w:t>with the right</w:t>
-      </w:r>
-      <w:r>
-        <w:t xml:space="preserve"> (‘J</w:t>
-      </w:r>
-      <w:r>
-        <w:t>’</w:t>
-      </w:r>
-      <w:r>
-        <w:t xml:space="preserve">) key. On the second block of </w:t>
-      </w:r>
-      <w:r>
-        <w:t>20</w:t>
-      </w:r>
-      <w:r>
-        <w:t xml:space="preserve"> practice trials, </w:t>
-      </w:r>
-      <w:r>
-        <w:t xml:space="preserve">participants assign </w:t>
-      </w:r>
-      <w:r>
-        <w:t>positively valenced stimuli to the ‘</w:t>
-      </w:r>
-      <w:r>
-        <w:t>I like</w:t>
-      </w:r>
-      <w:r>
-        <w:t>’ category using the left key and negative stimuli to the ‘</w:t>
-      </w:r>
-      <w:r>
-        <w:t>I dislike</w:t>
-      </w:r>
-      <w:r>
-        <w:t>’ category using the right key. Blocks 3</w:t>
+        <w:t xml:space="preserve">and ‘negative’ words using the </w:t>
+      </w:r>
+      <w:r>
+        <w:t xml:space="preserve">right key. The fifth block of </w:t>
+      </w:r>
+      <w:r>
+        <w:t xml:space="preserve">40 </w:t>
+      </w:r>
+      <w:r>
+        <w:t>trials reverses</w:t>
+      </w:r>
+      <w:r>
+        <w:t xml:space="preserve"> the key assignments, with </w:t>
+      </w:r>
+      <w:r>
+        <w:t xml:space="preserve">Chris </w:t>
+      </w:r>
+      <w:r>
+        <w:t xml:space="preserve">now assigned to the right key and </w:t>
+      </w:r>
+      <w:r>
+        <w:t xml:space="preserve">Bob </w:t>
+      </w:r>
+      <w:r>
+        <w:t>with the left key. Finally, the sixth</w:t>
       </w:r>
       <w:r>
         <w:t xml:space="preserve"> (</w:t>
       </w:r>
-      <w:r>
-        <w:t>40</w:t>
-      </w:r>
-      <w:r>
-        <w:t xml:space="preserve"> trials) and 4 (</w:t>
-      </w:r>
-      <w:r>
-        <w:t>40</w:t>
-      </w:r>
-      <w:r>
-        <w:t xml:space="preserve"> trials) involve</w:t>
-      </w:r>
-      <w:r>
-        <w:t xml:space="preserve"> a combined assignment of target and attribute stimuli to their respective categories. Specifically, participant</w:t>
-      </w:r>
-      <w:r>
-        <w:t>s categorize</w:t>
-      </w:r>
-      <w:r>
-        <w:t xml:space="preserve"> </w:t>
-      </w:r>
-      <w:r>
-        <w:t xml:space="preserve">Chris </w:t>
-      </w:r>
-      <w:r>
-        <w:t xml:space="preserve">and ‘positive’ words using the left key and </w:t>
-      </w:r>
-      <w:r>
-        <w:t xml:space="preserve">Bob </w:t>
-      </w:r>
-      <w:r>
-        <w:t xml:space="preserve">and ‘negative’ words using the </w:t>
-      </w:r>
-      <w:r>
-        <w:t xml:space="preserve">right key. The fifth block of </w:t>
-      </w:r>
-      <w:r>
-        <w:t xml:space="preserve">40 </w:t>
-      </w:r>
-      <w:r>
-        <w:t>trials reverses</w:t>
-      </w:r>
-      <w:r>
-        <w:t xml:space="preserve"> the key assignments, with </w:t>
-      </w:r>
-      <w:r>
-        <w:t xml:space="preserve">Chris </w:t>
-      </w:r>
-      <w:r>
-        <w:t xml:space="preserve">now assigned to the right key and </w:t>
-      </w:r>
-      <w:r>
-        <w:t xml:space="preserve">Bob </w:t>
-      </w:r>
-      <w:r>
-        <w:t>with the left key. Finally, the sixth</w:t>
-      </w:r>
-      <w:r>
-        <w:t xml:space="preserve"> (</w:t>
-      </w:r>
-      <w:r>
-        <w:t xml:space="preserve">40 </w:t>
+      <w:ins w:id="136" w:author="Ian Hussey" w:date="2020-11-17T18:57:00Z">
+        <w:r>
+          <w:t>2</w:t>
+        </w:r>
+      </w:ins>
+      <w:del w:id="137" w:author="Ian Hussey" w:date="2020-11-17T18:57:00Z">
+        <w:r>
+          <w:delText>4</w:delText>
+        </w:r>
+      </w:del>
+      <w:r>
+        <w:t xml:space="preserve">0 </w:t>
       </w:r>
       <w:r>
         <w:t>trials) and seventh blocks (</w:t>
@@ -2539,10 +3333,31 @@
         <w:t xml:space="preserve"> </w:t>
       </w:r>
       <w:r>
-        <w:t xml:space="preserve">Self-reported ratings of Chris will be </w:t>
-      </w:r>
-      <w:r>
-        <w:t xml:space="preserve">assessed using </w:t>
+        <w:t xml:space="preserve">Self-reported ratings of Chris </w:t>
+      </w:r>
+      <w:del w:id="138" w:author="Ian Hussey" w:date="2020-11-17T18:58:00Z">
+        <w:r>
+          <w:delText xml:space="preserve">will </w:delText>
+        </w:r>
+      </w:del>
+      <w:ins w:id="139" w:author="Ian Hussey" w:date="2020-11-17T18:58:00Z">
+        <w:r>
+          <w:t>were</w:t>
+        </w:r>
+        <w:r>
+          <w:t xml:space="preserve"> </w:t>
+        </w:r>
+      </w:ins>
+      <w:del w:id="140" w:author="Ian Hussey" w:date="2020-11-17T18:58:00Z">
+        <w:r>
+          <w:delText xml:space="preserve">be </w:delText>
+        </w:r>
+        <w:r>
+          <w:delText xml:space="preserve">assessed </w:delText>
+        </w:r>
+      </w:del>
+      <w:r>
+        <w:t xml:space="preserve">using </w:t>
       </w:r>
       <w:r>
         <w:t xml:space="preserve">three </w:t>
@@ -2557,11 +3372,7 @@
         <w:t xml:space="preserve">presented with </w:t>
       </w:r>
       <w:r>
-        <w:t xml:space="preserve">a picture of </w:t>
-      </w:r>
-      <w:r>
-        <w:lastRenderedPageBreak/>
-        <w:t xml:space="preserve">Chris </w:t>
+        <w:t xml:space="preserve">a picture of Chris </w:t>
       </w:r>
       <w:r>
         <w:t xml:space="preserve">and asked to </w:t>
@@ -2624,7 +3435,15 @@
         <w:t>a</w:t>
       </w:r>
       <w:r>
-        <w:t>long a scale ranging from -3</w:t>
+        <w:t xml:space="preserve">long a </w:t>
+      </w:r>
+      <w:ins w:id="141" w:author="Ian Hussey" w:date="2020-11-17T18:58:00Z">
+        <w:r>
+          <w:t xml:space="preserve">Likert </w:t>
+        </w:r>
+      </w:ins>
+      <w:r>
+        <w:t>scale ranging from -3</w:t>
       </w:r>
       <w:r>
         <w:t xml:space="preserve"> (Negative</w:t>
@@ -2645,6 +3464,7 @@
           <w:noProof/>
           <w:lang w:val="nl-BE" w:eastAsia="nl-BE"/>
         </w:rPr>
+        <w:lastRenderedPageBreak/>
         <w:drawing>
           <wp:inline distT="0" distB="0" distL="0" distR="0" wp14:anchorId="5349233F" wp14:editId="37DA1B34">
             <wp:extent cx="3640770" cy="2328369"/>
@@ -2726,12 +3546,48 @@
         <w:rPr>
           <w:color w:val="000000" w:themeColor="text1"/>
         </w:rPr>
-        <w:t xml:space="preserve">Participants will be asked to indicate how they intend to behave with respect to the target (“1. </w:t>
-      </w:r>
+        <w:t xml:space="preserve">Participants </w:t>
+      </w:r>
+      <w:del w:id="142" w:author="Ian Hussey" w:date="2020-11-17T18:58:00Z">
+        <w:r>
+          <w:rPr>
+            <w:color w:val="000000" w:themeColor="text1"/>
+          </w:rPr>
+          <w:delText xml:space="preserve">will </w:delText>
+        </w:r>
+      </w:del>
+      <w:ins w:id="143" w:author="Ian Hussey" w:date="2020-11-17T18:58:00Z">
+        <w:r>
+          <w:rPr>
+            <w:color w:val="000000" w:themeColor="text1"/>
+          </w:rPr>
+          <w:t>were</w:t>
+        </w:r>
+        <w:r>
+          <w:rPr>
+            <w:color w:val="000000" w:themeColor="text1"/>
+          </w:rPr>
+          <w:t xml:space="preserve"> </w:t>
+        </w:r>
+      </w:ins>
+      <w:del w:id="144" w:author="Ian Hussey" w:date="2020-11-17T18:58:00Z">
+        <w:r>
+          <w:rPr>
+            <w:color w:val="000000" w:themeColor="text1"/>
+          </w:rPr>
+          <w:delText xml:space="preserve">be </w:delText>
+        </w:r>
+      </w:del>
       <w:r>
         <w:rPr>
           <w:color w:val="000000" w:themeColor="text1"/>
         </w:rPr>
+        <w:t xml:space="preserve">asked to indicate how they intend to behave with respect to the target (“1. </w:t>
+      </w:r>
+      <w:r>
+        <w:rPr>
+          <w:color w:val="000000" w:themeColor="text1"/>
+        </w:rPr>
         <w:t>If I were browsing YouTube and encountered Chris’ video I would support him by clicking the ‘share’ button (i.e., share his video with other people)</w:t>
       </w:r>
       <w:r>
@@ -2786,12 +3642,26 @@
         <w:rPr>
           <w:color w:val="000000" w:themeColor="text1"/>
         </w:rPr>
-        <w:t xml:space="preserve"> They can respond using a scale ranging from -</w:t>
-      </w:r>
+        <w:t xml:space="preserve"> They can respond using a </w:t>
+      </w:r>
+      <w:ins w:id="145" w:author="Ian Hussey" w:date="2020-11-17T18:59:00Z">
+        <w:r>
+          <w:rPr>
+            <w:color w:val="000000" w:themeColor="text1"/>
+          </w:rPr>
+          <w:t xml:space="preserve">Likert </w:t>
+        </w:r>
+      </w:ins>
       <w:r>
         <w:rPr>
           <w:color w:val="000000" w:themeColor="text1"/>
         </w:rPr>
+        <w:t>scale ranging from -</w:t>
+      </w:r>
+      <w:r>
+        <w:rPr>
+          <w:color w:val="000000" w:themeColor="text1"/>
+        </w:rPr>
         <w:t>3</w:t>
       </w:r>
       <w:r>
@@ -2862,12 +3732,24 @@
       <w:r>
         <w:t xml:space="preserve">in </w:t>
       </w:r>
-      <w:r>
-        <w:t xml:space="preserve">will </w:t>
-      </w:r>
-      <w:r>
-        <w:t xml:space="preserve">be </w:t>
-      </w:r>
+      <w:del w:id="146" w:author="Ian Hussey" w:date="2020-11-17T18:59:00Z">
+        <w:r>
+          <w:delText xml:space="preserve">will </w:delText>
+        </w:r>
+      </w:del>
+      <w:ins w:id="147" w:author="Ian Hussey" w:date="2020-11-17T18:59:00Z">
+        <w:r>
+          <w:t>were</w:t>
+        </w:r>
+        <w:r>
+          <w:t xml:space="preserve"> </w:t>
+        </w:r>
+      </w:ins>
+      <w:del w:id="148" w:author="Ian Hussey" w:date="2020-11-17T18:59:00Z">
+        <w:r>
+          <w:delText xml:space="preserve">be </w:delText>
+        </w:r>
+      </w:del>
       <w:r>
         <w:t>provided with the following information</w:t>
       </w:r>
@@ -2885,192 +3767,310 @@
     </w:p>
     <w:p>
       <w:r>
+        <w:t xml:space="preserve"> A key goal of this study is to examine whether people can tell the difference between genuine video content (footage of a real person) versus </w:t>
+      </w:r>
+      <w:proofErr w:type="spellStart"/>
+      <w:r>
+        <w:t>Deepfakes</w:t>
+      </w:r>
+      <w:proofErr w:type="spellEnd"/>
+      <w:r>
+        <w:t xml:space="preserve"> (videos created by computer algorithms that portray things that a person never said). </w:t>
+      </w:r>
+    </w:p>
+    <w:p>
+      <w:r>
+        <w:t xml:space="preserve">Some participants in this study were shown a genuine video of Chris. Other participants were shown a video of Chris where some sentences were Deepfaked (i.e., Chris </w:t>
+      </w:r>
+      <w:r>
         <w:lastRenderedPageBreak/>
-        <w:t xml:space="preserve"> A key goal of this study is to examine whether people can tell the difference between genuine video content (footage of a real person) versus </w:t>
+        <w:t>never really said those things). It’s very important that you answer the following question honestly: Do you think that the video of Chris you watched earlier in this study was genuine or Deepfaked?”</w:t>
+      </w:r>
+    </w:p>
+    <w:p>
+      <w:r>
+        <w:t>Response options: “</w:t>
+      </w:r>
+      <w:r>
+        <w:t>The video I watched was Deepfaked: a computer algorithm was used to create footage of Chris saying things he never really said.</w:t>
+      </w:r>
+      <w:r>
+        <w:t>” / “</w:t>
+      </w:r>
+      <w:r>
+        <w:t>The video I watched was genuine: it only contained authentic video of an actual living person.</w:t>
+      </w:r>
+      <w:r>
+        <w:t>”</w:t>
+      </w:r>
+    </w:p>
+    <w:p>
+      <w:r>
+        <w:t>A</w:t>
+      </w:r>
+      <w:r>
+        <w:t xml:space="preserve"> question with an open-ended response </w:t>
+      </w:r>
+      <w:del w:id="149" w:author="Ian Hussey" w:date="2020-11-17T18:59:00Z">
+        <w:r>
+          <w:delText xml:space="preserve">will </w:delText>
+        </w:r>
+      </w:del>
+      <w:ins w:id="150" w:author="Ian Hussey" w:date="2020-11-17T18:59:00Z">
+        <w:r>
+          <w:t>was</w:t>
+        </w:r>
+        <w:r>
+          <w:t xml:space="preserve"> </w:t>
+        </w:r>
+      </w:ins>
+      <w:r>
+        <w:t xml:space="preserve">then </w:t>
+      </w:r>
+      <w:del w:id="151" w:author="Ian Hussey" w:date="2020-11-17T18:59:00Z">
+        <w:r>
+          <w:delText xml:space="preserve">be </w:delText>
+        </w:r>
+      </w:del>
+      <w:r>
+        <w:t xml:space="preserve">asked: </w:t>
+      </w:r>
+      <w:commentRangeStart w:id="152"/>
+      <w:r>
+        <w:t>(“</w:t>
+      </w:r>
+      <w:r>
+        <w:t>Please give a reason for your answer in the text box below</w:t>
+      </w:r>
+      <w:r>
+        <w:t>.”</w:t>
+      </w:r>
+      <w:r>
+        <w:t>)</w:t>
+      </w:r>
+      <w:commentRangeEnd w:id="152"/>
+      <w:r>
+        <w:rPr>
+          <w:rStyle w:val="CommentReference"/>
+        </w:rPr>
+        <w:commentReference w:id="152"/>
+      </w:r>
+      <w:r>
+        <w:t>.</w:t>
+      </w:r>
+      <w:ins w:id="153" w:author="Ian Hussey" w:date="2020-11-17T18:34:00Z">
+        <w:r>
+          <w:t xml:space="preserve"> This open</w:t>
+        </w:r>
+      </w:ins>
+      <w:ins w:id="154" w:author="Ian Hussey" w:date="2020-11-17T18:35:00Z">
+        <w:r>
+          <w:t>-</w:t>
+        </w:r>
+      </w:ins>
+      <w:ins w:id="155" w:author="Ian Hussey" w:date="2020-11-17T18:34:00Z">
+        <w:r>
+          <w:t xml:space="preserve">ended question </w:t>
+        </w:r>
+      </w:ins>
+      <w:ins w:id="156" w:author="Ian Hussey" w:date="2020-11-17T18:59:00Z">
+        <w:r>
+          <w:t>was</w:t>
+        </w:r>
+      </w:ins>
+      <w:ins w:id="157" w:author="Ian Hussey" w:date="2020-11-17T18:34:00Z">
+        <w:r>
+          <w:t xml:space="preserve"> included in an exploratory manner in order to help guide potential future studies. The contents of this response </w:t>
+        </w:r>
+      </w:ins>
+      <w:ins w:id="158" w:author="Ian Hussey" w:date="2020-11-17T18:59:00Z">
+        <w:r>
+          <w:t>were</w:t>
+        </w:r>
+      </w:ins>
+      <w:ins w:id="159" w:author="Ian Hussey" w:date="2020-11-17T18:34:00Z">
+        <w:r>
+          <w:t xml:space="preserve"> not considered or used i</w:t>
+        </w:r>
+      </w:ins>
+      <w:ins w:id="160" w:author="Ian Hussey" w:date="2020-11-17T18:35:00Z">
+        <w:r>
+          <w:t>n any of the preregistered analyses.</w:t>
+        </w:r>
+      </w:ins>
+    </w:p>
+    <w:p>
+      <w:commentRangeStart w:id="161"/>
+      <w:r>
+        <w:rPr>
+          <w:b/>
+        </w:rPr>
+        <w:t>Deepfake awareness</w:t>
+      </w:r>
+      <w:r>
+        <w:t xml:space="preserve">. </w:t>
+      </w:r>
+      <w:r>
+        <w:t>Afterwards, we assessed then an open-ended response completed using a te</w:t>
+      </w:r>
+      <w:r>
+        <w:t xml:space="preserve">xtbox for general awareness of </w:t>
       </w:r>
       <w:proofErr w:type="spellStart"/>
       <w:r>
+        <w:t>D</w:t>
+      </w:r>
+      <w:r>
+        <w:t>eepfaking</w:t>
+      </w:r>
+      <w:proofErr w:type="spellEnd"/>
+      <w:r>
+        <w:t xml:space="preserve"> as a concept: “</w:t>
+      </w:r>
+      <w:r>
+        <w:t>Prior to this study did you know that videos could be 'Deepfaked'?</w:t>
+      </w:r>
+      <w:r>
+        <w:t xml:space="preserve"> </w:t>
+      </w:r>
+      <w:r>
+        <w:t xml:space="preserve">Please </w:t>
+      </w:r>
+      <w:r>
+        <w:t xml:space="preserve">elaborate on your answer using the </w:t>
+      </w:r>
+      <w:r>
+        <w:t>text box below</w:t>
+      </w:r>
+      <w:r>
+        <w:t>.</w:t>
+      </w:r>
+      <w:r>
+        <w:t>” Response format: Yes</w:t>
+      </w:r>
+      <w:r>
+        <w:t xml:space="preserve"> – I was aware of the concept of </w:t>
+      </w:r>
+      <w:proofErr w:type="spellStart"/>
+      <w:r>
         <w:t>Deepfakes</w:t>
       </w:r>
       <w:proofErr w:type="spellEnd"/>
       <w:r>
-        <w:t xml:space="preserve"> (videos created by computer algorithms that portray things that a person never said). </w:t>
-      </w:r>
-    </w:p>
-    <w:p>
-      <w:r>
-        <w:t>Some participants in this study were shown a genuine video of Chris. Other participants were shown a video of Chris where some sentences were Deepfaked (i.e., Chris never really said those things). It’s very important that you answer the following question honestly: Do you think that the video of Chris you watched earlier in this study was genuine or Deepfaked?”</w:t>
-      </w:r>
-    </w:p>
-    <w:p>
-      <w:r>
-        <w:t>Response options: “</w:t>
-      </w:r>
-      <w:r>
-        <w:t>The video I watched was Deepfaked: a computer algorithm was used to create footage of Chris saying things he never really said.</w:t>
-      </w:r>
-      <w:r>
-        <w:t>” / “</w:t>
-      </w:r>
-      <w:r>
-        <w:t>The video I watched was genuine: it only contained authentic video of an actual living person.</w:t>
-      </w:r>
-      <w:r>
-        <w:t>”</w:t>
-      </w:r>
-    </w:p>
-    <w:p>
-      <w:r>
-        <w:t>A</w:t>
-      </w:r>
-      <w:r>
-        <w:t xml:space="preserve"> question with an open-ended response will then be asked: </w:t>
-      </w:r>
-      <w:commentRangeStart w:id="8"/>
-      <w:r>
-        <w:t>(“</w:t>
-      </w:r>
-      <w:r>
-        <w:t>Please give a reason for your answer in the text box below</w:t>
-      </w:r>
-      <w:r>
-        <w:t>.”</w:t>
-      </w:r>
-      <w:r>
-        <w:t>)</w:t>
-      </w:r>
-      <w:commentRangeEnd w:id="8"/>
+        <w:t xml:space="preserve"> </w:t>
+      </w:r>
+      <w:r>
+        <w:t>/</w:t>
+      </w:r>
+      <w:r>
+        <w:t xml:space="preserve"> “</w:t>
+      </w:r>
+      <w:r>
+        <w:t xml:space="preserve">No </w:t>
+      </w:r>
+      <w:r>
+        <w:t xml:space="preserve"> - I wasn’t aware of the concept of </w:t>
+      </w:r>
+      <w:proofErr w:type="spellStart"/>
+      <w:r>
+        <w:t>Deepfakes</w:t>
+      </w:r>
+      <w:proofErr w:type="spellEnd"/>
+      <w:r>
+        <w:t xml:space="preserve">” </w:t>
+      </w:r>
+      <w:r>
+        <w:t>and then an open-ended response completed using a textbox</w:t>
+      </w:r>
+      <w:r>
+        <w:t>.</w:t>
+      </w:r>
+      <w:commentRangeEnd w:id="161"/>
       <w:r>
         <w:rPr>
           <w:rStyle w:val="CommentReference"/>
         </w:rPr>
-        <w:commentReference w:id="8"/>
-      </w:r>
-      <w:r>
-        <w:t>.</w:t>
-      </w:r>
-    </w:p>
-    <w:p>
-      <w:commentRangeStart w:id="9"/>
-      <w:r>
+        <w:commentReference w:id="161"/>
+      </w:r>
+      <w:ins w:id="162" w:author="Ian Hussey" w:date="2020-11-17T18:35:00Z">
+        <w:r>
+          <w:t xml:space="preserve"> </w:t>
+        </w:r>
+        <w:r>
+          <w:t xml:space="preserve">This open-ended question </w:t>
+        </w:r>
+      </w:ins>
+      <w:ins w:id="163" w:author="Ian Hussey" w:date="2020-11-17T19:00:00Z">
+        <w:r>
+          <w:t>wa</w:t>
+        </w:r>
+      </w:ins>
+      <w:ins w:id="164" w:author="Ian Hussey" w:date="2020-11-17T18:35:00Z">
+        <w:r>
+          <w:t xml:space="preserve">s included in an exploratory manner in order to help guide potential future studies. The contents of this response </w:t>
+        </w:r>
+      </w:ins>
+      <w:ins w:id="165" w:author="Ian Hussey" w:date="2020-11-17T19:00:00Z">
+        <w:r>
+          <w:t>were</w:t>
+        </w:r>
+      </w:ins>
+      <w:ins w:id="166" w:author="Ian Hussey" w:date="2020-11-17T18:35:00Z">
+        <w:r>
+          <w:t xml:space="preserve"> not considered or used in any of the preregistered analyses.</w:t>
+        </w:r>
+      </w:ins>
+    </w:p>
+    <w:p>
+      <w:pPr>
         <w:rPr>
           <w:b/>
         </w:rPr>
-        <w:t>Deepfake awareness</w:t>
-      </w:r>
-      <w:r>
+      </w:pPr>
+      <w:r>
+        <w:rPr>
+          <w:b/>
+        </w:rPr>
+        <w:t>Debriefing</w:t>
+      </w:r>
+      <w:r>
+        <w:rPr>
+          <w:b/>
+        </w:rPr>
         <w:t xml:space="preserve">. </w:t>
       </w:r>
       <w:r>
-        <w:t>Afterwards, we assessed then an open-ended response completed using a te</w:t>
-      </w:r>
-      <w:r>
-        <w:t xml:space="preserve">xtbox for general awareness of </w:t>
-      </w:r>
-      <w:proofErr w:type="spellStart"/>
-      <w:r>
-        <w:t>D</w:t>
-      </w:r>
-      <w:r>
-        <w:t>eepfaking</w:t>
-      </w:r>
-      <w:proofErr w:type="spellEnd"/>
-      <w:r>
-        <w:t xml:space="preserve"> as a concept: “</w:t>
-      </w:r>
-      <w:r>
-        <w:t>Prior to this study did you know that videos could be 'Deepfaked'?</w:t>
-      </w:r>
-      <w:r>
-        <w:t xml:space="preserve"> </w:t>
-      </w:r>
-      <w:r>
-        <w:t xml:space="preserve">Please </w:t>
-      </w:r>
-      <w:r>
-        <w:t xml:space="preserve">elaborate on your answer using the </w:t>
-      </w:r>
-      <w:r>
-        <w:t>text box below</w:t>
-      </w:r>
-      <w:r>
-        <w:t>.</w:t>
-      </w:r>
-      <w:r>
-        <w:t>” Response format: Yes</w:t>
-      </w:r>
-      <w:r>
-        <w:t xml:space="preserve"> – I was aware of the concept of </w:t>
-      </w:r>
-      <w:proofErr w:type="spellStart"/>
-      <w:r>
-        <w:t>Deepfakes</w:t>
-      </w:r>
-      <w:proofErr w:type="spellEnd"/>
-      <w:r>
-        <w:t xml:space="preserve"> </w:t>
-      </w:r>
-      <w:r>
-        <w:t>/</w:t>
-      </w:r>
-      <w:r>
-        <w:t xml:space="preserve"> “</w:t>
-      </w:r>
-      <w:r>
-        <w:t xml:space="preserve">No </w:t>
-      </w:r>
-      <w:r>
-        <w:t xml:space="preserve"> - I wasn’t aware of the concept of </w:t>
-      </w:r>
-      <w:proofErr w:type="spellStart"/>
-      <w:r>
-        <w:t>Deepfakes</w:t>
-      </w:r>
-      <w:proofErr w:type="spellEnd"/>
-      <w:r>
-        <w:t xml:space="preserve">” </w:t>
-      </w:r>
-      <w:r>
-        <w:t>and then an open-ended response completed using a textbox</w:t>
-      </w:r>
-      <w:r>
-        <w:t>.</w:t>
-      </w:r>
-      <w:commentRangeEnd w:id="9"/>
-      <w:r>
-        <w:rPr>
-          <w:rStyle w:val="CommentReference"/>
-        </w:rPr>
-        <w:commentReference w:id="9"/>
-      </w:r>
-    </w:p>
-    <w:p>
-      <w:pPr>
-        <w:rPr>
-          <w:b/>
-        </w:rPr>
-      </w:pPr>
-      <w:r>
-        <w:rPr>
-          <w:b/>
-        </w:rPr>
-        <w:t>Debriefing</w:t>
-      </w:r>
-      <w:r>
-        <w:rPr>
-          <w:b/>
-        </w:rPr>
-        <w:t xml:space="preserve">. </w:t>
-      </w:r>
-      <w:r>
-        <w:t xml:space="preserve">Participants where then debriefed to the nature of the study. Specifically they </w:t>
-      </w:r>
-      <w:r>
-        <w:t>will be</w:t>
-      </w:r>
-      <w:r>
-        <w:t xml:space="preserve"> </w:t>
-      </w:r>
+        <w:t>Participants w</w:t>
+      </w:r>
+      <w:del w:id="167" w:author="Ian Hussey" w:date="2020-11-17T18:35:00Z">
+        <w:r>
+          <w:delText>h</w:delText>
+        </w:r>
+      </w:del>
+      <w:r>
+        <w:t xml:space="preserve">ere then debriefed to the nature of the study. Specifically they </w:t>
+      </w:r>
+      <w:del w:id="168" w:author="Ian Hussey" w:date="2020-11-17T19:00:00Z">
+        <w:r>
+          <w:delText xml:space="preserve">will </w:delText>
+        </w:r>
+      </w:del>
+      <w:ins w:id="169" w:author="Ian Hussey" w:date="2020-11-17T19:00:00Z">
+        <w:r>
+          <w:t>were</w:t>
+        </w:r>
+        <w:r>
+          <w:t xml:space="preserve"> </w:t>
+        </w:r>
+      </w:ins>
+      <w:del w:id="170" w:author="Ian Hussey" w:date="2020-11-17T19:00:00Z">
+        <w:r>
+          <w:delText>be</w:delText>
+        </w:r>
+        <w:r>
+          <w:delText xml:space="preserve"> </w:delText>
+        </w:r>
+      </w:del>
       <w:r>
         <w:t>presented with</w:t>
       </w:r>
@@ -3180,7 +4180,43 @@
         <w:rPr>
           <w:lang w:eastAsia="it-IT"/>
         </w:rPr>
-        <w:t xml:space="preserve">Participants will be excluded if they meet any of the following criteria: (1) Incomplete data on the </w:t>
+        <w:t xml:space="preserve">Participants </w:t>
+      </w:r>
+      <w:del w:id="171" w:author="Ian Hussey" w:date="2020-11-17T19:00:00Z">
+        <w:r>
+          <w:rPr>
+            <w:lang w:eastAsia="it-IT"/>
+          </w:rPr>
+          <w:delText xml:space="preserve">will be </w:delText>
+        </w:r>
+      </w:del>
+      <w:ins w:id="172" w:author="Ian Hussey" w:date="2020-11-17T19:00:00Z">
+        <w:r>
+          <w:rPr>
+            <w:lang w:eastAsia="it-IT"/>
+          </w:rPr>
+          <w:t xml:space="preserve">were </w:t>
+        </w:r>
+      </w:ins>
+      <w:r>
+        <w:rPr>
+          <w:lang w:eastAsia="it-IT"/>
+        </w:rPr>
+        <w:t>excluded if they me</w:t>
+      </w:r>
+      <w:del w:id="173" w:author="Ian Hussey" w:date="2020-11-17T19:00:00Z">
+        <w:r>
+          <w:rPr>
+            <w:lang w:eastAsia="it-IT"/>
+          </w:rPr>
+          <w:delText>e</w:delText>
+        </w:r>
+      </w:del>
+      <w:r>
+        <w:rPr>
+          <w:lang w:eastAsia="it-IT"/>
+        </w:rPr>
+        <w:t xml:space="preserve">t any of the following criteria: (1) Incomplete data on the </w:t>
       </w:r>
       <w:proofErr w:type="spellStart"/>
       <w:r>
@@ -3224,7 +4260,21 @@
         <w:rPr>
           <w:lang w:eastAsia="it-IT"/>
         </w:rPr>
-        <w:t xml:space="preserve"> Fail to maintain IAT performance criteria</w:t>
+        <w:t xml:space="preserve"> Fail</w:t>
+      </w:r>
+      <w:ins w:id="174" w:author="Ian Hussey" w:date="2020-11-17T19:00:00Z">
+        <w:r>
+          <w:rPr>
+            <w:lang w:eastAsia="it-IT"/>
+          </w:rPr>
+          <w:t>ed</w:t>
+        </w:r>
+      </w:ins>
+      <w:r>
+        <w:rPr>
+          <w:lang w:eastAsia="it-IT"/>
+        </w:rPr>
+        <w:t xml:space="preserve"> to maintain IAT performance criteria</w:t>
       </w:r>
       <w:r>
         <w:rPr>
@@ -3439,8 +4489,8 @@
         </w:rPr>
         <w:t xml:space="preserve">page linger time </w:t>
       </w:r>
-      <w:commentRangeStart w:id="10"/>
-      <w:commentRangeStart w:id="11"/>
+      <w:commentRangeStart w:id="175"/>
+      <w:commentRangeStart w:id="176"/>
       <w:r>
         <w:rPr>
           <w:highlight w:val="red"/>
@@ -3448,19 +4498,19 @@
         </w:rPr>
         <w:t xml:space="preserve">&lt; 1.5 minutes </w:t>
       </w:r>
-      <w:commentRangeEnd w:id="10"/>
+      <w:commentRangeEnd w:id="175"/>
       <w:r>
         <w:rPr>
           <w:rStyle w:val="CommentReference"/>
         </w:rPr>
-        <w:commentReference w:id="10"/>
-      </w:r>
-      <w:commentRangeEnd w:id="11"/>
+        <w:commentReference w:id="175"/>
+      </w:r>
+      <w:commentRangeEnd w:id="176"/>
       <w:r>
         <w:rPr>
           <w:rStyle w:val="CommentReference"/>
         </w:rPr>
-        <w:commentReference w:id="11"/>
+        <w:commentReference w:id="176"/>
       </w:r>
       <w:r>
         <w:rPr>
@@ -3533,7 +4583,71 @@
         <w:rPr>
           <w:lang w:eastAsia="it-IT"/>
         </w:rPr>
-        <w:t>A mean self-reported rating score will be calculated for Chris by averaging responses from the three Likert rating scales. Positive values will indicate positive evaluations of Chris</w:t>
+        <w:t xml:space="preserve">A mean self-reported rating score </w:t>
+      </w:r>
+      <w:del w:id="177" w:author="Ian Hussey" w:date="2020-11-17T19:01:00Z">
+        <w:r>
+          <w:rPr>
+            <w:lang w:eastAsia="it-IT"/>
+          </w:rPr>
+          <w:delText xml:space="preserve">will </w:delText>
+        </w:r>
+      </w:del>
+      <w:ins w:id="178" w:author="Ian Hussey" w:date="2020-11-17T19:01:00Z">
+        <w:r>
+          <w:rPr>
+            <w:lang w:eastAsia="it-IT"/>
+          </w:rPr>
+          <w:t>was</w:t>
+        </w:r>
+        <w:r>
+          <w:rPr>
+            <w:lang w:eastAsia="it-IT"/>
+          </w:rPr>
+          <w:t xml:space="preserve"> </w:t>
+        </w:r>
+      </w:ins>
+      <w:del w:id="179" w:author="Ian Hussey" w:date="2020-11-17T19:01:00Z">
+        <w:r>
+          <w:rPr>
+            <w:lang w:eastAsia="it-IT"/>
+          </w:rPr>
+          <w:delText xml:space="preserve">be </w:delText>
+        </w:r>
+      </w:del>
+      <w:r>
+        <w:rPr>
+          <w:lang w:eastAsia="it-IT"/>
+        </w:rPr>
+        <w:t xml:space="preserve">calculated for Chris by averaging responses from the three Likert rating scales. Positive values </w:t>
+      </w:r>
+      <w:del w:id="180" w:author="Ian Hussey" w:date="2020-11-17T19:01:00Z">
+        <w:r>
+          <w:rPr>
+            <w:lang w:eastAsia="it-IT"/>
+          </w:rPr>
+          <w:delText xml:space="preserve">will </w:delText>
+        </w:r>
+      </w:del>
+      <w:r>
+        <w:rPr>
+          <w:lang w:eastAsia="it-IT"/>
+        </w:rPr>
+        <w:t>indicate</w:t>
+      </w:r>
+      <w:ins w:id="181" w:author="Ian Hussey" w:date="2020-11-17T19:01:00Z">
+        <w:r>
+          <w:rPr>
+            <w:lang w:eastAsia="it-IT"/>
+          </w:rPr>
+          <w:t>d</w:t>
+        </w:r>
+      </w:ins>
+      <w:r>
+        <w:rPr>
+          <w:lang w:eastAsia="it-IT"/>
+        </w:rPr>
+        <w:t xml:space="preserve"> positive evaluations of Chris</w:t>
       </w:r>
       <w:r>
         <w:rPr>
@@ -3585,12 +4699,48 @@
         <w:rPr>
           <w:lang w:eastAsia="it-IT"/>
         </w:rPr>
-        <w:t xml:space="preserve"> will be converted to </w:t>
-      </w:r>
+        <w:t xml:space="preserve"> </w:t>
+      </w:r>
+      <w:del w:id="182" w:author="Ian Hussey" w:date="2020-11-17T19:01:00Z">
+        <w:r>
+          <w:rPr>
+            <w:lang w:eastAsia="it-IT"/>
+          </w:rPr>
+          <w:delText xml:space="preserve">will </w:delText>
+        </w:r>
+      </w:del>
+      <w:ins w:id="183" w:author="Ian Hussey" w:date="2020-11-17T19:01:00Z">
+        <w:r>
+          <w:rPr>
+            <w:lang w:eastAsia="it-IT"/>
+          </w:rPr>
+          <w:t>were</w:t>
+        </w:r>
+        <w:r>
+          <w:rPr>
+            <w:lang w:eastAsia="it-IT"/>
+          </w:rPr>
+          <w:t xml:space="preserve"> </w:t>
+        </w:r>
+      </w:ins>
+      <w:del w:id="184" w:author="Ian Hussey" w:date="2020-11-17T19:01:00Z">
+        <w:r>
+          <w:rPr>
+            <w:lang w:eastAsia="it-IT"/>
+          </w:rPr>
+          <w:delText xml:space="preserve">be </w:delText>
+        </w:r>
+      </w:del>
       <w:r>
         <w:rPr>
           <w:lang w:eastAsia="it-IT"/>
         </w:rPr>
+        <w:t xml:space="preserve">converted to </w:t>
+      </w:r>
+      <w:r>
+        <w:rPr>
+          <w:lang w:eastAsia="it-IT"/>
+        </w:rPr>
         <w:t>D2</w:t>
       </w:r>
       <w:r>
@@ -3681,7 +4831,35 @@
         <w:rPr>
           <w:lang w:eastAsia="it-IT"/>
         </w:rPr>
-        <w:t xml:space="preserve">i.e., more positive D2 scores will refer to </w:t>
+        <w:t xml:space="preserve">i.e., more positive D2 scores </w:t>
+      </w:r>
+      <w:del w:id="185" w:author="Ian Hussey" w:date="2020-11-17T19:01:00Z">
+        <w:r>
+          <w:rPr>
+            <w:lang w:eastAsia="it-IT"/>
+          </w:rPr>
+          <w:delText xml:space="preserve">will </w:delText>
+        </w:r>
+      </w:del>
+      <w:r>
+        <w:rPr>
+          <w:lang w:eastAsia="it-IT"/>
+        </w:rPr>
+        <w:t>refer</w:t>
+      </w:r>
+      <w:ins w:id="186" w:author="Ian Hussey" w:date="2020-11-17T19:01:00Z">
+        <w:r>
+          <w:rPr>
+            <w:lang w:eastAsia="it-IT"/>
+          </w:rPr>
+          <w:t>red</w:t>
+        </w:r>
+      </w:ins>
+      <w:r>
+        <w:rPr>
+          <w:lang w:eastAsia="it-IT"/>
+        </w:rPr>
+        <w:t xml:space="preserve"> to </w:t>
       </w:r>
       <w:r>
         <w:rPr>
@@ -3726,12 +4904,48 @@
         <w:rPr>
           <w:lang w:eastAsia="it-IT"/>
         </w:rPr>
-        <w:t xml:space="preserve"> A mean behavioral intentions score will be calculated for Chris by averaging responses from the three behavioral intention questions. </w:t>
-      </w:r>
+        <w:t xml:space="preserve"> A mean behavioral intentions score </w:t>
+      </w:r>
+      <w:del w:id="187" w:author="Ian Hussey" w:date="2020-11-17T19:01:00Z">
+        <w:r>
+          <w:rPr>
+            <w:lang w:eastAsia="it-IT"/>
+          </w:rPr>
+          <w:delText xml:space="preserve">will </w:delText>
+        </w:r>
+      </w:del>
+      <w:ins w:id="188" w:author="Ian Hussey" w:date="2020-11-17T19:01:00Z">
+        <w:r>
+          <w:rPr>
+            <w:lang w:eastAsia="it-IT"/>
+          </w:rPr>
+          <w:t>was</w:t>
+        </w:r>
+        <w:r>
+          <w:rPr>
+            <w:lang w:eastAsia="it-IT"/>
+          </w:rPr>
+          <w:t xml:space="preserve"> </w:t>
+        </w:r>
+      </w:ins>
+      <w:del w:id="189" w:author="Ian Hussey" w:date="2020-11-17T19:01:00Z">
+        <w:r>
+          <w:rPr>
+            <w:lang w:eastAsia="it-IT"/>
+          </w:rPr>
+          <w:delText xml:space="preserve">be </w:delText>
+        </w:r>
+      </w:del>
       <w:r>
         <w:rPr>
           <w:lang w:eastAsia="it-IT"/>
         </w:rPr>
+        <w:t xml:space="preserve">calculated for Chris by averaging responses from the three behavioral intention questions. </w:t>
+      </w:r>
+      <w:r>
+        <w:rPr>
+          <w:lang w:eastAsia="it-IT"/>
+        </w:rPr>
         <w:t>More p</w:t>
       </w:r>
       <w:r>
@@ -3744,12 +4958,48 @@
         <w:rPr>
           <w:lang w:eastAsia="it-IT"/>
         </w:rPr>
-        <w:t xml:space="preserve">therefore indicate that the participant has greater intention to </w:t>
-      </w:r>
+        <w:t>therefore indicate</w:t>
+      </w:r>
+      <w:ins w:id="190" w:author="Ian Hussey" w:date="2020-11-17T19:01:00Z">
+        <w:r>
+          <w:rPr>
+            <w:lang w:eastAsia="it-IT"/>
+          </w:rPr>
+          <w:t>d</w:t>
+        </w:r>
+      </w:ins>
       <w:r>
         <w:rPr>
           <w:lang w:eastAsia="it-IT"/>
         </w:rPr>
+        <w:t xml:space="preserve"> that the participant ha</w:t>
+      </w:r>
+      <w:ins w:id="191" w:author="Ian Hussey" w:date="2020-11-17T19:01:00Z">
+        <w:r>
+          <w:rPr>
+            <w:lang w:eastAsia="it-IT"/>
+          </w:rPr>
+          <w:t>d</w:t>
+        </w:r>
+      </w:ins>
+      <w:del w:id="192" w:author="Ian Hussey" w:date="2020-11-17T19:01:00Z">
+        <w:r>
+          <w:rPr>
+            <w:lang w:eastAsia="it-IT"/>
+          </w:rPr>
+          <w:delText>s</w:delText>
+        </w:r>
+      </w:del>
+      <w:r>
+        <w:rPr>
+          <w:lang w:eastAsia="it-IT"/>
+        </w:rPr>
+        <w:t xml:space="preserve"> greater intention to </w:t>
+      </w:r>
+      <w:r>
+        <w:rPr>
+          <w:lang w:eastAsia="it-IT"/>
+        </w:rPr>
         <w:t>support Chris’s YouTube channel,</w:t>
       </w:r>
       <w:r>
@@ -3768,12 +5018,34 @@
         <w:rPr>
           <w:lang w:eastAsia="it-IT"/>
         </w:rPr>
-        <w:t>they have lower intentions</w:t>
-      </w:r>
+        <w:t>they ha</w:t>
+      </w:r>
+      <w:ins w:id="193" w:author="Ian Hussey" w:date="2020-11-17T19:01:00Z">
+        <w:r>
+          <w:rPr>
+            <w:lang w:eastAsia="it-IT"/>
+          </w:rPr>
+          <w:t>d</w:t>
+        </w:r>
+      </w:ins>
+      <w:del w:id="194" w:author="Ian Hussey" w:date="2020-11-17T19:01:00Z">
+        <w:r>
+          <w:rPr>
+            <w:lang w:eastAsia="it-IT"/>
+          </w:rPr>
+          <w:delText>ve</w:delText>
+        </w:r>
+      </w:del>
       <w:r>
         <w:rPr>
           <w:lang w:eastAsia="it-IT"/>
         </w:rPr>
+        <w:t xml:space="preserve"> lower intentions</w:t>
+      </w:r>
+      <w:r>
+        <w:rPr>
+          <w:lang w:eastAsia="it-IT"/>
+        </w:rPr>
         <w:t xml:space="preserve"> to do so</w:t>
       </w:r>
       <w:r>
@@ -3839,7 +5111,7 @@
         </w:rPr>
         <w:t>after exclusions and prior to analysis</w:t>
       </w:r>
-      <w:ins w:id="12" w:author="Ian Hussey" w:date="2020-11-16T18:29:00Z">
+      <w:ins w:id="195" w:author="Ian Hussey" w:date="2020-11-16T18:29:00Z">
         <w:r>
           <w:rPr>
             <w:lang w:eastAsia="it-IT"/>
@@ -3945,7 +5217,7 @@
         </w:rPr>
         <w:t xml:space="preserve">the </w:t>
       </w:r>
-      <w:ins w:id="13" w:author="Ian Hussey" w:date="2020-11-16T18:29:00Z">
+      <w:ins w:id="196" w:author="Ian Hussey" w:date="2020-11-16T18:29:00Z">
         <w:r>
           <w:rPr>
             <w:lang w:eastAsia="it-IT"/>
@@ -3953,7 +5225,7 @@
           <w:t>b</w:t>
         </w:r>
       </w:ins>
-      <w:del w:id="14" w:author="Ian Hussey" w:date="2020-11-16T18:29:00Z">
+      <w:del w:id="197" w:author="Ian Hussey" w:date="2020-11-16T18:29:00Z">
         <w:r>
           <w:rPr>
             <w:lang w:eastAsia="it-IT"/>
@@ -3967,7 +5239,7 @@
         </w:rPr>
         <w:t xml:space="preserve">eta estimates obtained from the Bayesian models (see research questions and data analysis plans below) </w:t>
       </w:r>
-      <w:ins w:id="15" w:author="Ian Hussey" w:date="2020-11-16T18:30:00Z">
+      <w:ins w:id="198" w:author="Ian Hussey" w:date="2020-11-16T18:30:00Z">
         <w:r>
           <w:rPr>
             <w:lang w:eastAsia="it-IT"/>
@@ -3981,7 +5253,7 @@
         </w:rPr>
         <w:t xml:space="preserve">represent </w:t>
       </w:r>
-      <w:ins w:id="16" w:author="Ian Hussey" w:date="2020-11-16T18:30:00Z">
+      <w:ins w:id="199" w:author="Ian Hussey" w:date="2020-11-16T18:30:00Z">
         <w:r>
           <w:rPr>
             <w:lang w:eastAsia="it-IT"/>
@@ -3991,7 +5263,7 @@
       </w:ins>
       <m:oMath>
         <m:r>
-          <w:ins w:id="17" w:author="Ian Hussey" w:date="2020-11-16T18:31:00Z">
+          <w:ins w:id="200" w:author="Ian Hussey" w:date="2020-11-16T18:31:00Z">
             <w:rPr>
               <w:rFonts w:ascii="Cambria Math" w:hAnsi="Cambria Math"/>
               <w:lang w:eastAsia="it-IT"/>
@@ -4000,24 +5272,17 @@
           </w:ins>
         </m:r>
       </m:oMath>
-      <w:ins w:id="18" w:author="Ian Hussey" w:date="2020-11-16T18:30:00Z">
+      <w:ins w:id="201" w:author="Ian Hussey" w:date="2020-11-16T18:30:00Z">
         <w:r>
           <w:rPr>
             <w:lang w:eastAsia="it-IT"/>
           </w:rPr>
-          <w:t xml:space="preserve"> </w:t>
-        </w:r>
-        <w:r>
-          <w:rPr>
-            <w:lang w:eastAsia="it-IT"/>
-          </w:rPr>
-          <w:lastRenderedPageBreak/>
-          <w:t xml:space="preserve">rather than </w:t>
+          <w:t xml:space="preserve"> rather than </w:t>
         </w:r>
       </w:ins>
       <m:oMath>
         <m:r>
-          <w:ins w:id="19" w:author="Ian Hussey" w:date="2020-11-16T18:31:00Z">
+          <w:ins w:id="202" w:author="Ian Hussey" w:date="2020-11-16T18:31:00Z">
             <w:rPr>
               <w:rFonts w:ascii="Cambria Math" w:hAnsi="Cambria Math"/>
               <w:lang w:eastAsia="it-IT"/>
@@ -4026,7 +5291,7 @@
           </w:ins>
         </m:r>
       </m:oMath>
-      <w:ins w:id="20" w:author="Ian Hussey" w:date="2020-11-16T18:30:00Z">
+      <w:ins w:id="203" w:author="Ian Hussey" w:date="2020-11-16T18:30:00Z">
         <w:r>
           <w:rPr>
             <w:lang w:eastAsia="it-IT"/>
@@ -4034,7 +5299,7 @@
           <w:t>).</w:t>
         </w:r>
       </w:ins>
-      <w:ins w:id="21" w:author="Ian Hussey" w:date="2020-11-16T18:34:00Z">
+      <w:ins w:id="204" w:author="Ian Hussey" w:date="2020-11-16T18:34:00Z">
         <w:r>
           <w:rPr>
             <w:lang w:eastAsia="it-IT"/>
@@ -4042,7 +5307,7 @@
           <w:t xml:space="preserve"> </w:t>
         </w:r>
       </w:ins>
-      <w:del w:id="22" w:author="Ian Hussey" w:date="2020-11-16T18:33:00Z">
+      <w:del w:id="205" w:author="Ian Hussey" w:date="2020-11-16T18:33:00Z">
         <w:r>
           <w:rPr>
             <w:lang w:eastAsia="it-IT"/>
@@ -4117,12 +5382,19 @@
           <w:delText>.</w:delText>
         </w:r>
       </w:del>
-      <w:ins w:id="23" w:author="Ian Hussey" w:date="2020-11-16T18:29:00Z">
+      <w:ins w:id="206" w:author="Ian Hussey" w:date="2020-11-16T18:29:00Z">
         <w:r>
           <w:rPr>
             <w:lang w:eastAsia="it-IT"/>
           </w:rPr>
-          <w:t xml:space="preserve">More importantly, the nature of this standardization makes these estimates somewhat comparable to the frequentist standardized effect size metric Cohen's </w:t>
+          <w:t xml:space="preserve">More importantly, the nature of this standardization makes these estimates </w:t>
+        </w:r>
+        <w:r>
+          <w:rPr>
+            <w:lang w:eastAsia="it-IT"/>
+          </w:rPr>
+          <w:lastRenderedPageBreak/>
+          <w:t xml:space="preserve">somewhat comparable to the frequentist standardized effect size metric Cohen's </w:t>
         </w:r>
         <w:r>
           <w:rPr>
@@ -4138,7 +5410,7 @@
           <w:t>, as both are a differences in (estimated) means as a proportion of SD</w:t>
         </w:r>
       </w:ins>
-      <w:ins w:id="24" w:author="Ian Hussey" w:date="2020-11-16T18:32:00Z">
+      <w:ins w:id="207" w:author="Ian Hussey" w:date="2020-11-16T18:32:00Z">
         <w:r>
           <w:rPr>
             <w:lang w:eastAsia="it-IT"/>
@@ -4170,12 +5442,28 @@
           <w:t>equivalent</w:t>
         </w:r>
       </w:ins>
-      <w:ins w:id="25" w:author="Ian Hussey" w:date="2020-11-16T18:29:00Z">
+      <w:ins w:id="208" w:author="Ian Hussey" w:date="2020-11-16T18:29:00Z">
         <w:r>
           <w:rPr>
             <w:lang w:eastAsia="it-IT"/>
           </w:rPr>
-          <w:t xml:space="preserve">. Effect size magnitude here can therefore be thought of along comparable scales as Cohen's </w:t>
+          <w:t xml:space="preserve">. Effect size magnitude here can therefore be thought of </w:t>
+        </w:r>
+      </w:ins>
+      <w:ins w:id="209" w:author="Ian Hussey" w:date="2020-11-17T19:02:00Z">
+        <w:r>
+          <w:rPr>
+            <w:lang w:eastAsia="it-IT"/>
+          </w:rPr>
+          <w:t>as using</w:t>
+        </w:r>
+      </w:ins>
+      <w:ins w:id="210" w:author="Ian Hussey" w:date="2020-11-16T18:29:00Z">
+        <w:r>
+          <w:rPr>
+            <w:lang w:eastAsia="it-IT"/>
+          </w:rPr>
+          <w:t xml:space="preserve"> comparable scales as Cohen's </w:t>
         </w:r>
         <w:r>
           <w:rPr>
@@ -4193,7 +5481,7 @@
       </w:ins>
       <m:oMath>
         <m:r>
-          <w:ins w:id="26" w:author="Ian Hussey" w:date="2020-11-16T18:32:00Z">
+          <w:ins w:id="211" w:author="Ian Hussey" w:date="2020-11-16T18:32:00Z">
             <w:rPr>
               <w:rFonts w:ascii="Cambria Math" w:hAnsi="Cambria Math"/>
               <w:lang w:eastAsia="it-IT"/>
@@ -4202,12 +5490,37 @@
           </w:ins>
         </m:r>
       </m:oMath>
-      <w:ins w:id="27" w:author="Ian Hussey" w:date="2020-11-16T18:29:00Z">
+      <w:ins w:id="212" w:author="Ian Hussey" w:date="2020-11-16T18:29:00Z">
         <w:r>
           <w:rPr>
             <w:lang w:eastAsia="it-IT"/>
           </w:rPr>
-          <w:t xml:space="preserve"> (delta).</w:t>
+          <w:t xml:space="preserve"> (delta)</w:t>
+        </w:r>
+      </w:ins>
+      <w:ins w:id="213" w:author="Ian Hussey" w:date="2020-11-17T19:02:00Z">
+        <w:r>
+          <w:rPr>
+            <w:lang w:eastAsia="it-IT"/>
+          </w:rPr>
+          <w:t xml:space="preserve"> rather than </w:t>
+        </w:r>
+        <m:oMath>
+          <m:r>
+            <w:rPr>
+              <w:rFonts w:ascii="Cambria Math" w:hAnsi="Cambria Math"/>
+              <w:lang w:eastAsia="it-IT"/>
+            </w:rPr>
+            <m:t>β</m:t>
+          </m:r>
+        </m:oMath>
+      </w:ins>
+      <w:ins w:id="214" w:author="Ian Hussey" w:date="2020-11-16T18:29:00Z">
+        <w:r>
+          <w:rPr>
+            <w:lang w:eastAsia="it-IT"/>
+          </w:rPr>
+          <w:t>.</w:t>
         </w:r>
       </w:ins>
     </w:p>
@@ -4234,10 +5547,10 @@
     <w:p>
       <w:pPr>
         <w:rPr>
-          <w:ins w:id="28" w:author="Ian Hussey" w:date="2020-11-16T18:22:00Z"/>
-        </w:rPr>
-      </w:pPr>
-      <w:ins w:id="29" w:author="Ian Hussey" w:date="2020-11-16T18:22:00Z">
+          <w:ins w:id="215" w:author="Ian Hussey" w:date="2020-11-16T18:22:00Z"/>
+        </w:rPr>
+      </w:pPr>
+      <w:ins w:id="216" w:author="Ian Hussey" w:date="2020-11-16T18:22:00Z">
         <w:r>
           <w:t>The original preregistrations for the studies contained both hypotheses and the specific analytic strategies that would be used to test them. However, these preregistrations did not include a meta-analytic strategy. Separately, a number of research questions/hypotheses were generated from exploration of the data from Experiments 1-6 that were not contained in the original preregistration, or where the specific analytic strategy to test them was poorly specified or more difficult to interpret. Separately, some methodological improvements were thought of after Experiments 1-6 was run (e.g., improved exclusion criteria to ensure participants stayed on the page where they watched/listened to the intervention in its entirety). We therefore elected to use the data from Experiments 1-6 to create this (non-preregistered) alternative analytic strategy that formalized our core research questions, hypotheses, analytic models, inference rules, and other researcher degrees of freedom. This analytic strategy (and code to implement it) will be preregistered for Experiment 7 which will provide strong confirmatory tests of these hypotheses.</w:t>
         </w:r>
@@ -4319,35 +5632,35 @@
         <w:t>, automatic evaluations, and behavioural intentions)</w:t>
       </w:r>
       <w:r>
-        <w:t xml:space="preserve"> in the predicted </w:t>
+        <w:t xml:space="preserve"> in the predicted directions (e.g., </w:t>
+      </w:r>
+      <w:r>
+        <w:t>participants</w:t>
+      </w:r>
+      <w:r>
+        <w:t xml:space="preserve"> who </w:t>
+      </w:r>
+      <w:r>
+        <w:t xml:space="preserve">were exposed to </w:t>
+      </w:r>
+      <w:r>
+        <w:t>a video</w:t>
+      </w:r>
+      <w:r>
+        <w:t xml:space="preserve"> or </w:t>
+      </w:r>
+      <w:r>
+        <w:t xml:space="preserve">audio </w:t>
+      </w:r>
+      <w:r>
+        <w:t xml:space="preserve">clip </w:t>
+      </w:r>
+      <w:r>
+        <w:t xml:space="preserve">containing positive </w:t>
       </w:r>
       <w:r>
         <w:lastRenderedPageBreak/>
-        <w:t xml:space="preserve">directions (e.g., </w:t>
-      </w:r>
-      <w:r>
-        <w:t>participants</w:t>
-      </w:r>
-      <w:r>
-        <w:t xml:space="preserve"> who </w:t>
-      </w:r>
-      <w:r>
-        <w:t xml:space="preserve">were exposed to </w:t>
-      </w:r>
-      <w:r>
-        <w:t>a video</w:t>
-      </w:r>
-      <w:r>
-        <w:t xml:space="preserve"> or </w:t>
-      </w:r>
-      <w:r>
-        <w:t xml:space="preserve">audio </w:t>
-      </w:r>
-      <w:r>
-        <w:t xml:space="preserve">clip </w:t>
-      </w:r>
-      <w:r>
-        <w:t>containing positive self-statements of the target like</w:t>
+        <w:t>self-statements of the target like</w:t>
       </w:r>
       <w:r>
         <w:t>d</w:t>
@@ -4567,12 +5880,12 @@
       <w:r>
         <w:t xml:space="preserve">Results from </w:t>
       </w:r>
-      <w:del w:id="30" w:author="Ian Hussey" w:date="2020-11-16T18:43:00Z">
+      <w:del w:id="217" w:author="Ian Hussey" w:date="2020-11-16T18:43:00Z">
         <w:r>
           <w:delText>Experiments 1-6</w:delText>
         </w:r>
       </w:del>
-      <w:ins w:id="31" w:author="Ian Hussey" w:date="2020-11-16T18:43:00Z">
+      <w:ins w:id="218" w:author="Ian Hussey" w:date="2020-11-16T18:43:00Z">
         <w:r>
           <w:t>our previous studies (in this article)</w:t>
         </w:r>
@@ -4580,12 +5893,12 @@
       <w:r>
         <w:t xml:space="preserve">: </w:t>
       </w:r>
-      <w:ins w:id="32" w:author="Ian Hussey" w:date="2020-11-16T18:37:00Z">
+      <w:ins w:id="219" w:author="Ian Hussey" w:date="2020-11-16T18:37:00Z">
         <w:r>
           <w:t xml:space="preserve">Standardized effect size </w:t>
         </w:r>
       </w:ins>
-      <w:del w:id="33" w:author="Ian Hussey" w:date="2020-11-16T18:36:00Z">
+      <w:del w:id="220" w:author="Ian Hussey" w:date="2020-11-16T18:36:00Z">
         <w:r>
           <w:rPr>
             <w:i/>
@@ -4593,7 +5906,7 @@
           <w:delText>β</w:delText>
         </w:r>
       </w:del>
-      <w:ins w:id="34" w:author="Ian Hussey" w:date="2020-11-16T18:36:00Z">
+      <w:ins w:id="221" w:author="Ian Hussey" w:date="2020-11-16T18:36:00Z">
         <w:r>
           <w:rPr>
             <w:i/>
@@ -4726,56 +6039,56 @@
       <w:r>
         <w:t>Results</w:t>
       </w:r>
-      <w:ins w:id="35" w:author="Ian Hussey" w:date="2020-11-16T18:43:00Z">
+      <w:ins w:id="222" w:author="Ian Hussey" w:date="2020-11-16T18:43:00Z">
         <w:r>
           <w:t xml:space="preserve"> from our previous studies</w:t>
         </w:r>
       </w:ins>
-      <w:del w:id="36" w:author="Ian Hussey" w:date="2020-11-16T18:43:00Z">
+      <w:del w:id="223" w:author="Ian Hussey" w:date="2020-11-16T18:43:00Z">
         <w:r>
           <w:delText xml:space="preserve"> from Experiments </w:delText>
         </w:r>
       </w:del>
-      <w:commentRangeStart w:id="37"/>
-      <w:commentRangeStart w:id="38"/>
-      <w:commentRangeStart w:id="39"/>
-      <w:ins w:id="40" w:author="sean hughes" w:date="2020-11-16T16:06:00Z">
-        <w:del w:id="41" w:author="Ian Hussey" w:date="2020-11-16T18:43:00Z">
+      <w:commentRangeStart w:id="224"/>
+      <w:commentRangeStart w:id="225"/>
+      <w:commentRangeStart w:id="226"/>
+      <w:ins w:id="227" w:author="sean hughes" w:date="2020-11-16T16:06:00Z">
+        <w:del w:id="228" w:author="Ian Hussey" w:date="2020-11-16T18:43:00Z">
           <w:r>
             <w:delText>3</w:delText>
           </w:r>
         </w:del>
       </w:ins>
-      <w:del w:id="42" w:author="Ian Hussey" w:date="2020-11-16T18:43:00Z">
+      <w:del w:id="229" w:author="Ian Hussey" w:date="2020-11-16T18:43:00Z">
         <w:r>
           <w:delText>1-6</w:delText>
         </w:r>
       </w:del>
-      <w:commentRangeEnd w:id="37"/>
+      <w:commentRangeEnd w:id="224"/>
       <w:r>
         <w:rPr>
           <w:rStyle w:val="CommentReference"/>
         </w:rPr>
-        <w:commentReference w:id="37"/>
-      </w:r>
-      <w:commentRangeEnd w:id="38"/>
+        <w:commentReference w:id="224"/>
+      </w:r>
+      <w:commentRangeEnd w:id="225"/>
       <w:r>
         <w:rPr>
           <w:rStyle w:val="CommentReference"/>
         </w:rPr>
-        <w:commentReference w:id="38"/>
-      </w:r>
-      <w:commentRangeEnd w:id="39"/>
+        <w:commentReference w:id="225"/>
+      </w:r>
+      <w:commentRangeEnd w:id="226"/>
       <w:r>
         <w:rPr>
           <w:rStyle w:val="CommentReference"/>
         </w:rPr>
-        <w:commentReference w:id="39"/>
+        <w:commentReference w:id="226"/>
       </w:r>
       <w:r>
         <w:t xml:space="preserve">: </w:t>
       </w:r>
-      <w:del w:id="43" w:author="Ian Hussey" w:date="2020-11-16T18:36:00Z">
+      <w:del w:id="230" w:author="Ian Hussey" w:date="2020-11-16T18:36:00Z">
         <w:r>
           <w:rPr>
             <w:i/>
@@ -4783,7 +6096,7 @@
           <w:delText>β</w:delText>
         </w:r>
       </w:del>
-      <w:ins w:id="44" w:author="Ian Hussey" w:date="2020-11-16T18:36:00Z">
+      <w:ins w:id="231" w:author="Ian Hussey" w:date="2020-11-16T18:36:00Z">
         <w:r>
           <w:rPr>
             <w:i/>
@@ -4842,50 +6155,53 @@
         <w:rPr>
           <w:i/>
         </w:rPr>
+        <w:t>H1</w:t>
+      </w:r>
+      <w:r>
+        <w:rPr>
+          <w:i/>
+        </w:rPr>
+        <w:t>c</w:t>
+      </w:r>
+      <w:r>
+        <w:rPr>
+          <w:i/>
+        </w:rPr>
+        <w:t>.</w:t>
+      </w:r>
+      <w:r>
+        <w:t xml:space="preserve"> </w:t>
+      </w:r>
+      <w:r>
+        <w:t xml:space="preserve">The content of the </w:t>
+      </w:r>
+      <w:r>
+        <w:t xml:space="preserve">genuine </w:t>
+      </w:r>
+      <w:r>
+        <w:t xml:space="preserve">videos (i.e., </w:t>
+      </w:r>
+      <w:r>
+        <w:t>Source Valence</w:t>
+      </w:r>
+      <w:r>
+        <w:t xml:space="preserve">) will influence participants’ </w:t>
+      </w:r>
+      <w:r>
+        <w:t xml:space="preserve">IAT D2 scores. </w:t>
+      </w:r>
+      <w:r>
+        <w:t xml:space="preserve">Specifically, we will use a Bayesian linear model </w:t>
+      </w:r>
+      <w:r>
+        <w:t xml:space="preserve">(model 2) </w:t>
+      </w:r>
+      <w:r>
+        <w:t xml:space="preserve">to </w:t>
+      </w:r>
+      <w:r>
         <w:lastRenderedPageBreak/>
-        <w:t>H1</w:t>
-      </w:r>
-      <w:r>
-        <w:rPr>
-          <w:i/>
-        </w:rPr>
-        <w:t>c</w:t>
-      </w:r>
-      <w:r>
-        <w:rPr>
-          <w:i/>
-        </w:rPr>
-        <w:t>.</w:t>
-      </w:r>
-      <w:r>
-        <w:t xml:space="preserve"> </w:t>
-      </w:r>
-      <w:r>
-        <w:t xml:space="preserve">The content of the </w:t>
-      </w:r>
-      <w:r>
-        <w:t xml:space="preserve">genuine </w:t>
-      </w:r>
-      <w:r>
-        <w:t xml:space="preserve">videos (i.e., </w:t>
-      </w:r>
-      <w:r>
-        <w:t>Source Valence</w:t>
-      </w:r>
-      <w:r>
-        <w:t xml:space="preserve">) will influence participants’ </w:t>
-      </w:r>
-      <w:r>
-        <w:t xml:space="preserve">IAT D2 scores. </w:t>
-      </w:r>
-      <w:r>
-        <w:t xml:space="preserve">Specifically, we will use a Bayesian linear model </w:t>
-      </w:r>
-      <w:r>
-        <w:t xml:space="preserve">(model 2) </w:t>
-      </w:r>
-      <w:r>
-        <w:t xml:space="preserve">to estimate a 95% Confidence Interval on standardized effect size change in IAT D2 scores between </w:t>
+        <w:t xml:space="preserve">estimate a 95% Confidence Interval on standardized effect size change in IAT D2 scores between </w:t>
       </w:r>
       <w:r>
         <w:t>Source Valence</w:t>
@@ -4911,22 +6227,22 @@
       <w:r>
         <w:t xml:space="preserve">Results </w:t>
       </w:r>
-      <w:ins w:id="45" w:author="Ian Hussey" w:date="2020-11-16T18:43:00Z">
+      <w:ins w:id="232" w:author="Ian Hussey" w:date="2020-11-16T18:43:00Z">
         <w:r>
           <w:t>from our previous studies</w:t>
         </w:r>
       </w:ins>
-      <w:del w:id="46" w:author="Ian Hussey" w:date="2020-11-16T18:43:00Z">
+      <w:del w:id="233" w:author="Ian Hussey" w:date="2020-11-16T18:43:00Z">
         <w:r>
           <w:delText xml:space="preserve">from Experiments </w:delText>
         </w:r>
       </w:del>
-      <w:del w:id="47" w:author="Ian Hussey" w:date="2020-11-16T18:26:00Z">
+      <w:del w:id="234" w:author="Ian Hussey" w:date="2020-11-16T18:26:00Z">
         <w:r>
           <w:delText>1</w:delText>
         </w:r>
       </w:del>
-      <w:del w:id="48" w:author="Ian Hussey" w:date="2020-11-16T18:43:00Z">
+      <w:del w:id="235" w:author="Ian Hussey" w:date="2020-11-16T18:43:00Z">
         <w:r>
           <w:delText>-6</w:delText>
         </w:r>
@@ -4934,7 +6250,7 @@
       <w:r>
         <w:t xml:space="preserve">: </w:t>
       </w:r>
-      <w:del w:id="49" w:author="Ian Hussey" w:date="2020-11-16T18:36:00Z">
+      <w:del w:id="236" w:author="Ian Hussey" w:date="2020-11-16T18:36:00Z">
         <w:r>
           <w:rPr>
             <w:i/>
@@ -4942,7 +6258,7 @@
           <w:delText>β</w:delText>
         </w:r>
       </w:del>
-      <w:ins w:id="50" w:author="Ian Hussey" w:date="2020-11-16T18:36:00Z">
+      <w:ins w:id="237" w:author="Ian Hussey" w:date="2020-11-16T18:36:00Z">
         <w:r>
           <w:rPr>
             <w:i/>
@@ -5057,24 +6373,24 @@
       <w:r>
         <w:t xml:space="preserve">Results </w:t>
       </w:r>
-      <w:ins w:id="51" w:author="Ian Hussey" w:date="2020-11-16T18:44:00Z">
+      <w:ins w:id="238" w:author="Ian Hussey" w:date="2020-11-16T18:44:00Z">
         <w:r>
           <w:t>from our previous studies</w:t>
         </w:r>
       </w:ins>
-      <w:del w:id="52" w:author="Ian Hussey" w:date="2020-11-16T18:44:00Z">
+      <w:del w:id="239" w:author="Ian Hussey" w:date="2020-11-16T18:44:00Z">
         <w:r>
           <w:delText xml:space="preserve">from Experiments </w:delText>
         </w:r>
       </w:del>
-      <w:ins w:id="53" w:author="sean hughes" w:date="2020-11-16T16:06:00Z">
-        <w:del w:id="54" w:author="Ian Hussey" w:date="2020-11-16T18:44:00Z">
+      <w:ins w:id="240" w:author="sean hughes" w:date="2020-11-16T16:06:00Z">
+        <w:del w:id="241" w:author="Ian Hussey" w:date="2020-11-16T18:44:00Z">
           <w:r>
             <w:delText>3</w:delText>
           </w:r>
         </w:del>
       </w:ins>
-      <w:del w:id="55" w:author="Ian Hussey" w:date="2020-11-16T18:44:00Z">
+      <w:del w:id="242" w:author="Ian Hussey" w:date="2020-11-16T18:44:00Z">
         <w:r>
           <w:delText>1-6</w:delText>
         </w:r>
@@ -5082,7 +6398,7 @@
       <w:r>
         <w:t xml:space="preserve">: </w:t>
       </w:r>
-      <w:del w:id="56" w:author="Ian Hussey" w:date="2020-11-16T18:36:00Z">
+      <w:del w:id="243" w:author="Ian Hussey" w:date="2020-11-16T18:36:00Z">
         <w:r>
           <w:rPr>
             <w:i/>
@@ -5090,7 +6406,7 @@
           <w:delText>β</w:delText>
         </w:r>
       </w:del>
-      <w:ins w:id="57" w:author="Ian Hussey" w:date="2020-11-16T18:36:00Z">
+      <w:ins w:id="244" w:author="Ian Hussey" w:date="2020-11-16T18:36:00Z">
         <w:r>
           <w:rPr>
             <w:i/>
@@ -5205,24 +6521,24 @@
       <w:r>
         <w:t xml:space="preserve">Results </w:t>
       </w:r>
-      <w:ins w:id="58" w:author="Ian Hussey" w:date="2020-11-16T18:44:00Z">
+      <w:ins w:id="245" w:author="Ian Hussey" w:date="2020-11-16T18:44:00Z">
         <w:r>
           <w:t>from our previous studies</w:t>
         </w:r>
       </w:ins>
-      <w:del w:id="59" w:author="Ian Hussey" w:date="2020-11-16T18:44:00Z">
+      <w:del w:id="246" w:author="Ian Hussey" w:date="2020-11-16T18:44:00Z">
         <w:r>
           <w:delText>from Experiment</w:delText>
         </w:r>
       </w:del>
-      <w:ins w:id="60" w:author="sean hughes" w:date="2020-11-16T16:01:00Z">
-        <w:del w:id="61" w:author="Ian Hussey" w:date="2020-11-16T18:44:00Z">
+      <w:ins w:id="247" w:author="sean hughes" w:date="2020-11-16T16:01:00Z">
+        <w:del w:id="248" w:author="Ian Hussey" w:date="2020-11-16T18:44:00Z">
           <w:r>
             <w:delText xml:space="preserve"> </w:delText>
           </w:r>
         </w:del>
       </w:ins>
-      <w:del w:id="62" w:author="Ian Hussey" w:date="2020-11-16T18:44:00Z">
+      <w:del w:id="249" w:author="Ian Hussey" w:date="2020-11-16T18:44:00Z">
         <w:r>
           <w:delText>s 1-6</w:delText>
         </w:r>
@@ -5230,7 +6546,7 @@
       <w:r>
         <w:t xml:space="preserve">: </w:t>
       </w:r>
-      <w:del w:id="63" w:author="Ian Hussey" w:date="2020-11-16T18:36:00Z">
+      <w:del w:id="250" w:author="Ian Hussey" w:date="2020-11-16T18:36:00Z">
         <w:r>
           <w:rPr>
             <w:i/>
@@ -5238,7 +6554,7 @@
           <w:delText>β</w:delText>
         </w:r>
       </w:del>
-      <w:ins w:id="64" w:author="Ian Hussey" w:date="2020-11-16T18:36:00Z">
+      <w:ins w:id="251" w:author="Ian Hussey" w:date="2020-11-16T18:36:00Z">
         <w:r>
           <w:rPr>
             <w:i/>
@@ -5324,11 +6640,7 @@
         <w:t>Deepfaked</w:t>
       </w:r>
       <w:r>
-        <w:t xml:space="preserve"> video </w:t>
-      </w:r>
-      <w:r>
-        <w:lastRenderedPageBreak/>
-        <w:t>condition subgroup. Confidence Intervals whose lower bounds are &gt; 0 will be considered evidence in support of this hypothesis.</w:t>
+        <w:t xml:space="preserve"> video condition subgroup. Confidence Intervals whose lower bounds are &gt; 0 will be considered evidence in support of this hypothesis.</w:t>
       </w:r>
     </w:p>
     <w:p>
@@ -5340,26 +6652,27 @@
         </w:numPr>
       </w:pPr>
       <w:r>
+        <w:lastRenderedPageBreak/>
         <w:t xml:space="preserve">Results </w:t>
       </w:r>
-      <w:ins w:id="65" w:author="Ian Hussey" w:date="2020-11-16T18:44:00Z">
+      <w:ins w:id="252" w:author="Ian Hussey" w:date="2020-11-16T18:44:00Z">
         <w:r>
           <w:t>from our previous studies</w:t>
         </w:r>
       </w:ins>
-      <w:del w:id="66" w:author="Ian Hussey" w:date="2020-11-16T18:44:00Z">
+      <w:del w:id="253" w:author="Ian Hussey" w:date="2020-11-16T18:44:00Z">
         <w:r>
           <w:delText>from Experiment</w:delText>
         </w:r>
       </w:del>
-      <w:ins w:id="67" w:author="sean hughes" w:date="2020-11-16T16:02:00Z">
-        <w:del w:id="68" w:author="Ian Hussey" w:date="2020-11-16T18:44:00Z">
+      <w:ins w:id="254" w:author="sean hughes" w:date="2020-11-16T16:02:00Z">
+        <w:del w:id="255" w:author="Ian Hussey" w:date="2020-11-16T18:44:00Z">
           <w:r>
             <w:delText xml:space="preserve"> </w:delText>
           </w:r>
         </w:del>
       </w:ins>
-      <w:del w:id="69" w:author="Ian Hussey" w:date="2020-11-16T18:44:00Z">
+      <w:del w:id="256" w:author="Ian Hussey" w:date="2020-11-16T18:44:00Z">
         <w:r>
           <w:delText>s 1-6</w:delText>
         </w:r>
@@ -5367,7 +6680,7 @@
       <w:r>
         <w:t xml:space="preserve">: </w:t>
       </w:r>
-      <w:del w:id="70" w:author="Ian Hussey" w:date="2020-11-16T18:36:00Z">
+      <w:del w:id="257" w:author="Ian Hussey" w:date="2020-11-16T18:36:00Z">
         <w:r>
           <w:rPr>
             <w:i/>
@@ -5375,7 +6688,7 @@
           <w:delText>β</w:delText>
         </w:r>
       </w:del>
-      <w:ins w:id="71" w:author="Ian Hussey" w:date="2020-11-16T18:36:00Z">
+      <w:ins w:id="258" w:author="Ian Hussey" w:date="2020-11-16T18:36:00Z">
         <w:r>
           <w:rPr>
             <w:i/>
@@ -5470,8 +6783,8 @@
       </w:r>
     </w:p>
     <w:p>
-      <w:commentRangeStart w:id="72"/>
-      <w:commentRangeStart w:id="73"/>
+      <w:commentRangeStart w:id="259"/>
+      <w:commentRangeStart w:id="260"/>
       <w:r>
         <w:rPr>
           <w:b/>
@@ -5486,7 +6799,7 @@
         </w:rPr>
         <w:t xml:space="preserve"> We consistently found that genuine and Deepfaked content (whether video or audio clips) produced </w:t>
       </w:r>
-      <w:ins w:id="74" w:author="sean hughes" w:date="2020-11-13T11:18:00Z">
+      <w:ins w:id="261" w:author="sean hughes" w:date="2020-11-13T11:18:00Z">
         <w:r>
           <w:rPr>
             <w:highlight w:val="yellow"/>
@@ -5494,7 +6807,7 @@
           <w:t xml:space="preserve">self-reported </w:t>
         </w:r>
       </w:ins>
-      <w:ins w:id="75" w:author="sean hughes" w:date="2020-11-13T11:19:00Z">
+      <w:ins w:id="262" w:author="sean hughes" w:date="2020-11-13T11:19:00Z">
         <w:r>
           <w:rPr>
             <w:highlight w:val="yellow"/>
@@ -5502,7 +6815,7 @@
           <w:t>(</w:t>
         </w:r>
       </w:ins>
-      <w:ins w:id="76" w:author="sean hughes" w:date="2020-11-13T11:20:00Z">
+      <w:ins w:id="263" w:author="sean hughes" w:date="2020-11-13T11:20:00Z">
         <w:r>
           <w:rPr>
             <w:i/>
@@ -5517,7 +6830,7 @@
           <w:t xml:space="preserve"> = 0.09, 95% CI [</w:t>
         </w:r>
       </w:ins>
-      <w:ins w:id="77" w:author="sean hughes" w:date="2020-11-13T11:22:00Z">
+      <w:ins w:id="264" w:author="sean hughes" w:date="2020-11-13T11:22:00Z">
         <w:r>
           <w:rPr>
             <w:highlight w:val="yellow"/>
@@ -5525,7 +6838,7 @@
           <w:t>-0.08</w:t>
         </w:r>
       </w:ins>
-      <w:ins w:id="78" w:author="sean hughes" w:date="2020-11-13T11:20:00Z">
+      <w:ins w:id="265" w:author="sean hughes" w:date="2020-11-13T11:20:00Z">
         <w:r>
           <w:rPr>
             <w:highlight w:val="yellow"/>
@@ -5533,7 +6846,7 @@
           <w:t xml:space="preserve">; </w:t>
         </w:r>
       </w:ins>
-      <w:ins w:id="79" w:author="sean hughes" w:date="2020-11-13T11:22:00Z">
+      <w:ins w:id="266" w:author="sean hughes" w:date="2020-11-13T11:22:00Z">
         <w:r>
           <w:rPr>
             <w:highlight w:val="yellow"/>
@@ -5541,7 +6854,7 @@
           <w:t>0.25</w:t>
         </w:r>
       </w:ins>
-      <w:ins w:id="80" w:author="sean hughes" w:date="2020-11-13T11:20:00Z">
+      <w:ins w:id="267" w:author="sean hughes" w:date="2020-11-13T11:20:00Z">
         <w:r>
           <w:rPr>
             <w:highlight w:val="yellow"/>
@@ -5562,7 +6875,7 @@
           <w:t xml:space="preserve"> = .</w:t>
         </w:r>
       </w:ins>
-      <w:ins w:id="81" w:author="sean hughes" w:date="2020-11-13T11:22:00Z">
+      <w:ins w:id="268" w:author="sean hughes" w:date="2020-11-13T11:22:00Z">
         <w:r>
           <w:rPr>
             <w:highlight w:val="yellow"/>
@@ -5570,7 +6883,7 @@
           <w:t>14</w:t>
         </w:r>
       </w:ins>
-      <w:ins w:id="82" w:author="sean hughes" w:date="2020-11-13T11:19:00Z">
+      <w:ins w:id="269" w:author="sean hughes" w:date="2020-11-13T11:19:00Z">
         <w:r>
           <w:rPr>
             <w:highlight w:val="yellow"/>
@@ -5578,7 +6891,7 @@
           <w:t xml:space="preserve">) </w:t>
         </w:r>
       </w:ins>
-      <w:ins w:id="83" w:author="sean hughes" w:date="2020-11-13T11:18:00Z">
+      <w:ins w:id="270" w:author="sean hughes" w:date="2020-11-13T11:18:00Z">
         <w:r>
           <w:rPr>
             <w:highlight w:val="yellow"/>
@@ -5592,7 +6905,7 @@
         </w:rPr>
         <w:t>evaluations of similar magnitude</w:t>
       </w:r>
-      <w:ins w:id="84" w:author="sean hughes" w:date="2020-11-13T11:18:00Z">
+      <w:ins w:id="271" w:author="sean hughes" w:date="2020-11-13T11:18:00Z">
         <w:r>
           <w:rPr>
             <w:highlight w:val="yellow"/>
@@ -5600,7 +6913,7 @@
           <w:t xml:space="preserve"> (</w:t>
         </w:r>
       </w:ins>
-      <w:ins w:id="85" w:author="sean hughes" w:date="2020-11-13T11:23:00Z">
+      <w:ins w:id="272" w:author="sean hughes" w:date="2020-11-13T11:23:00Z">
         <w:r>
           <w:rPr>
             <w:i/>
@@ -5628,7 +6941,7 @@
           <w:t xml:space="preserve"> = .21</w:t>
         </w:r>
       </w:ins>
-      <w:ins w:id="86" w:author="sean hughes" w:date="2020-11-13T11:18:00Z">
+      <w:ins w:id="273" w:author="sean hughes" w:date="2020-11-13T11:18:00Z">
         <w:r>
           <w:rPr>
             <w:highlight w:val="yellow"/>
@@ -5670,19 +6983,19 @@
         </w:rPr>
         <w:t xml:space="preserve"> and genuine videos). This will be true for self-report and automatic evaluations as well as behavioral intentions.</w:t>
       </w:r>
-      <w:commentRangeEnd w:id="72"/>
+      <w:commentRangeEnd w:id="259"/>
       <w:r>
         <w:rPr>
           <w:rStyle w:val="CommentReference"/>
         </w:rPr>
-        <w:commentReference w:id="72"/>
-      </w:r>
-      <w:commentRangeEnd w:id="73"/>
+        <w:commentReference w:id="259"/>
+      </w:r>
+      <w:commentRangeEnd w:id="260"/>
       <w:r>
         <w:rPr>
           <w:rStyle w:val="CommentReference"/>
         </w:rPr>
-        <w:commentReference w:id="73"/>
+        <w:commentReference w:id="260"/>
       </w:r>
     </w:p>
     <w:p>
@@ -5777,24 +7090,24 @@
       <w:r>
         <w:t xml:space="preserve">Results </w:t>
       </w:r>
-      <w:ins w:id="87" w:author="Ian Hussey" w:date="2020-11-16T18:44:00Z">
+      <w:ins w:id="274" w:author="Ian Hussey" w:date="2020-11-16T18:44:00Z">
         <w:r>
           <w:t>from our previous studies</w:t>
         </w:r>
       </w:ins>
-      <w:del w:id="88" w:author="Ian Hussey" w:date="2020-11-16T18:44:00Z">
+      <w:del w:id="275" w:author="Ian Hussey" w:date="2020-11-16T18:44:00Z">
         <w:r>
           <w:delText>from Experiments 1</w:delText>
         </w:r>
       </w:del>
-      <w:ins w:id="89" w:author="sean hughes" w:date="2020-11-16T16:07:00Z">
-        <w:del w:id="90" w:author="Ian Hussey" w:date="2020-11-16T18:44:00Z">
+      <w:ins w:id="276" w:author="sean hughes" w:date="2020-11-16T16:07:00Z">
+        <w:del w:id="277" w:author="Ian Hussey" w:date="2020-11-16T18:44:00Z">
           <w:r>
             <w:delText>3</w:delText>
           </w:r>
         </w:del>
       </w:ins>
-      <w:del w:id="91" w:author="Ian Hussey" w:date="2020-11-16T18:44:00Z">
+      <w:del w:id="278" w:author="Ian Hussey" w:date="2020-11-16T18:44:00Z">
         <w:r>
           <w:delText>-6</w:delText>
         </w:r>
@@ -5962,24 +7275,24 @@
         <w:lastRenderedPageBreak/>
         <w:t xml:space="preserve">Results </w:t>
       </w:r>
-      <w:ins w:id="92" w:author="Ian Hussey" w:date="2020-11-16T18:44:00Z">
+      <w:ins w:id="279" w:author="Ian Hussey" w:date="2020-11-16T18:44:00Z">
         <w:r>
           <w:t>from our previous studies</w:t>
         </w:r>
       </w:ins>
-      <w:del w:id="93" w:author="Ian Hussey" w:date="2020-11-16T18:44:00Z">
+      <w:del w:id="280" w:author="Ian Hussey" w:date="2020-11-16T18:44:00Z">
         <w:r>
           <w:delText xml:space="preserve">from Experiments </w:delText>
         </w:r>
       </w:del>
-      <w:ins w:id="94" w:author="sean hughes" w:date="2020-11-16T16:07:00Z">
-        <w:del w:id="95" w:author="Ian Hussey" w:date="2020-11-16T18:44:00Z">
+      <w:ins w:id="281" w:author="sean hughes" w:date="2020-11-16T16:07:00Z">
+        <w:del w:id="282" w:author="Ian Hussey" w:date="2020-11-16T18:44:00Z">
           <w:r>
             <w:delText>3</w:delText>
           </w:r>
         </w:del>
       </w:ins>
-      <w:del w:id="96" w:author="Ian Hussey" w:date="2020-11-16T18:44:00Z">
+      <w:del w:id="283" w:author="Ian Hussey" w:date="2020-11-16T18:44:00Z">
         <w:r>
           <w:delText>1-6</w:delText>
         </w:r>
@@ -6134,24 +7447,24 @@
       <w:r>
         <w:t xml:space="preserve">Results </w:t>
       </w:r>
-      <w:ins w:id="97" w:author="Ian Hussey" w:date="2020-11-16T18:44:00Z">
+      <w:ins w:id="284" w:author="Ian Hussey" w:date="2020-11-16T18:44:00Z">
         <w:r>
           <w:t>from our previous studies</w:t>
         </w:r>
       </w:ins>
-      <w:del w:id="98" w:author="Ian Hussey" w:date="2020-11-16T18:44:00Z">
+      <w:del w:id="285" w:author="Ian Hussey" w:date="2020-11-16T18:44:00Z">
         <w:r>
           <w:delText>from Experiment</w:delText>
         </w:r>
       </w:del>
-      <w:ins w:id="99" w:author="sean hughes" w:date="2020-11-16T16:03:00Z">
-        <w:del w:id="100" w:author="Ian Hussey" w:date="2020-11-16T18:44:00Z">
+      <w:ins w:id="286" w:author="sean hughes" w:date="2020-11-16T16:03:00Z">
+        <w:del w:id="287" w:author="Ian Hussey" w:date="2020-11-16T18:44:00Z">
           <w:r>
             <w:delText xml:space="preserve"> </w:delText>
           </w:r>
         </w:del>
       </w:ins>
-      <w:del w:id="101" w:author="Ian Hussey" w:date="2020-11-16T18:44:00Z">
+      <w:del w:id="288" w:author="Ian Hussey" w:date="2020-11-16T18:44:00Z">
         <w:r>
           <w:delText>s 1-6</w:delText>
         </w:r>
@@ -6305,7 +7618,7 @@
         </w:rPr>
         <w:t xml:space="preserve"> </w:t>
       </w:r>
-      <w:del w:id="102" w:author="sean hughes" w:date="2020-11-16T16:09:00Z">
+      <w:del w:id="289" w:author="sean hughes" w:date="2020-11-16T16:09:00Z">
         <w:r>
           <w:rPr>
             <w:highlight w:val="yellow"/>
@@ -6313,7 +7626,7 @@
           <w:delText>At the end of Experiments 4-6, p</w:delText>
         </w:r>
       </w:del>
-      <w:ins w:id="103" w:author="sean hughes" w:date="2020-11-16T16:09:00Z">
+      <w:ins w:id="290" w:author="sean hughes" w:date="2020-11-16T16:09:00Z">
         <w:r>
           <w:rPr>
             <w:highlight w:val="yellow"/>
@@ -6327,7 +7640,7 @@
         </w:rPr>
         <w:t xml:space="preserve">articipants were asked </w:t>
       </w:r>
-      <w:del w:id="104" w:author="sean hughes" w:date="2020-11-16T16:08:00Z">
+      <w:del w:id="291" w:author="sean hughes" w:date="2020-11-16T16:08:00Z">
         <w:r>
           <w:rPr>
             <w:highlight w:val="yellow"/>
@@ -6341,7 +7654,7 @@
         </w:rPr>
         <w:t xml:space="preserve">Deepfaked-related questions. </w:t>
       </w:r>
-      <w:ins w:id="105" w:author="sean hughes" w:date="2020-11-16T16:09:00Z">
+      <w:ins w:id="292" w:author="sean hughes" w:date="2020-11-16T16:09:00Z">
         <w:r>
           <w:rPr>
             <w:highlight w:val="yellow"/>
@@ -6349,7 +7662,7 @@
           <w:t xml:space="preserve">Specifically, </w:t>
         </w:r>
       </w:ins>
-      <w:del w:id="106" w:author="sean hughes" w:date="2020-11-16T16:08:00Z">
+      <w:del w:id="293" w:author="sean hughes" w:date="2020-11-16T16:08:00Z">
         <w:r>
           <w:rPr>
             <w:highlight w:val="yellow"/>
@@ -6357,7 +7670,7 @@
           <w:delText>First</w:delText>
         </w:r>
       </w:del>
-      <w:ins w:id="107" w:author="sean hughes" w:date="2020-11-16T16:08:00Z">
+      <w:ins w:id="294" w:author="sean hughes" w:date="2020-11-16T16:08:00Z">
         <w:r>
           <w:rPr>
             <w:highlight w:val="yellow"/>
@@ -6371,7 +7684,7 @@
         </w:rPr>
         <w:t xml:space="preserve">, </w:t>
       </w:r>
-      <w:del w:id="108" w:author="sean hughes" w:date="2020-11-16T16:09:00Z">
+      <w:del w:id="295" w:author="sean hughes" w:date="2020-11-16T16:09:00Z">
         <w:r>
           <w:rPr>
             <w:highlight w:val="yellow"/>
@@ -6385,7 +7698,7 @@
         </w:rPr>
         <w:t xml:space="preserve">they were told what a Deepfaked was, that they had been exposed to one, and asked to indicate (in an open-ended format) whether they had been aware of this fact while watching the </w:t>
       </w:r>
-      <w:del w:id="109" w:author="sean hughes" w:date="2020-11-16T16:09:00Z">
+      <w:del w:id="296" w:author="sean hughes" w:date="2020-11-16T16:09:00Z">
         <w:r>
           <w:rPr>
             <w:highlight w:val="yellow"/>
@@ -6393,7 +7706,7 @@
           <w:delText xml:space="preserve">video </w:delText>
         </w:r>
       </w:del>
-      <w:ins w:id="110" w:author="sean hughes" w:date="2020-11-16T16:09:00Z">
+      <w:ins w:id="297" w:author="sean hughes" w:date="2020-11-16T16:09:00Z">
         <w:r>
           <w:rPr>
             <w:highlight w:val="yellow"/>
@@ -6407,7 +7720,7 @@
         </w:rPr>
         <w:t xml:space="preserve">(i.e., if they were aware that the </w:t>
       </w:r>
-      <w:del w:id="111" w:author="sean hughes" w:date="2020-11-16T16:09:00Z">
+      <w:del w:id="298" w:author="sean hughes" w:date="2020-11-16T16:09:00Z">
         <w:r>
           <w:rPr>
             <w:highlight w:val="yellow"/>
@@ -6415,7 +7728,7 @@
           <w:delText xml:space="preserve">video </w:delText>
         </w:r>
       </w:del>
-      <w:ins w:id="112" w:author="sean hughes" w:date="2020-11-16T16:09:00Z">
+      <w:ins w:id="299" w:author="sean hughes" w:date="2020-11-16T16:09:00Z">
         <w:r>
           <w:rPr>
             <w:highlight w:val="yellow"/>
@@ -6429,7 +7742,7 @@
         </w:rPr>
         <w:t xml:space="preserve">was Deepfaked while watching it). </w:t>
       </w:r>
-      <w:del w:id="113" w:author="sean hughes" w:date="2020-11-16T16:09:00Z">
+      <w:del w:id="300" w:author="sean hughes" w:date="2020-11-16T16:09:00Z">
         <w:r>
           <w:rPr>
             <w:highlight w:val="yellow"/>
@@ -6437,7 +7750,7 @@
           <w:delText>Second</w:delText>
         </w:r>
       </w:del>
-      <w:ins w:id="114" w:author="sean hughes" w:date="2020-11-16T16:09:00Z">
+      <w:ins w:id="301" w:author="sean hughes" w:date="2020-11-16T16:09:00Z">
         <w:r>
           <w:rPr>
             <w:highlight w:val="yellow"/>
@@ -6512,7 +7825,7 @@
         </w:rPr>
         <w:t xml:space="preserve">%). Put another way, the vast majority of participants failed to recognize that the video they were exposed to contained Deepfaked content. </w:t>
       </w:r>
-      <w:commentRangeStart w:id="115"/>
+      <w:commentRangeStart w:id="302"/>
       <w:r>
         <w:rPr>
           <w:highlight w:val="yellow"/>
@@ -6554,13 +7867,13 @@
         <w:lastRenderedPageBreak/>
         <w:t xml:space="preserve">prior to the study whereas the remaining XX (XX%) were not. In short, whereas most participants were unaware they had come into contact with a Deepfaked video, more than half were aware of the concept of Deepfaked videos prior to the experiment. </w:t>
       </w:r>
-      <w:commentRangeEnd w:id="115"/>
+      <w:commentRangeEnd w:id="302"/>
       <w:r>
         <w:rPr>
           <w:rStyle w:val="CommentReference"/>
           <w:highlight w:val="yellow"/>
         </w:rPr>
-        <w:commentReference w:id="115"/>
+        <w:commentReference w:id="302"/>
       </w:r>
     </w:p>
     <w:p>
@@ -6575,7 +7888,7 @@
         </w:rPr>
         <w:t>Critically, however, these findings were based on subjective coding of open-ended responses. We therefore decided to refine these questions to a closed format alternative in order to minimize potential subjectivity. In Experiment 7 we will now ask participants to respond using a “Yes”/ “No” response option to both questions (and provide them with additional space in a textbox to elaborate on their answers</w:t>
       </w:r>
-      <w:del w:id="116" w:author="sean hughes" w:date="2020-11-16T16:04:00Z">
+      <w:del w:id="303" w:author="sean hughes" w:date="2020-11-16T16:04:00Z">
         <w:r>
           <w:rPr>
             <w:highlight w:val="yellow"/>
@@ -6597,7 +7910,7 @@
         </w:rPr>
         <w:t xml:space="preserve">We predict that a similar pattern of outcomes will also emerge in Experiment 7 - namely - that most participants in the Deepfake condition will indicate that they were unware that the videos used in the study were Deepfaked, </w:t>
       </w:r>
-      <w:commentRangeStart w:id="117"/>
+      <w:commentRangeStart w:id="304"/>
       <w:r>
         <w:rPr>
           <w:highlight w:val="yellow"/>
@@ -6618,12 +7931,12 @@
         </w:rPr>
         <w:t xml:space="preserve"> as a technique prior to the study itself.</w:t>
       </w:r>
-      <w:commentRangeEnd w:id="117"/>
+      <w:commentRangeEnd w:id="304"/>
       <w:r>
         <w:rPr>
           <w:rStyle w:val="CommentReference"/>
         </w:rPr>
-        <w:commentReference w:id="117"/>
+        <w:commentReference w:id="304"/>
       </w:r>
     </w:p>
     <w:p>
@@ -6705,7 +8018,7 @@
       </w:r>
     </w:p>
     <w:p>
-      <w:commentRangeStart w:id="118"/>
+      <w:commentRangeStart w:id="305"/>
       <w:r>
         <w:rPr>
           <w:i/>
@@ -6781,34 +8094,34 @@
       <w:r>
         <w:t xml:space="preserve">Results </w:t>
       </w:r>
-      <w:ins w:id="119" w:author="Ian Hussey" w:date="2020-11-16T18:44:00Z">
+      <w:ins w:id="306" w:author="Ian Hussey" w:date="2020-11-16T18:44:00Z">
         <w:r>
           <w:t>from our previous studies</w:t>
         </w:r>
       </w:ins>
-      <w:del w:id="120" w:author="Ian Hussey" w:date="2020-11-16T18:44:00Z">
+      <w:del w:id="307" w:author="Ian Hussey" w:date="2020-11-16T18:44:00Z">
         <w:r>
           <w:delText xml:space="preserve">from Experiments </w:delText>
         </w:r>
       </w:del>
-      <w:ins w:id="121" w:author="sean hughes" w:date="2020-11-16T16:10:00Z">
-        <w:del w:id="122" w:author="Ian Hussey" w:date="2020-11-16T18:44:00Z">
+      <w:ins w:id="308" w:author="sean hughes" w:date="2020-11-16T16:10:00Z">
+        <w:del w:id="309" w:author="Ian Hussey" w:date="2020-11-16T18:44:00Z">
           <w:r>
             <w:delText>4</w:delText>
           </w:r>
         </w:del>
       </w:ins>
-      <w:commentRangeStart w:id="123"/>
-      <w:del w:id="124" w:author="Ian Hussey" w:date="2020-11-16T18:44:00Z">
+      <w:commentRangeStart w:id="310"/>
+      <w:del w:id="311" w:author="Ian Hussey" w:date="2020-11-16T18:44:00Z">
         <w:r>
           <w:delText>1-</w:delText>
         </w:r>
-        <w:commentRangeEnd w:id="123"/>
+        <w:commentRangeEnd w:id="310"/>
         <w:r>
           <w:rPr>
             <w:rStyle w:val="CommentReference"/>
           </w:rPr>
-          <w:commentReference w:id="123"/>
+          <w:commentReference w:id="310"/>
         </w:r>
         <w:r>
           <w:delText>6</w:delText>
@@ -6900,24 +8213,24 @@
       <w:r>
         <w:t xml:space="preserve">Results </w:t>
       </w:r>
-      <w:ins w:id="125" w:author="Ian Hussey" w:date="2020-11-16T18:44:00Z">
+      <w:ins w:id="312" w:author="Ian Hussey" w:date="2020-11-16T18:44:00Z">
         <w:r>
           <w:t>from our previous studies</w:t>
         </w:r>
       </w:ins>
-      <w:del w:id="126" w:author="Ian Hussey" w:date="2020-11-16T18:44:00Z">
+      <w:del w:id="313" w:author="Ian Hussey" w:date="2020-11-16T18:44:00Z">
         <w:r>
           <w:delText xml:space="preserve">from Experiments </w:delText>
         </w:r>
       </w:del>
-      <w:ins w:id="127" w:author="sean hughes" w:date="2020-11-16T16:10:00Z">
-        <w:del w:id="128" w:author="Ian Hussey" w:date="2020-11-16T18:44:00Z">
+      <w:ins w:id="314" w:author="sean hughes" w:date="2020-11-16T16:10:00Z">
+        <w:del w:id="315" w:author="Ian Hussey" w:date="2020-11-16T18:44:00Z">
           <w:r>
             <w:delText>5</w:delText>
           </w:r>
         </w:del>
       </w:ins>
-      <w:del w:id="129" w:author="Ian Hussey" w:date="2020-11-16T18:44:00Z">
+      <w:del w:id="316" w:author="Ian Hussey" w:date="2020-11-16T18:44:00Z">
         <w:r>
           <w:delText>1-6</w:delText>
         </w:r>
@@ -6937,12 +8250,12 @@
       <w:r>
         <w:t>.</w:t>
       </w:r>
-      <w:commentRangeEnd w:id="118"/>
+      <w:commentRangeEnd w:id="305"/>
       <w:r>
         <w:rPr>
           <w:rStyle w:val="CommentReference"/>
         </w:rPr>
-        <w:commentReference w:id="118"/>
+        <w:commentReference w:id="305"/>
       </w:r>
     </w:p>
     <w:p>
@@ -7019,24 +8332,24 @@
       <w:r>
         <w:t xml:space="preserve">Results </w:t>
       </w:r>
-      <w:ins w:id="130" w:author="Ian Hussey" w:date="2020-11-16T18:44:00Z">
+      <w:ins w:id="317" w:author="Ian Hussey" w:date="2020-11-16T18:44:00Z">
         <w:r>
           <w:t>from our previous studies</w:t>
         </w:r>
       </w:ins>
-      <w:del w:id="131" w:author="Ian Hussey" w:date="2020-11-16T18:44:00Z">
+      <w:del w:id="318" w:author="Ian Hussey" w:date="2020-11-16T18:44:00Z">
         <w:r>
           <w:delText xml:space="preserve">from Experiments </w:delText>
         </w:r>
       </w:del>
-      <w:ins w:id="132" w:author="sean hughes" w:date="2020-11-16T16:11:00Z">
-        <w:del w:id="133" w:author="Ian Hussey" w:date="2020-11-16T18:44:00Z">
+      <w:ins w:id="319" w:author="sean hughes" w:date="2020-11-16T16:11:00Z">
+        <w:del w:id="320" w:author="Ian Hussey" w:date="2020-11-16T18:44:00Z">
           <w:r>
             <w:delText>5</w:delText>
           </w:r>
         </w:del>
       </w:ins>
-      <w:del w:id="134" w:author="Ian Hussey" w:date="2020-11-16T18:44:00Z">
+      <w:del w:id="321" w:author="Ian Hussey" w:date="2020-11-16T18:44:00Z">
         <w:r>
           <w:delText>1-6</w:delText>
         </w:r>
@@ -7112,24 +8425,24 @@
       <w:r>
         <w:t xml:space="preserve">Results </w:t>
       </w:r>
-      <w:ins w:id="135" w:author="Ian Hussey" w:date="2020-11-16T18:44:00Z">
+      <w:ins w:id="322" w:author="Ian Hussey" w:date="2020-11-16T18:44:00Z">
         <w:r>
           <w:t>from our previous studies</w:t>
         </w:r>
       </w:ins>
-      <w:del w:id="136" w:author="Ian Hussey" w:date="2020-11-16T18:44:00Z">
+      <w:del w:id="323" w:author="Ian Hussey" w:date="2020-11-16T18:44:00Z">
         <w:r>
           <w:delText xml:space="preserve">from Experiments </w:delText>
         </w:r>
       </w:del>
-      <w:ins w:id="137" w:author="sean hughes" w:date="2020-11-16T16:11:00Z">
-        <w:del w:id="138" w:author="Ian Hussey" w:date="2020-11-16T18:44:00Z">
+      <w:ins w:id="324" w:author="sean hughes" w:date="2020-11-16T16:11:00Z">
+        <w:del w:id="325" w:author="Ian Hussey" w:date="2020-11-16T18:44:00Z">
           <w:r>
             <w:delText>5</w:delText>
           </w:r>
         </w:del>
       </w:ins>
-      <w:del w:id="139" w:author="Ian Hussey" w:date="2020-11-16T18:44:00Z">
+      <w:del w:id="326" w:author="Ian Hussey" w:date="2020-11-16T18:44:00Z">
         <w:r>
           <w:delText>1-6</w:delText>
         </w:r>
@@ -7258,7 +8571,7 @@
         <w:tab/>
         <w:t>On the one hand, if we take the data from the subset of participants in Experiments 4-6 who were (a) exposed to a Deepfake and (b) who recognized that the video was a Deepfake when subsequently asked, then we see that these participants still show changes in self-reported (</w:t>
       </w:r>
-      <w:ins w:id="140" w:author="sean hughes" w:date="2020-11-13T14:13:00Z">
+      <w:ins w:id="327" w:author="sean hughes" w:date="2020-11-13T14:13:00Z">
         <w:r>
           <w:rPr>
             <w:i/>
@@ -7273,7 +8586,7 @@
           <w:t xml:space="preserve"> = </w:t>
         </w:r>
       </w:ins>
-      <w:ins w:id="141" w:author="sean hughes" w:date="2020-11-13T14:17:00Z">
+      <w:ins w:id="328" w:author="sean hughes" w:date="2020-11-13T14:17:00Z">
         <w:r>
           <w:rPr>
             <w:highlight w:val="yellow"/>
@@ -7281,7 +8594,7 @@
           <w:t>2.63</w:t>
         </w:r>
       </w:ins>
-      <w:ins w:id="142" w:author="sean hughes" w:date="2020-11-13T14:13:00Z">
+      <w:ins w:id="329" w:author="sean hughes" w:date="2020-11-13T14:13:00Z">
         <w:r>
           <w:rPr>
             <w:highlight w:val="yellow"/>
@@ -7289,7 +8602,7 @@
           <w:t>, 95% CI [</w:t>
         </w:r>
       </w:ins>
-      <w:ins w:id="143" w:author="sean hughes" w:date="2020-11-13T14:17:00Z">
+      <w:ins w:id="330" w:author="sean hughes" w:date="2020-11-13T14:17:00Z">
         <w:r>
           <w:rPr>
             <w:highlight w:val="yellow"/>
@@ -7297,7 +8610,7 @@
           <w:t>2.19</w:t>
         </w:r>
       </w:ins>
-      <w:ins w:id="144" w:author="sean hughes" w:date="2020-11-13T14:13:00Z">
+      <w:ins w:id="331" w:author="sean hughes" w:date="2020-11-13T14:13:00Z">
         <w:r>
           <w:rPr>
             <w:highlight w:val="yellow"/>
@@ -7305,7 +8618,7 @@
           <w:t xml:space="preserve">; </w:t>
         </w:r>
       </w:ins>
-      <w:ins w:id="145" w:author="sean hughes" w:date="2020-11-13T14:17:00Z">
+      <w:ins w:id="332" w:author="sean hughes" w:date="2020-11-13T14:17:00Z">
         <w:r>
           <w:rPr>
             <w:highlight w:val="yellow"/>
@@ -7313,7 +8626,7 @@
           <w:t>3.07</w:t>
         </w:r>
       </w:ins>
-      <w:ins w:id="146" w:author="sean hughes" w:date="2020-11-13T14:13:00Z">
+      <w:ins w:id="333" w:author="sean hughes" w:date="2020-11-13T14:13:00Z">
         <w:r>
           <w:rPr>
             <w:highlight w:val="yellow"/>
@@ -7334,7 +8647,7 @@
           <w:t xml:space="preserve"> &lt; .</w:t>
         </w:r>
       </w:ins>
-      <w:ins w:id="147" w:author="sean hughes" w:date="2020-11-13T14:17:00Z">
+      <w:ins w:id="334" w:author="sean hughes" w:date="2020-11-13T14:17:00Z">
         <w:r>
           <w:rPr>
             <w:highlight w:val="yellow"/>
@@ -7348,7 +8661,7 @@
         </w:rPr>
         <w:t>)</w:t>
       </w:r>
-      <w:ins w:id="148" w:author="sean hughes" w:date="2020-11-13T14:18:00Z">
+      <w:ins w:id="335" w:author="sean hughes" w:date="2020-11-13T14:18:00Z">
         <w:r>
           <w:rPr>
             <w:highlight w:val="yellow"/>
@@ -7362,7 +8675,7 @@
         </w:rPr>
         <w:t>IAT scores (</w:t>
       </w:r>
-      <w:ins w:id="149" w:author="sean hughes" w:date="2020-11-13T14:17:00Z">
+      <w:ins w:id="336" w:author="sean hughes" w:date="2020-11-13T14:17:00Z">
         <w:r>
           <w:rPr>
             <w:i/>
@@ -7377,7 +8690,7 @@
           <w:t xml:space="preserve"> = 1.10, 95% CI [0.75; </w:t>
         </w:r>
       </w:ins>
-      <w:ins w:id="150" w:author="sean hughes" w:date="2020-11-13T14:18:00Z">
+      <w:ins w:id="337" w:author="sean hughes" w:date="2020-11-13T14:18:00Z">
         <w:r>
           <w:rPr>
             <w:highlight w:val="yellow"/>
@@ -7385,7 +8698,7 @@
           <w:t>1.47</w:t>
         </w:r>
       </w:ins>
-      <w:ins w:id="151" w:author="sean hughes" w:date="2020-11-13T14:17:00Z">
+      <w:ins w:id="338" w:author="sean hughes" w:date="2020-11-13T14:17:00Z">
         <w:r>
           <w:rPr>
             <w:highlight w:val="yellow"/>
@@ -7412,7 +8725,7 @@
         </w:rPr>
         <w:t>)</w:t>
       </w:r>
-      <w:ins w:id="152" w:author="sean hughes" w:date="2020-11-13T14:18:00Z">
+      <w:ins w:id="339" w:author="sean hughes" w:date="2020-11-13T14:18:00Z">
         <w:r>
           <w:rPr>
             <w:highlight w:val="yellow"/>
@@ -7473,7 +8786,7 @@
         </w:rPr>
         <w:t xml:space="preserve"> = </w:t>
       </w:r>
-      <w:ins w:id="153" w:author="sean hughes" w:date="2020-11-13T14:19:00Z">
+      <w:ins w:id="340" w:author="sean hughes" w:date="2020-11-13T14:19:00Z">
         <w:r>
           <w:rPr>
             <w:highlight w:val="yellow"/>
@@ -7660,24 +8973,24 @@
       <w:r>
         <w:t xml:space="preserve">Results </w:t>
       </w:r>
-      <w:ins w:id="154" w:author="Ian Hussey" w:date="2020-11-16T18:45:00Z">
+      <w:ins w:id="341" w:author="Ian Hussey" w:date="2020-11-16T18:45:00Z">
         <w:r>
           <w:t>from our previous studies</w:t>
         </w:r>
       </w:ins>
-      <w:del w:id="155" w:author="Ian Hussey" w:date="2020-11-16T18:45:00Z">
+      <w:del w:id="342" w:author="Ian Hussey" w:date="2020-11-16T18:45:00Z">
         <w:r>
           <w:delText xml:space="preserve">from Experiments </w:delText>
         </w:r>
       </w:del>
-      <w:ins w:id="156" w:author="sean hughes" w:date="2020-11-16T16:12:00Z">
-        <w:del w:id="157" w:author="Ian Hussey" w:date="2020-11-16T18:45:00Z">
+      <w:ins w:id="343" w:author="sean hughes" w:date="2020-11-16T16:12:00Z">
+        <w:del w:id="344" w:author="Ian Hussey" w:date="2020-11-16T18:45:00Z">
           <w:r>
             <w:delText>4</w:delText>
           </w:r>
         </w:del>
       </w:ins>
-      <w:del w:id="158" w:author="Ian Hussey" w:date="2020-11-16T18:45:00Z">
+      <w:del w:id="345" w:author="Ian Hussey" w:date="2020-11-16T18:45:00Z">
         <w:r>
           <w:delText>1-6</w:delText>
         </w:r>
@@ -7685,7 +8998,7 @@
       <w:r>
         <w:t xml:space="preserve">: </w:t>
       </w:r>
-      <w:del w:id="159" w:author="Ian Hussey" w:date="2020-11-16T18:36:00Z">
+      <w:del w:id="346" w:author="Ian Hussey" w:date="2020-11-16T18:36:00Z">
         <w:r>
           <w:rPr>
             <w:i/>
@@ -7693,7 +9006,7 @@
           <w:delText>β</w:delText>
         </w:r>
       </w:del>
-      <w:ins w:id="160" w:author="Ian Hussey" w:date="2020-11-16T18:36:00Z">
+      <w:ins w:id="347" w:author="Ian Hussey" w:date="2020-11-16T18:36:00Z">
         <w:r>
           <w:rPr>
             <w:i/>
@@ -7823,24 +9136,24 @@
       <w:r>
         <w:t xml:space="preserve">Results </w:t>
       </w:r>
-      <w:ins w:id="161" w:author="Ian Hussey" w:date="2020-11-16T18:45:00Z">
+      <w:ins w:id="348" w:author="Ian Hussey" w:date="2020-11-16T18:45:00Z">
         <w:r>
           <w:t>from our previous studies</w:t>
         </w:r>
       </w:ins>
-      <w:del w:id="162" w:author="Ian Hussey" w:date="2020-11-16T18:45:00Z">
+      <w:del w:id="349" w:author="Ian Hussey" w:date="2020-11-16T18:45:00Z">
         <w:r>
           <w:delText xml:space="preserve">from Experiments </w:delText>
         </w:r>
       </w:del>
-      <w:ins w:id="163" w:author="sean hughes" w:date="2020-11-16T16:12:00Z">
-        <w:del w:id="164" w:author="Ian Hussey" w:date="2020-11-16T18:45:00Z">
+      <w:ins w:id="350" w:author="sean hughes" w:date="2020-11-16T16:12:00Z">
+        <w:del w:id="351" w:author="Ian Hussey" w:date="2020-11-16T18:45:00Z">
           <w:r>
             <w:delText>4</w:delText>
           </w:r>
         </w:del>
       </w:ins>
-      <w:del w:id="165" w:author="Ian Hussey" w:date="2020-11-16T18:45:00Z">
+      <w:del w:id="352" w:author="Ian Hussey" w:date="2020-11-16T18:45:00Z">
         <w:r>
           <w:delText>1-6</w:delText>
         </w:r>
@@ -7848,7 +9161,7 @@
       <w:r>
         <w:t xml:space="preserve">: </w:t>
       </w:r>
-      <w:del w:id="166" w:author="Ian Hussey" w:date="2020-11-16T18:36:00Z">
+      <w:del w:id="353" w:author="Ian Hussey" w:date="2020-11-16T18:36:00Z">
         <w:r>
           <w:rPr>
             <w:i/>
@@ -7856,7 +9169,7 @@
           <w:delText>β</w:delText>
         </w:r>
       </w:del>
-      <w:ins w:id="167" w:author="Ian Hussey" w:date="2020-11-16T18:36:00Z">
+      <w:ins w:id="354" w:author="Ian Hussey" w:date="2020-11-16T18:36:00Z">
         <w:r>
           <w:rPr>
             <w:i/>
@@ -7951,24 +9264,24 @@
       <w:r>
         <w:t xml:space="preserve">Results </w:t>
       </w:r>
-      <w:ins w:id="168" w:author="Ian Hussey" w:date="2020-11-16T18:45:00Z">
+      <w:ins w:id="355" w:author="Ian Hussey" w:date="2020-11-16T18:45:00Z">
         <w:r>
           <w:t>from our previous studies</w:t>
         </w:r>
       </w:ins>
-      <w:del w:id="169" w:author="Ian Hussey" w:date="2020-11-16T18:45:00Z">
+      <w:del w:id="356" w:author="Ian Hussey" w:date="2020-11-16T18:45:00Z">
         <w:r>
           <w:delText xml:space="preserve">from Experiments </w:delText>
         </w:r>
       </w:del>
-      <w:ins w:id="170" w:author="sean hughes" w:date="2020-11-16T16:12:00Z">
-        <w:del w:id="171" w:author="Ian Hussey" w:date="2020-11-16T18:45:00Z">
+      <w:ins w:id="357" w:author="sean hughes" w:date="2020-11-16T16:12:00Z">
+        <w:del w:id="358" w:author="Ian Hussey" w:date="2020-11-16T18:45:00Z">
           <w:r>
             <w:delText>4</w:delText>
           </w:r>
         </w:del>
       </w:ins>
-      <w:del w:id="172" w:author="Ian Hussey" w:date="2020-11-16T18:45:00Z">
+      <w:del w:id="359" w:author="Ian Hussey" w:date="2020-11-16T18:45:00Z">
         <w:r>
           <w:delText>1-6</w:delText>
         </w:r>
@@ -7976,7 +9289,7 @@
       <w:r>
         <w:t xml:space="preserve">: </w:t>
       </w:r>
-      <w:del w:id="173" w:author="Ian Hussey" w:date="2020-11-16T18:36:00Z">
+      <w:del w:id="360" w:author="Ian Hussey" w:date="2020-11-16T18:36:00Z">
         <w:r>
           <w:rPr>
             <w:i/>
@@ -7984,7 +9297,7 @@
           <w:delText>β</w:delText>
         </w:r>
       </w:del>
-      <w:ins w:id="174" w:author="Ian Hussey" w:date="2020-11-16T18:36:00Z">
+      <w:ins w:id="361" w:author="Ian Hussey" w:date="2020-11-16T18:36:00Z">
         <w:r>
           <w:rPr>
             <w:i/>
@@ -8140,15 +9453,39 @@
         <w:t xml:space="preserve"> (the statements made in the video) and experiment condition (genuine or Deepfaked video), and their interaction. </w:t>
       </w:r>
       <w:r>
-        <w:t xml:space="preserve">When were applied to the existing data from Experiments 1-6, a </w:t>
-      </w:r>
-      <w:proofErr w:type="spellStart"/>
-      <w:r>
-        <w:t>a</w:t>
-      </w:r>
-      <w:proofErr w:type="spellEnd"/>
-      <w:r>
-        <w:t xml:space="preserve"> random intercept for Experiment as also added to the model (i.e., these were meta-analytic models). However, this does not apply to the model being preregistered for Experiment 7, which will be analyzed in isolation as a confirmatory study.</w:t>
+        <w:t xml:space="preserve">When </w:t>
+      </w:r>
+      <w:ins w:id="362" w:author="Ian Hussey" w:date="2020-11-17T19:04:00Z">
+        <w:r>
+          <w:t xml:space="preserve">these </w:t>
+        </w:r>
+      </w:ins>
+      <w:r>
+        <w:t xml:space="preserve">were applied to the existing data from Experiments 1-6, a </w:t>
+      </w:r>
+      <w:del w:id="363" w:author="Ian Hussey" w:date="2020-11-17T19:04:00Z">
+        <w:r>
+          <w:delText xml:space="preserve">a </w:delText>
+        </w:r>
+      </w:del>
+      <w:r>
+        <w:t xml:space="preserve">random intercept for Experiment </w:t>
+      </w:r>
+      <w:ins w:id="364" w:author="Ian Hussey" w:date="2020-11-17T19:04:00Z">
+        <w:r>
+          <w:t>w</w:t>
+        </w:r>
+      </w:ins>
+      <w:r>
+        <w:t xml:space="preserve">as also added to the model (i.e., these were meta-analytic models). However, this does not apply to the model being preregistered </w:t>
+      </w:r>
+      <w:ins w:id="365" w:author="Ian Hussey" w:date="2020-11-17T19:04:00Z">
+        <w:r>
+          <w:t xml:space="preserve">here </w:t>
+        </w:r>
+      </w:ins>
+      <w:r>
+        <w:t>for Experiment 7, which will be analyzed in isolation as a confirmatory study.</w:t>
       </w:r>
     </w:p>
     <w:p>
@@ -8166,12 +9503,19 @@
       <w:r>
         <w:t xml:space="preserve">for exploratory analyses of Experiments </w:t>
       </w:r>
-      <w:ins w:id="175" w:author="sean hughes" w:date="2020-11-16T16:13:00Z">
-        <w:r>
-          <w:t>3</w:t>
-        </w:r>
-      </w:ins>
-      <w:del w:id="176" w:author="sean hughes" w:date="2020-11-16T16:13:00Z">
+      <w:ins w:id="366" w:author="Ian Hussey" w:date="2020-11-17T19:04:00Z">
+        <w:r>
+          <w:t>1</w:t>
+        </w:r>
+      </w:ins>
+      <w:ins w:id="367" w:author="sean hughes" w:date="2020-11-16T16:13:00Z">
+        <w:del w:id="368" w:author="Ian Hussey" w:date="2020-11-17T19:04:00Z">
+          <w:r>
+            <w:delText>3</w:delText>
+          </w:r>
+        </w:del>
+      </w:ins>
+      <w:del w:id="369" w:author="sean hughes" w:date="2020-11-16T16:13:00Z">
         <w:r>
           <w:delText>1</w:delText>
         </w:r>
@@ -8418,7 +9762,15 @@
         <w:t xml:space="preserve"> = 10</w:t>
       </w:r>
       <w:r>
-        <w:t xml:space="preserve">, following recommendations for weakly informative priors </w:t>
+        <w:t xml:space="preserve">, following </w:t>
+      </w:r>
+      <w:ins w:id="370" w:author="Ian Hussey" w:date="2020-11-17T19:05:00Z">
+        <w:r>
+          <w:t xml:space="preserve">general </w:t>
+        </w:r>
+      </w:ins>
+      <w:r>
+        <w:t xml:space="preserve">recommendations for weakly informative priors </w:t>
       </w:r>
       <w:r>
         <w:t xml:space="preserve">in </w:t>
@@ -8615,7 +9967,20 @@
         <w:t>p</w:t>
       </w:r>
       <w:r>
-        <w:t xml:space="preserve"> values will also be produced for the sake of familiarity for many readers. These are derived from the proportion of the posterior samples that are in the predicted direction</w:t>
+        <w:t xml:space="preserve"> values </w:t>
+      </w:r>
+      <w:del w:id="371" w:author="Ian Hussey" w:date="2020-11-17T19:06:00Z">
+        <w:r>
+          <w:delText xml:space="preserve">will </w:delText>
+        </w:r>
+      </w:del>
+      <w:ins w:id="372" w:author="Ian Hussey" w:date="2020-11-17T19:06:00Z">
+        <w:r>
+          <w:t xml:space="preserve">were </w:t>
+        </w:r>
+      </w:ins>
+      <w:r>
+        <w:t>also be produced for the sake of familiarity for many readers. These are derived from the proportion of the posterior samples that are in the predicted direction</w:t>
       </w:r>
       <w:r>
         <w:t xml:space="preserve">: Bayesian </w:t>
@@ -8775,12 +10140,45 @@
       <w:r>
         <w:t xml:space="preserve">, this </w:t>
       </w:r>
-      <w:r>
-        <w:t xml:space="preserve">will be considered evidence in support of </w:t>
+      <w:del w:id="373" w:author="Ian Hussey" w:date="2020-11-17T19:06:00Z">
+        <w:r>
+          <w:delText xml:space="preserve">will </w:delText>
+        </w:r>
+      </w:del>
+      <w:ins w:id="374" w:author="Ian Hussey" w:date="2020-11-17T19:06:00Z">
+        <w:r>
+          <w:t>was</w:t>
+        </w:r>
+        <w:r>
+          <w:t xml:space="preserve"> </w:t>
+        </w:r>
+      </w:ins>
+      <w:del w:id="375" w:author="Ian Hussey" w:date="2020-11-17T19:06:00Z">
+        <w:r>
+          <w:delText xml:space="preserve">be </w:delText>
+        </w:r>
+      </w:del>
+      <w:r>
+        <w:t xml:space="preserve">considered evidence in support of </w:t>
       </w:r>
       <w:r>
         <w:t>the alternative hypothesis</w:t>
       </w:r>
+      <w:ins w:id="376" w:author="Ian Hussey" w:date="2020-11-17T19:06:00Z">
+        <w:r>
+          <w:t xml:space="preserve"> (i.e., that the </w:t>
+        </w:r>
+      </w:ins>
+      <w:ins w:id="377" w:author="Ian Hussey" w:date="2020-11-17T19:07:00Z">
+        <w:r>
+          <w:t xml:space="preserve">estimated </w:t>
+        </w:r>
+      </w:ins>
+      <w:ins w:id="378" w:author="Ian Hussey" w:date="2020-11-17T19:06:00Z">
+        <w:r>
+          <w:t>means differed)</w:t>
+        </w:r>
+      </w:ins>
       <w:r>
         <w:t>.</w:t>
       </w:r>
@@ -8901,6 +10299,11 @@
       <w:r>
         <w:t>non-inferiority</w:t>
       </w:r>
+      <w:ins w:id="379" w:author="Ian Hussey" w:date="2020-11-17T19:07:00Z">
+        <w:r>
+          <w:t xml:space="preserve"> in estimated means</w:t>
+        </w:r>
+      </w:ins>
       <w:r>
         <w:t xml:space="preserve">; that </w:t>
       </w:r>
@@ -8952,7 +10355,28 @@
     </w:p>
     <w:p>
       <w:r>
-        <w:t xml:space="preserve">Many have argued that no one single classification metric is optimal. Therefore a confusion matrix and multiple classification metrics will therefore be calculated for participants using the true status of the video content (genuine or Deepfaked) and participants Deepfake detection responses), specifically: </w:t>
+        <w:t xml:space="preserve">Many have argued that no one single classification metric is optimal. Therefore a confusion matrix and multiple classification metrics </w:t>
+      </w:r>
+      <w:ins w:id="380" w:author="Ian Hussey" w:date="2020-11-17T19:07:00Z">
+        <w:r>
+          <w:t xml:space="preserve">were </w:t>
+        </w:r>
+      </w:ins>
+      <w:del w:id="381" w:author="Ian Hussey" w:date="2020-11-17T19:07:00Z">
+        <w:r>
+          <w:delText xml:space="preserve">will </w:delText>
+        </w:r>
+      </w:del>
+      <w:r>
+        <w:t xml:space="preserve">therefore </w:t>
+      </w:r>
+      <w:del w:id="382" w:author="Ian Hussey" w:date="2020-11-17T19:07:00Z">
+        <w:r>
+          <w:delText xml:space="preserve">be </w:delText>
+        </w:r>
+      </w:del>
+      <w:r>
+        <w:t xml:space="preserve">calculated for participants using the true status of the video content (genuine or Deepfaked) and participants Deepfake detection responses), specifically: </w:t>
       </w:r>
       <w:r>
         <w:t>F</w:t>
@@ -8997,6 +10421,7 @@
         <w:t xml:space="preserve">alanced </w:t>
       </w:r>
       <w:r>
+        <w:lastRenderedPageBreak/>
         <w:t>A</w:t>
       </w:r>
       <w:r>
@@ -9028,14 +10453,58 @@
       <w:r>
         <w:t xml:space="preserve">Confidence Intervals </w:t>
       </w:r>
-      <w:r>
-        <w:t>will be bootstrapped by the case removal and percentile method</w:t>
+      <w:del w:id="383" w:author="Ian Hussey" w:date="2020-11-17T19:07:00Z">
+        <w:r>
+          <w:delText xml:space="preserve">will </w:delText>
+        </w:r>
+      </w:del>
+      <w:ins w:id="384" w:author="Ian Hussey" w:date="2020-11-17T19:07:00Z">
+        <w:r>
+          <w:t>were</w:t>
+        </w:r>
+        <w:r>
+          <w:t xml:space="preserve"> </w:t>
+        </w:r>
+      </w:ins>
+      <w:del w:id="385" w:author="Ian Hussey" w:date="2020-11-17T19:07:00Z">
+        <w:r>
+          <w:delText xml:space="preserve">be </w:delText>
+        </w:r>
+      </w:del>
+      <w:r>
+        <w:t xml:space="preserve">bootstrapped </w:t>
+      </w:r>
+      <w:del w:id="386" w:author="Ian Hussey" w:date="2020-11-17T19:07:00Z">
+        <w:r>
+          <w:delText xml:space="preserve">by </w:delText>
+        </w:r>
+      </w:del>
+      <w:ins w:id="387" w:author="Ian Hussey" w:date="2020-11-17T19:07:00Z">
+        <w:r>
+          <w:t xml:space="preserve">using </w:t>
+        </w:r>
+      </w:ins>
+      <w:r>
+        <w:t>the case removal and percentile method</w:t>
       </w:r>
       <w:r>
         <w:t>s</w:t>
       </w:r>
       <w:r>
-        <w:t xml:space="preserve"> using 2000 iterations.</w:t>
+        <w:t xml:space="preserve"> </w:t>
+      </w:r>
+      <w:del w:id="388" w:author="Ian Hussey" w:date="2020-11-17T19:07:00Z">
+        <w:r>
+          <w:delText xml:space="preserve">using </w:delText>
+        </w:r>
+      </w:del>
+      <w:ins w:id="389" w:author="Ian Hussey" w:date="2020-11-17T19:07:00Z">
+        <w:r>
+          <w:t xml:space="preserve">and </w:t>
+        </w:r>
+      </w:ins>
+      <w:r>
+        <w:t>2000 iterations.</w:t>
       </w:r>
     </w:p>
     <w:sectPr>
@@ -9053,7 +10522,7 @@
 
 <file path=word/comments.xml><?xml version="1.0" encoding="utf-8"?>
 <w:comments xmlns:wpc="http://schemas.microsoft.com/office/word/2010/wordprocessingCanvas" xmlns:cx="http://schemas.microsoft.com/office/drawing/2014/chartex" xmlns:cx1="http://schemas.microsoft.com/office/drawing/2015/9/8/chartex" xmlns:cx2="http://schemas.microsoft.com/office/drawing/2015/10/21/chartex" xmlns:cx3="http://schemas.microsoft.com/office/drawing/2016/5/9/chartex" xmlns:cx4="http://schemas.microsoft.com/office/drawing/2016/5/10/chartex" xmlns:cx5="http://schemas.microsoft.com/office/drawing/2016/5/11/chartex" xmlns:cx6="http://schemas.microsoft.com/office/drawing/2016/5/12/chartex" xmlns:cx7="http://schemas.microsoft.com/office/drawing/2016/5/13/chartex" xmlns:cx8="http://schemas.microsoft.com/office/drawing/2016/5/14/chartex" xmlns:mc="http://schemas.openxmlformats.org/markup-compatibility/2006" xmlns:aink="http://schemas.microsoft.com/office/drawing/2016/ink" xmlns:am3d="http://schemas.microsoft.com/office/drawing/2017/model3d" xmlns:o="urn:schemas-microsoft-com:office:office" xmlns:r="http://schemas.openxmlformats.org/officeDocument/2006/relationships" xmlns:m="http://schemas.openxmlformats.org/officeDocument/2006/math" xmlns:v="urn:schemas-microsoft-com:vml" xmlns:wp14="http://schemas.microsoft.com/office/word/2010/wordprocessingDrawing" xmlns:wp="http://schemas.openxmlformats.org/drawingml/2006/wordprocessingDrawing" xmlns:w10="urn:schemas-microsoft-com:office:word" xmlns:w="http://schemas.openxmlformats.org/wordprocessingml/2006/main" xmlns:w14="http://schemas.microsoft.com/office/word/2010/wordml" xmlns:w15="http://schemas.microsoft.com/office/word/2012/wordml" xmlns:w16cid="http://schemas.microsoft.com/office/word/2016/wordml/cid" xmlns:w16se="http://schemas.microsoft.com/office/word/2015/wordml/symex" xmlns:wpg="http://schemas.microsoft.com/office/word/2010/wordprocessingGroup" xmlns:wpi="http://schemas.microsoft.com/office/word/2010/wordprocessingInk" xmlns:wne="http://schemas.microsoft.com/office/word/2006/wordml" xmlns:wps="http://schemas.microsoft.com/office/word/2010/wordprocessingShape" mc:Ignorable="w14 w15 w16se w16cid wp14">
-  <w:comment w:id="0" w:author="sean hughes" w:date="2020-10-16T17:38:00Z" w:initials="sh">
+  <w:comment w:id="88" w:author="Ian Hussey" w:date="2020-11-16T17:49:00Z" w:initials="IH">
     <w:p>
       <w:pPr>
         <w:pStyle w:val="CommentText"/>
@@ -9065,17 +10534,37 @@
         <w:annotationRef/>
       </w:r>
       <w:r>
-        <w:t>Ian can you update</w:t>
-      </w:r>
-      <w:r>
-        <w:t xml:space="preserve"> </w:t>
-      </w:r>
-      <w:r>
-        <w:t>this based on your updated code and analyses files (i.e., the meta-analytic effects from Studies 1-6)?</w:t>
+        <w:t>But he did say them, the audio is real.</w:t>
+      </w:r>
+    </w:p>
+    <w:p>
+      <w:pPr>
+        <w:pStyle w:val="CommentText"/>
+      </w:pPr>
+    </w:p>
+    <w:p>
+      <w:pPr>
+        <w:pStyle w:val="CommentText"/>
+      </w:pPr>
+      <w:r>
+        <w:t xml:space="preserve">I’m not trying to knit pick, I just want us to not say factually incorrect things about the core of our study to prevent us getting roasted on twitter etc. High impact stuff like this can easily get picked apart. </w:t>
+      </w:r>
+    </w:p>
+    <w:p>
+      <w:pPr>
+        <w:pStyle w:val="CommentText"/>
+      </w:pPr>
+    </w:p>
+    <w:p>
+      <w:pPr>
+        <w:pStyle w:val="CommentText"/>
+      </w:pPr>
+      <w:r>
+        <w:t>Can we find a way of saying “in the Deepfaked condition, the video of Chris saying the evaluative statements was created by a computer algorithm; they contain no original footage of Chris” or whatever variant you prefer which focuses on what was done here and avoids saying things that weren’t actually done?</w:t>
       </w:r>
     </w:p>
   </w:comment>
-  <w:comment w:id="1" w:author="Ian Hussey" w:date="2020-11-12T20:07:00Z" w:initials="IH">
+  <w:comment w:id="130" w:author="Ian Hussey" w:date="2020-11-17T18:57:00Z" w:initials="IH">
     <w:p>
       <w:pPr>
         <w:pStyle w:val="CommentText"/>
@@ -9087,27 +10576,101 @@
         <w:annotationRef/>
       </w:r>
       <w:r>
-        <w:t xml:space="preserve">I’ll come back to this tomorrow, </w:t>
+        <w:t>Only on the category trials, not the attributes, right?</w:t>
+      </w:r>
+    </w:p>
+  </w:comment>
+  <w:comment w:id="133" w:author="Ian Hussey" w:date="2020-11-16T18:03:00Z" w:initials="IH">
+    <w:p>
+      <w:pPr>
+        <w:pStyle w:val="CommentText"/>
+      </w:pPr>
+      <w:r>
+        <w:rPr>
+          <w:rStyle w:val="CommentReference"/>
+        </w:rPr>
+        <w:annotationRef/>
+      </w:r>
+      <w:r>
+        <w:t>Note to self: this has data processing implications as N correct rows per participant is hard coded</w:t>
+      </w:r>
+    </w:p>
+  </w:comment>
+  <w:comment w:id="152" w:author="Ian Hussey" w:date="2020-11-12T14:53:00Z" w:initials="IH">
+    <w:p>
+      <w:pPr>
+        <w:pStyle w:val="CommentText"/>
+      </w:pPr>
+      <w:r>
+        <w:rPr>
+          <w:rStyle w:val="CommentReference"/>
+        </w:rPr>
+        <w:annotationRef/>
+      </w:r>
+      <w:r>
+        <w:t xml:space="preserve">Remember to note somewhere that the closed ended will be used for the confirmatory analyses, and the congruence between the open and closed ended will be used to validate the scoring of the open ended responses used in previous studies. </w:t>
+      </w:r>
+    </w:p>
+    <w:p>
+      <w:pPr>
+        <w:pStyle w:val="CommentText"/>
+      </w:pPr>
+    </w:p>
+    <w:p>
+      <w:pPr>
+        <w:pStyle w:val="CommentText"/>
+      </w:pPr>
+      <w:r>
+        <w:t xml:space="preserve">Remember to also include this hand scoring here in the </w:t>
       </w:r>
       <w:proofErr w:type="spellStart"/>
       <w:r>
-        <w:t>gotta</w:t>
+        <w:t>prereg</w:t>
       </w:r>
       <w:proofErr w:type="spellEnd"/>
       <w:r>
-        <w:t xml:space="preserve"> run a simulation. If it feels like </w:t>
+        <w:t xml:space="preserve"> (is it finalized?)</w:t>
+      </w:r>
+    </w:p>
+    <w:p>
+      <w:pPr>
+        <w:pStyle w:val="CommentText"/>
+      </w:pPr>
+    </w:p>
+    <w:p>
+      <w:pPr>
+        <w:pStyle w:val="CommentText"/>
+      </w:pPr>
+      <w:r>
+        <w:t>STILL TO BE DONE</w:t>
+      </w:r>
+    </w:p>
+  </w:comment>
+  <w:comment w:id="161" w:author="Ian Hussey" w:date="2020-11-16T18:21:00Z" w:initials="IH">
+    <w:p>
+      <w:pPr>
+        <w:pStyle w:val="CommentText"/>
+      </w:pPr>
+      <w:r>
+        <w:rPr>
+          <w:rStyle w:val="CommentReference"/>
+        </w:rPr>
+        <w:annotationRef/>
+      </w:r>
+      <w:r>
+        <w:t xml:space="preserve">Sean – I moved this discussion to a separate document called “Deepfake awareness question” as I </w:t>
       </w:r>
       <w:proofErr w:type="spellStart"/>
       <w:r>
-        <w:t>im</w:t>
+        <w:t>cant</w:t>
       </w:r>
       <w:proofErr w:type="spellEnd"/>
       <w:r>
-        <w:t xml:space="preserve"> getting bogged down, we’ll use a frequentist power analysis to get a feeling for the same sizes needed (which is vaguely informative but bad practice) and justify it based on resource availability?</w:t>
+        <w:t xml:space="preserve"> keep track of it here easily.</w:t>
       </w:r>
     </w:p>
   </w:comment>
-  <w:comment w:id="2" w:author="sean hughes" w:date="2020-11-12T20:45:00Z" w:initials="sh">
+  <w:comment w:id="175" w:author="sean hughes" w:date="2020-11-16T15:53:00Z" w:initials="sh">
     <w:p>
       <w:pPr>
         <w:pStyle w:val="CommentText"/>
@@ -9119,11 +10682,24 @@
         <w:annotationRef/>
       </w:r>
       <w:r>
-        <w:t>Cool.</w:t>
+        <w:t xml:space="preserve">So can you change the upper bound of the linger time from &gt; 4.5 to &gt; 3.5? Doubt it makes a difference. But if they are really paying attention to the study then they should proceed onwards within the next minute. </w:t>
+      </w:r>
+    </w:p>
+    <w:p>
+      <w:pPr>
+        <w:pStyle w:val="CommentText"/>
+      </w:pPr>
+    </w:p>
+    <w:p>
+      <w:pPr>
+        <w:pStyle w:val="CommentText"/>
+      </w:pPr>
+      <w:r>
+        <w:t xml:space="preserve">As for the lower bound…I’m fine with 90 seconds. </w:t>
       </w:r>
     </w:p>
   </w:comment>
-  <w:comment w:id="5" w:author="Ian Hussey" w:date="2020-11-16T17:49:00Z" w:initials="IH">
+  <w:comment w:id="176" w:author="Ian Hussey" w:date="2020-11-16T18:46:00Z" w:initials="IH">
     <w:p>
       <w:pPr>
         <w:pStyle w:val="CommentText"/>
@@ -9135,7 +10711,15 @@
         <w:annotationRef/>
       </w:r>
       <w:r>
-        <w:t>But he did say them, the audio is real.</w:t>
+        <w:t xml:space="preserve">I derived these from the data from previous studies, in which 3.5 would be too short. </w:t>
+      </w:r>
+      <w:proofErr w:type="spellStart"/>
+      <w:r>
+        <w:t>ill</w:t>
+      </w:r>
+      <w:proofErr w:type="spellEnd"/>
+      <w:r>
+        <w:t xml:space="preserve"> shoot you a plot and you can see. </w:t>
       </w:r>
     </w:p>
     <w:p>
@@ -9148,231 +10732,54 @@
         <w:pStyle w:val="CommentText"/>
       </w:pPr>
       <w:r>
-        <w:t xml:space="preserve">I’m not trying to knit pick, I just want us to not say factually incorrect things about the core of our study to prevent us getting roasted on twitter etc. High impact stuff like this can easily get picked apart. </w:t>
-      </w:r>
-    </w:p>
+        <w:t>Of course, the length of the intervention for study 7 is static (2.5 mins) whereas it differed across previous studies. Perhaps we should use the study 5 distribution specifically, since it’s the same video?</w:t>
+      </w:r>
+    </w:p>
+  </w:comment>
+  <w:comment w:id="224" w:author="sean hughes" w:date="2020-11-16T16:06:00Z" w:initials="sh">
     <w:p>
       <w:pPr>
         <w:pStyle w:val="CommentText"/>
       </w:pPr>
-    </w:p>
+      <w:r>
+        <w:rPr>
+          <w:rStyle w:val="CommentReference"/>
+        </w:rPr>
+        <w:annotationRef/>
+      </w:r>
+      <w:proofErr w:type="spellStart"/>
+      <w:r>
+        <w:t>Deepfakes</w:t>
+      </w:r>
+      <w:proofErr w:type="spellEnd"/>
+      <w:r>
+        <w:t xml:space="preserve"> were only given in experiments 3-6</w:t>
+      </w:r>
+    </w:p>
+  </w:comment>
+  <w:comment w:id="225" w:author="Ian Hussey" w:date="2020-11-16T18:28:00Z" w:initials="IH">
     <w:p>
       <w:pPr>
         <w:pStyle w:val="CommentText"/>
       </w:pPr>
       <w:r>
-        <w:t>Can we find a way of saying “in the Deepfaked condition, the video of Chris saying the evaluative statements was created by a computer algorithm; they contain no original footage of Chris” or whatever variant you prefer which focuses on what was done here and avoids saying things that weren’t actually done?</w:t>
+        <w:rPr>
+          <w:rStyle w:val="CommentReference"/>
+        </w:rPr>
+        <w:annotationRef/>
+      </w:r>
+      <w:r>
+        <w:t xml:space="preserve">The exploratory analyses currently include all the studies, even 1 and 2 which only contain genuine content, because </w:t>
+      </w:r>
+      <w:r>
+        <w:t>the genuine condition effect size can be estimated from them.</w:t>
+      </w:r>
+      <w:r>
+        <w:t xml:space="preserve"> Should I remove these to make them meta analyses of studies 3-6?</w:t>
       </w:r>
     </w:p>
   </w:comment>
-  <w:comment w:id="6" w:author="Ian Hussey" w:date="2020-11-16T18:03:00Z" w:initials="IH">
-    <w:p>
-      <w:pPr>
-        <w:pStyle w:val="CommentText"/>
-      </w:pPr>
-      <w:r>
-        <w:rPr>
-          <w:rStyle w:val="CommentReference"/>
-        </w:rPr>
-        <w:annotationRef/>
-      </w:r>
-      <w:bookmarkStart w:id="7" w:name="_GoBack"/>
-      <w:bookmarkEnd w:id="7"/>
-      <w:r>
-        <w:t>Note to self: this has data processing implications as N correct rows per participant is hard coded</w:t>
-      </w:r>
-    </w:p>
-  </w:comment>
-  <w:comment w:id="8" w:author="Ian Hussey" w:date="2020-11-12T14:53:00Z" w:initials="IH">
-    <w:p>
-      <w:pPr>
-        <w:pStyle w:val="CommentText"/>
-      </w:pPr>
-      <w:r>
-        <w:rPr>
-          <w:rStyle w:val="CommentReference"/>
-        </w:rPr>
-        <w:annotationRef/>
-      </w:r>
-      <w:r>
-        <w:t xml:space="preserve">Remember to note somewhere that the closed ended will be used for the confirmatory analyses, and the congruence between the open and closed ended will be used to validate the scoring of the open ended responses used in previous studies. </w:t>
-      </w:r>
-    </w:p>
-    <w:p>
-      <w:pPr>
-        <w:pStyle w:val="CommentText"/>
-      </w:pPr>
-    </w:p>
-    <w:p>
-      <w:pPr>
-        <w:pStyle w:val="CommentText"/>
-      </w:pPr>
-      <w:r>
-        <w:t xml:space="preserve">Remember to also include this hand scoring here in the </w:t>
-      </w:r>
-      <w:proofErr w:type="spellStart"/>
-      <w:r>
-        <w:t>prereg</w:t>
-      </w:r>
-      <w:proofErr w:type="spellEnd"/>
-      <w:r>
-        <w:t xml:space="preserve"> (is it finalized?)</w:t>
-      </w:r>
-    </w:p>
-    <w:p>
-      <w:pPr>
-        <w:pStyle w:val="CommentText"/>
-      </w:pPr>
-    </w:p>
-    <w:p>
-      <w:pPr>
-        <w:pStyle w:val="CommentText"/>
-      </w:pPr>
-      <w:r>
-        <w:t>STILL TO BE DONE</w:t>
-      </w:r>
-    </w:p>
-  </w:comment>
-  <w:comment w:id="9" w:author="Ian Hussey" w:date="2020-11-16T18:21:00Z" w:initials="IH">
-    <w:p>
-      <w:pPr>
-        <w:pStyle w:val="CommentText"/>
-      </w:pPr>
-      <w:r>
-        <w:rPr>
-          <w:rStyle w:val="CommentReference"/>
-        </w:rPr>
-        <w:annotationRef/>
-      </w:r>
-      <w:r>
-        <w:t xml:space="preserve">Sean – I moved this discussion to a separate document called “Deepfake awareness question” as I </w:t>
-      </w:r>
-      <w:proofErr w:type="spellStart"/>
-      <w:r>
-        <w:t>cant</w:t>
-      </w:r>
-      <w:proofErr w:type="spellEnd"/>
-      <w:r>
-        <w:t xml:space="preserve"> keep track of it here easily.</w:t>
-      </w:r>
-    </w:p>
-  </w:comment>
-  <w:comment w:id="10" w:author="sean hughes" w:date="2020-11-16T15:53:00Z" w:initials="sh">
-    <w:p>
-      <w:pPr>
-        <w:pStyle w:val="CommentText"/>
-      </w:pPr>
-      <w:r>
-        <w:rPr>
-          <w:rStyle w:val="CommentReference"/>
-        </w:rPr>
-        <w:annotationRef/>
-      </w:r>
-      <w:r>
-        <w:t xml:space="preserve">So can you change the upper bound of the linger time from &gt; 4.5 to &gt; 3.5? Doubt it makes a difference. But if they are really paying attention to the study then they should proceed onwards within the next minute. </w:t>
-      </w:r>
-    </w:p>
-    <w:p>
-      <w:pPr>
-        <w:pStyle w:val="CommentText"/>
-      </w:pPr>
-    </w:p>
-    <w:p>
-      <w:pPr>
-        <w:pStyle w:val="CommentText"/>
-      </w:pPr>
-      <w:r>
-        <w:t xml:space="preserve">As for the lower bound…I’m fine with 90 seconds. </w:t>
-      </w:r>
-    </w:p>
-  </w:comment>
-  <w:comment w:id="11" w:author="Ian Hussey" w:date="2020-11-16T18:46:00Z" w:initials="IH">
-    <w:p>
-      <w:pPr>
-        <w:pStyle w:val="CommentText"/>
-      </w:pPr>
-      <w:r>
-        <w:rPr>
-          <w:rStyle w:val="CommentReference"/>
-        </w:rPr>
-        <w:annotationRef/>
-      </w:r>
-      <w:r>
-        <w:t xml:space="preserve">I derived these from the data from previous studies, in which 3.5 would be too short. </w:t>
-      </w:r>
-      <w:proofErr w:type="spellStart"/>
-      <w:r>
-        <w:t>ill</w:t>
-      </w:r>
-      <w:proofErr w:type="spellEnd"/>
-      <w:r>
-        <w:t xml:space="preserve"> shoot you a plot and you can see. </w:t>
-      </w:r>
-    </w:p>
-    <w:p>
-      <w:pPr>
-        <w:pStyle w:val="CommentText"/>
-      </w:pPr>
-    </w:p>
-    <w:p>
-      <w:pPr>
-        <w:pStyle w:val="CommentText"/>
-      </w:pPr>
-      <w:r>
-        <w:t>Of course, the length of the intervention for study 7 is static (2.5 mins) whereas it differed across previous studies. Perhaps we should use the study 5 distribution specifically, since it’s the same video?</w:t>
-      </w:r>
-    </w:p>
-  </w:comment>
-  <w:comment w:id="37" w:author="sean hughes" w:date="2020-11-16T16:06:00Z" w:initials="sh">
-    <w:p>
-      <w:pPr>
-        <w:pStyle w:val="CommentText"/>
-      </w:pPr>
-      <w:r>
-        <w:rPr>
-          <w:rStyle w:val="CommentReference"/>
-        </w:rPr>
-        <w:annotationRef/>
-      </w:r>
-      <w:proofErr w:type="spellStart"/>
-      <w:r>
-        <w:t>Deepfakes</w:t>
-      </w:r>
-      <w:proofErr w:type="spellEnd"/>
-      <w:r>
-        <w:t xml:space="preserve"> were only given in experiments 3-6</w:t>
-      </w:r>
-    </w:p>
-  </w:comment>
-  <w:comment w:id="38" w:author="Ian Hussey" w:date="2020-11-16T18:28:00Z" w:initials="IH">
-    <w:p>
-      <w:pPr>
-        <w:pStyle w:val="CommentText"/>
-      </w:pPr>
-      <w:r>
-        <w:rPr>
-          <w:rStyle w:val="CommentReference"/>
-        </w:rPr>
-        <w:annotationRef/>
-      </w:r>
-      <w:r>
-        <w:t>T</w:t>
-      </w:r>
-      <w:r>
-        <w:t>he exploratory analyses currently include all the studies, even 1 and 2 which only contain genuine content</w:t>
-      </w:r>
-      <w:r>
-        <w:t xml:space="preserve">, because </w:t>
-      </w:r>
-      <w:r>
-        <w:t>the genuine condition effect size can be estimated from them.</w:t>
-      </w:r>
-      <w:r>
-        <w:t xml:space="preserve"> Should I remove these to make them meta analyses of studies 3-6?</w:t>
-      </w:r>
-    </w:p>
-  </w:comment>
-  <w:comment w:id="39" w:author="Ian Hussey" w:date="2020-11-16T18:39:00Z" w:initials="IH">
+  <w:comment w:id="226" w:author="Ian Hussey" w:date="2020-11-16T18:39:00Z" w:initials="IH">
     <w:p>
       <w:pPr>
         <w:pStyle w:val="CommentText"/>
@@ -9427,7 +10834,7 @@
       </w:r>
     </w:p>
   </w:comment>
-  <w:comment w:id="72" w:author="sean hughes" w:date="2020-11-16T16:02:00Z" w:initials="sh">
+  <w:comment w:id="259" w:author="sean hughes" w:date="2020-11-16T16:02:00Z" w:initials="sh">
     <w:p>
       <w:pPr>
         <w:pStyle w:val="CommentText"/>
@@ -9443,7 +10850,7 @@
       </w:r>
     </w:p>
   </w:comment>
-  <w:comment w:id="73" w:author="Ian Hussey" w:date="2020-11-16T18:38:00Z" w:initials="IH">
+  <w:comment w:id="260" w:author="Ian Hussey" w:date="2020-11-16T18:38:00Z" w:initials="IH">
     <w:p>
       <w:pPr>
         <w:pStyle w:val="CommentText"/>
@@ -9483,7 +10890,7 @@
       </w:r>
     </w:p>
   </w:comment>
-  <w:comment w:id="115" w:author="sean hughes" w:date="2020-11-13T14:33:00Z" w:initials="sh">
+  <w:comment w:id="302" w:author="sean hughes" w:date="2020-11-13T14:33:00Z" w:initials="sh">
     <w:p>
       <w:pPr>
         <w:pStyle w:val="CommentText"/>
@@ -9499,7 +10906,7 @@
       </w:r>
     </w:p>
   </w:comment>
-  <w:comment w:id="117" w:author="sean hughes" w:date="2020-11-16T16:04:00Z" w:initials="sh">
+  <w:comment w:id="304" w:author="sean hughes" w:date="2020-11-16T16:04:00Z" w:initials="sh">
     <w:p>
       <w:pPr>
         <w:pStyle w:val="CommentText"/>
@@ -9515,7 +10922,7 @@
       </w:r>
     </w:p>
   </w:comment>
-  <w:comment w:id="123" w:author="sean hughes" w:date="2020-11-16T16:05:00Z" w:initials="sh">
+  <w:comment w:id="310" w:author="sean hughes" w:date="2020-11-16T16:05:00Z" w:initials="sh">
     <w:p>
       <w:pPr>
         <w:pStyle w:val="CommentText"/>
@@ -9531,7 +10938,7 @@
       </w:r>
     </w:p>
   </w:comment>
-  <w:comment w:id="118" w:author="Ian Hussey" w:date="2020-11-16T18:49:00Z" w:initials="IH">
+  <w:comment w:id="305" w:author="Ian Hussey" w:date="2020-11-16T18:49:00Z" w:initials="IH">
     <w:p>
       <w:pPr>
         <w:pStyle w:val="CommentText"/>
@@ -9566,10 +10973,8 @@
 
 <file path=word/commentsExtended.xml><?xml version="1.0" encoding="utf-8"?>
 <w15:commentsEx xmlns:wpc="http://schemas.microsoft.com/office/word/2010/wordprocessingCanvas" xmlns:cx="http://schemas.microsoft.com/office/drawing/2014/chartex" xmlns:cx1="http://schemas.microsoft.com/office/drawing/2015/9/8/chartex" xmlns:cx2="http://schemas.microsoft.com/office/drawing/2015/10/21/chartex" xmlns:cx3="http://schemas.microsoft.com/office/drawing/2016/5/9/chartex" xmlns:cx4="http://schemas.microsoft.com/office/drawing/2016/5/10/chartex" xmlns:cx5="http://schemas.microsoft.com/office/drawing/2016/5/11/chartex" xmlns:cx6="http://schemas.microsoft.com/office/drawing/2016/5/12/chartex" xmlns:cx7="http://schemas.microsoft.com/office/drawing/2016/5/13/chartex" xmlns:cx8="http://schemas.microsoft.com/office/drawing/2016/5/14/chartex" xmlns:mc="http://schemas.openxmlformats.org/markup-compatibility/2006" xmlns:aink="http://schemas.microsoft.com/office/drawing/2016/ink" xmlns:am3d="http://schemas.microsoft.com/office/drawing/2017/model3d" xmlns:o="urn:schemas-microsoft-com:office:office" xmlns:r="http://schemas.openxmlformats.org/officeDocument/2006/relationships" xmlns:m="http://schemas.openxmlformats.org/officeDocument/2006/math" xmlns:v="urn:schemas-microsoft-com:vml" xmlns:wp14="http://schemas.microsoft.com/office/word/2010/wordprocessingDrawing" xmlns:wp="http://schemas.openxmlformats.org/drawingml/2006/wordprocessingDrawing" xmlns:w10="urn:schemas-microsoft-com:office:word" xmlns:w="http://schemas.openxmlformats.org/wordprocessingml/2006/main" xmlns:w14="http://schemas.microsoft.com/office/word/2010/wordml" xmlns:w15="http://schemas.microsoft.com/office/word/2012/wordml" xmlns:w16cid="http://schemas.microsoft.com/office/word/2016/wordml/cid" xmlns:w16se="http://schemas.microsoft.com/office/word/2015/wordml/symex" xmlns:wpg="http://schemas.microsoft.com/office/word/2010/wordprocessingGroup" xmlns:wpi="http://schemas.microsoft.com/office/word/2010/wordprocessingInk" xmlns:wne="http://schemas.microsoft.com/office/word/2006/wordml" xmlns:wps="http://schemas.microsoft.com/office/word/2010/wordprocessingShape" mc:Ignorable="w14 w15 w16se w16cid wp14">
-  <w15:commentEx w15:paraId="45526245" w15:done="0"/>
-  <w15:commentEx w15:paraId="446B1826" w15:paraIdParent="45526245" w15:done="0"/>
-  <w15:commentEx w15:paraId="72136B77" w15:paraIdParent="45526245" w15:done="0"/>
   <w15:commentEx w15:paraId="1409C8CE" w15:done="0"/>
+  <w15:commentEx w15:paraId="38D95FAC" w15:done="0"/>
   <w15:commentEx w15:paraId="2B586475" w15:done="0"/>
   <w15:commentEx w15:paraId="2BA1314D" w15:done="0"/>
   <w15:commentEx w15:paraId="0806BEB7" w15:done="0"/>
@@ -9589,10 +10994,8 @@
 
 <file path=word/commentsIds.xml><?xml version="1.0" encoding="utf-8"?>
 <w16cid:commentsIds xmlns:wpc="http://schemas.microsoft.com/office/word/2010/wordprocessingCanvas" xmlns:cx="http://schemas.microsoft.com/office/drawing/2014/chartex" xmlns:cx1="http://schemas.microsoft.com/office/drawing/2015/9/8/chartex" xmlns:cx2="http://schemas.microsoft.com/office/drawing/2015/10/21/chartex" xmlns:cx3="http://schemas.microsoft.com/office/drawing/2016/5/9/chartex" xmlns:cx4="http://schemas.microsoft.com/office/drawing/2016/5/10/chartex" xmlns:cx5="http://schemas.microsoft.com/office/drawing/2016/5/11/chartex" xmlns:cx6="http://schemas.microsoft.com/office/drawing/2016/5/12/chartex" xmlns:cx7="http://schemas.microsoft.com/office/drawing/2016/5/13/chartex" xmlns:cx8="http://schemas.microsoft.com/office/drawing/2016/5/14/chartex" xmlns:mc="http://schemas.openxmlformats.org/markup-compatibility/2006" xmlns:aink="http://schemas.microsoft.com/office/drawing/2016/ink" xmlns:am3d="http://schemas.microsoft.com/office/drawing/2017/model3d" xmlns:o="urn:schemas-microsoft-com:office:office" xmlns:r="http://schemas.openxmlformats.org/officeDocument/2006/relationships" xmlns:m="http://schemas.openxmlformats.org/officeDocument/2006/math" xmlns:v="urn:schemas-microsoft-com:vml" xmlns:wp14="http://schemas.microsoft.com/office/word/2010/wordprocessingDrawing" xmlns:wp="http://schemas.openxmlformats.org/drawingml/2006/wordprocessingDrawing" xmlns:w10="urn:schemas-microsoft-com:office:word" xmlns:w="http://schemas.openxmlformats.org/wordprocessingml/2006/main" xmlns:w14="http://schemas.microsoft.com/office/word/2010/wordml" xmlns:w15="http://schemas.microsoft.com/office/word/2012/wordml" xmlns:w16cid="http://schemas.microsoft.com/office/word/2016/wordml/cid" xmlns:w16se="http://schemas.microsoft.com/office/word/2015/wordml/symex" xmlns:wpg="http://schemas.microsoft.com/office/word/2010/wordprocessingGroup" xmlns:wpi="http://schemas.microsoft.com/office/word/2010/wordprocessingInk" xmlns:wne="http://schemas.microsoft.com/office/word/2006/wordml" xmlns:wps="http://schemas.microsoft.com/office/word/2010/wordprocessingShape" mc:Ignorable="w14 w15 w16se w16cid wp14">
-  <w16cid:commentId w16cid:paraId="45526245" w16cid:durableId="2356980C"/>
-  <w16cid:commentId w16cid:paraId="446B1826" w16cid:durableId="23581471"/>
-  <w16cid:commentId w16cid:paraId="72136B77" w16cid:durableId="23591A26"/>
   <w16cid:commentId w16cid:paraId="1409C8CE" w16cid:durableId="235D3A39"/>
+  <w16cid:commentId w16cid:paraId="38D95FAC" w16cid:durableId="235E9BAD"/>
   <w16cid:commentId w16cid:paraId="2B586475" w16cid:durableId="235D3D66"/>
   <w16cid:commentId w16cid:paraId="2BA1314D" w16cid:durableId="2357CAF2"/>
   <w16cid:commentId w16cid:paraId="0806BEB7" w16cid:durableId="235D418C"/>
@@ -10971,11 +12374,11 @@
 
 <file path=word/people.xml><?xml version="1.0" encoding="utf-8"?>
 <w15:people xmlns:wpc="http://schemas.microsoft.com/office/word/2010/wordprocessingCanvas" xmlns:cx="http://schemas.microsoft.com/office/drawing/2014/chartex" xmlns:cx1="http://schemas.microsoft.com/office/drawing/2015/9/8/chartex" xmlns:cx2="http://schemas.microsoft.com/office/drawing/2015/10/21/chartex" xmlns:cx3="http://schemas.microsoft.com/office/drawing/2016/5/9/chartex" xmlns:cx4="http://schemas.microsoft.com/office/drawing/2016/5/10/chartex" xmlns:cx5="http://schemas.microsoft.com/office/drawing/2016/5/11/chartex" xmlns:cx6="http://schemas.microsoft.com/office/drawing/2016/5/12/chartex" xmlns:cx7="http://schemas.microsoft.com/office/drawing/2016/5/13/chartex" xmlns:cx8="http://schemas.microsoft.com/office/drawing/2016/5/14/chartex" xmlns:mc="http://schemas.openxmlformats.org/markup-compatibility/2006" xmlns:aink="http://schemas.microsoft.com/office/drawing/2016/ink" xmlns:am3d="http://schemas.microsoft.com/office/drawing/2017/model3d" xmlns:o="urn:schemas-microsoft-com:office:office" xmlns:r="http://schemas.openxmlformats.org/officeDocument/2006/relationships" xmlns:m="http://schemas.openxmlformats.org/officeDocument/2006/math" xmlns:v="urn:schemas-microsoft-com:vml" xmlns:wp14="http://schemas.microsoft.com/office/word/2010/wordprocessingDrawing" xmlns:wp="http://schemas.openxmlformats.org/drawingml/2006/wordprocessingDrawing" xmlns:w10="urn:schemas-microsoft-com:office:word" xmlns:w="http://schemas.openxmlformats.org/wordprocessingml/2006/main" xmlns:w14="http://schemas.microsoft.com/office/word/2010/wordml" xmlns:w15="http://schemas.microsoft.com/office/word/2012/wordml" xmlns:w16cid="http://schemas.microsoft.com/office/word/2016/wordml/cid" xmlns:w16se="http://schemas.microsoft.com/office/word/2015/wordml/symex" xmlns:wpg="http://schemas.microsoft.com/office/word/2010/wordprocessingGroup" xmlns:wpi="http://schemas.microsoft.com/office/word/2010/wordprocessingInk" xmlns:wne="http://schemas.microsoft.com/office/word/2006/wordml" xmlns:wps="http://schemas.microsoft.com/office/word/2010/wordprocessingShape" mc:Ignorable="w14 w15 w16se w16cid wp14">
+  <w15:person w15:author="Ian Hussey">
+    <w15:presenceInfo w15:providerId="None" w15:userId="Ian Hussey"/>
+  </w15:person>
   <w15:person w15:author="sean hughes">
     <w15:presenceInfo w15:providerId="Windows Live" w15:userId="290af962c17f5454"/>
-  </w15:person>
-  <w15:person w15:author="Ian Hussey">
-    <w15:presenceInfo w15:providerId="None" w15:userId="Ian Hussey"/>
   </w15:person>
 </w15:people>
 </file>
@@ -11103,6 +12506,7 @@
     <w:lsdException w:name="HTML Sample" w:semiHidden="1" w:unhideWhenUsed="1"/>
     <w:lsdException w:name="HTML Typewriter" w:semiHidden="1" w:unhideWhenUsed="1"/>
     <w:lsdException w:name="HTML Variable" w:semiHidden="1" w:unhideWhenUsed="1"/>
+    <w:lsdException w:name="Normal Table" w:semiHidden="1" w:unhideWhenUsed="1"/>
     <w:lsdException w:name="annotation subject" w:semiHidden="1" w:unhideWhenUsed="1"/>
     <w:lsdException w:name="No List" w:semiHidden="1" w:unhideWhenUsed="1"/>
     <w:lsdException w:name="Outline List 1" w:semiHidden="1" w:unhideWhenUsed="1"/>
@@ -11146,8 +12550,10 @@
     <w:lsdException w:name="Table Elegant" w:semiHidden="1" w:unhideWhenUsed="1"/>
     <w:lsdException w:name="Table Professional" w:semiHidden="1" w:unhideWhenUsed="1"/>
     <w:lsdException w:name="Table Subtle 1" w:semiHidden="1" w:unhideWhenUsed="1"/>
+    <w:lsdException w:name="Table Subtle 2" w:semiHidden="1" w:unhideWhenUsed="1"/>
     <w:lsdException w:name="Table Web 1" w:semiHidden="1" w:unhideWhenUsed="1"/>
     <w:lsdException w:name="Table Web 2" w:semiHidden="1" w:unhideWhenUsed="1"/>
+    <w:lsdException w:name="Table Web 3" w:semiHidden="1" w:unhideWhenUsed="1"/>
     <w:lsdException w:name="Balloon Text" w:semiHidden="1" w:unhideWhenUsed="1"/>
     <w:lsdException w:name="Table Grid" w:uiPriority="39"/>
     <w:lsdException w:name="Table Theme" w:semiHidden="1" w:unhideWhenUsed="1"/>
@@ -11790,6 +13196,18 @@
       <w:shd w:val="clear" w:color="auto" w:fill="E1DFDD"/>
     </w:rPr>
   </w:style>
+  <w:style w:type="character" w:styleId="UnresolvedMention">
+    <w:name w:val="Unresolved Mention"/>
+    <w:basedOn w:val="DefaultParagraphFont"/>
+    <w:uiPriority w:val="99"/>
+    <w:semiHidden/>
+    <w:unhideWhenUsed/>
+    <w:rsid w:val="00457771"/>
+    <w:rPr>
+      <w:color w:val="605E5C"/>
+      <w:shd w:val="clear" w:color="auto" w:fill="E1DFDD"/>
+    </w:rPr>
+  </w:style>
 </w:styles>
 </file>
 
@@ -12059,7 +13477,7 @@
 </file>
 
 <file path=customXml/itemProps1.xml><?xml version="1.0" encoding="utf-8"?>
-<ds:datastoreItem xmlns:ds="http://schemas.openxmlformats.org/officeDocument/2006/customXml" ds:itemID="{9CA8725C-1EA6-7C40-BE0E-C7A41233A010}">
+<ds:datastoreItem xmlns:ds="http://schemas.openxmlformats.org/officeDocument/2006/customXml" ds:itemID="{E4F5B471-3C61-6546-9F04-BC468ADE314B}">
   <ds:schemaRefs>
     <ds:schemaRef ds:uri="http://schemas.openxmlformats.org/officeDocument/2006/bibliography"/>
   </ds:schemaRefs>

--- a/Experiment 7/preregistration.docx
+++ b/Experiment 7/preregistration.docx
@@ -1,6 +1,6 @@
 
 <file path=word/document.xml><?xml version="1.0" encoding="utf-8"?>
-<w:document xmlns:wpc="http://schemas.microsoft.com/office/word/2010/wordprocessingCanvas" xmlns:cx="http://schemas.microsoft.com/office/drawing/2014/chartex" xmlns:cx1="http://schemas.microsoft.com/office/drawing/2015/9/8/chartex" xmlns:mc="http://schemas.openxmlformats.org/markup-compatibility/2006" xmlns:o="urn:schemas-microsoft-com:office:office" xmlns:r="http://schemas.openxmlformats.org/officeDocument/2006/relationships" xmlns:m="http://schemas.openxmlformats.org/officeDocument/2006/math" xmlns:v="urn:schemas-microsoft-com:vml" xmlns:wp14="http://schemas.microsoft.com/office/word/2010/wordprocessingDrawing" xmlns:wp="http://schemas.openxmlformats.org/drawingml/2006/wordprocessingDrawing" xmlns:w10="urn:schemas-microsoft-com:office:word" xmlns:w="http://schemas.openxmlformats.org/wordprocessingml/2006/main" xmlns:w14="http://schemas.microsoft.com/office/word/2010/wordml" xmlns:w15="http://schemas.microsoft.com/office/word/2012/wordml" xmlns:w16se="http://schemas.microsoft.com/office/word/2015/wordml/symex" xmlns:wpg="http://schemas.microsoft.com/office/word/2010/wordprocessingGroup" xmlns:wpi="http://schemas.microsoft.com/office/word/2010/wordprocessingInk" xmlns:wne="http://schemas.microsoft.com/office/word/2006/wordml" xmlns:wps="http://schemas.microsoft.com/office/word/2010/wordprocessingShape" mc:Ignorable="w14 w15 w16se wp14">
+<w:document xmlns:wpc="http://schemas.microsoft.com/office/word/2010/wordprocessingCanvas" xmlns:cx="http://schemas.microsoft.com/office/drawing/2014/chartex" xmlns:cx1="http://schemas.microsoft.com/office/drawing/2015/9/8/chartex" xmlns:cx2="http://schemas.microsoft.com/office/drawing/2015/10/21/chartex" xmlns:cx3="http://schemas.microsoft.com/office/drawing/2016/5/9/chartex" xmlns:cx4="http://schemas.microsoft.com/office/drawing/2016/5/10/chartex" xmlns:cx5="http://schemas.microsoft.com/office/drawing/2016/5/11/chartex" xmlns:cx6="http://schemas.microsoft.com/office/drawing/2016/5/12/chartex" xmlns:cx7="http://schemas.microsoft.com/office/drawing/2016/5/13/chartex" xmlns:cx8="http://schemas.microsoft.com/office/drawing/2016/5/14/chartex" xmlns:mc="http://schemas.openxmlformats.org/markup-compatibility/2006" xmlns:aink="http://schemas.microsoft.com/office/drawing/2016/ink" xmlns:am3d="http://schemas.microsoft.com/office/drawing/2017/model3d" xmlns:o="urn:schemas-microsoft-com:office:office" xmlns:r="http://schemas.openxmlformats.org/officeDocument/2006/relationships" xmlns:m="http://schemas.openxmlformats.org/officeDocument/2006/math" xmlns:v="urn:schemas-microsoft-com:vml" xmlns:wp14="http://schemas.microsoft.com/office/word/2010/wordprocessingDrawing" xmlns:wp="http://schemas.openxmlformats.org/drawingml/2006/wordprocessingDrawing" xmlns:w10="urn:schemas-microsoft-com:office:word" xmlns:w="http://schemas.openxmlformats.org/wordprocessingml/2006/main" xmlns:w14="http://schemas.microsoft.com/office/word/2010/wordml" xmlns:w15="http://schemas.microsoft.com/office/word/2012/wordml" xmlns:w16cid="http://schemas.microsoft.com/office/word/2016/wordml/cid" xmlns:w16se="http://schemas.microsoft.com/office/word/2015/wordml/symex" xmlns:wpg="http://schemas.microsoft.com/office/word/2010/wordprocessingGroup" xmlns:wpi="http://schemas.microsoft.com/office/word/2010/wordprocessingInk" xmlns:wne="http://schemas.microsoft.com/office/word/2006/wordml" xmlns:wps="http://schemas.microsoft.com/office/word/2010/wordprocessingShape" mc:Ignorable="w14 w15 w16se w16cid wp14">
   <w:body>
     <w:p>
       <w:pPr>
@@ -668,11 +668,6 @@
     <w:p>
       <w:pPr>
         <w:pStyle w:val="Heading2"/>
-        <w:pPrChange w:id="54" w:author="sean hughes" w:date="2020-11-18T11:03:00Z">
-          <w:pPr>
-            <w:pStyle w:val="Heading2"/>
-          </w:pPr>
-        </w:pPrChange>
       </w:pPr>
       <w:r>
         <w:t>Participant</w:t>
@@ -2618,17 +2613,17 @@
       <w:r>
         <w:t xml:space="preserve">n. In contrast, an incorrect response </w:t>
       </w:r>
-      <w:ins w:id="55" w:author="sean hughes" w:date="2020-11-18T09:57:00Z">
+      <w:ins w:id="54" w:author="sean hughes" w:date="2020-11-18T09:57:00Z">
         <w:r>
           <w:t>(on the</w:t>
         </w:r>
       </w:ins>
-      <w:ins w:id="56" w:author="sean hughes" w:date="2020-11-18T09:58:00Z">
+      <w:ins w:id="55" w:author="sean hughes" w:date="2020-11-18T09:58:00Z">
         <w:r>
           <w:t xml:space="preserve"> target category trials</w:t>
         </w:r>
       </w:ins>
-      <w:ins w:id="57" w:author="sean hughes" w:date="2020-11-18T09:57:00Z">
+      <w:ins w:id="56" w:author="sean hughes" w:date="2020-11-18T09:57:00Z">
         <w:r>
           <w:t xml:space="preserve">) </w:t>
         </w:r>
@@ -2650,7 +2645,7 @@
       </w:r>
     </w:p>
     <w:p>
-      <w:commentRangeStart w:id="58"/>
+      <w:commentRangeStart w:id="57"/>
       <w:r>
         <w:t>Ove</w:t>
       </w:r>
@@ -2660,12 +2655,12 @@
       <w:r>
         <w:t xml:space="preserve"> seven blocks of trials. The </w:t>
       </w:r>
-      <w:commentRangeEnd w:id="58"/>
+      <w:commentRangeEnd w:id="57"/>
       <w:r>
         <w:rPr>
           <w:rStyle w:val="CommentReference"/>
         </w:rPr>
-        <w:commentReference w:id="58"/>
+        <w:commentReference w:id="57"/>
       </w:r>
       <w:r>
         <w:t xml:space="preserve">first block of </w:t>
@@ -2830,11 +2825,6 @@
     <w:p>
       <w:pPr>
         <w:jc w:val="center"/>
-        <w:pPrChange w:id="59" w:author="sean hughes" w:date="2020-11-18T11:03:00Z">
-          <w:pPr>
-            <w:jc w:val="center"/>
-          </w:pPr>
-        </w:pPrChange>
       </w:pPr>
       <w:r>
         <w:rPr>
@@ -2859,7 +2849,7 @@
                     </pic:cNvPicPr>
                   </pic:nvPicPr>
                   <pic:blipFill>
-                    <a:blip r:embed="rId21" cstate="print">
+                    <a:blip r:embed="rId22" cstate="print">
                       <a:extLst>
                         <a:ext uri="{28A0092B-C50C-407E-A947-70E740481C1C}">
                           <a14:useLocalDpi xmlns:a14="http://schemas.microsoft.com/office/drawing/2010/main" val="0"/>
@@ -2894,11 +2884,6 @@
       </w:r>
     </w:p>
     <w:p>
-      <w:pPr>
-        <w:pPrChange w:id="60" w:author="sean hughes" w:date="2020-11-18T11:03:00Z">
-          <w:pPr/>
-        </w:pPrChange>
-      </w:pPr>
       <w:r>
         <w:rPr>
           <w:b/>
@@ -3036,11 +3021,6 @@
     <w:p>
       <w:pPr>
         <w:jc w:val="center"/>
-        <w:pPrChange w:id="61" w:author="sean hughes" w:date="2020-11-18T11:03:00Z">
-          <w:pPr>
-            <w:jc w:val="center"/>
-          </w:pPr>
-        </w:pPrChange>
       </w:pPr>
       <w:r>
         <w:rPr>
@@ -3065,7 +3045,7 @@
                     </pic:cNvPicPr>
                   </pic:nvPicPr>
                   <pic:blipFill>
-                    <a:blip r:embed="rId22" cstate="print">
+                    <a:blip r:embed="rId23" cstate="print">
                       <a:extLst>
                         <a:ext uri="{28A0092B-C50C-407E-A947-70E740481C1C}">
                           <a14:useLocalDpi xmlns:a14="http://schemas.microsoft.com/office/drawing/2010/main" val="0"/>
@@ -3104,12 +3084,6 @@
         <w:rPr>
           <w:color w:val="000000" w:themeColor="text1"/>
         </w:rPr>
-        <w:pPrChange w:id="62" w:author="sean hughes" w:date="2020-11-18T11:03:00Z">
-          <w:pPr>
-            <w:ind w:firstLine="708"/>
-            <w:contextualSpacing/>
-          </w:pPr>
-        </w:pPrChange>
       </w:pPr>
       <w:r>
         <w:rPr>
@@ -3246,11 +3220,6 @@
       </w:r>
     </w:p>
     <w:p>
-      <w:pPr>
-        <w:pPrChange w:id="63" w:author="sean hughes" w:date="2020-11-18T11:03:00Z">
-          <w:pPr/>
-        </w:pPrChange>
-      </w:pPr>
       <w:r>
         <w:rPr>
           <w:b/>
@@ -3313,42 +3282,22 @@
       </w:r>
     </w:p>
     <w:p>
-      <w:pPr>
-        <w:pPrChange w:id="64" w:author="sean hughes" w:date="2020-11-18T11:03:00Z">
-          <w:pPr/>
-        </w:pPrChange>
-      </w:pPr>
       <w:r>
         <w:t>“Artificial Intelligence algorithms are now so advanced that they can fabricate audio and video content that appears real but was never said by a real person. This type of content is known as a ‘Deepfake’, and can be very convincing or difficult to tell from real content.</w:t>
       </w:r>
     </w:p>
     <w:p>
-      <w:pPr>
-        <w:pPrChange w:id="65" w:author="sean hughes" w:date="2020-11-18T11:03:00Z">
-          <w:pPr/>
-        </w:pPrChange>
-      </w:pPr>
       <w:r>
         <w:t xml:space="preserve"> A key goal of this study is to examine whether people can tell the difference between genuine video content (footage of a real person) versus Deepfakes (videos created by computer algorithms that portray things that a person never said). </w:t>
       </w:r>
     </w:p>
     <w:p>
-      <w:pPr>
-        <w:pPrChange w:id="66" w:author="sean hughes" w:date="2020-11-18T11:03:00Z">
-          <w:pPr/>
-        </w:pPrChange>
-      </w:pPr>
       <w:r>
         <w:lastRenderedPageBreak/>
         <w:t>Some participants in this study were shown a genuine video of Chris. Other participants were shown a video of Chris where some sentences were Deepfaked (i.e., Chris never really said those things). It’s very important that you answer the following question honestly: Do you think that the video of Chris you watched earlier in this study was genuine or Deepfaked?”</w:t>
       </w:r>
     </w:p>
     <w:p>
-      <w:pPr>
-        <w:pPrChange w:id="67" w:author="sean hughes" w:date="2020-11-18T11:03:00Z">
-          <w:pPr/>
-        </w:pPrChange>
-      </w:pPr>
       <w:r>
         <w:t>Response options: “</w:t>
       </w:r>
@@ -3366,11 +3315,6 @@
       </w:r>
     </w:p>
     <w:p>
-      <w:pPr>
-        <w:pPrChange w:id="68" w:author="sean hughes" w:date="2020-11-18T11:03:00Z">
-          <w:pPr/>
-        </w:pPrChange>
-      </w:pPr>
       <w:r>
         <w:t>A</w:t>
       </w:r>
@@ -3383,7 +3327,7 @@
       <w:r>
         <w:t xml:space="preserve">then asked: </w:t>
       </w:r>
-      <w:commentRangeStart w:id="69"/>
+      <w:commentRangeStart w:id="58"/>
       <w:r>
         <w:t>(“</w:t>
       </w:r>
@@ -3396,12 +3340,12 @@
       <w:r>
         <w:t>)</w:t>
       </w:r>
-      <w:commentRangeEnd w:id="69"/>
+      <w:commentRangeEnd w:id="58"/>
       <w:r>
         <w:rPr>
           <w:rStyle w:val="CommentReference"/>
         </w:rPr>
-        <w:commentReference w:id="69"/>
+        <w:commentReference w:id="58"/>
       </w:r>
       <w:r>
         <w:t>.</w:t>
@@ -3429,11 +3373,6 @@
       </w:r>
     </w:p>
     <w:p>
-      <w:pPr>
-        <w:pPrChange w:id="70" w:author="sean hughes" w:date="2020-11-18T11:03:00Z">
-          <w:pPr/>
-        </w:pPrChange>
-      </w:pPr>
       <w:r>
         <w:rPr>
           <w:b/>
@@ -3515,9 +3454,6 @@
         <w:rPr>
           <w:b/>
         </w:rPr>
-        <w:pPrChange w:id="71" w:author="sean hughes" w:date="2020-11-18T11:03:00Z">
-          <w:pPr/>
-        </w:pPrChange>
       </w:pPr>
       <w:r>
         <w:rPr>
@@ -3545,11 +3481,6 @@
       </w:r>
     </w:p>
     <w:p>
-      <w:pPr>
-        <w:pPrChange w:id="72" w:author="sean hughes" w:date="2020-11-18T11:03:00Z">
-          <w:pPr/>
-        </w:pPrChange>
-      </w:pPr>
       <w:r>
         <w:t>“</w:t>
       </w:r>
@@ -3565,11 +3496,6 @@
       </w:r>
     </w:p>
     <w:p>
-      <w:pPr>
-        <w:pPrChange w:id="73" w:author="sean hughes" w:date="2020-11-18T11:03:00Z">
-          <w:pPr/>
-        </w:pPrChange>
-      </w:pPr>
       <w:r>
         <w:t xml:space="preserve">Half of the participants in the study encountered a video recording where Chris said three positive things and two neutral things about himself. The other half of participants encountered a video recording where Chris said three negative things and two neutral things about himself. Certain participants encountered genuine videos of Chris saying these things whereas others encountered </w:t>
       </w:r>
@@ -3581,11 +3507,6 @@
       </w:r>
     </w:p>
     <w:p>
-      <w:pPr>
-        <w:pPrChange w:id="74" w:author="sean hughes" w:date="2020-11-18T11:03:00Z">
-          <w:pPr/>
-        </w:pPrChange>
-      </w:pPr>
       <w:r>
         <w:t>We then examined if what Chris said was enough to change people's first impressions of him. Specifically, would people in the first group like Chris while people in the second group dislike him? We tested this using self-report measures and a reaction time task. The former was designed to capture people's self-reported thoughts and feelings whereas the latter was designed to capture their more spont</w:t>
       </w:r>
@@ -3594,11 +3515,6 @@
       </w:r>
     </w:p>
     <w:p>
-      <w:pPr>
-        <w:pPrChange w:id="75" w:author="sean hughes" w:date="2020-11-18T11:03:00Z">
-          <w:pPr/>
-        </w:pPrChange>
-      </w:pPr>
       <w:r>
         <w:t>Afterwards we asked you to reflect on the experiment and tell us about your experiences with the task.</w:t>
       </w:r>
@@ -3609,11 +3525,6 @@
     <w:p>
       <w:pPr>
         <w:pStyle w:val="Heading1"/>
-        <w:pPrChange w:id="76" w:author="sean hughes" w:date="2020-11-18T11:03:00Z">
-          <w:pPr>
-            <w:pStyle w:val="Heading1"/>
-          </w:pPr>
-        </w:pPrChange>
       </w:pPr>
       <w:r>
         <w:t>Results</w:t>
@@ -3622,22 +3533,12 @@
     <w:p>
       <w:pPr>
         <w:pStyle w:val="Heading2"/>
-        <w:pPrChange w:id="77" w:author="sean hughes" w:date="2020-11-18T11:03:00Z">
-          <w:pPr>
-            <w:pStyle w:val="Heading2"/>
-          </w:pPr>
-        </w:pPrChange>
       </w:pPr>
       <w:r>
         <w:t>Preregistration of code implementations</w:t>
       </w:r>
     </w:p>
     <w:p>
-      <w:pPr>
-        <w:pPrChange w:id="78" w:author="sean hughes" w:date="2020-11-18T11:03:00Z">
-          <w:pPr/>
-        </w:pPrChange>
-      </w:pPr>
       <w:r>
         <w:t>T</w:t>
       </w:r>
@@ -3666,11 +3567,6 @@
         <w:rPr>
           <w:lang w:eastAsia="it-IT"/>
         </w:rPr>
-        <w:pPrChange w:id="79" w:author="sean hughes" w:date="2020-11-18T11:03:00Z">
-          <w:pPr>
-            <w:pStyle w:val="Heading2"/>
-          </w:pPr>
-        </w:pPrChange>
       </w:pPr>
       <w:r>
         <w:rPr>
@@ -3684,9 +3580,6 @@
         <w:rPr>
           <w:lang w:eastAsia="it-IT"/>
         </w:rPr>
-        <w:pPrChange w:id="80" w:author="sean hughes" w:date="2020-11-18T11:03:00Z">
-          <w:pPr/>
-        </w:pPrChange>
       </w:pPr>
       <w:r>
         <w:rPr>
@@ -3961,9 +3854,9 @@
         </w:rPr>
         <w:t xml:space="preserve">page linger time </w:t>
       </w:r>
-      <w:commentRangeStart w:id="81"/>
-      <w:commentRangeStart w:id="82"/>
-      <w:commentRangeStart w:id="83"/>
+      <w:commentRangeStart w:id="59"/>
+      <w:commentRangeStart w:id="60"/>
+      <w:commentRangeStart w:id="61"/>
       <w:r>
         <w:rPr>
           <w:highlight w:val="red"/>
@@ -3971,26 +3864,26 @@
         </w:rPr>
         <w:t xml:space="preserve">&lt; 1.5 minutes </w:t>
       </w:r>
-      <w:commentRangeEnd w:id="81"/>
+      <w:commentRangeEnd w:id="59"/>
       <w:r>
         <w:rPr>
           <w:rStyle w:val="CommentReference"/>
         </w:rPr>
-        <w:commentReference w:id="81"/>
-      </w:r>
-      <w:commentRangeEnd w:id="82"/>
+        <w:commentReference w:id="59"/>
+      </w:r>
+      <w:commentRangeEnd w:id="60"/>
       <w:r>
         <w:rPr>
           <w:rStyle w:val="CommentReference"/>
         </w:rPr>
-        <w:commentReference w:id="82"/>
-      </w:r>
-      <w:commentRangeEnd w:id="83"/>
+        <w:commentReference w:id="60"/>
+      </w:r>
+      <w:commentRangeEnd w:id="61"/>
       <w:r>
         <w:rPr>
           <w:rStyle w:val="CommentReference"/>
         </w:rPr>
-        <w:commentReference w:id="83"/>
+        <w:commentReference w:id="61"/>
       </w:r>
       <w:r>
         <w:rPr>
@@ -4026,11 +3919,6 @@
         <w:rPr>
           <w:lang w:eastAsia="it-IT"/>
         </w:rPr>
-        <w:pPrChange w:id="84" w:author="sean hughes" w:date="2020-11-18T11:03:00Z">
-          <w:pPr>
-            <w:pStyle w:val="Heading2"/>
-          </w:pPr>
-        </w:pPrChange>
       </w:pPr>
       <w:r>
         <w:rPr>
@@ -4044,9 +3932,6 @@
         <w:rPr>
           <w:lang w:eastAsia="it-IT"/>
         </w:rPr>
-        <w:pPrChange w:id="85" w:author="sean hughes" w:date="2020-11-18T11:03:00Z">
-          <w:pPr/>
-        </w:pPrChange>
       </w:pPr>
       <w:r>
         <w:rPr>
@@ -4115,9 +4000,6 @@
         <w:rPr>
           <w:lang w:eastAsia="it-IT"/>
         </w:rPr>
-        <w:pPrChange w:id="86" w:author="sean hughes" w:date="2020-11-18T11:03:00Z">
-          <w:pPr/>
-        </w:pPrChange>
       </w:pPr>
       <w:r>
         <w:rPr>
@@ -4288,9 +4170,6 @@
         <w:rPr>
           <w:lang w:eastAsia="it-IT"/>
         </w:rPr>
-        <w:pPrChange w:id="87" w:author="sean hughes" w:date="2020-11-18T11:03:00Z">
-          <w:pPr/>
-        </w:pPrChange>
       </w:pPr>
       <w:r>
         <w:rPr>
@@ -4415,11 +4294,6 @@
         <w:rPr>
           <w:lang w:eastAsia="it-IT"/>
         </w:rPr>
-        <w:pPrChange w:id="88" w:author="sean hughes" w:date="2020-11-18T11:03:00Z">
-          <w:pPr>
-            <w:pStyle w:val="Heading2"/>
-          </w:pPr>
-        </w:pPrChange>
       </w:pPr>
       <w:r>
         <w:rPr>
@@ -4433,9 +4307,6 @@
         <w:rPr>
           <w:lang w:eastAsia="it-IT"/>
         </w:rPr>
-        <w:pPrChange w:id="89" w:author="sean hughes" w:date="2020-11-18T11:03:00Z">
-          <w:pPr/>
-        </w:pPrChange>
       </w:pPr>
       <w:r>
         <w:rPr>
@@ -4756,11 +4627,6 @@
     <w:p>
       <w:pPr>
         <w:pStyle w:val="Heading2"/>
-        <w:pPrChange w:id="90" w:author="sean hughes" w:date="2020-11-18T11:03:00Z">
-          <w:pPr>
-            <w:pStyle w:val="Heading2"/>
-          </w:pPr>
-        </w:pPrChange>
       </w:pPr>
       <w:r>
         <w:t>Research questions</w:t>
@@ -4779,11 +4645,6 @@
       </w:r>
     </w:p>
     <w:p>
-      <w:pPr>
-        <w:pPrChange w:id="91" w:author="sean hughes" w:date="2020-11-18T11:03:00Z">
-          <w:pPr/>
-        </w:pPrChange>
-      </w:pPr>
       <w:r>
         <w:t>The original preregistrations for the studies contained both hypotheses and the specific analytic strategies that would be used to test them. However, these preregistrations did not include a meta-analytic strategy. Separately, a number of research questions/hypotheses were generated from exploration of the data from Experiments 1-6 that were not contained in the original preregistration, or where the specific analytic strategy to test them was poorly specified or more difficult to interpret. Separately, some methodological improvements were thought of after Experiments 1-6 was run (e.g., improved exclusion criteria to ensure participants stayed on the page where they watched/listened to the intervention in its entirety). We therefore elected to use the data from Experiments 1-6 to create this (non-preregistered) alternative analytic strategy that formalized our core research questions, hypotheses, analytic models, inference rules, and other researcher degrees of freedom. This analytic strategy (and code to implement it) will be preregistered for Experiment 7 which will provide strong confirmatory tests of these hypotheses.</w:t>
       </w:r>
@@ -4791,11 +4652,6 @@
     <w:p>
       <w:pPr>
         <w:pStyle w:val="Heading3"/>
-        <w:pPrChange w:id="92" w:author="sean hughes" w:date="2020-11-18T11:03:00Z">
-          <w:pPr>
-            <w:pStyle w:val="Heading3"/>
-          </w:pPr>
-        </w:pPrChange>
       </w:pPr>
       <w:r>
         <w:t xml:space="preserve">Research </w:t>
@@ -4829,11 +4685,6 @@
       </w:r>
     </w:p>
     <w:p>
-      <w:pPr>
-        <w:pPrChange w:id="93" w:author="sean hughes" w:date="2020-11-18T11:03:00Z">
-          <w:pPr/>
-        </w:pPrChange>
-      </w:pPr>
       <w:r>
         <w:rPr>
           <w:b/>
@@ -4927,11 +4778,6 @@
       </w:r>
     </w:p>
     <w:p>
-      <w:pPr>
-        <w:pPrChange w:id="94" w:author="sean hughes" w:date="2020-11-18T11:03:00Z">
-          <w:pPr/>
-        </w:pPrChange>
-      </w:pPr>
       <w:r>
         <w:rPr>
           <w:b/>
@@ -5031,11 +4877,6 @@
       </w:r>
     </w:p>
     <w:p>
-      <w:pPr>
-        <w:pPrChange w:id="95" w:author="sean hughes" w:date="2020-11-18T11:03:00Z">
-          <w:pPr/>
-        </w:pPrChange>
-      </w:pPr>
       <w:r>
         <w:rPr>
           <w:i/>
@@ -5128,15 +4969,6 @@
           <w:ilvl w:val="0"/>
           <w:numId w:val="8"/>
         </w:numPr>
-        <w:pPrChange w:id="96" w:author="sean hughes" w:date="2020-11-18T11:03:00Z">
-          <w:pPr>
-            <w:pStyle w:val="ListParagraph"/>
-            <w:numPr>
-              <w:numId w:val="8"/>
-            </w:numPr>
-            <w:ind w:left="1066"/>
-          </w:pPr>
-        </w:pPrChange>
       </w:pPr>
       <w:r>
         <w:t xml:space="preserve">Results from </w:t>
@@ -5203,11 +5035,6 @@
       </w:r>
     </w:p>
     <w:p>
-      <w:pPr>
-        <w:pPrChange w:id="97" w:author="sean hughes" w:date="2020-11-18T11:03:00Z">
-          <w:pPr/>
-        </w:pPrChange>
-      </w:pPr>
       <w:r>
         <w:rPr>
           <w:i/>
@@ -5282,15 +5109,6 @@
           <w:ilvl w:val="0"/>
           <w:numId w:val="8"/>
         </w:numPr>
-        <w:pPrChange w:id="98" w:author="sean hughes" w:date="2020-11-18T11:03:00Z">
-          <w:pPr>
-            <w:pStyle w:val="ListParagraph"/>
-            <w:numPr>
-              <w:numId w:val="8"/>
-            </w:numPr>
-            <w:ind w:left="1066"/>
-          </w:pPr>
-        </w:pPrChange>
       </w:pPr>
       <w:r>
         <w:t>Results</w:t>
@@ -5298,35 +5116,37 @@
       <w:r>
         <w:t xml:space="preserve"> from our previous studies</w:t>
       </w:r>
-      <w:commentRangeStart w:id="99"/>
-      <w:commentRangeStart w:id="100"/>
-      <w:commentRangeStart w:id="101"/>
+      <w:commentRangeStart w:id="62"/>
+      <w:commentRangeStart w:id="63"/>
+      <w:commentRangeStart w:id="64"/>
+      <w:commentRangeStart w:id="65"/>
+      <w:commentRangeEnd w:id="62"/>
       <w:r>
         <w:rPr>
           <w:rStyle w:val="CommentReference"/>
         </w:rPr>
-        <w:commentReference w:id="102"/>
-      </w:r>
-      <w:commentRangeEnd w:id="99"/>
+        <w:commentReference w:id="62"/>
+      </w:r>
+      <w:commentRangeEnd w:id="63"/>
       <w:r>
         <w:rPr>
           <w:rStyle w:val="CommentReference"/>
         </w:rPr>
-        <w:commentReference w:id="99"/>
-      </w:r>
-      <w:commentRangeEnd w:id="100"/>
+        <w:commentReference w:id="63"/>
+      </w:r>
+      <w:commentRangeEnd w:id="64"/>
       <w:r>
         <w:rPr>
           <w:rStyle w:val="CommentReference"/>
         </w:rPr>
-        <w:commentReference w:id="100"/>
-      </w:r>
-      <w:commentRangeEnd w:id="101"/>
+        <w:commentReference w:id="64"/>
+      </w:r>
+      <w:commentRangeEnd w:id="65"/>
       <w:r>
         <w:rPr>
           <w:rStyle w:val="CommentReference"/>
         </w:rPr>
-        <w:commentReference w:id="101"/>
+        <w:commentReference w:id="65"/>
       </w:r>
       <w:r>
         <w:t xml:space="preserve">: </w:t>
@@ -5384,11 +5204,6 @@
       </w:r>
     </w:p>
     <w:p>
-      <w:pPr>
-        <w:pPrChange w:id="103" w:author="sean hughes" w:date="2020-11-18T11:03:00Z">
-          <w:pPr/>
-        </w:pPrChange>
-      </w:pPr>
       <w:r>
         <w:rPr>
           <w:i/>
@@ -5458,15 +5273,6 @@
           <w:ilvl w:val="0"/>
           <w:numId w:val="8"/>
         </w:numPr>
-        <w:pPrChange w:id="104" w:author="sean hughes" w:date="2020-11-18T11:03:00Z">
-          <w:pPr>
-            <w:pStyle w:val="ListParagraph"/>
-            <w:numPr>
-              <w:numId w:val="8"/>
-            </w:numPr>
-            <w:ind w:left="1066"/>
-          </w:pPr>
-        </w:pPrChange>
       </w:pPr>
       <w:r>
         <w:t xml:space="preserve">Results </w:t>
@@ -5515,11 +5321,6 @@
       </w:r>
     </w:p>
     <w:p>
-      <w:pPr>
-        <w:pPrChange w:id="105" w:author="sean hughes" w:date="2020-11-18T11:03:00Z">
-          <w:pPr/>
-        </w:pPrChange>
-      </w:pPr>
       <w:r>
         <w:rPr>
           <w:i/>
@@ -5591,15 +5392,6 @@
           <w:ilvl w:val="0"/>
           <w:numId w:val="8"/>
         </w:numPr>
-        <w:pPrChange w:id="106" w:author="sean hughes" w:date="2020-11-18T11:03:00Z">
-          <w:pPr>
-            <w:pStyle w:val="ListParagraph"/>
-            <w:numPr>
-              <w:numId w:val="8"/>
-            </w:numPr>
-            <w:ind w:left="1066"/>
-          </w:pPr>
-        </w:pPrChange>
       </w:pPr>
       <w:r>
         <w:t xml:space="preserve">Results </w:t>
@@ -5666,11 +5458,6 @@
       </w:r>
     </w:p>
     <w:p>
-      <w:pPr>
-        <w:pPrChange w:id="107" w:author="sean hughes" w:date="2020-11-18T11:03:00Z">
-          <w:pPr/>
-        </w:pPrChange>
-      </w:pPr>
       <w:r>
         <w:rPr>
           <w:i/>
@@ -5724,15 +5511,6 @@
           <w:ilvl w:val="0"/>
           <w:numId w:val="8"/>
         </w:numPr>
-        <w:pPrChange w:id="108" w:author="sean hughes" w:date="2020-11-18T11:03:00Z">
-          <w:pPr>
-            <w:pStyle w:val="ListParagraph"/>
-            <w:numPr>
-              <w:numId w:val="8"/>
-            </w:numPr>
-            <w:ind w:left="1066"/>
-          </w:pPr>
-        </w:pPrChange>
       </w:pPr>
       <w:r>
         <w:t xml:space="preserve">Results </w:t>
@@ -5781,11 +5559,6 @@
       </w:r>
     </w:p>
     <w:p>
-      <w:pPr>
-        <w:pPrChange w:id="109" w:author="sean hughes" w:date="2020-11-18T11:03:00Z">
-          <w:pPr/>
-        </w:pPrChange>
-      </w:pPr>
       <w:r>
         <w:rPr>
           <w:i/>
@@ -5846,15 +5619,6 @@
           <w:ilvl w:val="0"/>
           <w:numId w:val="8"/>
         </w:numPr>
-        <w:pPrChange w:id="110" w:author="sean hughes" w:date="2020-11-18T11:03:00Z">
-          <w:pPr>
-            <w:pStyle w:val="ListParagraph"/>
-            <w:numPr>
-              <w:numId w:val="8"/>
-            </w:numPr>
-            <w:ind w:left="1066"/>
-          </w:pPr>
-        </w:pPrChange>
       </w:pPr>
       <w:r>
         <w:t xml:space="preserve">Results </w:t>
@@ -5917,11 +5681,6 @@
     <w:p>
       <w:pPr>
         <w:pStyle w:val="Heading3"/>
-        <w:pPrChange w:id="111" w:author="sean hughes" w:date="2020-11-18T11:03:00Z">
-          <w:pPr>
-            <w:pStyle w:val="Heading3"/>
-          </w:pPr>
-        </w:pPrChange>
       </w:pPr>
       <w:r>
         <w:t xml:space="preserve">Research </w:t>
@@ -5958,14 +5717,9 @@
       </w:r>
     </w:p>
     <w:p>
-      <w:pPr>
-        <w:pPrChange w:id="112" w:author="sean hughes" w:date="2020-11-18T11:03:00Z">
-          <w:pPr/>
-        </w:pPrChange>
-      </w:pPr>
-      <w:commentRangeStart w:id="113"/>
-      <w:commentRangeStart w:id="114"/>
-      <w:commentRangeStart w:id="115"/>
+      <w:commentRangeStart w:id="66"/>
+      <w:commentRangeStart w:id="67"/>
+      <w:commentRangeStart w:id="68"/>
       <w:r>
         <w:rPr>
           <w:b/>
@@ -5992,34 +5746,29 @@
         </w:rPr>
         <w:t>evaluations of similar magnitude, and which did not differ significantly from one another. Thus it appears that, at least for content involving first impressions of a novel individual, Deepfakes (as operationalized in Experiments 1-6) were comparable in their ability to alter evaluations as genuine content. We predict this same pattern will emerge in Experiment 7 (i.e., there will be no statistically significant difference between the evaluative effects produced by Deepfakes and genuine videos). This will be true for self-report and automatic evaluations as well as behavioral intentions.</w:t>
       </w:r>
-      <w:commentRangeEnd w:id="113"/>
+      <w:commentRangeEnd w:id="66"/>
       <w:r>
         <w:rPr>
           <w:rStyle w:val="CommentReference"/>
         </w:rPr>
-        <w:commentReference w:id="113"/>
-      </w:r>
-      <w:commentRangeEnd w:id="114"/>
+        <w:commentReference w:id="66"/>
+      </w:r>
+      <w:commentRangeEnd w:id="67"/>
       <w:r>
         <w:rPr>
           <w:rStyle w:val="CommentReference"/>
         </w:rPr>
-        <w:commentReference w:id="114"/>
-      </w:r>
-      <w:commentRangeEnd w:id="115"/>
+        <w:commentReference w:id="67"/>
+      </w:r>
+      <w:commentRangeEnd w:id="68"/>
       <w:r>
         <w:rPr>
           <w:rStyle w:val="CommentReference"/>
         </w:rPr>
-        <w:commentReference w:id="115"/>
-      </w:r>
-    </w:p>
-    <w:p>
-      <w:pPr>
-        <w:pPrChange w:id="116" w:author="sean hughes" w:date="2020-11-18T11:03:00Z">
-          <w:pPr/>
-        </w:pPrChange>
-      </w:pPr>
+        <w:commentReference w:id="68"/>
+      </w:r>
+    </w:p>
+    <w:p>
       <w:r>
         <w:rPr>
           <w:b/>
@@ -6061,11 +5810,6 @@
       </w:r>
     </w:p>
     <w:p>
-      <w:pPr>
-        <w:pPrChange w:id="117" w:author="sean hughes" w:date="2020-11-18T11:03:00Z">
-          <w:pPr/>
-        </w:pPrChange>
-      </w:pPr>
       <w:r>
         <w:rPr>
           <w:i/>
@@ -6107,15 +5851,6 @@
           <w:ilvl w:val="0"/>
           <w:numId w:val="8"/>
         </w:numPr>
-        <w:pPrChange w:id="118" w:author="sean hughes" w:date="2020-11-18T11:03:00Z">
-          <w:pPr>
-            <w:pStyle w:val="ListParagraph"/>
-            <w:numPr>
-              <w:numId w:val="8"/>
-            </w:numPr>
-            <w:ind w:left="1066"/>
-          </w:pPr>
-        </w:pPrChange>
       </w:pPr>
       <w:r>
         <w:t xml:space="preserve">Results </w:t>
@@ -6224,11 +5959,6 @@
       </w:r>
     </w:p>
     <w:p>
-      <w:pPr>
-        <w:pPrChange w:id="119" w:author="sean hughes" w:date="2020-11-18T11:03:00Z">
-          <w:pPr/>
-        </w:pPrChange>
-      </w:pPr>
       <w:r>
         <w:rPr>
           <w:i/>
@@ -6264,15 +5994,6 @@
           <w:ilvl w:val="0"/>
           <w:numId w:val="8"/>
         </w:numPr>
-        <w:pPrChange w:id="120" w:author="sean hughes" w:date="2020-11-18T11:03:00Z">
-          <w:pPr>
-            <w:pStyle w:val="ListParagraph"/>
-            <w:numPr>
-              <w:numId w:val="8"/>
-            </w:numPr>
-            <w:ind w:left="1066"/>
-          </w:pPr>
-        </w:pPrChange>
       </w:pPr>
       <w:r>
         <w:lastRenderedPageBreak/>
@@ -6370,11 +6091,6 @@
       </w:r>
     </w:p>
     <w:p>
-      <w:pPr>
-        <w:pPrChange w:id="121" w:author="sean hughes" w:date="2020-11-18T11:03:00Z">
-          <w:pPr/>
-        </w:pPrChange>
-      </w:pPr>
       <w:r>
         <w:rPr>
           <w:i/>
@@ -6410,15 +6126,6 @@
           <w:ilvl w:val="0"/>
           <w:numId w:val="8"/>
         </w:numPr>
-        <w:pPrChange w:id="122" w:author="sean hughes" w:date="2020-11-18T11:03:00Z">
-          <w:pPr>
-            <w:pStyle w:val="ListParagraph"/>
-            <w:numPr>
-              <w:numId w:val="8"/>
-            </w:numPr>
-            <w:ind w:left="1066"/>
-          </w:pPr>
-        </w:pPrChange>
       </w:pPr>
       <w:r>
         <w:t xml:space="preserve">Results </w:t>
@@ -6507,9 +6214,9 @@
         <w:pStyle w:val="Heading3"/>
         <w:ind w:firstLine="0"/>
         <w:rPr>
-          <w:ins w:id="123" w:author="sean hughes" w:date="2020-11-18T10:30:00Z"/>
-        </w:rPr>
-        <w:pPrChange w:id="124" w:author="sean hughes" w:date="2020-11-18T11:03:00Z">
+          <w:ins w:id="69" w:author="sean hughes" w:date="2020-11-18T10:30:00Z"/>
+        </w:rPr>
+        <w:pPrChange w:id="70" w:author="sean hughes" w:date="2020-11-18T11:03:00Z">
           <w:pPr>
             <w:pStyle w:val="Heading3"/>
           </w:pPr>
@@ -6520,28 +6227,28 @@
       <w:pPr>
         <w:pStyle w:val="Heading3"/>
         <w:rPr>
-          <w:ins w:id="125" w:author="sean hughes" w:date="2020-11-18T10:11:00Z"/>
+          <w:ins w:id="71" w:author="sean hughes" w:date="2020-11-18T10:11:00Z"/>
         </w:rPr>
       </w:pPr>
       <w:r>
         <w:t xml:space="preserve">Research question 3: </w:t>
       </w:r>
-      <w:ins w:id="126" w:author="sean hughes" w:date="2020-11-18T10:11:00Z">
+      <w:ins w:id="72" w:author="sean hughes" w:date="2020-11-18T10:11:00Z">
         <w:r>
           <w:t xml:space="preserve">Are people aware </w:t>
         </w:r>
       </w:ins>
-      <w:ins w:id="127" w:author="sean hughes" w:date="2020-11-18T10:12:00Z">
+      <w:ins w:id="73" w:author="sean hughes" w:date="2020-11-18T10:12:00Z">
         <w:r>
           <w:t xml:space="preserve">that content can be </w:t>
         </w:r>
       </w:ins>
-      <w:ins w:id="128" w:author="sean hughes" w:date="2020-11-18T10:11:00Z">
+      <w:ins w:id="74" w:author="sean hughes" w:date="2020-11-18T10:11:00Z">
         <w:r>
           <w:t>Deepfak</w:t>
         </w:r>
       </w:ins>
-      <w:ins w:id="129" w:author="sean hughes" w:date="2020-11-18T10:12:00Z">
+      <w:ins w:id="75" w:author="sean hughes" w:date="2020-11-18T10:12:00Z">
         <w:r>
           <w:t xml:space="preserve">ed before they take part in the study? </w:t>
         </w:r>
@@ -6550,13 +6257,10 @@
     <w:p>
       <w:pPr>
         <w:rPr>
-          <w:ins w:id="130" w:author="sean hughes" w:date="2020-11-18T10:11:00Z"/>
-        </w:rPr>
-        <w:pPrChange w:id="131" w:author="sean hughes" w:date="2020-11-18T11:03:00Z">
-          <w:pPr/>
-        </w:pPrChange>
-      </w:pPr>
-      <w:ins w:id="132" w:author="sean hughes" w:date="2020-11-18T10:12:00Z">
+          <w:ins w:id="76" w:author="sean hughes" w:date="2020-11-18T10:11:00Z"/>
+        </w:rPr>
+      </w:pPr>
+      <w:ins w:id="77" w:author="sean hughes" w:date="2020-11-18T10:12:00Z">
         <w:r>
           <w:rPr>
             <w:b/>
@@ -6565,7 +6269,7 @@
           <w:t>Findings from our previous studies.</w:t>
         </w:r>
       </w:ins>
-      <w:ins w:id="133" w:author="sean hughes" w:date="2020-11-18T10:16:00Z">
+      <w:ins w:id="78" w:author="sean hughes" w:date="2020-11-18T10:16:00Z">
         <w:r>
           <w:t xml:space="preserve"> </w:t>
         </w:r>
@@ -6573,12 +6277,12 @@
           <w:t xml:space="preserve">In Experiments 5-6, </w:t>
         </w:r>
       </w:ins>
-      <w:ins w:id="134" w:author="sean hughes" w:date="2020-11-18T10:27:00Z">
+      <w:ins w:id="79" w:author="sean hughes" w:date="2020-11-18T10:27:00Z">
         <w:r>
           <w:t xml:space="preserve">we asked </w:t>
         </w:r>
       </w:ins>
-      <w:ins w:id="135" w:author="sean hughes" w:date="2020-11-18T10:16:00Z">
+      <w:ins w:id="80" w:author="sean hughes" w:date="2020-11-18T10:16:00Z">
         <w:r>
           <w:t xml:space="preserve">participants </w:t>
         </w:r>
@@ -6586,12 +6290,12 @@
           <w:t>if</w:t>
         </w:r>
       </w:ins>
-      <w:ins w:id="136" w:author="sean hughes" w:date="2020-11-18T10:17:00Z">
+      <w:ins w:id="81" w:author="sean hughes" w:date="2020-11-18T10:17:00Z">
         <w:r>
           <w:t>, prior to the study,</w:t>
         </w:r>
       </w:ins>
-      <w:ins w:id="137" w:author="sean hughes" w:date="2020-11-18T10:16:00Z">
+      <w:ins w:id="82" w:author="sean hughes" w:date="2020-11-18T10:16:00Z">
         <w:r>
           <w:t xml:space="preserve"> they </w:t>
         </w:r>
@@ -6599,22 +6303,22 @@
           <w:t xml:space="preserve">knew that </w:t>
         </w:r>
       </w:ins>
-      <w:ins w:id="138" w:author="sean hughes" w:date="2020-11-18T10:17:00Z">
+      <w:ins w:id="83" w:author="sean hughes" w:date="2020-11-18T10:17:00Z">
         <w:r>
           <w:t xml:space="preserve">video or audio </w:t>
         </w:r>
       </w:ins>
-      <w:ins w:id="139" w:author="sean hughes" w:date="2020-11-18T10:16:00Z">
+      <w:ins w:id="84" w:author="sean hughes" w:date="2020-11-18T10:16:00Z">
         <w:r>
           <w:t xml:space="preserve">content </w:t>
         </w:r>
       </w:ins>
-      <w:ins w:id="140" w:author="sean hughes" w:date="2020-11-18T10:17:00Z">
+      <w:ins w:id="85" w:author="sean hughes" w:date="2020-11-18T10:17:00Z">
         <w:r>
           <w:t xml:space="preserve">could </w:t>
         </w:r>
       </w:ins>
-      <w:ins w:id="141" w:author="sean hughes" w:date="2020-11-18T10:16:00Z">
+      <w:ins w:id="86" w:author="sean hughes" w:date="2020-11-18T10:16:00Z">
         <w:r>
           <w:t xml:space="preserve">be </w:t>
         </w:r>
@@ -6622,17 +6326,17 @@
           <w:t xml:space="preserve">Deepfaked. </w:t>
         </w:r>
       </w:ins>
-      <w:ins w:id="142" w:author="sean hughes" w:date="2020-11-18T10:17:00Z">
+      <w:ins w:id="87" w:author="sean hughes" w:date="2020-11-18T10:17:00Z">
         <w:r>
           <w:t xml:space="preserve">They provided their responses in an open-ended fashion, and </w:t>
         </w:r>
       </w:ins>
-      <w:ins w:id="143" w:author="sean hughes" w:date="2020-11-18T10:18:00Z">
+      <w:ins w:id="88" w:author="sean hughes" w:date="2020-11-18T10:18:00Z">
         <w:r>
           <w:t xml:space="preserve">these </w:t>
         </w:r>
       </w:ins>
-      <w:ins w:id="144" w:author="sean hughes" w:date="2020-11-18T10:16:00Z">
+      <w:ins w:id="89" w:author="sean hughes" w:date="2020-11-18T10:16:00Z">
         <w:r>
           <w:t>responses were then coded as “Yes” or “No” by the lead experimenter (and checked by two other researchers).</w:t>
         </w:r>
@@ -6641,12 +6345,9 @@
     <w:p>
       <w:pPr>
         <w:rPr>
-          <w:ins w:id="145" w:author="sean hughes" w:date="2020-11-18T10:27:00Z"/>
+          <w:ins w:id="90" w:author="sean hughes" w:date="2020-11-18T10:27:00Z"/>
           <w:highlight w:val="yellow"/>
         </w:rPr>
-        <w:pPrChange w:id="146" w:author="sean hughes" w:date="2020-11-18T11:03:00Z">
-          <w:pPr/>
-        </w:pPrChange>
       </w:pPr>
       <w:r>
         <w:rPr>
@@ -6654,7 +6355,7 @@
         </w:rPr>
         <w:t xml:space="preserve">Of </w:t>
       </w:r>
-      <w:ins w:id="147" w:author="sean hughes" w:date="2020-11-18T10:18:00Z">
+      <w:ins w:id="91" w:author="sean hughes" w:date="2020-11-18T10:18:00Z">
         <w:r>
           <w:rPr>
             <w:highlight w:val="yellow"/>
@@ -6668,7 +6369,7 @@
         </w:rPr>
         <w:t>participants</w:t>
       </w:r>
-      <w:ins w:id="148" w:author="sean hughes" w:date="2020-11-18T10:18:00Z">
+      <w:ins w:id="92" w:author="sean hughes" w:date="2020-11-18T10:18:00Z">
         <w:r>
           <w:rPr>
             <w:highlight w:val="yellow"/>
@@ -6682,7 +6383,7 @@
         </w:rPr>
         <w:t xml:space="preserve">, the various raters agreed that XX (XX%) participants indicated that they were aware </w:t>
       </w:r>
-      <w:ins w:id="149" w:author="sean hughes" w:date="2020-11-18T10:18:00Z">
+      <w:ins w:id="93" w:author="sean hughes" w:date="2020-11-18T10:18:00Z">
         <w:r>
           <w:rPr>
             <w:highlight w:val="yellow"/>
@@ -6690,7 +6391,7 @@
           <w:t>that content could be</w:t>
         </w:r>
       </w:ins>
-      <w:ins w:id="150" w:author="sean hughes" w:date="2020-11-18T10:19:00Z">
+      <w:ins w:id="94" w:author="sean hughes" w:date="2020-11-18T10:19:00Z">
         <w:r>
           <w:rPr>
             <w:highlight w:val="yellow"/>
@@ -6698,7 +6399,7 @@
           <w:t xml:space="preserve"> </w:t>
         </w:r>
       </w:ins>
-      <w:del w:id="151" w:author="sean hughes" w:date="2020-11-18T10:19:00Z">
+      <w:del w:id="95" w:author="sean hughes" w:date="2020-11-18T10:19:00Z">
         <w:r>
           <w:rPr>
             <w:highlight w:val="yellow"/>
@@ -6712,7 +6413,7 @@
         </w:rPr>
         <w:t>Deepfak</w:t>
       </w:r>
-      <w:ins w:id="152" w:author="sean hughes" w:date="2020-11-18T10:27:00Z">
+      <w:ins w:id="96" w:author="sean hughes" w:date="2020-11-18T10:27:00Z">
         <w:r>
           <w:rPr>
             <w:highlight w:val="yellow"/>
@@ -6726,7 +6427,7 @@
         </w:rPr>
         <w:t xml:space="preserve"> prior to the study whereas the remaining XX (XX%) were not. </w:t>
       </w:r>
-      <w:ins w:id="153" w:author="sean hughes" w:date="2020-11-18T10:27:00Z">
+      <w:ins w:id="97" w:author="sean hughes" w:date="2020-11-18T10:27:00Z">
         <w:r>
           <w:rPr>
             <w:highlight w:val="yellow"/>
@@ -6734,7 +6435,7 @@
           <w:t xml:space="preserve">The rate of awareness did/did not vary as a function of </w:t>
         </w:r>
       </w:ins>
-      <w:ins w:id="154" w:author="sean hughes" w:date="2020-11-18T10:28:00Z">
+      <w:ins w:id="98" w:author="sean hughes" w:date="2020-11-18T10:28:00Z">
         <w:r>
           <w:rPr>
             <w:highlight w:val="yellow"/>
@@ -6746,13 +6447,10 @@
     <w:p>
       <w:pPr>
         <w:rPr>
-          <w:ins w:id="155" w:author="sean hughes" w:date="2020-11-18T10:30:00Z"/>
-        </w:rPr>
-        <w:pPrChange w:id="156" w:author="sean hughes" w:date="2020-11-18T11:03:00Z">
-          <w:pPr/>
-        </w:pPrChange>
-      </w:pPr>
-      <w:ins w:id="157" w:author="sean hughes" w:date="2020-11-18T10:30:00Z">
+          <w:ins w:id="99" w:author="sean hughes" w:date="2020-11-18T10:30:00Z"/>
+        </w:rPr>
+      </w:pPr>
+      <w:ins w:id="100" w:author="sean hughes" w:date="2020-11-18T10:30:00Z">
         <w:r>
           <w:t xml:space="preserve">Critically, however, these findings were based on subjective coding of open-ended responses. We therefore decided to refine these questions to a closed format alternative in order to minimize potential subjectivity. In Experiment 7 we will now ask participants to respond using a “Yes”/ “No” response option to both questions (and provide them with additional space in a textbox to elaborate on their answers). </w:t>
         </w:r>
@@ -6761,28 +6459,25 @@
     <w:p>
       <w:pPr>
         <w:rPr>
-          <w:ins w:id="158" w:author="sean hughes" w:date="2020-11-18T10:14:00Z"/>
-        </w:rPr>
-        <w:pPrChange w:id="159" w:author="sean hughes" w:date="2020-11-18T11:03:00Z">
-          <w:pPr/>
-        </w:pPrChange>
-      </w:pPr>
-      <w:ins w:id="160" w:author="sean hughes" w:date="2020-11-18T10:14:00Z">
+          <w:ins w:id="101" w:author="sean hughes" w:date="2020-11-18T10:14:00Z"/>
+        </w:rPr>
+      </w:pPr>
+      <w:ins w:id="102" w:author="sean hughes" w:date="2020-11-18T10:14:00Z">
         <w:r>
           <w:lastRenderedPageBreak/>
           <w:t xml:space="preserve">We predict that a similar pattern of outcomes will also emerge in Experiment 7 - namely - that </w:t>
         </w:r>
-        <w:commentRangeStart w:id="161"/>
+        <w:commentRangeStart w:id="103"/>
         <w:r>
           <w:t xml:space="preserve">the majority of participants will say they were aware </w:t>
         </w:r>
       </w:ins>
-      <w:ins w:id="162" w:author="sean hughes" w:date="2020-11-18T10:29:00Z">
+      <w:ins w:id="104" w:author="sean hughes" w:date="2020-11-18T10:29:00Z">
         <w:r>
           <w:t xml:space="preserve">that content could be </w:t>
         </w:r>
       </w:ins>
-      <w:ins w:id="163" w:author="sean hughes" w:date="2020-11-18T10:14:00Z">
+      <w:ins w:id="105" w:author="sean hughes" w:date="2020-11-18T10:14:00Z">
         <w:r>
           <w:t>Deepfaked</w:t>
         </w:r>
@@ -6796,21 +6491,21 @@
           <w:t>the study</w:t>
         </w:r>
       </w:ins>
-      <w:ins w:id="164" w:author="sean hughes" w:date="2020-11-18T10:29:00Z">
+      <w:ins w:id="106" w:author="sean hughes" w:date="2020-11-18T10:29:00Z">
         <w:r>
           <w:t>, and that awareness rates will/will not differ as a function of Video Type</w:t>
         </w:r>
       </w:ins>
-      <w:ins w:id="165" w:author="sean hughes" w:date="2020-11-18T10:14:00Z">
+      <w:ins w:id="107" w:author="sean hughes" w:date="2020-11-18T10:14:00Z">
         <w:r>
           <w:t>.</w:t>
         </w:r>
-        <w:commentRangeEnd w:id="161"/>
+        <w:commentRangeEnd w:id="103"/>
         <w:r>
           <w:rPr>
             <w:rStyle w:val="CommentReference"/>
           </w:rPr>
-          <w:commentReference w:id="161"/>
+          <w:commentReference w:id="103"/>
         </w:r>
       </w:ins>
     </w:p>
@@ -6818,15 +6513,10 @@
       <w:pPr>
         <w:pStyle w:val="Heading3"/>
         <w:rPr>
-          <w:ins w:id="166" w:author="sean hughes" w:date="2020-11-18T10:12:00Z"/>
-        </w:rPr>
-        <w:pPrChange w:id="167" w:author="sean hughes" w:date="2020-11-18T11:03:00Z">
-          <w:pPr>
-            <w:pStyle w:val="Heading3"/>
-          </w:pPr>
-        </w:pPrChange>
-      </w:pPr>
-      <w:ins w:id="168" w:author="sean hughes" w:date="2020-11-18T10:31:00Z">
+          <w:ins w:id="108" w:author="sean hughes" w:date="2020-11-18T10:12:00Z"/>
+        </w:rPr>
+      </w:pPr>
+      <w:ins w:id="109" w:author="sean hughes" w:date="2020-11-18T10:31:00Z">
         <w:r>
           <w:rPr>
             <w:i/>
@@ -6851,69 +6541,44 @@
       <w:pPr>
         <w:pStyle w:val="Heading3"/>
         <w:rPr>
-          <w:ins w:id="169" w:author="sean hughes" w:date="2020-11-18T10:31:00Z"/>
-        </w:rPr>
-        <w:pPrChange w:id="170" w:author="sean hughes" w:date="2020-11-18T11:03:00Z">
-          <w:pPr>
-            <w:pStyle w:val="Heading3"/>
-          </w:pPr>
-        </w:pPrChange>
+          <w:ins w:id="110" w:author="sean hughes" w:date="2020-11-18T10:31:00Z"/>
+        </w:rPr>
       </w:pPr>
     </w:p>
     <w:p>
       <w:pPr>
         <w:pStyle w:val="Heading3"/>
         <w:rPr>
-          <w:ins w:id="171" w:author="sean hughes" w:date="2020-11-18T10:31:00Z"/>
-        </w:rPr>
-        <w:pPrChange w:id="172" w:author="sean hughes" w:date="2020-11-18T11:03:00Z">
-          <w:pPr>
-            <w:pStyle w:val="Heading3"/>
-          </w:pPr>
-        </w:pPrChange>
+          <w:ins w:id="111" w:author="sean hughes" w:date="2020-11-18T10:31:00Z"/>
+        </w:rPr>
       </w:pPr>
     </w:p>
     <w:p>
       <w:pPr>
         <w:pStyle w:val="Heading3"/>
         <w:rPr>
-          <w:ins w:id="173" w:author="sean hughes" w:date="2020-11-18T10:31:00Z"/>
-        </w:rPr>
-        <w:pPrChange w:id="174" w:author="sean hughes" w:date="2020-11-18T11:03:00Z">
-          <w:pPr>
-            <w:pStyle w:val="Heading3"/>
-          </w:pPr>
-        </w:pPrChange>
+          <w:ins w:id="112" w:author="sean hughes" w:date="2020-11-18T10:31:00Z"/>
+        </w:rPr>
       </w:pPr>
     </w:p>
     <w:p>
       <w:pPr>
         <w:pStyle w:val="Heading3"/>
         <w:rPr>
-          <w:ins w:id="175" w:author="sean hughes" w:date="2020-11-18T10:31:00Z"/>
-        </w:rPr>
-        <w:pPrChange w:id="176" w:author="sean hughes" w:date="2020-11-18T11:03:00Z">
-          <w:pPr>
-            <w:pStyle w:val="Heading3"/>
-          </w:pPr>
-        </w:pPrChange>
+          <w:ins w:id="113" w:author="sean hughes" w:date="2020-11-18T10:31:00Z"/>
+        </w:rPr>
       </w:pPr>
     </w:p>
     <w:p>
       <w:pPr>
         <w:pStyle w:val="Heading3"/>
-        <w:pPrChange w:id="177" w:author="sean hughes" w:date="2020-11-18T11:03:00Z">
-          <w:pPr>
-            <w:pStyle w:val="Heading3"/>
-          </w:pPr>
-        </w:pPrChange>
-      </w:pPr>
-      <w:ins w:id="178" w:author="sean hughes" w:date="2020-11-18T10:11:00Z">
+      </w:pPr>
+      <w:ins w:id="114" w:author="sean hughes" w:date="2020-11-18T10:11:00Z">
         <w:r>
           <w:t xml:space="preserve">Research question 4: </w:t>
         </w:r>
       </w:ins>
-      <w:del w:id="179" w:author="sean hughes" w:date="2020-11-18T10:11:00Z">
+      <w:del w:id="115" w:author="sean hughes" w:date="2020-11-18T10:11:00Z">
         <w:r>
           <w:delText>H</w:delText>
         </w:r>
@@ -6927,7 +6592,7 @@
           <w:delText xml:space="preserve">do </w:delText>
         </w:r>
       </w:del>
-      <w:ins w:id="180" w:author="sean hughes" w:date="2020-11-18T10:11:00Z">
+      <w:ins w:id="116" w:author="sean hughes" w:date="2020-11-18T10:11:00Z">
         <w:r>
           <w:t xml:space="preserve">Are </w:t>
         </w:r>
@@ -6935,7 +6600,7 @@
       <w:r>
         <w:t xml:space="preserve">people </w:t>
       </w:r>
-      <w:ins w:id="181" w:author="sean hughes" w:date="2020-11-18T10:11:00Z">
+      <w:ins w:id="117" w:author="sean hughes" w:date="2020-11-18T10:11:00Z">
         <w:r>
           <w:t xml:space="preserve">good at </w:t>
         </w:r>
@@ -6943,7 +6608,7 @@
       <w:r>
         <w:t>detect</w:t>
       </w:r>
-      <w:ins w:id="182" w:author="sean hughes" w:date="2020-11-18T10:11:00Z">
+      <w:ins w:id="118" w:author="sean hughes" w:date="2020-11-18T10:11:00Z">
         <w:r>
           <w:t>ing</w:t>
         </w:r>
@@ -6951,22 +6616,22 @@
       <w:r>
         <w:t xml:space="preserve"> </w:t>
       </w:r>
-      <w:ins w:id="183" w:author="sean hughes" w:date="2020-11-18T10:11:00Z">
+      <w:ins w:id="119" w:author="sean hughes" w:date="2020-11-18T10:11:00Z">
         <w:r>
           <w:t xml:space="preserve">when they are </w:t>
         </w:r>
       </w:ins>
-      <w:ins w:id="184" w:author="sean hughes" w:date="2020-11-18T10:12:00Z">
+      <w:ins w:id="120" w:author="sean hughes" w:date="2020-11-18T10:12:00Z">
         <w:r>
           <w:t xml:space="preserve">actually </w:t>
         </w:r>
       </w:ins>
-      <w:ins w:id="185" w:author="sean hughes" w:date="2020-11-18T10:11:00Z">
+      <w:ins w:id="121" w:author="sean hughes" w:date="2020-11-18T10:11:00Z">
         <w:r>
           <w:t xml:space="preserve">exposed to </w:t>
         </w:r>
       </w:ins>
-      <w:ins w:id="186" w:author="sean hughes" w:date="2020-11-18T10:12:00Z">
+      <w:ins w:id="122" w:author="sean hughes" w:date="2020-11-18T10:12:00Z">
         <w:r>
           <w:t xml:space="preserve">a </w:t>
         </w:r>
@@ -6974,7 +6639,7 @@
       <w:r>
         <w:t>Deepfake</w:t>
       </w:r>
-      <w:del w:id="187" w:author="sean hughes" w:date="2020-11-18T10:12:00Z">
+      <w:del w:id="123" w:author="sean hughes" w:date="2020-11-18T10:12:00Z">
         <w:r>
           <w:delText>s</w:delText>
         </w:r>
@@ -6984,11 +6649,6 @@
       </w:r>
     </w:p>
     <w:p>
-      <w:pPr>
-        <w:pPrChange w:id="188" w:author="sean hughes" w:date="2020-11-18T11:03:00Z">
-          <w:pPr/>
-        </w:pPrChange>
-      </w:pPr>
       <w:r>
         <w:rPr>
           <w:b/>
@@ -7014,7 +6674,7 @@
       <w:r>
         <w:t xml:space="preserve">were </w:t>
       </w:r>
-      <w:ins w:id="189" w:author="sean hughes" w:date="2020-11-18T10:15:00Z">
+      <w:ins w:id="124" w:author="sean hughes" w:date="2020-11-18T10:15:00Z">
         <w:r>
           <w:t xml:space="preserve">first </w:t>
         </w:r>
@@ -7022,7 +6682,7 @@
       <w:r>
         <w:t xml:space="preserve">told what a Deepfaked was, </w:t>
       </w:r>
-      <w:ins w:id="190" w:author="sean hughes" w:date="2020-11-18T10:15:00Z">
+      <w:ins w:id="125" w:author="sean hughes" w:date="2020-11-18T10:15:00Z">
         <w:r>
           <w:t xml:space="preserve">informed </w:t>
         </w:r>
@@ -7048,9 +6708,6 @@
         <w:rPr>
           <w:highlight w:val="yellow"/>
         </w:rPr>
-        <w:pPrChange w:id="191" w:author="sean hughes" w:date="2020-11-18T11:03:00Z">
-          <w:pPr/>
-        </w:pPrChange>
       </w:pPr>
       <w:r>
         <w:t xml:space="preserve">These open-ended responses were then coded as “Yes” or “No” by the lead experimenter (and checked by two other researchers). Of the 393 participants who were actually exposed to a Deepfaked video in Experiments 4-6 (i.e., those in the Deepfaked conditions), the various raters agreed that the responses of </w:t>
@@ -7081,11 +6738,6 @@
       </w:r>
     </w:p>
     <w:p>
-      <w:pPr>
-        <w:pPrChange w:id="192" w:author="sean hughes" w:date="2020-11-18T11:03:00Z">
-          <w:pPr/>
-        </w:pPrChange>
-      </w:pPr>
       <w:r>
         <w:t xml:space="preserve">Critically, however, these findings were based on subjective coding of open-ended responses. We therefore decided to refine these questions to a closed format alternative in order to minimize potential subjectivity. In Experiment 7 we will now ask participants to </w:t>
       </w:r>
@@ -7095,35 +6747,25 @@
       </w:r>
     </w:p>
     <w:p>
-      <w:pPr>
-        <w:pPrChange w:id="193" w:author="sean hughes" w:date="2020-11-18T11:03:00Z">
-          <w:pPr/>
-        </w:pPrChange>
-      </w:pPr>
       <w:r>
         <w:t xml:space="preserve">We predict that a similar pattern of outcomes will also emerge in Experiment 7 - namely - that most participants in the Deepfake condition will indicate that they were unware that the videos used in the study were </w:t>
       </w:r>
-      <w:commentRangeStart w:id="194"/>
+      <w:commentRangeStart w:id="126"/>
       <w:r>
         <w:t>Deepfaked</w:t>
       </w:r>
-      <w:commentRangeEnd w:id="194"/>
+      <w:commentRangeEnd w:id="126"/>
       <w:r>
         <w:rPr>
           <w:rStyle w:val="CommentReference"/>
         </w:rPr>
-        <w:commentReference w:id="194"/>
+        <w:commentReference w:id="126"/>
       </w:r>
       <w:r>
         <w:t>.</w:t>
       </w:r>
     </w:p>
     <w:p>
-      <w:pPr>
-        <w:pPrChange w:id="195" w:author="sean hughes" w:date="2020-11-18T11:03:00Z">
-          <w:pPr/>
-        </w:pPrChange>
-      </w:pPr>
       <w:r>
         <w:rPr>
           <w:b/>
@@ -7138,7 +6780,7 @@
         </w:rPr>
         <w:t xml:space="preserve"> </w:t>
       </w:r>
-      <w:del w:id="196" w:author="sean hughes" w:date="2020-11-18T10:31:00Z">
+      <w:del w:id="127" w:author="sean hughes" w:date="2020-11-18T10:31:00Z">
         <w:r>
           <w:rPr>
             <w:b/>
@@ -7147,7 +6789,7 @@
           <w:delText>3</w:delText>
         </w:r>
       </w:del>
-      <w:ins w:id="197" w:author="sean hughes" w:date="2020-11-18T10:31:00Z">
+      <w:ins w:id="128" w:author="sean hughes" w:date="2020-11-18T10:31:00Z">
         <w:r>
           <w:rPr>
             <w:b/>
@@ -7194,16 +6836,16 @@
       <w:r>
         <w:t xml:space="preserve"> and informed judgements about whether </w:t>
       </w:r>
-      <w:commentRangeStart w:id="198"/>
+      <w:commentRangeStart w:id="129"/>
       <w:r>
         <w:t xml:space="preserve">online video content is genuine </w:t>
       </w:r>
-      <w:commentRangeEnd w:id="198"/>
+      <w:commentRangeEnd w:id="129"/>
       <w:r>
         <w:rPr>
           <w:rStyle w:val="CommentReference"/>
         </w:rPr>
-        <w:commentReference w:id="198"/>
+        <w:commentReference w:id="129"/>
       </w:r>
       <w:r>
         <w:t>or Deepfaked</w:t>
@@ -7231,13 +6873,8 @@
       </w:r>
     </w:p>
     <w:p>
-      <w:pPr>
-        <w:pPrChange w:id="199" w:author="sean hughes" w:date="2020-11-18T11:03:00Z">
-          <w:pPr/>
-        </w:pPrChange>
-      </w:pPr>
-      <w:commentRangeStart w:id="200"/>
-      <w:commentRangeStart w:id="201"/>
+      <w:commentRangeStart w:id="130"/>
+      <w:commentRangeStart w:id="131"/>
       <w:r>
         <w:rPr>
           <w:i/>
@@ -7304,15 +6941,6 @@
           <w:ilvl w:val="0"/>
           <w:numId w:val="8"/>
         </w:numPr>
-        <w:pPrChange w:id="202" w:author="sean hughes" w:date="2020-11-18T11:03:00Z">
-          <w:pPr>
-            <w:pStyle w:val="ListParagraph"/>
-            <w:numPr>
-              <w:numId w:val="8"/>
-            </w:numPr>
-            <w:ind w:left="1066"/>
-          </w:pPr>
-        </w:pPrChange>
       </w:pPr>
       <w:r>
         <w:t xml:space="preserve">Results </w:t>
@@ -7325,11 +6953,6 @@
       </w:r>
     </w:p>
     <w:p>
-      <w:pPr>
-        <w:pPrChange w:id="203" w:author="sean hughes" w:date="2020-11-18T11:03:00Z">
-          <w:pPr/>
-        </w:pPrChange>
-      </w:pPr>
       <w:r>
         <w:rPr>
           <w:i/>
@@ -7399,15 +7022,6 @@
           <w:ilvl w:val="0"/>
           <w:numId w:val="8"/>
         </w:numPr>
-        <w:pPrChange w:id="204" w:author="sean hughes" w:date="2020-11-18T11:03:00Z">
-          <w:pPr>
-            <w:pStyle w:val="ListParagraph"/>
-            <w:numPr>
-              <w:numId w:val="8"/>
-            </w:numPr>
-            <w:ind w:left="1066"/>
-          </w:pPr>
-        </w:pPrChange>
       </w:pPr>
       <w:r>
         <w:t xml:space="preserve">Results </w:t>
@@ -7430,27 +7044,22 @@
       <w:r>
         <w:t>.</w:t>
       </w:r>
-      <w:commentRangeEnd w:id="200"/>
+      <w:commentRangeEnd w:id="130"/>
       <w:r>
         <w:rPr>
           <w:rStyle w:val="CommentReference"/>
         </w:rPr>
-        <w:commentReference w:id="200"/>
-      </w:r>
-      <w:commentRangeEnd w:id="201"/>
+        <w:commentReference w:id="130"/>
+      </w:r>
+      <w:commentRangeEnd w:id="131"/>
       <w:r>
         <w:rPr>
           <w:rStyle w:val="CommentReference"/>
         </w:rPr>
-        <w:commentReference w:id="201"/>
-      </w:r>
-    </w:p>
-    <w:p>
-      <w:pPr>
-        <w:pPrChange w:id="206" w:author="sean hughes" w:date="2020-11-18T11:03:00Z">
-          <w:pPr/>
-        </w:pPrChange>
-      </w:pPr>
+        <w:commentReference w:id="131"/>
+      </w:r>
+    </w:p>
+    <w:p>
       <w:r>
         <w:rPr>
           <w:i/>
@@ -7519,15 +7128,6 @@
           <w:ilvl w:val="0"/>
           <w:numId w:val="8"/>
         </w:numPr>
-        <w:pPrChange w:id="207" w:author="sean hughes" w:date="2020-11-18T11:03:00Z">
-          <w:pPr>
-            <w:pStyle w:val="ListParagraph"/>
-            <w:numPr>
-              <w:numId w:val="8"/>
-            </w:numPr>
-            <w:ind w:left="1066"/>
-          </w:pPr>
-        </w:pPrChange>
       </w:pPr>
       <w:r>
         <w:t xml:space="preserve">Results </w:t>
@@ -7543,11 +7143,6 @@
       </w:r>
     </w:p>
     <w:p>
-      <w:pPr>
-        <w:pPrChange w:id="208" w:author="sean hughes" w:date="2020-11-18T11:03:00Z">
-          <w:pPr/>
-        </w:pPrChange>
-      </w:pPr>
       <w:r>
         <w:rPr>
           <w:i/>
@@ -7599,15 +7194,6 @@
           <w:ilvl w:val="0"/>
           <w:numId w:val="8"/>
         </w:numPr>
-        <w:pPrChange w:id="209" w:author="sean hughes" w:date="2020-11-18T11:03:00Z">
-          <w:pPr>
-            <w:pStyle w:val="ListParagraph"/>
-            <w:numPr>
-              <w:numId w:val="8"/>
-            </w:numPr>
-            <w:ind w:left="1066"/>
-          </w:pPr>
-        </w:pPrChange>
       </w:pPr>
       <w:r>
         <w:t xml:space="preserve">Results </w:t>
@@ -7656,33 +7242,23 @@
       <w:pPr>
         <w:pStyle w:val="Heading3"/>
         <w:rPr>
-          <w:ins w:id="210" w:author="sean hughes" w:date="2020-11-18T11:04:00Z"/>
-        </w:rPr>
-        <w:pPrChange w:id="211" w:author="sean hughes" w:date="2020-11-18T11:03:00Z">
-          <w:pPr>
-            <w:pStyle w:val="Heading3"/>
-          </w:pPr>
-        </w:pPrChange>
+          <w:ins w:id="132" w:author="sean hughes" w:date="2020-11-18T11:04:00Z"/>
+        </w:rPr>
       </w:pPr>
     </w:p>
     <w:p>
       <w:pPr>
         <w:pStyle w:val="Heading3"/>
-        <w:pPrChange w:id="212" w:author="sean hughes" w:date="2020-11-18T11:03:00Z">
-          <w:pPr>
-            <w:pStyle w:val="Heading3"/>
-          </w:pPr>
-        </w:pPrChange>
       </w:pPr>
       <w:r>
         <w:t xml:space="preserve">Research question </w:t>
       </w:r>
-      <w:ins w:id="213" w:author="sean hughes" w:date="2020-11-18T11:01:00Z">
+      <w:ins w:id="133" w:author="sean hughes" w:date="2020-11-18T11:01:00Z">
         <w:r>
           <w:t>5</w:t>
         </w:r>
       </w:ins>
-      <w:del w:id="214" w:author="sean hughes" w:date="2020-11-18T11:01:00Z">
+      <w:del w:id="134" w:author="sean hughes" w:date="2020-11-18T11:01:00Z">
         <w:r>
           <w:delText>4</w:delText>
         </w:r>
@@ -7799,7 +7375,7 @@
         </w:rPr>
         <w:t xml:space="preserve"> </w:t>
       </w:r>
-      <w:ins w:id="215" w:author="sean hughes" w:date="2020-11-18T11:06:00Z">
+      <w:ins w:id="135" w:author="sean hughes" w:date="2020-11-18T11:06:00Z">
         <w:r>
           <w:rPr>
             <w:b/>
@@ -7808,7 +7384,7 @@
           <w:t>5</w:t>
         </w:r>
       </w:ins>
-      <w:del w:id="216" w:author="sean hughes" w:date="2020-11-18T11:06:00Z">
+      <w:del w:id="136" w:author="sean hughes" w:date="2020-11-18T11:06:00Z">
         <w:r>
           <w:rPr>
             <w:b/>
@@ -7866,7 +7442,7 @@
       <w:r>
         <w:t xml:space="preserve">influence </w:t>
       </w:r>
-      <w:ins w:id="217" w:author="sean hughes" w:date="2020-11-18T11:06:00Z">
+      <w:ins w:id="137" w:author="sean hughes" w:date="2020-11-18T11:06:00Z">
         <w:r>
           <w:t xml:space="preserve">their </w:t>
         </w:r>
@@ -7889,7 +7465,7 @@
         <w:lastRenderedPageBreak/>
         <w:t>H</w:t>
       </w:r>
-      <w:ins w:id="218" w:author="sean hughes" w:date="2020-11-18T11:06:00Z">
+      <w:ins w:id="138" w:author="sean hughes" w:date="2020-11-18T11:06:00Z">
         <w:r>
           <w:rPr>
             <w:i/>
@@ -7897,7 +7473,7 @@
           <w:t>5</w:t>
         </w:r>
       </w:ins>
-      <w:del w:id="219" w:author="sean hughes" w:date="2020-11-18T11:06:00Z">
+      <w:del w:id="139" w:author="sean hughes" w:date="2020-11-18T11:06:00Z">
         <w:r>
           <w:rPr>
             <w:i/>
@@ -8048,7 +7624,7 @@
         </w:rPr>
         <w:t>H</w:t>
       </w:r>
-      <w:ins w:id="220" w:author="sean hughes" w:date="2020-11-18T11:06:00Z">
+      <w:ins w:id="140" w:author="sean hughes" w:date="2020-11-18T11:06:00Z">
         <w:r>
           <w:rPr>
             <w:i/>
@@ -8056,7 +7632,7 @@
           <w:t>5</w:t>
         </w:r>
       </w:ins>
-      <w:del w:id="221" w:author="sean hughes" w:date="2020-11-18T11:06:00Z">
+      <w:del w:id="141" w:author="sean hughes" w:date="2020-11-18T11:06:00Z">
         <w:r>
           <w:rPr>
             <w:i/>
@@ -8174,7 +7750,7 @@
         </w:rPr>
         <w:t>H</w:t>
       </w:r>
-      <w:ins w:id="222" w:author="sean hughes" w:date="2020-11-18T11:07:00Z">
+      <w:ins w:id="142" w:author="sean hughes" w:date="2020-11-18T11:07:00Z">
         <w:r>
           <w:rPr>
             <w:i/>
@@ -8182,7 +7758,7 @@
           <w:t>5</w:t>
         </w:r>
       </w:ins>
-      <w:del w:id="223" w:author="sean hughes" w:date="2020-11-18T11:07:00Z">
+      <w:del w:id="143" w:author="sean hughes" w:date="2020-11-18T11:07:00Z">
         <w:r>
           <w:rPr>
             <w:i/>
@@ -8548,7 +8124,25 @@
           <w:b/>
           <w:i/>
         </w:rPr>
-        <w:t>Model priors.</w:t>
+        <w:t>Model priors</w:t>
+      </w:r>
+      <w:ins w:id="144" w:author="Ian Hussey" w:date="2020-11-19T00:07:00Z">
+        <w:r>
+          <w:rPr>
+            <w:b/>
+            <w:i/>
+          </w:rPr>
+          <w:t xml:space="preserve"> and their informativeness</w:t>
+        </w:r>
+      </w:ins>
+      <w:bookmarkStart w:id="145" w:name="_GoBack"/>
+      <w:bookmarkEnd w:id="145"/>
+      <w:r>
+        <w:rPr>
+          <w:b/>
+          <w:i/>
+        </w:rPr>
+        <w:t>.</w:t>
       </w:r>
       <w:r>
         <w:t xml:space="preserve"> </w:t>
@@ -8607,7 +8201,7 @@
       <w:r>
         <w:t xml:space="preserve">STAN: </w:t>
       </w:r>
-      <w:hyperlink r:id="rId23" w:history="1">
+      <w:hyperlink r:id="rId24" w:history="1">
         <w:r>
           <w:rPr>
             <w:rStyle w:val="Hyperlink"/>
@@ -8616,13 +8210,287 @@
         </w:r>
       </w:hyperlink>
       <w:r>
-        <w:t>). Inspection of the posterior distributions when fitting these models to data obtained in our previous experiments allowed us to characterize these priors as very weakly informative</w:t>
-      </w:r>
-      <w:r>
-        <w:t xml:space="preserve"> (meaning that results would be close to what would be found using frequentist estimation methods</w:t>
-      </w:r>
-      <w:r>
-        <w:t>, driven in large part by the data rather than the prior</w:t>
+        <w:t xml:space="preserve">). </w:t>
+      </w:r>
+      <w:ins w:id="146" w:author="Ian Hussey" w:date="2020-11-19T00:02:00Z">
+        <w:r>
+          <w:t xml:space="preserve">We used </w:t>
+        </w:r>
+        <w:r>
+          <w:fldChar w:fldCharType="begin"/>
+        </w:r>
+        <w:r>
+          <w:instrText xml:space="preserve"> HYPERLINK "https://statmodeling.stat.columbia.edu/2019/08/10/for-each-parameter-or-other-qoi-compare-the-posterior-sd-to-the-prior-sd-if-the-posterior-sd-for-any-parameter-or-qoi-is-more-than-0-1-times-the-prior-sd-then-print-out-a-note-the-prior-dist/" </w:instrText>
+        </w:r>
+        <w:r>
+          <w:fldChar w:fldCharType="separate"/>
+        </w:r>
+        <w:r>
+          <w:rPr>
+            <w:rStyle w:val="Hyperlink"/>
+          </w:rPr>
+          <w:t>Gelman’s (2019)</w:t>
+        </w:r>
+        <w:r>
+          <w:fldChar w:fldCharType="end"/>
+        </w:r>
+        <w:r>
+          <w:t xml:space="preserve"> method to characterize in</w:t>
+        </w:r>
+      </w:ins>
+      <w:ins w:id="147" w:author="Ian Hussey" w:date="2020-11-19T00:01:00Z">
+        <w:r>
+          <w:t xml:space="preserve"> order to characterize</w:t>
+        </w:r>
+      </w:ins>
+      <w:ins w:id="148" w:author="Ian Hussey" w:date="2020-11-19T00:02:00Z">
+        <w:r>
+          <w:t xml:space="preserve"> the priors as uninformative: </w:t>
+        </w:r>
+      </w:ins>
+      <w:del w:id="149" w:author="Ian Hussey" w:date="2020-11-19T00:02:00Z">
+        <w:r>
+          <w:delText xml:space="preserve">Inspection of the posterior distributions when fitting these models to data obtained in our previous experiments </w:delText>
+        </w:r>
+      </w:del>
+      <w:ins w:id="150" w:author="Ian Hussey" w:date="2020-11-19T00:01:00Z">
+        <w:r>
+          <w:t xml:space="preserve">For each parameter, </w:t>
+        </w:r>
+      </w:ins>
+      <w:ins w:id="151" w:author="Ian Hussey" w:date="2020-11-19T00:02:00Z">
+        <w:r>
+          <w:t xml:space="preserve">we </w:t>
+        </w:r>
+      </w:ins>
+      <w:ins w:id="152" w:author="Ian Hussey" w:date="2020-11-19T00:01:00Z">
+        <w:r>
+          <w:t>compare</w:t>
+        </w:r>
+      </w:ins>
+      <w:ins w:id="153" w:author="Ian Hussey" w:date="2020-11-19T00:02:00Z">
+        <w:r>
+          <w:t>d</w:t>
+        </w:r>
+      </w:ins>
+      <w:ins w:id="154" w:author="Ian Hussey" w:date="2020-11-19T00:01:00Z">
+        <w:r>
+          <w:t xml:space="preserve"> the posterior </w:t>
+        </w:r>
+      </w:ins>
+      <w:ins w:id="155" w:author="Ian Hussey" w:date="2020-11-19T00:02:00Z">
+        <w:r>
+          <w:t>SD</w:t>
+        </w:r>
+      </w:ins>
+      <w:ins w:id="156" w:author="Ian Hussey" w:date="2020-11-19T00:01:00Z">
+        <w:r>
+          <w:t xml:space="preserve"> to the prior </w:t>
+        </w:r>
+      </w:ins>
+      <w:ins w:id="157" w:author="Ian Hussey" w:date="2020-11-19T00:02:00Z">
+        <w:r>
+          <w:t>SD</w:t>
+        </w:r>
+      </w:ins>
+      <w:ins w:id="158" w:author="Ian Hussey" w:date="2020-11-19T00:01:00Z">
+        <w:r>
+          <w:t xml:space="preserve">. If the posterior </w:t>
+        </w:r>
+      </w:ins>
+      <w:ins w:id="159" w:author="Ian Hussey" w:date="2020-11-19T00:03:00Z">
+        <w:r>
+          <w:t>SD</w:t>
+        </w:r>
+      </w:ins>
+      <w:ins w:id="160" w:author="Ian Hussey" w:date="2020-11-19T00:01:00Z">
+        <w:r>
+          <w:t xml:space="preserve"> for any parameter </w:t>
+        </w:r>
+      </w:ins>
+      <w:ins w:id="161" w:author="Ian Hussey" w:date="2020-11-19T00:03:00Z">
+        <w:r>
+          <w:t>was</w:t>
+        </w:r>
+      </w:ins>
+      <w:ins w:id="162" w:author="Ian Hussey" w:date="2020-11-19T00:01:00Z">
+        <w:r>
+          <w:t xml:space="preserve"> more than 0.1 times the prior </w:t>
+        </w:r>
+      </w:ins>
+      <w:ins w:id="163" w:author="Ian Hussey" w:date="2020-11-19T00:03:00Z">
+        <w:r>
+          <w:t>SD</w:t>
+        </w:r>
+      </w:ins>
+      <w:ins w:id="164" w:author="Ian Hussey" w:date="2020-11-19T00:01:00Z">
+        <w:r>
+          <w:t xml:space="preserve">, </w:t>
+        </w:r>
+      </w:ins>
+      <w:ins w:id="165" w:author="Ian Hussey" w:date="2020-11-19T00:03:00Z">
+        <w:r>
+          <w:t xml:space="preserve">we </w:t>
+        </w:r>
+      </w:ins>
+      <w:ins w:id="166" w:author="Ian Hussey" w:date="2020-11-19T00:01:00Z">
+        <w:r>
+          <w:t>note</w:t>
+        </w:r>
+      </w:ins>
+      <w:ins w:id="167" w:author="Ian Hussey" w:date="2020-11-19T00:03:00Z">
+        <w:r>
+          <w:t>d</w:t>
+        </w:r>
+      </w:ins>
+      <w:ins w:id="168" w:author="Ian Hussey" w:date="2020-11-19T00:01:00Z">
+        <w:r>
+          <w:t xml:space="preserve"> that the prior was informative</w:t>
+        </w:r>
+      </w:ins>
+      <w:ins w:id="169" w:author="Ian Hussey" w:date="2020-11-19T00:03:00Z">
+        <w:r>
+          <w:t xml:space="preserve">, otherwise it was noted as uninformative. </w:t>
+        </w:r>
+      </w:ins>
+      <w:ins w:id="170" w:author="Ian Hussey" w:date="2020-11-19T00:04:00Z">
+        <w:r>
+          <w:t xml:space="preserve">Inspection of </w:t>
+        </w:r>
+      </w:ins>
+      <w:ins w:id="171" w:author="Ian Hussey" w:date="2020-11-19T00:05:00Z">
+        <w:r>
+          <w:t>prior</w:t>
+        </w:r>
+      </w:ins>
+      <w:ins w:id="172" w:author="Ian Hussey" w:date="2020-11-19T00:04:00Z">
+        <w:r>
+          <w:t xml:space="preserve"> and posterior </w:t>
+        </w:r>
+      </w:ins>
+      <w:ins w:id="173" w:author="Ian Hussey" w:date="2020-11-19T00:05:00Z">
+        <w:r>
+          <w:t>distributions</w:t>
+        </w:r>
+      </w:ins>
+      <w:ins w:id="174" w:author="Ian Hussey" w:date="2020-11-19T00:04:00Z">
+        <w:r>
+          <w:t xml:space="preserve"> for the models fit to the data </w:t>
+        </w:r>
+      </w:ins>
+      <w:ins w:id="175" w:author="Ian Hussey" w:date="2020-11-19T00:05:00Z">
+        <w:r>
+          <w:lastRenderedPageBreak/>
+          <w:t xml:space="preserve">from our previous experiments (1-6) </w:t>
+        </w:r>
+      </w:ins>
+      <w:ins w:id="176" w:author="Ian Hussey" w:date="2020-11-19T00:04:00Z">
+        <w:r>
+          <w:t xml:space="preserve">allowed us to conclude </w:t>
+        </w:r>
+      </w:ins>
+      <w:ins w:id="177" w:author="Ian Hussey" w:date="2020-11-19T00:05:00Z">
+        <w:r>
+          <w:t xml:space="preserve">that all </w:t>
+        </w:r>
+      </w:ins>
+      <w:del w:id="178" w:author="Ian Hussey" w:date="2020-11-19T00:04:00Z">
+        <w:r>
+          <w:delText xml:space="preserve">allowed us to characterize these </w:delText>
+        </w:r>
+      </w:del>
+      <w:r>
+        <w:t xml:space="preserve">priors </w:t>
+      </w:r>
+      <w:del w:id="179" w:author="Ian Hussey" w:date="2020-11-19T00:05:00Z">
+        <w:r>
+          <w:delText xml:space="preserve">as very </w:delText>
+        </w:r>
+      </w:del>
+      <w:ins w:id="180" w:author="Ian Hussey" w:date="2020-11-19T00:05:00Z">
+        <w:r>
+          <w:t>were un</w:t>
+        </w:r>
+      </w:ins>
+      <w:del w:id="181" w:author="Ian Hussey" w:date="2020-11-19T00:05:00Z">
+        <w:r>
+          <w:delText xml:space="preserve">weakly </w:delText>
+        </w:r>
+      </w:del>
+      <w:r>
+        <w:t>informative</w:t>
+      </w:r>
+      <w:ins w:id="182" w:author="Ian Hussey" w:date="2020-11-19T00:05:00Z">
+        <w:r>
+          <w:t xml:space="preserve">. As such, </w:t>
+        </w:r>
+      </w:ins>
+      <w:del w:id="183" w:author="Ian Hussey" w:date="2020-11-19T00:05:00Z">
+        <w:r>
+          <w:delText xml:space="preserve"> (meaning that </w:delText>
+        </w:r>
+      </w:del>
+      <w:r>
+        <w:t xml:space="preserve">results </w:t>
+      </w:r>
+      <w:ins w:id="184" w:author="Ian Hussey" w:date="2020-11-19T00:05:00Z">
+        <w:r>
+          <w:t>(i.e., derived from posterior distribution</w:t>
+        </w:r>
+      </w:ins>
+      <w:ins w:id="185" w:author="Ian Hussey" w:date="2020-11-19T00:06:00Z">
+        <w:r>
+          <w:t xml:space="preserve">s) </w:t>
+        </w:r>
+      </w:ins>
+      <w:del w:id="186" w:author="Ian Hussey" w:date="2020-11-19T00:06:00Z">
+        <w:r>
+          <w:delText xml:space="preserve">would </w:delText>
+        </w:r>
+      </w:del>
+      <w:ins w:id="187" w:author="Ian Hussey" w:date="2020-11-19T00:06:00Z">
+        <w:r>
+          <w:t xml:space="preserve">were very weakly influenced by the prior, and therefore likely to be </w:t>
+        </w:r>
+      </w:ins>
+      <w:del w:id="188" w:author="Ian Hussey" w:date="2020-11-19T00:06:00Z">
+        <w:r>
+          <w:delText xml:space="preserve">be close </w:delText>
+        </w:r>
+      </w:del>
+      <w:ins w:id="189" w:author="Ian Hussey" w:date="2020-11-19T00:06:00Z">
+        <w:r>
+          <w:t xml:space="preserve">comparable </w:t>
+        </w:r>
+      </w:ins>
+      <w:r>
+        <w:t xml:space="preserve">to what would be found </w:t>
+      </w:r>
+      <w:del w:id="190" w:author="Ian Hussey" w:date="2020-11-19T00:06:00Z">
+        <w:r>
+          <w:delText xml:space="preserve">using </w:delText>
+        </w:r>
+      </w:del>
+      <w:ins w:id="191" w:author="Ian Hussey" w:date="2020-11-19T00:06:00Z">
+        <w:r>
+          <w:t xml:space="preserve">had we used </w:t>
+        </w:r>
+      </w:ins>
+      <w:r>
+        <w:t>frequentist estimation methods</w:t>
+      </w:r>
+      <w:ins w:id="192" w:author="Ian Hussey" w:date="2020-11-19T00:06:00Z">
+        <w:r>
+          <w:t xml:space="preserve"> (i.e., </w:t>
+        </w:r>
+      </w:ins>
+      <w:del w:id="193" w:author="Ian Hussey" w:date="2020-11-19T00:06:00Z">
+        <w:r>
+          <w:delText xml:space="preserve">, </w:delText>
+        </w:r>
+      </w:del>
+      <w:r>
+        <w:t>driven in large part by the data rather than the prior</w:t>
       </w:r>
       <w:r>
         <w:t>)</w:t>
@@ -8630,12 +8498,24 @@
       <w:r>
         <w:t xml:space="preserve">. </w:t>
       </w:r>
-      <w:r>
-        <w:t>We will inspect the posteriors of the these models when fitted to the current data in order to judge the informativeness of the priors here.</w:t>
-      </w:r>
-      <w:r>
-        <w:t xml:space="preserve"> </w:t>
-      </w:r>
+      <w:del w:id="194" w:author="Ian Hussey" w:date="2020-11-19T00:06:00Z">
+        <w:r>
+          <w:delText>We will inspect the posteriors of the these models when fitted to the current data in order to judge the informativeness of the priors here.</w:delText>
+        </w:r>
+        <w:r>
+          <w:delText xml:space="preserve"> </w:delText>
+        </w:r>
+      </w:del>
+      <w:ins w:id="195" w:author="Ian Hussey" w:date="2020-11-19T00:06:00Z">
+        <w:r>
+          <w:t xml:space="preserve">The </w:t>
+        </w:r>
+      </w:ins>
+      <w:ins w:id="196" w:author="Ian Hussey" w:date="2020-11-19T00:07:00Z">
+        <w:r>
+          <w:t>informativeness of the priors used in Experiment 7 will also be assessed using Gelman’s (2019) method.</w:t>
+        </w:r>
+      </w:ins>
     </w:p>
     <w:p>
       <w:pPr>
@@ -8648,7 +8528,6 @@
           <w:b/>
           <w:i/>
         </w:rPr>
-        <w:lastRenderedPageBreak/>
         <w:t>Model convergence.</w:t>
       </w:r>
       <w:r>
@@ -8968,6 +8847,7 @@
           <w:b/>
           <w:i/>
         </w:rPr>
+        <w:lastRenderedPageBreak/>
         <w:t>Non-inferiority test</w:t>
       </w:r>
       <w:r>
@@ -9070,11 +8950,7 @@
         <w:t xml:space="preserve"> conditions in each subgroups), this </w:t>
       </w:r>
       <w:r>
-        <w:t xml:space="preserve">will be considered evidence in </w:t>
-      </w:r>
-      <w:r>
-        <w:lastRenderedPageBreak/>
-        <w:t xml:space="preserve">support of </w:t>
+        <w:t xml:space="preserve">will be considered evidence in support of </w:t>
       </w:r>
       <w:r>
         <w:t xml:space="preserve">the alternative hypothesis (i.e., evidence of </w:t>
@@ -9234,9 +9110,9 @@
       </w:r>
     </w:p>
     <w:sectPr>
-      <w:headerReference w:type="even" r:id="rId24"/>
-      <w:headerReference w:type="default" r:id="rId25"/>
-      <w:footerReference w:type="default" r:id="rId26"/>
+      <w:headerReference w:type="even" r:id="rId25"/>
+      <w:headerReference w:type="default" r:id="rId26"/>
+      <w:footerReference w:type="default" r:id="rId27"/>
       <w:pgSz w:w="11906" w:h="16838"/>
       <w:pgMar w:top="1440" w:right="1440" w:bottom="1440" w:left="1440" w:header="708" w:footer="708" w:gutter="0"/>
       <w:cols w:space="708"/>
@@ -9247,8 +9123,8 @@
 </file>
 
 <file path=word/comments.xml><?xml version="1.0" encoding="utf-8"?>
-<w:comments xmlns:wpc="http://schemas.microsoft.com/office/word/2010/wordprocessingCanvas" xmlns:cx="http://schemas.microsoft.com/office/drawing/2014/chartex" xmlns:cx1="http://schemas.microsoft.com/office/drawing/2015/9/8/chartex" xmlns:mc="http://schemas.openxmlformats.org/markup-compatibility/2006" xmlns:o="urn:schemas-microsoft-com:office:office" xmlns:r="http://schemas.openxmlformats.org/officeDocument/2006/relationships" xmlns:m="http://schemas.openxmlformats.org/officeDocument/2006/math" xmlns:v="urn:schemas-microsoft-com:vml" xmlns:wp14="http://schemas.microsoft.com/office/word/2010/wordprocessingDrawing" xmlns:wp="http://schemas.openxmlformats.org/drawingml/2006/wordprocessingDrawing" xmlns:w10="urn:schemas-microsoft-com:office:word" xmlns:w="http://schemas.openxmlformats.org/wordprocessingml/2006/main" xmlns:w14="http://schemas.microsoft.com/office/word/2010/wordml" xmlns:w15="http://schemas.microsoft.com/office/word/2012/wordml" xmlns:w16se="http://schemas.microsoft.com/office/word/2015/wordml/symex" xmlns:wpg="http://schemas.microsoft.com/office/word/2010/wordprocessingGroup" xmlns:wpi="http://schemas.microsoft.com/office/word/2010/wordprocessingInk" xmlns:wne="http://schemas.microsoft.com/office/word/2006/wordml" xmlns:wps="http://schemas.microsoft.com/office/word/2010/wordprocessingShape" mc:Ignorable="w14 w15 w16se wp14">
-  <w:comment w:id="58" w:author="Ian Hussey" w:date="2020-11-16T18:03:00Z" w:initials="IH">
+<w:comments xmlns:wpc="http://schemas.microsoft.com/office/word/2010/wordprocessingCanvas" xmlns:cx="http://schemas.microsoft.com/office/drawing/2014/chartex" xmlns:cx1="http://schemas.microsoft.com/office/drawing/2015/9/8/chartex" xmlns:cx2="http://schemas.microsoft.com/office/drawing/2015/10/21/chartex" xmlns:cx3="http://schemas.microsoft.com/office/drawing/2016/5/9/chartex" xmlns:cx4="http://schemas.microsoft.com/office/drawing/2016/5/10/chartex" xmlns:cx5="http://schemas.microsoft.com/office/drawing/2016/5/11/chartex" xmlns:cx6="http://schemas.microsoft.com/office/drawing/2016/5/12/chartex" xmlns:cx7="http://schemas.microsoft.com/office/drawing/2016/5/13/chartex" xmlns:cx8="http://schemas.microsoft.com/office/drawing/2016/5/14/chartex" xmlns:mc="http://schemas.openxmlformats.org/markup-compatibility/2006" xmlns:aink="http://schemas.microsoft.com/office/drawing/2016/ink" xmlns:am3d="http://schemas.microsoft.com/office/drawing/2017/model3d" xmlns:o="urn:schemas-microsoft-com:office:office" xmlns:r="http://schemas.openxmlformats.org/officeDocument/2006/relationships" xmlns:m="http://schemas.openxmlformats.org/officeDocument/2006/math" xmlns:v="urn:schemas-microsoft-com:vml" xmlns:wp14="http://schemas.microsoft.com/office/word/2010/wordprocessingDrawing" xmlns:wp="http://schemas.openxmlformats.org/drawingml/2006/wordprocessingDrawing" xmlns:w10="urn:schemas-microsoft-com:office:word" xmlns:w="http://schemas.openxmlformats.org/wordprocessingml/2006/main" xmlns:w14="http://schemas.microsoft.com/office/word/2010/wordml" xmlns:w15="http://schemas.microsoft.com/office/word/2012/wordml" xmlns:w16cid="http://schemas.microsoft.com/office/word/2016/wordml/cid" xmlns:w16se="http://schemas.microsoft.com/office/word/2015/wordml/symex" xmlns:wpg="http://schemas.microsoft.com/office/word/2010/wordprocessingGroup" xmlns:wpi="http://schemas.microsoft.com/office/word/2010/wordprocessingInk" xmlns:wne="http://schemas.microsoft.com/office/word/2006/wordml" xmlns:wps="http://schemas.microsoft.com/office/word/2010/wordprocessingShape" mc:Ignorable="w14 w15 w16se w16cid wp14">
+  <w:comment w:id="57" w:author="Ian Hussey" w:date="2020-11-16T18:03:00Z" w:initials="IH">
     <w:p>
       <w:pPr>
         <w:pStyle w:val="CommentText"/>
@@ -9264,7 +9140,7 @@
       </w:r>
     </w:p>
   </w:comment>
-  <w:comment w:id="69" w:author="Ian Hussey" w:date="2020-11-12T14:53:00Z" w:initials="IH">
+  <w:comment w:id="58" w:author="Ian Hussey" w:date="2020-11-12T14:53:00Z" w:initials="IH">
     <w:p>
       <w:pPr>
         <w:pStyle w:val="CommentText"/>
@@ -9306,7 +9182,7 @@
       </w:r>
     </w:p>
   </w:comment>
-  <w:comment w:id="81" w:author="sean hughes" w:date="2020-11-16T15:53:00Z" w:initials="sh">
+  <w:comment w:id="59" w:author="sean hughes" w:date="2020-11-16T15:53:00Z" w:initials="sh">
     <w:p>
       <w:pPr>
         <w:pStyle w:val="CommentText"/>
@@ -9335,7 +9211,7 @@
       </w:r>
     </w:p>
   </w:comment>
-  <w:comment w:id="82" w:author="Ian Hussey" w:date="2020-11-16T18:46:00Z" w:initials="IH">
+  <w:comment w:id="60" w:author="Ian Hussey" w:date="2020-11-16T18:46:00Z" w:initials="IH">
     <w:p>
       <w:pPr>
         <w:pStyle w:val="CommentText"/>
@@ -9364,7 +9240,7 @@
       </w:r>
     </w:p>
   </w:comment>
-  <w:comment w:id="83" w:author="sean hughes" w:date="2020-11-18T10:00:00Z" w:initials="sh">
+  <w:comment w:id="61" w:author="sean hughes" w:date="2020-11-18T10:00:00Z" w:initials="sh">
     <w:p>
       <w:pPr>
         <w:pStyle w:val="CommentText"/>
@@ -9380,7 +9256,7 @@
       </w:r>
     </w:p>
   </w:comment>
-  <w:comment w:id="102" w:author="sean hughes" w:date="2020-11-16T16:06:00Z" w:initials="sh">
+  <w:comment w:id="62" w:author="sean hughes" w:date="2020-11-16T16:06:00Z" w:initials="sh">
     <w:p>
       <w:pPr>
         <w:pStyle w:val="CommentText"/>
@@ -9396,7 +9272,7 @@
       </w:r>
     </w:p>
   </w:comment>
-  <w:comment w:id="99" w:author="Ian Hussey" w:date="2020-11-16T18:28:00Z" w:initials="IH">
+  <w:comment w:id="63" w:author="Ian Hussey" w:date="2020-11-16T18:28:00Z" w:initials="IH">
     <w:p>
       <w:pPr>
         <w:pStyle w:val="CommentText"/>
@@ -9412,7 +9288,7 @@
       </w:r>
     </w:p>
   </w:comment>
-  <w:comment w:id="100" w:author="Ian Hussey" w:date="2020-11-16T18:39:00Z" w:initials="IH">
+  <w:comment w:id="64" w:author="Ian Hussey" w:date="2020-11-16T18:39:00Z" w:initials="IH">
     <w:p>
       <w:pPr>
         <w:pStyle w:val="CommentText"/>
@@ -9459,7 +9335,7 @@
       </w:r>
     </w:p>
   </w:comment>
-  <w:comment w:id="101" w:author="sean hughes" w:date="2020-11-18T10:02:00Z" w:initials="sh">
+  <w:comment w:id="65" w:author="sean hughes" w:date="2020-11-18T10:02:00Z" w:initials="sh">
     <w:p>
       <w:pPr>
         <w:pStyle w:val="CommentText"/>
@@ -9488,7 +9364,7 @@
       </w:r>
     </w:p>
   </w:comment>
-  <w:comment w:id="113" w:author="sean hughes" w:date="2020-11-16T16:02:00Z" w:initials="sh">
+  <w:comment w:id="66" w:author="sean hughes" w:date="2020-11-16T16:02:00Z" w:initials="sh">
     <w:p>
       <w:pPr>
         <w:pStyle w:val="CommentText"/>
@@ -9504,7 +9380,7 @@
       </w:r>
     </w:p>
   </w:comment>
-  <w:comment w:id="114" w:author="Ian Hussey" w:date="2020-11-16T18:38:00Z" w:initials="IH">
+  <w:comment w:id="67" w:author="Ian Hussey" w:date="2020-11-16T18:38:00Z" w:initials="IH">
     <w:p>
       <w:pPr>
         <w:pStyle w:val="CommentText"/>
@@ -9533,7 +9409,7 @@
       </w:r>
     </w:p>
   </w:comment>
-  <w:comment w:id="115" w:author="sean hughes" w:date="2020-11-18T10:05:00Z" w:initials="sh">
+  <w:comment w:id="68" w:author="sean hughes" w:date="2020-11-18T10:05:00Z" w:initials="sh">
     <w:p>
       <w:pPr>
         <w:pStyle w:val="CommentText"/>
@@ -9549,7 +9425,7 @@
       </w:r>
     </w:p>
   </w:comment>
-  <w:comment w:id="161" w:author="sean hughes" w:date="2020-11-16T16:04:00Z" w:initials="sh">
+  <w:comment w:id="103" w:author="sean hughes" w:date="2020-11-16T16:04:00Z" w:initials="sh">
     <w:p>
       <w:pPr>
         <w:pStyle w:val="CommentText"/>
@@ -9565,7 +9441,7 @@
       </w:r>
     </w:p>
   </w:comment>
-  <w:comment w:id="194" w:author="sean hughes" w:date="2020-11-18T10:13:00Z" w:initials="sh">
+  <w:comment w:id="126" w:author="sean hughes" w:date="2020-11-18T10:13:00Z" w:initials="sh">
     <w:p>
       <w:pPr>
         <w:pStyle w:val="CommentText"/>
@@ -9584,7 +9460,7 @@
       </w:r>
     </w:p>
   </w:comment>
-  <w:comment w:id="198" w:author="sean hughes" w:date="2020-11-18T10:33:00Z" w:initials="sh">
+  <w:comment w:id="129" w:author="sean hughes" w:date="2020-11-18T10:33:00Z" w:initials="sh">
     <w:p>
       <w:pPr>
         <w:pStyle w:val="CommentText"/>
@@ -9653,7 +9529,7 @@
       </w:r>
     </w:p>
   </w:comment>
-  <w:comment w:id="200" w:author="Ian Hussey" w:date="2020-11-16T18:49:00Z" w:initials="IH">
+  <w:comment w:id="130" w:author="Ian Hussey" w:date="2020-11-16T18:49:00Z" w:initials="IH">
     <w:p>
       <w:pPr>
         <w:pStyle w:val="CommentText"/>
@@ -9669,7 +9545,7 @@
       </w:r>
     </w:p>
   </w:comment>
-  <w:comment w:id="201" w:author="sean hughes" w:date="2020-11-18T10:40:00Z" w:initials="sh">
+  <w:comment w:id="131" w:author="sean hughes" w:date="2020-11-18T10:40:00Z" w:initials="sh">
     <w:p>
       <w:pPr>
         <w:pStyle w:val="CommentText"/>
@@ -9926,15 +9802,13 @@
       <w:r>
         <w:t xml:space="preserve">If you agree then these values and claims need to be changed. Happy to chat this through, though, as it’s a bitch to get right in one’s head. </w:t>
       </w:r>
-      <w:bookmarkStart w:id="205" w:name="_GoBack"/>
-      <w:bookmarkEnd w:id="205"/>
     </w:p>
   </w:comment>
 </w:comments>
 </file>
 
 <file path=word/commentsExtended.xml><?xml version="1.0" encoding="utf-8"?>
-<w15:commentsEx xmlns:wpc="http://schemas.microsoft.com/office/word/2010/wordprocessingCanvas" xmlns:cx="http://schemas.microsoft.com/office/drawing/2014/chartex" xmlns:cx1="http://schemas.microsoft.com/office/drawing/2015/9/8/chartex" xmlns:mc="http://schemas.openxmlformats.org/markup-compatibility/2006" xmlns:o="urn:schemas-microsoft-com:office:office" xmlns:r="http://schemas.openxmlformats.org/officeDocument/2006/relationships" xmlns:m="http://schemas.openxmlformats.org/officeDocument/2006/math" xmlns:v="urn:schemas-microsoft-com:vml" xmlns:wp14="http://schemas.microsoft.com/office/word/2010/wordprocessingDrawing" xmlns:wp="http://schemas.openxmlformats.org/drawingml/2006/wordprocessingDrawing" xmlns:w10="urn:schemas-microsoft-com:office:word" xmlns:w="http://schemas.openxmlformats.org/wordprocessingml/2006/main" xmlns:w14="http://schemas.microsoft.com/office/word/2010/wordml" xmlns:w15="http://schemas.microsoft.com/office/word/2012/wordml" xmlns:w16se="http://schemas.microsoft.com/office/word/2015/wordml/symex" xmlns:wpg="http://schemas.microsoft.com/office/word/2010/wordprocessingGroup" xmlns:wpi="http://schemas.microsoft.com/office/word/2010/wordprocessingInk" xmlns:wne="http://schemas.microsoft.com/office/word/2006/wordml" xmlns:wps="http://schemas.microsoft.com/office/word/2010/wordprocessingShape" mc:Ignorable="w14 w15 w16se wp14">
+<w15:commentsEx xmlns:wpc="http://schemas.microsoft.com/office/word/2010/wordprocessingCanvas" xmlns:cx="http://schemas.microsoft.com/office/drawing/2014/chartex" xmlns:cx1="http://schemas.microsoft.com/office/drawing/2015/9/8/chartex" xmlns:cx2="http://schemas.microsoft.com/office/drawing/2015/10/21/chartex" xmlns:cx3="http://schemas.microsoft.com/office/drawing/2016/5/9/chartex" xmlns:cx4="http://schemas.microsoft.com/office/drawing/2016/5/10/chartex" xmlns:cx5="http://schemas.microsoft.com/office/drawing/2016/5/11/chartex" xmlns:cx6="http://schemas.microsoft.com/office/drawing/2016/5/12/chartex" xmlns:cx7="http://schemas.microsoft.com/office/drawing/2016/5/13/chartex" xmlns:cx8="http://schemas.microsoft.com/office/drawing/2016/5/14/chartex" xmlns:mc="http://schemas.openxmlformats.org/markup-compatibility/2006" xmlns:aink="http://schemas.microsoft.com/office/drawing/2016/ink" xmlns:am3d="http://schemas.microsoft.com/office/drawing/2017/model3d" xmlns:o="urn:schemas-microsoft-com:office:office" xmlns:r="http://schemas.openxmlformats.org/officeDocument/2006/relationships" xmlns:m="http://schemas.openxmlformats.org/officeDocument/2006/math" xmlns:v="urn:schemas-microsoft-com:vml" xmlns:wp14="http://schemas.microsoft.com/office/word/2010/wordprocessingDrawing" xmlns:wp="http://schemas.openxmlformats.org/drawingml/2006/wordprocessingDrawing" xmlns:w10="urn:schemas-microsoft-com:office:word" xmlns:w="http://schemas.openxmlformats.org/wordprocessingml/2006/main" xmlns:w14="http://schemas.microsoft.com/office/word/2010/wordml" xmlns:w15="http://schemas.microsoft.com/office/word/2012/wordml" xmlns:w16cid="http://schemas.microsoft.com/office/word/2016/wordml/cid" xmlns:w16se="http://schemas.microsoft.com/office/word/2015/wordml/symex" xmlns:wpg="http://schemas.microsoft.com/office/word/2010/wordprocessingGroup" xmlns:wpi="http://schemas.microsoft.com/office/word/2010/wordprocessingInk" xmlns:wne="http://schemas.microsoft.com/office/word/2006/wordml" xmlns:wps="http://schemas.microsoft.com/office/word/2010/wordprocessingShape" mc:Ignorable="w14 w15 w16se w16cid wp14">
   <w15:commentEx w15:paraId="2B586475" w15:done="0"/>
   <w15:commentEx w15:paraId="2BA1314D" w15:done="0"/>
   <w15:commentEx w15:paraId="75EA3C88" w15:done="0"/>
@@ -9957,27 +9831,28 @@
 
 <file path=word/commentsIds.xml><?xml version="1.0" encoding="utf-8"?>
 <w16cid:commentsIds xmlns:wpc="http://schemas.microsoft.com/office/word/2010/wordprocessingCanvas" xmlns:cx="http://schemas.microsoft.com/office/drawing/2014/chartex" xmlns:cx1="http://schemas.microsoft.com/office/drawing/2015/9/8/chartex" xmlns:cx2="http://schemas.microsoft.com/office/drawing/2015/10/21/chartex" xmlns:cx3="http://schemas.microsoft.com/office/drawing/2016/5/9/chartex" xmlns:cx4="http://schemas.microsoft.com/office/drawing/2016/5/10/chartex" xmlns:cx5="http://schemas.microsoft.com/office/drawing/2016/5/11/chartex" xmlns:cx6="http://schemas.microsoft.com/office/drawing/2016/5/12/chartex" xmlns:cx7="http://schemas.microsoft.com/office/drawing/2016/5/13/chartex" xmlns:cx8="http://schemas.microsoft.com/office/drawing/2016/5/14/chartex" xmlns:mc="http://schemas.openxmlformats.org/markup-compatibility/2006" xmlns:aink="http://schemas.microsoft.com/office/drawing/2016/ink" xmlns:am3d="http://schemas.microsoft.com/office/drawing/2017/model3d" xmlns:o="urn:schemas-microsoft-com:office:office" xmlns:r="http://schemas.openxmlformats.org/officeDocument/2006/relationships" xmlns:m="http://schemas.openxmlformats.org/officeDocument/2006/math" xmlns:v="urn:schemas-microsoft-com:vml" xmlns:wp14="http://schemas.microsoft.com/office/word/2010/wordprocessingDrawing" xmlns:wp="http://schemas.openxmlformats.org/drawingml/2006/wordprocessingDrawing" xmlns:w10="urn:schemas-microsoft-com:office:word" xmlns:w="http://schemas.openxmlformats.org/wordprocessingml/2006/main" xmlns:w14="http://schemas.microsoft.com/office/word/2010/wordml" xmlns:w15="http://schemas.microsoft.com/office/word/2012/wordml" xmlns:w16cid="http://schemas.microsoft.com/office/word/2016/wordml/cid" xmlns:w16se="http://schemas.microsoft.com/office/word/2015/wordml/symex" xmlns:wpg="http://schemas.microsoft.com/office/word/2010/wordprocessingGroup" xmlns:wpi="http://schemas.microsoft.com/office/word/2010/wordprocessingInk" xmlns:wne="http://schemas.microsoft.com/office/word/2006/wordml" xmlns:wps="http://schemas.microsoft.com/office/word/2010/wordprocessingShape" mc:Ignorable="w14 w15 w16se w16cid wp14">
-  <w16cid:commentId w16cid:paraId="1409C8CE" w16cid:durableId="235D3A39"/>
-  <w16cid:commentId w16cid:paraId="38D95FAC" w16cid:durableId="235E9BAD"/>
   <w16cid:commentId w16cid:paraId="2B586475" w16cid:durableId="235D3D66"/>
   <w16cid:commentId w16cid:paraId="2BA1314D" w16cid:durableId="2357CAF2"/>
-  <w16cid:commentId w16cid:paraId="0806BEB7" w16cid:durableId="235D418C"/>
   <w16cid:commentId w16cid:paraId="75EA3C88" w16cid:durableId="235D35B5"/>
   <w16cid:commentId w16cid:paraId="6B2CB80B" w16cid:durableId="235D478D"/>
+  <w16cid:commentId w16cid:paraId="1FB19C88" w16cid:durableId="2360341E"/>
   <w16cid:commentId w16cid:paraId="60281B8C" w16cid:durableId="235D35B7"/>
   <w16cid:commentId w16cid:paraId="1A425FB2" w16cid:durableId="235D4337"/>
   <w16cid:commentId w16cid:paraId="0AB72063" w16cid:durableId="235D45FD"/>
+  <w16cid:commentId w16cid:paraId="512ADEEF" w16cid:durableId="23603422"/>
   <w16cid:commentId w16cid:paraId="3090D8F8" w16cid:durableId="235D35B8"/>
   <w16cid:commentId w16cid:paraId="4283CC7C" w16cid:durableId="235D4588"/>
-  <w16cid:commentId w16cid:paraId="79BEE9C5" w16cid:durableId="23591A3E"/>
-  <w16cid:commentId w16cid:paraId="18A49314" w16cid:durableId="235D35BA"/>
-  <w16cid:commentId w16cid:paraId="24D01780" w16cid:durableId="235D35BB"/>
+  <w16cid:commentId w16cid:paraId="1737D7A2" w16cid:durableId="23603425"/>
+  <w16cid:commentId w16cid:paraId="420C3794" w16cid:durableId="23603426"/>
+  <w16cid:commentId w16cid:paraId="04820B0B" w16cid:durableId="23603427"/>
+  <w16cid:commentId w16cid:paraId="5E6E735B" w16cid:durableId="23603428"/>
   <w16cid:commentId w16cid:paraId="35BC146F" w16cid:durableId="235D483C"/>
+  <w16cid:commentId w16cid:paraId="74B3B294" w16cid:durableId="2360342A"/>
 </w16cid:commentsIds>
 </file>
 
 <file path=word/endnotes.xml><?xml version="1.0" encoding="utf-8"?>
-<w:endnotes xmlns:wpc="http://schemas.microsoft.com/office/word/2010/wordprocessingCanvas" xmlns:cx="http://schemas.microsoft.com/office/drawing/2014/chartex" xmlns:cx1="http://schemas.microsoft.com/office/drawing/2015/9/8/chartex" xmlns:mc="http://schemas.openxmlformats.org/markup-compatibility/2006" xmlns:o="urn:schemas-microsoft-com:office:office" xmlns:r="http://schemas.openxmlformats.org/officeDocument/2006/relationships" xmlns:m="http://schemas.openxmlformats.org/officeDocument/2006/math" xmlns:v="urn:schemas-microsoft-com:vml" xmlns:wp14="http://schemas.microsoft.com/office/word/2010/wordprocessingDrawing" xmlns:wp="http://schemas.openxmlformats.org/drawingml/2006/wordprocessingDrawing" xmlns:w10="urn:schemas-microsoft-com:office:word" xmlns:w="http://schemas.openxmlformats.org/wordprocessingml/2006/main" xmlns:w14="http://schemas.microsoft.com/office/word/2010/wordml" xmlns:w15="http://schemas.microsoft.com/office/word/2012/wordml" xmlns:w16se="http://schemas.microsoft.com/office/word/2015/wordml/symex" xmlns:wpg="http://schemas.microsoft.com/office/word/2010/wordprocessingGroup" xmlns:wpi="http://schemas.microsoft.com/office/word/2010/wordprocessingInk" xmlns:wne="http://schemas.microsoft.com/office/word/2006/wordml" xmlns:wps="http://schemas.microsoft.com/office/word/2010/wordprocessingShape" mc:Ignorable="w14 w15 w16se wp14">
+<w:endnotes xmlns:wpc="http://schemas.microsoft.com/office/word/2010/wordprocessingCanvas" xmlns:cx="http://schemas.microsoft.com/office/drawing/2014/chartex" xmlns:cx1="http://schemas.microsoft.com/office/drawing/2015/9/8/chartex" xmlns:cx2="http://schemas.microsoft.com/office/drawing/2015/10/21/chartex" xmlns:cx3="http://schemas.microsoft.com/office/drawing/2016/5/9/chartex" xmlns:cx4="http://schemas.microsoft.com/office/drawing/2016/5/10/chartex" xmlns:cx5="http://schemas.microsoft.com/office/drawing/2016/5/11/chartex" xmlns:cx6="http://schemas.microsoft.com/office/drawing/2016/5/12/chartex" xmlns:cx7="http://schemas.microsoft.com/office/drawing/2016/5/13/chartex" xmlns:cx8="http://schemas.microsoft.com/office/drawing/2016/5/14/chartex" xmlns:mc="http://schemas.openxmlformats.org/markup-compatibility/2006" xmlns:aink="http://schemas.microsoft.com/office/drawing/2016/ink" xmlns:am3d="http://schemas.microsoft.com/office/drawing/2017/model3d" xmlns:o="urn:schemas-microsoft-com:office:office" xmlns:r="http://schemas.openxmlformats.org/officeDocument/2006/relationships" xmlns:m="http://schemas.openxmlformats.org/officeDocument/2006/math" xmlns:v="urn:schemas-microsoft-com:vml" xmlns:wp14="http://schemas.microsoft.com/office/word/2010/wordprocessingDrawing" xmlns:wp="http://schemas.openxmlformats.org/drawingml/2006/wordprocessingDrawing" xmlns:w10="urn:schemas-microsoft-com:office:word" xmlns:w="http://schemas.openxmlformats.org/wordprocessingml/2006/main" xmlns:w14="http://schemas.microsoft.com/office/word/2010/wordml" xmlns:w15="http://schemas.microsoft.com/office/word/2012/wordml" xmlns:w16cid="http://schemas.microsoft.com/office/word/2016/wordml/cid" xmlns:w16se="http://schemas.microsoft.com/office/word/2015/wordml/symex" xmlns:wpg="http://schemas.microsoft.com/office/word/2010/wordprocessingGroup" xmlns:wpi="http://schemas.microsoft.com/office/word/2010/wordprocessingInk" xmlns:wne="http://schemas.microsoft.com/office/word/2006/wordml" xmlns:wps="http://schemas.microsoft.com/office/word/2010/wordprocessingShape" mc:Ignorable="w14 w15 w16se w16cid wp14">
   <w:endnote w:type="separator" w:id="-1">
     <w:p>
       <w:r>
@@ -9996,7 +9871,7 @@
 </file>
 
 <file path=word/footer1.xml><?xml version="1.0" encoding="utf-8"?>
-<w:ftr xmlns:wpc="http://schemas.microsoft.com/office/word/2010/wordprocessingCanvas" xmlns:cx="http://schemas.microsoft.com/office/drawing/2014/chartex" xmlns:cx1="http://schemas.microsoft.com/office/drawing/2015/9/8/chartex" xmlns:mc="http://schemas.openxmlformats.org/markup-compatibility/2006" xmlns:o="urn:schemas-microsoft-com:office:office" xmlns:r="http://schemas.openxmlformats.org/officeDocument/2006/relationships" xmlns:m="http://schemas.openxmlformats.org/officeDocument/2006/math" xmlns:v="urn:schemas-microsoft-com:vml" xmlns:wp14="http://schemas.microsoft.com/office/word/2010/wordprocessingDrawing" xmlns:wp="http://schemas.openxmlformats.org/drawingml/2006/wordprocessingDrawing" xmlns:w10="urn:schemas-microsoft-com:office:word" xmlns:w="http://schemas.openxmlformats.org/wordprocessingml/2006/main" xmlns:w14="http://schemas.microsoft.com/office/word/2010/wordml" xmlns:w15="http://schemas.microsoft.com/office/word/2012/wordml" xmlns:w16se="http://schemas.microsoft.com/office/word/2015/wordml/symex" xmlns:wpg="http://schemas.microsoft.com/office/word/2010/wordprocessingGroup" xmlns:wpi="http://schemas.microsoft.com/office/word/2010/wordprocessingInk" xmlns:wne="http://schemas.microsoft.com/office/word/2006/wordml" xmlns:wps="http://schemas.microsoft.com/office/word/2010/wordprocessingShape" mc:Ignorable="w14 w15 w16se wp14">
+<w:ftr xmlns:wpc="http://schemas.microsoft.com/office/word/2010/wordprocessingCanvas" xmlns:cx="http://schemas.microsoft.com/office/drawing/2014/chartex" xmlns:cx1="http://schemas.microsoft.com/office/drawing/2015/9/8/chartex" xmlns:cx2="http://schemas.microsoft.com/office/drawing/2015/10/21/chartex" xmlns:cx3="http://schemas.microsoft.com/office/drawing/2016/5/9/chartex" xmlns:cx4="http://schemas.microsoft.com/office/drawing/2016/5/10/chartex" xmlns:cx5="http://schemas.microsoft.com/office/drawing/2016/5/11/chartex" xmlns:cx6="http://schemas.microsoft.com/office/drawing/2016/5/12/chartex" xmlns:cx7="http://schemas.microsoft.com/office/drawing/2016/5/13/chartex" xmlns:cx8="http://schemas.microsoft.com/office/drawing/2016/5/14/chartex" xmlns:mc="http://schemas.openxmlformats.org/markup-compatibility/2006" xmlns:aink="http://schemas.microsoft.com/office/drawing/2016/ink" xmlns:am3d="http://schemas.microsoft.com/office/drawing/2017/model3d" xmlns:o="urn:schemas-microsoft-com:office:office" xmlns:r="http://schemas.openxmlformats.org/officeDocument/2006/relationships" xmlns:m="http://schemas.openxmlformats.org/officeDocument/2006/math" xmlns:v="urn:schemas-microsoft-com:vml" xmlns:wp14="http://schemas.microsoft.com/office/word/2010/wordprocessingDrawing" xmlns:wp="http://schemas.openxmlformats.org/drawingml/2006/wordprocessingDrawing" xmlns:w10="urn:schemas-microsoft-com:office:word" xmlns:w="http://schemas.openxmlformats.org/wordprocessingml/2006/main" xmlns:w14="http://schemas.microsoft.com/office/word/2010/wordml" xmlns:w15="http://schemas.microsoft.com/office/word/2012/wordml" xmlns:w16cid="http://schemas.microsoft.com/office/word/2016/wordml/cid" xmlns:w16se="http://schemas.microsoft.com/office/word/2015/wordml/symex" xmlns:wpg="http://schemas.microsoft.com/office/word/2010/wordprocessingGroup" xmlns:wpi="http://schemas.microsoft.com/office/word/2010/wordprocessingInk" xmlns:wne="http://schemas.microsoft.com/office/word/2006/wordml" xmlns:wps="http://schemas.microsoft.com/office/word/2010/wordprocessingShape" mc:Ignorable="w14 w15 w16se w16cid wp14">
   <w:p>
     <w:pPr>
       <w:pStyle w:val="Footer"/>
@@ -10007,7 +9882,7 @@
 </file>
 
 <file path=word/footnotes.xml><?xml version="1.0" encoding="utf-8"?>
-<w:footnotes xmlns:wpc="http://schemas.microsoft.com/office/word/2010/wordprocessingCanvas" xmlns:cx="http://schemas.microsoft.com/office/drawing/2014/chartex" xmlns:cx1="http://schemas.microsoft.com/office/drawing/2015/9/8/chartex" xmlns:mc="http://schemas.openxmlformats.org/markup-compatibility/2006" xmlns:o="urn:schemas-microsoft-com:office:office" xmlns:r="http://schemas.openxmlformats.org/officeDocument/2006/relationships" xmlns:m="http://schemas.openxmlformats.org/officeDocument/2006/math" xmlns:v="urn:schemas-microsoft-com:vml" xmlns:wp14="http://schemas.microsoft.com/office/word/2010/wordprocessingDrawing" xmlns:wp="http://schemas.openxmlformats.org/drawingml/2006/wordprocessingDrawing" xmlns:w10="urn:schemas-microsoft-com:office:word" xmlns:w="http://schemas.openxmlformats.org/wordprocessingml/2006/main" xmlns:w14="http://schemas.microsoft.com/office/word/2010/wordml" xmlns:w15="http://schemas.microsoft.com/office/word/2012/wordml" xmlns:w16se="http://schemas.microsoft.com/office/word/2015/wordml/symex" xmlns:wpg="http://schemas.microsoft.com/office/word/2010/wordprocessingGroup" xmlns:wpi="http://schemas.microsoft.com/office/word/2010/wordprocessingInk" xmlns:wne="http://schemas.microsoft.com/office/word/2006/wordml" xmlns:wps="http://schemas.microsoft.com/office/word/2010/wordprocessingShape" mc:Ignorable="w14 w15 w16se wp14">
+<w:footnotes xmlns:wpc="http://schemas.microsoft.com/office/word/2010/wordprocessingCanvas" xmlns:cx="http://schemas.microsoft.com/office/drawing/2014/chartex" xmlns:cx1="http://schemas.microsoft.com/office/drawing/2015/9/8/chartex" xmlns:cx2="http://schemas.microsoft.com/office/drawing/2015/10/21/chartex" xmlns:cx3="http://schemas.microsoft.com/office/drawing/2016/5/9/chartex" xmlns:cx4="http://schemas.microsoft.com/office/drawing/2016/5/10/chartex" xmlns:cx5="http://schemas.microsoft.com/office/drawing/2016/5/11/chartex" xmlns:cx6="http://schemas.microsoft.com/office/drawing/2016/5/12/chartex" xmlns:cx7="http://schemas.microsoft.com/office/drawing/2016/5/13/chartex" xmlns:cx8="http://schemas.microsoft.com/office/drawing/2016/5/14/chartex" xmlns:mc="http://schemas.openxmlformats.org/markup-compatibility/2006" xmlns:aink="http://schemas.microsoft.com/office/drawing/2016/ink" xmlns:am3d="http://schemas.microsoft.com/office/drawing/2017/model3d" xmlns:o="urn:schemas-microsoft-com:office:office" xmlns:r="http://schemas.openxmlformats.org/officeDocument/2006/relationships" xmlns:m="http://schemas.openxmlformats.org/officeDocument/2006/math" xmlns:v="urn:schemas-microsoft-com:vml" xmlns:wp14="http://schemas.microsoft.com/office/word/2010/wordprocessingDrawing" xmlns:wp="http://schemas.openxmlformats.org/drawingml/2006/wordprocessingDrawing" xmlns:w10="urn:schemas-microsoft-com:office:word" xmlns:w="http://schemas.openxmlformats.org/wordprocessingml/2006/main" xmlns:w14="http://schemas.microsoft.com/office/word/2010/wordml" xmlns:w15="http://schemas.microsoft.com/office/word/2012/wordml" xmlns:w16cid="http://schemas.microsoft.com/office/word/2016/wordml/cid" xmlns:w16se="http://schemas.microsoft.com/office/word/2015/wordml/symex" xmlns:wpg="http://schemas.microsoft.com/office/word/2010/wordprocessingGroup" xmlns:wpi="http://schemas.microsoft.com/office/word/2010/wordprocessingInk" xmlns:wne="http://schemas.microsoft.com/office/word/2006/wordml" xmlns:wps="http://schemas.microsoft.com/office/word/2010/wordprocessingShape" mc:Ignorable="w14 w15 w16se w16cid wp14">
   <w:footnote w:type="separator" w:id="-1">
     <w:p>
       <w:r>
@@ -10026,7 +9901,7 @@
 </file>
 
 <file path=word/header1.xml><?xml version="1.0" encoding="utf-8"?>
-<w:hdr xmlns:wpc="http://schemas.microsoft.com/office/word/2010/wordprocessingCanvas" xmlns:cx="http://schemas.microsoft.com/office/drawing/2014/chartex" xmlns:cx1="http://schemas.microsoft.com/office/drawing/2015/9/8/chartex" xmlns:mc="http://schemas.openxmlformats.org/markup-compatibility/2006" xmlns:o="urn:schemas-microsoft-com:office:office" xmlns:r="http://schemas.openxmlformats.org/officeDocument/2006/relationships" xmlns:m="http://schemas.openxmlformats.org/officeDocument/2006/math" xmlns:v="urn:schemas-microsoft-com:vml" xmlns:wp14="http://schemas.microsoft.com/office/word/2010/wordprocessingDrawing" xmlns:wp="http://schemas.openxmlformats.org/drawingml/2006/wordprocessingDrawing" xmlns:w10="urn:schemas-microsoft-com:office:word" xmlns:w="http://schemas.openxmlformats.org/wordprocessingml/2006/main" xmlns:w14="http://schemas.microsoft.com/office/word/2010/wordml" xmlns:w15="http://schemas.microsoft.com/office/word/2012/wordml" xmlns:w16se="http://schemas.microsoft.com/office/word/2015/wordml/symex" xmlns:wpg="http://schemas.microsoft.com/office/word/2010/wordprocessingGroup" xmlns:wpi="http://schemas.microsoft.com/office/word/2010/wordprocessingInk" xmlns:wne="http://schemas.microsoft.com/office/word/2006/wordml" xmlns:wps="http://schemas.microsoft.com/office/word/2010/wordprocessingShape" mc:Ignorable="w14 w15 w16se wp14">
+<w:hdr xmlns:wpc="http://schemas.microsoft.com/office/word/2010/wordprocessingCanvas" xmlns:cx="http://schemas.microsoft.com/office/drawing/2014/chartex" xmlns:cx1="http://schemas.microsoft.com/office/drawing/2015/9/8/chartex" xmlns:cx2="http://schemas.microsoft.com/office/drawing/2015/10/21/chartex" xmlns:cx3="http://schemas.microsoft.com/office/drawing/2016/5/9/chartex" xmlns:cx4="http://schemas.microsoft.com/office/drawing/2016/5/10/chartex" xmlns:cx5="http://schemas.microsoft.com/office/drawing/2016/5/11/chartex" xmlns:cx6="http://schemas.microsoft.com/office/drawing/2016/5/12/chartex" xmlns:cx7="http://schemas.microsoft.com/office/drawing/2016/5/13/chartex" xmlns:cx8="http://schemas.microsoft.com/office/drawing/2016/5/14/chartex" xmlns:mc="http://schemas.openxmlformats.org/markup-compatibility/2006" xmlns:aink="http://schemas.microsoft.com/office/drawing/2016/ink" xmlns:am3d="http://schemas.microsoft.com/office/drawing/2017/model3d" xmlns:o="urn:schemas-microsoft-com:office:office" xmlns:r="http://schemas.openxmlformats.org/officeDocument/2006/relationships" xmlns:m="http://schemas.openxmlformats.org/officeDocument/2006/math" xmlns:v="urn:schemas-microsoft-com:vml" xmlns:wp14="http://schemas.microsoft.com/office/word/2010/wordprocessingDrawing" xmlns:wp="http://schemas.openxmlformats.org/drawingml/2006/wordprocessingDrawing" xmlns:w10="urn:schemas-microsoft-com:office:word" xmlns:w="http://schemas.openxmlformats.org/wordprocessingml/2006/main" xmlns:w14="http://schemas.microsoft.com/office/word/2010/wordml" xmlns:w15="http://schemas.microsoft.com/office/word/2012/wordml" xmlns:w16cid="http://schemas.microsoft.com/office/word/2016/wordml/cid" xmlns:w16se="http://schemas.microsoft.com/office/word/2015/wordml/symex" xmlns:wpg="http://schemas.microsoft.com/office/word/2010/wordprocessingGroup" xmlns:wpi="http://schemas.microsoft.com/office/word/2010/wordprocessingInk" xmlns:wne="http://schemas.microsoft.com/office/word/2006/wordml" xmlns:wps="http://schemas.microsoft.com/office/word/2010/wordprocessingShape" mc:Ignorable="w14 w15 w16se w16cid wp14">
   <w:sdt>
     <w:sdtPr>
       <w:rPr>
@@ -10038,6 +9913,11 @@
         <w:docPartUnique/>
       </w:docPartObj>
     </w:sdtPr>
+    <w:sdtEndPr>
+      <w:rPr>
+        <w:rStyle w:val="PageNumber"/>
+      </w:rPr>
+    </w:sdtEndPr>
     <w:sdtContent>
       <w:p>
         <w:pPr>
@@ -10078,7 +9958,7 @@
 </file>
 
 <file path=word/header2.xml><?xml version="1.0" encoding="utf-8"?>
-<w:hdr xmlns:wpc="http://schemas.microsoft.com/office/word/2010/wordprocessingCanvas" xmlns:cx="http://schemas.microsoft.com/office/drawing/2014/chartex" xmlns:cx1="http://schemas.microsoft.com/office/drawing/2015/9/8/chartex" xmlns:mc="http://schemas.openxmlformats.org/markup-compatibility/2006" xmlns:o="urn:schemas-microsoft-com:office:office" xmlns:r="http://schemas.openxmlformats.org/officeDocument/2006/relationships" xmlns:m="http://schemas.openxmlformats.org/officeDocument/2006/math" xmlns:v="urn:schemas-microsoft-com:vml" xmlns:wp14="http://schemas.microsoft.com/office/word/2010/wordprocessingDrawing" xmlns:wp="http://schemas.openxmlformats.org/drawingml/2006/wordprocessingDrawing" xmlns:w10="urn:schemas-microsoft-com:office:word" xmlns:w="http://schemas.openxmlformats.org/wordprocessingml/2006/main" xmlns:w14="http://schemas.microsoft.com/office/word/2010/wordml" xmlns:w15="http://schemas.microsoft.com/office/word/2012/wordml" xmlns:w16se="http://schemas.microsoft.com/office/word/2015/wordml/symex" xmlns:wpg="http://schemas.microsoft.com/office/word/2010/wordprocessingGroup" xmlns:wpi="http://schemas.microsoft.com/office/word/2010/wordprocessingInk" xmlns:wne="http://schemas.microsoft.com/office/word/2006/wordml" xmlns:wps="http://schemas.microsoft.com/office/word/2010/wordprocessingShape" mc:Ignorable="w14 w15 w16se wp14">
+<w:hdr xmlns:wpc="http://schemas.microsoft.com/office/word/2010/wordprocessingCanvas" xmlns:cx="http://schemas.microsoft.com/office/drawing/2014/chartex" xmlns:cx1="http://schemas.microsoft.com/office/drawing/2015/9/8/chartex" xmlns:cx2="http://schemas.microsoft.com/office/drawing/2015/10/21/chartex" xmlns:cx3="http://schemas.microsoft.com/office/drawing/2016/5/9/chartex" xmlns:cx4="http://schemas.microsoft.com/office/drawing/2016/5/10/chartex" xmlns:cx5="http://schemas.microsoft.com/office/drawing/2016/5/11/chartex" xmlns:cx6="http://schemas.microsoft.com/office/drawing/2016/5/12/chartex" xmlns:cx7="http://schemas.microsoft.com/office/drawing/2016/5/13/chartex" xmlns:cx8="http://schemas.microsoft.com/office/drawing/2016/5/14/chartex" xmlns:mc="http://schemas.openxmlformats.org/markup-compatibility/2006" xmlns:aink="http://schemas.microsoft.com/office/drawing/2016/ink" xmlns:am3d="http://schemas.microsoft.com/office/drawing/2017/model3d" xmlns:o="urn:schemas-microsoft-com:office:office" xmlns:r="http://schemas.openxmlformats.org/officeDocument/2006/relationships" xmlns:m="http://schemas.openxmlformats.org/officeDocument/2006/math" xmlns:v="urn:schemas-microsoft-com:vml" xmlns:wp14="http://schemas.microsoft.com/office/word/2010/wordprocessingDrawing" xmlns:wp="http://schemas.openxmlformats.org/drawingml/2006/wordprocessingDrawing" xmlns:w10="urn:schemas-microsoft-com:office:word" xmlns:w="http://schemas.openxmlformats.org/wordprocessingml/2006/main" xmlns:w14="http://schemas.microsoft.com/office/word/2010/wordml" xmlns:w15="http://schemas.microsoft.com/office/word/2012/wordml" xmlns:w16cid="http://schemas.microsoft.com/office/word/2016/wordml/cid" xmlns:w16se="http://schemas.microsoft.com/office/word/2015/wordml/symex" xmlns:wpg="http://schemas.microsoft.com/office/word/2010/wordprocessingGroup" xmlns:wpi="http://schemas.microsoft.com/office/word/2010/wordprocessingInk" xmlns:wne="http://schemas.microsoft.com/office/word/2006/wordml" xmlns:wps="http://schemas.microsoft.com/office/word/2010/wordprocessingShape" mc:Ignorable="w14 w15 w16se w16cid wp14">
   <w:sdt>
     <w:sdtPr>
       <w:rPr>
@@ -10090,6 +9970,11 @@
         <w:docPartUnique/>
       </w:docPartObj>
     </w:sdtPr>
+    <w:sdtEndPr>
+      <w:rPr>
+        <w:rStyle w:val="PageNumber"/>
+      </w:rPr>
+    </w:sdtEndPr>
     <w:sdtContent>
       <w:p>
         <w:pPr>
@@ -10143,7 +10028,7 @@
 </file>
 
 <file path=word/numbering.xml><?xml version="1.0" encoding="utf-8"?>
-<w:numbering xmlns:wpc="http://schemas.microsoft.com/office/word/2010/wordprocessingCanvas" xmlns:cx="http://schemas.microsoft.com/office/drawing/2014/chartex" xmlns:cx1="http://schemas.microsoft.com/office/drawing/2015/9/8/chartex" xmlns:mc="http://schemas.openxmlformats.org/markup-compatibility/2006" xmlns:o="urn:schemas-microsoft-com:office:office" xmlns:r="http://schemas.openxmlformats.org/officeDocument/2006/relationships" xmlns:m="http://schemas.openxmlformats.org/officeDocument/2006/math" xmlns:v="urn:schemas-microsoft-com:vml" xmlns:wp14="http://schemas.microsoft.com/office/word/2010/wordprocessingDrawing" xmlns:wp="http://schemas.openxmlformats.org/drawingml/2006/wordprocessingDrawing" xmlns:w10="urn:schemas-microsoft-com:office:word" xmlns:w="http://schemas.openxmlformats.org/wordprocessingml/2006/main" xmlns:w14="http://schemas.microsoft.com/office/word/2010/wordml" xmlns:w15="http://schemas.microsoft.com/office/word/2012/wordml" xmlns:w16se="http://schemas.microsoft.com/office/word/2015/wordml/symex" xmlns:wpg="http://schemas.microsoft.com/office/word/2010/wordprocessingGroup" xmlns:wpi="http://schemas.microsoft.com/office/word/2010/wordprocessingInk" xmlns:wne="http://schemas.microsoft.com/office/word/2006/wordml" xmlns:wps="http://schemas.microsoft.com/office/word/2010/wordprocessingShape" mc:Ignorable="w14 w15 w16se wp14">
+<w:numbering xmlns:wpc="http://schemas.microsoft.com/office/word/2010/wordprocessingCanvas" xmlns:cx="http://schemas.microsoft.com/office/drawing/2014/chartex" xmlns:cx1="http://schemas.microsoft.com/office/drawing/2015/9/8/chartex" xmlns:cx2="http://schemas.microsoft.com/office/drawing/2015/10/21/chartex" xmlns:cx3="http://schemas.microsoft.com/office/drawing/2016/5/9/chartex" xmlns:cx4="http://schemas.microsoft.com/office/drawing/2016/5/10/chartex" xmlns:cx5="http://schemas.microsoft.com/office/drawing/2016/5/11/chartex" xmlns:cx6="http://schemas.microsoft.com/office/drawing/2016/5/12/chartex" xmlns:cx7="http://schemas.microsoft.com/office/drawing/2016/5/13/chartex" xmlns:cx8="http://schemas.microsoft.com/office/drawing/2016/5/14/chartex" xmlns:mc="http://schemas.openxmlformats.org/markup-compatibility/2006" xmlns:aink="http://schemas.microsoft.com/office/drawing/2016/ink" xmlns:am3d="http://schemas.microsoft.com/office/drawing/2017/model3d" xmlns:o="urn:schemas-microsoft-com:office:office" xmlns:r="http://schemas.openxmlformats.org/officeDocument/2006/relationships" xmlns:m="http://schemas.openxmlformats.org/officeDocument/2006/math" xmlns:v="urn:schemas-microsoft-com:vml" xmlns:wp14="http://schemas.microsoft.com/office/word/2010/wordprocessingDrawing" xmlns:wp="http://schemas.openxmlformats.org/drawingml/2006/wordprocessingDrawing" xmlns:w10="urn:schemas-microsoft-com:office:word" xmlns:w="http://schemas.openxmlformats.org/wordprocessingml/2006/main" xmlns:w14="http://schemas.microsoft.com/office/word/2010/wordml" xmlns:w15="http://schemas.microsoft.com/office/word/2012/wordml" xmlns:w16cid="http://schemas.microsoft.com/office/word/2016/wordml/cid" xmlns:w16se="http://schemas.microsoft.com/office/word/2015/wordml/symex" xmlns:wpg="http://schemas.microsoft.com/office/word/2010/wordprocessingGroup" xmlns:wpi="http://schemas.microsoft.com/office/word/2010/wordprocessingInk" xmlns:wne="http://schemas.microsoft.com/office/word/2006/wordml" xmlns:wps="http://schemas.microsoft.com/office/word/2010/wordprocessingShape" mc:Ignorable="w14 w15 w16se w16cid wp14">
   <w:abstractNum w:abstractNumId="0" w15:restartNumberingAfterBreak="0">
     <w:nsid w:val="014D0AB1"/>
     <w:multiLevelType w:val="hybridMultilevel"/>
@@ -11418,7 +11303,7 @@
 </file>
 
 <file path=word/people.xml><?xml version="1.0" encoding="utf-8"?>
-<w15:people xmlns:wpc="http://schemas.microsoft.com/office/word/2010/wordprocessingCanvas" xmlns:cx="http://schemas.microsoft.com/office/drawing/2014/chartex" xmlns:cx1="http://schemas.microsoft.com/office/drawing/2015/9/8/chartex" xmlns:mc="http://schemas.openxmlformats.org/markup-compatibility/2006" xmlns:o="urn:schemas-microsoft-com:office:office" xmlns:r="http://schemas.openxmlformats.org/officeDocument/2006/relationships" xmlns:m="http://schemas.openxmlformats.org/officeDocument/2006/math" xmlns:v="urn:schemas-microsoft-com:vml" xmlns:wp14="http://schemas.microsoft.com/office/word/2010/wordprocessingDrawing" xmlns:wp="http://schemas.openxmlformats.org/drawingml/2006/wordprocessingDrawing" xmlns:w10="urn:schemas-microsoft-com:office:word" xmlns:w="http://schemas.openxmlformats.org/wordprocessingml/2006/main" xmlns:w14="http://schemas.microsoft.com/office/word/2010/wordml" xmlns:w15="http://schemas.microsoft.com/office/word/2012/wordml" xmlns:w16se="http://schemas.microsoft.com/office/word/2015/wordml/symex" xmlns:wpg="http://schemas.microsoft.com/office/word/2010/wordprocessingGroup" xmlns:wpi="http://schemas.microsoft.com/office/word/2010/wordprocessingInk" xmlns:wne="http://schemas.microsoft.com/office/word/2006/wordml" xmlns:wps="http://schemas.microsoft.com/office/word/2010/wordprocessingShape" mc:Ignorable="w14 w15 w16se wp14">
+<w15:people xmlns:wpc="http://schemas.microsoft.com/office/word/2010/wordprocessingCanvas" xmlns:cx="http://schemas.microsoft.com/office/drawing/2014/chartex" xmlns:cx1="http://schemas.microsoft.com/office/drawing/2015/9/8/chartex" xmlns:cx2="http://schemas.microsoft.com/office/drawing/2015/10/21/chartex" xmlns:cx3="http://schemas.microsoft.com/office/drawing/2016/5/9/chartex" xmlns:cx4="http://schemas.microsoft.com/office/drawing/2016/5/10/chartex" xmlns:cx5="http://schemas.microsoft.com/office/drawing/2016/5/11/chartex" xmlns:cx6="http://schemas.microsoft.com/office/drawing/2016/5/12/chartex" xmlns:cx7="http://schemas.microsoft.com/office/drawing/2016/5/13/chartex" xmlns:cx8="http://schemas.microsoft.com/office/drawing/2016/5/14/chartex" xmlns:mc="http://schemas.openxmlformats.org/markup-compatibility/2006" xmlns:aink="http://schemas.microsoft.com/office/drawing/2016/ink" xmlns:am3d="http://schemas.microsoft.com/office/drawing/2017/model3d" xmlns:o="urn:schemas-microsoft-com:office:office" xmlns:r="http://schemas.openxmlformats.org/officeDocument/2006/relationships" xmlns:m="http://schemas.openxmlformats.org/officeDocument/2006/math" xmlns:v="urn:schemas-microsoft-com:vml" xmlns:wp14="http://schemas.microsoft.com/office/word/2010/wordprocessingDrawing" xmlns:wp="http://schemas.openxmlformats.org/drawingml/2006/wordprocessingDrawing" xmlns:w10="urn:schemas-microsoft-com:office:word" xmlns:w="http://schemas.openxmlformats.org/wordprocessingml/2006/main" xmlns:w14="http://schemas.microsoft.com/office/word/2010/wordml" xmlns:w15="http://schemas.microsoft.com/office/word/2012/wordml" xmlns:w16cid="http://schemas.microsoft.com/office/word/2016/wordml/cid" xmlns:w16se="http://schemas.microsoft.com/office/word/2015/wordml/symex" xmlns:wpg="http://schemas.microsoft.com/office/word/2010/wordprocessingGroup" xmlns:wpi="http://schemas.microsoft.com/office/word/2010/wordprocessingInk" xmlns:wne="http://schemas.microsoft.com/office/word/2006/wordml" xmlns:wps="http://schemas.microsoft.com/office/word/2010/wordprocessingShape" mc:Ignorable="w14 w15 w16se w16cid wp14">
   <w15:person w15:author="Ian Hussey">
     <w15:presenceInfo w15:providerId="None" w15:userId="Ian Hussey"/>
   </w15:person>
@@ -11429,7 +11314,7 @@
 </file>
 
 <file path=word/styles.xml><?xml version="1.0" encoding="utf-8"?>
-<w:styles xmlns:mc="http://schemas.openxmlformats.org/markup-compatibility/2006" xmlns:r="http://schemas.openxmlformats.org/officeDocument/2006/relationships" xmlns:w="http://schemas.openxmlformats.org/wordprocessingml/2006/main" xmlns:w14="http://schemas.microsoft.com/office/word/2010/wordml" xmlns:w15="http://schemas.microsoft.com/office/word/2012/wordml" xmlns:w16se="http://schemas.microsoft.com/office/word/2015/wordml/symex" mc:Ignorable="w14 w15 w16se">
+<w:styles xmlns:mc="http://schemas.openxmlformats.org/markup-compatibility/2006" xmlns:r="http://schemas.openxmlformats.org/officeDocument/2006/relationships" xmlns:w="http://schemas.openxmlformats.org/wordprocessingml/2006/main" xmlns:w14="http://schemas.microsoft.com/office/word/2010/wordml" xmlns:w15="http://schemas.microsoft.com/office/word/2012/wordml" xmlns:w16cid="http://schemas.microsoft.com/office/word/2016/wordml/cid" xmlns:w16se="http://schemas.microsoft.com/office/word/2015/wordml/symex" mc:Ignorable="w14 w15 w16se w16cid">
   <w:docDefaults>
     <w:rPrDefault>
       <w:rPr>
@@ -11445,7 +11330,7 @@
       </w:pPr>
     </w:pPrDefault>
   </w:docDefaults>
-  <w:latentStyles w:defLockedState="0" w:defUIPriority="99" w:defSemiHidden="0" w:defUnhideWhenUsed="0" w:defQFormat="0" w:count="371">
+  <w:latentStyles w:defLockedState="0" w:defUIPriority="99" w:defSemiHidden="0" w:defUnhideWhenUsed="0" w:defQFormat="0" w:count="375">
     <w:lsdException w:name="Normal" w:uiPriority="0" w:qFormat="1"/>
     <w:lsdException w:name="heading 1" w:uiPriority="9" w:qFormat="1"/>
     <w:lsdException w:name="heading 2" w:semiHidden="1" w:uiPriority="9" w:unhideWhenUsed="1" w:qFormat="1"/>
@@ -11551,7 +11436,6 @@
     <w:lsdException w:name="HTML Sample" w:semiHidden="1" w:unhideWhenUsed="1"/>
     <w:lsdException w:name="HTML Typewriter" w:semiHidden="1" w:unhideWhenUsed="1"/>
     <w:lsdException w:name="HTML Variable" w:semiHidden="1" w:unhideWhenUsed="1"/>
-    <w:lsdException w:name="Normal Table" w:semiHidden="1" w:unhideWhenUsed="1"/>
     <w:lsdException w:name="annotation subject" w:semiHidden="1" w:unhideWhenUsed="1"/>
     <w:lsdException w:name="No List" w:semiHidden="1" w:unhideWhenUsed="1"/>
     <w:lsdException w:name="Outline List 1" w:semiHidden="1" w:unhideWhenUsed="1"/>
@@ -11595,10 +11479,8 @@
     <w:lsdException w:name="Table Elegant" w:semiHidden="1" w:unhideWhenUsed="1"/>
     <w:lsdException w:name="Table Professional" w:semiHidden="1" w:unhideWhenUsed="1"/>
     <w:lsdException w:name="Table Subtle 1" w:semiHidden="1" w:unhideWhenUsed="1"/>
-    <w:lsdException w:name="Table Subtle 2" w:semiHidden="1" w:unhideWhenUsed="1"/>
     <w:lsdException w:name="Table Web 1" w:semiHidden="1" w:unhideWhenUsed="1"/>
     <w:lsdException w:name="Table Web 2" w:semiHidden="1" w:unhideWhenUsed="1"/>
-    <w:lsdException w:name="Table Web 3" w:semiHidden="1" w:unhideWhenUsed="1"/>
     <w:lsdException w:name="Balloon Text" w:semiHidden="1" w:unhideWhenUsed="1"/>
     <w:lsdException w:name="Table Grid" w:uiPriority="39"/>
     <w:lsdException w:name="Table Theme" w:semiHidden="1" w:unhideWhenUsed="1"/>
@@ -11817,6 +11699,10 @@
     <w:lsdException w:name="List Table 5 Dark Accent 6" w:uiPriority="50"/>
     <w:lsdException w:name="List Table 6 Colorful Accent 6" w:uiPriority="51"/>
     <w:lsdException w:name="List Table 7 Colorful Accent 6" w:uiPriority="52"/>
+    <w:lsdException w:name="Mention" w:semiHidden="1" w:unhideWhenUsed="1"/>
+    <w:lsdException w:name="Smart Hyperlink" w:semiHidden="1" w:unhideWhenUsed="1"/>
+    <w:lsdException w:name="Hashtag" w:semiHidden="1" w:unhideWhenUsed="1"/>
+    <w:lsdException w:name="Unresolved Mention" w:semiHidden="1" w:unhideWhenUsed="1"/>
   </w:latentStyles>
   <w:style w:type="paragraph" w:default="1" w:styleId="Normal">
     <w:name w:val="Normal"/>
@@ -12237,13 +12123,25 @@
       <w:shd w:val="clear" w:color="auto" w:fill="E1DFDD"/>
     </w:rPr>
   </w:style>
-  <w:style w:type="character" w:customStyle="1" w:styleId="UnresolvedMention">
+  <w:style w:type="character" w:customStyle="1" w:styleId="UnresolvedMention2">
+    <w:name w:val="Unresolved Mention2"/>
+    <w:basedOn w:val="DefaultParagraphFont"/>
+    <w:uiPriority w:val="99"/>
+    <w:semiHidden/>
+    <w:unhideWhenUsed/>
+    <w:rsid w:val="00457771"/>
+    <w:rPr>
+      <w:color w:val="605E5C"/>
+      <w:shd w:val="clear" w:color="auto" w:fill="E1DFDD"/>
+    </w:rPr>
+  </w:style>
+  <w:style w:type="character" w:styleId="UnresolvedMention">
     <w:name w:val="Unresolved Mention"/>
     <w:basedOn w:val="DefaultParagraphFont"/>
     <w:uiPriority w:val="99"/>
     <w:semiHidden/>
     <w:unhideWhenUsed/>
-    <w:rsid w:val="00457771"/>
+    <w:rsid w:val="00CB2D59"/>
     <w:rPr>
       <w:color w:val="605E5C"/>
       <w:shd w:val="clear" w:color="auto" w:fill="E1DFDD"/>
@@ -12518,7 +12416,7 @@
 </file>
 
 <file path=customXml/itemProps1.xml><?xml version="1.0" encoding="utf-8"?>
-<ds:datastoreItem xmlns:ds="http://schemas.openxmlformats.org/officeDocument/2006/customXml" ds:itemID="{C6C44E96-0C54-491D-B55F-C3222F289F8C}">
+<ds:datastoreItem xmlns:ds="http://schemas.openxmlformats.org/officeDocument/2006/customXml" ds:itemID="{99F5F9EE-5779-4442-85BD-662D28416BA9}">
   <ds:schemaRefs>
     <ds:schemaRef ds:uri="http://schemas.openxmlformats.org/officeDocument/2006/bibliography"/>
   </ds:schemaRefs>

--- a/Experiment 7/preregistration.docx
+++ b/Experiment 7/preregistration.docx
@@ -10,7 +10,7 @@
         <w:t xml:space="preserve">Changing First Impressions via Genuine </w:t>
       </w:r>
       <w:r>
-        <w:t xml:space="preserve">Online Video </w:t>
+        <w:t xml:space="preserve">Online </w:t>
       </w:r>
       <w:r>
         <w:t>Content</w:t>
@@ -53,131 +53,301 @@
       </w:r>
     </w:p>
     <w:p>
-      <w:r>
-        <w:t xml:space="preserve">(1) </w:t>
-      </w:r>
-      <w:r>
-        <w:t xml:space="preserve">Can online </w:t>
-      </w:r>
-      <w:r>
-        <w:t xml:space="preserve">(video) </w:t>
-      </w:r>
-      <w:r>
-        <w:t>content establish first impressions</w:t>
-      </w:r>
-      <w:r>
-        <w:t xml:space="preserve"> towards a </w:t>
-      </w:r>
-      <w:r>
-        <w:t>novel individual</w:t>
-      </w:r>
+      <w:pPr>
+        <w:pStyle w:val="ListParagraph"/>
+        <w:numPr>
+          <w:ilvl w:val="0"/>
+          <w:numId w:val="14"/>
+        </w:numPr>
+      </w:pPr>
+      <w:r>
+        <w:t>Can online content establish first impressions</w:t>
+      </w:r>
+      <w:r>
+        <w:t xml:space="preserve"> towards a novel individual</w:t>
+      </w:r>
+      <w:r>
+        <w:t>, even when the content is not real?</w:t>
+      </w:r>
+      <w:r>
+        <w:t xml:space="preserve"> </w:t>
+      </w:r>
+    </w:p>
+    <w:p>
+      <w:pPr>
+        <w:pStyle w:val="ListParagraph"/>
+        <w:numPr>
+          <w:ilvl w:val="0"/>
+          <w:numId w:val="14"/>
+        </w:numPr>
+      </w:pPr>
+      <w:r>
+        <w:t xml:space="preserve">Are </w:t>
+      </w:r>
+      <w:proofErr w:type="spellStart"/>
+      <w:r>
+        <w:t>Deepfakes</w:t>
+      </w:r>
+      <w:proofErr w:type="spellEnd"/>
+      <w:r>
+        <w:t xml:space="preserve"> just as good as genuine online content at establishing first impressions?</w:t>
+      </w:r>
+    </w:p>
+    <w:p>
+      <w:pPr>
+        <w:pStyle w:val="ListParagraph"/>
+        <w:numPr>
+          <w:ilvl w:val="0"/>
+          <w:numId w:val="14"/>
+        </w:numPr>
+      </w:pPr>
+      <w:r>
+        <w:t xml:space="preserve">How good are people at detecting </w:t>
+      </w:r>
+      <w:proofErr w:type="spellStart"/>
+      <w:r>
+        <w:t>Deepfakes</w:t>
+      </w:r>
+      <w:proofErr w:type="spellEnd"/>
       <w:r>
         <w:t>?</w:t>
       </w:r>
-    </w:p>
-    <w:p>
-      <w:r>
-        <w:t xml:space="preserve">(2) </w:t>
-      </w:r>
-      <w:r>
-        <w:t xml:space="preserve">Is </w:t>
-      </w:r>
-      <w:r>
-        <w:t>Deepfake</w:t>
-      </w:r>
-      <w:r>
-        <w:t>d</w:t>
-      </w:r>
       <w:r>
         <w:t xml:space="preserve"> </w:t>
       </w:r>
-      <w:r>
-        <w:t xml:space="preserve">content as effective </w:t>
-      </w:r>
-      <w:r>
-        <w:t xml:space="preserve">as genuine content </w:t>
+    </w:p>
+    <w:p>
+      <w:pPr>
+        <w:pStyle w:val="ListParagraph"/>
+        <w:numPr>
+          <w:ilvl w:val="0"/>
+          <w:numId w:val="14"/>
+        </w:numPr>
+      </w:pPr>
+      <w:r>
+        <w:t>Are people aware that content can be Deepfaked before they take part in the study, and does this make them better at detecting them?</w:t>
+      </w:r>
+    </w:p>
+    <w:p>
+      <w:pPr>
+        <w:pStyle w:val="ListParagraph"/>
+        <w:numPr>
+          <w:ilvl w:val="0"/>
+          <w:numId w:val="14"/>
+        </w:numPr>
+      </w:pPr>
+      <w:r>
+        <w:t>Does knowing content is Deepfaked make you immune to its influence?</w:t>
+      </w:r>
+    </w:p>
+    <w:p>
+      <w:r>
+        <w:t>Improvements were made to the study design (e.g., discarding exploratory measures to focus only on confirmatory hypotheses), preregistration specificity (e.g., preregistering all data processing and analysis code; writing a more precise preregistration document), and analytic strategy (e.g., swapping to a Bayesian framework in order to produce more intuitive effect sizes and tests of non-inferiority).</w:t>
+      </w:r>
+      <w:r>
+        <w:t xml:space="preserve"> In some cases, these questions already have strong evidence from preregistered analyses </w:t>
+      </w:r>
+      <w:r>
+        <w:t xml:space="preserve">from our </w:t>
+      </w:r>
+      <w:r>
+        <w:t xml:space="preserve">previous studies (e.g., can both genuine and Deepfaked content </w:t>
+      </w:r>
+      <w:r>
+        <w:t xml:space="preserve">give rise to </w:t>
+      </w:r>
+      <w:r>
+        <w:t>impression formation</w:t>
+      </w:r>
+      <w:r>
+        <w:t>, is there evidence that they are comparably effective</w:t>
+      </w:r>
+      <w:r>
+        <w:t>), whereas in other cases hypotheses were induced from</w:t>
+      </w:r>
+      <w:r>
+        <w:t>,</w:t>
+      </w:r>
+      <w:r>
+        <w:t xml:space="preserve"> or refined based on</w:t>
+      </w:r>
+      <w:r>
+        <w:t>,</w:t>
+      </w:r>
+      <w:r>
+        <w:t xml:space="preserve"> </w:t>
+      </w:r>
+      <w:r>
+        <w:t xml:space="preserve">previous </w:t>
+      </w:r>
+      <w:r>
+        <w:t xml:space="preserve">data and therefore require confirmation (e.g., does knowing something is a Deepfake make you immune to its influence). </w:t>
+      </w:r>
+    </w:p>
+    <w:p>
+      <w:r>
+        <w:t xml:space="preserve">Note that despite being preregistered prior to data collection, we write in the past tense in order to maximize the potential correspondence between this document and the final manuscript. </w:t>
+      </w:r>
+    </w:p>
+    <w:p>
+      <w:pPr>
+        <w:pStyle w:val="Heading1"/>
+      </w:pPr>
+      <w:r>
+        <w:lastRenderedPageBreak/>
+        <w:t>Method</w:t>
+      </w:r>
+    </w:p>
+    <w:p>
+      <w:pPr>
+        <w:pStyle w:val="Heading2"/>
+      </w:pPr>
+      <w:r>
+        <w:t>Design</w:t>
+      </w:r>
+    </w:p>
+    <w:p>
+      <w:r>
+        <w:rPr>
+          <w:i/>
+        </w:rPr>
+        <w:t>Source Valence</w:t>
+      </w:r>
+      <w:r>
+        <w:t xml:space="preserve"> (positive vs. negative) and </w:t>
+      </w:r>
+      <w:r>
+        <w:rPr>
+          <w:i/>
+        </w:rPr>
+        <w:t>Video Type</w:t>
+      </w:r>
+      <w:r>
+        <w:t xml:space="preserve"> (Deepfaked vs. genuine) </w:t>
+      </w:r>
+      <w:r>
+        <w:t xml:space="preserve">were </w:t>
+      </w:r>
+      <w:r>
+        <w:t xml:space="preserve">counterbalanced </w:t>
+      </w:r>
+      <w:r>
+        <w:t>between</w:t>
+      </w:r>
+      <w:r>
+        <w:t xml:space="preserve"> participants</w:t>
+      </w:r>
+      <w:r>
+        <w:t xml:space="preserve">, and </w:t>
+      </w:r>
+      <w:r>
+        <w:t xml:space="preserve">were </w:t>
+      </w:r>
+      <w:r>
+        <w:t>used as Independent Variables in the analyses</w:t>
+      </w:r>
+      <w:r>
+        <w:t xml:space="preserve">. </w:t>
+      </w:r>
+      <w:r>
+        <w:t>P</w:t>
+      </w:r>
+      <w:r>
+        <w:t xml:space="preserve">articipants </w:t>
+      </w:r>
+      <w:r>
+        <w:t xml:space="preserve">were </w:t>
+      </w:r>
+      <w:r>
+        <w:t xml:space="preserve">randomly assigned to one of </w:t>
+      </w:r>
+      <w:r>
+        <w:t xml:space="preserve">four </w:t>
+      </w:r>
+      <w:r>
+        <w:t>groups</w:t>
+      </w:r>
+      <w:r>
+        <w:t xml:space="preserve">: </w:t>
+      </w:r>
+    </w:p>
+    <w:p>
+      <w:pPr>
+        <w:pStyle w:val="ListParagraph"/>
+      </w:pPr>
+      <w:r>
+        <w:t>Group 1: encountered the positive variant of the genuine video</w:t>
+      </w:r>
+    </w:p>
+    <w:p>
+      <w:pPr>
+        <w:pStyle w:val="ListParagraph"/>
+      </w:pPr>
+      <w:r>
+        <w:t>Group 2: encountered the negative variant of the genuine video</w:t>
+      </w:r>
+    </w:p>
+    <w:p>
+      <w:pPr>
+        <w:pStyle w:val="ListParagraph"/>
+      </w:pPr>
+      <w:r>
+        <w:t>Group 3: encountered the positive variant of the Deepfaked video</w:t>
+      </w:r>
+    </w:p>
+    <w:p>
+      <w:pPr>
+        <w:pStyle w:val="ListParagraph"/>
+      </w:pPr>
+      <w:r>
+        <w:t>Group 4: encountered the negative variant of the Deepfaked video.</w:t>
+      </w:r>
+      <w:r>
+        <w:t xml:space="preserve"> </w:t>
+      </w:r>
+    </w:p>
+    <w:p>
+      <w:r>
+        <w:t xml:space="preserve">Evaluative task order (self-report or IAT first) </w:t>
+      </w:r>
+      <w:r>
+        <w:t>were</w:t>
+      </w:r>
+      <w:r>
+        <w:t xml:space="preserve"> </w:t>
+      </w:r>
+      <w:r>
+        <w:t xml:space="preserve">also </w:t>
+      </w:r>
+      <w:r>
+        <w:t xml:space="preserve">counterbalanced </w:t>
+      </w:r>
+      <w:r>
+        <w:t>between</w:t>
+      </w:r>
+      <w:r>
+        <w:t xml:space="preserve"> participant</w:t>
+      </w:r>
+      <w:r>
+        <w:t xml:space="preserve">s on this basis that this is common within the implicit measures literature. </w:t>
+      </w:r>
+      <w:r>
+        <w:t>T</w:t>
+      </w:r>
+      <w:r>
+        <w:t xml:space="preserve">hese variables </w:t>
+      </w:r>
+      <w:r>
+        <w:t xml:space="preserve">were </w:t>
+      </w:r>
+      <w:r>
+        <w:t xml:space="preserve">not modelled </w:t>
       </w:r>
       <w:r>
         <w:t xml:space="preserve">in </w:t>
       </w:r>
       <w:r>
-        <w:t>establishing impressions?</w:t>
-      </w:r>
-    </w:p>
-    <w:p>
-      <w:r>
-        <w:t xml:space="preserve">(3) How well do people detect </w:t>
-      </w:r>
-      <w:r>
-        <w:t>Deepfake</w:t>
-      </w:r>
-      <w:r>
-        <w:t xml:space="preserve">s? </w:t>
-      </w:r>
-    </w:p>
-    <w:p>
-      <w:r>
-        <w:t>(4) Does knowing something is a Deepfake make you immune to its influence?</w:t>
-      </w:r>
-      <w:r>
-        <w:t xml:space="preserve"> </w:t>
-      </w:r>
-    </w:p>
-    <w:p>
-      <w:r>
-        <w:t>Improvements were made to the study design (e.g., discarding exploratory measures to focus only on confirmatory hypotheses), preregistration specificity (e.g., preregistering all data processing and analysis code; writing a more precise preregistration document), and analytic strategy (e.g., swapping to a Bayesian framework in order to produce more intuitive effect sizes and tests of non-inferiority).</w:t>
-      </w:r>
-      <w:r>
-        <w:t xml:space="preserve"> In some cases, these questions already have strong evidence from preregistered analyses </w:t>
-      </w:r>
-      <w:r>
-        <w:t xml:space="preserve">from our </w:t>
-      </w:r>
-      <w:r>
-        <w:t xml:space="preserve">previous studies (e.g., can both genuine and Deepfaked content </w:t>
-      </w:r>
-      <w:r>
-        <w:t xml:space="preserve">give rise to </w:t>
-      </w:r>
-      <w:r>
-        <w:t>impression formation</w:t>
-      </w:r>
-      <w:r>
-        <w:t>, is there evidence that they are comparably effective</w:t>
-      </w:r>
-      <w:r>
-        <w:t>), whereas in other cases hypotheses were induced from</w:t>
-      </w:r>
-      <w:r>
-        <w:t>,</w:t>
-      </w:r>
-      <w:r>
-        <w:t xml:space="preserve"> or refined based on</w:t>
-      </w:r>
-      <w:r>
-        <w:t>,</w:t>
-      </w:r>
-      <w:r>
-        <w:t xml:space="preserve"> </w:t>
-      </w:r>
-      <w:r>
-        <w:t xml:space="preserve">previous </w:t>
-      </w:r>
-      <w:r>
-        <w:t xml:space="preserve">data and therefore require confirmation (e.g., does knowing something is a Deepfake make you immune to its influence). </w:t>
-      </w:r>
-    </w:p>
-    <w:p>
-      <w:r>
-        <w:t xml:space="preserve">Note that despite being preregistered prior to data collection, we write in the past tense in order to maximize the potential correspondence between this document and the final manuscript. </w:t>
-      </w:r>
-    </w:p>
-    <w:p>
-      <w:pPr>
-        <w:pStyle w:val="Heading1"/>
-      </w:pPr>
-      <w:r>
-        <w:t>Method</w:t>
+        <w:t>the analyses.</w:t>
       </w:r>
     </w:p>
     <w:p>
@@ -185,159 +355,6 @@
         <w:pStyle w:val="Heading2"/>
       </w:pPr>
       <w:r>
-        <w:t>Design</w:t>
-      </w:r>
-    </w:p>
-    <w:p>
-      <w:r>
-        <w:rPr>
-          <w:i/>
-        </w:rPr>
-        <w:lastRenderedPageBreak/>
-        <w:t>Source Valence</w:t>
-      </w:r>
-      <w:r>
-        <w:t xml:space="preserve"> (positive vs. negative) and </w:t>
-      </w:r>
-      <w:r>
-        <w:rPr>
-          <w:i/>
-        </w:rPr>
-        <w:t>Video Type</w:t>
-      </w:r>
-      <w:r>
-        <w:t xml:space="preserve"> (Deepfaked vs. genuine) </w:t>
-      </w:r>
-      <w:r>
-        <w:t xml:space="preserve">were </w:t>
-      </w:r>
-      <w:r>
-        <w:t xml:space="preserve">counterbalanced </w:t>
-      </w:r>
-      <w:r>
-        <w:t>between</w:t>
-      </w:r>
-      <w:r>
-        <w:t xml:space="preserve"> participants</w:t>
-      </w:r>
-      <w:r>
-        <w:t xml:space="preserve">, and </w:t>
-      </w:r>
-      <w:r>
-        <w:t xml:space="preserve">were </w:t>
-      </w:r>
-      <w:r>
-        <w:t>used as Independent Variables in the analyses</w:t>
-      </w:r>
-      <w:r>
-        <w:t xml:space="preserve">. </w:t>
-      </w:r>
-      <w:r>
-        <w:t>P</w:t>
-      </w:r>
-      <w:r>
-        <w:t xml:space="preserve">articipants </w:t>
-      </w:r>
-      <w:r>
-        <w:t xml:space="preserve">were </w:t>
-      </w:r>
-      <w:r>
-        <w:t xml:space="preserve">randomly assigned to one of </w:t>
-      </w:r>
-      <w:r>
-        <w:t xml:space="preserve">four </w:t>
-      </w:r>
-      <w:r>
-        <w:t>groups</w:t>
-      </w:r>
-      <w:r>
-        <w:t xml:space="preserve">: </w:t>
-      </w:r>
-    </w:p>
-    <w:p>
-      <w:pPr>
-        <w:pStyle w:val="ListParagraph"/>
-      </w:pPr>
-      <w:r>
-        <w:t>Group 1: encountered the positive variant of the genuine video</w:t>
-      </w:r>
-    </w:p>
-    <w:p>
-      <w:pPr>
-        <w:pStyle w:val="ListParagraph"/>
-      </w:pPr>
-      <w:r>
-        <w:t>Group 2: encountered the negative variant of the genuine video</w:t>
-      </w:r>
-    </w:p>
-    <w:p>
-      <w:pPr>
-        <w:pStyle w:val="ListParagraph"/>
-      </w:pPr>
-      <w:r>
-        <w:t>Group 3: encountered the positive variant of the Deepfaked video</w:t>
-      </w:r>
-    </w:p>
-    <w:p>
-      <w:pPr>
-        <w:pStyle w:val="ListParagraph"/>
-      </w:pPr>
-      <w:r>
-        <w:t>Group 4: encountered the negative variant of the Deepfaked video.</w:t>
-      </w:r>
-      <w:r>
-        <w:t xml:space="preserve"> </w:t>
-      </w:r>
-    </w:p>
-    <w:p>
-      <w:r>
-        <w:t xml:space="preserve">Evaluative task order (self-report or IAT first) </w:t>
-      </w:r>
-      <w:r>
-        <w:t>were</w:t>
-      </w:r>
-      <w:r>
-        <w:t xml:space="preserve"> </w:t>
-      </w:r>
-      <w:r>
-        <w:t xml:space="preserve">also </w:t>
-      </w:r>
-      <w:r>
-        <w:t xml:space="preserve">counterbalanced </w:t>
-      </w:r>
-      <w:r>
-        <w:t>between</w:t>
-      </w:r>
-      <w:r>
-        <w:t xml:space="preserve"> participant</w:t>
-      </w:r>
-      <w:r>
-        <w:t xml:space="preserve">s on this basis that this is common within the implicit measures literature. </w:t>
-      </w:r>
-      <w:r>
-        <w:t>T</w:t>
-      </w:r>
-      <w:r>
-        <w:t xml:space="preserve">hese variables </w:t>
-      </w:r>
-      <w:r>
-        <w:t xml:space="preserve">were </w:t>
-      </w:r>
-      <w:r>
-        <w:t xml:space="preserve">not modelled </w:t>
-      </w:r>
-      <w:r>
-        <w:t xml:space="preserve">in </w:t>
-      </w:r>
-      <w:r>
-        <w:t>the analyses.</w:t>
-      </w:r>
-    </w:p>
-    <w:p>
-      <w:pPr>
-        <w:pStyle w:val="Heading2"/>
-      </w:pPr>
-      <w:r>
         <w:t>Sample size</w:t>
       </w:r>
       <w:r>
@@ -345,325 +362,170 @@
       </w:r>
     </w:p>
     <w:p>
-      <w:pPr>
-        <w:rPr>
-          <w:ins w:id="0" w:author="Ian Hussey" w:date="2020-11-17T19:17:00Z"/>
-        </w:rPr>
-      </w:pPr>
-      <w:ins w:id="1" w:author="Ian Hussey" w:date="2020-11-17T18:13:00Z">
-        <w:r>
-          <w:t>Sample size was determined via Bayesian power analysis, which was assessed using a simulation study</w:t>
-        </w:r>
-      </w:ins>
-      <w:ins w:id="2" w:author="Ian Hussey" w:date="2020-11-17T19:13:00Z">
-        <w:r>
-          <w:t xml:space="preserve"> (see the </w:t>
-        </w:r>
-      </w:ins>
-      <w:ins w:id="3" w:author="Ian Hussey" w:date="2020-11-17T19:14:00Z">
-        <w:r>
-          <w:fldChar w:fldCharType="begin"/>
-        </w:r>
-        <w:r>
-          <w:instrText xml:space="preserve"> HYPERLINK "https://cran.r-project.org/web/packages/simglm/vignettes/tidy_simulation.html" </w:instrText>
-        </w:r>
-        <w:r>
-          <w:fldChar w:fldCharType="separate"/>
-        </w:r>
+      <w:r>
+        <w:t>Sample size was determined via Bayesian power analysis, which was assessed using a simulation study</w:t>
+      </w:r>
+      <w:r>
+        <w:t xml:space="preserve"> (see the </w:t>
+      </w:r>
+      <w:hyperlink r:id="rId8" w:history="1">
+        <w:proofErr w:type="spellStart"/>
         <w:r>
           <w:rPr>
             <w:rStyle w:val="Hyperlink"/>
           </w:rPr>
-          <w:t>simglm R package’s vignette</w:t>
+          <w:t>simglm</w:t>
         </w:r>
-        <w:r>
-          <w:fldChar w:fldCharType="end"/>
-        </w:r>
-      </w:ins>
-      <w:ins w:id="4" w:author="Ian Hussey" w:date="2020-11-17T19:13:00Z">
-        <w:r>
-          <w:t xml:space="preserve"> and </w:t>
-        </w:r>
-      </w:ins>
-      <w:ins w:id="5" w:author="Ian Hussey" w:date="2020-11-17T19:14:00Z">
-        <w:r>
-          <w:fldChar w:fldCharType="begin"/>
-        </w:r>
-        <w:r>
-          <w:instrText xml:space="preserve"> HYPERLINK "https://solomonkurz.netlify.app/post/bayesian-power-analysis-part-i/" </w:instrText>
-        </w:r>
-        <w:r>
-          <w:fldChar w:fldCharType="separate"/>
-        </w:r>
+        <w:proofErr w:type="spellEnd"/>
         <w:r>
           <w:rPr>
             <w:rStyle w:val="Hyperlink"/>
           </w:rPr>
-          <w:t>Solomon Kurz’s blog post</w:t>
+          <w:t xml:space="preserve"> R package’s vignette</w:t>
         </w:r>
-        <w:r>
-          <w:fldChar w:fldCharType="end"/>
-        </w:r>
-      </w:ins>
-      <w:ins w:id="6" w:author="Ian Hussey" w:date="2020-11-17T19:13:00Z">
-        <w:r>
-          <w:t xml:space="preserve"> on Bayesian power analysis</w:t>
-        </w:r>
-      </w:ins>
-      <w:ins w:id="7" w:author="Ian Hussey" w:date="2020-11-17T19:14:00Z">
-        <w:r>
-          <w:t>)</w:t>
-        </w:r>
-      </w:ins>
-      <w:ins w:id="8" w:author="Ian Hussey" w:date="2020-11-17T19:13:00Z">
-        <w:r>
-          <w:t>.</w:t>
-        </w:r>
-      </w:ins>
-      <w:ins w:id="9" w:author="Ian Hussey" w:date="2020-11-17T18:13:00Z">
-        <w:r>
-          <w:t xml:space="preserve"> </w:t>
-        </w:r>
-      </w:ins>
-      <w:ins w:id="10" w:author="Ian Hussey" w:date="2020-11-17T19:15:00Z">
-        <w:r>
-          <w:t xml:space="preserve">Briefly, </w:t>
-        </w:r>
-      </w:ins>
-      <w:ins w:id="11" w:author="Ian Hussey" w:date="2020-11-17T19:17:00Z">
-        <w:r>
-          <w:t xml:space="preserve">the simulation involved the following steps. </w:t>
-        </w:r>
-      </w:ins>
-      <w:ins w:id="12" w:author="Ian Hussey" w:date="2020-11-17T18:13:00Z">
-        <w:r>
-          <w:t xml:space="preserve">Bayesian </w:t>
-        </w:r>
-      </w:ins>
-      <w:ins w:id="13" w:author="Ian Hussey" w:date="2020-11-17T18:14:00Z">
-        <w:r>
-          <w:t xml:space="preserve">linear </w:t>
-        </w:r>
-      </w:ins>
-      <w:ins w:id="14" w:author="Ian Hussey" w:date="2020-11-17T18:13:00Z">
-        <w:r>
-          <w:t xml:space="preserve">models were fitted to the data </w:t>
-        </w:r>
-      </w:ins>
-      <w:ins w:id="15" w:author="Ian Hussey" w:date="2020-11-17T18:14:00Z">
-        <w:r>
-          <w:t>from Experiments 1-6 (i.e., the data thus far was meta-</w:t>
-        </w:r>
-      </w:ins>
-      <w:ins w:id="16" w:author="Ian Hussey" w:date="2020-11-17T18:15:00Z">
-        <w:r>
-          <w:t>analyzed</w:t>
-        </w:r>
-      </w:ins>
-      <w:ins w:id="17" w:author="Ian Hussey" w:date="2020-11-17T18:14:00Z">
-        <w:r>
-          <w:t xml:space="preserve">), in order to provide point estimates of the </w:t>
-        </w:r>
-      </w:ins>
-      <w:ins w:id="18" w:author="Ian Hussey" w:date="2020-11-17T18:15:00Z">
-        <w:r>
-          <w:t>parameters used in the hypothesis tests (</w:t>
-        </w:r>
-      </w:ins>
-      <w:ins w:id="19" w:author="Ian Hussey" w:date="2020-11-17T18:16:00Z">
-        <w:r>
-          <w:t xml:space="preserve">these models, the hypotheses, inferences rules, and results are all </w:t>
-        </w:r>
-      </w:ins>
-      <w:ins w:id="20" w:author="Ian Hussey" w:date="2020-11-17T18:15:00Z">
-        <w:r>
-          <w:t xml:space="preserve">specified </w:t>
-        </w:r>
-      </w:ins>
-      <w:ins w:id="21" w:author="Ian Hussey" w:date="2020-11-17T18:16:00Z">
-        <w:r>
-          <w:t>in subsequent sections</w:t>
-        </w:r>
-      </w:ins>
-      <w:ins w:id="22" w:author="Ian Hussey" w:date="2020-11-17T18:15:00Z">
-        <w:r>
-          <w:t>).</w:t>
-        </w:r>
-      </w:ins>
-      <w:ins w:id="23" w:author="Ian Hussey" w:date="2020-11-17T18:16:00Z">
-        <w:r>
-          <w:t xml:space="preserve"> </w:t>
-        </w:r>
-      </w:ins>
-      <w:ins w:id="24" w:author="Ian Hussey" w:date="2020-11-17T19:08:00Z">
-        <w:r>
-          <w:t xml:space="preserve">These parameters were then used to simulate data that met the same </w:t>
-        </w:r>
-      </w:ins>
-      <w:ins w:id="25" w:author="Ian Hussey" w:date="2020-11-17T19:09:00Z">
-        <w:r>
-          <w:t xml:space="preserve">‘true’ </w:t>
-        </w:r>
-      </w:ins>
-      <w:ins w:id="26" w:author="Ian Hussey" w:date="2020-11-17T19:08:00Z">
-        <w:r>
-          <w:t>parameters (i.e., which simulated the</w:t>
-        </w:r>
-      </w:ins>
-      <w:ins w:id="27" w:author="Ian Hussey" w:date="2020-11-17T19:09:00Z">
-        <w:r>
-          <w:t>se properties of the</w:t>
-        </w:r>
-      </w:ins>
-      <w:ins w:id="28" w:author="Ian Hussey" w:date="2020-11-17T19:08:00Z">
-        <w:r>
-          <w:t xml:space="preserve"> real </w:t>
-        </w:r>
-      </w:ins>
-      <w:ins w:id="29" w:author="Ian Hussey" w:date="2020-11-17T19:09:00Z">
-        <w:r>
-          <w:t>data)</w:t>
-        </w:r>
-        <w:r>
-          <w:t>. The models were then refit to the simulated data, and the hypothesis tests specifie</w:t>
-        </w:r>
-      </w:ins>
-      <w:ins w:id="30" w:author="Ian Hussey" w:date="2020-11-17T19:10:00Z">
-        <w:r>
-          <w:t xml:space="preserve">d below were applied. </w:t>
-        </w:r>
+      </w:hyperlink>
+      <w:r>
+        <w:t xml:space="preserve"> and </w:t>
+      </w:r>
+      <w:hyperlink r:id="rId9" w:history="1">
         <w:r>
           <w:rPr>
-            <w:highlight w:val="yellow"/>
-            <w:rPrChange w:id="31" w:author="Ian Hussey" w:date="2020-11-17T19:10:00Z">
-              <w:rPr/>
-            </w:rPrChange>
+            <w:rStyle w:val="Hyperlink"/>
           </w:rPr>
-          <w:t>1000</w:t>
+          <w:t xml:space="preserve">Solomon </w:t>
         </w:r>
-        <w:r>
-          <w:t xml:space="preserve"> </w:t>
-        </w:r>
-      </w:ins>
-      <w:ins w:id="32" w:author="Ian Hussey" w:date="2020-11-17T19:15:00Z">
-        <w:r>
-          <w:t>itera</w:t>
-        </w:r>
-      </w:ins>
-      <w:ins w:id="33" w:author="Ian Hussey" w:date="2020-11-17T19:16:00Z">
-        <w:r>
-          <w:t>tions</w:t>
-        </w:r>
-      </w:ins>
-      <w:ins w:id="34" w:author="Ian Hussey" w:date="2020-11-17T19:10:00Z">
-        <w:r>
-          <w:t xml:space="preserve"> </w:t>
-        </w:r>
-      </w:ins>
-      <w:ins w:id="35" w:author="Ian Hussey" w:date="2020-11-17T19:16:00Z">
-        <w:r>
-          <w:t xml:space="preserve">of this “simulate-data–fit model–test hypotheses” </w:t>
-        </w:r>
-      </w:ins>
-      <w:ins w:id="36" w:author="Ian Hussey" w:date="2020-11-17T19:17:00Z">
-        <w:r>
-          <w:t xml:space="preserve">process </w:t>
-        </w:r>
-      </w:ins>
-      <w:ins w:id="37" w:author="Ian Hussey" w:date="2020-11-17T19:10:00Z">
-        <w:r>
-          <w:t>were then performed</w:t>
-        </w:r>
-      </w:ins>
-      <w:ins w:id="38" w:author="Ian Hussey" w:date="2020-11-17T19:11:00Z">
-        <w:r>
-          <w:t xml:space="preserve">. </w:t>
-        </w:r>
-      </w:ins>
-      <w:ins w:id="39" w:author="Ian Hussey" w:date="2020-11-17T19:17:00Z">
-        <w:r>
-          <w:t>Lastly, t</w:t>
-        </w:r>
-      </w:ins>
-      <w:ins w:id="40" w:author="Ian Hussey" w:date="2020-11-17T19:11:00Z">
-        <w:r>
-          <w:t>he proportion of simulations which detected the known ‘true’ effect</w:t>
-        </w:r>
-      </w:ins>
-      <w:ins w:id="41" w:author="Ian Hussey" w:date="2020-11-17T19:12:00Z">
-        <w:r>
-          <w:t xml:space="preserve">s (i.e., statistical power) was then summarized. </w:t>
-        </w:r>
-      </w:ins>
-    </w:p>
-    <w:p>
-      <w:pPr>
-        <w:rPr>
-          <w:ins w:id="42" w:author="Ian Hussey" w:date="2020-11-17T19:18:00Z"/>
-        </w:rPr>
-      </w:pPr>
-      <w:ins w:id="43" w:author="Ian Hussey" w:date="2020-11-17T19:12:00Z">
-        <w:r>
-          <w:t xml:space="preserve">Between </w:t>
-        </w:r>
-      </w:ins>
-      <w:ins w:id="44" w:author="Ian Hussey" w:date="2020-11-17T19:15:00Z">
-        <w:r>
-          <w:t>instance</w:t>
-        </w:r>
-      </w:ins>
-      <w:ins w:id="45" w:author="Ian Hussey" w:date="2020-11-17T19:12:00Z">
-        <w:r>
-          <w:t xml:space="preserve"> of the simulation, the number of participants being simulated w</w:t>
-        </w:r>
-      </w:ins>
-      <w:ins w:id="46" w:author="Ian Hussey" w:date="2020-11-17T19:13:00Z">
-        <w:r>
-          <w:t xml:space="preserve">as varied until we found a sample size that </w:t>
-        </w:r>
-      </w:ins>
-      <w:ins w:id="47" w:author="Ian Hussey" w:date="2020-11-17T19:17:00Z">
-        <w:r>
-          <w:t xml:space="preserve">provided at least 95% power </w:t>
-        </w:r>
-      </w:ins>
-      <w:ins w:id="48" w:author="Ian Hussey" w:date="2020-11-17T19:18:00Z">
-        <w:r>
-          <w:t xml:space="preserve">for all hypotheses. </w:t>
-        </w:r>
-      </w:ins>
-    </w:p>
-    <w:p>
-      <w:ins w:id="49" w:author="Ian Hussey" w:date="2020-11-17T19:18:00Z">
+        <w:proofErr w:type="spellStart"/>
         <w:r>
           <w:rPr>
-            <w:highlight w:val="yellow"/>
-            <w:rPrChange w:id="50" w:author="Ian Hussey" w:date="2020-11-17T19:18:00Z">
-              <w:rPr/>
-            </w:rPrChange>
+            <w:rStyle w:val="Hyperlink"/>
           </w:rPr>
-          <w:lastRenderedPageBreak/>
-          <w:t>Lastly, we then adjusted this sample size to take the exclusion rate observed in Experiments 1-6 into account</w:t>
+          <w:t>Kurz’s</w:t>
         </w:r>
+        <w:proofErr w:type="spellEnd"/>
         <w:r>
-          <w:t>. Resul</w:t>
+          <w:rPr>
+            <w:rStyle w:val="Hyperlink"/>
+          </w:rPr>
+          <w:t xml:space="preserve"> blog post</w:t>
         </w:r>
-      </w:ins>
-      <w:ins w:id="51" w:author="Ian Hussey" w:date="2020-11-17T19:19:00Z">
-        <w:r>
-          <w:t xml:space="preserve">ts suggested that a sample size of at least XXX individuals was required. We therefore planned to recruit XXX participants in the first instance. Data processing was run on this </w:t>
-        </w:r>
-      </w:ins>
-      <w:ins w:id="52" w:author="Ian Hussey" w:date="2020-11-17T19:20:00Z">
-        <w:r>
-          <w:t>sample and we determined if we had at least XXX participants remaining after exclusions. Additional participants were collected in batches of XX until this minimum sample size aft</w:t>
-        </w:r>
-      </w:ins>
-      <w:ins w:id="53" w:author="Ian Hussey" w:date="2020-11-17T19:21:00Z">
-        <w:r>
-          <w:t xml:space="preserve">er exclusions was met. </w:t>
-        </w:r>
-      </w:ins>
+      </w:hyperlink>
+      <w:r>
+        <w:t xml:space="preserve"> on Bayesian power analysis</w:t>
+      </w:r>
+      <w:r>
+        <w:t>)</w:t>
+      </w:r>
+      <w:r>
+        <w:t>.</w:t>
+      </w:r>
+      <w:r>
+        <w:t xml:space="preserve"> </w:t>
+      </w:r>
+      <w:r>
+        <w:t xml:space="preserve">Briefly, the simulation involved the following steps. </w:t>
+      </w:r>
+      <w:r>
+        <w:t>Bayesian linear models were fitted to the data from Experiments 1-6 (i.e., the data thus far was meta-</w:t>
+      </w:r>
+      <w:r>
+        <w:t>analyzed</w:t>
+      </w:r>
+      <w:r>
+        <w:t>), in order to provide point estimates of the parameters used in the hypothesis tests (</w:t>
+      </w:r>
+      <w:r>
+        <w:t xml:space="preserve">these models, the hypotheses, inferences rules, and results are all </w:t>
+      </w:r>
+      <w:r>
+        <w:t xml:space="preserve">specified </w:t>
+      </w:r>
+      <w:r>
+        <w:t>in subsequent sections</w:t>
+      </w:r>
+      <w:r>
+        <w:t>).</w:t>
+      </w:r>
+      <w:r>
+        <w:t xml:space="preserve"> </w:t>
+      </w:r>
+      <w:r>
+        <w:t xml:space="preserve">These parameters were then used to simulate data that met the same </w:t>
+      </w:r>
+      <w:r>
+        <w:t xml:space="preserve">‘true’ </w:t>
+      </w:r>
+      <w:r>
+        <w:t>parameters (i.e., which simulated these properties of the real data)</w:t>
+      </w:r>
+      <w:r>
+        <w:t xml:space="preserve">. The models were then refit to the simulated data, and the hypothesis tests specified below were applied. </w:t>
+      </w:r>
+      <w:r>
+        <w:rPr>
+          <w:highlight w:val="yellow"/>
+        </w:rPr>
+        <w:t>1000</w:t>
+      </w:r>
+      <w:r>
+        <w:t xml:space="preserve"> </w:t>
+      </w:r>
+      <w:r>
+        <w:t>iterations</w:t>
+      </w:r>
+      <w:r>
+        <w:t xml:space="preserve"> </w:t>
+      </w:r>
+      <w:r>
+        <w:t xml:space="preserve">of this “simulate-data–fit model–test hypotheses” process </w:t>
+      </w:r>
+      <w:r>
+        <w:t>were then performed</w:t>
+      </w:r>
+      <w:r>
+        <w:t xml:space="preserve">. Lastly, the proportion of simulations which detected the known ‘true’ effects (i.e., statistical power) was then summarized. </w:t>
+      </w:r>
+      <w:r>
+        <w:t>T</w:t>
+      </w:r>
+      <w:r>
+        <w:t xml:space="preserve">he number of participants being simulated was varied </w:t>
+      </w:r>
+      <w:r>
+        <w:lastRenderedPageBreak/>
+        <w:t xml:space="preserve">between runs of the simulation </w:t>
+      </w:r>
+      <w:r>
+        <w:t xml:space="preserve">until we found a sample size that </w:t>
+      </w:r>
+      <w:r>
+        <w:t xml:space="preserve">provided at least </w:t>
+      </w:r>
+      <w:r>
+        <w:rPr>
+          <w:highlight w:val="yellow"/>
+        </w:rPr>
+        <w:t>95%</w:t>
+      </w:r>
+      <w:r>
+        <w:t xml:space="preserve"> power for all hypotheses. </w:t>
+      </w:r>
+    </w:p>
+    <w:p>
+      <w:r>
+        <w:rPr>
+          <w:highlight w:val="yellow"/>
+        </w:rPr>
+        <w:t xml:space="preserve">Lastly, we then adjusted this sample size to take the exclusion rate observed in Experiments 1-6 into account. Results suggested that a sample size of at least XXX individuals was required. We therefore planned to recruit XXX participants in the first instance. Data processing was run on this </w:t>
+      </w:r>
+      <w:r>
+        <w:rPr>
+          <w:highlight w:val="yellow"/>
+        </w:rPr>
+        <w:t>sample and we determined if we had at least XXX participants remaining after exclusions. Additional participants were collected in batches of XX until this minimum sample size after exclusions was met.</w:t>
+      </w:r>
+      <w:r>
+        <w:t xml:space="preserve"> </w:t>
+      </w:r>
     </w:p>
     <w:p>
       <w:pPr>
@@ -697,7 +559,7 @@
       <w:r>
         <w:t>(</w:t>
       </w:r>
-      <w:hyperlink r:id="rId8" w:history="1">
+      <w:hyperlink r:id="rId10" w:history="1">
         <w:r>
           <w:rPr>
             <w:rStyle w:val="Hyperlink"/>
@@ -878,7 +740,23 @@
         <w:t xml:space="preserve">and pictures of him </w:t>
       </w:r>
       <w:r>
-        <w:t>served as one set of category stimuli during the pIAT. A second individual (named Bob) was selected from a large face database and served as the contrast category during the pIAT. ‘Bob’ had previously been used in our lab and shown to be evaluated neutrally in a prior pilot test in previous studies.</w:t>
+        <w:t xml:space="preserve">served as one set of category stimuli during the </w:t>
+      </w:r>
+      <w:proofErr w:type="spellStart"/>
+      <w:r>
+        <w:t>pIAT</w:t>
+      </w:r>
+      <w:proofErr w:type="spellEnd"/>
+      <w:r>
+        <w:t xml:space="preserve">. A second individual (named Bob) was selected from a large face database and served as the contrast category during the </w:t>
+      </w:r>
+      <w:proofErr w:type="spellStart"/>
+      <w:r>
+        <w:t>pIAT</w:t>
+      </w:r>
+      <w:proofErr w:type="spellEnd"/>
+      <w:r>
+        <w:t>. ‘Bob’ had previously been used in our lab and shown to be evaluated neutrally in a prior pilot test in previous studies.</w:t>
       </w:r>
       <w:r>
         <w:t xml:space="preserve"> </w:t>
@@ -886,11 +764,8 @@
     </w:p>
     <w:p>
       <w:pPr>
+        <w:spacing w:after="160" w:line="259" w:lineRule="auto"/>
         <w:ind w:firstLine="0"/>
-      </w:pPr>
-    </w:p>
-    <w:p>
-      <w:pPr>
         <w:rPr>
           <w:noProof/>
           <w:lang w:val="nl-BE" w:eastAsia="nl-BE"/>
@@ -901,6 +776,22 @@
           <w:noProof/>
           <w:lang w:val="nl-BE" w:eastAsia="nl-BE"/>
         </w:rPr>
+        <w:br w:type="page"/>
+      </w:r>
+    </w:p>
+    <w:p>
+      <w:pPr>
+        <w:rPr>
+          <w:noProof/>
+          <w:lang w:val="nl-BE" w:eastAsia="nl-BE"/>
+        </w:rPr>
+      </w:pPr>
+      <w:r>
+        <w:rPr>
+          <w:noProof/>
+          <w:lang w:val="nl-BE" w:eastAsia="nl-BE"/>
+        </w:rPr>
+        <w:lastRenderedPageBreak/>
         <w:drawing>
           <wp:inline distT="0" distB="0" distL="0" distR="0" wp14:anchorId="79BF9912" wp14:editId="46604C03">
             <wp:extent cx="735548" cy="716196"/>
@@ -919,7 +810,7 @@
                     </pic:cNvPicPr>
                   </pic:nvPicPr>
                   <pic:blipFill>
-                    <a:blip r:embed="rId9" cstate="print">
+                    <a:blip r:embed="rId11" cstate="print">
                       <a:extLst>
                         <a:ext uri="{28A0092B-C50C-407E-A947-70E740481C1C}">
                           <a14:useLocalDpi xmlns:a14="http://schemas.microsoft.com/office/drawing/2010/main" val="0"/>
@@ -980,7 +871,7 @@
                     </pic:cNvPicPr>
                   </pic:nvPicPr>
                   <pic:blipFill>
-                    <a:blip r:embed="rId10" cstate="print">
+                    <a:blip r:embed="rId12" cstate="print">
                       <a:extLst>
                         <a:ext uri="{28A0092B-C50C-407E-A947-70E740481C1C}">
                           <a14:useLocalDpi xmlns:a14="http://schemas.microsoft.com/office/drawing/2010/main" val="0"/>
@@ -1041,7 +932,7 @@
                     </pic:cNvPicPr>
                   </pic:nvPicPr>
                   <pic:blipFill>
-                    <a:blip r:embed="rId11" cstate="print">
+                    <a:blip r:embed="rId13" cstate="print">
                       <a:extLst>
                         <a:ext uri="{28A0092B-C50C-407E-A947-70E740481C1C}">
                           <a14:useLocalDpi xmlns:a14="http://schemas.microsoft.com/office/drawing/2010/main" val="0"/>
@@ -1102,7 +993,7 @@
                     </pic:cNvPicPr>
                   </pic:nvPicPr>
                   <pic:blipFill>
-                    <a:blip r:embed="rId12" cstate="print">
+                    <a:blip r:embed="rId14" cstate="print">
                       <a:extLst>
                         <a:ext uri="{28A0092B-C50C-407E-A947-70E740481C1C}">
                           <a14:useLocalDpi xmlns:a14="http://schemas.microsoft.com/office/drawing/2010/main" val="0"/>
@@ -1146,7 +1037,6 @@
           <w:noProof/>
           <w:lang w:val="nl-BE" w:eastAsia="nl-BE"/>
         </w:rPr>
-        <w:lastRenderedPageBreak/>
         <w:drawing>
           <wp:inline distT="0" distB="0" distL="0" distR="0" wp14:anchorId="6A0AF14A" wp14:editId="40D78E5B">
             <wp:extent cx="876933" cy="1239769"/>
@@ -1165,7 +1055,7 @@
                     </pic:cNvPicPr>
                   </pic:nvPicPr>
                   <pic:blipFill>
-                    <a:blip r:embed="rId13" cstate="print">
+                    <a:blip r:embed="rId15" cstate="print">
                       <a:extLst>
                         <a:ext uri="{28A0092B-C50C-407E-A947-70E740481C1C}">
                           <a14:useLocalDpi xmlns:a14="http://schemas.microsoft.com/office/drawing/2010/main" val="0"/>
@@ -1219,7 +1109,7 @@
                     </pic:cNvPicPr>
                   </pic:nvPicPr>
                   <pic:blipFill>
-                    <a:blip r:embed="rId14" cstate="print">
+                    <a:blip r:embed="rId16" cstate="print">
                       <a:extLst>
                         <a:ext uri="{28A0092B-C50C-407E-A947-70E740481C1C}">
                           <a14:useLocalDpi xmlns:a14="http://schemas.microsoft.com/office/drawing/2010/main" val="0"/>
@@ -1273,7 +1163,7 @@
                     </pic:cNvPicPr>
                   </pic:nvPicPr>
                   <pic:blipFill>
-                    <a:blip r:embed="rId15" cstate="print">
+                    <a:blip r:embed="rId17" cstate="print">
                       <a:extLst>
                         <a:ext uri="{28A0092B-C50C-407E-A947-70E740481C1C}">
                           <a14:useLocalDpi xmlns:a14="http://schemas.microsoft.com/office/drawing/2010/main" val="0"/>
@@ -1327,7 +1217,7 @@
                     </pic:cNvPicPr>
                   </pic:nvPicPr>
                   <pic:blipFill>
-                    <a:blip r:embed="rId16" cstate="print">
+                    <a:blip r:embed="rId18" cstate="print">
                       <a:extLst>
                         <a:ext uri="{28A0092B-C50C-407E-A947-70E740481C1C}">
                           <a14:useLocalDpi xmlns:a14="http://schemas.microsoft.com/office/drawing/2010/main" val="0"/>
@@ -1908,7 +1798,21 @@
         <w:rPr>
           <w:b/>
         </w:rPr>
-        <w:t xml:space="preserve"> (pIAT)</w:t>
+        <w:t xml:space="preserve"> (</w:t>
+      </w:r>
+      <w:proofErr w:type="spellStart"/>
+      <w:r>
+        <w:rPr>
+          <w:b/>
+        </w:rPr>
+        <w:t>pIAT</w:t>
+      </w:r>
+      <w:proofErr w:type="spellEnd"/>
+      <w:r>
+        <w:rPr>
+          <w:b/>
+        </w:rPr>
+        <w:t>)</w:t>
       </w:r>
       <w:r>
         <w:t xml:space="preserve">. </w:t>
@@ -1937,12 +1841,14 @@
       <w:r>
         <w:t xml:space="preserve"> during the </w:t>
       </w:r>
+      <w:proofErr w:type="spellStart"/>
       <w:r>
         <w:t>p</w:t>
       </w:r>
       <w:r>
         <w:t>IAT</w:t>
       </w:r>
+      <w:proofErr w:type="spellEnd"/>
       <w:r>
         <w:t xml:space="preserve">. In the </w:t>
       </w:r>
@@ -2116,7 +2022,15 @@
         <w:t xml:space="preserve"> (</w:t>
       </w:r>
       <w:r>
-        <w:t>i.e., pIAT vs self-reported evaluations).</w:t>
+        <w:t xml:space="preserve">i.e., </w:t>
+      </w:r>
+      <w:proofErr w:type="spellStart"/>
+      <w:r>
+        <w:t>pIAT</w:t>
+      </w:r>
+      <w:proofErr w:type="spellEnd"/>
+      <w:r>
+        <w:t xml:space="preserve"> vs self-reported evaluations).</w:t>
       </w:r>
     </w:p>
     <w:p>
@@ -2308,9 +2222,9 @@
           <w:lang w:val="nl-BE" w:eastAsia="nl-BE"/>
         </w:rPr>
         <w:drawing>
-          <wp:inline distT="0" distB="0" distL="0" distR="0" wp14:anchorId="775EB044" wp14:editId="51775F41">
-            <wp:extent cx="2755075" cy="1571926"/>
-            <wp:effectExtent l="0" t="0" r="7620" b="9525"/>
+          <wp:inline distT="0" distB="0" distL="0" distR="0" wp14:anchorId="775EB044" wp14:editId="7E961813">
+            <wp:extent cx="2770785" cy="1554480"/>
+            <wp:effectExtent l="0" t="0" r="0" b="0"/>
             <wp:docPr id="2" name="Picture 2"/>
             <wp:cNvGraphicFramePr>
               <a:graphicFrameLocks xmlns:a="http://schemas.openxmlformats.org/drawingml/2006/main" noChangeAspect="1"/>
@@ -2324,8 +2238,72 @@
                       <a:picLocks noChangeAspect="1" noChangeArrowheads="1"/>
                     </pic:cNvPicPr>
                   </pic:nvPicPr>
+                  <pic:blipFill rotWithShape="1">
+                    <a:blip r:embed="rId19" cstate="print">
+                      <a:extLst>
+                        <a:ext uri="{28A0092B-C50C-407E-A947-70E740481C1C}">
+                          <a14:useLocalDpi xmlns:a14="http://schemas.microsoft.com/office/drawing/2010/main" val="0"/>
+                        </a:ext>
+                      </a:extLst>
+                    </a:blip>
+                    <a:srcRect b="1670"/>
+                    <a:stretch/>
+                  </pic:blipFill>
+                  <pic:spPr bwMode="auto">
+                    <a:xfrm>
+                      <a:off x="0" y="0"/>
+                      <a:ext cx="2770785" cy="1554480"/>
+                    </a:xfrm>
+                    <a:prstGeom prst="rect">
+                      <a:avLst/>
+                    </a:prstGeom>
+                    <a:noFill/>
+                    <a:ln>
+                      <a:noFill/>
+                    </a:ln>
+                    <a:extLst>
+                      <a:ext uri="{53640926-AAD7-44D8-BBD7-CCE9431645EC}">
+                        <a14:shadowObscured xmlns:a14="http://schemas.microsoft.com/office/drawing/2010/main"/>
+                      </a:ext>
+                    </a:extLst>
+                  </pic:spPr>
+                </pic:pic>
+              </a:graphicData>
+            </a:graphic>
+          </wp:inline>
+        </w:drawing>
+      </w:r>
+      <w:r>
+        <w:rPr>
+          <w:noProof/>
+          <w:lang w:val="nl-BE" w:eastAsia="nl-BE"/>
+        </w:rPr>
+        <w:t xml:space="preserve">  </w:t>
+      </w:r>
+      <w:r>
+        <w:rPr>
+          <w:noProof/>
+          <w:lang w:val="nl-BE" w:eastAsia="nl-BE"/>
+        </w:rPr>
+        <w:drawing>
+          <wp:inline distT="0" distB="0" distL="0" distR="0" wp14:anchorId="41EFF3A6" wp14:editId="5C82CF69">
+            <wp:extent cx="2765767" cy="1550706"/>
+            <wp:effectExtent l="0" t="0" r="3175" b="0"/>
+            <wp:docPr id="1" name="Picture 1"/>
+            <wp:cNvGraphicFramePr>
+              <a:graphicFrameLocks xmlns:a="http://schemas.openxmlformats.org/drawingml/2006/main" noChangeAspect="1"/>
+            </wp:cNvGraphicFramePr>
+            <a:graphic xmlns:a="http://schemas.openxmlformats.org/drawingml/2006/main">
+              <a:graphicData uri="http://schemas.openxmlformats.org/drawingml/2006/picture">
+                <pic:pic xmlns:pic="http://schemas.openxmlformats.org/drawingml/2006/picture">
+                  <pic:nvPicPr>
+                    <pic:cNvPr id="0" name="Picture 1"/>
+                    <pic:cNvPicPr>
+                      <a:picLocks noChangeAspect="1" noChangeArrowheads="1"/>
+                    </pic:cNvPicPr>
+                  </pic:nvPicPr>
                   <pic:blipFill>
-                    <a:blip r:embed="rId17" cstate="print">
+                    <a:blip r:embed="rId20" cstate="print">
                       <a:extLst>
                         <a:ext uri="{28A0092B-C50C-407E-A947-70E740481C1C}">
                           <a14:useLocalDpi xmlns:a14="http://schemas.microsoft.com/office/drawing/2010/main" val="0"/>
@@ -2340,7 +2318,7 @@
                   <pic:spPr bwMode="auto">
                     <a:xfrm>
                       <a:off x="0" y="0"/>
-                      <a:ext cx="2788838" cy="1591190"/>
+                      <a:ext cx="2800122" cy="1569968"/>
                     </a:xfrm>
                     <a:prstGeom prst="rect">
                       <a:avLst/>
@@ -2356,60 +2334,6 @@
           </wp:inline>
         </w:drawing>
       </w:r>
-      <w:r>
-        <w:rPr>
-          <w:noProof/>
-          <w:lang w:val="nl-BE" w:eastAsia="nl-BE"/>
-        </w:rPr>
-        <w:drawing>
-          <wp:inline distT="0" distB="0" distL="0" distR="0" wp14:anchorId="41EFF3A6" wp14:editId="2ADC3985">
-            <wp:extent cx="2826327" cy="1584661"/>
-            <wp:effectExtent l="0" t="0" r="0" b="0"/>
-            <wp:docPr id="1" name="Picture 1"/>
-            <wp:cNvGraphicFramePr>
-              <a:graphicFrameLocks xmlns:a="http://schemas.openxmlformats.org/drawingml/2006/main" noChangeAspect="1"/>
-            </wp:cNvGraphicFramePr>
-            <a:graphic xmlns:a="http://schemas.openxmlformats.org/drawingml/2006/main">
-              <a:graphicData uri="http://schemas.openxmlformats.org/drawingml/2006/picture">
-                <pic:pic xmlns:pic="http://schemas.openxmlformats.org/drawingml/2006/picture">
-                  <pic:nvPicPr>
-                    <pic:cNvPr id="0" name="Picture 1"/>
-                    <pic:cNvPicPr>
-                      <a:picLocks noChangeAspect="1" noChangeArrowheads="1"/>
-                    </pic:cNvPicPr>
-                  </pic:nvPicPr>
-                  <pic:blipFill>
-                    <a:blip r:embed="rId18" cstate="print">
-                      <a:extLst>
-                        <a:ext uri="{28A0092B-C50C-407E-A947-70E740481C1C}">
-                          <a14:useLocalDpi xmlns:a14="http://schemas.microsoft.com/office/drawing/2010/main" val="0"/>
-                        </a:ext>
-                      </a:extLst>
-                    </a:blip>
-                    <a:srcRect/>
-                    <a:stretch>
-                      <a:fillRect/>
-                    </a:stretch>
-                  </pic:blipFill>
-                  <pic:spPr bwMode="auto">
-                    <a:xfrm>
-                      <a:off x="0" y="0"/>
-                      <a:ext cx="2826327" cy="1584661"/>
-                    </a:xfrm>
-                    <a:prstGeom prst="rect">
-                      <a:avLst/>
-                    </a:prstGeom>
-                    <a:noFill/>
-                    <a:ln>
-                      <a:noFill/>
-                    </a:ln>
-                  </pic:spPr>
-                </pic:pic>
-              </a:graphicData>
-            </a:graphic>
-          </wp:inline>
-        </w:drawing>
-      </w:r>
     </w:p>
     <w:p>
       <w:pPr>
@@ -2613,21 +2537,9 @@
       <w:r>
         <w:t xml:space="preserve">n. In contrast, an incorrect response </w:t>
       </w:r>
-      <w:ins w:id="54" w:author="sean hughes" w:date="2020-11-18T09:57:00Z">
-        <w:r>
-          <w:t>(on the</w:t>
-        </w:r>
-      </w:ins>
-      <w:ins w:id="55" w:author="sean hughes" w:date="2020-11-18T09:58:00Z">
-        <w:r>
-          <w:t xml:space="preserve"> target category trials</w:t>
-        </w:r>
-      </w:ins>
-      <w:ins w:id="56" w:author="sean hughes" w:date="2020-11-18T09:57:00Z">
-        <w:r>
-          <w:t xml:space="preserve">) </w:t>
-        </w:r>
-      </w:ins>
+      <w:r>
+        <w:t xml:space="preserve">(on the target category trials) </w:t>
+      </w:r>
       <w:r>
         <w:t xml:space="preserve">would </w:t>
       </w:r>
@@ -2645,7 +2557,7 @@
       </w:r>
     </w:p>
     <w:p>
-      <w:commentRangeStart w:id="57"/>
+      <w:commentRangeStart w:id="0"/>
       <w:r>
         <w:t>Ove</w:t>
       </w:r>
@@ -2655,12 +2567,12 @@
       <w:r>
         <w:t xml:space="preserve"> seven blocks of trials. The </w:t>
       </w:r>
-      <w:commentRangeEnd w:id="57"/>
+      <w:commentRangeEnd w:id="0"/>
       <w:r>
         <w:rPr>
           <w:rStyle w:val="CommentReference"/>
         </w:rPr>
-        <w:commentReference w:id="57"/>
+        <w:commentReference w:id="0"/>
       </w:r>
       <w:r>
         <w:t xml:space="preserve">first block of </w:t>
@@ -2849,7 +2761,7 @@
                     </pic:cNvPicPr>
                   </pic:nvPicPr>
                   <pic:blipFill>
-                    <a:blip r:embed="rId22" cstate="print">
+                    <a:blip r:embed="rId24" cstate="print">
                       <a:extLst>
                         <a:ext uri="{28A0092B-C50C-407E-A947-70E740481C1C}">
                           <a14:useLocalDpi xmlns:a14="http://schemas.microsoft.com/office/drawing/2010/main" val="0"/>
@@ -3045,7 +2957,7 @@
                     </pic:cNvPicPr>
                   </pic:nvPicPr>
                   <pic:blipFill>
-                    <a:blip r:embed="rId23" cstate="print">
+                    <a:blip r:embed="rId25" cstate="print">
                       <a:extLst>
                         <a:ext uri="{28A0092B-C50C-407E-A947-70E740481C1C}">
                           <a14:useLocalDpi xmlns:a14="http://schemas.microsoft.com/office/drawing/2010/main" val="0"/>
@@ -3251,10 +3163,16 @@
         <w:t xml:space="preserve">for H3, </w:t>
       </w:r>
       <w:r>
+        <w:t xml:space="preserve">Independent variable for H4, </w:t>
+      </w:r>
+      <w:r>
         <w:t xml:space="preserve">exclusion criterion </w:t>
       </w:r>
       <w:r>
-        <w:t>for H4</w:t>
+        <w:t>for H</w:t>
+      </w:r>
+      <w:r>
+        <w:t>5</w:t>
       </w:r>
       <w:r>
         <w:t>).</w:t>
@@ -3288,12 +3206,20 @@
     </w:p>
     <w:p>
       <w:r>
-        <w:t xml:space="preserve"> A key goal of this study is to examine whether people can tell the difference between genuine video content (footage of a real person) versus Deepfakes (videos created by computer algorithms that portray things that a person never said). </w:t>
-      </w:r>
-    </w:p>
-    <w:p>
-      <w:r>
         <w:lastRenderedPageBreak/>
+        <w:t xml:space="preserve"> A key goal of this study is to examine whether people can tell the difference between genuine video content (footage of a real person) versus </w:t>
+      </w:r>
+      <w:proofErr w:type="spellStart"/>
+      <w:r>
+        <w:t>Deepfakes</w:t>
+      </w:r>
+      <w:proofErr w:type="spellEnd"/>
+      <w:r>
+        <w:t xml:space="preserve"> (videos created by computer algorithms that portray things that a person never said). </w:t>
+      </w:r>
+    </w:p>
+    <w:p>
+      <w:r>
         <w:t>Some participants in this study were shown a genuine video of Chris. Other participants were shown a video of Chris where some sentences were Deepfaked (i.e., Chris never really said those things). It’s very important that you answer the following question honestly: Do you think that the video of Chris you watched earlier in this study was genuine or Deepfaked?”</w:t>
       </w:r>
     </w:p>
@@ -3327,7 +3253,6 @@
       <w:r>
         <w:t xml:space="preserve">then asked: </w:t>
       </w:r>
-      <w:commentRangeStart w:id="58"/>
       <w:r>
         <w:t>(“</w:t>
       </w:r>
@@ -3338,687 +3263,738 @@
         <w:t>.”</w:t>
       </w:r>
       <w:r>
+        <w:t>).</w:t>
+      </w:r>
+      <w:r>
+        <w:t xml:space="preserve"> This open</w:t>
+      </w:r>
+      <w:r>
+        <w:t>-</w:t>
+      </w:r>
+      <w:r>
+        <w:t xml:space="preserve">ended question </w:t>
+      </w:r>
+      <w:r>
+        <w:t>was</w:t>
+      </w:r>
+      <w:r>
+        <w:t xml:space="preserve"> included in an exploratory manner in order to help guide potential future studies. The contents of this response </w:t>
+      </w:r>
+      <w:r>
+        <w:t>were</w:t>
+      </w:r>
+      <w:r>
+        <w:t xml:space="preserve"> not considered or used in any of the preregistered analyses.</w:t>
+      </w:r>
+    </w:p>
+    <w:p>
+      <w:r>
+        <w:rPr>
+          <w:b/>
+        </w:rPr>
+        <w:t>Deepfake awareness</w:t>
+      </w:r>
+      <w:r>
+        <w:t xml:space="preserve">. </w:t>
+      </w:r>
+      <w:r>
+        <w:t>(</w:t>
+      </w:r>
+      <w:r>
+        <w:t xml:space="preserve">Independent variable for H4, </w:t>
+      </w:r>
+      <w:r>
+        <w:t>exclusion criterion for H</w:t>
+      </w:r>
+      <w:r>
+        <w:t>5</w:t>
+      </w:r>
+      <w:r>
+        <w:t>).</w:t>
+      </w:r>
+      <w:r>
+        <w:t xml:space="preserve"> </w:t>
+      </w:r>
+      <w:r>
+        <w:t>Afterwards, we assessed then an open-ended response completed using a te</w:t>
+      </w:r>
+      <w:r>
+        <w:t xml:space="preserve">xtbox for general awareness of </w:t>
+      </w:r>
+      <w:proofErr w:type="spellStart"/>
+      <w:r>
+        <w:t>D</w:t>
+      </w:r>
+      <w:r>
+        <w:t>eepfaking</w:t>
+      </w:r>
+      <w:proofErr w:type="spellEnd"/>
+      <w:r>
+        <w:t xml:space="preserve"> as a concept: “</w:t>
+      </w:r>
+      <w:r>
+        <w:t>Prior to this study did you know that videos could be 'Deepfaked'?</w:t>
+      </w:r>
+      <w:r>
+        <w:t xml:space="preserve"> </w:t>
+      </w:r>
+      <w:r>
+        <w:t xml:space="preserve">Please </w:t>
+      </w:r>
+      <w:r>
+        <w:t xml:space="preserve">elaborate on your answer using the </w:t>
+      </w:r>
+      <w:r>
+        <w:t>text box below</w:t>
+      </w:r>
+      <w:r>
+        <w:t>.</w:t>
+      </w:r>
+      <w:r>
+        <w:t>” Response format: Yes</w:t>
+      </w:r>
+      <w:r>
+        <w:t xml:space="preserve"> – I was aware of the concept of </w:t>
+      </w:r>
+      <w:proofErr w:type="spellStart"/>
+      <w:r>
+        <w:t>Deepfakes</w:t>
+      </w:r>
+      <w:proofErr w:type="spellEnd"/>
+      <w:r>
+        <w:t xml:space="preserve"> </w:t>
+      </w:r>
+      <w:r>
+        <w:t>/</w:t>
+      </w:r>
+      <w:r>
+        <w:t xml:space="preserve"> “</w:t>
+      </w:r>
+      <w:r>
+        <w:t xml:space="preserve">No </w:t>
+      </w:r>
+      <w:r>
+        <w:t xml:space="preserve"> - I wasn’t aware of the concept of </w:t>
+      </w:r>
+      <w:proofErr w:type="spellStart"/>
+      <w:r>
+        <w:t>Deepfakes</w:t>
+      </w:r>
+      <w:proofErr w:type="spellEnd"/>
+      <w:r>
+        <w:t xml:space="preserve">” </w:t>
+      </w:r>
+      <w:r>
+        <w:t>and then an open-ended response completed using a textbox</w:t>
+      </w:r>
+      <w:r>
+        <w:t>.</w:t>
+      </w:r>
+      <w:r>
+        <w:t xml:space="preserve"> This open-ended question </w:t>
+      </w:r>
+      <w:r>
+        <w:t>wa</w:t>
+      </w:r>
+      <w:r>
+        <w:t xml:space="preserve">s included in an exploratory manner in order to help guide potential future studies. The contents of this response </w:t>
+      </w:r>
+      <w:r>
+        <w:t>were</w:t>
+      </w:r>
+      <w:r>
+        <w:t xml:space="preserve"> not considered or used in any of the preregistered analyses.</w:t>
+      </w:r>
+    </w:p>
+    <w:p>
+      <w:pPr>
+        <w:rPr>
+          <w:b/>
+        </w:rPr>
+      </w:pPr>
+      <w:r>
+        <w:rPr>
+          <w:b/>
+        </w:rPr>
+        <w:lastRenderedPageBreak/>
+        <w:t>Debriefing</w:t>
+      </w:r>
+      <w:r>
+        <w:rPr>
+          <w:b/>
+        </w:rPr>
+        <w:t xml:space="preserve">. </w:t>
+      </w:r>
+      <w:r>
+        <w:t xml:space="preserve">Participants were then debriefed to the nature of the study. Specifically they </w:t>
+      </w:r>
+      <w:r>
+        <w:t xml:space="preserve">were </w:t>
+      </w:r>
+      <w:r>
+        <w:t>presented with</w:t>
+      </w:r>
+      <w:r>
+        <w:t xml:space="preserve"> the following: </w:t>
+      </w:r>
+    </w:p>
+    <w:p>
+      <w:r>
+        <w:t>“</w:t>
+      </w:r>
+      <w:r>
+        <w:t>So what was this study actually about? In this study we were interested in a topic called impression formation (i.e., how we come to like or dislike people that we meet for the first time). During the study you encountered a video recording of a person (Chris) that was supposedly taken from YouTube. We actual</w:t>
+      </w:r>
+      <w:r>
+        <w:t>ly created this video ourselves.</w:t>
+      </w:r>
+    </w:p>
+    <w:p>
+      <w:r>
+        <w:t xml:space="preserve">Half of the participants in the study encountered a video recording where Chris said three positive things and two neutral things about himself. The other half of participants encountered a video recording where Chris said three negative things and two neutral things about himself. Certain participants encountered genuine videos of Chris saying these things whereas others encountered </w:t>
+      </w:r>
+      <w:r>
+        <w:t>Deepfaked</w:t>
+      </w:r>
+      <w:r>
+        <w:t xml:space="preserve"> videos of Chris saying these things. </w:t>
+      </w:r>
+    </w:p>
+    <w:p>
+      <w:r>
+        <w:t>We then examined if what Chris said was enough to change people's first impressions of him. Specifically, would people in the first group like Chris while people in the second group dislike him? We tested this using self-report measures and a reaction time task. The former was designed to capture people's self-reported thoughts and feelings whereas the latter was designed to capture their more spont</w:t>
+      </w:r>
+      <w:r>
+        <w:t>aneous or automatic reactions.</w:t>
+      </w:r>
+    </w:p>
+    <w:p>
+      <w:r>
+        <w:t>Afterwards we asked you to reflect on the experiment and tell us about your experiences with the task.</w:t>
+      </w:r>
+      <w:r>
+        <w:t>”</w:t>
+      </w:r>
+    </w:p>
+    <w:p>
+      <w:pPr>
+        <w:pStyle w:val="Heading1"/>
+      </w:pPr>
+      <w:r>
+        <w:t>Results</w:t>
+      </w:r>
+    </w:p>
+    <w:p>
+      <w:pPr>
+        <w:pStyle w:val="Heading2"/>
+      </w:pPr>
+      <w:r>
+        <w:t>Preregistration of code implementations</w:t>
+      </w:r>
+    </w:p>
+    <w:p>
+      <w:r>
+        <w:t>T</w:t>
+      </w:r>
+      <w:r>
+        <w:t xml:space="preserve">he R code to implement all data processing, exclusion, standardization, and data analyses was written and preregistered </w:t>
+      </w:r>
+      <w:r>
+        <w:t xml:space="preserve">on OSF </w:t>
+      </w:r>
+      <w:r>
+        <w:t>alongside this document.</w:t>
+      </w:r>
+      <w:r>
+        <w:t xml:space="preserve"> </w:t>
+      </w:r>
+      <w:r>
+        <w:t>Additional details (e.g., regarding model hyper parameters)</w:t>
+      </w:r>
+      <w:r>
+        <w:t xml:space="preserve"> can therefore be found in the R code itself. </w:t>
+      </w:r>
+    </w:p>
+    <w:p>
+      <w:pPr>
+        <w:pStyle w:val="Heading2"/>
+        <w:rPr>
+          <w:lang w:eastAsia="it-IT"/>
+        </w:rPr>
+      </w:pPr>
+      <w:r>
+        <w:rPr>
+          <w:lang w:eastAsia="it-IT"/>
+        </w:rPr>
+        <w:t>Exclusions</w:t>
+      </w:r>
+    </w:p>
+    <w:p>
+      <w:pPr>
+        <w:rPr>
+          <w:lang w:eastAsia="it-IT"/>
+        </w:rPr>
+      </w:pPr>
+      <w:r>
+        <w:rPr>
+          <w:lang w:eastAsia="it-IT"/>
+        </w:rPr>
+        <w:lastRenderedPageBreak/>
+        <w:t xml:space="preserve">Participants </w:t>
+      </w:r>
+      <w:r>
+        <w:rPr>
+          <w:lang w:eastAsia="it-IT"/>
+        </w:rPr>
+        <w:t xml:space="preserve">were </w:t>
+      </w:r>
+      <w:r>
+        <w:rPr>
+          <w:lang w:eastAsia="it-IT"/>
+        </w:rPr>
+        <w:t xml:space="preserve">excluded if they met any of the following criteria: (1) Incomplete data on the </w:t>
+      </w:r>
+      <w:proofErr w:type="spellStart"/>
+      <w:r>
+        <w:rPr>
+          <w:lang w:eastAsia="it-IT"/>
+        </w:rPr>
+        <w:t>pIAT</w:t>
+      </w:r>
+      <w:proofErr w:type="spellEnd"/>
+      <w:r>
+        <w:rPr>
+          <w:lang w:eastAsia="it-IT"/>
+        </w:rPr>
+        <w:t>, self-reported evaluation</w:t>
+      </w:r>
+      <w:r>
+        <w:rPr>
+          <w:lang w:eastAsia="it-IT"/>
+        </w:rPr>
+        <w:t>s</w:t>
+      </w:r>
+      <w:r>
+        <w:rPr>
+          <w:lang w:eastAsia="it-IT"/>
+        </w:rPr>
+        <w:t>, or behavioral intentions</w:t>
+      </w:r>
+      <w:r>
+        <w:rPr>
+          <w:lang w:eastAsia="it-IT"/>
+        </w:rPr>
+        <w:t>;</w:t>
+      </w:r>
+      <w:r>
+        <w:rPr>
+          <w:lang w:eastAsia="it-IT"/>
+        </w:rPr>
+        <w:t xml:space="preserve"> (2)</w:t>
+      </w:r>
+      <w:r>
+        <w:rPr>
+          <w:lang w:eastAsia="it-IT"/>
+        </w:rPr>
+        <w:t xml:space="preserve"> Fail</w:t>
+      </w:r>
+      <w:r>
+        <w:rPr>
+          <w:lang w:eastAsia="it-IT"/>
+        </w:rPr>
+        <w:t>ed</w:t>
+      </w:r>
+      <w:r>
+        <w:rPr>
+          <w:lang w:eastAsia="it-IT"/>
+        </w:rPr>
+        <w:t xml:space="preserve"> to maintain IAT performance criteria</w:t>
+      </w:r>
+      <w:r>
+        <w:rPr>
+          <w:lang w:eastAsia="it-IT"/>
+        </w:rPr>
+        <w:t xml:space="preserve"> (i.e., </w:t>
+      </w:r>
+      <w:r>
+        <w:rPr>
+          <w:lang w:eastAsia="it-IT"/>
+        </w:rPr>
+        <w:t>error rates</w:t>
+      </w:r>
+      <w:r>
+        <w:rPr>
+          <w:lang w:eastAsia="it-IT"/>
+        </w:rPr>
+        <w:t xml:space="preserve"> &gt;</w:t>
+      </w:r>
+      <w:r>
+        <w:rPr>
+          <w:lang w:eastAsia="it-IT"/>
+        </w:rPr>
+        <w:t xml:space="preserve"> </w:t>
+      </w:r>
+      <w:r>
+        <w:rPr>
+          <w:lang w:eastAsia="it-IT"/>
+        </w:rPr>
+        <w:t xml:space="preserve">30% </w:t>
+      </w:r>
+      <w:r>
+        <w:rPr>
+          <w:lang w:eastAsia="it-IT"/>
+        </w:rPr>
+        <w:t xml:space="preserve">when considering all </w:t>
+      </w:r>
+      <w:r>
+        <w:rPr>
+          <w:lang w:eastAsia="it-IT"/>
+        </w:rPr>
+        <w:t>four blocks</w:t>
+      </w:r>
+      <w:r>
+        <w:rPr>
+          <w:lang w:eastAsia="it-IT"/>
+        </w:rPr>
+        <w:t xml:space="preserve"> used to calculate D2 scores</w:t>
+      </w:r>
+      <w:r>
+        <w:rPr>
+          <w:lang w:eastAsia="it-IT"/>
+        </w:rPr>
+        <w:t xml:space="preserve">, or </w:t>
+      </w:r>
+      <w:r>
+        <w:rPr>
+          <w:lang w:eastAsia="it-IT"/>
+        </w:rPr>
+        <w:t>&gt;</w:t>
+      </w:r>
+      <w:r>
+        <w:rPr>
+          <w:lang w:eastAsia="it-IT"/>
+        </w:rPr>
+        <w:t xml:space="preserve"> </w:t>
+      </w:r>
+      <w:r>
+        <w:rPr>
+          <w:lang w:eastAsia="it-IT"/>
+        </w:rPr>
+        <w:t xml:space="preserve">40% </w:t>
+      </w:r>
+      <w:r>
+        <w:rPr>
+          <w:lang w:eastAsia="it-IT"/>
+        </w:rPr>
+        <w:t xml:space="preserve">in any </w:t>
+      </w:r>
+      <w:r>
+        <w:rPr>
+          <w:lang w:eastAsia="it-IT"/>
+        </w:rPr>
+        <w:t xml:space="preserve">one of </w:t>
+      </w:r>
+      <w:r>
+        <w:rPr>
+          <w:lang w:eastAsia="it-IT"/>
+        </w:rPr>
+        <w:t xml:space="preserve">those </w:t>
+      </w:r>
+      <w:r>
+        <w:rPr>
+          <w:lang w:eastAsia="it-IT"/>
+        </w:rPr>
+        <w:t>four blocks</w:t>
+      </w:r>
+      <w:r>
+        <w:rPr>
+          <w:lang w:eastAsia="it-IT"/>
+        </w:rPr>
+        <w:t>,</w:t>
+      </w:r>
+      <w:r>
+        <w:rPr>
+          <w:lang w:eastAsia="it-IT"/>
+        </w:rPr>
+        <w:t xml:space="preserve"> or </w:t>
+      </w:r>
+      <w:r>
+        <w:rPr>
+          <w:lang w:eastAsia="it-IT"/>
+        </w:rPr>
+        <w:t>if</w:t>
+      </w:r>
+      <w:r>
+        <w:rPr>
+          <w:lang w:eastAsia="it-IT"/>
+        </w:rPr>
+        <w:t xml:space="preserve"> </w:t>
+      </w:r>
+      <w:r>
+        <w:rPr>
+          <w:lang w:eastAsia="it-IT"/>
+        </w:rPr>
+        <w:t>&gt;</w:t>
+      </w:r>
+      <w:r>
+        <w:rPr>
+          <w:lang w:eastAsia="it-IT"/>
+        </w:rPr>
+        <w:t xml:space="preserve"> </w:t>
+      </w:r>
+      <w:r>
+        <w:rPr>
+          <w:lang w:eastAsia="it-IT"/>
+        </w:rPr>
+        <w:t xml:space="preserve">10% of </w:t>
+      </w:r>
+      <w:r>
+        <w:rPr>
+          <w:lang w:eastAsia="it-IT"/>
+        </w:rPr>
+        <w:t xml:space="preserve">their responses </w:t>
+      </w:r>
+      <w:r>
+        <w:rPr>
+          <w:lang w:eastAsia="it-IT"/>
+        </w:rPr>
+        <w:t xml:space="preserve">on those blocks </w:t>
+      </w:r>
+      <w:r>
+        <w:rPr>
+          <w:lang w:eastAsia="it-IT"/>
+        </w:rPr>
+        <w:t xml:space="preserve">were &lt; </w:t>
+      </w:r>
+      <w:r>
+        <w:rPr>
+          <w:lang w:eastAsia="it-IT"/>
+        </w:rPr>
+        <w:t>3</w:t>
+      </w:r>
+      <w:r>
+        <w:rPr>
+          <w:lang w:eastAsia="it-IT"/>
+        </w:rPr>
+        <w:t>00 ms</w:t>
+      </w:r>
+      <w:r>
+        <w:rPr>
+          <w:lang w:eastAsia="it-IT"/>
+        </w:rPr>
         <w:t>)</w:t>
       </w:r>
-      <w:commentRangeEnd w:id="58"/>
+      <w:r>
+        <w:rPr>
+          <w:lang w:eastAsia="it-IT"/>
+        </w:rPr>
+        <w:t xml:space="preserve">; (3) spending too little or too much time on the </w:t>
+      </w:r>
+      <w:r>
+        <w:rPr>
+          <w:lang w:eastAsia="it-IT"/>
+        </w:rPr>
+        <w:t>web page that played the video, indicating that they did not watch all of the video or may not have paid attention to it</w:t>
+      </w:r>
+      <w:r>
+        <w:rPr>
+          <w:lang w:eastAsia="it-IT"/>
+        </w:rPr>
+        <w:t xml:space="preserve"> </w:t>
+      </w:r>
+      <w:r>
+        <w:rPr>
+          <w:highlight w:val="yellow"/>
+          <w:lang w:eastAsia="it-IT"/>
+        </w:rPr>
+        <w:t xml:space="preserve">(i.e., </w:t>
+      </w:r>
+      <w:r>
+        <w:rPr>
+          <w:highlight w:val="yellow"/>
+          <w:lang w:eastAsia="it-IT"/>
+        </w:rPr>
+        <w:t xml:space="preserve">page linger time </w:t>
+      </w:r>
+      <w:commentRangeStart w:id="1"/>
+      <w:commentRangeStart w:id="2"/>
+      <w:commentRangeStart w:id="3"/>
+      <w:r>
+        <w:rPr>
+          <w:highlight w:val="red"/>
+          <w:lang w:eastAsia="it-IT"/>
+        </w:rPr>
+        <w:t xml:space="preserve">&lt; 1.5 minutes </w:t>
+      </w:r>
+      <w:commentRangeEnd w:id="1"/>
       <w:r>
         <w:rPr>
           <w:rStyle w:val="CommentReference"/>
         </w:rPr>
-        <w:commentReference w:id="58"/>
-      </w:r>
-      <w:r>
+        <w:commentReference w:id="1"/>
+      </w:r>
+      <w:commentRangeEnd w:id="2"/>
+      <w:r>
+        <w:rPr>
+          <w:rStyle w:val="CommentReference"/>
+        </w:rPr>
+        <w:commentReference w:id="2"/>
+      </w:r>
+      <w:commentRangeEnd w:id="3"/>
+      <w:r>
+        <w:rPr>
+          <w:rStyle w:val="CommentReference"/>
+        </w:rPr>
+        <w:commentReference w:id="3"/>
+      </w:r>
+      <w:r>
+        <w:rPr>
+          <w:highlight w:val="yellow"/>
+          <w:lang w:eastAsia="it-IT"/>
+        </w:rPr>
+        <w:t>or &gt; 4.5 minutes</w:t>
+      </w:r>
+      <w:r>
+        <w:rPr>
+          <w:highlight w:val="yellow"/>
+          <w:lang w:eastAsia="it-IT"/>
+        </w:rPr>
+        <w:t>; actual video length = 2.5 minutes</w:t>
+      </w:r>
+      <w:r>
+        <w:rPr>
+          <w:highlight w:val="yellow"/>
+          <w:lang w:eastAsia="it-IT"/>
+        </w:rPr>
+        <w:t>)</w:t>
+      </w:r>
+      <w:r>
+        <w:rPr>
+          <w:lang w:eastAsia="it-IT"/>
+        </w:rPr>
         <w:t>.</w:t>
       </w:r>
-      <w:r>
-        <w:t xml:space="preserve"> This open</w:t>
-      </w:r>
-      <w:r>
-        <w:t>-</w:t>
-      </w:r>
-      <w:r>
-        <w:t xml:space="preserve">ended question </w:t>
-      </w:r>
-      <w:r>
-        <w:t>was</w:t>
-      </w:r>
-      <w:r>
-        <w:t xml:space="preserve"> included in an exploratory manner in order to help guide potential future studies. The contents of this response </w:t>
-      </w:r>
-      <w:r>
-        <w:t>were</w:t>
-      </w:r>
-      <w:r>
-        <w:t xml:space="preserve"> not considered or used in any of the preregistered analyses.</w:t>
-      </w:r>
-    </w:p>
-    <w:p>
+    </w:p>
+    <w:p>
+      <w:pPr>
+        <w:pStyle w:val="Heading2"/>
+        <w:rPr>
+          <w:lang w:eastAsia="it-IT"/>
+        </w:rPr>
+      </w:pPr>
+      <w:r>
+        <w:rPr>
+          <w:lang w:eastAsia="it-IT"/>
+        </w:rPr>
+        <w:t>Data processing</w:t>
+      </w:r>
+    </w:p>
+    <w:p>
+      <w:pPr>
+        <w:rPr>
+          <w:lang w:eastAsia="it-IT"/>
+        </w:rPr>
+      </w:pPr>
       <w:r>
         <w:rPr>
           <w:b/>
-        </w:rPr>
-        <w:t>Deepfake awareness</w:t>
-      </w:r>
-      <w:r>
+          <w:lang w:eastAsia="it-IT"/>
+        </w:rPr>
+        <w:t>Self-reported ratings</w:t>
+      </w:r>
+      <w:r>
+        <w:rPr>
+          <w:lang w:eastAsia="it-IT"/>
+        </w:rPr>
+        <w:t>.</w:t>
+      </w:r>
+      <w:r>
+        <w:rPr>
+          <w:lang w:eastAsia="it-IT"/>
+        </w:rPr>
+        <w:t xml:space="preserve"> </w:t>
+      </w:r>
+      <w:r>
+        <w:rPr>
+          <w:lang w:eastAsia="it-IT"/>
+        </w:rPr>
+        <w:t xml:space="preserve">A mean self-reported rating score </w:t>
+      </w:r>
+      <w:r>
+        <w:rPr>
+          <w:lang w:eastAsia="it-IT"/>
+        </w:rPr>
+        <w:t xml:space="preserve">was </w:t>
+      </w:r>
+      <w:r>
+        <w:rPr>
+          <w:lang w:eastAsia="it-IT"/>
+        </w:rPr>
+        <w:t>calculated for Chris by averaging responses from the three Likert rating scales. Positive values indicate</w:t>
+      </w:r>
+      <w:r>
+        <w:rPr>
+          <w:lang w:eastAsia="it-IT"/>
+        </w:rPr>
+        <w:t>d</w:t>
+      </w:r>
+      <w:r>
+        <w:rPr>
+          <w:lang w:eastAsia="it-IT"/>
+        </w:rPr>
+        <w:t xml:space="preserve"> positive evaluations of Chris</w:t>
+      </w:r>
+      <w:r>
+        <w:rPr>
+          <w:lang w:eastAsia="it-IT"/>
+        </w:rPr>
+        <w:t>,</w:t>
+      </w:r>
+      <w:r>
+        <w:rPr>
+          <w:lang w:eastAsia="it-IT"/>
+        </w:rPr>
+        <w:t xml:space="preserve"> whereas negative values will indicate negative evaluations of Chris.</w:t>
+      </w:r>
+    </w:p>
+    <w:p>
+      <w:pPr>
+        <w:rPr>
+          <w:lang w:eastAsia="it-IT"/>
+        </w:rPr>
+      </w:pPr>
+      <w:r>
+        <w:rPr>
+          <w:b/>
+          <w:lang w:eastAsia="it-IT"/>
+        </w:rPr>
+        <w:t>IAT</w:t>
+      </w:r>
+      <w:r>
+        <w:rPr>
+          <w:lang w:eastAsia="it-IT"/>
+        </w:rPr>
         <w:t xml:space="preserve">. </w:t>
       </w:r>
       <w:r>
-        <w:t>Afterwards, we assessed then an open-ended response completed using a te</w:t>
-      </w:r>
-      <w:r>
-        <w:t>xtbox for general awareness of D</w:t>
-      </w:r>
-      <w:r>
-        <w:t>eepfaking as a concept: “</w:t>
-      </w:r>
-      <w:r>
-        <w:t>Prior to this study did you know that videos could be 'Deepfaked'?</w:t>
-      </w:r>
-      <w:r>
+        <w:rPr>
+          <w:lang w:eastAsia="it-IT"/>
+        </w:rPr>
+        <w:t xml:space="preserve">Reaction times on the </w:t>
+      </w:r>
+      <w:proofErr w:type="spellStart"/>
+      <w:r>
+        <w:rPr>
+          <w:lang w:eastAsia="it-IT"/>
+        </w:rPr>
+        <w:t>pIAT</w:t>
+      </w:r>
+      <w:proofErr w:type="spellEnd"/>
+      <w:r>
+        <w:rPr>
+          <w:lang w:eastAsia="it-IT"/>
+        </w:rPr>
         <w:t xml:space="preserve"> </w:t>
-      </w:r>
-      <w:r>
-        <w:t xml:space="preserve">Please </w:t>
-      </w:r>
-      <w:r>
-        <w:t xml:space="preserve">elaborate on your answer using the </w:t>
-      </w:r>
-      <w:r>
-        <w:t>text box below</w:t>
-      </w:r>
-      <w:r>
-        <w:t>.</w:t>
-      </w:r>
-      <w:r>
-        <w:t>” Response format: Yes</w:t>
-      </w:r>
-      <w:r>
-        <w:t xml:space="preserve"> – I was aware of the concept of Deepfakes </w:t>
-      </w:r>
-      <w:r>
-        <w:t>/</w:t>
-      </w:r>
-      <w:r>
-        <w:t xml:space="preserve"> “</w:t>
-      </w:r>
-      <w:r>
-        <w:t xml:space="preserve">No </w:t>
-      </w:r>
-      <w:r>
-        <w:t xml:space="preserve"> - I wasn’t aware of the concept of Deepfakes” </w:t>
-      </w:r>
-      <w:r>
-        <w:t>and then an open-ended response completed using a textbox</w:t>
-      </w:r>
-      <w:r>
-        <w:t>.</w:t>
-      </w:r>
-      <w:r>
-        <w:t xml:space="preserve"> This open-ended question </w:t>
-      </w:r>
-      <w:r>
-        <w:t>wa</w:t>
-      </w:r>
-      <w:r>
-        <w:t xml:space="preserve">s included in an exploratory manner in order to help guide potential future studies. The contents of this response </w:t>
-      </w:r>
-      <w:r>
-        <w:t>were</w:t>
-      </w:r>
-      <w:r>
-        <w:t xml:space="preserve"> not considered or used in any of the preregistered analyses.</w:t>
-      </w:r>
-    </w:p>
-    <w:p>
-      <w:pPr>
-        <w:rPr>
-          <w:b/>
-        </w:rPr>
-      </w:pPr>
-      <w:r>
-        <w:rPr>
-          <w:b/>
-        </w:rPr>
-        <w:t>Debriefing</w:t>
-      </w:r>
-      <w:r>
-        <w:rPr>
-          <w:b/>
-        </w:rPr>
-        <w:t xml:space="preserve">. </w:t>
-      </w:r>
-      <w:r>
-        <w:t xml:space="preserve">Participants were then debriefed to the nature of the study. Specifically they </w:t>
-      </w:r>
-      <w:r>
-        <w:t xml:space="preserve">were </w:t>
-      </w:r>
-      <w:r>
-        <w:t>presented with</w:t>
-      </w:r>
-      <w:r>
-        <w:t xml:space="preserve"> the following: </w:t>
-      </w:r>
-    </w:p>
-    <w:p>
-      <w:r>
-        <w:t>“</w:t>
-      </w:r>
-      <w:r>
-        <w:t xml:space="preserve">So what was this study actually about? In this study we were interested in a topic called impression formation (i.e., how we come to like or dislike people that we meet for the </w:t>
-      </w:r>
-      <w:r>
-        <w:lastRenderedPageBreak/>
-        <w:t>first time). During the study you encountered a video recording of a person (Chris) that was supposedly taken from YouTube. We actual</w:t>
-      </w:r>
-      <w:r>
-        <w:t>ly created this video ourselves.</w:t>
-      </w:r>
-    </w:p>
-    <w:p>
-      <w:r>
-        <w:t xml:space="preserve">Half of the participants in the study encountered a video recording where Chris said three positive things and two neutral things about himself. The other half of participants encountered a video recording where Chris said three negative things and two neutral things about himself. Certain participants encountered genuine videos of Chris saying these things whereas others encountered </w:t>
-      </w:r>
-      <w:r>
-        <w:t>Deepfaked</w:t>
-      </w:r>
-      <w:r>
-        <w:t xml:space="preserve"> videos of Chris saying these things. </w:t>
-      </w:r>
-    </w:p>
-    <w:p>
-      <w:r>
-        <w:t>We then examined if what Chris said was enough to change people's first impressions of him. Specifically, would people in the first group like Chris while people in the second group dislike him? We tested this using self-report measures and a reaction time task. The former was designed to capture people's self-reported thoughts and feelings whereas the latter was designed to capture their more spont</w:t>
-      </w:r>
-      <w:r>
-        <w:t>aneous or automatic reactions.</w:t>
-      </w:r>
-    </w:p>
-    <w:p>
-      <w:r>
-        <w:t>Afterwards we asked you to reflect on the experiment and tell us about your experiences with the task.</w:t>
-      </w:r>
-      <w:r>
-        <w:t>”</w:t>
-      </w:r>
-    </w:p>
-    <w:p>
-      <w:pPr>
-        <w:pStyle w:val="Heading1"/>
-      </w:pPr>
-      <w:r>
-        <w:t>Results</w:t>
-      </w:r>
-    </w:p>
-    <w:p>
-      <w:pPr>
-        <w:pStyle w:val="Heading2"/>
-      </w:pPr>
-      <w:r>
-        <w:t>Preregistration of code implementations</w:t>
-      </w:r>
-    </w:p>
-    <w:p>
-      <w:r>
-        <w:t>T</w:t>
-      </w:r>
-      <w:r>
-        <w:t xml:space="preserve">he R code to implement all data processing, exclusion, standardization, and data analyses was written and preregistered </w:t>
-      </w:r>
-      <w:r>
-        <w:t xml:space="preserve">on OSF </w:t>
-      </w:r>
-      <w:r>
-        <w:t>alongside this document.</w:t>
-      </w:r>
-      <w:r>
-        <w:t xml:space="preserve"> </w:t>
-      </w:r>
-      <w:r>
-        <w:t>Additional details (e.g., regarding model hyper parameters)</w:t>
-      </w:r>
-      <w:r>
-        <w:t xml:space="preserve"> can therefore be found in the R code itself. </w:t>
-      </w:r>
-    </w:p>
-    <w:p>
-      <w:pPr>
-        <w:pStyle w:val="Heading2"/>
-        <w:rPr>
-          <w:lang w:eastAsia="it-IT"/>
-        </w:rPr>
-      </w:pPr>
-      <w:r>
-        <w:rPr>
-          <w:lang w:eastAsia="it-IT"/>
-        </w:rPr>
-        <w:t>Exclusions</w:t>
-      </w:r>
-    </w:p>
-    <w:p>
-      <w:pPr>
-        <w:rPr>
-          <w:lang w:eastAsia="it-IT"/>
-        </w:rPr>
-      </w:pPr>
-      <w:r>
-        <w:rPr>
-          <w:lang w:eastAsia="it-IT"/>
-        </w:rPr>
-        <w:t xml:space="preserve">Participants </w:t>
-      </w:r>
-      <w:r>
-        <w:rPr>
-          <w:lang w:eastAsia="it-IT"/>
-        </w:rPr>
-        <w:t xml:space="preserve">were </w:t>
-      </w:r>
-      <w:r>
-        <w:rPr>
-          <w:lang w:eastAsia="it-IT"/>
-        </w:rPr>
-        <w:t>excluded if they met any of the following criteria: (1) Incomplete data on the pIAT, self-reported evaluation</w:t>
-      </w:r>
-      <w:r>
-        <w:rPr>
-          <w:lang w:eastAsia="it-IT"/>
-        </w:rPr>
-        <w:t>s</w:t>
-      </w:r>
-      <w:r>
-        <w:rPr>
-          <w:lang w:eastAsia="it-IT"/>
-        </w:rPr>
-        <w:t>, or behavioral intentions</w:t>
-      </w:r>
-      <w:r>
-        <w:rPr>
-          <w:lang w:eastAsia="it-IT"/>
-        </w:rPr>
-        <w:t>;</w:t>
-      </w:r>
-      <w:r>
-        <w:rPr>
-          <w:lang w:eastAsia="it-IT"/>
-        </w:rPr>
-        <w:t xml:space="preserve"> (2)</w:t>
-      </w:r>
-      <w:r>
-        <w:rPr>
-          <w:lang w:eastAsia="it-IT"/>
-        </w:rPr>
-        <w:t xml:space="preserve"> Fail</w:t>
-      </w:r>
-      <w:r>
-        <w:rPr>
-          <w:lang w:eastAsia="it-IT"/>
-        </w:rPr>
-        <w:t>ed</w:t>
-      </w:r>
-      <w:r>
-        <w:rPr>
-          <w:lang w:eastAsia="it-IT"/>
-        </w:rPr>
-        <w:t xml:space="preserve"> to maintain IAT performance criteria</w:t>
-      </w:r>
-      <w:r>
-        <w:rPr>
-          <w:lang w:eastAsia="it-IT"/>
-        </w:rPr>
-        <w:t xml:space="preserve"> (i.e., </w:t>
-      </w:r>
-      <w:r>
-        <w:rPr>
-          <w:lang w:eastAsia="it-IT"/>
-        </w:rPr>
-        <w:t>error rates</w:t>
-      </w:r>
-      <w:r>
-        <w:rPr>
-          <w:lang w:eastAsia="it-IT"/>
-        </w:rPr>
-        <w:t xml:space="preserve"> &gt;</w:t>
-      </w:r>
-      <w:r>
-        <w:rPr>
-          <w:lang w:eastAsia="it-IT"/>
-        </w:rPr>
-        <w:t xml:space="preserve"> </w:t>
-      </w:r>
-      <w:r>
-        <w:rPr>
-          <w:lang w:eastAsia="it-IT"/>
-        </w:rPr>
-        <w:t xml:space="preserve">30% </w:t>
-      </w:r>
-      <w:r>
-        <w:rPr>
-          <w:lang w:eastAsia="it-IT"/>
-        </w:rPr>
-        <w:t xml:space="preserve">when considering all </w:t>
-      </w:r>
-      <w:r>
-        <w:rPr>
-          <w:lang w:eastAsia="it-IT"/>
-        </w:rPr>
-        <w:t>four blocks</w:t>
-      </w:r>
-      <w:r>
-        <w:rPr>
-          <w:lang w:eastAsia="it-IT"/>
-        </w:rPr>
-        <w:t xml:space="preserve"> used to calculate D2 scores</w:t>
-      </w:r>
-      <w:r>
-        <w:rPr>
-          <w:lang w:eastAsia="it-IT"/>
-        </w:rPr>
-        <w:t xml:space="preserve">, or </w:t>
-      </w:r>
-      <w:r>
-        <w:rPr>
-          <w:lang w:eastAsia="it-IT"/>
-        </w:rPr>
-        <w:t>&gt;</w:t>
-      </w:r>
-      <w:r>
-        <w:rPr>
-          <w:lang w:eastAsia="it-IT"/>
-        </w:rPr>
-        <w:t xml:space="preserve"> </w:t>
-      </w:r>
-      <w:r>
-        <w:rPr>
-          <w:lang w:eastAsia="it-IT"/>
-        </w:rPr>
-        <w:t xml:space="preserve">40% </w:t>
-      </w:r>
-      <w:r>
-        <w:rPr>
-          <w:lang w:eastAsia="it-IT"/>
-        </w:rPr>
-        <w:t xml:space="preserve">in any </w:t>
-      </w:r>
-      <w:r>
-        <w:rPr>
-          <w:lang w:eastAsia="it-IT"/>
-        </w:rPr>
-        <w:t xml:space="preserve">one of </w:t>
-      </w:r>
-      <w:r>
-        <w:rPr>
-          <w:lang w:eastAsia="it-IT"/>
-        </w:rPr>
-        <w:t xml:space="preserve">those </w:t>
-      </w:r>
-      <w:r>
-        <w:rPr>
-          <w:lang w:eastAsia="it-IT"/>
-        </w:rPr>
-        <w:t>four blocks</w:t>
-      </w:r>
-      <w:r>
-        <w:rPr>
-          <w:lang w:eastAsia="it-IT"/>
-        </w:rPr>
-        <w:t>,</w:t>
-      </w:r>
-      <w:r>
-        <w:rPr>
-          <w:lang w:eastAsia="it-IT"/>
-        </w:rPr>
-        <w:t xml:space="preserve"> or </w:t>
-      </w:r>
-      <w:r>
-        <w:rPr>
-          <w:lang w:eastAsia="it-IT"/>
-        </w:rPr>
-        <w:t>if</w:t>
-      </w:r>
-      <w:r>
-        <w:rPr>
-          <w:lang w:eastAsia="it-IT"/>
-        </w:rPr>
-        <w:t xml:space="preserve"> </w:t>
-      </w:r>
-      <w:r>
-        <w:rPr>
-          <w:lang w:eastAsia="it-IT"/>
-        </w:rPr>
-        <w:t>&gt;</w:t>
-      </w:r>
-      <w:r>
-        <w:rPr>
-          <w:lang w:eastAsia="it-IT"/>
-        </w:rPr>
-        <w:t xml:space="preserve"> </w:t>
-      </w:r>
-      <w:r>
-        <w:rPr>
-          <w:lang w:eastAsia="it-IT"/>
-        </w:rPr>
-        <w:t xml:space="preserve">10% of </w:t>
-      </w:r>
-      <w:r>
-        <w:rPr>
-          <w:lang w:eastAsia="it-IT"/>
-        </w:rPr>
-        <w:t xml:space="preserve">their responses </w:t>
-      </w:r>
-      <w:r>
-        <w:rPr>
-          <w:lang w:eastAsia="it-IT"/>
-        </w:rPr>
-        <w:t xml:space="preserve">on those blocks </w:t>
-      </w:r>
-      <w:r>
-        <w:rPr>
-          <w:lang w:eastAsia="it-IT"/>
-        </w:rPr>
-        <w:t xml:space="preserve">were &lt; </w:t>
-      </w:r>
-      <w:r>
-        <w:rPr>
-          <w:lang w:eastAsia="it-IT"/>
-        </w:rPr>
-        <w:t>3</w:t>
-      </w:r>
-      <w:r>
-        <w:rPr>
-          <w:lang w:eastAsia="it-IT"/>
-        </w:rPr>
-        <w:t>00 ms</w:t>
-      </w:r>
-      <w:r>
-        <w:rPr>
-          <w:lang w:eastAsia="it-IT"/>
-        </w:rPr>
-        <w:t>)</w:t>
-      </w:r>
-      <w:r>
-        <w:rPr>
-          <w:lang w:eastAsia="it-IT"/>
-        </w:rPr>
-        <w:t xml:space="preserve">; (3) spending too little or too much time on the </w:t>
-      </w:r>
-      <w:r>
-        <w:rPr>
-          <w:lang w:eastAsia="it-IT"/>
-        </w:rPr>
-        <w:t xml:space="preserve">web page that </w:t>
-      </w:r>
-      <w:r>
-        <w:rPr>
-          <w:lang w:eastAsia="it-IT"/>
-        </w:rPr>
-        <w:lastRenderedPageBreak/>
-        <w:t>played the video, indicating that they did not watch all of the video or may not have paid attention to it</w:t>
-      </w:r>
-      <w:r>
-        <w:rPr>
-          <w:lang w:eastAsia="it-IT"/>
-        </w:rPr>
-        <w:t xml:space="preserve"> </w:t>
-      </w:r>
-      <w:r>
-        <w:rPr>
-          <w:highlight w:val="yellow"/>
-          <w:lang w:eastAsia="it-IT"/>
-        </w:rPr>
-        <w:t xml:space="preserve">(i.e., </w:t>
-      </w:r>
-      <w:r>
-        <w:rPr>
-          <w:highlight w:val="yellow"/>
-          <w:lang w:eastAsia="it-IT"/>
-        </w:rPr>
-        <w:t xml:space="preserve">page linger time </w:t>
-      </w:r>
-      <w:commentRangeStart w:id="59"/>
-      <w:commentRangeStart w:id="60"/>
-      <w:commentRangeStart w:id="61"/>
-      <w:r>
-        <w:rPr>
-          <w:highlight w:val="red"/>
-          <w:lang w:eastAsia="it-IT"/>
-        </w:rPr>
-        <w:t xml:space="preserve">&lt; 1.5 minutes </w:t>
-      </w:r>
-      <w:commentRangeEnd w:id="59"/>
-      <w:r>
-        <w:rPr>
-          <w:rStyle w:val="CommentReference"/>
-        </w:rPr>
-        <w:commentReference w:id="59"/>
-      </w:r>
-      <w:commentRangeEnd w:id="60"/>
-      <w:r>
-        <w:rPr>
-          <w:rStyle w:val="CommentReference"/>
-        </w:rPr>
-        <w:commentReference w:id="60"/>
-      </w:r>
-      <w:commentRangeEnd w:id="61"/>
-      <w:r>
-        <w:rPr>
-          <w:rStyle w:val="CommentReference"/>
-        </w:rPr>
-        <w:commentReference w:id="61"/>
-      </w:r>
-      <w:r>
-        <w:rPr>
-          <w:highlight w:val="yellow"/>
-          <w:lang w:eastAsia="it-IT"/>
-        </w:rPr>
-        <w:t>or &gt; 4.5 minutes</w:t>
-      </w:r>
-      <w:r>
-        <w:rPr>
-          <w:highlight w:val="yellow"/>
-          <w:lang w:eastAsia="it-IT"/>
-        </w:rPr>
-        <w:t>; actual video length = 2.5 minutes</w:t>
-      </w:r>
-      <w:r>
-        <w:rPr>
-          <w:highlight w:val="yellow"/>
-          <w:lang w:eastAsia="it-IT"/>
-        </w:rPr>
-        <w:t>)</w:t>
-      </w:r>
-      <w:r>
-        <w:rPr>
-          <w:lang w:eastAsia="it-IT"/>
-        </w:rPr>
-        <w:t>.</w:t>
-      </w:r>
-    </w:p>
-    <w:p>
-      <w:pPr>
-        <w:pStyle w:val="Heading2"/>
-        <w:rPr>
-          <w:lang w:eastAsia="it-IT"/>
-        </w:rPr>
-      </w:pPr>
-      <w:r>
-        <w:rPr>
-          <w:lang w:eastAsia="it-IT"/>
-        </w:rPr>
-        <w:t>Data processing</w:t>
-      </w:r>
-    </w:p>
-    <w:p>
-      <w:pPr>
-        <w:rPr>
-          <w:lang w:eastAsia="it-IT"/>
-        </w:rPr>
-      </w:pPr>
-      <w:r>
-        <w:rPr>
-          <w:b/>
-          <w:lang w:eastAsia="it-IT"/>
-        </w:rPr>
-        <w:t>Self-reported ratings</w:t>
-      </w:r>
-      <w:r>
-        <w:rPr>
-          <w:lang w:eastAsia="it-IT"/>
-        </w:rPr>
-        <w:t>.</w:t>
-      </w:r>
-      <w:r>
-        <w:rPr>
-          <w:lang w:eastAsia="it-IT"/>
-        </w:rPr>
-        <w:t xml:space="preserve"> </w:t>
-      </w:r>
-      <w:r>
-        <w:rPr>
-          <w:lang w:eastAsia="it-IT"/>
-        </w:rPr>
-        <w:t xml:space="preserve">A mean self-reported rating score </w:t>
-      </w:r>
-      <w:r>
-        <w:rPr>
-          <w:lang w:eastAsia="it-IT"/>
-        </w:rPr>
-        <w:t xml:space="preserve">was </w:t>
-      </w:r>
-      <w:r>
-        <w:rPr>
-          <w:lang w:eastAsia="it-IT"/>
-        </w:rPr>
-        <w:t>calculated for Chris by averaging responses from the three Likert rating scales. Positive values indicate</w:t>
-      </w:r>
-      <w:r>
-        <w:rPr>
-          <w:lang w:eastAsia="it-IT"/>
-        </w:rPr>
-        <w:t>d</w:t>
-      </w:r>
-      <w:r>
-        <w:rPr>
-          <w:lang w:eastAsia="it-IT"/>
-        </w:rPr>
-        <w:t xml:space="preserve"> positive evaluations of Chris</w:t>
-      </w:r>
-      <w:r>
-        <w:rPr>
-          <w:lang w:eastAsia="it-IT"/>
-        </w:rPr>
-        <w:t>,</w:t>
-      </w:r>
-      <w:r>
-        <w:rPr>
-          <w:lang w:eastAsia="it-IT"/>
-        </w:rPr>
-        <w:t xml:space="preserve"> whereas negative values will indicate negative evaluations of Chris.</w:t>
-      </w:r>
-    </w:p>
-    <w:p>
-      <w:pPr>
-        <w:rPr>
-          <w:lang w:eastAsia="it-IT"/>
-        </w:rPr>
-      </w:pPr>
-      <w:r>
-        <w:rPr>
-          <w:b/>
-          <w:lang w:eastAsia="it-IT"/>
-        </w:rPr>
-        <w:t>IAT</w:t>
-      </w:r>
-      <w:r>
-        <w:rPr>
-          <w:lang w:eastAsia="it-IT"/>
-        </w:rPr>
-        <w:t xml:space="preserve">. </w:t>
-      </w:r>
-      <w:r>
-        <w:rPr>
-          <w:lang w:eastAsia="it-IT"/>
-        </w:rPr>
-        <w:t xml:space="preserve">Reaction times on the pIAT </w:t>
       </w:r>
       <w:r>
         <w:rPr>
@@ -4312,6 +4288,7 @@
         <w:rPr>
           <w:lang w:eastAsia="it-IT"/>
         </w:rPr>
+        <w:lastRenderedPageBreak/>
         <w:tab/>
       </w:r>
       <w:r>
@@ -4324,7 +4301,43 @@
         <w:rPr>
           <w:lang w:eastAsia="it-IT"/>
         </w:rPr>
-        <w:t xml:space="preserve"> dependent variables (self-reported evaluations and IAT D2 scores)</w:t>
+        <w:t xml:space="preserve"> </w:t>
+      </w:r>
+      <w:r>
+        <w:rPr>
+          <w:lang w:eastAsia="it-IT"/>
+        </w:rPr>
+        <w:t xml:space="preserve">evaluative learning </w:t>
+      </w:r>
+      <w:r>
+        <w:rPr>
+          <w:lang w:eastAsia="it-IT"/>
+        </w:rPr>
+        <w:t>dependent variables (self-reported evaluations</w:t>
+      </w:r>
+      <w:r>
+        <w:rPr>
+          <w:lang w:eastAsia="it-IT"/>
+        </w:rPr>
+        <w:t xml:space="preserve">, </w:t>
+      </w:r>
+      <w:r>
+        <w:rPr>
+          <w:lang w:eastAsia="it-IT"/>
+        </w:rPr>
+        <w:t>IAT D2 scores</w:t>
+      </w:r>
+      <w:r>
+        <w:rPr>
+          <w:lang w:eastAsia="it-IT"/>
+        </w:rPr>
+        <w:t>, and behavioural intentions</w:t>
+      </w:r>
+      <w:r>
+        <w:rPr>
+          <w:lang w:eastAsia="it-IT"/>
+        </w:rPr>
+        <w:t>)</w:t>
       </w:r>
       <w:r>
         <w:rPr>
@@ -4354,7 +4367,21 @@
         <w:rPr>
           <w:lang w:eastAsia="it-IT"/>
         </w:rPr>
-        <w:t>condition (see Lorah, 2018: https://doi.org/10.1186/s40536-018-0061-2)</w:t>
+        <w:t xml:space="preserve">condition (see </w:t>
+      </w:r>
+      <w:proofErr w:type="spellStart"/>
+      <w:r>
+        <w:rPr>
+          <w:lang w:eastAsia="it-IT"/>
+        </w:rPr>
+        <w:t>Lorah</w:t>
+      </w:r>
+      <w:proofErr w:type="spellEnd"/>
+      <w:r>
+        <w:rPr>
+          <w:lang w:eastAsia="it-IT"/>
+        </w:rPr>
+        <w:t>, 2018: https://doi.org/10.1186/s40536-018-0061-2)</w:t>
       </w:r>
       <w:r>
         <w:rPr>
@@ -4444,7 +4471,19 @@
         <w:rPr>
           <w:lang w:eastAsia="it-IT"/>
         </w:rPr>
-        <w:t xml:space="preserve">eta estimates obtained from the Bayesian models (see research questions and data analysis plans below) </w:t>
+        <w:t xml:space="preserve">eta estimates obtained from the Bayesian </w:t>
+      </w:r>
+      <w:r>
+        <w:rPr>
+          <w:lang w:eastAsia="it-IT"/>
+        </w:rPr>
+        <w:t xml:space="preserve">linear </w:t>
+      </w:r>
+      <w:r>
+        <w:rPr>
+          <w:lang w:eastAsia="it-IT"/>
+        </w:rPr>
+        <w:t xml:space="preserve">models (see research questions and data analysis plans below) </w:t>
       </w:r>
       <w:r>
         <w:rPr>
@@ -4477,14 +4516,7 @@
         <w:rPr>
           <w:lang w:eastAsia="it-IT"/>
         </w:rPr>
-        <w:t xml:space="preserve"> </w:t>
-      </w:r>
-      <w:r>
-        <w:rPr>
-          <w:lang w:eastAsia="it-IT"/>
-        </w:rPr>
-        <w:lastRenderedPageBreak/>
-        <w:t xml:space="preserve">rather than </w:t>
+        <w:t xml:space="preserve"> rather than </w:t>
       </w:r>
       <m:oMath>
         <m:r>
@@ -4646,7 +4678,11 @@
     </w:p>
     <w:p>
       <w:r>
-        <w:t>The original preregistrations for the studies contained both hypotheses and the specific analytic strategies that would be used to test them. However, these preregistrations did not include a meta-analytic strategy. Separately, a number of research questions/hypotheses were generated from exploration of the data from Experiments 1-6 that were not contained in the original preregistration, or where the specific analytic strategy to test them was poorly specified or more difficult to interpret. Separately, some methodological improvements were thought of after Experiments 1-6 was run (e.g., improved exclusion criteria to ensure participants stayed on the page where they watched/listened to the intervention in its entirety). We therefore elected to use the data from Experiments 1-6 to create this (non-preregistered) alternative analytic strategy that formalized our core research questions, hypotheses, analytic models, inference rules, and other researcher degrees of freedom. This analytic strategy (and code to implement it) will be preregistered for Experiment 7 which will provide strong confirmatory tests of these hypotheses.</w:t>
+        <w:t xml:space="preserve">The original preregistrations for the studies contained both hypotheses and the specific analytic strategies that would be used to test them. However, these preregistrations did not include a meta-analytic strategy. Separately, a number of research questions/hypotheses were generated from exploration of the data from Experiments 1-6 that were not contained in the original preregistration, or where the specific analytic strategy to test them was poorly specified or more difficult to interpret. Separately, some methodological improvements were thought of after Experiments 1-6 was run (e.g., improved exclusion criteria to ensure participants stayed on the page where they watched/listened to the intervention in its entirety). We therefore elected to use the data from Experiments 1-6 to create this (non-preregistered) alternative analytic strategy that formalized our core research questions, hypotheses, analytic models, inference rules, and other researcher degrees of </w:t>
+      </w:r>
+      <w:r>
+        <w:lastRenderedPageBreak/>
+        <w:t>freedom. This analytic strategy (and code to implement it) will be preregistered for Experiment 7 which will provide strong confirmatory tests of these hypotheses.</w:t>
       </w:r>
     </w:p>
     <w:p>
@@ -4669,22 +4705,26 @@
         <w:t xml:space="preserve">online </w:t>
       </w:r>
       <w:r>
-        <w:t xml:space="preserve">video content </w:t>
+        <w:t xml:space="preserve">content </w:t>
       </w:r>
       <w:r>
         <w:t>establish first impressions</w:t>
       </w:r>
       <w:r>
-        <w:t>, even when it</w:t>
-      </w:r>
-      <w:r>
-        <w:t>’</w:t>
-      </w:r>
-      <w:r>
-        <w:t>s not real?</w:t>
-      </w:r>
-    </w:p>
-    <w:p>
+        <w:t xml:space="preserve">, even when </w:t>
+      </w:r>
+      <w:r>
+        <w:t xml:space="preserve">the content </w:t>
+      </w:r>
+      <w:r>
+        <w:t>is</w:t>
+      </w:r>
+      <w:r>
+        <w:t xml:space="preserve"> not real?</w:t>
+      </w:r>
+    </w:p>
+    <w:p>
+      <w:commentRangeStart w:id="4"/>
       <w:r>
         <w:rPr>
           <w:b/>
@@ -4725,11 +4765,7 @@
         <w:t>, automatic evaluations, and behavioural intentions)</w:t>
       </w:r>
       <w:r>
-        <w:t xml:space="preserve"> in the predicted </w:t>
-      </w:r>
-      <w:r>
-        <w:lastRenderedPageBreak/>
-        <w:t xml:space="preserve">directions (e.g., </w:t>
+        <w:t xml:space="preserve"> in the predicted directions (e.g., </w:t>
       </w:r>
       <w:r>
         <w:t>participants</w:t>
@@ -4775,6 +4811,13 @@
       </w:r>
       <w:r>
         <w:t xml:space="preserve"> </w:t>
+      </w:r>
+      <w:commentRangeEnd w:id="4"/>
+      <w:r>
+        <w:rPr>
+          <w:rStyle w:val="CommentReference"/>
+        </w:rPr>
+        <w:commentReference w:id="4"/>
       </w:r>
     </w:p>
     <w:p>
@@ -5039,6 +5082,7 @@
         <w:rPr>
           <w:i/>
         </w:rPr>
+        <w:lastRenderedPageBreak/>
         <w:t>H1</w:t>
       </w:r>
       <w:r>
@@ -5116,38 +5160,6 @@
       <w:r>
         <w:t xml:space="preserve"> from our previous studies</w:t>
       </w:r>
-      <w:commentRangeStart w:id="62"/>
-      <w:commentRangeStart w:id="63"/>
-      <w:commentRangeStart w:id="64"/>
-      <w:commentRangeStart w:id="65"/>
-      <w:commentRangeEnd w:id="62"/>
-      <w:r>
-        <w:rPr>
-          <w:rStyle w:val="CommentReference"/>
-        </w:rPr>
-        <w:commentReference w:id="62"/>
-      </w:r>
-      <w:commentRangeEnd w:id="63"/>
-      <w:r>
-        <w:rPr>
-          <w:rStyle w:val="CommentReference"/>
-        </w:rPr>
-        <w:commentReference w:id="63"/>
-      </w:r>
-      <w:commentRangeEnd w:id="64"/>
-      <w:r>
-        <w:rPr>
-          <w:rStyle w:val="CommentReference"/>
-        </w:rPr>
-        <w:commentReference w:id="64"/>
-      </w:r>
-      <w:commentRangeEnd w:id="65"/>
-      <w:r>
-        <w:rPr>
-          <w:rStyle w:val="CommentReference"/>
-        </w:rPr>
-        <w:commentReference w:id="65"/>
-      </w:r>
       <w:r>
         <w:t xml:space="preserve">: </w:t>
       </w:r>
@@ -5208,7 +5220,6 @@
         <w:rPr>
           <w:i/>
         </w:rPr>
-        <w:lastRenderedPageBreak/>
         <w:t>H1</w:t>
       </w:r>
       <w:r>
@@ -5501,7 +5512,11 @@
         <w:t>Source Valence</w:t>
       </w:r>
       <w:r>
-        <w:t xml:space="preserve"> conditions in the genuine video condition subgroup. Confidence Intervals whose lower bounds are &gt; 0 will be considered evidence in support of this hypothesis.</w:t>
+        <w:t xml:space="preserve"> conditions in the genuine video </w:t>
+      </w:r>
+      <w:r>
+        <w:lastRenderedPageBreak/>
+        <w:t>condition subgroup. Confidence Intervals whose lower bounds are &gt; 0 will be considered evidence in support of this hypothesis.</w:t>
       </w:r>
     </w:p>
     <w:p>
@@ -5605,11 +5620,7 @@
         <w:t>Deepfaked</w:t>
       </w:r>
       <w:r>
-        <w:t xml:space="preserve"> video </w:t>
-      </w:r>
-      <w:r>
-        <w:lastRenderedPageBreak/>
-        <w:t>condition subgroup. Confidence Intervals whose lower bounds are &gt; 0 will be considered evidence in support of this hypothesis.</w:t>
+        <w:t xml:space="preserve"> video condition subgroup. Confidence Intervals whose lower bounds are &gt; 0 will be considered evidence in support of this hypothesis.</w:t>
       </w:r>
     </w:p>
     <w:p>
@@ -5697,75 +5708,66 @@
       <w:r>
         <w:t xml:space="preserve">Are </w:t>
       </w:r>
+      <w:proofErr w:type="spellStart"/>
       <w:r>
         <w:t>D</w:t>
       </w:r>
       <w:r>
-        <w:t xml:space="preserve">eepfakes just as good as genuine </w:t>
-      </w:r>
-      <w:r>
-        <w:t xml:space="preserve">online video </w:t>
+        <w:t>eepfakes</w:t>
+      </w:r>
+      <w:proofErr w:type="spellEnd"/>
+      <w:r>
+        <w:t xml:space="preserve"> just as good as genuine </w:t>
+      </w:r>
+      <w:r>
+        <w:t xml:space="preserve">online </w:t>
       </w:r>
       <w:r>
         <w:t xml:space="preserve">content at establishing </w:t>
       </w:r>
       <w:r>
-        <w:t>first impressions</w:t>
+        <w:t xml:space="preserve">first </w:t>
+      </w:r>
+      <w:r>
+        <w:t>impressions</w:t>
       </w:r>
       <w:r>
         <w:t>?</w:t>
       </w:r>
     </w:p>
     <w:p>
-      <w:commentRangeStart w:id="66"/>
-      <w:commentRangeStart w:id="67"/>
-      <w:commentRangeStart w:id="68"/>
       <w:r>
         <w:rPr>
           <w:b/>
           <w:i/>
-          <w:highlight w:val="yellow"/>
         </w:rPr>
         <w:t>Findings from our previous studies:</w:t>
       </w:r>
       <w:r>
-        <w:rPr>
-          <w:highlight w:val="yellow"/>
-        </w:rPr>
         <w:t xml:space="preserve"> We consistently found that genuine and Deepfaked content (whether video or audio clips) produced </w:t>
       </w:r>
       <w:r>
-        <w:rPr>
-          <w:highlight w:val="yellow"/>
-        </w:rPr>
         <w:t xml:space="preserve">self-reported and automatic </w:t>
       </w:r>
       <w:r>
-        <w:rPr>
-          <w:highlight w:val="yellow"/>
-        </w:rPr>
-        <w:t>evaluations of similar magnitude, and which did not differ significantly from one another. Thus it appears that, at least for content involving first impressions of a novel individual, Deepfakes (as operationalized in Experiments 1-6) were comparable in their ability to alter evaluations as genuine content. We predict this same pattern will emerge in Experiment 7 (i.e., there will be no statistically significant difference between the evaluative effects produced by Deepfakes and genuine videos). This will be true for self-report and automatic evaluations as well as behavioral intentions.</w:t>
-      </w:r>
-      <w:commentRangeEnd w:id="66"/>
-      <w:r>
-        <w:rPr>
-          <w:rStyle w:val="CommentReference"/>
-        </w:rPr>
-        <w:commentReference w:id="66"/>
-      </w:r>
-      <w:commentRangeEnd w:id="67"/>
-      <w:r>
-        <w:rPr>
-          <w:rStyle w:val="CommentReference"/>
-        </w:rPr>
-        <w:commentReference w:id="67"/>
-      </w:r>
-      <w:commentRangeEnd w:id="68"/>
-      <w:r>
-        <w:rPr>
-          <w:rStyle w:val="CommentReference"/>
-        </w:rPr>
-        <w:commentReference w:id="68"/>
+        <w:t>evaluations</w:t>
+      </w:r>
+      <w:r>
+        <w:t xml:space="preserve"> and that </w:t>
+      </w:r>
+      <w:proofErr w:type="spellStart"/>
+      <w:r>
+        <w:t>Deepfakes</w:t>
+      </w:r>
+      <w:proofErr w:type="spellEnd"/>
+      <w:r>
+        <w:t xml:space="preserve"> were as good as genuine content (i.e., were non-inferior), a</w:t>
+      </w:r>
+      <w:r>
+        <w:t>t least for content involving first impressions of a novel individual</w:t>
+      </w:r>
+      <w:r>
+        <w:t xml:space="preserve">. </w:t>
       </w:r>
     </w:p>
     <w:p>
@@ -5793,8 +5795,16 @@
       <w:r>
         <w:t xml:space="preserve"> </w:t>
       </w:r>
-      <w:r>
-        <w:t xml:space="preserve">Deepfakes are as good </w:t>
+      <w:proofErr w:type="spellStart"/>
+      <w:r>
+        <w:t>Deepfakes</w:t>
+      </w:r>
+      <w:proofErr w:type="spellEnd"/>
+      <w:r>
+        <w:t xml:space="preserve"> are as good</w:t>
+      </w:r>
+      <w:r>
+        <w:t xml:space="preserve"> </w:t>
       </w:r>
       <w:r>
         <w:t xml:space="preserve">as genuine online </w:t>
@@ -5861,16 +5871,24 @@
       <w:r>
         <w:t xml:space="preserve">: </w:t>
       </w:r>
+      <w:proofErr w:type="spellStart"/>
       <w:r>
         <w:rPr>
           <w:lang w:val="en-IE"/>
         </w:rPr>
-        <w:t>Deepfakes were</w:t>
-      </w:r>
+        <w:t>Deepfakes</w:t>
+      </w:r>
+      <w:proofErr w:type="spellEnd"/>
       <w:r>
         <w:rPr>
           <w:lang w:val="en-IE"/>
         </w:rPr>
+        <w:t xml:space="preserve"> were</w:t>
+      </w:r>
+      <w:r>
+        <w:rPr>
+          <w:lang w:val="en-IE"/>
+        </w:rPr>
         <w:t xml:space="preserve"> found to be non-inferior to genuine content</w:t>
       </w:r>
       <w:r>
@@ -5937,12 +5955,26 @@
         <w:rPr>
           <w:lang w:val="en-IE"/>
         </w:rPr>
-        <w:t>. Deepfakes were</w:t>
-      </w:r>
+        <w:t xml:space="preserve">. </w:t>
+      </w:r>
+      <w:proofErr w:type="spellStart"/>
       <w:r>
         <w:rPr>
           <w:lang w:val="en-IE"/>
         </w:rPr>
+        <w:t>Deepfakes</w:t>
+      </w:r>
+      <w:proofErr w:type="spellEnd"/>
+      <w:r>
+        <w:rPr>
+          <w:lang w:val="en-IE"/>
+        </w:rPr>
+        <w:t xml:space="preserve"> were</w:t>
+      </w:r>
+      <w:r>
+        <w:rPr>
+          <w:lang w:val="en-IE"/>
+        </w:rPr>
         <w:t xml:space="preserve"> 103.3% (95% CI [97.3, 109.4]) as effective as </w:t>
       </w:r>
       <w:r>
@@ -5963,6 +5995,7 @@
         <w:rPr>
           <w:i/>
         </w:rPr>
+        <w:lastRenderedPageBreak/>
         <w:t>H2b</w:t>
       </w:r>
       <w:r>
@@ -5996,7 +6029,6 @@
         </w:numPr>
       </w:pPr>
       <w:r>
-        <w:lastRenderedPageBreak/>
         <w:t xml:space="preserve">Results </w:t>
       </w:r>
       <w:r>
@@ -6005,11 +6037,19 @@
       <w:r>
         <w:t xml:space="preserve">: </w:t>
       </w:r>
+      <w:proofErr w:type="spellStart"/>
       <w:r>
         <w:rPr>
           <w:lang w:val="en-IE"/>
         </w:rPr>
-        <w:t>Deepfakes were found to be non-inferior to genuine content</w:t>
+        <w:t>Deepfakes</w:t>
+      </w:r>
+      <w:proofErr w:type="spellEnd"/>
+      <w:r>
+        <w:rPr>
+          <w:lang w:val="en-IE"/>
+        </w:rPr>
+        <w:t xml:space="preserve"> were found to be non-inferior to genuine content</w:t>
       </w:r>
       <w:r>
         <w:t xml:space="preserve"> </w:t>
@@ -6057,7 +6097,21 @@
         <w:rPr>
           <w:lang w:val="en-IE"/>
         </w:rPr>
-        <w:t xml:space="preserve">. Deepfakes were </w:t>
+        <w:t xml:space="preserve">. </w:t>
+      </w:r>
+      <w:proofErr w:type="spellStart"/>
+      <w:r>
+        <w:rPr>
+          <w:lang w:val="en-IE"/>
+        </w:rPr>
+        <w:t>Deepfakes</w:t>
+      </w:r>
+      <w:proofErr w:type="spellEnd"/>
+      <w:r>
+        <w:rPr>
+          <w:lang w:val="en-IE"/>
+        </w:rPr>
+        <w:t xml:space="preserve"> were </w:t>
       </w:r>
       <w:r>
         <w:rPr>
@@ -6136,11 +6190,19 @@
       <w:r>
         <w:t xml:space="preserve">: </w:t>
       </w:r>
+      <w:proofErr w:type="spellStart"/>
       <w:r>
         <w:rPr>
           <w:lang w:val="en-IE"/>
         </w:rPr>
-        <w:t>Deepfakes were found to be non-inferior to genuine content</w:t>
+        <w:t>Deepfakes</w:t>
+      </w:r>
+      <w:proofErr w:type="spellEnd"/>
+      <w:r>
+        <w:rPr>
+          <w:lang w:val="en-IE"/>
+        </w:rPr>
+        <w:t xml:space="preserve"> were found to be non-inferior to genuine content</w:t>
       </w:r>
       <w:r>
         <w:t xml:space="preserve"> </w:t>
@@ -6188,12 +6250,26 @@
         <w:rPr>
           <w:lang w:val="en-IE"/>
         </w:rPr>
-        <w:t xml:space="preserve">. Deepfakes were </w:t>
-      </w:r>
+        <w:t xml:space="preserve">. </w:t>
+      </w:r>
+      <w:proofErr w:type="spellStart"/>
       <w:r>
         <w:rPr>
           <w:lang w:val="en-IE"/>
         </w:rPr>
+        <w:t>Deepfakes</w:t>
+      </w:r>
+      <w:proofErr w:type="spellEnd"/>
+      <w:r>
+        <w:rPr>
+          <w:lang w:val="en-IE"/>
+        </w:rPr>
+        <w:t xml:space="preserve"> were </w:t>
+      </w:r>
+      <w:r>
+        <w:rPr>
+          <w:lang w:val="en-IE"/>
+        </w:rPr>
         <w:t>118.6% (95% CI [87.5, 169.6])</w:t>
       </w:r>
       <w:r>
@@ -6209,443 +6285,141 @@
         <w:t>as effective as genuine content.</w:t>
       </w:r>
     </w:p>
+    <w:p/>
     <w:p>
       <w:pPr>
         <w:pStyle w:val="Heading3"/>
-        <w:ind w:firstLine="0"/>
-        <w:rPr>
-          <w:ins w:id="69" w:author="sean hughes" w:date="2020-11-18T10:30:00Z"/>
-        </w:rPr>
-        <w:pPrChange w:id="70" w:author="sean hughes" w:date="2020-11-18T11:03:00Z">
-          <w:pPr>
-            <w:pStyle w:val="Heading3"/>
-          </w:pPr>
-        </w:pPrChange>
-      </w:pPr>
-    </w:p>
-    <w:p>
-      <w:pPr>
-        <w:pStyle w:val="Heading3"/>
-        <w:rPr>
-          <w:ins w:id="71" w:author="sean hughes" w:date="2020-11-18T10:11:00Z"/>
-        </w:rPr>
-      </w:pPr>
-      <w:r>
-        <w:t xml:space="preserve">Research question 3: </w:t>
-      </w:r>
-      <w:ins w:id="72" w:author="sean hughes" w:date="2020-11-18T10:11:00Z">
-        <w:r>
-          <w:t xml:space="preserve">Are people aware </w:t>
-        </w:r>
-      </w:ins>
-      <w:ins w:id="73" w:author="sean hughes" w:date="2020-11-18T10:12:00Z">
-        <w:r>
-          <w:t xml:space="preserve">that content can be </w:t>
-        </w:r>
-      </w:ins>
-      <w:ins w:id="74" w:author="sean hughes" w:date="2020-11-18T10:11:00Z">
-        <w:r>
-          <w:t>Deepfak</w:t>
-        </w:r>
-      </w:ins>
-      <w:ins w:id="75" w:author="sean hughes" w:date="2020-11-18T10:12:00Z">
-        <w:r>
-          <w:t xml:space="preserve">ed before they take part in the study? </w:t>
-        </w:r>
-      </w:ins>
-    </w:p>
-    <w:p>
-      <w:pPr>
-        <w:rPr>
-          <w:ins w:id="76" w:author="sean hughes" w:date="2020-11-18T10:11:00Z"/>
-        </w:rPr>
-      </w:pPr>
-      <w:ins w:id="77" w:author="sean hughes" w:date="2020-11-18T10:12:00Z">
-        <w:r>
-          <w:rPr>
-            <w:b/>
-            <w:i/>
-          </w:rPr>
-          <w:t>Findings from our previous studies.</w:t>
-        </w:r>
-      </w:ins>
-      <w:ins w:id="78" w:author="sean hughes" w:date="2020-11-18T10:16:00Z">
-        <w:r>
-          <w:t xml:space="preserve"> </w:t>
-        </w:r>
-        <w:r>
-          <w:t xml:space="preserve">In Experiments 5-6, </w:t>
-        </w:r>
-      </w:ins>
-      <w:ins w:id="79" w:author="sean hughes" w:date="2020-11-18T10:27:00Z">
-        <w:r>
-          <w:t xml:space="preserve">we asked </w:t>
-        </w:r>
-      </w:ins>
-      <w:ins w:id="80" w:author="sean hughes" w:date="2020-11-18T10:16:00Z">
-        <w:r>
-          <w:t xml:space="preserve">participants </w:t>
-        </w:r>
-        <w:r>
-          <w:t>if</w:t>
-        </w:r>
-      </w:ins>
-      <w:ins w:id="81" w:author="sean hughes" w:date="2020-11-18T10:17:00Z">
-        <w:r>
-          <w:t>, prior to the study,</w:t>
-        </w:r>
-      </w:ins>
-      <w:ins w:id="82" w:author="sean hughes" w:date="2020-11-18T10:16:00Z">
-        <w:r>
-          <w:t xml:space="preserve"> they </w:t>
-        </w:r>
-        <w:r>
-          <w:t xml:space="preserve">knew that </w:t>
-        </w:r>
-      </w:ins>
-      <w:ins w:id="83" w:author="sean hughes" w:date="2020-11-18T10:17:00Z">
-        <w:r>
-          <w:t xml:space="preserve">video or audio </w:t>
-        </w:r>
-      </w:ins>
-      <w:ins w:id="84" w:author="sean hughes" w:date="2020-11-18T10:16:00Z">
-        <w:r>
-          <w:t xml:space="preserve">content </w:t>
-        </w:r>
-      </w:ins>
-      <w:ins w:id="85" w:author="sean hughes" w:date="2020-11-18T10:17:00Z">
-        <w:r>
-          <w:t xml:space="preserve">could </w:t>
-        </w:r>
-      </w:ins>
-      <w:ins w:id="86" w:author="sean hughes" w:date="2020-11-18T10:16:00Z">
-        <w:r>
-          <w:t xml:space="preserve">be </w:t>
-        </w:r>
-        <w:r>
-          <w:t xml:space="preserve">Deepfaked. </w:t>
-        </w:r>
-      </w:ins>
-      <w:ins w:id="87" w:author="sean hughes" w:date="2020-11-18T10:17:00Z">
-        <w:r>
-          <w:t xml:space="preserve">They provided their responses in an open-ended fashion, and </w:t>
-        </w:r>
-      </w:ins>
-      <w:ins w:id="88" w:author="sean hughes" w:date="2020-11-18T10:18:00Z">
-        <w:r>
-          <w:t xml:space="preserve">these </w:t>
-        </w:r>
-      </w:ins>
-      <w:ins w:id="89" w:author="sean hughes" w:date="2020-11-18T10:16:00Z">
-        <w:r>
-          <w:t>responses were then coded as “Yes” or “No” by the lead experimenter (and checked by two other researchers).</w:t>
-        </w:r>
-      </w:ins>
-    </w:p>
-    <w:p>
-      <w:pPr>
-        <w:rPr>
-          <w:ins w:id="90" w:author="sean hughes" w:date="2020-11-18T10:27:00Z"/>
-          <w:highlight w:val="yellow"/>
-        </w:rPr>
-      </w:pPr>
-      <w:r>
-        <w:rPr>
-          <w:highlight w:val="yellow"/>
-        </w:rPr>
-        <w:t xml:space="preserve">Of </w:t>
-      </w:r>
-      <w:ins w:id="91" w:author="sean hughes" w:date="2020-11-18T10:18:00Z">
-        <w:r>
-          <w:rPr>
-            <w:highlight w:val="yellow"/>
-          </w:rPr>
-          <w:t xml:space="preserve">the XX </w:t>
-        </w:r>
-      </w:ins>
-      <w:r>
-        <w:rPr>
-          <w:highlight w:val="yellow"/>
-        </w:rPr>
-        <w:t>participants</w:t>
-      </w:r>
-      <w:ins w:id="92" w:author="sean hughes" w:date="2020-11-18T10:18:00Z">
-        <w:r>
-          <w:rPr>
-            <w:highlight w:val="yellow"/>
-          </w:rPr>
-          <w:t xml:space="preserve"> who answered this question</w:t>
-        </w:r>
-      </w:ins>
-      <w:r>
-        <w:rPr>
-          <w:highlight w:val="yellow"/>
-        </w:rPr>
-        <w:t xml:space="preserve">, the various raters agreed that XX (XX%) participants indicated that they were aware </w:t>
-      </w:r>
-      <w:ins w:id="93" w:author="sean hughes" w:date="2020-11-18T10:18:00Z">
-        <w:r>
-          <w:rPr>
-            <w:highlight w:val="yellow"/>
-          </w:rPr>
-          <w:t>that content could be</w:t>
-        </w:r>
-      </w:ins>
-      <w:ins w:id="94" w:author="sean hughes" w:date="2020-11-18T10:19:00Z">
-        <w:r>
-          <w:rPr>
-            <w:highlight w:val="yellow"/>
-          </w:rPr>
-          <w:t xml:space="preserve"> </w:t>
-        </w:r>
-      </w:ins>
-      <w:del w:id="95" w:author="sean hughes" w:date="2020-11-18T10:19:00Z">
-        <w:r>
-          <w:rPr>
-            <w:highlight w:val="yellow"/>
-          </w:rPr>
-          <w:delText xml:space="preserve"> </w:delText>
-        </w:r>
-      </w:del>
-      <w:r>
-        <w:rPr>
-          <w:highlight w:val="yellow"/>
-        </w:rPr>
-        <w:t>Deepfak</w:t>
-      </w:r>
-      <w:ins w:id="96" w:author="sean hughes" w:date="2020-11-18T10:27:00Z">
-        <w:r>
-          <w:rPr>
-            <w:highlight w:val="yellow"/>
-          </w:rPr>
-          <w:t>ed</w:t>
-        </w:r>
-      </w:ins>
-      <w:r>
-        <w:rPr>
-          <w:highlight w:val="yellow"/>
-        </w:rPr>
-        <w:t xml:space="preserve"> prior to the study whereas the remaining XX (XX%) were not. </w:t>
-      </w:r>
-      <w:ins w:id="97" w:author="sean hughes" w:date="2020-11-18T10:27:00Z">
-        <w:r>
-          <w:rPr>
-            <w:highlight w:val="yellow"/>
-          </w:rPr>
-          <w:t xml:space="preserve">The rate of awareness did/did not vary as a function of </w:t>
-        </w:r>
-      </w:ins>
-      <w:ins w:id="98" w:author="sean hughes" w:date="2020-11-18T10:28:00Z">
-        <w:r>
-          <w:rPr>
-            <w:highlight w:val="yellow"/>
-          </w:rPr>
-          <w:t>Video Type, such that XX (XX%) of participants in the genuine condition were aware in this way, while XX (XX%) were aware in the Deepfake condition.</w:t>
-        </w:r>
-      </w:ins>
-    </w:p>
-    <w:p>
-      <w:pPr>
-        <w:rPr>
-          <w:ins w:id="99" w:author="sean hughes" w:date="2020-11-18T10:30:00Z"/>
-        </w:rPr>
-      </w:pPr>
-      <w:ins w:id="100" w:author="sean hughes" w:date="2020-11-18T10:30:00Z">
-        <w:r>
-          <w:t xml:space="preserve">Critically, however, these findings were based on subjective coding of open-ended responses. We therefore decided to refine these questions to a closed format alternative in order to minimize potential subjectivity. In Experiment 7 we will now ask participants to respond using a “Yes”/ “No” response option to both questions (and provide them with additional space in a textbox to elaborate on their answers). </w:t>
-        </w:r>
-      </w:ins>
-    </w:p>
-    <w:p>
-      <w:pPr>
-        <w:rPr>
-          <w:ins w:id="101" w:author="sean hughes" w:date="2020-11-18T10:14:00Z"/>
-        </w:rPr>
-      </w:pPr>
-      <w:ins w:id="102" w:author="sean hughes" w:date="2020-11-18T10:14:00Z">
-        <w:r>
-          <w:lastRenderedPageBreak/>
-          <w:t xml:space="preserve">We predict that a similar pattern of outcomes will also emerge in Experiment 7 - namely - that </w:t>
-        </w:r>
-        <w:commentRangeStart w:id="103"/>
-        <w:r>
-          <w:t xml:space="preserve">the majority of participants will say they were aware </w:t>
-        </w:r>
-      </w:ins>
-      <w:ins w:id="104" w:author="sean hughes" w:date="2020-11-18T10:29:00Z">
-        <w:r>
-          <w:t xml:space="preserve">that content could be </w:t>
-        </w:r>
-      </w:ins>
-      <w:ins w:id="105" w:author="sean hughes" w:date="2020-11-18T10:14:00Z">
-        <w:r>
-          <w:t>Deepfaked</w:t>
-        </w:r>
-        <w:r>
-          <w:t xml:space="preserve"> prior to </w:t>
-        </w:r>
-        <w:r>
-          <w:t xml:space="preserve">taking part in </w:t>
-        </w:r>
-        <w:r>
-          <w:t>the study</w:t>
-        </w:r>
-      </w:ins>
-      <w:ins w:id="106" w:author="sean hughes" w:date="2020-11-18T10:29:00Z">
-        <w:r>
-          <w:t>, and that awareness rates will/will not differ as a function of Video Type</w:t>
-        </w:r>
-      </w:ins>
-      <w:ins w:id="107" w:author="sean hughes" w:date="2020-11-18T10:14:00Z">
-        <w:r>
-          <w:t>.</w:t>
-        </w:r>
-        <w:commentRangeEnd w:id="103"/>
-        <w:r>
-          <w:rPr>
-            <w:rStyle w:val="CommentReference"/>
-          </w:rPr>
-          <w:commentReference w:id="103"/>
-        </w:r>
-      </w:ins>
-    </w:p>
-    <w:p>
-      <w:pPr>
-        <w:pStyle w:val="Heading3"/>
-        <w:rPr>
-          <w:ins w:id="108" w:author="sean hughes" w:date="2020-11-18T10:12:00Z"/>
-        </w:rPr>
-      </w:pPr>
-      <w:ins w:id="109" w:author="sean hughes" w:date="2020-11-18T10:31:00Z">
-        <w:r>
-          <w:rPr>
-            <w:i/>
-          </w:rPr>
-          <w:t xml:space="preserve">Hypothesis </w:t>
-        </w:r>
-        <w:r>
-          <w:rPr>
-            <w:i/>
-          </w:rPr>
-          <w:t>3 and inference rules</w:t>
-        </w:r>
-        <w:r>
-          <w:rPr>
-            <w:i/>
-          </w:rPr>
-          <w:t>.</w:t>
-        </w:r>
-      </w:ins>
-    </w:p>
-    <w:p>
-      <w:pPr>
-        <w:pStyle w:val="Heading3"/>
-        <w:rPr>
-          <w:ins w:id="110" w:author="sean hughes" w:date="2020-11-18T10:31:00Z"/>
-        </w:rPr>
-      </w:pPr>
-    </w:p>
-    <w:p>
-      <w:pPr>
-        <w:pStyle w:val="Heading3"/>
-        <w:rPr>
-          <w:ins w:id="111" w:author="sean hughes" w:date="2020-11-18T10:31:00Z"/>
-        </w:rPr>
-      </w:pPr>
-    </w:p>
-    <w:p>
-      <w:pPr>
-        <w:pStyle w:val="Heading3"/>
-        <w:rPr>
-          <w:ins w:id="112" w:author="sean hughes" w:date="2020-11-18T10:31:00Z"/>
-        </w:rPr>
-      </w:pPr>
-    </w:p>
-    <w:p>
-      <w:pPr>
-        <w:pStyle w:val="Heading3"/>
-        <w:rPr>
-          <w:ins w:id="113" w:author="sean hughes" w:date="2020-11-18T10:31:00Z"/>
-        </w:rPr>
-      </w:pPr>
-    </w:p>
-    <w:p>
-      <w:pPr>
-        <w:pStyle w:val="Heading3"/>
-      </w:pPr>
-      <w:ins w:id="114" w:author="sean hughes" w:date="2020-11-18T10:11:00Z">
-        <w:r>
-          <w:t xml:space="preserve">Research question 4: </w:t>
-        </w:r>
-      </w:ins>
-      <w:del w:id="115" w:author="sean hughes" w:date="2020-11-18T10:11:00Z">
-        <w:r>
-          <w:delText>H</w:delText>
-        </w:r>
-        <w:r>
-          <w:delText xml:space="preserve">ow </w:delText>
-        </w:r>
-        <w:r>
-          <w:delText xml:space="preserve">well </w:delText>
-        </w:r>
-        <w:r>
-          <w:delText xml:space="preserve">do </w:delText>
-        </w:r>
-      </w:del>
-      <w:ins w:id="116" w:author="sean hughes" w:date="2020-11-18T10:11:00Z">
-        <w:r>
-          <w:t xml:space="preserve">Are </w:t>
-        </w:r>
-      </w:ins>
-      <w:r>
-        <w:t xml:space="preserve">people </w:t>
-      </w:r>
-      <w:ins w:id="117" w:author="sean hughes" w:date="2020-11-18T10:11:00Z">
-        <w:r>
-          <w:t xml:space="preserve">good at </w:t>
-        </w:r>
-      </w:ins>
-      <w:r>
-        <w:t>detect</w:t>
-      </w:r>
-      <w:ins w:id="118" w:author="sean hughes" w:date="2020-11-18T10:11:00Z">
-        <w:r>
-          <w:t>ing</w:t>
-        </w:r>
-      </w:ins>
+      </w:pPr>
+      <w:r>
+        <w:t xml:space="preserve">Research question 3: How good </w:t>
+      </w:r>
+      <w:r>
+        <w:t xml:space="preserve">are </w:t>
+      </w:r>
+      <w:r>
+        <w:t xml:space="preserve">people at detecting </w:t>
+      </w:r>
+      <w:proofErr w:type="spellStart"/>
+      <w:r>
+        <w:t>Deepfake</w:t>
+      </w:r>
+      <w:r>
+        <w:t>s</w:t>
+      </w:r>
+      <w:proofErr w:type="spellEnd"/>
+      <w:r>
+        <w:t>?</w:t>
+      </w:r>
+    </w:p>
+    <w:p>
+      <w:r>
+        <w:rPr>
+          <w:b/>
+          <w:i/>
+        </w:rPr>
+        <w:t>Findings from our previous studies.</w:t>
+      </w:r>
       <w:r>
         <w:t xml:space="preserve"> </w:t>
       </w:r>
-      <w:ins w:id="119" w:author="sean hughes" w:date="2020-11-18T10:11:00Z">
-        <w:r>
-          <w:t xml:space="preserve">when they are </w:t>
-        </w:r>
-      </w:ins>
-      <w:ins w:id="120" w:author="sean hughes" w:date="2020-11-18T10:12:00Z">
-        <w:r>
-          <w:t xml:space="preserve">actually </w:t>
-        </w:r>
-      </w:ins>
-      <w:ins w:id="121" w:author="sean hughes" w:date="2020-11-18T10:11:00Z">
-        <w:r>
-          <w:t xml:space="preserve">exposed to </w:t>
-        </w:r>
-      </w:ins>
-      <w:ins w:id="122" w:author="sean hughes" w:date="2020-11-18T10:12:00Z">
-        <w:r>
-          <w:t xml:space="preserve">a </w:t>
-        </w:r>
-      </w:ins>
-      <w:r>
-        <w:t>Deepfake</w:t>
-      </w:r>
-      <w:del w:id="123" w:author="sean hughes" w:date="2020-11-18T10:12:00Z">
-        <w:r>
-          <w:delText>s</w:delText>
-        </w:r>
-      </w:del>
-      <w:r>
-        <w:t>?</w:t>
+      <w:r>
+        <w:t>I</w:t>
+      </w:r>
+      <w:r>
+        <w:t xml:space="preserve">n Experiments 4-6, </w:t>
+      </w:r>
+      <w:r>
+        <w:t xml:space="preserve">participants </w:t>
+      </w:r>
+      <w:r>
+        <w:t xml:space="preserve">were </w:t>
+      </w:r>
+      <w:r>
+        <w:t xml:space="preserve">first </w:t>
+      </w:r>
+      <w:r>
+        <w:t xml:space="preserve">told what a Deepfaked was, </w:t>
+      </w:r>
+      <w:r>
+        <w:t xml:space="preserve">informed </w:t>
+      </w:r>
+      <w:r>
+        <w:t xml:space="preserve">that they had been exposed to one, and asked to indicate in an open-ended </w:t>
+      </w:r>
+      <w:r>
+        <w:t xml:space="preserve">response </w:t>
+      </w:r>
+      <w:r>
+        <w:t xml:space="preserve">whether they had been aware of this fact while watching the content (i.e., if they were aware that the content was Deepfaked while watching it). These open-ended responses were then coded as “Yes” or “No” by </w:t>
+      </w:r>
+      <w:r>
+        <w:t>two independent raters. Good agreement was found between raters</w:t>
+      </w:r>
+      <w:r>
+        <w:t>. If both raters scored</w:t>
+      </w:r>
+      <w:r>
+        <w:t xml:space="preserve"> a response as having classified the content as a Deepfake then it was scored as such. </w:t>
+      </w:r>
+      <w:r>
+        <w:t>Analyses of these classifications and the contents’ true status (Deepfaked or genuine)</w:t>
+      </w:r>
+      <w:r>
+        <w:t xml:space="preserve"> demonstrated that individuals were poor at making accurate and informed decisions regarding whether content was real or Deepfaked. </w:t>
+      </w:r>
+    </w:p>
+    <w:p>
+      <w:r>
+        <w:t xml:space="preserve">Critically, however, these findings were based on subjective coding of open-ended responses. We therefore decided to </w:t>
+      </w:r>
+      <w:r>
+        <w:t>revise</w:t>
+      </w:r>
+      <w:r>
+        <w:t xml:space="preserve"> </w:t>
+      </w:r>
+      <w:r>
+        <w:t>both the wording of this</w:t>
+      </w:r>
+      <w:r>
+        <w:t xml:space="preserve"> question </w:t>
+      </w:r>
+      <w:r>
+        <w:t xml:space="preserve">and to use a close-ended response option </w:t>
+      </w:r>
+      <w:r>
+        <w:t xml:space="preserve">(see procedure section </w:t>
+      </w:r>
+      <w:r>
+        <w:t>above</w:t>
+      </w:r>
+      <w:r>
+        <w:t xml:space="preserve">) </w:t>
+      </w:r>
+      <w:r>
+        <w:t>in order</w:t>
+      </w:r>
+      <w:r>
+        <w:t xml:space="preserve"> to minimize potential </w:t>
+      </w:r>
+      <w:r>
+        <w:lastRenderedPageBreak/>
+        <w:t>subjectivity</w:t>
+      </w:r>
+      <w:r>
+        <w:t xml:space="preserve"> i</w:t>
+      </w:r>
+      <w:r>
+        <w:t>n Experiment 7</w:t>
+      </w:r>
+      <w:r>
+        <w:t xml:space="preserve">. </w:t>
+      </w:r>
+      <w:r>
+        <w:t>We also capture an open-ended response as an exploratory item, but it is not used in any of the preregistered analyses</w:t>
+      </w:r>
+      <w:r>
+        <w:t xml:space="preserve">. </w:t>
       </w:r>
     </w:p>
     <w:p>
@@ -6654,244 +6428,99 @@
           <w:b/>
           <w:i/>
         </w:rPr>
-        <w:t>Findings from our previous studies.</w:t>
-      </w:r>
-      <w:r>
+        <w:t xml:space="preserve">Hypothesis </w:t>
+      </w:r>
+      <w:r>
+        <w:rPr>
+          <w:b/>
+          <w:i/>
+        </w:rPr>
+        <w:t>3</w:t>
+      </w:r>
+      <w:r>
+        <w:rPr>
+          <w:b/>
+          <w:i/>
+        </w:rPr>
+        <w:t xml:space="preserve"> and inference rules</w:t>
+      </w:r>
+      <w:r>
+        <w:rPr>
+          <w:b/>
+          <w:i/>
+        </w:rPr>
+        <w:t>.</w:t>
+      </w:r>
+      <w:r>
+        <w:rPr>
+          <w:b/>
+        </w:rPr>
         <w:t xml:space="preserve"> </w:t>
       </w:r>
       <w:r>
-        <w:t>I</w:t>
-      </w:r>
-      <w:r>
-        <w:t>n Experiments 4-6</w:t>
-      </w:r>
-      <w:r>
-        <w:t xml:space="preserve">, </w:t>
-      </w:r>
-      <w:r>
-        <w:t xml:space="preserve">participants </w:t>
-      </w:r>
-      <w:r>
-        <w:t xml:space="preserve">were </w:t>
-      </w:r>
-      <w:ins w:id="124" w:author="sean hughes" w:date="2020-11-18T10:15:00Z">
-        <w:r>
-          <w:t xml:space="preserve">first </w:t>
-        </w:r>
-      </w:ins>
-      <w:r>
-        <w:t xml:space="preserve">told what a Deepfaked was, </w:t>
-      </w:r>
-      <w:ins w:id="125" w:author="sean hughes" w:date="2020-11-18T10:15:00Z">
-        <w:r>
-          <w:t xml:space="preserve">informed </w:t>
-        </w:r>
-      </w:ins>
-      <w:r>
-        <w:t xml:space="preserve">that they had been exposed to one, and asked to indicate (in an open-ended format) whether they had been aware of this fact while watching the </w:t>
-      </w:r>
-      <w:r>
-        <w:t xml:space="preserve">content </w:t>
-      </w:r>
-      <w:r>
-        <w:t xml:space="preserve">(i.e., if they were aware that the </w:t>
-      </w:r>
-      <w:r>
-        <w:t xml:space="preserve">content </w:t>
-      </w:r>
-      <w:r>
-        <w:t xml:space="preserve">was Deepfaked while watching it). </w:t>
-      </w:r>
-    </w:p>
-    <w:p>
-      <w:pPr>
-        <w:rPr>
-          <w:highlight w:val="yellow"/>
-        </w:rPr>
-      </w:pPr>
-      <w:r>
-        <w:t xml:space="preserve">These open-ended responses were then coded as “Yes” or “No” by the lead experimenter (and checked by two other researchers). Of the 393 participants who were actually exposed to a Deepfaked video in Experiments 4-6 (i.e., those in the Deepfaked conditions), the various raters agreed that the responses of </w:t>
-      </w:r>
-      <w:r>
-        <w:t xml:space="preserve">293 </w:t>
-      </w:r>
-      <w:r>
-        <w:t>(</w:t>
-      </w:r>
-      <w:r>
-        <w:t>75</w:t>
-      </w:r>
-      <w:r>
-        <w:t xml:space="preserve">%) indicated that they had not recognized that the video they encountered was a Deepfaked, whereas the other </w:t>
-      </w:r>
-      <w:r>
-        <w:t xml:space="preserve">100 </w:t>
-      </w:r>
-      <w:r>
-        <w:t>did recognize this fact (</w:t>
-      </w:r>
-      <w:r>
-        <w:t>25</w:t>
-      </w:r>
-      <w:r>
-        <w:t xml:space="preserve">%). Put another way, the vast majority of participants failed to recognize that the video they were exposed to contained Deepfaked content. </w:t>
-      </w:r>
-    </w:p>
-    <w:p>
-      <w:r>
-        <w:t xml:space="preserve">Critically, however, these findings were based on subjective coding of open-ended responses. We therefore decided to refine these questions to a closed format alternative in order to minimize potential subjectivity. In Experiment 7 we will now ask participants to </w:t>
-      </w:r>
-      <w:r>
-        <w:lastRenderedPageBreak/>
-        <w:t xml:space="preserve">respond using a “Yes”/ “No” response option to both questions (and provide them with additional space in a textbox to elaborate on their answers). </w:t>
-      </w:r>
-    </w:p>
-    <w:p>
-      <w:r>
-        <w:t xml:space="preserve">We predict that a similar pattern of outcomes will also emerge in Experiment 7 - namely - that most participants in the Deepfake condition will indicate that they were unware that the videos used in the study were </w:t>
-      </w:r>
-      <w:commentRangeStart w:id="126"/>
-      <w:r>
-        <w:t>Deepfaked</w:t>
-      </w:r>
-      <w:commentRangeEnd w:id="126"/>
+        <w:t xml:space="preserve">Participants are poor at </w:t>
+      </w:r>
+      <w:r>
+        <w:t xml:space="preserve">making </w:t>
+      </w:r>
+      <w:r>
+        <w:t>accurate</w:t>
+      </w:r>
+      <w:r>
+        <w:t xml:space="preserve"> and informed judgements about whether </w:t>
+      </w:r>
+      <w:commentRangeStart w:id="5"/>
+      <w:commentRangeStart w:id="6"/>
+      <w:r>
+        <w:t xml:space="preserve">online video content is genuine </w:t>
+      </w:r>
+      <w:commentRangeEnd w:id="5"/>
       <w:r>
         <w:rPr>
           <w:rStyle w:val="CommentReference"/>
         </w:rPr>
-        <w:commentReference w:id="126"/>
-      </w:r>
-      <w:r>
-        <w:t>.</w:t>
-      </w:r>
-    </w:p>
-    <w:p>
-      <w:r>
-        <w:rPr>
-          <w:b/>
-          <w:i/>
-        </w:rPr>
-        <w:t>Hypothesis</w:t>
-      </w:r>
-      <w:r>
-        <w:rPr>
-          <w:b/>
-          <w:i/>
-        </w:rPr>
+        <w:commentReference w:id="5"/>
+      </w:r>
+      <w:commentRangeEnd w:id="6"/>
+      <w:r>
+        <w:rPr>
+          <w:rStyle w:val="CommentReference"/>
+        </w:rPr>
+        <w:commentReference w:id="6"/>
+      </w:r>
+      <w:r>
+        <w:t>or Deepfaked.</w:t>
+      </w:r>
+      <w:r>
+        <w:t xml:space="preserve"> This can be broken down into component hypotheses (see the data analysis plan below for details of the analytic methods). In this case, our predictions are descriptive/continuous based on our previous studies rather than involving cut-off based inference rules.</w:t>
+      </w:r>
+    </w:p>
+    <w:p>
+      <w:commentRangeStart w:id="7"/>
+      <w:commentRangeStart w:id="8"/>
+      <w:commentRangeStart w:id="9"/>
+      <w:r>
+        <w:rPr>
+          <w:i/>
+        </w:rPr>
+        <w:t>H3a.</w:t>
+      </w:r>
+      <w:r>
         <w:t xml:space="preserve"> </w:t>
       </w:r>
-      <w:del w:id="127" w:author="sean hughes" w:date="2020-11-18T10:31:00Z">
-        <w:r>
-          <w:rPr>
-            <w:b/>
-            <w:i/>
-          </w:rPr>
-          <w:delText>3</w:delText>
-        </w:r>
-      </w:del>
-      <w:ins w:id="128" w:author="sean hughes" w:date="2020-11-18T10:31:00Z">
-        <w:r>
-          <w:rPr>
-            <w:b/>
-            <w:i/>
-          </w:rPr>
-          <w:t>4</w:t>
-        </w:r>
-      </w:ins>
-      <w:r>
-        <w:rPr>
-          <w:b/>
-          <w:i/>
-        </w:rPr>
-        <w:t xml:space="preserve"> and inference rules</w:t>
-      </w:r>
-      <w:r>
-        <w:rPr>
-          <w:b/>
-          <w:i/>
-        </w:rPr>
-        <w:t>.</w:t>
-      </w:r>
-      <w:r>
-        <w:rPr>
-          <w:b/>
-        </w:rPr>
-        <w:t xml:space="preserve"> </w:t>
-      </w:r>
-      <w:r>
-        <w:t>P</w:t>
-      </w:r>
-      <w:r>
-        <w:t xml:space="preserve">articipants </w:t>
-      </w:r>
-      <w:r>
-        <w:t xml:space="preserve">are poor at </w:t>
-      </w:r>
-      <w:r>
-        <w:t xml:space="preserve">making </w:t>
-      </w:r>
-      <w:r>
-        <w:t>accurate</w:t>
-      </w:r>
-      <w:r>
-        <w:t xml:space="preserve"> and informed judgements about whether </w:t>
-      </w:r>
-      <w:commentRangeStart w:id="129"/>
-      <w:r>
-        <w:t xml:space="preserve">online video content is genuine </w:t>
-      </w:r>
-      <w:commentRangeEnd w:id="129"/>
-      <w:r>
-        <w:rPr>
-          <w:rStyle w:val="CommentReference"/>
-        </w:rPr>
-        <w:commentReference w:id="129"/>
-      </w:r>
-      <w:r>
-        <w:t>or Deepfaked</w:t>
-      </w:r>
-      <w:r>
-        <w:t>.</w:t>
-      </w:r>
-      <w:r>
-        <w:t xml:space="preserve"> This can be broken down into component hypotheses (see the data analysis plan below for details of the analytic methods)</w:t>
-      </w:r>
-      <w:r>
-        <w:t xml:space="preserve">. In this case, our predictions are descriptive/continuous </w:t>
-      </w:r>
-      <w:r>
-        <w:t xml:space="preserve">based on our previous studies </w:t>
-      </w:r>
-      <w:r>
-        <w:t xml:space="preserve">rather than involving </w:t>
-      </w:r>
-      <w:r>
-        <w:t xml:space="preserve">cut-off based </w:t>
-      </w:r>
-      <w:r>
-        <w:t>inference rules.</w:t>
-      </w:r>
-    </w:p>
-    <w:p>
-      <w:commentRangeStart w:id="130"/>
-      <w:commentRangeStart w:id="131"/>
-      <w:r>
-        <w:rPr>
-          <w:i/>
-        </w:rPr>
-        <w:t>H3a.</w:t>
-      </w:r>
-      <w:r>
-        <w:t xml:space="preserve"> </w:t>
-      </w:r>
       <w:r>
         <w:t xml:space="preserve">We expect participants to be poor at correctly detecting </w:t>
       </w:r>
+      <w:proofErr w:type="spellStart"/>
       <w:r>
         <w:t>D</w:t>
       </w:r>
       <w:r>
-        <w:t xml:space="preserve">eepfakes (i.e., demonstrate a high </w:t>
+        <w:t>eepfakes</w:t>
+      </w:r>
+      <w:proofErr w:type="spellEnd"/>
+      <w:r>
+        <w:t xml:space="preserve"> (i.e., demonstrate a high </w:t>
       </w:r>
       <w:r>
         <w:rPr>
@@ -6943,13 +6572,7 @@
         </w:numPr>
       </w:pPr>
       <w:r>
-        <w:t xml:space="preserve">Results </w:t>
-      </w:r>
-      <w:r>
-        <w:t>from our previous studies</w:t>
-      </w:r>
-      <w:r>
-        <w:t>: FNR = .73, 95% CI [.69, 0.78].</w:t>
+        <w:t>Results from our previous studies: FNR = .73, 95% CI [.69, 0.78].</w:t>
       </w:r>
     </w:p>
     <w:p>
@@ -6966,7 +6589,15 @@
         <w:t xml:space="preserve">We expect participants </w:t>
       </w:r>
       <w:r>
-        <w:t xml:space="preserve">to incorrectly detect Deepfakes even when the video content was </w:t>
+        <w:t xml:space="preserve">to incorrectly detect </w:t>
+      </w:r>
+      <w:proofErr w:type="spellStart"/>
+      <w:r>
+        <w:t>Deepfakes</w:t>
+      </w:r>
+      <w:proofErr w:type="spellEnd"/>
+      <w:r>
+        <w:t xml:space="preserve"> even when the video content was </w:t>
       </w:r>
       <w:r>
         <w:t xml:space="preserve">real (i.e., demonstrate a </w:t>
@@ -7024,39 +6655,28 @@
         </w:numPr>
       </w:pPr>
       <w:r>
-        <w:t xml:space="preserve">Results </w:t>
-      </w:r>
-      <w:r>
-        <w:t>from our previous studies</w:t>
-      </w:r>
-      <w:r>
-        <w:t>: F</w:t>
-      </w:r>
-      <w:r>
-        <w:t>P</w:t>
-      </w:r>
-      <w:r>
-        <w:t xml:space="preserve">R = </w:t>
-      </w:r>
-      <w:r>
-        <w:t>.08, 95% CI [.04, 0.12]</w:t>
-      </w:r>
-      <w:r>
-        <w:t>.</w:t>
-      </w:r>
-      <w:commentRangeEnd w:id="130"/>
+        <w:t>Results from our previous studies: FPR = .08, 95% CI [.04, 0.12].</w:t>
+      </w:r>
+      <w:commentRangeEnd w:id="7"/>
       <w:r>
         <w:rPr>
           <w:rStyle w:val="CommentReference"/>
         </w:rPr>
-        <w:commentReference w:id="130"/>
-      </w:r>
-      <w:commentRangeEnd w:id="131"/>
+        <w:commentReference w:id="7"/>
+      </w:r>
+      <w:commentRangeEnd w:id="8"/>
       <w:r>
         <w:rPr>
           <w:rStyle w:val="CommentReference"/>
         </w:rPr>
-        <w:commentReference w:id="131"/>
+        <w:commentReference w:id="8"/>
+      </w:r>
+      <w:commentRangeEnd w:id="9"/>
+      <w:r>
+        <w:rPr>
+          <w:rStyle w:val="CommentReference"/>
+        </w:rPr>
+        <w:commentReference w:id="9"/>
       </w:r>
     </w:p>
     <w:p>
@@ -7067,25 +6687,7 @@
         <w:t>H3c</w:t>
       </w:r>
       <w:r>
-        <w:t xml:space="preserve">. </w:t>
-      </w:r>
-      <w:r>
-        <w:t>We expect participants to be poor at making a</w:t>
-      </w:r>
-      <w:r>
-        <w:t xml:space="preserve">ccurate decisions about whether content is genuine or not (i.e., </w:t>
-      </w:r>
-      <w:r>
-        <w:t>B</w:t>
-      </w:r>
-      <w:r>
-        <w:t xml:space="preserve">alanced </w:t>
-      </w:r>
-      <w:r>
-        <w:t>A</w:t>
-      </w:r>
-      <w:r>
-        <w:t xml:space="preserve">ccuracy not greatly above </w:t>
+        <w:t xml:space="preserve">. We expect participants to be poor at making accurate decisions about whether content is genuine or not (i.e., Balanced Accuracy not greatly above </w:t>
       </w:r>
       <w:r>
         <w:t xml:space="preserve">chance, </w:t>
@@ -7115,10 +6717,7 @@
         <w:t>0</w:t>
       </w:r>
       <w:r>
-        <w:t>)</w:t>
-      </w:r>
-      <w:r>
-        <w:t>.</w:t>
+        <w:t>).</w:t>
       </w:r>
     </w:p>
     <w:p>
@@ -7130,16 +6729,7 @@
         </w:numPr>
       </w:pPr>
       <w:r>
-        <w:t xml:space="preserve">Results </w:t>
-      </w:r>
-      <w:r>
-        <w:t>from our previous studies</w:t>
-      </w:r>
-      <w:r>
-        <w:t>:</w:t>
-      </w:r>
-      <w:r>
-        <w:t xml:space="preserve"> Balanced Accuracy = .59, 95% CI [.56, 0.62].</w:t>
+        <w:t>Results from our previous studies: Balanced Accuracy = .59, 95% CI [.56, 0.62].</w:t>
       </w:r>
     </w:p>
     <w:p>
@@ -7150,13 +6740,15 @@
         <w:t>H3d</w:t>
       </w:r>
       <w:r>
-        <w:t xml:space="preserve">. </w:t>
-      </w:r>
-      <w:r>
-        <w:t xml:space="preserve">We expect participants to make poorly informed decisions about whether content is genuine or not </w:t>
-      </w:r>
-      <w:r>
-        <w:t>(i.e., informedness/</w:t>
+        <w:t xml:space="preserve">. We expect participants to make poorly informed decisions about whether content is genuine or not (i.e., </w:t>
+      </w:r>
+      <w:proofErr w:type="spellStart"/>
+      <w:r>
+        <w:t>informedness</w:t>
+      </w:r>
+      <w:proofErr w:type="spellEnd"/>
+      <w:r>
+        <w:t>/</w:t>
       </w:r>
       <w:r>
         <w:t xml:space="preserve">Youden’s </w:t>
@@ -7196,353 +6788,190 @@
         </w:numPr>
       </w:pPr>
       <w:r>
-        <w:t xml:space="preserve">Results </w:t>
-      </w:r>
-      <w:r>
-        <w:t>from our previous studies</w:t>
-      </w:r>
-      <w:r>
-        <w:t>:</w:t>
+        <w:t xml:space="preserve">Results from our previous studies: </w:t>
+      </w:r>
+      <w:r>
+        <w:rPr>
+          <w:i/>
+        </w:rPr>
+        <w:t>J</w:t>
+      </w:r>
+      <w:r>
+        <w:t xml:space="preserve"> = .19, 95% CI [.13, .25].</w:t>
+      </w:r>
+    </w:p>
+    <w:p/>
+    <w:p>
+      <w:pPr>
+        <w:pStyle w:val="Heading3"/>
+      </w:pPr>
+      <w:r>
+        <w:t xml:space="preserve">Research question </w:t>
+      </w:r>
+      <w:r>
+        <w:t>4</w:t>
+      </w:r>
+      <w:r>
+        <w:t xml:space="preserve">: </w:t>
+      </w:r>
+      <w:r>
+        <w:t>Are people aware that content can be Deepfaked before they take part in the study</w:t>
+      </w:r>
+      <w:r>
+        <w:t>, and does this make them better at detecting them</w:t>
+      </w:r>
+      <w:r>
+        <w:t xml:space="preserve">? </w:t>
+      </w:r>
+    </w:p>
+    <w:p>
+      <w:pPr>
+        <w:rPr>
+          <w:highlight w:val="yellow"/>
+        </w:rPr>
+      </w:pPr>
+      <w:r>
+        <w:rPr>
+          <w:b/>
+          <w:i/>
+        </w:rPr>
+        <w:t>Findings from our previous studies.</w:t>
       </w:r>
       <w:r>
         <w:t xml:space="preserve"> </w:t>
       </w:r>
       <w:r>
-        <w:rPr>
-          <w:i/>
-        </w:rPr>
-        <w:t>J</w:t>
-      </w:r>
-      <w:r>
-        <w:t xml:space="preserve"> = </w:t>
-      </w:r>
-      <w:r>
-        <w:t>.19</w:t>
-      </w:r>
-      <w:r>
-        <w:t>, 95% CI [</w:t>
-      </w:r>
-      <w:r>
-        <w:t>.13</w:t>
-      </w:r>
-      <w:r>
-        <w:t xml:space="preserve">, </w:t>
-      </w:r>
-      <w:r>
-        <w:t>.25</w:t>
-      </w:r>
-      <w:r>
-        <w:t>]</w:t>
+        <w:t xml:space="preserve">In Experiments 5-6, </w:t>
+      </w:r>
+      <w:r>
+        <w:t xml:space="preserve">we asked participants </w:t>
+      </w:r>
+      <w:r>
+        <w:t>if</w:t>
+      </w:r>
+      <w:r>
+        <w:t>, prior to the study,</w:t>
+      </w:r>
+      <w:r>
+        <w:t xml:space="preserve"> they </w:t>
+      </w:r>
+      <w:r>
+        <w:t xml:space="preserve">knew that video or audio content could be </w:t>
+      </w:r>
+      <w:r>
+        <w:t>Deepfaked</w:t>
+      </w:r>
+      <w:r>
+        <w:t xml:space="preserve"> (i.e., if they w</w:t>
+      </w:r>
+      <w:r>
+        <w:t>e</w:t>
+      </w:r>
+      <w:r>
+        <w:t xml:space="preserve">re aware of the general concept of </w:t>
+      </w:r>
+      <w:proofErr w:type="spellStart"/>
+      <w:r>
+        <w:t>Deepfakes</w:t>
+      </w:r>
+      <w:proofErr w:type="spellEnd"/>
+      <w:r>
+        <w:t>)</w:t>
+      </w:r>
+      <w:r>
+        <w:t xml:space="preserve">. </w:t>
+      </w:r>
+      <w:r>
+        <w:t>They provided their responses in an open-</w:t>
+      </w:r>
+      <w:r>
+        <w:lastRenderedPageBreak/>
+        <w:t xml:space="preserve">ended fashion, and these </w:t>
+      </w:r>
+      <w:r>
+        <w:t xml:space="preserve">responses were then coded as “Yes” or “No” by two other </w:t>
+      </w:r>
+      <w:r>
+        <w:t>independent raters</w:t>
       </w:r>
       <w:r>
         <w:t>.</w:t>
       </w:r>
-    </w:p>
-    <w:p>
-      <w:pPr>
-        <w:pStyle w:val="Heading3"/>
-        <w:rPr>
-          <w:ins w:id="132" w:author="sean hughes" w:date="2020-11-18T11:04:00Z"/>
-        </w:rPr>
-      </w:pPr>
-    </w:p>
-    <w:p>
-      <w:pPr>
-        <w:pStyle w:val="Heading3"/>
-      </w:pPr>
-      <w:r>
-        <w:t xml:space="preserve">Research question </w:t>
-      </w:r>
-      <w:ins w:id="133" w:author="sean hughes" w:date="2020-11-18T11:01:00Z">
-        <w:r>
-          <w:t>5</w:t>
-        </w:r>
-      </w:ins>
-      <w:del w:id="134" w:author="sean hughes" w:date="2020-11-18T11:01:00Z">
-        <w:r>
-          <w:delText>4</w:delText>
-        </w:r>
-      </w:del>
-      <w:r>
-        <w:t xml:space="preserve">: Does </w:t>
-      </w:r>
-      <w:r>
-        <w:t>knowing something is</w:t>
-      </w:r>
-      <w:r>
-        <w:t xml:space="preserve"> a Deepfake make you immune </w:t>
-      </w:r>
-      <w:r>
-        <w:t>to its influence</w:t>
-      </w:r>
-      <w:r>
-        <w:t>?</w:t>
+      <w:r>
+        <w:t xml:space="preserve"> Inter-rater reliability was found </w:t>
+      </w:r>
+      <w:r>
+        <w:t xml:space="preserve">to be good. </w:t>
+      </w:r>
+      <w:r>
+        <w:t>If both raters scored</w:t>
+      </w:r>
+      <w:r>
+        <w:t xml:space="preserve"> a response as having classified the content as Deepfake </w:t>
+      </w:r>
+      <w:r>
+        <w:t xml:space="preserve">aware </w:t>
+      </w:r>
+      <w:bookmarkStart w:id="10" w:name="_GoBack"/>
+      <w:bookmarkEnd w:id="10"/>
+      <w:r>
+        <w:t xml:space="preserve">then it was scored as such. </w:t>
+      </w:r>
+      <w:r>
+        <w:t xml:space="preserve">Results suggested that roughly half participants were </w:t>
+      </w:r>
+      <w:r>
+        <w:t xml:space="preserve">aware of the concept of </w:t>
+      </w:r>
+      <w:proofErr w:type="spellStart"/>
+      <w:r>
+        <w:t>Deepfakes</w:t>
+      </w:r>
+      <w:proofErr w:type="spellEnd"/>
+      <w:r>
+        <w:t xml:space="preserve"> prior to the study. More importantly, </w:t>
+      </w:r>
+      <w:r>
+        <w:t xml:space="preserve">in </w:t>
+      </w:r>
+      <w:r>
+        <w:t>participants</w:t>
+      </w:r>
+      <w:r>
+        <w:t xml:space="preserve"> who were actually exposed to Deepfaked content, those who were familiar with the concept were more likely to detect it as Deepfaked.</w:t>
+      </w:r>
+    </w:p>
+    <w:p>
+      <w:r>
+        <w:t xml:space="preserve">Critically, however, these findings were based on subjective coding of open-ended responses. We therefore decided to refine these questions to a closed format alternative in order to minimize potential subjectivity. In Experiment 7 we will now ask participants to respond using a “Yes”/ “No” response option to both questions (and provide them with additional space in a textbox to elaborate on their answers). </w:t>
       </w:r>
     </w:p>
     <w:p>
       <w:r>
         <w:rPr>
           <w:b/>
-          <w:i/>
-        </w:rPr>
-        <w:lastRenderedPageBreak/>
-        <w:t xml:space="preserve">Findings </w:t>
-      </w:r>
-      <w:r>
-        <w:rPr>
-          <w:b/>
-          <w:i/>
-        </w:rPr>
-        <w:t xml:space="preserve">from </w:t>
-      </w:r>
-      <w:r>
-        <w:rPr>
-          <w:b/>
-          <w:i/>
-        </w:rPr>
-        <w:t xml:space="preserve">our </w:t>
-      </w:r>
-      <w:r>
-        <w:rPr>
-          <w:b/>
-          <w:i/>
-        </w:rPr>
-        <w:t>previous studies.</w:t>
-      </w:r>
-      <w:r>
-        <w:t xml:space="preserve"> </w:t>
-      </w:r>
-      <w:r>
-        <w:t xml:space="preserve">In our earlier studies we wanted to know if (self-reported) awareness that one has been exposed to Deepfaked content would protect that person from being influenced by the Deepfake. If so, then those who self-report that they recognized the video was Deepfaked should show no change in liking or intentions. If not, and Deepfaked videos still influence attitudes regardless of a person’s awareness that what they are witnessing is false, then changes in evaluations and intentions should take place. </w:t>
-      </w:r>
-    </w:p>
-    <w:p>
-      <w:r>
-        <w:tab/>
-        <w:t>On the one hand, if we take the data from the subset of participants in Experiments 4-6 who were (a) exposed to a Deepfake and (b) who recognized that the video was a Deepfake when subsequently asked, then we see that these participants still show changes in self-reported</w:t>
-      </w:r>
-      <w:r>
-        <w:t xml:space="preserve">, </w:t>
-      </w:r>
-      <w:r>
-        <w:t>IAT scores</w:t>
-      </w:r>
-      <w:r>
-        <w:t>, and behavioral intentions</w:t>
-      </w:r>
-      <w:r>
-        <w:t xml:space="preserve">. </w:t>
-      </w:r>
-    </w:p>
-    <w:p>
-      <w:r>
-        <w:t>On the other hand, these findings were based on subjective coding of open-ended responses, and a relatively small sample size (</w:t>
-      </w:r>
-      <w:r>
-        <w:rPr>
-          <w:i/>
-        </w:rPr>
-        <w:t>n</w:t>
-      </w:r>
-      <w:r>
-        <w:t xml:space="preserve"> = </w:t>
-      </w:r>
-      <w:r>
-        <w:t>100</w:t>
-      </w:r>
-      <w:r>
-        <w:t>). Carrying out a confirmatory (replication) with a closed (“Yes”/ “No”) response format will provide stronger evidence for the above claim. We therefore predict a similar pattern of findings will emerge in Experiment 7 as in our previous studies</w:t>
-      </w:r>
-      <w:r>
-        <w:t>,</w:t>
-      </w:r>
-      <w:r>
-        <w:t xml:space="preserve"> namely participants who are exposed to Deepfaked content and who recognize this upon subsequent questioning, will show self-reported ratings, IAT scores, and intention scores that significantly differ from zero.</w:t>
-      </w:r>
-    </w:p>
-    <w:p>
-      <w:r>
-        <w:rPr>
-          <w:b/>
-          <w:i/>
-        </w:rPr>
-        <w:t>Hypothesis</w:t>
-      </w:r>
-      <w:r>
-        <w:rPr>
-          <w:b/>
-          <w:i/>
-        </w:rPr>
-        <w:t xml:space="preserve"> </w:t>
-      </w:r>
-      <w:ins w:id="135" w:author="sean hughes" w:date="2020-11-18T11:06:00Z">
-        <w:r>
-          <w:rPr>
-            <w:b/>
-            <w:i/>
-          </w:rPr>
-          <w:t>5</w:t>
-        </w:r>
-      </w:ins>
-      <w:del w:id="136" w:author="sean hughes" w:date="2020-11-18T11:06:00Z">
-        <w:r>
-          <w:rPr>
-            <w:b/>
-            <w:i/>
-          </w:rPr>
-          <w:delText>4</w:delText>
-        </w:r>
-      </w:del>
-      <w:r>
-        <w:rPr>
-          <w:b/>
-          <w:i/>
-        </w:rPr>
-        <w:t>.</w:t>
-      </w:r>
-      <w:r>
-        <w:t xml:space="preserve"> </w:t>
-      </w:r>
-      <w:r>
-        <w:t>In the subset of p</w:t>
-      </w:r>
-      <w:r>
-        <w:t xml:space="preserve">articipants who </w:t>
-      </w:r>
-      <w:r>
-        <w:t xml:space="preserve">were shown a Deepfaked video and accurately </w:t>
-      </w:r>
-      <w:r>
-        <w:t>detect</w:t>
-      </w:r>
-      <w:r>
-        <w:t>ed</w:t>
-      </w:r>
-      <w:r>
-        <w:t xml:space="preserve"> </w:t>
-      </w:r>
-      <w:r>
-        <w:t xml:space="preserve">that the video was </w:t>
-      </w:r>
-      <w:r>
-        <w:t>Deepfaked</w:t>
-      </w:r>
-      <w:r>
-        <w:t xml:space="preserve">, </w:t>
-      </w:r>
-      <w:r>
-        <w:t xml:space="preserve">the </w:t>
-      </w:r>
-      <w:r>
-        <w:t xml:space="preserve">content of the videos (i.e., valence of the statements) will </w:t>
-      </w:r>
-      <w:r>
-        <w:t xml:space="preserve">still </w:t>
-      </w:r>
-      <w:r>
-        <w:t xml:space="preserve">influence </w:t>
-      </w:r>
-      <w:ins w:id="137" w:author="sean hughes" w:date="2020-11-18T11:06:00Z">
-        <w:r>
-          <w:t xml:space="preserve">their </w:t>
-        </w:r>
-      </w:ins>
-      <w:r>
-        <w:t>first impressions, such that participants exposed to videos in which the character (Chris) makes positive statements will demonstrate more positive (self-reported and automatic) evaluations of Chris than when he makes negative statements.</w:t>
-      </w:r>
-      <w:r>
-        <w:t xml:space="preserve"> </w:t>
-      </w:r>
-      <w:r>
-        <w:t>This can be broken down into component hypotheses and their inference rules (see the data analysis plan below for details of the models):</w:t>
-      </w:r>
-    </w:p>
-    <w:p>
-      <w:r>
-        <w:rPr>
-          <w:i/>
-        </w:rPr>
-        <w:lastRenderedPageBreak/>
-        <w:t>H</w:t>
-      </w:r>
-      <w:ins w:id="138" w:author="sean hughes" w:date="2020-11-18T11:06:00Z">
-        <w:r>
-          <w:rPr>
-            <w:i/>
-          </w:rPr>
-          <w:t>5</w:t>
-        </w:r>
-      </w:ins>
-      <w:del w:id="139" w:author="sean hughes" w:date="2020-11-18T11:06:00Z">
-        <w:r>
-          <w:rPr>
-            <w:i/>
-          </w:rPr>
-          <w:delText>4</w:delText>
-        </w:r>
-      </w:del>
-      <w:r>
-        <w:rPr>
-          <w:i/>
-        </w:rPr>
-        <w:t>a</w:t>
-      </w:r>
-      <w:r>
-        <w:rPr>
-          <w:i/>
-        </w:rPr>
-        <w:t>.</w:t>
-      </w:r>
-      <w:r>
-        <w:t xml:space="preserve"> </w:t>
-      </w:r>
-      <w:r>
-        <w:t xml:space="preserve">In the subset of participants who were shown a Deepfaked video and accurately detected that the video was Deepfaked, the </w:t>
-      </w:r>
-      <w:r>
-        <w:t xml:space="preserve">content of the </w:t>
-      </w:r>
-      <w:r>
-        <w:t xml:space="preserve">Deepfaked </w:t>
-      </w:r>
-      <w:r>
-        <w:t xml:space="preserve">videos (i.e., </w:t>
-      </w:r>
-      <w:r>
-        <w:t>Source Valence</w:t>
-      </w:r>
-      <w:r>
-        <w:t xml:space="preserve">) will influence participants’ </w:t>
-      </w:r>
-      <w:r>
-        <w:t>self-reported evaluations</w:t>
-      </w:r>
-      <w:r>
-        <w:t xml:space="preserve">. Specifically, we will use a Bayesian linear model </w:t>
-      </w:r>
-      <w:r>
-        <w:t xml:space="preserve">(model 3) </w:t>
-      </w:r>
-      <w:r>
-        <w:t xml:space="preserve">to estimate a 95% Confidence Interval on standardized effect size change in </w:t>
-      </w:r>
-      <w:r>
-        <w:t xml:space="preserve">self-reported evaluations </w:t>
-      </w:r>
-      <w:r>
-        <w:t xml:space="preserve">between </w:t>
-      </w:r>
-      <w:r>
-        <w:t>Source Valence</w:t>
-      </w:r>
-      <w:r>
-        <w:t xml:space="preserve"> conditions in the genuine video condition subgroup. </w:t>
-      </w:r>
-      <w:r>
-        <w:t xml:space="preserve">Confidence Intervals </w:t>
-      </w:r>
-      <w:r>
-        <w:t>whose lower bounds are &gt; 0 will be considered evidence in support of this hypothesis.</w:t>
+          <w:bCs/>
+          <w:i/>
+          <w:iCs/>
+        </w:rPr>
+        <w:t>Description of sample.</w:t>
+      </w:r>
+      <w:r>
+        <w:t xml:space="preserve"> We will report the percentage of the sample that </w:t>
+      </w:r>
+      <w:r>
+        <w:t xml:space="preserve">were </w:t>
+      </w:r>
+      <w:r>
+        <w:t xml:space="preserve">aware of the concept of </w:t>
+      </w:r>
+      <w:proofErr w:type="spellStart"/>
+      <w:r>
+        <w:t>Deepfakes</w:t>
+      </w:r>
+      <w:proofErr w:type="spellEnd"/>
+      <w:r>
+        <w:t xml:space="preserve"> prior to participating in the study. </w:t>
       </w:r>
     </w:p>
     <w:p>
@@ -7554,145 +6983,168 @@
         </w:numPr>
       </w:pPr>
       <w:r>
-        <w:t xml:space="preserve">Results </w:t>
-      </w:r>
-      <w:r>
-        <w:t>from our previous studies</w:t>
-      </w:r>
-      <w:r>
-        <w:t xml:space="preserve">: </w:t>
-      </w:r>
-      <w:r>
-        <w:rPr>
-          <w:i/>
-        </w:rPr>
-        <w:t>δ</w:t>
-      </w:r>
-      <w:r>
-        <w:rPr>
-          <w:i/>
-        </w:rPr>
-        <w:t xml:space="preserve"> =</w:t>
-      </w:r>
-      <w:r>
+        <w:t xml:space="preserve">Results from our previous studies: 53.5% of participants </w:t>
+      </w:r>
+      <w:r>
+        <w:t>were scored as</w:t>
+      </w:r>
+      <w:r>
+        <w:t xml:space="preserve"> being aware of the concept of </w:t>
+      </w:r>
+      <w:proofErr w:type="spellStart"/>
+      <w:r>
+        <w:t>D</w:t>
+      </w:r>
+      <w:r>
+        <w:t>eepfak</w:t>
+      </w:r>
+      <w:r>
+        <w:t>es</w:t>
+      </w:r>
+      <w:proofErr w:type="spellEnd"/>
+      <w:r>
+        <w:t xml:space="preserve"> prior to the study.</w:t>
+      </w:r>
+    </w:p>
+    <w:p>
+      <w:pPr>
+        <w:rPr>
+          <w:highlight w:val="yellow"/>
+        </w:rPr>
+      </w:pPr>
+      <w:r>
+        <w:rPr>
+          <w:b/>
+          <w:bCs/>
+          <w:i/>
+          <w:iCs/>
+        </w:rPr>
+        <w:t xml:space="preserve">Hypothesis </w:t>
+      </w:r>
+      <w:r>
+        <w:rPr>
+          <w:b/>
+          <w:bCs/>
+          <w:i/>
+          <w:iCs/>
+        </w:rPr>
+        <w:t>4</w:t>
+      </w:r>
+      <w:r>
+        <w:rPr>
+          <w:b/>
+          <w:bCs/>
+          <w:i/>
+          <w:iCs/>
+        </w:rPr>
+        <w:t xml:space="preserve"> and inference rules.</w:t>
+      </w:r>
+      <w:r>
+        <w:rPr>
+          <w:b/>
+          <w:bCs/>
+        </w:rPr>
         <w:t xml:space="preserve"> </w:t>
       </w:r>
       <w:r>
-        <w:t>2.7</w:t>
-      </w:r>
-      <w:r>
-        <w:t>4</w:t>
-      </w:r>
-      <w:r>
-        <w:t>, 95% CI [</w:t>
-      </w:r>
-      <w:r>
-        <w:t>2.</w:t>
-      </w:r>
-      <w:r>
-        <w:t>27</w:t>
-      </w:r>
-      <w:r>
-        <w:t xml:space="preserve">, </w:t>
-      </w:r>
-      <w:r>
-        <w:t>3.21</w:t>
-      </w:r>
-      <w:r>
-        <w:t xml:space="preserve">], </w:t>
-      </w:r>
-      <w:r>
-        <w:rPr>
-          <w:i/>
-        </w:rPr>
-        <w:t>p</w:t>
-      </w:r>
-      <w:r>
-        <w:t xml:space="preserve"> &lt; </w:t>
-      </w:r>
-      <w:r>
-        <w:t>.000000</w:t>
-      </w:r>
-      <w:r>
-        <w:t>1.</w:t>
-      </w:r>
-    </w:p>
-    <w:p>
-      <w:r>
-        <w:rPr>
-          <w:i/>
-        </w:rPr>
-        <w:t>H</w:t>
-      </w:r>
-      <w:ins w:id="140" w:author="sean hughes" w:date="2020-11-18T11:06:00Z">
-        <w:r>
-          <w:rPr>
-            <w:i/>
-          </w:rPr>
-          <w:t>5</w:t>
-        </w:r>
-      </w:ins>
-      <w:del w:id="141" w:author="sean hughes" w:date="2020-11-18T11:06:00Z">
-        <w:r>
-          <w:rPr>
-            <w:i/>
-          </w:rPr>
-          <w:delText>4</w:delText>
-        </w:r>
-      </w:del>
-      <w:r>
-        <w:rPr>
-          <w:i/>
-        </w:rPr>
-        <w:t>b</w:t>
-      </w:r>
-      <w:r>
-        <w:rPr>
-          <w:i/>
-        </w:rPr>
-        <w:t>.</w:t>
+        <w:t xml:space="preserve">Participants who reporting being aware of the concept of </w:t>
+      </w:r>
+      <w:proofErr w:type="spellStart"/>
+      <w:r>
+        <w:t>Deepfakes</w:t>
+      </w:r>
+      <w:proofErr w:type="spellEnd"/>
+      <w:r>
+        <w:t xml:space="preserve"> prior to participating in the experiment </w:t>
+      </w:r>
+      <w:r>
+        <w:t>are</w:t>
+      </w:r>
+      <w:r>
+        <w:t xml:space="preserve"> better at detectin</w:t>
+      </w:r>
+      <w:r>
+        <w:t>g</w:t>
       </w:r>
       <w:r>
         <w:t xml:space="preserve"> </w:t>
       </w:r>
-      <w:r>
-        <w:t>In the subset of participants who were shown a Deepfaked video and accurately detected that the video was Deepfaked, the</w:t>
-      </w:r>
-      <w:r>
-        <w:t xml:space="preserve"> content of the </w:t>
-      </w:r>
-      <w:r>
-        <w:t xml:space="preserve">Deepfaked </w:t>
-      </w:r>
-      <w:r>
-        <w:t xml:space="preserve">videos (i.e., </w:t>
-      </w:r>
-      <w:r>
-        <w:t>Source Valence</w:t>
-      </w:r>
-      <w:r>
-        <w:t xml:space="preserve">) will influence participants’ </w:t>
-      </w:r>
-      <w:r>
-        <w:t xml:space="preserve">IAT D2 scores. Specifically, we will use a Bayesian linear model </w:t>
-      </w:r>
-      <w:r>
-        <w:t xml:space="preserve">(model 4) </w:t>
-      </w:r>
-      <w:r>
-        <w:t xml:space="preserve">to estimate a 95% Confidence Interval on standardized effect size change in IAT D2 scores between </w:t>
-      </w:r>
-      <w:r>
-        <w:t>Source Valence</w:t>
-      </w:r>
-      <w:r>
-        <w:t xml:space="preserve"> conditions in the Deepfaked video condition subgroup. </w:t>
-      </w:r>
-      <w:r>
-        <w:t xml:space="preserve">Confidence Intervals </w:t>
-      </w:r>
-      <w:r>
-        <w:t>whose lower bounds are &gt; 0 will be considered evidence in support of this hypothesis.</w:t>
+      <w:proofErr w:type="spellStart"/>
+      <w:r>
+        <w:t>Deepfakes</w:t>
+      </w:r>
+      <w:proofErr w:type="spellEnd"/>
+      <w:r>
+        <w:t xml:space="preserve"> when presented with one. Specifically, </w:t>
+      </w:r>
+      <w:r>
+        <w:t xml:space="preserve">using the subset of </w:t>
+      </w:r>
+      <w:r>
+        <w:t xml:space="preserve">participants </w:t>
+      </w:r>
+      <w:r>
+        <w:t xml:space="preserve">who were </w:t>
+      </w:r>
+      <w:r>
+        <w:t xml:space="preserve">in the Deepfake </w:t>
+      </w:r>
+      <w:r>
+        <w:t>condition,</w:t>
+      </w:r>
+      <w:r>
+        <w:t xml:space="preserve"> </w:t>
+      </w:r>
+      <w:r>
+        <w:t xml:space="preserve">we calculated </w:t>
+      </w:r>
+      <w:r>
+        <w:t xml:space="preserve">counts </w:t>
+      </w:r>
+      <w:r>
+        <w:t xml:space="preserve">for each of the combinations of </w:t>
+      </w:r>
+      <w:r>
+        <w:t xml:space="preserve">the Deepfake concept check </w:t>
+      </w:r>
+      <w:r>
+        <w:t>and Deepfake detection questions (</w:t>
+      </w:r>
+      <w:r>
+        <w:t>e.g.</w:t>
+      </w:r>
+      <w:r>
+        <w:t>,</w:t>
+      </w:r>
+      <w:r>
+        <w:t xml:space="preserve"> awareness = TRUE &amp; detection = TRUE, awareness = TRUE &amp; detection = FALSE, etc.</w:t>
+      </w:r>
+      <w:r>
+        <w:t xml:space="preserve">). We will then use a Bayesian Poisson model (model </w:t>
+      </w:r>
+      <w:r>
+        <w:t>5</w:t>
+      </w:r>
+      <w:r>
+        <w:t xml:space="preserve">) to estimate a 95% Confidence Interval </w:t>
+      </w:r>
+      <w:r>
+        <w:t xml:space="preserve">around </w:t>
+      </w:r>
+      <w:r>
+        <w:t>the interaction effect</w:t>
+      </w:r>
+      <w:r>
+        <w:t xml:space="preserve">’s </w:t>
+      </w:r>
+      <w:r>
+        <w:t>the Incidence Rate Ratio</w:t>
+      </w:r>
+      <w:r>
+        <w:t>. A Confidence Interval whose lower bound is &gt; 1 will be considered evidence in support of this hypothesis.</w:t>
+      </w:r>
+      <w:r>
+        <w:t xml:space="preserve"> Estimated marginal predicted probabilities will also be reported.</w:t>
       </w:r>
     </w:p>
     <w:p>
@@ -7702,45 +7154,304 @@
           <w:ilvl w:val="0"/>
           <w:numId w:val="8"/>
         </w:numPr>
-      </w:pPr>
-      <w:r>
-        <w:t xml:space="preserve">Results </w:t>
-      </w:r>
-      <w:r>
-        <w:t>from our previous studies</w:t>
-      </w:r>
-      <w:r>
-        <w:t xml:space="preserve">: </w:t>
-      </w:r>
-      <w:r>
-        <w:rPr>
-          <w:i/>
-        </w:rPr>
-        <w:t>δ</w:t>
-      </w:r>
-      <w:r>
-        <w:rPr>
-          <w:i/>
-        </w:rPr>
-        <w:t xml:space="preserve"> =</w:t>
-      </w:r>
-      <w:r>
-        <w:t xml:space="preserve"> 1.05, 95% CI [0.69, 1.42], </w:t>
-      </w:r>
-      <w:r>
-        <w:rPr>
-          <w:i/>
-        </w:rPr>
-        <w:t>p</w:t>
-      </w:r>
-      <w:r>
-        <w:t xml:space="preserve"> &lt; </w:t>
-      </w:r>
-      <w:r>
-        <w:t>.000000</w:t>
-      </w:r>
-      <w:r>
-        <w:t>1.</w:t>
+        <w:rPr>
+          <w:b/>
+          <w:bCs/>
+          <w:i/>
+          <w:iCs/>
+          <w:color w:val="000000" w:themeColor="text1"/>
+        </w:rPr>
+      </w:pPr>
+      <w:r>
+        <w:lastRenderedPageBreak/>
+        <w:t xml:space="preserve">Results from our previous studies: </w:t>
+      </w:r>
+      <w:r>
+        <w:rPr>
+          <w:iCs/>
+        </w:rPr>
+        <w:t>IRR</w:t>
+      </w:r>
+      <w:r>
+        <w:t xml:space="preserve"> = </w:t>
+      </w:r>
+      <w:r>
+        <w:t>2.</w:t>
+      </w:r>
+      <w:r>
+        <w:t>7</w:t>
+      </w:r>
+      <w:r>
+        <w:t>1, 95% CI [1.2</w:t>
+      </w:r>
+      <w:r>
+        <w:t>6</w:t>
+      </w:r>
+      <w:r>
+        <w:t>, 5.</w:t>
+      </w:r>
+      <w:r>
+        <w:t>50</w:t>
+      </w:r>
+      <w:r>
+        <w:t>].</w:t>
+      </w:r>
+      <w:r>
+        <w:t xml:space="preserve"> </w:t>
+      </w:r>
+      <w:r>
+        <w:t xml:space="preserve">In participants exposed to a Deepfake, participants who were previously </w:t>
+      </w:r>
+      <w:r>
+        <w:t xml:space="preserve">unaware </w:t>
+      </w:r>
+      <w:r>
+        <w:t xml:space="preserve">of the concept </w:t>
+      </w:r>
+      <w:r>
+        <w:t xml:space="preserve">were estimated to have a </w:t>
+      </w:r>
+      <w:r>
+        <w:t>6</w:t>
+      </w:r>
+      <w:r>
+        <w:t xml:space="preserve">% chance of detecting it, whereas </w:t>
+      </w:r>
+      <w:r>
+        <w:t xml:space="preserve">participants already familiar with the concept were </w:t>
+      </w:r>
+      <w:r>
+        <w:t xml:space="preserve">estimated to have a </w:t>
+      </w:r>
+      <w:r>
+        <w:t>14</w:t>
+      </w:r>
+      <w:r>
+        <w:t>% chance of detecting it</w:t>
+      </w:r>
+      <w:r>
+        <w:t>.</w:t>
+      </w:r>
+      <w:commentRangeStart w:id="11"/>
+      <w:commentRangeStart w:id="12"/>
+      <w:commentRangeStart w:id="13"/>
+      <w:commentRangeEnd w:id="11"/>
+      <w:commentRangeEnd w:id="12"/>
+      <w:commentRangeEnd w:id="13"/>
+      <w:r>
+        <w:br/>
+      </w:r>
+    </w:p>
+    <w:p>
+      <w:pPr>
+        <w:pStyle w:val="Heading3"/>
+      </w:pPr>
+      <w:commentRangeStart w:id="14"/>
+      <w:r>
+        <w:t xml:space="preserve">Research question </w:t>
+      </w:r>
+      <w:r>
+        <w:t>5</w:t>
+      </w:r>
+      <w:r>
+        <w:t xml:space="preserve">: Does </w:t>
+      </w:r>
+      <w:r>
+        <w:t xml:space="preserve">knowing </w:t>
+      </w:r>
+      <w:r>
+        <w:t xml:space="preserve">content </w:t>
+      </w:r>
+      <w:r>
+        <w:t>is</w:t>
+      </w:r>
+      <w:r>
+        <w:t xml:space="preserve"> Deepfake</w:t>
+      </w:r>
+      <w:r>
+        <w:t>d</w:t>
+      </w:r>
+      <w:r>
+        <w:t xml:space="preserve"> make you immune </w:t>
+      </w:r>
+      <w:r>
+        <w:t>to its influence</w:t>
+      </w:r>
+      <w:r>
+        <w:t>?</w:t>
+      </w:r>
+      <w:commentRangeEnd w:id="14"/>
+      <w:r>
+        <w:rPr>
+          <w:rStyle w:val="CommentReference"/>
+          <w:b w:val="0"/>
+        </w:rPr>
+        <w:commentReference w:id="14"/>
+      </w:r>
+    </w:p>
+    <w:p>
+      <w:r>
+        <w:rPr>
+          <w:b/>
+          <w:i/>
+        </w:rPr>
+        <w:t xml:space="preserve">Findings </w:t>
+      </w:r>
+      <w:r>
+        <w:rPr>
+          <w:b/>
+          <w:i/>
+        </w:rPr>
+        <w:t xml:space="preserve">from </w:t>
+      </w:r>
+      <w:r>
+        <w:rPr>
+          <w:b/>
+          <w:i/>
+        </w:rPr>
+        <w:t xml:space="preserve">our </w:t>
+      </w:r>
+      <w:r>
+        <w:rPr>
+          <w:b/>
+          <w:i/>
+        </w:rPr>
+        <w:t>previous studies.</w:t>
+      </w:r>
+      <w:r>
+        <w:t xml:space="preserve"> </w:t>
+      </w:r>
+      <w:r>
+        <w:t xml:space="preserve">In our earlier studies we wanted to know if (self-reported) awareness that one has been exposed to Deepfaked content would protect that person from being influenced by the Deepfake. If so, then those who self-report that they recognized the video was Deepfaked should show no change in liking or intentions. If not, and Deepfaked videos still influence attitudes regardless of a person’s awareness that what they are witnessing is false, then changes in evaluations and intentions should take place. </w:t>
+      </w:r>
+    </w:p>
+    <w:p>
+      <w:r>
+        <w:tab/>
+        <w:t>On the one hand, if we take the data from the subset of participants in Experiments 4-6 who were (a) exposed to a Deepfake and (b) who recognized that the video was a Deepfake when subsequently asked, then we see that these participants still show changes in self-reported</w:t>
+      </w:r>
+      <w:r>
+        <w:t xml:space="preserve">, </w:t>
+      </w:r>
+      <w:r>
+        <w:t>IAT scores</w:t>
+      </w:r>
+      <w:r>
+        <w:t>, and behavioral intentions</w:t>
+      </w:r>
+      <w:r>
+        <w:t xml:space="preserve">. </w:t>
+      </w:r>
+    </w:p>
+    <w:p>
+      <w:r>
+        <w:t>On the other hand, these findings were based on subjective coding of open-ended responses, and a relatively small sample size (</w:t>
+      </w:r>
+      <w:r>
+        <w:rPr>
+          <w:i/>
+        </w:rPr>
+        <w:t>n</w:t>
+      </w:r>
+      <w:r>
+        <w:t xml:space="preserve"> = </w:t>
+      </w:r>
+      <w:r>
+        <w:t>100</w:t>
+      </w:r>
+      <w:r>
+        <w:t>). Carrying out a confirmatory (replication) with a closed (“Yes”/ “No”) response format will provide stronger evidence for the above claim. We therefore predict a similar pattern of findings will emerge in Experiment 7 as in our previous studies</w:t>
+      </w:r>
+      <w:r>
+        <w:t>,</w:t>
+      </w:r>
+      <w:r>
+        <w:t xml:space="preserve"> namely participants who are exposed to Deepfaked content and who recognize this upon subsequent questioning, will show self-reported ratings, IAT scores, and intention scores that significantly differ from zero.</w:t>
+      </w:r>
+    </w:p>
+    <w:p>
+      <w:r>
+        <w:rPr>
+          <w:b/>
+          <w:i/>
+        </w:rPr>
+        <w:lastRenderedPageBreak/>
+        <w:t>Hypothesis</w:t>
+      </w:r>
+      <w:r>
+        <w:rPr>
+          <w:b/>
+          <w:i/>
+        </w:rPr>
+        <w:t xml:space="preserve"> </w:t>
+      </w:r>
+      <w:r>
+        <w:rPr>
+          <w:b/>
+          <w:i/>
+        </w:rPr>
+        <w:t>5</w:t>
+      </w:r>
+      <w:r>
+        <w:rPr>
+          <w:b/>
+          <w:i/>
+        </w:rPr>
+        <w:t>.</w:t>
+      </w:r>
+      <w:r>
+        <w:t xml:space="preserve"> </w:t>
+      </w:r>
+      <w:r>
+        <w:t>In the subset of p</w:t>
+      </w:r>
+      <w:r>
+        <w:t xml:space="preserve">articipants who </w:t>
+      </w:r>
+      <w:r>
+        <w:t xml:space="preserve">were shown a Deepfaked video and accurately </w:t>
+      </w:r>
+      <w:r>
+        <w:t>detect</w:t>
+      </w:r>
+      <w:r>
+        <w:t>ed</w:t>
+      </w:r>
+      <w:r>
+        <w:t xml:space="preserve"> </w:t>
+      </w:r>
+      <w:r>
+        <w:t xml:space="preserve">that the video was </w:t>
+      </w:r>
+      <w:r>
+        <w:t>Deepfaked</w:t>
+      </w:r>
+      <w:r>
+        <w:t xml:space="preserve">, </w:t>
+      </w:r>
+      <w:r>
+        <w:t xml:space="preserve">the </w:t>
+      </w:r>
+      <w:r>
+        <w:t xml:space="preserve">content of the videos (i.e., valence of the statements) will </w:t>
+      </w:r>
+      <w:r>
+        <w:t xml:space="preserve">still </w:t>
+      </w:r>
+      <w:r>
+        <w:t xml:space="preserve">influence </w:t>
+      </w:r>
+      <w:r>
+        <w:t xml:space="preserve">their </w:t>
+      </w:r>
+      <w:r>
+        <w:t>first impressions, such that participants exposed to videos in which the character (Chris) makes positive statements will demonstrate more positive (self-reported and automatic) evaluations of Chris than when he makes negative statements.</w:t>
+      </w:r>
+      <w:r>
+        <w:t xml:space="preserve"> </w:t>
+      </w:r>
+      <w:r>
+        <w:t>This can be broken down into component hypotheses and their inference rules (see the data analysis plan below for details of the models):</w:t>
       </w:r>
     </w:p>
     <w:p>
@@ -7750,27 +7461,17 @@
         </w:rPr>
         <w:t>H</w:t>
       </w:r>
-      <w:ins w:id="142" w:author="sean hughes" w:date="2020-11-18T11:07:00Z">
-        <w:r>
-          <w:rPr>
-            <w:i/>
-          </w:rPr>
-          <w:t>5</w:t>
-        </w:r>
-      </w:ins>
-      <w:del w:id="143" w:author="sean hughes" w:date="2020-11-18T11:07:00Z">
-        <w:r>
-          <w:rPr>
-            <w:i/>
-          </w:rPr>
-          <w:delText>4</w:delText>
-        </w:r>
-      </w:del>
-      <w:r>
-        <w:rPr>
-          <w:i/>
-        </w:rPr>
-        <w:t>c</w:t>
+      <w:r>
+        <w:rPr>
+          <w:i/>
+        </w:rPr>
+        <w:t>5</w:t>
+      </w:r>
+      <w:r>
+        <w:rPr>
+          <w:i/>
+        </w:rPr>
+        <w:t>a</w:t>
       </w:r>
       <w:r>
         <w:rPr>
@@ -7782,10 +7483,10 @@
         <w:t xml:space="preserve"> </w:t>
       </w:r>
       <w:r>
-        <w:t>In the subset of participants who were shown a Deepfaked video and accurately detected that the video was Deepfaked, the</w:t>
-      </w:r>
-      <w:r>
-        <w:t xml:space="preserve"> content of the </w:t>
+        <w:t xml:space="preserve">In the subset of participants who were shown a Deepfaked video and accurately detected that the video was Deepfaked, the </w:t>
+      </w:r>
+      <w:r>
+        <w:t xml:space="preserve">content of the </w:t>
       </w:r>
       <w:r>
         <w:t xml:space="preserve">Deepfaked </w:t>
@@ -7800,13 +7501,34 @@
         <w:t xml:space="preserve">) will influence participants’ </w:t>
       </w:r>
       <w:r>
-        <w:t xml:space="preserve">behavioral intention scores. Specifically, we will use a Bayesian linear model (model 4) to estimate a 95% Confidence Interval on standardized effect size change in behavioral intention scores between </w:t>
+        <w:t>self-reported evaluations</w:t>
+      </w:r>
+      <w:r>
+        <w:t xml:space="preserve">. Specifically, we will use a Bayesian linear model </w:t>
+      </w:r>
+      <w:r>
+        <w:t xml:space="preserve">(model 3) </w:t>
+      </w:r>
+      <w:r>
+        <w:t xml:space="preserve">to estimate a 95% Confidence Interval on standardized effect size change in </w:t>
+      </w:r>
+      <w:r>
+        <w:t xml:space="preserve">self-reported evaluations </w:t>
+      </w:r>
+      <w:r>
+        <w:t xml:space="preserve">between </w:t>
       </w:r>
       <w:r>
         <w:t>Source Valence</w:t>
       </w:r>
       <w:r>
-        <w:t xml:space="preserve"> conditions in the Deepfaked video condition subgroup. Confidence Intervals whose lower bounds are &gt; 0 will be considered evidence in support of this hypothesis.</w:t>
+        <w:t xml:space="preserve"> conditions in the genuine video condition subgroup. </w:t>
+      </w:r>
+      <w:r>
+        <w:t xml:space="preserve">Confidence Intervals </w:t>
+      </w:r>
+      <w:r>
+        <w:t>whose lower bounds are &gt; 0 will be considered evidence in support of this hypothesis.</w:t>
       </w:r>
     </w:p>
     <w:p>
@@ -7842,6 +7564,254 @@
         <w:t xml:space="preserve"> </w:t>
       </w:r>
       <w:r>
+        <w:t>2.7</w:t>
+      </w:r>
+      <w:r>
+        <w:t>4</w:t>
+      </w:r>
+      <w:r>
+        <w:t>, 95% CI [</w:t>
+      </w:r>
+      <w:r>
+        <w:t>2.</w:t>
+      </w:r>
+      <w:r>
+        <w:t>27</w:t>
+      </w:r>
+      <w:r>
+        <w:t xml:space="preserve">, </w:t>
+      </w:r>
+      <w:r>
+        <w:t>3.21</w:t>
+      </w:r>
+      <w:r>
+        <w:t xml:space="preserve">], </w:t>
+      </w:r>
+      <w:r>
+        <w:rPr>
+          <w:i/>
+        </w:rPr>
+        <w:t>p</w:t>
+      </w:r>
+      <w:r>
+        <w:t xml:space="preserve"> &lt; </w:t>
+      </w:r>
+      <w:r>
+        <w:t>.000000</w:t>
+      </w:r>
+      <w:r>
+        <w:t>1.</w:t>
+      </w:r>
+    </w:p>
+    <w:p>
+      <w:r>
+        <w:rPr>
+          <w:i/>
+        </w:rPr>
+        <w:t>H</w:t>
+      </w:r>
+      <w:r>
+        <w:rPr>
+          <w:i/>
+        </w:rPr>
+        <w:t>5</w:t>
+      </w:r>
+      <w:r>
+        <w:rPr>
+          <w:i/>
+        </w:rPr>
+        <w:t>b</w:t>
+      </w:r>
+      <w:r>
+        <w:rPr>
+          <w:i/>
+        </w:rPr>
+        <w:t>.</w:t>
+      </w:r>
+      <w:r>
+        <w:t xml:space="preserve"> </w:t>
+      </w:r>
+      <w:r>
+        <w:t>In the subset of participants who were shown a Deepfaked video and accurately detected that the video was Deepfaked, the</w:t>
+      </w:r>
+      <w:r>
+        <w:t xml:space="preserve"> content of the </w:t>
+      </w:r>
+      <w:r>
+        <w:t xml:space="preserve">Deepfaked </w:t>
+      </w:r>
+      <w:r>
+        <w:t xml:space="preserve">videos (i.e., </w:t>
+      </w:r>
+      <w:r>
+        <w:t>Source Valence</w:t>
+      </w:r>
+      <w:r>
+        <w:t xml:space="preserve">) will influence participants’ </w:t>
+      </w:r>
+      <w:r>
+        <w:t xml:space="preserve">IAT D2 scores. Specifically, we will use a Bayesian linear model </w:t>
+      </w:r>
+      <w:r>
+        <w:t xml:space="preserve">(model 4) </w:t>
+      </w:r>
+      <w:r>
+        <w:t xml:space="preserve">to estimate a 95% Confidence Interval on standardized effect size change in IAT D2 scores between </w:t>
+      </w:r>
+      <w:r>
+        <w:t>Source Valence</w:t>
+      </w:r>
+      <w:r>
+        <w:t xml:space="preserve"> conditions in the Deepfaked video condition subgroup. </w:t>
+      </w:r>
+      <w:r>
+        <w:t xml:space="preserve">Confidence Intervals </w:t>
+      </w:r>
+      <w:r>
+        <w:t>whose lower bounds are &gt; 0 will be considered evidence in support of this hypothesis.</w:t>
+      </w:r>
+    </w:p>
+    <w:p>
+      <w:pPr>
+        <w:pStyle w:val="ListParagraph"/>
+        <w:numPr>
+          <w:ilvl w:val="0"/>
+          <w:numId w:val="8"/>
+        </w:numPr>
+      </w:pPr>
+      <w:r>
+        <w:t xml:space="preserve">Results </w:t>
+      </w:r>
+      <w:r>
+        <w:t>from our previous studies</w:t>
+      </w:r>
+      <w:r>
+        <w:t xml:space="preserve">: </w:t>
+      </w:r>
+      <w:r>
+        <w:rPr>
+          <w:i/>
+        </w:rPr>
+        <w:t>δ</w:t>
+      </w:r>
+      <w:r>
+        <w:rPr>
+          <w:i/>
+        </w:rPr>
+        <w:t xml:space="preserve"> =</w:t>
+      </w:r>
+      <w:r>
+        <w:t xml:space="preserve"> 1.05, 95% CI [0.69, 1.42], </w:t>
+      </w:r>
+      <w:r>
+        <w:rPr>
+          <w:i/>
+        </w:rPr>
+        <w:t>p</w:t>
+      </w:r>
+      <w:r>
+        <w:t xml:space="preserve"> &lt; </w:t>
+      </w:r>
+      <w:r>
+        <w:t>.000000</w:t>
+      </w:r>
+      <w:r>
+        <w:t>1.</w:t>
+      </w:r>
+    </w:p>
+    <w:p>
+      <w:r>
+        <w:rPr>
+          <w:i/>
+        </w:rPr>
+        <w:t>H</w:t>
+      </w:r>
+      <w:r>
+        <w:rPr>
+          <w:i/>
+        </w:rPr>
+        <w:t>5</w:t>
+      </w:r>
+      <w:r>
+        <w:rPr>
+          <w:i/>
+        </w:rPr>
+        <w:t>c</w:t>
+      </w:r>
+      <w:r>
+        <w:rPr>
+          <w:i/>
+        </w:rPr>
+        <w:t>.</w:t>
+      </w:r>
+      <w:r>
+        <w:t xml:space="preserve"> </w:t>
+      </w:r>
+      <w:r>
+        <w:t>In the subset of participants who were shown a Deepfaked video and accurately detected that the video was Deepfaked, the</w:t>
+      </w:r>
+      <w:r>
+        <w:t xml:space="preserve"> content of the </w:t>
+      </w:r>
+      <w:r>
+        <w:t xml:space="preserve">Deepfaked </w:t>
+      </w:r>
+      <w:r>
+        <w:t xml:space="preserve">videos (i.e., </w:t>
+      </w:r>
+      <w:r>
+        <w:t xml:space="preserve">Source </w:t>
+      </w:r>
+      <w:r>
+        <w:lastRenderedPageBreak/>
+        <w:t>Valence</w:t>
+      </w:r>
+      <w:r>
+        <w:t xml:space="preserve">) will influence participants’ </w:t>
+      </w:r>
+      <w:r>
+        <w:t xml:space="preserve">behavioral intention scores. Specifically, we will use a Bayesian linear model (model 4) to estimate a 95% Confidence Interval on standardized effect size change in behavioral intention scores between </w:t>
+      </w:r>
+      <w:r>
+        <w:t>Source Valence</w:t>
+      </w:r>
+      <w:r>
+        <w:t xml:space="preserve"> conditions in the Deepfaked video condition subgroup. Confidence Intervals whose lower bounds are &gt; 0 will be considered evidence in support of this hypothesis.</w:t>
+      </w:r>
+    </w:p>
+    <w:p>
+      <w:pPr>
+        <w:pStyle w:val="ListParagraph"/>
+        <w:numPr>
+          <w:ilvl w:val="0"/>
+          <w:numId w:val="8"/>
+        </w:numPr>
+      </w:pPr>
+      <w:r>
+        <w:t xml:space="preserve">Results </w:t>
+      </w:r>
+      <w:r>
+        <w:t>from our previous studies</w:t>
+      </w:r>
+      <w:r>
+        <w:t xml:space="preserve">: </w:t>
+      </w:r>
+      <w:r>
+        <w:rPr>
+          <w:i/>
+        </w:rPr>
+        <w:t>δ</w:t>
+      </w:r>
+      <w:r>
+        <w:rPr>
+          <w:i/>
+        </w:rPr>
+        <w:t xml:space="preserve"> =</w:t>
+      </w:r>
+      <w:r>
+        <w:t xml:space="preserve"> </w:t>
+      </w:r>
+      <w:r>
         <w:t>2.72</w:t>
       </w:r>
       <w:r>
@@ -7888,76 +7858,102 @@
         <w:pStyle w:val="Heading3"/>
       </w:pPr>
       <w:r>
-        <w:lastRenderedPageBreak/>
-        <w:t xml:space="preserve">Bayesian </w:t>
+        <w:t>Bayesian model</w:t>
+      </w:r>
+      <w:r>
+        <w:t>s</w:t>
+      </w:r>
+    </w:p>
+    <w:p>
+      <w:r>
+        <w:rPr>
+          <w:b/>
+          <w:bCs/>
+          <w:i/>
+        </w:rPr>
+        <w:t>Model specification.</w:t>
+      </w:r>
+      <w:r>
+        <w:t xml:space="preserve"> </w:t>
+      </w:r>
+      <w:r>
+        <w:t xml:space="preserve">Bayesian models </w:t>
+      </w:r>
+      <w:r>
+        <w:t xml:space="preserve">were implemented using </w:t>
+      </w:r>
+      <w:r>
+        <w:t xml:space="preserve">the </w:t>
+      </w:r>
+      <w:r>
+        <w:t>R</w:t>
+      </w:r>
+      <w:r>
+        <w:t xml:space="preserve"> package </w:t>
+      </w:r>
+      <w:r>
+        <w:t>brms</w:t>
+      </w:r>
+      <w:r>
+        <w:t>, which</w:t>
+      </w:r>
+      <w:r>
+        <w:t xml:space="preserve"> itself</w:t>
+      </w:r>
+      <w:r>
+        <w:t xml:space="preserve"> leverages the </w:t>
+      </w:r>
+      <w:r>
+        <w:t>STAN</w:t>
+      </w:r>
+      <w:r>
+        <w:t xml:space="preserve"> language</w:t>
+      </w:r>
+      <w:r>
+        <w:t xml:space="preserve"> to allow for </w:t>
+      </w:r>
+      <w:r>
+        <w:t xml:space="preserve">Bayesian inference via MCMC sampling. </w:t>
+      </w:r>
+    </w:p>
+    <w:p>
+      <w:pPr>
+        <w:rPr>
+          <w:i/>
+          <w:iCs/>
+        </w:rPr>
+      </w:pPr>
+      <w:r>
+        <w:rPr>
+          <w:i/>
+          <w:iCs/>
+        </w:rPr>
+        <w:t>Linear models</w:t>
+      </w:r>
+      <w:r>
+        <w:rPr>
+          <w:i/>
+          <w:iCs/>
+        </w:rPr>
+        <w:t xml:space="preserve">. </w:t>
+      </w:r>
+      <w:r>
+        <w:t>The</w:t>
+      </w:r>
+      <w:r>
+        <w:t xml:space="preserve"> </w:t>
       </w:r>
       <w:r>
         <w:t xml:space="preserve">linear </w:t>
       </w:r>
       <w:r>
-        <w:t>model</w:t>
-      </w:r>
-      <w:r>
-        <w:t>s</w:t>
-      </w:r>
-    </w:p>
-    <w:p>
-      <w:r>
-        <w:rPr>
-          <w:i/>
-        </w:rPr>
-        <w:t>Model specification</w:t>
-      </w:r>
-      <w:r>
-        <w:rPr>
-          <w:i/>
-        </w:rPr>
-        <w:t>.</w:t>
-      </w:r>
-      <w:r>
-        <w:t xml:space="preserve"> </w:t>
-      </w:r>
-      <w:r>
-        <w:t xml:space="preserve">Bayesian linear models </w:t>
-      </w:r>
-      <w:r>
-        <w:t xml:space="preserve">were implemented using </w:t>
-      </w:r>
-      <w:r>
-        <w:t xml:space="preserve">the </w:t>
-      </w:r>
-      <w:r>
-        <w:t>R</w:t>
-      </w:r>
-      <w:r>
-        <w:t xml:space="preserve"> package </w:t>
-      </w:r>
-      <w:r>
-        <w:t>brms</w:t>
-      </w:r>
-      <w:r>
-        <w:t>, which</w:t>
-      </w:r>
-      <w:r>
-        <w:t xml:space="preserve"> itself</w:t>
-      </w:r>
-      <w:r>
-        <w:t xml:space="preserve"> leverages the </w:t>
-      </w:r>
-      <w:r>
-        <w:t>STAN</w:t>
-      </w:r>
-      <w:r>
-        <w:t xml:space="preserve"> language</w:t>
-      </w:r>
-      <w:r>
-        <w:t xml:space="preserve"> to allow for </w:t>
-      </w:r>
-      <w:r>
-        <w:t xml:space="preserve">Bayesian inference via MCMC sampling. </w:t>
-      </w:r>
-      <w:r>
-        <w:t>All models (1-4) took the following generic format:</w:t>
+        <w:t>models (</w:t>
+      </w:r>
+      <w:r>
+        <w:t xml:space="preserve">models </w:t>
+      </w:r>
+      <w:r>
+        <w:t>1-4) took the following generic format:</w:t>
       </w:r>
       <w:r>
         <w:t xml:space="preserve"> a dependent variable (IAT D2 score</w:t>
@@ -7978,7 +7974,13 @@
         <w:t>Source Valence</w:t>
       </w:r>
       <w:r>
-        <w:t xml:space="preserve"> (the statements made in the video) and experiment condition (genuine or Deepfaked video), and their interaction. </w:t>
+        <w:t xml:space="preserve"> (the statements made in the video) and experiment condition (genuine or Deepfaked video)</w:t>
+      </w:r>
+      <w:r>
+        <w:t>;</w:t>
+      </w:r>
+      <w:r>
+        <w:t xml:space="preserve"> and their interaction. </w:t>
       </w:r>
       <w:r>
         <w:t xml:space="preserve">When </w:t>
@@ -8034,6 +8036,7 @@
           <w:szCs w:val="18"/>
         </w:rPr>
       </w:pPr>
+      <w:proofErr w:type="spellStart"/>
       <w:r>
         <w:rPr>
           <w:rFonts w:ascii="Monaco" w:hAnsi="Monaco"/>
@@ -8041,8 +8044,9 @@
           <w:szCs w:val="18"/>
           <w:highlight w:val="lightGray"/>
         </w:rPr>
-        <w:t>dependent_variable ~ source_valence * experiment_condition + (1 | experiment</w:t>
-      </w:r>
+        <w:t>dependent_variable</w:t>
+      </w:r>
+      <w:proofErr w:type="spellEnd"/>
       <w:r>
         <w:rPr>
           <w:rFonts w:ascii="Monaco" w:hAnsi="Monaco"/>
@@ -8050,42 +8054,9 @@
           <w:szCs w:val="18"/>
           <w:highlight w:val="lightGray"/>
         </w:rPr>
-        <w:t>)</w:t>
-      </w:r>
-    </w:p>
-    <w:p/>
-    <w:p>
-      <w:pPr>
-        <w:rPr>
-          <w:b/>
-        </w:rPr>
-      </w:pPr>
-      <w:r>
-        <w:t xml:space="preserve">E.g., </w:t>
-      </w:r>
-      <w:r>
-        <w:t xml:space="preserve">Wilkinson notation </w:t>
-      </w:r>
-      <w:r>
-        <w:t xml:space="preserve">for </w:t>
-      </w:r>
-      <w:r>
-        <w:t>confirmatory analyses being preregistered for Experiment 7</w:t>
-      </w:r>
-      <w:r>
-        <w:t>:</w:t>
-      </w:r>
-    </w:p>
-    <w:p>
-      <w:pPr>
-        <w:spacing w:line="240" w:lineRule="auto"/>
-        <w:ind w:firstLine="0"/>
-        <w:rPr>
-          <w:rFonts w:ascii="Monaco" w:hAnsi="Monaco"/>
-          <w:sz w:val="18"/>
-          <w:szCs w:val="18"/>
-        </w:rPr>
-      </w:pPr>
+        <w:t xml:space="preserve"> ~ </w:t>
+      </w:r>
+      <w:proofErr w:type="spellStart"/>
       <w:r>
         <w:rPr>
           <w:rFonts w:ascii="Monaco" w:hAnsi="Monaco"/>
@@ -8093,8 +8064,132 @@
           <w:szCs w:val="18"/>
           <w:highlight w:val="lightGray"/>
         </w:rPr>
-        <w:t>dependent_variable ~ source_valence * experiment_condition</w:t>
-      </w:r>
+        <w:t>source_valence</w:t>
+      </w:r>
+      <w:proofErr w:type="spellEnd"/>
+      <w:r>
+        <w:rPr>
+          <w:rFonts w:ascii="Monaco" w:hAnsi="Monaco"/>
+          <w:sz w:val="18"/>
+          <w:szCs w:val="18"/>
+          <w:highlight w:val="lightGray"/>
+        </w:rPr>
+        <w:t xml:space="preserve"> * </w:t>
+      </w:r>
+      <w:proofErr w:type="spellStart"/>
+      <w:r>
+        <w:rPr>
+          <w:rFonts w:ascii="Monaco" w:hAnsi="Monaco"/>
+          <w:sz w:val="18"/>
+          <w:szCs w:val="18"/>
+          <w:highlight w:val="lightGray"/>
+        </w:rPr>
+        <w:t>experiment_condition</w:t>
+      </w:r>
+      <w:proofErr w:type="spellEnd"/>
+      <w:r>
+        <w:rPr>
+          <w:rFonts w:ascii="Monaco" w:hAnsi="Monaco"/>
+          <w:sz w:val="18"/>
+          <w:szCs w:val="18"/>
+          <w:highlight w:val="lightGray"/>
+        </w:rPr>
+        <w:t xml:space="preserve"> + (1 | experiment</w:t>
+      </w:r>
+      <w:r>
+        <w:rPr>
+          <w:rFonts w:ascii="Monaco" w:hAnsi="Monaco"/>
+          <w:sz w:val="18"/>
+          <w:szCs w:val="18"/>
+          <w:highlight w:val="lightGray"/>
+        </w:rPr>
+        <w:t>)</w:t>
+      </w:r>
+    </w:p>
+    <w:p/>
+    <w:p>
+      <w:pPr>
+        <w:rPr>
+          <w:b/>
+        </w:rPr>
+      </w:pPr>
+      <w:r>
+        <w:t xml:space="preserve">E.g., </w:t>
+      </w:r>
+      <w:r>
+        <w:t xml:space="preserve">Wilkinson notation </w:t>
+      </w:r>
+      <w:r>
+        <w:t xml:space="preserve">for </w:t>
+      </w:r>
+      <w:r>
+        <w:t>confirmatory analyses being preregistered for Experiment 7</w:t>
+      </w:r>
+      <w:r>
+        <w:t>:</w:t>
+      </w:r>
+    </w:p>
+    <w:p>
+      <w:pPr>
+        <w:spacing w:line="240" w:lineRule="auto"/>
+        <w:ind w:firstLine="0"/>
+        <w:rPr>
+          <w:rFonts w:ascii="Monaco" w:hAnsi="Monaco"/>
+          <w:sz w:val="18"/>
+          <w:szCs w:val="18"/>
+        </w:rPr>
+      </w:pPr>
+      <w:proofErr w:type="spellStart"/>
+      <w:r>
+        <w:rPr>
+          <w:rFonts w:ascii="Monaco" w:hAnsi="Monaco"/>
+          <w:sz w:val="18"/>
+          <w:szCs w:val="18"/>
+          <w:highlight w:val="lightGray"/>
+        </w:rPr>
+        <w:t>dependent_variable</w:t>
+      </w:r>
+      <w:proofErr w:type="spellEnd"/>
+      <w:r>
+        <w:rPr>
+          <w:rFonts w:ascii="Monaco" w:hAnsi="Monaco"/>
+          <w:sz w:val="18"/>
+          <w:szCs w:val="18"/>
+          <w:highlight w:val="lightGray"/>
+        </w:rPr>
+        <w:t xml:space="preserve"> ~ </w:t>
+      </w:r>
+      <w:proofErr w:type="spellStart"/>
+      <w:r>
+        <w:rPr>
+          <w:rFonts w:ascii="Monaco" w:hAnsi="Monaco"/>
+          <w:sz w:val="18"/>
+          <w:szCs w:val="18"/>
+          <w:highlight w:val="lightGray"/>
+        </w:rPr>
+        <w:t>source_valence</w:t>
+      </w:r>
+      <w:proofErr w:type="spellEnd"/>
+      <w:r>
+        <w:rPr>
+          <w:rFonts w:ascii="Monaco" w:hAnsi="Monaco"/>
+          <w:sz w:val="18"/>
+          <w:szCs w:val="18"/>
+          <w:highlight w:val="lightGray"/>
+        </w:rPr>
+        <w:t xml:space="preserve"> * </w:t>
+      </w:r>
+      <w:proofErr w:type="spellStart"/>
+      <w:r>
+        <w:rPr>
+          <w:rFonts w:ascii="Monaco" w:hAnsi="Monaco"/>
+          <w:sz w:val="18"/>
+          <w:szCs w:val="18"/>
+          <w:highlight w:val="lightGray"/>
+        </w:rPr>
+        <w:t>experiment_condition</w:t>
+      </w:r>
+      <w:proofErr w:type="spellEnd"/>
     </w:p>
     <w:p>
       <w:pPr>
@@ -8109,6 +8204,147 @@
     </w:p>
     <w:p>
       <w:pPr>
+        <w:rPr>
+          <w:i/>
+          <w:iCs/>
+        </w:rPr>
+      </w:pPr>
+      <w:r>
+        <w:rPr>
+          <w:i/>
+          <w:iCs/>
+        </w:rPr>
+        <w:t>Poisson</w:t>
+      </w:r>
+      <w:r>
+        <w:rPr>
+          <w:i/>
+          <w:iCs/>
+        </w:rPr>
+        <w:t xml:space="preserve"> model</w:t>
+      </w:r>
+      <w:r>
+        <w:rPr>
+          <w:i/>
+          <w:iCs/>
+        </w:rPr>
+        <w:t xml:space="preserve">. </w:t>
+      </w:r>
+      <w:r>
+        <w:t xml:space="preserve">The </w:t>
+      </w:r>
+      <w:r>
+        <w:t>Poisson</w:t>
+      </w:r>
+      <w:r>
+        <w:t xml:space="preserve"> model (models </w:t>
+      </w:r>
+      <w:r>
+        <w:t>5</w:t>
+      </w:r>
+      <w:r>
+        <w:t xml:space="preserve">) took the following format: </w:t>
+      </w:r>
+      <w:r>
+        <w:t>cell counts served as</w:t>
+      </w:r>
+      <w:r>
+        <w:t xml:space="preserve"> dependent variable; two dependent variables, </w:t>
+      </w:r>
+      <w:r>
+        <w:t xml:space="preserve">Deepfake concept awareness </w:t>
+      </w:r>
+      <w:r>
+        <w:t xml:space="preserve">and </w:t>
+      </w:r>
+      <w:r>
+        <w:t>Deepfake detection;</w:t>
+      </w:r>
+      <w:r>
+        <w:t xml:space="preserve"> and their interaction. When these were applied to the existing data </w:t>
+      </w:r>
+      <w:r>
+        <w:t>(</w:t>
+      </w:r>
+      <w:r>
+        <w:t xml:space="preserve">Experiments </w:t>
+      </w:r>
+      <w:r>
+        <w:t>5</w:t>
+      </w:r>
+      <w:r>
+        <w:t>-6</w:t>
+      </w:r>
+      <w:r>
+        <w:t>)</w:t>
+      </w:r>
+      <w:r>
+        <w:t>, a random intercept for Experiment was also added to the model (i.e., these were meta-analytic models). However, this does not apply to the model being preregistered here for Experiment 7, which will be analyzed in isolation as a confirmatory study.</w:t>
+      </w:r>
+    </w:p>
+    <w:p>
+      <w:pPr>
+        <w:rPr>
+          <w:b/>
+        </w:rPr>
+      </w:pPr>
+      <w:r>
+        <w:t>E.g., Wilkinson notation for exploratory analyses of Experiments 1-6 (results reported above):</w:t>
+      </w:r>
+    </w:p>
+    <w:p>
+      <w:pPr>
+        <w:spacing w:line="240" w:lineRule="auto"/>
+        <w:ind w:firstLine="0"/>
+        <w:rPr>
+          <w:rFonts w:ascii="Monaco" w:hAnsi="Monaco"/>
+          <w:sz w:val="18"/>
+          <w:szCs w:val="18"/>
+        </w:rPr>
+      </w:pPr>
+      <w:r>
+        <w:rPr>
+          <w:rFonts w:ascii="Monaco" w:hAnsi="Monaco"/>
+          <w:sz w:val="18"/>
+          <w:szCs w:val="18"/>
+          <w:highlight w:val="lightGray"/>
+        </w:rPr>
+        <w:t>counts ~ awareness * detection + (1 | experiment)</w:t>
+      </w:r>
+    </w:p>
+    <w:p/>
+    <w:p>
+      <w:pPr>
+        <w:rPr>
+          <w:b/>
+        </w:rPr>
+      </w:pPr>
+      <w:r>
+        <w:t>E.g., Wilkinson notation for confirmatory analyses being preregistered for Experiment 7:</w:t>
+      </w:r>
+    </w:p>
+    <w:p>
+      <w:pPr>
+        <w:spacing w:line="240" w:lineRule="auto"/>
+        <w:ind w:firstLine="0"/>
+        <w:rPr>
+          <w:rFonts w:ascii="Monaco" w:hAnsi="Monaco"/>
+          <w:sz w:val="18"/>
+          <w:szCs w:val="18"/>
+        </w:rPr>
+      </w:pPr>
+      <w:r>
+        <w:rPr>
+          <w:rFonts w:ascii="Monaco" w:hAnsi="Monaco"/>
+          <w:sz w:val="18"/>
+          <w:szCs w:val="18"/>
+          <w:highlight w:val="lightGray"/>
+        </w:rPr>
+        <w:t>counts ~ awareness * detection</w:t>
+      </w:r>
+    </w:p>
+    <w:p>
+      <w:pPr>
         <w:spacing w:line="240" w:lineRule="auto"/>
         <w:ind w:firstLine="0"/>
         <w:rPr>
@@ -8126,22 +8362,18 @@
         </w:rPr>
         <w:t>Model priors</w:t>
       </w:r>
-      <w:ins w:id="144" w:author="Ian Hussey" w:date="2020-11-19T00:07:00Z">
-        <w:r>
-          <w:rPr>
-            <w:b/>
-            <w:i/>
-          </w:rPr>
-          <w:t xml:space="preserve"> and their informativeness</w:t>
-        </w:r>
-      </w:ins>
-      <w:bookmarkStart w:id="145" w:name="_GoBack"/>
-      <w:bookmarkEnd w:id="145"/>
       <w:r>
         <w:rPr>
           <w:b/>
           <w:i/>
         </w:rPr>
+        <w:t xml:space="preserve"> and their informativeness</w:t>
+      </w:r>
+      <w:r>
+        <w:rPr>
+          <w:b/>
+          <w:i/>
+        </w:rPr>
         <w:t>.</w:t>
       </w:r>
       <w:r>
@@ -8201,7 +8433,7 @@
       <w:r>
         <w:t xml:space="preserve">STAN: </w:t>
       </w:r>
-      <w:hyperlink r:id="rId24" w:history="1">
+      <w:hyperlink r:id="rId26" w:history="1">
         <w:r>
           <w:rPr>
             <w:rStyle w:val="Hyperlink"/>
@@ -8212,285 +8444,116 @@
       <w:r>
         <w:t xml:space="preserve">). </w:t>
       </w:r>
-      <w:ins w:id="146" w:author="Ian Hussey" w:date="2020-11-19T00:02:00Z">
-        <w:r>
-          <w:t xml:space="preserve">We used </w:t>
-        </w:r>
-        <w:r>
-          <w:fldChar w:fldCharType="begin"/>
-        </w:r>
-        <w:r>
-          <w:instrText xml:space="preserve"> HYPERLINK "https://statmodeling.stat.columbia.edu/2019/08/10/for-each-parameter-or-other-qoi-compare-the-posterior-sd-to-the-prior-sd-if-the-posterior-sd-for-any-parameter-or-qoi-is-more-than-0-1-times-the-prior-sd-then-print-out-a-note-the-prior-dist/" </w:instrText>
-        </w:r>
-        <w:r>
-          <w:fldChar w:fldCharType="separate"/>
-        </w:r>
+      <w:r>
+        <w:t xml:space="preserve">We used </w:t>
+      </w:r>
+      <w:hyperlink r:id="rId27" w:history="1">
         <w:r>
           <w:rPr>
             <w:rStyle w:val="Hyperlink"/>
           </w:rPr>
           <w:t>Gelman’s (2019)</w:t>
         </w:r>
-        <w:r>
-          <w:fldChar w:fldCharType="end"/>
-        </w:r>
-        <w:r>
-          <w:t xml:space="preserve"> method to characterize in</w:t>
-        </w:r>
-      </w:ins>
-      <w:ins w:id="147" w:author="Ian Hussey" w:date="2020-11-19T00:01:00Z">
-        <w:r>
-          <w:t xml:space="preserve"> order to characterize</w:t>
-        </w:r>
-      </w:ins>
-      <w:ins w:id="148" w:author="Ian Hussey" w:date="2020-11-19T00:02:00Z">
-        <w:r>
-          <w:t xml:space="preserve"> the priors as uninformative: </w:t>
-        </w:r>
-      </w:ins>
-      <w:del w:id="149" w:author="Ian Hussey" w:date="2020-11-19T00:02:00Z">
-        <w:r>
-          <w:delText xml:space="preserve">Inspection of the posterior distributions when fitting these models to data obtained in our previous experiments </w:delText>
-        </w:r>
-      </w:del>
-      <w:ins w:id="150" w:author="Ian Hussey" w:date="2020-11-19T00:01:00Z">
-        <w:r>
-          <w:t xml:space="preserve">For each parameter, </w:t>
-        </w:r>
-      </w:ins>
-      <w:ins w:id="151" w:author="Ian Hussey" w:date="2020-11-19T00:02:00Z">
-        <w:r>
-          <w:t xml:space="preserve">we </w:t>
-        </w:r>
-      </w:ins>
-      <w:ins w:id="152" w:author="Ian Hussey" w:date="2020-11-19T00:01:00Z">
-        <w:r>
-          <w:t>compare</w:t>
-        </w:r>
-      </w:ins>
-      <w:ins w:id="153" w:author="Ian Hussey" w:date="2020-11-19T00:02:00Z">
-        <w:r>
-          <w:t>d</w:t>
-        </w:r>
-      </w:ins>
-      <w:ins w:id="154" w:author="Ian Hussey" w:date="2020-11-19T00:01:00Z">
-        <w:r>
-          <w:t xml:space="preserve"> the posterior </w:t>
-        </w:r>
-      </w:ins>
-      <w:ins w:id="155" w:author="Ian Hussey" w:date="2020-11-19T00:02:00Z">
-        <w:r>
-          <w:t>SD</w:t>
-        </w:r>
-      </w:ins>
-      <w:ins w:id="156" w:author="Ian Hussey" w:date="2020-11-19T00:01:00Z">
-        <w:r>
-          <w:t xml:space="preserve"> to the prior </w:t>
-        </w:r>
-      </w:ins>
-      <w:ins w:id="157" w:author="Ian Hussey" w:date="2020-11-19T00:02:00Z">
-        <w:r>
-          <w:t>SD</w:t>
-        </w:r>
-      </w:ins>
-      <w:ins w:id="158" w:author="Ian Hussey" w:date="2020-11-19T00:01:00Z">
-        <w:r>
-          <w:t xml:space="preserve">. If the posterior </w:t>
-        </w:r>
-      </w:ins>
-      <w:ins w:id="159" w:author="Ian Hussey" w:date="2020-11-19T00:03:00Z">
-        <w:r>
-          <w:t>SD</w:t>
-        </w:r>
-      </w:ins>
-      <w:ins w:id="160" w:author="Ian Hussey" w:date="2020-11-19T00:01:00Z">
-        <w:r>
-          <w:t xml:space="preserve"> for any parameter </w:t>
-        </w:r>
-      </w:ins>
-      <w:ins w:id="161" w:author="Ian Hussey" w:date="2020-11-19T00:03:00Z">
-        <w:r>
-          <w:t>was</w:t>
-        </w:r>
-      </w:ins>
-      <w:ins w:id="162" w:author="Ian Hussey" w:date="2020-11-19T00:01:00Z">
-        <w:r>
-          <w:t xml:space="preserve"> more than 0.1 times the prior </w:t>
-        </w:r>
-      </w:ins>
-      <w:ins w:id="163" w:author="Ian Hussey" w:date="2020-11-19T00:03:00Z">
-        <w:r>
-          <w:t>SD</w:t>
-        </w:r>
-      </w:ins>
-      <w:ins w:id="164" w:author="Ian Hussey" w:date="2020-11-19T00:01:00Z">
-        <w:r>
-          <w:t xml:space="preserve">, </w:t>
-        </w:r>
-      </w:ins>
-      <w:ins w:id="165" w:author="Ian Hussey" w:date="2020-11-19T00:03:00Z">
-        <w:r>
-          <w:t xml:space="preserve">we </w:t>
-        </w:r>
-      </w:ins>
-      <w:ins w:id="166" w:author="Ian Hussey" w:date="2020-11-19T00:01:00Z">
-        <w:r>
-          <w:t>note</w:t>
-        </w:r>
-      </w:ins>
-      <w:ins w:id="167" w:author="Ian Hussey" w:date="2020-11-19T00:03:00Z">
-        <w:r>
-          <w:t>d</w:t>
-        </w:r>
-      </w:ins>
-      <w:ins w:id="168" w:author="Ian Hussey" w:date="2020-11-19T00:01:00Z">
-        <w:r>
-          <w:t xml:space="preserve"> that the prior was informative</w:t>
-        </w:r>
-      </w:ins>
-      <w:ins w:id="169" w:author="Ian Hussey" w:date="2020-11-19T00:03:00Z">
-        <w:r>
-          <w:t xml:space="preserve">, otherwise it was noted as uninformative. </w:t>
-        </w:r>
-      </w:ins>
-      <w:ins w:id="170" w:author="Ian Hussey" w:date="2020-11-19T00:04:00Z">
-        <w:r>
-          <w:t xml:space="preserve">Inspection of </w:t>
-        </w:r>
-      </w:ins>
-      <w:ins w:id="171" w:author="Ian Hussey" w:date="2020-11-19T00:05:00Z">
-        <w:r>
-          <w:t>prior</w:t>
-        </w:r>
-      </w:ins>
-      <w:ins w:id="172" w:author="Ian Hussey" w:date="2020-11-19T00:04:00Z">
-        <w:r>
-          <w:t xml:space="preserve"> and posterior </w:t>
-        </w:r>
-      </w:ins>
-      <w:ins w:id="173" w:author="Ian Hussey" w:date="2020-11-19T00:05:00Z">
-        <w:r>
-          <w:t>distributions</w:t>
-        </w:r>
-      </w:ins>
-      <w:ins w:id="174" w:author="Ian Hussey" w:date="2020-11-19T00:04:00Z">
-        <w:r>
-          <w:t xml:space="preserve"> for the models fit to the data </w:t>
-        </w:r>
-      </w:ins>
-      <w:ins w:id="175" w:author="Ian Hussey" w:date="2020-11-19T00:05:00Z">
-        <w:r>
-          <w:lastRenderedPageBreak/>
-          <w:t xml:space="preserve">from our previous experiments (1-6) </w:t>
-        </w:r>
-      </w:ins>
-      <w:ins w:id="176" w:author="Ian Hussey" w:date="2020-11-19T00:04:00Z">
-        <w:r>
-          <w:t xml:space="preserve">allowed us to conclude </w:t>
-        </w:r>
-      </w:ins>
-      <w:ins w:id="177" w:author="Ian Hussey" w:date="2020-11-19T00:05:00Z">
-        <w:r>
-          <w:t xml:space="preserve">that all </w:t>
-        </w:r>
-      </w:ins>
-      <w:del w:id="178" w:author="Ian Hussey" w:date="2020-11-19T00:04:00Z">
-        <w:r>
-          <w:delText xml:space="preserve">allowed us to characterize these </w:delText>
-        </w:r>
-      </w:del>
+      </w:hyperlink>
+      <w:r>
+        <w:t xml:space="preserve"> method to characterize in order to characterize the priors as uninformative: </w:t>
+      </w:r>
+      <w:r>
+        <w:t xml:space="preserve">For each parameter, </w:t>
+      </w:r>
+      <w:r>
+        <w:t xml:space="preserve">we </w:t>
+      </w:r>
+      <w:r>
+        <w:t>compare</w:t>
+      </w:r>
+      <w:r>
+        <w:t>d</w:t>
+      </w:r>
+      <w:r>
+        <w:t xml:space="preserve"> the posterior </w:t>
+      </w:r>
+      <w:r>
+        <w:t>SD</w:t>
+      </w:r>
+      <w:r>
+        <w:t xml:space="preserve"> to the prior </w:t>
+      </w:r>
+      <w:r>
+        <w:t>SD</w:t>
+      </w:r>
+      <w:r>
+        <w:t xml:space="preserve">. If the posterior </w:t>
+      </w:r>
+      <w:r>
+        <w:t>SD</w:t>
+      </w:r>
+      <w:r>
+        <w:t xml:space="preserve"> for any parameter </w:t>
+      </w:r>
+      <w:r>
+        <w:t>was</w:t>
+      </w:r>
+      <w:r>
+        <w:t xml:space="preserve"> more than 0.1 times the prior </w:t>
+      </w:r>
+      <w:r>
+        <w:t>SD</w:t>
+      </w:r>
+      <w:r>
+        <w:t xml:space="preserve">, </w:t>
+      </w:r>
+      <w:r>
+        <w:t xml:space="preserve">we </w:t>
+      </w:r>
+      <w:r>
+        <w:t>note</w:t>
+      </w:r>
+      <w:r>
+        <w:t>d</w:t>
+      </w:r>
+      <w:r>
+        <w:t xml:space="preserve"> that the prior was informative</w:t>
+      </w:r>
+      <w:r>
+        <w:t xml:space="preserve">, otherwise it was noted as uninformative. Inspection of prior and posterior distributions for the models fit to the data from our previous experiments (1-6) allowed us to conclude that all </w:t>
+      </w:r>
       <w:r>
         <w:t xml:space="preserve">priors </w:t>
       </w:r>
-      <w:del w:id="179" w:author="Ian Hussey" w:date="2020-11-19T00:05:00Z">
-        <w:r>
-          <w:delText xml:space="preserve">as very </w:delText>
-        </w:r>
-      </w:del>
-      <w:ins w:id="180" w:author="Ian Hussey" w:date="2020-11-19T00:05:00Z">
-        <w:r>
-          <w:t>were un</w:t>
-        </w:r>
-      </w:ins>
-      <w:del w:id="181" w:author="Ian Hussey" w:date="2020-11-19T00:05:00Z">
-        <w:r>
-          <w:delText xml:space="preserve">weakly </w:delText>
-        </w:r>
-      </w:del>
+      <w:r>
+        <w:t>were un</w:t>
+      </w:r>
       <w:r>
         <w:t>informative</w:t>
       </w:r>
-      <w:ins w:id="182" w:author="Ian Hussey" w:date="2020-11-19T00:05:00Z">
-        <w:r>
-          <w:t xml:space="preserve">. As such, </w:t>
-        </w:r>
-      </w:ins>
-      <w:del w:id="183" w:author="Ian Hussey" w:date="2020-11-19T00:05:00Z">
-        <w:r>
-          <w:delText xml:space="preserve"> (meaning that </w:delText>
-        </w:r>
-      </w:del>
+      <w:r>
+        <w:t xml:space="preserve">. As such, </w:t>
+      </w:r>
       <w:r>
         <w:t xml:space="preserve">results </w:t>
       </w:r>
-      <w:ins w:id="184" w:author="Ian Hussey" w:date="2020-11-19T00:05:00Z">
-        <w:r>
-          <w:t>(i.e., derived from posterior distribution</w:t>
-        </w:r>
-      </w:ins>
-      <w:ins w:id="185" w:author="Ian Hussey" w:date="2020-11-19T00:06:00Z">
-        <w:r>
-          <w:t xml:space="preserve">s) </w:t>
-        </w:r>
-      </w:ins>
-      <w:del w:id="186" w:author="Ian Hussey" w:date="2020-11-19T00:06:00Z">
-        <w:r>
-          <w:delText xml:space="preserve">would </w:delText>
-        </w:r>
-      </w:del>
-      <w:ins w:id="187" w:author="Ian Hussey" w:date="2020-11-19T00:06:00Z">
-        <w:r>
-          <w:t xml:space="preserve">were very weakly influenced by the prior, and therefore likely to be </w:t>
-        </w:r>
-      </w:ins>
-      <w:del w:id="188" w:author="Ian Hussey" w:date="2020-11-19T00:06:00Z">
-        <w:r>
-          <w:delText xml:space="preserve">be close </w:delText>
-        </w:r>
-      </w:del>
-      <w:ins w:id="189" w:author="Ian Hussey" w:date="2020-11-19T00:06:00Z">
-        <w:r>
-          <w:t xml:space="preserve">comparable </w:t>
-        </w:r>
-      </w:ins>
+      <w:r>
+        <w:t xml:space="preserve">(i.e., derived from posterior distributions) were very weakly influenced by the prior, and therefore likely to be comparable </w:t>
+      </w:r>
       <w:r>
         <w:t xml:space="preserve">to what would be found </w:t>
       </w:r>
-      <w:del w:id="190" w:author="Ian Hussey" w:date="2020-11-19T00:06:00Z">
-        <w:r>
-          <w:delText xml:space="preserve">using </w:delText>
-        </w:r>
-      </w:del>
-      <w:ins w:id="191" w:author="Ian Hussey" w:date="2020-11-19T00:06:00Z">
-        <w:r>
-          <w:t xml:space="preserve">had we used </w:t>
-        </w:r>
-      </w:ins>
+      <w:r>
+        <w:t xml:space="preserve">had we used </w:t>
+      </w:r>
       <w:r>
         <w:t>frequentist estimation methods</w:t>
       </w:r>
-      <w:ins w:id="192" w:author="Ian Hussey" w:date="2020-11-19T00:06:00Z">
-        <w:r>
-          <w:t xml:space="preserve"> (i.e., </w:t>
-        </w:r>
-      </w:ins>
-      <w:del w:id="193" w:author="Ian Hussey" w:date="2020-11-19T00:06:00Z">
-        <w:r>
-          <w:delText xml:space="preserve">, </w:delText>
-        </w:r>
-      </w:del>
-      <w:r>
-        <w:t>driven in large part by the data rather than the prior</w:t>
+      <w:r>
+        <w:t xml:space="preserve"> (i.e., </w:t>
+      </w:r>
+      <w:r>
+        <w:t xml:space="preserve">driven in large part by the data rather than the </w:t>
+      </w:r>
+      <w:r>
+        <w:lastRenderedPageBreak/>
+        <w:t>prior</w:t>
       </w:r>
       <w:r>
         <w:t>)</w:t>
@@ -8498,24 +8561,9 @@
       <w:r>
         <w:t xml:space="preserve">. </w:t>
       </w:r>
-      <w:del w:id="194" w:author="Ian Hussey" w:date="2020-11-19T00:06:00Z">
-        <w:r>
-          <w:delText>We will inspect the posteriors of the these models when fitted to the current data in order to judge the informativeness of the priors here.</w:delText>
-        </w:r>
-        <w:r>
-          <w:delText xml:space="preserve"> </w:delText>
-        </w:r>
-      </w:del>
-      <w:ins w:id="195" w:author="Ian Hussey" w:date="2020-11-19T00:06:00Z">
-        <w:r>
-          <w:t xml:space="preserve">The </w:t>
-        </w:r>
-      </w:ins>
-      <w:ins w:id="196" w:author="Ian Hussey" w:date="2020-11-19T00:07:00Z">
-        <w:r>
-          <w:t>informativeness of the priors used in Experiment 7 will also be assessed using Gelman’s (2019) method.</w:t>
-        </w:r>
-      </w:ins>
+      <w:r>
+        <w:t>The informativeness of the priors used in Experiment 7 will also be assessed using Gelman’s (2019) method.</w:t>
+      </w:r>
     </w:p>
     <w:p>
       <w:pPr>
@@ -8566,12 +8614,26 @@
         <w:rPr>
           <w:rFonts w:eastAsiaTheme="minorEastAsia"/>
         </w:rPr>
-        <w:t xml:space="preserve"> metrics. Appropriate changes to model hyper parameters may be made if evidence of non-convergence is found (e.g., increasing number of iterations or the adapt_delta parameter</w:t>
-      </w:r>
+        <w:t xml:space="preserve"> metrics. Appropriate changes to model hyper parameters may be made if evidence of non-convergence is found (e.g., increasing number of iterations or the </w:t>
+      </w:r>
+      <w:proofErr w:type="spellStart"/>
       <w:r>
         <w:rPr>
           <w:rFonts w:eastAsiaTheme="minorEastAsia"/>
         </w:rPr>
+        <w:t>adapt_delta</w:t>
+      </w:r>
+      <w:proofErr w:type="spellEnd"/>
+      <w:r>
+        <w:rPr>
+          <w:rFonts w:eastAsiaTheme="minorEastAsia"/>
+        </w:rPr>
+        <w:t xml:space="preserve"> parameter</w:t>
+      </w:r>
+      <w:r>
+        <w:rPr>
+          <w:rFonts w:eastAsiaTheme="minorEastAsia"/>
+        </w:rPr>
         <w:t xml:space="preserve"> and refitting the model</w:t>
       </w:r>
       <w:r>
@@ -8642,7 +8704,10 @@
         <w:t xml:space="preserve"> </w:t>
       </w:r>
       <w:r>
-        <w:t>Estimates for subgroups were calculated via manipulation of the posterior probabilities (e.g., genuine condition = intercept, Deepfaked condition = intercept + main effect for experiment condition, etc.</w:t>
+        <w:t>In the linear models, e</w:t>
+      </w:r>
+      <w:r>
+        <w:t>stimates for subgroups were calculated via manipulation of the posterior probabilities (e.g., genuine condition = intercept, Deepfaked condition = intercept + main effect for experiment condition, etc.</w:t>
       </w:r>
       <w:r>
         <w:t>; see R code implementation for details</w:t>
@@ -8733,7 +8798,13 @@
                       <w:rPr>
                         <w:rFonts w:ascii="Cambria Math" w:hAnsi="Cambria Math"/>
                       </w:rPr>
-                      <m:t>Beta&gt;0</m:t>
+                      <m:t>Beta&gt;</m:t>
+                    </m:r>
+                    <m:r>
+                      <w:rPr>
+                        <w:rFonts w:ascii="Cambria Math" w:hAnsi="Cambria Math"/>
+                      </w:rPr>
+                      <m:t>null</m:t>
                     </m:r>
                   </m:e>
                 </m:d>
@@ -8769,7 +8840,54 @@
         <w:t xml:space="preserve"> value</w:t>
       </w:r>
       <w:r>
-        <w:t xml:space="preserve">. </w:t>
+        <w:t xml:space="preserve"> (</w:t>
+      </w:r>
+      <w:r>
+        <w:t xml:space="preserve">where </w:t>
+      </w:r>
+      <m:oMath>
+        <m:r>
+          <w:rPr>
+            <w:rFonts w:ascii="Cambria Math" w:hAnsi="Cambria Math"/>
+          </w:rPr>
+          <m:t>null</m:t>
+        </m:r>
+      </m:oMath>
+      <w:r>
+        <w:t xml:space="preserve"> </w:t>
+      </w:r>
+      <w:r>
+        <w:t>refers</w:t>
+      </w:r>
+      <w:r>
+        <w:t xml:space="preserve"> </w:t>
+      </w:r>
+      <w:r>
+        <w:t>to</w:t>
+      </w:r>
+      <w:r>
+        <w:t xml:space="preserve"> </w:t>
+      </w:r>
+      <m:oMath>
+        <m:r>
+          <w:rPr>
+            <w:rFonts w:ascii="Cambria Math" w:hAnsi="Cambria Math"/>
+            <w:lang w:eastAsia="it-IT"/>
+          </w:rPr>
+          <m:t>δ</m:t>
+        </m:r>
+      </m:oMath>
+      <w:r>
+        <w:t xml:space="preserve"> = 0 in the linear models or IRR = 1 in the Poisson model</w:t>
+      </w:r>
+      <w:r>
+        <w:t>)</w:t>
+      </w:r>
+      <w:r>
+        <w:t>.</w:t>
+      </w:r>
+      <w:r>
+        <w:t xml:space="preserve"> </w:t>
       </w:r>
       <w:r>
         <w:t xml:space="preserve">All three of these metrics </w:t>
@@ -8781,7 +8899,15 @@
         <w:t xml:space="preserve">implemented using </w:t>
       </w:r>
       <w:r>
-        <w:t>the bayestestR R package.</w:t>
+        <w:t xml:space="preserve">the </w:t>
+      </w:r>
+      <w:proofErr w:type="spellStart"/>
+      <w:r>
+        <w:t>bayestestR</w:t>
+      </w:r>
+      <w:proofErr w:type="spellEnd"/>
+      <w:r>
+        <w:t xml:space="preserve"> R package.</w:t>
       </w:r>
     </w:p>
     <w:p>
@@ -8793,7 +8919,19 @@
         <w:t xml:space="preserve">Null-hypothesis test. </w:t>
       </w:r>
       <w:r>
-        <w:t xml:space="preserve">Null-hypothesis tests (e.g., for H1 and H4) </w:t>
+        <w:t>Null-hypothesis tests (e.g., for H1</w:t>
+      </w:r>
+      <w:r>
+        <w:t>,</w:t>
+      </w:r>
+      <w:r>
+        <w:t xml:space="preserve"> H4</w:t>
+      </w:r>
+      <w:r>
+        <w:t>, and H5</w:t>
+      </w:r>
+      <w:r>
+        <w:t xml:space="preserve">) </w:t>
       </w:r>
       <w:r>
         <w:t>were</w:t>
@@ -8814,7 +8952,50 @@
         <w:t xml:space="preserve">is </w:t>
       </w:r>
       <w:r>
-        <w:t>&gt; 0</w:t>
+        <w:t xml:space="preserve">&gt; </w:t>
+      </w:r>
+      <m:oMath>
+        <m:r>
+          <w:rPr>
+            <w:rFonts w:ascii="Cambria Math" w:hAnsi="Cambria Math"/>
+          </w:rPr>
+          <m:t>null</m:t>
+        </m:r>
+      </m:oMath>
+      <w:r>
+        <w:t xml:space="preserve"> (</w:t>
+      </w:r>
+      <w:r>
+        <w:t xml:space="preserve">where </w:t>
+      </w:r>
+      <m:oMath>
+        <m:r>
+          <w:rPr>
+            <w:rFonts w:ascii="Cambria Math" w:hAnsi="Cambria Math"/>
+          </w:rPr>
+          <m:t>null</m:t>
+        </m:r>
+      </m:oMath>
+      <w:r>
+        <w:t xml:space="preserve"> </w:t>
+      </w:r>
+      <w:r>
+        <w:t xml:space="preserve">refers to </w:t>
+      </w:r>
+      <m:oMath>
+        <m:r>
+          <w:rPr>
+            <w:rFonts w:ascii="Cambria Math" w:hAnsi="Cambria Math"/>
+            <w:lang w:eastAsia="it-IT"/>
+          </w:rPr>
+          <m:t>δ</m:t>
+        </m:r>
+      </m:oMath>
+      <w:r>
+        <w:t xml:space="preserve"> = 0 in the linear models or IRR = 1 in the Poisson model</w:t>
+      </w:r>
+      <w:r>
+        <w:t>)</w:t>
       </w:r>
       <w:r>
         <w:t xml:space="preserve">, this </w:t>
@@ -8829,7 +9010,13 @@
         <w:t>the alternative hypothesis</w:t>
       </w:r>
       <w:r>
-        <w:t xml:space="preserve"> (i.e., that the </w:t>
+        <w:t xml:space="preserve"> (</w:t>
+      </w:r>
+      <w:r>
+        <w:t xml:space="preserve">e.g., </w:t>
+      </w:r>
+      <w:r>
+        <w:t xml:space="preserve">that the </w:t>
       </w:r>
       <w:r>
         <w:t xml:space="preserve">estimated </w:t>
@@ -8962,7 +9149,15 @@
         <w:t xml:space="preserve"> in estimated means</w:t>
       </w:r>
       <w:r>
-        <w:t>; that Deepfakes are as good as genuine content)</w:t>
+        <w:t xml:space="preserve">; that </w:t>
+      </w:r>
+      <w:proofErr w:type="spellStart"/>
+      <w:r>
+        <w:t>Deepfakes</w:t>
+      </w:r>
+      <w:proofErr w:type="spellEnd"/>
+      <w:r>
+        <w:t xml:space="preserve"> are as good as genuine content)</w:t>
       </w:r>
       <w:r>
         <w:t>.</w:t>
@@ -9060,12 +9255,14 @@
       <w:r>
         <w:t xml:space="preserve">ccuracy, and </w:t>
       </w:r>
+      <w:proofErr w:type="spellStart"/>
       <w:r>
         <w:t>I</w:t>
       </w:r>
       <w:r>
         <w:t>nformedness</w:t>
       </w:r>
+      <w:proofErr w:type="spellEnd"/>
       <w:r>
         <w:t xml:space="preserve"> </w:t>
       </w:r>
@@ -9110,9 +9307,9 @@
       </w:r>
     </w:p>
     <w:sectPr>
-      <w:headerReference w:type="even" r:id="rId25"/>
-      <w:headerReference w:type="default" r:id="rId26"/>
-      <w:footerReference w:type="default" r:id="rId27"/>
+      <w:headerReference w:type="even" r:id="rId28"/>
+      <w:headerReference w:type="default" r:id="rId29"/>
+      <w:footerReference w:type="default" r:id="rId30"/>
       <w:pgSz w:w="11906" w:h="16838"/>
       <w:pgMar w:top="1440" w:right="1440" w:bottom="1440" w:left="1440" w:header="708" w:footer="708" w:gutter="0"/>
       <w:cols w:space="708"/>
@@ -9124,7 +9321,7 @@
 
 <file path=word/comments.xml><?xml version="1.0" encoding="utf-8"?>
 <w:comments xmlns:wpc="http://schemas.microsoft.com/office/word/2010/wordprocessingCanvas" xmlns:cx="http://schemas.microsoft.com/office/drawing/2014/chartex" xmlns:cx1="http://schemas.microsoft.com/office/drawing/2015/9/8/chartex" xmlns:cx2="http://schemas.microsoft.com/office/drawing/2015/10/21/chartex" xmlns:cx3="http://schemas.microsoft.com/office/drawing/2016/5/9/chartex" xmlns:cx4="http://schemas.microsoft.com/office/drawing/2016/5/10/chartex" xmlns:cx5="http://schemas.microsoft.com/office/drawing/2016/5/11/chartex" xmlns:cx6="http://schemas.microsoft.com/office/drawing/2016/5/12/chartex" xmlns:cx7="http://schemas.microsoft.com/office/drawing/2016/5/13/chartex" xmlns:cx8="http://schemas.microsoft.com/office/drawing/2016/5/14/chartex" xmlns:mc="http://schemas.openxmlformats.org/markup-compatibility/2006" xmlns:aink="http://schemas.microsoft.com/office/drawing/2016/ink" xmlns:am3d="http://schemas.microsoft.com/office/drawing/2017/model3d" xmlns:o="urn:schemas-microsoft-com:office:office" xmlns:r="http://schemas.openxmlformats.org/officeDocument/2006/relationships" xmlns:m="http://schemas.openxmlformats.org/officeDocument/2006/math" xmlns:v="urn:schemas-microsoft-com:vml" xmlns:wp14="http://schemas.microsoft.com/office/word/2010/wordprocessingDrawing" xmlns:wp="http://schemas.openxmlformats.org/drawingml/2006/wordprocessingDrawing" xmlns:w10="urn:schemas-microsoft-com:office:word" xmlns:w="http://schemas.openxmlformats.org/wordprocessingml/2006/main" xmlns:w14="http://schemas.microsoft.com/office/word/2010/wordml" xmlns:w15="http://schemas.microsoft.com/office/word/2012/wordml" xmlns:w16cid="http://schemas.microsoft.com/office/word/2016/wordml/cid" xmlns:w16se="http://schemas.microsoft.com/office/word/2015/wordml/symex" xmlns:wpg="http://schemas.microsoft.com/office/word/2010/wordprocessingGroup" xmlns:wpi="http://schemas.microsoft.com/office/word/2010/wordprocessingInk" xmlns:wne="http://schemas.microsoft.com/office/word/2006/wordml" xmlns:wps="http://schemas.microsoft.com/office/word/2010/wordprocessingShape" mc:Ignorable="w14 w15 w16se w16cid wp14">
-  <w:comment w:id="57" w:author="Ian Hussey" w:date="2020-11-16T18:03:00Z" w:initials="IH">
+  <w:comment w:id="0" w:author="Ian Hussey" w:date="2020-11-16T18:03:00Z" w:initials="IH">
     <w:p>
       <w:pPr>
         <w:pStyle w:val="CommentText"/>
@@ -9140,7 +9337,7 @@
       </w:r>
     </w:p>
   </w:comment>
-  <w:comment w:id="58" w:author="Ian Hussey" w:date="2020-11-12T14:53:00Z" w:initials="IH">
+  <w:comment w:id="1" w:author="sean hughes" w:date="2020-11-16T15:53:00Z" w:initials="sh">
     <w:p>
       <w:pPr>
         <w:pStyle w:val="CommentText"/>
@@ -9152,7 +9349,7 @@
         <w:annotationRef/>
       </w:r>
       <w:r>
-        <w:t xml:space="preserve">Remember to note somewhere that the closed ended will be used for the confirmatory analyses, and the congruence between the open and closed ended will be used to validate the scoring of the open ended responses used in previous studies. </w:t>
+        <w:t xml:space="preserve">So can you change the upper bound of the linger time from &gt; 4.5 to &gt; 3.5? Doubt it makes a difference. But if they are really paying attention to the study then they should proceed onwards within the next minute. </w:t>
       </w:r>
     </w:p>
     <w:p>
@@ -9165,24 +9362,48 @@
         <w:pStyle w:val="CommentText"/>
       </w:pPr>
       <w:r>
-        <w:t>Remember to also include this hand scoring here in the prereg (is it finalized?)</w:t>
-      </w:r>
-    </w:p>
+        <w:t xml:space="preserve">As for the lower bound…I’m fine with 90 seconds. </w:t>
+      </w:r>
+    </w:p>
+  </w:comment>
+  <w:comment w:id="2" w:author="Ian Hussey" w:date="2020-11-16T18:46:00Z" w:initials="IH">
     <w:p>
       <w:pPr>
         <w:pStyle w:val="CommentText"/>
       </w:pPr>
+      <w:r>
+        <w:rPr>
+          <w:rStyle w:val="CommentReference"/>
+        </w:rPr>
+        <w:annotationRef/>
+      </w:r>
+      <w:r>
+        <w:t xml:space="preserve">I derived these from the data from previous studies, in which 3.5 would be too short. </w:t>
+      </w:r>
+      <w:proofErr w:type="spellStart"/>
+      <w:r>
+        <w:t>ill</w:t>
+      </w:r>
+      <w:proofErr w:type="spellEnd"/>
+      <w:r>
+        <w:t xml:space="preserve"> shoot you a plot and you can see. </w:t>
+      </w:r>
     </w:p>
     <w:p>
       <w:pPr>
         <w:pStyle w:val="CommentText"/>
       </w:pPr>
-      <w:r>
-        <w:t>STILL TO BE DONE</w:t>
+    </w:p>
+    <w:p>
+      <w:pPr>
+        <w:pStyle w:val="CommentText"/>
+      </w:pPr>
+      <w:r>
+        <w:t>Of course, the length of the intervention for study 7 is static (2.5 mins) whereas it differed across previous studies. Perhaps we should use the study 5 distribution specifically, since it’s the same video?</w:t>
       </w:r>
     </w:p>
   </w:comment>
-  <w:comment w:id="59" w:author="sean hughes" w:date="2020-11-16T15:53:00Z" w:initials="sh">
+  <w:comment w:id="3" w:author="sean hughes" w:date="2020-11-18T10:00:00Z" w:initials="sh">
     <w:p>
       <w:pPr>
         <w:pStyle w:val="CommentText"/>
@@ -9194,24 +9415,92 @@
         <w:annotationRef/>
       </w:r>
       <w:r>
-        <w:t xml:space="preserve">So can you change the upper bound of the linger time from &gt; 4.5 to &gt; 3.5? Doubt it makes a difference. But if they are really paying attention to the study then they should proceed onwards within the next minute. </w:t>
-      </w:r>
-    </w:p>
+        <w:t xml:space="preserve">Nice idea. It’s also derived from prior data so super comfortable with such an approach. </w:t>
+      </w:r>
+    </w:p>
+  </w:comment>
+  <w:comment w:id="4" w:author="Ian Hussey" w:date="2020-11-20T16:30:00Z" w:initials="IH">
     <w:p>
       <w:pPr>
         <w:pStyle w:val="CommentText"/>
       </w:pPr>
-    </w:p>
+      <w:r>
+        <w:rPr>
+          <w:rStyle w:val="CommentReference"/>
+        </w:rPr>
+        <w:annotationRef/>
+      </w:r>
+      <w:r>
+        <w:t xml:space="preserve">Need to note that all results reported here are from the exploratory analysis file, using the same analytic strategy as will be used for exp 7, and that explanations of the models </w:t>
+      </w:r>
+      <w:proofErr w:type="spellStart"/>
+      <w:r>
+        <w:t>etc</w:t>
+      </w:r>
+      <w:proofErr w:type="spellEnd"/>
+      <w:r>
+        <w:t xml:space="preserve"> are found below.</w:t>
+      </w:r>
+    </w:p>
+  </w:comment>
+  <w:comment w:id="5" w:author="sean hughes" w:date="2020-11-18T10:33:00Z" w:initials="sh">
     <w:p>
       <w:pPr>
         <w:pStyle w:val="CommentText"/>
       </w:pPr>
       <w:r>
-        <w:t xml:space="preserve">As for the lower bound…I’m fine with 90 seconds. </w:t>
+        <w:rPr>
+          <w:rStyle w:val="CommentReference"/>
+        </w:rPr>
+        <w:annotationRef/>
+      </w:r>
+      <w:r>
+        <w:t xml:space="preserve">So I’ve always felt uncomfortable with this part of the claim. When you look at the raw data the vast majority of people indicate that a genuine video is a genuine video. It’s just when you pump all the data into the </w:t>
+      </w:r>
+      <w:r>
+        <w:t>informativeness</w:t>
+      </w:r>
+      <w:r>
+        <w:t xml:space="preserve"> metric that you come out with this conclusion. </w:t>
+      </w:r>
+    </w:p>
+    <w:p>
+      <w:pPr>
+        <w:pStyle w:val="CommentText"/>
+      </w:pPr>
+    </w:p>
+    <w:p>
+      <w:pPr>
+        <w:pStyle w:val="CommentText"/>
+      </w:pPr>
+      <w:r>
+        <w:t xml:space="preserve">Now the raw data </w:t>
+      </w:r>
+      <w:r>
+        <w:rPr>
+          <w:i/>
+        </w:rPr>
+        <w:t>does</w:t>
+      </w:r>
+      <w:r>
+        <w:t xml:space="preserve"> show that most people think a Deepfake is a genuine video. So the claim holds there. But not for the genuine videos. </w:t>
+      </w:r>
+    </w:p>
+    <w:p>
+      <w:pPr>
+        <w:pStyle w:val="CommentText"/>
+      </w:pPr>
+    </w:p>
+    <w:p>
+      <w:pPr>
+        <w:pStyle w:val="CommentText"/>
+      </w:pPr>
+      <w:r>
+        <w:t>So do we need to revise this sentence or am I missing something here?</w:t>
       </w:r>
     </w:p>
   </w:comment>
-  <w:comment w:id="60" w:author="Ian Hussey" w:date="2020-11-16T18:46:00Z" w:initials="IH">
+  <w:comment w:id="6" w:author="Ian Hussey" w:date="2020-11-20T16:45:00Z" w:initials="IH">
     <w:p>
       <w:pPr>
         <w:pStyle w:val="CommentText"/>
@@ -9223,350 +9512,63 @@
         <w:annotationRef/>
       </w:r>
       <w:r>
-        <w:t xml:space="preserve">I derived these from the data from previous studies, in which 3.5 would be too short. ill shoot you a plot and you can see. </w:t>
-      </w:r>
-    </w:p>
+        <w:t xml:space="preserve">No, balanced accuracy and </w:t>
+      </w:r>
+      <w:proofErr w:type="spellStart"/>
+      <w:r>
+        <w:t>informedness</w:t>
+      </w:r>
+      <w:proofErr w:type="spellEnd"/>
+      <w:r>
+        <w:t xml:space="preserve"> (and indeed FPR and FNR) can only be calculated against the control condition of genuine content. The FPR captures that people were generally good at saying real content was real, as you say. We’re not </w:t>
+      </w:r>
+      <w:proofErr w:type="spellStart"/>
+      <w:r>
+        <w:t>conceiling</w:t>
+      </w:r>
+      <w:proofErr w:type="spellEnd"/>
+      <w:r>
+        <w:t xml:space="preserve"> anything here, it’s the appropriate way to analyse and report it. People on balance made poorly accurate and informed decisions (because they generally assume content is genuine).</w:t>
+      </w:r>
+    </w:p>
+  </w:comment>
+  <w:comment w:id="7" w:author="Ian Hussey" w:date="2020-11-16T18:49:00Z" w:initials="IH">
     <w:p>
       <w:pPr>
         <w:pStyle w:val="CommentText"/>
       </w:pPr>
-    </w:p>
+      <w:r>
+        <w:rPr>
+          <w:rStyle w:val="CommentReference"/>
+        </w:rPr>
+        <w:annotationRef/>
+      </w:r>
+      <w:r>
+        <w:t xml:space="preserve">Sean can you check my logic here about which is false negative vs positive? And what should be described as “low” (numerically) vs “high” (in terms of expectations)? And the directionality of our predictions here. </w:t>
+      </w:r>
+      <w:proofErr w:type="spellStart"/>
+      <w:r>
+        <w:t>Im</w:t>
+      </w:r>
+      <w:proofErr w:type="spellEnd"/>
+      <w:r>
+        <w:t xml:space="preserve"> doubting myself.</w:t>
+      </w:r>
+    </w:p>
+  </w:comment>
+  <w:comment w:id="8" w:author="sean hughes" w:date="2020-11-18T10:40:00Z" w:initials="sh">
     <w:p>
       <w:pPr>
         <w:pStyle w:val="CommentText"/>
       </w:pPr>
       <w:r>
-        <w:t>Of course, the length of the intervention for study 7 is static (2.5 mins) whereas it differed across previous studies. Perhaps we should use the study 5 distribution specifically, since it’s the same video?</w:t>
-      </w:r>
-    </w:p>
-  </w:comment>
-  <w:comment w:id="61" w:author="sean hughes" w:date="2020-11-18T10:00:00Z" w:initials="sh">
-    <w:p>
-      <w:pPr>
-        <w:pStyle w:val="CommentText"/>
-      </w:pPr>
-      <w:r>
         <w:rPr>
           <w:rStyle w:val="CommentReference"/>
         </w:rPr>
         <w:annotationRef/>
       </w:r>
       <w:r>
-        <w:t xml:space="preserve">Nice idea. It’s also derived from prior data so super comfortable with such an approach. </w:t>
-      </w:r>
-    </w:p>
-  </w:comment>
-  <w:comment w:id="62" w:author="sean hughes" w:date="2020-11-16T16:06:00Z" w:initials="sh">
-    <w:p>
-      <w:pPr>
-        <w:pStyle w:val="CommentText"/>
-      </w:pPr>
-      <w:r>
-        <w:rPr>
-          <w:rStyle w:val="CommentReference"/>
-        </w:rPr>
-        <w:annotationRef/>
-      </w:r>
-      <w:r>
-        <w:t>Deepfakes were only given in experiments 3-6</w:t>
-      </w:r>
-    </w:p>
-  </w:comment>
-  <w:comment w:id="63" w:author="Ian Hussey" w:date="2020-11-16T18:28:00Z" w:initials="IH">
-    <w:p>
-      <w:pPr>
-        <w:pStyle w:val="CommentText"/>
-      </w:pPr>
-      <w:r>
-        <w:rPr>
-          <w:rStyle w:val="CommentReference"/>
-        </w:rPr>
-        <w:annotationRef/>
-      </w:r>
-      <w:r>
-        <w:t>The exploratory analyses currently include all the studies, even 1 and 2 which only contain genuine content, because the genuine condition effect size can be estimated from them. Should I remove these to make them meta analyses of studies 3-6?</w:t>
-      </w:r>
-    </w:p>
-  </w:comment>
-  <w:comment w:id="64" w:author="Ian Hussey" w:date="2020-11-16T18:39:00Z" w:initials="IH">
-    <w:p>
-      <w:pPr>
-        <w:pStyle w:val="CommentText"/>
-        <w:ind w:firstLine="0"/>
-      </w:pPr>
-      <w:r>
-        <w:rPr>
-          <w:rStyle w:val="CommentReference"/>
-        </w:rPr>
-        <w:annotationRef/>
-      </w:r>
-      <w:r>
-        <w:t>Perhaps I see the confusion here: the data in the model is studies 1-6. So, even H2 a b and c use data from studies 1 when answering the question “are deepfakes as good as genuine” as they estimate the meta effect for genuine from all studies, not just those with a direct comparison. So, I have two questions:</w:t>
-      </w:r>
-    </w:p>
-    <w:p>
-      <w:pPr>
-        <w:pStyle w:val="CommentText"/>
-        <w:ind w:firstLine="0"/>
-      </w:pPr>
-    </w:p>
-    <w:p>
-      <w:pPr>
-        <w:pStyle w:val="CommentText"/>
-        <w:numPr>
-          <w:ilvl w:val="0"/>
-          <w:numId w:val="11"/>
-        </w:numPr>
-      </w:pPr>
-      <w:r>
-        <w:t xml:space="preserve"> Which studies do you want to be actually used in the models? i.e., should I keep or drop studies 1 and 2?</w:t>
-      </w:r>
-    </w:p>
-    <w:p>
-      <w:pPr>
-        <w:pStyle w:val="CommentText"/>
-        <w:numPr>
-          <w:ilvl w:val="0"/>
-          <w:numId w:val="11"/>
-        </w:numPr>
-      </w:pPr>
-      <w:r>
-        <w:t xml:space="preserve"> We can simplify these descriptions and avoid the current confusion for the reader by just saying “Results from our previous studies in this article”</w:t>
-      </w:r>
-    </w:p>
-  </w:comment>
-  <w:comment w:id="65" w:author="sean hughes" w:date="2020-11-18T10:02:00Z" w:initials="sh">
-    <w:p>
-      <w:pPr>
-        <w:pStyle w:val="CommentText"/>
-      </w:pPr>
-      <w:r>
-        <w:rPr>
-          <w:rStyle w:val="CommentReference"/>
-        </w:rPr>
-        <w:annotationRef/>
-      </w:r>
-      <w:r>
-        <w:t>Thanks – your second comment clarified things. Let’s keep all the data from Studies 1and 2 as well (as I assume that doing so provides us with even better estimates of the effect sizes in the Genuine condition). I was just confused as to how the Deepfaked effect sizes were from Studies 1 and 2 seeing as there was no such condition in those studies.</w:t>
-      </w:r>
-    </w:p>
-    <w:p>
-      <w:pPr>
-        <w:pStyle w:val="CommentText"/>
-      </w:pPr>
-    </w:p>
-    <w:p>
-      <w:pPr>
-        <w:pStyle w:val="CommentText"/>
-      </w:pPr>
-      <w:r>
-        <w:t>Also I think we avoid this confusion if we just go with the second option you suggest here (i.e., simplify the descriptions).</w:t>
-      </w:r>
-    </w:p>
-  </w:comment>
-  <w:comment w:id="66" w:author="sean hughes" w:date="2020-11-16T16:02:00Z" w:initials="sh">
-    <w:p>
-      <w:pPr>
-        <w:pStyle w:val="CommentText"/>
-      </w:pPr>
-      <w:r>
-        <w:rPr>
-          <w:rStyle w:val="CommentReference"/>
-        </w:rPr>
-        <w:annotationRef/>
-      </w:r>
-      <w:r>
-        <w:t>Is there a reason why this is highlighted? I’m guessing because you want to double check the stats here?</w:t>
-      </w:r>
-    </w:p>
-  </w:comment>
-  <w:comment w:id="67" w:author="Ian Hussey" w:date="2020-11-16T18:38:00Z" w:initials="IH">
-    <w:p>
-      <w:pPr>
-        <w:pStyle w:val="CommentText"/>
-      </w:pPr>
-      <w:r>
-        <w:rPr>
-          <w:rStyle w:val="CommentReference"/>
-        </w:rPr>
-        <w:annotationRef/>
-      </w:r>
-      <w:r>
-        <w:t>Sorry forgot to comment: ive moved all statistical evidence for hypotheses to under those specific hypotheses. So, these “findings from our previous studies” sections could either be deleted or be changed to be entirely descriptive without statistics being reported in them. I’ll leave this to you.</w:t>
-      </w:r>
-    </w:p>
-    <w:p>
-      <w:pPr>
-        <w:pStyle w:val="CommentText"/>
-      </w:pPr>
-    </w:p>
-    <w:p>
-      <w:pPr>
-        <w:pStyle w:val="CommentText"/>
-      </w:pPr>
-      <w:r>
-        <w:t>See other RQ too</w:t>
-      </w:r>
-    </w:p>
-  </w:comment>
-  <w:comment w:id="68" w:author="sean hughes" w:date="2020-11-18T10:05:00Z" w:initials="sh">
-    <w:p>
-      <w:pPr>
-        <w:pStyle w:val="CommentText"/>
-      </w:pPr>
-      <w:r>
-        <w:rPr>
-          <w:rStyle w:val="CommentReference"/>
-        </w:rPr>
-        <w:annotationRef/>
-      </w:r>
-      <w:r>
-        <w:t>Cool. Let’s keep it in but make it purely descriptive as it provides some nice contextual info about the studies to date.</w:t>
-      </w:r>
-    </w:p>
-  </w:comment>
-  <w:comment w:id="103" w:author="sean hughes" w:date="2020-11-16T16:04:00Z" w:initials="sh">
-    <w:p>
-      <w:pPr>
-        <w:pStyle w:val="CommentText"/>
-      </w:pPr>
-      <w:r>
-        <w:rPr>
-          <w:rStyle w:val="CommentReference"/>
-        </w:rPr>
-        <w:annotationRef/>
-      </w:r>
-      <w:r>
-        <w:t>If we are keeping the Deepfake concept awareness question then this material can be separated from the detection question and fleshed out.</w:t>
-      </w:r>
-    </w:p>
-  </w:comment>
-  <w:comment w:id="126" w:author="sean hughes" w:date="2020-11-18T10:13:00Z" w:initials="sh">
-    <w:p>
-      <w:pPr>
-        <w:pStyle w:val="CommentText"/>
-      </w:pPr>
-      <w:r>
-        <w:t xml:space="preserve">Note: </w:t>
-      </w:r>
-      <w:r>
-        <w:rPr>
-          <w:rStyle w:val="CommentReference"/>
-        </w:rPr>
-        <w:annotationRef/>
-      </w:r>
-      <w:r>
-        <w:t>I’ve moved all content about Deepfake awareness out of this section. This section now deals solely with the idea of Deepfake detection.</w:t>
-      </w:r>
-    </w:p>
-  </w:comment>
-  <w:comment w:id="129" w:author="sean hughes" w:date="2020-11-18T10:33:00Z" w:initials="sh">
-    <w:p>
-      <w:pPr>
-        <w:pStyle w:val="CommentText"/>
-      </w:pPr>
-      <w:r>
-        <w:rPr>
-          <w:rStyle w:val="CommentReference"/>
-        </w:rPr>
-        <w:annotationRef/>
-      </w:r>
-      <w:r>
-        <w:t xml:space="preserve">So I’ve always felt uncomfortable with this part of the claim. When you look at the raw data the vast majority </w:t>
-      </w:r>
-      <w:r>
-        <w:t xml:space="preserve">of people </w:t>
-      </w:r>
-      <w:r>
-        <w:t xml:space="preserve">indicate that a genuine video is a genuine video. It’s just when you pump </w:t>
-      </w:r>
-      <w:r>
-        <w:t xml:space="preserve">all </w:t>
-      </w:r>
-      <w:r>
-        <w:t xml:space="preserve">the data into the informativness metric that you come out with this conclusion. </w:t>
-      </w:r>
-    </w:p>
-    <w:p>
-      <w:pPr>
-        <w:pStyle w:val="CommentText"/>
-      </w:pPr>
-    </w:p>
-    <w:p>
-      <w:pPr>
-        <w:pStyle w:val="CommentText"/>
-      </w:pPr>
-      <w:r>
-        <w:t xml:space="preserve">Now the raw data </w:t>
-      </w:r>
-      <w:r>
-        <w:rPr>
-          <w:i/>
-        </w:rPr>
-        <w:t>does</w:t>
-      </w:r>
-      <w:r>
-        <w:t xml:space="preserve"> show that most people think a Deepfake is a genuine video. So the claim holds there. But not for the genuine videos. </w:t>
-      </w:r>
-    </w:p>
-    <w:p>
-      <w:pPr>
-        <w:pStyle w:val="CommentText"/>
-      </w:pPr>
-    </w:p>
-    <w:p>
-      <w:pPr>
-        <w:pStyle w:val="CommentText"/>
-      </w:pPr>
-      <w:r>
-        <w:t xml:space="preserve">So do we need to revise </w:t>
-      </w:r>
-      <w:r>
-        <w:t>this</w:t>
-      </w:r>
-      <w:r>
-        <w:t xml:space="preserve"> sentence or am I missing something here?</w:t>
-      </w:r>
-    </w:p>
-  </w:comment>
-  <w:comment w:id="130" w:author="Ian Hussey" w:date="2020-11-16T18:49:00Z" w:initials="IH">
-    <w:p>
-      <w:pPr>
-        <w:pStyle w:val="CommentText"/>
-      </w:pPr>
-      <w:r>
-        <w:rPr>
-          <w:rStyle w:val="CommentReference"/>
-        </w:rPr>
-        <w:annotationRef/>
-      </w:r>
-      <w:r>
-        <w:t>Sean can you check my logic here about which is false negative vs positive? And what should be described as “low” (numerically) vs “high” (in terms of expectations)? And the directionality of our predictions here. Im doubting myself.</w:t>
-      </w:r>
-    </w:p>
-  </w:comment>
-  <w:comment w:id="131" w:author="sean hughes" w:date="2020-11-18T10:40:00Z" w:initials="sh">
-    <w:p>
-      <w:pPr>
-        <w:pStyle w:val="CommentText"/>
-      </w:pPr>
-      <w:r>
-        <w:rPr>
-          <w:rStyle w:val="CommentReference"/>
-        </w:rPr>
-        <w:annotationRef/>
-      </w:r>
-      <w:r>
-        <w:t xml:space="preserve">Ok. </w:t>
-      </w:r>
-      <w:r>
-        <w:t>So the 2 x 2 matrix is</w:t>
-      </w:r>
-      <w:r>
-        <w:t>:</w:t>
-      </w:r>
-      <w:r>
-        <w:t xml:space="preserve"> </w:t>
+        <w:t xml:space="preserve">Ok. So the 2 x 2 matrix is: </w:t>
       </w:r>
     </w:p>
     <w:p>
@@ -9589,16 +9591,7 @@
         <w:t>True positive</w:t>
       </w:r>
       <w:r>
-        <w:t xml:space="preserve">: Deepfake </w:t>
-      </w:r>
-      <w:r>
-        <w:t xml:space="preserve">is present and a person says </w:t>
-      </w:r>
-      <w:r>
-        <w:t>Deepfake is present</w:t>
-      </w:r>
-      <w:r>
-        <w:t>.</w:t>
+        <w:t>: Deepfake is present and a person says Deepfake is present.</w:t>
       </w:r>
     </w:p>
     <w:p>
@@ -9639,16 +9632,7 @@
         <w:t>False positive</w:t>
       </w:r>
       <w:r>
-        <w:t xml:space="preserve">: Deepfake is </w:t>
-      </w:r>
-      <w:r>
-        <w:t xml:space="preserve">absent and the person says </w:t>
-      </w:r>
-      <w:r>
-        <w:t>Deepfake is present</w:t>
-      </w:r>
-      <w:r>
-        <w:t>.</w:t>
+        <w:t>: Deepfake is absent and the person says Deepfake is present.</w:t>
       </w:r>
     </w:p>
     <w:p>
@@ -9666,19 +9650,7 @@
         <w:t>Prediction</w:t>
       </w:r>
       <w:r>
-        <w:t xml:space="preserve">: </w:t>
-      </w:r>
-      <w:r>
-        <w:t xml:space="preserve">False positive </w:t>
-      </w:r>
-      <w:r>
-        <w:t xml:space="preserve">rates will be </w:t>
-      </w:r>
-      <w:r>
-        <w:t>low</w:t>
-      </w:r>
-      <w:r>
-        <w:t>.</w:t>
+        <w:t>: False positive rates will be low.</w:t>
       </w:r>
     </w:p>
     <w:p>
@@ -9707,16 +9679,7 @@
         <w:t>negative</w:t>
       </w:r>
       <w:r>
-        <w:t>:</w:t>
-      </w:r>
-      <w:r>
-        <w:t xml:space="preserve"> Genuine is present and person says Deepfake</w:t>
-      </w:r>
-      <w:r>
-        <w:t xml:space="preserve"> is present</w:t>
-      </w:r>
-      <w:r>
-        <w:t>.</w:t>
+        <w:t>: Genuine is present and person says Deepfake is present.</w:t>
       </w:r>
     </w:p>
     <w:p>
@@ -9760,13 +9723,7 @@
         <w:t>True negative</w:t>
       </w:r>
       <w:r>
-        <w:t xml:space="preserve">: Genuine is present and person says </w:t>
-      </w:r>
-      <w:r>
-        <w:t>Deepfake is absent</w:t>
-      </w:r>
-      <w:r>
-        <w:t>.</w:t>
+        <w:t>: Genuine is present and person says Deepfake is absent.</w:t>
       </w:r>
     </w:p>
     <w:p>
@@ -9801,6 +9758,382 @@
       </w:pPr>
       <w:r>
         <w:t xml:space="preserve">If you agree then these values and claims need to be changed. Happy to chat this through, though, as it’s a bitch to get right in one’s head. </w:t>
+      </w:r>
+    </w:p>
+  </w:comment>
+  <w:comment w:id="9" w:author="Ian Hussey" w:date="2020-11-20T20:04:00Z" w:initials="IH">
+    <w:p>
+      <w:pPr>
+        <w:pStyle w:val="CommentText"/>
+        <w:ind w:firstLine="0"/>
+      </w:pPr>
+      <w:r>
+        <w:rPr>
+          <w:rStyle w:val="CommentReference"/>
+        </w:rPr>
+        <w:annotationRef/>
+      </w:r>
+      <w:r>
+        <w:t>I found your 2X2 to have some mistakes</w:t>
+      </w:r>
+      <w:r>
+        <w:t xml:space="preserve"> </w:t>
+      </w:r>
+      <w:r>
+        <w:t>so I reworded</w:t>
+      </w:r>
+    </w:p>
+    <w:p>
+      <w:pPr>
+        <w:pStyle w:val="CommentText"/>
+        <w:ind w:firstLine="0"/>
+      </w:pPr>
+    </w:p>
+    <w:p>
+      <w:pPr>
+        <w:pStyle w:val="CommentText"/>
+        <w:numPr>
+          <w:ilvl w:val="0"/>
+          <w:numId w:val="15"/>
+        </w:numPr>
+      </w:pPr>
+      <w:r>
+        <w:rPr>
+          <w:b/>
+        </w:rPr>
+        <w:t>True positive</w:t>
+      </w:r>
+      <w:r>
+        <w:t xml:space="preserve">: </w:t>
+      </w:r>
+      <w:r>
+        <w:t xml:space="preserve">Reality: </w:t>
+      </w:r>
+      <w:r>
+        <w:t xml:space="preserve">Deepfake </w:t>
+      </w:r>
+      <w:r>
+        <w:t xml:space="preserve">presented. Participant response: </w:t>
+      </w:r>
+      <w:r>
+        <w:t xml:space="preserve">Deepfake </w:t>
+      </w:r>
+      <w:r>
+        <w:t>wa</w:t>
+      </w:r>
+      <w:r>
+        <w:t>s present</w:t>
+      </w:r>
+      <w:r>
+        <w:t>ed</w:t>
+      </w:r>
+      <w:r>
+        <w:t>.</w:t>
+      </w:r>
+    </w:p>
+    <w:p>
+      <w:pPr>
+        <w:pStyle w:val="CommentText"/>
+        <w:numPr>
+          <w:ilvl w:val="1"/>
+          <w:numId w:val="15"/>
+        </w:numPr>
+      </w:pPr>
+      <w:r>
+        <w:rPr>
+          <w:i/>
+        </w:rPr>
+        <w:t>Prediction</w:t>
+      </w:r>
+      <w:r>
+        <w:t>: True positive rates will be low.</w:t>
+      </w:r>
+    </w:p>
+    <w:p>
+      <w:pPr>
+        <w:pStyle w:val="CommentText"/>
+        <w:numPr>
+          <w:ilvl w:val="1"/>
+          <w:numId w:val="15"/>
+        </w:numPr>
+      </w:pPr>
+      <w:r>
+        <w:rPr>
+          <w:i/>
+        </w:rPr>
+        <w:t>(but we don’t include this prediction, so as to not overload the reader)</w:t>
+      </w:r>
+    </w:p>
+    <w:p>
+      <w:pPr>
+        <w:pStyle w:val="CommentText"/>
+      </w:pPr>
+    </w:p>
+    <w:p>
+      <w:pPr>
+        <w:pStyle w:val="CommentText"/>
+        <w:numPr>
+          <w:ilvl w:val="0"/>
+          <w:numId w:val="15"/>
+        </w:numPr>
+      </w:pPr>
+      <w:r>
+        <w:rPr>
+          <w:b/>
+        </w:rPr>
+        <w:t>False positive</w:t>
+      </w:r>
+      <w:r>
+        <w:t xml:space="preserve">: Reality: </w:t>
+      </w:r>
+      <w:r>
+        <w:t>Genuine</w:t>
+      </w:r>
+      <w:r>
+        <w:t xml:space="preserve"> presented. Participant response: Deepfake was presented.</w:t>
+      </w:r>
+    </w:p>
+    <w:p>
+      <w:pPr>
+        <w:pStyle w:val="CommentText"/>
+        <w:numPr>
+          <w:ilvl w:val="1"/>
+          <w:numId w:val="15"/>
+        </w:numPr>
+      </w:pPr>
+      <w:r>
+        <w:rPr>
+          <w:i/>
+        </w:rPr>
+        <w:t>Prediction</w:t>
+      </w:r>
+      <w:r>
+        <w:t>: False positive rates will be low.</w:t>
+      </w:r>
+    </w:p>
+    <w:p>
+      <w:pPr>
+        <w:pStyle w:val="CommentText"/>
+      </w:pPr>
+    </w:p>
+    <w:p>
+      <w:pPr>
+        <w:pStyle w:val="CommentText"/>
+        <w:numPr>
+          <w:ilvl w:val="0"/>
+          <w:numId w:val="15"/>
+        </w:numPr>
+      </w:pPr>
+      <w:r>
+        <w:rPr>
+          <w:b/>
+        </w:rPr>
+        <w:t xml:space="preserve">False </w:t>
+      </w:r>
+      <w:r>
+        <w:rPr>
+          <w:b/>
+        </w:rPr>
+        <w:t>negative</w:t>
+      </w:r>
+      <w:r>
+        <w:t xml:space="preserve">: </w:t>
+      </w:r>
+      <w:r>
+        <w:rPr>
+          <w:highlight w:val="yellow"/>
+        </w:rPr>
+        <w:t xml:space="preserve">Reality: </w:t>
+      </w:r>
+      <w:r>
+        <w:rPr>
+          <w:highlight w:val="yellow"/>
+        </w:rPr>
+        <w:t>Deepfake</w:t>
+      </w:r>
+      <w:r>
+        <w:rPr>
+          <w:highlight w:val="yellow"/>
+        </w:rPr>
+        <w:t xml:space="preserve"> presented. Participant response: </w:t>
+      </w:r>
+      <w:r>
+        <w:rPr>
+          <w:highlight w:val="yellow"/>
+        </w:rPr>
+        <w:t>Genuine</w:t>
+      </w:r>
+      <w:r>
+        <w:rPr>
+          <w:highlight w:val="yellow"/>
+        </w:rPr>
+        <w:t xml:space="preserve"> was presented.</w:t>
+      </w:r>
+    </w:p>
+    <w:p>
+      <w:pPr>
+        <w:pStyle w:val="CommentText"/>
+        <w:numPr>
+          <w:ilvl w:val="1"/>
+          <w:numId w:val="15"/>
+        </w:numPr>
+      </w:pPr>
+      <w:r>
+        <w:rPr>
+          <w:i/>
+        </w:rPr>
+        <w:t>Prediction</w:t>
+      </w:r>
+      <w:r>
+        <w:t xml:space="preserve">: False negative rates will be </w:t>
+      </w:r>
+      <w:r>
+        <w:rPr>
+          <w:highlight w:val="yellow"/>
+        </w:rPr>
+        <w:t>high</w:t>
+      </w:r>
+    </w:p>
+    <w:p>
+      <w:pPr>
+        <w:pStyle w:val="CommentText"/>
+      </w:pPr>
+    </w:p>
+    <w:p>
+      <w:pPr>
+        <w:pStyle w:val="CommentText"/>
+        <w:numPr>
+          <w:ilvl w:val="0"/>
+          <w:numId w:val="15"/>
+        </w:numPr>
+      </w:pPr>
+      <w:r>
+        <w:rPr>
+          <w:b/>
+        </w:rPr>
+        <w:t>True negative</w:t>
+      </w:r>
+      <w:r>
+        <w:t xml:space="preserve">: </w:t>
+      </w:r>
+      <w:r>
+        <w:t>Reality: Genuine presented. Participant response: Genuine was presented</w:t>
+      </w:r>
+      <w:r>
+        <w:t>.</w:t>
+      </w:r>
+    </w:p>
+    <w:p>
+      <w:pPr>
+        <w:pStyle w:val="CommentText"/>
+        <w:numPr>
+          <w:ilvl w:val="1"/>
+          <w:numId w:val="15"/>
+        </w:numPr>
+      </w:pPr>
+      <w:r>
+        <w:rPr>
+          <w:i/>
+        </w:rPr>
+        <w:t>Prediction</w:t>
+      </w:r>
+      <w:r>
+        <w:t>:</w:t>
+      </w:r>
+      <w:r>
+        <w:t xml:space="preserve"> True negatives will be high</w:t>
+      </w:r>
+    </w:p>
+    <w:p>
+      <w:pPr>
+        <w:pStyle w:val="CommentText"/>
+        <w:numPr>
+          <w:ilvl w:val="1"/>
+          <w:numId w:val="15"/>
+        </w:numPr>
+      </w:pPr>
+      <w:r>
+        <w:rPr>
+          <w:i/>
+        </w:rPr>
+        <w:t>(but we don’t include this prediction, so as to not overload the reader)</w:t>
+      </w:r>
+    </w:p>
+    <w:p>
+      <w:pPr>
+        <w:pStyle w:val="CommentText"/>
+        <w:rPr>
+          <w:i/>
+        </w:rPr>
+      </w:pPr>
+    </w:p>
+    <w:p>
+      <w:pPr>
+        <w:pStyle w:val="CommentText"/>
+      </w:pPr>
+      <w:r>
+        <w:rPr>
+          <w:i/>
+        </w:rPr>
+        <w:t>Can you double check my thinking again?</w:t>
+      </w:r>
+    </w:p>
+    <w:p>
+      <w:pPr>
+        <w:pStyle w:val="CommentText"/>
+        <w:rPr>
+          <w:i/>
+        </w:rPr>
+      </w:pPr>
+    </w:p>
+    <w:p>
+      <w:pPr>
+        <w:pStyle w:val="CommentText"/>
+        <w:rPr>
+          <w:iCs/>
+        </w:rPr>
+      </w:pPr>
+      <w:r>
+        <w:rPr>
+          <w:iCs/>
+        </w:rPr>
+        <w:t>Separately, my poin</w:t>
+      </w:r>
+      <w:r>
+        <w:rPr>
+          <w:iCs/>
+        </w:rPr>
+        <w:t xml:space="preserve">t about numerical vs descriptive is that a 10% false positive rate is numerically low, but still means that people thought that real content was </w:t>
+      </w:r>
+      <w:proofErr w:type="spellStart"/>
+      <w:r>
+        <w:rPr>
+          <w:iCs/>
+        </w:rPr>
+        <w:t>deepfaked</w:t>
+      </w:r>
+      <w:proofErr w:type="spellEnd"/>
+      <w:r>
+        <w:rPr>
+          <w:iCs/>
+        </w:rPr>
+        <w:t xml:space="preserve"> in 10% of cases. That’s descriptively high, insofar as it means people (incorrectly) doubt what their showed them in a whole 10% of cases. Maybe we need to explicate this nuance, that even a numerically small value would be societally important here.</w:t>
+      </w:r>
+    </w:p>
+  </w:comment>
+  <w:comment w:id="14" w:author="Ian Hussey" w:date="2020-11-20T19:56:00Z" w:initials="IH">
+    <w:p>
+      <w:pPr>
+        <w:pStyle w:val="CommentText"/>
+      </w:pPr>
+      <w:r>
+        <w:rPr>
+          <w:rStyle w:val="CommentReference"/>
+        </w:rPr>
+        <w:annotationRef/>
+      </w:r>
+      <w:r>
+        <w:t>Insert additional analyses using awareness as exclusions (and possibly both awareness and detection?)</w:t>
       </w:r>
     </w:p>
   </w:comment>
@@ -9810,44 +10143,32 @@
 <file path=word/commentsExtended.xml><?xml version="1.0" encoding="utf-8"?>
 <w15:commentsEx xmlns:wpc="http://schemas.microsoft.com/office/word/2010/wordprocessingCanvas" xmlns:cx="http://schemas.microsoft.com/office/drawing/2014/chartex" xmlns:cx1="http://schemas.microsoft.com/office/drawing/2015/9/8/chartex" xmlns:cx2="http://schemas.microsoft.com/office/drawing/2015/10/21/chartex" xmlns:cx3="http://schemas.microsoft.com/office/drawing/2016/5/9/chartex" xmlns:cx4="http://schemas.microsoft.com/office/drawing/2016/5/10/chartex" xmlns:cx5="http://schemas.microsoft.com/office/drawing/2016/5/11/chartex" xmlns:cx6="http://schemas.microsoft.com/office/drawing/2016/5/12/chartex" xmlns:cx7="http://schemas.microsoft.com/office/drawing/2016/5/13/chartex" xmlns:cx8="http://schemas.microsoft.com/office/drawing/2016/5/14/chartex" xmlns:mc="http://schemas.openxmlformats.org/markup-compatibility/2006" xmlns:aink="http://schemas.microsoft.com/office/drawing/2016/ink" xmlns:am3d="http://schemas.microsoft.com/office/drawing/2017/model3d" xmlns:o="urn:schemas-microsoft-com:office:office" xmlns:r="http://schemas.openxmlformats.org/officeDocument/2006/relationships" xmlns:m="http://schemas.openxmlformats.org/officeDocument/2006/math" xmlns:v="urn:schemas-microsoft-com:vml" xmlns:wp14="http://schemas.microsoft.com/office/word/2010/wordprocessingDrawing" xmlns:wp="http://schemas.openxmlformats.org/drawingml/2006/wordprocessingDrawing" xmlns:w10="urn:schemas-microsoft-com:office:word" xmlns:w="http://schemas.openxmlformats.org/wordprocessingml/2006/main" xmlns:w14="http://schemas.microsoft.com/office/word/2010/wordml" xmlns:w15="http://schemas.microsoft.com/office/word/2012/wordml" xmlns:w16cid="http://schemas.microsoft.com/office/word/2016/wordml/cid" xmlns:w16se="http://schemas.microsoft.com/office/word/2015/wordml/symex" xmlns:wpg="http://schemas.microsoft.com/office/word/2010/wordprocessingGroup" xmlns:wpi="http://schemas.microsoft.com/office/word/2010/wordprocessingInk" xmlns:wne="http://schemas.microsoft.com/office/word/2006/wordml" xmlns:wps="http://schemas.microsoft.com/office/word/2010/wordprocessingShape" mc:Ignorable="w14 w15 w16se w16cid wp14">
   <w15:commentEx w15:paraId="2B586475" w15:done="0"/>
-  <w15:commentEx w15:paraId="2BA1314D" w15:done="0"/>
   <w15:commentEx w15:paraId="75EA3C88" w15:done="0"/>
   <w15:commentEx w15:paraId="6B2CB80B" w15:paraIdParent="75EA3C88" w15:done="0"/>
   <w15:commentEx w15:paraId="1FB19C88" w15:paraIdParent="75EA3C88" w15:done="0"/>
-  <w15:commentEx w15:paraId="60281B8C" w15:done="0"/>
-  <w15:commentEx w15:paraId="1A425FB2" w15:paraIdParent="60281B8C" w15:done="0"/>
-  <w15:commentEx w15:paraId="0AB72063" w15:paraIdParent="60281B8C" w15:done="0"/>
-  <w15:commentEx w15:paraId="512ADEEF" w15:paraIdParent="60281B8C" w15:done="0"/>
-  <w15:commentEx w15:paraId="3090D8F8" w15:done="0"/>
-  <w15:commentEx w15:paraId="4283CC7C" w15:paraIdParent="3090D8F8" w15:done="0"/>
-  <w15:commentEx w15:paraId="1737D7A2" w15:paraIdParent="3090D8F8" w15:done="0"/>
-  <w15:commentEx w15:paraId="420C3794" w15:done="0"/>
-  <w15:commentEx w15:paraId="04820B0B" w15:done="0"/>
-  <w15:commentEx w15:paraId="5E6E735B" w15:done="0"/>
-  <w15:commentEx w15:paraId="35BC146F" w15:done="0"/>
-  <w15:commentEx w15:paraId="74B3B294" w15:paraIdParent="35BC146F" w15:done="0"/>
+  <w15:commentEx w15:paraId="6568FE8C" w15:done="0"/>
+  <w15:commentEx w15:paraId="2466582E" w15:done="0"/>
+  <w15:commentEx w15:paraId="17F1CA67" w15:paraIdParent="2466582E" w15:done="0"/>
+  <w15:commentEx w15:paraId="0551A9E4" w15:done="0"/>
+  <w15:commentEx w15:paraId="5601D052" w15:paraIdParent="0551A9E4" w15:done="0"/>
+  <w15:commentEx w15:paraId="32251D65" w15:paraIdParent="0551A9E4" w15:done="0"/>
+  <w15:commentEx w15:paraId="35F7121E" w15:done="0"/>
 </w15:commentsEx>
 </file>
 
 <file path=word/commentsIds.xml><?xml version="1.0" encoding="utf-8"?>
 <w16cid:commentsIds xmlns:wpc="http://schemas.microsoft.com/office/word/2010/wordprocessingCanvas" xmlns:cx="http://schemas.microsoft.com/office/drawing/2014/chartex" xmlns:cx1="http://schemas.microsoft.com/office/drawing/2015/9/8/chartex" xmlns:cx2="http://schemas.microsoft.com/office/drawing/2015/10/21/chartex" xmlns:cx3="http://schemas.microsoft.com/office/drawing/2016/5/9/chartex" xmlns:cx4="http://schemas.microsoft.com/office/drawing/2016/5/10/chartex" xmlns:cx5="http://schemas.microsoft.com/office/drawing/2016/5/11/chartex" xmlns:cx6="http://schemas.microsoft.com/office/drawing/2016/5/12/chartex" xmlns:cx7="http://schemas.microsoft.com/office/drawing/2016/5/13/chartex" xmlns:cx8="http://schemas.microsoft.com/office/drawing/2016/5/14/chartex" xmlns:mc="http://schemas.openxmlformats.org/markup-compatibility/2006" xmlns:aink="http://schemas.microsoft.com/office/drawing/2016/ink" xmlns:am3d="http://schemas.microsoft.com/office/drawing/2017/model3d" xmlns:o="urn:schemas-microsoft-com:office:office" xmlns:r="http://schemas.openxmlformats.org/officeDocument/2006/relationships" xmlns:m="http://schemas.openxmlformats.org/officeDocument/2006/math" xmlns:v="urn:schemas-microsoft-com:vml" xmlns:wp14="http://schemas.microsoft.com/office/word/2010/wordprocessingDrawing" xmlns:wp="http://schemas.openxmlformats.org/drawingml/2006/wordprocessingDrawing" xmlns:w10="urn:schemas-microsoft-com:office:word" xmlns:w="http://schemas.openxmlformats.org/wordprocessingml/2006/main" xmlns:w14="http://schemas.microsoft.com/office/word/2010/wordml" xmlns:w15="http://schemas.microsoft.com/office/word/2012/wordml" xmlns:w16cid="http://schemas.microsoft.com/office/word/2016/wordml/cid" xmlns:w16se="http://schemas.microsoft.com/office/word/2015/wordml/symex" xmlns:wpg="http://schemas.microsoft.com/office/word/2010/wordprocessingGroup" xmlns:wpi="http://schemas.microsoft.com/office/word/2010/wordprocessingInk" xmlns:wne="http://schemas.microsoft.com/office/word/2006/wordml" xmlns:wps="http://schemas.microsoft.com/office/word/2010/wordprocessingShape" mc:Ignorable="w14 w15 w16se w16cid wp14">
   <w16cid:commentId w16cid:paraId="2B586475" w16cid:durableId="235D3D66"/>
-  <w16cid:commentId w16cid:paraId="2BA1314D" w16cid:durableId="2357CAF2"/>
   <w16cid:commentId w16cid:paraId="75EA3C88" w16cid:durableId="235D35B5"/>
   <w16cid:commentId w16cid:paraId="6B2CB80B" w16cid:durableId="235D478D"/>
   <w16cid:commentId w16cid:paraId="1FB19C88" w16cid:durableId="2360341E"/>
-  <w16cid:commentId w16cid:paraId="60281B8C" w16cid:durableId="235D35B7"/>
-  <w16cid:commentId w16cid:paraId="1A425FB2" w16cid:durableId="235D4337"/>
-  <w16cid:commentId w16cid:paraId="0AB72063" w16cid:durableId="235D45FD"/>
-  <w16cid:commentId w16cid:paraId="512ADEEF" w16cid:durableId="23603422"/>
-  <w16cid:commentId w16cid:paraId="3090D8F8" w16cid:durableId="235D35B8"/>
-  <w16cid:commentId w16cid:paraId="4283CC7C" w16cid:durableId="235D4588"/>
-  <w16cid:commentId w16cid:paraId="1737D7A2" w16cid:durableId="23603425"/>
-  <w16cid:commentId w16cid:paraId="420C3794" w16cid:durableId="23603426"/>
-  <w16cid:commentId w16cid:paraId="04820B0B" w16cid:durableId="23603427"/>
-  <w16cid:commentId w16cid:paraId="5E6E735B" w16cid:durableId="23603428"/>
-  <w16cid:commentId w16cid:paraId="35BC146F" w16cid:durableId="235D483C"/>
-  <w16cid:commentId w16cid:paraId="74B3B294" w16cid:durableId="2360342A"/>
+  <w16cid:commentId w16cid:paraId="6568FE8C" w16cid:durableId="23626DC1"/>
+  <w16cid:commentId w16cid:paraId="2466582E" w16cid:durableId="23626A2A"/>
+  <w16cid:commentId w16cid:paraId="17F1CA67" w16cid:durableId="2362712D"/>
+  <w16cid:commentId w16cid:paraId="0551A9E4" w16cid:durableId="23626A29"/>
+  <w16cid:commentId w16cid:paraId="5601D052" w16cid:durableId="23626A28"/>
+  <w16cid:commentId w16cid:paraId="32251D65" w16cid:durableId="23629FBF"/>
+  <w16cid:commentId w16cid:paraId="35F7121E" w16cid:durableId="23629DE1"/>
 </w16cid:commentsIds>
 </file>
 
@@ -10116,6 +10437,95 @@
     </w:lvl>
   </w:abstractNum>
   <w:abstractNum w:abstractNumId="1" w15:restartNumberingAfterBreak="0">
+    <w:nsid w:val="1195258F"/>
+    <w:multiLevelType w:val="hybridMultilevel"/>
+    <w:tmpl w:val="30905A82"/>
+    <w:lvl w:ilvl="0" w:tplc="B0AC5A00">
+      <w:start w:val="1"/>
+      <w:numFmt w:val="decimal"/>
+      <w:lvlText w:val="(%1)"/>
+      <w:lvlJc w:val="left"/>
+      <w:pPr>
+        <w:ind w:left="1066" w:hanging="360"/>
+      </w:pPr>
+      <w:rPr>
+        <w:rFonts w:hint="default"/>
+      </w:rPr>
+    </w:lvl>
+    <w:lvl w:ilvl="1" w:tplc="08090019" w:tentative="1">
+      <w:start w:val="1"/>
+      <w:numFmt w:val="lowerLetter"/>
+      <w:lvlText w:val="%2."/>
+      <w:lvlJc w:val="left"/>
+      <w:pPr>
+        <w:ind w:left="1786" w:hanging="360"/>
+      </w:pPr>
+    </w:lvl>
+    <w:lvl w:ilvl="2" w:tplc="0809001B" w:tentative="1">
+      <w:start w:val="1"/>
+      <w:numFmt w:val="lowerRoman"/>
+      <w:lvlText w:val="%3."/>
+      <w:lvlJc w:val="right"/>
+      <w:pPr>
+        <w:ind w:left="2506" w:hanging="180"/>
+      </w:pPr>
+    </w:lvl>
+    <w:lvl w:ilvl="3" w:tplc="0809000F" w:tentative="1">
+      <w:start w:val="1"/>
+      <w:numFmt w:val="decimal"/>
+      <w:lvlText w:val="%4."/>
+      <w:lvlJc w:val="left"/>
+      <w:pPr>
+        <w:ind w:left="3226" w:hanging="360"/>
+      </w:pPr>
+    </w:lvl>
+    <w:lvl w:ilvl="4" w:tplc="08090019" w:tentative="1">
+      <w:start w:val="1"/>
+      <w:numFmt w:val="lowerLetter"/>
+      <w:lvlText w:val="%5."/>
+      <w:lvlJc w:val="left"/>
+      <w:pPr>
+        <w:ind w:left="3946" w:hanging="360"/>
+      </w:pPr>
+    </w:lvl>
+    <w:lvl w:ilvl="5" w:tplc="0809001B" w:tentative="1">
+      <w:start w:val="1"/>
+      <w:numFmt w:val="lowerRoman"/>
+      <w:lvlText w:val="%6."/>
+      <w:lvlJc w:val="right"/>
+      <w:pPr>
+        <w:ind w:left="4666" w:hanging="180"/>
+      </w:pPr>
+    </w:lvl>
+    <w:lvl w:ilvl="6" w:tplc="0809000F" w:tentative="1">
+      <w:start w:val="1"/>
+      <w:numFmt w:val="decimal"/>
+      <w:lvlText w:val="%7."/>
+      <w:lvlJc w:val="left"/>
+      <w:pPr>
+        <w:ind w:left="5386" w:hanging="360"/>
+      </w:pPr>
+    </w:lvl>
+    <w:lvl w:ilvl="7" w:tplc="08090019" w:tentative="1">
+      <w:start w:val="1"/>
+      <w:numFmt w:val="lowerLetter"/>
+      <w:lvlText w:val="%8."/>
+      <w:lvlJc w:val="left"/>
+      <w:pPr>
+        <w:ind w:left="6106" w:hanging="360"/>
+      </w:pPr>
+    </w:lvl>
+    <w:lvl w:ilvl="8" w:tplc="0809001B" w:tentative="1">
+      <w:start w:val="1"/>
+      <w:numFmt w:val="lowerRoman"/>
+      <w:lvlText w:val="%9."/>
+      <w:lvlJc w:val="right"/>
+      <w:pPr>
+        <w:ind w:left="6826" w:hanging="180"/>
+      </w:pPr>
+    </w:lvl>
+  </w:abstractNum>
+  <w:abstractNum w:abstractNumId="2" w15:restartNumberingAfterBreak="0">
     <w:nsid w:val="16347843"/>
     <w:multiLevelType w:val="hybridMultilevel"/>
     <w:tmpl w:val="DF2635E2"/>
@@ -10228,7 +10638,93 @@
       </w:rPr>
     </w:lvl>
   </w:abstractNum>
-  <w:abstractNum w:abstractNumId="2" w15:restartNumberingAfterBreak="0">
+  <w:abstractNum w:abstractNumId="3" w15:restartNumberingAfterBreak="0">
+    <w:nsid w:val="2BFD4606"/>
+    <w:multiLevelType w:val="hybridMultilevel"/>
+    <w:tmpl w:val="3A3A4574"/>
+    <w:lvl w:ilvl="0" w:tplc="0809000F">
+      <w:start w:val="1"/>
+      <w:numFmt w:val="decimal"/>
+      <w:lvlText w:val="%1."/>
+      <w:lvlJc w:val="left"/>
+      <w:pPr>
+        <w:ind w:left="1426" w:hanging="360"/>
+      </w:pPr>
+    </w:lvl>
+    <w:lvl w:ilvl="1" w:tplc="08090019" w:tentative="1">
+      <w:start w:val="1"/>
+      <w:numFmt w:val="lowerLetter"/>
+      <w:lvlText w:val="%2."/>
+      <w:lvlJc w:val="left"/>
+      <w:pPr>
+        <w:ind w:left="2146" w:hanging="360"/>
+      </w:pPr>
+    </w:lvl>
+    <w:lvl w:ilvl="2" w:tplc="0809001B" w:tentative="1">
+      <w:start w:val="1"/>
+      <w:numFmt w:val="lowerRoman"/>
+      <w:lvlText w:val="%3."/>
+      <w:lvlJc w:val="right"/>
+      <w:pPr>
+        <w:ind w:left="2866" w:hanging="180"/>
+      </w:pPr>
+    </w:lvl>
+    <w:lvl w:ilvl="3" w:tplc="0809000F" w:tentative="1">
+      <w:start w:val="1"/>
+      <w:numFmt w:val="decimal"/>
+      <w:lvlText w:val="%4."/>
+      <w:lvlJc w:val="left"/>
+      <w:pPr>
+        <w:ind w:left="3586" w:hanging="360"/>
+      </w:pPr>
+    </w:lvl>
+    <w:lvl w:ilvl="4" w:tplc="08090019" w:tentative="1">
+      <w:start w:val="1"/>
+      <w:numFmt w:val="lowerLetter"/>
+      <w:lvlText w:val="%5."/>
+      <w:lvlJc w:val="left"/>
+      <w:pPr>
+        <w:ind w:left="4306" w:hanging="360"/>
+      </w:pPr>
+    </w:lvl>
+    <w:lvl w:ilvl="5" w:tplc="0809001B" w:tentative="1">
+      <w:start w:val="1"/>
+      <w:numFmt w:val="lowerRoman"/>
+      <w:lvlText w:val="%6."/>
+      <w:lvlJc w:val="right"/>
+      <w:pPr>
+        <w:ind w:left="5026" w:hanging="180"/>
+      </w:pPr>
+    </w:lvl>
+    <w:lvl w:ilvl="6" w:tplc="0809000F" w:tentative="1">
+      <w:start w:val="1"/>
+      <w:numFmt w:val="decimal"/>
+      <w:lvlText w:val="%7."/>
+      <w:lvlJc w:val="left"/>
+      <w:pPr>
+        <w:ind w:left="5746" w:hanging="360"/>
+      </w:pPr>
+    </w:lvl>
+    <w:lvl w:ilvl="7" w:tplc="08090019" w:tentative="1">
+      <w:start w:val="1"/>
+      <w:numFmt w:val="lowerLetter"/>
+      <w:lvlText w:val="%8."/>
+      <w:lvlJc w:val="left"/>
+      <w:pPr>
+        <w:ind w:left="6466" w:hanging="360"/>
+      </w:pPr>
+    </w:lvl>
+    <w:lvl w:ilvl="8" w:tplc="0809001B" w:tentative="1">
+      <w:start w:val="1"/>
+      <w:numFmt w:val="lowerRoman"/>
+      <w:lvlText w:val="%9."/>
+      <w:lvlJc w:val="right"/>
+      <w:pPr>
+        <w:ind w:left="7186" w:hanging="180"/>
+      </w:pPr>
+    </w:lvl>
+  </w:abstractNum>
+  <w:abstractNum w:abstractNumId="4" w15:restartNumberingAfterBreak="0">
     <w:nsid w:val="314E4AB7"/>
     <w:multiLevelType w:val="hybridMultilevel"/>
     <w:tmpl w:val="A0FEDCC0"/>
@@ -10342,7 +10838,7 @@
       </w:rPr>
     </w:lvl>
   </w:abstractNum>
-  <w:abstractNum w:abstractNumId="3" w15:restartNumberingAfterBreak="0">
+  <w:abstractNum w:abstractNumId="5" w15:restartNumberingAfterBreak="0">
     <w:nsid w:val="31A96B56"/>
     <w:multiLevelType w:val="hybridMultilevel"/>
     <w:tmpl w:val="B3E26F40"/>
@@ -10431,7 +10927,7 @@
       </w:pPr>
     </w:lvl>
   </w:abstractNum>
-  <w:abstractNum w:abstractNumId="4" w15:restartNumberingAfterBreak="0">
+  <w:abstractNum w:abstractNumId="6" w15:restartNumberingAfterBreak="0">
     <w:nsid w:val="34782352"/>
     <w:multiLevelType w:val="hybridMultilevel"/>
     <w:tmpl w:val="897248D8"/>
@@ -10544,7 +11040,7 @@
       </w:rPr>
     </w:lvl>
   </w:abstractNum>
-  <w:abstractNum w:abstractNumId="5" w15:restartNumberingAfterBreak="0">
+  <w:abstractNum w:abstractNumId="7" w15:restartNumberingAfterBreak="0">
     <w:nsid w:val="37A87890"/>
     <w:multiLevelType w:val="hybridMultilevel"/>
     <w:tmpl w:val="0786F7EE"/>
@@ -10633,7 +11129,7 @@
       </w:pPr>
     </w:lvl>
   </w:abstractNum>
-  <w:abstractNum w:abstractNumId="6" w15:restartNumberingAfterBreak="0">
+  <w:abstractNum w:abstractNumId="8" w15:restartNumberingAfterBreak="0">
     <w:nsid w:val="37BE3AAA"/>
     <w:multiLevelType w:val="hybridMultilevel"/>
     <w:tmpl w:val="08F4F396"/>
@@ -10722,7 +11218,7 @@
       </w:pPr>
     </w:lvl>
   </w:abstractNum>
-  <w:abstractNum w:abstractNumId="7" w15:restartNumberingAfterBreak="0">
+  <w:abstractNum w:abstractNumId="9" w15:restartNumberingAfterBreak="0">
     <w:nsid w:val="4F7D41E1"/>
     <w:multiLevelType w:val="hybridMultilevel"/>
     <w:tmpl w:val="E4ECCB1C"/>
@@ -10835,7 +11331,96 @@
       </w:rPr>
     </w:lvl>
   </w:abstractNum>
-  <w:abstractNum w:abstractNumId="8" w15:restartNumberingAfterBreak="0">
+  <w:abstractNum w:abstractNumId="10" w15:restartNumberingAfterBreak="0">
+    <w:nsid w:val="4FA415BB"/>
+    <w:multiLevelType w:val="hybridMultilevel"/>
+    <w:tmpl w:val="0786F7EE"/>
+    <w:lvl w:ilvl="0" w:tplc="96801AB6">
+      <w:start w:val="1"/>
+      <w:numFmt w:val="decimal"/>
+      <w:lvlText w:val="%1."/>
+      <w:lvlJc w:val="left"/>
+      <w:pPr>
+        <w:ind w:left="1066" w:hanging="360"/>
+      </w:pPr>
+      <w:rPr>
+        <w:rFonts w:hint="default"/>
+      </w:rPr>
+    </w:lvl>
+    <w:lvl w:ilvl="1" w:tplc="08130019">
+      <w:start w:val="1"/>
+      <w:numFmt w:val="lowerLetter"/>
+      <w:lvlText w:val="%2."/>
+      <w:lvlJc w:val="left"/>
+      <w:pPr>
+        <w:ind w:left="1786" w:hanging="360"/>
+      </w:pPr>
+    </w:lvl>
+    <w:lvl w:ilvl="2" w:tplc="0813001B" w:tentative="1">
+      <w:start w:val="1"/>
+      <w:numFmt w:val="lowerRoman"/>
+      <w:lvlText w:val="%3."/>
+      <w:lvlJc w:val="right"/>
+      <w:pPr>
+        <w:ind w:left="2506" w:hanging="180"/>
+      </w:pPr>
+    </w:lvl>
+    <w:lvl w:ilvl="3" w:tplc="0813000F" w:tentative="1">
+      <w:start w:val="1"/>
+      <w:numFmt w:val="decimal"/>
+      <w:lvlText w:val="%4."/>
+      <w:lvlJc w:val="left"/>
+      <w:pPr>
+        <w:ind w:left="3226" w:hanging="360"/>
+      </w:pPr>
+    </w:lvl>
+    <w:lvl w:ilvl="4" w:tplc="08130019" w:tentative="1">
+      <w:start w:val="1"/>
+      <w:numFmt w:val="lowerLetter"/>
+      <w:lvlText w:val="%5."/>
+      <w:lvlJc w:val="left"/>
+      <w:pPr>
+        <w:ind w:left="3946" w:hanging="360"/>
+      </w:pPr>
+    </w:lvl>
+    <w:lvl w:ilvl="5" w:tplc="0813001B" w:tentative="1">
+      <w:start w:val="1"/>
+      <w:numFmt w:val="lowerRoman"/>
+      <w:lvlText w:val="%6."/>
+      <w:lvlJc w:val="right"/>
+      <w:pPr>
+        <w:ind w:left="4666" w:hanging="180"/>
+      </w:pPr>
+    </w:lvl>
+    <w:lvl w:ilvl="6" w:tplc="0813000F" w:tentative="1">
+      <w:start w:val="1"/>
+      <w:numFmt w:val="decimal"/>
+      <w:lvlText w:val="%7."/>
+      <w:lvlJc w:val="left"/>
+      <w:pPr>
+        <w:ind w:left="5386" w:hanging="360"/>
+      </w:pPr>
+    </w:lvl>
+    <w:lvl w:ilvl="7" w:tplc="08130019" w:tentative="1">
+      <w:start w:val="1"/>
+      <w:numFmt w:val="lowerLetter"/>
+      <w:lvlText w:val="%8."/>
+      <w:lvlJc w:val="left"/>
+      <w:pPr>
+        <w:ind w:left="6106" w:hanging="360"/>
+      </w:pPr>
+    </w:lvl>
+    <w:lvl w:ilvl="8" w:tplc="0813001B" w:tentative="1">
+      <w:start w:val="1"/>
+      <w:numFmt w:val="lowerRoman"/>
+      <w:lvlText w:val="%9."/>
+      <w:lvlJc w:val="right"/>
+      <w:pPr>
+        <w:ind w:left="6826" w:hanging="180"/>
+      </w:pPr>
+    </w:lvl>
+  </w:abstractNum>
+  <w:abstractNum w:abstractNumId="11" w15:restartNumberingAfterBreak="0">
     <w:nsid w:val="5F8A6C1D"/>
     <w:multiLevelType w:val="hybridMultilevel"/>
     <w:tmpl w:val="A9584A4E"/>
@@ -10948,7 +11533,7 @@
       </w:rPr>
     </w:lvl>
   </w:abstractNum>
-  <w:abstractNum w:abstractNumId="9" w15:restartNumberingAfterBreak="0">
+  <w:abstractNum w:abstractNumId="12" w15:restartNumberingAfterBreak="0">
     <w:nsid w:val="672A1555"/>
     <w:multiLevelType w:val="hybridMultilevel"/>
     <w:tmpl w:val="5B52D326"/>
@@ -11061,7 +11646,7 @@
       </w:rPr>
     </w:lvl>
   </w:abstractNum>
-  <w:abstractNum w:abstractNumId="10" w15:restartNumberingAfterBreak="0">
+  <w:abstractNum w:abstractNumId="13" w15:restartNumberingAfterBreak="0">
     <w:nsid w:val="744E2B23"/>
     <w:multiLevelType w:val="hybridMultilevel"/>
     <w:tmpl w:val="2CF6621A"/>
@@ -11174,7 +11759,7 @@
       </w:rPr>
     </w:lvl>
   </w:abstractNum>
-  <w:abstractNum w:abstractNumId="11" w15:restartNumberingAfterBreak="0">
+  <w:abstractNum w:abstractNumId="14" w15:restartNumberingAfterBreak="0">
     <w:nsid w:val="7A0B50EA"/>
     <w:multiLevelType w:val="hybridMultilevel"/>
     <w:tmpl w:val="4D2AB104"/>
@@ -11264,40 +11849,49 @@
     </w:lvl>
   </w:abstractNum>
   <w:num w:numId="1">
-    <w:abstractNumId w:val="3"/>
+    <w:abstractNumId w:val="5"/>
   </w:num>
   <w:num w:numId="2">
+    <w:abstractNumId w:val="11"/>
+  </w:num>
+  <w:num w:numId="3">
+    <w:abstractNumId w:val="6"/>
+  </w:num>
+  <w:num w:numId="4">
+    <w:abstractNumId w:val="4"/>
+  </w:num>
+  <w:num w:numId="5">
     <w:abstractNumId w:val="8"/>
   </w:num>
-  <w:num w:numId="3">
-    <w:abstractNumId w:val="4"/>
+  <w:num w:numId="6">
+    <w:abstractNumId w:val="12"/>
   </w:num>
-  <w:num w:numId="4">
+  <w:num w:numId="7">
     <w:abstractNumId w:val="2"/>
   </w:num>
-  <w:num w:numId="5">
-    <w:abstractNumId w:val="6"/>
-  </w:num>
-  <w:num w:numId="6">
+  <w:num w:numId="8">
     <w:abstractNumId w:val="9"/>
-  </w:num>
-  <w:num w:numId="7">
-    <w:abstractNumId w:val="1"/>
-  </w:num>
-  <w:num w:numId="8">
-    <w:abstractNumId w:val="7"/>
   </w:num>
   <w:num w:numId="9">
     <w:abstractNumId w:val="0"/>
   </w:num>
   <w:num w:numId="10">
-    <w:abstractNumId w:val="10"/>
+    <w:abstractNumId w:val="13"/>
   </w:num>
   <w:num w:numId="11">
-    <w:abstractNumId w:val="11"/>
+    <w:abstractNumId w:val="14"/>
   </w:num>
   <w:num w:numId="12">
-    <w:abstractNumId w:val="5"/>
+    <w:abstractNumId w:val="7"/>
+  </w:num>
+  <w:num w:numId="13">
+    <w:abstractNumId w:val="3"/>
+  </w:num>
+  <w:num w:numId="14">
+    <w:abstractNumId w:val="1"/>
+  </w:num>
+  <w:num w:numId="15">
+    <w:abstractNumId w:val="10"/>
   </w:num>
 </w:numbering>
 </file>
@@ -11330,7 +11924,7 @@
       </w:pPr>
     </w:pPrDefault>
   </w:docDefaults>
-  <w:latentStyles w:defLockedState="0" w:defUIPriority="99" w:defSemiHidden="0" w:defUnhideWhenUsed="0" w:defQFormat="0" w:count="375">
+  <w:latentStyles w:defLockedState="0" w:defUIPriority="99" w:defSemiHidden="0" w:defUnhideWhenUsed="0" w:defQFormat="0" w:count="377">
     <w:lsdException w:name="Normal" w:uiPriority="0" w:qFormat="1"/>
     <w:lsdException w:name="heading 1" w:uiPriority="9" w:qFormat="1"/>
     <w:lsdException w:name="heading 2" w:semiHidden="1" w:uiPriority="9" w:unhideWhenUsed="1" w:qFormat="1"/>
@@ -11436,6 +12030,7 @@
     <w:lsdException w:name="HTML Sample" w:semiHidden="1" w:unhideWhenUsed="1"/>
     <w:lsdException w:name="HTML Typewriter" w:semiHidden="1" w:unhideWhenUsed="1"/>
     <w:lsdException w:name="HTML Variable" w:semiHidden="1" w:unhideWhenUsed="1"/>
+    <w:lsdException w:name="Normal Table" w:semiHidden="1" w:unhideWhenUsed="1"/>
     <w:lsdException w:name="annotation subject" w:semiHidden="1" w:unhideWhenUsed="1"/>
     <w:lsdException w:name="No List" w:semiHidden="1" w:unhideWhenUsed="1"/>
     <w:lsdException w:name="Outline List 1" w:semiHidden="1" w:unhideWhenUsed="1"/>
@@ -11479,8 +12074,10 @@
     <w:lsdException w:name="Table Elegant" w:semiHidden="1" w:unhideWhenUsed="1"/>
     <w:lsdException w:name="Table Professional" w:semiHidden="1" w:unhideWhenUsed="1"/>
     <w:lsdException w:name="Table Subtle 1" w:semiHidden="1" w:unhideWhenUsed="1"/>
+    <w:lsdException w:name="Table Subtle 2" w:semiHidden="1" w:unhideWhenUsed="1"/>
     <w:lsdException w:name="Table Web 1" w:semiHidden="1" w:unhideWhenUsed="1"/>
     <w:lsdException w:name="Table Web 2" w:semiHidden="1" w:unhideWhenUsed="1"/>
+    <w:lsdException w:name="Table Web 3" w:semiHidden="1" w:unhideWhenUsed="1"/>
     <w:lsdException w:name="Balloon Text" w:semiHidden="1" w:unhideWhenUsed="1"/>
     <w:lsdException w:name="Table Grid" w:uiPriority="39"/>
     <w:lsdException w:name="Table Theme" w:semiHidden="1" w:unhideWhenUsed="1"/>
@@ -11703,6 +12300,8 @@
     <w:lsdException w:name="Smart Hyperlink" w:semiHidden="1" w:unhideWhenUsed="1"/>
     <w:lsdException w:name="Hashtag" w:semiHidden="1" w:unhideWhenUsed="1"/>
     <w:lsdException w:name="Unresolved Mention" w:semiHidden="1" w:unhideWhenUsed="1"/>
+    <w:lsdException w:name="Smart Link" w:semiHidden="1" w:unhideWhenUsed="1"/>
+    <w:lsdException w:name="Smart Link Error" w:semiHidden="1" w:unhideWhenUsed="1"/>
   </w:latentStyles>
   <w:style w:type="paragraph" w:default="1" w:styleId="Normal">
     <w:name w:val="Normal"/>
@@ -12416,7 +13015,7 @@
 </file>
 
 <file path=customXml/itemProps1.xml><?xml version="1.0" encoding="utf-8"?>
-<ds:datastoreItem xmlns:ds="http://schemas.openxmlformats.org/officeDocument/2006/customXml" ds:itemID="{99F5F9EE-5779-4442-85BD-662D28416BA9}">
+<ds:datastoreItem xmlns:ds="http://schemas.openxmlformats.org/officeDocument/2006/customXml" ds:itemID="{6FAA2FD6-EBCF-F74D-A6CA-FE0693DE4E4E}">
   <ds:schemaRefs>
     <ds:schemaRef ds:uri="http://schemas.openxmlformats.org/officeDocument/2006/bibliography"/>
   </ds:schemaRefs>

--- a/Experiment 7/preregistration.docx
+++ b/Experiment 7/preregistration.docx
@@ -61,13 +61,7 @@
         </w:numPr>
       </w:pPr>
       <w:r>
-        <w:t>Can online content establish first impressions</w:t>
-      </w:r>
-      <w:r>
-        <w:t xml:space="preserve"> towards a novel individual</w:t>
-      </w:r>
-      <w:r>
-        <w:t>, even when the content is not real?</w:t>
+        <w:t>Can online content establish first impressions towards a novel individual, even when the content is not real?</w:t>
       </w:r>
       <w:r>
         <w:t xml:space="preserve"> </w:t>
@@ -511,6 +505,7 @@
       </w:r>
     </w:p>
     <w:p>
+      <w:commentRangeStart w:id="0"/>
       <w:r>
         <w:rPr>
           <w:highlight w:val="yellow"/>
@@ -526,6 +521,13 @@
       <w:r>
         <w:t xml:space="preserve"> </w:t>
       </w:r>
+      <w:commentRangeEnd w:id="0"/>
+      <w:r>
+        <w:rPr>
+          <w:rStyle w:val="CommentReference"/>
+        </w:rPr>
+        <w:commentReference w:id="0"/>
+      </w:r>
     </w:p>
     <w:p>
       <w:pPr>
@@ -559,7 +561,7 @@
       <w:r>
         <w:t>(</w:t>
       </w:r>
-      <w:hyperlink r:id="rId10" w:history="1">
+      <w:hyperlink r:id="rId13" w:history="1">
         <w:r>
           <w:rPr>
             <w:rStyle w:val="Hyperlink"/>
@@ -810,7 +812,7 @@
                     </pic:cNvPicPr>
                   </pic:nvPicPr>
                   <pic:blipFill>
-                    <a:blip r:embed="rId11" cstate="print">
+                    <a:blip r:embed="rId14" cstate="print">
                       <a:extLst>
                         <a:ext uri="{28A0092B-C50C-407E-A947-70E740481C1C}">
                           <a14:useLocalDpi xmlns:a14="http://schemas.microsoft.com/office/drawing/2010/main" val="0"/>
@@ -871,7 +873,7 @@
                     </pic:cNvPicPr>
                   </pic:nvPicPr>
                   <pic:blipFill>
-                    <a:blip r:embed="rId12" cstate="print">
+                    <a:blip r:embed="rId15" cstate="print">
                       <a:extLst>
                         <a:ext uri="{28A0092B-C50C-407E-A947-70E740481C1C}">
                           <a14:useLocalDpi xmlns:a14="http://schemas.microsoft.com/office/drawing/2010/main" val="0"/>
@@ -932,7 +934,7 @@
                     </pic:cNvPicPr>
                   </pic:nvPicPr>
                   <pic:blipFill>
-                    <a:blip r:embed="rId13" cstate="print">
+                    <a:blip r:embed="rId16" cstate="print">
                       <a:extLst>
                         <a:ext uri="{28A0092B-C50C-407E-A947-70E740481C1C}">
                           <a14:useLocalDpi xmlns:a14="http://schemas.microsoft.com/office/drawing/2010/main" val="0"/>
@@ -993,7 +995,7 @@
                     </pic:cNvPicPr>
                   </pic:nvPicPr>
                   <pic:blipFill>
-                    <a:blip r:embed="rId14" cstate="print">
+                    <a:blip r:embed="rId17" cstate="print">
                       <a:extLst>
                         <a:ext uri="{28A0092B-C50C-407E-A947-70E740481C1C}">
                           <a14:useLocalDpi xmlns:a14="http://schemas.microsoft.com/office/drawing/2010/main" val="0"/>
@@ -1055,7 +1057,7 @@
                     </pic:cNvPicPr>
                   </pic:nvPicPr>
                   <pic:blipFill>
-                    <a:blip r:embed="rId15" cstate="print">
+                    <a:blip r:embed="rId18" cstate="print">
                       <a:extLst>
                         <a:ext uri="{28A0092B-C50C-407E-A947-70E740481C1C}">
                           <a14:useLocalDpi xmlns:a14="http://schemas.microsoft.com/office/drawing/2010/main" val="0"/>
@@ -1109,7 +1111,7 @@
                     </pic:cNvPicPr>
                   </pic:nvPicPr>
                   <pic:blipFill>
-                    <a:blip r:embed="rId16" cstate="print">
+                    <a:blip r:embed="rId19" cstate="print">
                       <a:extLst>
                         <a:ext uri="{28A0092B-C50C-407E-A947-70E740481C1C}">
                           <a14:useLocalDpi xmlns:a14="http://schemas.microsoft.com/office/drawing/2010/main" val="0"/>
@@ -1163,7 +1165,7 @@
                     </pic:cNvPicPr>
                   </pic:nvPicPr>
                   <pic:blipFill>
-                    <a:blip r:embed="rId17" cstate="print">
+                    <a:blip r:embed="rId20" cstate="print">
                       <a:extLst>
                         <a:ext uri="{28A0092B-C50C-407E-A947-70E740481C1C}">
                           <a14:useLocalDpi xmlns:a14="http://schemas.microsoft.com/office/drawing/2010/main" val="0"/>
@@ -1217,7 +1219,7 @@
                     </pic:cNvPicPr>
                   </pic:nvPicPr>
                   <pic:blipFill>
-                    <a:blip r:embed="rId18" cstate="print">
+                    <a:blip r:embed="rId21" cstate="print">
                       <a:extLst>
                         <a:ext uri="{28A0092B-C50C-407E-A947-70E740481C1C}">
                           <a14:useLocalDpi xmlns:a14="http://schemas.microsoft.com/office/drawing/2010/main" val="0"/>
@@ -2239,7 +2241,7 @@
                     </pic:cNvPicPr>
                   </pic:nvPicPr>
                   <pic:blipFill rotWithShape="1">
-                    <a:blip r:embed="rId19" cstate="print">
+                    <a:blip r:embed="rId22" cstate="print">
                       <a:extLst>
                         <a:ext uri="{28A0092B-C50C-407E-A947-70E740481C1C}">
                           <a14:useLocalDpi xmlns:a14="http://schemas.microsoft.com/office/drawing/2010/main" val="0"/>
@@ -2303,7 +2305,7 @@
                     </pic:cNvPicPr>
                   </pic:nvPicPr>
                   <pic:blipFill>
-                    <a:blip r:embed="rId20" cstate="print">
+                    <a:blip r:embed="rId23" cstate="print">
                       <a:extLst>
                         <a:ext uri="{28A0092B-C50C-407E-A947-70E740481C1C}">
                           <a14:useLocalDpi xmlns:a14="http://schemas.microsoft.com/office/drawing/2010/main" val="0"/>
@@ -2557,7 +2559,7 @@
       </w:r>
     </w:p>
     <w:p>
-      <w:commentRangeStart w:id="0"/>
+      <w:commentRangeStart w:id="2"/>
       <w:r>
         <w:t>Ove</w:t>
       </w:r>
@@ -2567,12 +2569,12 @@
       <w:r>
         <w:t xml:space="preserve"> seven blocks of trials. The </w:t>
       </w:r>
-      <w:commentRangeEnd w:id="0"/>
+      <w:commentRangeEnd w:id="2"/>
       <w:r>
         <w:rPr>
           <w:rStyle w:val="CommentReference"/>
         </w:rPr>
-        <w:commentReference w:id="0"/>
+        <w:commentReference w:id="2"/>
       </w:r>
       <w:r>
         <w:t xml:space="preserve">first block of </w:t>
@@ -3816,9 +3818,9 @@
         </w:rPr>
         <w:t xml:space="preserve">page linger time </w:t>
       </w:r>
-      <w:commentRangeStart w:id="1"/>
-      <w:commentRangeStart w:id="2"/>
       <w:commentRangeStart w:id="3"/>
+      <w:commentRangeStart w:id="4"/>
+      <w:commentRangeStart w:id="5"/>
       <w:r>
         <w:rPr>
           <w:highlight w:val="red"/>
@@ -3826,26 +3828,26 @@
         </w:rPr>
         <w:t xml:space="preserve">&lt; 1.5 minutes </w:t>
       </w:r>
-      <w:commentRangeEnd w:id="1"/>
+      <w:commentRangeEnd w:id="3"/>
       <w:r>
         <w:rPr>
           <w:rStyle w:val="CommentReference"/>
         </w:rPr>
-        <w:commentReference w:id="1"/>
-      </w:r>
-      <w:commentRangeEnd w:id="2"/>
+        <w:commentReference w:id="3"/>
+      </w:r>
+      <w:commentRangeEnd w:id="4"/>
       <w:r>
         <w:rPr>
           <w:rStyle w:val="CommentReference"/>
         </w:rPr>
-        <w:commentReference w:id="2"/>
-      </w:r>
-      <w:commentRangeEnd w:id="3"/>
+        <w:commentReference w:id="4"/>
+      </w:r>
+      <w:commentRangeEnd w:id="5"/>
       <w:r>
         <w:rPr>
           <w:rStyle w:val="CommentReference"/>
         </w:rPr>
-        <w:commentReference w:id="3"/>
+        <w:commentReference w:id="5"/>
       </w:r>
       <w:r>
         <w:rPr>
@@ -4724,7 +4726,7 @@
       </w:r>
     </w:p>
     <w:p>
-      <w:commentRangeStart w:id="4"/>
+      <w:commentRangeStart w:id="6"/>
       <w:r>
         <w:rPr>
           <w:b/>
@@ -4812,12 +4814,12 @@
       <w:r>
         <w:t xml:space="preserve"> </w:t>
       </w:r>
-      <w:commentRangeEnd w:id="4"/>
+      <w:commentRangeEnd w:id="6"/>
       <w:r>
         <w:rPr>
           <w:rStyle w:val="CommentReference"/>
         </w:rPr>
-        <w:commentReference w:id="4"/>
+        <w:commentReference w:id="6"/>
       </w:r>
     </w:p>
     <w:p>
@@ -6469,36 +6471,36 @@
       <w:r>
         <w:t xml:space="preserve"> and informed judgements about whether </w:t>
       </w:r>
-      <w:commentRangeStart w:id="5"/>
-      <w:commentRangeStart w:id="6"/>
-      <w:r>
-        <w:t xml:space="preserve">online video content is genuine </w:t>
-      </w:r>
-      <w:commentRangeEnd w:id="5"/>
-      <w:r>
-        <w:rPr>
-          <w:rStyle w:val="CommentReference"/>
-        </w:rPr>
-        <w:commentReference w:id="5"/>
-      </w:r>
-      <w:commentRangeEnd w:id="6"/>
-      <w:r>
-        <w:rPr>
-          <w:rStyle w:val="CommentReference"/>
-        </w:rPr>
-        <w:commentReference w:id="6"/>
-      </w:r>
-      <w:r>
-        <w:t>or Deepfaked.</w:t>
-      </w:r>
-      <w:r>
-        <w:t xml:space="preserve"> This can be broken down into component hypotheses (see the data analysis plan below for details of the analytic methods). In this case, our predictions are descriptive/continuous based on our previous studies rather than involving cut-off based inference rules.</w:t>
-      </w:r>
-    </w:p>
-    <w:p>
       <w:commentRangeStart w:id="7"/>
       <w:commentRangeStart w:id="8"/>
+      <w:r>
+        <w:t xml:space="preserve">online video content is genuine </w:t>
+      </w:r>
+      <w:commentRangeEnd w:id="7"/>
+      <w:r>
+        <w:rPr>
+          <w:rStyle w:val="CommentReference"/>
+        </w:rPr>
+        <w:commentReference w:id="7"/>
+      </w:r>
+      <w:commentRangeEnd w:id="8"/>
+      <w:r>
+        <w:rPr>
+          <w:rStyle w:val="CommentReference"/>
+        </w:rPr>
+        <w:commentReference w:id="8"/>
+      </w:r>
+      <w:r>
+        <w:t>or Deepfaked.</w:t>
+      </w:r>
+      <w:r>
+        <w:t xml:space="preserve"> This can be broken down into component hypotheses (see the data analysis plan below for details of the analytic methods). In this case, our predictions are descriptive/continuous based on our previous studies rather than involving cut-off based inference rules.</w:t>
+      </w:r>
+    </w:p>
+    <w:p>
       <w:commentRangeStart w:id="9"/>
+      <w:commentRangeStart w:id="10"/>
+      <w:commentRangeStart w:id="11"/>
       <w:r>
         <w:rPr>
           <w:i/>
@@ -6657,26 +6659,26 @@
       <w:r>
         <w:t>Results from our previous studies: FPR = .08, 95% CI [.04, 0.12].</w:t>
       </w:r>
-      <w:commentRangeEnd w:id="7"/>
+      <w:commentRangeEnd w:id="9"/>
       <w:r>
         <w:rPr>
           <w:rStyle w:val="CommentReference"/>
         </w:rPr>
-        <w:commentReference w:id="7"/>
-      </w:r>
-      <w:commentRangeEnd w:id="8"/>
+        <w:commentReference w:id="9"/>
+      </w:r>
+      <w:commentRangeEnd w:id="10"/>
       <w:r>
         <w:rPr>
           <w:rStyle w:val="CommentReference"/>
         </w:rPr>
-        <w:commentReference w:id="8"/>
-      </w:r>
-      <w:commentRangeEnd w:id="9"/>
+        <w:commentReference w:id="10"/>
+      </w:r>
+      <w:commentRangeEnd w:id="11"/>
       <w:r>
         <w:rPr>
           <w:rStyle w:val="CommentReference"/>
         </w:rPr>
-        <w:commentReference w:id="9"/>
+        <w:commentReference w:id="11"/>
       </w:r>
     </w:p>
     <w:p>
@@ -6912,16 +6914,11 @@
       <w:r>
         <w:t xml:space="preserve">aware </w:t>
       </w:r>
-      <w:bookmarkStart w:id="10" w:name="_GoBack"/>
-      <w:bookmarkEnd w:id="10"/>
       <w:r>
         <w:t xml:space="preserve">then it was scored as such. </w:t>
       </w:r>
       <w:r>
-        <w:t xml:space="preserve">Results suggested that roughly half participants were </w:t>
-      </w:r>
-      <w:r>
-        <w:t xml:space="preserve">aware of the concept of </w:t>
+        <w:t xml:space="preserve">Results suggested that roughly half participants were aware of the concept of </w:t>
       </w:r>
       <w:proofErr w:type="spellStart"/>
       <w:r>
@@ -7232,61 +7229,55 @@
       <w:r>
         <w:t>.</w:t>
       </w:r>
-      <w:commentRangeStart w:id="11"/>
+      <w:r>
+        <w:br/>
+      </w:r>
+    </w:p>
+    <w:p>
+      <w:pPr>
+        <w:pStyle w:val="Heading3"/>
+      </w:pPr>
       <w:commentRangeStart w:id="12"/>
-      <w:commentRangeStart w:id="13"/>
-      <w:commentRangeEnd w:id="11"/>
+      <w:r>
+        <w:t xml:space="preserve">Research question </w:t>
+      </w:r>
+      <w:r>
+        <w:t>5</w:t>
+      </w:r>
+      <w:r>
+        <w:t xml:space="preserve">: Does </w:t>
+      </w:r>
+      <w:r>
+        <w:t xml:space="preserve">knowing </w:t>
+      </w:r>
+      <w:r>
+        <w:t xml:space="preserve">content </w:t>
+      </w:r>
+      <w:r>
+        <w:t>is</w:t>
+      </w:r>
+      <w:r>
+        <w:t xml:space="preserve"> Deepfake</w:t>
+      </w:r>
+      <w:r>
+        <w:t>d</w:t>
+      </w:r>
+      <w:r>
+        <w:t xml:space="preserve"> make you immune </w:t>
+      </w:r>
+      <w:r>
+        <w:t>to its influence</w:t>
+      </w:r>
+      <w:r>
+        <w:t>?</w:t>
+      </w:r>
       <w:commentRangeEnd w:id="12"/>
-      <w:commentRangeEnd w:id="13"/>
-      <w:r>
-        <w:br/>
-      </w:r>
-    </w:p>
-    <w:p>
-      <w:pPr>
-        <w:pStyle w:val="Heading3"/>
-      </w:pPr>
-      <w:commentRangeStart w:id="14"/>
-      <w:r>
-        <w:t xml:space="preserve">Research question </w:t>
-      </w:r>
-      <w:r>
-        <w:t>5</w:t>
-      </w:r>
-      <w:r>
-        <w:t xml:space="preserve">: Does </w:t>
-      </w:r>
-      <w:r>
-        <w:t xml:space="preserve">knowing </w:t>
-      </w:r>
-      <w:r>
-        <w:t xml:space="preserve">content </w:t>
-      </w:r>
-      <w:r>
-        <w:t>is</w:t>
-      </w:r>
-      <w:r>
-        <w:t xml:space="preserve"> Deepfake</w:t>
-      </w:r>
-      <w:r>
-        <w:t>d</w:t>
-      </w:r>
-      <w:r>
-        <w:t xml:space="preserve"> make you immune </w:t>
-      </w:r>
-      <w:r>
-        <w:t>to its influence</w:t>
-      </w:r>
-      <w:r>
-        <w:t>?</w:t>
-      </w:r>
-      <w:commentRangeEnd w:id="14"/>
       <w:r>
         <w:rPr>
           <w:rStyle w:val="CommentReference"/>
           <w:b w:val="0"/>
         </w:rPr>
-        <w:commentReference w:id="14"/>
+        <w:commentReference w:id="12"/>
       </w:r>
     </w:p>
     <w:p>
@@ -8798,13 +8789,7 @@
                       <w:rPr>
                         <w:rFonts w:ascii="Cambria Math" w:hAnsi="Cambria Math"/>
                       </w:rPr>
-                      <m:t>Beta&gt;</m:t>
-                    </m:r>
-                    <m:r>
-                      <w:rPr>
-                        <w:rFonts w:ascii="Cambria Math" w:hAnsi="Cambria Math"/>
-                      </w:rPr>
-                      <m:t>null</m:t>
+                      <m:t>Beta&gt;null</m:t>
                     </m:r>
                   </m:e>
                 </m:d>
@@ -8857,16 +8842,7 @@
         <w:t xml:space="preserve"> </w:t>
       </w:r>
       <w:r>
-        <w:t>refers</w:t>
-      </w:r>
-      <w:r>
-        <w:t xml:space="preserve"> </w:t>
-      </w:r>
-      <w:r>
-        <w:t>to</w:t>
-      </w:r>
-      <w:r>
-        <w:t xml:space="preserve"> </w:t>
+        <w:t xml:space="preserve">refers to </w:t>
       </w:r>
       <m:oMath>
         <m:r>
@@ -8963,10 +8939,7 @@
         </m:r>
       </m:oMath>
       <w:r>
-        <w:t xml:space="preserve"> (</w:t>
-      </w:r>
-      <w:r>
-        <w:t xml:space="preserve">where </w:t>
+        <w:t xml:space="preserve"> (where </w:t>
       </w:r>
       <m:oMath>
         <m:r>
@@ -8992,10 +8965,7 @@
         </m:r>
       </m:oMath>
       <w:r>
-        <w:t xml:space="preserve"> = 0 in the linear models or IRR = 1 in the Poisson model</w:t>
-      </w:r>
-      <w:r>
-        <w:t>)</w:t>
+        <w:t xml:space="preserve"> = 0 in the linear models or IRR = 1 in the Poisson model)</w:t>
       </w:r>
       <w:r>
         <w:t xml:space="preserve">, this </w:t>
@@ -9321,7 +9291,7 @@
 
 <file path=word/comments.xml><?xml version="1.0" encoding="utf-8"?>
 <w:comments xmlns:wpc="http://schemas.microsoft.com/office/word/2010/wordprocessingCanvas" xmlns:cx="http://schemas.microsoft.com/office/drawing/2014/chartex" xmlns:cx1="http://schemas.microsoft.com/office/drawing/2015/9/8/chartex" xmlns:cx2="http://schemas.microsoft.com/office/drawing/2015/10/21/chartex" xmlns:cx3="http://schemas.microsoft.com/office/drawing/2016/5/9/chartex" xmlns:cx4="http://schemas.microsoft.com/office/drawing/2016/5/10/chartex" xmlns:cx5="http://schemas.microsoft.com/office/drawing/2016/5/11/chartex" xmlns:cx6="http://schemas.microsoft.com/office/drawing/2016/5/12/chartex" xmlns:cx7="http://schemas.microsoft.com/office/drawing/2016/5/13/chartex" xmlns:cx8="http://schemas.microsoft.com/office/drawing/2016/5/14/chartex" xmlns:mc="http://schemas.openxmlformats.org/markup-compatibility/2006" xmlns:aink="http://schemas.microsoft.com/office/drawing/2016/ink" xmlns:am3d="http://schemas.microsoft.com/office/drawing/2017/model3d" xmlns:o="urn:schemas-microsoft-com:office:office" xmlns:r="http://schemas.openxmlformats.org/officeDocument/2006/relationships" xmlns:m="http://schemas.openxmlformats.org/officeDocument/2006/math" xmlns:v="urn:schemas-microsoft-com:vml" xmlns:wp14="http://schemas.microsoft.com/office/word/2010/wordprocessingDrawing" xmlns:wp="http://schemas.openxmlformats.org/drawingml/2006/wordprocessingDrawing" xmlns:w10="urn:schemas-microsoft-com:office:word" xmlns:w="http://schemas.openxmlformats.org/wordprocessingml/2006/main" xmlns:w14="http://schemas.microsoft.com/office/word/2010/wordml" xmlns:w15="http://schemas.microsoft.com/office/word/2012/wordml" xmlns:w16cid="http://schemas.microsoft.com/office/word/2016/wordml/cid" xmlns:w16se="http://schemas.microsoft.com/office/word/2015/wordml/symex" xmlns:wpg="http://schemas.microsoft.com/office/word/2010/wordprocessingGroup" xmlns:wpi="http://schemas.microsoft.com/office/word/2010/wordprocessingInk" xmlns:wne="http://schemas.microsoft.com/office/word/2006/wordml" xmlns:wps="http://schemas.microsoft.com/office/word/2010/wordprocessingShape" mc:Ignorable="w14 w15 w16se w16cid wp14">
-  <w:comment w:id="0" w:author="Ian Hussey" w:date="2020-11-16T18:03:00Z" w:initials="IH">
+  <w:comment w:id="0" w:author="Ian Hussey" w:date="2020-11-20T21:31:00Z" w:initials="IH">
     <w:p>
       <w:pPr>
         <w:pStyle w:val="CommentText"/>
@@ -9333,11 +9303,35 @@
         <w:annotationRef/>
       </w:r>
       <w:r>
+        <w:t xml:space="preserve">explicate that power analyses not conducted for H3 or H5 (or whatever we call </w:t>
+      </w:r>
+      <w:r>
+        <w:t>Poisson</w:t>
+      </w:r>
+      <w:bookmarkStart w:id="1" w:name="_GoBack"/>
+      <w:bookmarkEnd w:id="1"/>
+      <w:r>
+        <w:t xml:space="preserve"> model)</w:t>
+      </w:r>
+    </w:p>
+  </w:comment>
+  <w:comment w:id="2" w:author="Ian Hussey" w:date="2020-11-16T18:03:00Z" w:initials="IH">
+    <w:p>
+      <w:pPr>
+        <w:pStyle w:val="CommentText"/>
+      </w:pPr>
+      <w:r>
+        <w:rPr>
+          <w:rStyle w:val="CommentReference"/>
+        </w:rPr>
+        <w:annotationRef/>
+      </w:r>
+      <w:r>
         <w:t>Note to self: this has data processing implications as N correct rows per participant is hard coded</w:t>
       </w:r>
     </w:p>
   </w:comment>
-  <w:comment w:id="1" w:author="sean hughes" w:date="2020-11-16T15:53:00Z" w:initials="sh">
+  <w:comment w:id="3" w:author="sean hughes" w:date="2020-11-16T15:53:00Z" w:initials="sh">
     <w:p>
       <w:pPr>
         <w:pStyle w:val="CommentText"/>
@@ -9366,7 +9360,7 @@
       </w:r>
     </w:p>
   </w:comment>
-  <w:comment w:id="2" w:author="Ian Hussey" w:date="2020-11-16T18:46:00Z" w:initials="IH">
+  <w:comment w:id="4" w:author="Ian Hussey" w:date="2020-11-16T18:46:00Z" w:initials="IH">
     <w:p>
       <w:pPr>
         <w:pStyle w:val="CommentText"/>
@@ -9403,7 +9397,7 @@
       </w:r>
     </w:p>
   </w:comment>
-  <w:comment w:id="3" w:author="sean hughes" w:date="2020-11-18T10:00:00Z" w:initials="sh">
+  <w:comment w:id="5" w:author="sean hughes" w:date="2020-11-18T10:00:00Z" w:initials="sh">
     <w:p>
       <w:pPr>
         <w:pStyle w:val="CommentText"/>
@@ -9419,7 +9413,7 @@
       </w:r>
     </w:p>
   </w:comment>
-  <w:comment w:id="4" w:author="Ian Hussey" w:date="2020-11-20T16:30:00Z" w:initials="IH">
+  <w:comment w:id="6" w:author="Ian Hussey" w:date="2020-11-20T16:30:00Z" w:initials="IH">
     <w:p>
       <w:pPr>
         <w:pStyle w:val="CommentText"/>
@@ -9443,7 +9437,7 @@
       </w:r>
     </w:p>
   </w:comment>
-  <w:comment w:id="5" w:author="sean hughes" w:date="2020-11-18T10:33:00Z" w:initials="sh">
+  <w:comment w:id="7" w:author="sean hughes" w:date="2020-11-18T10:33:00Z" w:initials="sh">
     <w:p>
       <w:pPr>
         <w:pStyle w:val="CommentText"/>
@@ -9500,7 +9494,7 @@
       </w:r>
     </w:p>
   </w:comment>
-  <w:comment w:id="6" w:author="Ian Hussey" w:date="2020-11-20T16:45:00Z" w:initials="IH">
+  <w:comment w:id="8" w:author="Ian Hussey" w:date="2020-11-20T16:45:00Z" w:initials="IH">
     <w:p>
       <w:pPr>
         <w:pStyle w:val="CommentText"/>
@@ -9532,7 +9526,7 @@
       </w:r>
     </w:p>
   </w:comment>
-  <w:comment w:id="7" w:author="Ian Hussey" w:date="2020-11-16T18:49:00Z" w:initials="IH">
+  <w:comment w:id="9" w:author="Ian Hussey" w:date="2020-11-16T18:49:00Z" w:initials="IH">
     <w:p>
       <w:pPr>
         <w:pStyle w:val="CommentText"/>
@@ -9556,7 +9550,7 @@
       </w:r>
     </w:p>
   </w:comment>
-  <w:comment w:id="8" w:author="sean hughes" w:date="2020-11-18T10:40:00Z" w:initials="sh">
+  <w:comment w:id="10" w:author="sean hughes" w:date="2020-11-18T10:40:00Z" w:initials="sh">
     <w:p>
       <w:pPr>
         <w:pStyle w:val="CommentText"/>
@@ -9761,7 +9755,7 @@
       </w:r>
     </w:p>
   </w:comment>
-  <w:comment w:id="9" w:author="Ian Hussey" w:date="2020-11-20T20:04:00Z" w:initials="IH">
+  <w:comment w:id="11" w:author="Ian Hussey" w:date="2020-11-20T20:04:00Z" w:initials="IH">
     <w:p>
       <w:pPr>
         <w:pStyle w:val="CommentText"/>
@@ -9804,31 +9798,7 @@
         <w:t>True positive</w:t>
       </w:r>
       <w:r>
-        <w:t xml:space="preserve">: </w:t>
-      </w:r>
-      <w:r>
-        <w:t xml:space="preserve">Reality: </w:t>
-      </w:r>
-      <w:r>
-        <w:t xml:space="preserve">Deepfake </w:t>
-      </w:r>
-      <w:r>
-        <w:t xml:space="preserve">presented. Participant response: </w:t>
-      </w:r>
-      <w:r>
-        <w:t xml:space="preserve">Deepfake </w:t>
-      </w:r>
-      <w:r>
-        <w:t>wa</w:t>
-      </w:r>
-      <w:r>
-        <w:t>s present</w:t>
-      </w:r>
-      <w:r>
-        <w:t>ed</w:t>
-      </w:r>
-      <w:r>
-        <w:t>.</w:t>
+        <w:t>: Reality: Deepfake presented. Participant response: Deepfake was presented.</w:t>
       </w:r>
     </w:p>
     <w:p>
@@ -9884,13 +9854,7 @@
         <w:t>False positive</w:t>
       </w:r>
       <w:r>
-        <w:t xml:space="preserve">: Reality: </w:t>
-      </w:r>
-      <w:r>
-        <w:t>Genuine</w:t>
-      </w:r>
-      <w:r>
-        <w:t xml:space="preserve"> presented. Participant response: Deepfake was presented.</w:t>
+        <w:t>: Reality: Genuine presented. Participant response: Deepfake was presented.</w:t>
       </w:r>
     </w:p>
     <w:p>
@@ -9943,31 +9907,7 @@
         <w:rPr>
           <w:highlight w:val="yellow"/>
         </w:rPr>
-        <w:t xml:space="preserve">Reality: </w:t>
-      </w:r>
-      <w:r>
-        <w:rPr>
-          <w:highlight w:val="yellow"/>
-        </w:rPr>
-        <w:t>Deepfake</w:t>
-      </w:r>
-      <w:r>
-        <w:rPr>
-          <w:highlight w:val="yellow"/>
-        </w:rPr>
-        <w:t xml:space="preserve"> presented. Participant response: </w:t>
-      </w:r>
-      <w:r>
-        <w:rPr>
-          <w:highlight w:val="yellow"/>
-        </w:rPr>
-        <w:t>Genuine</w:t>
-      </w:r>
-      <w:r>
-        <w:rPr>
-          <w:highlight w:val="yellow"/>
-        </w:rPr>
-        <w:t xml:space="preserve"> was presented.</w:t>
+        <w:t>Reality: Deepfake presented. Participant response: Genuine was presented.</w:t>
       </w:r>
     </w:p>
     <w:p>
@@ -10121,7 +10061,7 @@
       </w:r>
     </w:p>
   </w:comment>
-  <w:comment w:id="14" w:author="Ian Hussey" w:date="2020-11-20T19:56:00Z" w:initials="IH">
+  <w:comment w:id="12" w:author="Ian Hussey" w:date="2020-11-20T19:56:00Z" w:initials="IH">
     <w:p>
       <w:pPr>
         <w:pStyle w:val="CommentText"/>
@@ -10142,6 +10082,7 @@
 
 <file path=word/commentsExtended.xml><?xml version="1.0" encoding="utf-8"?>
 <w15:commentsEx xmlns:wpc="http://schemas.microsoft.com/office/word/2010/wordprocessingCanvas" xmlns:cx="http://schemas.microsoft.com/office/drawing/2014/chartex" xmlns:cx1="http://schemas.microsoft.com/office/drawing/2015/9/8/chartex" xmlns:cx2="http://schemas.microsoft.com/office/drawing/2015/10/21/chartex" xmlns:cx3="http://schemas.microsoft.com/office/drawing/2016/5/9/chartex" xmlns:cx4="http://schemas.microsoft.com/office/drawing/2016/5/10/chartex" xmlns:cx5="http://schemas.microsoft.com/office/drawing/2016/5/11/chartex" xmlns:cx6="http://schemas.microsoft.com/office/drawing/2016/5/12/chartex" xmlns:cx7="http://schemas.microsoft.com/office/drawing/2016/5/13/chartex" xmlns:cx8="http://schemas.microsoft.com/office/drawing/2016/5/14/chartex" xmlns:mc="http://schemas.openxmlformats.org/markup-compatibility/2006" xmlns:aink="http://schemas.microsoft.com/office/drawing/2016/ink" xmlns:am3d="http://schemas.microsoft.com/office/drawing/2017/model3d" xmlns:o="urn:schemas-microsoft-com:office:office" xmlns:r="http://schemas.openxmlformats.org/officeDocument/2006/relationships" xmlns:m="http://schemas.openxmlformats.org/officeDocument/2006/math" xmlns:v="urn:schemas-microsoft-com:vml" xmlns:wp14="http://schemas.microsoft.com/office/word/2010/wordprocessingDrawing" xmlns:wp="http://schemas.openxmlformats.org/drawingml/2006/wordprocessingDrawing" xmlns:w10="urn:schemas-microsoft-com:office:word" xmlns:w="http://schemas.openxmlformats.org/wordprocessingml/2006/main" xmlns:w14="http://schemas.microsoft.com/office/word/2010/wordml" xmlns:w15="http://schemas.microsoft.com/office/word/2012/wordml" xmlns:w16cid="http://schemas.microsoft.com/office/word/2016/wordml/cid" xmlns:w16se="http://schemas.microsoft.com/office/word/2015/wordml/symex" xmlns:wpg="http://schemas.microsoft.com/office/word/2010/wordprocessingGroup" xmlns:wpi="http://schemas.microsoft.com/office/word/2010/wordprocessingInk" xmlns:wne="http://schemas.microsoft.com/office/word/2006/wordml" xmlns:wps="http://schemas.microsoft.com/office/word/2010/wordprocessingShape" mc:Ignorable="w14 w15 w16se w16cid wp14">
+  <w15:commentEx w15:paraId="06E95DBE" w15:done="0"/>
   <w15:commentEx w15:paraId="2B586475" w15:done="0"/>
   <w15:commentEx w15:paraId="75EA3C88" w15:done="0"/>
   <w15:commentEx w15:paraId="6B2CB80B" w15:paraIdParent="75EA3C88" w15:done="0"/>
@@ -10158,6 +10099,7 @@
 
 <file path=word/commentsIds.xml><?xml version="1.0" encoding="utf-8"?>
 <w16cid:commentsIds xmlns:wpc="http://schemas.microsoft.com/office/word/2010/wordprocessingCanvas" xmlns:cx="http://schemas.microsoft.com/office/drawing/2014/chartex" xmlns:cx1="http://schemas.microsoft.com/office/drawing/2015/9/8/chartex" xmlns:cx2="http://schemas.microsoft.com/office/drawing/2015/10/21/chartex" xmlns:cx3="http://schemas.microsoft.com/office/drawing/2016/5/9/chartex" xmlns:cx4="http://schemas.microsoft.com/office/drawing/2016/5/10/chartex" xmlns:cx5="http://schemas.microsoft.com/office/drawing/2016/5/11/chartex" xmlns:cx6="http://schemas.microsoft.com/office/drawing/2016/5/12/chartex" xmlns:cx7="http://schemas.microsoft.com/office/drawing/2016/5/13/chartex" xmlns:cx8="http://schemas.microsoft.com/office/drawing/2016/5/14/chartex" xmlns:mc="http://schemas.openxmlformats.org/markup-compatibility/2006" xmlns:aink="http://schemas.microsoft.com/office/drawing/2016/ink" xmlns:am3d="http://schemas.microsoft.com/office/drawing/2017/model3d" xmlns:o="urn:schemas-microsoft-com:office:office" xmlns:r="http://schemas.openxmlformats.org/officeDocument/2006/relationships" xmlns:m="http://schemas.openxmlformats.org/officeDocument/2006/math" xmlns:v="urn:schemas-microsoft-com:vml" xmlns:wp14="http://schemas.microsoft.com/office/word/2010/wordprocessingDrawing" xmlns:wp="http://schemas.openxmlformats.org/drawingml/2006/wordprocessingDrawing" xmlns:w10="urn:schemas-microsoft-com:office:word" xmlns:w="http://schemas.openxmlformats.org/wordprocessingml/2006/main" xmlns:w14="http://schemas.microsoft.com/office/word/2010/wordml" xmlns:w15="http://schemas.microsoft.com/office/word/2012/wordml" xmlns:w16cid="http://schemas.microsoft.com/office/word/2016/wordml/cid" xmlns:w16se="http://schemas.microsoft.com/office/word/2015/wordml/symex" xmlns:wpg="http://schemas.microsoft.com/office/word/2010/wordprocessingGroup" xmlns:wpi="http://schemas.microsoft.com/office/word/2010/wordprocessingInk" xmlns:wne="http://schemas.microsoft.com/office/word/2006/wordml" xmlns:wps="http://schemas.microsoft.com/office/word/2010/wordprocessingShape" mc:Ignorable="w14 w15 w16se w16cid wp14">
+  <w16cid:commentId w16cid:paraId="06E95DBE" w16cid:durableId="2362B431"/>
   <w16cid:commentId w16cid:paraId="2B586475" w16cid:durableId="235D3D66"/>
   <w16cid:commentId w16cid:paraId="75EA3C88" w16cid:durableId="235D35B5"/>
   <w16cid:commentId w16cid:paraId="6B2CB80B" w16cid:durableId="235D478D"/>
@@ -13015,7 +12957,7 @@
 </file>
 
 <file path=customXml/itemProps1.xml><?xml version="1.0" encoding="utf-8"?>
-<ds:datastoreItem xmlns:ds="http://schemas.openxmlformats.org/officeDocument/2006/customXml" ds:itemID="{6FAA2FD6-EBCF-F74D-A6CA-FE0693DE4E4E}">
+<ds:datastoreItem xmlns:ds="http://schemas.openxmlformats.org/officeDocument/2006/customXml" ds:itemID="{939846DE-6713-4141-8D8E-E40E76EB0C6F}">
   <ds:schemaRefs>
     <ds:schemaRef ds:uri="http://schemas.openxmlformats.org/officeDocument/2006/bibliography"/>
   </ds:schemaRefs>
